--- a/基于MLE和BIC的随机点模式模型学习算法_改.docx
+++ b/基于MLE和BIC的随机点模式模型学习算法_改.docx
@@ -51,7 +51,25 @@
           <w:sz w:val="40"/>
           <w:szCs w:val="32"/>
         </w:rPr>
-        <w:t>的随机点模式模型学习算法</w:t>
+        <w:t>的随机</w:t>
+      </w:r>
+      <w:proofErr w:type="gramStart"/>
+      <w:r>
+        <w:rPr>
+          <w:rFonts w:ascii="Times New Roman" w:eastAsia="宋体" w:hAnsi="Times New Roman" w:cs="Times New Roman"/>
+          <w:sz w:val="40"/>
+          <w:szCs w:val="32"/>
+        </w:rPr>
+        <w:t>点模式</w:t>
+      </w:r>
+      <w:proofErr w:type="gramEnd"/>
+      <w:r>
+        <w:rPr>
+          <w:rFonts w:ascii="Times New Roman" w:eastAsia="宋体" w:hAnsi="Times New Roman" w:cs="Times New Roman"/>
+          <w:sz w:val="40"/>
+          <w:szCs w:val="32"/>
+        </w:rPr>
+        <w:t>模型学习算法</w:t>
       </w:r>
     </w:p>
     <w:p>
@@ -125,7 +143,49 @@
         <w:rPr>
           <w:rFonts w:ascii="Times New Roman" w:eastAsia="宋体" w:hAnsi="Times New Roman" w:cs="Times New Roman"/>
         </w:rPr>
-        <w:t>针对基于模型的点模式数据分类问题，本文提出了一种结合模型复杂度估计的点模式模型参数学习方法。该方法在基于随机点模式模型的框架下，</w:t>
+        <w:t>针对基于模型的</w:t>
+      </w:r>
+      <w:proofErr w:type="gramStart"/>
+      <w:r>
+        <w:rPr>
+          <w:rFonts w:ascii="Times New Roman" w:eastAsia="宋体" w:hAnsi="Times New Roman" w:cs="Times New Roman"/>
+        </w:rPr>
+        <w:t>点模式</w:t>
+      </w:r>
+      <w:proofErr w:type="gramEnd"/>
+      <w:r>
+        <w:rPr>
+          <w:rFonts w:ascii="Times New Roman" w:eastAsia="宋体" w:hAnsi="Times New Roman" w:cs="Times New Roman"/>
+        </w:rPr>
+        <w:t>数据分类问题，本文提出了一种结合模型复杂度估计的</w:t>
+      </w:r>
+      <w:proofErr w:type="gramStart"/>
+      <w:r>
+        <w:rPr>
+          <w:rFonts w:ascii="Times New Roman" w:eastAsia="宋体" w:hAnsi="Times New Roman" w:cs="Times New Roman"/>
+        </w:rPr>
+        <w:t>点模式</w:t>
+      </w:r>
+      <w:proofErr w:type="gramEnd"/>
+      <w:r>
+        <w:rPr>
+          <w:rFonts w:ascii="Times New Roman" w:eastAsia="宋体" w:hAnsi="Times New Roman" w:cs="Times New Roman"/>
+        </w:rPr>
+        <w:t>模型参数学习方法。该方法在基于随机</w:t>
+      </w:r>
+      <w:proofErr w:type="gramStart"/>
+      <w:r>
+        <w:rPr>
+          <w:rFonts w:ascii="Times New Roman" w:eastAsia="宋体" w:hAnsi="Times New Roman" w:cs="Times New Roman"/>
+        </w:rPr>
+        <w:t>点模式</w:t>
+      </w:r>
+      <w:proofErr w:type="gramEnd"/>
+      <w:r>
+        <w:rPr>
+          <w:rFonts w:ascii="Times New Roman" w:eastAsia="宋体" w:hAnsi="Times New Roman" w:cs="Times New Roman"/>
+        </w:rPr>
+        <w:t>模型的框架下，</w:t>
       </w:r>
       <w:r>
         <w:rPr>
@@ -137,7 +197,21 @@
         <w:rPr>
           <w:rFonts w:ascii="Times New Roman" w:eastAsia="宋体" w:hAnsi="Times New Roman" w:cs="Times New Roman"/>
         </w:rPr>
-        <w:t>构建多个复杂度不同的随机点模式模型，</w:t>
+        <w:t>构建多个复杂度不同的随机</w:t>
+      </w:r>
+      <w:proofErr w:type="gramStart"/>
+      <w:r>
+        <w:rPr>
+          <w:rFonts w:ascii="Times New Roman" w:eastAsia="宋体" w:hAnsi="Times New Roman" w:cs="Times New Roman"/>
+        </w:rPr>
+        <w:t>点模式</w:t>
+      </w:r>
+      <w:proofErr w:type="gramEnd"/>
+      <w:r>
+        <w:rPr>
+          <w:rFonts w:ascii="Times New Roman" w:eastAsia="宋体" w:hAnsi="Times New Roman" w:cs="Times New Roman"/>
+        </w:rPr>
+        <w:t>模型，</w:t>
       </w:r>
       <w:r>
         <w:rPr>
@@ -145,11 +219,19 @@
         </w:rPr>
         <w:t>将</w:t>
       </w:r>
-      <w:r>
-        <w:rPr>
-          <w:rFonts w:ascii="Times New Roman" w:eastAsia="宋体" w:hAnsi="Times New Roman" w:cs="Times New Roman" w:hint="eastAsia"/>
-        </w:rPr>
-        <w:t>点模式模型参数</w:t>
+      <w:proofErr w:type="gramStart"/>
+      <w:r>
+        <w:rPr>
+          <w:rFonts w:ascii="Times New Roman" w:eastAsia="宋体" w:hAnsi="Times New Roman" w:cs="Times New Roman" w:hint="eastAsia"/>
+        </w:rPr>
+        <w:t>点模式</w:t>
+      </w:r>
+      <w:proofErr w:type="gramEnd"/>
+      <w:r>
+        <w:rPr>
+          <w:rFonts w:ascii="Times New Roman" w:eastAsia="宋体" w:hAnsi="Times New Roman" w:cs="Times New Roman" w:hint="eastAsia"/>
+        </w:rPr>
+        <w:t>模型参数</w:t>
       </w:r>
       <w:r>
         <w:rPr>
@@ -311,7 +393,35 @@
         <w:rPr>
           <w:rFonts w:ascii="Times New Roman" w:eastAsia="宋体" w:hAnsi="Times New Roman" w:cs="Times New Roman" w:hint="eastAsia"/>
         </w:rPr>
-        <w:t>通过两组点模式分类实验，验证了随机点模式模型相对于传统模型的优势和本文算法良好的学习性能。</w:t>
+        <w:t>通过两组</w:t>
+      </w:r>
+      <w:proofErr w:type="gramStart"/>
+      <w:r>
+        <w:rPr>
+          <w:rFonts w:ascii="Times New Roman" w:eastAsia="宋体" w:hAnsi="Times New Roman" w:cs="Times New Roman" w:hint="eastAsia"/>
+        </w:rPr>
+        <w:t>点模式</w:t>
+      </w:r>
+      <w:proofErr w:type="gramEnd"/>
+      <w:r>
+        <w:rPr>
+          <w:rFonts w:ascii="Times New Roman" w:eastAsia="宋体" w:hAnsi="Times New Roman" w:cs="Times New Roman" w:hint="eastAsia"/>
+        </w:rPr>
+        <w:t>分类实验，验证了随机</w:t>
+      </w:r>
+      <w:proofErr w:type="gramStart"/>
+      <w:r>
+        <w:rPr>
+          <w:rFonts w:ascii="Times New Roman" w:eastAsia="宋体" w:hAnsi="Times New Roman" w:cs="Times New Roman" w:hint="eastAsia"/>
+        </w:rPr>
+        <w:t>点模式</w:t>
+      </w:r>
+      <w:proofErr w:type="gramEnd"/>
+      <w:r>
+        <w:rPr>
+          <w:rFonts w:ascii="Times New Roman" w:eastAsia="宋体" w:hAnsi="Times New Roman" w:cs="Times New Roman" w:hint="eastAsia"/>
+        </w:rPr>
+        <w:t>模型相对于传统模型的优势和本文算法良好的学习性能。</w:t>
       </w:r>
     </w:p>
     <w:p>
@@ -458,7 +568,25 @@
           <w:b/>
           <w:bCs/>
         </w:rPr>
-        <w:t xml:space="preserve">Key words: point pattern; BIC criterion; multi-instance learning; </w:t>
+        <w:t xml:space="preserve">Key words: point pattern; BIC criterion; multi-instance </w:t>
+      </w:r>
+      <w:proofErr w:type="gramStart"/>
+      <w:r>
+        <w:rPr>
+          <w:rFonts w:ascii="Times New Roman" w:eastAsia="宋体" w:hAnsi="Times New Roman" w:cs="Times New Roman"/>
+          <w:b/>
+          <w:bCs/>
+        </w:rPr>
+        <w:t>learning;</w:t>
+      </w:r>
+      <w:proofErr w:type="gramEnd"/>
+      <w:r>
+        <w:rPr>
+          <w:rFonts w:ascii="Times New Roman" w:eastAsia="宋体" w:hAnsi="Times New Roman" w:cs="Times New Roman"/>
+          <w:b/>
+          <w:bCs/>
+        </w:rPr>
+        <w:t xml:space="preserve"> </w:t>
       </w:r>
     </w:p>
     <w:p>
@@ -495,11 +623,61 @@
         </w:rPr>
         <w:tab/>
       </w:r>
-      <w:r>
-        <w:rPr>
-          <w:rFonts w:ascii="Times New Roman" w:eastAsia="宋体" w:hAnsi="Times New Roman" w:cs="Times New Roman"/>
-        </w:rPr>
-        <w:t>点模式是无序点或者特征的集合形式，在自然界中许多现象都可以用点模式的形式描述，而在许多数据分析问题中，点模式通常被称为包（多示例），用来描述对象的特征信息，针对点模式的学习问题本质上就是多示例学习问题。该问题起源对药物分子的活性预测</w:t>
+      <w:proofErr w:type="gramStart"/>
+      <w:r>
+        <w:rPr>
+          <w:rFonts w:ascii="Times New Roman" w:eastAsia="宋体" w:hAnsi="Times New Roman" w:cs="Times New Roman"/>
+        </w:rPr>
+        <w:t>点模式</w:t>
+      </w:r>
+      <w:proofErr w:type="gramEnd"/>
+      <w:r>
+        <w:rPr>
+          <w:rFonts w:ascii="Times New Roman" w:eastAsia="宋体" w:hAnsi="Times New Roman" w:cs="Times New Roman"/>
+        </w:rPr>
+        <w:t>是无序点或者特征的集合形式，在自然界中许多现象都可以用</w:t>
+      </w:r>
+      <w:proofErr w:type="gramStart"/>
+      <w:r>
+        <w:rPr>
+          <w:rFonts w:ascii="Times New Roman" w:eastAsia="宋体" w:hAnsi="Times New Roman" w:cs="Times New Roman"/>
+        </w:rPr>
+        <w:t>点模式</w:t>
+      </w:r>
+      <w:proofErr w:type="gramEnd"/>
+      <w:r>
+        <w:rPr>
+          <w:rFonts w:ascii="Times New Roman" w:eastAsia="宋体" w:hAnsi="Times New Roman" w:cs="Times New Roman"/>
+        </w:rPr>
+        <w:t>的形式描述，而在许多数据分析问题中，</w:t>
+      </w:r>
+      <w:proofErr w:type="gramStart"/>
+      <w:r>
+        <w:rPr>
+          <w:rFonts w:ascii="Times New Roman" w:eastAsia="宋体" w:hAnsi="Times New Roman" w:cs="Times New Roman"/>
+        </w:rPr>
+        <w:t>点模式</w:t>
+      </w:r>
+      <w:proofErr w:type="gramEnd"/>
+      <w:r>
+        <w:rPr>
+          <w:rFonts w:ascii="Times New Roman" w:eastAsia="宋体" w:hAnsi="Times New Roman" w:cs="Times New Roman"/>
+        </w:rPr>
+        <w:t>通常被称为包（多示例），用来描述对象的特征信息，针对</w:t>
+      </w:r>
+      <w:proofErr w:type="gramStart"/>
+      <w:r>
+        <w:rPr>
+          <w:rFonts w:ascii="Times New Roman" w:eastAsia="宋体" w:hAnsi="Times New Roman" w:cs="Times New Roman"/>
+        </w:rPr>
+        <w:t>点模式</w:t>
+      </w:r>
+      <w:proofErr w:type="gramEnd"/>
+      <w:r>
+        <w:rPr>
+          <w:rFonts w:ascii="Times New Roman" w:eastAsia="宋体" w:hAnsi="Times New Roman" w:cs="Times New Roman"/>
+        </w:rPr>
+        <w:t>的学习问题本质上就是多示例学习问题。该问题起源对药物分子的活性预测</w:t>
       </w:r>
       <w:r>
         <w:rPr>
@@ -514,12 +692,14 @@
         </w:rPr>
         <w:t>，通过分析一组已知的药物分子，预测某类药物分子是否适合具备特定的药物活性，而问题的主要难点在于每个药物分子存在大量的低能形状（同分异构体），其中只有一种或者几种特定的低能形状适合制药，并且专家对已知的药物分子并不确定具体哪些形状发挥决定性作用。因此</w:t>
       </w:r>
+      <w:proofErr w:type="spellStart"/>
       <w:r>
         <w:rPr>
           <w:rFonts w:ascii="Times New Roman" w:eastAsia="宋体" w:hAnsi="Times New Roman" w:cs="Times New Roman"/>
         </w:rPr>
         <w:t>Dietterich</w:t>
       </w:r>
+      <w:proofErr w:type="spellEnd"/>
       <w:r>
         <w:rPr>
           <w:rFonts w:ascii="Times New Roman" w:eastAsia="宋体" w:hAnsi="Times New Roman" w:cs="Times New Roman"/>
@@ -537,7 +717,21 @@
         <w:rPr>
           <w:rFonts w:ascii="Times New Roman" w:eastAsia="宋体" w:hAnsi="Times New Roman" w:cs="Times New Roman"/>
         </w:rPr>
-        <w:t>将每一个药物分子看做一个包，适合制药的分子为正包，药物分子的每一种低能形状为包中的一个示例，使分子适合制药的低能形状视为正例，并把这类学习问题称为多示例学习问题。自此以后，有关多示例学习问题的研究受到广泛关注，目前多示例学习方法已经广泛应用于图像分类</w:t>
+        <w:t>将每一个药物分子</w:t>
+      </w:r>
+      <w:proofErr w:type="gramStart"/>
+      <w:r>
+        <w:rPr>
+          <w:rFonts w:ascii="Times New Roman" w:eastAsia="宋体" w:hAnsi="Times New Roman" w:cs="Times New Roman"/>
+        </w:rPr>
+        <w:t>看做</w:t>
+      </w:r>
+      <w:proofErr w:type="gramEnd"/>
+      <w:r>
+        <w:rPr>
+          <w:rFonts w:ascii="Times New Roman" w:eastAsia="宋体" w:hAnsi="Times New Roman" w:cs="Times New Roman"/>
+        </w:rPr>
+        <w:t>一个包，适合制药的分子为正包，药物分子的每一种低能形状为包中的一个示例，使分子适合制药的低能形状视为正例，并把这类学习问题称为多示例学习问题。自此以后，有关多示例学习问题的研究受到广泛关注，目前多示例学习方法已经广泛应用于图像分类</w:t>
       </w:r>
       <w:r>
         <w:rPr>
@@ -636,12 +830,14 @@
         </w:rPr>
         <w:t>，发展至今，已有很多实用的多示例学习算法被提出。根据</w:t>
       </w:r>
+      <w:proofErr w:type="spellStart"/>
       <w:r>
         <w:rPr>
           <w:rFonts w:ascii="Times New Roman" w:eastAsia="宋体" w:hAnsi="Times New Roman" w:cs="Times New Roman"/>
         </w:rPr>
         <w:t>Amores</w:t>
       </w:r>
+      <w:proofErr w:type="spellEnd"/>
       <w:r>
         <w:rPr>
           <w:rFonts w:ascii="Times New Roman" w:eastAsia="宋体" w:hAnsi="Times New Roman" w:cs="Times New Roman"/>
@@ -696,7 +892,21 @@
         <w:rPr>
           <w:rFonts w:ascii="Times New Roman" w:eastAsia="宋体" w:hAnsi="Times New Roman" w:cs="Times New Roman"/>
         </w:rPr>
-        <w:t>）基于包空间的多示例学习算法；（</w:t>
+        <w:t>）基于</w:t>
+      </w:r>
+      <w:proofErr w:type="gramStart"/>
+      <w:r>
+        <w:rPr>
+          <w:rFonts w:ascii="Times New Roman" w:eastAsia="宋体" w:hAnsi="Times New Roman" w:cs="Times New Roman"/>
+        </w:rPr>
+        <w:t>包空间</w:t>
+      </w:r>
+      <w:proofErr w:type="gramEnd"/>
+      <w:r>
+        <w:rPr>
+          <w:rFonts w:ascii="Times New Roman" w:eastAsia="宋体" w:hAnsi="Times New Roman" w:cs="Times New Roman"/>
+        </w:rPr>
+        <w:t>的多示例学习算法；（</w:t>
       </w:r>
       <w:r>
         <w:rPr>
@@ -729,12 +939,14 @@
         </w:rPr>
         <w:t>、</w:t>
       </w:r>
+      <w:proofErr w:type="spellStart"/>
       <w:r>
         <w:rPr>
           <w:rFonts w:ascii="Times New Roman" w:eastAsia="宋体" w:hAnsi="Times New Roman" w:cs="Times New Roman"/>
         </w:rPr>
         <w:t>MIBoosting</w:t>
       </w:r>
+      <w:proofErr w:type="spellEnd"/>
       <w:r>
         <w:rPr>
           <w:rFonts w:ascii="Times New Roman" w:eastAsia="宋体" w:hAnsi="Times New Roman" w:cs="Times New Roman"/>
@@ -784,7 +996,35 @@
         <w:rPr>
           <w:rFonts w:ascii="Times New Roman" w:eastAsia="宋体" w:hAnsi="Times New Roman" w:cs="Times New Roman"/>
         </w:rPr>
-        <w:t>。基于包空间的这类算法的核心思想是定义一个度量包之间距离的函数，然后把该距离函数嵌入标准的基于距离的分类器</w:t>
+        <w:t>。基于</w:t>
+      </w:r>
+      <w:proofErr w:type="gramStart"/>
+      <w:r>
+        <w:rPr>
+          <w:rFonts w:ascii="Times New Roman" w:eastAsia="宋体" w:hAnsi="Times New Roman" w:cs="Times New Roman"/>
+        </w:rPr>
+        <w:t>包空间</w:t>
+      </w:r>
+      <w:proofErr w:type="gramEnd"/>
+      <w:r>
+        <w:rPr>
+          <w:rFonts w:ascii="Times New Roman" w:eastAsia="宋体" w:hAnsi="Times New Roman" w:cs="Times New Roman"/>
+        </w:rPr>
+        <w:t>的这类算法的核心思想是定义一个度量</w:t>
+      </w:r>
+      <w:proofErr w:type="gramStart"/>
+      <w:r>
+        <w:rPr>
+          <w:rFonts w:ascii="Times New Roman" w:eastAsia="宋体" w:hAnsi="Times New Roman" w:cs="Times New Roman"/>
+        </w:rPr>
+        <w:t>包之间</w:t>
+      </w:r>
+      <w:proofErr w:type="gramEnd"/>
+      <w:r>
+        <w:rPr>
+          <w:rFonts w:ascii="Times New Roman" w:eastAsia="宋体" w:hAnsi="Times New Roman" w:cs="Times New Roman"/>
+        </w:rPr>
+        <w:t>距离的函数，然后把该距离函数嵌入标准的基于距离的分类器</w:t>
       </w:r>
       <w:r>
         <w:rPr>
@@ -802,8 +1042,16 @@
         <w:rPr>
           <w:rFonts w:ascii="Times New Roman" w:eastAsia="宋体" w:hAnsi="Times New Roman" w:cs="Times New Roman"/>
         </w:rPr>
-        <w:t>Citation-kNN</w:t>
-      </w:r>
+        <w:t>Citation-</w:t>
+      </w:r>
+      <w:proofErr w:type="spellStart"/>
+      <w:r>
+        <w:rPr>
+          <w:rFonts w:ascii="Times New Roman" w:eastAsia="宋体" w:hAnsi="Times New Roman" w:cs="Times New Roman"/>
+        </w:rPr>
+        <w:t>kNN</w:t>
+      </w:r>
+      <w:proofErr w:type="spellEnd"/>
       <w:r>
         <w:rPr>
           <w:rFonts w:ascii="Times New Roman" w:eastAsia="宋体" w:hAnsi="Times New Roman" w:cs="Times New Roman"/>
@@ -853,7 +1101,35 @@
         <w:rPr>
           <w:rFonts w:ascii="Times New Roman" w:eastAsia="宋体" w:hAnsi="Times New Roman" w:cs="Times New Roman"/>
         </w:rPr>
-        <w:t>。基于嵌入空间的方法的核心思想是定义一个距离映射函数或者核函数，将每个包映射为一个单一的特征向量，用来描述和对应包相关的整体信息，这样原始的包空间就被映射为一个向量化的嵌入空间，并在这个空间进行分类器训练，把多示例问题转化为标准的监督学习问题。常见的算法有</w:t>
+        <w:t>。基于嵌入空间的方法的核心思想是定义一个距离映射函数或者核函数，将每个包映射为一个单一的特征向量，用来描述和对应</w:t>
+      </w:r>
+      <w:proofErr w:type="gramStart"/>
+      <w:r>
+        <w:rPr>
+          <w:rFonts w:ascii="Times New Roman" w:eastAsia="宋体" w:hAnsi="Times New Roman" w:cs="Times New Roman"/>
+        </w:rPr>
+        <w:t>包相关</w:t>
+      </w:r>
+      <w:proofErr w:type="gramEnd"/>
+      <w:r>
+        <w:rPr>
+          <w:rFonts w:ascii="Times New Roman" w:eastAsia="宋体" w:hAnsi="Times New Roman" w:cs="Times New Roman"/>
+        </w:rPr>
+        <w:t>的整体信息，这样原始的</w:t>
+      </w:r>
+      <w:proofErr w:type="gramStart"/>
+      <w:r>
+        <w:rPr>
+          <w:rFonts w:ascii="Times New Roman" w:eastAsia="宋体" w:hAnsi="Times New Roman" w:cs="Times New Roman"/>
+        </w:rPr>
+        <w:t>包空间</w:t>
+      </w:r>
+      <w:proofErr w:type="gramEnd"/>
+      <w:r>
+        <w:rPr>
+          <w:rFonts w:ascii="Times New Roman" w:eastAsia="宋体" w:hAnsi="Times New Roman" w:cs="Times New Roman"/>
+        </w:rPr>
+        <w:t>就被映射为一个向量化的嵌入空间，并在这个空间进行分类器训练，把多示例问题转化为标准的监督学习问题。常见的算法有</w:t>
       </w:r>
       <w:r>
         <w:rPr>
@@ -912,12 +1188,14 @@
         </w:rPr>
         <w:t>、</w:t>
       </w:r>
+      <w:proofErr w:type="spellStart"/>
       <w:r>
         <w:rPr>
           <w:rFonts w:ascii="Times New Roman" w:eastAsia="宋体" w:hAnsi="Times New Roman" w:cs="Times New Roman"/>
         </w:rPr>
         <w:t>miFV</w:t>
       </w:r>
+      <w:proofErr w:type="spellEnd"/>
       <w:r>
         <w:rPr>
           <w:rFonts w:ascii="Times New Roman" w:eastAsia="宋体" w:hAnsi="Times New Roman" w:cs="Times New Roman"/>
@@ -944,7 +1222,35 @@
         <w:rPr>
           <w:rFonts w:ascii="Times New Roman" w:eastAsia="宋体" w:hAnsi="Times New Roman" w:cs="Times New Roman"/>
         </w:rPr>
-        <w:t>一般用似然函数描述的统计数据模型，是基于模型的数据分析方法的必要前提。但是针对点模式数据的机器学习算法研究中，关于基于统计的点模式模型并没有得到足够的关注。传统的朴素贝叶斯模型（</w:t>
+        <w:t>一般用似然函数描述的统计数据模型，是基于模型的数据分析方法的必要前提。但是针对</w:t>
+      </w:r>
+      <w:proofErr w:type="gramStart"/>
+      <w:r>
+        <w:rPr>
+          <w:rFonts w:ascii="Times New Roman" w:eastAsia="宋体" w:hAnsi="Times New Roman" w:cs="Times New Roman"/>
+        </w:rPr>
+        <w:t>点模式</w:t>
+      </w:r>
+      <w:proofErr w:type="gramEnd"/>
+      <w:r>
+        <w:rPr>
+          <w:rFonts w:ascii="Times New Roman" w:eastAsia="宋体" w:hAnsi="Times New Roman" w:cs="Times New Roman"/>
+        </w:rPr>
+        <w:t>数据的机器学习算法研究中，关于基于统计的</w:t>
+      </w:r>
+      <w:proofErr w:type="gramStart"/>
+      <w:r>
+        <w:rPr>
+          <w:rFonts w:ascii="Times New Roman" w:eastAsia="宋体" w:hAnsi="Times New Roman" w:cs="Times New Roman"/>
+        </w:rPr>
+        <w:t>点模式</w:t>
+      </w:r>
+      <w:proofErr w:type="gramEnd"/>
+      <w:r>
+        <w:rPr>
+          <w:rFonts w:ascii="Times New Roman" w:eastAsia="宋体" w:hAnsi="Times New Roman" w:cs="Times New Roman"/>
+        </w:rPr>
+        <w:t>模型并没有得到足够的关注。传统的朴素贝叶斯模型（</w:t>
       </w:r>
       <w:r>
         <w:rPr>
@@ -956,7 +1262,35 @@
         <w:rPr>
           <w:rFonts w:ascii="Times New Roman" w:eastAsia="宋体" w:hAnsi="Times New Roman" w:cs="Times New Roman"/>
         </w:rPr>
-        <w:t>）只能描述点模式数据的特征信息，而无法描述点模式的示例数目信息。于是</w:t>
+        <w:t>）只能描述</w:t>
+      </w:r>
+      <w:proofErr w:type="gramStart"/>
+      <w:r>
+        <w:rPr>
+          <w:rFonts w:ascii="Times New Roman" w:eastAsia="宋体" w:hAnsi="Times New Roman" w:cs="Times New Roman"/>
+        </w:rPr>
+        <w:t>点模式</w:t>
+      </w:r>
+      <w:proofErr w:type="gramEnd"/>
+      <w:r>
+        <w:rPr>
+          <w:rFonts w:ascii="Times New Roman" w:eastAsia="宋体" w:hAnsi="Times New Roman" w:cs="Times New Roman"/>
+        </w:rPr>
+        <w:t>数据的特征信息，而无法描述</w:t>
+      </w:r>
+      <w:proofErr w:type="gramStart"/>
+      <w:r>
+        <w:rPr>
+          <w:rFonts w:ascii="Times New Roman" w:eastAsia="宋体" w:hAnsi="Times New Roman" w:cs="Times New Roman"/>
+        </w:rPr>
+        <w:t>点模式</w:t>
+      </w:r>
+      <w:proofErr w:type="gramEnd"/>
+      <w:r>
+        <w:rPr>
+          <w:rFonts w:ascii="Times New Roman" w:eastAsia="宋体" w:hAnsi="Times New Roman" w:cs="Times New Roman"/>
+        </w:rPr>
+        <w:t>的示例数目信息。于是</w:t>
       </w:r>
       <w:r>
         <w:rPr>
@@ -981,7 +1315,49 @@
         <w:rPr>
           <w:rFonts w:ascii="Times New Roman" w:eastAsia="宋体" w:hAnsi="Times New Roman" w:cs="Times New Roman"/>
         </w:rPr>
-        <w:t>借助点过程理论和随机有限集的思想提出了一种基于模型的点模式学习框架。本文在此框架的基础上，针对基于模型的点模式数据分类问题，研究多示例学习与其他机器学习方法之间的联系，利用已有的监督学习、无监督学习方法，对点模式模型参数学习算法进行扩展，基本思想为使用最大似然估计对基数分布参数进行估计，</w:t>
+        <w:t>借助点过程理论和随机有限集的思想提出了一种基于模型的</w:t>
+      </w:r>
+      <w:proofErr w:type="gramStart"/>
+      <w:r>
+        <w:rPr>
+          <w:rFonts w:ascii="Times New Roman" w:eastAsia="宋体" w:hAnsi="Times New Roman" w:cs="Times New Roman"/>
+        </w:rPr>
+        <w:t>点模式</w:t>
+      </w:r>
+      <w:proofErr w:type="gramEnd"/>
+      <w:r>
+        <w:rPr>
+          <w:rFonts w:ascii="Times New Roman" w:eastAsia="宋体" w:hAnsi="Times New Roman" w:cs="Times New Roman"/>
+        </w:rPr>
+        <w:t>学习框架。本文在此框架的基础上，针对基于模型的</w:t>
+      </w:r>
+      <w:proofErr w:type="gramStart"/>
+      <w:r>
+        <w:rPr>
+          <w:rFonts w:ascii="Times New Roman" w:eastAsia="宋体" w:hAnsi="Times New Roman" w:cs="Times New Roman"/>
+        </w:rPr>
+        <w:t>点模式</w:t>
+      </w:r>
+      <w:proofErr w:type="gramEnd"/>
+      <w:r>
+        <w:rPr>
+          <w:rFonts w:ascii="Times New Roman" w:eastAsia="宋体" w:hAnsi="Times New Roman" w:cs="Times New Roman"/>
+        </w:rPr>
+        <w:t>数据分类问题，研究多示例学习与其他机器学习方法之间的联系，利用已有的监督学习、无监督学习方法，对</w:t>
+      </w:r>
+      <w:proofErr w:type="gramStart"/>
+      <w:r>
+        <w:rPr>
+          <w:rFonts w:ascii="Times New Roman" w:eastAsia="宋体" w:hAnsi="Times New Roman" w:cs="Times New Roman"/>
+        </w:rPr>
+        <w:t>点模式</w:t>
+      </w:r>
+      <w:proofErr w:type="gramEnd"/>
+      <w:r>
+        <w:rPr>
+          <w:rFonts w:ascii="Times New Roman" w:eastAsia="宋体" w:hAnsi="Times New Roman" w:cs="Times New Roman"/>
+        </w:rPr>
+        <w:t>模型参数学习算法进行扩展，基本思想为使用最大似然估计对基数分布参数进行估计，</w:t>
       </w:r>
       <w:r>
         <w:rPr>
@@ -1005,7 +1381,21 @@
         <w:rPr>
           <w:rFonts w:ascii="Times New Roman" w:eastAsia="宋体" w:hAnsi="Times New Roman" w:cs="Times New Roman"/>
         </w:rPr>
-        <w:t>特征分布的参数，借助贝叶斯信息准则，最终确定最优模型复杂度下的点模式模型的参数。</w:t>
+        <w:t>特征分布的参数，借助贝叶斯信息准则，最终确定最优模型复杂度下的</w:t>
+      </w:r>
+      <w:proofErr w:type="gramStart"/>
+      <w:r>
+        <w:rPr>
+          <w:rFonts w:ascii="Times New Roman" w:eastAsia="宋体" w:hAnsi="Times New Roman" w:cs="Times New Roman"/>
+        </w:rPr>
+        <w:t>点模式</w:t>
+      </w:r>
+      <w:proofErr w:type="gramEnd"/>
+      <w:r>
+        <w:rPr>
+          <w:rFonts w:ascii="Times New Roman" w:eastAsia="宋体" w:hAnsi="Times New Roman" w:cs="Times New Roman"/>
+        </w:rPr>
+        <w:t>模型的参数。</w:t>
       </w:r>
     </w:p>
     <w:p>
@@ -1046,7 +1436,35 @@
         <w:rPr>
           <w:rFonts w:ascii="Times New Roman" w:eastAsia="宋体" w:hAnsi="Times New Roman" w:cs="Times New Roman" w:hint="eastAsia"/>
         </w:rPr>
-        <w:t>在基于模型的多示例分类问题中，由于朴素贝叶斯模型不足以充分描述点模式数据的信息，导致类间特征相似度较高时，分类性能明显下降。因此文献</w:t>
+        <w:t>在基于模型的多示例分类问题中，由于朴素贝叶斯模型不足以充分描述</w:t>
+      </w:r>
+      <w:proofErr w:type="gramStart"/>
+      <w:r>
+        <w:rPr>
+          <w:rFonts w:ascii="Times New Roman" w:eastAsia="宋体" w:hAnsi="Times New Roman" w:cs="Times New Roman" w:hint="eastAsia"/>
+        </w:rPr>
+        <w:t>点模式</w:t>
+      </w:r>
+      <w:proofErr w:type="gramEnd"/>
+      <w:r>
+        <w:rPr>
+          <w:rFonts w:ascii="Times New Roman" w:eastAsia="宋体" w:hAnsi="Times New Roman" w:cs="Times New Roman" w:hint="eastAsia"/>
+        </w:rPr>
+        <w:t>数据的信息，导致</w:t>
+      </w:r>
+      <w:proofErr w:type="gramStart"/>
+      <w:r>
+        <w:rPr>
+          <w:rFonts w:ascii="Times New Roman" w:eastAsia="宋体" w:hAnsi="Times New Roman" w:cs="Times New Roman" w:hint="eastAsia"/>
+        </w:rPr>
+        <w:t>类间特征</w:t>
+      </w:r>
+      <w:proofErr w:type="gramEnd"/>
+      <w:r>
+        <w:rPr>
+          <w:rFonts w:ascii="Times New Roman" w:eastAsia="宋体" w:hAnsi="Times New Roman" w:cs="Times New Roman" w:hint="eastAsia"/>
+        </w:rPr>
+        <w:t>相似度较高时，分类性能明显下降。因此文献</w:t>
       </w:r>
       <w:r>
         <w:rPr>
@@ -1064,7 +1482,49 @@
         <w:rPr>
           <w:rFonts w:ascii="Times New Roman" w:eastAsia="宋体" w:hAnsi="Times New Roman" w:cs="Times New Roman" w:hint="eastAsia"/>
         </w:rPr>
-        <w:t>借助点过程理论，提出一种包含点模式基数分布信息的随机点模式模型，结合点模式的基数信息和特征信息，有效弥补了朴素贝叶斯模型的不足。在此基础上，参考文献</w:t>
+        <w:t>借助点过程理论，提出一种包含</w:t>
+      </w:r>
+      <w:proofErr w:type="gramStart"/>
+      <w:r>
+        <w:rPr>
+          <w:rFonts w:ascii="Times New Roman" w:eastAsia="宋体" w:hAnsi="Times New Roman" w:cs="Times New Roman" w:hint="eastAsia"/>
+        </w:rPr>
+        <w:t>点模式</w:t>
+      </w:r>
+      <w:proofErr w:type="gramEnd"/>
+      <w:r>
+        <w:rPr>
+          <w:rFonts w:ascii="Times New Roman" w:eastAsia="宋体" w:hAnsi="Times New Roman" w:cs="Times New Roman" w:hint="eastAsia"/>
+        </w:rPr>
+        <w:t>基数分布信息的随机</w:t>
+      </w:r>
+      <w:proofErr w:type="gramStart"/>
+      <w:r>
+        <w:rPr>
+          <w:rFonts w:ascii="Times New Roman" w:eastAsia="宋体" w:hAnsi="Times New Roman" w:cs="Times New Roman" w:hint="eastAsia"/>
+        </w:rPr>
+        <w:t>点模式</w:t>
+      </w:r>
+      <w:proofErr w:type="gramEnd"/>
+      <w:r>
+        <w:rPr>
+          <w:rFonts w:ascii="Times New Roman" w:eastAsia="宋体" w:hAnsi="Times New Roman" w:cs="Times New Roman" w:hint="eastAsia"/>
+        </w:rPr>
+        <w:t>模型，结合</w:t>
+      </w:r>
+      <w:proofErr w:type="gramStart"/>
+      <w:r>
+        <w:rPr>
+          <w:rFonts w:ascii="Times New Roman" w:eastAsia="宋体" w:hAnsi="Times New Roman" w:cs="Times New Roman" w:hint="eastAsia"/>
+        </w:rPr>
+        <w:t>点模式</w:t>
+      </w:r>
+      <w:proofErr w:type="gramEnd"/>
+      <w:r>
+        <w:rPr>
+          <w:rFonts w:ascii="Times New Roman" w:eastAsia="宋体" w:hAnsi="Times New Roman" w:cs="Times New Roman" w:hint="eastAsia"/>
+        </w:rPr>
+        <w:t>的基数信息和特征信息，有效弥补了朴素贝叶斯模型的不足。在此基础上，参考文献</w:t>
       </w:r>
       <w:r>
         <w:rPr>
@@ -1082,7 +1542,21 @@
         <w:rPr>
           <w:rFonts w:ascii="Times New Roman" w:eastAsia="宋体" w:hAnsi="Times New Roman" w:cs="Times New Roman" w:hint="eastAsia"/>
         </w:rPr>
-        <w:t>中对有限混合模型分布元估计的方法，本文提出一种结合模型复杂度优化指标的参数学习方法，同时保证</w:t>
+        <w:t>中对有限混合模型分布</w:t>
+      </w:r>
+      <w:proofErr w:type="gramStart"/>
+      <w:r>
+        <w:rPr>
+          <w:rFonts w:ascii="Times New Roman" w:eastAsia="宋体" w:hAnsi="Times New Roman" w:cs="Times New Roman" w:hint="eastAsia"/>
+        </w:rPr>
+        <w:t>元估计</w:t>
+      </w:r>
+      <w:proofErr w:type="gramEnd"/>
+      <w:r>
+        <w:rPr>
+          <w:rFonts w:ascii="Times New Roman" w:eastAsia="宋体" w:hAnsi="Times New Roman" w:cs="Times New Roman" w:hint="eastAsia"/>
+        </w:rPr>
+        <w:t>的方法，本文提出一种结合模型复杂度优化指标的参数学习方法，同时保证</w:t>
       </w:r>
       <w:r>
         <w:rPr>
@@ -1094,8 +1568,16 @@
         <w:rPr>
           <w:rFonts w:ascii="Times New Roman" w:eastAsia="宋体" w:hAnsi="Times New Roman" w:cs="Times New Roman" w:hint="eastAsia"/>
         </w:rPr>
-        <w:t>随机点模式</w:t>
-      </w:r>
+        <w:t>随机</w:t>
+      </w:r>
+      <w:proofErr w:type="gramStart"/>
+      <w:r>
+        <w:rPr>
+          <w:rFonts w:ascii="Times New Roman" w:eastAsia="宋体" w:hAnsi="Times New Roman" w:cs="Times New Roman" w:hint="eastAsia"/>
+        </w:rPr>
+        <w:t>点模式</w:t>
+      </w:r>
+      <w:proofErr w:type="gramEnd"/>
       <w:r>
         <w:rPr>
           <w:rFonts w:ascii="Times New Roman" w:eastAsia="宋体" w:hAnsi="Times New Roman" w:cs="Times New Roman" w:hint="eastAsia"/>
@@ -1106,7 +1588,21 @@
         <w:rPr>
           <w:rFonts w:ascii="Times New Roman" w:eastAsia="宋体" w:hAnsi="Times New Roman" w:cs="Times New Roman" w:hint="eastAsia"/>
         </w:rPr>
-        <w:t>，一定程度上提升了模型对于点模式数据的分类性能</w:t>
+        <w:t>，一定程度上提升了模型对于</w:t>
+      </w:r>
+      <w:proofErr w:type="gramStart"/>
+      <w:r>
+        <w:rPr>
+          <w:rFonts w:ascii="Times New Roman" w:eastAsia="宋体" w:hAnsi="Times New Roman" w:cs="Times New Roman" w:hint="eastAsia"/>
+        </w:rPr>
+        <w:t>点模式</w:t>
+      </w:r>
+      <w:proofErr w:type="gramEnd"/>
+      <w:r>
+        <w:rPr>
+          <w:rFonts w:ascii="Times New Roman" w:eastAsia="宋体" w:hAnsi="Times New Roman" w:cs="Times New Roman" w:hint="eastAsia"/>
+        </w:rPr>
+        <w:t>数据的分类性能</w:t>
       </w:r>
       <w:r>
         <w:rPr>
@@ -1139,7 +1635,25 @@
           <w:sz w:val="28"/>
           <w:szCs w:val="28"/>
         </w:rPr>
-        <w:t>随机点模式模型</w:t>
+        <w:t>随机</w:t>
+      </w:r>
+      <w:proofErr w:type="gramStart"/>
+      <w:r>
+        <w:rPr>
+          <w:rFonts w:ascii="Times New Roman" w:eastAsia="宋体" w:hAnsi="Times New Roman" w:cs="Times New Roman"/>
+          <w:sz w:val="28"/>
+          <w:szCs w:val="28"/>
+        </w:rPr>
+        <w:t>点模式</w:t>
+      </w:r>
+      <w:proofErr w:type="gramEnd"/>
+      <w:r>
+        <w:rPr>
+          <w:rFonts w:ascii="Times New Roman" w:eastAsia="宋体" w:hAnsi="Times New Roman" w:cs="Times New Roman"/>
+          <w:sz w:val="28"/>
+          <w:szCs w:val="28"/>
+        </w:rPr>
+        <w:t>模型</w:t>
       </w:r>
     </w:p>
     <w:p>
@@ -1154,7 +1668,21 @@
         <w:rPr>
           <w:rFonts w:ascii="Times New Roman" w:eastAsia="宋体" w:hAnsi="Times New Roman" w:cs="Times New Roman"/>
         </w:rPr>
-        <w:t>通常情况下点过程的概率密度函数可能不存在，为了保证点过程的概率密度函数有效性，本文建模只针对简单的有限点过程，使得点过程生成的点模式可以等价于一个随机有限集，随机有限集的概率函数可以表示为</w:t>
+        <w:t>通常情况下点过程的概率密度函数可能不存在，为了保证点过程的概率密度函数有效性，本文建模只针对简单的有限点过程，使得点过程生成的</w:t>
+      </w:r>
+      <w:proofErr w:type="gramStart"/>
+      <w:r>
+        <w:rPr>
+          <w:rFonts w:ascii="Times New Roman" w:eastAsia="宋体" w:hAnsi="Times New Roman" w:cs="Times New Roman"/>
+        </w:rPr>
+        <w:t>点模式</w:t>
+      </w:r>
+      <w:proofErr w:type="gramEnd"/>
+      <w:r>
+        <w:rPr>
+          <w:rFonts w:ascii="Times New Roman" w:eastAsia="宋体" w:hAnsi="Times New Roman" w:cs="Times New Roman"/>
+        </w:rPr>
+        <w:t>可以等价于一个随机有限集，随机有限集的概率函数可以表示为</w:t>
       </w:r>
       <w:r>
         <w:rPr>
@@ -1214,10 +1742,10 @@
             <v:path o:extrusionok="f" gradientshapeok="t" o:connecttype="rect"/>
             <o:lock v:ext="edit" aspectratio="t"/>
           </v:shapetype>
-          <v:shape id="_x0000_i1025" type="#_x0000_t75" style="width:180pt;height:20.95pt" o:ole="">
+          <v:shape id="_x0000_i1025" type="#_x0000_t75" style="width:180pt;height:21.05pt" o:ole="">
             <v:imagedata r:id="rId7" o:title=""/>
           </v:shape>
-          <o:OLEObject Type="Embed" ProgID="Equation.DSMT4" ShapeID="_x0000_i1025" DrawAspect="Content" ObjectID="_1670873770" r:id="rId8"/>
+          <o:OLEObject Type="Embed" ProgID="Equation.DSMT4" ShapeID="_x0000_i1025" DrawAspect="Content" ObjectID="_1671215778" r:id="rId8"/>
         </w:object>
       </w:r>
       <w:r>
@@ -1265,17 +1793,31 @@
           <w:position w:val="-12"/>
         </w:rPr>
         <w:object w:dxaOrig="290" w:dyaOrig="440" w14:anchorId="49E8A499">
-          <v:shape id="_x0000_i1026" type="#_x0000_t75" style="width:13.4pt;height:20.95pt" o:ole="">
+          <v:shape id="_x0000_i1026" type="#_x0000_t75" style="width:13.6pt;height:21.05pt" o:ole="">
             <v:imagedata r:id="rId9" o:title=""/>
           </v:shape>
-          <o:OLEObject Type="Embed" ProgID="Equation.DSMT4" ShapeID="_x0000_i1026" DrawAspect="Content" ObjectID="_1670873771" r:id="rId10"/>
-        </w:object>
-      </w:r>
-      <w:r>
-        <w:rPr>
-          <w:rFonts w:ascii="Times New Roman" w:eastAsia="宋体" w:hAnsi="Times New Roman" w:cs="Times New Roman"/>
-        </w:rPr>
-        <w:t>表示点模式的基数分布；</w:t>
+          <o:OLEObject Type="Embed" ProgID="Equation.DSMT4" ShapeID="_x0000_i1026" DrawAspect="Content" ObjectID="_1671215779" r:id="rId10"/>
+        </w:object>
+      </w:r>
+      <w:r>
+        <w:rPr>
+          <w:rFonts w:ascii="Times New Roman" w:eastAsia="宋体" w:hAnsi="Times New Roman" w:cs="Times New Roman"/>
+        </w:rPr>
+        <w:t>表示</w:t>
+      </w:r>
+      <w:proofErr w:type="gramStart"/>
+      <w:r>
+        <w:rPr>
+          <w:rFonts w:ascii="Times New Roman" w:eastAsia="宋体" w:hAnsi="Times New Roman" w:cs="Times New Roman"/>
+        </w:rPr>
+        <w:t>点模式</w:t>
+      </w:r>
+      <w:proofErr w:type="gramEnd"/>
+      <w:r>
+        <w:rPr>
+          <w:rFonts w:ascii="Times New Roman" w:eastAsia="宋体" w:hAnsi="Times New Roman" w:cs="Times New Roman"/>
+        </w:rPr>
+        <w:t>的基数分布；</w:t>
       </w:r>
       <w:bookmarkStart w:id="0" w:name="OLE_LINK2"/>
       <w:r>
@@ -1284,10 +1826,10 @@
           <w:position w:val="-14"/>
         </w:rPr>
         <w:object w:dxaOrig="1150" w:dyaOrig="440" w14:anchorId="7CFF6529">
-          <v:shape id="_x0000_i1027" type="#_x0000_t75" style="width:58.6pt;height:20.95pt" o:ole="">
+          <v:shape id="_x0000_i1027" type="#_x0000_t75" style="width:58.4pt;height:21.05pt" o:ole="">
             <v:imagedata r:id="rId11" o:title=""/>
           </v:shape>
-          <o:OLEObject Type="Embed" ProgID="Equation.DSMT4" ShapeID="_x0000_i1027" DrawAspect="Content" ObjectID="_1670873772" r:id="rId12"/>
+          <o:OLEObject Type="Embed" ProgID="Equation.DSMT4" ShapeID="_x0000_i1027" DrawAspect="Content" ObjectID="_1671215780" r:id="rId12"/>
         </w:object>
       </w:r>
       <w:bookmarkEnd w:id="0"/>
@@ -1303,10 +1845,10 @@
           <w:position w:val="-12"/>
         </w:rPr>
         <w:object w:dxaOrig="700" w:dyaOrig="440" w14:anchorId="6CD8BF17">
-          <v:shape id="_x0000_i1028" type="#_x0000_t75" style="width:36pt;height:20.95pt" o:ole="">
+          <v:shape id="_x0000_i1028" type="#_x0000_t75" style="width:36pt;height:21.05pt" o:ole="">
             <v:imagedata r:id="rId13" o:title=""/>
           </v:shape>
-          <o:OLEObject Type="Embed" ProgID="Equation.DSMT4" ShapeID="_x0000_i1028" DrawAspect="Content" ObjectID="_1670873773" r:id="rId14"/>
+          <o:OLEObject Type="Embed" ProgID="Equation.DSMT4" ShapeID="_x0000_i1028" DrawAspect="Content" ObjectID="_1671215781" r:id="rId14"/>
         </w:object>
       </w:r>
       <w:r>
@@ -1328,10 +1870,10 @@
           <w:position w:val="-6"/>
         </w:rPr>
         <w:object w:dxaOrig="290" w:dyaOrig="290" w14:anchorId="5227D675">
-          <v:shape id="_x0000_i1029" type="#_x0000_t75" style="width:13.4pt;height:13.4pt" o:ole="">
+          <v:shape id="_x0000_i1029" type="#_x0000_t75" style="width:13.6pt;height:13.6pt" o:ole="">
             <v:imagedata r:id="rId15" o:title=""/>
           </v:shape>
-          <o:OLEObject Type="Embed" ProgID="Equation.DSMT4" ShapeID="_x0000_i1029" DrawAspect="Content" ObjectID="_1670873774" r:id="rId16"/>
+          <o:OLEObject Type="Embed" ProgID="Equation.DSMT4" ShapeID="_x0000_i1029" DrawAspect="Content" ObjectID="_1671215782" r:id="rId16"/>
         </w:object>
       </w:r>
       <w:r>
@@ -1346,10 +1888,10 @@
           <w:position w:val="-6"/>
         </w:rPr>
         <w:object w:dxaOrig="290" w:dyaOrig="290" w14:anchorId="5D5B1F25">
-          <v:shape id="_x0000_i1030" type="#_x0000_t75" style="width:13.4pt;height:13.4pt" o:ole="">
+          <v:shape id="_x0000_i1030" type="#_x0000_t75" style="width:13.6pt;height:13.6pt" o:ole="">
             <v:imagedata r:id="rId17" o:title=""/>
           </v:shape>
-          <o:OLEObject Type="Embed" ProgID="Equation.DSMT4" ShapeID="_x0000_i1030" DrawAspect="Content" ObjectID="_1670873775" r:id="rId18"/>
+          <o:OLEObject Type="Embed" ProgID="Equation.DSMT4" ShapeID="_x0000_i1030" DrawAspect="Content" ObjectID="_1671215783" r:id="rId18"/>
         </w:object>
       </w:r>
       <w:r>
@@ -1364,10 +1906,10 @@
           <w:position w:val="-14"/>
         </w:rPr>
         <w:object w:dxaOrig="1150" w:dyaOrig="440" w14:anchorId="0BC6A3B7">
-          <v:shape id="_x0000_i1031" type="#_x0000_t75" style="width:58.6pt;height:20.95pt" o:ole="">
+          <v:shape id="_x0000_i1031" type="#_x0000_t75" style="width:58.4pt;height:21.05pt" o:ole="">
             <v:imagedata r:id="rId11" o:title=""/>
           </v:shape>
-          <o:OLEObject Type="Embed" ProgID="Equation.DSMT4" ShapeID="_x0000_i1031" DrawAspect="Content" ObjectID="_1670873776" r:id="rId19"/>
+          <o:OLEObject Type="Embed" ProgID="Equation.DSMT4" ShapeID="_x0000_i1031" DrawAspect="Content" ObjectID="_1671215784" r:id="rId19"/>
         </w:object>
       </w:r>
       <w:r>
@@ -1395,7 +1937,21 @@
         <w:rPr>
           <w:rFonts w:ascii="Times New Roman" w:eastAsia="宋体" w:hAnsi="Times New Roman" w:cs="Times New Roman"/>
         </w:rPr>
-        <w:t>在点模式的特征点之间引入独立性假设，则式（</w:t>
+        <w:t>在</w:t>
+      </w:r>
+      <w:proofErr w:type="gramStart"/>
+      <w:r>
+        <w:rPr>
+          <w:rFonts w:ascii="Times New Roman" w:eastAsia="宋体" w:hAnsi="Times New Roman" w:cs="Times New Roman"/>
+        </w:rPr>
+        <w:t>点模式</w:t>
+      </w:r>
+      <w:proofErr w:type="gramEnd"/>
+      <w:r>
+        <w:rPr>
+          <w:rFonts w:ascii="Times New Roman" w:eastAsia="宋体" w:hAnsi="Times New Roman" w:cs="Times New Roman"/>
+        </w:rPr>
+        <w:t>的特征点之间引入独立性假设，则式（</w:t>
       </w:r>
       <w:r>
         <w:rPr>
@@ -1415,10 +1971,10 @@
           <w:position w:val="-6"/>
         </w:rPr>
         <w:object w:dxaOrig="1290" w:dyaOrig="290" w14:anchorId="5E834BB7">
-          <v:shape id="_x0000_i1032" type="#_x0000_t75" style="width:64.45pt;height:13.4pt" o:ole="">
+          <v:shape id="_x0000_i1032" type="#_x0000_t75" style="width:64.55pt;height:13.6pt" o:ole="">
             <v:imagedata r:id="rId20" o:title=""/>
           </v:shape>
-          <o:OLEObject Type="Embed" ProgID="Equation.DSMT4" ShapeID="_x0000_i1032" DrawAspect="Content" ObjectID="_1670873777" r:id="rId21"/>
+          <o:OLEObject Type="Embed" ProgID="Equation.DSMT4" ShapeID="_x0000_i1032" DrawAspect="Content" ObjectID="_1671215785" r:id="rId21"/>
         </w:object>
       </w:r>
       <w:r>
@@ -1465,10 +2021,10 @@
           <w:position w:val="-16"/>
         </w:rPr>
         <w:object w:dxaOrig="2590" w:dyaOrig="440" w14:anchorId="6DFC9A12">
-          <v:shape id="_x0000_i1033" type="#_x0000_t75" style="width:129.75pt;height:20.95pt" o:ole="">
+          <v:shape id="_x0000_i1033" type="#_x0000_t75" style="width:129.75pt;height:21.05pt" o:ole="">
             <v:imagedata r:id="rId22" o:title=""/>
           </v:shape>
-          <o:OLEObject Type="Embed" ProgID="Equation.DSMT4" ShapeID="_x0000_i1033" DrawAspect="Content" ObjectID="_1670873778" r:id="rId23"/>
+          <o:OLEObject Type="Embed" ProgID="Equation.DSMT4" ShapeID="_x0000_i1033" DrawAspect="Content" ObjectID="_1671215786" r:id="rId23"/>
         </w:object>
       </w:r>
       <w:r>
@@ -1518,28 +2074,30 @@
           <w:position w:val="-14"/>
         </w:rPr>
         <w:object w:dxaOrig="440" w:dyaOrig="440" w14:anchorId="0EAFA8A4">
-          <v:shape id="_x0000_i1034" type="#_x0000_t75" style="width:20.95pt;height:20.95pt" o:ole="">
+          <v:shape id="_x0000_i1034" type="#_x0000_t75" style="width:21.05pt;height:21.05pt" o:ole="">
             <v:imagedata r:id="rId24" o:title=""/>
           </v:shape>
-          <o:OLEObject Type="Embed" ProgID="Equation.DSMT4" ShapeID="_x0000_i1034" DrawAspect="Content" ObjectID="_1670873779" r:id="rId25"/>
-        </w:object>
-      </w:r>
+          <o:OLEObject Type="Embed" ProgID="Equation.DSMT4" ShapeID="_x0000_i1034" DrawAspect="Content" ObjectID="_1671215787" r:id="rId25"/>
+        </w:object>
+      </w:r>
+      <w:proofErr w:type="gramStart"/>
       <w:r>
         <w:rPr>
           <w:rFonts w:ascii="Times New Roman" w:eastAsia="宋体" w:hAnsi="Times New Roman" w:cs="Times New Roman"/>
         </w:rPr>
         <w:t>表示点集</w:t>
       </w:r>
+      <w:proofErr w:type="gramEnd"/>
       <w:r>
         <w:rPr>
           <w:rFonts w:ascii="Times New Roman" w:eastAsia="宋体" w:hAnsi="Times New Roman" w:cs="Times New Roman"/>
           <w:position w:val="-4"/>
         </w:rPr>
         <w:object w:dxaOrig="290" w:dyaOrig="290" w14:anchorId="03E5580D">
-          <v:shape id="_x0000_i1035" type="#_x0000_t75" style="width:13.4pt;height:13.4pt" o:ole="">
+          <v:shape id="_x0000_i1035" type="#_x0000_t75" style="width:13.6pt;height:13.6pt" o:ole="">
             <v:imagedata r:id="rId26" o:title=""/>
           </v:shape>
-          <o:OLEObject Type="Embed" ProgID="Equation.DSMT4" ShapeID="_x0000_i1035" DrawAspect="Content" ObjectID="_1670873780" r:id="rId27"/>
+          <o:OLEObject Type="Embed" ProgID="Equation.DSMT4" ShapeID="_x0000_i1035" DrawAspect="Content" ObjectID="_1671215788" r:id="rId27"/>
         </w:object>
       </w:r>
       <w:r>
@@ -1554,17 +2112,31 @@
           <w:position w:val="-14"/>
         </w:rPr>
         <w:object w:dxaOrig="290" w:dyaOrig="440" w14:anchorId="106F8E3E">
-          <v:shape id="_x0000_i1036" type="#_x0000_t75" style="width:13.4pt;height:20.95pt" o:ole="">
+          <v:shape id="_x0000_i1036" type="#_x0000_t75" style="width:13.6pt;height:21.05pt" o:ole="">
             <v:imagedata r:id="rId28" o:title=""/>
           </v:shape>
-          <o:OLEObject Type="Embed" ProgID="Equation.DSMT4" ShapeID="_x0000_i1036" DrawAspect="Content" ObjectID="_1670873781" r:id="rId29"/>
-        </w:object>
-      </w:r>
-      <w:r>
-        <w:rPr>
-          <w:rFonts w:ascii="Times New Roman" w:eastAsia="宋体" w:hAnsi="Times New Roman" w:cs="Times New Roman"/>
-        </w:rPr>
-        <w:t>表示点模式在特征空间上的特征分布；</w:t>
+          <o:OLEObject Type="Embed" ProgID="Equation.DSMT4" ShapeID="_x0000_i1036" DrawAspect="Content" ObjectID="_1671215789" r:id="rId29"/>
+        </w:object>
+      </w:r>
+      <w:r>
+        <w:rPr>
+          <w:rFonts w:ascii="Times New Roman" w:eastAsia="宋体" w:hAnsi="Times New Roman" w:cs="Times New Roman"/>
+        </w:rPr>
+        <w:t>表示</w:t>
+      </w:r>
+      <w:proofErr w:type="gramStart"/>
+      <w:r>
+        <w:rPr>
+          <w:rFonts w:ascii="Times New Roman" w:eastAsia="宋体" w:hAnsi="Times New Roman" w:cs="Times New Roman"/>
+        </w:rPr>
+        <w:t>点模式</w:t>
+      </w:r>
+      <w:proofErr w:type="gramEnd"/>
+      <w:r>
+        <w:rPr>
+          <w:rFonts w:ascii="Times New Roman" w:eastAsia="宋体" w:hAnsi="Times New Roman" w:cs="Times New Roman"/>
+        </w:rPr>
+        <w:t>在特征空间上的特征分布；</w:t>
       </w:r>
       <w:r>
         <w:rPr>
@@ -1572,10 +2144,10 @@
           <w:position w:val="-16"/>
         </w:rPr>
         <w:object w:dxaOrig="1730" w:dyaOrig="440" w14:anchorId="22B097BF">
-          <v:shape id="_x0000_i1037" type="#_x0000_t75" style="width:85.4pt;height:20.95pt" o:ole="">
+          <v:shape id="_x0000_i1037" type="#_x0000_t75" style="width:85.6pt;height:21.05pt" o:ole="">
             <v:imagedata r:id="rId30" o:title=""/>
           </v:shape>
-          <o:OLEObject Type="Embed" ProgID="Equation.DSMT4" ShapeID="_x0000_i1037" DrawAspect="Content" ObjectID="_1670873782" r:id="rId31"/>
+          <o:OLEObject Type="Embed" ProgID="Equation.DSMT4" ShapeID="_x0000_i1037" DrawAspect="Content" ObjectID="_1671215790" r:id="rId31"/>
         </w:object>
       </w:r>
       <w:r>
@@ -1590,10 +2162,10 @@
           <w:position w:val="-6"/>
         </w:rPr>
         <w:object w:dxaOrig="590" w:dyaOrig="290" w14:anchorId="6BBA4F34">
-          <v:shape id="_x0000_i1038" type="#_x0000_t75" style="width:28.45pt;height:13.4pt" o:ole="">
+          <v:shape id="_x0000_i1038" type="#_x0000_t75" style="width:28.55pt;height:13.6pt" o:ole="">
             <v:imagedata r:id="rId32" o:title=""/>
           </v:shape>
-          <o:OLEObject Type="Embed" ProgID="Equation.DSMT4" ShapeID="_x0000_i1038" DrawAspect="Content" ObjectID="_1670873783" r:id="rId33"/>
+          <o:OLEObject Type="Embed" ProgID="Equation.DSMT4" ShapeID="_x0000_i1038" DrawAspect="Content" ObjectID="_1671215791" r:id="rId33"/>
         </w:object>
       </w:r>
       <w:r>
@@ -1608,17 +2180,31 @@
           <w:position w:val="-10"/>
         </w:rPr>
         <w:object w:dxaOrig="290" w:dyaOrig="290" w14:anchorId="657D6F68">
-          <v:shape id="_x0000_i1039" type="#_x0000_t75" style="width:13.4pt;height:13.4pt" o:ole="">
+          <v:shape id="_x0000_i1039" type="#_x0000_t75" style="width:13.6pt;height:13.6pt" o:ole="">
             <v:imagedata r:id="rId34" o:title=""/>
           </v:shape>
-          <o:OLEObject Type="Embed" ProgID="Equation.DSMT4" ShapeID="_x0000_i1039" DrawAspect="Content" ObjectID="_1670873784" r:id="rId35"/>
-        </w:object>
-      </w:r>
-      <w:r>
-        <w:rPr>
-          <w:rFonts w:ascii="Times New Roman" w:eastAsia="宋体" w:hAnsi="Times New Roman" w:cs="Times New Roman"/>
-        </w:rPr>
-        <w:t>，对应的模型即为泊松点过程模型</w:t>
+          <o:OLEObject Type="Embed" ProgID="Equation.DSMT4" ShapeID="_x0000_i1039" DrawAspect="Content" ObjectID="_1671215792" r:id="rId35"/>
+        </w:object>
+      </w:r>
+      <w:r>
+        <w:rPr>
+          <w:rFonts w:ascii="Times New Roman" w:eastAsia="宋体" w:hAnsi="Times New Roman" w:cs="Times New Roman"/>
+        </w:rPr>
+        <w:t>，对应的模型即</w:t>
+      </w:r>
+      <w:proofErr w:type="gramStart"/>
+      <w:r>
+        <w:rPr>
+          <w:rFonts w:ascii="Times New Roman" w:eastAsia="宋体" w:hAnsi="Times New Roman" w:cs="Times New Roman"/>
+        </w:rPr>
+        <w:t>为泊松</w:t>
+      </w:r>
+      <w:proofErr w:type="gramEnd"/>
+      <w:r>
+        <w:rPr>
+          <w:rFonts w:ascii="Times New Roman" w:eastAsia="宋体" w:hAnsi="Times New Roman" w:cs="Times New Roman"/>
+        </w:rPr>
+        <w:t>点过程模型</w:t>
       </w:r>
     </w:p>
     <w:p>
@@ -1644,10 +2230,10 @@
           <w:position w:val="-16"/>
         </w:rPr>
         <w:object w:dxaOrig="2180" w:dyaOrig="440" w14:anchorId="1827C9D1">
-          <v:shape id="_x0000_i1040" type="#_x0000_t75" style="width:108.85pt;height:20.95pt" o:ole="">
+          <v:shape id="_x0000_i1040" type="#_x0000_t75" style="width:108.7pt;height:21.05pt" o:ole="">
             <v:imagedata r:id="rId36" o:title=""/>
           </v:shape>
-          <o:OLEObject Type="Embed" ProgID="Equation.DSMT4" ShapeID="_x0000_i1040" DrawAspect="Content" ObjectID="_1670873785" r:id="rId37"/>
+          <o:OLEObject Type="Embed" ProgID="Equation.DSMT4" ShapeID="_x0000_i1040" DrawAspect="Content" ObjectID="_1671215793" r:id="rId37"/>
         </w:object>
       </w:r>
       <w:r>
@@ -1866,10 +2452,10 @@
           <w:position w:val="-4"/>
         </w:rPr>
         <w:object w:dxaOrig="260" w:dyaOrig="300" w14:anchorId="61864CF7">
-          <v:shape id="_x0000_i1041" type="#_x0000_t75" style="width:12.55pt;height:15.05pt" o:ole="">
+          <v:shape id="_x0000_i1041" type="#_x0000_t75" style="width:12.25pt;height:14.95pt" o:ole="">
             <v:imagedata r:id="rId38" o:title=""/>
           </v:shape>
-          <o:OLEObject Type="Embed" ProgID="Equation.DSMT4" ShapeID="_x0000_i1041" DrawAspect="Content" ObjectID="_1670873786" r:id="rId39"/>
+          <o:OLEObject Type="Embed" ProgID="Equation.DSMT4" ShapeID="_x0000_i1041" DrawAspect="Content" ObjectID="_1671215794" r:id="rId39"/>
         </w:object>
       </w:r>
       <w:r>
@@ -1890,17 +2476,31 @@
           <w:position w:val="-4"/>
         </w:rPr>
         <w:object w:dxaOrig="279" w:dyaOrig="300" w14:anchorId="02A1F4E4">
-          <v:shape id="_x0000_i1042" type="#_x0000_t75" style="width:13.4pt;height:15.05pt" o:ole="">
+          <v:shape id="_x0000_i1042" type="#_x0000_t75" style="width:13.6pt;height:14.95pt" o:ole="">
             <v:imagedata r:id="rId40" o:title=""/>
           </v:shape>
-          <o:OLEObject Type="Embed" ProgID="Equation.DSMT4" ShapeID="_x0000_i1042" DrawAspect="Content" ObjectID="_1670873787" r:id="rId41"/>
-        </w:object>
-      </w:r>
-      <w:r>
-        <w:rPr>
-          <w:rFonts w:ascii="Times New Roman" w:eastAsia="宋体" w:hAnsi="Times New Roman" w:cs="Times New Roman" w:hint="eastAsia"/>
-        </w:rPr>
-        <w:t>表示隐变量数据，</w:t>
+          <o:OLEObject Type="Embed" ProgID="Equation.DSMT4" ShapeID="_x0000_i1042" DrawAspect="Content" ObjectID="_1671215795" r:id="rId41"/>
+        </w:object>
+      </w:r>
+      <w:r>
+        <w:rPr>
+          <w:rFonts w:ascii="Times New Roman" w:eastAsia="宋体" w:hAnsi="Times New Roman" w:cs="Times New Roman" w:hint="eastAsia"/>
+        </w:rPr>
+        <w:t>表示</w:t>
+      </w:r>
+      <w:proofErr w:type="gramStart"/>
+      <w:r>
+        <w:rPr>
+          <w:rFonts w:ascii="Times New Roman" w:eastAsia="宋体" w:hAnsi="Times New Roman" w:cs="Times New Roman" w:hint="eastAsia"/>
+        </w:rPr>
+        <w:t>隐</w:t>
+      </w:r>
+      <w:proofErr w:type="gramEnd"/>
+      <w:r>
+        <w:rPr>
+          <w:rFonts w:ascii="Times New Roman" w:eastAsia="宋体" w:hAnsi="Times New Roman" w:cs="Times New Roman" w:hint="eastAsia"/>
+        </w:rPr>
+        <w:t>变量数据，</w:t>
       </w:r>
       <w:r>
         <w:rPr>
@@ -1908,10 +2508,10 @@
           <w:position w:val="-4"/>
         </w:rPr>
         <w:object w:dxaOrig="260" w:dyaOrig="300" w14:anchorId="3F130CC0">
-          <v:shape id="_x0000_i1043" type="#_x0000_t75" style="width:12.55pt;height:15.05pt" o:ole="">
+          <v:shape id="_x0000_i1043" type="#_x0000_t75" style="width:12.25pt;height:14.95pt" o:ole="">
             <v:imagedata r:id="rId42" o:title=""/>
           </v:shape>
-          <o:OLEObject Type="Embed" ProgID="Equation.DSMT4" ShapeID="_x0000_i1043" DrawAspect="Content" ObjectID="_1670873788" r:id="rId43"/>
+          <o:OLEObject Type="Embed" ProgID="Equation.DSMT4" ShapeID="_x0000_i1043" DrawAspect="Content" ObjectID="_1671215796" r:id="rId43"/>
         </w:object>
       </w:r>
       <w:r>
@@ -1926,10 +2526,10 @@
           <w:position w:val="-4"/>
         </w:rPr>
         <w:object w:dxaOrig="279" w:dyaOrig="300" w14:anchorId="07D332CC">
-          <v:shape id="_x0000_i1044" type="#_x0000_t75" style="width:13.4pt;height:15.05pt" o:ole="">
+          <v:shape id="_x0000_i1044" type="#_x0000_t75" style="width:13.6pt;height:14.95pt" o:ole="">
             <v:imagedata r:id="rId44" o:title=""/>
           </v:shape>
-          <o:OLEObject Type="Embed" ProgID="Equation.DSMT4" ShapeID="_x0000_i1044" DrawAspect="Content" ObjectID="_1670873789" r:id="rId45"/>
+          <o:OLEObject Type="Embed" ProgID="Equation.DSMT4" ShapeID="_x0000_i1044" DrawAspect="Content" ObjectID="_1671215797" r:id="rId45"/>
         </w:object>
       </w:r>
       <w:r>
@@ -1950,10 +2550,10 @@
           <w:position w:val="-6"/>
         </w:rPr>
         <w:object w:dxaOrig="240" w:dyaOrig="320" w14:anchorId="4FE89AB6">
-          <v:shape id="_x0000_i1045" type="#_x0000_t75" style="width:12.55pt;height:16.75pt" o:ole="">
+          <v:shape id="_x0000_i1045" type="#_x0000_t75" style="width:12.25pt;height:17pt" o:ole="">
             <v:imagedata r:id="rId46" o:title=""/>
           </v:shape>
-          <o:OLEObject Type="Embed" ProgID="Equation.DSMT4" ShapeID="_x0000_i1045" DrawAspect="Content" ObjectID="_1670873790" r:id="rId47"/>
+          <o:OLEObject Type="Embed" ProgID="Equation.DSMT4" ShapeID="_x0000_i1045" DrawAspect="Content" ObjectID="_1671215798" r:id="rId47"/>
         </w:object>
       </w:r>
       <w:r>
@@ -1980,10 +2580,10 @@
           <w:position w:val="-6"/>
         </w:rPr>
         <w:object w:dxaOrig="240" w:dyaOrig="320" w14:anchorId="6E9572D3">
-          <v:shape id="_x0000_i1046" type="#_x0000_t75" style="width:12.55pt;height:16.75pt" o:ole="">
+          <v:shape id="_x0000_i1046" type="#_x0000_t75" style="width:12.25pt;height:17pt" o:ole="">
             <v:imagedata r:id="rId46" o:title=""/>
           </v:shape>
-          <o:OLEObject Type="Embed" ProgID="Equation.DSMT4" ShapeID="_x0000_i1046" DrawAspect="Content" ObjectID="_1670873791" r:id="rId48"/>
+          <o:OLEObject Type="Embed" ProgID="Equation.DSMT4" ShapeID="_x0000_i1046" DrawAspect="Content" ObjectID="_1671215799" r:id="rId48"/>
         </w:object>
       </w:r>
       <w:r>
@@ -2017,10 +2617,10 @@
           <w:position w:val="-6"/>
         </w:rPr>
         <w:object w:dxaOrig="460" w:dyaOrig="420" w14:anchorId="37D8A02C">
-          <v:shape id="_x0000_i1047" type="#_x0000_t75" style="width:23.45pt;height:20.1pt" o:ole="">
+          <v:shape id="_x0000_i1047" type="#_x0000_t75" style="width:23.75pt;height:20.4pt" o:ole="">
             <v:imagedata r:id="rId49" o:title=""/>
           </v:shape>
-          <o:OLEObject Type="Embed" ProgID="Equation.DSMT4" ShapeID="_x0000_i1047" DrawAspect="Content" ObjectID="_1670873792" r:id="rId50"/>
+          <o:OLEObject Type="Embed" ProgID="Equation.DSMT4" ShapeID="_x0000_i1047" DrawAspect="Content" ObjectID="_1671215800" r:id="rId50"/>
         </w:object>
       </w:r>
       <w:r>
@@ -2066,10 +2666,10 @@
           <w:position w:val="-6"/>
         </w:rPr>
         <w:object w:dxaOrig="440" w:dyaOrig="420" w14:anchorId="27ED2971">
-          <v:shape id="_x0000_i1048" type="#_x0000_t75" style="width:20.95pt;height:20.1pt" o:ole="">
+          <v:shape id="_x0000_i1048" type="#_x0000_t75" style="width:21.05pt;height:20.4pt" o:ole="">
             <v:imagedata r:id="rId51" o:title=""/>
           </v:shape>
-          <o:OLEObject Type="Embed" ProgID="Equation.DSMT4" ShapeID="_x0000_i1048" DrawAspect="Content" ObjectID="_1670873793" r:id="rId52"/>
+          <o:OLEObject Type="Embed" ProgID="Equation.DSMT4" ShapeID="_x0000_i1048" DrawAspect="Content" ObjectID="_1671215801" r:id="rId52"/>
         </w:object>
       </w:r>
       <w:r>
@@ -2084,10 +2684,10 @@
           <w:position w:val="-6"/>
         </w:rPr>
         <w:object w:dxaOrig="160" w:dyaOrig="300" w14:anchorId="27A7E0C2">
-          <v:shape id="_x0000_i1049" type="#_x0000_t75" style="width:8.35pt;height:15.05pt" o:ole="">
+          <v:shape id="_x0000_i1049" type="#_x0000_t75" style="width:8.15pt;height:14.95pt" o:ole="">
             <v:imagedata r:id="rId53" o:title=""/>
           </v:shape>
-          <o:OLEObject Type="Embed" ProgID="Equation.DSMT4" ShapeID="_x0000_i1049" DrawAspect="Content" ObjectID="_1670873794" r:id="rId54"/>
+          <o:OLEObject Type="Embed" ProgID="Equation.DSMT4" ShapeID="_x0000_i1049" DrawAspect="Content" ObjectID="_1671215802" r:id="rId54"/>
         </w:object>
       </w:r>
       <w:r>
@@ -2102,10 +2702,10 @@
           <w:position w:val="-6"/>
         </w:rPr>
         <w:object w:dxaOrig="520" w:dyaOrig="320" w14:anchorId="2FFF47C3">
-          <v:shape id="_x0000_i1050" type="#_x0000_t75" style="width:25.1pt;height:16.75pt" o:ole="">
+          <v:shape id="_x0000_i1050" type="#_x0000_t75" style="width:25.15pt;height:17pt" o:ole="">
             <v:imagedata r:id="rId55" o:title=""/>
           </v:shape>
-          <o:OLEObject Type="Embed" ProgID="Equation.DSMT4" ShapeID="_x0000_i1050" DrawAspect="Content" ObjectID="_1670873795" r:id="rId56"/>
+          <o:OLEObject Type="Embed" ProgID="Equation.DSMT4" ShapeID="_x0000_i1050" DrawAspect="Content" ObjectID="_1671215803" r:id="rId56"/>
         </w:object>
       </w:r>
       <w:r>
@@ -2154,10 +2754,10 @@
           <w:position w:val="-64"/>
         </w:rPr>
         <w:object w:dxaOrig="4940" w:dyaOrig="1420" w14:anchorId="4BB4B471">
-          <v:shape id="_x0000_i1051" type="#_x0000_t75" style="width:247.8pt;height:71.15pt" o:ole="">
+          <v:shape id="_x0000_i1051" type="#_x0000_t75" style="width:247.9pt;height:71.3pt" o:ole="">
             <v:imagedata r:id="rId57" o:title=""/>
           </v:shape>
-          <o:OLEObject Type="Embed" ProgID="Equation.DSMT4" ShapeID="_x0000_i1051" DrawAspect="Content" ObjectID="_1670873796" r:id="rId58"/>
+          <o:OLEObject Type="Embed" ProgID="Equation.DSMT4" ShapeID="_x0000_i1051" DrawAspect="Content" ObjectID="_1671215804" r:id="rId58"/>
         </w:object>
       </w:r>
       <w:r>
@@ -2219,10 +2819,10 @@
           <w:position w:val="-18"/>
         </w:rPr>
         <w:object w:dxaOrig="1280" w:dyaOrig="499" w14:anchorId="4553F1FD">
-          <v:shape id="_x0000_i1052" type="#_x0000_t75" style="width:63.65pt;height:25.1pt" o:ole="">
+          <v:shape id="_x0000_i1052" type="#_x0000_t75" style="width:63.85pt;height:25.15pt" o:ole="">
             <v:imagedata r:id="rId59" o:title=""/>
           </v:shape>
-          <o:OLEObject Type="Embed" ProgID="Equation.DSMT4" ShapeID="_x0000_i1052" DrawAspect="Content" ObjectID="_1670873797" r:id="rId60"/>
+          <o:OLEObject Type="Embed" ProgID="Equation.DSMT4" ShapeID="_x0000_i1052" DrawAspect="Content" ObjectID="_1671215805" r:id="rId60"/>
         </w:object>
       </w:r>
       <w:r>
@@ -2243,10 +2843,10 @@
           <w:position w:val="-4"/>
         </w:rPr>
         <w:object w:dxaOrig="260" w:dyaOrig="300" w14:anchorId="6DC40F17">
-          <v:shape id="_x0000_i1053" type="#_x0000_t75" style="width:12.55pt;height:15.05pt" o:ole="">
+          <v:shape id="_x0000_i1053" type="#_x0000_t75" style="width:12.25pt;height:14.95pt" o:ole="">
             <v:imagedata r:id="rId38" o:title=""/>
           </v:shape>
-          <o:OLEObject Type="Embed" ProgID="Equation.DSMT4" ShapeID="_x0000_i1053" DrawAspect="Content" ObjectID="_1670873798" r:id="rId61"/>
+          <o:OLEObject Type="Embed" ProgID="Equation.DSMT4" ShapeID="_x0000_i1053" DrawAspect="Content" ObjectID="_1671215806" r:id="rId61"/>
         </w:object>
       </w:r>
       <w:r>
@@ -2261,10 +2861,10 @@
           <w:position w:val="-4"/>
         </w:rPr>
         <w:object w:dxaOrig="279" w:dyaOrig="300" w14:anchorId="1D267AF8">
-          <v:shape id="_x0000_i1054" type="#_x0000_t75" style="width:13.4pt;height:15.05pt" o:ole="">
+          <v:shape id="_x0000_i1054" type="#_x0000_t75" style="width:13.6pt;height:14.95pt" o:ole="">
             <v:imagedata r:id="rId44" o:title=""/>
           </v:shape>
-          <o:OLEObject Type="Embed" ProgID="Equation.DSMT4" ShapeID="_x0000_i1054" DrawAspect="Content" ObjectID="_1670873799" r:id="rId62"/>
+          <o:OLEObject Type="Embed" ProgID="Equation.DSMT4" ShapeID="_x0000_i1054" DrawAspect="Content" ObjectID="_1671215807" r:id="rId62"/>
         </w:object>
       </w:r>
       <w:r>
@@ -2279,10 +2879,10 @@
           <w:position w:val="-6"/>
         </w:rPr>
         <w:object w:dxaOrig="240" w:dyaOrig="320" w14:anchorId="2368789B">
-          <v:shape id="_x0000_i1055" type="#_x0000_t75" style="width:12.55pt;height:16.75pt" o:ole="">
+          <v:shape id="_x0000_i1055" type="#_x0000_t75" style="width:12.25pt;height:17pt" o:ole="">
             <v:imagedata r:id="rId46" o:title=""/>
           </v:shape>
-          <o:OLEObject Type="Embed" ProgID="Equation.DSMT4" ShapeID="_x0000_i1055" DrawAspect="Content" ObjectID="_1670873800" r:id="rId63"/>
+          <o:OLEObject Type="Embed" ProgID="Equation.DSMT4" ShapeID="_x0000_i1055" DrawAspect="Content" ObjectID="_1671215808" r:id="rId63"/>
         </w:object>
       </w:r>
       <w:r>
@@ -2297,10 +2897,10 @@
           <w:position w:val="-24"/>
         </w:rPr>
         <w:object w:dxaOrig="1500" w:dyaOrig="639" w14:anchorId="7AE17008">
-          <v:shape id="_x0000_i1056" type="#_x0000_t75" style="width:74.5pt;height:31.8pt" o:ole="">
+          <v:shape id="_x0000_i1056" type="#_x0000_t75" style="width:74.7pt;height:31.9pt" o:ole="">
             <v:imagedata r:id="rId64" o:title=""/>
           </v:shape>
-          <o:OLEObject Type="Embed" ProgID="Equation.DSMT4" ShapeID="_x0000_i1056" DrawAspect="Content" ObjectID="_1670873801" r:id="rId65"/>
+          <o:OLEObject Type="Embed" ProgID="Equation.DSMT4" ShapeID="_x0000_i1056" DrawAspect="Content" ObjectID="_1671215809" r:id="rId65"/>
         </w:object>
       </w:r>
       <w:r>
@@ -2315,10 +2915,10 @@
           <w:position w:val="-4"/>
         </w:rPr>
         <w:object w:dxaOrig="260" w:dyaOrig="300" w14:anchorId="2397290F">
-          <v:shape id="_x0000_i1057" type="#_x0000_t75" style="width:12.55pt;height:15.05pt" o:ole="">
+          <v:shape id="_x0000_i1057" type="#_x0000_t75" style="width:12.25pt;height:14.95pt" o:ole="">
             <v:imagedata r:id="rId38" o:title=""/>
           </v:shape>
-          <o:OLEObject Type="Embed" ProgID="Equation.DSMT4" ShapeID="_x0000_i1057" DrawAspect="Content" ObjectID="_1670873802" r:id="rId66"/>
+          <o:OLEObject Type="Embed" ProgID="Equation.DSMT4" ShapeID="_x0000_i1057" DrawAspect="Content" ObjectID="_1671215810" r:id="rId66"/>
         </w:object>
       </w:r>
       <w:r>
@@ -2332,10 +2932,10 @@
           <w:position w:val="-6"/>
         </w:rPr>
         <w:object w:dxaOrig="440" w:dyaOrig="420" w14:anchorId="40452F0D">
-          <v:shape id="_x0000_i1058" type="#_x0000_t75" style="width:20.95pt;height:20.1pt" o:ole="">
+          <v:shape id="_x0000_i1058" type="#_x0000_t75" style="width:21.05pt;height:20.4pt" o:ole="">
             <v:imagedata r:id="rId51" o:title=""/>
           </v:shape>
-          <o:OLEObject Type="Embed" ProgID="Equation.DSMT4" ShapeID="_x0000_i1058" DrawAspect="Content" ObjectID="_1670873803" r:id="rId67"/>
+          <o:OLEObject Type="Embed" ProgID="Equation.DSMT4" ShapeID="_x0000_i1058" DrawAspect="Content" ObjectID="_1671215811" r:id="rId67"/>
         </w:object>
       </w:r>
       <w:r>
@@ -2350,10 +2950,10 @@
           <w:position w:val="-4"/>
         </w:rPr>
         <w:object w:dxaOrig="279" w:dyaOrig="300" w14:anchorId="0E3D85E3">
-          <v:shape id="_x0000_i1059" type="#_x0000_t75" style="width:13.4pt;height:15.05pt" o:ole="">
+          <v:shape id="_x0000_i1059" type="#_x0000_t75" style="width:13.6pt;height:14.95pt" o:ole="">
             <v:imagedata r:id="rId44" o:title=""/>
           </v:shape>
-          <o:OLEObject Type="Embed" ProgID="Equation.DSMT4" ShapeID="_x0000_i1059" DrawAspect="Content" ObjectID="_1670873804" r:id="rId68"/>
+          <o:OLEObject Type="Embed" ProgID="Equation.DSMT4" ShapeID="_x0000_i1059" DrawAspect="Content" ObjectID="_1671215812" r:id="rId68"/>
         </w:object>
       </w:r>
       <w:r>
@@ -2396,27 +2996,35 @@
           <w:position w:val="-22"/>
         </w:rPr>
         <w:object w:dxaOrig="1219" w:dyaOrig="600" w14:anchorId="64DDC0D9">
-          <v:shape id="_x0000_i1060" type="#_x0000_t75" style="width:61.95pt;height:30.15pt" o:ole="">
+          <v:shape id="_x0000_i1060" type="#_x0000_t75" style="width:61.8pt;height:29.9pt" o:ole="">
             <v:imagedata r:id="rId69" o:title=""/>
           </v:shape>
-          <o:OLEObject Type="Embed" ProgID="Equation.DSMT4" ShapeID="_x0000_i1060" DrawAspect="Content" ObjectID="_1670873805" r:id="rId70"/>
-        </w:object>
-      </w:r>
-      <w:r>
-        <w:rPr>
-          <w:rFonts w:ascii="Times New Roman" w:eastAsia="宋体" w:hAnsi="Times New Roman" w:cs="Times New Roman" w:hint="eastAsia"/>
-        </w:rPr>
-        <w:t>求极大化，确定第</w:t>
-      </w:r>
+          <o:OLEObject Type="Embed" ProgID="Equation.DSMT4" ShapeID="_x0000_i1060" DrawAspect="Content" ObjectID="_1671215813" r:id="rId70"/>
+        </w:object>
+      </w:r>
+      <w:r>
+        <w:rPr>
+          <w:rFonts w:ascii="Times New Roman" w:eastAsia="宋体" w:hAnsi="Times New Roman" w:cs="Times New Roman" w:hint="eastAsia"/>
+        </w:rPr>
+        <w:t>求极大化，</w:t>
+      </w:r>
+      <w:proofErr w:type="gramStart"/>
+      <w:r>
+        <w:rPr>
+          <w:rFonts w:ascii="Times New Roman" w:eastAsia="宋体" w:hAnsi="Times New Roman" w:cs="Times New Roman" w:hint="eastAsia"/>
+        </w:rPr>
+        <w:t>确定第</w:t>
+      </w:r>
+      <w:proofErr w:type="gramEnd"/>
       <w:r>
         <w:rPr>
           <w:position w:val="-6"/>
         </w:rPr>
         <w:object w:dxaOrig="520" w:dyaOrig="320" w14:anchorId="44CE556B">
-          <v:shape id="_x0000_i1061" type="#_x0000_t75" style="width:25.1pt;height:16.75pt" o:ole="">
+          <v:shape id="_x0000_i1061" type="#_x0000_t75" style="width:25.15pt;height:17pt" o:ole="">
             <v:imagedata r:id="rId55" o:title=""/>
           </v:shape>
-          <o:OLEObject Type="Embed" ProgID="Equation.DSMT4" ShapeID="_x0000_i1061" DrawAspect="Content" ObjectID="_1670873806" r:id="rId71"/>
+          <o:OLEObject Type="Embed" ProgID="Equation.DSMT4" ShapeID="_x0000_i1061" DrawAspect="Content" ObjectID="_1671215814" r:id="rId71"/>
         </w:object>
       </w:r>
       <w:r>
@@ -2430,10 +3038,10 @@
           <w:position w:val="-6"/>
         </w:rPr>
         <w:object w:dxaOrig="600" w:dyaOrig="420" w14:anchorId="065125A4">
-          <v:shape id="_x0000_i1062" type="#_x0000_t75" style="width:30.15pt;height:20.1pt" o:ole="">
+          <v:shape id="_x0000_i1062" type="#_x0000_t75" style="width:29.9pt;height:20.4pt" o:ole="">
             <v:imagedata r:id="rId72" o:title=""/>
           </v:shape>
-          <o:OLEObject Type="Embed" ProgID="Equation.DSMT4" ShapeID="_x0000_i1062" DrawAspect="Content" ObjectID="_1670873807" r:id="rId73"/>
+          <o:OLEObject Type="Embed" ProgID="Equation.DSMT4" ShapeID="_x0000_i1062" DrawAspect="Content" ObjectID="_1671215815" r:id="rId73"/>
         </w:object>
       </w:r>
     </w:p>
@@ -2461,10 +3069,10 @@
           <w:position w:val="-30"/>
         </w:rPr>
         <w:object w:dxaOrig="3040" w:dyaOrig="680" w14:anchorId="1FB9912B">
-          <v:shape id="_x0000_i1063" type="#_x0000_t75" style="width:153.2pt;height:34.35pt" o:ole="">
+          <v:shape id="_x0000_i1063" type="#_x0000_t75" style="width:153.5pt;height:34.65pt" o:ole="">
             <v:imagedata r:id="rId74" o:title=""/>
           </v:shape>
-          <o:OLEObject Type="Embed" ProgID="Equation.DSMT4" ShapeID="_x0000_i1063" DrawAspect="Content" ObjectID="_1670873808" r:id="rId75"/>
+          <o:OLEObject Type="Embed" ProgID="Equation.DSMT4" ShapeID="_x0000_i1063" DrawAspect="Content" ObjectID="_1671215816" r:id="rId75"/>
         </w:object>
       </w:r>
       <w:r>
@@ -2570,10 +3178,10 @@
           <w:position w:val="-24"/>
         </w:rPr>
         <w:object w:dxaOrig="3780" w:dyaOrig="639" w14:anchorId="3EC67612">
-          <v:shape id="_x0000_i1064" type="#_x0000_t75" style="width:188.35pt;height:31.8pt" o:ole="">
+          <v:shape id="_x0000_i1064" type="#_x0000_t75" style="width:188.15pt;height:31.9pt" o:ole="">
             <v:imagedata r:id="rId76" o:title=""/>
           </v:shape>
-          <o:OLEObject Type="Embed" ProgID="Equation.DSMT4" ShapeID="_x0000_i1064" DrawAspect="Content" ObjectID="_1670873809" r:id="rId77"/>
+          <o:OLEObject Type="Embed" ProgID="Equation.DSMT4" ShapeID="_x0000_i1064" DrawAspect="Content" ObjectID="_1671215817" r:id="rId77"/>
         </w:object>
       </w:r>
       <w:r>
@@ -2627,10 +3235,10 @@
           <w:position w:val="-4"/>
         </w:rPr>
         <w:object w:dxaOrig="220" w:dyaOrig="300" w14:anchorId="0B9B9126">
-          <v:shape id="_x0000_i1065" type="#_x0000_t75" style="width:10.05pt;height:15.05pt" o:ole="">
+          <v:shape id="_x0000_i1065" type="#_x0000_t75" style="width:10.2pt;height:14.95pt" o:ole="">
             <v:imagedata r:id="rId78" o:title=""/>
           </v:shape>
-          <o:OLEObject Type="Embed" ProgID="Equation.DSMT4" ShapeID="_x0000_i1065" DrawAspect="Content" ObjectID="_1670873810" r:id="rId79"/>
+          <o:OLEObject Type="Embed" ProgID="Equation.DSMT4" ShapeID="_x0000_i1065" DrawAspect="Content" ObjectID="_1671215818" r:id="rId79"/>
         </w:object>
       </w:r>
       <w:r>
@@ -2650,10 +3258,10 @@
           <w:position w:val="-6"/>
         </w:rPr>
         <w:object w:dxaOrig="240" w:dyaOrig="260" w14:anchorId="40C1499C">
-          <v:shape id="_x0000_i1066" type="#_x0000_t75" style="width:12.55pt;height:12.55pt" o:ole="">
+          <v:shape id="_x0000_i1066" type="#_x0000_t75" style="width:12.25pt;height:12.25pt" o:ole="">
             <v:imagedata r:id="rId80" o:title=""/>
           </v:shape>
-          <o:OLEObject Type="Embed" ProgID="Equation.DSMT4" ShapeID="_x0000_i1066" DrawAspect="Content" ObjectID="_1670873811" r:id="rId81"/>
+          <o:OLEObject Type="Embed" ProgID="Equation.DSMT4" ShapeID="_x0000_i1066" DrawAspect="Content" ObjectID="_1671215819" r:id="rId81"/>
         </w:object>
       </w:r>
       <w:r>
@@ -2688,13 +3296,41 @@
         <w:rPr>
           <w:rFonts w:ascii="宋体" w:eastAsia="宋体" w:hAnsi="宋体" w:hint="eastAsia"/>
         </w:rPr>
-        <w:t>算法提供了一种近似计算含有隐变量概率模型的极大似然估计的方法，算法所得的估计序列的收敛性</w:t>
-      </w:r>
+        <w:t>算法提供了一种近似计算含有</w:t>
+      </w:r>
+      <w:proofErr w:type="gramStart"/>
       <w:r>
         <w:rPr>
           <w:rFonts w:ascii="宋体" w:eastAsia="宋体" w:hAnsi="宋体" w:hint="eastAsia"/>
         </w:rPr>
-        <w:t>；以及收敛到全局最大值或者局部极大值已由文献</w:t>
+        <w:t>隐</w:t>
+      </w:r>
+      <w:proofErr w:type="gramEnd"/>
+      <w:r>
+        <w:rPr>
+          <w:rFonts w:ascii="宋体" w:eastAsia="宋体" w:hAnsi="宋体" w:hint="eastAsia"/>
+        </w:rPr>
+        <w:t>变量概率模型的极大似然估计的方法，算法所得的估计序列的收敛性</w:t>
+      </w:r>
+      <w:r>
+        <w:rPr>
+          <w:rFonts w:ascii="宋体" w:eastAsia="宋体" w:hAnsi="宋体" w:hint="eastAsia"/>
+        </w:rPr>
+        <w:t>；以及收敛到全局最大</w:t>
+      </w:r>
+      <w:proofErr w:type="gramStart"/>
+      <w:r>
+        <w:rPr>
+          <w:rFonts w:ascii="宋体" w:eastAsia="宋体" w:hAnsi="宋体" w:hint="eastAsia"/>
+        </w:rPr>
+        <w:t>值或者</w:t>
+      </w:r>
+      <w:proofErr w:type="gramEnd"/>
+      <w:r>
+        <w:rPr>
+          <w:rFonts w:ascii="宋体" w:eastAsia="宋体" w:hAnsi="宋体" w:hint="eastAsia"/>
+        </w:rPr>
+        <w:t>局部极大值已由文献</w:t>
       </w:r>
       <w:r>
         <w:rPr>
@@ -2845,11 +3481,19 @@
         </w:rPr>
         <w:t>准则，主要包括</w:t>
       </w:r>
-      <w:r>
-        <w:rPr>
-          <w:rFonts w:ascii="Times New Roman" w:eastAsia="宋体" w:hAnsi="Times New Roman" w:cs="Times New Roman"/>
-        </w:rPr>
-        <w:t>赤池信息准则（</w:t>
+      <w:proofErr w:type="gramStart"/>
+      <w:r>
+        <w:rPr>
+          <w:rFonts w:ascii="Times New Roman" w:eastAsia="宋体" w:hAnsi="Times New Roman" w:cs="Times New Roman"/>
+        </w:rPr>
+        <w:t>赤池信息</w:t>
+      </w:r>
+      <w:proofErr w:type="gramEnd"/>
+      <w:r>
+        <w:rPr>
+          <w:rFonts w:ascii="Times New Roman" w:eastAsia="宋体" w:hAnsi="Times New Roman" w:cs="Times New Roman"/>
+        </w:rPr>
+        <w:t>准则（</w:t>
       </w:r>
       <w:r>
         <w:rPr>
@@ -2964,7 +3608,21 @@
         <w:rPr>
           <w:rFonts w:ascii="Times New Roman" w:eastAsia="宋体" w:hAnsi="Times New Roman" w:cs="Times New Roman"/>
         </w:rPr>
-        <w:t>年提出，与赤池信息准则相似，是衡量统计模型拟合优良性的一种标准，建立在熵的概念，提供了衡量权衡复杂度和拟合数据优良性的标准，借助信息论提出确定模型阶次（分布元个数）的方法，</w:t>
+        <w:t>年提出，与</w:t>
+      </w:r>
+      <w:proofErr w:type="gramStart"/>
+      <w:r>
+        <w:rPr>
+          <w:rFonts w:ascii="Times New Roman" w:eastAsia="宋体" w:hAnsi="Times New Roman" w:cs="Times New Roman"/>
+        </w:rPr>
+        <w:t>赤池信息</w:t>
+      </w:r>
+      <w:proofErr w:type="gramEnd"/>
+      <w:r>
+        <w:rPr>
+          <w:rFonts w:ascii="Times New Roman" w:eastAsia="宋体" w:hAnsi="Times New Roman" w:cs="Times New Roman"/>
+        </w:rPr>
+        <w:t>准则相似，是衡量统计模型拟合优良性的一种标准，建立在熵的概念，提供了衡量权衡复杂度和拟合数据优良性的标准，借助信息论提出确定模型阶次（分布元个数）的方法，</w:t>
       </w:r>
       <w:r>
         <w:rPr>
@@ -3026,10 +3684,10 @@
           <w:position w:val="-14"/>
         </w:rPr>
         <w:object w:dxaOrig="1880" w:dyaOrig="440" w14:anchorId="0CFB4258">
-          <v:shape id="_x0000_i1067" type="#_x0000_t75" style="width:92.95pt;height:20.95pt" o:ole="">
+          <v:shape id="_x0000_i1067" type="#_x0000_t75" style="width:93.05pt;height:21.05pt" o:ole="">
             <v:imagedata r:id="rId82" o:title=""/>
           </v:shape>
-          <o:OLEObject Type="Embed" ProgID="Equation.DSMT4" ShapeID="_x0000_i1067" DrawAspect="Content" ObjectID="_1670873812" r:id="rId83"/>
+          <o:OLEObject Type="Embed" ProgID="Equation.DSMT4" ShapeID="_x0000_i1067" DrawAspect="Content" ObjectID="_1671215820" r:id="rId83"/>
         </w:object>
       </w:r>
       <w:r>
@@ -3086,10 +3744,10 @@
           <w:position w:val="-14"/>
         </w:rPr>
         <w:object w:dxaOrig="2290" w:dyaOrig="440" w14:anchorId="1E2CF07B">
-          <v:shape id="_x0000_i1068" type="#_x0000_t75" style="width:115.55pt;height:20.95pt" o:ole="">
+          <v:shape id="_x0000_i1068" type="#_x0000_t75" style="width:115.45pt;height:21.05pt" o:ole="">
             <v:imagedata r:id="rId84" o:title=""/>
           </v:shape>
-          <o:OLEObject Type="Embed" ProgID="Equation.DSMT4" ShapeID="_x0000_i1068" DrawAspect="Content" ObjectID="_1670873813" r:id="rId85"/>
+          <o:OLEObject Type="Embed" ProgID="Equation.DSMT4" ShapeID="_x0000_i1068" DrawAspect="Content" ObjectID="_1671215821" r:id="rId85"/>
         </w:object>
       </w:r>
       <w:r>
@@ -3152,10 +3810,10 @@
           <w:position w:val="-6"/>
         </w:rPr>
         <w:object w:dxaOrig="150" w:dyaOrig="290" w14:anchorId="3D124F3D">
-          <v:shape id="_x0000_i1069" type="#_x0000_t75" style="width:7.55pt;height:13.4pt" o:ole="">
+          <v:shape id="_x0000_i1069" type="#_x0000_t75" style="width:7.45pt;height:13.6pt" o:ole="">
             <v:imagedata r:id="rId86" o:title=""/>
           </v:shape>
-          <o:OLEObject Type="Embed" ProgID="Equation.DSMT4" ShapeID="_x0000_i1069" DrawAspect="Content" ObjectID="_1670873814" r:id="rId87"/>
+          <o:OLEObject Type="Embed" ProgID="Equation.DSMT4" ShapeID="_x0000_i1069" DrawAspect="Content" ObjectID="_1671215822" r:id="rId87"/>
         </w:object>
       </w:r>
       <w:r>
@@ -3170,10 +3828,10 @@
           <w:position w:val="-4"/>
         </w:rPr>
         <w:object w:dxaOrig="290" w:dyaOrig="290" w14:anchorId="0276A59D">
-          <v:shape id="_x0000_i1070" type="#_x0000_t75" style="width:13.4pt;height:13.4pt" o:ole="">
+          <v:shape id="_x0000_i1070" type="#_x0000_t75" style="width:13.6pt;height:13.6pt" o:ole="">
             <v:imagedata r:id="rId88" o:title=""/>
           </v:shape>
-          <o:OLEObject Type="Embed" ProgID="Equation.DSMT4" ShapeID="_x0000_i1070" DrawAspect="Content" ObjectID="_1670873815" r:id="rId89"/>
+          <o:OLEObject Type="Embed" ProgID="Equation.DSMT4" ShapeID="_x0000_i1070" DrawAspect="Content" ObjectID="_1671215823" r:id="rId89"/>
         </w:object>
       </w:r>
       <w:r>
@@ -3188,10 +3846,10 @@
           <w:position w:val="-6"/>
         </w:rPr>
         <w:object w:dxaOrig="200" w:dyaOrig="200" w14:anchorId="1CBC3255">
-          <v:shape id="_x0000_i1071" type="#_x0000_t75" style="width:10.05pt;height:10.05pt" o:ole="">
+          <v:shape id="_x0000_i1071" type="#_x0000_t75" style="width:10.2pt;height:10.2pt" o:ole="">
             <v:imagedata r:id="rId90" o:title=""/>
           </v:shape>
-          <o:OLEObject Type="Embed" ProgID="Equation.DSMT4" ShapeID="_x0000_i1071" DrawAspect="Content" ObjectID="_1670873816" r:id="rId91"/>
+          <o:OLEObject Type="Embed" ProgID="Equation.DSMT4" ShapeID="_x0000_i1071" DrawAspect="Content" ObjectID="_1671215824" r:id="rId91"/>
         </w:object>
       </w:r>
       <w:r>
@@ -3242,11 +3900,19 @@
         </w:rPr>
         <w:t>BIC</w:t>
       </w:r>
-      <w:r>
-        <w:rPr>
-          <w:rFonts w:ascii="Times New Roman" w:eastAsia="宋体" w:hAnsi="Times New Roman" w:cs="Times New Roman"/>
-        </w:rPr>
-        <w:t>值主要受似然函数项影响；当两个模型差异较小的情况下，似然函数项差异对</w:t>
+      <w:proofErr w:type="gramStart"/>
+      <w:r>
+        <w:rPr>
+          <w:rFonts w:ascii="Times New Roman" w:eastAsia="宋体" w:hAnsi="Times New Roman" w:cs="Times New Roman"/>
+        </w:rPr>
+        <w:t>值主要</w:t>
+      </w:r>
+      <w:proofErr w:type="gramEnd"/>
+      <w:r>
+        <w:rPr>
+          <w:rFonts w:ascii="Times New Roman" w:eastAsia="宋体" w:hAnsi="Times New Roman" w:cs="Times New Roman"/>
+        </w:rPr>
+        <w:t>受似然函数项影响；当两个模型差异较小的情况下，似然函数项差异对</w:t>
       </w:r>
       <w:r>
         <w:rPr>
@@ -3308,10 +3974,10 @@
           <w:position w:val="-6"/>
         </w:rPr>
         <w:object w:dxaOrig="150" w:dyaOrig="290" w14:anchorId="7AE3A67E">
-          <v:shape id="_x0000_i1072" type="#_x0000_t75" style="width:7.55pt;height:13.4pt" o:ole="">
+          <v:shape id="_x0000_i1072" type="#_x0000_t75" style="width:7.45pt;height:13.6pt" o:ole="">
             <v:imagedata r:id="rId86" o:title=""/>
           </v:shape>
-          <o:OLEObject Type="Embed" ProgID="Equation.DSMT4" ShapeID="_x0000_i1072" DrawAspect="Content" ObjectID="_1670873817" r:id="rId92"/>
+          <o:OLEObject Type="Embed" ProgID="Equation.DSMT4" ShapeID="_x0000_i1072" DrawAspect="Content" ObjectID="_1671215825" r:id="rId92"/>
         </w:object>
       </w:r>
       <w:r>
@@ -3326,10 +3992,10 @@
           <w:position w:val="-4"/>
         </w:rPr>
         <w:object w:dxaOrig="290" w:dyaOrig="290" w14:anchorId="0A7728C9">
-          <v:shape id="_x0000_i1073" type="#_x0000_t75" style="width:13.4pt;height:13.4pt" o:ole="">
+          <v:shape id="_x0000_i1073" type="#_x0000_t75" style="width:13.6pt;height:13.6pt" o:ole="">
             <v:imagedata r:id="rId88" o:title=""/>
           </v:shape>
-          <o:OLEObject Type="Embed" ProgID="Equation.DSMT4" ShapeID="_x0000_i1073" DrawAspect="Content" ObjectID="_1670873818" r:id="rId93"/>
+          <o:OLEObject Type="Embed" ProgID="Equation.DSMT4" ShapeID="_x0000_i1073" DrawAspect="Content" ObjectID="_1671215826" r:id="rId93"/>
         </w:object>
       </w:r>
       <w:r>
@@ -3368,10 +4034,10 @@
           <w:position w:val="-6"/>
         </w:rPr>
         <w:object w:dxaOrig="150" w:dyaOrig="290" w14:anchorId="186467FC">
-          <v:shape id="_x0000_i1074" type="#_x0000_t75" style="width:7.55pt;height:13.4pt" o:ole="">
+          <v:shape id="_x0000_i1074" type="#_x0000_t75" style="width:7.45pt;height:13.6pt" o:ole="">
             <v:imagedata r:id="rId86" o:title=""/>
           </v:shape>
-          <o:OLEObject Type="Embed" ProgID="Equation.DSMT4" ShapeID="_x0000_i1074" DrawAspect="Content" ObjectID="_1670873819" r:id="rId94"/>
+          <o:OLEObject Type="Embed" ProgID="Equation.DSMT4" ShapeID="_x0000_i1074" DrawAspect="Content" ObjectID="_1671215827" r:id="rId94"/>
         </w:object>
       </w:r>
       <w:r>
@@ -3446,10 +4112,10 @@
           <w:position w:val="-6"/>
         </w:rPr>
         <w:object w:dxaOrig="150" w:dyaOrig="290" w14:anchorId="5EF5F487">
-          <v:shape id="_x0000_i1075" type="#_x0000_t75" style="width:7.55pt;height:13.4pt" o:ole="">
+          <v:shape id="_x0000_i1075" type="#_x0000_t75" style="width:7.45pt;height:13.6pt" o:ole="">
             <v:imagedata r:id="rId86" o:title=""/>
           </v:shape>
-          <o:OLEObject Type="Embed" ProgID="Equation.DSMT4" ShapeID="_x0000_i1075" DrawAspect="Content" ObjectID="_1670873820" r:id="rId95"/>
+          <o:OLEObject Type="Embed" ProgID="Equation.DSMT4" ShapeID="_x0000_i1075" DrawAspect="Content" ObjectID="_1671215828" r:id="rId95"/>
         </w:object>
       </w:r>
       <w:r>
@@ -3492,7 +4158,21 @@
         <w:rPr>
           <w:rFonts w:ascii="Times New Roman" w:eastAsia="宋体" w:hAnsi="Times New Roman" w:cs="Times New Roman"/>
         </w:rPr>
-        <w:t>的惩罚项会随着样本数据量增加而加大，导致</w:t>
+        <w:t>的</w:t>
+      </w:r>
+      <w:proofErr w:type="gramStart"/>
+      <w:r>
+        <w:rPr>
+          <w:rFonts w:ascii="Times New Roman" w:eastAsia="宋体" w:hAnsi="Times New Roman" w:cs="Times New Roman"/>
+        </w:rPr>
+        <w:t>惩罚项会随着</w:t>
+      </w:r>
+      <w:proofErr w:type="gramEnd"/>
+      <w:r>
+        <w:rPr>
+          <w:rFonts w:ascii="Times New Roman" w:eastAsia="宋体" w:hAnsi="Times New Roman" w:cs="Times New Roman"/>
+        </w:rPr>
+        <w:t>样本数据量增加而加大，导致</w:t>
       </w:r>
       <w:r>
         <w:rPr>
@@ -3589,10 +4269,10 @@
           <w:rFonts w:ascii="Times New Roman" w:eastAsia="宋体" w:hAnsi="Times New Roman" w:cs="Times New Roman"/>
         </w:rPr>
         <w:object w:dxaOrig="3320" w:dyaOrig="440" w14:anchorId="1CB2D1E9">
-          <v:shape id="_x0000_i1076" type="#_x0000_t75" style="width:164.95pt;height:20.95pt" o:ole="">
+          <v:shape id="_x0000_i1076" type="#_x0000_t75" style="width:165.05pt;height:21.05pt" o:ole="">
             <v:imagedata r:id="rId96" o:title=""/>
           </v:shape>
-          <o:OLEObject Type="Embed" ProgID="Equation.DSMT4" ShapeID="_x0000_i1076" DrawAspect="Content" ObjectID="_1670873821" r:id="rId97"/>
+          <o:OLEObject Type="Embed" ProgID="Equation.DSMT4" ShapeID="_x0000_i1076" DrawAspect="Content" ObjectID="_1671215829" r:id="rId97"/>
         </w:object>
       </w:r>
       <w:r>
@@ -3643,10 +4323,10 @@
           <w:szCs w:val="21"/>
         </w:rPr>
         <w:object w:dxaOrig="290" w:dyaOrig="440" w14:anchorId="132B9C95">
-          <v:shape id="_x0000_i1077" type="#_x0000_t75" style="width:13.4pt;height:20.95pt" o:ole="">
+          <v:shape id="_x0000_i1077" type="#_x0000_t75" style="width:13.6pt;height:21.05pt" o:ole="">
             <v:imagedata r:id="rId98" o:title=""/>
           </v:shape>
-          <o:OLEObject Type="Embed" ProgID="Equation.DSMT4" ShapeID="_x0000_i1077" DrawAspect="Content" ObjectID="_1670873822" r:id="rId99"/>
+          <o:OLEObject Type="Embed" ProgID="Equation.DSMT4" ShapeID="_x0000_i1077" DrawAspect="Content" ObjectID="_1671215830" r:id="rId99"/>
         </w:object>
       </w:r>
       <w:r>
@@ -3664,10 +4344,10 @@
           <w:szCs w:val="21"/>
         </w:rPr>
         <w:object w:dxaOrig="290" w:dyaOrig="440" w14:anchorId="0B22B7CE">
-          <v:shape id="_x0000_i1078" type="#_x0000_t75" style="width:13.4pt;height:20.95pt" o:ole="">
+          <v:shape id="_x0000_i1078" type="#_x0000_t75" style="width:13.6pt;height:21.05pt" o:ole="">
             <v:imagedata r:id="rId100" o:title=""/>
           </v:shape>
-          <o:OLEObject Type="Embed" ProgID="Equation.DSMT4" ShapeID="_x0000_i1078" DrawAspect="Content" ObjectID="_1670873823" r:id="rId101"/>
+          <o:OLEObject Type="Embed" ProgID="Equation.DSMT4" ShapeID="_x0000_i1078" DrawAspect="Content" ObjectID="_1671215831" r:id="rId101"/>
         </w:object>
       </w:r>
       <w:bookmarkEnd w:id="1"/>
@@ -3685,10 +4365,10 @@
           <w:szCs w:val="21"/>
         </w:rPr>
         <w:object w:dxaOrig="290" w:dyaOrig="290" w14:anchorId="4DF20BBD">
-          <v:shape id="_x0000_i1079" type="#_x0000_t75" style="width:13.4pt;height:13.4pt" o:ole="">
+          <v:shape id="_x0000_i1079" type="#_x0000_t75" style="width:13.6pt;height:13.6pt" o:ole="">
             <v:imagedata r:id="rId102" o:title=""/>
           </v:shape>
-          <o:OLEObject Type="Embed" ProgID="Equation.DSMT4" ShapeID="_x0000_i1079" DrawAspect="Content" ObjectID="_1670873824" r:id="rId103"/>
+          <o:OLEObject Type="Embed" ProgID="Equation.DSMT4" ShapeID="_x0000_i1079" DrawAspect="Content" ObjectID="_1671215832" r:id="rId103"/>
         </w:object>
       </w:r>
       <w:r>
@@ -3705,10 +4385,10 @@
           <w:szCs w:val="21"/>
         </w:rPr>
         <w:object w:dxaOrig="290" w:dyaOrig="290" w14:anchorId="59B92A73">
-          <v:shape id="_x0000_i1080" type="#_x0000_t75" style="width:13.4pt;height:13.4pt" o:ole="">
+          <v:shape id="_x0000_i1080" type="#_x0000_t75" style="width:13.6pt;height:13.6pt" o:ole="">
             <v:imagedata r:id="rId104" o:title=""/>
           </v:shape>
-          <o:OLEObject Type="Embed" ProgID="Equation.DSMT4" ShapeID="_x0000_i1080" DrawAspect="Content" ObjectID="_1670873825" r:id="rId105"/>
+          <o:OLEObject Type="Embed" ProgID="Equation.DSMT4" ShapeID="_x0000_i1080" DrawAspect="Content" ObjectID="_1671215833" r:id="rId105"/>
         </w:object>
       </w:r>
       <w:r>
@@ -3725,10 +4405,10 @@
           <w:szCs w:val="21"/>
         </w:rPr>
         <w:object w:dxaOrig="290" w:dyaOrig="440" w14:anchorId="2F9E60FC">
-          <v:shape id="_x0000_i1081" type="#_x0000_t75" style="width:13.4pt;height:20.95pt" o:ole="">
+          <v:shape id="_x0000_i1081" type="#_x0000_t75" style="width:13.6pt;height:21.05pt" o:ole="">
             <v:imagedata r:id="rId98" o:title=""/>
           </v:shape>
-          <o:OLEObject Type="Embed" ProgID="Equation.DSMT4" ShapeID="_x0000_i1081" DrawAspect="Content" ObjectID="_1670873826" r:id="rId106"/>
+          <o:OLEObject Type="Embed" ProgID="Equation.DSMT4" ShapeID="_x0000_i1081" DrawAspect="Content" ObjectID="_1671215834" r:id="rId106"/>
         </w:object>
       </w:r>
       <w:r>
@@ -3745,10 +4425,10 @@
           <w:szCs w:val="21"/>
         </w:rPr>
         <w:object w:dxaOrig="290" w:dyaOrig="440" w14:anchorId="69FB69E7">
-          <v:shape id="_x0000_i1082" type="#_x0000_t75" style="width:13.4pt;height:20.95pt" o:ole="">
+          <v:shape id="_x0000_i1082" type="#_x0000_t75" style="width:13.6pt;height:21.05pt" o:ole="">
             <v:imagedata r:id="rId100" o:title=""/>
           </v:shape>
-          <o:OLEObject Type="Embed" ProgID="Equation.DSMT4" ShapeID="_x0000_i1082" DrawAspect="Content" ObjectID="_1670873827" r:id="rId107"/>
+          <o:OLEObject Type="Embed" ProgID="Equation.DSMT4" ShapeID="_x0000_i1082" DrawAspect="Content" ObjectID="_1671215835" r:id="rId107"/>
         </w:object>
       </w:r>
       <w:r>
@@ -3765,10 +4445,10 @@
           <w:szCs w:val="21"/>
         </w:rPr>
         <w:object w:dxaOrig="1000" w:dyaOrig="440" w14:anchorId="6D1AB242">
-          <v:shape id="_x0000_i1083" type="#_x0000_t75" style="width:51.05pt;height:20.95pt" o:ole="">
+          <v:shape id="_x0000_i1083" type="#_x0000_t75" style="width:50.95pt;height:21.05pt" o:ole="">
             <v:imagedata r:id="rId108" o:title=""/>
           </v:shape>
-          <o:OLEObject Type="Embed" ProgID="Equation.DSMT4" ShapeID="_x0000_i1083" DrawAspect="Content" ObjectID="_1670873828" r:id="rId109"/>
+          <o:OLEObject Type="Embed" ProgID="Equation.DSMT4" ShapeID="_x0000_i1083" DrawAspect="Content" ObjectID="_1671215836" r:id="rId109"/>
         </w:object>
       </w:r>
       <w:r>
@@ -3795,12 +4475,21 @@
         </w:rPr>
         <w:tab/>
       </w:r>
+      <w:proofErr w:type="gramStart"/>
       <w:r>
         <w:rPr>
           <w:rFonts w:ascii="Times New Roman" w:eastAsia="宋体" w:hAnsi="Times New Roman" w:cs="Times New Roman"/>
           <w:szCs w:val="21"/>
         </w:rPr>
-        <w:t>从泊松点过程模型的似然函数形式中我们不难发现，对整体模型参数极大似然估计等价于分别对基数分布参数和特征分布参数进行极大似然估计，估计过程如下：</w:t>
+        <w:t>从泊松</w:t>
+      </w:r>
+      <w:proofErr w:type="gramEnd"/>
+      <w:r>
+        <w:rPr>
+          <w:rFonts w:ascii="Times New Roman" w:eastAsia="宋体" w:hAnsi="Times New Roman" w:cs="Times New Roman"/>
+          <w:szCs w:val="21"/>
+        </w:rPr>
+        <w:t>点过程模型的似然函数形式中我们不难发现，对整体模型参数极大似然估计等价于分别对基数分布参数和特征分布参数进行极大似然估计，估计过程如下：</w:t>
       </w:r>
     </w:p>
     <w:p>
@@ -3833,10 +4522,10 @@
           <w:szCs w:val="21"/>
         </w:rPr>
         <w:object w:dxaOrig="290" w:dyaOrig="440" w14:anchorId="34358B08">
-          <v:shape id="_x0000_i1084" type="#_x0000_t75" style="width:13.4pt;height:20.95pt" o:ole="">
+          <v:shape id="_x0000_i1084" type="#_x0000_t75" style="width:13.6pt;height:21.05pt" o:ole="">
             <v:imagedata r:id="rId110" o:title=""/>
           </v:shape>
-          <o:OLEObject Type="Embed" ProgID="Equation.DSMT4" ShapeID="_x0000_i1084" DrawAspect="Content" ObjectID="_1670873829" r:id="rId111"/>
+          <o:OLEObject Type="Embed" ProgID="Equation.DSMT4" ShapeID="_x0000_i1084" DrawAspect="Content" ObjectID="_1671215837" r:id="rId111"/>
         </w:object>
       </w:r>
       <w:r>
@@ -3867,10 +4556,10 @@
           <w:szCs w:val="21"/>
         </w:rPr>
         <w:object w:dxaOrig="440" w:dyaOrig="440" w14:anchorId="052391E5">
-          <v:shape id="_x0000_i1085" type="#_x0000_t75" style="width:20.95pt;height:20.95pt" o:ole="">
+          <v:shape id="_x0000_i1085" type="#_x0000_t75" style="width:21.05pt;height:21.05pt" o:ole="">
             <v:imagedata r:id="rId112" o:title=""/>
           </v:shape>
-          <o:OLEObject Type="Embed" ProgID="Equation.DSMT4" ShapeID="_x0000_i1085" DrawAspect="Content" ObjectID="_1670873830" r:id="rId113"/>
+          <o:OLEObject Type="Embed" ProgID="Equation.DSMT4" ShapeID="_x0000_i1085" DrawAspect="Content" ObjectID="_1671215838" r:id="rId113"/>
         </w:object>
       </w:r>
       <w:r>
@@ -3887,18 +4576,43 @@
           <w:szCs w:val="21"/>
         </w:rPr>
         <w:object w:dxaOrig="290" w:dyaOrig="290" w14:anchorId="40A0A574">
-          <v:shape id="_x0000_i1086" type="#_x0000_t75" style="width:13.4pt;height:13.4pt" o:ole="">
+          <v:shape id="_x0000_i1086" type="#_x0000_t75" style="width:13.6pt;height:13.6pt" o:ole="">
             <v:imagedata r:id="rId114" o:title=""/>
           </v:shape>
-          <o:OLEObject Type="Embed" ProgID="Equation.DSMT4" ShapeID="_x0000_i1086" DrawAspect="Content" ObjectID="_1670873831" r:id="rId115"/>
-        </w:object>
-      </w:r>
+          <o:OLEObject Type="Embed" ProgID="Equation.DSMT4" ShapeID="_x0000_i1086" DrawAspect="Content" ObjectID="_1671215839" r:id="rId115"/>
+        </w:object>
+      </w:r>
+      <w:proofErr w:type="gramStart"/>
       <w:r>
         <w:rPr>
           <w:rFonts w:ascii="Times New Roman" w:eastAsia="宋体" w:hAnsi="Times New Roman" w:cs="Times New Roman"/>
           <w:szCs w:val="21"/>
         </w:rPr>
-        <w:t>个独立且由一个泊松点过程模型生成的样本数据集，因此样本数据集关于参数</w:t>
+        <w:t>个</w:t>
+      </w:r>
+      <w:proofErr w:type="gramEnd"/>
+      <w:r>
+        <w:rPr>
+          <w:rFonts w:ascii="Times New Roman" w:eastAsia="宋体" w:hAnsi="Times New Roman" w:cs="Times New Roman"/>
+          <w:szCs w:val="21"/>
+        </w:rPr>
+        <w:t>独立且由一个泊松点过程模型生成的样本数据集，因此样本数据</w:t>
+      </w:r>
+      <w:proofErr w:type="gramStart"/>
+      <w:r>
+        <w:rPr>
+          <w:rFonts w:ascii="Times New Roman" w:eastAsia="宋体" w:hAnsi="Times New Roman" w:cs="Times New Roman"/>
+          <w:szCs w:val="21"/>
+        </w:rPr>
+        <w:t>集关于</w:t>
+      </w:r>
+      <w:proofErr w:type="gramEnd"/>
+      <w:r>
+        <w:rPr>
+          <w:rFonts w:ascii="Times New Roman" w:eastAsia="宋体" w:hAnsi="Times New Roman" w:cs="Times New Roman"/>
+          <w:szCs w:val="21"/>
+        </w:rPr>
+        <w:t>参数</w:t>
       </w:r>
       <w:r>
         <w:rPr>
@@ -3907,10 +4621,10 @@
           <w:szCs w:val="21"/>
         </w:rPr>
         <w:object w:dxaOrig="290" w:dyaOrig="290" w14:anchorId="6DF833DF">
-          <v:shape id="_x0000_i1087" type="#_x0000_t75" style="width:13.4pt;height:13.4pt" o:ole="">
+          <v:shape id="_x0000_i1087" type="#_x0000_t75" style="width:13.6pt;height:13.6pt" o:ole="">
             <v:imagedata r:id="rId116" o:title=""/>
           </v:shape>
-          <o:OLEObject Type="Embed" ProgID="Equation.DSMT4" ShapeID="_x0000_i1087" DrawAspect="Content" ObjectID="_1670873832" r:id="rId117"/>
+          <o:OLEObject Type="Embed" ProgID="Equation.DSMT4" ShapeID="_x0000_i1087" DrawAspect="Content" ObjectID="_1671215840" r:id="rId117"/>
         </w:object>
       </w:r>
       <w:r>
@@ -3943,10 +4657,10 @@
           <w:position w:val="-170"/>
         </w:rPr>
         <w:object w:dxaOrig="4680" w:dyaOrig="3519" w14:anchorId="65EADEF5">
-          <v:shape id="_x0000_i1088" type="#_x0000_t75" alt="" style="width:233.6pt;height:176.65pt" o:ole="">
+          <v:shape id="_x0000_i1088" type="#_x0000_t75" alt="" style="width:233.65pt;height:176.6pt" o:ole="">
             <v:imagedata r:id="rId118" o:title=""/>
           </v:shape>
-          <o:OLEObject Type="Embed" ProgID="Equation.DSMT4" ShapeID="_x0000_i1088" DrawAspect="Content" ObjectID="_1670873833" r:id="rId119"/>
+          <o:OLEObject Type="Embed" ProgID="Equation.DSMT4" ShapeID="_x0000_i1088" DrawAspect="Content" ObjectID="_1671215841" r:id="rId119"/>
         </w:object>
       </w:r>
       <w:r>
@@ -3993,10 +4707,10 @@
           <w:position w:val="-16"/>
         </w:rPr>
         <w:object w:dxaOrig="1200" w:dyaOrig="470" w14:anchorId="7E783B09">
-          <v:shape id="_x0000_i1089" type="#_x0000_t75" style="width:60.3pt;height:24.3pt" o:ole="">
+          <v:shape id="_x0000_i1089" type="#_x0000_t75" style="width:60.45pt;height:24.45pt" o:ole="">
             <v:imagedata r:id="rId120" o:title=""/>
           </v:shape>
-          <o:OLEObject Type="Embed" ProgID="Equation.DSMT4" ShapeID="_x0000_i1089" DrawAspect="Content" ObjectID="_1670873834" r:id="rId121"/>
+          <o:OLEObject Type="Embed" ProgID="Equation.DSMT4" ShapeID="_x0000_i1089" DrawAspect="Content" ObjectID="_1671215842" r:id="rId121"/>
         </w:object>
       </w:r>
       <w:r>
@@ -4029,10 +4743,10 @@
           <w:position w:val="-18"/>
         </w:rPr>
         <w:object w:dxaOrig="3170" w:dyaOrig="440" w14:anchorId="657DC6E5">
-          <v:shape id="_x0000_i1090" type="#_x0000_t75" style="width:157.4pt;height:20.95pt" o:ole="">
+          <v:shape id="_x0000_i1090" type="#_x0000_t75" style="width:157.6pt;height:21.05pt" o:ole="">
             <v:imagedata r:id="rId122" o:title=""/>
           </v:shape>
-          <o:OLEObject Type="Embed" ProgID="Equation.DSMT4" ShapeID="_x0000_i1090" DrawAspect="Content" ObjectID="_1670873835" r:id="rId123"/>
+          <o:OLEObject Type="Embed" ProgID="Equation.DSMT4" ShapeID="_x0000_i1090" DrawAspect="Content" ObjectID="_1671215843" r:id="rId123"/>
         </w:object>
       </w:r>
       <w:r>
@@ -4083,10 +4797,10 @@
           <w:position w:val="-22"/>
         </w:rPr>
         <w:object w:dxaOrig="2290" w:dyaOrig="590" w14:anchorId="25443E7F">
-          <v:shape id="_x0000_i1091" type="#_x0000_t75" style="width:115.55pt;height:28.45pt" o:ole="">
+          <v:shape id="_x0000_i1091" type="#_x0000_t75" style="width:115.45pt;height:28.55pt" o:ole="">
             <v:imagedata r:id="rId124" o:title=""/>
           </v:shape>
-          <o:OLEObject Type="Embed" ProgID="Equation.DSMT4" ShapeID="_x0000_i1091" DrawAspect="Content" ObjectID="_1670873836" r:id="rId125"/>
+          <o:OLEObject Type="Embed" ProgID="Equation.DSMT4" ShapeID="_x0000_i1091" DrawAspect="Content" ObjectID="_1671215844" r:id="rId125"/>
         </w:object>
       </w:r>
       <w:r>
@@ -4165,10 +4879,10 @@
           <w:position w:val="-10"/>
         </w:rPr>
         <w:object w:dxaOrig="290" w:dyaOrig="290" w14:anchorId="461E58EA">
-          <v:shape id="_x0000_i1092" type="#_x0000_t75" style="width:13.4pt;height:13.4pt" o:ole="">
+          <v:shape id="_x0000_i1092" type="#_x0000_t75" style="width:13.6pt;height:13.6pt" o:ole="">
             <v:imagedata r:id="rId126" o:title=""/>
           </v:shape>
-          <o:OLEObject Type="Embed" ProgID="Equation.DSMT4" ShapeID="_x0000_i1092" DrawAspect="Content" ObjectID="_1670873837" r:id="rId127"/>
+          <o:OLEObject Type="Embed" ProgID="Equation.DSMT4" ShapeID="_x0000_i1092" DrawAspect="Content" ObjectID="_1671215845" r:id="rId127"/>
         </w:object>
       </w:r>
       <w:r>
@@ -4201,10 +4915,10 @@
           <w:position w:val="-28"/>
         </w:rPr>
         <w:object w:dxaOrig="2340" w:dyaOrig="680" w14:anchorId="1545ED7D">
-          <v:shape id="_x0000_i1093" type="#_x0000_t75" style="width:117.2pt;height:34.35pt" o:ole="">
+          <v:shape id="_x0000_i1093" type="#_x0000_t75" style="width:117.5pt;height:34.65pt" o:ole="">
             <v:imagedata r:id="rId128" o:title=""/>
           </v:shape>
-          <o:OLEObject Type="Embed" ProgID="Equation.DSMT4" ShapeID="_x0000_i1093" DrawAspect="Content" ObjectID="_1670873838" r:id="rId129"/>
+          <o:OLEObject Type="Embed" ProgID="Equation.DSMT4" ShapeID="_x0000_i1093" DrawAspect="Content" ObjectID="_1671215846" r:id="rId129"/>
         </w:object>
       </w:r>
       <w:r>
@@ -4251,10 +4965,10 @@
           <w:position w:val="-10"/>
         </w:rPr>
         <w:object w:dxaOrig="290" w:dyaOrig="290" w14:anchorId="36B49E24">
-          <v:shape id="_x0000_i1094" type="#_x0000_t75" style="width:13.4pt;height:13.4pt" o:ole="">
+          <v:shape id="_x0000_i1094" type="#_x0000_t75" style="width:13.6pt;height:13.6pt" o:ole="">
             <v:imagedata r:id="rId126" o:title=""/>
           </v:shape>
-          <o:OLEObject Type="Embed" ProgID="Equation.DSMT4" ShapeID="_x0000_i1094" DrawAspect="Content" ObjectID="_1670873839" r:id="rId130"/>
+          <o:OLEObject Type="Embed" ProgID="Equation.DSMT4" ShapeID="_x0000_i1094" DrawAspect="Content" ObjectID="_1671215847" r:id="rId130"/>
         </w:object>
       </w:r>
       <w:r>
@@ -4286,10 +5000,10 @@
           <w:position w:val="-30"/>
         </w:rPr>
         <w:object w:dxaOrig="6200" w:dyaOrig="720" w14:anchorId="4A239ABA">
-          <v:shape id="_x0000_i1095" type="#_x0000_t75" style="width:308.95pt;height:36pt" o:ole="">
+          <v:shape id="_x0000_i1095" type="#_x0000_t75" style="width:309.05pt;height:36pt" o:ole="">
             <v:imagedata r:id="rId131" o:title=""/>
           </v:shape>
-          <o:OLEObject Type="Embed" ProgID="Equation.DSMT4" ShapeID="_x0000_i1095" DrawAspect="Content" ObjectID="_1670873840" r:id="rId132"/>
+          <o:OLEObject Type="Embed" ProgID="Equation.DSMT4" ShapeID="_x0000_i1095" DrawAspect="Content" ObjectID="_1671215848" r:id="rId132"/>
         </w:object>
       </w:r>
       <w:r>
@@ -4339,10 +5053,10 @@
           <w:position w:val="-26"/>
         </w:rPr>
         <w:object w:dxaOrig="1860" w:dyaOrig="520" w14:anchorId="52F3AEA1">
-          <v:shape id="_x0000_i1096" type="#_x0000_t75" style="width:92.1pt;height:25.1pt" o:ole="">
+          <v:shape id="_x0000_i1096" type="#_x0000_t75" style="width:92.4pt;height:25.15pt" o:ole="">
             <v:imagedata r:id="rId133" o:title=""/>
           </v:shape>
-          <o:OLEObject Type="Embed" ProgID="Equation.DSMT4" ShapeID="_x0000_i1096" DrawAspect="Content" ObjectID="_1670873841" r:id="rId134"/>
+          <o:OLEObject Type="Embed" ProgID="Equation.DSMT4" ShapeID="_x0000_i1096" DrawAspect="Content" ObjectID="_1671215849" r:id="rId134"/>
         </w:object>
       </w:r>
       <w:r>
@@ -4389,10 +5103,10 @@
           <w:position w:val="-10"/>
         </w:rPr>
         <w:object w:dxaOrig="290" w:dyaOrig="290" w14:anchorId="697F4741">
-          <v:shape id="_x0000_i1097" type="#_x0000_t75" style="width:13.4pt;height:13.4pt" o:ole="">
+          <v:shape id="_x0000_i1097" type="#_x0000_t75" style="width:13.6pt;height:13.6pt" o:ole="">
             <v:imagedata r:id="rId126" o:title=""/>
           </v:shape>
-          <o:OLEObject Type="Embed" ProgID="Equation.DSMT4" ShapeID="_x0000_i1097" DrawAspect="Content" ObjectID="_1670873842" r:id="rId135"/>
+          <o:OLEObject Type="Embed" ProgID="Equation.DSMT4" ShapeID="_x0000_i1097" DrawAspect="Content" ObjectID="_1671215850" r:id="rId135"/>
         </w:object>
       </w:r>
       <w:r>
@@ -4407,10 +5121,10 @@
           <w:position w:val="-14"/>
         </w:rPr>
         <w:object w:dxaOrig="740" w:dyaOrig="440" w14:anchorId="52DD709D">
-          <v:shape id="_x0000_i1098" type="#_x0000_t75" style="width:36pt;height:20.95pt" o:ole="">
+          <v:shape id="_x0000_i1098" type="#_x0000_t75" style="width:36pt;height:21.05pt" o:ole="">
             <v:imagedata r:id="rId136" o:title=""/>
           </v:shape>
-          <o:OLEObject Type="Embed" ProgID="Equation.DSMT4" ShapeID="_x0000_i1098" DrawAspect="Content" ObjectID="_1670873843" r:id="rId137"/>
+          <o:OLEObject Type="Embed" ProgID="Equation.DSMT4" ShapeID="_x0000_i1098" DrawAspect="Content" ObjectID="_1671215851" r:id="rId137"/>
         </w:object>
       </w:r>
       <w:r>
@@ -4425,10 +5139,10 @@
           <w:position w:val="-10"/>
         </w:rPr>
         <w:object w:dxaOrig="290" w:dyaOrig="290" w14:anchorId="1436155F">
-          <v:shape id="_x0000_i1099" type="#_x0000_t75" style="width:13.4pt;height:13.4pt" o:ole="">
+          <v:shape id="_x0000_i1099" type="#_x0000_t75" style="width:13.6pt;height:13.6pt" o:ole="">
             <v:imagedata r:id="rId138" o:title=""/>
           </v:shape>
-          <o:OLEObject Type="Embed" ProgID="Equation.DSMT4" ShapeID="_x0000_i1099" DrawAspect="Content" ObjectID="_1670873844" r:id="rId139"/>
+          <o:OLEObject Type="Embed" ProgID="Equation.DSMT4" ShapeID="_x0000_i1099" DrawAspect="Content" ObjectID="_1671215852" r:id="rId139"/>
         </w:object>
       </w:r>
       <w:r>
@@ -4460,10 +5174,10 @@
           <w:position w:val="-24"/>
         </w:rPr>
         <w:object w:dxaOrig="1150" w:dyaOrig="1000" w14:anchorId="6E5DFE30">
-          <v:shape id="_x0000_i1100" type="#_x0000_t75" style="width:58.6pt;height:51.05pt" o:ole="">
+          <v:shape id="_x0000_i1100" type="#_x0000_t75" style="width:58.4pt;height:50.95pt" o:ole="">
             <v:imagedata r:id="rId140" o:title=""/>
           </v:shape>
-          <o:OLEObject Type="Embed" ProgID="Equation.DSMT4" ShapeID="_x0000_i1100" DrawAspect="Content" ObjectID="_1670873845" r:id="rId141"/>
+          <o:OLEObject Type="Embed" ProgID="Equation.DSMT4" ShapeID="_x0000_i1100" DrawAspect="Content" ObjectID="_1671215853" r:id="rId141"/>
         </w:object>
       </w:r>
       <w:r>
@@ -4561,10 +5275,10 @@
           <w:position w:val="-16"/>
         </w:rPr>
         <w:object w:dxaOrig="5330" w:dyaOrig="440" w14:anchorId="26ED5C38">
-          <v:shape id="_x0000_i1101" type="#_x0000_t75" style="width:267.9pt;height:20.95pt" o:ole="">
+          <v:shape id="_x0000_i1101" type="#_x0000_t75" style="width:267.6pt;height:21.05pt" o:ole="">
             <v:imagedata r:id="rId142" o:title=""/>
           </v:shape>
-          <o:OLEObject Type="Embed" ProgID="Equation.DSMT4" ShapeID="_x0000_i1101" DrawAspect="Content" ObjectID="_1670873846" r:id="rId143"/>
+          <o:OLEObject Type="Embed" ProgID="Equation.DSMT4" ShapeID="_x0000_i1101" DrawAspect="Content" ObjectID="_1671215854" r:id="rId143"/>
         </w:object>
       </w:r>
       <w:r>
@@ -4610,10 +5324,10 @@
           <w:position w:val="-16"/>
         </w:rPr>
         <w:object w:dxaOrig="1290" w:dyaOrig="440" w14:anchorId="7AF78FA8">
-          <v:shape id="_x0000_i1102" type="#_x0000_t75" style="width:64.45pt;height:20.95pt" o:ole="">
+          <v:shape id="_x0000_i1102" type="#_x0000_t75" style="width:64.55pt;height:21.05pt" o:ole="">
             <v:imagedata r:id="rId144" o:title=""/>
           </v:shape>
-          <o:OLEObject Type="Embed" ProgID="Equation.DSMT4" ShapeID="_x0000_i1102" DrawAspect="Content" ObjectID="_1670873847" r:id="rId145"/>
+          <o:OLEObject Type="Embed" ProgID="Equation.DSMT4" ShapeID="_x0000_i1102" DrawAspect="Content" ObjectID="_1671215855" r:id="rId145"/>
         </w:object>
       </w:r>
       <w:r>
@@ -4628,10 +5342,10 @@
           <w:position w:val="-6"/>
         </w:rPr>
         <w:object w:dxaOrig="290" w:dyaOrig="290" w14:anchorId="064F0C88">
-          <v:shape id="_x0000_i1103" type="#_x0000_t75" style="width:13.4pt;height:13.4pt" o:ole="">
+          <v:shape id="_x0000_i1103" type="#_x0000_t75" style="width:13.6pt;height:13.6pt" o:ole="">
             <v:imagedata r:id="rId146" o:title=""/>
           </v:shape>
-          <o:OLEObject Type="Embed" ProgID="Equation.DSMT4" ShapeID="_x0000_i1103" DrawAspect="Content" ObjectID="_1670873848" r:id="rId147"/>
+          <o:OLEObject Type="Embed" ProgID="Equation.DSMT4" ShapeID="_x0000_i1103" DrawAspect="Content" ObjectID="_1671215856" r:id="rId147"/>
         </w:object>
       </w:r>
       <w:r>
@@ -4646,10 +5360,10 @@
           <w:position w:val="-22"/>
         </w:rPr>
         <w:object w:dxaOrig="1880" w:dyaOrig="590" w14:anchorId="21A0717C">
-          <v:shape id="_x0000_i1104" type="#_x0000_t75" style="width:92.95pt;height:28.45pt" o:ole="">
+          <v:shape id="_x0000_i1104" type="#_x0000_t75" style="width:93.05pt;height:28.55pt" o:ole="">
             <v:imagedata r:id="rId148" o:title=""/>
           </v:shape>
-          <o:OLEObject Type="Embed" ProgID="Equation.DSMT4" ShapeID="_x0000_i1104" DrawAspect="Content" ObjectID="_1670873849" r:id="rId149"/>
+          <o:OLEObject Type="Embed" ProgID="Equation.DSMT4" ShapeID="_x0000_i1104" DrawAspect="Content" ObjectID="_1671215857" r:id="rId149"/>
         </w:object>
       </w:r>
       <w:r>
@@ -4664,10 +5378,10 @@
           <w:position w:val="-14"/>
         </w:rPr>
         <w:object w:dxaOrig="350" w:dyaOrig="400" w14:anchorId="232E5EBE">
-          <v:shape id="_x0000_i1105" type="#_x0000_t75" style="width:17.6pt;height:20.1pt" o:ole="">
+          <v:shape id="_x0000_i1105" type="#_x0000_t75" style="width:17.65pt;height:20.4pt" o:ole="">
             <v:imagedata r:id="rId150" o:title=""/>
           </v:shape>
-          <o:OLEObject Type="Embed" ProgID="Equation.DSMT4" ShapeID="_x0000_i1105" DrawAspect="Content" ObjectID="_1670873850" r:id="rId151"/>
+          <o:OLEObject Type="Embed" ProgID="Equation.DSMT4" ShapeID="_x0000_i1105" DrawAspect="Content" ObjectID="_1671215858" r:id="rId151"/>
         </w:object>
       </w:r>
       <w:r>
@@ -4682,10 +5396,10 @@
           <w:position w:val="-4"/>
         </w:rPr>
         <w:object w:dxaOrig="290" w:dyaOrig="250" w14:anchorId="44F55772">
-          <v:shape id="_x0000_i1106" type="#_x0000_t75" style="width:13.4pt;height:12.55pt" o:ole="">
+          <v:shape id="_x0000_i1106" type="#_x0000_t75" style="width:13.6pt;height:12.25pt" o:ole="">
             <v:imagedata r:id="rId152" o:title=""/>
           </v:shape>
-          <o:OLEObject Type="Embed" ProgID="Equation.DSMT4" ShapeID="_x0000_i1106" DrawAspect="Content" ObjectID="_1670873851" r:id="rId153"/>
+          <o:OLEObject Type="Embed" ProgID="Equation.DSMT4" ShapeID="_x0000_i1106" DrawAspect="Content" ObjectID="_1671215859" r:id="rId153"/>
         </w:object>
       </w:r>
       <w:r>
@@ -4706,10 +5420,10 @@
           <w:position w:val="-14"/>
         </w:rPr>
         <w:object w:dxaOrig="639" w:dyaOrig="400" w14:anchorId="535F090D">
-          <v:shape id="_x0000_i1107" type="#_x0000_t75" style="width:31.8pt;height:20.1pt" o:ole="">
+          <v:shape id="_x0000_i1107" type="#_x0000_t75" style="width:31.9pt;height:20.4pt" o:ole="">
             <v:imagedata r:id="rId154" o:title=""/>
           </v:shape>
-          <o:OLEObject Type="Embed" ProgID="Equation.DSMT4" ShapeID="_x0000_i1107" DrawAspect="Content" ObjectID="_1670873852" r:id="rId155"/>
+          <o:OLEObject Type="Embed" ProgID="Equation.DSMT4" ShapeID="_x0000_i1107" DrawAspect="Content" ObjectID="_1671215860" r:id="rId155"/>
         </w:object>
       </w:r>
       <w:r>
@@ -4725,10 +5439,10 @@
           <w:position w:val="-12"/>
         </w:rPr>
         <w:object w:dxaOrig="290" w:dyaOrig="440" w14:anchorId="132881A4">
-          <v:shape id="_x0000_i1108" type="#_x0000_t75" style="width:13.4pt;height:20.95pt" o:ole="">
+          <v:shape id="_x0000_i1108" type="#_x0000_t75" style="width:13.6pt;height:21.05pt" o:ole="">
             <v:imagedata r:id="rId156" o:title=""/>
           </v:shape>
-          <o:OLEObject Type="Embed" ProgID="Equation.DSMT4" ShapeID="_x0000_i1108" DrawAspect="Content" ObjectID="_1670873853" r:id="rId157"/>
+          <o:OLEObject Type="Embed" ProgID="Equation.DSMT4" ShapeID="_x0000_i1108" DrawAspect="Content" ObjectID="_1671215861" r:id="rId157"/>
         </w:object>
       </w:r>
       <w:r>
@@ -4743,10 +5457,10 @@
           <w:position w:val="-12"/>
         </w:rPr>
         <w:object w:dxaOrig="740" w:dyaOrig="440" w14:anchorId="14022029">
-          <v:shape id="_x0000_i1109" type="#_x0000_t75" style="width:36pt;height:20.95pt" o:ole="">
+          <v:shape id="_x0000_i1109" type="#_x0000_t75" style="width:36pt;height:21.05pt" o:ole="">
             <v:imagedata r:id="rId158" o:title=""/>
           </v:shape>
-          <o:OLEObject Type="Embed" ProgID="Equation.DSMT4" ShapeID="_x0000_i1109" DrawAspect="Content" ObjectID="_1670873854" r:id="rId159"/>
+          <o:OLEObject Type="Embed" ProgID="Equation.DSMT4" ShapeID="_x0000_i1109" DrawAspect="Content" ObjectID="_1671215862" r:id="rId159"/>
         </w:object>
       </w:r>
       <w:r>
@@ -4762,10 +5476,10 @@
           <w:position w:val="-28"/>
         </w:rPr>
         <w:object w:dxaOrig="850" w:dyaOrig="740" w14:anchorId="3098857C">
-          <v:shape id="_x0000_i1110" type="#_x0000_t75" style="width:43.55pt;height:36pt" o:ole="">
+          <v:shape id="_x0000_i1110" type="#_x0000_t75" style="width:43.45pt;height:36pt" o:ole="">
             <v:imagedata r:id="rId160" o:title=""/>
           </v:shape>
-          <o:OLEObject Type="Embed" ProgID="Equation.DSMT4" ShapeID="_x0000_i1110" DrawAspect="Content" ObjectID="_1670873855" r:id="rId161"/>
+          <o:OLEObject Type="Embed" ProgID="Equation.DSMT4" ShapeID="_x0000_i1110" DrawAspect="Content" ObjectID="_1671215863" r:id="rId161"/>
         </w:object>
       </w:r>
       <w:bookmarkEnd w:id="3"/>
@@ -4782,10 +5496,10 @@
           <w:position w:val="-16"/>
         </w:rPr>
         <w:object w:dxaOrig="850" w:dyaOrig="440" w14:anchorId="6645AF8D">
-          <v:shape id="_x0000_i1111" type="#_x0000_t75" style="width:43.55pt;height:20.95pt" o:ole="">
+          <v:shape id="_x0000_i1111" type="#_x0000_t75" style="width:43.45pt;height:21.05pt" o:ole="">
             <v:imagedata r:id="rId162" o:title=""/>
           </v:shape>
-          <o:OLEObject Type="Embed" ProgID="Equation.DSMT4" ShapeID="_x0000_i1111" DrawAspect="Content" ObjectID="_1670873856" r:id="rId163"/>
+          <o:OLEObject Type="Embed" ProgID="Equation.DSMT4" ShapeID="_x0000_i1111" DrawAspect="Content" ObjectID="_1671215864" r:id="rId163"/>
         </w:object>
       </w:r>
       <w:r>
@@ -4800,10 +5514,10 @@
           <w:position w:val="-14"/>
         </w:rPr>
         <w:object w:dxaOrig="1290" w:dyaOrig="440" w14:anchorId="1A6C9555">
-          <v:shape id="_x0000_i1112" type="#_x0000_t75" style="width:64.45pt;height:20.95pt" o:ole="">
+          <v:shape id="_x0000_i1112" type="#_x0000_t75" style="width:64.55pt;height:21.05pt" o:ole="">
             <v:imagedata r:id="rId164" o:title=""/>
           </v:shape>
-          <o:OLEObject Type="Embed" ProgID="Equation.DSMT4" ShapeID="_x0000_i1112" DrawAspect="Content" ObjectID="_1670873857" r:id="rId165"/>
+          <o:OLEObject Type="Embed" ProgID="Equation.DSMT4" ShapeID="_x0000_i1112" DrawAspect="Content" ObjectID="_1671215865" r:id="rId165"/>
         </w:object>
       </w:r>
       <w:r>
@@ -4836,10 +5550,10 @@
           <w:position w:val="-44"/>
         </w:rPr>
         <w:object w:dxaOrig="5320" w:dyaOrig="850" w14:anchorId="52A9A0F0">
-          <v:shape id="_x0000_i1113" type="#_x0000_t75" style="width:267.05pt;height:43.55pt" o:ole="">
+          <v:shape id="_x0000_i1113" type="#_x0000_t75" style="width:266.95pt;height:43.45pt" o:ole="">
             <v:imagedata r:id="rId166" o:title=""/>
           </v:shape>
-          <o:OLEObject Type="Embed" ProgID="Equation.DSMT4" ShapeID="_x0000_i1113" DrawAspect="Content" ObjectID="_1670873858" r:id="rId167"/>
+          <o:OLEObject Type="Embed" ProgID="Equation.DSMT4" ShapeID="_x0000_i1113" DrawAspect="Content" ObjectID="_1671215866" r:id="rId167"/>
         </w:object>
       </w:r>
       <w:r>
@@ -4886,17 +5600,25 @@
           <w:position w:val="-6"/>
         </w:rPr>
         <w:object w:dxaOrig="290" w:dyaOrig="290" w14:anchorId="509006D4">
-          <v:shape id="_x0000_i1114" type="#_x0000_t75" style="width:13.4pt;height:13.4pt" o:ole="">
+          <v:shape id="_x0000_i1114" type="#_x0000_t75" style="width:13.6pt;height:13.6pt" o:ole="">
             <v:imagedata r:id="rId168" o:title=""/>
           </v:shape>
-          <o:OLEObject Type="Embed" ProgID="Equation.DSMT4" ShapeID="_x0000_i1114" DrawAspect="Content" ObjectID="_1670873859" r:id="rId169"/>
-        </w:object>
-      </w:r>
-      <w:r>
-        <w:rPr>
-          <w:rFonts w:ascii="Times New Roman" w:eastAsia="宋体" w:hAnsi="Times New Roman" w:cs="Times New Roman"/>
-        </w:rPr>
-        <w:t>个分模型；特征分布的参数</w:t>
+          <o:OLEObject Type="Embed" ProgID="Equation.DSMT4" ShapeID="_x0000_i1114" DrawAspect="Content" ObjectID="_1671215867" r:id="rId169"/>
+        </w:object>
+      </w:r>
+      <w:proofErr w:type="gramStart"/>
+      <w:r>
+        <w:rPr>
+          <w:rFonts w:ascii="Times New Roman" w:eastAsia="宋体" w:hAnsi="Times New Roman" w:cs="Times New Roman"/>
+        </w:rPr>
+        <w:t>个</w:t>
+      </w:r>
+      <w:proofErr w:type="gramEnd"/>
+      <w:r>
+        <w:rPr>
+          <w:rFonts w:ascii="Times New Roman" w:eastAsia="宋体" w:hAnsi="Times New Roman" w:cs="Times New Roman"/>
+        </w:rPr>
+        <w:t>分模型；特征分布的参数</w:t>
       </w:r>
       <w:r>
         <w:rPr>
@@ -4904,10 +5626,10 @@
           <w:position w:val="-14"/>
         </w:rPr>
         <w:object w:dxaOrig="2290" w:dyaOrig="440" w14:anchorId="4062E595">
-          <v:shape id="_x0000_i1115" type="#_x0000_t75" style="width:115.55pt;height:20.95pt" o:ole="">
+          <v:shape id="_x0000_i1115" type="#_x0000_t75" style="width:115.45pt;height:21.05pt" o:ole="">
             <v:imagedata r:id="rId170" o:title=""/>
           </v:shape>
-          <o:OLEObject Type="Embed" ProgID="Equation.DSMT4" ShapeID="_x0000_i1115" DrawAspect="Content" ObjectID="_1670873860" r:id="rId171"/>
+          <o:OLEObject Type="Embed" ProgID="Equation.DSMT4" ShapeID="_x0000_i1115" DrawAspect="Content" ObjectID="_1671215868" r:id="rId171"/>
         </w:object>
       </w:r>
       <w:r>
@@ -4940,10 +5662,10 @@
           <w:position w:val="-32"/>
         </w:rPr>
         <w:object w:dxaOrig="4920" w:dyaOrig="720" w14:anchorId="2D0E548E">
-          <v:shape id="_x0000_i1116" type="#_x0000_t75" style="width:246.15pt;height:36pt" o:ole="">
+          <v:shape id="_x0000_i1116" type="#_x0000_t75" style="width:246.55pt;height:36pt" o:ole="">
             <v:imagedata r:id="rId172" o:title=""/>
           </v:shape>
-          <o:OLEObject Type="Embed" ProgID="Equation.DSMT4" ShapeID="_x0000_i1116" DrawAspect="Content" ObjectID="_1670873861" r:id="rId173"/>
+          <o:OLEObject Type="Embed" ProgID="Equation.DSMT4" ShapeID="_x0000_i1116" DrawAspect="Content" ObjectID="_1671215869" r:id="rId173"/>
         </w:object>
       </w:r>
       <w:r>
@@ -5027,10 +5749,10 @@
           <w:position w:val="-12"/>
         </w:rPr>
         <w:object w:dxaOrig="290" w:dyaOrig="440" w14:anchorId="32F0AEE1">
-          <v:shape id="_x0000_i1117" type="#_x0000_t75" style="width:13.4pt;height:20.95pt" o:ole="">
+          <v:shape id="_x0000_i1117" type="#_x0000_t75" style="width:13.6pt;height:21.05pt" o:ole="">
             <v:imagedata r:id="rId174" o:title=""/>
           </v:shape>
-          <o:OLEObject Type="Embed" ProgID="Equation.DSMT4" ShapeID="_x0000_i1117" DrawAspect="Content" ObjectID="_1670873862" r:id="rId175"/>
+          <o:OLEObject Type="Embed" ProgID="Equation.DSMT4" ShapeID="_x0000_i1117" DrawAspect="Content" ObjectID="_1671215870" r:id="rId175"/>
         </w:object>
       </w:r>
       <w:r>
@@ -5051,10 +5773,10 @@
           <w:position w:val="-4"/>
         </w:rPr>
         <w:object w:dxaOrig="290" w:dyaOrig="290" w14:anchorId="5671AC9A">
-          <v:shape id="_x0000_i1118" type="#_x0000_t75" style="width:13.4pt;height:13.4pt" o:ole="">
+          <v:shape id="_x0000_i1118" type="#_x0000_t75" style="width:13.6pt;height:13.6pt" o:ole="">
             <v:imagedata r:id="rId176" o:title=""/>
           </v:shape>
-          <o:OLEObject Type="Embed" ProgID="Equation.DSMT4" ShapeID="_x0000_i1118" DrawAspect="Content" ObjectID="_1670873863" r:id="rId177"/>
+          <o:OLEObject Type="Embed" ProgID="Equation.DSMT4" ShapeID="_x0000_i1118" DrawAspect="Content" ObjectID="_1671215871" r:id="rId177"/>
         </w:object>
       </w:r>
       <w:r>
@@ -5063,12 +5785,14 @@
         </w:rPr>
         <w:t>维的指示变量，表示该元素由哪个分布元产生，称为</w:t>
       </w:r>
+      <w:proofErr w:type="gramStart"/>
       <w:r>
         <w:rPr>
           <w:rFonts w:ascii="Times New Roman" w:eastAsia="宋体" w:hAnsi="Times New Roman" w:cs="Times New Roman" w:hint="eastAsia"/>
         </w:rPr>
         <w:t>隐</w:t>
       </w:r>
+      <w:proofErr w:type="gramEnd"/>
       <w:r>
         <w:rPr>
           <w:rFonts w:ascii="Times New Roman" w:eastAsia="宋体" w:hAnsi="Times New Roman" w:cs="Times New Roman"/>
@@ -5092,10 +5816,10 @@
           <w:position w:val="-16"/>
         </w:rPr>
         <w:object w:dxaOrig="2180" w:dyaOrig="440" w14:anchorId="61F778FE">
-          <v:shape id="_x0000_i1119" type="#_x0000_t75" style="width:108.85pt;height:20.95pt" o:ole="">
+          <v:shape id="_x0000_i1119" type="#_x0000_t75" style="width:108.7pt;height:21.05pt" o:ole="">
             <v:imagedata r:id="rId178" o:title=""/>
           </v:shape>
-          <o:OLEObject Type="Embed" ProgID="Equation.DSMT4" ShapeID="_x0000_i1119" DrawAspect="Content" ObjectID="_1670873864" r:id="rId179"/>
+          <o:OLEObject Type="Embed" ProgID="Equation.DSMT4" ShapeID="_x0000_i1119" DrawAspect="Content" ObjectID="_1671215872" r:id="rId179"/>
         </w:object>
       </w:r>
     </w:p>
@@ -5121,10 +5845,10 @@
           <w:position w:val="-32"/>
         </w:rPr>
         <w:object w:dxaOrig="3030" w:dyaOrig="700" w14:anchorId="6DE99B70">
-          <v:shape id="_x0000_i1120" type="#_x0000_t75" style="width:151.55pt;height:36pt" o:ole="">
+          <v:shape id="_x0000_i1120" type="#_x0000_t75" style="width:151.45pt;height:36pt" o:ole="">
             <v:imagedata r:id="rId180" o:title=""/>
           </v:shape>
-          <o:OLEObject Type="Embed" ProgID="Equation.DSMT4" ShapeID="_x0000_i1120" DrawAspect="Content" ObjectID="_1670873865" r:id="rId181"/>
+          <o:OLEObject Type="Embed" ProgID="Equation.DSMT4" ShapeID="_x0000_i1120" DrawAspect="Content" ObjectID="_1671215873" r:id="rId181"/>
         </w:object>
       </w:r>
       <w:r>
@@ -5194,10 +5918,10 @@
           <w:position w:val="-20"/>
         </w:rPr>
         <w:object w:dxaOrig="800" w:dyaOrig="560" w14:anchorId="51CE8C48">
-          <v:shape id="_x0000_i1121" type="#_x0000_t75" style="width:40.2pt;height:27.65pt" o:ole="">
+          <v:shape id="_x0000_i1121" type="#_x0000_t75" style="width:40.1pt;height:27.85pt" o:ole="">
             <v:imagedata r:id="rId182" o:title=""/>
           </v:shape>
-          <o:OLEObject Type="Embed" ProgID="Equation.DSMT4" ShapeID="_x0000_i1121" DrawAspect="Content" ObjectID="_1670873866" r:id="rId183"/>
+          <o:OLEObject Type="Embed" ProgID="Equation.DSMT4" ShapeID="_x0000_i1121" DrawAspect="Content" ObjectID="_1671215874" r:id="rId183"/>
         </w:object>
       </w:r>
       <w:r>
@@ -5266,10 +5990,10 @@
           <w:position w:val="-18"/>
         </w:rPr>
         <w:object w:dxaOrig="1160" w:dyaOrig="480" w14:anchorId="3F183A20">
-          <v:shape id="_x0000_i1122" type="#_x0000_t75" style="width:57.75pt;height:23.45pt" o:ole="">
+          <v:shape id="_x0000_i1122" type="#_x0000_t75" style="width:57.75pt;height:23.75pt" o:ole="">
             <v:imagedata r:id="rId184" o:title=""/>
           </v:shape>
-          <o:OLEObject Type="Embed" ProgID="Equation.DSMT4" ShapeID="_x0000_i1122" DrawAspect="Content" ObjectID="_1670873867" r:id="rId185"/>
+          <o:OLEObject Type="Embed" ProgID="Equation.DSMT4" ShapeID="_x0000_i1122" DrawAspect="Content" ObjectID="_1671215875" r:id="rId185"/>
         </w:object>
       </w:r>
       <w:r>
@@ -5303,10 +6027,10 @@
           <w:position w:val="-146"/>
         </w:rPr>
         <w:object w:dxaOrig="5120" w:dyaOrig="2460" w14:anchorId="3729C2A2">
-          <v:shape id="_x0000_i1123" type="#_x0000_t75" style="width:256.2pt;height:123.05pt" o:ole="">
+          <v:shape id="_x0000_i1123" type="#_x0000_t75" style="width:256.1pt;height:122.95pt" o:ole="">
             <v:imagedata r:id="rId186" o:title=""/>
           </v:shape>
-          <o:OLEObject Type="Embed" ProgID="Equation.DSMT4" ShapeID="_x0000_i1123" DrawAspect="Content" ObjectID="_1670873868" r:id="rId187"/>
+          <o:OLEObject Type="Embed" ProgID="Equation.DSMT4" ShapeID="_x0000_i1123" DrawAspect="Content" ObjectID="_1671215876" r:id="rId187"/>
         </w:object>
       </w:r>
       <w:r>
@@ -5360,10 +6084,10 @@
           <w:position w:val="-18"/>
         </w:rPr>
         <w:object w:dxaOrig="2280" w:dyaOrig="460" w14:anchorId="16029C97">
-          <v:shape id="_x0000_i1124" type="#_x0000_t75" style="width:113.85pt;height:23.45pt" o:ole="">
+          <v:shape id="_x0000_i1124" type="#_x0000_t75" style="width:114.1pt;height:23.75pt" o:ole="">
             <v:imagedata r:id="rId188" o:title=""/>
           </v:shape>
-          <o:OLEObject Type="Embed" ProgID="Equation.DSMT4" ShapeID="_x0000_i1124" DrawAspect="Content" ObjectID="_1670873869" r:id="rId189"/>
+          <o:OLEObject Type="Embed" ProgID="Equation.DSMT4" ShapeID="_x0000_i1124" DrawAspect="Content" ObjectID="_1671215877" r:id="rId189"/>
         </w:object>
       </w:r>
       <w:r>
@@ -5377,10 +6101,10 @@
           <w:position w:val="-8"/>
         </w:rPr>
         <w:object w:dxaOrig="460" w:dyaOrig="360" w14:anchorId="30FA1EA9">
-          <v:shape id="_x0000_i1125" type="#_x0000_t75" style="width:23.45pt;height:17.6pt" o:ole="">
+          <v:shape id="_x0000_i1125" type="#_x0000_t75" style="width:23.75pt;height:17.65pt" o:ole="">
             <v:imagedata r:id="rId190" o:title=""/>
           </v:shape>
-          <o:OLEObject Type="Embed" ProgID="Equation.DSMT4" ShapeID="_x0000_i1125" DrawAspect="Content" ObjectID="_1670873870" r:id="rId191"/>
+          <o:OLEObject Type="Embed" ProgID="Equation.DSMT4" ShapeID="_x0000_i1125" DrawAspect="Content" ObjectID="_1671215878" r:id="rId191"/>
         </w:object>
       </w:r>
       <w:r>
@@ -5395,17 +6119,25 @@
           <w:position w:val="-6"/>
         </w:rPr>
         <w:object w:dxaOrig="139" w:dyaOrig="260" w14:anchorId="302AFAD9">
-          <v:shape id="_x0000_i1126" type="#_x0000_t75" style="width:6.7pt;height:12.55pt" o:ole="">
+          <v:shape id="_x0000_i1126" type="#_x0000_t75" style="width:6.8pt;height:12.25pt" o:ole="">
             <v:imagedata r:id="rId192" o:title=""/>
           </v:shape>
-          <o:OLEObject Type="Embed" ProgID="Equation.DSMT4" ShapeID="_x0000_i1126" DrawAspect="Content" ObjectID="_1670873871" r:id="rId193"/>
-        </w:object>
-      </w:r>
-      <w:r>
-        <w:rPr>
-          <w:rFonts w:ascii="Times New Roman" w:eastAsia="宋体" w:hAnsi="Times New Roman" w:cs="Times New Roman" w:hint="eastAsia"/>
-        </w:rPr>
-        <w:t>个元素来自第</w:t>
+          <o:OLEObject Type="Embed" ProgID="Equation.DSMT4" ShapeID="_x0000_i1126" DrawAspect="Content" ObjectID="_1671215879" r:id="rId193"/>
+        </w:object>
+      </w:r>
+      <w:proofErr w:type="gramStart"/>
+      <w:r>
+        <w:rPr>
+          <w:rFonts w:ascii="Times New Roman" w:eastAsia="宋体" w:hAnsi="Times New Roman" w:cs="Times New Roman" w:hint="eastAsia"/>
+        </w:rPr>
+        <w:t>个</w:t>
+      </w:r>
+      <w:proofErr w:type="gramEnd"/>
+      <w:r>
+        <w:rPr>
+          <w:rFonts w:ascii="Times New Roman" w:eastAsia="宋体" w:hAnsi="Times New Roman" w:cs="Times New Roman" w:hint="eastAsia"/>
+        </w:rPr>
+        <w:t>元素来自第</w:t>
       </w:r>
       <w:r>
         <w:rPr>
@@ -5413,17 +6145,25 @@
           <w:position w:val="-6"/>
         </w:rPr>
         <w:object w:dxaOrig="200" w:dyaOrig="279" w14:anchorId="3870235F">
-          <v:shape id="_x0000_i1127" type="#_x0000_t75" style="width:10.05pt;height:13.4pt" o:ole="">
+          <v:shape id="_x0000_i1127" type="#_x0000_t75" style="width:10.2pt;height:13.6pt" o:ole="">
             <v:imagedata r:id="rId194" o:title=""/>
           </v:shape>
-          <o:OLEObject Type="Embed" ProgID="Equation.DSMT4" ShapeID="_x0000_i1127" DrawAspect="Content" ObjectID="_1670873872" r:id="rId195"/>
-        </w:object>
-      </w:r>
-      <w:r>
-        <w:rPr>
-          <w:rFonts w:ascii="Times New Roman" w:eastAsia="宋体" w:hAnsi="Times New Roman" w:cs="Times New Roman" w:hint="eastAsia"/>
-        </w:rPr>
-        <w:t>个分布元的概率，称为分布元</w:t>
+          <o:OLEObject Type="Embed" ProgID="Equation.DSMT4" ShapeID="_x0000_i1127" DrawAspect="Content" ObjectID="_1671215880" r:id="rId195"/>
+        </w:object>
+      </w:r>
+      <w:proofErr w:type="gramStart"/>
+      <w:r>
+        <w:rPr>
+          <w:rFonts w:ascii="Times New Roman" w:eastAsia="宋体" w:hAnsi="Times New Roman" w:cs="Times New Roman" w:hint="eastAsia"/>
+        </w:rPr>
+        <w:t>个</w:t>
+      </w:r>
+      <w:proofErr w:type="gramEnd"/>
+      <w:r>
+        <w:rPr>
+          <w:rFonts w:ascii="Times New Roman" w:eastAsia="宋体" w:hAnsi="Times New Roman" w:cs="Times New Roman" w:hint="eastAsia"/>
+        </w:rPr>
+        <w:t>分布元的概率，称为分布元</w:t>
       </w:r>
       <w:r>
         <w:rPr>
@@ -5431,10 +6171,10 @@
           <w:position w:val="-6"/>
         </w:rPr>
         <w:object w:dxaOrig="200" w:dyaOrig="279" w14:anchorId="79A408D4">
-          <v:shape id="_x0000_i1128" type="#_x0000_t75" style="width:10.05pt;height:13.4pt" o:ole="">
+          <v:shape id="_x0000_i1128" type="#_x0000_t75" style="width:10.2pt;height:13.6pt" o:ole="">
             <v:imagedata r:id="rId196" o:title=""/>
           </v:shape>
-          <o:OLEObject Type="Embed" ProgID="Equation.DSMT4" ShapeID="_x0000_i1128" DrawAspect="Content" ObjectID="_1670873873" r:id="rId197"/>
+          <o:OLEObject Type="Embed" ProgID="Equation.DSMT4" ShapeID="_x0000_i1128" DrawAspect="Content" ObjectID="_1671215881" r:id="rId197"/>
         </w:object>
       </w:r>
       <w:r>
@@ -5449,10 +6189,10 @@
           <w:position w:val="-6"/>
         </w:rPr>
         <w:object w:dxaOrig="139" w:dyaOrig="260" w14:anchorId="7EB27891">
-          <v:shape id="_x0000_i1129" type="#_x0000_t75" style="width:6.7pt;height:12.55pt" o:ole="">
+          <v:shape id="_x0000_i1129" type="#_x0000_t75" style="width:6.8pt;height:12.25pt" o:ole="">
             <v:imagedata r:id="rId198" o:title=""/>
           </v:shape>
-          <o:OLEObject Type="Embed" ProgID="Equation.DSMT4" ShapeID="_x0000_i1129" DrawAspect="Content" ObjectID="_1670873874" r:id="rId199"/>
+          <o:OLEObject Type="Embed" ProgID="Equation.DSMT4" ShapeID="_x0000_i1129" DrawAspect="Content" ObjectID="_1671215882" r:id="rId199"/>
         </w:object>
       </w:r>
       <w:r>
@@ -5472,10 +6212,10 @@
           <w:position w:val="-14"/>
         </w:rPr>
         <w:object w:dxaOrig="480" w:dyaOrig="420" w14:anchorId="2777DAC1">
-          <v:shape id="_x0000_i1130" type="#_x0000_t75" style="width:24.3pt;height:20.95pt" o:ole="">
+          <v:shape id="_x0000_i1130" type="#_x0000_t75" style="width:24.45pt;height:21.05pt" o:ole="">
             <v:imagedata r:id="rId200" o:title=""/>
           </v:shape>
-          <o:OLEObject Type="Embed" ProgID="Equation.DSMT4" ShapeID="_x0000_i1130" DrawAspect="Content" ObjectID="_1670873875" r:id="rId201"/>
+          <o:OLEObject Type="Embed" ProgID="Equation.DSMT4" ShapeID="_x0000_i1130" DrawAspect="Content" ObjectID="_1671215883" r:id="rId201"/>
         </w:object>
       </w:r>
       <w:r>
@@ -5517,10 +6257,10 @@
           <w:position w:val="-28"/>
         </w:rPr>
         <w:object w:dxaOrig="3640" w:dyaOrig="680" w14:anchorId="7441AADA">
-          <v:shape id="_x0000_i1131" type="#_x0000_t75" style="width:181.65pt;height:34.35pt" o:ole="">
+          <v:shape id="_x0000_i1131" type="#_x0000_t75" style="width:181.35pt;height:34.65pt" o:ole="">
             <v:imagedata r:id="rId202" o:title=""/>
           </v:shape>
-          <o:OLEObject Type="Embed" ProgID="Equation.DSMT4" ShapeID="_x0000_i1131" DrawAspect="Content" ObjectID="_1670873876" r:id="rId203"/>
+          <o:OLEObject Type="Embed" ProgID="Equation.DSMT4" ShapeID="_x0000_i1131" DrawAspect="Content" ObjectID="_1671215884" r:id="rId203"/>
         </w:object>
       </w:r>
       <w:r>
@@ -5583,10 +6323,10 @@
           <w:position w:val="-18"/>
         </w:rPr>
         <w:object w:dxaOrig="1160" w:dyaOrig="480" w14:anchorId="718DB69C">
-          <v:shape id="_x0000_i1132" type="#_x0000_t75" style="width:57.75pt;height:23.45pt" o:ole="">
+          <v:shape id="_x0000_i1132" type="#_x0000_t75" style="width:57.75pt;height:23.75pt" o:ole="">
             <v:imagedata r:id="rId204" o:title=""/>
           </v:shape>
-          <o:OLEObject Type="Embed" ProgID="Equation.DSMT4" ShapeID="_x0000_i1132" DrawAspect="Content" ObjectID="_1670873877" r:id="rId205"/>
+          <o:OLEObject Type="Embed" ProgID="Equation.DSMT4" ShapeID="_x0000_i1132" DrawAspect="Content" ObjectID="_1671215885" r:id="rId205"/>
         </w:object>
       </w:r>
       <w:r>
@@ -5601,10 +6341,10 @@
           <w:position w:val="-12"/>
         </w:rPr>
         <w:object w:dxaOrig="260" w:dyaOrig="320" w14:anchorId="27BE2DEF">
-          <v:shape id="_x0000_i1133" type="#_x0000_t75" style="width:12.55pt;height:15.9pt" o:ole="">
+          <v:shape id="_x0000_i1133" type="#_x0000_t75" style="width:12.25pt;height:15.6pt" o:ole="">
             <v:imagedata r:id="rId206" o:title=""/>
           </v:shape>
-          <o:OLEObject Type="Embed" ProgID="Equation.DSMT4" ShapeID="_x0000_i1133" DrawAspect="Content" ObjectID="_1670873878" r:id="rId207"/>
+          <o:OLEObject Type="Embed" ProgID="Equation.DSMT4" ShapeID="_x0000_i1133" DrawAspect="Content" ObjectID="_1671215886" r:id="rId207"/>
         </w:object>
       </w:r>
       <w:r>
@@ -5637,10 +6377,10 @@
           <w:position w:val="-26"/>
         </w:rPr>
         <w:object w:dxaOrig="2439" w:dyaOrig="560" w14:anchorId="723803BC">
-          <v:shape id="_x0000_i1134" type="#_x0000_t75" style="width:122.25pt;height:27.65pt" o:ole="">
+          <v:shape id="_x0000_i1134" type="#_x0000_t75" style="width:122.25pt;height:27.85pt" o:ole="">
             <v:imagedata r:id="rId208" o:title=""/>
           </v:shape>
-          <o:OLEObject Type="Embed" ProgID="Equation.DSMT4" ShapeID="_x0000_i1134" DrawAspect="Content" ObjectID="_1670873879" r:id="rId209"/>
+          <o:OLEObject Type="Embed" ProgID="Equation.DSMT4" ShapeID="_x0000_i1134" DrawAspect="Content" ObjectID="_1671215887" r:id="rId209"/>
         </w:object>
       </w:r>
       <w:r>
@@ -5702,10 +6442,10 @@
           <w:position w:val="-12"/>
         </w:rPr>
         <w:object w:dxaOrig="400" w:dyaOrig="400" w14:anchorId="4D3BDE30">
-          <v:shape id="_x0000_i1135" type="#_x0000_t75" style="width:20.1pt;height:20.1pt" o:ole="">
+          <v:shape id="_x0000_i1135" type="#_x0000_t75" style="width:20.4pt;height:20.4pt" o:ole="">
             <v:imagedata r:id="rId210" o:title=""/>
           </v:shape>
-          <o:OLEObject Type="Embed" ProgID="Equation.DSMT4" ShapeID="_x0000_i1135" DrawAspect="Content" ObjectID="_1670873880" r:id="rId211"/>
+          <o:OLEObject Type="Embed" ProgID="Equation.DSMT4" ShapeID="_x0000_i1135" DrawAspect="Content" ObjectID="_1671215888" r:id="rId211"/>
         </w:object>
       </w:r>
       <w:r>
@@ -5720,10 +6460,10 @@
           <w:position w:val="-12"/>
         </w:rPr>
         <w:object w:dxaOrig="400" w:dyaOrig="400" w14:anchorId="15C1DE40">
-          <v:shape id="_x0000_i1136" type="#_x0000_t75" style="width:20.1pt;height:20.1pt" o:ole="">
+          <v:shape id="_x0000_i1136" type="#_x0000_t75" style="width:20.4pt;height:20.4pt" o:ole="">
             <v:imagedata r:id="rId212" o:title=""/>
           </v:shape>
-          <o:OLEObject Type="Embed" ProgID="Equation.DSMT4" ShapeID="_x0000_i1136" DrawAspect="Content" ObjectID="_1670873881" r:id="rId213"/>
+          <o:OLEObject Type="Embed" ProgID="Equation.DSMT4" ShapeID="_x0000_i1136" DrawAspect="Content" ObjectID="_1671215889" r:id="rId213"/>
         </w:object>
       </w:r>
       <w:r>
@@ -5756,10 +6496,10 @@
           <w:position w:val="-12"/>
         </w:rPr>
         <w:object w:dxaOrig="300" w:dyaOrig="360" w14:anchorId="1E58C3FB">
-          <v:shape id="_x0000_i1137" type="#_x0000_t75" style="width:15.05pt;height:18.4pt" o:ole="">
+          <v:shape id="_x0000_i1137" type="#_x0000_t75" style="width:14.95pt;height:18.35pt" o:ole="">
             <v:imagedata r:id="rId214" o:title=""/>
           </v:shape>
-          <o:OLEObject Type="Embed" ProgID="Equation.DSMT4" ShapeID="_x0000_i1137" DrawAspect="Content" ObjectID="_1670873882" r:id="rId215"/>
+          <o:OLEObject Type="Embed" ProgID="Equation.DSMT4" ShapeID="_x0000_i1137" DrawAspect="Content" ObjectID="_1671215890" r:id="rId215"/>
         </w:object>
       </w:r>
       <w:r>
@@ -5774,17 +6514,25 @@
           <w:position w:val="-12"/>
         </w:rPr>
         <w:object w:dxaOrig="340" w:dyaOrig="360" w14:anchorId="4E632C4E">
-          <v:shape id="_x0000_i1138" type="#_x0000_t75" style="width:17.6pt;height:18.4pt" o:ole="">
+          <v:shape id="_x0000_i1138" type="#_x0000_t75" style="width:17.65pt;height:18.35pt" o:ole="">
             <v:imagedata r:id="rId216" o:title=""/>
           </v:shape>
-          <o:OLEObject Type="Embed" ProgID="Equation.DSMT4" ShapeID="_x0000_i1138" DrawAspect="Content" ObjectID="_1670873883" r:id="rId217"/>
-        </w:object>
-      </w:r>
-      <w:r>
-        <w:rPr>
-          <w:rFonts w:ascii="Times New Roman" w:eastAsia="宋体" w:hAnsi="Times New Roman" w:cs="Times New Roman" w:hint="eastAsia"/>
-        </w:rPr>
-        <w:t>求偏导并令其为零，即可得；求</w:t>
+          <o:OLEObject Type="Embed" ProgID="Equation.DSMT4" ShapeID="_x0000_i1138" DrawAspect="Content" ObjectID="_1671215891" r:id="rId217"/>
+        </w:object>
+      </w:r>
+      <w:proofErr w:type="gramStart"/>
+      <w:r>
+        <w:rPr>
+          <w:rFonts w:ascii="Times New Roman" w:eastAsia="宋体" w:hAnsi="Times New Roman" w:cs="Times New Roman" w:hint="eastAsia"/>
+        </w:rPr>
+        <w:t>求偏导并</w:t>
+      </w:r>
+      <w:proofErr w:type="gramEnd"/>
+      <w:r>
+        <w:rPr>
+          <w:rFonts w:ascii="Times New Roman" w:eastAsia="宋体" w:hAnsi="Times New Roman" w:cs="Times New Roman" w:hint="eastAsia"/>
+        </w:rPr>
+        <w:t>令其为零，即可得；求</w:t>
       </w:r>
       <w:r>
         <w:rPr>
@@ -5792,10 +6540,10 @@
           <w:position w:val="-12"/>
         </w:rPr>
         <w:object w:dxaOrig="400" w:dyaOrig="400" w14:anchorId="77843CFB">
-          <v:shape id="_x0000_i1139" type="#_x0000_t75" style="width:20.1pt;height:20.1pt" o:ole="">
+          <v:shape id="_x0000_i1139" type="#_x0000_t75" style="width:20.4pt;height:20.4pt" o:ole="">
             <v:imagedata r:id="rId218" o:title=""/>
           </v:shape>
-          <o:OLEObject Type="Embed" ProgID="Equation.DSMT4" ShapeID="_x0000_i1139" DrawAspect="Content" ObjectID="_1670873884" r:id="rId219"/>
+          <o:OLEObject Type="Embed" ProgID="Equation.DSMT4" ShapeID="_x0000_i1139" DrawAspect="Content" ObjectID="_1671215892" r:id="rId219"/>
         </w:object>
       </w:r>
       <w:r>
@@ -5810,35 +6558,51 @@
           <w:position w:val="-28"/>
         </w:rPr>
         <w:object w:dxaOrig="920" w:dyaOrig="680" w14:anchorId="1F6F0515">
-          <v:shape id="_x0000_i1140" type="#_x0000_t75" style="width:46.05pt;height:34.35pt" o:ole="">
+          <v:shape id="_x0000_i1140" type="#_x0000_t75" style="width:46.2pt;height:34.65pt" o:ole="">
             <v:imagedata r:id="rId220" o:title=""/>
           </v:shape>
-          <o:OLEObject Type="Embed" ProgID="Equation.DSMT4" ShapeID="_x0000_i1140" DrawAspect="Content" ObjectID="_1670873885" r:id="rId221"/>
-        </w:object>
-      </w:r>
-      <w:r>
-        <w:rPr>
-          <w:rFonts w:ascii="Times New Roman" w:eastAsia="宋体" w:hAnsi="Times New Roman" w:cs="Times New Roman" w:hint="eastAsia"/>
-        </w:rPr>
-        <w:t>条件下关于</w:t>
-      </w:r>
+          <o:OLEObject Type="Embed" ProgID="Equation.DSMT4" ShapeID="_x0000_i1140" DrawAspect="Content" ObjectID="_1671215893" r:id="rId221"/>
+        </w:object>
+      </w:r>
+      <w:r>
+        <w:rPr>
+          <w:rFonts w:ascii="Times New Roman" w:eastAsia="宋体" w:hAnsi="Times New Roman" w:cs="Times New Roman" w:hint="eastAsia"/>
+        </w:rPr>
+        <w:t>条件</w:t>
+      </w:r>
+      <w:proofErr w:type="gramStart"/>
+      <w:r>
+        <w:rPr>
+          <w:rFonts w:ascii="Times New Roman" w:eastAsia="宋体" w:hAnsi="Times New Roman" w:cs="Times New Roman" w:hint="eastAsia"/>
+        </w:rPr>
+        <w:t>下关于</w:t>
+      </w:r>
+      <w:proofErr w:type="gramEnd"/>
       <w:r>
         <w:rPr>
           <w:rFonts w:ascii="Times New Roman" w:eastAsia="宋体" w:hAnsi="Times New Roman" w:cs="Times New Roman"/>
           <w:position w:val="-12"/>
         </w:rPr>
         <w:object w:dxaOrig="300" w:dyaOrig="360" w14:anchorId="31892880">
-          <v:shape id="_x0000_i1141" type="#_x0000_t75" style="width:15.05pt;height:18.4pt" o:ole="">
+          <v:shape id="_x0000_i1141" type="#_x0000_t75" style="width:14.95pt;height:18.35pt" o:ole="">
             <v:imagedata r:id="rId222" o:title=""/>
           </v:shape>
-          <o:OLEObject Type="Embed" ProgID="Equation.DSMT4" ShapeID="_x0000_i1141" DrawAspect="Content" ObjectID="_1670873886" r:id="rId223"/>
-        </w:object>
-      </w:r>
-      <w:r>
-        <w:rPr>
-          <w:rFonts w:ascii="Times New Roman" w:eastAsia="宋体" w:hAnsi="Times New Roman" w:cs="Times New Roman" w:hint="eastAsia"/>
-        </w:rPr>
-        <w:t>求偏导为零得。结果如下：</w:t>
+          <o:OLEObject Type="Embed" ProgID="Equation.DSMT4" ShapeID="_x0000_i1141" DrawAspect="Content" ObjectID="_1671215894" r:id="rId223"/>
+        </w:object>
+      </w:r>
+      <w:proofErr w:type="gramStart"/>
+      <w:r>
+        <w:rPr>
+          <w:rFonts w:ascii="Times New Roman" w:eastAsia="宋体" w:hAnsi="Times New Roman" w:cs="Times New Roman" w:hint="eastAsia"/>
+        </w:rPr>
+        <w:t>求偏导为</w:t>
+      </w:r>
+      <w:proofErr w:type="gramEnd"/>
+      <w:r>
+        <w:rPr>
+          <w:rFonts w:ascii="Times New Roman" w:eastAsia="宋体" w:hAnsi="Times New Roman" w:cs="Times New Roman" w:hint="eastAsia"/>
+        </w:rPr>
+        <w:t>零得。结果如下：</w:t>
       </w:r>
     </w:p>
     <w:p>
@@ -5863,10 +6627,10 @@
           <w:position w:val="-60"/>
         </w:rPr>
         <w:object w:dxaOrig="3200" w:dyaOrig="1320" w14:anchorId="17E03D0C">
-          <v:shape id="_x0000_i1142" type="#_x0000_t75" style="width:159.9pt;height:66.15pt" o:ole="">
+          <v:shape id="_x0000_i1142" type="#_x0000_t75" style="width:159.6pt;height:65.9pt" o:ole="">
             <v:imagedata r:id="rId224" o:title=""/>
           </v:shape>
-          <o:OLEObject Type="Embed" ProgID="Equation.DSMT4" ShapeID="_x0000_i1142" DrawAspect="Content" ObjectID="_1670873887" r:id="rId225"/>
+          <o:OLEObject Type="Embed" ProgID="Equation.DSMT4" ShapeID="_x0000_i1142" DrawAspect="Content" ObjectID="_1671215895" r:id="rId225"/>
         </w:object>
       </w:r>
       <w:r>
@@ -5920,10 +6684,10 @@
           <w:position w:val="-60"/>
         </w:rPr>
         <w:object w:dxaOrig="5060" w:dyaOrig="1320" w14:anchorId="33B985D4">
-          <v:shape id="_x0000_i1143" type="#_x0000_t75" style="width:252.85pt;height:66.15pt" o:ole="">
+          <v:shape id="_x0000_i1143" type="#_x0000_t75" style="width:252.7pt;height:65.9pt" o:ole="">
             <v:imagedata r:id="rId226" o:title=""/>
           </v:shape>
-          <o:OLEObject Type="Embed" ProgID="Equation.DSMT4" ShapeID="_x0000_i1143" DrawAspect="Content" ObjectID="_1670873888" r:id="rId227"/>
+          <o:OLEObject Type="Embed" ProgID="Equation.DSMT4" ShapeID="_x0000_i1143" DrawAspect="Content" ObjectID="_1671215896" r:id="rId227"/>
         </w:object>
       </w:r>
       <w:r>
@@ -5967,10 +6731,10 @@
           <w:position w:val="-24"/>
         </w:rPr>
         <w:object w:dxaOrig="3040" w:dyaOrig="960" w14:anchorId="70C1C517">
-          <v:shape id="_x0000_i1144" type="#_x0000_t75" style="width:152.35pt;height:48.55pt" o:ole="">
+          <v:shape id="_x0000_i1144" type="#_x0000_t75" style="width:152.15pt;height:48.25pt" o:ole="">
             <v:imagedata r:id="rId228" o:title=""/>
           </v:shape>
-          <o:OLEObject Type="Embed" ProgID="Equation.DSMT4" ShapeID="_x0000_i1144" DrawAspect="Content" ObjectID="_1670873889" r:id="rId229"/>
+          <o:OLEObject Type="Embed" ProgID="Equation.DSMT4" ShapeID="_x0000_i1144" DrawAspect="Content" ObjectID="_1671215897" r:id="rId229"/>
         </w:object>
       </w:r>
       <w:r>
@@ -6035,10 +6799,10 @@
           <w:position w:val="-18"/>
         </w:rPr>
         <w:object w:dxaOrig="1160" w:dyaOrig="480" w14:anchorId="753851E7">
-          <v:shape id="_x0000_i1145" type="#_x0000_t75" style="width:57.75pt;height:23.45pt" o:ole="">
+          <v:shape id="_x0000_i1145" type="#_x0000_t75" style="width:57.75pt;height:23.75pt" o:ole="">
             <v:imagedata r:id="rId230" o:title=""/>
           </v:shape>
-          <o:OLEObject Type="Embed" ProgID="Equation.DSMT4" ShapeID="_x0000_i1145" DrawAspect="Content" ObjectID="_1670873890" r:id="rId231"/>
+          <o:OLEObject Type="Embed" ProgID="Equation.DSMT4" ShapeID="_x0000_i1145" DrawAspect="Content" ObjectID="_1671215898" r:id="rId231"/>
         </w:object>
       </w:r>
       <w:r>
@@ -6251,10 +7015,10 @@
           <w:position w:val="-4"/>
         </w:rPr>
         <w:object w:dxaOrig="380" w:dyaOrig="300" w14:anchorId="190DC4DF">
-          <v:shape id="_x0000_i1146" type="#_x0000_t75" style="width:19.25pt;height:15.05pt" o:ole="">
+          <v:shape id="_x0000_i1146" type="#_x0000_t75" style="width:19pt;height:14.95pt" o:ole="">
             <v:imagedata r:id="rId232" o:title=""/>
           </v:shape>
-          <o:OLEObject Type="Embed" ProgID="Equation.DSMT4" ShapeID="_x0000_i1146" DrawAspect="Content" ObjectID="_1670873891" r:id="rId233"/>
+          <o:OLEObject Type="Embed" ProgID="Equation.DSMT4" ShapeID="_x0000_i1146" DrawAspect="Content" ObjectID="_1671215899" r:id="rId233"/>
         </w:object>
       </w:r>
       <w:r>
@@ -6269,10 +7033,10 @@
           <w:position w:val="-4"/>
         </w:rPr>
         <w:object w:dxaOrig="279" w:dyaOrig="260" w14:anchorId="60D6A984">
-          <v:shape id="_x0000_i1147" type="#_x0000_t75" style="width:13.4pt;height:12.55pt" o:ole="">
+          <v:shape id="_x0000_i1147" type="#_x0000_t75" style="width:13.6pt;height:12.25pt" o:ole="">
             <v:imagedata r:id="rId234" o:title=""/>
           </v:shape>
-          <o:OLEObject Type="Embed" ProgID="Equation.DSMT4" ShapeID="_x0000_i1147" DrawAspect="Content" ObjectID="_1670873892" r:id="rId235"/>
+          <o:OLEObject Type="Embed" ProgID="Equation.DSMT4" ShapeID="_x0000_i1147" DrawAspect="Content" ObjectID="_1671215900" r:id="rId235"/>
         </w:object>
       </w:r>
       <w:r>
@@ -6299,10 +7063,10 @@
           <w:position w:val="-4"/>
         </w:rPr>
         <w:object w:dxaOrig="260" w:dyaOrig="260" w14:anchorId="7BCF51DA">
-          <v:shape id="_x0000_i1148" type="#_x0000_t75" style="width:12.55pt;height:12.55pt" o:ole="">
+          <v:shape id="_x0000_i1148" type="#_x0000_t75" style="width:12.25pt;height:12.25pt" o:ole="">
             <v:imagedata r:id="rId236" o:title=""/>
           </v:shape>
-          <o:OLEObject Type="Embed" ProgID="Equation.DSMT4" ShapeID="_x0000_i1148" DrawAspect="Content" ObjectID="_1670873893" r:id="rId237"/>
+          <o:OLEObject Type="Embed" ProgID="Equation.DSMT4" ShapeID="_x0000_i1148" DrawAspect="Content" ObjectID="_1671215901" r:id="rId237"/>
         </w:object>
       </w:r>
       <w:r>
@@ -6347,10 +7111,10 @@
           <w:position w:val="-28"/>
         </w:rPr>
         <w:object w:dxaOrig="2980" w:dyaOrig="680" w14:anchorId="5AF3A73C">
-          <v:shape id="_x0000_i1149" type="#_x0000_t75" style="width:149pt;height:34.35pt" o:ole="">
+          <v:shape id="_x0000_i1149" type="#_x0000_t75" style="width:148.75pt;height:34.65pt" o:ole="">
             <v:imagedata r:id="rId238" o:title=""/>
           </v:shape>
-          <o:OLEObject Type="Embed" ProgID="Equation.DSMT4" ShapeID="_x0000_i1149" DrawAspect="Content" ObjectID="_1670873894" r:id="rId239"/>
+          <o:OLEObject Type="Embed" ProgID="Equation.DSMT4" ShapeID="_x0000_i1149" DrawAspect="Content" ObjectID="_1671215902" r:id="rId239"/>
         </w:object>
       </w:r>
       <w:r>
@@ -6412,10 +7176,10 @@
           <w:position w:val="-12"/>
         </w:rPr>
         <w:object w:dxaOrig="300" w:dyaOrig="360" w14:anchorId="3B50F9E4">
-          <v:shape id="_x0000_i1150" type="#_x0000_t75" style="width:15.05pt;height:18.4pt" o:ole="">
+          <v:shape id="_x0000_i1150" type="#_x0000_t75" style="width:14.95pt;height:18.35pt" o:ole="">
             <v:imagedata r:id="rId240" o:title=""/>
           </v:shape>
-          <o:OLEObject Type="Embed" ProgID="Equation.DSMT4" ShapeID="_x0000_i1150" DrawAspect="Content" ObjectID="_1670873895" r:id="rId241"/>
+          <o:OLEObject Type="Embed" ProgID="Equation.DSMT4" ShapeID="_x0000_i1150" DrawAspect="Content" ObjectID="_1671215903" r:id="rId241"/>
         </w:object>
       </w:r>
       <w:r>
@@ -6430,10 +7194,10 @@
           <w:position w:val="-12"/>
         </w:rPr>
         <w:object w:dxaOrig="240" w:dyaOrig="360" w14:anchorId="1263E84A">
-          <v:shape id="_x0000_i1151" type="#_x0000_t75" style="width:12.55pt;height:18.4pt" o:ole="">
+          <v:shape id="_x0000_i1151" type="#_x0000_t75" style="width:12.25pt;height:18.35pt" o:ole="">
             <v:imagedata r:id="rId242" o:title=""/>
           </v:shape>
-          <o:OLEObject Type="Embed" ProgID="Equation.DSMT4" ShapeID="_x0000_i1151" DrawAspect="Content" ObjectID="_1670873896" r:id="rId243"/>
+          <o:OLEObject Type="Embed" ProgID="Equation.DSMT4" ShapeID="_x0000_i1151" DrawAspect="Content" ObjectID="_1671215904" r:id="rId243"/>
         </w:object>
       </w:r>
       <w:r>
@@ -6448,10 +7212,10 @@
           <w:position w:val="-6"/>
         </w:rPr>
         <w:object w:dxaOrig="200" w:dyaOrig="279" w14:anchorId="31F5BE2E">
-          <v:shape id="_x0000_i1152" type="#_x0000_t75" style="width:10.05pt;height:13.4pt" o:ole="">
+          <v:shape id="_x0000_i1152" type="#_x0000_t75" style="width:10.2pt;height:13.6pt" o:ole="">
             <v:imagedata r:id="rId244" o:title=""/>
           </v:shape>
-          <o:OLEObject Type="Embed" ProgID="Equation.DSMT4" ShapeID="_x0000_i1152" DrawAspect="Content" ObjectID="_1670873897" r:id="rId245"/>
+          <o:OLEObject Type="Embed" ProgID="Equation.DSMT4" ShapeID="_x0000_i1152" DrawAspect="Content" ObjectID="_1671215905" r:id="rId245"/>
         </w:object>
       </w:r>
       <w:r>
@@ -6472,10 +7236,10 @@
           <w:position w:val="-14"/>
         </w:rPr>
         <w:object w:dxaOrig="1200" w:dyaOrig="400" w14:anchorId="138B2B5A">
-          <v:shape id="_x0000_i1153" type="#_x0000_t75" style="width:60.3pt;height:20.1pt" o:ole="">
+          <v:shape id="_x0000_i1153" type="#_x0000_t75" style="width:60.45pt;height:20.4pt" o:ole="">
             <v:imagedata r:id="rId246" o:title=""/>
           </v:shape>
-          <o:OLEObject Type="Embed" ProgID="Equation.DSMT4" ShapeID="_x0000_i1153" DrawAspect="Content" ObjectID="_1670873898" r:id="rId247"/>
+          <o:OLEObject Type="Embed" ProgID="Equation.DSMT4" ShapeID="_x0000_i1153" DrawAspect="Content" ObjectID="_1671215906" r:id="rId247"/>
         </w:object>
       </w:r>
       <w:r>
@@ -6496,10 +7260,10 @@
           <w:position w:val="-12"/>
         </w:rPr>
         <w:object w:dxaOrig="260" w:dyaOrig="360" w14:anchorId="7D001AA1">
-          <v:shape id="_x0000_i1154" type="#_x0000_t75" style="width:12.55pt;height:18.4pt" o:ole="">
+          <v:shape id="_x0000_i1154" type="#_x0000_t75" style="width:12.25pt;height:18.35pt" o:ole="">
             <v:imagedata r:id="rId248" o:title=""/>
           </v:shape>
-          <o:OLEObject Type="Embed" ProgID="Equation.DSMT4" ShapeID="_x0000_i1154" DrawAspect="Content" ObjectID="_1670873899" r:id="rId249"/>
+          <o:OLEObject Type="Embed" ProgID="Equation.DSMT4" ShapeID="_x0000_i1154" DrawAspect="Content" ObjectID="_1671215907" r:id="rId249"/>
         </w:object>
       </w:r>
       <w:r>
@@ -6514,10 +7278,10 @@
           <w:position w:val="-6"/>
         </w:rPr>
         <w:object w:dxaOrig="200" w:dyaOrig="279" w14:anchorId="0C102096">
-          <v:shape id="_x0000_i1155" type="#_x0000_t75" style="width:10.05pt;height:13.4pt" o:ole="">
+          <v:shape id="_x0000_i1155" type="#_x0000_t75" style="width:10.2pt;height:13.6pt" o:ole="">
             <v:imagedata r:id="rId244" o:title=""/>
           </v:shape>
-          <o:OLEObject Type="Embed" ProgID="Equation.DSMT4" ShapeID="_x0000_i1155" DrawAspect="Content" ObjectID="_1670873900" r:id="rId250"/>
+          <o:OLEObject Type="Embed" ProgID="Equation.DSMT4" ShapeID="_x0000_i1155" DrawAspect="Content" ObjectID="_1671215908" r:id="rId250"/>
         </w:object>
       </w:r>
       <w:r>
@@ -6532,10 +7296,10 @@
           <w:position w:val="-14"/>
         </w:rPr>
         <w:object w:dxaOrig="1100" w:dyaOrig="400" w14:anchorId="0A4A8DFD">
-          <v:shape id="_x0000_i1156" type="#_x0000_t75" style="width:55.25pt;height:20.1pt" o:ole="">
+          <v:shape id="_x0000_i1156" type="#_x0000_t75" style="width:55pt;height:20.4pt" o:ole="">
             <v:imagedata r:id="rId251" o:title=""/>
           </v:shape>
-          <o:OLEObject Type="Embed" ProgID="Equation.DSMT4" ShapeID="_x0000_i1156" DrawAspect="Content" ObjectID="_1670873901" r:id="rId252"/>
+          <o:OLEObject Type="Embed" ProgID="Equation.DSMT4" ShapeID="_x0000_i1156" DrawAspect="Content" ObjectID="_1671215909" r:id="rId252"/>
         </w:object>
       </w:r>
       <w:r>
@@ -6556,10 +7320,10 @@
           <w:position w:val="-6"/>
         </w:rPr>
         <w:object w:dxaOrig="260" w:dyaOrig="220" w14:anchorId="45C33655">
-          <v:shape id="_x0000_i1157" type="#_x0000_t75" style="width:12.55pt;height:11.7pt" o:ole="">
+          <v:shape id="_x0000_i1157" type="#_x0000_t75" style="width:12.25pt;height:11.55pt" o:ole="">
             <v:imagedata r:id="rId253" o:title=""/>
           </v:shape>
-          <o:OLEObject Type="Embed" ProgID="Equation.DSMT4" ShapeID="_x0000_i1157" DrawAspect="Content" ObjectID="_1670873902" r:id="rId254"/>
+          <o:OLEObject Type="Embed" ProgID="Equation.DSMT4" ShapeID="_x0000_i1157" DrawAspect="Content" ObjectID="_1671215910" r:id="rId254"/>
         </w:object>
       </w:r>
       <w:r>
@@ -6592,10 +7356,10 @@
           <w:position w:val="-6"/>
         </w:rPr>
         <w:object w:dxaOrig="260" w:dyaOrig="220" w14:anchorId="1C06A202">
-          <v:shape id="_x0000_i1158" type="#_x0000_t75" style="width:12.55pt;height:11.7pt" o:ole="">
+          <v:shape id="_x0000_i1158" type="#_x0000_t75" style="width:12.25pt;height:11.55pt" o:ole="">
             <v:imagedata r:id="rId253" o:title=""/>
           </v:shape>
-          <o:OLEObject Type="Embed" ProgID="Equation.DSMT4" ShapeID="_x0000_i1158" DrawAspect="Content" ObjectID="_1670873903" r:id="rId255"/>
+          <o:OLEObject Type="Embed" ProgID="Equation.DSMT4" ShapeID="_x0000_i1158" DrawAspect="Content" ObjectID="_1671215911" r:id="rId255"/>
         </w:object>
       </w:r>
       <w:r>
@@ -6610,10 +7374,10 @@
           <w:position w:val="-14"/>
         </w:rPr>
         <w:object w:dxaOrig="880" w:dyaOrig="400" w14:anchorId="0B4AB506">
-          <v:shape id="_x0000_i1159" type="#_x0000_t75" style="width:44.35pt;height:20.1pt" o:ole="">
+          <v:shape id="_x0000_i1159" type="#_x0000_t75" style="width:44.15pt;height:20.4pt" o:ole="">
             <v:imagedata r:id="rId256" o:title=""/>
           </v:shape>
-          <o:OLEObject Type="Embed" ProgID="Equation.DSMT4" ShapeID="_x0000_i1159" DrawAspect="Content" ObjectID="_1670873904" r:id="rId257"/>
+          <o:OLEObject Type="Embed" ProgID="Equation.DSMT4" ShapeID="_x0000_i1159" DrawAspect="Content" ObjectID="_1671215912" r:id="rId257"/>
         </w:object>
       </w:r>
       <w:r>
@@ -6700,10 +7464,10 @@
           <w:position w:val="-6"/>
         </w:rPr>
         <w:object w:dxaOrig="260" w:dyaOrig="220" w14:anchorId="311DDDBA">
-          <v:shape id="_x0000_i1160" type="#_x0000_t75" style="width:12.55pt;height:10.9pt" o:ole="">
+          <v:shape id="_x0000_i1160" type="#_x0000_t75" style="width:12.25pt;height:10.85pt" o:ole="">
             <v:imagedata r:id="rId258" o:title=""/>
           </v:shape>
-          <o:OLEObject Type="Embed" ProgID="Equation.DSMT4" ShapeID="_x0000_i1160" DrawAspect="Content" ObjectID="_1670873905" r:id="rId259"/>
+          <o:OLEObject Type="Embed" ProgID="Equation.DSMT4" ShapeID="_x0000_i1160" DrawAspect="Content" ObjectID="_1671215913" r:id="rId259"/>
         </w:object>
       </w:r>
       <w:r>
@@ -6718,10 +7482,10 @@
           <w:position w:val="-14"/>
         </w:rPr>
         <w:object w:dxaOrig="1100" w:dyaOrig="400" w14:anchorId="4CE892B4">
-          <v:shape id="_x0000_i1161" type="#_x0000_t75" style="width:55.25pt;height:20.1pt" o:ole="">
+          <v:shape id="_x0000_i1161" type="#_x0000_t75" style="width:55pt;height:20.4pt" o:ole="">
             <v:imagedata r:id="rId251" o:title=""/>
           </v:shape>
-          <o:OLEObject Type="Embed" ProgID="Equation.DSMT4" ShapeID="_x0000_i1161" DrawAspect="Content" ObjectID="_1670873906" r:id="rId260"/>
+          <o:OLEObject Type="Embed" ProgID="Equation.DSMT4" ShapeID="_x0000_i1161" DrawAspect="Content" ObjectID="_1671215914" r:id="rId260"/>
         </w:object>
       </w:r>
       <w:r>
@@ -6736,10 +7500,10 @@
           <w:position w:val="-14"/>
         </w:rPr>
         <w:object w:dxaOrig="1060" w:dyaOrig="400" w14:anchorId="45FF0E16">
-          <v:shape id="_x0000_i1162" type="#_x0000_t75" style="width:52.75pt;height:20.1pt" o:ole="">
+          <v:shape id="_x0000_i1162" type="#_x0000_t75" style="width:53pt;height:20.4pt" o:ole="">
             <v:imagedata r:id="rId261" o:title=""/>
           </v:shape>
-          <o:OLEObject Type="Embed" ProgID="Equation.DSMT4" ShapeID="_x0000_i1162" DrawAspect="Content" ObjectID="_1670873907" r:id="rId262"/>
+          <o:OLEObject Type="Embed" ProgID="Equation.DSMT4" ShapeID="_x0000_i1162" DrawAspect="Content" ObjectID="_1671215915" r:id="rId262"/>
         </w:object>
       </w:r>
       <w:r>
@@ -6784,10 +7548,10 @@
           <w:position w:val="-10"/>
         </w:rPr>
         <w:object w:dxaOrig="2560" w:dyaOrig="320" w14:anchorId="6A1BE3F9">
-          <v:shape id="_x0000_i1163" type="#_x0000_t75" style="width:128.1pt;height:15.9pt" o:ole="">
+          <v:shape id="_x0000_i1163" type="#_x0000_t75" style="width:128.4pt;height:15.6pt" o:ole="">
             <v:imagedata r:id="rId263" o:title=""/>
           </v:shape>
-          <o:OLEObject Type="Embed" ProgID="Equation.DSMT4" ShapeID="_x0000_i1163" DrawAspect="Content" ObjectID="_1670873908" r:id="rId264"/>
+          <o:OLEObject Type="Embed" ProgID="Equation.DSMT4" ShapeID="_x0000_i1163" DrawAspect="Content" ObjectID="_1671215916" r:id="rId264"/>
         </w:object>
       </w:r>
       <w:r>
@@ -6808,10 +7572,10 @@
           <w:position w:val="-6"/>
         </w:rPr>
         <w:object w:dxaOrig="260" w:dyaOrig="279" w14:anchorId="66B9D7BA">
-          <v:shape id="_x0000_i1164" type="#_x0000_t75" style="width:12.55pt;height:14.25pt" o:ole="">
+          <v:shape id="_x0000_i1164" type="#_x0000_t75" style="width:12.25pt;height:14.25pt" o:ole="">
             <v:imagedata r:id="rId265" o:title=""/>
           </v:shape>
-          <o:OLEObject Type="Embed" ProgID="Equation.DSMT4" ShapeID="_x0000_i1164" DrawAspect="Content" ObjectID="_1670873909" r:id="rId266"/>
+          <o:OLEObject Type="Embed" ProgID="Equation.DSMT4" ShapeID="_x0000_i1164" DrawAspect="Content" ObjectID="_1671215917" r:id="rId266"/>
         </w:object>
       </w:r>
       <w:r>
@@ -6856,10 +7620,10 @@
           <w:position w:val="-124"/>
         </w:rPr>
         <w:object w:dxaOrig="4660" w:dyaOrig="2600" w14:anchorId="33769898">
-          <v:shape id="_x0000_i1165" type="#_x0000_t75" style="width:232.75pt;height:129.75pt" o:ole="">
+          <v:shape id="_x0000_i1165" type="#_x0000_t75" style="width:233pt;height:129.75pt" o:ole="">
             <v:imagedata r:id="rId267" o:title=""/>
           </v:shape>
-          <o:OLEObject Type="Embed" ProgID="Equation.DSMT4" ShapeID="_x0000_i1165" DrawAspect="Content" ObjectID="_1670873910" r:id="rId268"/>
+          <o:OLEObject Type="Embed" ProgID="Equation.DSMT4" ShapeID="_x0000_i1165" DrawAspect="Content" ObjectID="_1671215918" r:id="rId268"/>
         </w:object>
       </w:r>
       <w:r>
@@ -6916,10 +7680,10 @@
           <w:position w:val="-10"/>
         </w:rPr>
         <w:object w:dxaOrig="1420" w:dyaOrig="320" w14:anchorId="6581AD7B">
-          <v:shape id="_x0000_i1166" type="#_x0000_t75" style="width:71.15pt;height:15.9pt" o:ole="">
+          <v:shape id="_x0000_i1166" type="#_x0000_t75" style="width:71.3pt;height:15.6pt" o:ole="">
             <v:imagedata r:id="rId269" o:title=""/>
           </v:shape>
-          <o:OLEObject Type="Embed" ProgID="Equation.DSMT4" ShapeID="_x0000_i1166" DrawAspect="Content" ObjectID="_1670873911" r:id="rId270"/>
+          <o:OLEObject Type="Embed" ProgID="Equation.DSMT4" ShapeID="_x0000_i1166" DrawAspect="Content" ObjectID="_1671215919" r:id="rId270"/>
         </w:object>
       </w:r>
       <w:r>
@@ -6940,10 +7704,10 @@
           <w:position w:val="-6"/>
         </w:rPr>
         <w:object w:dxaOrig="240" w:dyaOrig="279" w14:anchorId="35AC5AA4">
-          <v:shape id="_x0000_i1167" type="#_x0000_t75" style="width:12.55pt;height:14.25pt" o:ole="">
+          <v:shape id="_x0000_i1167" type="#_x0000_t75" style="width:12.25pt;height:14.25pt" o:ole="">
             <v:imagedata r:id="rId271" o:title=""/>
           </v:shape>
-          <o:OLEObject Type="Embed" ProgID="Equation.DSMT4" ShapeID="_x0000_i1167" DrawAspect="Content" ObjectID="_1670873912" r:id="rId272"/>
+          <o:OLEObject Type="Embed" ProgID="Equation.DSMT4" ShapeID="_x0000_i1167" DrawAspect="Content" ObjectID="_1671215920" r:id="rId272"/>
         </w:object>
       </w:r>
       <w:r>
@@ -6973,13 +7737,13 @@
       <w:r>
         <w:rPr>
           <w:rFonts w:ascii="宋体" w:eastAsia="宋体" w:hAnsi="宋体" w:cs="Times New Roman"/>
-          <w:position w:val="-38"/>
-        </w:rPr>
-        <w:object w:dxaOrig="1460" w:dyaOrig="880" w14:anchorId="636C4832">
-          <v:shape id="_x0000_i1168" type="#_x0000_t75" style="width:72.85pt;height:44.35pt" o:ole="">
+          <w:position w:val="-60"/>
+        </w:rPr>
+        <w:object w:dxaOrig="1260" w:dyaOrig="1320" w14:anchorId="636C4832">
+          <v:shape id="_x0000_i1211" type="#_x0000_t75" style="width:63.15pt;height:66.55pt" o:ole="">
             <v:imagedata r:id="rId273" o:title=""/>
           </v:shape>
-          <o:OLEObject Type="Embed" ProgID="Equation.DSMT4" ShapeID="_x0000_i1168" DrawAspect="Content" ObjectID="_1670873913" r:id="rId274"/>
+          <o:OLEObject Type="Embed" ProgID="Equation.DSMT4" ShapeID="_x0000_i1211" DrawAspect="Content" ObjectID="_1671215921" r:id="rId274"/>
         </w:object>
       </w:r>
       <w:r>
@@ -7022,6 +7786,7 @@
         <w:rPr>
           <w:rFonts w:ascii="Times New Roman" w:eastAsia="宋体" w:hAnsi="Times New Roman" w:cs="Times New Roman"/>
         </w:rPr>
+        <w:lastRenderedPageBreak/>
         <w:t>Step4</w:t>
       </w:r>
       <w:r>
@@ -7070,7 +7835,6 @@
         <w:rPr>
           <w:rFonts w:ascii="宋体" w:eastAsia="宋体" w:hAnsi="宋体" w:cs="Times New Roman" w:hint="eastAsia"/>
         </w:rPr>
-        <w:lastRenderedPageBreak/>
         <w:t>通过</w:t>
       </w:r>
       <w:r>
@@ -7103,10 +7867,10 @@
           <w:position w:val="-18"/>
         </w:rPr>
         <w:object w:dxaOrig="2100" w:dyaOrig="480" w14:anchorId="1054A9C3">
-          <v:shape id="_x0000_i1169" type="#_x0000_t75" style="width:105.5pt;height:23.45pt" o:ole="">
+          <v:shape id="_x0000_i1169" type="#_x0000_t75" style="width:105.3pt;height:23.75pt" o:ole="">
             <v:imagedata r:id="rId275" o:title=""/>
           </v:shape>
-          <o:OLEObject Type="Embed" ProgID="Equation.DSMT4" ShapeID="_x0000_i1169" DrawAspect="Content" ObjectID="_1670873914" r:id="rId276"/>
+          <o:OLEObject Type="Embed" ProgID="Equation.DSMT4" ShapeID="_x0000_i1169" DrawAspect="Content" ObjectID="_1671215922" r:id="rId276"/>
         </w:object>
       </w:r>
       <w:r>
@@ -7136,13 +7900,13 @@
       <w:r>
         <w:rPr>
           <w:rFonts w:ascii="宋体" w:eastAsia="宋体" w:hAnsi="宋体" w:cs="Times New Roman"/>
-          <w:position w:val="-38"/>
-        </w:rPr>
-        <w:object w:dxaOrig="1620" w:dyaOrig="880" w14:anchorId="66F67106">
-          <v:shape id="_x0000_i1170" type="#_x0000_t75" style="width:81.2pt;height:44.35pt" o:ole="">
+          <w:position w:val="-60"/>
+        </w:rPr>
+        <w:object w:dxaOrig="1420" w:dyaOrig="1320" w14:anchorId="66F67106">
+          <v:shape id="_x0000_i1213" type="#_x0000_t75" style="width:71.3pt;height:66.55pt" o:ole="">
             <v:imagedata r:id="rId277" o:title=""/>
           </v:shape>
-          <o:OLEObject Type="Embed" ProgID="Equation.DSMT4" ShapeID="_x0000_i1170" DrawAspect="Content" ObjectID="_1670873915" r:id="rId278"/>
+          <o:OLEObject Type="Embed" ProgID="Equation.DSMT4" ShapeID="_x0000_i1213" DrawAspect="Content" ObjectID="_1671215923" r:id="rId278"/>
         </w:object>
       </w:r>
       <w:r>
@@ -7190,13 +7954,13 @@
       <w:r>
         <w:rPr>
           <w:rFonts w:ascii="宋体" w:eastAsia="宋体" w:hAnsi="宋体" w:cs="Times New Roman"/>
-          <w:position w:val="-38"/>
-        </w:rPr>
-        <w:object w:dxaOrig="3519" w:dyaOrig="960" w14:anchorId="778AE4F2">
-          <v:shape id="_x0000_i1171" type="#_x0000_t75" style="width:175.8pt;height:48.55pt" o:ole="">
+          <w:position w:val="-60"/>
+        </w:rPr>
+        <w:object w:dxaOrig="3320" w:dyaOrig="1320" w14:anchorId="778AE4F2">
+          <v:shape id="_x0000_i1215" type="#_x0000_t75" style="width:165.75pt;height:66.55pt" o:ole="">
             <v:imagedata r:id="rId279" o:title=""/>
           </v:shape>
-          <o:OLEObject Type="Embed" ProgID="Equation.DSMT4" ShapeID="_x0000_i1171" DrawAspect="Content" ObjectID="_1670873916" r:id="rId280"/>
+          <o:OLEObject Type="Embed" ProgID="Equation.DSMT4" ShapeID="_x0000_i1215" DrawAspect="Content" ObjectID="_1671215924" r:id="rId280"/>
         </w:object>
       </w:r>
       <w:r>
@@ -7244,13 +8008,13 @@
       <w:r>
         <w:rPr>
           <w:rFonts w:ascii="宋体" w:eastAsia="宋体" w:hAnsi="宋体" w:cs="Times New Roman"/>
-          <w:position w:val="-38"/>
-        </w:rPr>
-        <w:object w:dxaOrig="2920" w:dyaOrig="880" w14:anchorId="66B09AFB">
-          <v:shape id="_x0000_i1172" type="#_x0000_t75" style="width:145.65pt;height:44.35pt" o:ole="">
+          <w:position w:val="-60"/>
+        </w:rPr>
+        <w:object w:dxaOrig="2320" w:dyaOrig="1320" w14:anchorId="66B09AFB">
+          <v:shape id="_x0000_i1217" type="#_x0000_t75" style="width:115.45pt;height:66.55pt" o:ole="">
             <v:imagedata r:id="rId281" o:title=""/>
           </v:shape>
-          <o:OLEObject Type="Embed" ProgID="Equation.DSMT4" ShapeID="_x0000_i1172" DrawAspect="Content" ObjectID="_1670873917" r:id="rId282"/>
+          <o:OLEObject Type="Embed" ProgID="Equation.DSMT4" ShapeID="_x0000_i1217" DrawAspect="Content" ObjectID="_1671215925" r:id="rId282"/>
         </w:object>
       </w:r>
       <w:r>
@@ -7304,7 +8068,21 @@
         <w:rPr>
           <w:rFonts w:ascii="宋体" w:eastAsia="宋体" w:hAnsi="宋体" w:cs="Times New Roman" w:hint="eastAsia"/>
         </w:rPr>
-        <w:t>节EM算法的初始值，便可学习得特征分布的模型参数。</w:t>
+        <w:t>节EM算法的初始值，便可学习</w:t>
+      </w:r>
+      <w:proofErr w:type="gramStart"/>
+      <w:r>
+        <w:rPr>
+          <w:rFonts w:ascii="宋体" w:eastAsia="宋体" w:hAnsi="宋体" w:cs="Times New Roman" w:hint="eastAsia"/>
+        </w:rPr>
+        <w:t>得特征</w:t>
+      </w:r>
+      <w:proofErr w:type="gramEnd"/>
+      <w:r>
+        <w:rPr>
+          <w:rFonts w:ascii="宋体" w:eastAsia="宋体" w:hAnsi="宋体" w:cs="Times New Roman" w:hint="eastAsia"/>
+        </w:rPr>
+        <w:t>分布的模型参数。</w:t>
       </w:r>
     </w:p>
     <w:p>
@@ -7359,10 +8137,10 @@
           <w:position w:val="-4"/>
         </w:rPr>
         <w:object w:dxaOrig="290" w:dyaOrig="290" w14:anchorId="2E9B25FC">
-          <v:shape id="_x0000_i1173" type="#_x0000_t75" style="width:13.4pt;height:13.4pt" o:ole="">
+          <v:shape id="_x0000_i1173" type="#_x0000_t75" style="width:13.6pt;height:13.6pt" o:ole="">
             <v:imagedata r:id="rId283" o:title=""/>
           </v:shape>
-          <o:OLEObject Type="Embed" ProgID="Equation.DSMT4" ShapeID="_x0000_i1173" DrawAspect="Content" ObjectID="_1670873918" r:id="rId284"/>
+          <o:OLEObject Type="Embed" ProgID="Equation.DSMT4" ShapeID="_x0000_i1173" DrawAspect="Content" ObjectID="_1671215926" r:id="rId284"/>
         </w:object>
       </w:r>
       <w:r>
@@ -7377,10 +8155,10 @@
           <w:position w:val="-4"/>
         </w:rPr>
         <w:object w:dxaOrig="290" w:dyaOrig="290" w14:anchorId="110D0120">
-          <v:shape id="_x0000_i1174" type="#_x0000_t75" style="width:13.4pt;height:13.4pt" o:ole="">
+          <v:shape id="_x0000_i1174" type="#_x0000_t75" style="width:13.6pt;height:13.6pt" o:ole="">
             <v:imagedata r:id="rId285" o:title=""/>
           </v:shape>
-          <o:OLEObject Type="Embed" ProgID="Equation.DSMT4" ShapeID="_x0000_i1174" DrawAspect="Content" ObjectID="_1670873919" r:id="rId286"/>
+          <o:OLEObject Type="Embed" ProgID="Equation.DSMT4" ShapeID="_x0000_i1174" DrawAspect="Content" ObjectID="_1671215927" r:id="rId286"/>
         </w:object>
       </w:r>
       <w:r>
@@ -7395,10 +8173,10 @@
           <w:position w:val="-4"/>
         </w:rPr>
         <w:object w:dxaOrig="290" w:dyaOrig="290" w14:anchorId="3AF0F487">
-          <v:shape id="_x0000_i1175" type="#_x0000_t75" style="width:13.4pt;height:13.4pt" o:ole="">
+          <v:shape id="_x0000_i1175" type="#_x0000_t75" style="width:13.6pt;height:13.6pt" o:ole="">
             <v:imagedata r:id="rId285" o:title=""/>
           </v:shape>
-          <o:OLEObject Type="Embed" ProgID="Equation.DSMT4" ShapeID="_x0000_i1175" DrawAspect="Content" ObjectID="_1670873920" r:id="rId287"/>
+          <o:OLEObject Type="Embed" ProgID="Equation.DSMT4" ShapeID="_x0000_i1175" DrawAspect="Content" ObjectID="_1671215928" r:id="rId287"/>
         </w:object>
       </w:r>
       <w:r>
@@ -7413,10 +8191,10 @@
           <w:position w:val="-4"/>
         </w:rPr>
         <w:object w:dxaOrig="290" w:dyaOrig="290" w14:anchorId="48E1B8F5">
-          <v:shape id="_x0000_i1176" type="#_x0000_t75" style="width:13.4pt;height:13.4pt" o:ole="">
+          <v:shape id="_x0000_i1176" type="#_x0000_t75" style="width:13.6pt;height:13.6pt" o:ole="">
             <v:imagedata r:id="rId285" o:title=""/>
           </v:shape>
-          <o:OLEObject Type="Embed" ProgID="Equation.DSMT4" ShapeID="_x0000_i1176" DrawAspect="Content" ObjectID="_1670873921" r:id="rId288"/>
+          <o:OLEObject Type="Embed" ProgID="Equation.DSMT4" ShapeID="_x0000_i1176" DrawAspect="Content" ObjectID="_1671215929" r:id="rId288"/>
         </w:object>
       </w:r>
       <w:r>
@@ -7443,10 +8221,10 @@
           <w:position w:val="-4"/>
         </w:rPr>
         <w:object w:dxaOrig="290" w:dyaOrig="290" w14:anchorId="168167A6">
-          <v:shape id="_x0000_i1177" type="#_x0000_t75" style="width:13.4pt;height:13.4pt" o:ole="">
+          <v:shape id="_x0000_i1177" type="#_x0000_t75" style="width:13.6pt;height:13.6pt" o:ole="">
             <v:imagedata r:id="rId285" o:title=""/>
           </v:shape>
-          <o:OLEObject Type="Embed" ProgID="Equation.DSMT4" ShapeID="_x0000_i1177" DrawAspect="Content" ObjectID="_1670873922" r:id="rId289"/>
+          <o:OLEObject Type="Embed" ProgID="Equation.DSMT4" ShapeID="_x0000_i1177" DrawAspect="Content" ObjectID="_1671215930" r:id="rId289"/>
         </w:object>
       </w:r>
       <w:r>
@@ -7511,10 +8289,10 @@
           <w:position w:val="-16"/>
         </w:rPr>
         <w:object w:dxaOrig="3930" w:dyaOrig="440" w14:anchorId="7D71FA35">
-          <v:shape id="_x0000_i1178" type="#_x0000_t75" style="width:196.75pt;height:20.95pt" o:ole="">
+          <v:shape id="_x0000_i1178" type="#_x0000_t75" style="width:197pt;height:21.05pt" o:ole="">
             <v:imagedata r:id="rId290" o:title=""/>
           </v:shape>
-          <o:OLEObject Type="Embed" ProgID="Equation.DSMT4" ShapeID="_x0000_i1178" DrawAspect="Content" ObjectID="_1670873923" r:id="rId291"/>
+          <o:OLEObject Type="Embed" ProgID="Equation.DSMT4" ShapeID="_x0000_i1178" DrawAspect="Content" ObjectID="_1671215931" r:id="rId291"/>
         </w:object>
       </w:r>
       <w:r>
@@ -7533,7 +8311,13 @@
         <w:rPr>
           <w:rFonts w:ascii="Times New Roman" w:eastAsia="宋体" w:hAnsi="Times New Roman" w:cs="Times New Roman"/>
         </w:rPr>
-        <w:t>3-27</w:t>
+        <w:t>3-2</w:t>
+      </w:r>
+      <w:r>
+        <w:rPr>
+          <w:rFonts w:ascii="Times New Roman" w:eastAsia="宋体" w:hAnsi="Times New Roman" w:cs="Times New Roman"/>
+        </w:rPr>
+        <w:t>5</w:t>
       </w:r>
       <w:r>
         <w:rPr>
@@ -7560,10 +8344,10 @@
           <w:position w:val="-14"/>
         </w:rPr>
         <w:object w:dxaOrig="2240" w:dyaOrig="400" w14:anchorId="1898B838">
-          <v:shape id="_x0000_i1179" type="#_x0000_t75" style="width:112.2pt;height:20.1pt" o:ole="">
+          <v:shape id="_x0000_i1179" type="#_x0000_t75" style="width:112.1pt;height:20.4pt" o:ole="">
             <v:imagedata r:id="rId292" o:title=""/>
           </v:shape>
-          <o:OLEObject Type="Embed" ProgID="Equation.DSMT4" ShapeID="_x0000_i1179" DrawAspect="Content" ObjectID="_1670873924" r:id="rId293"/>
+          <o:OLEObject Type="Embed" ProgID="Equation.DSMT4" ShapeID="_x0000_i1179" DrawAspect="Content" ObjectID="_1671215932" r:id="rId293"/>
         </w:object>
       </w:r>
       <w:r>
@@ -7578,17 +8362,25 @@
           <w:position w:val="-4"/>
         </w:rPr>
         <w:object w:dxaOrig="290" w:dyaOrig="290" w14:anchorId="35E004A7">
-          <v:shape id="_x0000_i1180" type="#_x0000_t75" style="width:13.4pt;height:13.4pt" o:ole="">
+          <v:shape id="_x0000_i1180" type="#_x0000_t75" style="width:13.6pt;height:13.6pt" o:ole="">
             <v:imagedata r:id="rId285" o:title=""/>
           </v:shape>
-          <o:OLEObject Type="Embed" ProgID="Equation.DSMT4" ShapeID="_x0000_i1180" DrawAspect="Content" ObjectID="_1670873925" r:id="rId294"/>
-        </w:object>
-      </w:r>
-      <w:r>
-        <w:rPr>
-          <w:rFonts w:ascii="Times New Roman" w:eastAsia="宋体" w:hAnsi="Times New Roman" w:cs="Times New Roman"/>
-        </w:rPr>
-        <w:t>个分布元的备选泊松点过程模型对应的模型参数；</w:t>
+          <o:OLEObject Type="Embed" ProgID="Equation.DSMT4" ShapeID="_x0000_i1180" DrawAspect="Content" ObjectID="_1671215933" r:id="rId294"/>
+        </w:object>
+      </w:r>
+      <w:proofErr w:type="gramStart"/>
+      <w:r>
+        <w:rPr>
+          <w:rFonts w:ascii="Times New Roman" w:eastAsia="宋体" w:hAnsi="Times New Roman" w:cs="Times New Roman"/>
+        </w:rPr>
+        <w:t>个</w:t>
+      </w:r>
+      <w:proofErr w:type="gramEnd"/>
+      <w:r>
+        <w:rPr>
+          <w:rFonts w:ascii="Times New Roman" w:eastAsia="宋体" w:hAnsi="Times New Roman" w:cs="Times New Roman"/>
+        </w:rPr>
+        <w:t>分布元的备选泊松点过程模型对应的模型参数；</w:t>
       </w:r>
       <w:r>
         <w:rPr>
@@ -7596,10 +8388,10 @@
           <w:position w:val="-6"/>
         </w:rPr>
         <w:object w:dxaOrig="850" w:dyaOrig="290" w14:anchorId="6E1F3901">
-          <v:shape id="_x0000_i1181" type="#_x0000_t75" style="width:43.55pt;height:13.4pt" o:ole="">
+          <v:shape id="_x0000_i1181" type="#_x0000_t75" style="width:43.45pt;height:13.6pt" o:ole="">
             <v:imagedata r:id="rId295" o:title=""/>
           </v:shape>
-          <o:OLEObject Type="Embed" ProgID="Equation.DSMT4" ShapeID="_x0000_i1181" DrawAspect="Content" ObjectID="_1670873926" r:id="rId296"/>
+          <o:OLEObject Type="Embed" ProgID="Equation.DSMT4" ShapeID="_x0000_i1181" DrawAspect="Content" ObjectID="_1671215934" r:id="rId296"/>
         </w:object>
       </w:r>
       <w:r>
@@ -7614,17 +8406,31 @@
           <w:position w:val="-14"/>
         </w:rPr>
         <w:object w:dxaOrig="850" w:dyaOrig="440" w14:anchorId="3EDAE05D">
-          <v:shape id="_x0000_i1182" type="#_x0000_t75" style="width:43.55pt;height:20.95pt" o:ole="">
+          <v:shape id="_x0000_i1182" type="#_x0000_t75" style="width:43.45pt;height:21.05pt" o:ole="">
             <v:imagedata r:id="rId297" o:title=""/>
           </v:shape>
-          <o:OLEObject Type="Embed" ProgID="Equation.DSMT4" ShapeID="_x0000_i1182" DrawAspect="Content" ObjectID="_1670873927" r:id="rId298"/>
-        </w:object>
-      </w:r>
-      <w:r>
-        <w:rPr>
-          <w:rFonts w:ascii="Times New Roman" w:eastAsia="宋体" w:hAnsi="Times New Roman" w:cs="Times New Roman"/>
-        </w:rPr>
-        <w:t>曲线，根据下式获得最优模型参数</w:t>
+          <o:OLEObject Type="Embed" ProgID="Equation.DSMT4" ShapeID="_x0000_i1182" DrawAspect="Content" ObjectID="_1671215935" r:id="rId298"/>
+        </w:object>
+      </w:r>
+      <w:r>
+        <w:rPr>
+          <w:rFonts w:ascii="Times New Roman" w:eastAsia="宋体" w:hAnsi="Times New Roman" w:cs="Times New Roman"/>
+        </w:rPr>
+        <w:t>曲线，根据下</w:t>
+      </w:r>
+      <w:proofErr w:type="gramStart"/>
+      <w:r>
+        <w:rPr>
+          <w:rFonts w:ascii="Times New Roman" w:eastAsia="宋体" w:hAnsi="Times New Roman" w:cs="Times New Roman"/>
+        </w:rPr>
+        <w:t>式获得</w:t>
+      </w:r>
+      <w:proofErr w:type="gramEnd"/>
+      <w:r>
+        <w:rPr>
+          <w:rFonts w:ascii="Times New Roman" w:eastAsia="宋体" w:hAnsi="Times New Roman" w:cs="Times New Roman"/>
+        </w:rPr>
+        <w:t>最优模型参数</w:t>
       </w:r>
     </w:p>
     <w:p>
@@ -7651,10 +8457,10 @@
           <w:position w:val="-28"/>
         </w:rPr>
         <w:object w:dxaOrig="2360" w:dyaOrig="570" w14:anchorId="6DDE1325">
-          <v:shape id="_x0000_i1183" type="#_x0000_t75" style="width:118.9pt;height:27.65pt" o:ole="">
+          <v:shape id="_x0000_i1183" type="#_x0000_t75" style="width:118.85pt;height:27.85pt" o:ole="">
             <v:imagedata r:id="rId299" o:title=""/>
           </v:shape>
-          <o:OLEObject Type="Embed" ProgID="Equation.DSMT4" ShapeID="_x0000_i1183" DrawAspect="Content" ObjectID="_1670873928" r:id="rId300"/>
+          <o:OLEObject Type="Embed" ProgID="Equation.DSMT4" ShapeID="_x0000_i1183" DrawAspect="Content" ObjectID="_1671215936" r:id="rId300"/>
         </w:object>
       </w:r>
       <w:r>
@@ -7673,7 +8479,13 @@
         <w:rPr>
           <w:rFonts w:ascii="Times New Roman" w:eastAsia="宋体" w:hAnsi="Times New Roman" w:cs="Times New Roman"/>
         </w:rPr>
-        <w:t>3-28</w:t>
+        <w:t>3-2</w:t>
+      </w:r>
+      <w:r>
+        <w:rPr>
+          <w:rFonts w:ascii="Times New Roman" w:eastAsia="宋体" w:hAnsi="Times New Roman" w:cs="Times New Roman"/>
+        </w:rPr>
+        <w:t>6</w:t>
       </w:r>
       <w:r>
         <w:rPr>
@@ -7730,9 +8542,8 @@
     </w:p>
     <w:p>
       <w:pPr>
-        <w:spacing w:line="480" w:lineRule="exact"/>
-        <w:rPr>
-          <w:rFonts w:ascii="Times New Roman" w:eastAsia="宋体" w:hAnsi="Times New Roman" w:cs="Times New Roman"/>
+        <w:rPr>
+          <w:rFonts w:ascii="Times New Roman" w:eastAsia="宋体" w:hAnsi="Times New Roman" w:cs="Times New Roman" w:hint="eastAsia"/>
           <w:sz w:val="32"/>
           <w:szCs w:val="32"/>
         </w:rPr>
@@ -7751,27 +8562,73 @@
       </w:r>
       <w:r>
         <w:rPr>
-          <w:rFonts w:ascii="Times New Roman" w:eastAsia="宋体" w:hAnsi="Times New Roman" w:cs="Times New Roman"/>
-        </w:rPr>
-        <w:t>本节由两部分实验组成，第一部分验证由本文提出算法所得模型的数据拟合能力和泛化能力；第二部分比较泊松点过程模型和朴素贝叶斯模型在点模式数据分类问题上的</w:t>
-      </w:r>
-      <w:r>
-        <w:rPr>
-          <w:rFonts w:ascii="Times New Roman" w:eastAsia="宋体" w:hAnsi="Times New Roman" w:cs="Times New Roman" w:hint="eastAsia"/>
-        </w:rPr>
-        <w:t>性能差异</w:t>
-      </w:r>
-      <w:r>
-        <w:rPr>
-          <w:rFonts w:ascii="Times New Roman" w:eastAsia="宋体" w:hAnsi="Times New Roman" w:cs="Times New Roman"/>
-        </w:rPr>
-        <w:t>，并比较点过程模型分布元（模型复杂度）差异对分类效果的影响</w:t>
-      </w:r>
-      <w:r>
-        <w:rPr>
-          <w:rFonts w:ascii="Times New Roman" w:eastAsia="宋体" w:hAnsi="Times New Roman" w:cs="Times New Roman" w:hint="eastAsia"/>
-        </w:rPr>
-        <w:t>。说明本文学习算法的可靠性。</w:t>
+          <w:rFonts w:ascii="Times New Roman" w:eastAsia="宋体" w:hAnsi="Times New Roman" w:cs="Times New Roman" w:hint="eastAsia"/>
+        </w:rPr>
+        <w:t>本节由两组</w:t>
+      </w:r>
+      <w:proofErr w:type="gramStart"/>
+      <w:r>
+        <w:rPr>
+          <w:rFonts w:ascii="Times New Roman" w:eastAsia="宋体" w:hAnsi="Times New Roman" w:cs="Times New Roman" w:hint="eastAsia"/>
+        </w:rPr>
+        <w:t>点模式</w:t>
+      </w:r>
+      <w:proofErr w:type="gramEnd"/>
+      <w:r>
+        <w:rPr>
+          <w:rFonts w:ascii="Times New Roman" w:eastAsia="宋体" w:hAnsi="Times New Roman" w:cs="Times New Roman" w:hint="eastAsia"/>
+        </w:rPr>
+        <w:t>数据分类</w:t>
+      </w:r>
+      <w:r>
+        <w:rPr>
+          <w:rFonts w:ascii="Times New Roman" w:eastAsia="宋体" w:hAnsi="Times New Roman" w:cs="Times New Roman"/>
+        </w:rPr>
+        <w:t>实验</w:t>
+      </w:r>
+      <w:r>
+        <w:rPr>
+          <w:rFonts w:ascii="Times New Roman" w:eastAsia="宋体" w:hAnsi="Times New Roman" w:cs="Times New Roman" w:hint="eastAsia"/>
+        </w:rPr>
+        <w:t>构成</w:t>
+      </w:r>
+      <w:r>
+        <w:rPr>
+          <w:rFonts w:ascii="Times New Roman" w:eastAsia="宋体" w:hAnsi="Times New Roman" w:cs="Times New Roman"/>
+        </w:rPr>
+        <w:t>，</w:t>
+      </w:r>
+      <w:r>
+        <w:rPr>
+          <w:rFonts w:ascii="Times New Roman" w:eastAsia="宋体" w:hAnsi="Times New Roman" w:cs="Times New Roman" w:hint="eastAsia"/>
+        </w:rPr>
+        <w:t>第一组实验采用虚拟数据集，由计算机随机生成，第二组实验则采用纹理数据集</w:t>
+      </w:r>
+      <w:r>
+        <w:rPr>
+          <w:rFonts w:ascii="Times New Roman" w:eastAsia="宋体" w:hAnsi="Times New Roman" w:cs="Times New Roman" w:hint="eastAsia"/>
+          <w:vertAlign w:val="superscript"/>
+        </w:rPr>
+        <w:t>[</w:t>
+      </w:r>
+      <w:r>
+        <w:rPr>
+          <w:rFonts w:ascii="Times New Roman" w:eastAsia="宋体" w:hAnsi="Times New Roman" w:cs="Times New Roman"/>
+          <w:vertAlign w:val="superscript"/>
+        </w:rPr>
+        <w:t>30]</w:t>
+      </w:r>
+      <w:r>
+        <w:rPr>
+          <w:rFonts w:ascii="Times New Roman" w:eastAsia="宋体" w:hAnsi="Times New Roman" w:cs="Times New Roman" w:hint="eastAsia"/>
+        </w:rPr>
+        <w:t>。</w:t>
+      </w:r>
+      <w:r>
+        <w:rPr>
+          <w:rFonts w:ascii="Times New Roman" w:eastAsia="宋体" w:hAnsi="Times New Roman" w:cs="Times New Roman" w:hint="eastAsia"/>
+        </w:rPr>
+        <w:t>训练阶段，使用本文提出方法训练泊松点过程模式和朴素贝叶斯模型，两种模型在特征分布上是一致的，并且为了简化测试阶段，假设每个数据集的各类先验概率符合均分分布。</w:t>
       </w:r>
     </w:p>
     <w:p>
@@ -7789,7 +8646,8 @@
           <w:sz w:val="28"/>
           <w:szCs w:val="28"/>
         </w:rPr>
-        <w:t xml:space="preserve">4.2 </w:t>
+        <w:lastRenderedPageBreak/>
+        <w:t>4.</w:t>
       </w:r>
       <w:r>
         <w:rPr>
@@ -7797,11 +8655,44 @@
           <w:sz w:val="28"/>
           <w:szCs w:val="28"/>
         </w:rPr>
-        <w:t>点模式数据集分类实验</w:t>
-      </w:r>
-    </w:p>
-    <w:p>
-      <w:pPr>
+        <w:t>1</w:t>
+      </w:r>
+      <w:r>
+        <w:rPr>
+          <w:rFonts w:ascii="Times New Roman" w:eastAsia="宋体" w:hAnsi="Times New Roman" w:cs="Times New Roman"/>
+          <w:sz w:val="28"/>
+          <w:szCs w:val="28"/>
+        </w:rPr>
+        <w:t xml:space="preserve"> </w:t>
+      </w:r>
+      <w:r>
+        <w:rPr>
+          <w:rFonts w:ascii="Times New Roman" w:eastAsia="宋体" w:hAnsi="Times New Roman" w:cs="Times New Roman" w:hint="eastAsia"/>
+          <w:sz w:val="28"/>
+          <w:szCs w:val="28"/>
+        </w:rPr>
+        <w:t>虚拟</w:t>
+      </w:r>
+      <w:r>
+        <w:rPr>
+          <w:rFonts w:ascii="Times New Roman" w:eastAsia="宋体" w:hAnsi="Times New Roman" w:cs="Times New Roman" w:hint="eastAsia"/>
+          <w:sz w:val="28"/>
+          <w:szCs w:val="28"/>
+        </w:rPr>
+        <w:t>数据</w:t>
+      </w:r>
+      <w:r>
+        <w:rPr>
+          <w:rFonts w:ascii="Times New Roman" w:eastAsia="宋体" w:hAnsi="Times New Roman" w:cs="Times New Roman"/>
+          <w:sz w:val="28"/>
+          <w:szCs w:val="28"/>
+        </w:rPr>
+        <w:t>集分类实验</w:t>
+      </w:r>
+    </w:p>
+    <w:p>
+      <w:pPr>
+        <w:spacing w:line="400" w:lineRule="atLeast"/>
         <w:ind w:firstLine="420"/>
         <w:rPr>
           <w:rFonts w:ascii="Times New Roman" w:eastAsia="宋体" w:hAnsi="Times New Roman" w:cs="Times New Roman"/>
@@ -7811,7 +8702,35 @@
         <w:rPr>
           <w:rFonts w:ascii="Times New Roman" w:eastAsia="宋体" w:hAnsi="Times New Roman" w:cs="Times New Roman" w:hint="eastAsia"/>
         </w:rPr>
-        <w:t>存在三类点模式数据分别由以下三个随机点模式模型生成。</w:t>
+        <w:t>存在三类</w:t>
+      </w:r>
+      <w:proofErr w:type="gramStart"/>
+      <w:r>
+        <w:rPr>
+          <w:rFonts w:ascii="Times New Roman" w:eastAsia="宋体" w:hAnsi="Times New Roman" w:cs="Times New Roman" w:hint="eastAsia"/>
+        </w:rPr>
+        <w:t>点模式</w:t>
+      </w:r>
+      <w:proofErr w:type="gramEnd"/>
+      <w:r>
+        <w:rPr>
+          <w:rFonts w:ascii="Times New Roman" w:eastAsia="宋体" w:hAnsi="Times New Roman" w:cs="Times New Roman" w:hint="eastAsia"/>
+        </w:rPr>
+        <w:t>数据分别由以下三个随机</w:t>
+      </w:r>
+      <w:proofErr w:type="gramStart"/>
+      <w:r>
+        <w:rPr>
+          <w:rFonts w:ascii="Times New Roman" w:eastAsia="宋体" w:hAnsi="Times New Roman" w:cs="Times New Roman" w:hint="eastAsia"/>
+        </w:rPr>
+        <w:t>点模式</w:t>
+      </w:r>
+      <w:proofErr w:type="gramEnd"/>
+      <w:r>
+        <w:rPr>
+          <w:rFonts w:ascii="Times New Roman" w:eastAsia="宋体" w:hAnsi="Times New Roman" w:cs="Times New Roman" w:hint="eastAsia"/>
+        </w:rPr>
+        <w:t>模型生成。</w:t>
       </w:r>
       <w:r>
         <w:rPr>
@@ -7829,14 +8748,7 @@
         <w:rPr>
           <w:rFonts w:ascii="Times New Roman" w:eastAsia="宋体" w:hAnsi="Times New Roman" w:cs="Times New Roman"/>
         </w:rPr>
-        <w:t>基数分布</w:t>
-      </w:r>
-      <w:r>
-        <w:rPr>
-          <w:rFonts w:ascii="Times New Roman" w:eastAsia="宋体" w:hAnsi="Times New Roman" w:cs="Times New Roman"/>
-        </w:rPr>
-        <w:lastRenderedPageBreak/>
-        <w:t>服从泊松分布，参数为</w:t>
+        <w:t>基数分布服从泊松分布，参数为</w:t>
       </w:r>
       <w:r>
         <w:rPr>
@@ -7844,10 +8756,10 @@
           <w:position w:val="-10"/>
         </w:rPr>
         <w:object w:dxaOrig="590" w:dyaOrig="290" w14:anchorId="077FE41E">
-          <v:shape id="_x0000_i1192" type="#_x0000_t75" style="width:28.45pt;height:13.4pt" o:ole="">
+          <v:shape id="_x0000_i1184" type="#_x0000_t75" style="width:28.55pt;height:13.6pt" o:ole="">
             <v:imagedata r:id="rId301" o:title=""/>
           </v:shape>
-          <o:OLEObject Type="Embed" ProgID="Equation.DSMT4" ShapeID="_x0000_i1192" DrawAspect="Content" ObjectID="_1670873929" r:id="rId302"/>
+          <o:OLEObject Type="Embed" ProgID="Equation.DSMT4" ShapeID="_x0000_i1184" DrawAspect="Content" ObjectID="_1671215937" r:id="rId302"/>
         </w:object>
       </w:r>
       <w:r>
@@ -7862,10 +8774,10 @@
           <w:position w:val="-12"/>
         </w:rPr>
         <w:object w:dxaOrig="1440" w:dyaOrig="440" w14:anchorId="505F0061">
-          <v:shape id="_x0000_i1193" type="#_x0000_t75" style="width:1in;height:20.95pt" o:ole="">
+          <v:shape id="_x0000_i1185" type="#_x0000_t75" style="width:1in;height:21.05pt" o:ole="">
             <v:imagedata r:id="rId303" o:title=""/>
           </v:shape>
-          <o:OLEObject Type="Embed" ProgID="Equation.DSMT4" ShapeID="_x0000_i1193" DrawAspect="Content" ObjectID="_1670873930" r:id="rId304"/>
+          <o:OLEObject Type="Embed" ProgID="Equation.DSMT4" ShapeID="_x0000_i1185" DrawAspect="Content" ObjectID="_1671215938" r:id="rId304"/>
         </w:object>
       </w:r>
       <w:r>
@@ -7880,10 +8792,10 @@
           <w:position w:val="-12"/>
         </w:rPr>
         <w:object w:dxaOrig="1000" w:dyaOrig="440" w14:anchorId="679E6CE4">
-          <v:shape id="_x0000_i1194" type="#_x0000_t75" style="width:51.05pt;height:20.95pt" o:ole="">
+          <v:shape id="_x0000_i1186" type="#_x0000_t75" style="width:50.95pt;height:21.05pt" o:ole="">
             <v:imagedata r:id="rId305" o:title=""/>
           </v:shape>
-          <o:OLEObject Type="Embed" ProgID="Equation.DSMT4" ShapeID="_x0000_i1194" DrawAspect="Content" ObjectID="_1670873931" r:id="rId306"/>
+          <o:OLEObject Type="Embed" ProgID="Equation.DSMT4" ShapeID="_x0000_i1186" DrawAspect="Content" ObjectID="_1671215939" r:id="rId306"/>
         </w:object>
       </w:r>
       <w:r>
@@ -7898,10 +8810,10 @@
           <w:position w:val="-12"/>
         </w:rPr>
         <w:object w:dxaOrig="1150" w:dyaOrig="440" w14:anchorId="43C456FF">
-          <v:shape id="_x0000_i1195" type="#_x0000_t75" style="width:58.6pt;height:20.95pt" o:ole="">
+          <v:shape id="_x0000_i1187" type="#_x0000_t75" style="width:58.4pt;height:21.05pt" o:ole="">
             <v:imagedata r:id="rId307" o:title=""/>
           </v:shape>
-          <o:OLEObject Type="Embed" ProgID="Equation.DSMT4" ShapeID="_x0000_i1195" DrawAspect="Content" ObjectID="_1670873932" r:id="rId308"/>
+          <o:OLEObject Type="Embed" ProgID="Equation.DSMT4" ShapeID="_x0000_i1187" DrawAspect="Content" ObjectID="_1671215940" r:id="rId308"/>
         </w:object>
       </w:r>
       <w:r>
@@ -7916,10 +8828,10 @@
           <w:position w:val="-12"/>
         </w:rPr>
         <w:object w:dxaOrig="1150" w:dyaOrig="440" w14:anchorId="5E4A4B41">
-          <v:shape id="_x0000_i1196" type="#_x0000_t75" style="width:58.6pt;height:20.95pt" o:ole="">
+          <v:shape id="_x0000_i1188" type="#_x0000_t75" style="width:58.4pt;height:21.05pt" o:ole="">
             <v:imagedata r:id="rId309" o:title=""/>
           </v:shape>
-          <o:OLEObject Type="Embed" ProgID="Equation.DSMT4" ShapeID="_x0000_i1196" DrawAspect="Content" ObjectID="_1670873933" r:id="rId310"/>
+          <o:OLEObject Type="Embed" ProgID="Equation.DSMT4" ShapeID="_x0000_i1188" DrawAspect="Content" ObjectID="_1671215941" r:id="rId310"/>
         </w:object>
       </w:r>
       <w:r>
@@ -7934,10 +8846,10 @@
           <w:position w:val="-30"/>
         </w:rPr>
         <w:object w:dxaOrig="1150" w:dyaOrig="740" w14:anchorId="6335D58D">
-          <v:shape id="_x0000_i1197" type="#_x0000_t75" style="width:58.6pt;height:36pt" o:ole="">
+          <v:shape id="_x0000_i1189" type="#_x0000_t75" style="width:58.4pt;height:36pt" o:ole="">
             <v:imagedata r:id="rId311" o:title=""/>
           </v:shape>
-          <o:OLEObject Type="Embed" ProgID="Equation.DSMT4" ShapeID="_x0000_i1197" DrawAspect="Content" ObjectID="_1670873934" r:id="rId312"/>
+          <o:OLEObject Type="Embed" ProgID="Equation.DSMT4" ShapeID="_x0000_i1189" DrawAspect="Content" ObjectID="_1671215942" r:id="rId312"/>
         </w:object>
       </w:r>
       <w:r>
@@ -7952,10 +8864,10 @@
           <w:position w:val="-30"/>
         </w:rPr>
         <w:object w:dxaOrig="1880" w:dyaOrig="740" w14:anchorId="234E735E">
-          <v:shape id="_x0000_i1198" type="#_x0000_t75" style="width:92.95pt;height:36pt" o:ole="">
+          <v:shape id="_x0000_i1190" type="#_x0000_t75" style="width:93.05pt;height:36pt" o:ole="">
             <v:imagedata r:id="rId313" o:title=""/>
           </v:shape>
-          <o:OLEObject Type="Embed" ProgID="Equation.DSMT4" ShapeID="_x0000_i1198" DrawAspect="Content" ObjectID="_1670873935" r:id="rId314"/>
+          <o:OLEObject Type="Embed" ProgID="Equation.DSMT4" ShapeID="_x0000_i1190" DrawAspect="Content" ObjectID="_1671215943" r:id="rId314"/>
         </w:object>
       </w:r>
       <w:r>
@@ -7970,10 +8882,10 @@
           <w:position w:val="-30"/>
         </w:rPr>
         <w:object w:dxaOrig="1590" w:dyaOrig="740" w14:anchorId="13AC9B44">
-          <v:shape id="_x0000_i1199" type="#_x0000_t75" style="width:79.55pt;height:36pt" o:ole="">
+          <v:shape id="_x0000_i1191" type="#_x0000_t75" style="width:79.45pt;height:36pt" o:ole="">
             <v:imagedata r:id="rId315" o:title=""/>
           </v:shape>
-          <o:OLEObject Type="Embed" ProgID="Equation.DSMT4" ShapeID="_x0000_i1199" DrawAspect="Content" ObjectID="_1670873936" r:id="rId316"/>
+          <o:OLEObject Type="Embed" ProgID="Equation.DSMT4" ShapeID="_x0000_i1191" DrawAspect="Content" ObjectID="_1671215944" r:id="rId316"/>
         </w:object>
       </w:r>
       <w:r>
@@ -8000,10 +8912,10 @@
           <w:position w:val="-10"/>
         </w:rPr>
         <w:object w:dxaOrig="590" w:dyaOrig="290" w14:anchorId="5FCD496E">
-          <v:shape id="_x0000_i1200" type="#_x0000_t75" style="width:28.45pt;height:13.4pt" o:ole="">
+          <v:shape id="_x0000_i1192" type="#_x0000_t75" style="width:28.55pt;height:13.6pt" o:ole="">
             <v:imagedata r:id="rId317" o:title=""/>
           </v:shape>
-          <o:OLEObject Type="Embed" ProgID="Equation.DSMT4" ShapeID="_x0000_i1200" DrawAspect="Content" ObjectID="_1670873937" r:id="rId318"/>
+          <o:OLEObject Type="Embed" ProgID="Equation.DSMT4" ShapeID="_x0000_i1192" DrawAspect="Content" ObjectID="_1671215945" r:id="rId318"/>
         </w:object>
       </w:r>
       <w:r>
@@ -8018,10 +8930,10 @@
           <w:position w:val="-12"/>
         </w:rPr>
         <w:object w:dxaOrig="1440" w:dyaOrig="440" w14:anchorId="6186F6F9">
-          <v:shape id="_x0000_i1201" type="#_x0000_t75" style="width:1in;height:20.95pt" o:ole="">
+          <v:shape id="_x0000_i1193" type="#_x0000_t75" style="width:1in;height:21.05pt" o:ole="">
             <v:imagedata r:id="rId303" o:title=""/>
           </v:shape>
-          <o:OLEObject Type="Embed" ProgID="Equation.DSMT4" ShapeID="_x0000_i1201" DrawAspect="Content" ObjectID="_1670873938" r:id="rId319"/>
+          <o:OLEObject Type="Embed" ProgID="Equation.DSMT4" ShapeID="_x0000_i1193" DrawAspect="Content" ObjectID="_1671215946" r:id="rId319"/>
         </w:object>
       </w:r>
       <w:r>
@@ -8036,10 +8948,10 @@
           <w:position w:val="-12"/>
         </w:rPr>
         <w:object w:dxaOrig="1000" w:dyaOrig="440" w14:anchorId="11BD8B85">
-          <v:shape id="_x0000_i1202" type="#_x0000_t75" style="width:51.05pt;height:20.95pt" o:ole="">
+          <v:shape id="_x0000_i1194" type="#_x0000_t75" style="width:50.95pt;height:21.05pt" o:ole="">
             <v:imagedata r:id="rId320" o:title=""/>
           </v:shape>
-          <o:OLEObject Type="Embed" ProgID="Equation.DSMT4" ShapeID="_x0000_i1202" DrawAspect="Content" ObjectID="_1670873939" r:id="rId321"/>
+          <o:OLEObject Type="Embed" ProgID="Equation.DSMT4" ShapeID="_x0000_i1194" DrawAspect="Content" ObjectID="_1671215947" r:id="rId321"/>
         </w:object>
       </w:r>
       <w:r>
@@ -8054,10 +8966,10 @@
           <w:position w:val="-12"/>
         </w:rPr>
         <w:object w:dxaOrig="1150" w:dyaOrig="440" w14:anchorId="2F9E37B9">
-          <v:shape id="_x0000_i1203" type="#_x0000_t75" style="width:58.6pt;height:20.95pt" o:ole="">
+          <v:shape id="_x0000_i1195" type="#_x0000_t75" style="width:58.4pt;height:21.05pt" o:ole="">
             <v:imagedata r:id="rId322" o:title=""/>
           </v:shape>
-          <o:OLEObject Type="Embed" ProgID="Equation.DSMT4" ShapeID="_x0000_i1203" DrawAspect="Content" ObjectID="_1670873940" r:id="rId323"/>
+          <o:OLEObject Type="Embed" ProgID="Equation.DSMT4" ShapeID="_x0000_i1195" DrawAspect="Content" ObjectID="_1671215948" r:id="rId323"/>
         </w:object>
       </w:r>
       <w:r>
@@ -8072,10 +8984,10 @@
           <w:position w:val="-12"/>
         </w:rPr>
         <w:object w:dxaOrig="1000" w:dyaOrig="440" w14:anchorId="63CC75D8">
-          <v:shape id="_x0000_i1204" type="#_x0000_t75" style="width:51.05pt;height:20.95pt" o:ole="">
+          <v:shape id="_x0000_i1196" type="#_x0000_t75" style="width:50.95pt;height:21.05pt" o:ole="">
             <v:imagedata r:id="rId324" o:title=""/>
           </v:shape>
-          <o:OLEObject Type="Embed" ProgID="Equation.DSMT4" ShapeID="_x0000_i1204" DrawAspect="Content" ObjectID="_1670873941" r:id="rId325"/>
+          <o:OLEObject Type="Embed" ProgID="Equation.DSMT4" ShapeID="_x0000_i1196" DrawAspect="Content" ObjectID="_1671215949" r:id="rId325"/>
         </w:object>
       </w:r>
       <w:r>
@@ -8090,10 +9002,10 @@
           <w:position w:val="-30"/>
         </w:rPr>
         <w:object w:dxaOrig="1150" w:dyaOrig="740" w14:anchorId="35D1BDCE">
-          <v:shape id="_x0000_i1205" type="#_x0000_t75" style="width:58.6pt;height:36pt" o:ole="">
+          <v:shape id="_x0000_i1197" type="#_x0000_t75" style="width:58.4pt;height:36pt" o:ole="">
             <v:imagedata r:id="rId311" o:title=""/>
           </v:shape>
-          <o:OLEObject Type="Embed" ProgID="Equation.DSMT4" ShapeID="_x0000_i1205" DrawAspect="Content" ObjectID="_1670873942" r:id="rId326"/>
+          <o:OLEObject Type="Embed" ProgID="Equation.DSMT4" ShapeID="_x0000_i1197" DrawAspect="Content" ObjectID="_1671215950" r:id="rId326"/>
         </w:object>
       </w:r>
       <w:r>
@@ -8108,10 +9020,10 @@
           <w:position w:val="-30"/>
         </w:rPr>
         <w:object w:dxaOrig="1880" w:dyaOrig="740" w14:anchorId="4A6B559C">
-          <v:shape id="_x0000_i1206" type="#_x0000_t75" style="width:92.95pt;height:36pt" o:ole="">
+          <v:shape id="_x0000_i1198" type="#_x0000_t75" style="width:93.05pt;height:36pt" o:ole="">
             <v:imagedata r:id="rId313" o:title=""/>
           </v:shape>
-          <o:OLEObject Type="Embed" ProgID="Equation.DSMT4" ShapeID="_x0000_i1206" DrawAspect="Content" ObjectID="_1670873943" r:id="rId327"/>
+          <o:OLEObject Type="Embed" ProgID="Equation.DSMT4" ShapeID="_x0000_i1198" DrawAspect="Content" ObjectID="_1671215951" r:id="rId327"/>
         </w:object>
       </w:r>
       <w:r>
@@ -8126,10 +9038,10 @@
           <w:position w:val="-30"/>
         </w:rPr>
         <w:object w:dxaOrig="1590" w:dyaOrig="740" w14:anchorId="12C03058">
-          <v:shape id="_x0000_i1207" type="#_x0000_t75" style="width:79.55pt;height:36pt" o:ole="">
+          <v:shape id="_x0000_i1199" type="#_x0000_t75" style="width:79.45pt;height:36pt" o:ole="">
             <v:imagedata r:id="rId315" o:title=""/>
           </v:shape>
-          <o:OLEObject Type="Embed" ProgID="Equation.DSMT4" ShapeID="_x0000_i1207" DrawAspect="Content" ObjectID="_1670873944" r:id="rId328"/>
+          <o:OLEObject Type="Embed" ProgID="Equation.DSMT4" ShapeID="_x0000_i1199" DrawAspect="Content" ObjectID="_1671215952" r:id="rId328"/>
         </w:object>
       </w:r>
       <w:r>
@@ -8156,10 +9068,10 @@
           <w:position w:val="-10"/>
         </w:rPr>
         <w:object w:dxaOrig="590" w:dyaOrig="290" w14:anchorId="720B5E4E">
-          <v:shape id="_x0000_i1208" type="#_x0000_t75" style="width:28.45pt;height:13.4pt" o:ole="">
+          <v:shape id="_x0000_i1200" type="#_x0000_t75" style="width:28.55pt;height:13.6pt" o:ole="">
             <v:imagedata r:id="rId329" o:title=""/>
           </v:shape>
-          <o:OLEObject Type="Embed" ProgID="Equation.DSMT4" ShapeID="_x0000_i1208" DrawAspect="Content" ObjectID="_1670873945" r:id="rId330"/>
+          <o:OLEObject Type="Embed" ProgID="Equation.DSMT4" ShapeID="_x0000_i1200" DrawAspect="Content" ObjectID="_1671215953" r:id="rId330"/>
         </w:object>
       </w:r>
       <w:r>
@@ -8180,10 +9092,10 @@
           <w:position w:val="-12"/>
         </w:rPr>
         <w:object w:dxaOrig="1440" w:dyaOrig="440" w14:anchorId="392DDB56">
-          <v:shape id="_x0000_i1209" type="#_x0000_t75" style="width:1in;height:20.95pt" o:ole="">
+          <v:shape id="_x0000_i1201" type="#_x0000_t75" style="width:1in;height:21.05pt" o:ole="">
             <v:imagedata r:id="rId303" o:title=""/>
           </v:shape>
-          <o:OLEObject Type="Embed" ProgID="Equation.DSMT4" ShapeID="_x0000_i1209" DrawAspect="Content" ObjectID="_1670873946" r:id="rId331"/>
+          <o:OLEObject Type="Embed" ProgID="Equation.DSMT4" ShapeID="_x0000_i1201" DrawAspect="Content" ObjectID="_1671215954" r:id="rId331"/>
         </w:object>
       </w:r>
       <w:r>
@@ -8198,10 +9110,10 @@
           <w:position w:val="-12"/>
         </w:rPr>
         <w:object w:dxaOrig="1000" w:dyaOrig="440" w14:anchorId="2F44359B">
-          <v:shape id="_x0000_i1210" type="#_x0000_t75" style="width:51.05pt;height:20.95pt" o:ole="">
+          <v:shape id="_x0000_i1202" type="#_x0000_t75" style="width:50.95pt;height:21.05pt" o:ole="">
             <v:imagedata r:id="rId320" o:title=""/>
           </v:shape>
-          <o:OLEObject Type="Embed" ProgID="Equation.DSMT4" ShapeID="_x0000_i1210" DrawAspect="Content" ObjectID="_1670873947" r:id="rId332"/>
+          <o:OLEObject Type="Embed" ProgID="Equation.DSMT4" ShapeID="_x0000_i1202" DrawAspect="Content" ObjectID="_1671215955" r:id="rId332"/>
         </w:object>
       </w:r>
       <w:r>
@@ -8216,10 +9128,10 @@
           <w:position w:val="-12"/>
         </w:rPr>
         <w:object w:dxaOrig="1150" w:dyaOrig="440" w14:anchorId="66C93A19">
-          <v:shape id="_x0000_i1211" type="#_x0000_t75" style="width:58.6pt;height:20.95pt" o:ole="">
+          <v:shape id="_x0000_i1203" type="#_x0000_t75" style="width:58.4pt;height:21.05pt" o:ole="">
             <v:imagedata r:id="rId322" o:title=""/>
           </v:shape>
-          <o:OLEObject Type="Embed" ProgID="Equation.DSMT4" ShapeID="_x0000_i1211" DrawAspect="Content" ObjectID="_1670873948" r:id="rId333"/>
+          <o:OLEObject Type="Embed" ProgID="Equation.DSMT4" ShapeID="_x0000_i1203" DrawAspect="Content" ObjectID="_1671215956" r:id="rId333"/>
         </w:object>
       </w:r>
       <w:r>
@@ -8234,10 +9146,10 @@
           <w:position w:val="-12"/>
         </w:rPr>
         <w:object w:dxaOrig="1000" w:dyaOrig="440" w14:anchorId="50C6B32A">
-          <v:shape id="_x0000_i1212" type="#_x0000_t75" style="width:51.05pt;height:20.95pt" o:ole="">
+          <v:shape id="_x0000_i1204" type="#_x0000_t75" style="width:50.95pt;height:21.05pt" o:ole="">
             <v:imagedata r:id="rId324" o:title=""/>
           </v:shape>
-          <o:OLEObject Type="Embed" ProgID="Equation.DSMT4" ShapeID="_x0000_i1212" DrawAspect="Content" ObjectID="_1670873949" r:id="rId334"/>
+          <o:OLEObject Type="Embed" ProgID="Equation.DSMT4" ShapeID="_x0000_i1204" DrawAspect="Content" ObjectID="_1671215957" r:id="rId334"/>
         </w:object>
       </w:r>
       <w:r>
@@ -8252,10 +9164,10 @@
           <w:position w:val="-30"/>
         </w:rPr>
         <w:object w:dxaOrig="1150" w:dyaOrig="740" w14:anchorId="71D4232D">
-          <v:shape id="_x0000_i1213" type="#_x0000_t75" style="width:58.6pt;height:36pt" o:ole="">
+          <v:shape id="_x0000_i1205" type="#_x0000_t75" style="width:58.4pt;height:36pt" o:ole="">
             <v:imagedata r:id="rId311" o:title=""/>
           </v:shape>
-          <o:OLEObject Type="Embed" ProgID="Equation.DSMT4" ShapeID="_x0000_i1213" DrawAspect="Content" ObjectID="_1670873950" r:id="rId335"/>
+          <o:OLEObject Type="Embed" ProgID="Equation.DSMT4" ShapeID="_x0000_i1205" DrawAspect="Content" ObjectID="_1671215958" r:id="rId335"/>
         </w:object>
       </w:r>
       <w:r>
@@ -8270,10 +9182,10 @@
           <w:position w:val="-30"/>
         </w:rPr>
         <w:object w:dxaOrig="1880" w:dyaOrig="740" w14:anchorId="72567C24">
-          <v:shape id="_x0000_i1214" type="#_x0000_t75" style="width:92.95pt;height:36pt" o:ole="">
+          <v:shape id="_x0000_i1206" type="#_x0000_t75" style="width:93.05pt;height:36pt" o:ole="">
             <v:imagedata r:id="rId313" o:title=""/>
           </v:shape>
-          <o:OLEObject Type="Embed" ProgID="Equation.DSMT4" ShapeID="_x0000_i1214" DrawAspect="Content" ObjectID="_1670873951" r:id="rId336"/>
+          <o:OLEObject Type="Embed" ProgID="Equation.DSMT4" ShapeID="_x0000_i1206" DrawAspect="Content" ObjectID="_1671215959" r:id="rId336"/>
         </w:object>
       </w:r>
       <w:r>
@@ -8288,10 +9200,10 @@
           <w:position w:val="-30"/>
         </w:rPr>
         <w:object w:dxaOrig="1590" w:dyaOrig="740" w14:anchorId="7AE56896">
-          <v:shape id="_x0000_i1215" type="#_x0000_t75" style="width:79.55pt;height:36pt" o:ole="">
+          <v:shape id="_x0000_i1207" type="#_x0000_t75" style="width:79.45pt;height:36pt" o:ole="">
             <v:imagedata r:id="rId315" o:title=""/>
           </v:shape>
-          <o:OLEObject Type="Embed" ProgID="Equation.DSMT4" ShapeID="_x0000_i1215" DrawAspect="Content" ObjectID="_1670873952" r:id="rId337"/>
+          <o:OLEObject Type="Embed" ProgID="Equation.DSMT4" ShapeID="_x0000_i1207" DrawAspect="Content" ObjectID="_1671215960" r:id="rId337"/>
         </w:object>
       </w:r>
       <w:r>
@@ -8322,7 +9234,19 @@
         <w:rPr>
           <w:rFonts w:ascii="Times New Roman" w:eastAsia="宋体" w:hAnsi="Times New Roman" w:cs="Times New Roman"/>
         </w:rPr>
-        <w:t>个用作模型学习，</w:t>
+        <w:t>个用作模型</w:t>
+      </w:r>
+      <w:r>
+        <w:rPr>
+          <w:rFonts w:ascii="Times New Roman" w:eastAsia="宋体" w:hAnsi="Times New Roman" w:cs="Times New Roman" w:hint="eastAsia"/>
+        </w:rPr>
+        <w:t>参数</w:t>
+      </w:r>
+      <w:r>
+        <w:rPr>
+          <w:rFonts w:ascii="Times New Roman" w:eastAsia="宋体" w:hAnsi="Times New Roman" w:cs="Times New Roman"/>
+        </w:rPr>
+        <w:t>学习，</w:t>
       </w:r>
       <w:r>
         <w:rPr>
@@ -8334,7 +9258,109 @@
         <w:rPr>
           <w:rFonts w:ascii="Times New Roman" w:eastAsia="宋体" w:hAnsi="Times New Roman" w:cs="Times New Roman"/>
         </w:rPr>
-        <w:t>个用作测试学习效果；从图（八）中可以看出，类一与类二在基数信息上重叠，类三可以借助基数分布信息与其他两类作区分；从图（九）中可以看出，类二和类三在特征分布信息上重叠，类一可以通过特征信息与其他两类作区分。从图（十）的分类结果中显示结合基数信息的</w:t>
+        <w:t>个用作</w:t>
+      </w:r>
+      <w:r>
+        <w:rPr>
+          <w:rFonts w:ascii="Times New Roman" w:eastAsia="宋体" w:hAnsi="Times New Roman" w:cs="Times New Roman" w:hint="eastAsia"/>
+        </w:rPr>
+        <w:t>分类任务</w:t>
+      </w:r>
+      <w:r>
+        <w:rPr>
+          <w:rFonts w:ascii="Times New Roman" w:eastAsia="宋体" w:hAnsi="Times New Roman" w:cs="Times New Roman"/>
+        </w:rPr>
+        <w:t>测试学习效果；从图（</w:t>
+      </w:r>
+      <w:r>
+        <w:rPr>
+          <w:rFonts w:ascii="Times New Roman" w:eastAsia="宋体" w:hAnsi="Times New Roman" w:cs="Times New Roman" w:hint="eastAsia"/>
+        </w:rPr>
+        <w:t>一</w:t>
+      </w:r>
+      <w:r>
+        <w:rPr>
+          <w:rFonts w:ascii="Times New Roman" w:eastAsia="宋体" w:hAnsi="Times New Roman" w:cs="Times New Roman"/>
+        </w:rPr>
+        <w:t>）中可以看出，</w:t>
+      </w:r>
+      <w:proofErr w:type="gramStart"/>
+      <w:r>
+        <w:rPr>
+          <w:rFonts w:ascii="Times New Roman" w:eastAsia="宋体" w:hAnsi="Times New Roman" w:cs="Times New Roman"/>
+        </w:rPr>
+        <w:t>类一与类二</w:t>
+      </w:r>
+      <w:proofErr w:type="gramEnd"/>
+      <w:r>
+        <w:rPr>
+          <w:rFonts w:ascii="Times New Roman" w:eastAsia="宋体" w:hAnsi="Times New Roman" w:cs="Times New Roman"/>
+        </w:rPr>
+        <w:t>在基数信息上重叠，类三可以借助基数分布信息与其他两类作区分；从图（</w:t>
+      </w:r>
+      <w:r>
+        <w:rPr>
+          <w:rFonts w:ascii="Times New Roman" w:eastAsia="宋体" w:hAnsi="Times New Roman" w:cs="Times New Roman" w:hint="eastAsia"/>
+        </w:rPr>
+        <w:t>二</w:t>
+      </w:r>
+      <w:r>
+        <w:rPr>
+          <w:rFonts w:ascii="Times New Roman" w:eastAsia="宋体" w:hAnsi="Times New Roman" w:cs="Times New Roman"/>
+        </w:rPr>
+        <w:t>）中可以看出，</w:t>
+      </w:r>
+      <w:proofErr w:type="gramStart"/>
+      <w:r>
+        <w:rPr>
+          <w:rFonts w:ascii="Times New Roman" w:eastAsia="宋体" w:hAnsi="Times New Roman" w:cs="Times New Roman"/>
+        </w:rPr>
+        <w:t>类二和</w:t>
+      </w:r>
+      <w:proofErr w:type="gramEnd"/>
+      <w:r>
+        <w:rPr>
+          <w:rFonts w:ascii="Times New Roman" w:eastAsia="宋体" w:hAnsi="Times New Roman" w:cs="Times New Roman"/>
+        </w:rPr>
+        <w:t>类三在特征分布信息上重叠，类</w:t>
+      </w:r>
+      <w:proofErr w:type="gramStart"/>
+      <w:r>
+        <w:rPr>
+          <w:rFonts w:ascii="Times New Roman" w:eastAsia="宋体" w:hAnsi="Times New Roman" w:cs="Times New Roman"/>
+        </w:rPr>
+        <w:t>一</w:t>
+      </w:r>
+      <w:proofErr w:type="gramEnd"/>
+      <w:r>
+        <w:rPr>
+          <w:rFonts w:ascii="Times New Roman" w:eastAsia="宋体" w:hAnsi="Times New Roman" w:cs="Times New Roman"/>
+        </w:rPr>
+        <w:t>可以通过特征信息与其他两类作区分。从图（</w:t>
+      </w:r>
+      <w:r>
+        <w:rPr>
+          <w:rFonts w:ascii="Times New Roman" w:eastAsia="宋体" w:hAnsi="Times New Roman" w:cs="Times New Roman" w:hint="eastAsia"/>
+        </w:rPr>
+        <w:t>三</w:t>
+      </w:r>
+      <w:r>
+        <w:rPr>
+          <w:rFonts w:ascii="Times New Roman" w:eastAsia="宋体" w:hAnsi="Times New Roman" w:cs="Times New Roman"/>
+        </w:rPr>
+        <w:t>）的分类结果中显示</w:t>
+      </w:r>
+      <w:r>
+        <w:rPr>
+          <w:rFonts w:ascii="Times New Roman" w:eastAsia="宋体" w:hAnsi="Times New Roman" w:cs="Times New Roman" w:hint="eastAsia"/>
+        </w:rPr>
+        <w:t>，</w:t>
+      </w:r>
+      <w:r>
+        <w:rPr>
+          <w:rFonts w:ascii="Times New Roman" w:eastAsia="宋体" w:hAnsi="Times New Roman" w:cs="Times New Roman"/>
+        </w:rPr>
+        <w:t>结合基数信息的</w:t>
       </w:r>
       <w:r>
         <w:rPr>
@@ -8358,79 +9384,13 @@
         <w:rPr>
           <w:rFonts w:ascii="Times New Roman" w:eastAsia="宋体" w:hAnsi="Times New Roman" w:cs="Times New Roman"/>
         </w:rPr>
-        <w:t>模型在分类任务中效果更好。图（十一）中，</w:t>
-      </w:r>
-      <w:r>
-        <w:rPr>
-          <w:rFonts w:ascii="Times New Roman" w:eastAsia="宋体" w:hAnsi="Times New Roman" w:cs="Times New Roman"/>
-        </w:rPr>
-        <w:t>Test One</w:t>
-      </w:r>
-      <w:r>
-        <w:rPr>
-          <w:rFonts w:ascii="Times New Roman" w:eastAsia="宋体" w:hAnsi="Times New Roman" w:cs="Times New Roman"/>
-        </w:rPr>
-        <w:t>的三类样本模型</w:t>
-      </w:r>
-      <w:r>
-        <w:rPr>
-          <w:rFonts w:ascii="Times New Roman" w:eastAsia="宋体" w:hAnsi="Times New Roman" w:cs="Times New Roman" w:hint="eastAsia"/>
-        </w:rPr>
-        <w:t>学习过程中，并没有进行对模型复杂度进行搜索</w:t>
-      </w:r>
-      <w:r>
-        <w:rPr>
-          <w:rFonts w:ascii="Times New Roman" w:eastAsia="宋体" w:hAnsi="Times New Roman" w:cs="Times New Roman"/>
-        </w:rPr>
-        <w:t>，</w:t>
-      </w:r>
-      <w:r>
-        <w:rPr>
-          <w:rFonts w:ascii="Times New Roman" w:eastAsia="宋体" w:hAnsi="Times New Roman" w:cs="Times New Roman" w:hint="eastAsia"/>
-        </w:rPr>
-        <w:t>而是通过对训练集数据的特征分布直观判断分布元个数的方法；</w:t>
-      </w:r>
-      <w:r>
-        <w:rPr>
-          <w:rFonts w:ascii="Times New Roman" w:eastAsia="宋体" w:hAnsi="Times New Roman" w:cs="Times New Roman"/>
-        </w:rPr>
-        <w:t>Test Two</w:t>
-      </w:r>
-      <w:r>
-        <w:rPr>
-          <w:rFonts w:ascii="Times New Roman" w:eastAsia="宋体" w:hAnsi="Times New Roman" w:cs="Times New Roman"/>
-        </w:rPr>
-        <w:t>完全遵循本文提出的模型选择逻辑</w:t>
-      </w:r>
-      <w:r>
-        <w:rPr>
-          <w:rFonts w:ascii="Times New Roman" w:eastAsia="宋体" w:hAnsi="Times New Roman" w:cs="Times New Roman" w:hint="eastAsia"/>
-        </w:rPr>
-        <w:t>，当主观判断与基于</w:t>
-      </w:r>
-      <w:r>
-        <w:rPr>
-          <w:rFonts w:ascii="Times New Roman" w:eastAsia="宋体" w:hAnsi="Times New Roman" w:cs="Times New Roman" w:hint="eastAsia"/>
-        </w:rPr>
-        <w:t>BIC</w:t>
-      </w:r>
-      <w:r>
-        <w:rPr>
-          <w:rFonts w:ascii="Times New Roman" w:eastAsia="宋体" w:hAnsi="Times New Roman" w:cs="Times New Roman" w:hint="eastAsia"/>
-        </w:rPr>
-        <w:t>的最优准则不符是，</w:t>
-      </w:r>
-      <w:r>
-        <w:rPr>
-          <w:rFonts w:ascii="Times New Roman" w:eastAsia="宋体" w:hAnsi="Times New Roman" w:cs="Times New Roman"/>
-        </w:rPr>
-        <w:t>即两次实验中描述三类样本的模型的分布元个数（模型复杂度）存在差异，从两次分类结果中可以看出，通过本文提出的模型学习方法所得到的模型具有更好的数据拟合能力和模型泛化能力，</w:t>
-      </w:r>
-      <w:r>
-        <w:rPr>
-          <w:rFonts w:ascii="Times New Roman" w:eastAsia="宋体" w:hAnsi="Times New Roman" w:cs="Times New Roman" w:hint="eastAsia"/>
-        </w:rPr>
-        <w:t>最大程度减轻主观判断对模型选择的影响，从而保证良好的分类性能</w:t>
+        <w:t>模型在分类任务中</w:t>
+      </w:r>
+      <w:r>
+        <w:rPr>
+          <w:rFonts w:ascii="Times New Roman" w:eastAsia="宋体" w:hAnsi="Times New Roman" w:cs="Times New Roman" w:hint="eastAsia"/>
+        </w:rPr>
+        <w:t>的确有着更加出色的分类表现</w:t>
       </w:r>
       <w:r>
         <w:rPr>
@@ -8451,10 +9411,10 @@
           <w:noProof/>
         </w:rPr>
         <w:drawing>
-          <wp:inline distT="0" distB="0" distL="0" distR="0" wp14:anchorId="4DEA37E8" wp14:editId="2D6F8B09">
-            <wp:extent cx="2397125" cy="1795780"/>
-            <wp:effectExtent l="0" t="0" r="3175" b="0"/>
-            <wp:docPr id="4" name="图片 4" descr="图表, 直方图&#10;&#10;描述已自动生成"/>
+          <wp:inline distT="0" distB="0" distL="0" distR="0" wp14:anchorId="398ACB15" wp14:editId="55C67C0C">
+            <wp:extent cx="2401200" cy="1800000"/>
+            <wp:effectExtent l="0" t="0" r="0" b="0"/>
+            <wp:docPr id="2" name="图片 2"/>
             <wp:cNvGraphicFramePr>
               <a:graphicFrameLocks xmlns:a="http://schemas.openxmlformats.org/drawingml/2006/main" noChangeAspect="1"/>
             </wp:cNvGraphicFramePr>
@@ -8462,31 +9422,36 @@
               <a:graphicData uri="http://schemas.openxmlformats.org/drawingml/2006/picture">
                 <pic:pic xmlns:pic="http://schemas.openxmlformats.org/drawingml/2006/picture">
                   <pic:nvPicPr>
-                    <pic:cNvPr id="4" name="图片 4" descr="图表, 直方图&#10;&#10;描述已自动生成"/>
+                    <pic:cNvPr id="0" name="Picture 195"/>
                     <pic:cNvPicPr>
-                      <a:picLocks noChangeAspect="1"/>
+                      <a:picLocks noChangeAspect="1" noChangeArrowheads="1"/>
                     </pic:cNvPicPr>
                   </pic:nvPicPr>
                   <pic:blipFill>
-                    <a:blip r:embed="rId338" cstate="print">
+                    <a:blip r:embed="rId338">
                       <a:extLst>
                         <a:ext uri="{28A0092B-C50C-407E-A947-70E740481C1C}">
                           <a14:useLocalDpi xmlns:a14="http://schemas.microsoft.com/office/drawing/2010/main" val="0"/>
                         </a:ext>
                       </a:extLst>
                     </a:blip>
+                    <a:srcRect/>
                     <a:stretch>
                       <a:fillRect/>
                     </a:stretch>
                   </pic:blipFill>
-                  <pic:spPr>
+                  <pic:spPr bwMode="auto">
                     <a:xfrm>
                       <a:off x="0" y="0"/>
-                      <a:ext cx="2397600" cy="1796400"/>
+                      <a:ext cx="2401200" cy="1800000"/>
                     </a:xfrm>
                     <a:prstGeom prst="rect">
                       <a:avLst/>
                     </a:prstGeom>
+                    <a:noFill/>
+                    <a:ln>
+                      <a:noFill/>
+                    </a:ln>
                   </pic:spPr>
                 </pic:pic>
               </a:graphicData>
@@ -8498,7 +9463,25 @@
         <w:rPr>
           <w:rFonts w:ascii="Times New Roman" w:eastAsia="宋体" w:hAnsi="Times New Roman" w:cs="Times New Roman"/>
         </w:rPr>
-        <w:t xml:space="preserve">   </w:t>
+        <w:t xml:space="preserve">  </w:t>
+      </w:r>
+      <w:r>
+        <w:rPr>
+          <w:rFonts w:ascii="Times New Roman" w:eastAsia="宋体" w:hAnsi="Times New Roman" w:cs="Times New Roman"/>
+        </w:rPr>
+        <w:t xml:space="preserve">  </w:t>
+      </w:r>
+      <w:r>
+        <w:rPr>
+          <w:rFonts w:ascii="Times New Roman" w:eastAsia="宋体" w:hAnsi="Times New Roman" w:cs="Times New Roman"/>
+        </w:rPr>
+        <w:t xml:space="preserve"> </w:t>
+      </w:r>
+      <w:r>
+        <w:rPr>
+          <w:rFonts w:ascii="Times New Roman" w:eastAsia="宋体" w:hAnsi="Times New Roman" w:cs="Times New Roman"/>
+        </w:rPr>
+        <w:t xml:space="preserve">  </w:t>
       </w:r>
       <w:r>
         <w:rPr>
@@ -8506,10 +9489,10 @@
           <w:noProof/>
         </w:rPr>
         <w:drawing>
-          <wp:inline distT="0" distB="0" distL="0" distR="0" wp14:anchorId="2B35A440" wp14:editId="43EAE5C5">
-            <wp:extent cx="2397125" cy="1795780"/>
-            <wp:effectExtent l="0" t="0" r="3175" b="0"/>
-            <wp:docPr id="9" name="图片 9" descr="图表, 散点图&#10;&#10;描述已自动生成"/>
+          <wp:inline distT="0" distB="0" distL="0" distR="0" wp14:anchorId="76FD6AD0" wp14:editId="6C3766C3">
+            <wp:extent cx="2397600" cy="1800000"/>
+            <wp:effectExtent l="0" t="0" r="0" b="0"/>
+            <wp:docPr id="3" name="图片 3"/>
             <wp:cNvGraphicFramePr>
               <a:graphicFrameLocks xmlns:a="http://schemas.openxmlformats.org/drawingml/2006/main" noChangeAspect="1"/>
             </wp:cNvGraphicFramePr>
@@ -8517,31 +9500,36 @@
               <a:graphicData uri="http://schemas.openxmlformats.org/drawingml/2006/picture">
                 <pic:pic xmlns:pic="http://schemas.openxmlformats.org/drawingml/2006/picture">
                   <pic:nvPicPr>
-                    <pic:cNvPr id="9" name="图片 9" descr="图表, 散点图&#10;&#10;描述已自动生成"/>
+                    <pic:cNvPr id="0" name="Picture 196"/>
                     <pic:cNvPicPr>
-                      <a:picLocks noChangeAspect="1"/>
+                      <a:picLocks noChangeAspect="1" noChangeArrowheads="1"/>
                     </pic:cNvPicPr>
                   </pic:nvPicPr>
                   <pic:blipFill>
-                    <a:blip r:embed="rId339" cstate="print">
+                    <a:blip r:embed="rId339">
                       <a:extLst>
                         <a:ext uri="{28A0092B-C50C-407E-A947-70E740481C1C}">
                           <a14:useLocalDpi xmlns:a14="http://schemas.microsoft.com/office/drawing/2010/main" val="0"/>
                         </a:ext>
                       </a:extLst>
                     </a:blip>
+                    <a:srcRect/>
                     <a:stretch>
                       <a:fillRect/>
                     </a:stretch>
                   </pic:blipFill>
-                  <pic:spPr>
+                  <pic:spPr bwMode="auto">
                     <a:xfrm>
                       <a:off x="0" y="0"/>
-                      <a:ext cx="2397600" cy="1796400"/>
+                      <a:ext cx="2397600" cy="1800000"/>
                     </a:xfrm>
                     <a:prstGeom prst="rect">
                       <a:avLst/>
                     </a:prstGeom>
+                    <a:noFill/>
+                    <a:ln>
+                      <a:noFill/>
+                    </a:ln>
                   </pic:spPr>
                 </pic:pic>
               </a:graphicData>
@@ -8566,6 +9554,36 @@
         <w:rPr>
           <w:rFonts w:ascii="Times New Roman" w:eastAsia="宋体" w:hAnsi="Times New Roman" w:cs="Times New Roman"/>
         </w:rPr>
+        <w:t xml:space="preserve">  </w:t>
+      </w:r>
+      <w:r>
+        <w:rPr>
+          <w:rFonts w:ascii="Times New Roman" w:eastAsia="宋体" w:hAnsi="Times New Roman" w:cs="Times New Roman"/>
+        </w:rPr>
+        <w:t>图（</w:t>
+      </w:r>
+      <w:r>
+        <w:rPr>
+          <w:rFonts w:ascii="Times New Roman" w:eastAsia="宋体" w:hAnsi="Times New Roman" w:cs="Times New Roman" w:hint="eastAsia"/>
+        </w:rPr>
+        <w:t>一</w:t>
+      </w:r>
+      <w:r>
+        <w:rPr>
+          <w:rFonts w:ascii="Times New Roman" w:eastAsia="宋体" w:hAnsi="Times New Roman" w:cs="Times New Roman"/>
+        </w:rPr>
+        <w:t>）</w:t>
+      </w:r>
+      <w:r>
+        <w:rPr>
+          <w:rFonts w:ascii="Times New Roman" w:eastAsia="宋体" w:hAnsi="Times New Roman" w:cs="Times New Roman" w:hint="eastAsia"/>
+        </w:rPr>
+        <w:t>数据集的基数分布</w:t>
+      </w:r>
+      <w:r>
+        <w:rPr>
+          <w:rFonts w:ascii="Times New Roman" w:eastAsia="宋体" w:hAnsi="Times New Roman" w:cs="Times New Roman"/>
+        </w:rPr>
         <w:tab/>
       </w:r>
       <w:r>
@@ -8584,12 +9602,6 @@
         <w:rPr>
           <w:rFonts w:ascii="Times New Roman" w:eastAsia="宋体" w:hAnsi="Times New Roman" w:cs="Times New Roman"/>
         </w:rPr>
-        <w:t>图（八）</w:t>
-      </w:r>
-      <w:r>
-        <w:rPr>
-          <w:rFonts w:ascii="Times New Roman" w:eastAsia="宋体" w:hAnsi="Times New Roman" w:cs="Times New Roman"/>
-        </w:rPr>
         <w:tab/>
       </w:r>
       <w:r>
@@ -8602,38 +9614,43 @@
         <w:rPr>
           <w:rFonts w:ascii="Times New Roman" w:eastAsia="宋体" w:hAnsi="Times New Roman" w:cs="Times New Roman"/>
         </w:rPr>
-        <w:tab/>
-      </w:r>
-      <w:r>
-        <w:rPr>
-          <w:rFonts w:ascii="Times New Roman" w:eastAsia="宋体" w:hAnsi="Times New Roman" w:cs="Times New Roman"/>
-        </w:rPr>
-        <w:tab/>
-      </w:r>
-      <w:r>
-        <w:rPr>
-          <w:rFonts w:ascii="Times New Roman" w:eastAsia="宋体" w:hAnsi="Times New Roman" w:cs="Times New Roman"/>
-        </w:rPr>
-        <w:tab/>
-      </w:r>
-      <w:r>
-        <w:rPr>
-          <w:rFonts w:ascii="Times New Roman" w:eastAsia="宋体" w:hAnsi="Times New Roman" w:cs="Times New Roman"/>
-        </w:rPr>
-        <w:tab/>
-      </w:r>
-      <w:r>
-        <w:rPr>
-          <w:rFonts w:ascii="Times New Roman" w:eastAsia="宋体" w:hAnsi="Times New Roman" w:cs="Times New Roman"/>
-        </w:rPr>
-        <w:tab/>
         <w:t xml:space="preserve">  </w:t>
       </w:r>
       <w:r>
         <w:rPr>
           <w:rFonts w:ascii="Times New Roman" w:eastAsia="宋体" w:hAnsi="Times New Roman" w:cs="Times New Roman"/>
         </w:rPr>
-        <w:t>图（九）</w:t>
+        <w:t>图（</w:t>
+      </w:r>
+      <w:r>
+        <w:rPr>
+          <w:rFonts w:ascii="Times New Roman" w:eastAsia="宋体" w:hAnsi="Times New Roman" w:cs="Times New Roman" w:hint="eastAsia"/>
+        </w:rPr>
+        <w:t>二</w:t>
+      </w:r>
+      <w:r>
+        <w:rPr>
+          <w:rFonts w:ascii="Times New Roman" w:eastAsia="宋体" w:hAnsi="Times New Roman" w:cs="Times New Roman"/>
+        </w:rPr>
+        <w:t>）</w:t>
+      </w:r>
+      <w:r>
+        <w:rPr>
+          <w:rFonts w:ascii="Times New Roman" w:eastAsia="宋体" w:hAnsi="Times New Roman" w:cs="Times New Roman" w:hint="eastAsia"/>
+        </w:rPr>
+        <w:t>数据集的</w:t>
+      </w:r>
+      <w:r>
+        <w:rPr>
+          <w:rFonts w:ascii="Times New Roman" w:eastAsia="宋体" w:hAnsi="Times New Roman" w:cs="Times New Roman" w:hint="eastAsia"/>
+        </w:rPr>
+        <w:t>特征</w:t>
+      </w:r>
+      <w:r>
+        <w:rPr>
+          <w:rFonts w:ascii="Times New Roman" w:eastAsia="宋体" w:hAnsi="Times New Roman" w:cs="Times New Roman" w:hint="eastAsia"/>
+        </w:rPr>
+        <w:t>分布</w:t>
       </w:r>
     </w:p>
     <w:p>
@@ -8649,10 +9666,10 @@
         </w:rPr>
         <w:lastRenderedPageBreak/>
         <w:drawing>
-          <wp:inline distT="0" distB="0" distL="0" distR="0" wp14:anchorId="257D8B16" wp14:editId="5C4DA0A2">
-            <wp:extent cx="2397125" cy="1795780"/>
-            <wp:effectExtent l="0" t="0" r="3175" b="0"/>
-            <wp:docPr id="5" name="图片 5" descr="图表, 条形图&#10;&#10;描述已自动生成"/>
+          <wp:inline distT="0" distB="0" distL="0" distR="0" wp14:anchorId="269F9FE9" wp14:editId="0E8BF18B">
+            <wp:extent cx="2401200" cy="1800000"/>
+            <wp:effectExtent l="0" t="0" r="0" b="0"/>
+            <wp:docPr id="6" name="图片 6"/>
             <wp:cNvGraphicFramePr>
               <a:graphicFrameLocks xmlns:a="http://schemas.openxmlformats.org/drawingml/2006/main" noChangeAspect="1"/>
             </wp:cNvGraphicFramePr>
@@ -8660,31 +9677,36 @@
               <a:graphicData uri="http://schemas.openxmlformats.org/drawingml/2006/picture">
                 <pic:pic xmlns:pic="http://schemas.openxmlformats.org/drawingml/2006/picture">
                   <pic:nvPicPr>
-                    <pic:cNvPr id="5" name="图片 5" descr="图表, 条形图&#10;&#10;描述已自动生成"/>
+                    <pic:cNvPr id="0" name="Picture 197"/>
                     <pic:cNvPicPr>
-                      <a:picLocks noChangeAspect="1"/>
+                      <a:picLocks noChangeAspect="1" noChangeArrowheads="1"/>
                     </pic:cNvPicPr>
                   </pic:nvPicPr>
                   <pic:blipFill>
-                    <a:blip r:embed="rId340" cstate="print">
+                    <a:blip r:embed="rId340">
                       <a:extLst>
                         <a:ext uri="{28A0092B-C50C-407E-A947-70E740481C1C}">
                           <a14:useLocalDpi xmlns:a14="http://schemas.microsoft.com/office/drawing/2010/main" val="0"/>
                         </a:ext>
                       </a:extLst>
                     </a:blip>
+                    <a:srcRect/>
                     <a:stretch>
                       <a:fillRect/>
                     </a:stretch>
                   </pic:blipFill>
-                  <pic:spPr>
+                  <pic:spPr bwMode="auto">
                     <a:xfrm>
                       <a:off x="0" y="0"/>
-                      <a:ext cx="2397600" cy="1796400"/>
+                      <a:ext cx="2401200" cy="1800000"/>
                     </a:xfrm>
                     <a:prstGeom prst="rect">
                       <a:avLst/>
                     </a:prstGeom>
+                    <a:noFill/>
+                    <a:ln>
+                      <a:noFill/>
+                    </a:ln>
                   </pic:spPr>
                 </pic:pic>
               </a:graphicData>
@@ -8698,55 +9720,6 @@
         </w:rPr>
         <w:t xml:space="preserve">   </w:t>
       </w:r>
-      <w:r>
-        <w:rPr>
-          <w:rFonts w:ascii="Times New Roman" w:eastAsia="宋体" w:hAnsi="Times New Roman" w:cs="Times New Roman"/>
-          <w:noProof/>
-        </w:rPr>
-        <w:drawing>
-          <wp:inline distT="0" distB="0" distL="0" distR="0" wp14:anchorId="2918584B" wp14:editId="26000F3D">
-            <wp:extent cx="2397125" cy="1795780"/>
-            <wp:effectExtent l="0" t="0" r="3175" b="0"/>
-            <wp:docPr id="8" name="图片 8" descr="图表, 条形图&#10;&#10;描述已自动生成"/>
-            <wp:cNvGraphicFramePr>
-              <a:graphicFrameLocks xmlns:a="http://schemas.openxmlformats.org/drawingml/2006/main" noChangeAspect="1"/>
-            </wp:cNvGraphicFramePr>
-            <a:graphic xmlns:a="http://schemas.openxmlformats.org/drawingml/2006/main">
-              <a:graphicData uri="http://schemas.openxmlformats.org/drawingml/2006/picture">
-                <pic:pic xmlns:pic="http://schemas.openxmlformats.org/drawingml/2006/picture">
-                  <pic:nvPicPr>
-                    <pic:cNvPr id="8" name="图片 8" descr="图表, 条形图&#10;&#10;描述已自动生成"/>
-                    <pic:cNvPicPr>
-                      <a:picLocks noChangeAspect="1"/>
-                    </pic:cNvPicPr>
-                  </pic:nvPicPr>
-                  <pic:blipFill>
-                    <a:blip r:embed="rId341" cstate="print">
-                      <a:extLst>
-                        <a:ext uri="{28A0092B-C50C-407E-A947-70E740481C1C}">
-                          <a14:useLocalDpi xmlns:a14="http://schemas.microsoft.com/office/drawing/2010/main" val="0"/>
-                        </a:ext>
-                      </a:extLst>
-                    </a:blip>
-                    <a:stretch>
-                      <a:fillRect/>
-                    </a:stretch>
-                  </pic:blipFill>
-                  <pic:spPr>
-                    <a:xfrm>
-                      <a:off x="0" y="0"/>
-                      <a:ext cx="2397600" cy="1796400"/>
-                    </a:xfrm>
-                    <a:prstGeom prst="rect">
-                      <a:avLst/>
-                    </a:prstGeom>
-                  </pic:spPr>
-                </pic:pic>
-              </a:graphicData>
-            </a:graphic>
-          </wp:inline>
-        </w:drawing>
-      </w:r>
     </w:p>
     <w:p>
       <w:pPr>
@@ -8770,67 +9743,265 @@
         <w:rPr>
           <w:rFonts w:ascii="Times New Roman" w:eastAsia="宋体" w:hAnsi="Times New Roman" w:cs="Times New Roman"/>
         </w:rPr>
+        <w:t xml:space="preserve">  </w:t>
+      </w:r>
+      <w:r>
+        <w:rPr>
+          <w:rFonts w:ascii="Times New Roman" w:eastAsia="宋体" w:hAnsi="Times New Roman" w:cs="Times New Roman"/>
+        </w:rPr>
+        <w:t>图（</w:t>
+      </w:r>
+      <w:r>
+        <w:rPr>
+          <w:rFonts w:ascii="Times New Roman" w:eastAsia="宋体" w:hAnsi="Times New Roman" w:cs="Times New Roman" w:hint="eastAsia"/>
+        </w:rPr>
+        <w:t>三</w:t>
+      </w:r>
+      <w:r>
+        <w:rPr>
+          <w:rFonts w:ascii="Times New Roman" w:eastAsia="宋体" w:hAnsi="Times New Roman" w:cs="Times New Roman"/>
+        </w:rPr>
+        <w:t>）</w:t>
+      </w:r>
+      <w:r>
+        <w:rPr>
+          <w:rFonts w:ascii="Times New Roman" w:eastAsia="宋体" w:hAnsi="Times New Roman" w:cs="Times New Roman" w:hint="eastAsia"/>
+        </w:rPr>
+        <w:t>分类结果</w:t>
+      </w:r>
+      <w:r>
+        <w:rPr>
+          <w:rFonts w:ascii="Times New Roman" w:eastAsia="宋体" w:hAnsi="Times New Roman" w:cs="Times New Roman"/>
+        </w:rPr>
         <w:tab/>
       </w:r>
-      <w:r>
-        <w:rPr>
-          <w:rFonts w:ascii="Times New Roman" w:eastAsia="宋体" w:hAnsi="Times New Roman" w:cs="Times New Roman"/>
-        </w:rPr>
+    </w:p>
+    <w:p>
+      <w:pPr>
+        <w:pStyle w:val="3"/>
+        <w:spacing w:before="0" w:after="0" w:line="415" w:lineRule="auto"/>
+        <w:rPr>
+          <w:rFonts w:ascii="Times New Roman" w:eastAsia="宋体" w:hAnsi="Times New Roman" w:cs="Times New Roman"/>
+          <w:sz w:val="28"/>
+          <w:szCs w:val="28"/>
+        </w:rPr>
+      </w:pPr>
+      <w:r>
+        <w:rPr>
+          <w:rFonts w:ascii="Times New Roman" w:eastAsia="宋体" w:hAnsi="Times New Roman" w:cs="Times New Roman"/>
+          <w:sz w:val="28"/>
+          <w:szCs w:val="28"/>
+        </w:rPr>
+        <w:t xml:space="preserve">4.2 </w:t>
+      </w:r>
+      <w:r>
+        <w:rPr>
+          <w:rFonts w:ascii="Times New Roman" w:eastAsia="宋体" w:hAnsi="Times New Roman" w:cs="Times New Roman" w:hint="eastAsia"/>
+          <w:sz w:val="28"/>
+          <w:szCs w:val="28"/>
+        </w:rPr>
+        <w:t>纹理数据集分类实验</w:t>
+      </w:r>
+    </w:p>
+    <w:p>
+      <w:r>
         <w:tab/>
       </w:r>
       <w:r>
         <w:rPr>
-          <w:rFonts w:ascii="Times New Roman" w:eastAsia="宋体" w:hAnsi="Times New Roman" w:cs="Times New Roman"/>
-        </w:rPr>
-        <w:t>图（十）</w:t>
-      </w:r>
-      <w:r>
-        <w:rPr>
-          <w:rFonts w:ascii="Times New Roman" w:eastAsia="宋体" w:hAnsi="Times New Roman" w:cs="Times New Roman"/>
-        </w:rPr>
+          <w:rFonts w:hint="eastAsia"/>
+        </w:rPr>
+        <w:t>选取纹理数据集</w:t>
+      </w:r>
+      <w:r>
+        <w:rPr>
+          <w:rFonts w:hint="eastAsia"/>
+          <w:vertAlign w:val="superscript"/>
+        </w:rPr>
+        <w:t>[</w:t>
+      </w:r>
+      <w:r>
+        <w:rPr>
+          <w:vertAlign w:val="superscript"/>
+        </w:rPr>
+        <w:t>30]</w:t>
+      </w:r>
+      <w:r>
+        <w:rPr>
+          <w:rFonts w:hint="eastAsia"/>
+        </w:rPr>
+        <w:t>中的三类：“T14</w:t>
+      </w:r>
+      <w:r>
+        <w:t xml:space="preserve"> </w:t>
+      </w:r>
+      <w:r>
+        <w:rPr>
+          <w:rFonts w:hint="eastAsia"/>
+        </w:rPr>
+        <w:t>brick</w:t>
+      </w:r>
+      <w:r>
+        <w:t>1</w:t>
+      </w:r>
+      <w:r>
+        <w:rPr>
+          <w:rFonts w:hint="eastAsia"/>
+        </w:rPr>
+        <w:t>”，“T15</w:t>
+      </w:r>
+      <w:r>
+        <w:t xml:space="preserve"> </w:t>
+      </w:r>
+      <w:r>
+        <w:rPr>
+          <w:rFonts w:hint="eastAsia"/>
+        </w:rPr>
+        <w:t>brick</w:t>
+      </w:r>
+      <w:r>
+        <w:t>2</w:t>
+      </w:r>
+      <w:r>
+        <w:rPr>
+          <w:rFonts w:hint="eastAsia"/>
+        </w:rPr>
+        <w:t>”，“T20</w:t>
+      </w:r>
+      <w:r>
+        <w:t xml:space="preserve"> </w:t>
+      </w:r>
+      <w:r>
+        <w:rPr>
+          <w:rFonts w:hint="eastAsia"/>
+        </w:rPr>
+        <w:t>upholstery”，进行分类实验。其中，每一类均包含4</w:t>
+      </w:r>
+      <w:r>
+        <w:t>0</w:t>
+      </w:r>
+      <w:r>
+        <w:rPr>
+          <w:rFonts w:hint="eastAsia"/>
+        </w:rPr>
+        <w:t>张图片，首先采用</w:t>
+      </w:r>
+      <w:r>
+        <w:rPr>
+          <w:rFonts w:hint="eastAsia"/>
+        </w:rPr>
+        <w:t>尺度不变特征变换</w:t>
+      </w:r>
+      <w:r>
+        <w:rPr>
+          <w:rFonts w:hint="eastAsia"/>
+        </w:rPr>
+        <w:t>（SIFT）算法提取每张图片的关键点，获得每张图片对应的1</w:t>
+      </w:r>
+      <w:r>
+        <w:t>28</w:t>
+      </w:r>
+      <w:proofErr w:type="gramStart"/>
+      <w:r>
+        <w:rPr>
+          <w:rFonts w:hint="eastAsia"/>
+        </w:rPr>
+        <w:t>维点模式</w:t>
+      </w:r>
+      <w:proofErr w:type="gramEnd"/>
+      <w:r>
+        <w:rPr>
+          <w:rFonts w:hint="eastAsia"/>
+        </w:rPr>
+        <w:t>数据，然后使用主成分分析法进行特征提取，将1</w:t>
+      </w:r>
+      <w:r>
+        <w:t>28</w:t>
+      </w:r>
+      <w:r>
+        <w:rPr>
+          <w:rFonts w:hint="eastAsia"/>
+        </w:rPr>
+        <w:t>维的特征</w:t>
+      </w:r>
+      <w:r>
+        <w:rPr>
+          <w:rFonts w:hint="eastAsia"/>
+        </w:rPr>
+        <w:t>降成2维，得到2维的</w:t>
+      </w:r>
+      <w:proofErr w:type="gramStart"/>
+      <w:r>
+        <w:rPr>
+          <w:rFonts w:hint="eastAsia"/>
+        </w:rPr>
+        <w:t>点模式</w:t>
+      </w:r>
+      <w:proofErr w:type="gramEnd"/>
+      <w:r>
+        <w:rPr>
+          <w:rFonts w:hint="eastAsia"/>
+        </w:rPr>
+        <w:t>数据。</w:t>
+      </w:r>
+    </w:p>
+    <w:p>
+      <w:pPr>
+        <w:rPr>
+          <w:rFonts w:hint="eastAsia"/>
+        </w:rPr>
+      </w:pPr>
+      <w:r>
         <w:tab/>
       </w:r>
       <w:r>
         <w:rPr>
-          <w:rFonts w:ascii="Times New Roman" w:eastAsia="宋体" w:hAnsi="Times New Roman" w:cs="Times New Roman"/>
-        </w:rPr>
-        <w:tab/>
-      </w:r>
-      <w:r>
-        <w:rPr>
-          <w:rFonts w:ascii="Times New Roman" w:eastAsia="宋体" w:hAnsi="Times New Roman" w:cs="Times New Roman"/>
-        </w:rPr>
-        <w:tab/>
-      </w:r>
-      <w:r>
-        <w:rPr>
-          <w:rFonts w:ascii="Times New Roman" w:eastAsia="宋体" w:hAnsi="Times New Roman" w:cs="Times New Roman"/>
-        </w:rPr>
-        <w:tab/>
-      </w:r>
-      <w:r>
-        <w:rPr>
-          <w:rFonts w:ascii="Times New Roman" w:eastAsia="宋体" w:hAnsi="Times New Roman" w:cs="Times New Roman"/>
-        </w:rPr>
-        <w:tab/>
-      </w:r>
-      <w:r>
-        <w:rPr>
-          <w:rFonts w:ascii="Times New Roman" w:eastAsia="宋体" w:hAnsi="Times New Roman" w:cs="Times New Roman"/>
-        </w:rPr>
-        <w:tab/>
-      </w:r>
-      <w:r>
-        <w:rPr>
-          <w:rFonts w:ascii="Times New Roman" w:eastAsia="宋体" w:hAnsi="Times New Roman" w:cs="Times New Roman"/>
-        </w:rPr>
-        <w:tab/>
-      </w:r>
-      <w:r>
-        <w:rPr>
-          <w:rFonts w:ascii="Times New Roman" w:eastAsia="宋体" w:hAnsi="Times New Roman" w:cs="Times New Roman"/>
-        </w:rPr>
-        <w:t>图（十一）</w:t>
+          <w:rFonts w:hint="eastAsia"/>
+        </w:rPr>
+        <w:t>采取</w:t>
+      </w:r>
+      <w:r>
+        <w:rPr>
+          <w:rFonts w:hint="eastAsia"/>
+        </w:rPr>
+        <w:t>4折交叉验证对分类性能进行验证，每次测试中，每类使用3</w:t>
+      </w:r>
+      <w:r>
+        <w:t>0</w:t>
+      </w:r>
+      <w:r>
+        <w:rPr>
+          <w:rFonts w:hint="eastAsia"/>
+        </w:rPr>
+        <w:t>张图像的</w:t>
+      </w:r>
+      <w:proofErr w:type="gramStart"/>
+      <w:r>
+        <w:rPr>
+          <w:rFonts w:hint="eastAsia"/>
+        </w:rPr>
+        <w:t>点模式</w:t>
+      </w:r>
+      <w:proofErr w:type="gramEnd"/>
+      <w:r>
+        <w:rPr>
+          <w:rFonts w:hint="eastAsia"/>
+        </w:rPr>
+        <w:t>数据作为训练集，</w:t>
+      </w:r>
+      <w:proofErr w:type="gramStart"/>
+      <w:r>
+        <w:rPr>
+          <w:rFonts w:hint="eastAsia"/>
+        </w:rPr>
+        <w:t>对泊松</w:t>
+      </w:r>
+      <w:proofErr w:type="gramEnd"/>
+      <w:r>
+        <w:rPr>
+          <w:rFonts w:hint="eastAsia"/>
+        </w:rPr>
+        <w:t>点过程模型和NB模型进行训练，</w:t>
       </w:r>
     </w:p>
     <w:p>
@@ -8880,16 +10051,187 @@
         <w:rPr>
           <w:rFonts w:hint="eastAsia"/>
         </w:rPr>
-        <w:t>针对基于模型的点模式数据分类问题，本文提出了一种结合模型复杂度估计的参数学习方法。算法首先构建不同复杂度的随机点模式模型，使用MLE估计基数分布参数，再使用G</w:t>
-      </w:r>
-      <w:r>
-        <w:t>i</w:t>
-      </w:r>
+        <w:t>针对基于模型的</w:t>
+      </w:r>
+      <w:proofErr w:type="gramStart"/>
       <w:r>
         <w:rPr>
           <w:rFonts w:hint="eastAsia"/>
         </w:rPr>
-        <w:t>bbs参数采样学习，分别学习点模式数据的包水平信息和示例水平信息，再结合BIC曲线与最优准则，从备选模型中选出最优模型。不过本文算法在对特征分布的分布元个数范围估计时，依然需要对训练数据进行主观判断；且随机点过程模型并不能描述示例间的结构性，基于模型的多示例算法研究可以从以上两方面进行深入研究</w:t>
+        <w:t>点模式</w:t>
+      </w:r>
+      <w:proofErr w:type="gramEnd"/>
+      <w:r>
+        <w:rPr>
+          <w:rFonts w:hint="eastAsia"/>
+        </w:rPr>
+        <w:t>数据分类问题，本文提出了一种结合模型复杂度估计的参数学习方法。算法首先构建不同复杂度的随机</w:t>
+      </w:r>
+      <w:proofErr w:type="gramStart"/>
+      <w:r>
+        <w:rPr>
+          <w:rFonts w:hint="eastAsia"/>
+        </w:rPr>
+        <w:t>点模式</w:t>
+      </w:r>
+      <w:proofErr w:type="gramEnd"/>
+      <w:r>
+        <w:rPr>
+          <w:rFonts w:hint="eastAsia"/>
+        </w:rPr>
+        <w:t>模型，使用MLE估计基数分布参数，再使用</w:t>
+      </w:r>
+      <w:r>
+        <w:rPr>
+          <w:rFonts w:hint="eastAsia"/>
+        </w:rPr>
+        <w:t>结合FCM和EM学习基数分布参数</w:t>
+      </w:r>
+      <w:r>
+        <w:rPr>
+          <w:rFonts w:hint="eastAsia"/>
+        </w:rPr>
+        <w:t>，分别学习</w:t>
+      </w:r>
+      <w:proofErr w:type="gramStart"/>
+      <w:r>
+        <w:rPr>
+          <w:rFonts w:hint="eastAsia"/>
+        </w:rPr>
+        <w:t>点模式</w:t>
+      </w:r>
+      <w:proofErr w:type="gramEnd"/>
+      <w:r>
+        <w:rPr>
+          <w:rFonts w:hint="eastAsia"/>
+        </w:rPr>
+        <w:t>数据的包水平信息和示例水平信息，再结合BIC曲线</w:t>
+      </w:r>
+      <w:r>
+        <w:rPr>
+          <w:rFonts w:hint="eastAsia"/>
+        </w:rPr>
+        <w:t>的</w:t>
+      </w:r>
+      <w:r>
+        <w:rPr>
+          <w:rFonts w:hint="eastAsia"/>
+        </w:rPr>
+        <w:t>最优准则，从备选模型中选出最</w:t>
+      </w:r>
+      <w:r>
+        <w:rPr>
+          <w:rFonts w:hint="eastAsia"/>
+        </w:rPr>
+        <w:t>佳</w:t>
+      </w:r>
+      <w:r>
+        <w:rPr>
+          <w:rFonts w:hint="eastAsia"/>
+        </w:rPr>
+        <w:t>模型。</w:t>
+      </w:r>
+      <w:r>
+        <w:rPr>
+          <w:rFonts w:hint="eastAsia"/>
+        </w:rPr>
+        <w:t>该方法</w:t>
+      </w:r>
+      <w:r>
+        <w:rPr>
+          <w:rFonts w:hint="eastAsia"/>
+        </w:rPr>
+        <w:t>一定程度上放宽了特征先验信息</w:t>
+      </w:r>
+      <w:r>
+        <w:rPr>
+          <w:rFonts w:hint="eastAsia"/>
+        </w:rPr>
+        <w:t>的条件</w:t>
+      </w:r>
+      <w:r>
+        <w:rPr>
+          <w:rFonts w:hint="eastAsia"/>
+        </w:rPr>
+        <w:t>，尽可能避免</w:t>
+      </w:r>
+      <w:r>
+        <w:rPr>
+          <w:rFonts w:hint="eastAsia"/>
+        </w:rPr>
+        <w:t>因</w:t>
+      </w:r>
+      <w:r>
+        <w:rPr>
+          <w:rFonts w:hint="eastAsia"/>
+        </w:rPr>
+        <w:t>先验信息</w:t>
+      </w:r>
+      <w:r>
+        <w:rPr>
+          <w:rFonts w:hint="eastAsia"/>
+        </w:rPr>
+        <w:t>存在</w:t>
+      </w:r>
+      <w:r>
+        <w:rPr>
+          <w:rFonts w:hint="eastAsia"/>
+        </w:rPr>
+        <w:t>误差</w:t>
+      </w:r>
+      <w:r>
+        <w:rPr>
+          <w:rFonts w:hint="eastAsia"/>
+        </w:rPr>
+        <w:t>，</w:t>
+      </w:r>
+      <w:r>
+        <w:rPr>
+          <w:rFonts w:hint="eastAsia"/>
+        </w:rPr>
+        <w:t>对分类性能带来的负面影响。然而，在实际应用中，无法确保先验信息是否一定准确</w:t>
+      </w:r>
+      <w:r>
+        <w:rPr>
+          <w:rFonts w:hint="eastAsia"/>
+        </w:rPr>
+        <w:t>，如何合理地选择先验信息变得至关重要</w:t>
+      </w:r>
+      <w:r>
+        <w:rPr>
+          <w:rFonts w:hint="eastAsia"/>
+        </w:rPr>
+        <w:t>；且随机点过程模型</w:t>
+      </w:r>
+      <w:r>
+        <w:rPr>
+          <w:rFonts w:hint="eastAsia"/>
+        </w:rPr>
+        <w:t>引入了独立性假设</w:t>
+      </w:r>
+      <w:r>
+        <w:rPr>
+          <w:rFonts w:hint="eastAsia"/>
+        </w:rPr>
+        <w:t>并不能描述示例间的结构</w:t>
+      </w:r>
+      <w:r>
+        <w:rPr>
+          <w:rFonts w:hint="eastAsia"/>
+        </w:rPr>
+        <w:t>关系</w:t>
+      </w:r>
+      <w:r>
+        <w:rPr>
+          <w:rFonts w:hint="eastAsia"/>
+        </w:rPr>
+        <w:t>，基于模型的多示例算法研究可以从以上两方面进行深入研究</w:t>
+      </w:r>
+      <w:r>
+        <w:rPr>
+          <w:rFonts w:hint="eastAsia"/>
+        </w:rPr>
+        <w:t>。</w:t>
       </w:r>
     </w:p>
     <w:p>
@@ -8922,6 +10264,7 @@
           <w:shd w:val="clear" w:color="auto" w:fill="FFFFFF"/>
         </w:rPr>
       </w:pPr>
+      <w:proofErr w:type="spellStart"/>
       <w:r>
         <w:rPr>
           <w:rFonts w:ascii="Arial" w:hAnsi="Arial" w:cs="Arial"/>
@@ -8930,7 +10273,18 @@
           <w:szCs w:val="20"/>
           <w:shd w:val="clear" w:color="auto" w:fill="FFFFFF"/>
         </w:rPr>
-        <w:t xml:space="preserve">Dietterich T G, Lathrop R H, Lozano-Pérez T. Solving the multiple instance problem with axis-parallel rectangles[J]. Artificial intelligence, 1997, 89(1-2): 31-71. </w:t>
+        <w:t>Dietterich</w:t>
+      </w:r>
+      <w:proofErr w:type="spellEnd"/>
+      <w:r>
+        <w:rPr>
+          <w:rFonts w:ascii="Arial" w:hAnsi="Arial" w:cs="Arial"/>
+          <w:color w:val="222222"/>
+          <w:sz w:val="20"/>
+          <w:szCs w:val="20"/>
+          <w:shd w:val="clear" w:color="auto" w:fill="FFFFFF"/>
+        </w:rPr>
+        <w:t xml:space="preserve"> T G, Lathrop R H, Lozano-Pérez T. Solving the multiple instance problem with axis-parallel rectangles[J]. Artificial intelligence, 1997, 89(1-2): 31-71. </w:t>
       </w:r>
     </w:p>
     <w:p>
@@ -8949,6 +10303,7 @@
           <w:shd w:val="clear" w:color="auto" w:fill="FFFFFF"/>
         </w:rPr>
       </w:pPr>
+      <w:proofErr w:type="spellStart"/>
       <w:r>
         <w:rPr>
           <w:rFonts w:ascii="Arial" w:hAnsi="Arial" w:cs="Arial"/>
@@ -8957,7 +10312,40 @@
           <w:szCs w:val="20"/>
           <w:shd w:val="clear" w:color="auto" w:fill="FFFFFF"/>
         </w:rPr>
-        <w:t>Csurka G, Dance C, Fan L, et al. Visual categorization with bags of keypoints[C]//Workshop on statistical learning in computer vision, ECCV. 2004, 1(1-22): 1-2.</w:t>
+        <w:t>Csurka</w:t>
+      </w:r>
+      <w:proofErr w:type="spellEnd"/>
+      <w:r>
+        <w:rPr>
+          <w:rFonts w:ascii="Arial" w:hAnsi="Arial" w:cs="Arial"/>
+          <w:color w:val="222222"/>
+          <w:sz w:val="20"/>
+          <w:szCs w:val="20"/>
+          <w:shd w:val="clear" w:color="auto" w:fill="FFFFFF"/>
+        </w:rPr>
+        <w:t xml:space="preserve"> G, Dance C, Fan L, et al. Visual categorization with bags of </w:t>
+      </w:r>
+      <w:proofErr w:type="spellStart"/>
+      <w:r>
+        <w:rPr>
+          <w:rFonts w:ascii="Arial" w:hAnsi="Arial" w:cs="Arial"/>
+          <w:color w:val="222222"/>
+          <w:sz w:val="20"/>
+          <w:szCs w:val="20"/>
+          <w:shd w:val="clear" w:color="auto" w:fill="FFFFFF"/>
+        </w:rPr>
+        <w:t>keypoints</w:t>
+      </w:r>
+      <w:proofErr w:type="spellEnd"/>
+      <w:r>
+        <w:rPr>
+          <w:rFonts w:ascii="Arial" w:hAnsi="Arial" w:cs="Arial"/>
+          <w:color w:val="222222"/>
+          <w:sz w:val="20"/>
+          <w:szCs w:val="20"/>
+          <w:shd w:val="clear" w:color="auto" w:fill="FFFFFF"/>
+        </w:rPr>
+        <w:t>[C]//Workshop on statistical learning in computer vision, ECCV. 2004, 1(1-22): 1-2.</w:t>
       </w:r>
     </w:p>
     <w:p>
@@ -9011,7 +10399,18 @@
           <w:szCs w:val="20"/>
           <w:shd w:val="clear" w:color="auto" w:fill="FFFFFF"/>
         </w:rPr>
-        <w:t>Ramesh B, Xiang C, Lee T H. Shape classification using invariant features and contextual information in the bag-of-words model[J]. Pattern Recognition, 2015, 48(3): 894-906.</w:t>
+        <w:t xml:space="preserve">Ramesh B, Xiang C, Lee T H. Shape classification using invariant features and contextual </w:t>
+      </w:r>
+      <w:r>
+        <w:rPr>
+          <w:rFonts w:ascii="Arial" w:hAnsi="Arial" w:cs="Arial"/>
+          <w:color w:val="222222"/>
+          <w:sz w:val="20"/>
+          <w:szCs w:val="20"/>
+          <w:shd w:val="clear" w:color="auto" w:fill="FFFFFF"/>
+        </w:rPr>
+        <w:lastRenderedPageBreak/>
+        <w:t>information in the bag-of-words model[J]. Pattern Recognition, 2015, 48(3): 894-906.</w:t>
       </w:r>
     </w:p>
     <w:p>
@@ -9065,7 +10464,29 @@
           <w:szCs w:val="20"/>
           <w:shd w:val="clear" w:color="auto" w:fill="FFFFFF"/>
         </w:rPr>
-        <w:t>Andrews S, Tsochantaridis I, Hofmann T. Support vector machines for multiple-instance learning[J]. Advances in neural information processing systems, 2002, 15: 577-584.</w:t>
+        <w:t xml:space="preserve">Andrews S, </w:t>
+      </w:r>
+      <w:proofErr w:type="spellStart"/>
+      <w:r>
+        <w:rPr>
+          <w:rFonts w:ascii="Arial" w:hAnsi="Arial" w:cs="Arial"/>
+          <w:color w:val="222222"/>
+          <w:sz w:val="20"/>
+          <w:szCs w:val="20"/>
+          <w:shd w:val="clear" w:color="auto" w:fill="FFFFFF"/>
+        </w:rPr>
+        <w:t>Tsochantaridis</w:t>
+      </w:r>
+      <w:proofErr w:type="spellEnd"/>
+      <w:r>
+        <w:rPr>
+          <w:rFonts w:ascii="Arial" w:hAnsi="Arial" w:cs="Arial"/>
+          <w:color w:val="222222"/>
+          <w:sz w:val="20"/>
+          <w:szCs w:val="20"/>
+          <w:shd w:val="clear" w:color="auto" w:fill="FFFFFF"/>
+        </w:rPr>
+        <w:t xml:space="preserve"> I, Hofmann T. Support vector machines for multiple-instance learning[J]. Advances in neural information processing systems, 2002, 15: 577-584.</w:t>
       </w:r>
     </w:p>
     <w:p>
@@ -9092,7 +10513,51 @@
           <w:szCs w:val="20"/>
           <w:shd w:val="clear" w:color="auto" w:fill="FFFFFF"/>
         </w:rPr>
-        <w:t>Xu Y Y, Shih C H. Content based Image retrieval using multiple instance decision based neural networks[C]//2012 IEEE International Conference on Computational Intelligence and Cybernetics (CyberneticsCom). IEEE, 2012: 175-179.</w:t>
+        <w:t xml:space="preserve">Xu Y </w:t>
+      </w:r>
+      <w:proofErr w:type="spellStart"/>
+      <w:r>
+        <w:rPr>
+          <w:rFonts w:ascii="Arial" w:hAnsi="Arial" w:cs="Arial"/>
+          <w:color w:val="222222"/>
+          <w:sz w:val="20"/>
+          <w:szCs w:val="20"/>
+          <w:shd w:val="clear" w:color="auto" w:fill="FFFFFF"/>
+        </w:rPr>
+        <w:t>Y</w:t>
+      </w:r>
+      <w:proofErr w:type="spellEnd"/>
+      <w:r>
+        <w:rPr>
+          <w:rFonts w:ascii="Arial" w:hAnsi="Arial" w:cs="Arial"/>
+          <w:color w:val="222222"/>
+          <w:sz w:val="20"/>
+          <w:szCs w:val="20"/>
+          <w:shd w:val="clear" w:color="auto" w:fill="FFFFFF"/>
+        </w:rPr>
+        <w:t>, Shih C H. Content based Image retrieval using multiple instance decision based neural networks[C]//2012 IEEE International Conference on Computational Intelligence and Cybernetics (</w:t>
+      </w:r>
+      <w:proofErr w:type="spellStart"/>
+      <w:r>
+        <w:rPr>
+          <w:rFonts w:ascii="Arial" w:hAnsi="Arial" w:cs="Arial"/>
+          <w:color w:val="222222"/>
+          <w:sz w:val="20"/>
+          <w:szCs w:val="20"/>
+          <w:shd w:val="clear" w:color="auto" w:fill="FFFFFF"/>
+        </w:rPr>
+        <w:t>CyberneticsCom</w:t>
+      </w:r>
+      <w:proofErr w:type="spellEnd"/>
+      <w:r>
+        <w:rPr>
+          <w:rFonts w:ascii="Arial" w:hAnsi="Arial" w:cs="Arial"/>
+          <w:color w:val="222222"/>
+          <w:sz w:val="20"/>
+          <w:szCs w:val="20"/>
+          <w:shd w:val="clear" w:color="auto" w:fill="FFFFFF"/>
+        </w:rPr>
+        <w:t>). IEEE, 2012: 175-179.</w:t>
       </w:r>
     </w:p>
     <w:p>
@@ -9119,18 +10584,7 @@
           <w:szCs w:val="20"/>
           <w:shd w:val="clear" w:color="auto" w:fill="FFFFFF"/>
         </w:rPr>
-        <w:t xml:space="preserve">Chiang J Y, Cheng S R. Multiple-instance content-based image retrieval employing </w:t>
-      </w:r>
-      <w:r>
-        <w:rPr>
-          <w:rFonts w:ascii="Arial" w:hAnsi="Arial" w:cs="Arial"/>
-          <w:color w:val="222222"/>
-          <w:sz w:val="20"/>
-          <w:szCs w:val="20"/>
-          <w:shd w:val="clear" w:color="auto" w:fill="FFFFFF"/>
-        </w:rPr>
-        <w:lastRenderedPageBreak/>
-        <w:t>isometric embedded similarity measure[J]. Pattern Recognition, 2009, 42(1): 158-166.</w:t>
+        <w:t>Chiang J Y, Cheng S R. Multiple-instance content-based image retrieval employing isometric embedded similarity measure[J]. Pattern Recognition, 2009, 42(1): 158-166.</w:t>
       </w:r>
     </w:p>
     <w:p>
@@ -9157,7 +10611,29 @@
           <w:szCs w:val="20"/>
           <w:shd w:val="clear" w:color="auto" w:fill="FFFFFF"/>
         </w:rPr>
-        <w:t>Zhang C, Platt J, Viola P. Multiple instance boosting for object detection[J]. Advances in neural information processing systems, 2005, 18: 1417-1424.</w:t>
+        <w:t xml:space="preserve">Zhang C, Platt J, Viola P. Multiple </w:t>
+      </w:r>
+      <w:proofErr w:type="gramStart"/>
+      <w:r>
+        <w:rPr>
+          <w:rFonts w:ascii="Arial" w:hAnsi="Arial" w:cs="Arial"/>
+          <w:color w:val="222222"/>
+          <w:sz w:val="20"/>
+          <w:szCs w:val="20"/>
+          <w:shd w:val="clear" w:color="auto" w:fill="FFFFFF"/>
+        </w:rPr>
+        <w:t>instance</w:t>
+      </w:r>
+      <w:proofErr w:type="gramEnd"/>
+      <w:r>
+        <w:rPr>
+          <w:rFonts w:ascii="Arial" w:hAnsi="Arial" w:cs="Arial"/>
+          <w:color w:val="222222"/>
+          <w:sz w:val="20"/>
+          <w:szCs w:val="20"/>
+          <w:shd w:val="clear" w:color="auto" w:fill="FFFFFF"/>
+        </w:rPr>
+        <w:t xml:space="preserve"> boosting for object detection[J]. Advances in neural information processing systems, 2005, 18: 1417-1424.</w:t>
       </w:r>
     </w:p>
     <w:p>
@@ -9184,7 +10660,51 @@
           <w:szCs w:val="20"/>
           <w:shd w:val="clear" w:color="auto" w:fill="FFFFFF"/>
         </w:rPr>
-        <w:t>Li W, Vasconcelos N. Multiple instance learning for soft bags via top instances[C]//Proceedings of the ieee conference on computer vision and pattern recognition. 2015: 4277-4285.</w:t>
+        <w:t xml:space="preserve">Li W, Vasconcelos N. Multiple </w:t>
+      </w:r>
+      <w:proofErr w:type="gramStart"/>
+      <w:r>
+        <w:rPr>
+          <w:rFonts w:ascii="Arial" w:hAnsi="Arial" w:cs="Arial"/>
+          <w:color w:val="222222"/>
+          <w:sz w:val="20"/>
+          <w:szCs w:val="20"/>
+          <w:shd w:val="clear" w:color="auto" w:fill="FFFFFF"/>
+        </w:rPr>
+        <w:t>instance</w:t>
+      </w:r>
+      <w:proofErr w:type="gramEnd"/>
+      <w:r>
+        <w:rPr>
+          <w:rFonts w:ascii="Arial" w:hAnsi="Arial" w:cs="Arial"/>
+          <w:color w:val="222222"/>
+          <w:sz w:val="20"/>
+          <w:szCs w:val="20"/>
+          <w:shd w:val="clear" w:color="auto" w:fill="FFFFFF"/>
+        </w:rPr>
+        <w:t xml:space="preserve"> learning for soft bags via top instances[C]//Proceedings of the </w:t>
+      </w:r>
+      <w:proofErr w:type="spellStart"/>
+      <w:r>
+        <w:rPr>
+          <w:rFonts w:ascii="Arial" w:hAnsi="Arial" w:cs="Arial"/>
+          <w:color w:val="222222"/>
+          <w:sz w:val="20"/>
+          <w:szCs w:val="20"/>
+          <w:shd w:val="clear" w:color="auto" w:fill="FFFFFF"/>
+        </w:rPr>
+        <w:t>ieee</w:t>
+      </w:r>
+      <w:proofErr w:type="spellEnd"/>
+      <w:r>
+        <w:rPr>
+          <w:rFonts w:ascii="Arial" w:hAnsi="Arial" w:cs="Arial"/>
+          <w:color w:val="222222"/>
+          <w:sz w:val="20"/>
+          <w:szCs w:val="20"/>
+          <w:shd w:val="clear" w:color="auto" w:fill="FFFFFF"/>
+        </w:rPr>
+        <w:t xml:space="preserve"> conference on computer vision and pattern recognition. 2015: 4277-4285.</w:t>
       </w:r>
     </w:p>
     <w:p>
@@ -9211,7 +10731,29 @@
           <w:szCs w:val="20"/>
           <w:shd w:val="clear" w:color="auto" w:fill="FFFFFF"/>
         </w:rPr>
-        <w:t>Kraus O Z, Ba J L, Frey B J. Classifying and segmenting microscopy images with deep multiple instance learning[J]. Bioinformatics, 2016, 32(12): i52-i59.</w:t>
+        <w:t xml:space="preserve">Kraus O Z, Ba J L, Frey B J. </w:t>
+      </w:r>
+      <w:proofErr w:type="gramStart"/>
+      <w:r>
+        <w:rPr>
+          <w:rFonts w:ascii="Arial" w:hAnsi="Arial" w:cs="Arial"/>
+          <w:color w:val="222222"/>
+          <w:sz w:val="20"/>
+          <w:szCs w:val="20"/>
+          <w:shd w:val="clear" w:color="auto" w:fill="FFFFFF"/>
+        </w:rPr>
+        <w:t>Classifying</w:t>
+      </w:r>
+      <w:proofErr w:type="gramEnd"/>
+      <w:r>
+        <w:rPr>
+          <w:rFonts w:ascii="Arial" w:hAnsi="Arial" w:cs="Arial"/>
+          <w:color w:val="222222"/>
+          <w:sz w:val="20"/>
+          <w:szCs w:val="20"/>
+          <w:shd w:val="clear" w:color="auto" w:fill="FFFFFF"/>
+        </w:rPr>
+        <w:t xml:space="preserve"> and segmenting microscopy images with deep multiple instance learning[J]. Bioinformatics, 2016, 32(12): i52-i59.</w:t>
       </w:r>
     </w:p>
     <w:p>
@@ -9257,6 +10799,7 @@
           <w:shd w:val="clear" w:color="auto" w:fill="FFFFFF"/>
         </w:rPr>
       </w:pPr>
+      <w:proofErr w:type="spellStart"/>
       <w:r>
         <w:rPr>
           <w:rFonts w:ascii="Arial" w:hAnsi="Arial" w:cs="Arial"/>
@@ -9265,7 +10808,40 @@
           <w:szCs w:val="20"/>
           <w:shd w:val="clear" w:color="auto" w:fill="FFFFFF"/>
         </w:rPr>
-        <w:t>Amores J. Multiple instance classification: Review, taxonomy and comparative study[J]. Artificial intelligence, 2013, 201: 81-105.</w:t>
+        <w:t>Amores</w:t>
+      </w:r>
+      <w:proofErr w:type="spellEnd"/>
+      <w:r>
+        <w:rPr>
+          <w:rFonts w:ascii="Arial" w:hAnsi="Arial" w:cs="Arial"/>
+          <w:color w:val="222222"/>
+          <w:sz w:val="20"/>
+          <w:szCs w:val="20"/>
+          <w:shd w:val="clear" w:color="auto" w:fill="FFFFFF"/>
+        </w:rPr>
+        <w:t xml:space="preserve"> J. Multiple instance classification: Review, </w:t>
+      </w:r>
+      <w:proofErr w:type="gramStart"/>
+      <w:r>
+        <w:rPr>
+          <w:rFonts w:ascii="Arial" w:hAnsi="Arial" w:cs="Arial"/>
+          <w:color w:val="222222"/>
+          <w:sz w:val="20"/>
+          <w:szCs w:val="20"/>
+          <w:shd w:val="clear" w:color="auto" w:fill="FFFFFF"/>
+        </w:rPr>
+        <w:t>taxonomy</w:t>
+      </w:r>
+      <w:proofErr w:type="gramEnd"/>
+      <w:r>
+        <w:rPr>
+          <w:rFonts w:ascii="Arial" w:hAnsi="Arial" w:cs="Arial"/>
+          <w:color w:val="222222"/>
+          <w:sz w:val="20"/>
+          <w:szCs w:val="20"/>
+          <w:shd w:val="clear" w:color="auto" w:fill="FFFFFF"/>
+        </w:rPr>
+        <w:t xml:space="preserve"> and comparative study[J]. Artificial intelligence, 2013, 201: 81-105.</w:t>
       </w:r>
     </w:p>
     <w:p>
@@ -9319,7 +10895,29 @@
           <w:szCs w:val="20"/>
           <w:shd w:val="clear" w:color="auto" w:fill="FFFFFF"/>
         </w:rPr>
-        <w:t>Tax D M J, Hendriks E, Valstar M F, et al. The detection of concept frames using clustering multi-instance learning[C]//2010 20th International Conference on Pattern Recognition. IEEE, 2010: 2917-2920.</w:t>
+        <w:t xml:space="preserve">Tax D M J, Hendriks E, </w:t>
+      </w:r>
+      <w:proofErr w:type="spellStart"/>
+      <w:r>
+        <w:rPr>
+          <w:rFonts w:ascii="Arial" w:hAnsi="Arial" w:cs="Arial"/>
+          <w:color w:val="222222"/>
+          <w:sz w:val="20"/>
+          <w:szCs w:val="20"/>
+          <w:shd w:val="clear" w:color="auto" w:fill="FFFFFF"/>
+        </w:rPr>
+        <w:t>Valstar</w:t>
+      </w:r>
+      <w:proofErr w:type="spellEnd"/>
+      <w:r>
+        <w:rPr>
+          <w:rFonts w:ascii="Arial" w:hAnsi="Arial" w:cs="Arial"/>
+          <w:color w:val="222222"/>
+          <w:sz w:val="20"/>
+          <w:szCs w:val="20"/>
+          <w:shd w:val="clear" w:color="auto" w:fill="FFFFFF"/>
+        </w:rPr>
+        <w:t xml:space="preserve"> M F, et al. The detection of concept frames using clustering multi-instance learning[C]//2010 20th International Conference on Pattern Recognition. IEEE, 2010: 2917-2920.</w:t>
       </w:r>
     </w:p>
     <w:p>
@@ -9392,6 +10990,7 @@
           <w:shd w:val="clear" w:color="auto" w:fill="FFFFFF"/>
         </w:rPr>
       </w:pPr>
+      <w:proofErr w:type="spellStart"/>
       <w:r>
         <w:rPr>
           <w:rFonts w:ascii="Arial" w:hAnsi="Arial" w:cs="Arial"/>
@@ -9400,7 +10999,40 @@
           <w:szCs w:val="20"/>
           <w:shd w:val="clear" w:color="auto" w:fill="FFFFFF"/>
         </w:rPr>
-        <w:t>Gärtner T, Flach P A, Kowalczyk A, et al. Multi-instance kernels[C]//ICML. 2002, 2(3): 7.</w:t>
+        <w:t>Gärtner</w:t>
+      </w:r>
+      <w:proofErr w:type="spellEnd"/>
+      <w:r>
+        <w:rPr>
+          <w:rFonts w:ascii="Arial" w:hAnsi="Arial" w:cs="Arial"/>
+          <w:color w:val="222222"/>
+          <w:sz w:val="20"/>
+          <w:szCs w:val="20"/>
+          <w:shd w:val="clear" w:color="auto" w:fill="FFFFFF"/>
+        </w:rPr>
+        <w:t xml:space="preserve"> T, </w:t>
+      </w:r>
+      <w:proofErr w:type="spellStart"/>
+      <w:r>
+        <w:rPr>
+          <w:rFonts w:ascii="Arial" w:hAnsi="Arial" w:cs="Arial"/>
+          <w:color w:val="222222"/>
+          <w:sz w:val="20"/>
+          <w:szCs w:val="20"/>
+          <w:shd w:val="clear" w:color="auto" w:fill="FFFFFF"/>
+        </w:rPr>
+        <w:t>Flach</w:t>
+      </w:r>
+      <w:proofErr w:type="spellEnd"/>
+      <w:r>
+        <w:rPr>
+          <w:rFonts w:ascii="Arial" w:hAnsi="Arial" w:cs="Arial"/>
+          <w:color w:val="222222"/>
+          <w:sz w:val="20"/>
+          <w:szCs w:val="20"/>
+          <w:shd w:val="clear" w:color="auto" w:fill="FFFFFF"/>
+        </w:rPr>
+        <w:t xml:space="preserve"> P A, Kowalczyk A, et al. Multi-instance kernels[C]//ICML. 2002, 2(3): 7.</w:t>
       </w:r>
     </w:p>
     <w:p>
@@ -9481,7 +11113,29 @@
           <w:szCs w:val="20"/>
           <w:shd w:val="clear" w:color="auto" w:fill="FFFFFF"/>
         </w:rPr>
-        <w:t>Chen Y, Bi J, Wang J Z. MILES: Multiple-instance learning via embedded instance selection[J]. IEEE Transactions on Pattern Analysis and Machine Intelligence, 2006, 28(12): 1931-1947.</w:t>
+        <w:t xml:space="preserve">Chen Y, Bi J, Wang J Z. MILES: </w:t>
+      </w:r>
+      <w:proofErr w:type="gramStart"/>
+      <w:r>
+        <w:rPr>
+          <w:rFonts w:ascii="Arial" w:hAnsi="Arial" w:cs="Arial"/>
+          <w:color w:val="222222"/>
+          <w:sz w:val="20"/>
+          <w:szCs w:val="20"/>
+          <w:shd w:val="clear" w:color="auto" w:fill="FFFFFF"/>
+        </w:rPr>
+        <w:t>Multiple-instance</w:t>
+      </w:r>
+      <w:proofErr w:type="gramEnd"/>
+      <w:r>
+        <w:rPr>
+          <w:rFonts w:ascii="Arial" w:hAnsi="Arial" w:cs="Arial"/>
+          <w:color w:val="222222"/>
+          <w:sz w:val="20"/>
+          <w:szCs w:val="20"/>
+          <w:shd w:val="clear" w:color="auto" w:fill="FFFFFF"/>
+        </w:rPr>
+        <w:t xml:space="preserve"> learning via embedded instance selection[J]. IEEE Transactions on Pattern Analysis and Machine Intelligence, 2006, 28(12): 1931-1947.</w:t>
       </w:r>
     </w:p>
     <w:p>
@@ -9500,6 +11154,7 @@
           <w:shd w:val="clear" w:color="auto" w:fill="FFFFFF"/>
         </w:rPr>
       </w:pPr>
+      <w:proofErr w:type="spellStart"/>
       <w:r>
         <w:rPr>
           <w:rFonts w:ascii="Arial" w:hAnsi="Arial" w:cs="Arial"/>
@@ -9508,7 +11163,40 @@
           <w:szCs w:val="20"/>
           <w:shd w:val="clear" w:color="auto" w:fill="FFFFFF"/>
         </w:rPr>
-        <w:t>Carbonneau M A, Granger E, Raymond A J, et al. Robust multiple-instance learning ensembles using random subspace instance selection[J]. Pattern recognition, 2016, 58: 83-99.</w:t>
+        <w:t>Carbonneau</w:t>
+      </w:r>
+      <w:proofErr w:type="spellEnd"/>
+      <w:r>
+        <w:rPr>
+          <w:rFonts w:ascii="Arial" w:hAnsi="Arial" w:cs="Arial"/>
+          <w:color w:val="222222"/>
+          <w:sz w:val="20"/>
+          <w:szCs w:val="20"/>
+          <w:shd w:val="clear" w:color="auto" w:fill="FFFFFF"/>
+        </w:rPr>
+        <w:t xml:space="preserve"> M A, Granger E, Raymond A J, et al. Robust </w:t>
+      </w:r>
+      <w:proofErr w:type="gramStart"/>
+      <w:r>
+        <w:rPr>
+          <w:rFonts w:ascii="Arial" w:hAnsi="Arial" w:cs="Arial"/>
+          <w:color w:val="222222"/>
+          <w:sz w:val="20"/>
+          <w:szCs w:val="20"/>
+          <w:shd w:val="clear" w:color="auto" w:fill="FFFFFF"/>
+        </w:rPr>
+        <w:t>multiple-instance</w:t>
+      </w:r>
+      <w:proofErr w:type="gramEnd"/>
+      <w:r>
+        <w:rPr>
+          <w:rFonts w:ascii="Arial" w:hAnsi="Arial" w:cs="Arial"/>
+          <w:color w:val="222222"/>
+          <w:sz w:val="20"/>
+          <w:szCs w:val="20"/>
+          <w:shd w:val="clear" w:color="auto" w:fill="FFFFFF"/>
+        </w:rPr>
+        <w:t xml:space="preserve"> learning ensembles using random subspace instance selection[J]. Pattern recognition, 2016, 58: 83-99.</w:t>
       </w:r>
     </w:p>
     <w:p>
@@ -9548,6 +11236,7 @@
           <w:szCs w:val="20"/>
           <w:shd w:val="clear" w:color="auto" w:fill="FFFFFF"/>
         </w:rPr>
+        <w:lastRenderedPageBreak/>
         <w:t>刘伟峰</w:t>
       </w:r>
       <w:r>
@@ -9678,8 +11367,9 @@
           <w:szCs w:val="20"/>
           <w:shd w:val="clear" w:color="auto" w:fill="FFFFFF"/>
         </w:rPr>
-        <w:t>Dempster A P, Laird N M, Rubin D B. Maximum likelihood from incomplete data via the EM algorithm[J]. Journal of the Royal Statistical Society: Series B (Methodological), 1977, 39(1): 1-22.</w:t>
-      </w:r>
+        <w:t>Dempster A P, Laird N M, Rubin D B. Maximum likelihood from incomplete data via the EM algorithm[J]. Journal of the Royal Statistical Society: Series B (Methodological), 1977, 39(1): 1-</w:t>
+      </w:r>
+      <w:proofErr w:type="gramStart"/>
       <w:r>
         <w:rPr>
           <w:rFonts w:ascii="Arial" w:hAnsi="Arial" w:cs="Arial"/>
@@ -9688,7 +11378,28 @@
           <w:szCs w:val="20"/>
           <w:shd w:val="clear" w:color="auto" w:fill="FFFFFF"/>
         </w:rPr>
-        <w:t>Michalak K P. Estimating correlation dimension of high-dimensional signals-quick algorithm[J]. AIP Advances, 2018, 8(10): 105201.</w:t>
+        <w:t>22.</w:t>
+      </w:r>
+      <w:r>
+        <w:rPr>
+          <w:rFonts w:ascii="Arial" w:hAnsi="Arial" w:cs="Arial"/>
+          <w:color w:val="222222"/>
+          <w:sz w:val="20"/>
+          <w:szCs w:val="20"/>
+          <w:shd w:val="clear" w:color="auto" w:fill="FFFFFF"/>
+        </w:rPr>
+        <w:t>Michalak</w:t>
+      </w:r>
+      <w:proofErr w:type="gramEnd"/>
+      <w:r>
+        <w:rPr>
+          <w:rFonts w:ascii="Arial" w:hAnsi="Arial" w:cs="Arial"/>
+          <w:color w:val="222222"/>
+          <w:sz w:val="20"/>
+          <w:szCs w:val="20"/>
+          <w:shd w:val="clear" w:color="auto" w:fill="FFFFFF"/>
+        </w:rPr>
+        <w:t xml:space="preserve"> K P. Estimating correlation dimension of high-dimensional signals-quick algorithm[J]. AIP Advances, 2018, 8(10): 105201.</w:t>
       </w:r>
     </w:p>
     <w:p>
@@ -9708,7 +11419,51 @@
           <w:szCs w:val="20"/>
           <w:shd w:val="clear" w:color="auto" w:fill="FFFFFF"/>
         </w:rPr>
-        <w:t>Akaike H. Information theory and an extension of the maximum likelihood principle[M]//Selected papers of hirotugu akaike. Springer, New York, NY, 1998: 199-213.</w:t>
+        <w:t xml:space="preserve">Akaike H. Information theory and an extension of the maximum likelihood principle[M]//Selected papers of </w:t>
+      </w:r>
+      <w:proofErr w:type="spellStart"/>
+      <w:r>
+        <w:rPr>
+          <w:rFonts w:ascii="Arial" w:hAnsi="Arial" w:cs="Arial"/>
+          <w:color w:val="222222"/>
+          <w:sz w:val="20"/>
+          <w:szCs w:val="20"/>
+          <w:shd w:val="clear" w:color="auto" w:fill="FFFFFF"/>
+        </w:rPr>
+        <w:t>hirotugu</w:t>
+      </w:r>
+      <w:proofErr w:type="spellEnd"/>
+      <w:r>
+        <w:rPr>
+          <w:rFonts w:ascii="Arial" w:hAnsi="Arial" w:cs="Arial"/>
+          <w:color w:val="222222"/>
+          <w:sz w:val="20"/>
+          <w:szCs w:val="20"/>
+          <w:shd w:val="clear" w:color="auto" w:fill="FFFFFF"/>
+        </w:rPr>
+        <w:t xml:space="preserve"> </w:t>
+      </w:r>
+      <w:proofErr w:type="spellStart"/>
+      <w:r>
+        <w:rPr>
+          <w:rFonts w:ascii="Arial" w:hAnsi="Arial" w:cs="Arial"/>
+          <w:color w:val="222222"/>
+          <w:sz w:val="20"/>
+          <w:szCs w:val="20"/>
+          <w:shd w:val="clear" w:color="auto" w:fill="FFFFFF"/>
+        </w:rPr>
+        <w:t>akaike</w:t>
+      </w:r>
+      <w:proofErr w:type="spellEnd"/>
+      <w:r>
+        <w:rPr>
+          <w:rFonts w:ascii="Arial" w:hAnsi="Arial" w:cs="Arial"/>
+          <w:color w:val="222222"/>
+          <w:sz w:val="20"/>
+          <w:szCs w:val="20"/>
+          <w:shd w:val="clear" w:color="auto" w:fill="FFFFFF"/>
+        </w:rPr>
+        <w:t>. Springer, New York, NY, 1998: 199-213.</w:t>
       </w:r>
     </w:p>
     <w:p>
@@ -9720,6 +11475,7 @@
         </w:numPr>
         <w:ind w:firstLineChars="0"/>
       </w:pPr>
+      <w:proofErr w:type="spellStart"/>
       <w:r>
         <w:rPr>
           <w:rFonts w:ascii="Arial" w:hAnsi="Arial" w:cs="Arial"/>
@@ -9728,8 +11484,9 @@
           <w:szCs w:val="20"/>
           <w:shd w:val="clear" w:color="auto" w:fill="FFFFFF"/>
         </w:rPr>
-        <w:t xml:space="preserve">Diebolt J, Robert C P. Estimation of finite mixture distributions through Bayesian sampling[J]. Journal of the Royal Statistical Society: Series B (Methodological), 1994, </w:t>
-      </w:r>
+        <w:t>Diebolt</w:t>
+      </w:r>
+      <w:proofErr w:type="spellEnd"/>
       <w:r>
         <w:rPr>
           <w:rFonts w:ascii="Arial" w:hAnsi="Arial" w:cs="Arial"/>
@@ -9738,8 +11495,7 @@
           <w:szCs w:val="20"/>
           <w:shd w:val="clear" w:color="auto" w:fill="FFFFFF"/>
         </w:rPr>
-        <w:lastRenderedPageBreak/>
-        <w:t>56(2): 363-375.</w:t>
+        <w:t xml:space="preserve"> J, Robert C P. Estimation of finite mixture distributions through Bayesian sampling[J]. Journal of the Royal Statistical Society: Series B (Methodological), 1994, 56(2): 363-375.</w:t>
       </w:r>
     </w:p>
     <w:p>
@@ -9779,7 +11535,29 @@
           <w:szCs w:val="20"/>
           <w:shd w:val="clear" w:color="auto" w:fill="FFFFFF"/>
         </w:rPr>
-        <w:t>Pal N R, Bezdek J C. On cluster validity for the fuzzy c-means model[J]. IEEE Transactions on Fuzzy systems, 1995, 3(3): 370-379.</w:t>
+        <w:t xml:space="preserve">Pal N R, </w:t>
+      </w:r>
+      <w:proofErr w:type="spellStart"/>
+      <w:r>
+        <w:rPr>
+          <w:rFonts w:ascii="Arial" w:hAnsi="Arial" w:cs="Arial"/>
+          <w:color w:val="222222"/>
+          <w:sz w:val="20"/>
+          <w:szCs w:val="20"/>
+          <w:shd w:val="clear" w:color="auto" w:fill="FFFFFF"/>
+        </w:rPr>
+        <w:t>Bezdek</w:t>
+      </w:r>
+      <w:proofErr w:type="spellEnd"/>
+      <w:r>
+        <w:rPr>
+          <w:rFonts w:ascii="Arial" w:hAnsi="Arial" w:cs="Arial"/>
+          <w:color w:val="222222"/>
+          <w:sz w:val="20"/>
+          <w:szCs w:val="20"/>
+          <w:shd w:val="clear" w:color="auto" w:fill="FFFFFF"/>
+        </w:rPr>
+        <w:t xml:space="preserve"> J C. On cluster validity for the fuzzy c-means model[J]. IEEE Transactions on Fuzzy systems, 1995, 3(3): 370-379.</w:t>
       </w:r>
     </w:p>
     <w:sectPr>

--- a/基于MLE和BIC的随机点模式模型学习算法_改.docx
+++ b/基于MLE和BIC的随机点模式模型学习算法_改.docx
@@ -51,25 +51,7 @@
           <w:sz w:val="40"/>
           <w:szCs w:val="32"/>
         </w:rPr>
-        <w:t>的随机</w:t>
-      </w:r>
-      <w:proofErr w:type="gramStart"/>
-      <w:r>
-        <w:rPr>
-          <w:rFonts w:ascii="Times New Roman" w:eastAsia="宋体" w:hAnsi="Times New Roman" w:cs="Times New Roman"/>
-          <w:sz w:val="40"/>
-          <w:szCs w:val="32"/>
-        </w:rPr>
-        <w:t>点模式</w:t>
-      </w:r>
-      <w:proofErr w:type="gramEnd"/>
-      <w:r>
-        <w:rPr>
-          <w:rFonts w:ascii="Times New Roman" w:eastAsia="宋体" w:hAnsi="Times New Roman" w:cs="Times New Roman"/>
-          <w:sz w:val="40"/>
-          <w:szCs w:val="32"/>
-        </w:rPr>
-        <w:t>模型学习算法</w:t>
+        <w:t>的随机点模式模型学习算法</w:t>
       </w:r>
     </w:p>
     <w:p>
@@ -143,49 +125,7 @@
         <w:rPr>
           <w:rFonts w:ascii="Times New Roman" w:eastAsia="宋体" w:hAnsi="Times New Roman" w:cs="Times New Roman"/>
         </w:rPr>
-        <w:t>针对基于模型的</w:t>
-      </w:r>
-      <w:proofErr w:type="gramStart"/>
-      <w:r>
-        <w:rPr>
-          <w:rFonts w:ascii="Times New Roman" w:eastAsia="宋体" w:hAnsi="Times New Roman" w:cs="Times New Roman"/>
-        </w:rPr>
-        <w:t>点模式</w:t>
-      </w:r>
-      <w:proofErr w:type="gramEnd"/>
-      <w:r>
-        <w:rPr>
-          <w:rFonts w:ascii="Times New Roman" w:eastAsia="宋体" w:hAnsi="Times New Roman" w:cs="Times New Roman"/>
-        </w:rPr>
-        <w:t>数据分类问题，本文提出了一种结合模型复杂度估计的</w:t>
-      </w:r>
-      <w:proofErr w:type="gramStart"/>
-      <w:r>
-        <w:rPr>
-          <w:rFonts w:ascii="Times New Roman" w:eastAsia="宋体" w:hAnsi="Times New Roman" w:cs="Times New Roman"/>
-        </w:rPr>
-        <w:t>点模式</w:t>
-      </w:r>
-      <w:proofErr w:type="gramEnd"/>
-      <w:r>
-        <w:rPr>
-          <w:rFonts w:ascii="Times New Roman" w:eastAsia="宋体" w:hAnsi="Times New Roman" w:cs="Times New Roman"/>
-        </w:rPr>
-        <w:t>模型参数学习方法。该方法在基于随机</w:t>
-      </w:r>
-      <w:proofErr w:type="gramStart"/>
-      <w:r>
-        <w:rPr>
-          <w:rFonts w:ascii="Times New Roman" w:eastAsia="宋体" w:hAnsi="Times New Roman" w:cs="Times New Roman"/>
-        </w:rPr>
-        <w:t>点模式</w:t>
-      </w:r>
-      <w:proofErr w:type="gramEnd"/>
-      <w:r>
-        <w:rPr>
-          <w:rFonts w:ascii="Times New Roman" w:eastAsia="宋体" w:hAnsi="Times New Roman" w:cs="Times New Roman"/>
-        </w:rPr>
-        <w:t>模型的框架下，</w:t>
+        <w:t>针对基于模型的点模式数据分类问题，本文提出了一种结合模型复杂度估计的点模式模型参数学习方法。该方法在基于随机点模式模型的框架下，</w:t>
       </w:r>
       <w:r>
         <w:rPr>
@@ -197,21 +137,7 @@
         <w:rPr>
           <w:rFonts w:ascii="Times New Roman" w:eastAsia="宋体" w:hAnsi="Times New Roman" w:cs="Times New Roman"/>
         </w:rPr>
-        <w:t>构建多个复杂度不同的随机</w:t>
-      </w:r>
-      <w:proofErr w:type="gramStart"/>
-      <w:r>
-        <w:rPr>
-          <w:rFonts w:ascii="Times New Roman" w:eastAsia="宋体" w:hAnsi="Times New Roman" w:cs="Times New Roman"/>
-        </w:rPr>
-        <w:t>点模式</w:t>
-      </w:r>
-      <w:proofErr w:type="gramEnd"/>
-      <w:r>
-        <w:rPr>
-          <w:rFonts w:ascii="Times New Roman" w:eastAsia="宋体" w:hAnsi="Times New Roman" w:cs="Times New Roman"/>
-        </w:rPr>
-        <w:t>模型，</w:t>
+        <w:t>构建多个复杂度不同的随机点模式模型，</w:t>
       </w:r>
       <w:r>
         <w:rPr>
@@ -219,19 +145,11 @@
         </w:rPr>
         <w:t>将</w:t>
       </w:r>
-      <w:proofErr w:type="gramStart"/>
-      <w:r>
-        <w:rPr>
-          <w:rFonts w:ascii="Times New Roman" w:eastAsia="宋体" w:hAnsi="Times New Roman" w:cs="Times New Roman" w:hint="eastAsia"/>
-        </w:rPr>
-        <w:t>点模式</w:t>
-      </w:r>
-      <w:proofErr w:type="gramEnd"/>
-      <w:r>
-        <w:rPr>
-          <w:rFonts w:ascii="Times New Roman" w:eastAsia="宋体" w:hAnsi="Times New Roman" w:cs="Times New Roman" w:hint="eastAsia"/>
-        </w:rPr>
-        <w:t>模型参数</w:t>
+      <w:r>
+        <w:rPr>
+          <w:rFonts w:ascii="Times New Roman" w:eastAsia="宋体" w:hAnsi="Times New Roman" w:cs="Times New Roman" w:hint="eastAsia"/>
+        </w:rPr>
+        <w:t>点模式模型参数</w:t>
       </w:r>
       <w:r>
         <w:rPr>
@@ -393,35 +311,7 @@
         <w:rPr>
           <w:rFonts w:ascii="Times New Roman" w:eastAsia="宋体" w:hAnsi="Times New Roman" w:cs="Times New Roman" w:hint="eastAsia"/>
         </w:rPr>
-        <w:t>通过两组</w:t>
-      </w:r>
-      <w:proofErr w:type="gramStart"/>
-      <w:r>
-        <w:rPr>
-          <w:rFonts w:ascii="Times New Roman" w:eastAsia="宋体" w:hAnsi="Times New Roman" w:cs="Times New Roman" w:hint="eastAsia"/>
-        </w:rPr>
-        <w:t>点模式</w:t>
-      </w:r>
-      <w:proofErr w:type="gramEnd"/>
-      <w:r>
-        <w:rPr>
-          <w:rFonts w:ascii="Times New Roman" w:eastAsia="宋体" w:hAnsi="Times New Roman" w:cs="Times New Roman" w:hint="eastAsia"/>
-        </w:rPr>
-        <w:t>分类实验，验证了随机</w:t>
-      </w:r>
-      <w:proofErr w:type="gramStart"/>
-      <w:r>
-        <w:rPr>
-          <w:rFonts w:ascii="Times New Roman" w:eastAsia="宋体" w:hAnsi="Times New Roman" w:cs="Times New Roman" w:hint="eastAsia"/>
-        </w:rPr>
-        <w:t>点模式</w:t>
-      </w:r>
-      <w:proofErr w:type="gramEnd"/>
-      <w:r>
-        <w:rPr>
-          <w:rFonts w:ascii="Times New Roman" w:eastAsia="宋体" w:hAnsi="Times New Roman" w:cs="Times New Roman" w:hint="eastAsia"/>
-        </w:rPr>
-        <w:t>模型相对于传统模型的优势和本文算法良好的学习性能。</w:t>
+        <w:t>通过两组点模式分类实验，验证了随机点模式模型相对于传统模型的优势和本文算法良好的学习性能。</w:t>
       </w:r>
     </w:p>
     <w:p>
@@ -568,25 +458,7 @@
           <w:b/>
           <w:bCs/>
         </w:rPr>
-        <w:t xml:space="preserve">Key words: point pattern; BIC criterion; multi-instance </w:t>
-      </w:r>
-      <w:proofErr w:type="gramStart"/>
-      <w:r>
-        <w:rPr>
-          <w:rFonts w:ascii="Times New Roman" w:eastAsia="宋体" w:hAnsi="Times New Roman" w:cs="Times New Roman"/>
-          <w:b/>
-          <w:bCs/>
-        </w:rPr>
-        <w:t>learning;</w:t>
-      </w:r>
-      <w:proofErr w:type="gramEnd"/>
-      <w:r>
-        <w:rPr>
-          <w:rFonts w:ascii="Times New Roman" w:eastAsia="宋体" w:hAnsi="Times New Roman" w:cs="Times New Roman"/>
-          <w:b/>
-          <w:bCs/>
-        </w:rPr>
-        <w:t xml:space="preserve"> </w:t>
+        <w:t xml:space="preserve">Key words: point pattern; BIC criterion; multi-instance learning; </w:t>
       </w:r>
     </w:p>
     <w:p>
@@ -623,61 +495,11 @@
         </w:rPr>
         <w:tab/>
       </w:r>
-      <w:proofErr w:type="gramStart"/>
-      <w:r>
-        <w:rPr>
-          <w:rFonts w:ascii="Times New Roman" w:eastAsia="宋体" w:hAnsi="Times New Roman" w:cs="Times New Roman"/>
-        </w:rPr>
-        <w:t>点模式</w:t>
-      </w:r>
-      <w:proofErr w:type="gramEnd"/>
-      <w:r>
-        <w:rPr>
-          <w:rFonts w:ascii="Times New Roman" w:eastAsia="宋体" w:hAnsi="Times New Roman" w:cs="Times New Roman"/>
-        </w:rPr>
-        <w:t>是无序点或者特征的集合形式，在自然界中许多现象都可以用</w:t>
-      </w:r>
-      <w:proofErr w:type="gramStart"/>
-      <w:r>
-        <w:rPr>
-          <w:rFonts w:ascii="Times New Roman" w:eastAsia="宋体" w:hAnsi="Times New Roman" w:cs="Times New Roman"/>
-        </w:rPr>
-        <w:t>点模式</w:t>
-      </w:r>
-      <w:proofErr w:type="gramEnd"/>
-      <w:r>
-        <w:rPr>
-          <w:rFonts w:ascii="Times New Roman" w:eastAsia="宋体" w:hAnsi="Times New Roman" w:cs="Times New Roman"/>
-        </w:rPr>
-        <w:t>的形式描述，而在许多数据分析问题中，</w:t>
-      </w:r>
-      <w:proofErr w:type="gramStart"/>
-      <w:r>
-        <w:rPr>
-          <w:rFonts w:ascii="Times New Roman" w:eastAsia="宋体" w:hAnsi="Times New Roman" w:cs="Times New Roman"/>
-        </w:rPr>
-        <w:t>点模式</w:t>
-      </w:r>
-      <w:proofErr w:type="gramEnd"/>
-      <w:r>
-        <w:rPr>
-          <w:rFonts w:ascii="Times New Roman" w:eastAsia="宋体" w:hAnsi="Times New Roman" w:cs="Times New Roman"/>
-        </w:rPr>
-        <w:t>通常被称为包（多示例），用来描述对象的特征信息，针对</w:t>
-      </w:r>
-      <w:proofErr w:type="gramStart"/>
-      <w:r>
-        <w:rPr>
-          <w:rFonts w:ascii="Times New Roman" w:eastAsia="宋体" w:hAnsi="Times New Roman" w:cs="Times New Roman"/>
-        </w:rPr>
-        <w:t>点模式</w:t>
-      </w:r>
-      <w:proofErr w:type="gramEnd"/>
-      <w:r>
-        <w:rPr>
-          <w:rFonts w:ascii="Times New Roman" w:eastAsia="宋体" w:hAnsi="Times New Roman" w:cs="Times New Roman"/>
-        </w:rPr>
-        <w:t>的学习问题本质上就是多示例学习问题。该问题起源对药物分子的活性预测</w:t>
+      <w:r>
+        <w:rPr>
+          <w:rFonts w:ascii="Times New Roman" w:eastAsia="宋体" w:hAnsi="Times New Roman" w:cs="Times New Roman"/>
+        </w:rPr>
+        <w:t>点模式是无序点或者特征的集合形式，在自然界中许多现象都可以用点模式的形式描述，而在许多数据分析问题中，点模式通常被称为包（多示例），用来描述对象的特征信息，针对点模式的学习问题本质上就是多示例学习问题。该问题起源对药物分子的活性预测</w:t>
       </w:r>
       <w:r>
         <w:rPr>
@@ -692,14 +514,12 @@
         </w:rPr>
         <w:t>，通过分析一组已知的药物分子，预测某类药物分子是否适合具备特定的药物活性，而问题的主要难点在于每个药物分子存在大量的低能形状（同分异构体），其中只有一种或者几种特定的低能形状适合制药，并且专家对已知的药物分子并不确定具体哪些形状发挥决定性作用。因此</w:t>
       </w:r>
-      <w:proofErr w:type="spellStart"/>
       <w:r>
         <w:rPr>
           <w:rFonts w:ascii="Times New Roman" w:eastAsia="宋体" w:hAnsi="Times New Roman" w:cs="Times New Roman"/>
         </w:rPr>
         <w:t>Dietterich</w:t>
       </w:r>
-      <w:proofErr w:type="spellEnd"/>
       <w:r>
         <w:rPr>
           <w:rFonts w:ascii="Times New Roman" w:eastAsia="宋体" w:hAnsi="Times New Roman" w:cs="Times New Roman"/>
@@ -717,21 +537,7 @@
         <w:rPr>
           <w:rFonts w:ascii="Times New Roman" w:eastAsia="宋体" w:hAnsi="Times New Roman" w:cs="Times New Roman"/>
         </w:rPr>
-        <w:t>将每一个药物分子</w:t>
-      </w:r>
-      <w:proofErr w:type="gramStart"/>
-      <w:r>
-        <w:rPr>
-          <w:rFonts w:ascii="Times New Roman" w:eastAsia="宋体" w:hAnsi="Times New Roman" w:cs="Times New Roman"/>
-        </w:rPr>
-        <w:t>看做</w:t>
-      </w:r>
-      <w:proofErr w:type="gramEnd"/>
-      <w:r>
-        <w:rPr>
-          <w:rFonts w:ascii="Times New Roman" w:eastAsia="宋体" w:hAnsi="Times New Roman" w:cs="Times New Roman"/>
-        </w:rPr>
-        <w:t>一个包，适合制药的分子为正包，药物分子的每一种低能形状为包中的一个示例，使分子适合制药的低能形状视为正例，并把这类学习问题称为多示例学习问题。自此以后，有关多示例学习问题的研究受到广泛关注，目前多示例学习方法已经广泛应用于图像分类</w:t>
+        <w:t>将每一个药物分子看做一个包，适合制药的分子为正包，药物分子的每一种低能形状为包中的一个示例，使分子适合制药的低能形状视为正例，并把这类学习问题称为多示例学习问题。自此以后，有关多示例学习问题的研究受到广泛关注，目前多示例学习方法已经广泛应用于图像分类</w:t>
       </w:r>
       <w:r>
         <w:rPr>
@@ -830,14 +636,12 @@
         </w:rPr>
         <w:t>，发展至今，已有很多实用的多示例学习算法被提出。根据</w:t>
       </w:r>
-      <w:proofErr w:type="spellStart"/>
       <w:r>
         <w:rPr>
           <w:rFonts w:ascii="Times New Roman" w:eastAsia="宋体" w:hAnsi="Times New Roman" w:cs="Times New Roman"/>
         </w:rPr>
         <w:t>Amores</w:t>
       </w:r>
-      <w:proofErr w:type="spellEnd"/>
       <w:r>
         <w:rPr>
           <w:rFonts w:ascii="Times New Roman" w:eastAsia="宋体" w:hAnsi="Times New Roman" w:cs="Times New Roman"/>
@@ -892,21 +696,7 @@
         <w:rPr>
           <w:rFonts w:ascii="Times New Roman" w:eastAsia="宋体" w:hAnsi="Times New Roman" w:cs="Times New Roman"/>
         </w:rPr>
-        <w:t>）基于</w:t>
-      </w:r>
-      <w:proofErr w:type="gramStart"/>
-      <w:r>
-        <w:rPr>
-          <w:rFonts w:ascii="Times New Roman" w:eastAsia="宋体" w:hAnsi="Times New Roman" w:cs="Times New Roman"/>
-        </w:rPr>
-        <w:t>包空间</w:t>
-      </w:r>
-      <w:proofErr w:type="gramEnd"/>
-      <w:r>
-        <w:rPr>
-          <w:rFonts w:ascii="Times New Roman" w:eastAsia="宋体" w:hAnsi="Times New Roman" w:cs="Times New Roman"/>
-        </w:rPr>
-        <w:t>的多示例学习算法；（</w:t>
+        <w:t>）基于包空间的多示例学习算法；（</w:t>
       </w:r>
       <w:r>
         <w:rPr>
@@ -939,14 +729,12 @@
         </w:rPr>
         <w:t>、</w:t>
       </w:r>
-      <w:proofErr w:type="spellStart"/>
       <w:r>
         <w:rPr>
           <w:rFonts w:ascii="Times New Roman" w:eastAsia="宋体" w:hAnsi="Times New Roman" w:cs="Times New Roman"/>
         </w:rPr>
         <w:t>MIBoosting</w:t>
       </w:r>
-      <w:proofErr w:type="spellEnd"/>
       <w:r>
         <w:rPr>
           <w:rFonts w:ascii="Times New Roman" w:eastAsia="宋体" w:hAnsi="Times New Roman" w:cs="Times New Roman"/>
@@ -996,35 +784,7 @@
         <w:rPr>
           <w:rFonts w:ascii="Times New Roman" w:eastAsia="宋体" w:hAnsi="Times New Roman" w:cs="Times New Roman"/>
         </w:rPr>
-        <w:t>。基于</w:t>
-      </w:r>
-      <w:proofErr w:type="gramStart"/>
-      <w:r>
-        <w:rPr>
-          <w:rFonts w:ascii="Times New Roman" w:eastAsia="宋体" w:hAnsi="Times New Roman" w:cs="Times New Roman"/>
-        </w:rPr>
-        <w:t>包空间</w:t>
-      </w:r>
-      <w:proofErr w:type="gramEnd"/>
-      <w:r>
-        <w:rPr>
-          <w:rFonts w:ascii="Times New Roman" w:eastAsia="宋体" w:hAnsi="Times New Roman" w:cs="Times New Roman"/>
-        </w:rPr>
-        <w:t>的这类算法的核心思想是定义一个度量</w:t>
-      </w:r>
-      <w:proofErr w:type="gramStart"/>
-      <w:r>
-        <w:rPr>
-          <w:rFonts w:ascii="Times New Roman" w:eastAsia="宋体" w:hAnsi="Times New Roman" w:cs="Times New Roman"/>
-        </w:rPr>
-        <w:t>包之间</w:t>
-      </w:r>
-      <w:proofErr w:type="gramEnd"/>
-      <w:r>
-        <w:rPr>
-          <w:rFonts w:ascii="Times New Roman" w:eastAsia="宋体" w:hAnsi="Times New Roman" w:cs="Times New Roman"/>
-        </w:rPr>
-        <w:t>距离的函数，然后把该距离函数嵌入标准的基于距离的分类器</w:t>
+        <w:t>。基于包空间的这类算法的核心思想是定义一个度量包之间距离的函数，然后把该距离函数嵌入标准的基于距离的分类器</w:t>
       </w:r>
       <w:r>
         <w:rPr>
@@ -1042,16 +802,8 @@
         <w:rPr>
           <w:rFonts w:ascii="Times New Roman" w:eastAsia="宋体" w:hAnsi="Times New Roman" w:cs="Times New Roman"/>
         </w:rPr>
-        <w:t>Citation-</w:t>
-      </w:r>
-      <w:proofErr w:type="spellStart"/>
-      <w:r>
-        <w:rPr>
-          <w:rFonts w:ascii="Times New Roman" w:eastAsia="宋体" w:hAnsi="Times New Roman" w:cs="Times New Roman"/>
-        </w:rPr>
-        <w:t>kNN</w:t>
-      </w:r>
-      <w:proofErr w:type="spellEnd"/>
+        <w:t>Citation-kNN</w:t>
+      </w:r>
       <w:r>
         <w:rPr>
           <w:rFonts w:ascii="Times New Roman" w:eastAsia="宋体" w:hAnsi="Times New Roman" w:cs="Times New Roman"/>
@@ -1101,35 +853,7 @@
         <w:rPr>
           <w:rFonts w:ascii="Times New Roman" w:eastAsia="宋体" w:hAnsi="Times New Roman" w:cs="Times New Roman"/>
         </w:rPr>
-        <w:t>。基于嵌入空间的方法的核心思想是定义一个距离映射函数或者核函数，将每个包映射为一个单一的特征向量，用来描述和对应</w:t>
-      </w:r>
-      <w:proofErr w:type="gramStart"/>
-      <w:r>
-        <w:rPr>
-          <w:rFonts w:ascii="Times New Roman" w:eastAsia="宋体" w:hAnsi="Times New Roman" w:cs="Times New Roman"/>
-        </w:rPr>
-        <w:t>包相关</w:t>
-      </w:r>
-      <w:proofErr w:type="gramEnd"/>
-      <w:r>
-        <w:rPr>
-          <w:rFonts w:ascii="Times New Roman" w:eastAsia="宋体" w:hAnsi="Times New Roman" w:cs="Times New Roman"/>
-        </w:rPr>
-        <w:t>的整体信息，这样原始的</w:t>
-      </w:r>
-      <w:proofErr w:type="gramStart"/>
-      <w:r>
-        <w:rPr>
-          <w:rFonts w:ascii="Times New Roman" w:eastAsia="宋体" w:hAnsi="Times New Roman" w:cs="Times New Roman"/>
-        </w:rPr>
-        <w:t>包空间</w:t>
-      </w:r>
-      <w:proofErr w:type="gramEnd"/>
-      <w:r>
-        <w:rPr>
-          <w:rFonts w:ascii="Times New Roman" w:eastAsia="宋体" w:hAnsi="Times New Roman" w:cs="Times New Roman"/>
-        </w:rPr>
-        <w:t>就被映射为一个向量化的嵌入空间，并在这个空间进行分类器训练，把多示例问题转化为标准的监督学习问题。常见的算法有</w:t>
+        <w:t>。基于嵌入空间的方法的核心思想是定义一个距离映射函数或者核函数，将每个包映射为一个单一的特征向量，用来描述和对应包相关的整体信息，这样原始的包空间就被映射为一个向量化的嵌入空间，并在这个空间进行分类器训练，把多示例问题转化为标准的监督学习问题。常见的算法有</w:t>
       </w:r>
       <w:r>
         <w:rPr>
@@ -1188,14 +912,12 @@
         </w:rPr>
         <w:t>、</w:t>
       </w:r>
-      <w:proofErr w:type="spellStart"/>
       <w:r>
         <w:rPr>
           <w:rFonts w:ascii="Times New Roman" w:eastAsia="宋体" w:hAnsi="Times New Roman" w:cs="Times New Roman"/>
         </w:rPr>
         <w:t>miFV</w:t>
       </w:r>
-      <w:proofErr w:type="spellEnd"/>
       <w:r>
         <w:rPr>
           <w:rFonts w:ascii="Times New Roman" w:eastAsia="宋体" w:hAnsi="Times New Roman" w:cs="Times New Roman"/>
@@ -1222,35 +944,7 @@
         <w:rPr>
           <w:rFonts w:ascii="Times New Roman" w:eastAsia="宋体" w:hAnsi="Times New Roman" w:cs="Times New Roman"/>
         </w:rPr>
-        <w:t>一般用似然函数描述的统计数据模型，是基于模型的数据分析方法的必要前提。但是针对</w:t>
-      </w:r>
-      <w:proofErr w:type="gramStart"/>
-      <w:r>
-        <w:rPr>
-          <w:rFonts w:ascii="Times New Roman" w:eastAsia="宋体" w:hAnsi="Times New Roman" w:cs="Times New Roman"/>
-        </w:rPr>
-        <w:t>点模式</w:t>
-      </w:r>
-      <w:proofErr w:type="gramEnd"/>
-      <w:r>
-        <w:rPr>
-          <w:rFonts w:ascii="Times New Roman" w:eastAsia="宋体" w:hAnsi="Times New Roman" w:cs="Times New Roman"/>
-        </w:rPr>
-        <w:t>数据的机器学习算法研究中，关于基于统计的</w:t>
-      </w:r>
-      <w:proofErr w:type="gramStart"/>
-      <w:r>
-        <w:rPr>
-          <w:rFonts w:ascii="Times New Roman" w:eastAsia="宋体" w:hAnsi="Times New Roman" w:cs="Times New Roman"/>
-        </w:rPr>
-        <w:t>点模式</w:t>
-      </w:r>
-      <w:proofErr w:type="gramEnd"/>
-      <w:r>
-        <w:rPr>
-          <w:rFonts w:ascii="Times New Roman" w:eastAsia="宋体" w:hAnsi="Times New Roman" w:cs="Times New Roman"/>
-        </w:rPr>
-        <w:t>模型并没有得到足够的关注。传统的朴素贝叶斯模型（</w:t>
+        <w:t>一般用似然函数描述的统计数据模型，是基于模型的数据分析方法的必要前提。但是针对点模式数据的机器学习算法研究中，关于基于统计的点模式模型并没有得到足够的关注。传统的朴素贝叶斯模型（</w:t>
       </w:r>
       <w:r>
         <w:rPr>
@@ -1262,35 +956,7 @@
         <w:rPr>
           <w:rFonts w:ascii="Times New Roman" w:eastAsia="宋体" w:hAnsi="Times New Roman" w:cs="Times New Roman"/>
         </w:rPr>
-        <w:t>）只能描述</w:t>
-      </w:r>
-      <w:proofErr w:type="gramStart"/>
-      <w:r>
-        <w:rPr>
-          <w:rFonts w:ascii="Times New Roman" w:eastAsia="宋体" w:hAnsi="Times New Roman" w:cs="Times New Roman"/>
-        </w:rPr>
-        <w:t>点模式</w:t>
-      </w:r>
-      <w:proofErr w:type="gramEnd"/>
-      <w:r>
-        <w:rPr>
-          <w:rFonts w:ascii="Times New Roman" w:eastAsia="宋体" w:hAnsi="Times New Roman" w:cs="Times New Roman"/>
-        </w:rPr>
-        <w:t>数据的特征信息，而无法描述</w:t>
-      </w:r>
-      <w:proofErr w:type="gramStart"/>
-      <w:r>
-        <w:rPr>
-          <w:rFonts w:ascii="Times New Roman" w:eastAsia="宋体" w:hAnsi="Times New Roman" w:cs="Times New Roman"/>
-        </w:rPr>
-        <w:t>点模式</w:t>
-      </w:r>
-      <w:proofErr w:type="gramEnd"/>
-      <w:r>
-        <w:rPr>
-          <w:rFonts w:ascii="Times New Roman" w:eastAsia="宋体" w:hAnsi="Times New Roman" w:cs="Times New Roman"/>
-        </w:rPr>
-        <w:t>的示例数目信息。于是</w:t>
+        <w:t>）只能描述点模式数据的特征信息，而无法描述点模式的示例数目信息。于是</w:t>
       </w:r>
       <w:r>
         <w:rPr>
@@ -1315,49 +981,7 @@
         <w:rPr>
           <w:rFonts w:ascii="Times New Roman" w:eastAsia="宋体" w:hAnsi="Times New Roman" w:cs="Times New Roman"/>
         </w:rPr>
-        <w:t>借助点过程理论和随机有限集的思想提出了一种基于模型的</w:t>
-      </w:r>
-      <w:proofErr w:type="gramStart"/>
-      <w:r>
-        <w:rPr>
-          <w:rFonts w:ascii="Times New Roman" w:eastAsia="宋体" w:hAnsi="Times New Roman" w:cs="Times New Roman"/>
-        </w:rPr>
-        <w:t>点模式</w:t>
-      </w:r>
-      <w:proofErr w:type="gramEnd"/>
-      <w:r>
-        <w:rPr>
-          <w:rFonts w:ascii="Times New Roman" w:eastAsia="宋体" w:hAnsi="Times New Roman" w:cs="Times New Roman"/>
-        </w:rPr>
-        <w:t>学习框架。本文在此框架的基础上，针对基于模型的</w:t>
-      </w:r>
-      <w:proofErr w:type="gramStart"/>
-      <w:r>
-        <w:rPr>
-          <w:rFonts w:ascii="Times New Roman" w:eastAsia="宋体" w:hAnsi="Times New Roman" w:cs="Times New Roman"/>
-        </w:rPr>
-        <w:t>点模式</w:t>
-      </w:r>
-      <w:proofErr w:type="gramEnd"/>
-      <w:r>
-        <w:rPr>
-          <w:rFonts w:ascii="Times New Roman" w:eastAsia="宋体" w:hAnsi="Times New Roman" w:cs="Times New Roman"/>
-        </w:rPr>
-        <w:t>数据分类问题，研究多示例学习与其他机器学习方法之间的联系，利用已有的监督学习、无监督学习方法，对</w:t>
-      </w:r>
-      <w:proofErr w:type="gramStart"/>
-      <w:r>
-        <w:rPr>
-          <w:rFonts w:ascii="Times New Roman" w:eastAsia="宋体" w:hAnsi="Times New Roman" w:cs="Times New Roman"/>
-        </w:rPr>
-        <w:t>点模式</w:t>
-      </w:r>
-      <w:proofErr w:type="gramEnd"/>
-      <w:r>
-        <w:rPr>
-          <w:rFonts w:ascii="Times New Roman" w:eastAsia="宋体" w:hAnsi="Times New Roman" w:cs="Times New Roman"/>
-        </w:rPr>
-        <w:t>模型参数学习算法进行扩展，基本思想为使用最大似然估计对基数分布参数进行估计，</w:t>
+        <w:t>借助点过程理论和随机有限集的思想提出了一种基于模型的点模式学习框架。本文在此框架的基础上，针对基于模型的点模式数据分类问题，研究多示例学习与其他机器学习方法之间的联系，利用已有的监督学习、无监督学习方法，对点模式模型参数学习算法进行扩展，基本思想为使用最大似然估计对基数分布参数进行估计，</w:t>
       </w:r>
       <w:r>
         <w:rPr>
@@ -1381,21 +1005,7 @@
         <w:rPr>
           <w:rFonts w:ascii="Times New Roman" w:eastAsia="宋体" w:hAnsi="Times New Roman" w:cs="Times New Roman"/>
         </w:rPr>
-        <w:t>特征分布的参数，借助贝叶斯信息准则，最终确定最优模型复杂度下的</w:t>
-      </w:r>
-      <w:proofErr w:type="gramStart"/>
-      <w:r>
-        <w:rPr>
-          <w:rFonts w:ascii="Times New Roman" w:eastAsia="宋体" w:hAnsi="Times New Roman" w:cs="Times New Roman"/>
-        </w:rPr>
-        <w:t>点模式</w:t>
-      </w:r>
-      <w:proofErr w:type="gramEnd"/>
-      <w:r>
-        <w:rPr>
-          <w:rFonts w:ascii="Times New Roman" w:eastAsia="宋体" w:hAnsi="Times New Roman" w:cs="Times New Roman"/>
-        </w:rPr>
-        <w:t>模型的参数。</w:t>
+        <w:t>特征分布的参数，借助贝叶斯信息准则，最终确定最优模型复杂度下的点模式模型的参数。</w:t>
       </w:r>
     </w:p>
     <w:p>
@@ -1436,35 +1046,7 @@
         <w:rPr>
           <w:rFonts w:ascii="Times New Roman" w:eastAsia="宋体" w:hAnsi="Times New Roman" w:cs="Times New Roman" w:hint="eastAsia"/>
         </w:rPr>
-        <w:t>在基于模型的多示例分类问题中，由于朴素贝叶斯模型不足以充分描述</w:t>
-      </w:r>
-      <w:proofErr w:type="gramStart"/>
-      <w:r>
-        <w:rPr>
-          <w:rFonts w:ascii="Times New Roman" w:eastAsia="宋体" w:hAnsi="Times New Roman" w:cs="Times New Roman" w:hint="eastAsia"/>
-        </w:rPr>
-        <w:t>点模式</w:t>
-      </w:r>
-      <w:proofErr w:type="gramEnd"/>
-      <w:r>
-        <w:rPr>
-          <w:rFonts w:ascii="Times New Roman" w:eastAsia="宋体" w:hAnsi="Times New Roman" w:cs="Times New Roman" w:hint="eastAsia"/>
-        </w:rPr>
-        <w:t>数据的信息，导致</w:t>
-      </w:r>
-      <w:proofErr w:type="gramStart"/>
-      <w:r>
-        <w:rPr>
-          <w:rFonts w:ascii="Times New Roman" w:eastAsia="宋体" w:hAnsi="Times New Roman" w:cs="Times New Roman" w:hint="eastAsia"/>
-        </w:rPr>
-        <w:t>类间特征</w:t>
-      </w:r>
-      <w:proofErr w:type="gramEnd"/>
-      <w:r>
-        <w:rPr>
-          <w:rFonts w:ascii="Times New Roman" w:eastAsia="宋体" w:hAnsi="Times New Roman" w:cs="Times New Roman" w:hint="eastAsia"/>
-        </w:rPr>
-        <w:t>相似度较高时，分类性能明显下降。因此文献</w:t>
+        <w:t>在基于模型的多示例分类问题中，由于朴素贝叶斯模型不足以充分描述点模式数据的信息，导致类间特征相似度较高时，分类性能明显下降。因此文献</w:t>
       </w:r>
       <w:r>
         <w:rPr>
@@ -1482,49 +1064,7 @@
         <w:rPr>
           <w:rFonts w:ascii="Times New Roman" w:eastAsia="宋体" w:hAnsi="Times New Roman" w:cs="Times New Roman" w:hint="eastAsia"/>
         </w:rPr>
-        <w:t>借助点过程理论，提出一种包含</w:t>
-      </w:r>
-      <w:proofErr w:type="gramStart"/>
-      <w:r>
-        <w:rPr>
-          <w:rFonts w:ascii="Times New Roman" w:eastAsia="宋体" w:hAnsi="Times New Roman" w:cs="Times New Roman" w:hint="eastAsia"/>
-        </w:rPr>
-        <w:t>点模式</w:t>
-      </w:r>
-      <w:proofErr w:type="gramEnd"/>
-      <w:r>
-        <w:rPr>
-          <w:rFonts w:ascii="Times New Roman" w:eastAsia="宋体" w:hAnsi="Times New Roman" w:cs="Times New Roman" w:hint="eastAsia"/>
-        </w:rPr>
-        <w:t>基数分布信息的随机</w:t>
-      </w:r>
-      <w:proofErr w:type="gramStart"/>
-      <w:r>
-        <w:rPr>
-          <w:rFonts w:ascii="Times New Roman" w:eastAsia="宋体" w:hAnsi="Times New Roman" w:cs="Times New Roman" w:hint="eastAsia"/>
-        </w:rPr>
-        <w:t>点模式</w:t>
-      </w:r>
-      <w:proofErr w:type="gramEnd"/>
-      <w:r>
-        <w:rPr>
-          <w:rFonts w:ascii="Times New Roman" w:eastAsia="宋体" w:hAnsi="Times New Roman" w:cs="Times New Roman" w:hint="eastAsia"/>
-        </w:rPr>
-        <w:t>模型，结合</w:t>
-      </w:r>
-      <w:proofErr w:type="gramStart"/>
-      <w:r>
-        <w:rPr>
-          <w:rFonts w:ascii="Times New Roman" w:eastAsia="宋体" w:hAnsi="Times New Roman" w:cs="Times New Roman" w:hint="eastAsia"/>
-        </w:rPr>
-        <w:t>点模式</w:t>
-      </w:r>
-      <w:proofErr w:type="gramEnd"/>
-      <w:r>
-        <w:rPr>
-          <w:rFonts w:ascii="Times New Roman" w:eastAsia="宋体" w:hAnsi="Times New Roman" w:cs="Times New Roman" w:hint="eastAsia"/>
-        </w:rPr>
-        <w:t>的基数信息和特征信息，有效弥补了朴素贝叶斯模型的不足。在此基础上，参考文献</w:t>
+        <w:t>借助点过程理论，提出一种包含点模式基数分布信息的随机点模式模型，结合点模式的基数信息和特征信息，有效弥补了朴素贝叶斯模型的不足。在此基础上，参考文献</w:t>
       </w:r>
       <w:r>
         <w:rPr>
@@ -1542,21 +1082,7 @@
         <w:rPr>
           <w:rFonts w:ascii="Times New Roman" w:eastAsia="宋体" w:hAnsi="Times New Roman" w:cs="Times New Roman" w:hint="eastAsia"/>
         </w:rPr>
-        <w:t>中对有限混合模型分布</w:t>
-      </w:r>
-      <w:proofErr w:type="gramStart"/>
-      <w:r>
-        <w:rPr>
-          <w:rFonts w:ascii="Times New Roman" w:eastAsia="宋体" w:hAnsi="Times New Roman" w:cs="Times New Roman" w:hint="eastAsia"/>
-        </w:rPr>
-        <w:t>元估计</w:t>
-      </w:r>
-      <w:proofErr w:type="gramEnd"/>
-      <w:r>
-        <w:rPr>
-          <w:rFonts w:ascii="Times New Roman" w:eastAsia="宋体" w:hAnsi="Times New Roman" w:cs="Times New Roman" w:hint="eastAsia"/>
-        </w:rPr>
-        <w:t>的方法，本文提出一种结合模型复杂度优化指标的参数学习方法，同时保证</w:t>
+        <w:t>中对有限混合模型分布元估计的方法，本文提出一种结合模型复杂度优化指标的参数学习方法，同时保证</w:t>
       </w:r>
       <w:r>
         <w:rPr>
@@ -1568,16 +1094,8 @@
         <w:rPr>
           <w:rFonts w:ascii="Times New Roman" w:eastAsia="宋体" w:hAnsi="Times New Roman" w:cs="Times New Roman" w:hint="eastAsia"/>
         </w:rPr>
-        <w:t>随机</w:t>
-      </w:r>
-      <w:proofErr w:type="gramStart"/>
-      <w:r>
-        <w:rPr>
-          <w:rFonts w:ascii="Times New Roman" w:eastAsia="宋体" w:hAnsi="Times New Roman" w:cs="Times New Roman" w:hint="eastAsia"/>
-        </w:rPr>
-        <w:t>点模式</w:t>
-      </w:r>
-      <w:proofErr w:type="gramEnd"/>
+        <w:t>随机点模式</w:t>
+      </w:r>
       <w:r>
         <w:rPr>
           <w:rFonts w:ascii="Times New Roman" w:eastAsia="宋体" w:hAnsi="Times New Roman" w:cs="Times New Roman" w:hint="eastAsia"/>
@@ -1588,21 +1106,7 @@
         <w:rPr>
           <w:rFonts w:ascii="Times New Roman" w:eastAsia="宋体" w:hAnsi="Times New Roman" w:cs="Times New Roman" w:hint="eastAsia"/>
         </w:rPr>
-        <w:t>，一定程度上提升了模型对于</w:t>
-      </w:r>
-      <w:proofErr w:type="gramStart"/>
-      <w:r>
-        <w:rPr>
-          <w:rFonts w:ascii="Times New Roman" w:eastAsia="宋体" w:hAnsi="Times New Roman" w:cs="Times New Roman" w:hint="eastAsia"/>
-        </w:rPr>
-        <w:t>点模式</w:t>
-      </w:r>
-      <w:proofErr w:type="gramEnd"/>
-      <w:r>
-        <w:rPr>
-          <w:rFonts w:ascii="Times New Roman" w:eastAsia="宋体" w:hAnsi="Times New Roman" w:cs="Times New Roman" w:hint="eastAsia"/>
-        </w:rPr>
-        <w:t>数据的分类性能</w:t>
+        <w:t>，一定程度上提升了模型对于点模式数据的分类性能</w:t>
       </w:r>
       <w:r>
         <w:rPr>
@@ -1635,25 +1139,7 @@
           <w:sz w:val="28"/>
           <w:szCs w:val="28"/>
         </w:rPr>
-        <w:t>随机</w:t>
-      </w:r>
-      <w:proofErr w:type="gramStart"/>
-      <w:r>
-        <w:rPr>
-          <w:rFonts w:ascii="Times New Roman" w:eastAsia="宋体" w:hAnsi="Times New Roman" w:cs="Times New Roman"/>
-          <w:sz w:val="28"/>
-          <w:szCs w:val="28"/>
-        </w:rPr>
-        <w:t>点模式</w:t>
-      </w:r>
-      <w:proofErr w:type="gramEnd"/>
-      <w:r>
-        <w:rPr>
-          <w:rFonts w:ascii="Times New Roman" w:eastAsia="宋体" w:hAnsi="Times New Roman" w:cs="Times New Roman"/>
-          <w:sz w:val="28"/>
-          <w:szCs w:val="28"/>
-        </w:rPr>
-        <w:t>模型</w:t>
+        <w:t>随机点模式模型</w:t>
       </w:r>
     </w:p>
     <w:p>
@@ -1668,21 +1154,7 @@
         <w:rPr>
           <w:rFonts w:ascii="Times New Roman" w:eastAsia="宋体" w:hAnsi="Times New Roman" w:cs="Times New Roman"/>
         </w:rPr>
-        <w:t>通常情况下点过程的概率密度函数可能不存在，为了保证点过程的概率密度函数有效性，本文建模只针对简单的有限点过程，使得点过程生成的</w:t>
-      </w:r>
-      <w:proofErr w:type="gramStart"/>
-      <w:r>
-        <w:rPr>
-          <w:rFonts w:ascii="Times New Roman" w:eastAsia="宋体" w:hAnsi="Times New Roman" w:cs="Times New Roman"/>
-        </w:rPr>
-        <w:t>点模式</w:t>
-      </w:r>
-      <w:proofErr w:type="gramEnd"/>
-      <w:r>
-        <w:rPr>
-          <w:rFonts w:ascii="Times New Roman" w:eastAsia="宋体" w:hAnsi="Times New Roman" w:cs="Times New Roman"/>
-        </w:rPr>
-        <w:t>可以等价于一个随机有限集，随机有限集的概率函数可以表示为</w:t>
+        <w:t>通常情况下点过程的概率密度函数可能不存在，为了保证点过程的概率密度函数有效性，本文建模只针对简单的有限点过程，使得点过程生成的点模式可以等价于一个随机有限集，随机有限集的概率函数可以表示为</w:t>
       </w:r>
       <w:r>
         <w:rPr>
@@ -1742,10 +1214,10 @@
             <v:path o:extrusionok="f" gradientshapeok="t" o:connecttype="rect"/>
             <o:lock v:ext="edit" aspectratio="t"/>
           </v:shapetype>
-          <v:shape id="_x0000_i1025" type="#_x0000_t75" style="width:180pt;height:21.05pt" o:ole="">
+          <v:shape id="_x0000_i1025" type="#_x0000_t75" style="width:179.7pt;height:21.3pt" o:ole="">
             <v:imagedata r:id="rId7" o:title=""/>
           </v:shape>
-          <o:OLEObject Type="Embed" ProgID="Equation.DSMT4" ShapeID="_x0000_i1025" DrawAspect="Content" ObjectID="_1671215778" r:id="rId8"/>
+          <o:OLEObject Type="Embed" ProgID="Equation.DSMT4" ShapeID="_x0000_i1025" DrawAspect="Content" ObjectID="_1671267082" r:id="rId8"/>
         </w:object>
       </w:r>
       <w:r>
@@ -1793,31 +1265,17 @@
           <w:position w:val="-12"/>
         </w:rPr>
         <w:object w:dxaOrig="290" w:dyaOrig="440" w14:anchorId="49E8A499">
-          <v:shape id="_x0000_i1026" type="#_x0000_t75" style="width:13.6pt;height:21.05pt" o:ole="">
+          <v:shape id="_x0000_i1026" type="#_x0000_t75" style="width:13.8pt;height:21.3pt" o:ole="">
             <v:imagedata r:id="rId9" o:title=""/>
           </v:shape>
-          <o:OLEObject Type="Embed" ProgID="Equation.DSMT4" ShapeID="_x0000_i1026" DrawAspect="Content" ObjectID="_1671215779" r:id="rId10"/>
-        </w:object>
-      </w:r>
-      <w:r>
-        <w:rPr>
-          <w:rFonts w:ascii="Times New Roman" w:eastAsia="宋体" w:hAnsi="Times New Roman" w:cs="Times New Roman"/>
-        </w:rPr>
-        <w:t>表示</w:t>
-      </w:r>
-      <w:proofErr w:type="gramStart"/>
-      <w:r>
-        <w:rPr>
-          <w:rFonts w:ascii="Times New Roman" w:eastAsia="宋体" w:hAnsi="Times New Roman" w:cs="Times New Roman"/>
-        </w:rPr>
-        <w:t>点模式</w:t>
-      </w:r>
-      <w:proofErr w:type="gramEnd"/>
-      <w:r>
-        <w:rPr>
-          <w:rFonts w:ascii="Times New Roman" w:eastAsia="宋体" w:hAnsi="Times New Roman" w:cs="Times New Roman"/>
-        </w:rPr>
-        <w:t>的基数分布；</w:t>
+          <o:OLEObject Type="Embed" ProgID="Equation.DSMT4" ShapeID="_x0000_i1026" DrawAspect="Content" ObjectID="_1671267083" r:id="rId10"/>
+        </w:object>
+      </w:r>
+      <w:r>
+        <w:rPr>
+          <w:rFonts w:ascii="Times New Roman" w:eastAsia="宋体" w:hAnsi="Times New Roman" w:cs="Times New Roman"/>
+        </w:rPr>
+        <w:t>表示点模式的基数分布；</w:t>
       </w:r>
       <w:bookmarkStart w:id="0" w:name="OLE_LINK2"/>
       <w:r>
@@ -1826,10 +1284,10 @@
           <w:position w:val="-14"/>
         </w:rPr>
         <w:object w:dxaOrig="1150" w:dyaOrig="440" w14:anchorId="7CFF6529">
-          <v:shape id="_x0000_i1027" type="#_x0000_t75" style="width:58.4pt;height:21.05pt" o:ole="">
+          <v:shape id="_x0000_i1027" type="#_x0000_t75" style="width:58.2pt;height:21.3pt" o:ole="">
             <v:imagedata r:id="rId11" o:title=""/>
           </v:shape>
-          <o:OLEObject Type="Embed" ProgID="Equation.DSMT4" ShapeID="_x0000_i1027" DrawAspect="Content" ObjectID="_1671215780" r:id="rId12"/>
+          <o:OLEObject Type="Embed" ProgID="Equation.DSMT4" ShapeID="_x0000_i1027" DrawAspect="Content" ObjectID="_1671267084" r:id="rId12"/>
         </w:object>
       </w:r>
       <w:bookmarkEnd w:id="0"/>
@@ -1845,10 +1303,10 @@
           <w:position w:val="-12"/>
         </w:rPr>
         <w:object w:dxaOrig="700" w:dyaOrig="440" w14:anchorId="6CD8BF17">
-          <v:shape id="_x0000_i1028" type="#_x0000_t75" style="width:36pt;height:21.05pt" o:ole="">
+          <v:shape id="_x0000_i1028" type="#_x0000_t75" style="width:36.3pt;height:21.3pt" o:ole="">
             <v:imagedata r:id="rId13" o:title=""/>
           </v:shape>
-          <o:OLEObject Type="Embed" ProgID="Equation.DSMT4" ShapeID="_x0000_i1028" DrawAspect="Content" ObjectID="_1671215781" r:id="rId14"/>
+          <o:OLEObject Type="Embed" ProgID="Equation.DSMT4" ShapeID="_x0000_i1028" DrawAspect="Content" ObjectID="_1671267085" r:id="rId14"/>
         </w:object>
       </w:r>
       <w:r>
@@ -1870,10 +1328,10 @@
           <w:position w:val="-6"/>
         </w:rPr>
         <w:object w:dxaOrig="290" w:dyaOrig="290" w14:anchorId="5227D675">
-          <v:shape id="_x0000_i1029" type="#_x0000_t75" style="width:13.6pt;height:13.6pt" o:ole="">
+          <v:shape id="_x0000_i1029" type="#_x0000_t75" style="width:13.8pt;height:13.8pt" o:ole="">
             <v:imagedata r:id="rId15" o:title=""/>
           </v:shape>
-          <o:OLEObject Type="Embed" ProgID="Equation.DSMT4" ShapeID="_x0000_i1029" DrawAspect="Content" ObjectID="_1671215782" r:id="rId16"/>
+          <o:OLEObject Type="Embed" ProgID="Equation.DSMT4" ShapeID="_x0000_i1029" DrawAspect="Content" ObjectID="_1671267086" r:id="rId16"/>
         </w:object>
       </w:r>
       <w:r>
@@ -1888,10 +1346,10 @@
           <w:position w:val="-6"/>
         </w:rPr>
         <w:object w:dxaOrig="290" w:dyaOrig="290" w14:anchorId="5D5B1F25">
-          <v:shape id="_x0000_i1030" type="#_x0000_t75" style="width:13.6pt;height:13.6pt" o:ole="">
+          <v:shape id="_x0000_i1030" type="#_x0000_t75" style="width:13.8pt;height:13.8pt" o:ole="">
             <v:imagedata r:id="rId17" o:title=""/>
           </v:shape>
-          <o:OLEObject Type="Embed" ProgID="Equation.DSMT4" ShapeID="_x0000_i1030" DrawAspect="Content" ObjectID="_1671215783" r:id="rId18"/>
+          <o:OLEObject Type="Embed" ProgID="Equation.DSMT4" ShapeID="_x0000_i1030" DrawAspect="Content" ObjectID="_1671267087" r:id="rId18"/>
         </w:object>
       </w:r>
       <w:r>
@@ -1906,10 +1364,10 @@
           <w:position w:val="-14"/>
         </w:rPr>
         <w:object w:dxaOrig="1150" w:dyaOrig="440" w14:anchorId="0BC6A3B7">
-          <v:shape id="_x0000_i1031" type="#_x0000_t75" style="width:58.4pt;height:21.05pt" o:ole="">
+          <v:shape id="_x0000_i1031" type="#_x0000_t75" style="width:58.2pt;height:21.3pt" o:ole="">
             <v:imagedata r:id="rId11" o:title=""/>
           </v:shape>
-          <o:OLEObject Type="Embed" ProgID="Equation.DSMT4" ShapeID="_x0000_i1031" DrawAspect="Content" ObjectID="_1671215784" r:id="rId19"/>
+          <o:OLEObject Type="Embed" ProgID="Equation.DSMT4" ShapeID="_x0000_i1031" DrawAspect="Content" ObjectID="_1671267088" r:id="rId19"/>
         </w:object>
       </w:r>
       <w:r>
@@ -1937,21 +1395,7 @@
         <w:rPr>
           <w:rFonts w:ascii="Times New Roman" w:eastAsia="宋体" w:hAnsi="Times New Roman" w:cs="Times New Roman"/>
         </w:rPr>
-        <w:t>在</w:t>
-      </w:r>
-      <w:proofErr w:type="gramStart"/>
-      <w:r>
-        <w:rPr>
-          <w:rFonts w:ascii="Times New Roman" w:eastAsia="宋体" w:hAnsi="Times New Roman" w:cs="Times New Roman"/>
-        </w:rPr>
-        <w:t>点模式</w:t>
-      </w:r>
-      <w:proofErr w:type="gramEnd"/>
-      <w:r>
-        <w:rPr>
-          <w:rFonts w:ascii="Times New Roman" w:eastAsia="宋体" w:hAnsi="Times New Roman" w:cs="Times New Roman"/>
-        </w:rPr>
-        <w:t>的特征点之间引入独立性假设，则式（</w:t>
+        <w:t>在点模式的特征点之间引入独立性假设，则式（</w:t>
       </w:r>
       <w:r>
         <w:rPr>
@@ -1971,10 +1415,10 @@
           <w:position w:val="-6"/>
         </w:rPr>
         <w:object w:dxaOrig="1290" w:dyaOrig="290" w14:anchorId="5E834BB7">
-          <v:shape id="_x0000_i1032" type="#_x0000_t75" style="width:64.55pt;height:13.6pt" o:ole="">
+          <v:shape id="_x0000_i1032" type="#_x0000_t75" style="width:64.5pt;height:13.8pt" o:ole="">
             <v:imagedata r:id="rId20" o:title=""/>
           </v:shape>
-          <o:OLEObject Type="Embed" ProgID="Equation.DSMT4" ShapeID="_x0000_i1032" DrawAspect="Content" ObjectID="_1671215785" r:id="rId21"/>
+          <o:OLEObject Type="Embed" ProgID="Equation.DSMT4" ShapeID="_x0000_i1032" DrawAspect="Content" ObjectID="_1671267089" r:id="rId21"/>
         </w:object>
       </w:r>
       <w:r>
@@ -2021,10 +1465,10 @@
           <w:position w:val="-16"/>
         </w:rPr>
         <w:object w:dxaOrig="2590" w:dyaOrig="440" w14:anchorId="6DFC9A12">
-          <v:shape id="_x0000_i1033" type="#_x0000_t75" style="width:129.75pt;height:21.05pt" o:ole="">
+          <v:shape id="_x0000_i1033" type="#_x0000_t75" style="width:129.6pt;height:21.3pt" o:ole="">
             <v:imagedata r:id="rId22" o:title=""/>
           </v:shape>
-          <o:OLEObject Type="Embed" ProgID="Equation.DSMT4" ShapeID="_x0000_i1033" DrawAspect="Content" ObjectID="_1671215786" r:id="rId23"/>
+          <o:OLEObject Type="Embed" ProgID="Equation.DSMT4" ShapeID="_x0000_i1033" DrawAspect="Content" ObjectID="_1671267090" r:id="rId23"/>
         </w:object>
       </w:r>
       <w:r>
@@ -2074,30 +1518,28 @@
           <w:position w:val="-14"/>
         </w:rPr>
         <w:object w:dxaOrig="440" w:dyaOrig="440" w14:anchorId="0EAFA8A4">
-          <v:shape id="_x0000_i1034" type="#_x0000_t75" style="width:21.05pt;height:21.05pt" o:ole="">
+          <v:shape id="_x0000_i1034" type="#_x0000_t75" style="width:21.3pt;height:21.3pt" o:ole="">
             <v:imagedata r:id="rId24" o:title=""/>
           </v:shape>
-          <o:OLEObject Type="Embed" ProgID="Equation.DSMT4" ShapeID="_x0000_i1034" DrawAspect="Content" ObjectID="_1671215787" r:id="rId25"/>
-        </w:object>
-      </w:r>
-      <w:proofErr w:type="gramStart"/>
+          <o:OLEObject Type="Embed" ProgID="Equation.DSMT4" ShapeID="_x0000_i1034" DrawAspect="Content" ObjectID="_1671267091" r:id="rId25"/>
+        </w:object>
+      </w:r>
       <w:r>
         <w:rPr>
           <w:rFonts w:ascii="Times New Roman" w:eastAsia="宋体" w:hAnsi="Times New Roman" w:cs="Times New Roman"/>
         </w:rPr>
         <w:t>表示点集</w:t>
       </w:r>
-      <w:proofErr w:type="gramEnd"/>
       <w:r>
         <w:rPr>
           <w:rFonts w:ascii="Times New Roman" w:eastAsia="宋体" w:hAnsi="Times New Roman" w:cs="Times New Roman"/>
           <w:position w:val="-4"/>
         </w:rPr>
         <w:object w:dxaOrig="290" w:dyaOrig="290" w14:anchorId="03E5580D">
-          <v:shape id="_x0000_i1035" type="#_x0000_t75" style="width:13.6pt;height:13.6pt" o:ole="">
+          <v:shape id="_x0000_i1035" type="#_x0000_t75" style="width:13.8pt;height:13.8pt" o:ole="">
             <v:imagedata r:id="rId26" o:title=""/>
           </v:shape>
-          <o:OLEObject Type="Embed" ProgID="Equation.DSMT4" ShapeID="_x0000_i1035" DrawAspect="Content" ObjectID="_1671215788" r:id="rId27"/>
+          <o:OLEObject Type="Embed" ProgID="Equation.DSMT4" ShapeID="_x0000_i1035" DrawAspect="Content" ObjectID="_1671267092" r:id="rId27"/>
         </w:object>
       </w:r>
       <w:r>
@@ -2112,31 +1554,17 @@
           <w:position w:val="-14"/>
         </w:rPr>
         <w:object w:dxaOrig="290" w:dyaOrig="440" w14:anchorId="106F8E3E">
-          <v:shape id="_x0000_i1036" type="#_x0000_t75" style="width:13.6pt;height:21.05pt" o:ole="">
+          <v:shape id="_x0000_i1036" type="#_x0000_t75" style="width:13.8pt;height:21.3pt" o:ole="">
             <v:imagedata r:id="rId28" o:title=""/>
           </v:shape>
-          <o:OLEObject Type="Embed" ProgID="Equation.DSMT4" ShapeID="_x0000_i1036" DrawAspect="Content" ObjectID="_1671215789" r:id="rId29"/>
-        </w:object>
-      </w:r>
-      <w:r>
-        <w:rPr>
-          <w:rFonts w:ascii="Times New Roman" w:eastAsia="宋体" w:hAnsi="Times New Roman" w:cs="Times New Roman"/>
-        </w:rPr>
-        <w:t>表示</w:t>
-      </w:r>
-      <w:proofErr w:type="gramStart"/>
-      <w:r>
-        <w:rPr>
-          <w:rFonts w:ascii="Times New Roman" w:eastAsia="宋体" w:hAnsi="Times New Roman" w:cs="Times New Roman"/>
-        </w:rPr>
-        <w:t>点模式</w:t>
-      </w:r>
-      <w:proofErr w:type="gramEnd"/>
-      <w:r>
-        <w:rPr>
-          <w:rFonts w:ascii="Times New Roman" w:eastAsia="宋体" w:hAnsi="Times New Roman" w:cs="Times New Roman"/>
-        </w:rPr>
-        <w:t>在特征空间上的特征分布；</w:t>
+          <o:OLEObject Type="Embed" ProgID="Equation.DSMT4" ShapeID="_x0000_i1036" DrawAspect="Content" ObjectID="_1671267093" r:id="rId29"/>
+        </w:object>
+      </w:r>
+      <w:r>
+        <w:rPr>
+          <w:rFonts w:ascii="Times New Roman" w:eastAsia="宋体" w:hAnsi="Times New Roman" w:cs="Times New Roman"/>
+        </w:rPr>
+        <w:t>表示点模式在特征空间上的特征分布；</w:t>
       </w:r>
       <w:r>
         <w:rPr>
@@ -2144,10 +1572,10 @@
           <w:position w:val="-16"/>
         </w:rPr>
         <w:object w:dxaOrig="1730" w:dyaOrig="440" w14:anchorId="22B097BF">
-          <v:shape id="_x0000_i1037" type="#_x0000_t75" style="width:85.6pt;height:21.05pt" o:ole="">
+          <v:shape id="_x0000_i1037" type="#_x0000_t75" style="width:85.8pt;height:21.3pt" o:ole="">
             <v:imagedata r:id="rId30" o:title=""/>
           </v:shape>
-          <o:OLEObject Type="Embed" ProgID="Equation.DSMT4" ShapeID="_x0000_i1037" DrawAspect="Content" ObjectID="_1671215790" r:id="rId31"/>
+          <o:OLEObject Type="Embed" ProgID="Equation.DSMT4" ShapeID="_x0000_i1037" DrawAspect="Content" ObjectID="_1671267094" r:id="rId31"/>
         </w:object>
       </w:r>
       <w:r>
@@ -2162,10 +1590,10 @@
           <w:position w:val="-6"/>
         </w:rPr>
         <w:object w:dxaOrig="590" w:dyaOrig="290" w14:anchorId="6BBA4F34">
-          <v:shape id="_x0000_i1038" type="#_x0000_t75" style="width:28.55pt;height:13.6pt" o:ole="">
+          <v:shape id="_x0000_i1038" type="#_x0000_t75" style="width:28.8pt;height:13.8pt" o:ole="">
             <v:imagedata r:id="rId32" o:title=""/>
           </v:shape>
-          <o:OLEObject Type="Embed" ProgID="Equation.DSMT4" ShapeID="_x0000_i1038" DrawAspect="Content" ObjectID="_1671215791" r:id="rId33"/>
+          <o:OLEObject Type="Embed" ProgID="Equation.DSMT4" ShapeID="_x0000_i1038" DrawAspect="Content" ObjectID="_1671267095" r:id="rId33"/>
         </w:object>
       </w:r>
       <w:r>
@@ -2180,31 +1608,17 @@
           <w:position w:val="-10"/>
         </w:rPr>
         <w:object w:dxaOrig="290" w:dyaOrig="290" w14:anchorId="657D6F68">
-          <v:shape id="_x0000_i1039" type="#_x0000_t75" style="width:13.6pt;height:13.6pt" o:ole="">
+          <v:shape id="_x0000_i1039" type="#_x0000_t75" style="width:13.8pt;height:13.8pt" o:ole="">
             <v:imagedata r:id="rId34" o:title=""/>
           </v:shape>
-          <o:OLEObject Type="Embed" ProgID="Equation.DSMT4" ShapeID="_x0000_i1039" DrawAspect="Content" ObjectID="_1671215792" r:id="rId35"/>
-        </w:object>
-      </w:r>
-      <w:r>
-        <w:rPr>
-          <w:rFonts w:ascii="Times New Roman" w:eastAsia="宋体" w:hAnsi="Times New Roman" w:cs="Times New Roman"/>
-        </w:rPr>
-        <w:t>，对应的模型即</w:t>
-      </w:r>
-      <w:proofErr w:type="gramStart"/>
-      <w:r>
-        <w:rPr>
-          <w:rFonts w:ascii="Times New Roman" w:eastAsia="宋体" w:hAnsi="Times New Roman" w:cs="Times New Roman"/>
-        </w:rPr>
-        <w:t>为泊松</w:t>
-      </w:r>
-      <w:proofErr w:type="gramEnd"/>
-      <w:r>
-        <w:rPr>
-          <w:rFonts w:ascii="Times New Roman" w:eastAsia="宋体" w:hAnsi="Times New Roman" w:cs="Times New Roman"/>
-        </w:rPr>
-        <w:t>点过程模型</w:t>
+          <o:OLEObject Type="Embed" ProgID="Equation.DSMT4" ShapeID="_x0000_i1039" DrawAspect="Content" ObjectID="_1671267096" r:id="rId35"/>
+        </w:object>
+      </w:r>
+      <w:r>
+        <w:rPr>
+          <w:rFonts w:ascii="Times New Roman" w:eastAsia="宋体" w:hAnsi="Times New Roman" w:cs="Times New Roman"/>
+        </w:rPr>
+        <w:t>，对应的模型即为泊松点过程模型</w:t>
       </w:r>
     </w:p>
     <w:p>
@@ -2230,10 +1644,10 @@
           <w:position w:val="-16"/>
         </w:rPr>
         <w:object w:dxaOrig="2180" w:dyaOrig="440" w14:anchorId="1827C9D1">
-          <v:shape id="_x0000_i1040" type="#_x0000_t75" style="width:108.7pt;height:21.05pt" o:ole="">
+          <v:shape id="_x0000_i1040" type="#_x0000_t75" style="width:108.85pt;height:21.3pt" o:ole="">
             <v:imagedata r:id="rId36" o:title=""/>
           </v:shape>
-          <o:OLEObject Type="Embed" ProgID="Equation.DSMT4" ShapeID="_x0000_i1040" DrawAspect="Content" ObjectID="_1671215793" r:id="rId37"/>
+          <o:OLEObject Type="Embed" ProgID="Equation.DSMT4" ShapeID="_x0000_i1040" DrawAspect="Content" ObjectID="_1671267097" r:id="rId37"/>
         </w:object>
       </w:r>
       <w:r>
@@ -2452,10 +1866,10 @@
           <w:position w:val="-4"/>
         </w:rPr>
         <w:object w:dxaOrig="260" w:dyaOrig="300" w14:anchorId="61864CF7">
-          <v:shape id="_x0000_i1041" type="#_x0000_t75" style="width:12.25pt;height:14.95pt" o:ole="">
+          <v:shape id="_x0000_i1041" type="#_x0000_t75" style="width:12.1pt;height:15pt" o:ole="">
             <v:imagedata r:id="rId38" o:title=""/>
           </v:shape>
-          <o:OLEObject Type="Embed" ProgID="Equation.DSMT4" ShapeID="_x0000_i1041" DrawAspect="Content" ObjectID="_1671215794" r:id="rId39"/>
+          <o:OLEObject Type="Embed" ProgID="Equation.DSMT4" ShapeID="_x0000_i1041" DrawAspect="Content" ObjectID="_1671267098" r:id="rId39"/>
         </w:object>
       </w:r>
       <w:r>
@@ -2476,31 +1890,17 @@
           <w:position w:val="-4"/>
         </w:rPr>
         <w:object w:dxaOrig="279" w:dyaOrig="300" w14:anchorId="02A1F4E4">
-          <v:shape id="_x0000_i1042" type="#_x0000_t75" style="width:13.6pt;height:14.95pt" o:ole="">
+          <v:shape id="_x0000_i1042" type="#_x0000_t75" style="width:13.8pt;height:15pt" o:ole="">
             <v:imagedata r:id="rId40" o:title=""/>
           </v:shape>
-          <o:OLEObject Type="Embed" ProgID="Equation.DSMT4" ShapeID="_x0000_i1042" DrawAspect="Content" ObjectID="_1671215795" r:id="rId41"/>
-        </w:object>
-      </w:r>
-      <w:r>
-        <w:rPr>
-          <w:rFonts w:ascii="Times New Roman" w:eastAsia="宋体" w:hAnsi="Times New Roman" w:cs="Times New Roman" w:hint="eastAsia"/>
-        </w:rPr>
-        <w:t>表示</w:t>
-      </w:r>
-      <w:proofErr w:type="gramStart"/>
-      <w:r>
-        <w:rPr>
-          <w:rFonts w:ascii="Times New Roman" w:eastAsia="宋体" w:hAnsi="Times New Roman" w:cs="Times New Roman" w:hint="eastAsia"/>
-        </w:rPr>
-        <w:t>隐</w:t>
-      </w:r>
-      <w:proofErr w:type="gramEnd"/>
-      <w:r>
-        <w:rPr>
-          <w:rFonts w:ascii="Times New Roman" w:eastAsia="宋体" w:hAnsi="Times New Roman" w:cs="Times New Roman" w:hint="eastAsia"/>
-        </w:rPr>
-        <w:t>变量数据，</w:t>
+          <o:OLEObject Type="Embed" ProgID="Equation.DSMT4" ShapeID="_x0000_i1042" DrawAspect="Content" ObjectID="_1671267099" r:id="rId41"/>
+        </w:object>
+      </w:r>
+      <w:r>
+        <w:rPr>
+          <w:rFonts w:ascii="Times New Roman" w:eastAsia="宋体" w:hAnsi="Times New Roman" w:cs="Times New Roman" w:hint="eastAsia"/>
+        </w:rPr>
+        <w:t>表示隐变量数据，</w:t>
       </w:r>
       <w:r>
         <w:rPr>
@@ -2508,10 +1908,10 @@
           <w:position w:val="-4"/>
         </w:rPr>
         <w:object w:dxaOrig="260" w:dyaOrig="300" w14:anchorId="3F130CC0">
-          <v:shape id="_x0000_i1043" type="#_x0000_t75" style="width:12.25pt;height:14.95pt" o:ole="">
+          <v:shape id="_x0000_i1043" type="#_x0000_t75" style="width:12.1pt;height:15pt" o:ole="">
             <v:imagedata r:id="rId42" o:title=""/>
           </v:shape>
-          <o:OLEObject Type="Embed" ProgID="Equation.DSMT4" ShapeID="_x0000_i1043" DrawAspect="Content" ObjectID="_1671215796" r:id="rId43"/>
+          <o:OLEObject Type="Embed" ProgID="Equation.DSMT4" ShapeID="_x0000_i1043" DrawAspect="Content" ObjectID="_1671267100" r:id="rId43"/>
         </w:object>
       </w:r>
       <w:r>
@@ -2526,10 +1926,10 @@
           <w:position w:val="-4"/>
         </w:rPr>
         <w:object w:dxaOrig="279" w:dyaOrig="300" w14:anchorId="07D332CC">
-          <v:shape id="_x0000_i1044" type="#_x0000_t75" style="width:13.6pt;height:14.95pt" o:ole="">
+          <v:shape id="_x0000_i1044" type="#_x0000_t75" style="width:13.8pt;height:15pt" o:ole="">
             <v:imagedata r:id="rId44" o:title=""/>
           </v:shape>
-          <o:OLEObject Type="Embed" ProgID="Equation.DSMT4" ShapeID="_x0000_i1044" DrawAspect="Content" ObjectID="_1671215797" r:id="rId45"/>
+          <o:OLEObject Type="Embed" ProgID="Equation.DSMT4" ShapeID="_x0000_i1044" DrawAspect="Content" ObjectID="_1671267101" r:id="rId45"/>
         </w:object>
       </w:r>
       <w:r>
@@ -2550,10 +1950,10 @@
           <w:position w:val="-6"/>
         </w:rPr>
         <w:object w:dxaOrig="240" w:dyaOrig="320" w14:anchorId="4FE89AB6">
-          <v:shape id="_x0000_i1045" type="#_x0000_t75" style="width:12.25pt;height:17pt" o:ole="">
+          <v:shape id="_x0000_i1045" type="#_x0000_t75" style="width:12.1pt;height:17.3pt" o:ole="">
             <v:imagedata r:id="rId46" o:title=""/>
           </v:shape>
-          <o:OLEObject Type="Embed" ProgID="Equation.DSMT4" ShapeID="_x0000_i1045" DrawAspect="Content" ObjectID="_1671215798" r:id="rId47"/>
+          <o:OLEObject Type="Embed" ProgID="Equation.DSMT4" ShapeID="_x0000_i1045" DrawAspect="Content" ObjectID="_1671267102" r:id="rId47"/>
         </w:object>
       </w:r>
       <w:r>
@@ -2580,10 +1980,10 @@
           <w:position w:val="-6"/>
         </w:rPr>
         <w:object w:dxaOrig="240" w:dyaOrig="320" w14:anchorId="6E9572D3">
-          <v:shape id="_x0000_i1046" type="#_x0000_t75" style="width:12.25pt;height:17pt" o:ole="">
+          <v:shape id="_x0000_i1046" type="#_x0000_t75" style="width:12.1pt;height:17.3pt" o:ole="">
             <v:imagedata r:id="rId46" o:title=""/>
           </v:shape>
-          <o:OLEObject Type="Embed" ProgID="Equation.DSMT4" ShapeID="_x0000_i1046" DrawAspect="Content" ObjectID="_1671215799" r:id="rId48"/>
+          <o:OLEObject Type="Embed" ProgID="Equation.DSMT4" ShapeID="_x0000_i1046" DrawAspect="Content" ObjectID="_1671267103" r:id="rId48"/>
         </w:object>
       </w:r>
       <w:r>
@@ -2617,10 +2017,10 @@
           <w:position w:val="-6"/>
         </w:rPr>
         <w:object w:dxaOrig="460" w:dyaOrig="420" w14:anchorId="37D8A02C">
-          <v:shape id="_x0000_i1047" type="#_x0000_t75" style="width:23.75pt;height:20.4pt" o:ole="">
+          <v:shape id="_x0000_i1047" type="#_x0000_t75" style="width:23.6pt;height:20.15pt" o:ole="">
             <v:imagedata r:id="rId49" o:title=""/>
           </v:shape>
-          <o:OLEObject Type="Embed" ProgID="Equation.DSMT4" ShapeID="_x0000_i1047" DrawAspect="Content" ObjectID="_1671215800" r:id="rId50"/>
+          <o:OLEObject Type="Embed" ProgID="Equation.DSMT4" ShapeID="_x0000_i1047" DrawAspect="Content" ObjectID="_1671267104" r:id="rId50"/>
         </w:object>
       </w:r>
       <w:r>
@@ -2666,10 +2066,10 @@
           <w:position w:val="-6"/>
         </w:rPr>
         <w:object w:dxaOrig="440" w:dyaOrig="420" w14:anchorId="27ED2971">
-          <v:shape id="_x0000_i1048" type="#_x0000_t75" style="width:21.05pt;height:20.4pt" o:ole="">
+          <v:shape id="_x0000_i1048" type="#_x0000_t75" style="width:21.3pt;height:20.15pt" o:ole="">
             <v:imagedata r:id="rId51" o:title=""/>
           </v:shape>
-          <o:OLEObject Type="Embed" ProgID="Equation.DSMT4" ShapeID="_x0000_i1048" DrawAspect="Content" ObjectID="_1671215801" r:id="rId52"/>
+          <o:OLEObject Type="Embed" ProgID="Equation.DSMT4" ShapeID="_x0000_i1048" DrawAspect="Content" ObjectID="_1671267105" r:id="rId52"/>
         </w:object>
       </w:r>
       <w:r>
@@ -2684,10 +2084,10 @@
           <w:position w:val="-6"/>
         </w:rPr>
         <w:object w:dxaOrig="160" w:dyaOrig="300" w14:anchorId="27A7E0C2">
-          <v:shape id="_x0000_i1049" type="#_x0000_t75" style="width:8.15pt;height:14.95pt" o:ole="">
+          <v:shape id="_x0000_i1049" type="#_x0000_t75" style="width:8.05pt;height:15pt" o:ole="">
             <v:imagedata r:id="rId53" o:title=""/>
           </v:shape>
-          <o:OLEObject Type="Embed" ProgID="Equation.DSMT4" ShapeID="_x0000_i1049" DrawAspect="Content" ObjectID="_1671215802" r:id="rId54"/>
+          <o:OLEObject Type="Embed" ProgID="Equation.DSMT4" ShapeID="_x0000_i1049" DrawAspect="Content" ObjectID="_1671267106" r:id="rId54"/>
         </w:object>
       </w:r>
       <w:r>
@@ -2702,10 +2102,10 @@
           <w:position w:val="-6"/>
         </w:rPr>
         <w:object w:dxaOrig="520" w:dyaOrig="320" w14:anchorId="2FFF47C3">
-          <v:shape id="_x0000_i1050" type="#_x0000_t75" style="width:25.15pt;height:17pt" o:ole="">
+          <v:shape id="_x0000_i1050" type="#_x0000_t75" style="width:25.35pt;height:17.3pt" o:ole="">
             <v:imagedata r:id="rId55" o:title=""/>
           </v:shape>
-          <o:OLEObject Type="Embed" ProgID="Equation.DSMT4" ShapeID="_x0000_i1050" DrawAspect="Content" ObjectID="_1671215803" r:id="rId56"/>
+          <o:OLEObject Type="Embed" ProgID="Equation.DSMT4" ShapeID="_x0000_i1050" DrawAspect="Content" ObjectID="_1671267107" r:id="rId56"/>
         </w:object>
       </w:r>
       <w:r>
@@ -2754,10 +2154,10 @@
           <w:position w:val="-64"/>
         </w:rPr>
         <w:object w:dxaOrig="4940" w:dyaOrig="1420" w14:anchorId="4BB4B471">
-          <v:shape id="_x0000_i1051" type="#_x0000_t75" style="width:247.9pt;height:71.3pt" o:ole="">
+          <v:shape id="_x0000_i1051" type="#_x0000_t75" style="width:248.25pt;height:71.4pt" o:ole="">
             <v:imagedata r:id="rId57" o:title=""/>
           </v:shape>
-          <o:OLEObject Type="Embed" ProgID="Equation.DSMT4" ShapeID="_x0000_i1051" DrawAspect="Content" ObjectID="_1671215804" r:id="rId58"/>
+          <o:OLEObject Type="Embed" ProgID="Equation.DSMT4" ShapeID="_x0000_i1051" DrawAspect="Content" ObjectID="_1671267108" r:id="rId58"/>
         </w:object>
       </w:r>
       <w:r>
@@ -2819,10 +2219,10 @@
           <w:position w:val="-18"/>
         </w:rPr>
         <w:object w:dxaOrig="1280" w:dyaOrig="499" w14:anchorId="4553F1FD">
-          <v:shape id="_x0000_i1052" type="#_x0000_t75" style="width:63.85pt;height:25.15pt" o:ole="">
+          <v:shape id="_x0000_i1052" type="#_x0000_t75" style="width:63.95pt;height:25.35pt" o:ole="">
             <v:imagedata r:id="rId59" o:title=""/>
           </v:shape>
-          <o:OLEObject Type="Embed" ProgID="Equation.DSMT4" ShapeID="_x0000_i1052" DrawAspect="Content" ObjectID="_1671215805" r:id="rId60"/>
+          <o:OLEObject Type="Embed" ProgID="Equation.DSMT4" ShapeID="_x0000_i1052" DrawAspect="Content" ObjectID="_1671267109" r:id="rId60"/>
         </w:object>
       </w:r>
       <w:r>
@@ -2843,10 +2243,10 @@
           <w:position w:val="-4"/>
         </w:rPr>
         <w:object w:dxaOrig="260" w:dyaOrig="300" w14:anchorId="6DC40F17">
-          <v:shape id="_x0000_i1053" type="#_x0000_t75" style="width:12.25pt;height:14.95pt" o:ole="">
+          <v:shape id="_x0000_i1053" type="#_x0000_t75" style="width:12.1pt;height:15pt" o:ole="">
             <v:imagedata r:id="rId38" o:title=""/>
           </v:shape>
-          <o:OLEObject Type="Embed" ProgID="Equation.DSMT4" ShapeID="_x0000_i1053" DrawAspect="Content" ObjectID="_1671215806" r:id="rId61"/>
+          <o:OLEObject Type="Embed" ProgID="Equation.DSMT4" ShapeID="_x0000_i1053" DrawAspect="Content" ObjectID="_1671267110" r:id="rId61"/>
         </w:object>
       </w:r>
       <w:r>
@@ -2861,10 +2261,10 @@
           <w:position w:val="-4"/>
         </w:rPr>
         <w:object w:dxaOrig="279" w:dyaOrig="300" w14:anchorId="1D267AF8">
-          <v:shape id="_x0000_i1054" type="#_x0000_t75" style="width:13.6pt;height:14.95pt" o:ole="">
+          <v:shape id="_x0000_i1054" type="#_x0000_t75" style="width:13.8pt;height:15pt" o:ole="">
             <v:imagedata r:id="rId44" o:title=""/>
           </v:shape>
-          <o:OLEObject Type="Embed" ProgID="Equation.DSMT4" ShapeID="_x0000_i1054" DrawAspect="Content" ObjectID="_1671215807" r:id="rId62"/>
+          <o:OLEObject Type="Embed" ProgID="Equation.DSMT4" ShapeID="_x0000_i1054" DrawAspect="Content" ObjectID="_1671267111" r:id="rId62"/>
         </w:object>
       </w:r>
       <w:r>
@@ -2879,10 +2279,10 @@
           <w:position w:val="-6"/>
         </w:rPr>
         <w:object w:dxaOrig="240" w:dyaOrig="320" w14:anchorId="2368789B">
-          <v:shape id="_x0000_i1055" type="#_x0000_t75" style="width:12.25pt;height:17pt" o:ole="">
+          <v:shape id="_x0000_i1055" type="#_x0000_t75" style="width:12.1pt;height:17.3pt" o:ole="">
             <v:imagedata r:id="rId46" o:title=""/>
           </v:shape>
-          <o:OLEObject Type="Embed" ProgID="Equation.DSMT4" ShapeID="_x0000_i1055" DrawAspect="Content" ObjectID="_1671215808" r:id="rId63"/>
+          <o:OLEObject Type="Embed" ProgID="Equation.DSMT4" ShapeID="_x0000_i1055" DrawAspect="Content" ObjectID="_1671267112" r:id="rId63"/>
         </w:object>
       </w:r>
       <w:r>
@@ -2897,10 +2297,10 @@
           <w:position w:val="-24"/>
         </w:rPr>
         <w:object w:dxaOrig="1500" w:dyaOrig="639" w14:anchorId="7AE17008">
-          <v:shape id="_x0000_i1056" type="#_x0000_t75" style="width:74.7pt;height:31.9pt" o:ole="">
+          <v:shape id="_x0000_i1056" type="#_x0000_t75" style="width:74.9pt;height:31.7pt" o:ole="">
             <v:imagedata r:id="rId64" o:title=""/>
           </v:shape>
-          <o:OLEObject Type="Embed" ProgID="Equation.DSMT4" ShapeID="_x0000_i1056" DrawAspect="Content" ObjectID="_1671215809" r:id="rId65"/>
+          <o:OLEObject Type="Embed" ProgID="Equation.DSMT4" ShapeID="_x0000_i1056" DrawAspect="Content" ObjectID="_1671267113" r:id="rId65"/>
         </w:object>
       </w:r>
       <w:r>
@@ -2915,10 +2315,10 @@
           <w:position w:val="-4"/>
         </w:rPr>
         <w:object w:dxaOrig="260" w:dyaOrig="300" w14:anchorId="2397290F">
-          <v:shape id="_x0000_i1057" type="#_x0000_t75" style="width:12.25pt;height:14.95pt" o:ole="">
+          <v:shape id="_x0000_i1057" type="#_x0000_t75" style="width:12.1pt;height:15pt" o:ole="">
             <v:imagedata r:id="rId38" o:title=""/>
           </v:shape>
-          <o:OLEObject Type="Embed" ProgID="Equation.DSMT4" ShapeID="_x0000_i1057" DrawAspect="Content" ObjectID="_1671215810" r:id="rId66"/>
+          <o:OLEObject Type="Embed" ProgID="Equation.DSMT4" ShapeID="_x0000_i1057" DrawAspect="Content" ObjectID="_1671267114" r:id="rId66"/>
         </w:object>
       </w:r>
       <w:r>
@@ -2932,10 +2332,10 @@
           <w:position w:val="-6"/>
         </w:rPr>
         <w:object w:dxaOrig="440" w:dyaOrig="420" w14:anchorId="40452F0D">
-          <v:shape id="_x0000_i1058" type="#_x0000_t75" style="width:21.05pt;height:20.4pt" o:ole="">
+          <v:shape id="_x0000_i1058" type="#_x0000_t75" style="width:21.3pt;height:20.15pt" o:ole="">
             <v:imagedata r:id="rId51" o:title=""/>
           </v:shape>
-          <o:OLEObject Type="Embed" ProgID="Equation.DSMT4" ShapeID="_x0000_i1058" DrawAspect="Content" ObjectID="_1671215811" r:id="rId67"/>
+          <o:OLEObject Type="Embed" ProgID="Equation.DSMT4" ShapeID="_x0000_i1058" DrawAspect="Content" ObjectID="_1671267115" r:id="rId67"/>
         </w:object>
       </w:r>
       <w:r>
@@ -2950,10 +2350,10 @@
           <w:position w:val="-4"/>
         </w:rPr>
         <w:object w:dxaOrig="279" w:dyaOrig="300" w14:anchorId="0E3D85E3">
-          <v:shape id="_x0000_i1059" type="#_x0000_t75" style="width:13.6pt;height:14.95pt" o:ole="">
+          <v:shape id="_x0000_i1059" type="#_x0000_t75" style="width:13.8pt;height:15pt" o:ole="">
             <v:imagedata r:id="rId44" o:title=""/>
           </v:shape>
-          <o:OLEObject Type="Embed" ProgID="Equation.DSMT4" ShapeID="_x0000_i1059" DrawAspect="Content" ObjectID="_1671215812" r:id="rId68"/>
+          <o:OLEObject Type="Embed" ProgID="Equation.DSMT4" ShapeID="_x0000_i1059" DrawAspect="Content" ObjectID="_1671267116" r:id="rId68"/>
         </w:object>
       </w:r>
       <w:r>
@@ -2996,35 +2396,27 @@
           <w:position w:val="-22"/>
         </w:rPr>
         <w:object w:dxaOrig="1219" w:dyaOrig="600" w14:anchorId="64DDC0D9">
-          <v:shape id="_x0000_i1060" type="#_x0000_t75" style="width:61.8pt;height:29.9pt" o:ole="">
+          <v:shape id="_x0000_i1060" type="#_x0000_t75" style="width:61.65pt;height:29.95pt" o:ole="">
             <v:imagedata r:id="rId69" o:title=""/>
           </v:shape>
-          <o:OLEObject Type="Embed" ProgID="Equation.DSMT4" ShapeID="_x0000_i1060" DrawAspect="Content" ObjectID="_1671215813" r:id="rId70"/>
-        </w:object>
-      </w:r>
-      <w:r>
-        <w:rPr>
-          <w:rFonts w:ascii="Times New Roman" w:eastAsia="宋体" w:hAnsi="Times New Roman" w:cs="Times New Roman" w:hint="eastAsia"/>
-        </w:rPr>
-        <w:t>求极大化，</w:t>
-      </w:r>
-      <w:proofErr w:type="gramStart"/>
-      <w:r>
-        <w:rPr>
-          <w:rFonts w:ascii="Times New Roman" w:eastAsia="宋体" w:hAnsi="Times New Roman" w:cs="Times New Roman" w:hint="eastAsia"/>
-        </w:rPr>
-        <w:t>确定第</w:t>
-      </w:r>
-      <w:proofErr w:type="gramEnd"/>
+          <o:OLEObject Type="Embed" ProgID="Equation.DSMT4" ShapeID="_x0000_i1060" DrawAspect="Content" ObjectID="_1671267117" r:id="rId70"/>
+        </w:object>
+      </w:r>
+      <w:r>
+        <w:rPr>
+          <w:rFonts w:ascii="Times New Roman" w:eastAsia="宋体" w:hAnsi="Times New Roman" w:cs="Times New Roman" w:hint="eastAsia"/>
+        </w:rPr>
+        <w:t>求极大化，确定第</w:t>
+      </w:r>
       <w:r>
         <w:rPr>
           <w:position w:val="-6"/>
         </w:rPr>
         <w:object w:dxaOrig="520" w:dyaOrig="320" w14:anchorId="44CE556B">
-          <v:shape id="_x0000_i1061" type="#_x0000_t75" style="width:25.15pt;height:17pt" o:ole="">
+          <v:shape id="_x0000_i1061" type="#_x0000_t75" style="width:25.35pt;height:17.3pt" o:ole="">
             <v:imagedata r:id="rId55" o:title=""/>
           </v:shape>
-          <o:OLEObject Type="Embed" ProgID="Equation.DSMT4" ShapeID="_x0000_i1061" DrawAspect="Content" ObjectID="_1671215814" r:id="rId71"/>
+          <o:OLEObject Type="Embed" ProgID="Equation.DSMT4" ShapeID="_x0000_i1061" DrawAspect="Content" ObjectID="_1671267118" r:id="rId71"/>
         </w:object>
       </w:r>
       <w:r>
@@ -3038,10 +2430,10 @@
           <w:position w:val="-6"/>
         </w:rPr>
         <w:object w:dxaOrig="600" w:dyaOrig="420" w14:anchorId="065125A4">
-          <v:shape id="_x0000_i1062" type="#_x0000_t75" style="width:29.9pt;height:20.4pt" o:ole="">
+          <v:shape id="_x0000_i1062" type="#_x0000_t75" style="width:29.95pt;height:20.15pt" o:ole="">
             <v:imagedata r:id="rId72" o:title=""/>
           </v:shape>
-          <o:OLEObject Type="Embed" ProgID="Equation.DSMT4" ShapeID="_x0000_i1062" DrawAspect="Content" ObjectID="_1671215815" r:id="rId73"/>
+          <o:OLEObject Type="Embed" ProgID="Equation.DSMT4" ShapeID="_x0000_i1062" DrawAspect="Content" ObjectID="_1671267119" r:id="rId73"/>
         </w:object>
       </w:r>
     </w:p>
@@ -3069,10 +2461,10 @@
           <w:position w:val="-30"/>
         </w:rPr>
         <w:object w:dxaOrig="3040" w:dyaOrig="680" w14:anchorId="1FB9912B">
-          <v:shape id="_x0000_i1063" type="#_x0000_t75" style="width:153.5pt;height:34.65pt" o:ole="">
+          <v:shape id="_x0000_i1063" type="#_x0000_t75" style="width:153.8pt;height:34.55pt" o:ole="">
             <v:imagedata r:id="rId74" o:title=""/>
           </v:shape>
-          <o:OLEObject Type="Embed" ProgID="Equation.DSMT4" ShapeID="_x0000_i1063" DrawAspect="Content" ObjectID="_1671215816" r:id="rId75"/>
+          <o:OLEObject Type="Embed" ProgID="Equation.DSMT4" ShapeID="_x0000_i1063" DrawAspect="Content" ObjectID="_1671267120" r:id="rId75"/>
         </w:object>
       </w:r>
       <w:r>
@@ -3178,10 +2570,10 @@
           <w:position w:val="-24"/>
         </w:rPr>
         <w:object w:dxaOrig="3780" w:dyaOrig="639" w14:anchorId="3EC67612">
-          <v:shape id="_x0000_i1064" type="#_x0000_t75" style="width:188.15pt;height:31.9pt" o:ole="">
+          <v:shape id="_x0000_i1064" type="#_x0000_t75" style="width:188.35pt;height:31.7pt" o:ole="">
             <v:imagedata r:id="rId76" o:title=""/>
           </v:shape>
-          <o:OLEObject Type="Embed" ProgID="Equation.DSMT4" ShapeID="_x0000_i1064" DrawAspect="Content" ObjectID="_1671215817" r:id="rId77"/>
+          <o:OLEObject Type="Embed" ProgID="Equation.DSMT4" ShapeID="_x0000_i1064" DrawAspect="Content" ObjectID="_1671267121" r:id="rId77"/>
         </w:object>
       </w:r>
       <w:r>
@@ -3235,10 +2627,10 @@
           <w:position w:val="-4"/>
         </w:rPr>
         <w:object w:dxaOrig="220" w:dyaOrig="300" w14:anchorId="0B9B9126">
-          <v:shape id="_x0000_i1065" type="#_x0000_t75" style="width:10.2pt;height:14.95pt" o:ole="">
+          <v:shape id="_x0000_i1065" type="#_x0000_t75" style="width:10.35pt;height:15pt" o:ole="">
             <v:imagedata r:id="rId78" o:title=""/>
           </v:shape>
-          <o:OLEObject Type="Embed" ProgID="Equation.DSMT4" ShapeID="_x0000_i1065" DrawAspect="Content" ObjectID="_1671215818" r:id="rId79"/>
+          <o:OLEObject Type="Embed" ProgID="Equation.DSMT4" ShapeID="_x0000_i1065" DrawAspect="Content" ObjectID="_1671267122" r:id="rId79"/>
         </w:object>
       </w:r>
       <w:r>
@@ -3258,10 +2650,10 @@
           <w:position w:val="-6"/>
         </w:rPr>
         <w:object w:dxaOrig="240" w:dyaOrig="260" w14:anchorId="40C1499C">
-          <v:shape id="_x0000_i1066" type="#_x0000_t75" style="width:12.25pt;height:12.25pt" o:ole="">
+          <v:shape id="_x0000_i1066" type="#_x0000_t75" style="width:12.1pt;height:12.1pt" o:ole="">
             <v:imagedata r:id="rId80" o:title=""/>
           </v:shape>
-          <o:OLEObject Type="Embed" ProgID="Equation.DSMT4" ShapeID="_x0000_i1066" DrawAspect="Content" ObjectID="_1671215819" r:id="rId81"/>
+          <o:OLEObject Type="Embed" ProgID="Equation.DSMT4" ShapeID="_x0000_i1066" DrawAspect="Content" ObjectID="_1671267123" r:id="rId81"/>
         </w:object>
       </w:r>
       <w:r>
@@ -3296,41 +2688,13 @@
         <w:rPr>
           <w:rFonts w:ascii="宋体" w:eastAsia="宋体" w:hAnsi="宋体" w:hint="eastAsia"/>
         </w:rPr>
-        <w:t>算法提供了一种近似计算含有</w:t>
-      </w:r>
-      <w:proofErr w:type="gramStart"/>
+        <w:t>算法提供了一种近似计算含有隐变量概率模型的极大似然估计的方法，算法所得的估计序列的收敛性</w:t>
+      </w:r>
       <w:r>
         <w:rPr>
           <w:rFonts w:ascii="宋体" w:eastAsia="宋体" w:hAnsi="宋体" w:hint="eastAsia"/>
         </w:rPr>
-        <w:t>隐</w:t>
-      </w:r>
-      <w:proofErr w:type="gramEnd"/>
-      <w:r>
-        <w:rPr>
-          <w:rFonts w:ascii="宋体" w:eastAsia="宋体" w:hAnsi="宋体" w:hint="eastAsia"/>
-        </w:rPr>
-        <w:t>变量概率模型的极大似然估计的方法，算法所得的估计序列的收敛性</w:t>
-      </w:r>
-      <w:r>
-        <w:rPr>
-          <w:rFonts w:ascii="宋体" w:eastAsia="宋体" w:hAnsi="宋体" w:hint="eastAsia"/>
-        </w:rPr>
-        <w:t>；以及收敛到全局最大</w:t>
-      </w:r>
-      <w:proofErr w:type="gramStart"/>
-      <w:r>
-        <w:rPr>
-          <w:rFonts w:ascii="宋体" w:eastAsia="宋体" w:hAnsi="宋体" w:hint="eastAsia"/>
-        </w:rPr>
-        <w:t>值或者</w:t>
-      </w:r>
-      <w:proofErr w:type="gramEnd"/>
-      <w:r>
-        <w:rPr>
-          <w:rFonts w:ascii="宋体" w:eastAsia="宋体" w:hAnsi="宋体" w:hint="eastAsia"/>
-        </w:rPr>
-        <w:t>局部极大值已由文献</w:t>
+        <w:t>；以及收敛到全局最大值或者局部极大值已由文献</w:t>
       </w:r>
       <w:r>
         <w:rPr>
@@ -3374,7 +2738,7 @@
     </w:p>
     <w:p>
       <w:pPr>
-        <w:spacing w:line="480" w:lineRule="exact"/>
+        <w:spacing w:line="400" w:lineRule="exact"/>
         <w:rPr>
           <w:rFonts w:ascii="Times New Roman" w:eastAsia="宋体" w:hAnsi="Times New Roman" w:cs="Times New Roman"/>
         </w:rPr>
@@ -3481,19 +2845,11 @@
         </w:rPr>
         <w:t>准则，主要包括</w:t>
       </w:r>
-      <w:proofErr w:type="gramStart"/>
-      <w:r>
-        <w:rPr>
-          <w:rFonts w:ascii="Times New Roman" w:eastAsia="宋体" w:hAnsi="Times New Roman" w:cs="Times New Roman"/>
-        </w:rPr>
-        <w:t>赤池信息</w:t>
-      </w:r>
-      <w:proofErr w:type="gramEnd"/>
-      <w:r>
-        <w:rPr>
-          <w:rFonts w:ascii="Times New Roman" w:eastAsia="宋体" w:hAnsi="Times New Roman" w:cs="Times New Roman"/>
-        </w:rPr>
-        <w:t>准则（</w:t>
+      <w:r>
+        <w:rPr>
+          <w:rFonts w:ascii="Times New Roman" w:eastAsia="宋体" w:hAnsi="Times New Roman" w:cs="Times New Roman"/>
+        </w:rPr>
+        <w:t>赤池信息准则（</w:t>
       </w:r>
       <w:r>
         <w:rPr>
@@ -3567,7 +2923,7 @@
     </w:p>
     <w:p>
       <w:pPr>
-        <w:spacing w:line="480" w:lineRule="exact"/>
+        <w:spacing w:line="400" w:lineRule="exact"/>
         <w:ind w:firstLine="420"/>
         <w:rPr>
           <w:rFonts w:ascii="Times New Roman" w:eastAsia="宋体" w:hAnsi="Times New Roman" w:cs="Times New Roman"/>
@@ -3608,21 +2964,7 @@
         <w:rPr>
           <w:rFonts w:ascii="Times New Roman" w:eastAsia="宋体" w:hAnsi="Times New Roman" w:cs="Times New Roman"/>
         </w:rPr>
-        <w:t>年提出，与</w:t>
-      </w:r>
-      <w:proofErr w:type="gramStart"/>
-      <w:r>
-        <w:rPr>
-          <w:rFonts w:ascii="Times New Roman" w:eastAsia="宋体" w:hAnsi="Times New Roman" w:cs="Times New Roman"/>
-        </w:rPr>
-        <w:t>赤池信息</w:t>
-      </w:r>
-      <w:proofErr w:type="gramEnd"/>
-      <w:r>
-        <w:rPr>
-          <w:rFonts w:ascii="Times New Roman" w:eastAsia="宋体" w:hAnsi="Times New Roman" w:cs="Times New Roman"/>
-        </w:rPr>
-        <w:t>准则相似，是衡量统计模型拟合优良性的一种标准，建立在熵的概念，提供了衡量权衡复杂度和拟合数据优良性的标准，借助信息论提出确定模型阶次（分布元个数）的方法，</w:t>
+        <w:t>年提出，与赤池信息准则相似，是衡量统计模型拟合优良性的一种标准，建立在熵的概念，提供了衡量权衡复杂度和拟合数据优良性的标准，借助信息论提出确定模型阶次（分布元个数）的方法，</w:t>
       </w:r>
       <w:r>
         <w:rPr>
@@ -3684,10 +3026,10 @@
           <w:position w:val="-14"/>
         </w:rPr>
         <w:object w:dxaOrig="1880" w:dyaOrig="440" w14:anchorId="0CFB4258">
-          <v:shape id="_x0000_i1067" type="#_x0000_t75" style="width:93.05pt;height:21.05pt" o:ole="">
+          <v:shape id="_x0000_i1067" type="#_x0000_t75" style="width:93.3pt;height:21.3pt" o:ole="">
             <v:imagedata r:id="rId82" o:title=""/>
           </v:shape>
-          <o:OLEObject Type="Embed" ProgID="Equation.DSMT4" ShapeID="_x0000_i1067" DrawAspect="Content" ObjectID="_1671215820" r:id="rId83"/>
+          <o:OLEObject Type="Embed" ProgID="Equation.DSMT4" ShapeID="_x0000_i1067" DrawAspect="Content" ObjectID="_1671267124" r:id="rId83"/>
         </w:object>
       </w:r>
       <w:r>
@@ -3744,10 +3086,10 @@
           <w:position w:val="-14"/>
         </w:rPr>
         <w:object w:dxaOrig="2290" w:dyaOrig="440" w14:anchorId="1E2CF07B">
-          <v:shape id="_x0000_i1068" type="#_x0000_t75" style="width:115.45pt;height:21.05pt" o:ole="">
+          <v:shape id="_x0000_i1068" type="#_x0000_t75" style="width:115.2pt;height:21.3pt" o:ole="">
             <v:imagedata r:id="rId84" o:title=""/>
           </v:shape>
-          <o:OLEObject Type="Embed" ProgID="Equation.DSMT4" ShapeID="_x0000_i1068" DrawAspect="Content" ObjectID="_1671215821" r:id="rId85"/>
+          <o:OLEObject Type="Embed" ProgID="Equation.DSMT4" ShapeID="_x0000_i1068" DrawAspect="Content" ObjectID="_1671267125" r:id="rId85"/>
         </w:object>
       </w:r>
       <w:r>
@@ -3787,7 +3129,7 @@
           <w:tab w:val="center" w:pos="4200"/>
           <w:tab w:val="right" w:pos="8400"/>
         </w:tabs>
-        <w:spacing w:line="480" w:lineRule="exact"/>
+        <w:spacing w:line="400" w:lineRule="exact"/>
         <w:rPr>
           <w:rFonts w:ascii="Times New Roman" w:eastAsia="宋体" w:hAnsi="Times New Roman" w:cs="Times New Roman"/>
         </w:rPr>
@@ -3810,10 +3152,10 @@
           <w:position w:val="-6"/>
         </w:rPr>
         <w:object w:dxaOrig="150" w:dyaOrig="290" w14:anchorId="3D124F3D">
-          <v:shape id="_x0000_i1069" type="#_x0000_t75" style="width:7.45pt;height:13.6pt" o:ole="">
+          <v:shape id="_x0000_i1069" type="#_x0000_t75" style="width:7.5pt;height:13.8pt" o:ole="">
             <v:imagedata r:id="rId86" o:title=""/>
           </v:shape>
-          <o:OLEObject Type="Embed" ProgID="Equation.DSMT4" ShapeID="_x0000_i1069" DrawAspect="Content" ObjectID="_1671215822" r:id="rId87"/>
+          <o:OLEObject Type="Embed" ProgID="Equation.DSMT4" ShapeID="_x0000_i1069" DrawAspect="Content" ObjectID="_1671267126" r:id="rId87"/>
         </w:object>
       </w:r>
       <w:r>
@@ -3828,10 +3170,10 @@
           <w:position w:val="-4"/>
         </w:rPr>
         <w:object w:dxaOrig="290" w:dyaOrig="290" w14:anchorId="0276A59D">
-          <v:shape id="_x0000_i1070" type="#_x0000_t75" style="width:13.6pt;height:13.6pt" o:ole="">
+          <v:shape id="_x0000_i1070" type="#_x0000_t75" style="width:13.8pt;height:13.8pt" o:ole="">
             <v:imagedata r:id="rId88" o:title=""/>
           </v:shape>
-          <o:OLEObject Type="Embed" ProgID="Equation.DSMT4" ShapeID="_x0000_i1070" DrawAspect="Content" ObjectID="_1671215823" r:id="rId89"/>
+          <o:OLEObject Type="Embed" ProgID="Equation.DSMT4" ShapeID="_x0000_i1070" DrawAspect="Content" ObjectID="_1671267127" r:id="rId89"/>
         </w:object>
       </w:r>
       <w:r>
@@ -3846,10 +3188,10 @@
           <w:position w:val="-6"/>
         </w:rPr>
         <w:object w:dxaOrig="200" w:dyaOrig="200" w14:anchorId="1CBC3255">
-          <v:shape id="_x0000_i1071" type="#_x0000_t75" style="width:10.2pt;height:10.2pt" o:ole="">
+          <v:shape id="_x0000_i1071" type="#_x0000_t75" style="width:10.35pt;height:10.35pt" o:ole="">
             <v:imagedata r:id="rId90" o:title=""/>
           </v:shape>
-          <o:OLEObject Type="Embed" ProgID="Equation.DSMT4" ShapeID="_x0000_i1071" DrawAspect="Content" ObjectID="_1671215824" r:id="rId91"/>
+          <o:OLEObject Type="Embed" ProgID="Equation.DSMT4" ShapeID="_x0000_i1071" DrawAspect="Content" ObjectID="_1671267128" r:id="rId91"/>
         </w:object>
       </w:r>
       <w:r>
@@ -3900,19 +3242,11 @@
         </w:rPr>
         <w:t>BIC</w:t>
       </w:r>
-      <w:proofErr w:type="gramStart"/>
-      <w:r>
-        <w:rPr>
-          <w:rFonts w:ascii="Times New Roman" w:eastAsia="宋体" w:hAnsi="Times New Roman" w:cs="Times New Roman"/>
-        </w:rPr>
-        <w:t>值主要</w:t>
-      </w:r>
-      <w:proofErr w:type="gramEnd"/>
-      <w:r>
-        <w:rPr>
-          <w:rFonts w:ascii="Times New Roman" w:eastAsia="宋体" w:hAnsi="Times New Roman" w:cs="Times New Roman"/>
-        </w:rPr>
-        <w:t>受似然函数项影响；当两个模型差异较小的情况下，似然函数项差异对</w:t>
+      <w:r>
+        <w:rPr>
+          <w:rFonts w:ascii="Times New Roman" w:eastAsia="宋体" w:hAnsi="Times New Roman" w:cs="Times New Roman"/>
+        </w:rPr>
+        <w:t>值主要受似然函数项影响；当两个模型差异较小的情况下，似然函数项差异对</w:t>
       </w:r>
       <w:r>
         <w:rPr>
@@ -3974,10 +3308,10 @@
           <w:position w:val="-6"/>
         </w:rPr>
         <w:object w:dxaOrig="150" w:dyaOrig="290" w14:anchorId="7AE3A67E">
-          <v:shape id="_x0000_i1072" type="#_x0000_t75" style="width:7.45pt;height:13.6pt" o:ole="">
+          <v:shape id="_x0000_i1072" type="#_x0000_t75" style="width:7.5pt;height:13.8pt" o:ole="">
             <v:imagedata r:id="rId86" o:title=""/>
           </v:shape>
-          <o:OLEObject Type="Embed" ProgID="Equation.DSMT4" ShapeID="_x0000_i1072" DrawAspect="Content" ObjectID="_1671215825" r:id="rId92"/>
+          <o:OLEObject Type="Embed" ProgID="Equation.DSMT4" ShapeID="_x0000_i1072" DrawAspect="Content" ObjectID="_1671267129" r:id="rId92"/>
         </w:object>
       </w:r>
       <w:r>
@@ -3992,10 +3326,10 @@
           <w:position w:val="-4"/>
         </w:rPr>
         <w:object w:dxaOrig="290" w:dyaOrig="290" w14:anchorId="0A7728C9">
-          <v:shape id="_x0000_i1073" type="#_x0000_t75" style="width:13.6pt;height:13.6pt" o:ole="">
+          <v:shape id="_x0000_i1073" type="#_x0000_t75" style="width:13.8pt;height:13.8pt" o:ole="">
             <v:imagedata r:id="rId88" o:title=""/>
           </v:shape>
-          <o:OLEObject Type="Embed" ProgID="Equation.DSMT4" ShapeID="_x0000_i1073" DrawAspect="Content" ObjectID="_1671215826" r:id="rId93"/>
+          <o:OLEObject Type="Embed" ProgID="Equation.DSMT4" ShapeID="_x0000_i1073" DrawAspect="Content" ObjectID="_1671267130" r:id="rId93"/>
         </w:object>
       </w:r>
       <w:r>
@@ -4034,10 +3368,10 @@
           <w:position w:val="-6"/>
         </w:rPr>
         <w:object w:dxaOrig="150" w:dyaOrig="290" w14:anchorId="186467FC">
-          <v:shape id="_x0000_i1074" type="#_x0000_t75" style="width:7.45pt;height:13.6pt" o:ole="">
+          <v:shape id="_x0000_i1074" type="#_x0000_t75" style="width:7.5pt;height:13.8pt" o:ole="">
             <v:imagedata r:id="rId86" o:title=""/>
           </v:shape>
-          <o:OLEObject Type="Embed" ProgID="Equation.DSMT4" ShapeID="_x0000_i1074" DrawAspect="Content" ObjectID="_1671215827" r:id="rId94"/>
+          <o:OLEObject Type="Embed" ProgID="Equation.DSMT4" ShapeID="_x0000_i1074" DrawAspect="Content" ObjectID="_1671267131" r:id="rId94"/>
         </w:object>
       </w:r>
       <w:r>
@@ -4092,7 +3426,25 @@
         <w:rPr>
           <w:rFonts w:ascii="Times New Roman" w:eastAsia="宋体" w:hAnsi="Times New Roman" w:cs="Times New Roman"/>
         </w:rPr>
-        <w:t>引入样本数量的概念，</w:t>
+        <w:t>引入样本数量</w:t>
+      </w:r>
+      <w:r>
+        <w:rPr>
+          <w:rFonts w:ascii="Times New Roman" w:eastAsia="宋体" w:hAnsi="Times New Roman" w:cs="Times New Roman"/>
+          <w:position w:val="-6"/>
+        </w:rPr>
+        <w:object w:dxaOrig="200" w:dyaOrig="200" w14:anchorId="6EBBA8DD">
+          <v:shape id="_x0000_i1210" type="#_x0000_t75" style="width:10.35pt;height:10.35pt" o:ole="">
+            <v:imagedata r:id="rId90" o:title=""/>
+          </v:shape>
+          <o:OLEObject Type="Embed" ProgID="Equation.DSMT4" ShapeID="_x0000_i1210" DrawAspect="Content" ObjectID="_1671267132" r:id="rId95"/>
+        </w:object>
+      </w:r>
+      <w:r>
+        <w:rPr>
+          <w:rFonts w:ascii="Times New Roman" w:eastAsia="宋体" w:hAnsi="Times New Roman" w:cs="Times New Roman"/>
+        </w:rPr>
+        <w:t>的概念，</w:t>
       </w:r>
       <w:r>
         <w:rPr>
@@ -4112,10 +3464,10 @@
           <w:position w:val="-6"/>
         </w:rPr>
         <w:object w:dxaOrig="150" w:dyaOrig="290" w14:anchorId="5EF5F487">
-          <v:shape id="_x0000_i1075" type="#_x0000_t75" style="width:7.45pt;height:13.6pt" o:ole="">
+          <v:shape id="_x0000_i1075" type="#_x0000_t75" style="width:7.5pt;height:13.8pt" o:ole="">
             <v:imagedata r:id="rId86" o:title=""/>
           </v:shape>
-          <o:OLEObject Type="Embed" ProgID="Equation.DSMT4" ShapeID="_x0000_i1075" DrawAspect="Content" ObjectID="_1671215828" r:id="rId95"/>
+          <o:OLEObject Type="Embed" ProgID="Equation.DSMT4" ShapeID="_x0000_i1075" DrawAspect="Content" ObjectID="_1671267133" r:id="rId96"/>
         </w:object>
       </w:r>
       <w:r>
@@ -4158,21 +3510,7 @@
         <w:rPr>
           <w:rFonts w:ascii="Times New Roman" w:eastAsia="宋体" w:hAnsi="Times New Roman" w:cs="Times New Roman"/>
         </w:rPr>
-        <w:t>的</w:t>
-      </w:r>
-      <w:proofErr w:type="gramStart"/>
-      <w:r>
-        <w:rPr>
-          <w:rFonts w:ascii="Times New Roman" w:eastAsia="宋体" w:hAnsi="Times New Roman" w:cs="Times New Roman"/>
-        </w:rPr>
-        <w:t>惩罚项会随着</w:t>
-      </w:r>
-      <w:proofErr w:type="gramEnd"/>
-      <w:r>
-        <w:rPr>
-          <w:rFonts w:ascii="Times New Roman" w:eastAsia="宋体" w:hAnsi="Times New Roman" w:cs="Times New Roman"/>
-        </w:rPr>
-        <w:t>样本数据量增加而加大，导致</w:t>
+        <w:t>的惩罚项会随着样本数据量增加而加大，导致</w:t>
       </w:r>
       <w:r>
         <w:rPr>
@@ -4199,7 +3537,6 @@
         <w:rPr>
           <w:rFonts w:ascii="Times New Roman" w:eastAsia="宋体" w:hAnsi="Times New Roman" w:cs="Times New Roman"/>
         </w:rPr>
-        <w:lastRenderedPageBreak/>
         <w:t xml:space="preserve">3 </w:t>
       </w:r>
       <w:r>
@@ -4227,27 +3564,37 @@
           <w:szCs w:val="21"/>
           <w:shd w:val="clear" w:color="auto" w:fill="FFFFFF"/>
         </w:rPr>
-        <w:t>学习点过程模型的计算高效算法很重要，因为机器学习与空间统计应用相比通常涉及大数据集，由于学习一般的点过程模型在计算上是非常困难的，而泊松点过程模型通过忽略点之间的相关性，在模型的通用性和模型参数的学习难度之间取得了一个良好的平衡。</w:t>
-      </w:r>
-    </w:p>
-    <w:p>
-      <w:pPr>
-        <w:spacing w:line="480" w:lineRule="exact"/>
-        <w:ind w:firstLine="420"/>
+        <w:t>学习点过程模型的计算高效算法很重要，因为机器学习与空间统计应用相比通常涉及大数据集，由于学习一般的点过程模型在计算上是非常困难的，而泊松点过程模型通过忽略点</w:t>
+      </w:r>
+      <w:r>
         <w:rPr>
           <w:rFonts w:ascii="Times New Roman" w:eastAsia="宋体" w:hAnsi="Times New Roman" w:cs="Times New Roman"/>
           <w:color w:val="2E3033"/>
           <w:szCs w:val="21"/>
           <w:shd w:val="clear" w:color="auto" w:fill="FFFFFF"/>
         </w:rPr>
-      </w:pPr>
-      <w:r>
+        <w:lastRenderedPageBreak/>
+        <w:t>之间的相关性，在模型的通用性和模型参数的学习难度之间取得了一个良好的平衡。</w:t>
+      </w:r>
+    </w:p>
+    <w:p>
+      <w:pPr>
+        <w:spacing w:line="480" w:lineRule="exact"/>
+        <w:ind w:firstLine="420"/>
         <w:rPr>
           <w:rFonts w:ascii="Times New Roman" w:eastAsia="宋体" w:hAnsi="Times New Roman" w:cs="Times New Roman"/>
           <w:color w:val="2E3033"/>
           <w:szCs w:val="21"/>
           <w:shd w:val="clear" w:color="auto" w:fill="FFFFFF"/>
         </w:rPr>
+      </w:pPr>
+      <w:r>
+        <w:rPr>
+          <w:rFonts w:ascii="Times New Roman" w:eastAsia="宋体" w:hAnsi="Times New Roman" w:cs="Times New Roman"/>
+          <w:color w:val="2E3033"/>
+          <w:szCs w:val="21"/>
+          <w:shd w:val="clear" w:color="auto" w:fill="FFFFFF"/>
+        </w:rPr>
         <w:t>泊松点过程模型由它的基数分布和特征分布共同决定，模型的参数表示形式如下</w:t>
       </w:r>
     </w:p>
@@ -4269,10 +3616,10 @@
           <w:rFonts w:ascii="Times New Roman" w:eastAsia="宋体" w:hAnsi="Times New Roman" w:cs="Times New Roman"/>
         </w:rPr>
         <w:object w:dxaOrig="3320" w:dyaOrig="440" w14:anchorId="1CB2D1E9">
-          <v:shape id="_x0000_i1076" type="#_x0000_t75" style="width:165.05pt;height:21.05pt" o:ole="">
-            <v:imagedata r:id="rId96" o:title=""/>
-          </v:shape>
-          <o:OLEObject Type="Embed" ProgID="Equation.DSMT4" ShapeID="_x0000_i1076" DrawAspect="Content" ObjectID="_1671215829" r:id="rId97"/>
+          <v:shape id="_x0000_i1076" type="#_x0000_t75" style="width:164.75pt;height:21.3pt" o:ole="">
+            <v:imagedata r:id="rId97" o:title=""/>
+          </v:shape>
+          <o:OLEObject Type="Embed" ProgID="Equation.DSMT4" ShapeID="_x0000_i1076" DrawAspect="Content" ObjectID="_1671267134" r:id="rId98"/>
         </w:object>
       </w:r>
       <w:r>
@@ -4323,10 +3670,10 @@
           <w:szCs w:val="21"/>
         </w:rPr>
         <w:object w:dxaOrig="290" w:dyaOrig="440" w14:anchorId="132B9C95">
-          <v:shape id="_x0000_i1077" type="#_x0000_t75" style="width:13.6pt;height:21.05pt" o:ole="">
-            <v:imagedata r:id="rId98" o:title=""/>
-          </v:shape>
-          <o:OLEObject Type="Embed" ProgID="Equation.DSMT4" ShapeID="_x0000_i1077" DrawAspect="Content" ObjectID="_1671215830" r:id="rId99"/>
+          <v:shape id="_x0000_i1077" type="#_x0000_t75" style="width:13.8pt;height:21.3pt" o:ole="">
+            <v:imagedata r:id="rId99" o:title=""/>
+          </v:shape>
+          <o:OLEObject Type="Embed" ProgID="Equation.DSMT4" ShapeID="_x0000_i1077" DrawAspect="Content" ObjectID="_1671267135" r:id="rId100"/>
         </w:object>
       </w:r>
       <w:r>
@@ -4344,10 +3691,10 @@
           <w:szCs w:val="21"/>
         </w:rPr>
         <w:object w:dxaOrig="290" w:dyaOrig="440" w14:anchorId="0B22B7CE">
-          <v:shape id="_x0000_i1078" type="#_x0000_t75" style="width:13.6pt;height:21.05pt" o:ole="">
-            <v:imagedata r:id="rId100" o:title=""/>
-          </v:shape>
-          <o:OLEObject Type="Embed" ProgID="Equation.DSMT4" ShapeID="_x0000_i1078" DrawAspect="Content" ObjectID="_1671215831" r:id="rId101"/>
+          <v:shape id="_x0000_i1078" type="#_x0000_t75" style="width:13.8pt;height:21.3pt" o:ole="">
+            <v:imagedata r:id="rId101" o:title=""/>
+          </v:shape>
+          <o:OLEObject Type="Embed" ProgID="Equation.DSMT4" ShapeID="_x0000_i1078" DrawAspect="Content" ObjectID="_1671267136" r:id="rId102"/>
         </w:object>
       </w:r>
       <w:bookmarkEnd w:id="1"/>
@@ -4365,10 +3712,10 @@
           <w:szCs w:val="21"/>
         </w:rPr>
         <w:object w:dxaOrig="290" w:dyaOrig="290" w14:anchorId="4DF20BBD">
-          <v:shape id="_x0000_i1079" type="#_x0000_t75" style="width:13.6pt;height:13.6pt" o:ole="">
-            <v:imagedata r:id="rId102" o:title=""/>
-          </v:shape>
-          <o:OLEObject Type="Embed" ProgID="Equation.DSMT4" ShapeID="_x0000_i1079" DrawAspect="Content" ObjectID="_1671215832" r:id="rId103"/>
+          <v:shape id="_x0000_i1079" type="#_x0000_t75" style="width:13.8pt;height:13.8pt" o:ole="">
+            <v:imagedata r:id="rId103" o:title=""/>
+          </v:shape>
+          <o:OLEObject Type="Embed" ProgID="Equation.DSMT4" ShapeID="_x0000_i1079" DrawAspect="Content" ObjectID="_1671267137" r:id="rId104"/>
         </w:object>
       </w:r>
       <w:r>
@@ -4385,10 +3732,10 @@
           <w:szCs w:val="21"/>
         </w:rPr>
         <w:object w:dxaOrig="290" w:dyaOrig="290" w14:anchorId="59B92A73">
-          <v:shape id="_x0000_i1080" type="#_x0000_t75" style="width:13.6pt;height:13.6pt" o:ole="">
-            <v:imagedata r:id="rId104" o:title=""/>
-          </v:shape>
-          <o:OLEObject Type="Embed" ProgID="Equation.DSMT4" ShapeID="_x0000_i1080" DrawAspect="Content" ObjectID="_1671215833" r:id="rId105"/>
+          <v:shape id="_x0000_i1080" type="#_x0000_t75" style="width:13.8pt;height:13.8pt" o:ole="">
+            <v:imagedata r:id="rId105" o:title=""/>
+          </v:shape>
+          <o:OLEObject Type="Embed" ProgID="Equation.DSMT4" ShapeID="_x0000_i1080" DrawAspect="Content" ObjectID="_1671267138" r:id="rId106"/>
         </w:object>
       </w:r>
       <w:r>
@@ -4405,10 +3752,10 @@
           <w:szCs w:val="21"/>
         </w:rPr>
         <w:object w:dxaOrig="290" w:dyaOrig="440" w14:anchorId="2F9E60FC">
-          <v:shape id="_x0000_i1081" type="#_x0000_t75" style="width:13.6pt;height:21.05pt" o:ole="">
-            <v:imagedata r:id="rId98" o:title=""/>
-          </v:shape>
-          <o:OLEObject Type="Embed" ProgID="Equation.DSMT4" ShapeID="_x0000_i1081" DrawAspect="Content" ObjectID="_1671215834" r:id="rId106"/>
+          <v:shape id="_x0000_i1081" type="#_x0000_t75" style="width:13.8pt;height:21.3pt" o:ole="">
+            <v:imagedata r:id="rId99" o:title=""/>
+          </v:shape>
+          <o:OLEObject Type="Embed" ProgID="Equation.DSMT4" ShapeID="_x0000_i1081" DrawAspect="Content" ObjectID="_1671267139" r:id="rId107"/>
         </w:object>
       </w:r>
       <w:r>
@@ -4425,10 +3772,10 @@
           <w:szCs w:val="21"/>
         </w:rPr>
         <w:object w:dxaOrig="290" w:dyaOrig="440" w14:anchorId="69FB69E7">
-          <v:shape id="_x0000_i1082" type="#_x0000_t75" style="width:13.6pt;height:21.05pt" o:ole="">
-            <v:imagedata r:id="rId100" o:title=""/>
-          </v:shape>
-          <o:OLEObject Type="Embed" ProgID="Equation.DSMT4" ShapeID="_x0000_i1082" DrawAspect="Content" ObjectID="_1671215835" r:id="rId107"/>
+          <v:shape id="_x0000_i1082" type="#_x0000_t75" style="width:13.8pt;height:21.3pt" o:ole="">
+            <v:imagedata r:id="rId101" o:title=""/>
+          </v:shape>
+          <o:OLEObject Type="Embed" ProgID="Equation.DSMT4" ShapeID="_x0000_i1082" DrawAspect="Content" ObjectID="_1671267140" r:id="rId108"/>
         </w:object>
       </w:r>
       <w:r>
@@ -4445,10 +3792,10 @@
           <w:szCs w:val="21"/>
         </w:rPr>
         <w:object w:dxaOrig="1000" w:dyaOrig="440" w14:anchorId="6D1AB242">
-          <v:shape id="_x0000_i1083" type="#_x0000_t75" style="width:50.95pt;height:21.05pt" o:ole="">
-            <v:imagedata r:id="rId108" o:title=""/>
-          </v:shape>
-          <o:OLEObject Type="Embed" ProgID="Equation.DSMT4" ShapeID="_x0000_i1083" DrawAspect="Content" ObjectID="_1671215836" r:id="rId109"/>
+          <v:shape id="_x0000_i1083" type="#_x0000_t75" style="width:50.7pt;height:21.3pt" o:ole="">
+            <v:imagedata r:id="rId109" o:title=""/>
+          </v:shape>
+          <o:OLEObject Type="Embed" ProgID="Equation.DSMT4" ShapeID="_x0000_i1083" DrawAspect="Content" ObjectID="_1671267141" r:id="rId110"/>
         </w:object>
       </w:r>
       <w:r>
@@ -4475,21 +3822,12 @@
         </w:rPr>
         <w:tab/>
       </w:r>
-      <w:proofErr w:type="gramStart"/>
       <w:r>
         <w:rPr>
           <w:rFonts w:ascii="Times New Roman" w:eastAsia="宋体" w:hAnsi="Times New Roman" w:cs="Times New Roman"/>
           <w:szCs w:val="21"/>
         </w:rPr>
-        <w:t>从泊松</w:t>
-      </w:r>
-      <w:proofErr w:type="gramEnd"/>
-      <w:r>
-        <w:rPr>
-          <w:rFonts w:ascii="Times New Roman" w:eastAsia="宋体" w:hAnsi="Times New Roman" w:cs="Times New Roman"/>
-          <w:szCs w:val="21"/>
-        </w:rPr>
-        <w:t>点过程模型的似然函数形式中我们不难发现，对整体模型参数极大似然估计等价于分别对基数分布参数和特征分布参数进行极大似然估计，估计过程如下：</w:t>
+        <w:t>从泊松点过程模型的似然函数形式中我们不难发现，对整体模型参数极大似然估计等价于分别对基数分布参数和特征分布参数进行极大似然估计，估计过程如下：</w:t>
       </w:r>
     </w:p>
     <w:p>
@@ -4522,10 +3860,10 @@
           <w:szCs w:val="21"/>
         </w:rPr>
         <w:object w:dxaOrig="290" w:dyaOrig="440" w14:anchorId="34358B08">
-          <v:shape id="_x0000_i1084" type="#_x0000_t75" style="width:13.6pt;height:21.05pt" o:ole="">
-            <v:imagedata r:id="rId110" o:title=""/>
-          </v:shape>
-          <o:OLEObject Type="Embed" ProgID="Equation.DSMT4" ShapeID="_x0000_i1084" DrawAspect="Content" ObjectID="_1671215837" r:id="rId111"/>
+          <v:shape id="_x0000_i1084" type="#_x0000_t75" style="width:13.8pt;height:21.3pt" o:ole="">
+            <v:imagedata r:id="rId111" o:title=""/>
+          </v:shape>
+          <o:OLEObject Type="Embed" ProgID="Equation.DSMT4" ShapeID="_x0000_i1084" DrawAspect="Content" ObjectID="_1671267142" r:id="rId112"/>
         </w:object>
       </w:r>
       <w:r>
@@ -4556,10 +3894,10 @@
           <w:szCs w:val="21"/>
         </w:rPr>
         <w:object w:dxaOrig="440" w:dyaOrig="440" w14:anchorId="052391E5">
-          <v:shape id="_x0000_i1085" type="#_x0000_t75" style="width:21.05pt;height:21.05pt" o:ole="">
-            <v:imagedata r:id="rId112" o:title=""/>
-          </v:shape>
-          <o:OLEObject Type="Embed" ProgID="Equation.DSMT4" ShapeID="_x0000_i1085" DrawAspect="Content" ObjectID="_1671215838" r:id="rId113"/>
+          <v:shape id="_x0000_i1085" type="#_x0000_t75" style="width:21.3pt;height:21.3pt" o:ole="">
+            <v:imagedata r:id="rId113" o:title=""/>
+          </v:shape>
+          <o:OLEObject Type="Embed" ProgID="Equation.DSMT4" ShapeID="_x0000_i1085" DrawAspect="Content" ObjectID="_1671267143" r:id="rId114"/>
         </w:object>
       </w:r>
       <w:r>
@@ -4576,43 +3914,18 @@
           <w:szCs w:val="21"/>
         </w:rPr>
         <w:object w:dxaOrig="290" w:dyaOrig="290" w14:anchorId="40A0A574">
-          <v:shape id="_x0000_i1086" type="#_x0000_t75" style="width:13.6pt;height:13.6pt" o:ole="">
-            <v:imagedata r:id="rId114" o:title=""/>
-          </v:shape>
-          <o:OLEObject Type="Embed" ProgID="Equation.DSMT4" ShapeID="_x0000_i1086" DrawAspect="Content" ObjectID="_1671215839" r:id="rId115"/>
-        </w:object>
-      </w:r>
-      <w:proofErr w:type="gramStart"/>
+          <v:shape id="_x0000_i1086" type="#_x0000_t75" style="width:13.8pt;height:13.8pt" o:ole="">
+            <v:imagedata r:id="rId115" o:title=""/>
+          </v:shape>
+          <o:OLEObject Type="Embed" ProgID="Equation.DSMT4" ShapeID="_x0000_i1086" DrawAspect="Content" ObjectID="_1671267144" r:id="rId116"/>
+        </w:object>
+      </w:r>
       <w:r>
         <w:rPr>
           <w:rFonts w:ascii="Times New Roman" w:eastAsia="宋体" w:hAnsi="Times New Roman" w:cs="Times New Roman"/>
           <w:szCs w:val="21"/>
         </w:rPr>
-        <w:t>个</w:t>
-      </w:r>
-      <w:proofErr w:type="gramEnd"/>
-      <w:r>
-        <w:rPr>
-          <w:rFonts w:ascii="Times New Roman" w:eastAsia="宋体" w:hAnsi="Times New Roman" w:cs="Times New Roman"/>
-          <w:szCs w:val="21"/>
-        </w:rPr>
-        <w:t>独立且由一个泊松点过程模型生成的样本数据集，因此样本数据</w:t>
-      </w:r>
-      <w:proofErr w:type="gramStart"/>
-      <w:r>
-        <w:rPr>
-          <w:rFonts w:ascii="Times New Roman" w:eastAsia="宋体" w:hAnsi="Times New Roman" w:cs="Times New Roman"/>
-          <w:szCs w:val="21"/>
-        </w:rPr>
-        <w:t>集关于</w:t>
-      </w:r>
-      <w:proofErr w:type="gramEnd"/>
-      <w:r>
-        <w:rPr>
-          <w:rFonts w:ascii="Times New Roman" w:eastAsia="宋体" w:hAnsi="Times New Roman" w:cs="Times New Roman"/>
-          <w:szCs w:val="21"/>
-        </w:rPr>
-        <w:t>参数</w:t>
+        <w:t>个独立且由一个泊松点过程模型生成的样本数据集，因此样本数据集关于参数</w:t>
       </w:r>
       <w:r>
         <w:rPr>
@@ -4621,10 +3934,10 @@
           <w:szCs w:val="21"/>
         </w:rPr>
         <w:object w:dxaOrig="290" w:dyaOrig="290" w14:anchorId="6DF833DF">
-          <v:shape id="_x0000_i1087" type="#_x0000_t75" style="width:13.6pt;height:13.6pt" o:ole="">
-            <v:imagedata r:id="rId116" o:title=""/>
-          </v:shape>
-          <o:OLEObject Type="Embed" ProgID="Equation.DSMT4" ShapeID="_x0000_i1087" DrawAspect="Content" ObjectID="_1671215840" r:id="rId117"/>
+          <v:shape id="_x0000_i1087" type="#_x0000_t75" style="width:13.8pt;height:13.8pt" o:ole="">
+            <v:imagedata r:id="rId117" o:title=""/>
+          </v:shape>
+          <o:OLEObject Type="Embed" ProgID="Equation.DSMT4" ShapeID="_x0000_i1087" DrawAspect="Content" ObjectID="_1671267145" r:id="rId118"/>
         </w:object>
       </w:r>
       <w:r>
@@ -4657,10 +3970,10 @@
           <w:position w:val="-170"/>
         </w:rPr>
         <w:object w:dxaOrig="4680" w:dyaOrig="3519" w14:anchorId="65EADEF5">
-          <v:shape id="_x0000_i1088" type="#_x0000_t75" alt="" style="width:233.65pt;height:176.6pt" o:ole="">
-            <v:imagedata r:id="rId118" o:title=""/>
-          </v:shape>
-          <o:OLEObject Type="Embed" ProgID="Equation.DSMT4" ShapeID="_x0000_i1088" DrawAspect="Content" ObjectID="_1671215841" r:id="rId119"/>
+          <v:shape id="_x0000_i1088" type="#_x0000_t75" alt="" style="width:233.85pt;height:176.85pt" o:ole="">
+            <v:imagedata r:id="rId119" o:title=""/>
+          </v:shape>
+          <o:OLEObject Type="Embed" ProgID="Equation.DSMT4" ShapeID="_x0000_i1088" DrawAspect="Content" ObjectID="_1671267146" r:id="rId120"/>
         </w:object>
       </w:r>
       <w:r>
@@ -4707,10 +4020,10 @@
           <w:position w:val="-16"/>
         </w:rPr>
         <w:object w:dxaOrig="1200" w:dyaOrig="470" w14:anchorId="7E783B09">
-          <v:shape id="_x0000_i1089" type="#_x0000_t75" style="width:60.45pt;height:24.45pt" o:ole="">
-            <v:imagedata r:id="rId120" o:title=""/>
-          </v:shape>
-          <o:OLEObject Type="Embed" ProgID="Equation.DSMT4" ShapeID="_x0000_i1089" DrawAspect="Content" ObjectID="_1671215842" r:id="rId121"/>
+          <v:shape id="_x0000_i1089" type="#_x0000_t75" style="width:60.5pt;height:24.2pt" o:ole="">
+            <v:imagedata r:id="rId121" o:title=""/>
+          </v:shape>
+          <o:OLEObject Type="Embed" ProgID="Equation.DSMT4" ShapeID="_x0000_i1089" DrawAspect="Content" ObjectID="_1671267147" r:id="rId122"/>
         </w:object>
       </w:r>
       <w:r>
@@ -4743,10 +4056,10 @@
           <w:position w:val="-18"/>
         </w:rPr>
         <w:object w:dxaOrig="3170" w:dyaOrig="440" w14:anchorId="657DC6E5">
-          <v:shape id="_x0000_i1090" type="#_x0000_t75" style="width:157.6pt;height:21.05pt" o:ole="">
-            <v:imagedata r:id="rId122" o:title=""/>
-          </v:shape>
-          <o:OLEObject Type="Embed" ProgID="Equation.DSMT4" ShapeID="_x0000_i1090" DrawAspect="Content" ObjectID="_1671215843" r:id="rId123"/>
+          <v:shape id="_x0000_i1090" type="#_x0000_t75" style="width:157.8pt;height:21.3pt" o:ole="">
+            <v:imagedata r:id="rId123" o:title=""/>
+          </v:shape>
+          <o:OLEObject Type="Embed" ProgID="Equation.DSMT4" ShapeID="_x0000_i1090" DrawAspect="Content" ObjectID="_1671267148" r:id="rId124"/>
         </w:object>
       </w:r>
       <w:r>
@@ -4797,10 +4110,10 @@
           <w:position w:val="-22"/>
         </w:rPr>
         <w:object w:dxaOrig="2290" w:dyaOrig="590" w14:anchorId="25443E7F">
-          <v:shape id="_x0000_i1091" type="#_x0000_t75" style="width:115.45pt;height:28.55pt" o:ole="">
-            <v:imagedata r:id="rId124" o:title=""/>
-          </v:shape>
-          <o:OLEObject Type="Embed" ProgID="Equation.DSMT4" ShapeID="_x0000_i1091" DrawAspect="Content" ObjectID="_1671215844" r:id="rId125"/>
+          <v:shape id="_x0000_i1091" type="#_x0000_t75" style="width:115.2pt;height:28.8pt" o:ole="">
+            <v:imagedata r:id="rId125" o:title=""/>
+          </v:shape>
+          <o:OLEObject Type="Embed" ProgID="Equation.DSMT4" ShapeID="_x0000_i1091" DrawAspect="Content" ObjectID="_1671267149" r:id="rId126"/>
         </w:object>
       </w:r>
       <w:r>
@@ -4879,10 +4192,10 @@
           <w:position w:val="-10"/>
         </w:rPr>
         <w:object w:dxaOrig="290" w:dyaOrig="290" w14:anchorId="461E58EA">
-          <v:shape id="_x0000_i1092" type="#_x0000_t75" style="width:13.6pt;height:13.6pt" o:ole="">
-            <v:imagedata r:id="rId126" o:title=""/>
-          </v:shape>
-          <o:OLEObject Type="Embed" ProgID="Equation.DSMT4" ShapeID="_x0000_i1092" DrawAspect="Content" ObjectID="_1671215845" r:id="rId127"/>
+          <v:shape id="_x0000_i1092" type="#_x0000_t75" style="width:13.8pt;height:13.8pt" o:ole="">
+            <v:imagedata r:id="rId127" o:title=""/>
+          </v:shape>
+          <o:OLEObject Type="Embed" ProgID="Equation.DSMT4" ShapeID="_x0000_i1092" DrawAspect="Content" ObjectID="_1671267150" r:id="rId128"/>
         </w:object>
       </w:r>
       <w:r>
@@ -4906,7 +4219,6 @@
         <w:rPr>
           <w:rFonts w:ascii="Times New Roman" w:eastAsia="宋体" w:hAnsi="Times New Roman" w:cs="Times New Roman"/>
         </w:rPr>
-        <w:lastRenderedPageBreak/>
         <w:tab/>
       </w:r>
       <w:r>
@@ -4915,10 +4227,10 @@
           <w:position w:val="-28"/>
         </w:rPr>
         <w:object w:dxaOrig="2340" w:dyaOrig="680" w14:anchorId="1545ED7D">
-          <v:shape id="_x0000_i1093" type="#_x0000_t75" style="width:117.5pt;height:34.65pt" o:ole="">
-            <v:imagedata r:id="rId128" o:title=""/>
-          </v:shape>
-          <o:OLEObject Type="Embed" ProgID="Equation.DSMT4" ShapeID="_x0000_i1093" DrawAspect="Content" ObjectID="_1671215846" r:id="rId129"/>
+          <v:shape id="_x0000_i1093" type="#_x0000_t75" style="width:117.5pt;height:34.55pt" o:ole="">
+            <v:imagedata r:id="rId129" o:title=""/>
+          </v:shape>
+          <o:OLEObject Type="Embed" ProgID="Equation.DSMT4" ShapeID="_x0000_i1093" DrawAspect="Content" ObjectID="_1671267151" r:id="rId130"/>
         </w:object>
       </w:r>
       <w:r>
@@ -4965,10 +4277,10 @@
           <w:position w:val="-10"/>
         </w:rPr>
         <w:object w:dxaOrig="290" w:dyaOrig="290" w14:anchorId="36B49E24">
-          <v:shape id="_x0000_i1094" type="#_x0000_t75" style="width:13.6pt;height:13.6pt" o:ole="">
-            <v:imagedata r:id="rId126" o:title=""/>
-          </v:shape>
-          <o:OLEObject Type="Embed" ProgID="Equation.DSMT4" ShapeID="_x0000_i1094" DrawAspect="Content" ObjectID="_1671215847" r:id="rId130"/>
+          <v:shape id="_x0000_i1094" type="#_x0000_t75" style="width:13.8pt;height:13.8pt" o:ole="">
+            <v:imagedata r:id="rId127" o:title=""/>
+          </v:shape>
+          <o:OLEObject Type="Embed" ProgID="Equation.DSMT4" ShapeID="_x0000_i1094" DrawAspect="Content" ObjectID="_1671267152" r:id="rId131"/>
         </w:object>
       </w:r>
       <w:r>
@@ -4992,6 +4304,7 @@
         <w:rPr>
           <w:rFonts w:ascii="Times New Roman" w:eastAsia="宋体" w:hAnsi="Times New Roman" w:cs="Times New Roman"/>
         </w:rPr>
+        <w:lastRenderedPageBreak/>
         <w:tab/>
       </w:r>
       <w:r>
@@ -5000,10 +4313,10 @@
           <w:position w:val="-30"/>
         </w:rPr>
         <w:object w:dxaOrig="6200" w:dyaOrig="720" w14:anchorId="4A239ABA">
-          <v:shape id="_x0000_i1095" type="#_x0000_t75" style="width:309.05pt;height:36pt" o:ole="">
-            <v:imagedata r:id="rId131" o:title=""/>
-          </v:shape>
-          <o:OLEObject Type="Embed" ProgID="Equation.DSMT4" ShapeID="_x0000_i1095" DrawAspect="Content" ObjectID="_1671215848" r:id="rId132"/>
+          <v:shape id="_x0000_i1095" type="#_x0000_t75" style="width:309.3pt;height:36.3pt" o:ole="">
+            <v:imagedata r:id="rId132" o:title=""/>
+          </v:shape>
+          <o:OLEObject Type="Embed" ProgID="Equation.DSMT4" ShapeID="_x0000_i1095" DrawAspect="Content" ObjectID="_1671267153" r:id="rId133"/>
         </w:object>
       </w:r>
       <w:r>
@@ -5053,10 +4366,10 @@
           <w:position w:val="-26"/>
         </w:rPr>
         <w:object w:dxaOrig="1860" w:dyaOrig="520" w14:anchorId="52F3AEA1">
-          <v:shape id="_x0000_i1096" type="#_x0000_t75" style="width:92.4pt;height:25.15pt" o:ole="">
-            <v:imagedata r:id="rId133" o:title=""/>
-          </v:shape>
-          <o:OLEObject Type="Embed" ProgID="Equation.DSMT4" ShapeID="_x0000_i1096" DrawAspect="Content" ObjectID="_1671215849" r:id="rId134"/>
+          <v:shape id="_x0000_i1096" type="#_x0000_t75" style="width:92.15pt;height:25.35pt" o:ole="">
+            <v:imagedata r:id="rId134" o:title=""/>
+          </v:shape>
+          <o:OLEObject Type="Embed" ProgID="Equation.DSMT4" ShapeID="_x0000_i1096" DrawAspect="Content" ObjectID="_1671267154" r:id="rId135"/>
         </w:object>
       </w:r>
       <w:r>
@@ -5103,10 +4416,10 @@
           <w:position w:val="-10"/>
         </w:rPr>
         <w:object w:dxaOrig="290" w:dyaOrig="290" w14:anchorId="697F4741">
-          <v:shape id="_x0000_i1097" type="#_x0000_t75" style="width:13.6pt;height:13.6pt" o:ole="">
-            <v:imagedata r:id="rId126" o:title=""/>
-          </v:shape>
-          <o:OLEObject Type="Embed" ProgID="Equation.DSMT4" ShapeID="_x0000_i1097" DrawAspect="Content" ObjectID="_1671215850" r:id="rId135"/>
+          <v:shape id="_x0000_i1097" type="#_x0000_t75" style="width:13.8pt;height:13.8pt" o:ole="">
+            <v:imagedata r:id="rId127" o:title=""/>
+          </v:shape>
+          <o:OLEObject Type="Embed" ProgID="Equation.DSMT4" ShapeID="_x0000_i1097" DrawAspect="Content" ObjectID="_1671267155" r:id="rId136"/>
         </w:object>
       </w:r>
       <w:r>
@@ -5121,10 +4434,10 @@
           <w:position w:val="-14"/>
         </w:rPr>
         <w:object w:dxaOrig="740" w:dyaOrig="440" w14:anchorId="52DD709D">
-          <v:shape id="_x0000_i1098" type="#_x0000_t75" style="width:36pt;height:21.05pt" o:ole="">
-            <v:imagedata r:id="rId136" o:title=""/>
-          </v:shape>
-          <o:OLEObject Type="Embed" ProgID="Equation.DSMT4" ShapeID="_x0000_i1098" DrawAspect="Content" ObjectID="_1671215851" r:id="rId137"/>
+          <v:shape id="_x0000_i1098" type="#_x0000_t75" style="width:36.3pt;height:21.3pt" o:ole="">
+            <v:imagedata r:id="rId137" o:title=""/>
+          </v:shape>
+          <o:OLEObject Type="Embed" ProgID="Equation.DSMT4" ShapeID="_x0000_i1098" DrawAspect="Content" ObjectID="_1671267156" r:id="rId138"/>
         </w:object>
       </w:r>
       <w:r>
@@ -5139,10 +4452,10 @@
           <w:position w:val="-10"/>
         </w:rPr>
         <w:object w:dxaOrig="290" w:dyaOrig="290" w14:anchorId="1436155F">
-          <v:shape id="_x0000_i1099" type="#_x0000_t75" style="width:13.6pt;height:13.6pt" o:ole="">
-            <v:imagedata r:id="rId138" o:title=""/>
-          </v:shape>
-          <o:OLEObject Type="Embed" ProgID="Equation.DSMT4" ShapeID="_x0000_i1099" DrawAspect="Content" ObjectID="_1671215852" r:id="rId139"/>
+          <v:shape id="_x0000_i1099" type="#_x0000_t75" style="width:13.8pt;height:13.8pt" o:ole="">
+            <v:imagedata r:id="rId139" o:title=""/>
+          </v:shape>
+          <o:OLEObject Type="Embed" ProgID="Equation.DSMT4" ShapeID="_x0000_i1099" DrawAspect="Content" ObjectID="_1671267157" r:id="rId140"/>
         </w:object>
       </w:r>
       <w:r>
@@ -5174,10 +4487,10 @@
           <w:position w:val="-24"/>
         </w:rPr>
         <w:object w:dxaOrig="1150" w:dyaOrig="1000" w14:anchorId="6E5DFE30">
-          <v:shape id="_x0000_i1100" type="#_x0000_t75" style="width:58.4pt;height:50.95pt" o:ole="">
-            <v:imagedata r:id="rId140" o:title=""/>
-          </v:shape>
-          <o:OLEObject Type="Embed" ProgID="Equation.DSMT4" ShapeID="_x0000_i1100" DrawAspect="Content" ObjectID="_1671215853" r:id="rId141"/>
+          <v:shape id="_x0000_i1100" type="#_x0000_t75" style="width:58.2pt;height:50.7pt" o:ole="">
+            <v:imagedata r:id="rId141" o:title=""/>
+          </v:shape>
+          <o:OLEObject Type="Embed" ProgID="Equation.DSMT4" ShapeID="_x0000_i1100" DrawAspect="Content" ObjectID="_1671267158" r:id="rId142"/>
         </w:object>
       </w:r>
       <w:r>
@@ -5275,10 +4588,10 @@
           <w:position w:val="-16"/>
         </w:rPr>
         <w:object w:dxaOrig="5330" w:dyaOrig="440" w14:anchorId="26ED5C38">
-          <v:shape id="_x0000_i1101" type="#_x0000_t75" style="width:267.6pt;height:21.05pt" o:ole="">
-            <v:imagedata r:id="rId142" o:title=""/>
-          </v:shape>
-          <o:OLEObject Type="Embed" ProgID="Equation.DSMT4" ShapeID="_x0000_i1101" DrawAspect="Content" ObjectID="_1671215854" r:id="rId143"/>
+          <v:shape id="_x0000_i1101" type="#_x0000_t75" style="width:267.85pt;height:21.3pt" o:ole="">
+            <v:imagedata r:id="rId143" o:title=""/>
+          </v:shape>
+          <o:OLEObject Type="Embed" ProgID="Equation.DSMT4" ShapeID="_x0000_i1101" DrawAspect="Content" ObjectID="_1671267159" r:id="rId144"/>
         </w:object>
       </w:r>
       <w:r>
@@ -5324,10 +4637,10 @@
           <w:position w:val="-16"/>
         </w:rPr>
         <w:object w:dxaOrig="1290" w:dyaOrig="440" w14:anchorId="7AF78FA8">
-          <v:shape id="_x0000_i1102" type="#_x0000_t75" style="width:64.55pt;height:21.05pt" o:ole="">
-            <v:imagedata r:id="rId144" o:title=""/>
-          </v:shape>
-          <o:OLEObject Type="Embed" ProgID="Equation.DSMT4" ShapeID="_x0000_i1102" DrawAspect="Content" ObjectID="_1671215855" r:id="rId145"/>
+          <v:shape id="_x0000_i1102" type="#_x0000_t75" style="width:64.5pt;height:21.3pt" o:ole="">
+            <v:imagedata r:id="rId145" o:title=""/>
+          </v:shape>
+          <o:OLEObject Type="Embed" ProgID="Equation.DSMT4" ShapeID="_x0000_i1102" DrawAspect="Content" ObjectID="_1671267160" r:id="rId146"/>
         </w:object>
       </w:r>
       <w:r>
@@ -5342,10 +4655,10 @@
           <w:position w:val="-6"/>
         </w:rPr>
         <w:object w:dxaOrig="290" w:dyaOrig="290" w14:anchorId="064F0C88">
-          <v:shape id="_x0000_i1103" type="#_x0000_t75" style="width:13.6pt;height:13.6pt" o:ole="">
-            <v:imagedata r:id="rId146" o:title=""/>
-          </v:shape>
-          <o:OLEObject Type="Embed" ProgID="Equation.DSMT4" ShapeID="_x0000_i1103" DrawAspect="Content" ObjectID="_1671215856" r:id="rId147"/>
+          <v:shape id="_x0000_i1103" type="#_x0000_t75" style="width:13.8pt;height:13.8pt" o:ole="">
+            <v:imagedata r:id="rId147" o:title=""/>
+          </v:shape>
+          <o:OLEObject Type="Embed" ProgID="Equation.DSMT4" ShapeID="_x0000_i1103" DrawAspect="Content" ObjectID="_1671267161" r:id="rId148"/>
         </w:object>
       </w:r>
       <w:r>
@@ -5360,10 +4673,10 @@
           <w:position w:val="-22"/>
         </w:rPr>
         <w:object w:dxaOrig="1880" w:dyaOrig="590" w14:anchorId="21A0717C">
-          <v:shape id="_x0000_i1104" type="#_x0000_t75" style="width:93.05pt;height:28.55pt" o:ole="">
-            <v:imagedata r:id="rId148" o:title=""/>
-          </v:shape>
-          <o:OLEObject Type="Embed" ProgID="Equation.DSMT4" ShapeID="_x0000_i1104" DrawAspect="Content" ObjectID="_1671215857" r:id="rId149"/>
+          <v:shape id="_x0000_i1104" type="#_x0000_t75" style="width:93.3pt;height:28.8pt" o:ole="">
+            <v:imagedata r:id="rId149" o:title=""/>
+          </v:shape>
+          <o:OLEObject Type="Embed" ProgID="Equation.DSMT4" ShapeID="_x0000_i1104" DrawAspect="Content" ObjectID="_1671267162" r:id="rId150"/>
         </w:object>
       </w:r>
       <w:r>
@@ -5378,10 +4691,10 @@
           <w:position w:val="-14"/>
         </w:rPr>
         <w:object w:dxaOrig="350" w:dyaOrig="400" w14:anchorId="232E5EBE">
-          <v:shape id="_x0000_i1105" type="#_x0000_t75" style="width:17.65pt;height:20.4pt" o:ole="">
-            <v:imagedata r:id="rId150" o:title=""/>
-          </v:shape>
-          <o:OLEObject Type="Embed" ProgID="Equation.DSMT4" ShapeID="_x0000_i1105" DrawAspect="Content" ObjectID="_1671215858" r:id="rId151"/>
+          <v:shape id="_x0000_i1105" type="#_x0000_t75" style="width:17.85pt;height:20.15pt" o:ole="">
+            <v:imagedata r:id="rId151" o:title=""/>
+          </v:shape>
+          <o:OLEObject Type="Embed" ProgID="Equation.DSMT4" ShapeID="_x0000_i1105" DrawAspect="Content" ObjectID="_1671267163" r:id="rId152"/>
         </w:object>
       </w:r>
       <w:r>
@@ -5396,10 +4709,10 @@
           <w:position w:val="-4"/>
         </w:rPr>
         <w:object w:dxaOrig="290" w:dyaOrig="250" w14:anchorId="44F55772">
-          <v:shape id="_x0000_i1106" type="#_x0000_t75" style="width:13.6pt;height:12.25pt" o:ole="">
-            <v:imagedata r:id="rId152" o:title=""/>
-          </v:shape>
-          <o:OLEObject Type="Embed" ProgID="Equation.DSMT4" ShapeID="_x0000_i1106" DrawAspect="Content" ObjectID="_1671215859" r:id="rId153"/>
+          <v:shape id="_x0000_i1106" type="#_x0000_t75" style="width:13.8pt;height:12.1pt" o:ole="">
+            <v:imagedata r:id="rId153" o:title=""/>
+          </v:shape>
+          <o:OLEObject Type="Embed" ProgID="Equation.DSMT4" ShapeID="_x0000_i1106" DrawAspect="Content" ObjectID="_1671267164" r:id="rId154"/>
         </w:object>
       </w:r>
       <w:r>
@@ -5420,10 +4733,10 @@
           <w:position w:val="-14"/>
         </w:rPr>
         <w:object w:dxaOrig="639" w:dyaOrig="400" w14:anchorId="535F090D">
-          <v:shape id="_x0000_i1107" type="#_x0000_t75" style="width:31.9pt;height:20.4pt" o:ole="">
-            <v:imagedata r:id="rId154" o:title=""/>
-          </v:shape>
-          <o:OLEObject Type="Embed" ProgID="Equation.DSMT4" ShapeID="_x0000_i1107" DrawAspect="Content" ObjectID="_1671215860" r:id="rId155"/>
+          <v:shape id="_x0000_i1107" type="#_x0000_t75" style="width:31.7pt;height:20.15pt" o:ole="">
+            <v:imagedata r:id="rId155" o:title=""/>
+          </v:shape>
+          <o:OLEObject Type="Embed" ProgID="Equation.DSMT4" ShapeID="_x0000_i1107" DrawAspect="Content" ObjectID="_1671267165" r:id="rId156"/>
         </w:object>
       </w:r>
       <w:r>
@@ -5439,10 +4752,10 @@
           <w:position w:val="-12"/>
         </w:rPr>
         <w:object w:dxaOrig="290" w:dyaOrig="440" w14:anchorId="132881A4">
-          <v:shape id="_x0000_i1108" type="#_x0000_t75" style="width:13.6pt;height:21.05pt" o:ole="">
-            <v:imagedata r:id="rId156" o:title=""/>
-          </v:shape>
-          <o:OLEObject Type="Embed" ProgID="Equation.DSMT4" ShapeID="_x0000_i1108" DrawAspect="Content" ObjectID="_1671215861" r:id="rId157"/>
+          <v:shape id="_x0000_i1108" type="#_x0000_t75" style="width:13.8pt;height:21.3pt" o:ole="">
+            <v:imagedata r:id="rId157" o:title=""/>
+          </v:shape>
+          <o:OLEObject Type="Embed" ProgID="Equation.DSMT4" ShapeID="_x0000_i1108" DrawAspect="Content" ObjectID="_1671267166" r:id="rId158"/>
         </w:object>
       </w:r>
       <w:r>
@@ -5457,10 +4770,10 @@
           <w:position w:val="-12"/>
         </w:rPr>
         <w:object w:dxaOrig="740" w:dyaOrig="440" w14:anchorId="14022029">
-          <v:shape id="_x0000_i1109" type="#_x0000_t75" style="width:36pt;height:21.05pt" o:ole="">
-            <v:imagedata r:id="rId158" o:title=""/>
-          </v:shape>
-          <o:OLEObject Type="Embed" ProgID="Equation.DSMT4" ShapeID="_x0000_i1109" DrawAspect="Content" ObjectID="_1671215862" r:id="rId159"/>
+          <v:shape id="_x0000_i1109" type="#_x0000_t75" style="width:36.3pt;height:21.3pt" o:ole="">
+            <v:imagedata r:id="rId159" o:title=""/>
+          </v:shape>
+          <o:OLEObject Type="Embed" ProgID="Equation.DSMT4" ShapeID="_x0000_i1109" DrawAspect="Content" ObjectID="_1671267167" r:id="rId160"/>
         </w:object>
       </w:r>
       <w:r>
@@ -5476,10 +4789,10 @@
           <w:position w:val="-28"/>
         </w:rPr>
         <w:object w:dxaOrig="850" w:dyaOrig="740" w14:anchorId="3098857C">
-          <v:shape id="_x0000_i1110" type="#_x0000_t75" style="width:43.45pt;height:36pt" o:ole="">
-            <v:imagedata r:id="rId160" o:title=""/>
-          </v:shape>
-          <o:OLEObject Type="Embed" ProgID="Equation.DSMT4" ShapeID="_x0000_i1110" DrawAspect="Content" ObjectID="_1671215863" r:id="rId161"/>
+          <v:shape id="_x0000_i1110" type="#_x0000_t75" style="width:43.2pt;height:36.3pt" o:ole="">
+            <v:imagedata r:id="rId161" o:title=""/>
+          </v:shape>
+          <o:OLEObject Type="Embed" ProgID="Equation.DSMT4" ShapeID="_x0000_i1110" DrawAspect="Content" ObjectID="_1671267168" r:id="rId162"/>
         </w:object>
       </w:r>
       <w:bookmarkEnd w:id="3"/>
@@ -5496,10 +4809,10 @@
           <w:position w:val="-16"/>
         </w:rPr>
         <w:object w:dxaOrig="850" w:dyaOrig="440" w14:anchorId="6645AF8D">
-          <v:shape id="_x0000_i1111" type="#_x0000_t75" style="width:43.45pt;height:21.05pt" o:ole="">
-            <v:imagedata r:id="rId162" o:title=""/>
-          </v:shape>
-          <o:OLEObject Type="Embed" ProgID="Equation.DSMT4" ShapeID="_x0000_i1111" DrawAspect="Content" ObjectID="_1671215864" r:id="rId163"/>
+          <v:shape id="_x0000_i1111" type="#_x0000_t75" style="width:43.2pt;height:21.3pt" o:ole="">
+            <v:imagedata r:id="rId163" o:title=""/>
+          </v:shape>
+          <o:OLEObject Type="Embed" ProgID="Equation.DSMT4" ShapeID="_x0000_i1111" DrawAspect="Content" ObjectID="_1671267169" r:id="rId164"/>
         </w:object>
       </w:r>
       <w:r>
@@ -5514,10 +4827,10 @@
           <w:position w:val="-14"/>
         </w:rPr>
         <w:object w:dxaOrig="1290" w:dyaOrig="440" w14:anchorId="1A6C9555">
-          <v:shape id="_x0000_i1112" type="#_x0000_t75" style="width:64.55pt;height:21.05pt" o:ole="">
-            <v:imagedata r:id="rId164" o:title=""/>
-          </v:shape>
-          <o:OLEObject Type="Embed" ProgID="Equation.DSMT4" ShapeID="_x0000_i1112" DrawAspect="Content" ObjectID="_1671215865" r:id="rId165"/>
+          <v:shape id="_x0000_i1112" type="#_x0000_t75" style="width:64.5pt;height:21.3pt" o:ole="">
+            <v:imagedata r:id="rId165" o:title=""/>
+          </v:shape>
+          <o:OLEObject Type="Embed" ProgID="Equation.DSMT4" ShapeID="_x0000_i1112" DrawAspect="Content" ObjectID="_1671267170" r:id="rId166"/>
         </w:object>
       </w:r>
       <w:r>
@@ -5550,10 +4863,10 @@
           <w:position w:val="-44"/>
         </w:rPr>
         <w:object w:dxaOrig="5320" w:dyaOrig="850" w14:anchorId="52A9A0F0">
-          <v:shape id="_x0000_i1113" type="#_x0000_t75" style="width:266.95pt;height:43.45pt" o:ole="">
-            <v:imagedata r:id="rId166" o:title=""/>
-          </v:shape>
-          <o:OLEObject Type="Embed" ProgID="Equation.DSMT4" ShapeID="_x0000_i1113" DrawAspect="Content" ObjectID="_1671215866" r:id="rId167"/>
+          <v:shape id="_x0000_i1113" type="#_x0000_t75" style="width:267.25pt;height:43.2pt" o:ole="">
+            <v:imagedata r:id="rId167" o:title=""/>
+          </v:shape>
+          <o:OLEObject Type="Embed" ProgID="Equation.DSMT4" ShapeID="_x0000_i1113" DrawAspect="Content" ObjectID="_1671267171" r:id="rId168"/>
         </w:object>
       </w:r>
       <w:r>
@@ -5600,25 +4913,17 @@
           <w:position w:val="-6"/>
         </w:rPr>
         <w:object w:dxaOrig="290" w:dyaOrig="290" w14:anchorId="509006D4">
-          <v:shape id="_x0000_i1114" type="#_x0000_t75" style="width:13.6pt;height:13.6pt" o:ole="">
-            <v:imagedata r:id="rId168" o:title=""/>
-          </v:shape>
-          <o:OLEObject Type="Embed" ProgID="Equation.DSMT4" ShapeID="_x0000_i1114" DrawAspect="Content" ObjectID="_1671215867" r:id="rId169"/>
-        </w:object>
-      </w:r>
-      <w:proofErr w:type="gramStart"/>
-      <w:r>
-        <w:rPr>
-          <w:rFonts w:ascii="Times New Roman" w:eastAsia="宋体" w:hAnsi="Times New Roman" w:cs="Times New Roman"/>
-        </w:rPr>
-        <w:t>个</w:t>
-      </w:r>
-      <w:proofErr w:type="gramEnd"/>
-      <w:r>
-        <w:rPr>
-          <w:rFonts w:ascii="Times New Roman" w:eastAsia="宋体" w:hAnsi="Times New Roman" w:cs="Times New Roman"/>
-        </w:rPr>
-        <w:t>分模型；特征分布的参数</w:t>
+          <v:shape id="_x0000_i1114" type="#_x0000_t75" style="width:13.8pt;height:13.8pt" o:ole="">
+            <v:imagedata r:id="rId169" o:title=""/>
+          </v:shape>
+          <o:OLEObject Type="Embed" ProgID="Equation.DSMT4" ShapeID="_x0000_i1114" DrawAspect="Content" ObjectID="_1671267172" r:id="rId170"/>
+        </w:object>
+      </w:r>
+      <w:r>
+        <w:rPr>
+          <w:rFonts w:ascii="Times New Roman" w:eastAsia="宋体" w:hAnsi="Times New Roman" w:cs="Times New Roman"/>
+        </w:rPr>
+        <w:t>个分模型；特征分布的参数</w:t>
       </w:r>
       <w:r>
         <w:rPr>
@@ -5626,10 +4931,10 @@
           <w:position w:val="-14"/>
         </w:rPr>
         <w:object w:dxaOrig="2290" w:dyaOrig="440" w14:anchorId="4062E595">
-          <v:shape id="_x0000_i1115" type="#_x0000_t75" style="width:115.45pt;height:21.05pt" o:ole="">
-            <v:imagedata r:id="rId170" o:title=""/>
-          </v:shape>
-          <o:OLEObject Type="Embed" ProgID="Equation.DSMT4" ShapeID="_x0000_i1115" DrawAspect="Content" ObjectID="_1671215868" r:id="rId171"/>
+          <v:shape id="_x0000_i1115" type="#_x0000_t75" style="width:115.2pt;height:21.3pt" o:ole="">
+            <v:imagedata r:id="rId171" o:title=""/>
+          </v:shape>
+          <o:OLEObject Type="Embed" ProgID="Equation.DSMT4" ShapeID="_x0000_i1115" DrawAspect="Content" ObjectID="_1671267173" r:id="rId172"/>
         </w:object>
       </w:r>
       <w:r>
@@ -5662,10 +4967,10 @@
           <w:position w:val="-32"/>
         </w:rPr>
         <w:object w:dxaOrig="4920" w:dyaOrig="720" w14:anchorId="2D0E548E">
-          <v:shape id="_x0000_i1116" type="#_x0000_t75" style="width:246.55pt;height:36pt" o:ole="">
-            <v:imagedata r:id="rId172" o:title=""/>
-          </v:shape>
-          <o:OLEObject Type="Embed" ProgID="Equation.DSMT4" ShapeID="_x0000_i1116" DrawAspect="Content" ObjectID="_1671215869" r:id="rId173"/>
+          <v:shape id="_x0000_i1116" type="#_x0000_t75" style="width:246.55pt;height:36.3pt" o:ole="">
+            <v:imagedata r:id="rId173" o:title=""/>
+          </v:shape>
+          <o:OLEObject Type="Embed" ProgID="Equation.DSMT4" ShapeID="_x0000_i1116" DrawAspect="Content" ObjectID="_1671267174" r:id="rId174"/>
         </w:object>
       </w:r>
       <w:r>
@@ -5749,10 +5054,10 @@
           <w:position w:val="-12"/>
         </w:rPr>
         <w:object w:dxaOrig="290" w:dyaOrig="440" w14:anchorId="32F0AEE1">
-          <v:shape id="_x0000_i1117" type="#_x0000_t75" style="width:13.6pt;height:21.05pt" o:ole="">
-            <v:imagedata r:id="rId174" o:title=""/>
-          </v:shape>
-          <o:OLEObject Type="Embed" ProgID="Equation.DSMT4" ShapeID="_x0000_i1117" DrawAspect="Content" ObjectID="_1671215870" r:id="rId175"/>
+          <v:shape id="_x0000_i1117" type="#_x0000_t75" style="width:13.8pt;height:21.3pt" o:ole="">
+            <v:imagedata r:id="rId175" o:title=""/>
+          </v:shape>
+          <o:OLEObject Type="Embed" ProgID="Equation.DSMT4" ShapeID="_x0000_i1117" DrawAspect="Content" ObjectID="_1671267175" r:id="rId176"/>
         </w:object>
       </w:r>
       <w:r>
@@ -5773,10 +5078,10 @@
           <w:position w:val="-4"/>
         </w:rPr>
         <w:object w:dxaOrig="290" w:dyaOrig="290" w14:anchorId="5671AC9A">
-          <v:shape id="_x0000_i1118" type="#_x0000_t75" style="width:13.6pt;height:13.6pt" o:ole="">
-            <v:imagedata r:id="rId176" o:title=""/>
-          </v:shape>
-          <o:OLEObject Type="Embed" ProgID="Equation.DSMT4" ShapeID="_x0000_i1118" DrawAspect="Content" ObjectID="_1671215871" r:id="rId177"/>
+          <v:shape id="_x0000_i1118" type="#_x0000_t75" style="width:13.8pt;height:13.8pt" o:ole="">
+            <v:imagedata r:id="rId177" o:title=""/>
+          </v:shape>
+          <o:OLEObject Type="Embed" ProgID="Equation.DSMT4" ShapeID="_x0000_i1118" DrawAspect="Content" ObjectID="_1671267176" r:id="rId178"/>
         </w:object>
       </w:r>
       <w:r>
@@ -5785,14 +5090,12 @@
         </w:rPr>
         <w:t>维的指示变量，表示该元素由哪个分布元产生，称为</w:t>
       </w:r>
-      <w:proofErr w:type="gramStart"/>
       <w:r>
         <w:rPr>
           <w:rFonts w:ascii="Times New Roman" w:eastAsia="宋体" w:hAnsi="Times New Roman" w:cs="Times New Roman" w:hint="eastAsia"/>
         </w:rPr>
         <w:t>隐</w:t>
       </w:r>
-      <w:proofErr w:type="gramEnd"/>
       <w:r>
         <w:rPr>
           <w:rFonts w:ascii="Times New Roman" w:eastAsia="宋体" w:hAnsi="Times New Roman" w:cs="Times New Roman"/>
@@ -5816,10 +5119,10 @@
           <w:position w:val="-16"/>
         </w:rPr>
         <w:object w:dxaOrig="2180" w:dyaOrig="440" w14:anchorId="61F778FE">
-          <v:shape id="_x0000_i1119" type="#_x0000_t75" style="width:108.7pt;height:21.05pt" o:ole="">
-            <v:imagedata r:id="rId178" o:title=""/>
-          </v:shape>
-          <o:OLEObject Type="Embed" ProgID="Equation.DSMT4" ShapeID="_x0000_i1119" DrawAspect="Content" ObjectID="_1671215872" r:id="rId179"/>
+          <v:shape id="_x0000_i1119" type="#_x0000_t75" style="width:108.85pt;height:21.3pt" o:ole="">
+            <v:imagedata r:id="rId179" o:title=""/>
+          </v:shape>
+          <o:OLEObject Type="Embed" ProgID="Equation.DSMT4" ShapeID="_x0000_i1119" DrawAspect="Content" ObjectID="_1671267177" r:id="rId180"/>
         </w:object>
       </w:r>
     </w:p>
@@ -5845,10 +5148,10 @@
           <w:position w:val="-32"/>
         </w:rPr>
         <w:object w:dxaOrig="3030" w:dyaOrig="700" w14:anchorId="6DE99B70">
-          <v:shape id="_x0000_i1120" type="#_x0000_t75" style="width:151.45pt;height:36pt" o:ole="">
-            <v:imagedata r:id="rId180" o:title=""/>
-          </v:shape>
-          <o:OLEObject Type="Embed" ProgID="Equation.DSMT4" ShapeID="_x0000_i1120" DrawAspect="Content" ObjectID="_1671215873" r:id="rId181"/>
+          <v:shape id="_x0000_i1120" type="#_x0000_t75" style="width:151.5pt;height:36.3pt" o:ole="">
+            <v:imagedata r:id="rId181" o:title=""/>
+          </v:shape>
+          <o:OLEObject Type="Embed" ProgID="Equation.DSMT4" ShapeID="_x0000_i1120" DrawAspect="Content" ObjectID="_1671267178" r:id="rId182"/>
         </w:object>
       </w:r>
       <w:r>
@@ -5897,7 +5200,6 @@
         <w:rPr>
           <w:rFonts w:ascii="Times New Roman" w:eastAsia="宋体" w:hAnsi="Times New Roman" w:cs="Times New Roman" w:hint="eastAsia"/>
         </w:rPr>
-        <w:lastRenderedPageBreak/>
         <w:t>EM</w:t>
       </w:r>
       <w:r>
@@ -5918,10 +5220,10 @@
           <w:position w:val="-20"/>
         </w:rPr>
         <w:object w:dxaOrig="800" w:dyaOrig="560" w14:anchorId="51CE8C48">
-          <v:shape id="_x0000_i1121" type="#_x0000_t75" style="width:40.1pt;height:27.85pt" o:ole="">
-            <v:imagedata r:id="rId182" o:title=""/>
-          </v:shape>
-          <o:OLEObject Type="Embed" ProgID="Equation.DSMT4" ShapeID="_x0000_i1121" DrawAspect="Content" ObjectID="_1671215874" r:id="rId183"/>
+          <v:shape id="_x0000_i1121" type="#_x0000_t75" style="width:40.3pt;height:27.65pt" o:ole="">
+            <v:imagedata r:id="rId183" o:title=""/>
+          </v:shape>
+          <o:OLEObject Type="Embed" ProgID="Equation.DSMT4" ShapeID="_x0000_i1121" DrawAspect="Content" ObjectID="_1671267179" r:id="rId184"/>
         </w:object>
       </w:r>
       <w:r>
@@ -5990,10 +5292,10 @@
           <w:position w:val="-18"/>
         </w:rPr>
         <w:object w:dxaOrig="1160" w:dyaOrig="480" w14:anchorId="3F183A20">
-          <v:shape id="_x0000_i1122" type="#_x0000_t75" style="width:57.75pt;height:23.75pt" o:ole="">
-            <v:imagedata r:id="rId184" o:title=""/>
-          </v:shape>
-          <o:OLEObject Type="Embed" ProgID="Equation.DSMT4" ShapeID="_x0000_i1122" DrawAspect="Content" ObjectID="_1671215875" r:id="rId185"/>
+          <v:shape id="_x0000_i1122" type="#_x0000_t75" style="width:57.6pt;height:23.6pt" o:ole="">
+            <v:imagedata r:id="rId185" o:title=""/>
+          </v:shape>
+          <o:OLEObject Type="Embed" ProgID="Equation.DSMT4" ShapeID="_x0000_i1122" DrawAspect="Content" ObjectID="_1671267180" r:id="rId186"/>
         </w:object>
       </w:r>
       <w:r>
@@ -6019,6 +5321,7 @@
         <w:rPr>
           <w:rFonts w:ascii="Times New Roman" w:eastAsia="宋体" w:hAnsi="Times New Roman" w:cs="Times New Roman"/>
         </w:rPr>
+        <w:lastRenderedPageBreak/>
         <w:tab/>
       </w:r>
       <w:r>
@@ -6027,10 +5330,10 @@
           <w:position w:val="-146"/>
         </w:rPr>
         <w:object w:dxaOrig="5120" w:dyaOrig="2460" w14:anchorId="3729C2A2">
-          <v:shape id="_x0000_i1123" type="#_x0000_t75" style="width:256.1pt;height:122.95pt" o:ole="">
-            <v:imagedata r:id="rId186" o:title=""/>
-          </v:shape>
-          <o:OLEObject Type="Embed" ProgID="Equation.DSMT4" ShapeID="_x0000_i1123" DrawAspect="Content" ObjectID="_1671215876" r:id="rId187"/>
+          <v:shape id="_x0000_i1123" type="#_x0000_t75" style="width:255.75pt;height:123.25pt" o:ole="">
+            <v:imagedata r:id="rId187" o:title=""/>
+          </v:shape>
+          <o:OLEObject Type="Embed" ProgID="Equation.DSMT4" ShapeID="_x0000_i1123" DrawAspect="Content" ObjectID="_1671267181" r:id="rId188"/>
         </w:object>
       </w:r>
       <w:r>
@@ -6084,10 +5387,10 @@
           <w:position w:val="-18"/>
         </w:rPr>
         <w:object w:dxaOrig="2280" w:dyaOrig="460" w14:anchorId="16029C97">
-          <v:shape id="_x0000_i1124" type="#_x0000_t75" style="width:114.1pt;height:23.75pt" o:ole="">
-            <v:imagedata r:id="rId188" o:title=""/>
-          </v:shape>
-          <o:OLEObject Type="Embed" ProgID="Equation.DSMT4" ShapeID="_x0000_i1124" DrawAspect="Content" ObjectID="_1671215877" r:id="rId189"/>
+          <v:shape id="_x0000_i1124" type="#_x0000_t75" style="width:114.05pt;height:23.6pt" o:ole="">
+            <v:imagedata r:id="rId189" o:title=""/>
+          </v:shape>
+          <o:OLEObject Type="Embed" ProgID="Equation.DSMT4" ShapeID="_x0000_i1124" DrawAspect="Content" ObjectID="_1671267182" r:id="rId190"/>
         </w:object>
       </w:r>
       <w:r>
@@ -6101,10 +5404,10 @@
           <w:position w:val="-8"/>
         </w:rPr>
         <w:object w:dxaOrig="460" w:dyaOrig="360" w14:anchorId="30FA1EA9">
-          <v:shape id="_x0000_i1125" type="#_x0000_t75" style="width:23.75pt;height:17.65pt" o:ole="">
-            <v:imagedata r:id="rId190" o:title=""/>
-          </v:shape>
-          <o:OLEObject Type="Embed" ProgID="Equation.DSMT4" ShapeID="_x0000_i1125" DrawAspect="Content" ObjectID="_1671215878" r:id="rId191"/>
+          <v:shape id="_x0000_i1125" type="#_x0000_t75" style="width:23.6pt;height:17.85pt" o:ole="">
+            <v:imagedata r:id="rId191" o:title=""/>
+          </v:shape>
+          <o:OLEObject Type="Embed" ProgID="Equation.DSMT4" ShapeID="_x0000_i1125" DrawAspect="Content" ObjectID="_1671267183" r:id="rId192"/>
         </w:object>
       </w:r>
       <w:r>
@@ -6119,25 +5422,17 @@
           <w:position w:val="-6"/>
         </w:rPr>
         <w:object w:dxaOrig="139" w:dyaOrig="260" w14:anchorId="302AFAD9">
-          <v:shape id="_x0000_i1126" type="#_x0000_t75" style="width:6.8pt;height:12.25pt" o:ole="">
-            <v:imagedata r:id="rId192" o:title=""/>
-          </v:shape>
-          <o:OLEObject Type="Embed" ProgID="Equation.DSMT4" ShapeID="_x0000_i1126" DrawAspect="Content" ObjectID="_1671215879" r:id="rId193"/>
-        </w:object>
-      </w:r>
-      <w:proofErr w:type="gramStart"/>
-      <w:r>
-        <w:rPr>
-          <w:rFonts w:ascii="Times New Roman" w:eastAsia="宋体" w:hAnsi="Times New Roman" w:cs="Times New Roman" w:hint="eastAsia"/>
-        </w:rPr>
-        <w:t>个</w:t>
-      </w:r>
-      <w:proofErr w:type="gramEnd"/>
-      <w:r>
-        <w:rPr>
-          <w:rFonts w:ascii="Times New Roman" w:eastAsia="宋体" w:hAnsi="Times New Roman" w:cs="Times New Roman" w:hint="eastAsia"/>
-        </w:rPr>
-        <w:t>元素来自第</w:t>
+          <v:shape id="_x0000_i1126" type="#_x0000_t75" style="width:6.9pt;height:12.1pt" o:ole="">
+            <v:imagedata r:id="rId193" o:title=""/>
+          </v:shape>
+          <o:OLEObject Type="Embed" ProgID="Equation.DSMT4" ShapeID="_x0000_i1126" DrawAspect="Content" ObjectID="_1671267184" r:id="rId194"/>
+        </w:object>
+      </w:r>
+      <w:r>
+        <w:rPr>
+          <w:rFonts w:ascii="Times New Roman" w:eastAsia="宋体" w:hAnsi="Times New Roman" w:cs="Times New Roman" w:hint="eastAsia"/>
+        </w:rPr>
+        <w:t>个元素来自第</w:t>
       </w:r>
       <w:r>
         <w:rPr>
@@ -6145,25 +5440,17 @@
           <w:position w:val="-6"/>
         </w:rPr>
         <w:object w:dxaOrig="200" w:dyaOrig="279" w14:anchorId="3870235F">
-          <v:shape id="_x0000_i1127" type="#_x0000_t75" style="width:10.2pt;height:13.6pt" o:ole="">
-            <v:imagedata r:id="rId194" o:title=""/>
-          </v:shape>
-          <o:OLEObject Type="Embed" ProgID="Equation.DSMT4" ShapeID="_x0000_i1127" DrawAspect="Content" ObjectID="_1671215880" r:id="rId195"/>
-        </w:object>
-      </w:r>
-      <w:proofErr w:type="gramStart"/>
-      <w:r>
-        <w:rPr>
-          <w:rFonts w:ascii="Times New Roman" w:eastAsia="宋体" w:hAnsi="Times New Roman" w:cs="Times New Roman" w:hint="eastAsia"/>
-        </w:rPr>
-        <w:t>个</w:t>
-      </w:r>
-      <w:proofErr w:type="gramEnd"/>
-      <w:r>
-        <w:rPr>
-          <w:rFonts w:ascii="Times New Roman" w:eastAsia="宋体" w:hAnsi="Times New Roman" w:cs="Times New Roman" w:hint="eastAsia"/>
-        </w:rPr>
-        <w:t>分布元的概率，称为分布元</w:t>
+          <v:shape id="_x0000_i1127" type="#_x0000_t75" style="width:10.35pt;height:13.8pt" o:ole="">
+            <v:imagedata r:id="rId195" o:title=""/>
+          </v:shape>
+          <o:OLEObject Type="Embed" ProgID="Equation.DSMT4" ShapeID="_x0000_i1127" DrawAspect="Content" ObjectID="_1671267185" r:id="rId196"/>
+        </w:object>
+      </w:r>
+      <w:r>
+        <w:rPr>
+          <w:rFonts w:ascii="Times New Roman" w:eastAsia="宋体" w:hAnsi="Times New Roman" w:cs="Times New Roman" w:hint="eastAsia"/>
+        </w:rPr>
+        <w:t>个分布元的概率，称为分布元</w:t>
       </w:r>
       <w:r>
         <w:rPr>
@@ -6171,10 +5458,10 @@
           <w:position w:val="-6"/>
         </w:rPr>
         <w:object w:dxaOrig="200" w:dyaOrig="279" w14:anchorId="79A408D4">
-          <v:shape id="_x0000_i1128" type="#_x0000_t75" style="width:10.2pt;height:13.6pt" o:ole="">
-            <v:imagedata r:id="rId196" o:title=""/>
-          </v:shape>
-          <o:OLEObject Type="Embed" ProgID="Equation.DSMT4" ShapeID="_x0000_i1128" DrawAspect="Content" ObjectID="_1671215881" r:id="rId197"/>
+          <v:shape id="_x0000_i1128" type="#_x0000_t75" style="width:10.35pt;height:13.8pt" o:ole="">
+            <v:imagedata r:id="rId197" o:title=""/>
+          </v:shape>
+          <o:OLEObject Type="Embed" ProgID="Equation.DSMT4" ShapeID="_x0000_i1128" DrawAspect="Content" ObjectID="_1671267186" r:id="rId198"/>
         </w:object>
       </w:r>
       <w:r>
@@ -6189,10 +5476,10 @@
           <w:position w:val="-6"/>
         </w:rPr>
         <w:object w:dxaOrig="139" w:dyaOrig="260" w14:anchorId="7EB27891">
-          <v:shape id="_x0000_i1129" type="#_x0000_t75" style="width:6.8pt;height:12.25pt" o:ole="">
-            <v:imagedata r:id="rId198" o:title=""/>
-          </v:shape>
-          <o:OLEObject Type="Embed" ProgID="Equation.DSMT4" ShapeID="_x0000_i1129" DrawAspect="Content" ObjectID="_1671215882" r:id="rId199"/>
+          <v:shape id="_x0000_i1129" type="#_x0000_t75" style="width:6.9pt;height:12.1pt" o:ole="">
+            <v:imagedata r:id="rId199" o:title=""/>
+          </v:shape>
+          <o:OLEObject Type="Embed" ProgID="Equation.DSMT4" ShapeID="_x0000_i1129" DrawAspect="Content" ObjectID="_1671267187" r:id="rId200"/>
         </w:object>
       </w:r>
       <w:r>
@@ -6212,10 +5499,10 @@
           <w:position w:val="-14"/>
         </w:rPr>
         <w:object w:dxaOrig="480" w:dyaOrig="420" w14:anchorId="2777DAC1">
-          <v:shape id="_x0000_i1130" type="#_x0000_t75" style="width:24.45pt;height:21.05pt" o:ole="">
-            <v:imagedata r:id="rId200" o:title=""/>
-          </v:shape>
-          <o:OLEObject Type="Embed" ProgID="Equation.DSMT4" ShapeID="_x0000_i1130" DrawAspect="Content" ObjectID="_1671215883" r:id="rId201"/>
+          <v:shape id="_x0000_i1130" type="#_x0000_t75" style="width:24.2pt;height:21.3pt" o:ole="">
+            <v:imagedata r:id="rId201" o:title=""/>
+          </v:shape>
+          <o:OLEObject Type="Embed" ProgID="Equation.DSMT4" ShapeID="_x0000_i1130" DrawAspect="Content" ObjectID="_1671267188" r:id="rId202"/>
         </w:object>
       </w:r>
       <w:r>
@@ -6257,10 +5544,10 @@
           <w:position w:val="-28"/>
         </w:rPr>
         <w:object w:dxaOrig="3640" w:dyaOrig="680" w14:anchorId="7441AADA">
-          <v:shape id="_x0000_i1131" type="#_x0000_t75" style="width:181.35pt;height:34.65pt" o:ole="">
-            <v:imagedata r:id="rId202" o:title=""/>
-          </v:shape>
-          <o:OLEObject Type="Embed" ProgID="Equation.DSMT4" ShapeID="_x0000_i1131" DrawAspect="Content" ObjectID="_1671215884" r:id="rId203"/>
+          <v:shape id="_x0000_i1131" type="#_x0000_t75" style="width:181.45pt;height:34.55pt" o:ole="">
+            <v:imagedata r:id="rId203" o:title=""/>
+          </v:shape>
+          <o:OLEObject Type="Embed" ProgID="Equation.DSMT4" ShapeID="_x0000_i1131" DrawAspect="Content" ObjectID="_1671267189" r:id="rId204"/>
         </w:object>
       </w:r>
       <w:r>
@@ -6323,10 +5610,10 @@
           <w:position w:val="-18"/>
         </w:rPr>
         <w:object w:dxaOrig="1160" w:dyaOrig="480" w14:anchorId="718DB69C">
-          <v:shape id="_x0000_i1132" type="#_x0000_t75" style="width:57.75pt;height:23.75pt" o:ole="">
-            <v:imagedata r:id="rId204" o:title=""/>
-          </v:shape>
-          <o:OLEObject Type="Embed" ProgID="Equation.DSMT4" ShapeID="_x0000_i1132" DrawAspect="Content" ObjectID="_1671215885" r:id="rId205"/>
+          <v:shape id="_x0000_i1132" type="#_x0000_t75" style="width:57.6pt;height:23.6pt" o:ole="">
+            <v:imagedata r:id="rId205" o:title=""/>
+          </v:shape>
+          <o:OLEObject Type="Embed" ProgID="Equation.DSMT4" ShapeID="_x0000_i1132" DrawAspect="Content" ObjectID="_1671267190" r:id="rId206"/>
         </w:object>
       </w:r>
       <w:r>
@@ -6341,10 +5628,10 @@
           <w:position w:val="-12"/>
         </w:rPr>
         <w:object w:dxaOrig="260" w:dyaOrig="320" w14:anchorId="27BE2DEF">
-          <v:shape id="_x0000_i1133" type="#_x0000_t75" style="width:12.25pt;height:15.6pt" o:ole="">
-            <v:imagedata r:id="rId206" o:title=""/>
-          </v:shape>
-          <o:OLEObject Type="Embed" ProgID="Equation.DSMT4" ShapeID="_x0000_i1133" DrawAspect="Content" ObjectID="_1671215886" r:id="rId207"/>
+          <v:shape id="_x0000_i1133" type="#_x0000_t75" style="width:12.1pt;height:15.55pt" o:ole="">
+            <v:imagedata r:id="rId207" o:title=""/>
+          </v:shape>
+          <o:OLEObject Type="Embed" ProgID="Equation.DSMT4" ShapeID="_x0000_i1133" DrawAspect="Content" ObjectID="_1671267191" r:id="rId208"/>
         </w:object>
       </w:r>
       <w:r>
@@ -6377,10 +5664,10 @@
           <w:position w:val="-26"/>
         </w:rPr>
         <w:object w:dxaOrig="2439" w:dyaOrig="560" w14:anchorId="723803BC">
-          <v:shape id="_x0000_i1134" type="#_x0000_t75" style="width:122.25pt;height:27.85pt" o:ole="">
-            <v:imagedata r:id="rId208" o:title=""/>
-          </v:shape>
-          <o:OLEObject Type="Embed" ProgID="Equation.DSMT4" ShapeID="_x0000_i1134" DrawAspect="Content" ObjectID="_1671215887" r:id="rId209"/>
+          <v:shape id="_x0000_i1134" type="#_x0000_t75" style="width:122.1pt;height:27.65pt" o:ole="">
+            <v:imagedata r:id="rId209" o:title=""/>
+          </v:shape>
+          <o:OLEObject Type="Embed" ProgID="Equation.DSMT4" ShapeID="_x0000_i1134" DrawAspect="Content" ObjectID="_1671267192" r:id="rId210"/>
         </w:object>
       </w:r>
       <w:r>
@@ -6442,10 +5729,10 @@
           <w:position w:val="-12"/>
         </w:rPr>
         <w:object w:dxaOrig="400" w:dyaOrig="400" w14:anchorId="4D3BDE30">
-          <v:shape id="_x0000_i1135" type="#_x0000_t75" style="width:20.4pt;height:20.4pt" o:ole="">
-            <v:imagedata r:id="rId210" o:title=""/>
-          </v:shape>
-          <o:OLEObject Type="Embed" ProgID="Equation.DSMT4" ShapeID="_x0000_i1135" DrawAspect="Content" ObjectID="_1671215888" r:id="rId211"/>
+          <v:shape id="_x0000_i1135" type="#_x0000_t75" style="width:20.15pt;height:20.15pt" o:ole="">
+            <v:imagedata r:id="rId211" o:title=""/>
+          </v:shape>
+          <o:OLEObject Type="Embed" ProgID="Equation.DSMT4" ShapeID="_x0000_i1135" DrawAspect="Content" ObjectID="_1671267193" r:id="rId212"/>
         </w:object>
       </w:r>
       <w:r>
@@ -6460,10 +5747,10 @@
           <w:position w:val="-12"/>
         </w:rPr>
         <w:object w:dxaOrig="400" w:dyaOrig="400" w14:anchorId="15C1DE40">
-          <v:shape id="_x0000_i1136" type="#_x0000_t75" style="width:20.4pt;height:20.4pt" o:ole="">
-            <v:imagedata r:id="rId212" o:title=""/>
-          </v:shape>
-          <o:OLEObject Type="Embed" ProgID="Equation.DSMT4" ShapeID="_x0000_i1136" DrawAspect="Content" ObjectID="_1671215889" r:id="rId213"/>
+          <v:shape id="_x0000_i1136" type="#_x0000_t75" style="width:20.15pt;height:20.15pt" o:ole="">
+            <v:imagedata r:id="rId213" o:title=""/>
+          </v:shape>
+          <o:OLEObject Type="Embed" ProgID="Equation.DSMT4" ShapeID="_x0000_i1136" DrawAspect="Content" ObjectID="_1671267194" r:id="rId214"/>
         </w:object>
       </w:r>
       <w:r>
@@ -6496,10 +5783,10 @@
           <w:position w:val="-12"/>
         </w:rPr>
         <w:object w:dxaOrig="300" w:dyaOrig="360" w14:anchorId="1E58C3FB">
-          <v:shape id="_x0000_i1137" type="#_x0000_t75" style="width:14.95pt;height:18.35pt" o:ole="">
-            <v:imagedata r:id="rId214" o:title=""/>
-          </v:shape>
-          <o:OLEObject Type="Embed" ProgID="Equation.DSMT4" ShapeID="_x0000_i1137" DrawAspect="Content" ObjectID="_1671215890" r:id="rId215"/>
+          <v:shape id="_x0000_i1137" type="#_x0000_t75" style="width:15pt;height:18.45pt" o:ole="">
+            <v:imagedata r:id="rId215" o:title=""/>
+          </v:shape>
+          <o:OLEObject Type="Embed" ProgID="Equation.DSMT4" ShapeID="_x0000_i1137" DrawAspect="Content" ObjectID="_1671267195" r:id="rId216"/>
         </w:object>
       </w:r>
       <w:r>
@@ -6514,25 +5801,17 @@
           <w:position w:val="-12"/>
         </w:rPr>
         <w:object w:dxaOrig="340" w:dyaOrig="360" w14:anchorId="4E632C4E">
-          <v:shape id="_x0000_i1138" type="#_x0000_t75" style="width:17.65pt;height:18.35pt" o:ole="">
-            <v:imagedata r:id="rId216" o:title=""/>
-          </v:shape>
-          <o:OLEObject Type="Embed" ProgID="Equation.DSMT4" ShapeID="_x0000_i1138" DrawAspect="Content" ObjectID="_1671215891" r:id="rId217"/>
-        </w:object>
-      </w:r>
-      <w:proofErr w:type="gramStart"/>
-      <w:r>
-        <w:rPr>
-          <w:rFonts w:ascii="Times New Roman" w:eastAsia="宋体" w:hAnsi="Times New Roman" w:cs="Times New Roman" w:hint="eastAsia"/>
-        </w:rPr>
-        <w:t>求偏导并</w:t>
-      </w:r>
-      <w:proofErr w:type="gramEnd"/>
-      <w:r>
-        <w:rPr>
-          <w:rFonts w:ascii="Times New Roman" w:eastAsia="宋体" w:hAnsi="Times New Roman" w:cs="Times New Roman" w:hint="eastAsia"/>
-        </w:rPr>
-        <w:t>令其为零，即可得；求</w:t>
+          <v:shape id="_x0000_i1138" type="#_x0000_t75" style="width:17.85pt;height:18.45pt" o:ole="">
+            <v:imagedata r:id="rId217" o:title=""/>
+          </v:shape>
+          <o:OLEObject Type="Embed" ProgID="Equation.DSMT4" ShapeID="_x0000_i1138" DrawAspect="Content" ObjectID="_1671267196" r:id="rId218"/>
+        </w:object>
+      </w:r>
+      <w:r>
+        <w:rPr>
+          <w:rFonts w:ascii="Times New Roman" w:eastAsia="宋体" w:hAnsi="Times New Roman" w:cs="Times New Roman" w:hint="eastAsia"/>
+        </w:rPr>
+        <w:t>求偏导并令其为零，即可得；求</w:t>
       </w:r>
       <w:r>
         <w:rPr>
@@ -6540,10 +5819,10 @@
           <w:position w:val="-12"/>
         </w:rPr>
         <w:object w:dxaOrig="400" w:dyaOrig="400" w14:anchorId="77843CFB">
-          <v:shape id="_x0000_i1139" type="#_x0000_t75" style="width:20.4pt;height:20.4pt" o:ole="">
-            <v:imagedata r:id="rId218" o:title=""/>
-          </v:shape>
-          <o:OLEObject Type="Embed" ProgID="Equation.DSMT4" ShapeID="_x0000_i1139" DrawAspect="Content" ObjectID="_1671215892" r:id="rId219"/>
+          <v:shape id="_x0000_i1139" type="#_x0000_t75" style="width:20.15pt;height:20.15pt" o:ole="">
+            <v:imagedata r:id="rId219" o:title=""/>
+          </v:shape>
+          <o:OLEObject Type="Embed" ProgID="Equation.DSMT4" ShapeID="_x0000_i1139" DrawAspect="Content" ObjectID="_1671267197" r:id="rId220"/>
         </w:object>
       </w:r>
       <w:r>
@@ -6558,51 +5837,35 @@
           <w:position w:val="-28"/>
         </w:rPr>
         <w:object w:dxaOrig="920" w:dyaOrig="680" w14:anchorId="1F6F0515">
-          <v:shape id="_x0000_i1140" type="#_x0000_t75" style="width:46.2pt;height:34.65pt" o:ole="">
-            <v:imagedata r:id="rId220" o:title=""/>
-          </v:shape>
-          <o:OLEObject Type="Embed" ProgID="Equation.DSMT4" ShapeID="_x0000_i1140" DrawAspect="Content" ObjectID="_1671215893" r:id="rId221"/>
-        </w:object>
-      </w:r>
-      <w:r>
-        <w:rPr>
-          <w:rFonts w:ascii="Times New Roman" w:eastAsia="宋体" w:hAnsi="Times New Roman" w:cs="Times New Roman" w:hint="eastAsia"/>
-        </w:rPr>
-        <w:t>条件</w:t>
-      </w:r>
-      <w:proofErr w:type="gramStart"/>
-      <w:r>
-        <w:rPr>
-          <w:rFonts w:ascii="Times New Roman" w:eastAsia="宋体" w:hAnsi="Times New Roman" w:cs="Times New Roman" w:hint="eastAsia"/>
-        </w:rPr>
-        <w:t>下关于</w:t>
-      </w:r>
-      <w:proofErr w:type="gramEnd"/>
+          <v:shape id="_x0000_i1140" type="#_x0000_t75" style="width:46.1pt;height:34.55pt" o:ole="">
+            <v:imagedata r:id="rId221" o:title=""/>
+          </v:shape>
+          <o:OLEObject Type="Embed" ProgID="Equation.DSMT4" ShapeID="_x0000_i1140" DrawAspect="Content" ObjectID="_1671267198" r:id="rId222"/>
+        </w:object>
+      </w:r>
+      <w:r>
+        <w:rPr>
+          <w:rFonts w:ascii="Times New Roman" w:eastAsia="宋体" w:hAnsi="Times New Roman" w:cs="Times New Roman" w:hint="eastAsia"/>
+        </w:rPr>
+        <w:t>条件下关于</w:t>
+      </w:r>
       <w:r>
         <w:rPr>
           <w:rFonts w:ascii="Times New Roman" w:eastAsia="宋体" w:hAnsi="Times New Roman" w:cs="Times New Roman"/>
           <w:position w:val="-12"/>
         </w:rPr>
         <w:object w:dxaOrig="300" w:dyaOrig="360" w14:anchorId="31892880">
-          <v:shape id="_x0000_i1141" type="#_x0000_t75" style="width:14.95pt;height:18.35pt" o:ole="">
-            <v:imagedata r:id="rId222" o:title=""/>
-          </v:shape>
-          <o:OLEObject Type="Embed" ProgID="Equation.DSMT4" ShapeID="_x0000_i1141" DrawAspect="Content" ObjectID="_1671215894" r:id="rId223"/>
-        </w:object>
-      </w:r>
-      <w:proofErr w:type="gramStart"/>
-      <w:r>
-        <w:rPr>
-          <w:rFonts w:ascii="Times New Roman" w:eastAsia="宋体" w:hAnsi="Times New Roman" w:cs="Times New Roman" w:hint="eastAsia"/>
-        </w:rPr>
-        <w:t>求偏导为</w:t>
-      </w:r>
-      <w:proofErr w:type="gramEnd"/>
-      <w:r>
-        <w:rPr>
-          <w:rFonts w:ascii="Times New Roman" w:eastAsia="宋体" w:hAnsi="Times New Roman" w:cs="Times New Roman" w:hint="eastAsia"/>
-        </w:rPr>
-        <w:t>零得。结果如下：</w:t>
+          <v:shape id="_x0000_i1141" type="#_x0000_t75" style="width:15pt;height:18.45pt" o:ole="">
+            <v:imagedata r:id="rId223" o:title=""/>
+          </v:shape>
+          <o:OLEObject Type="Embed" ProgID="Equation.DSMT4" ShapeID="_x0000_i1141" DrawAspect="Content" ObjectID="_1671267199" r:id="rId224"/>
+        </w:object>
+      </w:r>
+      <w:r>
+        <w:rPr>
+          <w:rFonts w:ascii="Times New Roman" w:eastAsia="宋体" w:hAnsi="Times New Roman" w:cs="Times New Roman" w:hint="eastAsia"/>
+        </w:rPr>
+        <w:t>求偏导为零得。结果如下：</w:t>
       </w:r>
     </w:p>
     <w:p>
@@ -6627,10 +5890,10 @@
           <w:position w:val="-60"/>
         </w:rPr>
         <w:object w:dxaOrig="3200" w:dyaOrig="1320" w14:anchorId="17E03D0C">
-          <v:shape id="_x0000_i1142" type="#_x0000_t75" style="width:159.6pt;height:65.9pt" o:ole="">
-            <v:imagedata r:id="rId224" o:title=""/>
-          </v:shape>
-          <o:OLEObject Type="Embed" ProgID="Equation.DSMT4" ShapeID="_x0000_i1142" DrawAspect="Content" ObjectID="_1671215895" r:id="rId225"/>
+          <v:shape id="_x0000_i1142" type="#_x0000_t75" style="width:159.55pt;height:65.65pt" o:ole="">
+            <v:imagedata r:id="rId225" o:title=""/>
+          </v:shape>
+          <o:OLEObject Type="Embed" ProgID="Equation.DSMT4" ShapeID="_x0000_i1142" DrawAspect="Content" ObjectID="_1671267200" r:id="rId226"/>
         </w:object>
       </w:r>
       <w:r>
@@ -6684,10 +5947,10 @@
           <w:position w:val="-60"/>
         </w:rPr>
         <w:object w:dxaOrig="5060" w:dyaOrig="1320" w14:anchorId="33B985D4">
-          <v:shape id="_x0000_i1143" type="#_x0000_t75" style="width:252.7pt;height:65.9pt" o:ole="">
-            <v:imagedata r:id="rId226" o:title=""/>
-          </v:shape>
-          <o:OLEObject Type="Embed" ProgID="Equation.DSMT4" ShapeID="_x0000_i1143" DrawAspect="Content" ObjectID="_1671215896" r:id="rId227"/>
+          <v:shape id="_x0000_i1143" type="#_x0000_t75" style="width:252.85pt;height:65.65pt" o:ole="">
+            <v:imagedata r:id="rId227" o:title=""/>
+          </v:shape>
+          <o:OLEObject Type="Embed" ProgID="Equation.DSMT4" ShapeID="_x0000_i1143" DrawAspect="Content" ObjectID="_1671267201" r:id="rId228"/>
         </w:object>
       </w:r>
       <w:r>
@@ -6731,10 +5994,10 @@
           <w:position w:val="-24"/>
         </w:rPr>
         <w:object w:dxaOrig="3040" w:dyaOrig="960" w14:anchorId="70C1C517">
-          <v:shape id="_x0000_i1144" type="#_x0000_t75" style="width:152.15pt;height:48.25pt" o:ole="">
-            <v:imagedata r:id="rId228" o:title=""/>
-          </v:shape>
-          <o:OLEObject Type="Embed" ProgID="Equation.DSMT4" ShapeID="_x0000_i1144" DrawAspect="Content" ObjectID="_1671215897" r:id="rId229"/>
+          <v:shape id="_x0000_i1144" type="#_x0000_t75" style="width:152.05pt;height:48.4pt" o:ole="">
+            <v:imagedata r:id="rId229" o:title=""/>
+          </v:shape>
+          <o:OLEObject Type="Embed" ProgID="Equation.DSMT4" ShapeID="_x0000_i1144" DrawAspect="Content" ObjectID="_1671267202" r:id="rId230"/>
         </w:object>
       </w:r>
       <w:r>
@@ -6766,7 +6029,6 @@
         <w:rPr>
           <w:rFonts w:ascii="宋体" w:eastAsia="宋体" w:hAnsi="宋体" w:hint="eastAsia"/>
         </w:rPr>
-        <w:lastRenderedPageBreak/>
         <w:t>重复</w:t>
       </w:r>
       <w:r>
@@ -6799,10 +6061,10 @@
           <w:position w:val="-18"/>
         </w:rPr>
         <w:object w:dxaOrig="1160" w:dyaOrig="480" w14:anchorId="753851E7">
-          <v:shape id="_x0000_i1145" type="#_x0000_t75" style="width:57.75pt;height:23.75pt" o:ole="">
-            <v:imagedata r:id="rId230" o:title=""/>
-          </v:shape>
-          <o:OLEObject Type="Embed" ProgID="Equation.DSMT4" ShapeID="_x0000_i1145" DrawAspect="Content" ObjectID="_1671215898" r:id="rId231"/>
+          <v:shape id="_x0000_i1145" type="#_x0000_t75" style="width:57.6pt;height:23.6pt" o:ole="">
+            <v:imagedata r:id="rId231" o:title=""/>
+          </v:shape>
+          <o:OLEObject Type="Embed" ProgID="Equation.DSMT4" ShapeID="_x0000_i1145" DrawAspect="Content" ObjectID="_1671267203" r:id="rId232"/>
         </w:object>
       </w:r>
       <w:r>
@@ -6895,7 +6157,14 @@
         <w:rPr>
           <w:rFonts w:ascii="宋体" w:eastAsia="宋体" w:hAnsi="宋体" w:hint="eastAsia"/>
         </w:rPr>
-        <w:t>算法只能保证参数估计序列收敛到对数似然函数的稳定点，并不能保证收敛到极大值点</w:t>
+        <w:t>算法只能保证参数估计序列收敛到对数似然函数的稳定点，并不能保证收敛到极大</w:t>
+      </w:r>
+      <w:r>
+        <w:rPr>
+          <w:rFonts w:ascii="宋体" w:eastAsia="宋体" w:hAnsi="宋体" w:hint="eastAsia"/>
+        </w:rPr>
+        <w:lastRenderedPageBreak/>
+        <w:t>值点</w:t>
       </w:r>
       <w:r>
         <w:rPr>
@@ -7015,10 +6284,10 @@
           <w:position w:val="-4"/>
         </w:rPr>
         <w:object w:dxaOrig="380" w:dyaOrig="300" w14:anchorId="190DC4DF">
-          <v:shape id="_x0000_i1146" type="#_x0000_t75" style="width:19pt;height:14.95pt" o:ole="">
-            <v:imagedata r:id="rId232" o:title=""/>
-          </v:shape>
-          <o:OLEObject Type="Embed" ProgID="Equation.DSMT4" ShapeID="_x0000_i1146" DrawAspect="Content" ObjectID="_1671215899" r:id="rId233"/>
+          <v:shape id="_x0000_i1146" type="#_x0000_t75" style="width:19pt;height:15pt" o:ole="">
+            <v:imagedata r:id="rId233" o:title=""/>
+          </v:shape>
+          <o:OLEObject Type="Embed" ProgID="Equation.DSMT4" ShapeID="_x0000_i1146" DrawAspect="Content" ObjectID="_1671267204" r:id="rId234"/>
         </w:object>
       </w:r>
       <w:r>
@@ -7033,10 +6302,10 @@
           <w:position w:val="-4"/>
         </w:rPr>
         <w:object w:dxaOrig="279" w:dyaOrig="260" w14:anchorId="60D6A984">
-          <v:shape id="_x0000_i1147" type="#_x0000_t75" style="width:13.6pt;height:12.25pt" o:ole="">
-            <v:imagedata r:id="rId234" o:title=""/>
-          </v:shape>
-          <o:OLEObject Type="Embed" ProgID="Equation.DSMT4" ShapeID="_x0000_i1147" DrawAspect="Content" ObjectID="_1671215900" r:id="rId235"/>
+          <v:shape id="_x0000_i1147" type="#_x0000_t75" style="width:13.8pt;height:12.1pt" o:ole="">
+            <v:imagedata r:id="rId235" o:title=""/>
+          </v:shape>
+          <o:OLEObject Type="Embed" ProgID="Equation.DSMT4" ShapeID="_x0000_i1147" DrawAspect="Content" ObjectID="_1671267205" r:id="rId236"/>
         </w:object>
       </w:r>
       <w:r>
@@ -7063,10 +6332,10 @@
           <w:position w:val="-4"/>
         </w:rPr>
         <w:object w:dxaOrig="260" w:dyaOrig="260" w14:anchorId="7BCF51DA">
-          <v:shape id="_x0000_i1148" type="#_x0000_t75" style="width:12.25pt;height:12.25pt" o:ole="">
-            <v:imagedata r:id="rId236" o:title=""/>
-          </v:shape>
-          <o:OLEObject Type="Embed" ProgID="Equation.DSMT4" ShapeID="_x0000_i1148" DrawAspect="Content" ObjectID="_1671215901" r:id="rId237"/>
+          <v:shape id="_x0000_i1148" type="#_x0000_t75" style="width:12.1pt;height:12.1pt" o:ole="">
+            <v:imagedata r:id="rId237" o:title=""/>
+          </v:shape>
+          <o:OLEObject Type="Embed" ProgID="Equation.DSMT4" ShapeID="_x0000_i1148" DrawAspect="Content" ObjectID="_1671267206" r:id="rId238"/>
         </w:object>
       </w:r>
       <w:r>
@@ -7111,10 +6380,10 @@
           <w:position w:val="-28"/>
         </w:rPr>
         <w:object w:dxaOrig="2980" w:dyaOrig="680" w14:anchorId="5AF3A73C">
-          <v:shape id="_x0000_i1149" type="#_x0000_t75" style="width:148.75pt;height:34.65pt" o:ole="">
-            <v:imagedata r:id="rId238" o:title=""/>
-          </v:shape>
-          <o:OLEObject Type="Embed" ProgID="Equation.DSMT4" ShapeID="_x0000_i1149" DrawAspect="Content" ObjectID="_1671215902" r:id="rId239"/>
+          <v:shape id="_x0000_i1149" type="#_x0000_t75" style="width:148.6pt;height:34.55pt" o:ole="">
+            <v:imagedata r:id="rId239" o:title=""/>
+          </v:shape>
+          <o:OLEObject Type="Embed" ProgID="Equation.DSMT4" ShapeID="_x0000_i1149" DrawAspect="Content" ObjectID="_1671267207" r:id="rId240"/>
         </w:object>
       </w:r>
       <w:r>
@@ -7176,10 +6445,10 @@
           <w:position w:val="-12"/>
         </w:rPr>
         <w:object w:dxaOrig="300" w:dyaOrig="360" w14:anchorId="3B50F9E4">
-          <v:shape id="_x0000_i1150" type="#_x0000_t75" style="width:14.95pt;height:18.35pt" o:ole="">
-            <v:imagedata r:id="rId240" o:title=""/>
-          </v:shape>
-          <o:OLEObject Type="Embed" ProgID="Equation.DSMT4" ShapeID="_x0000_i1150" DrawAspect="Content" ObjectID="_1671215903" r:id="rId241"/>
+          <v:shape id="_x0000_i1150" type="#_x0000_t75" style="width:15pt;height:18.45pt" o:ole="">
+            <v:imagedata r:id="rId241" o:title=""/>
+          </v:shape>
+          <o:OLEObject Type="Embed" ProgID="Equation.DSMT4" ShapeID="_x0000_i1150" DrawAspect="Content" ObjectID="_1671267208" r:id="rId242"/>
         </w:object>
       </w:r>
       <w:r>
@@ -7194,10 +6463,10 @@
           <w:position w:val="-12"/>
         </w:rPr>
         <w:object w:dxaOrig="240" w:dyaOrig="360" w14:anchorId="1263E84A">
-          <v:shape id="_x0000_i1151" type="#_x0000_t75" style="width:12.25pt;height:18.35pt" o:ole="">
-            <v:imagedata r:id="rId242" o:title=""/>
-          </v:shape>
-          <o:OLEObject Type="Embed" ProgID="Equation.DSMT4" ShapeID="_x0000_i1151" DrawAspect="Content" ObjectID="_1671215904" r:id="rId243"/>
+          <v:shape id="_x0000_i1151" type="#_x0000_t75" style="width:12.1pt;height:18.45pt" o:ole="">
+            <v:imagedata r:id="rId243" o:title=""/>
+          </v:shape>
+          <o:OLEObject Type="Embed" ProgID="Equation.DSMT4" ShapeID="_x0000_i1151" DrawAspect="Content" ObjectID="_1671267209" r:id="rId244"/>
         </w:object>
       </w:r>
       <w:r>
@@ -7212,10 +6481,10 @@
           <w:position w:val="-6"/>
         </w:rPr>
         <w:object w:dxaOrig="200" w:dyaOrig="279" w14:anchorId="31F5BE2E">
-          <v:shape id="_x0000_i1152" type="#_x0000_t75" style="width:10.2pt;height:13.6pt" o:ole="">
-            <v:imagedata r:id="rId244" o:title=""/>
-          </v:shape>
-          <o:OLEObject Type="Embed" ProgID="Equation.DSMT4" ShapeID="_x0000_i1152" DrawAspect="Content" ObjectID="_1671215905" r:id="rId245"/>
+          <v:shape id="_x0000_i1152" type="#_x0000_t75" style="width:10.35pt;height:13.8pt" o:ole="">
+            <v:imagedata r:id="rId245" o:title=""/>
+          </v:shape>
+          <o:OLEObject Type="Embed" ProgID="Equation.DSMT4" ShapeID="_x0000_i1152" DrawAspect="Content" ObjectID="_1671267210" r:id="rId246"/>
         </w:object>
       </w:r>
       <w:r>
@@ -7236,10 +6505,10 @@
           <w:position w:val="-14"/>
         </w:rPr>
         <w:object w:dxaOrig="1200" w:dyaOrig="400" w14:anchorId="138B2B5A">
-          <v:shape id="_x0000_i1153" type="#_x0000_t75" style="width:60.45pt;height:20.4pt" o:ole="">
-            <v:imagedata r:id="rId246" o:title=""/>
-          </v:shape>
-          <o:OLEObject Type="Embed" ProgID="Equation.DSMT4" ShapeID="_x0000_i1153" DrawAspect="Content" ObjectID="_1671215906" r:id="rId247"/>
+          <v:shape id="_x0000_i1153" type="#_x0000_t75" style="width:60.5pt;height:20.15pt" o:ole="">
+            <v:imagedata r:id="rId247" o:title=""/>
+          </v:shape>
+          <o:OLEObject Type="Embed" ProgID="Equation.DSMT4" ShapeID="_x0000_i1153" DrawAspect="Content" ObjectID="_1671267211" r:id="rId248"/>
         </w:object>
       </w:r>
       <w:r>
@@ -7260,10 +6529,10 @@
           <w:position w:val="-12"/>
         </w:rPr>
         <w:object w:dxaOrig="260" w:dyaOrig="360" w14:anchorId="7D001AA1">
-          <v:shape id="_x0000_i1154" type="#_x0000_t75" style="width:12.25pt;height:18.35pt" o:ole="">
-            <v:imagedata r:id="rId248" o:title=""/>
-          </v:shape>
-          <o:OLEObject Type="Embed" ProgID="Equation.DSMT4" ShapeID="_x0000_i1154" DrawAspect="Content" ObjectID="_1671215907" r:id="rId249"/>
+          <v:shape id="_x0000_i1154" type="#_x0000_t75" style="width:12.1pt;height:18.45pt" o:ole="">
+            <v:imagedata r:id="rId249" o:title=""/>
+          </v:shape>
+          <o:OLEObject Type="Embed" ProgID="Equation.DSMT4" ShapeID="_x0000_i1154" DrawAspect="Content" ObjectID="_1671267212" r:id="rId250"/>
         </w:object>
       </w:r>
       <w:r>
@@ -7278,10 +6547,10 @@
           <w:position w:val="-6"/>
         </w:rPr>
         <w:object w:dxaOrig="200" w:dyaOrig="279" w14:anchorId="0C102096">
-          <v:shape id="_x0000_i1155" type="#_x0000_t75" style="width:10.2pt;height:13.6pt" o:ole="">
-            <v:imagedata r:id="rId244" o:title=""/>
-          </v:shape>
-          <o:OLEObject Type="Embed" ProgID="Equation.DSMT4" ShapeID="_x0000_i1155" DrawAspect="Content" ObjectID="_1671215908" r:id="rId250"/>
+          <v:shape id="_x0000_i1155" type="#_x0000_t75" style="width:10.35pt;height:13.8pt" o:ole="">
+            <v:imagedata r:id="rId245" o:title=""/>
+          </v:shape>
+          <o:OLEObject Type="Embed" ProgID="Equation.DSMT4" ShapeID="_x0000_i1155" DrawAspect="Content" ObjectID="_1671267213" r:id="rId251"/>
         </w:object>
       </w:r>
       <w:r>
@@ -7296,10 +6565,10 @@
           <w:position w:val="-14"/>
         </w:rPr>
         <w:object w:dxaOrig="1100" w:dyaOrig="400" w14:anchorId="0A4A8DFD">
-          <v:shape id="_x0000_i1156" type="#_x0000_t75" style="width:55pt;height:20.4pt" o:ole="">
-            <v:imagedata r:id="rId251" o:title=""/>
-          </v:shape>
-          <o:OLEObject Type="Embed" ProgID="Equation.DSMT4" ShapeID="_x0000_i1156" DrawAspect="Content" ObjectID="_1671215909" r:id="rId252"/>
+          <v:shape id="_x0000_i1156" type="#_x0000_t75" style="width:54.7pt;height:20.15pt" o:ole="">
+            <v:imagedata r:id="rId252" o:title=""/>
+          </v:shape>
+          <o:OLEObject Type="Embed" ProgID="Equation.DSMT4" ShapeID="_x0000_i1156" DrawAspect="Content" ObjectID="_1671267214" r:id="rId253"/>
         </w:object>
       </w:r>
       <w:r>
@@ -7320,10 +6589,10 @@
           <w:position w:val="-6"/>
         </w:rPr>
         <w:object w:dxaOrig="260" w:dyaOrig="220" w14:anchorId="45C33655">
-          <v:shape id="_x0000_i1157" type="#_x0000_t75" style="width:12.25pt;height:11.55pt" o:ole="">
-            <v:imagedata r:id="rId253" o:title=""/>
-          </v:shape>
-          <o:OLEObject Type="Embed" ProgID="Equation.DSMT4" ShapeID="_x0000_i1157" DrawAspect="Content" ObjectID="_1671215910" r:id="rId254"/>
+          <v:shape id="_x0000_i1157" type="#_x0000_t75" style="width:12.1pt;height:11.5pt" o:ole="">
+            <v:imagedata r:id="rId254" o:title=""/>
+          </v:shape>
+          <o:OLEObject Type="Embed" ProgID="Equation.DSMT4" ShapeID="_x0000_i1157" DrawAspect="Content" ObjectID="_1671267215" r:id="rId255"/>
         </w:object>
       </w:r>
       <w:r>
@@ -7356,10 +6625,10 @@
           <w:position w:val="-6"/>
         </w:rPr>
         <w:object w:dxaOrig="260" w:dyaOrig="220" w14:anchorId="1C06A202">
-          <v:shape id="_x0000_i1158" type="#_x0000_t75" style="width:12.25pt;height:11.55pt" o:ole="">
-            <v:imagedata r:id="rId253" o:title=""/>
-          </v:shape>
-          <o:OLEObject Type="Embed" ProgID="Equation.DSMT4" ShapeID="_x0000_i1158" DrawAspect="Content" ObjectID="_1671215911" r:id="rId255"/>
+          <v:shape id="_x0000_i1158" type="#_x0000_t75" style="width:12.1pt;height:11.5pt" o:ole="">
+            <v:imagedata r:id="rId254" o:title=""/>
+          </v:shape>
+          <o:OLEObject Type="Embed" ProgID="Equation.DSMT4" ShapeID="_x0000_i1158" DrawAspect="Content" ObjectID="_1671267216" r:id="rId256"/>
         </w:object>
       </w:r>
       <w:r>
@@ -7374,10 +6643,10 @@
           <w:position w:val="-14"/>
         </w:rPr>
         <w:object w:dxaOrig="880" w:dyaOrig="400" w14:anchorId="0B4AB506">
-          <v:shape id="_x0000_i1159" type="#_x0000_t75" style="width:44.15pt;height:20.4pt" o:ole="">
-            <v:imagedata r:id="rId256" o:title=""/>
-          </v:shape>
-          <o:OLEObject Type="Embed" ProgID="Equation.DSMT4" ShapeID="_x0000_i1159" DrawAspect="Content" ObjectID="_1671215912" r:id="rId257"/>
+          <v:shape id="_x0000_i1159" type="#_x0000_t75" style="width:44.35pt;height:20.15pt" o:ole="">
+            <v:imagedata r:id="rId257" o:title=""/>
+          </v:shape>
+          <o:OLEObject Type="Embed" ProgID="Equation.DSMT4" ShapeID="_x0000_i1159" DrawAspect="Content" ObjectID="_1671267217" r:id="rId258"/>
         </w:object>
       </w:r>
       <w:r>
@@ -7464,10 +6733,10 @@
           <w:position w:val="-6"/>
         </w:rPr>
         <w:object w:dxaOrig="260" w:dyaOrig="220" w14:anchorId="311DDDBA">
-          <v:shape id="_x0000_i1160" type="#_x0000_t75" style="width:12.25pt;height:10.85pt" o:ole="">
-            <v:imagedata r:id="rId258" o:title=""/>
-          </v:shape>
-          <o:OLEObject Type="Embed" ProgID="Equation.DSMT4" ShapeID="_x0000_i1160" DrawAspect="Content" ObjectID="_1671215913" r:id="rId259"/>
+          <v:shape id="_x0000_i1160" type="#_x0000_t75" style="width:12.1pt;height:10.95pt" o:ole="">
+            <v:imagedata r:id="rId259" o:title=""/>
+          </v:shape>
+          <o:OLEObject Type="Embed" ProgID="Equation.DSMT4" ShapeID="_x0000_i1160" DrawAspect="Content" ObjectID="_1671267218" r:id="rId260"/>
         </w:object>
       </w:r>
       <w:r>
@@ -7482,10 +6751,10 @@
           <w:position w:val="-14"/>
         </w:rPr>
         <w:object w:dxaOrig="1100" w:dyaOrig="400" w14:anchorId="4CE892B4">
-          <v:shape id="_x0000_i1161" type="#_x0000_t75" style="width:55pt;height:20.4pt" o:ole="">
-            <v:imagedata r:id="rId251" o:title=""/>
-          </v:shape>
-          <o:OLEObject Type="Embed" ProgID="Equation.DSMT4" ShapeID="_x0000_i1161" DrawAspect="Content" ObjectID="_1671215914" r:id="rId260"/>
+          <v:shape id="_x0000_i1161" type="#_x0000_t75" style="width:54.7pt;height:20.15pt" o:ole="">
+            <v:imagedata r:id="rId252" o:title=""/>
+          </v:shape>
+          <o:OLEObject Type="Embed" ProgID="Equation.DSMT4" ShapeID="_x0000_i1161" DrawAspect="Content" ObjectID="_1671267219" r:id="rId261"/>
         </w:object>
       </w:r>
       <w:r>
@@ -7500,10 +6769,10 @@
           <w:position w:val="-14"/>
         </w:rPr>
         <w:object w:dxaOrig="1060" w:dyaOrig="400" w14:anchorId="45FF0E16">
-          <v:shape id="_x0000_i1162" type="#_x0000_t75" style="width:53pt;height:20.4pt" o:ole="">
-            <v:imagedata r:id="rId261" o:title=""/>
-          </v:shape>
-          <o:OLEObject Type="Embed" ProgID="Equation.DSMT4" ShapeID="_x0000_i1162" DrawAspect="Content" ObjectID="_1671215915" r:id="rId262"/>
+          <v:shape id="_x0000_i1162" type="#_x0000_t75" style="width:53pt;height:20.15pt" o:ole="">
+            <v:imagedata r:id="rId262" o:title=""/>
+          </v:shape>
+          <o:OLEObject Type="Embed" ProgID="Equation.DSMT4" ShapeID="_x0000_i1162" DrawAspect="Content" ObjectID="_1671267220" r:id="rId263"/>
         </w:object>
       </w:r>
       <w:r>
@@ -7548,10 +6817,10 @@
           <w:position w:val="-10"/>
         </w:rPr>
         <w:object w:dxaOrig="2560" w:dyaOrig="320" w14:anchorId="6A1BE3F9">
-          <v:shape id="_x0000_i1163" type="#_x0000_t75" style="width:128.4pt;height:15.6pt" o:ole="">
-            <v:imagedata r:id="rId263" o:title=""/>
-          </v:shape>
-          <o:OLEObject Type="Embed" ProgID="Equation.DSMT4" ShapeID="_x0000_i1163" DrawAspect="Content" ObjectID="_1671215916" r:id="rId264"/>
+          <v:shape id="_x0000_i1163" type="#_x0000_t75" style="width:128.45pt;height:15.55pt" o:ole="">
+            <v:imagedata r:id="rId264" o:title=""/>
+          </v:shape>
+          <o:OLEObject Type="Embed" ProgID="Equation.DSMT4" ShapeID="_x0000_i1163" DrawAspect="Content" ObjectID="_1671267221" r:id="rId265"/>
         </w:object>
       </w:r>
       <w:r>
@@ -7572,10 +6841,10 @@
           <w:position w:val="-6"/>
         </w:rPr>
         <w:object w:dxaOrig="260" w:dyaOrig="279" w14:anchorId="66B9D7BA">
-          <v:shape id="_x0000_i1164" type="#_x0000_t75" style="width:12.25pt;height:14.25pt" o:ole="">
-            <v:imagedata r:id="rId265" o:title=""/>
-          </v:shape>
-          <o:OLEObject Type="Embed" ProgID="Equation.DSMT4" ShapeID="_x0000_i1164" DrawAspect="Content" ObjectID="_1671215917" r:id="rId266"/>
+          <v:shape id="_x0000_i1164" type="#_x0000_t75" style="width:12.1pt;height:14.4pt" o:ole="">
+            <v:imagedata r:id="rId266" o:title=""/>
+          </v:shape>
+          <o:OLEObject Type="Embed" ProgID="Equation.DSMT4" ShapeID="_x0000_i1164" DrawAspect="Content" ObjectID="_1671267222" r:id="rId267"/>
         </w:object>
       </w:r>
       <w:r>
@@ -7620,10 +6889,10 @@
           <w:position w:val="-124"/>
         </w:rPr>
         <w:object w:dxaOrig="4660" w:dyaOrig="2600" w14:anchorId="33769898">
-          <v:shape id="_x0000_i1165" type="#_x0000_t75" style="width:233pt;height:129.75pt" o:ole="">
-            <v:imagedata r:id="rId267" o:title=""/>
-          </v:shape>
-          <o:OLEObject Type="Embed" ProgID="Equation.DSMT4" ShapeID="_x0000_i1165" DrawAspect="Content" ObjectID="_1671215918" r:id="rId268"/>
+          <v:shape id="_x0000_i1165" type="#_x0000_t75" style="width:233.3pt;height:129.6pt" o:ole="">
+            <v:imagedata r:id="rId268" o:title=""/>
+          </v:shape>
+          <o:OLEObject Type="Embed" ProgID="Equation.DSMT4" ShapeID="_x0000_i1165" DrawAspect="Content" ObjectID="_1671267223" r:id="rId269"/>
         </w:object>
       </w:r>
       <w:r>
@@ -7680,10 +6949,10 @@
           <w:position w:val="-10"/>
         </w:rPr>
         <w:object w:dxaOrig="1420" w:dyaOrig="320" w14:anchorId="6581AD7B">
-          <v:shape id="_x0000_i1166" type="#_x0000_t75" style="width:71.3pt;height:15.6pt" o:ole="">
-            <v:imagedata r:id="rId269" o:title=""/>
-          </v:shape>
-          <o:OLEObject Type="Embed" ProgID="Equation.DSMT4" ShapeID="_x0000_i1166" DrawAspect="Content" ObjectID="_1671215919" r:id="rId270"/>
+          <v:shape id="_x0000_i1166" type="#_x0000_t75" style="width:71.4pt;height:15.55pt" o:ole="">
+            <v:imagedata r:id="rId270" o:title=""/>
+          </v:shape>
+          <o:OLEObject Type="Embed" ProgID="Equation.DSMT4" ShapeID="_x0000_i1166" DrawAspect="Content" ObjectID="_1671267224" r:id="rId271"/>
         </w:object>
       </w:r>
       <w:r>
@@ -7704,10 +6973,10 @@
           <w:position w:val="-6"/>
         </w:rPr>
         <w:object w:dxaOrig="240" w:dyaOrig="279" w14:anchorId="35AC5AA4">
-          <v:shape id="_x0000_i1167" type="#_x0000_t75" style="width:12.25pt;height:14.25pt" o:ole="">
-            <v:imagedata r:id="rId271" o:title=""/>
-          </v:shape>
-          <o:OLEObject Type="Embed" ProgID="Equation.DSMT4" ShapeID="_x0000_i1167" DrawAspect="Content" ObjectID="_1671215920" r:id="rId272"/>
+          <v:shape id="_x0000_i1167" type="#_x0000_t75" style="width:12.1pt;height:14.4pt" o:ole="">
+            <v:imagedata r:id="rId272" o:title=""/>
+          </v:shape>
+          <o:OLEObject Type="Embed" ProgID="Equation.DSMT4" ShapeID="_x0000_i1167" DrawAspect="Content" ObjectID="_1671267225" r:id="rId273"/>
         </w:object>
       </w:r>
       <w:r>
@@ -7740,10 +7009,10 @@
           <w:position w:val="-60"/>
         </w:rPr>
         <w:object w:dxaOrig="1260" w:dyaOrig="1320" w14:anchorId="636C4832">
-          <v:shape id="_x0000_i1211" type="#_x0000_t75" style="width:63.15pt;height:66.55pt" o:ole="">
-            <v:imagedata r:id="rId273" o:title=""/>
-          </v:shape>
-          <o:OLEObject Type="Embed" ProgID="Equation.DSMT4" ShapeID="_x0000_i1211" DrawAspect="Content" ObjectID="_1671215921" r:id="rId274"/>
+          <v:shape id="_x0000_i1168" type="#_x0000_t75" style="width:63.35pt;height:66.25pt" o:ole="">
+            <v:imagedata r:id="rId274" o:title=""/>
+          </v:shape>
+          <o:OLEObject Type="Embed" ProgID="Equation.DSMT4" ShapeID="_x0000_i1168" DrawAspect="Content" ObjectID="_1671267226" r:id="rId275"/>
         </w:object>
       </w:r>
       <w:r>
@@ -7786,7 +7055,6 @@
         <w:rPr>
           <w:rFonts w:ascii="Times New Roman" w:eastAsia="宋体" w:hAnsi="Times New Roman" w:cs="Times New Roman"/>
         </w:rPr>
-        <w:lastRenderedPageBreak/>
         <w:t>Step4</w:t>
       </w:r>
       <w:r>
@@ -7867,10 +7135,10 @@
           <w:position w:val="-18"/>
         </w:rPr>
         <w:object w:dxaOrig="2100" w:dyaOrig="480" w14:anchorId="1054A9C3">
-          <v:shape id="_x0000_i1169" type="#_x0000_t75" style="width:105.3pt;height:23.75pt" o:ole="">
-            <v:imagedata r:id="rId275" o:title=""/>
-          </v:shape>
-          <o:OLEObject Type="Embed" ProgID="Equation.DSMT4" ShapeID="_x0000_i1169" DrawAspect="Content" ObjectID="_1671215922" r:id="rId276"/>
+          <v:shape id="_x0000_i1169" type="#_x0000_t75" style="width:105.4pt;height:23.6pt" o:ole="">
+            <v:imagedata r:id="rId276" o:title=""/>
+          </v:shape>
+          <o:OLEObject Type="Embed" ProgID="Equation.DSMT4" ShapeID="_x0000_i1169" DrawAspect="Content" ObjectID="_1671267227" r:id="rId277"/>
         </w:object>
       </w:r>
       <w:r>
@@ -7895,6 +7163,7 @@
         <w:rPr>
           <w:rFonts w:ascii="宋体" w:eastAsia="宋体" w:hAnsi="宋体" w:cs="Times New Roman"/>
         </w:rPr>
+        <w:lastRenderedPageBreak/>
         <w:tab/>
       </w:r>
       <w:r>
@@ -7903,10 +7172,10 @@
           <w:position w:val="-60"/>
         </w:rPr>
         <w:object w:dxaOrig="1420" w:dyaOrig="1320" w14:anchorId="66F67106">
-          <v:shape id="_x0000_i1213" type="#_x0000_t75" style="width:71.3pt;height:66.55pt" o:ole="">
-            <v:imagedata r:id="rId277" o:title=""/>
-          </v:shape>
-          <o:OLEObject Type="Embed" ProgID="Equation.DSMT4" ShapeID="_x0000_i1213" DrawAspect="Content" ObjectID="_1671215923" r:id="rId278"/>
+          <v:shape id="_x0000_i1170" type="#_x0000_t75" style="width:71.4pt;height:66.25pt" o:ole="">
+            <v:imagedata r:id="rId278" o:title=""/>
+          </v:shape>
+          <o:OLEObject Type="Embed" ProgID="Equation.DSMT4" ShapeID="_x0000_i1170" DrawAspect="Content" ObjectID="_1671267228" r:id="rId279"/>
         </w:object>
       </w:r>
       <w:r>
@@ -7957,10 +7226,10 @@
           <w:position w:val="-60"/>
         </w:rPr>
         <w:object w:dxaOrig="3320" w:dyaOrig="1320" w14:anchorId="778AE4F2">
-          <v:shape id="_x0000_i1215" type="#_x0000_t75" style="width:165.75pt;height:66.55pt" o:ole="">
-            <v:imagedata r:id="rId279" o:title=""/>
-          </v:shape>
-          <o:OLEObject Type="Embed" ProgID="Equation.DSMT4" ShapeID="_x0000_i1215" DrawAspect="Content" ObjectID="_1671215924" r:id="rId280"/>
+          <v:shape id="_x0000_i1171" type="#_x0000_t75" style="width:165.9pt;height:66.25pt" o:ole="">
+            <v:imagedata r:id="rId280" o:title=""/>
+          </v:shape>
+          <o:OLEObject Type="Embed" ProgID="Equation.DSMT4" ShapeID="_x0000_i1171" DrawAspect="Content" ObjectID="_1671267229" r:id="rId281"/>
         </w:object>
       </w:r>
       <w:r>
@@ -8011,10 +7280,10 @@
           <w:position w:val="-60"/>
         </w:rPr>
         <w:object w:dxaOrig="2320" w:dyaOrig="1320" w14:anchorId="66B09AFB">
-          <v:shape id="_x0000_i1217" type="#_x0000_t75" style="width:115.45pt;height:66.55pt" o:ole="">
-            <v:imagedata r:id="rId281" o:title=""/>
-          </v:shape>
-          <o:OLEObject Type="Embed" ProgID="Equation.DSMT4" ShapeID="_x0000_i1217" DrawAspect="Content" ObjectID="_1671215925" r:id="rId282"/>
+          <v:shape id="_x0000_i1172" type="#_x0000_t75" style="width:115.2pt;height:66.25pt" o:ole="">
+            <v:imagedata r:id="rId282" o:title=""/>
+          </v:shape>
+          <o:OLEObject Type="Embed" ProgID="Equation.DSMT4" ShapeID="_x0000_i1172" DrawAspect="Content" ObjectID="_1671267230" r:id="rId283"/>
         </w:object>
       </w:r>
       <w:r>
@@ -8068,21 +7337,7 @@
         <w:rPr>
           <w:rFonts w:ascii="宋体" w:eastAsia="宋体" w:hAnsi="宋体" w:cs="Times New Roman" w:hint="eastAsia"/>
         </w:rPr>
-        <w:t>节EM算法的初始值，便可学习</w:t>
-      </w:r>
-      <w:proofErr w:type="gramStart"/>
-      <w:r>
-        <w:rPr>
-          <w:rFonts w:ascii="宋体" w:eastAsia="宋体" w:hAnsi="宋体" w:cs="Times New Roman" w:hint="eastAsia"/>
-        </w:rPr>
-        <w:t>得特征</w:t>
-      </w:r>
-      <w:proofErr w:type="gramEnd"/>
-      <w:r>
-        <w:rPr>
-          <w:rFonts w:ascii="宋体" w:eastAsia="宋体" w:hAnsi="宋体" w:cs="Times New Roman" w:hint="eastAsia"/>
-        </w:rPr>
-        <w:t>分布的模型参数。</w:t>
+        <w:t>节EM算法的初始值，便可学习得特征分布的模型参数。</w:t>
       </w:r>
     </w:p>
     <w:p>
@@ -8115,14 +7370,26 @@
         <w:rPr>
           <w:rFonts w:ascii="Times New Roman" w:eastAsia="宋体" w:hAnsi="Times New Roman" w:cs="Times New Roman"/>
         </w:rPr>
-        <w:t>的最优模型选择</w:t>
+        <w:t>的最</w:t>
+      </w:r>
+      <w:r>
+        <w:rPr>
+          <w:rFonts w:ascii="Times New Roman" w:eastAsia="宋体" w:hAnsi="Times New Roman" w:cs="Times New Roman" w:hint="eastAsia"/>
+        </w:rPr>
+        <w:t>佳</w:t>
+      </w:r>
+      <w:r>
+        <w:rPr>
+          <w:rFonts w:ascii="Times New Roman" w:eastAsia="宋体" w:hAnsi="Times New Roman" w:cs="Times New Roman"/>
+        </w:rPr>
+        <w:t>模型选择</w:t>
       </w:r>
     </w:p>
     <w:p>
       <w:pPr>
         <w:ind w:firstLine="420"/>
         <w:rPr>
-          <w:rFonts w:ascii="Times New Roman" w:eastAsia="宋体" w:hAnsi="Times New Roman" w:cs="Times New Roman"/>
+          <w:rFonts w:ascii="Times New Roman" w:eastAsia="宋体" w:hAnsi="Times New Roman" w:cs="Times New Roman" w:hint="eastAsia"/>
         </w:rPr>
       </w:pPr>
       <w:r>
@@ -8137,10 +7404,10 @@
           <w:position w:val="-4"/>
         </w:rPr>
         <w:object w:dxaOrig="290" w:dyaOrig="290" w14:anchorId="2E9B25FC">
-          <v:shape id="_x0000_i1173" type="#_x0000_t75" style="width:13.6pt;height:13.6pt" o:ole="">
-            <v:imagedata r:id="rId283" o:title=""/>
-          </v:shape>
-          <o:OLEObject Type="Embed" ProgID="Equation.DSMT4" ShapeID="_x0000_i1173" DrawAspect="Content" ObjectID="_1671215926" r:id="rId284"/>
+          <v:shape id="_x0000_i1173" type="#_x0000_t75" style="width:13.8pt;height:13.8pt" o:ole="">
+            <v:imagedata r:id="rId284" o:title=""/>
+          </v:shape>
+          <o:OLEObject Type="Embed" ProgID="Equation.DSMT4" ShapeID="_x0000_i1173" DrawAspect="Content" ObjectID="_1671267231" r:id="rId285"/>
         </w:object>
       </w:r>
       <w:r>
@@ -8155,10 +7422,10 @@
           <w:position w:val="-4"/>
         </w:rPr>
         <w:object w:dxaOrig="290" w:dyaOrig="290" w14:anchorId="110D0120">
-          <v:shape id="_x0000_i1174" type="#_x0000_t75" style="width:13.6pt;height:13.6pt" o:ole="">
-            <v:imagedata r:id="rId285" o:title=""/>
-          </v:shape>
-          <o:OLEObject Type="Embed" ProgID="Equation.DSMT4" ShapeID="_x0000_i1174" DrawAspect="Content" ObjectID="_1671215927" r:id="rId286"/>
+          <v:shape id="_x0000_i1174" type="#_x0000_t75" style="width:13.8pt;height:13.8pt" o:ole="">
+            <v:imagedata r:id="rId286" o:title=""/>
+          </v:shape>
+          <o:OLEObject Type="Embed" ProgID="Equation.DSMT4" ShapeID="_x0000_i1174" DrawAspect="Content" ObjectID="_1671267232" r:id="rId287"/>
         </w:object>
       </w:r>
       <w:r>
@@ -8173,17 +7440,29 @@
           <w:position w:val="-4"/>
         </w:rPr>
         <w:object w:dxaOrig="290" w:dyaOrig="290" w14:anchorId="3AF0F487">
-          <v:shape id="_x0000_i1175" type="#_x0000_t75" style="width:13.6pt;height:13.6pt" o:ole="">
-            <v:imagedata r:id="rId285" o:title=""/>
-          </v:shape>
-          <o:OLEObject Type="Embed" ProgID="Equation.DSMT4" ShapeID="_x0000_i1175" DrawAspect="Content" ObjectID="_1671215928" r:id="rId287"/>
-        </w:object>
-      </w:r>
-      <w:r>
-        <w:rPr>
-          <w:rFonts w:ascii="Times New Roman" w:eastAsia="宋体" w:hAnsi="Times New Roman" w:cs="Times New Roman"/>
-        </w:rPr>
-        <w:t>在一个合理且较小范围内可以有效减少算法的空间和时间复杂度；当然可以将</w:t>
+          <v:shape id="_x0000_i1175" type="#_x0000_t75" style="width:13.8pt;height:13.8pt" o:ole="">
+            <v:imagedata r:id="rId286" o:title=""/>
+          </v:shape>
+          <o:OLEObject Type="Embed" ProgID="Equation.DSMT4" ShapeID="_x0000_i1175" DrawAspect="Content" ObjectID="_1671267233" r:id="rId288"/>
+        </w:object>
+      </w:r>
+      <w:r>
+        <w:rPr>
+          <w:rFonts w:ascii="Times New Roman" w:eastAsia="宋体" w:hAnsi="Times New Roman" w:cs="Times New Roman"/>
+        </w:rPr>
+        <w:t>在一个合理且较小</w:t>
+      </w:r>
+      <w:r>
+        <w:rPr>
+          <w:rFonts w:ascii="Times New Roman" w:eastAsia="宋体" w:hAnsi="Times New Roman" w:cs="Times New Roman" w:hint="eastAsia"/>
+        </w:rPr>
+        <w:t>区间</w:t>
+      </w:r>
+      <w:r>
+        <w:rPr>
+          <w:rFonts w:ascii="Times New Roman" w:eastAsia="宋体" w:hAnsi="Times New Roman" w:cs="Times New Roman"/>
+        </w:rPr>
+        <w:t>内可以有效减少算法的空间和时间复杂度；当然可以将</w:t>
       </w:r>
       <w:r>
         <w:rPr>
@@ -8191,17 +7470,108 @@
           <w:position w:val="-4"/>
         </w:rPr>
         <w:object w:dxaOrig="290" w:dyaOrig="290" w14:anchorId="48E1B8F5">
-          <v:shape id="_x0000_i1176" type="#_x0000_t75" style="width:13.6pt;height:13.6pt" o:ole="">
-            <v:imagedata r:id="rId285" o:title=""/>
-          </v:shape>
-          <o:OLEObject Type="Embed" ProgID="Equation.DSMT4" ShapeID="_x0000_i1176" DrawAspect="Content" ObjectID="_1671215929" r:id="rId288"/>
-        </w:object>
-      </w:r>
-      <w:r>
-        <w:rPr>
-          <w:rFonts w:ascii="Times New Roman" w:eastAsia="宋体" w:hAnsi="Times New Roman" w:cs="Times New Roman"/>
-        </w:rPr>
-        <w:t>设置为一个较大的范围，防止因为主观判断，导致对分布元个数范围的错误估计，无法取得</w:t>
+          <v:shape id="_x0000_i1176" type="#_x0000_t75" style="width:13.8pt;height:13.8pt" o:ole="">
+            <v:imagedata r:id="rId286" o:title=""/>
+          </v:shape>
+          <o:OLEObject Type="Embed" ProgID="Equation.DSMT4" ShapeID="_x0000_i1176" DrawAspect="Content" ObjectID="_1671267234" r:id="rId289"/>
+        </w:object>
+      </w:r>
+      <w:r>
+        <w:rPr>
+          <w:rFonts w:ascii="Times New Roman" w:eastAsia="宋体" w:hAnsi="Times New Roman" w:cs="Times New Roman"/>
+        </w:rPr>
+        <w:t>设置为一个较大的</w:t>
+      </w:r>
+      <w:r>
+        <w:rPr>
+          <w:rFonts w:ascii="Times New Roman" w:eastAsia="宋体" w:hAnsi="Times New Roman" w:cs="Times New Roman" w:hint="eastAsia"/>
+        </w:rPr>
+        <w:t>区间，</w:t>
+      </w:r>
+      <w:r>
+        <w:rPr>
+          <w:rFonts w:ascii="Times New Roman" w:eastAsia="宋体" w:hAnsi="Times New Roman" w:cs="Times New Roman" w:hint="eastAsia"/>
+        </w:rPr>
+        <w:t>其中，许多研究者经常使用的经验规则有</w:t>
+      </w:r>
+      <w:r>
+        <w:rPr>
+          <w:rFonts w:ascii="Times New Roman" w:eastAsia="宋体" w:hAnsi="Times New Roman" w:cs="Times New Roman"/>
+          <w:position w:val="-16"/>
+        </w:rPr>
+        <w:object w:dxaOrig="1280" w:dyaOrig="460" w14:anchorId="133E752E">
+          <v:shape id="_x0000_i1178" type="#_x0000_t75" style="width:63.95pt;height:23.05pt" o:ole="">
+            <v:imagedata r:id="rId290" o:title=""/>
+          </v:shape>
+          <o:OLEObject Type="Embed" ProgID="Equation.DSMT4" ShapeID="_x0000_i1178" DrawAspect="Content" ObjectID="_1671267235" r:id="rId291"/>
+        </w:object>
+      </w:r>
+      <w:r>
+        <w:rPr>
+          <w:rFonts w:ascii="Times New Roman" w:eastAsia="宋体" w:hAnsi="Times New Roman" w:cs="Times New Roman" w:hint="eastAsia"/>
+        </w:rPr>
+        <w:t>或者</w:t>
+      </w:r>
+      <w:r>
+        <w:rPr>
+          <w:rFonts w:ascii="Times New Roman" w:eastAsia="宋体" w:hAnsi="Times New Roman" w:cs="Times New Roman"/>
+          <w:position w:val="-14"/>
+        </w:rPr>
+        <w:object w:dxaOrig="1480" w:dyaOrig="400" w14:anchorId="01F6A34D">
+          <v:shape id="_x0000_i1179" type="#_x0000_t75" style="width:73.75pt;height:20.15pt" o:ole="">
+            <v:imagedata r:id="rId292" o:title=""/>
+          </v:shape>
+          <o:OLEObject Type="Embed" ProgID="Equation.DSMT4" ShapeID="_x0000_i1179" DrawAspect="Content" ObjectID="_1671267236" r:id="rId293"/>
+        </w:object>
+      </w:r>
+      <w:r>
+        <w:rPr>
+          <w:rFonts w:ascii="Times New Roman" w:eastAsia="宋体" w:hAnsi="Times New Roman" w:cs="Times New Roman"/>
+          <w:vertAlign w:val="superscript"/>
+        </w:rPr>
+        <w:t>[30]</w:t>
+      </w:r>
+      <w:r>
+        <w:rPr>
+          <w:rFonts w:ascii="Times New Roman" w:eastAsia="宋体" w:hAnsi="Times New Roman" w:cs="Times New Roman"/>
+        </w:rPr>
+        <w:t xml:space="preserve"> </w:t>
+      </w:r>
+      <w:r>
+        <w:rPr>
+          <w:rFonts w:ascii="Times New Roman" w:eastAsia="宋体" w:hAnsi="Times New Roman" w:cs="Times New Roman" w:hint="eastAsia"/>
+        </w:rPr>
+        <w:t>，</w:t>
+      </w:r>
+      <w:r>
+        <w:rPr>
+          <w:rFonts w:ascii="Times New Roman" w:eastAsia="宋体" w:hAnsi="Times New Roman" w:cs="Times New Roman"/>
+        </w:rPr>
+        <w:t>防止因为主观判断</w:t>
+      </w:r>
+      <w:r>
+        <w:rPr>
+          <w:rFonts w:ascii="Times New Roman" w:eastAsia="宋体" w:hAnsi="Times New Roman" w:cs="Times New Roman" w:hint="eastAsia"/>
+        </w:rPr>
+        <w:t>误差作为先验信息</w:t>
+      </w:r>
+      <w:r>
+        <w:rPr>
+          <w:rFonts w:ascii="Times New Roman" w:eastAsia="宋体" w:hAnsi="Times New Roman" w:cs="Times New Roman"/>
+        </w:rPr>
+        <w:t>，</w:t>
+      </w:r>
+      <w:r>
+        <w:rPr>
+          <w:rFonts w:ascii="Times New Roman" w:eastAsia="宋体" w:hAnsi="Times New Roman" w:cs="Times New Roman" w:hint="eastAsia"/>
+        </w:rPr>
+        <w:t>导致</w:t>
+      </w:r>
+      <w:r>
+        <w:rPr>
+          <w:rFonts w:ascii="Times New Roman" w:eastAsia="宋体" w:hAnsi="Times New Roman" w:cs="Times New Roman"/>
+        </w:rPr>
+        <w:t>无法取得</w:t>
       </w:r>
       <w:r>
         <w:rPr>
@@ -8220,18 +7590,42 @@
           <w:rFonts w:ascii="Times New Roman" w:eastAsia="宋体" w:hAnsi="Times New Roman" w:cs="Times New Roman"/>
           <w:position w:val="-4"/>
         </w:rPr>
-        <w:object w:dxaOrig="290" w:dyaOrig="290" w14:anchorId="168167A6">
-          <v:shape id="_x0000_i1177" type="#_x0000_t75" style="width:13.6pt;height:13.6pt" o:ole="">
-            <v:imagedata r:id="rId285" o:title=""/>
-          </v:shape>
-          <o:OLEObject Type="Embed" ProgID="Equation.DSMT4" ShapeID="_x0000_i1177" DrawAspect="Content" ObjectID="_1671215930" r:id="rId289"/>
-        </w:object>
-      </w:r>
-      <w:r>
-        <w:rPr>
-          <w:rFonts w:ascii="Times New Roman" w:eastAsia="宋体" w:hAnsi="Times New Roman" w:cs="Times New Roman"/>
+        <w:object w:dxaOrig="290" w:dyaOrig="290" w14:anchorId="34BAC743">
+          <v:shape id="_x0000_i1212" type="#_x0000_t75" style="width:13.8pt;height:13.8pt" o:ole="">
+            <v:imagedata r:id="rId286" o:title=""/>
+          </v:shape>
+          <o:OLEObject Type="Embed" ProgID="Equation.DSMT4" ShapeID="_x0000_i1212" DrawAspect="Content" ObjectID="_1671267237" r:id="rId294"/>
+        </w:object>
+      </w:r>
+      <w:r>
+        <w:rPr>
+          <w:rFonts w:ascii="Times New Roman" w:eastAsia="宋体" w:hAnsi="Times New Roman" w:cs="Times New Roman" w:hint="eastAsia"/>
         </w:rPr>
         <w:t>。</w:t>
+      </w:r>
+      <w:r>
+        <w:rPr>
+          <w:rFonts w:ascii="Times New Roman" w:eastAsia="宋体" w:hAnsi="Times New Roman" w:cs="Times New Roman" w:hint="eastAsia"/>
+        </w:rPr>
+        <w:t>对比文献</w:t>
+      </w:r>
+      <w:r>
+        <w:rPr>
+          <w:rFonts w:ascii="Times New Roman" w:eastAsia="宋体" w:hAnsi="Times New Roman" w:cs="Times New Roman" w:hint="eastAsia"/>
+        </w:rPr>
+        <w:t>[</w:t>
+      </w:r>
+      <w:r>
+        <w:rPr>
+          <w:rFonts w:ascii="Times New Roman" w:eastAsia="宋体" w:hAnsi="Times New Roman" w:cs="Times New Roman"/>
+        </w:rPr>
+        <w:t>23]</w:t>
+      </w:r>
+      <w:r>
+        <w:rPr>
+          <w:rFonts w:ascii="Times New Roman" w:eastAsia="宋体" w:hAnsi="Times New Roman" w:cs="Times New Roman" w:hint="eastAsia"/>
+        </w:rPr>
+        <w:t>的参数学习方法，给定一个形式确定的模型先验信息，本节要求的两种模型先验信息相对模糊，明显具有更好的容错率，且更容易获取。</w:t>
       </w:r>
     </w:p>
     <w:p>
@@ -8289,10 +7683,10 @@
           <w:position w:val="-16"/>
         </w:rPr>
         <w:object w:dxaOrig="3930" w:dyaOrig="440" w14:anchorId="7D71FA35">
-          <v:shape id="_x0000_i1178" type="#_x0000_t75" style="width:197pt;height:21.05pt" o:ole="">
-            <v:imagedata r:id="rId290" o:title=""/>
-          </v:shape>
-          <o:OLEObject Type="Embed" ProgID="Equation.DSMT4" ShapeID="_x0000_i1178" DrawAspect="Content" ObjectID="_1671215931" r:id="rId291"/>
+          <v:shape id="_x0000_i1180" type="#_x0000_t75" style="width:197pt;height:21.3pt" o:ole="">
+            <v:imagedata r:id="rId295" o:title=""/>
+          </v:shape>
+          <o:OLEObject Type="Embed" ProgID="Equation.DSMT4" ShapeID="_x0000_i1180" DrawAspect="Content" ObjectID="_1671267238" r:id="rId296"/>
         </w:object>
       </w:r>
       <w:r>
@@ -8344,10 +7738,10 @@
           <w:position w:val="-14"/>
         </w:rPr>
         <w:object w:dxaOrig="2240" w:dyaOrig="400" w14:anchorId="1898B838">
-          <v:shape id="_x0000_i1179" type="#_x0000_t75" style="width:112.1pt;height:20.4pt" o:ole="">
-            <v:imagedata r:id="rId292" o:title=""/>
-          </v:shape>
-          <o:OLEObject Type="Embed" ProgID="Equation.DSMT4" ShapeID="_x0000_i1179" DrawAspect="Content" ObjectID="_1671215932" r:id="rId293"/>
+          <v:shape id="_x0000_i1181" type="#_x0000_t75" style="width:112.3pt;height:20.15pt" o:ole="">
+            <v:imagedata r:id="rId297" o:title=""/>
+          </v:shape>
+          <o:OLEObject Type="Embed" ProgID="Equation.DSMT4" ShapeID="_x0000_i1181" DrawAspect="Content" ObjectID="_1671267239" r:id="rId298"/>
         </w:object>
       </w:r>
       <w:r>
@@ -8362,25 +7756,17 @@
           <w:position w:val="-4"/>
         </w:rPr>
         <w:object w:dxaOrig="290" w:dyaOrig="290" w14:anchorId="35E004A7">
-          <v:shape id="_x0000_i1180" type="#_x0000_t75" style="width:13.6pt;height:13.6pt" o:ole="">
-            <v:imagedata r:id="rId285" o:title=""/>
-          </v:shape>
-          <o:OLEObject Type="Embed" ProgID="Equation.DSMT4" ShapeID="_x0000_i1180" DrawAspect="Content" ObjectID="_1671215933" r:id="rId294"/>
-        </w:object>
-      </w:r>
-      <w:proofErr w:type="gramStart"/>
-      <w:r>
-        <w:rPr>
-          <w:rFonts w:ascii="Times New Roman" w:eastAsia="宋体" w:hAnsi="Times New Roman" w:cs="Times New Roman"/>
-        </w:rPr>
-        <w:t>个</w:t>
-      </w:r>
-      <w:proofErr w:type="gramEnd"/>
-      <w:r>
-        <w:rPr>
-          <w:rFonts w:ascii="Times New Roman" w:eastAsia="宋体" w:hAnsi="Times New Roman" w:cs="Times New Roman"/>
-        </w:rPr>
-        <w:t>分布元的备选泊松点过程模型对应的模型参数；</w:t>
+          <v:shape id="_x0000_i1182" type="#_x0000_t75" style="width:13.8pt;height:13.8pt" o:ole="">
+            <v:imagedata r:id="rId286" o:title=""/>
+          </v:shape>
+          <o:OLEObject Type="Embed" ProgID="Equation.DSMT4" ShapeID="_x0000_i1182" DrawAspect="Content" ObjectID="_1671267240" r:id="rId299"/>
+        </w:object>
+      </w:r>
+      <w:r>
+        <w:rPr>
+          <w:rFonts w:ascii="Times New Roman" w:eastAsia="宋体" w:hAnsi="Times New Roman" w:cs="Times New Roman"/>
+        </w:rPr>
+        <w:t>个分布元的备选泊松点过程模型对应的模型参数；</w:t>
       </w:r>
       <w:r>
         <w:rPr>
@@ -8388,10 +7774,10 @@
           <w:position w:val="-6"/>
         </w:rPr>
         <w:object w:dxaOrig="850" w:dyaOrig="290" w14:anchorId="6E1F3901">
-          <v:shape id="_x0000_i1181" type="#_x0000_t75" style="width:43.45pt;height:13.6pt" o:ole="">
-            <v:imagedata r:id="rId295" o:title=""/>
-          </v:shape>
-          <o:OLEObject Type="Embed" ProgID="Equation.DSMT4" ShapeID="_x0000_i1181" DrawAspect="Content" ObjectID="_1671215934" r:id="rId296"/>
+          <v:shape id="_x0000_i1183" type="#_x0000_t75" style="width:43.2pt;height:13.8pt" o:ole="">
+            <v:imagedata r:id="rId300" o:title=""/>
+          </v:shape>
+          <o:OLEObject Type="Embed" ProgID="Equation.DSMT4" ShapeID="_x0000_i1183" DrawAspect="Content" ObjectID="_1671267241" r:id="rId301"/>
         </w:object>
       </w:r>
       <w:r>
@@ -8406,31 +7792,17 @@
           <w:position w:val="-14"/>
         </w:rPr>
         <w:object w:dxaOrig="850" w:dyaOrig="440" w14:anchorId="3EDAE05D">
-          <v:shape id="_x0000_i1182" type="#_x0000_t75" style="width:43.45pt;height:21.05pt" o:ole="">
-            <v:imagedata r:id="rId297" o:title=""/>
-          </v:shape>
-          <o:OLEObject Type="Embed" ProgID="Equation.DSMT4" ShapeID="_x0000_i1182" DrawAspect="Content" ObjectID="_1671215935" r:id="rId298"/>
-        </w:object>
-      </w:r>
-      <w:r>
-        <w:rPr>
-          <w:rFonts w:ascii="Times New Roman" w:eastAsia="宋体" w:hAnsi="Times New Roman" w:cs="Times New Roman"/>
-        </w:rPr>
-        <w:t>曲线，根据下</w:t>
-      </w:r>
-      <w:proofErr w:type="gramStart"/>
-      <w:r>
-        <w:rPr>
-          <w:rFonts w:ascii="Times New Roman" w:eastAsia="宋体" w:hAnsi="Times New Roman" w:cs="Times New Roman"/>
-        </w:rPr>
-        <w:t>式获得</w:t>
-      </w:r>
-      <w:proofErr w:type="gramEnd"/>
-      <w:r>
-        <w:rPr>
-          <w:rFonts w:ascii="Times New Roman" w:eastAsia="宋体" w:hAnsi="Times New Roman" w:cs="Times New Roman"/>
-        </w:rPr>
-        <w:t>最优模型参数</w:t>
+          <v:shape id="_x0000_i1184" type="#_x0000_t75" style="width:43.2pt;height:21.3pt" o:ole="">
+            <v:imagedata r:id="rId302" o:title=""/>
+          </v:shape>
+          <o:OLEObject Type="Embed" ProgID="Equation.DSMT4" ShapeID="_x0000_i1184" DrawAspect="Content" ObjectID="_1671267242" r:id="rId303"/>
+        </w:object>
+      </w:r>
+      <w:r>
+        <w:rPr>
+          <w:rFonts w:ascii="Times New Roman" w:eastAsia="宋体" w:hAnsi="Times New Roman" w:cs="Times New Roman"/>
+        </w:rPr>
+        <w:t>曲线，根据下式获得最优模型参数</w:t>
       </w:r>
     </w:p>
     <w:p>
@@ -8457,10 +7829,10 @@
           <w:position w:val="-28"/>
         </w:rPr>
         <w:object w:dxaOrig="2360" w:dyaOrig="570" w14:anchorId="6DDE1325">
-          <v:shape id="_x0000_i1183" type="#_x0000_t75" style="width:118.85pt;height:27.85pt" o:ole="">
-            <v:imagedata r:id="rId299" o:title=""/>
-          </v:shape>
-          <o:OLEObject Type="Embed" ProgID="Equation.DSMT4" ShapeID="_x0000_i1183" DrawAspect="Content" ObjectID="_1671215936" r:id="rId300"/>
+          <v:shape id="_x0000_i1185" type="#_x0000_t75" style="width:118.65pt;height:27.65pt" o:ole="">
+            <v:imagedata r:id="rId304" o:title=""/>
+          </v:shape>
+          <o:OLEObject Type="Embed" ProgID="Equation.DSMT4" ShapeID="_x0000_i1185" DrawAspect="Content" ObjectID="_1671267243" r:id="rId305"/>
         </w:object>
       </w:r>
       <w:r>
@@ -8543,7 +7915,7 @@
     <w:p>
       <w:pPr>
         <w:rPr>
-          <w:rFonts w:ascii="Times New Roman" w:eastAsia="宋体" w:hAnsi="Times New Roman" w:cs="Times New Roman" w:hint="eastAsia"/>
+          <w:rFonts w:ascii="Times New Roman" w:eastAsia="宋体" w:hAnsi="Times New Roman" w:cs="Times New Roman"/>
           <w:sz w:val="32"/>
           <w:szCs w:val="32"/>
         </w:rPr>
@@ -8564,21 +7936,7 @@
         <w:rPr>
           <w:rFonts w:ascii="Times New Roman" w:eastAsia="宋体" w:hAnsi="Times New Roman" w:cs="Times New Roman" w:hint="eastAsia"/>
         </w:rPr>
-        <w:t>本节由两组</w:t>
-      </w:r>
-      <w:proofErr w:type="gramStart"/>
-      <w:r>
-        <w:rPr>
-          <w:rFonts w:ascii="Times New Roman" w:eastAsia="宋体" w:hAnsi="Times New Roman" w:cs="Times New Roman" w:hint="eastAsia"/>
-        </w:rPr>
-        <w:t>点模式</w:t>
-      </w:r>
-      <w:proofErr w:type="gramEnd"/>
-      <w:r>
-        <w:rPr>
-          <w:rFonts w:ascii="Times New Roman" w:eastAsia="宋体" w:hAnsi="Times New Roman" w:cs="Times New Roman" w:hint="eastAsia"/>
-        </w:rPr>
-        <w:t>数据分类</w:t>
+        <w:t>本节由两组点模式数据分类</w:t>
       </w:r>
       <w:r>
         <w:rPr>
@@ -8702,35 +8060,7 @@
         <w:rPr>
           <w:rFonts w:ascii="Times New Roman" w:eastAsia="宋体" w:hAnsi="Times New Roman" w:cs="Times New Roman" w:hint="eastAsia"/>
         </w:rPr>
-        <w:t>存在三类</w:t>
-      </w:r>
-      <w:proofErr w:type="gramStart"/>
-      <w:r>
-        <w:rPr>
-          <w:rFonts w:ascii="Times New Roman" w:eastAsia="宋体" w:hAnsi="Times New Roman" w:cs="Times New Roman" w:hint="eastAsia"/>
-        </w:rPr>
-        <w:t>点模式</w:t>
-      </w:r>
-      <w:proofErr w:type="gramEnd"/>
-      <w:r>
-        <w:rPr>
-          <w:rFonts w:ascii="Times New Roman" w:eastAsia="宋体" w:hAnsi="Times New Roman" w:cs="Times New Roman" w:hint="eastAsia"/>
-        </w:rPr>
-        <w:t>数据分别由以下三个随机</w:t>
-      </w:r>
-      <w:proofErr w:type="gramStart"/>
-      <w:r>
-        <w:rPr>
-          <w:rFonts w:ascii="Times New Roman" w:eastAsia="宋体" w:hAnsi="Times New Roman" w:cs="Times New Roman" w:hint="eastAsia"/>
-        </w:rPr>
-        <w:t>点模式</w:t>
-      </w:r>
-      <w:proofErr w:type="gramEnd"/>
-      <w:r>
-        <w:rPr>
-          <w:rFonts w:ascii="Times New Roman" w:eastAsia="宋体" w:hAnsi="Times New Roman" w:cs="Times New Roman" w:hint="eastAsia"/>
-        </w:rPr>
-        <w:t>模型生成。</w:t>
+        <w:t>存在三类点模式数据分别由以下三个随机点模式模型生成。</w:t>
       </w:r>
       <w:r>
         <w:rPr>
@@ -8756,10 +8086,10 @@
           <w:position w:val="-10"/>
         </w:rPr>
         <w:object w:dxaOrig="590" w:dyaOrig="290" w14:anchorId="077FE41E">
-          <v:shape id="_x0000_i1184" type="#_x0000_t75" style="width:28.55pt;height:13.6pt" o:ole="">
-            <v:imagedata r:id="rId301" o:title=""/>
-          </v:shape>
-          <o:OLEObject Type="Embed" ProgID="Equation.DSMT4" ShapeID="_x0000_i1184" DrawAspect="Content" ObjectID="_1671215937" r:id="rId302"/>
+          <v:shape id="_x0000_i1186" type="#_x0000_t75" style="width:28.8pt;height:13.8pt" o:ole="">
+            <v:imagedata r:id="rId306" o:title=""/>
+          </v:shape>
+          <o:OLEObject Type="Embed" ProgID="Equation.DSMT4" ShapeID="_x0000_i1186" DrawAspect="Content" ObjectID="_1671267244" r:id="rId307"/>
         </w:object>
       </w:r>
       <w:r>
@@ -8774,10 +8104,10 @@
           <w:position w:val="-12"/>
         </w:rPr>
         <w:object w:dxaOrig="1440" w:dyaOrig="440" w14:anchorId="505F0061">
-          <v:shape id="_x0000_i1185" type="#_x0000_t75" style="width:1in;height:21.05pt" o:ole="">
-            <v:imagedata r:id="rId303" o:title=""/>
-          </v:shape>
-          <o:OLEObject Type="Embed" ProgID="Equation.DSMT4" ShapeID="_x0000_i1185" DrawAspect="Content" ObjectID="_1671215938" r:id="rId304"/>
+          <v:shape id="_x0000_i1187" type="#_x0000_t75" style="width:1in;height:21.3pt" o:ole="">
+            <v:imagedata r:id="rId308" o:title=""/>
+          </v:shape>
+          <o:OLEObject Type="Embed" ProgID="Equation.DSMT4" ShapeID="_x0000_i1187" DrawAspect="Content" ObjectID="_1671267245" r:id="rId309"/>
         </w:object>
       </w:r>
       <w:r>
@@ -8792,10 +8122,10 @@
           <w:position w:val="-12"/>
         </w:rPr>
         <w:object w:dxaOrig="1000" w:dyaOrig="440" w14:anchorId="679E6CE4">
-          <v:shape id="_x0000_i1186" type="#_x0000_t75" style="width:50.95pt;height:21.05pt" o:ole="">
-            <v:imagedata r:id="rId305" o:title=""/>
-          </v:shape>
-          <o:OLEObject Type="Embed" ProgID="Equation.DSMT4" ShapeID="_x0000_i1186" DrawAspect="Content" ObjectID="_1671215939" r:id="rId306"/>
+          <v:shape id="_x0000_i1188" type="#_x0000_t75" style="width:50.7pt;height:21.3pt" o:ole="">
+            <v:imagedata r:id="rId310" o:title=""/>
+          </v:shape>
+          <o:OLEObject Type="Embed" ProgID="Equation.DSMT4" ShapeID="_x0000_i1188" DrawAspect="Content" ObjectID="_1671267246" r:id="rId311"/>
         </w:object>
       </w:r>
       <w:r>
@@ -8810,10 +8140,10 @@
           <w:position w:val="-12"/>
         </w:rPr>
         <w:object w:dxaOrig="1150" w:dyaOrig="440" w14:anchorId="43C456FF">
-          <v:shape id="_x0000_i1187" type="#_x0000_t75" style="width:58.4pt;height:21.05pt" o:ole="">
-            <v:imagedata r:id="rId307" o:title=""/>
-          </v:shape>
-          <o:OLEObject Type="Embed" ProgID="Equation.DSMT4" ShapeID="_x0000_i1187" DrawAspect="Content" ObjectID="_1671215940" r:id="rId308"/>
+          <v:shape id="_x0000_i1189" type="#_x0000_t75" style="width:58.2pt;height:21.3pt" o:ole="">
+            <v:imagedata r:id="rId312" o:title=""/>
+          </v:shape>
+          <o:OLEObject Type="Embed" ProgID="Equation.DSMT4" ShapeID="_x0000_i1189" DrawAspect="Content" ObjectID="_1671267247" r:id="rId313"/>
         </w:object>
       </w:r>
       <w:r>
@@ -8828,10 +8158,10 @@
           <w:position w:val="-12"/>
         </w:rPr>
         <w:object w:dxaOrig="1150" w:dyaOrig="440" w14:anchorId="5E4A4B41">
-          <v:shape id="_x0000_i1188" type="#_x0000_t75" style="width:58.4pt;height:21.05pt" o:ole="">
-            <v:imagedata r:id="rId309" o:title=""/>
-          </v:shape>
-          <o:OLEObject Type="Embed" ProgID="Equation.DSMT4" ShapeID="_x0000_i1188" DrawAspect="Content" ObjectID="_1671215941" r:id="rId310"/>
+          <v:shape id="_x0000_i1190" type="#_x0000_t75" style="width:58.2pt;height:21.3pt" o:ole="">
+            <v:imagedata r:id="rId314" o:title=""/>
+          </v:shape>
+          <o:OLEObject Type="Embed" ProgID="Equation.DSMT4" ShapeID="_x0000_i1190" DrawAspect="Content" ObjectID="_1671267248" r:id="rId315"/>
         </w:object>
       </w:r>
       <w:r>
@@ -8846,10 +8176,10 @@
           <w:position w:val="-30"/>
         </w:rPr>
         <w:object w:dxaOrig="1150" w:dyaOrig="740" w14:anchorId="6335D58D">
-          <v:shape id="_x0000_i1189" type="#_x0000_t75" style="width:58.4pt;height:36pt" o:ole="">
-            <v:imagedata r:id="rId311" o:title=""/>
-          </v:shape>
-          <o:OLEObject Type="Embed" ProgID="Equation.DSMT4" ShapeID="_x0000_i1189" DrawAspect="Content" ObjectID="_1671215942" r:id="rId312"/>
+          <v:shape id="_x0000_i1191" type="#_x0000_t75" style="width:58.2pt;height:36.3pt" o:ole="">
+            <v:imagedata r:id="rId316" o:title=""/>
+          </v:shape>
+          <o:OLEObject Type="Embed" ProgID="Equation.DSMT4" ShapeID="_x0000_i1191" DrawAspect="Content" ObjectID="_1671267249" r:id="rId317"/>
         </w:object>
       </w:r>
       <w:r>
@@ -8864,10 +8194,10 @@
           <w:position w:val="-30"/>
         </w:rPr>
         <w:object w:dxaOrig="1880" w:dyaOrig="740" w14:anchorId="234E735E">
-          <v:shape id="_x0000_i1190" type="#_x0000_t75" style="width:93.05pt;height:36pt" o:ole="">
-            <v:imagedata r:id="rId313" o:title=""/>
-          </v:shape>
-          <o:OLEObject Type="Embed" ProgID="Equation.DSMT4" ShapeID="_x0000_i1190" DrawAspect="Content" ObjectID="_1671215943" r:id="rId314"/>
+          <v:shape id="_x0000_i1192" type="#_x0000_t75" style="width:93.3pt;height:36.3pt" o:ole="">
+            <v:imagedata r:id="rId318" o:title=""/>
+          </v:shape>
+          <o:OLEObject Type="Embed" ProgID="Equation.DSMT4" ShapeID="_x0000_i1192" DrawAspect="Content" ObjectID="_1671267250" r:id="rId319"/>
         </w:object>
       </w:r>
       <w:r>
@@ -8882,10 +8212,10 @@
           <w:position w:val="-30"/>
         </w:rPr>
         <w:object w:dxaOrig="1590" w:dyaOrig="740" w14:anchorId="13AC9B44">
-          <v:shape id="_x0000_i1191" type="#_x0000_t75" style="width:79.45pt;height:36pt" o:ole="">
-            <v:imagedata r:id="rId315" o:title=""/>
-          </v:shape>
-          <o:OLEObject Type="Embed" ProgID="Equation.DSMT4" ShapeID="_x0000_i1191" DrawAspect="Content" ObjectID="_1671215944" r:id="rId316"/>
+          <v:shape id="_x0000_i1193" type="#_x0000_t75" style="width:79.5pt;height:36.3pt" o:ole="">
+            <v:imagedata r:id="rId320" o:title=""/>
+          </v:shape>
+          <o:OLEObject Type="Embed" ProgID="Equation.DSMT4" ShapeID="_x0000_i1193" DrawAspect="Content" ObjectID="_1671267251" r:id="rId321"/>
         </w:object>
       </w:r>
       <w:r>
@@ -8912,10 +8242,10 @@
           <w:position w:val="-10"/>
         </w:rPr>
         <w:object w:dxaOrig="590" w:dyaOrig="290" w14:anchorId="5FCD496E">
-          <v:shape id="_x0000_i1192" type="#_x0000_t75" style="width:28.55pt;height:13.6pt" o:ole="">
-            <v:imagedata r:id="rId317" o:title=""/>
-          </v:shape>
-          <o:OLEObject Type="Embed" ProgID="Equation.DSMT4" ShapeID="_x0000_i1192" DrawAspect="Content" ObjectID="_1671215945" r:id="rId318"/>
+          <v:shape id="_x0000_i1194" type="#_x0000_t75" style="width:28.8pt;height:13.8pt" o:ole="">
+            <v:imagedata r:id="rId322" o:title=""/>
+          </v:shape>
+          <o:OLEObject Type="Embed" ProgID="Equation.DSMT4" ShapeID="_x0000_i1194" DrawAspect="Content" ObjectID="_1671267252" r:id="rId323"/>
         </w:object>
       </w:r>
       <w:r>
@@ -8930,10 +8260,10 @@
           <w:position w:val="-12"/>
         </w:rPr>
         <w:object w:dxaOrig="1440" w:dyaOrig="440" w14:anchorId="6186F6F9">
-          <v:shape id="_x0000_i1193" type="#_x0000_t75" style="width:1in;height:21.05pt" o:ole="">
-            <v:imagedata r:id="rId303" o:title=""/>
-          </v:shape>
-          <o:OLEObject Type="Embed" ProgID="Equation.DSMT4" ShapeID="_x0000_i1193" DrawAspect="Content" ObjectID="_1671215946" r:id="rId319"/>
+          <v:shape id="_x0000_i1195" type="#_x0000_t75" style="width:1in;height:21.3pt" o:ole="">
+            <v:imagedata r:id="rId308" o:title=""/>
+          </v:shape>
+          <o:OLEObject Type="Embed" ProgID="Equation.DSMT4" ShapeID="_x0000_i1195" DrawAspect="Content" ObjectID="_1671267253" r:id="rId324"/>
         </w:object>
       </w:r>
       <w:r>
@@ -8948,10 +8278,172 @@
           <w:position w:val="-12"/>
         </w:rPr>
         <w:object w:dxaOrig="1000" w:dyaOrig="440" w14:anchorId="11BD8B85">
-          <v:shape id="_x0000_i1194" type="#_x0000_t75" style="width:50.95pt;height:21.05pt" o:ole="">
+          <v:shape id="_x0000_i1196" type="#_x0000_t75" style="width:50.7pt;height:21.3pt" o:ole="">
+            <v:imagedata r:id="rId325" o:title=""/>
+          </v:shape>
+          <o:OLEObject Type="Embed" ProgID="Equation.DSMT4" ShapeID="_x0000_i1196" DrawAspect="Content" ObjectID="_1671267254" r:id="rId326"/>
+        </w:object>
+      </w:r>
+      <w:r>
+        <w:rPr>
+          <w:rFonts w:ascii="Times New Roman" w:eastAsia="宋体" w:hAnsi="Times New Roman" w:cs="Times New Roman"/>
+        </w:rPr>
+        <w:t>，</w:t>
+      </w:r>
+      <w:r>
+        <w:rPr>
+          <w:rFonts w:ascii="Times New Roman" w:eastAsia="宋体" w:hAnsi="Times New Roman" w:cs="Times New Roman"/>
+          <w:position w:val="-12"/>
+        </w:rPr>
+        <w:object w:dxaOrig="1150" w:dyaOrig="440" w14:anchorId="2F9E37B9">
+          <v:shape id="_x0000_i1197" type="#_x0000_t75" style="width:58.2pt;height:21.3pt" o:ole="">
+            <v:imagedata r:id="rId327" o:title=""/>
+          </v:shape>
+          <o:OLEObject Type="Embed" ProgID="Equation.DSMT4" ShapeID="_x0000_i1197" DrawAspect="Content" ObjectID="_1671267255" r:id="rId328"/>
+        </w:object>
+      </w:r>
+      <w:r>
+        <w:rPr>
+          <w:rFonts w:ascii="Times New Roman" w:eastAsia="宋体" w:hAnsi="Times New Roman" w:cs="Times New Roman"/>
+        </w:rPr>
+        <w:t>,</w:t>
+      </w:r>
+      <w:r>
+        <w:rPr>
+          <w:rFonts w:ascii="Times New Roman" w:eastAsia="宋体" w:hAnsi="Times New Roman" w:cs="Times New Roman"/>
+          <w:position w:val="-12"/>
+        </w:rPr>
+        <w:object w:dxaOrig="1000" w:dyaOrig="440" w14:anchorId="63CC75D8">
+          <v:shape id="_x0000_i1198" type="#_x0000_t75" style="width:50.7pt;height:21.3pt" o:ole="">
+            <v:imagedata r:id="rId329" o:title=""/>
+          </v:shape>
+          <o:OLEObject Type="Embed" ProgID="Equation.DSMT4" ShapeID="_x0000_i1198" DrawAspect="Content" ObjectID="_1671267256" r:id="rId330"/>
+        </w:object>
+      </w:r>
+      <w:r>
+        <w:rPr>
+          <w:rFonts w:ascii="Times New Roman" w:eastAsia="宋体" w:hAnsi="Times New Roman" w:cs="Times New Roman"/>
+        </w:rPr>
+        <w:t>;</w:t>
+      </w:r>
+      <w:r>
+        <w:rPr>
+          <w:rFonts w:ascii="Times New Roman" w:eastAsia="宋体" w:hAnsi="Times New Roman" w:cs="Times New Roman"/>
+          <w:position w:val="-30"/>
+        </w:rPr>
+        <w:object w:dxaOrig="1150" w:dyaOrig="740" w14:anchorId="35D1BDCE">
+          <v:shape id="_x0000_i1199" type="#_x0000_t75" style="width:58.2pt;height:36.3pt" o:ole="">
+            <v:imagedata r:id="rId316" o:title=""/>
+          </v:shape>
+          <o:OLEObject Type="Embed" ProgID="Equation.DSMT4" ShapeID="_x0000_i1199" DrawAspect="Content" ObjectID="_1671267257" r:id="rId331"/>
+        </w:object>
+      </w:r>
+      <w:r>
+        <w:rPr>
+          <w:rFonts w:ascii="Times New Roman" w:eastAsia="宋体" w:hAnsi="Times New Roman" w:cs="Times New Roman"/>
+        </w:rPr>
+        <w:t>,</w:t>
+      </w:r>
+      <w:r>
+        <w:rPr>
+          <w:rFonts w:ascii="Times New Roman" w:eastAsia="宋体" w:hAnsi="Times New Roman" w:cs="Times New Roman"/>
+          <w:position w:val="-30"/>
+        </w:rPr>
+        <w:object w:dxaOrig="1880" w:dyaOrig="740" w14:anchorId="4A6B559C">
+          <v:shape id="_x0000_i1200" type="#_x0000_t75" style="width:93.3pt;height:36.3pt" o:ole="">
+            <v:imagedata r:id="rId318" o:title=""/>
+          </v:shape>
+          <o:OLEObject Type="Embed" ProgID="Equation.DSMT4" ShapeID="_x0000_i1200" DrawAspect="Content" ObjectID="_1671267258" r:id="rId332"/>
+        </w:object>
+      </w:r>
+      <w:r>
+        <w:rPr>
+          <w:rFonts w:ascii="Times New Roman" w:eastAsia="宋体" w:hAnsi="Times New Roman" w:cs="Times New Roman"/>
+        </w:rPr>
+        <w:t xml:space="preserve"> , </w:t>
+      </w:r>
+      <w:r>
+        <w:rPr>
+          <w:rFonts w:ascii="Times New Roman" w:eastAsia="宋体" w:hAnsi="Times New Roman" w:cs="Times New Roman"/>
+          <w:position w:val="-30"/>
+        </w:rPr>
+        <w:object w:dxaOrig="1590" w:dyaOrig="740" w14:anchorId="12C03058">
+          <v:shape id="_x0000_i1201" type="#_x0000_t75" style="width:79.5pt;height:36.3pt" o:ole="">
             <v:imagedata r:id="rId320" o:title=""/>
           </v:shape>
-          <o:OLEObject Type="Embed" ProgID="Equation.DSMT4" ShapeID="_x0000_i1194" DrawAspect="Content" ObjectID="_1671215947" r:id="rId321"/>
+          <o:OLEObject Type="Embed" ProgID="Equation.DSMT4" ShapeID="_x0000_i1201" DrawAspect="Content" ObjectID="_1671267259" r:id="rId333"/>
+        </w:object>
+      </w:r>
+      <w:r>
+        <w:rPr>
+          <w:rFonts w:ascii="Times New Roman" w:eastAsia="宋体" w:hAnsi="Times New Roman" w:cs="Times New Roman"/>
+        </w:rPr>
+        <w:t>。第三类样本模型</w:t>
+      </w:r>
+      <w:r>
+        <w:rPr>
+          <w:rFonts w:ascii="Times New Roman" w:eastAsia="宋体" w:hAnsi="Times New Roman" w:cs="Times New Roman" w:hint="eastAsia"/>
+        </w:rPr>
+        <w:t>为</w:t>
+      </w:r>
+      <w:r>
+        <w:rPr>
+          <w:rFonts w:ascii="Times New Roman" w:eastAsia="宋体" w:hAnsi="Times New Roman" w:cs="Times New Roman"/>
+        </w:rPr>
+        <w:t>基数分布服从泊松分布，参数为</w:t>
+      </w:r>
+      <w:r>
+        <w:rPr>
+          <w:rFonts w:ascii="Times New Roman" w:eastAsia="宋体" w:hAnsi="Times New Roman" w:cs="Times New Roman"/>
+          <w:position w:val="-10"/>
+        </w:rPr>
+        <w:object w:dxaOrig="590" w:dyaOrig="290" w14:anchorId="720B5E4E">
+          <v:shape id="_x0000_i1202" type="#_x0000_t75" style="width:28.8pt;height:13.8pt" o:ole="">
+            <v:imagedata r:id="rId334" o:title=""/>
+          </v:shape>
+          <o:OLEObject Type="Embed" ProgID="Equation.DSMT4" ShapeID="_x0000_i1202" DrawAspect="Content" ObjectID="_1671267260" r:id="rId335"/>
+        </w:object>
+      </w:r>
+      <w:r>
+        <w:rPr>
+          <w:rFonts w:ascii="Times New Roman" w:eastAsia="宋体" w:hAnsi="Times New Roman" w:cs="Times New Roman"/>
+        </w:rPr>
+        <w:t>，特征分布为高斯混合模型，参数为</w:t>
+      </w:r>
+      <w:r>
+        <w:rPr>
+          <w:rFonts w:ascii="Times New Roman" w:eastAsia="宋体" w:hAnsi="Times New Roman" w:cs="Times New Roman"/>
+        </w:rPr>
+        <w:t xml:space="preserve">, </w:t>
+      </w:r>
+      <w:r>
+        <w:rPr>
+          <w:rFonts w:ascii="Times New Roman" w:eastAsia="宋体" w:hAnsi="Times New Roman" w:cs="Times New Roman"/>
+          <w:position w:val="-12"/>
+        </w:rPr>
+        <w:object w:dxaOrig="1440" w:dyaOrig="440" w14:anchorId="392DDB56">
+          <v:shape id="_x0000_i1203" type="#_x0000_t75" style="width:1in;height:21.3pt" o:ole="">
+            <v:imagedata r:id="rId308" o:title=""/>
+          </v:shape>
+          <o:OLEObject Type="Embed" ProgID="Equation.DSMT4" ShapeID="_x0000_i1203" DrawAspect="Content" ObjectID="_1671267261" r:id="rId336"/>
+        </w:object>
+      </w:r>
+      <w:r>
+        <w:rPr>
+          <w:rFonts w:ascii="Times New Roman" w:eastAsia="宋体" w:hAnsi="Times New Roman" w:cs="Times New Roman"/>
+        </w:rPr>
+        <w:t>；</w:t>
+      </w:r>
+      <w:r>
+        <w:rPr>
+          <w:rFonts w:ascii="Times New Roman" w:eastAsia="宋体" w:hAnsi="Times New Roman" w:cs="Times New Roman"/>
+          <w:position w:val="-12"/>
+        </w:rPr>
+        <w:object w:dxaOrig="1000" w:dyaOrig="440" w14:anchorId="2F44359B">
+          <v:shape id="_x0000_i1204" type="#_x0000_t75" style="width:50.7pt;height:21.3pt" o:ole="">
+            <v:imagedata r:id="rId325" o:title=""/>
+          </v:shape>
+          <o:OLEObject Type="Embed" ProgID="Equation.DSMT4" ShapeID="_x0000_i1204" DrawAspect="Content" ObjectID="_1671267262" r:id="rId337"/>
         </w:object>
       </w:r>
       <w:r>
@@ -8965,11 +8457,11 @@
           <w:rFonts w:ascii="Times New Roman" w:eastAsia="宋体" w:hAnsi="Times New Roman" w:cs="Times New Roman"/>
           <w:position w:val="-12"/>
         </w:rPr>
-        <w:object w:dxaOrig="1150" w:dyaOrig="440" w14:anchorId="2F9E37B9">
-          <v:shape id="_x0000_i1195" type="#_x0000_t75" style="width:58.4pt;height:21.05pt" o:ole="">
-            <v:imagedata r:id="rId322" o:title=""/>
-          </v:shape>
-          <o:OLEObject Type="Embed" ProgID="Equation.DSMT4" ShapeID="_x0000_i1195" DrawAspect="Content" ObjectID="_1671215948" r:id="rId323"/>
+        <w:object w:dxaOrig="1150" w:dyaOrig="440" w14:anchorId="66C93A19">
+          <v:shape id="_x0000_i1205" type="#_x0000_t75" style="width:58.2pt;height:21.3pt" o:ole="">
+            <v:imagedata r:id="rId327" o:title=""/>
+          </v:shape>
+          <o:OLEObject Type="Embed" ProgID="Equation.DSMT4" ShapeID="_x0000_i1205" DrawAspect="Content" ObjectID="_1671267263" r:id="rId338"/>
         </w:object>
       </w:r>
       <w:r>
@@ -8983,11 +8475,11 @@
           <w:rFonts w:ascii="Times New Roman" w:eastAsia="宋体" w:hAnsi="Times New Roman" w:cs="Times New Roman"/>
           <w:position w:val="-12"/>
         </w:rPr>
-        <w:object w:dxaOrig="1000" w:dyaOrig="440" w14:anchorId="63CC75D8">
-          <v:shape id="_x0000_i1196" type="#_x0000_t75" style="width:50.95pt;height:21.05pt" o:ole="">
-            <v:imagedata r:id="rId324" o:title=""/>
-          </v:shape>
-          <o:OLEObject Type="Embed" ProgID="Equation.DSMT4" ShapeID="_x0000_i1196" DrawAspect="Content" ObjectID="_1671215949" r:id="rId325"/>
+        <w:object w:dxaOrig="1000" w:dyaOrig="440" w14:anchorId="50C6B32A">
+          <v:shape id="_x0000_i1206" type="#_x0000_t75" style="width:50.7pt;height:21.3pt" o:ole="">
+            <v:imagedata r:id="rId329" o:title=""/>
+          </v:shape>
+          <o:OLEObject Type="Embed" ProgID="Equation.DSMT4" ShapeID="_x0000_i1206" DrawAspect="Content" ObjectID="_1671267264" r:id="rId339"/>
         </w:object>
       </w:r>
       <w:r>
@@ -9001,11 +8493,11 @@
           <w:rFonts w:ascii="Times New Roman" w:eastAsia="宋体" w:hAnsi="Times New Roman" w:cs="Times New Roman"/>
           <w:position w:val="-30"/>
         </w:rPr>
-        <w:object w:dxaOrig="1150" w:dyaOrig="740" w14:anchorId="35D1BDCE">
-          <v:shape id="_x0000_i1197" type="#_x0000_t75" style="width:58.4pt;height:36pt" o:ole="">
-            <v:imagedata r:id="rId311" o:title=""/>
-          </v:shape>
-          <o:OLEObject Type="Embed" ProgID="Equation.DSMT4" ShapeID="_x0000_i1197" DrawAspect="Content" ObjectID="_1671215950" r:id="rId326"/>
+        <w:object w:dxaOrig="1150" w:dyaOrig="740" w14:anchorId="71D4232D">
+          <v:shape id="_x0000_i1207" type="#_x0000_t75" style="width:58.2pt;height:36.3pt" o:ole="">
+            <v:imagedata r:id="rId316" o:title=""/>
+          </v:shape>
+          <o:OLEObject Type="Embed" ProgID="Equation.DSMT4" ShapeID="_x0000_i1207" DrawAspect="Content" ObjectID="_1671267265" r:id="rId340"/>
         </w:object>
       </w:r>
       <w:r>
@@ -9019,11 +8511,11 @@
           <w:rFonts w:ascii="Times New Roman" w:eastAsia="宋体" w:hAnsi="Times New Roman" w:cs="Times New Roman"/>
           <w:position w:val="-30"/>
         </w:rPr>
-        <w:object w:dxaOrig="1880" w:dyaOrig="740" w14:anchorId="4A6B559C">
-          <v:shape id="_x0000_i1198" type="#_x0000_t75" style="width:93.05pt;height:36pt" o:ole="">
-            <v:imagedata r:id="rId313" o:title=""/>
-          </v:shape>
-          <o:OLEObject Type="Embed" ProgID="Equation.DSMT4" ShapeID="_x0000_i1198" DrawAspect="Content" ObjectID="_1671215951" r:id="rId327"/>
+        <w:object w:dxaOrig="1880" w:dyaOrig="740" w14:anchorId="72567C24">
+          <v:shape id="_x0000_i1208" type="#_x0000_t75" style="width:93.3pt;height:36.3pt" o:ole="">
+            <v:imagedata r:id="rId318" o:title=""/>
+          </v:shape>
+          <o:OLEObject Type="Embed" ProgID="Equation.DSMT4" ShapeID="_x0000_i1208" DrawAspect="Content" ObjectID="_1671267266" r:id="rId341"/>
         </w:object>
       </w:r>
       <w:r>
@@ -9037,173 +8529,11 @@
           <w:rFonts w:ascii="Times New Roman" w:eastAsia="宋体" w:hAnsi="Times New Roman" w:cs="Times New Roman"/>
           <w:position w:val="-30"/>
         </w:rPr>
-        <w:object w:dxaOrig="1590" w:dyaOrig="740" w14:anchorId="12C03058">
-          <v:shape id="_x0000_i1199" type="#_x0000_t75" style="width:79.45pt;height:36pt" o:ole="">
-            <v:imagedata r:id="rId315" o:title=""/>
-          </v:shape>
-          <o:OLEObject Type="Embed" ProgID="Equation.DSMT4" ShapeID="_x0000_i1199" DrawAspect="Content" ObjectID="_1671215952" r:id="rId328"/>
-        </w:object>
-      </w:r>
-      <w:r>
-        <w:rPr>
-          <w:rFonts w:ascii="Times New Roman" w:eastAsia="宋体" w:hAnsi="Times New Roman" w:cs="Times New Roman"/>
-        </w:rPr>
-        <w:t>。第三类样本模型</w:t>
-      </w:r>
-      <w:r>
-        <w:rPr>
-          <w:rFonts w:ascii="Times New Roman" w:eastAsia="宋体" w:hAnsi="Times New Roman" w:cs="Times New Roman" w:hint="eastAsia"/>
-        </w:rPr>
-        <w:t>为</w:t>
-      </w:r>
-      <w:r>
-        <w:rPr>
-          <w:rFonts w:ascii="Times New Roman" w:eastAsia="宋体" w:hAnsi="Times New Roman" w:cs="Times New Roman"/>
-        </w:rPr>
-        <w:t>基数分布服从泊松分布，参数为</w:t>
-      </w:r>
-      <w:r>
-        <w:rPr>
-          <w:rFonts w:ascii="Times New Roman" w:eastAsia="宋体" w:hAnsi="Times New Roman" w:cs="Times New Roman"/>
-          <w:position w:val="-10"/>
-        </w:rPr>
-        <w:object w:dxaOrig="590" w:dyaOrig="290" w14:anchorId="720B5E4E">
-          <v:shape id="_x0000_i1200" type="#_x0000_t75" style="width:28.55pt;height:13.6pt" o:ole="">
-            <v:imagedata r:id="rId329" o:title=""/>
-          </v:shape>
-          <o:OLEObject Type="Embed" ProgID="Equation.DSMT4" ShapeID="_x0000_i1200" DrawAspect="Content" ObjectID="_1671215953" r:id="rId330"/>
-        </w:object>
-      </w:r>
-      <w:r>
-        <w:rPr>
-          <w:rFonts w:ascii="Times New Roman" w:eastAsia="宋体" w:hAnsi="Times New Roman" w:cs="Times New Roman"/>
-        </w:rPr>
-        <w:t>，特征分布为高斯混合模型，参数为</w:t>
-      </w:r>
-      <w:r>
-        <w:rPr>
-          <w:rFonts w:ascii="Times New Roman" w:eastAsia="宋体" w:hAnsi="Times New Roman" w:cs="Times New Roman"/>
-        </w:rPr>
-        <w:t xml:space="preserve">, </w:t>
-      </w:r>
-      <w:r>
-        <w:rPr>
-          <w:rFonts w:ascii="Times New Roman" w:eastAsia="宋体" w:hAnsi="Times New Roman" w:cs="Times New Roman"/>
-          <w:position w:val="-12"/>
-        </w:rPr>
-        <w:object w:dxaOrig="1440" w:dyaOrig="440" w14:anchorId="392DDB56">
-          <v:shape id="_x0000_i1201" type="#_x0000_t75" style="width:1in;height:21.05pt" o:ole="">
-            <v:imagedata r:id="rId303" o:title=""/>
-          </v:shape>
-          <o:OLEObject Type="Embed" ProgID="Equation.DSMT4" ShapeID="_x0000_i1201" DrawAspect="Content" ObjectID="_1671215954" r:id="rId331"/>
-        </w:object>
-      </w:r>
-      <w:r>
-        <w:rPr>
-          <w:rFonts w:ascii="Times New Roman" w:eastAsia="宋体" w:hAnsi="Times New Roman" w:cs="Times New Roman"/>
-        </w:rPr>
-        <w:t>；</w:t>
-      </w:r>
-      <w:r>
-        <w:rPr>
-          <w:rFonts w:ascii="Times New Roman" w:eastAsia="宋体" w:hAnsi="Times New Roman" w:cs="Times New Roman"/>
-          <w:position w:val="-12"/>
-        </w:rPr>
-        <w:object w:dxaOrig="1000" w:dyaOrig="440" w14:anchorId="2F44359B">
-          <v:shape id="_x0000_i1202" type="#_x0000_t75" style="width:50.95pt;height:21.05pt" o:ole="">
+        <w:object w:dxaOrig="1590" w:dyaOrig="740" w14:anchorId="7AE56896">
+          <v:shape id="_x0000_i1209" type="#_x0000_t75" style="width:79.5pt;height:36.3pt" o:ole="">
             <v:imagedata r:id="rId320" o:title=""/>
           </v:shape>
-          <o:OLEObject Type="Embed" ProgID="Equation.DSMT4" ShapeID="_x0000_i1202" DrawAspect="Content" ObjectID="_1671215955" r:id="rId332"/>
-        </w:object>
-      </w:r>
-      <w:r>
-        <w:rPr>
-          <w:rFonts w:ascii="Times New Roman" w:eastAsia="宋体" w:hAnsi="Times New Roman" w:cs="Times New Roman"/>
-        </w:rPr>
-        <w:t>，</w:t>
-      </w:r>
-      <w:r>
-        <w:rPr>
-          <w:rFonts w:ascii="Times New Roman" w:eastAsia="宋体" w:hAnsi="Times New Roman" w:cs="Times New Roman"/>
-          <w:position w:val="-12"/>
-        </w:rPr>
-        <w:object w:dxaOrig="1150" w:dyaOrig="440" w14:anchorId="66C93A19">
-          <v:shape id="_x0000_i1203" type="#_x0000_t75" style="width:58.4pt;height:21.05pt" o:ole="">
-            <v:imagedata r:id="rId322" o:title=""/>
-          </v:shape>
-          <o:OLEObject Type="Embed" ProgID="Equation.DSMT4" ShapeID="_x0000_i1203" DrawAspect="Content" ObjectID="_1671215956" r:id="rId333"/>
-        </w:object>
-      </w:r>
-      <w:r>
-        <w:rPr>
-          <w:rFonts w:ascii="Times New Roman" w:eastAsia="宋体" w:hAnsi="Times New Roman" w:cs="Times New Roman"/>
-        </w:rPr>
-        <w:t>,</w:t>
-      </w:r>
-      <w:r>
-        <w:rPr>
-          <w:rFonts w:ascii="Times New Roman" w:eastAsia="宋体" w:hAnsi="Times New Roman" w:cs="Times New Roman"/>
-          <w:position w:val="-12"/>
-        </w:rPr>
-        <w:object w:dxaOrig="1000" w:dyaOrig="440" w14:anchorId="50C6B32A">
-          <v:shape id="_x0000_i1204" type="#_x0000_t75" style="width:50.95pt;height:21.05pt" o:ole="">
-            <v:imagedata r:id="rId324" o:title=""/>
-          </v:shape>
-          <o:OLEObject Type="Embed" ProgID="Equation.DSMT4" ShapeID="_x0000_i1204" DrawAspect="Content" ObjectID="_1671215957" r:id="rId334"/>
-        </w:object>
-      </w:r>
-      <w:r>
-        <w:rPr>
-          <w:rFonts w:ascii="Times New Roman" w:eastAsia="宋体" w:hAnsi="Times New Roman" w:cs="Times New Roman"/>
-        </w:rPr>
-        <w:t>;</w:t>
-      </w:r>
-      <w:r>
-        <w:rPr>
-          <w:rFonts w:ascii="Times New Roman" w:eastAsia="宋体" w:hAnsi="Times New Roman" w:cs="Times New Roman"/>
-          <w:position w:val="-30"/>
-        </w:rPr>
-        <w:object w:dxaOrig="1150" w:dyaOrig="740" w14:anchorId="71D4232D">
-          <v:shape id="_x0000_i1205" type="#_x0000_t75" style="width:58.4pt;height:36pt" o:ole="">
-            <v:imagedata r:id="rId311" o:title=""/>
-          </v:shape>
-          <o:OLEObject Type="Embed" ProgID="Equation.DSMT4" ShapeID="_x0000_i1205" DrawAspect="Content" ObjectID="_1671215958" r:id="rId335"/>
-        </w:object>
-      </w:r>
-      <w:r>
-        <w:rPr>
-          <w:rFonts w:ascii="Times New Roman" w:eastAsia="宋体" w:hAnsi="Times New Roman" w:cs="Times New Roman"/>
-        </w:rPr>
-        <w:t>,</w:t>
-      </w:r>
-      <w:r>
-        <w:rPr>
-          <w:rFonts w:ascii="Times New Roman" w:eastAsia="宋体" w:hAnsi="Times New Roman" w:cs="Times New Roman"/>
-          <w:position w:val="-30"/>
-        </w:rPr>
-        <w:object w:dxaOrig="1880" w:dyaOrig="740" w14:anchorId="72567C24">
-          <v:shape id="_x0000_i1206" type="#_x0000_t75" style="width:93.05pt;height:36pt" o:ole="">
-            <v:imagedata r:id="rId313" o:title=""/>
-          </v:shape>
-          <o:OLEObject Type="Embed" ProgID="Equation.DSMT4" ShapeID="_x0000_i1206" DrawAspect="Content" ObjectID="_1671215959" r:id="rId336"/>
-        </w:object>
-      </w:r>
-      <w:r>
-        <w:rPr>
-          <w:rFonts w:ascii="Times New Roman" w:eastAsia="宋体" w:hAnsi="Times New Roman" w:cs="Times New Roman"/>
-        </w:rPr>
-        <w:t xml:space="preserve"> , </w:t>
-      </w:r>
-      <w:r>
-        <w:rPr>
-          <w:rFonts w:ascii="Times New Roman" w:eastAsia="宋体" w:hAnsi="Times New Roman" w:cs="Times New Roman"/>
-          <w:position w:val="-30"/>
-        </w:rPr>
-        <w:object w:dxaOrig="1590" w:dyaOrig="740" w14:anchorId="7AE56896">
-          <v:shape id="_x0000_i1207" type="#_x0000_t75" style="width:79.45pt;height:36pt" o:ole="">
-            <v:imagedata r:id="rId315" o:title=""/>
-          </v:shape>
-          <o:OLEObject Type="Embed" ProgID="Equation.DSMT4" ShapeID="_x0000_i1207" DrawAspect="Content" ObjectID="_1671215960" r:id="rId337"/>
+          <o:OLEObject Type="Embed" ProgID="Equation.DSMT4" ShapeID="_x0000_i1209" DrawAspect="Content" ObjectID="_1671267267" r:id="rId342"/>
         </w:object>
       </w:r>
       <w:r>
@@ -9282,21 +8612,7 @@
         <w:rPr>
           <w:rFonts w:ascii="Times New Roman" w:eastAsia="宋体" w:hAnsi="Times New Roman" w:cs="Times New Roman"/>
         </w:rPr>
-        <w:t>）中可以看出，</w:t>
-      </w:r>
-      <w:proofErr w:type="gramStart"/>
-      <w:r>
-        <w:rPr>
-          <w:rFonts w:ascii="Times New Roman" w:eastAsia="宋体" w:hAnsi="Times New Roman" w:cs="Times New Roman"/>
-        </w:rPr>
-        <w:t>类一与类二</w:t>
-      </w:r>
-      <w:proofErr w:type="gramEnd"/>
-      <w:r>
-        <w:rPr>
-          <w:rFonts w:ascii="Times New Roman" w:eastAsia="宋体" w:hAnsi="Times New Roman" w:cs="Times New Roman"/>
-        </w:rPr>
-        <w:t>在基数信息上重叠，类三可以借助基数分布信息与其他两类作区分；从图（</w:t>
+        <w:t>）中可以看出，类一与类二在基数信息上重叠，类三可以借助基数分布信息与其他两类作区分；从图（</w:t>
       </w:r>
       <w:r>
         <w:rPr>
@@ -9308,35 +8624,7 @@
         <w:rPr>
           <w:rFonts w:ascii="Times New Roman" w:eastAsia="宋体" w:hAnsi="Times New Roman" w:cs="Times New Roman"/>
         </w:rPr>
-        <w:t>）中可以看出，</w:t>
-      </w:r>
-      <w:proofErr w:type="gramStart"/>
-      <w:r>
-        <w:rPr>
-          <w:rFonts w:ascii="Times New Roman" w:eastAsia="宋体" w:hAnsi="Times New Roman" w:cs="Times New Roman"/>
-        </w:rPr>
-        <w:t>类二和</w:t>
-      </w:r>
-      <w:proofErr w:type="gramEnd"/>
-      <w:r>
-        <w:rPr>
-          <w:rFonts w:ascii="Times New Roman" w:eastAsia="宋体" w:hAnsi="Times New Roman" w:cs="Times New Roman"/>
-        </w:rPr>
-        <w:t>类三在特征分布信息上重叠，类</w:t>
-      </w:r>
-      <w:proofErr w:type="gramStart"/>
-      <w:r>
-        <w:rPr>
-          <w:rFonts w:ascii="Times New Roman" w:eastAsia="宋体" w:hAnsi="Times New Roman" w:cs="Times New Roman"/>
-        </w:rPr>
-        <w:t>一</w:t>
-      </w:r>
-      <w:proofErr w:type="gramEnd"/>
-      <w:r>
-        <w:rPr>
-          <w:rFonts w:ascii="Times New Roman" w:eastAsia="宋体" w:hAnsi="Times New Roman" w:cs="Times New Roman"/>
-        </w:rPr>
-        <w:t>可以通过特征信息与其他两类作区分。从图（</w:t>
+        <w:t>）中可以看出，类二和类三在特征分布信息上重叠，类一可以通过特征信息与其他两类作区分。从图（</w:t>
       </w:r>
       <w:r>
         <w:rPr>
@@ -9428,7 +8716,7 @@
                     </pic:cNvPicPr>
                   </pic:nvPicPr>
                   <pic:blipFill>
-                    <a:blip r:embed="rId338">
+                    <a:blip r:embed="rId343">
                       <a:extLst>
                         <a:ext uri="{28A0092B-C50C-407E-A947-70E740481C1C}">
                           <a14:useLocalDpi xmlns:a14="http://schemas.microsoft.com/office/drawing/2010/main" val="0"/>
@@ -9506,7 +8794,7 @@
                     </pic:cNvPicPr>
                   </pic:nvPicPr>
                   <pic:blipFill>
-                    <a:blip r:embed="rId339">
+                    <a:blip r:embed="rId344">
                       <a:extLst>
                         <a:ext uri="{28A0092B-C50C-407E-A947-70E740481C1C}">
                           <a14:useLocalDpi xmlns:a14="http://schemas.microsoft.com/office/drawing/2010/main" val="0"/>
@@ -9638,19 +8926,7 @@
         <w:rPr>
           <w:rFonts w:ascii="Times New Roman" w:eastAsia="宋体" w:hAnsi="Times New Roman" w:cs="Times New Roman" w:hint="eastAsia"/>
         </w:rPr>
-        <w:t>数据集的</w:t>
-      </w:r>
-      <w:r>
-        <w:rPr>
-          <w:rFonts w:ascii="Times New Roman" w:eastAsia="宋体" w:hAnsi="Times New Roman" w:cs="Times New Roman" w:hint="eastAsia"/>
-        </w:rPr>
-        <w:t>特征</w:t>
-      </w:r>
-      <w:r>
-        <w:rPr>
-          <w:rFonts w:ascii="Times New Roman" w:eastAsia="宋体" w:hAnsi="Times New Roman" w:cs="Times New Roman" w:hint="eastAsia"/>
-        </w:rPr>
-        <w:t>分布</w:t>
+        <w:t>数据集的特征分布</w:t>
       </w:r>
     </w:p>
     <w:p>
@@ -9683,7 +8959,7 @@
                     </pic:cNvPicPr>
                   </pic:nvPicPr>
                   <pic:blipFill>
-                    <a:blip r:embed="rId340">
+                    <a:blip r:embed="rId345">
                       <a:extLst>
                         <a:ext uri="{28A0092B-C50C-407E-A947-70E740481C1C}">
                           <a14:useLocalDpi xmlns:a14="http://schemas.microsoft.com/office/drawing/2010/main" val="0"/>
@@ -9901,107 +9177,52 @@
       <w:r>
         <w:t>28</w:t>
       </w:r>
-      <w:proofErr w:type="gramStart"/>
       <w:r>
         <w:rPr>
           <w:rFonts w:hint="eastAsia"/>
         </w:rPr>
-        <w:t>维点模式</w:t>
-      </w:r>
-      <w:proofErr w:type="gramEnd"/>
+        <w:t>维点模式数据，然后使用主成分分析法进行特征提取，将1</w:t>
+      </w:r>
+      <w:r>
+        <w:t>28</w:t>
+      </w:r>
       <w:r>
         <w:rPr>
           <w:rFonts w:hint="eastAsia"/>
         </w:rPr>
-        <w:t>数据，然后使用主成分分析法进行特征提取，将1</w:t>
-      </w:r>
-      <w:r>
-        <w:t>28</w:t>
+        <w:t>维的特征</w:t>
       </w:r>
       <w:r>
         <w:rPr>
           <w:rFonts w:hint="eastAsia"/>
         </w:rPr>
-        <w:t>维的特征</w:t>
+        <w:t>降成2维，得到2维的点模式数据。</w:t>
+      </w:r>
+    </w:p>
+    <w:p>
+      <w:r>
+        <w:tab/>
       </w:r>
       <w:r>
         <w:rPr>
           <w:rFonts w:hint="eastAsia"/>
         </w:rPr>
-        <w:t>降成2维，得到2维的</w:t>
-      </w:r>
-      <w:proofErr w:type="gramStart"/>
+        <w:t>采取</w:t>
+      </w:r>
       <w:r>
         <w:rPr>
           <w:rFonts w:hint="eastAsia"/>
         </w:rPr>
-        <w:t>点模式</w:t>
-      </w:r>
-      <w:proofErr w:type="gramEnd"/>
+        <w:t>4折交叉验证对分类性能进行验证，每次测试中，每类使用3</w:t>
+      </w:r>
+      <w:r>
+        <w:t>0</w:t>
+      </w:r>
       <w:r>
         <w:rPr>
           <w:rFonts w:hint="eastAsia"/>
         </w:rPr>
-        <w:t>数据。</w:t>
-      </w:r>
-    </w:p>
-    <w:p>
-      <w:pPr>
-        <w:rPr>
-          <w:rFonts w:hint="eastAsia"/>
-        </w:rPr>
-      </w:pPr>
-      <w:r>
-        <w:tab/>
-      </w:r>
-      <w:r>
-        <w:rPr>
-          <w:rFonts w:hint="eastAsia"/>
-        </w:rPr>
-        <w:t>采取</w:t>
-      </w:r>
-      <w:r>
-        <w:rPr>
-          <w:rFonts w:hint="eastAsia"/>
-        </w:rPr>
-        <w:t>4折交叉验证对分类性能进行验证，每次测试中，每类使用3</w:t>
-      </w:r>
-      <w:r>
-        <w:t>0</w:t>
-      </w:r>
-      <w:r>
-        <w:rPr>
-          <w:rFonts w:hint="eastAsia"/>
-        </w:rPr>
-        <w:t>张图像的</w:t>
-      </w:r>
-      <w:proofErr w:type="gramStart"/>
-      <w:r>
-        <w:rPr>
-          <w:rFonts w:hint="eastAsia"/>
-        </w:rPr>
-        <w:t>点模式</w:t>
-      </w:r>
-      <w:proofErr w:type="gramEnd"/>
-      <w:r>
-        <w:rPr>
-          <w:rFonts w:hint="eastAsia"/>
-        </w:rPr>
-        <w:t>数据作为训练集，</w:t>
-      </w:r>
-      <w:proofErr w:type="gramStart"/>
-      <w:r>
-        <w:rPr>
-          <w:rFonts w:hint="eastAsia"/>
-        </w:rPr>
-        <w:t>对泊松</w:t>
-      </w:r>
-      <w:proofErr w:type="gramEnd"/>
-      <w:r>
-        <w:rPr>
-          <w:rFonts w:hint="eastAsia"/>
-        </w:rPr>
-        <w:t>点过程模型和NB模型进行训练，</w:t>
+        <w:t>张图像的点模式数据作为训练集，对泊松点过程模型和NB模型进行训练，</w:t>
       </w:r>
     </w:p>
     <w:p>
@@ -10051,145 +9272,106 @@
         <w:rPr>
           <w:rFonts w:hint="eastAsia"/>
         </w:rPr>
-        <w:t>针对基于模型的</w:t>
-      </w:r>
-      <w:proofErr w:type="gramStart"/>
+        <w:t>针对基于模型的点模式数据分类问题，本文提出了一种结合模型复杂度估计的参数学习方法。算法首先构建不同复杂度的随机点模式模型，使用MLE估计基数分布参数，再使用</w:t>
+      </w:r>
       <w:r>
         <w:rPr>
           <w:rFonts w:hint="eastAsia"/>
         </w:rPr>
-        <w:t>点模式</w:t>
-      </w:r>
-      <w:proofErr w:type="gramEnd"/>
+        <w:t>结合FCM和EM学习基数分布参数</w:t>
+      </w:r>
       <w:r>
         <w:rPr>
           <w:rFonts w:hint="eastAsia"/>
         </w:rPr>
-        <w:t>数据分类问题，本文提出了一种结合模型复杂度估计的参数学习方法。算法首先构建不同复杂度的随机</w:t>
-      </w:r>
-      <w:proofErr w:type="gramStart"/>
+        <w:t>，分别学习点模式数据的包水平信息和示例水平信息，再结合BIC曲线</w:t>
+      </w:r>
       <w:r>
         <w:rPr>
           <w:rFonts w:hint="eastAsia"/>
         </w:rPr>
-        <w:t>点模式</w:t>
-      </w:r>
-      <w:proofErr w:type="gramEnd"/>
+        <w:t>的</w:t>
+      </w:r>
       <w:r>
         <w:rPr>
           <w:rFonts w:hint="eastAsia"/>
         </w:rPr>
-        <w:t>模型，使用MLE估计基数分布参数，再使用</w:t>
+        <w:t>最优准则，从备选模型中选出最</w:t>
       </w:r>
       <w:r>
         <w:rPr>
           <w:rFonts w:hint="eastAsia"/>
         </w:rPr>
-        <w:t>结合FCM和EM学习基数分布参数</w:t>
+        <w:t>佳</w:t>
       </w:r>
       <w:r>
         <w:rPr>
           <w:rFonts w:hint="eastAsia"/>
         </w:rPr>
-        <w:t>，分别学习</w:t>
-      </w:r>
-      <w:proofErr w:type="gramStart"/>
+        <w:t>模型。</w:t>
+      </w:r>
       <w:r>
         <w:rPr>
           <w:rFonts w:hint="eastAsia"/>
         </w:rPr>
-        <w:t>点模式</w:t>
-      </w:r>
-      <w:proofErr w:type="gramEnd"/>
+        <w:t>该方法</w:t>
+      </w:r>
       <w:r>
         <w:rPr>
           <w:rFonts w:hint="eastAsia"/>
         </w:rPr>
-        <w:t>数据的包水平信息和示例水平信息，再结合BIC曲线</w:t>
+        <w:t>对比文献[</w:t>
+      </w:r>
+      <w:r>
+        <w:t>23]</w:t>
       </w:r>
       <w:r>
         <w:rPr>
           <w:rFonts w:hint="eastAsia"/>
         </w:rPr>
-        <w:t>的</w:t>
+        <w:t>，需要给定一个形式确定的先验特征分布，一定程度上放宽了特征先验信息的条件，</w:t>
       </w:r>
       <w:r>
         <w:rPr>
           <w:rFonts w:hint="eastAsia"/>
         </w:rPr>
-        <w:t>最优准则，从备选模型中选出最</w:t>
+        <w:t>尽可能避免</w:t>
       </w:r>
       <w:r>
         <w:rPr>
           <w:rFonts w:hint="eastAsia"/>
         </w:rPr>
-        <w:t>佳</w:t>
+        <w:t>因</w:t>
       </w:r>
       <w:r>
         <w:rPr>
           <w:rFonts w:hint="eastAsia"/>
         </w:rPr>
-        <w:t>模型。</w:t>
+        <w:t>先验信息</w:t>
       </w:r>
       <w:r>
         <w:rPr>
           <w:rFonts w:hint="eastAsia"/>
         </w:rPr>
-        <w:t>该方法</w:t>
+        <w:t>存在</w:t>
       </w:r>
       <w:r>
         <w:rPr>
           <w:rFonts w:hint="eastAsia"/>
         </w:rPr>
-        <w:t>一定程度上放宽了特征先验信息</w:t>
+        <w:t>误差</w:t>
       </w:r>
       <w:r>
         <w:rPr>
           <w:rFonts w:hint="eastAsia"/>
         </w:rPr>
-        <w:t>的条件</w:t>
+        <w:t>，</w:t>
       </w:r>
       <w:r>
         <w:rPr>
           <w:rFonts w:hint="eastAsia"/>
         </w:rPr>
-        <w:t>，尽可能避免</w:t>
-      </w:r>
-      <w:r>
-        <w:rPr>
-          <w:rFonts w:hint="eastAsia"/>
-        </w:rPr>
-        <w:t>因</w:t>
-      </w:r>
-      <w:r>
-        <w:rPr>
-          <w:rFonts w:hint="eastAsia"/>
-        </w:rPr>
-        <w:t>先验信息</w:t>
-      </w:r>
-      <w:r>
-        <w:rPr>
-          <w:rFonts w:hint="eastAsia"/>
-        </w:rPr>
-        <w:t>存在</w:t>
-      </w:r>
-      <w:r>
-        <w:rPr>
-          <w:rFonts w:hint="eastAsia"/>
-        </w:rPr>
-        <w:t>误差</w:t>
-      </w:r>
-      <w:r>
-        <w:rPr>
-          <w:rFonts w:hint="eastAsia"/>
-        </w:rPr>
-        <w:t>，</w:t>
-      </w:r>
-      <w:r>
-        <w:rPr>
-          <w:rFonts w:hint="eastAsia"/>
-        </w:rPr>
-        <w:t>对分类性能带来的负面影响。然而，在实际应用中，无法确保先验信息是否一定准确</w:t>
+        <w:t>对分类性能带来的负面影响。然而，在实际应用中</w:t>
       </w:r>
       <w:r>
         <w:rPr>
@@ -10264,7 +9446,6 @@
           <w:shd w:val="clear" w:color="auto" w:fill="FFFFFF"/>
         </w:rPr>
       </w:pPr>
-      <w:proofErr w:type="spellStart"/>
       <w:r>
         <w:rPr>
           <w:rFonts w:ascii="Arial" w:hAnsi="Arial" w:cs="Arial"/>
@@ -10273,18 +9454,7 @@
           <w:szCs w:val="20"/>
           <w:shd w:val="clear" w:color="auto" w:fill="FFFFFF"/>
         </w:rPr>
-        <w:t>Dietterich</w:t>
-      </w:r>
-      <w:proofErr w:type="spellEnd"/>
-      <w:r>
-        <w:rPr>
-          <w:rFonts w:ascii="Arial" w:hAnsi="Arial" w:cs="Arial"/>
-          <w:color w:val="222222"/>
-          <w:sz w:val="20"/>
-          <w:szCs w:val="20"/>
-          <w:shd w:val="clear" w:color="auto" w:fill="FFFFFF"/>
-        </w:rPr>
-        <w:t xml:space="preserve"> T G, Lathrop R H, Lozano-Pérez T. Solving the multiple instance problem with axis-parallel rectangles[J]. Artificial intelligence, 1997, 89(1-2): 31-71. </w:t>
+        <w:t xml:space="preserve">Dietterich T G, Lathrop R H, Lozano-Pérez T. Solving the multiple instance problem with axis-parallel rectangles[J]. Artificial intelligence, 1997, 89(1-2): 31-71. </w:t>
       </w:r>
     </w:p>
     <w:p>
@@ -10303,7 +9473,6 @@
           <w:shd w:val="clear" w:color="auto" w:fill="FFFFFF"/>
         </w:rPr>
       </w:pPr>
-      <w:proofErr w:type="spellStart"/>
       <w:r>
         <w:rPr>
           <w:rFonts w:ascii="Arial" w:hAnsi="Arial" w:cs="Arial"/>
@@ -10312,40 +9481,7 @@
           <w:szCs w:val="20"/>
           <w:shd w:val="clear" w:color="auto" w:fill="FFFFFF"/>
         </w:rPr>
-        <w:t>Csurka</w:t>
-      </w:r>
-      <w:proofErr w:type="spellEnd"/>
-      <w:r>
-        <w:rPr>
-          <w:rFonts w:ascii="Arial" w:hAnsi="Arial" w:cs="Arial"/>
-          <w:color w:val="222222"/>
-          <w:sz w:val="20"/>
-          <w:szCs w:val="20"/>
-          <w:shd w:val="clear" w:color="auto" w:fill="FFFFFF"/>
-        </w:rPr>
-        <w:t xml:space="preserve"> G, Dance C, Fan L, et al. Visual categorization with bags of </w:t>
-      </w:r>
-      <w:proofErr w:type="spellStart"/>
-      <w:r>
-        <w:rPr>
-          <w:rFonts w:ascii="Arial" w:hAnsi="Arial" w:cs="Arial"/>
-          <w:color w:val="222222"/>
-          <w:sz w:val="20"/>
-          <w:szCs w:val="20"/>
-          <w:shd w:val="clear" w:color="auto" w:fill="FFFFFF"/>
-        </w:rPr>
-        <w:t>keypoints</w:t>
-      </w:r>
-      <w:proofErr w:type="spellEnd"/>
-      <w:r>
-        <w:rPr>
-          <w:rFonts w:ascii="Arial" w:hAnsi="Arial" w:cs="Arial"/>
-          <w:color w:val="222222"/>
-          <w:sz w:val="20"/>
-          <w:szCs w:val="20"/>
-          <w:shd w:val="clear" w:color="auto" w:fill="FFFFFF"/>
-        </w:rPr>
-        <w:t>[C]//Workshop on statistical learning in computer vision, ECCV. 2004, 1(1-22): 1-2.</w:t>
+        <w:t>Csurka G, Dance C, Fan L, et al. Visual categorization with bags of keypoints[C]//Workshop on statistical learning in computer vision, ECCV. 2004, 1(1-22): 1-2.</w:t>
       </w:r>
     </w:p>
     <w:p>
@@ -10464,29 +9600,7 @@
           <w:szCs w:val="20"/>
           <w:shd w:val="clear" w:color="auto" w:fill="FFFFFF"/>
         </w:rPr>
-        <w:t xml:space="preserve">Andrews S, </w:t>
-      </w:r>
-      <w:proofErr w:type="spellStart"/>
-      <w:r>
-        <w:rPr>
-          <w:rFonts w:ascii="Arial" w:hAnsi="Arial" w:cs="Arial"/>
-          <w:color w:val="222222"/>
-          <w:sz w:val="20"/>
-          <w:szCs w:val="20"/>
-          <w:shd w:val="clear" w:color="auto" w:fill="FFFFFF"/>
-        </w:rPr>
-        <w:t>Tsochantaridis</w:t>
-      </w:r>
-      <w:proofErr w:type="spellEnd"/>
-      <w:r>
-        <w:rPr>
-          <w:rFonts w:ascii="Arial" w:hAnsi="Arial" w:cs="Arial"/>
-          <w:color w:val="222222"/>
-          <w:sz w:val="20"/>
-          <w:szCs w:val="20"/>
-          <w:shd w:val="clear" w:color="auto" w:fill="FFFFFF"/>
-        </w:rPr>
-        <w:t xml:space="preserve"> I, Hofmann T. Support vector machines for multiple-instance learning[J]. Advances in neural information processing systems, 2002, 15: 577-584.</w:t>
+        <w:t>Andrews S, Tsochantaridis I, Hofmann T. Support vector machines for multiple-instance learning[J]. Advances in neural information processing systems, 2002, 15: 577-584.</w:t>
       </w:r>
     </w:p>
     <w:p>
@@ -10513,51 +9627,7 @@
           <w:szCs w:val="20"/>
           <w:shd w:val="clear" w:color="auto" w:fill="FFFFFF"/>
         </w:rPr>
-        <w:t xml:space="preserve">Xu Y </w:t>
-      </w:r>
-      <w:proofErr w:type="spellStart"/>
-      <w:r>
-        <w:rPr>
-          <w:rFonts w:ascii="Arial" w:hAnsi="Arial" w:cs="Arial"/>
-          <w:color w:val="222222"/>
-          <w:sz w:val="20"/>
-          <w:szCs w:val="20"/>
-          <w:shd w:val="clear" w:color="auto" w:fill="FFFFFF"/>
-        </w:rPr>
-        <w:t>Y</w:t>
-      </w:r>
-      <w:proofErr w:type="spellEnd"/>
-      <w:r>
-        <w:rPr>
-          <w:rFonts w:ascii="Arial" w:hAnsi="Arial" w:cs="Arial"/>
-          <w:color w:val="222222"/>
-          <w:sz w:val="20"/>
-          <w:szCs w:val="20"/>
-          <w:shd w:val="clear" w:color="auto" w:fill="FFFFFF"/>
-        </w:rPr>
-        <w:t>, Shih C H. Content based Image retrieval using multiple instance decision based neural networks[C]//2012 IEEE International Conference on Computational Intelligence and Cybernetics (</w:t>
-      </w:r>
-      <w:proofErr w:type="spellStart"/>
-      <w:r>
-        <w:rPr>
-          <w:rFonts w:ascii="Arial" w:hAnsi="Arial" w:cs="Arial"/>
-          <w:color w:val="222222"/>
-          <w:sz w:val="20"/>
-          <w:szCs w:val="20"/>
-          <w:shd w:val="clear" w:color="auto" w:fill="FFFFFF"/>
-        </w:rPr>
-        <w:t>CyberneticsCom</w:t>
-      </w:r>
-      <w:proofErr w:type="spellEnd"/>
-      <w:r>
-        <w:rPr>
-          <w:rFonts w:ascii="Arial" w:hAnsi="Arial" w:cs="Arial"/>
-          <w:color w:val="222222"/>
-          <w:sz w:val="20"/>
-          <w:szCs w:val="20"/>
-          <w:shd w:val="clear" w:color="auto" w:fill="FFFFFF"/>
-        </w:rPr>
-        <w:t>). IEEE, 2012: 175-179.</w:t>
+        <w:t>Xu Y Y, Shih C H. Content based Image retrieval using multiple instance decision based neural networks[C]//2012 IEEE International Conference on Computational Intelligence and Cybernetics (CyberneticsCom). IEEE, 2012: 175-179.</w:t>
       </w:r>
     </w:p>
     <w:p>
@@ -10611,29 +9681,7 @@
           <w:szCs w:val="20"/>
           <w:shd w:val="clear" w:color="auto" w:fill="FFFFFF"/>
         </w:rPr>
-        <w:t xml:space="preserve">Zhang C, Platt J, Viola P. Multiple </w:t>
-      </w:r>
-      <w:proofErr w:type="gramStart"/>
-      <w:r>
-        <w:rPr>
-          <w:rFonts w:ascii="Arial" w:hAnsi="Arial" w:cs="Arial"/>
-          <w:color w:val="222222"/>
-          <w:sz w:val="20"/>
-          <w:szCs w:val="20"/>
-          <w:shd w:val="clear" w:color="auto" w:fill="FFFFFF"/>
-        </w:rPr>
-        <w:t>instance</w:t>
-      </w:r>
-      <w:proofErr w:type="gramEnd"/>
-      <w:r>
-        <w:rPr>
-          <w:rFonts w:ascii="Arial" w:hAnsi="Arial" w:cs="Arial"/>
-          <w:color w:val="222222"/>
-          <w:sz w:val="20"/>
-          <w:szCs w:val="20"/>
-          <w:shd w:val="clear" w:color="auto" w:fill="FFFFFF"/>
-        </w:rPr>
-        <w:t xml:space="preserve"> boosting for object detection[J]. Advances in neural information processing systems, 2005, 18: 1417-1424.</w:t>
+        <w:t>Zhang C, Platt J, Viola P. Multiple instance boosting for object detection[J]. Advances in neural information processing systems, 2005, 18: 1417-1424.</w:t>
       </w:r>
     </w:p>
     <w:p>
@@ -10660,51 +9708,7 @@
           <w:szCs w:val="20"/>
           <w:shd w:val="clear" w:color="auto" w:fill="FFFFFF"/>
         </w:rPr>
-        <w:t xml:space="preserve">Li W, Vasconcelos N. Multiple </w:t>
-      </w:r>
-      <w:proofErr w:type="gramStart"/>
-      <w:r>
-        <w:rPr>
-          <w:rFonts w:ascii="Arial" w:hAnsi="Arial" w:cs="Arial"/>
-          <w:color w:val="222222"/>
-          <w:sz w:val="20"/>
-          <w:szCs w:val="20"/>
-          <w:shd w:val="clear" w:color="auto" w:fill="FFFFFF"/>
-        </w:rPr>
-        <w:t>instance</w:t>
-      </w:r>
-      <w:proofErr w:type="gramEnd"/>
-      <w:r>
-        <w:rPr>
-          <w:rFonts w:ascii="Arial" w:hAnsi="Arial" w:cs="Arial"/>
-          <w:color w:val="222222"/>
-          <w:sz w:val="20"/>
-          <w:szCs w:val="20"/>
-          <w:shd w:val="clear" w:color="auto" w:fill="FFFFFF"/>
-        </w:rPr>
-        <w:t xml:space="preserve"> learning for soft bags via top instances[C]//Proceedings of the </w:t>
-      </w:r>
-      <w:proofErr w:type="spellStart"/>
-      <w:r>
-        <w:rPr>
-          <w:rFonts w:ascii="Arial" w:hAnsi="Arial" w:cs="Arial"/>
-          <w:color w:val="222222"/>
-          <w:sz w:val="20"/>
-          <w:szCs w:val="20"/>
-          <w:shd w:val="clear" w:color="auto" w:fill="FFFFFF"/>
-        </w:rPr>
-        <w:t>ieee</w:t>
-      </w:r>
-      <w:proofErr w:type="spellEnd"/>
-      <w:r>
-        <w:rPr>
-          <w:rFonts w:ascii="Arial" w:hAnsi="Arial" w:cs="Arial"/>
-          <w:color w:val="222222"/>
-          <w:sz w:val="20"/>
-          <w:szCs w:val="20"/>
-          <w:shd w:val="clear" w:color="auto" w:fill="FFFFFF"/>
-        </w:rPr>
-        <w:t xml:space="preserve"> conference on computer vision and pattern recognition. 2015: 4277-4285.</w:t>
+        <w:t>Li W, Vasconcelos N. Multiple instance learning for soft bags via top instances[C]//Proceedings of the ieee conference on computer vision and pattern recognition. 2015: 4277-4285.</w:t>
       </w:r>
     </w:p>
     <w:p>
@@ -10731,29 +9735,7 @@
           <w:szCs w:val="20"/>
           <w:shd w:val="clear" w:color="auto" w:fill="FFFFFF"/>
         </w:rPr>
-        <w:t xml:space="preserve">Kraus O Z, Ba J L, Frey B J. </w:t>
-      </w:r>
-      <w:proofErr w:type="gramStart"/>
-      <w:r>
-        <w:rPr>
-          <w:rFonts w:ascii="Arial" w:hAnsi="Arial" w:cs="Arial"/>
-          <w:color w:val="222222"/>
-          <w:sz w:val="20"/>
-          <w:szCs w:val="20"/>
-          <w:shd w:val="clear" w:color="auto" w:fill="FFFFFF"/>
-        </w:rPr>
-        <w:t>Classifying</w:t>
-      </w:r>
-      <w:proofErr w:type="gramEnd"/>
-      <w:r>
-        <w:rPr>
-          <w:rFonts w:ascii="Arial" w:hAnsi="Arial" w:cs="Arial"/>
-          <w:color w:val="222222"/>
-          <w:sz w:val="20"/>
-          <w:szCs w:val="20"/>
-          <w:shd w:val="clear" w:color="auto" w:fill="FFFFFF"/>
-        </w:rPr>
-        <w:t xml:space="preserve"> and segmenting microscopy images with deep multiple instance learning[J]. Bioinformatics, 2016, 32(12): i52-i59.</w:t>
+        <w:t>Kraus O Z, Ba J L, Frey B J. Classifying and segmenting microscopy images with deep multiple instance learning[J]. Bioinformatics, 2016, 32(12): i52-i59.</w:t>
       </w:r>
     </w:p>
     <w:p>
@@ -10799,7 +9781,6 @@
           <w:shd w:val="clear" w:color="auto" w:fill="FFFFFF"/>
         </w:rPr>
       </w:pPr>
-      <w:proofErr w:type="spellStart"/>
       <w:r>
         <w:rPr>
           <w:rFonts w:ascii="Arial" w:hAnsi="Arial" w:cs="Arial"/>
@@ -10808,40 +9789,7 @@
           <w:szCs w:val="20"/>
           <w:shd w:val="clear" w:color="auto" w:fill="FFFFFF"/>
         </w:rPr>
-        <w:t>Amores</w:t>
-      </w:r>
-      <w:proofErr w:type="spellEnd"/>
-      <w:r>
-        <w:rPr>
-          <w:rFonts w:ascii="Arial" w:hAnsi="Arial" w:cs="Arial"/>
-          <w:color w:val="222222"/>
-          <w:sz w:val="20"/>
-          <w:szCs w:val="20"/>
-          <w:shd w:val="clear" w:color="auto" w:fill="FFFFFF"/>
-        </w:rPr>
-        <w:t xml:space="preserve"> J. Multiple instance classification: Review, </w:t>
-      </w:r>
-      <w:proofErr w:type="gramStart"/>
-      <w:r>
-        <w:rPr>
-          <w:rFonts w:ascii="Arial" w:hAnsi="Arial" w:cs="Arial"/>
-          <w:color w:val="222222"/>
-          <w:sz w:val="20"/>
-          <w:szCs w:val="20"/>
-          <w:shd w:val="clear" w:color="auto" w:fill="FFFFFF"/>
-        </w:rPr>
-        <w:t>taxonomy</w:t>
-      </w:r>
-      <w:proofErr w:type="gramEnd"/>
-      <w:r>
-        <w:rPr>
-          <w:rFonts w:ascii="Arial" w:hAnsi="Arial" w:cs="Arial"/>
-          <w:color w:val="222222"/>
-          <w:sz w:val="20"/>
-          <w:szCs w:val="20"/>
-          <w:shd w:val="clear" w:color="auto" w:fill="FFFFFF"/>
-        </w:rPr>
-        <w:t xml:space="preserve"> and comparative study[J]. Artificial intelligence, 2013, 201: 81-105.</w:t>
+        <w:t>Amores J. Multiple instance classification: Review, taxonomy and comparative study[J]. Artificial intelligence, 2013, 201: 81-105.</w:t>
       </w:r>
     </w:p>
     <w:p>
@@ -10895,29 +9843,7 @@
           <w:szCs w:val="20"/>
           <w:shd w:val="clear" w:color="auto" w:fill="FFFFFF"/>
         </w:rPr>
-        <w:t xml:space="preserve">Tax D M J, Hendriks E, </w:t>
-      </w:r>
-      <w:proofErr w:type="spellStart"/>
-      <w:r>
-        <w:rPr>
-          <w:rFonts w:ascii="Arial" w:hAnsi="Arial" w:cs="Arial"/>
-          <w:color w:val="222222"/>
-          <w:sz w:val="20"/>
-          <w:szCs w:val="20"/>
-          <w:shd w:val="clear" w:color="auto" w:fill="FFFFFF"/>
-        </w:rPr>
-        <w:t>Valstar</w:t>
-      </w:r>
-      <w:proofErr w:type="spellEnd"/>
-      <w:r>
-        <w:rPr>
-          <w:rFonts w:ascii="Arial" w:hAnsi="Arial" w:cs="Arial"/>
-          <w:color w:val="222222"/>
-          <w:sz w:val="20"/>
-          <w:szCs w:val="20"/>
-          <w:shd w:val="clear" w:color="auto" w:fill="FFFFFF"/>
-        </w:rPr>
-        <w:t xml:space="preserve"> M F, et al. The detection of concept frames using clustering multi-instance learning[C]//2010 20th International Conference on Pattern Recognition. IEEE, 2010: 2917-2920.</w:t>
+        <w:t>Tax D M J, Hendriks E, Valstar M F, et al. The detection of concept frames using clustering multi-instance learning[C]//2010 20th International Conference on Pattern Recognition. IEEE, 2010: 2917-2920.</w:t>
       </w:r>
     </w:p>
     <w:p>
@@ -10990,7 +9916,6 @@
           <w:shd w:val="clear" w:color="auto" w:fill="FFFFFF"/>
         </w:rPr>
       </w:pPr>
-      <w:proofErr w:type="spellStart"/>
       <w:r>
         <w:rPr>
           <w:rFonts w:ascii="Arial" w:hAnsi="Arial" w:cs="Arial"/>
@@ -10999,40 +9924,7 @@
           <w:szCs w:val="20"/>
           <w:shd w:val="clear" w:color="auto" w:fill="FFFFFF"/>
         </w:rPr>
-        <w:t>Gärtner</w:t>
-      </w:r>
-      <w:proofErr w:type="spellEnd"/>
-      <w:r>
-        <w:rPr>
-          <w:rFonts w:ascii="Arial" w:hAnsi="Arial" w:cs="Arial"/>
-          <w:color w:val="222222"/>
-          <w:sz w:val="20"/>
-          <w:szCs w:val="20"/>
-          <w:shd w:val="clear" w:color="auto" w:fill="FFFFFF"/>
-        </w:rPr>
-        <w:t xml:space="preserve"> T, </w:t>
-      </w:r>
-      <w:proofErr w:type="spellStart"/>
-      <w:r>
-        <w:rPr>
-          <w:rFonts w:ascii="Arial" w:hAnsi="Arial" w:cs="Arial"/>
-          <w:color w:val="222222"/>
-          <w:sz w:val="20"/>
-          <w:szCs w:val="20"/>
-          <w:shd w:val="clear" w:color="auto" w:fill="FFFFFF"/>
-        </w:rPr>
-        <w:t>Flach</w:t>
-      </w:r>
-      <w:proofErr w:type="spellEnd"/>
-      <w:r>
-        <w:rPr>
-          <w:rFonts w:ascii="Arial" w:hAnsi="Arial" w:cs="Arial"/>
-          <w:color w:val="222222"/>
-          <w:sz w:val="20"/>
-          <w:szCs w:val="20"/>
-          <w:shd w:val="clear" w:color="auto" w:fill="FFFFFF"/>
-        </w:rPr>
-        <w:t xml:space="preserve"> P A, Kowalczyk A, et al. Multi-instance kernels[C]//ICML. 2002, 2(3): 7.</w:t>
+        <w:t>Gärtner T, Flach P A, Kowalczyk A, et al. Multi-instance kernels[C]//ICML. 2002, 2(3): 7.</w:t>
       </w:r>
     </w:p>
     <w:p>
@@ -11113,29 +10005,7 @@
           <w:szCs w:val="20"/>
           <w:shd w:val="clear" w:color="auto" w:fill="FFFFFF"/>
         </w:rPr>
-        <w:t xml:space="preserve">Chen Y, Bi J, Wang J Z. MILES: </w:t>
-      </w:r>
-      <w:proofErr w:type="gramStart"/>
-      <w:r>
-        <w:rPr>
-          <w:rFonts w:ascii="Arial" w:hAnsi="Arial" w:cs="Arial"/>
-          <w:color w:val="222222"/>
-          <w:sz w:val="20"/>
-          <w:szCs w:val="20"/>
-          <w:shd w:val="clear" w:color="auto" w:fill="FFFFFF"/>
-        </w:rPr>
-        <w:t>Multiple-instance</w:t>
-      </w:r>
-      <w:proofErr w:type="gramEnd"/>
-      <w:r>
-        <w:rPr>
-          <w:rFonts w:ascii="Arial" w:hAnsi="Arial" w:cs="Arial"/>
-          <w:color w:val="222222"/>
-          <w:sz w:val="20"/>
-          <w:szCs w:val="20"/>
-          <w:shd w:val="clear" w:color="auto" w:fill="FFFFFF"/>
-        </w:rPr>
-        <w:t xml:space="preserve"> learning via embedded instance selection[J]. IEEE Transactions on Pattern Analysis and Machine Intelligence, 2006, 28(12): 1931-1947.</w:t>
+        <w:t>Chen Y, Bi J, Wang J Z. MILES: Multiple-instance learning via embedded instance selection[J]. IEEE Transactions on Pattern Analysis and Machine Intelligence, 2006, 28(12): 1931-1947.</w:t>
       </w:r>
     </w:p>
     <w:p>
@@ -11154,7 +10024,6 @@
           <w:shd w:val="clear" w:color="auto" w:fill="FFFFFF"/>
         </w:rPr>
       </w:pPr>
-      <w:proofErr w:type="spellStart"/>
       <w:r>
         <w:rPr>
           <w:rFonts w:ascii="Arial" w:hAnsi="Arial" w:cs="Arial"/>
@@ -11163,40 +10032,7 @@
           <w:szCs w:val="20"/>
           <w:shd w:val="clear" w:color="auto" w:fill="FFFFFF"/>
         </w:rPr>
-        <w:t>Carbonneau</w:t>
-      </w:r>
-      <w:proofErr w:type="spellEnd"/>
-      <w:r>
-        <w:rPr>
-          <w:rFonts w:ascii="Arial" w:hAnsi="Arial" w:cs="Arial"/>
-          <w:color w:val="222222"/>
-          <w:sz w:val="20"/>
-          <w:szCs w:val="20"/>
-          <w:shd w:val="clear" w:color="auto" w:fill="FFFFFF"/>
-        </w:rPr>
-        <w:t xml:space="preserve"> M A, Granger E, Raymond A J, et al. Robust </w:t>
-      </w:r>
-      <w:proofErr w:type="gramStart"/>
-      <w:r>
-        <w:rPr>
-          <w:rFonts w:ascii="Arial" w:hAnsi="Arial" w:cs="Arial"/>
-          <w:color w:val="222222"/>
-          <w:sz w:val="20"/>
-          <w:szCs w:val="20"/>
-          <w:shd w:val="clear" w:color="auto" w:fill="FFFFFF"/>
-        </w:rPr>
-        <w:t>multiple-instance</w:t>
-      </w:r>
-      <w:proofErr w:type="gramEnd"/>
-      <w:r>
-        <w:rPr>
-          <w:rFonts w:ascii="Arial" w:hAnsi="Arial" w:cs="Arial"/>
-          <w:color w:val="222222"/>
-          <w:sz w:val="20"/>
-          <w:szCs w:val="20"/>
-          <w:shd w:val="clear" w:color="auto" w:fill="FFFFFF"/>
-        </w:rPr>
-        <w:t xml:space="preserve"> learning ensembles using random subspace instance selection[J]. Pattern recognition, 2016, 58: 83-99.</w:t>
+        <w:t>Carbonneau M A, Granger E, Raymond A J, et al. Robust multiple-instance learning ensembles using random subspace instance selection[J]. Pattern recognition, 2016, 58: 83-99.</w:t>
       </w:r>
     </w:p>
     <w:p>
@@ -11367,9 +10203,8 @@
           <w:szCs w:val="20"/>
           <w:shd w:val="clear" w:color="auto" w:fill="FFFFFF"/>
         </w:rPr>
-        <w:t>Dempster A P, Laird N M, Rubin D B. Maximum likelihood from incomplete data via the EM algorithm[J]. Journal of the Royal Statistical Society: Series B (Methodological), 1977, 39(1): 1-</w:t>
-      </w:r>
-      <w:proofErr w:type="gramStart"/>
+        <w:t>Dempster A P, Laird N M, Rubin D B. Maximum likelihood from incomplete data via the EM algorithm[J]. Journal of the Royal Statistical Society: Series B (Methodological), 1977, 39(1): 1-22.</w:t>
+      </w:r>
       <w:r>
         <w:rPr>
           <w:rFonts w:ascii="Arial" w:hAnsi="Arial" w:cs="Arial"/>
@@ -11378,28 +10213,7 @@
           <w:szCs w:val="20"/>
           <w:shd w:val="clear" w:color="auto" w:fill="FFFFFF"/>
         </w:rPr>
-        <w:t>22.</w:t>
-      </w:r>
-      <w:r>
-        <w:rPr>
-          <w:rFonts w:ascii="Arial" w:hAnsi="Arial" w:cs="Arial"/>
-          <w:color w:val="222222"/>
-          <w:sz w:val="20"/>
-          <w:szCs w:val="20"/>
-          <w:shd w:val="clear" w:color="auto" w:fill="FFFFFF"/>
-        </w:rPr>
-        <w:t>Michalak</w:t>
-      </w:r>
-      <w:proofErr w:type="gramEnd"/>
-      <w:r>
-        <w:rPr>
-          <w:rFonts w:ascii="Arial" w:hAnsi="Arial" w:cs="Arial"/>
-          <w:color w:val="222222"/>
-          <w:sz w:val="20"/>
-          <w:szCs w:val="20"/>
-          <w:shd w:val="clear" w:color="auto" w:fill="FFFFFF"/>
-        </w:rPr>
-        <w:t xml:space="preserve"> K P. Estimating correlation dimension of high-dimensional signals-quick algorithm[J]. AIP Advances, 2018, 8(10): 105201.</w:t>
+        <w:t>Michalak K P. Estimating correlation dimension of high-dimensional signals-quick algorithm[J]. AIP Advances, 2018, 8(10): 105201.</w:t>
       </w:r>
     </w:p>
     <w:p>
@@ -11419,51 +10233,7 @@
           <w:szCs w:val="20"/>
           <w:shd w:val="clear" w:color="auto" w:fill="FFFFFF"/>
         </w:rPr>
-        <w:t xml:space="preserve">Akaike H. Information theory and an extension of the maximum likelihood principle[M]//Selected papers of </w:t>
-      </w:r>
-      <w:proofErr w:type="spellStart"/>
-      <w:r>
-        <w:rPr>
-          <w:rFonts w:ascii="Arial" w:hAnsi="Arial" w:cs="Arial"/>
-          <w:color w:val="222222"/>
-          <w:sz w:val="20"/>
-          <w:szCs w:val="20"/>
-          <w:shd w:val="clear" w:color="auto" w:fill="FFFFFF"/>
-        </w:rPr>
-        <w:t>hirotugu</w:t>
-      </w:r>
-      <w:proofErr w:type="spellEnd"/>
-      <w:r>
-        <w:rPr>
-          <w:rFonts w:ascii="Arial" w:hAnsi="Arial" w:cs="Arial"/>
-          <w:color w:val="222222"/>
-          <w:sz w:val="20"/>
-          <w:szCs w:val="20"/>
-          <w:shd w:val="clear" w:color="auto" w:fill="FFFFFF"/>
-        </w:rPr>
-        <w:t xml:space="preserve"> </w:t>
-      </w:r>
-      <w:proofErr w:type="spellStart"/>
-      <w:r>
-        <w:rPr>
-          <w:rFonts w:ascii="Arial" w:hAnsi="Arial" w:cs="Arial"/>
-          <w:color w:val="222222"/>
-          <w:sz w:val="20"/>
-          <w:szCs w:val="20"/>
-          <w:shd w:val="clear" w:color="auto" w:fill="FFFFFF"/>
-        </w:rPr>
-        <w:t>akaike</w:t>
-      </w:r>
-      <w:proofErr w:type="spellEnd"/>
-      <w:r>
-        <w:rPr>
-          <w:rFonts w:ascii="Arial" w:hAnsi="Arial" w:cs="Arial"/>
-          <w:color w:val="222222"/>
-          <w:sz w:val="20"/>
-          <w:szCs w:val="20"/>
-          <w:shd w:val="clear" w:color="auto" w:fill="FFFFFF"/>
-        </w:rPr>
-        <w:t>. Springer, New York, NY, 1998: 199-213.</w:t>
+        <w:t>Akaike H. Information theory and an extension of the maximum likelihood principle[M]//Selected papers of hirotugu akaike. Springer, New York, NY, 1998: 199-213.</w:t>
       </w:r>
     </w:p>
     <w:p>
@@ -11475,7 +10245,6 @@
         </w:numPr>
         <w:ind w:firstLineChars="0"/>
       </w:pPr>
-      <w:proofErr w:type="spellStart"/>
       <w:r>
         <w:rPr>
           <w:rFonts w:ascii="Arial" w:hAnsi="Arial" w:cs="Arial"/>
@@ -11484,18 +10253,7 @@
           <w:szCs w:val="20"/>
           <w:shd w:val="clear" w:color="auto" w:fill="FFFFFF"/>
         </w:rPr>
-        <w:t>Diebolt</w:t>
-      </w:r>
-      <w:proofErr w:type="spellEnd"/>
-      <w:r>
-        <w:rPr>
-          <w:rFonts w:ascii="Arial" w:hAnsi="Arial" w:cs="Arial"/>
-          <w:color w:val="222222"/>
-          <w:sz w:val="20"/>
-          <w:szCs w:val="20"/>
-          <w:shd w:val="clear" w:color="auto" w:fill="FFFFFF"/>
-        </w:rPr>
-        <w:t xml:space="preserve"> J, Robert C P. Estimation of finite mixture distributions through Bayesian sampling[J]. Journal of the Royal Statistical Society: Series B (Methodological), 1994, 56(2): 363-375.</w:t>
+        <w:t>Diebolt J, Robert C P. Estimation of finite mixture distributions through Bayesian sampling[J]. Journal of the Royal Statistical Society: Series B (Methodological), 1994, 56(2): 363-375.</w:t>
       </w:r>
     </w:p>
     <w:p>
@@ -11535,29 +10293,7 @@
           <w:szCs w:val="20"/>
           <w:shd w:val="clear" w:color="auto" w:fill="FFFFFF"/>
         </w:rPr>
-        <w:t xml:space="preserve">Pal N R, </w:t>
-      </w:r>
-      <w:proofErr w:type="spellStart"/>
-      <w:r>
-        <w:rPr>
-          <w:rFonts w:ascii="Arial" w:hAnsi="Arial" w:cs="Arial"/>
-          <w:color w:val="222222"/>
-          <w:sz w:val="20"/>
-          <w:szCs w:val="20"/>
-          <w:shd w:val="clear" w:color="auto" w:fill="FFFFFF"/>
-        </w:rPr>
-        <w:t>Bezdek</w:t>
-      </w:r>
-      <w:proofErr w:type="spellEnd"/>
-      <w:r>
-        <w:rPr>
-          <w:rFonts w:ascii="Arial" w:hAnsi="Arial" w:cs="Arial"/>
-          <w:color w:val="222222"/>
-          <w:sz w:val="20"/>
-          <w:szCs w:val="20"/>
-          <w:shd w:val="clear" w:color="auto" w:fill="FFFFFF"/>
-        </w:rPr>
-        <w:t xml:space="preserve"> J C. On cluster validity for the fuzzy c-means model[J]. IEEE Transactions on Fuzzy systems, 1995, 3(3): 370-379.</w:t>
+        <w:t>Pal N R, Bezdek J C. On cluster validity for the fuzzy c-means model[J]. IEEE Transactions on Fuzzy systems, 1995, 3(3): 370-379.</w:t>
       </w:r>
     </w:p>
     <w:sectPr>

--- a/基于MLE和BIC的随机点模式模型学习算法_改.docx
+++ b/基于MLE和BIC的随机点模式模型学习算法_改.docx
@@ -51,7 +51,25 @@
           <w:sz w:val="40"/>
           <w:szCs w:val="32"/>
         </w:rPr>
-        <w:t>的随机点模式模型学习算法</w:t>
+        <w:t>的随机</w:t>
+      </w:r>
+      <w:proofErr w:type="gramStart"/>
+      <w:r>
+        <w:rPr>
+          <w:rFonts w:ascii="Times New Roman" w:eastAsia="宋体" w:hAnsi="Times New Roman" w:cs="Times New Roman"/>
+          <w:sz w:val="40"/>
+          <w:szCs w:val="32"/>
+        </w:rPr>
+        <w:t>点模式</w:t>
+      </w:r>
+      <w:proofErr w:type="gramEnd"/>
+      <w:r>
+        <w:rPr>
+          <w:rFonts w:ascii="Times New Roman" w:eastAsia="宋体" w:hAnsi="Times New Roman" w:cs="Times New Roman"/>
+          <w:sz w:val="40"/>
+          <w:szCs w:val="32"/>
+        </w:rPr>
+        <w:t>模型学习算法</w:t>
       </w:r>
     </w:p>
     <w:p>
@@ -125,7 +143,133 @@
         <w:rPr>
           <w:rFonts w:ascii="Times New Roman" w:eastAsia="宋体" w:hAnsi="Times New Roman" w:cs="Times New Roman"/>
         </w:rPr>
-        <w:t>针对基于模型的点模式数据分类问题，本文提出了一种结合模型复杂度估计的点模式模型参数学习方法。该方法在基于随机点模式模型的框架下，</w:t>
+        <w:t>针对基于</w:t>
+      </w:r>
+      <w:r>
+        <w:rPr>
+          <w:rFonts w:ascii="Times New Roman" w:eastAsia="宋体" w:hAnsi="Times New Roman" w:cs="Times New Roman" w:hint="eastAsia"/>
+        </w:rPr>
+        <w:t>朴素贝叶斯</w:t>
+      </w:r>
+      <w:r>
+        <w:rPr>
+          <w:rFonts w:ascii="Times New Roman" w:eastAsia="宋体" w:hAnsi="Times New Roman" w:cs="Times New Roman"/>
+        </w:rPr>
+        <w:t>模型</w:t>
+      </w:r>
+      <w:r>
+        <w:rPr>
+          <w:rFonts w:ascii="Times New Roman" w:eastAsia="宋体" w:hAnsi="Times New Roman" w:cs="Times New Roman" w:hint="eastAsia"/>
+        </w:rPr>
+        <w:t>在</w:t>
+      </w:r>
+      <w:proofErr w:type="gramStart"/>
+      <w:r>
+        <w:rPr>
+          <w:rFonts w:ascii="Times New Roman" w:eastAsia="宋体" w:hAnsi="Times New Roman" w:cs="Times New Roman"/>
+        </w:rPr>
+        <w:t>点模式</w:t>
+      </w:r>
+      <w:proofErr w:type="gramEnd"/>
+      <w:r>
+        <w:rPr>
+          <w:rFonts w:ascii="Times New Roman" w:eastAsia="宋体" w:hAnsi="Times New Roman" w:cs="Times New Roman"/>
+        </w:rPr>
+        <w:t>数据分类</w:t>
+      </w:r>
+      <w:r>
+        <w:rPr>
+          <w:rFonts w:ascii="Times New Roman" w:eastAsia="宋体" w:hAnsi="Times New Roman" w:cs="Times New Roman" w:hint="eastAsia"/>
+        </w:rPr>
+        <w:t>表现</w:t>
+      </w:r>
+      <w:r>
+        <w:rPr>
+          <w:rFonts w:ascii="Times New Roman" w:eastAsia="宋体" w:hAnsi="Times New Roman" w:cs="Times New Roman" w:hint="eastAsia"/>
+        </w:rPr>
+        <w:t>不佳</w:t>
+      </w:r>
+      <w:r>
+        <w:rPr>
+          <w:rFonts w:ascii="Times New Roman" w:eastAsia="宋体" w:hAnsi="Times New Roman" w:cs="Times New Roman"/>
+        </w:rPr>
+        <w:t>问题，本文提出了一种</w:t>
+      </w:r>
+      <w:r>
+        <w:rPr>
+          <w:rFonts w:ascii="Times New Roman" w:eastAsia="宋体" w:hAnsi="Times New Roman" w:cs="Times New Roman" w:hint="eastAsia"/>
+        </w:rPr>
+        <w:t>基于</w:t>
+      </w:r>
+      <w:r>
+        <w:rPr>
+          <w:rFonts w:ascii="Times New Roman" w:eastAsia="宋体" w:hAnsi="Times New Roman" w:cs="Times New Roman" w:hint="eastAsia"/>
+        </w:rPr>
+        <w:t>MLE</w:t>
+      </w:r>
+      <w:r>
+        <w:rPr>
+          <w:rFonts w:ascii="Times New Roman" w:eastAsia="宋体" w:hAnsi="Times New Roman" w:cs="Times New Roman" w:hint="eastAsia"/>
+        </w:rPr>
+        <w:t>和</w:t>
+      </w:r>
+      <w:r>
+        <w:rPr>
+          <w:rFonts w:ascii="Times New Roman" w:eastAsia="宋体" w:hAnsi="Times New Roman" w:cs="Times New Roman" w:hint="eastAsia"/>
+        </w:rPr>
+        <w:t>BIC</w:t>
+      </w:r>
+      <w:r>
+        <w:rPr>
+          <w:rFonts w:ascii="Times New Roman" w:eastAsia="宋体" w:hAnsi="Times New Roman" w:cs="Times New Roman"/>
+        </w:rPr>
+        <w:t>的</w:t>
+      </w:r>
+      <w:r>
+        <w:rPr>
+          <w:rFonts w:ascii="Times New Roman" w:eastAsia="宋体" w:hAnsi="Times New Roman" w:cs="Times New Roman" w:hint="eastAsia"/>
+        </w:rPr>
+        <w:t>随机</w:t>
+      </w:r>
+      <w:proofErr w:type="gramStart"/>
+      <w:r>
+        <w:rPr>
+          <w:rFonts w:ascii="Times New Roman" w:eastAsia="宋体" w:hAnsi="Times New Roman" w:cs="Times New Roman"/>
+        </w:rPr>
+        <w:t>点模式</w:t>
+      </w:r>
+      <w:proofErr w:type="gramEnd"/>
+      <w:r>
+        <w:rPr>
+          <w:rFonts w:ascii="Times New Roman" w:eastAsia="宋体" w:hAnsi="Times New Roman" w:cs="Times New Roman"/>
+        </w:rPr>
+        <w:t>模型参数学习</w:t>
+      </w:r>
+      <w:r>
+        <w:rPr>
+          <w:rFonts w:ascii="Times New Roman" w:eastAsia="宋体" w:hAnsi="Times New Roman" w:cs="Times New Roman" w:hint="eastAsia"/>
+        </w:rPr>
+        <w:t>算法</w:t>
+      </w:r>
+      <w:r>
+        <w:rPr>
+          <w:rFonts w:ascii="Times New Roman" w:eastAsia="宋体" w:hAnsi="Times New Roman" w:cs="Times New Roman"/>
+        </w:rPr>
+        <w:t>。该方法基于随机</w:t>
+      </w:r>
+      <w:proofErr w:type="gramStart"/>
+      <w:r>
+        <w:rPr>
+          <w:rFonts w:ascii="Times New Roman" w:eastAsia="宋体" w:hAnsi="Times New Roman" w:cs="Times New Roman"/>
+        </w:rPr>
+        <w:t>点模式</w:t>
+      </w:r>
+      <w:proofErr w:type="gramEnd"/>
+      <w:r>
+        <w:rPr>
+          <w:rFonts w:ascii="Times New Roman" w:eastAsia="宋体" w:hAnsi="Times New Roman" w:cs="Times New Roman"/>
+        </w:rPr>
+        <w:t>模型框架，</w:t>
       </w:r>
       <w:r>
         <w:rPr>
@@ -137,7 +281,21 @@
         <w:rPr>
           <w:rFonts w:ascii="Times New Roman" w:eastAsia="宋体" w:hAnsi="Times New Roman" w:cs="Times New Roman"/>
         </w:rPr>
-        <w:t>构建多个复杂度不同的随机点模式模型，</w:t>
+        <w:t>构建多个复杂度不同的随机</w:t>
+      </w:r>
+      <w:proofErr w:type="gramStart"/>
+      <w:r>
+        <w:rPr>
+          <w:rFonts w:ascii="Times New Roman" w:eastAsia="宋体" w:hAnsi="Times New Roman" w:cs="Times New Roman"/>
+        </w:rPr>
+        <w:t>点模式</w:t>
+      </w:r>
+      <w:proofErr w:type="gramEnd"/>
+      <w:r>
+        <w:rPr>
+          <w:rFonts w:ascii="Times New Roman" w:eastAsia="宋体" w:hAnsi="Times New Roman" w:cs="Times New Roman"/>
+        </w:rPr>
+        <w:t>模型，</w:t>
       </w:r>
       <w:r>
         <w:rPr>
@@ -145,11 +303,19 @@
         </w:rPr>
         <w:t>将</w:t>
       </w:r>
-      <w:r>
-        <w:rPr>
-          <w:rFonts w:ascii="Times New Roman" w:eastAsia="宋体" w:hAnsi="Times New Roman" w:cs="Times New Roman" w:hint="eastAsia"/>
-        </w:rPr>
-        <w:t>点模式模型参数</w:t>
+      <w:proofErr w:type="gramStart"/>
+      <w:r>
+        <w:rPr>
+          <w:rFonts w:ascii="Times New Roman" w:eastAsia="宋体" w:hAnsi="Times New Roman" w:cs="Times New Roman" w:hint="eastAsia"/>
+        </w:rPr>
+        <w:t>点模式</w:t>
+      </w:r>
+      <w:proofErr w:type="gramEnd"/>
+      <w:r>
+        <w:rPr>
+          <w:rFonts w:ascii="Times New Roman" w:eastAsia="宋体" w:hAnsi="Times New Roman" w:cs="Times New Roman" w:hint="eastAsia"/>
+        </w:rPr>
+        <w:t>模型参数</w:t>
       </w:r>
       <w:r>
         <w:rPr>
@@ -191,7 +357,7 @@
         <w:rPr>
           <w:rFonts w:ascii="Times New Roman" w:eastAsia="宋体" w:hAnsi="Times New Roman" w:cs="Times New Roman" w:hint="eastAsia"/>
         </w:rPr>
-        <w:t>分别做参数估计</w:t>
+        <w:t>做参数估计</w:t>
       </w:r>
       <w:r>
         <w:rPr>
@@ -311,7 +477,53 @@
         <w:rPr>
           <w:rFonts w:ascii="Times New Roman" w:eastAsia="宋体" w:hAnsi="Times New Roman" w:cs="Times New Roman" w:hint="eastAsia"/>
         </w:rPr>
-        <w:t>通过两组点模式分类实验，验证了随机点模式模型相对于传统模型的优势和本文算法良好的学习性能。</w:t>
+        <w:t>通过两组</w:t>
+      </w:r>
+      <w:proofErr w:type="gramStart"/>
+      <w:r>
+        <w:rPr>
+          <w:rFonts w:ascii="Times New Roman" w:eastAsia="宋体" w:hAnsi="Times New Roman" w:cs="Times New Roman" w:hint="eastAsia"/>
+        </w:rPr>
+        <w:t>点模式</w:t>
+      </w:r>
+      <w:proofErr w:type="gramEnd"/>
+      <w:r>
+        <w:rPr>
+          <w:rFonts w:ascii="Times New Roman" w:eastAsia="宋体" w:hAnsi="Times New Roman" w:cs="Times New Roman" w:hint="eastAsia"/>
+        </w:rPr>
+        <w:t>数据</w:t>
+      </w:r>
+      <w:r>
+        <w:rPr>
+          <w:rFonts w:ascii="Times New Roman" w:eastAsia="宋体" w:hAnsi="Times New Roman" w:cs="Times New Roman" w:hint="eastAsia"/>
+        </w:rPr>
+        <w:t>分类实验，</w:t>
+      </w:r>
+      <w:r>
+        <w:rPr>
+          <w:rFonts w:ascii="Times New Roman" w:eastAsia="宋体" w:hAnsi="Times New Roman" w:cs="Times New Roman" w:hint="eastAsia"/>
+        </w:rPr>
+        <w:t>结果</w:t>
+      </w:r>
+      <w:r>
+        <w:rPr>
+          <w:rFonts w:ascii="Times New Roman" w:eastAsia="宋体" w:hAnsi="Times New Roman" w:cs="Times New Roman" w:hint="eastAsia"/>
+        </w:rPr>
+        <w:t>验证了随机</w:t>
+      </w:r>
+      <w:proofErr w:type="gramStart"/>
+      <w:r>
+        <w:rPr>
+          <w:rFonts w:ascii="Times New Roman" w:eastAsia="宋体" w:hAnsi="Times New Roman" w:cs="Times New Roman" w:hint="eastAsia"/>
+        </w:rPr>
+        <w:t>点模式</w:t>
+      </w:r>
+      <w:proofErr w:type="gramEnd"/>
+      <w:r>
+        <w:rPr>
+          <w:rFonts w:ascii="Times New Roman" w:eastAsia="宋体" w:hAnsi="Times New Roman" w:cs="Times New Roman" w:hint="eastAsia"/>
+        </w:rPr>
+        <w:t>模型相对于传统模型的优势和本文算法良好的学习性能。</w:t>
       </w:r>
     </w:p>
     <w:p>
@@ -458,7 +670,25 @@
           <w:b/>
           <w:bCs/>
         </w:rPr>
-        <w:t xml:space="preserve">Key words: point pattern; BIC criterion; multi-instance learning; </w:t>
+        <w:t xml:space="preserve">Key words: point pattern; BIC criterion; multi-instance </w:t>
+      </w:r>
+      <w:proofErr w:type="gramStart"/>
+      <w:r>
+        <w:rPr>
+          <w:rFonts w:ascii="Times New Roman" w:eastAsia="宋体" w:hAnsi="Times New Roman" w:cs="Times New Roman"/>
+          <w:b/>
+          <w:bCs/>
+        </w:rPr>
+        <w:t>learning;</w:t>
+      </w:r>
+      <w:proofErr w:type="gramEnd"/>
+      <w:r>
+        <w:rPr>
+          <w:rFonts w:ascii="Times New Roman" w:eastAsia="宋体" w:hAnsi="Times New Roman" w:cs="Times New Roman"/>
+          <w:b/>
+          <w:bCs/>
+        </w:rPr>
+        <w:t xml:space="preserve"> </w:t>
       </w:r>
     </w:p>
     <w:p>
@@ -495,11 +725,61 @@
         </w:rPr>
         <w:tab/>
       </w:r>
-      <w:r>
-        <w:rPr>
-          <w:rFonts w:ascii="Times New Roman" w:eastAsia="宋体" w:hAnsi="Times New Roman" w:cs="Times New Roman"/>
-        </w:rPr>
-        <w:t>点模式是无序点或者特征的集合形式，在自然界中许多现象都可以用点模式的形式描述，而在许多数据分析问题中，点模式通常被称为包（多示例），用来描述对象的特征信息，针对点模式的学习问题本质上就是多示例学习问题。该问题起源对药物分子的活性预测</w:t>
+      <w:proofErr w:type="gramStart"/>
+      <w:r>
+        <w:rPr>
+          <w:rFonts w:ascii="Times New Roman" w:eastAsia="宋体" w:hAnsi="Times New Roman" w:cs="Times New Roman"/>
+        </w:rPr>
+        <w:t>点模式</w:t>
+      </w:r>
+      <w:proofErr w:type="gramEnd"/>
+      <w:r>
+        <w:rPr>
+          <w:rFonts w:ascii="Times New Roman" w:eastAsia="宋体" w:hAnsi="Times New Roman" w:cs="Times New Roman"/>
+        </w:rPr>
+        <w:t>是无序点或者特征的集合形式，在自然界中许多现象都可以用</w:t>
+      </w:r>
+      <w:proofErr w:type="gramStart"/>
+      <w:r>
+        <w:rPr>
+          <w:rFonts w:ascii="Times New Roman" w:eastAsia="宋体" w:hAnsi="Times New Roman" w:cs="Times New Roman"/>
+        </w:rPr>
+        <w:t>点模式</w:t>
+      </w:r>
+      <w:proofErr w:type="gramEnd"/>
+      <w:r>
+        <w:rPr>
+          <w:rFonts w:ascii="Times New Roman" w:eastAsia="宋体" w:hAnsi="Times New Roman" w:cs="Times New Roman"/>
+        </w:rPr>
+        <w:t>的形式描述，而在许多数据分析问题中，</w:t>
+      </w:r>
+      <w:proofErr w:type="gramStart"/>
+      <w:r>
+        <w:rPr>
+          <w:rFonts w:ascii="Times New Roman" w:eastAsia="宋体" w:hAnsi="Times New Roman" w:cs="Times New Roman"/>
+        </w:rPr>
+        <w:t>点模式</w:t>
+      </w:r>
+      <w:proofErr w:type="gramEnd"/>
+      <w:r>
+        <w:rPr>
+          <w:rFonts w:ascii="Times New Roman" w:eastAsia="宋体" w:hAnsi="Times New Roman" w:cs="Times New Roman"/>
+        </w:rPr>
+        <w:t>通常被称为包（多示例），用来描述对象的特征信息，针对</w:t>
+      </w:r>
+      <w:proofErr w:type="gramStart"/>
+      <w:r>
+        <w:rPr>
+          <w:rFonts w:ascii="Times New Roman" w:eastAsia="宋体" w:hAnsi="Times New Roman" w:cs="Times New Roman"/>
+        </w:rPr>
+        <w:t>点模式</w:t>
+      </w:r>
+      <w:proofErr w:type="gramEnd"/>
+      <w:r>
+        <w:rPr>
+          <w:rFonts w:ascii="Times New Roman" w:eastAsia="宋体" w:hAnsi="Times New Roman" w:cs="Times New Roman"/>
+        </w:rPr>
+        <w:t>的学习问题本质上就是多示例学习问题。该问题起源对药物分子的活性预测</w:t>
       </w:r>
       <w:r>
         <w:rPr>
@@ -537,7 +817,21 @@
         <w:rPr>
           <w:rFonts w:ascii="Times New Roman" w:eastAsia="宋体" w:hAnsi="Times New Roman" w:cs="Times New Roman"/>
         </w:rPr>
-        <w:t>将每一个药物分子看做一个包，适合制药的分子为正包，药物分子的每一种低能形状为包中的一个示例，使分子适合制药的低能形状视为正例，并把这类学习问题称为多示例学习问题。自此以后，有关多示例学习问题的研究受到广泛关注，目前多示例学习方法已经广泛应用于图像分类</w:t>
+        <w:t>将每一个药物分子</w:t>
+      </w:r>
+      <w:proofErr w:type="gramStart"/>
+      <w:r>
+        <w:rPr>
+          <w:rFonts w:ascii="Times New Roman" w:eastAsia="宋体" w:hAnsi="Times New Roman" w:cs="Times New Roman"/>
+        </w:rPr>
+        <w:t>看做</w:t>
+      </w:r>
+      <w:proofErr w:type="gramEnd"/>
+      <w:r>
+        <w:rPr>
+          <w:rFonts w:ascii="Times New Roman" w:eastAsia="宋体" w:hAnsi="Times New Roman" w:cs="Times New Roman"/>
+        </w:rPr>
+        <w:t>一个包，适合制药的分子为正包，药物分子的每一种低能形状为包中的一个示例，使分子适合制药的低能形状视为正例，并把这类学习问题称为多示例学习问题。自此以后，有关多示例学习问题的研究受到广泛关注，目前多示例学习方法已经广泛应用于图像分类</w:t>
       </w:r>
       <w:r>
         <w:rPr>
@@ -696,7 +990,21 @@
         <w:rPr>
           <w:rFonts w:ascii="Times New Roman" w:eastAsia="宋体" w:hAnsi="Times New Roman" w:cs="Times New Roman"/>
         </w:rPr>
-        <w:t>）基于包空间的多示例学习算法；（</w:t>
+        <w:t>）基于</w:t>
+      </w:r>
+      <w:proofErr w:type="gramStart"/>
+      <w:r>
+        <w:rPr>
+          <w:rFonts w:ascii="Times New Roman" w:eastAsia="宋体" w:hAnsi="Times New Roman" w:cs="Times New Roman"/>
+        </w:rPr>
+        <w:t>包空间</w:t>
+      </w:r>
+      <w:proofErr w:type="gramEnd"/>
+      <w:r>
+        <w:rPr>
+          <w:rFonts w:ascii="Times New Roman" w:eastAsia="宋体" w:hAnsi="Times New Roman" w:cs="Times New Roman"/>
+        </w:rPr>
+        <w:t>的多示例学习算法；（</w:t>
       </w:r>
       <w:r>
         <w:rPr>
@@ -784,7 +1092,35 @@
         <w:rPr>
           <w:rFonts w:ascii="Times New Roman" w:eastAsia="宋体" w:hAnsi="Times New Roman" w:cs="Times New Roman"/>
         </w:rPr>
-        <w:t>。基于包空间的这类算法的核心思想是定义一个度量包之间距离的函数，然后把该距离函数嵌入标准的基于距离的分类器</w:t>
+        <w:t>。基于</w:t>
+      </w:r>
+      <w:proofErr w:type="gramStart"/>
+      <w:r>
+        <w:rPr>
+          <w:rFonts w:ascii="Times New Roman" w:eastAsia="宋体" w:hAnsi="Times New Roman" w:cs="Times New Roman"/>
+        </w:rPr>
+        <w:t>包空间</w:t>
+      </w:r>
+      <w:proofErr w:type="gramEnd"/>
+      <w:r>
+        <w:rPr>
+          <w:rFonts w:ascii="Times New Roman" w:eastAsia="宋体" w:hAnsi="Times New Roman" w:cs="Times New Roman"/>
+        </w:rPr>
+        <w:t>的这类算法的核心思想是定义一个度量</w:t>
+      </w:r>
+      <w:proofErr w:type="gramStart"/>
+      <w:r>
+        <w:rPr>
+          <w:rFonts w:ascii="Times New Roman" w:eastAsia="宋体" w:hAnsi="Times New Roman" w:cs="Times New Roman"/>
+        </w:rPr>
+        <w:t>包之间</w:t>
+      </w:r>
+      <w:proofErr w:type="gramEnd"/>
+      <w:r>
+        <w:rPr>
+          <w:rFonts w:ascii="Times New Roman" w:eastAsia="宋体" w:hAnsi="Times New Roman" w:cs="Times New Roman"/>
+        </w:rPr>
+        <w:t>距离的函数，然后把该距离函数嵌入标准的基于距离的分类器</w:t>
       </w:r>
       <w:r>
         <w:rPr>
@@ -853,7 +1189,35 @@
         <w:rPr>
           <w:rFonts w:ascii="Times New Roman" w:eastAsia="宋体" w:hAnsi="Times New Roman" w:cs="Times New Roman"/>
         </w:rPr>
-        <w:t>。基于嵌入空间的方法的核心思想是定义一个距离映射函数或者核函数，将每个包映射为一个单一的特征向量，用来描述和对应包相关的整体信息，这样原始的包空间就被映射为一个向量化的嵌入空间，并在这个空间进行分类器训练，把多示例问题转化为标准的监督学习问题。常见的算法有</w:t>
+        <w:t>。基于嵌入空间的方法的核心思想是定义一个距离映射函数或者核函数，将每个包映射为一个单一的特征向量，用来描述和对应</w:t>
+      </w:r>
+      <w:proofErr w:type="gramStart"/>
+      <w:r>
+        <w:rPr>
+          <w:rFonts w:ascii="Times New Roman" w:eastAsia="宋体" w:hAnsi="Times New Roman" w:cs="Times New Roman"/>
+        </w:rPr>
+        <w:t>包相关</w:t>
+      </w:r>
+      <w:proofErr w:type="gramEnd"/>
+      <w:r>
+        <w:rPr>
+          <w:rFonts w:ascii="Times New Roman" w:eastAsia="宋体" w:hAnsi="Times New Roman" w:cs="Times New Roman"/>
+        </w:rPr>
+        <w:t>的整体信息，这样原始的</w:t>
+      </w:r>
+      <w:proofErr w:type="gramStart"/>
+      <w:r>
+        <w:rPr>
+          <w:rFonts w:ascii="Times New Roman" w:eastAsia="宋体" w:hAnsi="Times New Roman" w:cs="Times New Roman"/>
+        </w:rPr>
+        <w:t>包空间</w:t>
+      </w:r>
+      <w:proofErr w:type="gramEnd"/>
+      <w:r>
+        <w:rPr>
+          <w:rFonts w:ascii="Times New Roman" w:eastAsia="宋体" w:hAnsi="Times New Roman" w:cs="Times New Roman"/>
+        </w:rPr>
+        <w:t>就被映射为一个向量化的嵌入空间，并在这个空间进行分类器训练，把多示例问题转化为标准的监督学习问题。常见的算法有</w:t>
       </w:r>
       <w:r>
         <w:rPr>
@@ -944,7 +1308,35 @@
         <w:rPr>
           <w:rFonts w:ascii="Times New Roman" w:eastAsia="宋体" w:hAnsi="Times New Roman" w:cs="Times New Roman"/>
         </w:rPr>
-        <w:t>一般用似然函数描述的统计数据模型，是基于模型的数据分析方法的必要前提。但是针对点模式数据的机器学习算法研究中，关于基于统计的点模式模型并没有得到足够的关注。传统的朴素贝叶斯模型（</w:t>
+        <w:t>一般用似然函数描述的统计数据模型，是基于模型的数据分析方法的必要前提。但是针对</w:t>
+      </w:r>
+      <w:proofErr w:type="gramStart"/>
+      <w:r>
+        <w:rPr>
+          <w:rFonts w:ascii="Times New Roman" w:eastAsia="宋体" w:hAnsi="Times New Roman" w:cs="Times New Roman"/>
+        </w:rPr>
+        <w:t>点模式</w:t>
+      </w:r>
+      <w:proofErr w:type="gramEnd"/>
+      <w:r>
+        <w:rPr>
+          <w:rFonts w:ascii="Times New Roman" w:eastAsia="宋体" w:hAnsi="Times New Roman" w:cs="Times New Roman"/>
+        </w:rPr>
+        <w:t>数据的机器学习算法研究中，关于基于统计的</w:t>
+      </w:r>
+      <w:proofErr w:type="gramStart"/>
+      <w:r>
+        <w:rPr>
+          <w:rFonts w:ascii="Times New Roman" w:eastAsia="宋体" w:hAnsi="Times New Roman" w:cs="Times New Roman"/>
+        </w:rPr>
+        <w:t>点模式</w:t>
+      </w:r>
+      <w:proofErr w:type="gramEnd"/>
+      <w:r>
+        <w:rPr>
+          <w:rFonts w:ascii="Times New Roman" w:eastAsia="宋体" w:hAnsi="Times New Roman" w:cs="Times New Roman"/>
+        </w:rPr>
+        <w:t>模型并没有得到足够的关注。传统的朴素贝叶斯模型（</w:t>
       </w:r>
       <w:r>
         <w:rPr>
@@ -956,7 +1348,35 @@
         <w:rPr>
           <w:rFonts w:ascii="Times New Roman" w:eastAsia="宋体" w:hAnsi="Times New Roman" w:cs="Times New Roman"/>
         </w:rPr>
-        <w:t>）只能描述点模式数据的特征信息，而无法描述点模式的示例数目信息。于是</w:t>
+        <w:t>）只能描述</w:t>
+      </w:r>
+      <w:proofErr w:type="gramStart"/>
+      <w:r>
+        <w:rPr>
+          <w:rFonts w:ascii="Times New Roman" w:eastAsia="宋体" w:hAnsi="Times New Roman" w:cs="Times New Roman"/>
+        </w:rPr>
+        <w:t>点模式</w:t>
+      </w:r>
+      <w:proofErr w:type="gramEnd"/>
+      <w:r>
+        <w:rPr>
+          <w:rFonts w:ascii="Times New Roman" w:eastAsia="宋体" w:hAnsi="Times New Roman" w:cs="Times New Roman"/>
+        </w:rPr>
+        <w:t>数据的特征信息，而无法描述</w:t>
+      </w:r>
+      <w:proofErr w:type="gramStart"/>
+      <w:r>
+        <w:rPr>
+          <w:rFonts w:ascii="Times New Roman" w:eastAsia="宋体" w:hAnsi="Times New Roman" w:cs="Times New Roman"/>
+        </w:rPr>
+        <w:t>点模式</w:t>
+      </w:r>
+      <w:proofErr w:type="gramEnd"/>
+      <w:r>
+        <w:rPr>
+          <w:rFonts w:ascii="Times New Roman" w:eastAsia="宋体" w:hAnsi="Times New Roman" w:cs="Times New Roman"/>
+        </w:rPr>
+        <w:t>的示例数目信息。于是</w:t>
       </w:r>
       <w:r>
         <w:rPr>
@@ -981,13 +1401,139 @@
         <w:rPr>
           <w:rFonts w:ascii="Times New Roman" w:eastAsia="宋体" w:hAnsi="Times New Roman" w:cs="Times New Roman"/>
         </w:rPr>
-        <w:t>借助点过程理论和随机有限集的思想提出了一种基于模型的点模式学习框架。本文在此框架的基础上，针对基于模型的点模式数据分类问题，研究多示例学习与其他机器学习方法之间的联系，利用已有的监督学习、无监督学习方法，对点模式模型参数学习算法进行扩展，基本思想为使用最大似然估计对基数分布参数进行估计，</w:t>
-      </w:r>
-      <w:r>
-        <w:rPr>
-          <w:rFonts w:ascii="Times New Roman" w:eastAsia="宋体" w:hAnsi="Times New Roman" w:cs="Times New Roman" w:hint="eastAsia"/>
-        </w:rPr>
-        <w:t>改进</w:t>
+        <w:t>借助点过程理论和随机有限集的思想提出了一种基于模型的</w:t>
+      </w:r>
+      <w:proofErr w:type="gramStart"/>
+      <w:r>
+        <w:rPr>
+          <w:rFonts w:ascii="Times New Roman" w:eastAsia="宋体" w:hAnsi="Times New Roman" w:cs="Times New Roman"/>
+        </w:rPr>
+        <w:t>点模式</w:t>
+      </w:r>
+      <w:proofErr w:type="gramEnd"/>
+      <w:r>
+        <w:rPr>
+          <w:rFonts w:ascii="Times New Roman" w:eastAsia="宋体" w:hAnsi="Times New Roman" w:cs="Times New Roman"/>
+        </w:rPr>
+        <w:t>学习框架。本文在此框架的基础上，针对</w:t>
+      </w:r>
+      <w:r>
+        <w:rPr>
+          <w:rFonts w:ascii="Times New Roman" w:eastAsia="宋体" w:hAnsi="Times New Roman" w:cs="Times New Roman"/>
+        </w:rPr>
+        <w:t>基于</w:t>
+      </w:r>
+      <w:r>
+        <w:rPr>
+          <w:rFonts w:ascii="Times New Roman" w:eastAsia="宋体" w:hAnsi="Times New Roman" w:cs="Times New Roman" w:hint="eastAsia"/>
+        </w:rPr>
+        <w:t>朴素贝叶斯</w:t>
+      </w:r>
+      <w:r>
+        <w:rPr>
+          <w:rFonts w:ascii="Times New Roman" w:eastAsia="宋体" w:hAnsi="Times New Roman" w:cs="Times New Roman"/>
+        </w:rPr>
+        <w:t>模型</w:t>
+      </w:r>
+      <w:r>
+        <w:rPr>
+          <w:rFonts w:ascii="Times New Roman" w:eastAsia="宋体" w:hAnsi="Times New Roman" w:cs="Times New Roman" w:hint="eastAsia"/>
+        </w:rPr>
+        <w:t>在</w:t>
+      </w:r>
+      <w:proofErr w:type="gramStart"/>
+      <w:r>
+        <w:rPr>
+          <w:rFonts w:ascii="Times New Roman" w:eastAsia="宋体" w:hAnsi="Times New Roman" w:cs="Times New Roman"/>
+        </w:rPr>
+        <w:t>点模式</w:t>
+      </w:r>
+      <w:proofErr w:type="gramEnd"/>
+      <w:r>
+        <w:rPr>
+          <w:rFonts w:ascii="Times New Roman" w:eastAsia="宋体" w:hAnsi="Times New Roman" w:cs="Times New Roman"/>
+        </w:rPr>
+        <w:t>数据分类</w:t>
+      </w:r>
+      <w:r>
+        <w:rPr>
+          <w:rFonts w:ascii="Times New Roman" w:eastAsia="宋体" w:hAnsi="Times New Roman" w:cs="Times New Roman" w:hint="eastAsia"/>
+        </w:rPr>
+        <w:t>表现不佳</w:t>
+      </w:r>
+      <w:r>
+        <w:rPr>
+          <w:rFonts w:ascii="Times New Roman" w:eastAsia="宋体" w:hAnsi="Times New Roman" w:cs="Times New Roman"/>
+        </w:rPr>
+        <w:t>问题</w:t>
+      </w:r>
+      <w:r>
+        <w:rPr>
+          <w:rFonts w:ascii="Times New Roman" w:eastAsia="宋体" w:hAnsi="Times New Roman" w:cs="Times New Roman"/>
+        </w:rPr>
+        <w:t>，研究多示例学习与其他机器学习方法之间的联系，利用已有的监督学习、无监督学习方法，</w:t>
+      </w:r>
+      <w:r>
+        <w:rPr>
+          <w:rFonts w:ascii="Times New Roman" w:eastAsia="宋体" w:hAnsi="Times New Roman" w:cs="Times New Roman" w:hint="eastAsia"/>
+        </w:rPr>
+        <w:t>完善</w:t>
+      </w:r>
+      <w:proofErr w:type="gramStart"/>
+      <w:r>
+        <w:rPr>
+          <w:rFonts w:ascii="Times New Roman" w:eastAsia="宋体" w:hAnsi="Times New Roman" w:cs="Times New Roman"/>
+        </w:rPr>
+        <w:t>点模式</w:t>
+      </w:r>
+      <w:proofErr w:type="gramEnd"/>
+      <w:r>
+        <w:rPr>
+          <w:rFonts w:ascii="Times New Roman" w:eastAsia="宋体" w:hAnsi="Times New Roman" w:cs="Times New Roman"/>
+        </w:rPr>
+        <w:t>模型参数学习算法</w:t>
+      </w:r>
+      <w:r>
+        <w:rPr>
+          <w:rFonts w:ascii="Times New Roman" w:eastAsia="宋体" w:hAnsi="Times New Roman" w:cs="Times New Roman" w:hint="eastAsia"/>
+        </w:rPr>
+        <w:t>。</w:t>
+      </w:r>
+      <w:r>
+        <w:rPr>
+          <w:rFonts w:ascii="Times New Roman" w:eastAsia="宋体" w:hAnsi="Times New Roman" w:cs="Times New Roman"/>
+        </w:rPr>
+        <w:t>基本思想为使用最大似然估计</w:t>
+      </w:r>
+      <w:r>
+        <w:rPr>
+          <w:rFonts w:ascii="Times New Roman" w:eastAsia="宋体" w:hAnsi="Times New Roman" w:cs="Times New Roman" w:hint="eastAsia"/>
+        </w:rPr>
+        <w:t>学习基数分布参数</w:t>
+      </w:r>
+      <w:r>
+        <w:rPr>
+          <w:rFonts w:ascii="Times New Roman" w:eastAsia="宋体" w:hAnsi="Times New Roman" w:cs="Times New Roman"/>
+        </w:rPr>
+        <w:t>，</w:t>
+      </w:r>
+      <w:r>
+        <w:rPr>
+          <w:rFonts w:ascii="Times New Roman" w:eastAsia="宋体" w:hAnsi="Times New Roman" w:cs="Times New Roman" w:hint="eastAsia"/>
+        </w:rPr>
+        <w:t>结合</w:t>
+      </w:r>
+      <w:r>
+        <w:rPr>
+          <w:rFonts w:ascii="Times New Roman" w:eastAsia="宋体" w:hAnsi="Times New Roman" w:cs="Times New Roman" w:hint="eastAsia"/>
+        </w:rPr>
+        <w:t>FCM</w:t>
+      </w:r>
+      <w:r>
+        <w:rPr>
+          <w:rFonts w:ascii="Times New Roman" w:eastAsia="宋体" w:hAnsi="Times New Roman" w:cs="Times New Roman" w:hint="eastAsia"/>
+        </w:rPr>
+        <w:t>和</w:t>
       </w:r>
       <w:r>
         <w:rPr>
@@ -999,19 +1545,49 @@
         <w:rPr>
           <w:rFonts w:ascii="Times New Roman" w:eastAsia="宋体" w:hAnsi="Times New Roman" w:cs="Times New Roman" w:hint="eastAsia"/>
         </w:rPr>
-        <w:t>算法学习</w:t>
-      </w:r>
-      <w:r>
-        <w:rPr>
-          <w:rFonts w:ascii="Times New Roman" w:eastAsia="宋体" w:hAnsi="Times New Roman" w:cs="Times New Roman"/>
-        </w:rPr>
-        <w:t>特征分布的参数，借助贝叶斯信息准则，最终确定最优模型复杂度下的点模式模型的参数。</w:t>
+        <w:t>的方法</w:t>
+      </w:r>
+      <w:r>
+        <w:rPr>
+          <w:rFonts w:ascii="Times New Roman" w:eastAsia="宋体" w:hAnsi="Times New Roman" w:cs="Times New Roman" w:hint="eastAsia"/>
+        </w:rPr>
+        <w:t>学习</w:t>
+      </w:r>
+      <w:r>
+        <w:rPr>
+          <w:rFonts w:ascii="Times New Roman" w:eastAsia="宋体" w:hAnsi="Times New Roman" w:cs="Times New Roman"/>
+        </w:rPr>
+        <w:t>特征分布参数，借助贝叶斯信息准则</w:t>
+      </w:r>
+      <w:r>
+        <w:rPr>
+          <w:rFonts w:ascii="Times New Roman" w:eastAsia="宋体" w:hAnsi="Times New Roman" w:cs="Times New Roman" w:hint="eastAsia"/>
+        </w:rPr>
+        <w:t>作为判断标准</w:t>
+      </w:r>
+      <w:r>
+        <w:rPr>
+          <w:rFonts w:ascii="Times New Roman" w:eastAsia="宋体" w:hAnsi="Times New Roman" w:cs="Times New Roman"/>
+        </w:rPr>
+        <w:t>，</w:t>
+      </w:r>
+      <w:r>
+        <w:rPr>
+          <w:rFonts w:ascii="Times New Roman" w:eastAsia="宋体" w:hAnsi="Times New Roman" w:cs="Times New Roman" w:hint="eastAsia"/>
+        </w:rPr>
+        <w:t>确定数据集对应的最佳模型</w:t>
+      </w:r>
+      <w:r>
+        <w:rPr>
+          <w:rFonts w:ascii="Times New Roman" w:eastAsia="宋体" w:hAnsi="Times New Roman" w:cs="Times New Roman"/>
+        </w:rPr>
+        <w:t>。</w:t>
       </w:r>
     </w:p>
     <w:p>
       <w:pPr>
         <w:pStyle w:val="2"/>
-        <w:spacing w:before="0" w:after="0" w:line="415" w:lineRule="auto"/>
+        <w:spacing w:before="0" w:after="0" w:line="240" w:lineRule="auto"/>
         <w:rPr>
           <w:rFonts w:ascii="Times New Roman" w:eastAsia="宋体" w:hAnsi="Times New Roman" w:cs="Times New Roman"/>
         </w:rPr>
@@ -1046,7 +1622,35 @@
         <w:rPr>
           <w:rFonts w:ascii="Times New Roman" w:eastAsia="宋体" w:hAnsi="Times New Roman" w:cs="Times New Roman" w:hint="eastAsia"/>
         </w:rPr>
-        <w:t>在基于模型的多示例分类问题中，由于朴素贝叶斯模型不足以充分描述点模式数据的信息，导致类间特征相似度较高时，分类性能明显下降。因此文献</w:t>
+        <w:t>在基于模型的多示例分类问题中，由于朴素贝叶斯模型不足以充分描述</w:t>
+      </w:r>
+      <w:proofErr w:type="gramStart"/>
+      <w:r>
+        <w:rPr>
+          <w:rFonts w:ascii="Times New Roman" w:eastAsia="宋体" w:hAnsi="Times New Roman" w:cs="Times New Roman" w:hint="eastAsia"/>
+        </w:rPr>
+        <w:t>点模式</w:t>
+      </w:r>
+      <w:proofErr w:type="gramEnd"/>
+      <w:r>
+        <w:rPr>
+          <w:rFonts w:ascii="Times New Roman" w:eastAsia="宋体" w:hAnsi="Times New Roman" w:cs="Times New Roman" w:hint="eastAsia"/>
+        </w:rPr>
+        <w:t>数据的信息，导致</w:t>
+      </w:r>
+      <w:proofErr w:type="gramStart"/>
+      <w:r>
+        <w:rPr>
+          <w:rFonts w:ascii="Times New Roman" w:eastAsia="宋体" w:hAnsi="Times New Roman" w:cs="Times New Roman" w:hint="eastAsia"/>
+        </w:rPr>
+        <w:t>类间特征</w:t>
+      </w:r>
+      <w:proofErr w:type="gramEnd"/>
+      <w:r>
+        <w:rPr>
+          <w:rFonts w:ascii="Times New Roman" w:eastAsia="宋体" w:hAnsi="Times New Roman" w:cs="Times New Roman" w:hint="eastAsia"/>
+        </w:rPr>
+        <w:t>相似度较高时，分类性能明显下降。因此文献</w:t>
       </w:r>
       <w:r>
         <w:rPr>
@@ -1064,7 +1668,49 @@
         <w:rPr>
           <w:rFonts w:ascii="Times New Roman" w:eastAsia="宋体" w:hAnsi="Times New Roman" w:cs="Times New Roman" w:hint="eastAsia"/>
         </w:rPr>
-        <w:t>借助点过程理论，提出一种包含点模式基数分布信息的随机点模式模型，结合点模式的基数信息和特征信息，有效弥补了朴素贝叶斯模型的不足。在此基础上，参考文献</w:t>
+        <w:t>借助点过程理论，提出一种包含</w:t>
+      </w:r>
+      <w:proofErr w:type="gramStart"/>
+      <w:r>
+        <w:rPr>
+          <w:rFonts w:ascii="Times New Roman" w:eastAsia="宋体" w:hAnsi="Times New Roman" w:cs="Times New Roman" w:hint="eastAsia"/>
+        </w:rPr>
+        <w:t>点模式</w:t>
+      </w:r>
+      <w:proofErr w:type="gramEnd"/>
+      <w:r>
+        <w:rPr>
+          <w:rFonts w:ascii="Times New Roman" w:eastAsia="宋体" w:hAnsi="Times New Roman" w:cs="Times New Roman" w:hint="eastAsia"/>
+        </w:rPr>
+        <w:t>基数分布信息的随机</w:t>
+      </w:r>
+      <w:proofErr w:type="gramStart"/>
+      <w:r>
+        <w:rPr>
+          <w:rFonts w:ascii="Times New Roman" w:eastAsia="宋体" w:hAnsi="Times New Roman" w:cs="Times New Roman" w:hint="eastAsia"/>
+        </w:rPr>
+        <w:t>点模式</w:t>
+      </w:r>
+      <w:proofErr w:type="gramEnd"/>
+      <w:r>
+        <w:rPr>
+          <w:rFonts w:ascii="Times New Roman" w:eastAsia="宋体" w:hAnsi="Times New Roman" w:cs="Times New Roman" w:hint="eastAsia"/>
+        </w:rPr>
+        <w:t>模型，结合</w:t>
+      </w:r>
+      <w:proofErr w:type="gramStart"/>
+      <w:r>
+        <w:rPr>
+          <w:rFonts w:ascii="Times New Roman" w:eastAsia="宋体" w:hAnsi="Times New Roman" w:cs="Times New Roman" w:hint="eastAsia"/>
+        </w:rPr>
+        <w:t>点模式</w:t>
+      </w:r>
+      <w:proofErr w:type="gramEnd"/>
+      <w:r>
+        <w:rPr>
+          <w:rFonts w:ascii="Times New Roman" w:eastAsia="宋体" w:hAnsi="Times New Roman" w:cs="Times New Roman" w:hint="eastAsia"/>
+        </w:rPr>
+        <w:t>的基数信息和特征信息，有效弥补了朴素贝叶斯模型的不足。在此基础上，参考文献</w:t>
       </w:r>
       <w:r>
         <w:rPr>
@@ -1082,7 +1728,21 @@
         <w:rPr>
           <w:rFonts w:ascii="Times New Roman" w:eastAsia="宋体" w:hAnsi="Times New Roman" w:cs="Times New Roman" w:hint="eastAsia"/>
         </w:rPr>
-        <w:t>中对有限混合模型分布元估计的方法，本文提出一种结合模型复杂度优化指标的参数学习方法，同时保证</w:t>
+        <w:t>中对有限混合模型分布</w:t>
+      </w:r>
+      <w:proofErr w:type="gramStart"/>
+      <w:r>
+        <w:rPr>
+          <w:rFonts w:ascii="Times New Roman" w:eastAsia="宋体" w:hAnsi="Times New Roman" w:cs="Times New Roman" w:hint="eastAsia"/>
+        </w:rPr>
+        <w:t>元估计</w:t>
+      </w:r>
+      <w:proofErr w:type="gramEnd"/>
+      <w:r>
+        <w:rPr>
+          <w:rFonts w:ascii="Times New Roman" w:eastAsia="宋体" w:hAnsi="Times New Roman" w:cs="Times New Roman" w:hint="eastAsia"/>
+        </w:rPr>
+        <w:t>的方法，本文提出一种结合模型复杂度优化指标的参数学习方法，同时保证</w:t>
       </w:r>
       <w:r>
         <w:rPr>
@@ -1094,8 +1754,16 @@
         <w:rPr>
           <w:rFonts w:ascii="Times New Roman" w:eastAsia="宋体" w:hAnsi="Times New Roman" w:cs="Times New Roman" w:hint="eastAsia"/>
         </w:rPr>
-        <w:t>随机点模式</w:t>
-      </w:r>
+        <w:t>随机</w:t>
+      </w:r>
+      <w:proofErr w:type="gramStart"/>
+      <w:r>
+        <w:rPr>
+          <w:rFonts w:ascii="Times New Roman" w:eastAsia="宋体" w:hAnsi="Times New Roman" w:cs="Times New Roman" w:hint="eastAsia"/>
+        </w:rPr>
+        <w:t>点模式</w:t>
+      </w:r>
+      <w:proofErr w:type="gramEnd"/>
       <w:r>
         <w:rPr>
           <w:rFonts w:ascii="Times New Roman" w:eastAsia="宋体" w:hAnsi="Times New Roman" w:cs="Times New Roman" w:hint="eastAsia"/>
@@ -1106,7 +1774,33 @@
         <w:rPr>
           <w:rFonts w:ascii="Times New Roman" w:eastAsia="宋体" w:hAnsi="Times New Roman" w:cs="Times New Roman" w:hint="eastAsia"/>
         </w:rPr>
-        <w:t>，一定程度上提升了模型对于点模式数据的分类性能</w:t>
+        <w:t>，一定程度上提升</w:t>
+      </w:r>
+      <w:r>
+        <w:rPr>
+          <w:rFonts w:ascii="Times New Roman" w:eastAsia="宋体" w:hAnsi="Times New Roman" w:cs="Times New Roman" w:hint="eastAsia"/>
+        </w:rPr>
+        <w:t>最终所得</w:t>
+      </w:r>
+      <w:r>
+        <w:rPr>
+          <w:rFonts w:ascii="Times New Roman" w:eastAsia="宋体" w:hAnsi="Times New Roman" w:cs="Times New Roman" w:hint="eastAsia"/>
+        </w:rPr>
+        <w:t>模型对于</w:t>
+      </w:r>
+      <w:proofErr w:type="gramStart"/>
+      <w:r>
+        <w:rPr>
+          <w:rFonts w:ascii="Times New Roman" w:eastAsia="宋体" w:hAnsi="Times New Roman" w:cs="Times New Roman" w:hint="eastAsia"/>
+        </w:rPr>
+        <w:t>点模式</w:t>
+      </w:r>
+      <w:proofErr w:type="gramEnd"/>
+      <w:r>
+        <w:rPr>
+          <w:rFonts w:ascii="Times New Roman" w:eastAsia="宋体" w:hAnsi="Times New Roman" w:cs="Times New Roman" w:hint="eastAsia"/>
+        </w:rPr>
+        <w:t>数据的分类性能</w:t>
       </w:r>
       <w:r>
         <w:rPr>
@@ -1139,7 +1833,25 @@
           <w:sz w:val="28"/>
           <w:szCs w:val="28"/>
         </w:rPr>
-        <w:t>随机点模式模型</w:t>
+        <w:t>随机</w:t>
+      </w:r>
+      <w:proofErr w:type="gramStart"/>
+      <w:r>
+        <w:rPr>
+          <w:rFonts w:ascii="Times New Roman" w:eastAsia="宋体" w:hAnsi="Times New Roman" w:cs="Times New Roman"/>
+          <w:sz w:val="28"/>
+          <w:szCs w:val="28"/>
+        </w:rPr>
+        <w:t>点模式</w:t>
+      </w:r>
+      <w:proofErr w:type="gramEnd"/>
+      <w:r>
+        <w:rPr>
+          <w:rFonts w:ascii="Times New Roman" w:eastAsia="宋体" w:hAnsi="Times New Roman" w:cs="Times New Roman"/>
+          <w:sz w:val="28"/>
+          <w:szCs w:val="28"/>
+        </w:rPr>
+        <w:t>模型</w:t>
       </w:r>
     </w:p>
     <w:p>
@@ -1154,7 +1866,21 @@
         <w:rPr>
           <w:rFonts w:ascii="Times New Roman" w:eastAsia="宋体" w:hAnsi="Times New Roman" w:cs="Times New Roman"/>
         </w:rPr>
-        <w:t>通常情况下点过程的概率密度函数可能不存在，为了保证点过程的概率密度函数有效性，本文建模只针对简单的有限点过程，使得点过程生成的点模式可以等价于一个随机有限集，随机有限集的概率函数可以表示为</w:t>
+        <w:t>通常情况下点过程的概率密度函数可能不存在，为了保证点过程的概率密度函数有效性，本文建模只针对简单的有限点过程，使得点过程生成的</w:t>
+      </w:r>
+      <w:proofErr w:type="gramStart"/>
+      <w:r>
+        <w:rPr>
+          <w:rFonts w:ascii="Times New Roman" w:eastAsia="宋体" w:hAnsi="Times New Roman" w:cs="Times New Roman"/>
+        </w:rPr>
+        <w:t>点模式</w:t>
+      </w:r>
+      <w:proofErr w:type="gramEnd"/>
+      <w:r>
+        <w:rPr>
+          <w:rFonts w:ascii="Times New Roman" w:eastAsia="宋体" w:hAnsi="Times New Roman" w:cs="Times New Roman"/>
+        </w:rPr>
+        <w:t>可以等价于一个随机有限集，随机有限集的概率函数可以表示为</w:t>
       </w:r>
       <w:r>
         <w:rPr>
@@ -1217,7 +1943,7 @@
           <v:shape id="_x0000_i1025" type="#_x0000_t75" style="width:179.7pt;height:21.3pt" o:ole="">
             <v:imagedata r:id="rId7" o:title=""/>
           </v:shape>
-          <o:OLEObject Type="Embed" ProgID="Equation.DSMT4" ShapeID="_x0000_i1025" DrawAspect="Content" ObjectID="_1671267082" r:id="rId8"/>
+          <o:OLEObject Type="Embed" ProgID="Equation.DSMT4" ShapeID="_x0000_i1025" DrawAspect="Content" ObjectID="_1671284112" r:id="rId8"/>
         </w:object>
       </w:r>
       <w:r>
@@ -1257,6 +1983,7 @@
         <w:rPr>
           <w:rFonts w:ascii="Times New Roman" w:eastAsia="宋体" w:hAnsi="Times New Roman" w:cs="Times New Roman"/>
         </w:rPr>
+        <w:lastRenderedPageBreak/>
         <w:t>其中</w:t>
       </w:r>
       <w:r>
@@ -1265,17 +1992,31 @@
           <w:position w:val="-12"/>
         </w:rPr>
         <w:object w:dxaOrig="290" w:dyaOrig="440" w14:anchorId="49E8A499">
-          <v:shape id="_x0000_i1026" type="#_x0000_t75" style="width:13.8pt;height:21.3pt" o:ole="">
+          <v:shape id="_x0000_i1026" type="#_x0000_t75" style="width:13.75pt;height:21.3pt" o:ole="">
             <v:imagedata r:id="rId9" o:title=""/>
           </v:shape>
-          <o:OLEObject Type="Embed" ProgID="Equation.DSMT4" ShapeID="_x0000_i1026" DrawAspect="Content" ObjectID="_1671267083" r:id="rId10"/>
-        </w:object>
-      </w:r>
-      <w:r>
-        <w:rPr>
-          <w:rFonts w:ascii="Times New Roman" w:eastAsia="宋体" w:hAnsi="Times New Roman" w:cs="Times New Roman"/>
-        </w:rPr>
-        <w:t>表示点模式的基数分布；</w:t>
+          <o:OLEObject Type="Embed" ProgID="Equation.DSMT4" ShapeID="_x0000_i1026" DrawAspect="Content" ObjectID="_1671284113" r:id="rId10"/>
+        </w:object>
+      </w:r>
+      <w:r>
+        <w:rPr>
+          <w:rFonts w:ascii="Times New Roman" w:eastAsia="宋体" w:hAnsi="Times New Roman" w:cs="Times New Roman"/>
+        </w:rPr>
+        <w:t>表示</w:t>
+      </w:r>
+      <w:proofErr w:type="gramStart"/>
+      <w:r>
+        <w:rPr>
+          <w:rFonts w:ascii="Times New Roman" w:eastAsia="宋体" w:hAnsi="Times New Roman" w:cs="Times New Roman"/>
+        </w:rPr>
+        <w:t>点模式</w:t>
+      </w:r>
+      <w:proofErr w:type="gramEnd"/>
+      <w:r>
+        <w:rPr>
+          <w:rFonts w:ascii="Times New Roman" w:eastAsia="宋体" w:hAnsi="Times New Roman" w:cs="Times New Roman"/>
+        </w:rPr>
+        <w:t>的基数分布；</w:t>
       </w:r>
       <w:bookmarkStart w:id="0" w:name="OLE_LINK2"/>
       <w:r>
@@ -1284,10 +2025,10 @@
           <w:position w:val="-14"/>
         </w:rPr>
         <w:object w:dxaOrig="1150" w:dyaOrig="440" w14:anchorId="7CFF6529">
-          <v:shape id="_x0000_i1027" type="#_x0000_t75" style="width:58.2pt;height:21.3pt" o:ole="">
+          <v:shape id="_x0000_i1027" type="#_x0000_t75" style="width:58.25pt;height:21.3pt" o:ole="">
             <v:imagedata r:id="rId11" o:title=""/>
           </v:shape>
-          <o:OLEObject Type="Embed" ProgID="Equation.DSMT4" ShapeID="_x0000_i1027" DrawAspect="Content" ObjectID="_1671267084" r:id="rId12"/>
+          <o:OLEObject Type="Embed" ProgID="Equation.DSMT4" ShapeID="_x0000_i1027" DrawAspect="Content" ObjectID="_1671284114" r:id="rId12"/>
         </w:object>
       </w:r>
       <w:bookmarkEnd w:id="0"/>
@@ -1306,21 +2047,14 @@
           <v:shape id="_x0000_i1028" type="#_x0000_t75" style="width:36.3pt;height:21.3pt" o:ole="">
             <v:imagedata r:id="rId13" o:title=""/>
           </v:shape>
-          <o:OLEObject Type="Embed" ProgID="Equation.DSMT4" ShapeID="_x0000_i1028" DrawAspect="Content" ObjectID="_1671267085" r:id="rId14"/>
-        </w:object>
-      </w:r>
-      <w:r>
-        <w:rPr>
-          <w:rFonts w:ascii="Times New Roman" w:eastAsia="宋体" w:hAnsi="Times New Roman" w:cs="Times New Roman"/>
-        </w:rPr>
-        <w:t>的联合概</w:t>
-      </w:r>
-      <w:r>
-        <w:rPr>
-          <w:rFonts w:ascii="Times New Roman" w:eastAsia="宋体" w:hAnsi="Times New Roman" w:cs="Times New Roman"/>
-        </w:rPr>
-        <w:lastRenderedPageBreak/>
-        <w:t>率分布；</w:t>
+          <o:OLEObject Type="Embed" ProgID="Equation.DSMT4" ShapeID="_x0000_i1028" DrawAspect="Content" ObjectID="_1671284115" r:id="rId14"/>
+        </w:object>
+      </w:r>
+      <w:r>
+        <w:rPr>
+          <w:rFonts w:ascii="Times New Roman" w:eastAsia="宋体" w:hAnsi="Times New Roman" w:cs="Times New Roman"/>
+        </w:rPr>
+        <w:t>的联合概率分布；</w:t>
       </w:r>
       <w:r>
         <w:rPr>
@@ -1328,10 +2062,10 @@
           <w:position w:val="-6"/>
         </w:rPr>
         <w:object w:dxaOrig="290" w:dyaOrig="290" w14:anchorId="5227D675">
-          <v:shape id="_x0000_i1029" type="#_x0000_t75" style="width:13.8pt;height:13.8pt" o:ole="">
+          <v:shape id="_x0000_i1029" type="#_x0000_t75" style="width:13.75pt;height:13.75pt" o:ole="">
             <v:imagedata r:id="rId15" o:title=""/>
           </v:shape>
-          <o:OLEObject Type="Embed" ProgID="Equation.DSMT4" ShapeID="_x0000_i1029" DrawAspect="Content" ObjectID="_1671267086" r:id="rId16"/>
+          <o:OLEObject Type="Embed" ProgID="Equation.DSMT4" ShapeID="_x0000_i1029" DrawAspect="Content" ObjectID="_1671284116" r:id="rId16"/>
         </w:object>
       </w:r>
       <w:r>
@@ -1346,10 +2080,10 @@
           <w:position w:val="-6"/>
         </w:rPr>
         <w:object w:dxaOrig="290" w:dyaOrig="290" w14:anchorId="5D5B1F25">
-          <v:shape id="_x0000_i1030" type="#_x0000_t75" style="width:13.8pt;height:13.8pt" o:ole="">
+          <v:shape id="_x0000_i1030" type="#_x0000_t75" style="width:13.75pt;height:13.75pt" o:ole="">
             <v:imagedata r:id="rId17" o:title=""/>
           </v:shape>
-          <o:OLEObject Type="Embed" ProgID="Equation.DSMT4" ShapeID="_x0000_i1030" DrawAspect="Content" ObjectID="_1671267087" r:id="rId18"/>
+          <o:OLEObject Type="Embed" ProgID="Equation.DSMT4" ShapeID="_x0000_i1030" DrawAspect="Content" ObjectID="_1671284117" r:id="rId18"/>
         </w:object>
       </w:r>
       <w:r>
@@ -1364,10 +2098,10 @@
           <w:position w:val="-14"/>
         </w:rPr>
         <w:object w:dxaOrig="1150" w:dyaOrig="440" w14:anchorId="0BC6A3B7">
-          <v:shape id="_x0000_i1031" type="#_x0000_t75" style="width:58.2pt;height:21.3pt" o:ole="">
+          <v:shape id="_x0000_i1031" type="#_x0000_t75" style="width:58.25pt;height:21.3pt" o:ole="">
             <v:imagedata r:id="rId11" o:title=""/>
           </v:shape>
-          <o:OLEObject Type="Embed" ProgID="Equation.DSMT4" ShapeID="_x0000_i1031" DrawAspect="Content" ObjectID="_1671267088" r:id="rId19"/>
+          <o:OLEObject Type="Embed" ProgID="Equation.DSMT4" ShapeID="_x0000_i1031" DrawAspect="Content" ObjectID="_1671284118" r:id="rId19"/>
         </w:object>
       </w:r>
       <w:r>
@@ -1395,7 +2129,21 @@
         <w:rPr>
           <w:rFonts w:ascii="Times New Roman" w:eastAsia="宋体" w:hAnsi="Times New Roman" w:cs="Times New Roman"/>
         </w:rPr>
-        <w:t>在点模式的特征点之间引入独立性假设，则式（</w:t>
+        <w:t>在</w:t>
+      </w:r>
+      <w:proofErr w:type="gramStart"/>
+      <w:r>
+        <w:rPr>
+          <w:rFonts w:ascii="Times New Roman" w:eastAsia="宋体" w:hAnsi="Times New Roman" w:cs="Times New Roman"/>
+        </w:rPr>
+        <w:t>点模式</w:t>
+      </w:r>
+      <w:proofErr w:type="gramEnd"/>
+      <w:r>
+        <w:rPr>
+          <w:rFonts w:ascii="Times New Roman" w:eastAsia="宋体" w:hAnsi="Times New Roman" w:cs="Times New Roman"/>
+        </w:rPr>
+        <w:t>的特征点之间引入独立性假设，则式（</w:t>
       </w:r>
       <w:r>
         <w:rPr>
@@ -1415,10 +2163,10 @@
           <w:position w:val="-6"/>
         </w:rPr>
         <w:object w:dxaOrig="1290" w:dyaOrig="290" w14:anchorId="5E834BB7">
-          <v:shape id="_x0000_i1032" type="#_x0000_t75" style="width:64.5pt;height:13.8pt" o:ole="">
+          <v:shape id="_x0000_i1032" type="#_x0000_t75" style="width:64.5pt;height:13.75pt" o:ole="">
             <v:imagedata r:id="rId20" o:title=""/>
           </v:shape>
-          <o:OLEObject Type="Embed" ProgID="Equation.DSMT4" ShapeID="_x0000_i1032" DrawAspect="Content" ObjectID="_1671267089" r:id="rId21"/>
+          <o:OLEObject Type="Embed" ProgID="Equation.DSMT4" ShapeID="_x0000_i1032" DrawAspect="Content" ObjectID="_1671284119" r:id="rId21"/>
         </w:object>
       </w:r>
       <w:r>
@@ -1468,7 +2216,7 @@
           <v:shape id="_x0000_i1033" type="#_x0000_t75" style="width:129.6pt;height:21.3pt" o:ole="">
             <v:imagedata r:id="rId22" o:title=""/>
           </v:shape>
-          <o:OLEObject Type="Embed" ProgID="Equation.DSMT4" ShapeID="_x0000_i1033" DrawAspect="Content" ObjectID="_1671267090" r:id="rId23"/>
+          <o:OLEObject Type="Embed" ProgID="Equation.DSMT4" ShapeID="_x0000_i1033" DrawAspect="Content" ObjectID="_1671284120" r:id="rId23"/>
         </w:object>
       </w:r>
       <w:r>
@@ -1521,25 +2269,27 @@
           <v:shape id="_x0000_i1034" type="#_x0000_t75" style="width:21.3pt;height:21.3pt" o:ole="">
             <v:imagedata r:id="rId24" o:title=""/>
           </v:shape>
-          <o:OLEObject Type="Embed" ProgID="Equation.DSMT4" ShapeID="_x0000_i1034" DrawAspect="Content" ObjectID="_1671267091" r:id="rId25"/>
-        </w:object>
-      </w:r>
+          <o:OLEObject Type="Embed" ProgID="Equation.DSMT4" ShapeID="_x0000_i1034" DrawAspect="Content" ObjectID="_1671284121" r:id="rId25"/>
+        </w:object>
+      </w:r>
+      <w:proofErr w:type="gramStart"/>
       <w:r>
         <w:rPr>
           <w:rFonts w:ascii="Times New Roman" w:eastAsia="宋体" w:hAnsi="Times New Roman" w:cs="Times New Roman"/>
         </w:rPr>
         <w:t>表示点集</w:t>
       </w:r>
+      <w:proofErr w:type="gramEnd"/>
       <w:r>
         <w:rPr>
           <w:rFonts w:ascii="Times New Roman" w:eastAsia="宋体" w:hAnsi="Times New Roman" w:cs="Times New Roman"/>
           <w:position w:val="-4"/>
         </w:rPr>
         <w:object w:dxaOrig="290" w:dyaOrig="290" w14:anchorId="03E5580D">
-          <v:shape id="_x0000_i1035" type="#_x0000_t75" style="width:13.8pt;height:13.8pt" o:ole="">
+          <v:shape id="_x0000_i1035" type="#_x0000_t75" style="width:13.75pt;height:13.75pt" o:ole="">
             <v:imagedata r:id="rId26" o:title=""/>
           </v:shape>
-          <o:OLEObject Type="Embed" ProgID="Equation.DSMT4" ShapeID="_x0000_i1035" DrawAspect="Content" ObjectID="_1671267092" r:id="rId27"/>
+          <o:OLEObject Type="Embed" ProgID="Equation.DSMT4" ShapeID="_x0000_i1035" DrawAspect="Content" ObjectID="_1671284122" r:id="rId27"/>
         </w:object>
       </w:r>
       <w:r>
@@ -1554,17 +2304,31 @@
           <w:position w:val="-14"/>
         </w:rPr>
         <w:object w:dxaOrig="290" w:dyaOrig="440" w14:anchorId="106F8E3E">
-          <v:shape id="_x0000_i1036" type="#_x0000_t75" style="width:13.8pt;height:21.3pt" o:ole="">
+          <v:shape id="_x0000_i1036" type="#_x0000_t75" style="width:13.75pt;height:21.3pt" o:ole="">
             <v:imagedata r:id="rId28" o:title=""/>
           </v:shape>
-          <o:OLEObject Type="Embed" ProgID="Equation.DSMT4" ShapeID="_x0000_i1036" DrawAspect="Content" ObjectID="_1671267093" r:id="rId29"/>
-        </w:object>
-      </w:r>
-      <w:r>
-        <w:rPr>
-          <w:rFonts w:ascii="Times New Roman" w:eastAsia="宋体" w:hAnsi="Times New Roman" w:cs="Times New Roman"/>
-        </w:rPr>
-        <w:t>表示点模式在特征空间上的特征分布；</w:t>
+          <o:OLEObject Type="Embed" ProgID="Equation.DSMT4" ShapeID="_x0000_i1036" DrawAspect="Content" ObjectID="_1671284123" r:id="rId29"/>
+        </w:object>
+      </w:r>
+      <w:r>
+        <w:rPr>
+          <w:rFonts w:ascii="Times New Roman" w:eastAsia="宋体" w:hAnsi="Times New Roman" w:cs="Times New Roman"/>
+        </w:rPr>
+        <w:t>表示</w:t>
+      </w:r>
+      <w:proofErr w:type="gramStart"/>
+      <w:r>
+        <w:rPr>
+          <w:rFonts w:ascii="Times New Roman" w:eastAsia="宋体" w:hAnsi="Times New Roman" w:cs="Times New Roman"/>
+        </w:rPr>
+        <w:t>点模式</w:t>
+      </w:r>
+      <w:proofErr w:type="gramEnd"/>
+      <w:r>
+        <w:rPr>
+          <w:rFonts w:ascii="Times New Roman" w:eastAsia="宋体" w:hAnsi="Times New Roman" w:cs="Times New Roman"/>
+        </w:rPr>
+        <w:t>在特征空间上的特征分布；</w:t>
       </w:r>
       <w:r>
         <w:rPr>
@@ -1572,10 +2336,10 @@
           <w:position w:val="-16"/>
         </w:rPr>
         <w:object w:dxaOrig="1730" w:dyaOrig="440" w14:anchorId="22B097BF">
-          <v:shape id="_x0000_i1037" type="#_x0000_t75" style="width:85.8pt;height:21.3pt" o:ole="">
+          <v:shape id="_x0000_i1037" type="#_x0000_t75" style="width:85.75pt;height:21.3pt" o:ole="">
             <v:imagedata r:id="rId30" o:title=""/>
           </v:shape>
-          <o:OLEObject Type="Embed" ProgID="Equation.DSMT4" ShapeID="_x0000_i1037" DrawAspect="Content" ObjectID="_1671267094" r:id="rId31"/>
+          <o:OLEObject Type="Embed" ProgID="Equation.DSMT4" ShapeID="_x0000_i1037" DrawAspect="Content" ObjectID="_1671284124" r:id="rId31"/>
         </w:object>
       </w:r>
       <w:r>
@@ -1590,10 +2354,10 @@
           <w:position w:val="-6"/>
         </w:rPr>
         <w:object w:dxaOrig="590" w:dyaOrig="290" w14:anchorId="6BBA4F34">
-          <v:shape id="_x0000_i1038" type="#_x0000_t75" style="width:28.8pt;height:13.8pt" o:ole="">
+          <v:shape id="_x0000_i1038" type="#_x0000_t75" style="width:28.8pt;height:13.75pt" o:ole="">
             <v:imagedata r:id="rId32" o:title=""/>
           </v:shape>
-          <o:OLEObject Type="Embed" ProgID="Equation.DSMT4" ShapeID="_x0000_i1038" DrawAspect="Content" ObjectID="_1671267095" r:id="rId33"/>
+          <o:OLEObject Type="Embed" ProgID="Equation.DSMT4" ShapeID="_x0000_i1038" DrawAspect="Content" ObjectID="_1671284125" r:id="rId33"/>
         </w:object>
       </w:r>
       <w:r>
@@ -1608,17 +2372,31 @@
           <w:position w:val="-10"/>
         </w:rPr>
         <w:object w:dxaOrig="290" w:dyaOrig="290" w14:anchorId="657D6F68">
-          <v:shape id="_x0000_i1039" type="#_x0000_t75" style="width:13.8pt;height:13.8pt" o:ole="">
+          <v:shape id="_x0000_i1039" type="#_x0000_t75" style="width:13.75pt;height:13.75pt" o:ole="">
             <v:imagedata r:id="rId34" o:title=""/>
           </v:shape>
-          <o:OLEObject Type="Embed" ProgID="Equation.DSMT4" ShapeID="_x0000_i1039" DrawAspect="Content" ObjectID="_1671267096" r:id="rId35"/>
-        </w:object>
-      </w:r>
-      <w:r>
-        <w:rPr>
-          <w:rFonts w:ascii="Times New Roman" w:eastAsia="宋体" w:hAnsi="Times New Roman" w:cs="Times New Roman"/>
-        </w:rPr>
-        <w:t>，对应的模型即为泊松点过程模型</w:t>
+          <o:OLEObject Type="Embed" ProgID="Equation.DSMT4" ShapeID="_x0000_i1039" DrawAspect="Content" ObjectID="_1671284126" r:id="rId35"/>
+        </w:object>
+      </w:r>
+      <w:r>
+        <w:rPr>
+          <w:rFonts w:ascii="Times New Roman" w:eastAsia="宋体" w:hAnsi="Times New Roman" w:cs="Times New Roman"/>
+        </w:rPr>
+        <w:t>，对应的模型即</w:t>
+      </w:r>
+      <w:proofErr w:type="gramStart"/>
+      <w:r>
+        <w:rPr>
+          <w:rFonts w:ascii="Times New Roman" w:eastAsia="宋体" w:hAnsi="Times New Roman" w:cs="Times New Roman"/>
+        </w:rPr>
+        <w:t>为泊松</w:t>
+      </w:r>
+      <w:proofErr w:type="gramEnd"/>
+      <w:r>
+        <w:rPr>
+          <w:rFonts w:ascii="Times New Roman" w:eastAsia="宋体" w:hAnsi="Times New Roman" w:cs="Times New Roman"/>
+        </w:rPr>
+        <w:t>点过程模型</w:t>
       </w:r>
     </w:p>
     <w:p>
@@ -1644,10 +2422,10 @@
           <w:position w:val="-16"/>
         </w:rPr>
         <w:object w:dxaOrig="2180" w:dyaOrig="440" w14:anchorId="1827C9D1">
-          <v:shape id="_x0000_i1040" type="#_x0000_t75" style="width:108.85pt;height:21.3pt" o:ole="">
+          <v:shape id="_x0000_i1040" type="#_x0000_t75" style="width:108.95pt;height:21.3pt" o:ole="">
             <v:imagedata r:id="rId36" o:title=""/>
           </v:shape>
-          <o:OLEObject Type="Embed" ProgID="Equation.DSMT4" ShapeID="_x0000_i1040" DrawAspect="Content" ObjectID="_1671267097" r:id="rId37"/>
+          <o:OLEObject Type="Embed" ProgID="Equation.DSMT4" ShapeID="_x0000_i1040" DrawAspect="Content" ObjectID="_1671284127" r:id="rId37"/>
         </w:object>
       </w:r>
       <w:r>
@@ -1678,7 +2456,7 @@
     <w:p>
       <w:pPr>
         <w:pStyle w:val="3"/>
-        <w:spacing w:before="0" w:after="0" w:line="415" w:lineRule="auto"/>
+        <w:spacing w:before="0" w:after="0" w:line="240" w:lineRule="auto"/>
         <w:rPr>
           <w:rFonts w:ascii="Times New Roman" w:eastAsia="宋体" w:hAnsi="Times New Roman" w:cs="Times New Roman"/>
           <w:sz w:val="28"/>
@@ -1866,10 +2644,10 @@
           <w:position w:val="-4"/>
         </w:rPr>
         <w:object w:dxaOrig="260" w:dyaOrig="300" w14:anchorId="61864CF7">
-          <v:shape id="_x0000_i1041" type="#_x0000_t75" style="width:12.1pt;height:15pt" o:ole="">
+          <v:shape id="_x0000_i1041" type="#_x0000_t75" style="width:12.2pt;height:15.05pt" o:ole="">
             <v:imagedata r:id="rId38" o:title=""/>
           </v:shape>
-          <o:OLEObject Type="Embed" ProgID="Equation.DSMT4" ShapeID="_x0000_i1041" DrawAspect="Content" ObjectID="_1671267098" r:id="rId39"/>
+          <o:OLEObject Type="Embed" ProgID="Equation.DSMT4" ShapeID="_x0000_i1041" DrawAspect="Content" ObjectID="_1671284128" r:id="rId39"/>
         </w:object>
       </w:r>
       <w:r>
@@ -1890,17 +2668,31 @@
           <w:position w:val="-4"/>
         </w:rPr>
         <w:object w:dxaOrig="279" w:dyaOrig="300" w14:anchorId="02A1F4E4">
-          <v:shape id="_x0000_i1042" type="#_x0000_t75" style="width:13.8pt;height:15pt" o:ole="">
+          <v:shape id="_x0000_i1042" type="#_x0000_t75" style="width:13.75pt;height:15.05pt" o:ole="">
             <v:imagedata r:id="rId40" o:title=""/>
           </v:shape>
-          <o:OLEObject Type="Embed" ProgID="Equation.DSMT4" ShapeID="_x0000_i1042" DrawAspect="Content" ObjectID="_1671267099" r:id="rId41"/>
-        </w:object>
-      </w:r>
-      <w:r>
-        <w:rPr>
-          <w:rFonts w:ascii="Times New Roman" w:eastAsia="宋体" w:hAnsi="Times New Roman" w:cs="Times New Roman" w:hint="eastAsia"/>
-        </w:rPr>
-        <w:t>表示隐变量数据，</w:t>
+          <o:OLEObject Type="Embed" ProgID="Equation.DSMT4" ShapeID="_x0000_i1042" DrawAspect="Content" ObjectID="_1671284129" r:id="rId41"/>
+        </w:object>
+      </w:r>
+      <w:r>
+        <w:rPr>
+          <w:rFonts w:ascii="Times New Roman" w:eastAsia="宋体" w:hAnsi="Times New Roman" w:cs="Times New Roman" w:hint="eastAsia"/>
+        </w:rPr>
+        <w:t>表示</w:t>
+      </w:r>
+      <w:proofErr w:type="gramStart"/>
+      <w:r>
+        <w:rPr>
+          <w:rFonts w:ascii="Times New Roman" w:eastAsia="宋体" w:hAnsi="Times New Roman" w:cs="Times New Roman" w:hint="eastAsia"/>
+        </w:rPr>
+        <w:t>隐</w:t>
+      </w:r>
+      <w:proofErr w:type="gramEnd"/>
+      <w:r>
+        <w:rPr>
+          <w:rFonts w:ascii="Times New Roman" w:eastAsia="宋体" w:hAnsi="Times New Roman" w:cs="Times New Roman" w:hint="eastAsia"/>
+        </w:rPr>
+        <w:t>变量数据，</w:t>
       </w:r>
       <w:r>
         <w:rPr>
@@ -1908,10 +2700,10 @@
           <w:position w:val="-4"/>
         </w:rPr>
         <w:object w:dxaOrig="260" w:dyaOrig="300" w14:anchorId="3F130CC0">
-          <v:shape id="_x0000_i1043" type="#_x0000_t75" style="width:12.1pt;height:15pt" o:ole="">
+          <v:shape id="_x0000_i1043" type="#_x0000_t75" style="width:12.2pt;height:15.05pt" o:ole="">
             <v:imagedata r:id="rId42" o:title=""/>
           </v:shape>
-          <o:OLEObject Type="Embed" ProgID="Equation.DSMT4" ShapeID="_x0000_i1043" DrawAspect="Content" ObjectID="_1671267100" r:id="rId43"/>
+          <o:OLEObject Type="Embed" ProgID="Equation.DSMT4" ShapeID="_x0000_i1043" DrawAspect="Content" ObjectID="_1671284130" r:id="rId43"/>
         </w:object>
       </w:r>
       <w:r>
@@ -1926,10 +2718,10 @@
           <w:position w:val="-4"/>
         </w:rPr>
         <w:object w:dxaOrig="279" w:dyaOrig="300" w14:anchorId="07D332CC">
-          <v:shape id="_x0000_i1044" type="#_x0000_t75" style="width:13.8pt;height:15pt" o:ole="">
+          <v:shape id="_x0000_i1044" type="#_x0000_t75" style="width:13.75pt;height:15.05pt" o:ole="">
             <v:imagedata r:id="rId44" o:title=""/>
           </v:shape>
-          <o:OLEObject Type="Embed" ProgID="Equation.DSMT4" ShapeID="_x0000_i1044" DrawAspect="Content" ObjectID="_1671267101" r:id="rId45"/>
+          <o:OLEObject Type="Embed" ProgID="Equation.DSMT4" ShapeID="_x0000_i1044" DrawAspect="Content" ObjectID="_1671284131" r:id="rId45"/>
         </w:object>
       </w:r>
       <w:r>
@@ -1950,10 +2742,10 @@
           <w:position w:val="-6"/>
         </w:rPr>
         <w:object w:dxaOrig="240" w:dyaOrig="320" w14:anchorId="4FE89AB6">
-          <v:shape id="_x0000_i1045" type="#_x0000_t75" style="width:12.1pt;height:17.3pt" o:ole="">
+          <v:shape id="_x0000_i1045" type="#_x0000_t75" style="width:12.2pt;height:17.2pt" o:ole="">
             <v:imagedata r:id="rId46" o:title=""/>
           </v:shape>
-          <o:OLEObject Type="Embed" ProgID="Equation.DSMT4" ShapeID="_x0000_i1045" DrawAspect="Content" ObjectID="_1671267102" r:id="rId47"/>
+          <o:OLEObject Type="Embed" ProgID="Equation.DSMT4" ShapeID="_x0000_i1045" DrawAspect="Content" ObjectID="_1671284132" r:id="rId47"/>
         </w:object>
       </w:r>
       <w:r>
@@ -1980,10 +2772,10 @@
           <w:position w:val="-6"/>
         </w:rPr>
         <w:object w:dxaOrig="240" w:dyaOrig="320" w14:anchorId="6E9572D3">
-          <v:shape id="_x0000_i1046" type="#_x0000_t75" style="width:12.1pt;height:17.3pt" o:ole="">
+          <v:shape id="_x0000_i1046" type="#_x0000_t75" style="width:12.2pt;height:17.2pt" o:ole="">
             <v:imagedata r:id="rId46" o:title=""/>
           </v:shape>
-          <o:OLEObject Type="Embed" ProgID="Equation.DSMT4" ShapeID="_x0000_i1046" DrawAspect="Content" ObjectID="_1671267103" r:id="rId48"/>
+          <o:OLEObject Type="Embed" ProgID="Equation.DSMT4" ShapeID="_x0000_i1046" DrawAspect="Content" ObjectID="_1671284133" r:id="rId48"/>
         </w:object>
       </w:r>
       <w:r>
@@ -2017,10 +2809,10 @@
           <w:position w:val="-6"/>
         </w:rPr>
         <w:object w:dxaOrig="460" w:dyaOrig="420" w14:anchorId="37D8A02C">
-          <v:shape id="_x0000_i1047" type="#_x0000_t75" style="width:23.6pt;height:20.15pt" o:ole="">
+          <v:shape id="_x0000_i1047" type="#_x0000_t75" style="width:23.5pt;height:20.05pt" o:ole="">
             <v:imagedata r:id="rId49" o:title=""/>
           </v:shape>
-          <o:OLEObject Type="Embed" ProgID="Equation.DSMT4" ShapeID="_x0000_i1047" DrawAspect="Content" ObjectID="_1671267104" r:id="rId50"/>
+          <o:OLEObject Type="Embed" ProgID="Equation.DSMT4" ShapeID="_x0000_i1047" DrawAspect="Content" ObjectID="_1671284134" r:id="rId50"/>
         </w:object>
       </w:r>
       <w:r>
@@ -2066,10 +2858,10 @@
           <w:position w:val="-6"/>
         </w:rPr>
         <w:object w:dxaOrig="440" w:dyaOrig="420" w14:anchorId="27ED2971">
-          <v:shape id="_x0000_i1048" type="#_x0000_t75" style="width:21.3pt;height:20.15pt" o:ole="">
+          <v:shape id="_x0000_i1048" type="#_x0000_t75" style="width:21.3pt;height:20.05pt" o:ole="">
             <v:imagedata r:id="rId51" o:title=""/>
           </v:shape>
-          <o:OLEObject Type="Embed" ProgID="Equation.DSMT4" ShapeID="_x0000_i1048" DrawAspect="Content" ObjectID="_1671267105" r:id="rId52"/>
+          <o:OLEObject Type="Embed" ProgID="Equation.DSMT4" ShapeID="_x0000_i1048" DrawAspect="Content" ObjectID="_1671284135" r:id="rId52"/>
         </w:object>
       </w:r>
       <w:r>
@@ -2084,10 +2876,10 @@
           <w:position w:val="-6"/>
         </w:rPr>
         <w:object w:dxaOrig="160" w:dyaOrig="300" w14:anchorId="27A7E0C2">
-          <v:shape id="_x0000_i1049" type="#_x0000_t75" style="width:8.05pt;height:15pt" o:ole="">
+          <v:shape id="_x0000_i1049" type="#_x0000_t75" style="width:8.15pt;height:15.05pt" o:ole="">
             <v:imagedata r:id="rId53" o:title=""/>
           </v:shape>
-          <o:OLEObject Type="Embed" ProgID="Equation.DSMT4" ShapeID="_x0000_i1049" DrawAspect="Content" ObjectID="_1671267106" r:id="rId54"/>
+          <o:OLEObject Type="Embed" ProgID="Equation.DSMT4" ShapeID="_x0000_i1049" DrawAspect="Content" ObjectID="_1671284136" r:id="rId54"/>
         </w:object>
       </w:r>
       <w:r>
@@ -2102,10 +2894,10 @@
           <w:position w:val="-6"/>
         </w:rPr>
         <w:object w:dxaOrig="520" w:dyaOrig="320" w14:anchorId="2FFF47C3">
-          <v:shape id="_x0000_i1050" type="#_x0000_t75" style="width:25.35pt;height:17.3pt" o:ole="">
+          <v:shape id="_x0000_i1050" type="#_x0000_t75" style="width:25.35pt;height:17.2pt" o:ole="">
             <v:imagedata r:id="rId55" o:title=""/>
           </v:shape>
-          <o:OLEObject Type="Embed" ProgID="Equation.DSMT4" ShapeID="_x0000_i1050" DrawAspect="Content" ObjectID="_1671267107" r:id="rId56"/>
+          <o:OLEObject Type="Embed" ProgID="Equation.DSMT4" ShapeID="_x0000_i1050" DrawAspect="Content" ObjectID="_1671284137" r:id="rId56"/>
         </w:object>
       </w:r>
       <w:r>
@@ -2154,10 +2946,10 @@
           <w:position w:val="-64"/>
         </w:rPr>
         <w:object w:dxaOrig="4940" w:dyaOrig="1420" w14:anchorId="4BB4B471">
-          <v:shape id="_x0000_i1051" type="#_x0000_t75" style="width:248.25pt;height:71.4pt" o:ole="">
+          <v:shape id="_x0000_i1051" type="#_x0000_t75" style="width:248.25pt;height:71.35pt" o:ole="">
             <v:imagedata r:id="rId57" o:title=""/>
           </v:shape>
-          <o:OLEObject Type="Embed" ProgID="Equation.DSMT4" ShapeID="_x0000_i1051" DrawAspect="Content" ObjectID="_1671267108" r:id="rId58"/>
+          <o:OLEObject Type="Embed" ProgID="Equation.DSMT4" ShapeID="_x0000_i1051" DrawAspect="Content" ObjectID="_1671284138" r:id="rId58"/>
         </w:object>
       </w:r>
       <w:r>
@@ -2219,10 +3011,10 @@
           <w:position w:val="-18"/>
         </w:rPr>
         <w:object w:dxaOrig="1280" w:dyaOrig="499" w14:anchorId="4553F1FD">
-          <v:shape id="_x0000_i1052" type="#_x0000_t75" style="width:63.95pt;height:25.35pt" o:ole="">
+          <v:shape id="_x0000_i1052" type="#_x0000_t75" style="width:63.85pt;height:25.35pt" o:ole="">
             <v:imagedata r:id="rId59" o:title=""/>
           </v:shape>
-          <o:OLEObject Type="Embed" ProgID="Equation.DSMT4" ShapeID="_x0000_i1052" DrawAspect="Content" ObjectID="_1671267109" r:id="rId60"/>
+          <o:OLEObject Type="Embed" ProgID="Equation.DSMT4" ShapeID="_x0000_i1052" DrawAspect="Content" ObjectID="_1671284139" r:id="rId60"/>
         </w:object>
       </w:r>
       <w:r>
@@ -2243,10 +3035,10 @@
           <w:position w:val="-4"/>
         </w:rPr>
         <w:object w:dxaOrig="260" w:dyaOrig="300" w14:anchorId="6DC40F17">
-          <v:shape id="_x0000_i1053" type="#_x0000_t75" style="width:12.1pt;height:15pt" o:ole="">
+          <v:shape id="_x0000_i1053" type="#_x0000_t75" style="width:12.2pt;height:15.05pt" o:ole="">
             <v:imagedata r:id="rId38" o:title=""/>
           </v:shape>
-          <o:OLEObject Type="Embed" ProgID="Equation.DSMT4" ShapeID="_x0000_i1053" DrawAspect="Content" ObjectID="_1671267110" r:id="rId61"/>
+          <o:OLEObject Type="Embed" ProgID="Equation.DSMT4" ShapeID="_x0000_i1053" DrawAspect="Content" ObjectID="_1671284140" r:id="rId61"/>
         </w:object>
       </w:r>
       <w:r>
@@ -2261,10 +3053,10 @@
           <w:position w:val="-4"/>
         </w:rPr>
         <w:object w:dxaOrig="279" w:dyaOrig="300" w14:anchorId="1D267AF8">
-          <v:shape id="_x0000_i1054" type="#_x0000_t75" style="width:13.8pt;height:15pt" o:ole="">
+          <v:shape id="_x0000_i1054" type="#_x0000_t75" style="width:13.75pt;height:15.05pt" o:ole="">
             <v:imagedata r:id="rId44" o:title=""/>
           </v:shape>
-          <o:OLEObject Type="Embed" ProgID="Equation.DSMT4" ShapeID="_x0000_i1054" DrawAspect="Content" ObjectID="_1671267111" r:id="rId62"/>
+          <o:OLEObject Type="Embed" ProgID="Equation.DSMT4" ShapeID="_x0000_i1054" DrawAspect="Content" ObjectID="_1671284141" r:id="rId62"/>
         </w:object>
       </w:r>
       <w:r>
@@ -2279,10 +3071,10 @@
           <w:position w:val="-6"/>
         </w:rPr>
         <w:object w:dxaOrig="240" w:dyaOrig="320" w14:anchorId="2368789B">
-          <v:shape id="_x0000_i1055" type="#_x0000_t75" style="width:12.1pt;height:17.3pt" o:ole="">
+          <v:shape id="_x0000_i1055" type="#_x0000_t75" style="width:12.2pt;height:17.2pt" o:ole="">
             <v:imagedata r:id="rId46" o:title=""/>
           </v:shape>
-          <o:OLEObject Type="Embed" ProgID="Equation.DSMT4" ShapeID="_x0000_i1055" DrawAspect="Content" ObjectID="_1671267112" r:id="rId63"/>
+          <o:OLEObject Type="Embed" ProgID="Equation.DSMT4" ShapeID="_x0000_i1055" DrawAspect="Content" ObjectID="_1671284142" r:id="rId63"/>
         </w:object>
       </w:r>
       <w:r>
@@ -2297,10 +3089,10 @@
           <w:position w:val="-24"/>
         </w:rPr>
         <w:object w:dxaOrig="1500" w:dyaOrig="639" w14:anchorId="7AE17008">
-          <v:shape id="_x0000_i1056" type="#_x0000_t75" style="width:74.9pt;height:31.7pt" o:ole="">
+          <v:shape id="_x0000_i1056" type="#_x0000_t75" style="width:74.8pt;height:31.6pt" o:ole="">
             <v:imagedata r:id="rId64" o:title=""/>
           </v:shape>
-          <o:OLEObject Type="Embed" ProgID="Equation.DSMT4" ShapeID="_x0000_i1056" DrawAspect="Content" ObjectID="_1671267113" r:id="rId65"/>
+          <o:OLEObject Type="Embed" ProgID="Equation.DSMT4" ShapeID="_x0000_i1056" DrawAspect="Content" ObjectID="_1671284143" r:id="rId65"/>
         </w:object>
       </w:r>
       <w:r>
@@ -2315,10 +3107,10 @@
           <w:position w:val="-4"/>
         </w:rPr>
         <w:object w:dxaOrig="260" w:dyaOrig="300" w14:anchorId="2397290F">
-          <v:shape id="_x0000_i1057" type="#_x0000_t75" style="width:12.1pt;height:15pt" o:ole="">
+          <v:shape id="_x0000_i1057" type="#_x0000_t75" style="width:12.2pt;height:15.05pt" o:ole="">
             <v:imagedata r:id="rId38" o:title=""/>
           </v:shape>
-          <o:OLEObject Type="Embed" ProgID="Equation.DSMT4" ShapeID="_x0000_i1057" DrawAspect="Content" ObjectID="_1671267114" r:id="rId66"/>
+          <o:OLEObject Type="Embed" ProgID="Equation.DSMT4" ShapeID="_x0000_i1057" DrawAspect="Content" ObjectID="_1671284144" r:id="rId66"/>
         </w:object>
       </w:r>
       <w:r>
@@ -2332,10 +3124,10 @@
           <w:position w:val="-6"/>
         </w:rPr>
         <w:object w:dxaOrig="440" w:dyaOrig="420" w14:anchorId="40452F0D">
-          <v:shape id="_x0000_i1058" type="#_x0000_t75" style="width:21.3pt;height:20.15pt" o:ole="">
+          <v:shape id="_x0000_i1058" type="#_x0000_t75" style="width:21.3pt;height:20.05pt" o:ole="">
             <v:imagedata r:id="rId51" o:title=""/>
           </v:shape>
-          <o:OLEObject Type="Embed" ProgID="Equation.DSMT4" ShapeID="_x0000_i1058" DrawAspect="Content" ObjectID="_1671267115" r:id="rId67"/>
+          <o:OLEObject Type="Embed" ProgID="Equation.DSMT4" ShapeID="_x0000_i1058" DrawAspect="Content" ObjectID="_1671284145" r:id="rId67"/>
         </w:object>
       </w:r>
       <w:r>
@@ -2350,10 +3142,10 @@
           <w:position w:val="-4"/>
         </w:rPr>
         <w:object w:dxaOrig="279" w:dyaOrig="300" w14:anchorId="0E3D85E3">
-          <v:shape id="_x0000_i1059" type="#_x0000_t75" style="width:13.8pt;height:15pt" o:ole="">
+          <v:shape id="_x0000_i1059" type="#_x0000_t75" style="width:13.75pt;height:15.05pt" o:ole="">
             <v:imagedata r:id="rId44" o:title=""/>
           </v:shape>
-          <o:OLEObject Type="Embed" ProgID="Equation.DSMT4" ShapeID="_x0000_i1059" DrawAspect="Content" ObjectID="_1671267116" r:id="rId68"/>
+          <o:OLEObject Type="Embed" ProgID="Equation.DSMT4" ShapeID="_x0000_i1059" DrawAspect="Content" ObjectID="_1671284146" r:id="rId68"/>
         </w:object>
       </w:r>
       <w:r>
@@ -2396,27 +3188,35 @@
           <w:position w:val="-22"/>
         </w:rPr>
         <w:object w:dxaOrig="1219" w:dyaOrig="600" w14:anchorId="64DDC0D9">
-          <v:shape id="_x0000_i1060" type="#_x0000_t75" style="width:61.65pt;height:29.95pt" o:ole="">
+          <v:shape id="_x0000_i1060" type="#_x0000_t75" style="width:61.65pt;height:30.05pt" o:ole="">
             <v:imagedata r:id="rId69" o:title=""/>
           </v:shape>
-          <o:OLEObject Type="Embed" ProgID="Equation.DSMT4" ShapeID="_x0000_i1060" DrawAspect="Content" ObjectID="_1671267117" r:id="rId70"/>
-        </w:object>
-      </w:r>
-      <w:r>
-        <w:rPr>
-          <w:rFonts w:ascii="Times New Roman" w:eastAsia="宋体" w:hAnsi="Times New Roman" w:cs="Times New Roman" w:hint="eastAsia"/>
-        </w:rPr>
-        <w:t>求极大化，确定第</w:t>
-      </w:r>
+          <o:OLEObject Type="Embed" ProgID="Equation.DSMT4" ShapeID="_x0000_i1060" DrawAspect="Content" ObjectID="_1671284147" r:id="rId70"/>
+        </w:object>
+      </w:r>
+      <w:r>
+        <w:rPr>
+          <w:rFonts w:ascii="Times New Roman" w:eastAsia="宋体" w:hAnsi="Times New Roman" w:cs="Times New Roman" w:hint="eastAsia"/>
+        </w:rPr>
+        <w:t>求极大化，</w:t>
+      </w:r>
+      <w:proofErr w:type="gramStart"/>
+      <w:r>
+        <w:rPr>
+          <w:rFonts w:ascii="Times New Roman" w:eastAsia="宋体" w:hAnsi="Times New Roman" w:cs="Times New Roman" w:hint="eastAsia"/>
+        </w:rPr>
+        <w:t>确定第</w:t>
+      </w:r>
+      <w:proofErr w:type="gramEnd"/>
       <w:r>
         <w:rPr>
           <w:position w:val="-6"/>
         </w:rPr>
         <w:object w:dxaOrig="520" w:dyaOrig="320" w14:anchorId="44CE556B">
-          <v:shape id="_x0000_i1061" type="#_x0000_t75" style="width:25.35pt;height:17.3pt" o:ole="">
+          <v:shape id="_x0000_i1061" type="#_x0000_t75" style="width:25.35pt;height:17.2pt" o:ole="">
             <v:imagedata r:id="rId55" o:title=""/>
           </v:shape>
-          <o:OLEObject Type="Embed" ProgID="Equation.DSMT4" ShapeID="_x0000_i1061" DrawAspect="Content" ObjectID="_1671267118" r:id="rId71"/>
+          <o:OLEObject Type="Embed" ProgID="Equation.DSMT4" ShapeID="_x0000_i1061" DrawAspect="Content" ObjectID="_1671284148" r:id="rId71"/>
         </w:object>
       </w:r>
       <w:r>
@@ -2430,10 +3230,10 @@
           <w:position w:val="-6"/>
         </w:rPr>
         <w:object w:dxaOrig="600" w:dyaOrig="420" w14:anchorId="065125A4">
-          <v:shape id="_x0000_i1062" type="#_x0000_t75" style="width:29.95pt;height:20.15pt" o:ole="">
+          <v:shape id="_x0000_i1062" type="#_x0000_t75" style="width:30.05pt;height:20.05pt" o:ole="">
             <v:imagedata r:id="rId72" o:title=""/>
           </v:shape>
-          <o:OLEObject Type="Embed" ProgID="Equation.DSMT4" ShapeID="_x0000_i1062" DrawAspect="Content" ObjectID="_1671267119" r:id="rId73"/>
+          <o:OLEObject Type="Embed" ProgID="Equation.DSMT4" ShapeID="_x0000_i1062" DrawAspect="Content" ObjectID="_1671284149" r:id="rId73"/>
         </w:object>
       </w:r>
     </w:p>
@@ -2453,6 +3253,7 @@
         <w:rPr>
           <w:rFonts w:ascii="Times New Roman" w:eastAsia="宋体" w:hAnsi="Times New Roman" w:cs="Times New Roman"/>
         </w:rPr>
+        <w:lastRenderedPageBreak/>
         <w:tab/>
       </w:r>
       <w:r>
@@ -2461,10 +3262,10 @@
           <w:position w:val="-30"/>
         </w:rPr>
         <w:object w:dxaOrig="3040" w:dyaOrig="680" w14:anchorId="1FB9912B">
-          <v:shape id="_x0000_i1063" type="#_x0000_t75" style="width:153.8pt;height:34.55pt" o:ole="">
+          <v:shape id="_x0000_i1063" type="#_x0000_t75" style="width:153.7pt;height:34.45pt" o:ole="">
             <v:imagedata r:id="rId74" o:title=""/>
           </v:shape>
-          <o:OLEObject Type="Embed" ProgID="Equation.DSMT4" ShapeID="_x0000_i1063" DrawAspect="Content" ObjectID="_1671267120" r:id="rId75"/>
+          <o:OLEObject Type="Embed" ProgID="Equation.DSMT4" ShapeID="_x0000_i1063" DrawAspect="Content" ObjectID="_1671284150" r:id="rId75"/>
         </w:object>
       </w:r>
       <w:r>
@@ -2518,7 +3319,6 @@
         <w:rPr>
           <w:rFonts w:ascii="Times New Roman" w:eastAsia="宋体" w:hAnsi="Times New Roman" w:cs="Times New Roman" w:hint="eastAsia"/>
         </w:rPr>
-        <w:lastRenderedPageBreak/>
         <w:t>给定停止迭代条件，重复步骤</w:t>
       </w:r>
       <w:r>
@@ -2570,10 +3370,10 @@
           <w:position w:val="-24"/>
         </w:rPr>
         <w:object w:dxaOrig="3780" w:dyaOrig="639" w14:anchorId="3EC67612">
-          <v:shape id="_x0000_i1064" type="#_x0000_t75" style="width:188.35pt;height:31.7pt" o:ole="">
+          <v:shape id="_x0000_i1064" type="#_x0000_t75" style="width:188.45pt;height:31.6pt" o:ole="">
             <v:imagedata r:id="rId76" o:title=""/>
           </v:shape>
-          <o:OLEObject Type="Embed" ProgID="Equation.DSMT4" ShapeID="_x0000_i1064" DrawAspect="Content" ObjectID="_1671267121" r:id="rId77"/>
+          <o:OLEObject Type="Embed" ProgID="Equation.DSMT4" ShapeID="_x0000_i1064" DrawAspect="Content" ObjectID="_1671284151" r:id="rId77"/>
         </w:object>
       </w:r>
       <w:r>
@@ -2627,10 +3427,10 @@
           <w:position w:val="-4"/>
         </w:rPr>
         <w:object w:dxaOrig="220" w:dyaOrig="300" w14:anchorId="0B9B9126">
-          <v:shape id="_x0000_i1065" type="#_x0000_t75" style="width:10.35pt;height:15pt" o:ole="">
+          <v:shape id="_x0000_i1065" type="#_x0000_t75" style="width:10.35pt;height:15.05pt" o:ole="">
             <v:imagedata r:id="rId78" o:title=""/>
           </v:shape>
-          <o:OLEObject Type="Embed" ProgID="Equation.DSMT4" ShapeID="_x0000_i1065" DrawAspect="Content" ObjectID="_1671267122" r:id="rId79"/>
+          <o:OLEObject Type="Embed" ProgID="Equation.DSMT4" ShapeID="_x0000_i1065" DrawAspect="Content" ObjectID="_1671284152" r:id="rId79"/>
         </w:object>
       </w:r>
       <w:r>
@@ -2650,10 +3450,10 @@
           <w:position w:val="-6"/>
         </w:rPr>
         <w:object w:dxaOrig="240" w:dyaOrig="260" w14:anchorId="40C1499C">
-          <v:shape id="_x0000_i1066" type="#_x0000_t75" style="width:12.1pt;height:12.1pt" o:ole="">
+          <v:shape id="_x0000_i1066" type="#_x0000_t75" style="width:12.2pt;height:12.2pt" o:ole="">
             <v:imagedata r:id="rId80" o:title=""/>
           </v:shape>
-          <o:OLEObject Type="Embed" ProgID="Equation.DSMT4" ShapeID="_x0000_i1066" DrawAspect="Content" ObjectID="_1671267123" r:id="rId81"/>
+          <o:OLEObject Type="Embed" ProgID="Equation.DSMT4" ShapeID="_x0000_i1066" DrawAspect="Content" ObjectID="_1671284153" r:id="rId81"/>
         </w:object>
       </w:r>
       <w:r>
@@ -2688,13 +3488,41 @@
         <w:rPr>
           <w:rFonts w:ascii="宋体" w:eastAsia="宋体" w:hAnsi="宋体" w:hint="eastAsia"/>
         </w:rPr>
-        <w:t>算法提供了一种近似计算含有隐变量概率模型的极大似然估计的方法，算法所得的估计序列的收敛性</w:t>
-      </w:r>
+        <w:t>算法提供了一种近似计算含有</w:t>
+      </w:r>
+      <w:proofErr w:type="gramStart"/>
       <w:r>
         <w:rPr>
           <w:rFonts w:ascii="宋体" w:eastAsia="宋体" w:hAnsi="宋体" w:hint="eastAsia"/>
         </w:rPr>
-        <w:t>；以及收敛到全局最大值或者局部极大值已由文献</w:t>
+        <w:t>隐</w:t>
+      </w:r>
+      <w:proofErr w:type="gramEnd"/>
+      <w:r>
+        <w:rPr>
+          <w:rFonts w:ascii="宋体" w:eastAsia="宋体" w:hAnsi="宋体" w:hint="eastAsia"/>
+        </w:rPr>
+        <w:t>变量概率模型的极大似然估计的方法，算法所得的估计序列的收敛性</w:t>
+      </w:r>
+      <w:r>
+        <w:rPr>
+          <w:rFonts w:ascii="宋体" w:eastAsia="宋体" w:hAnsi="宋体" w:hint="eastAsia"/>
+        </w:rPr>
+        <w:t>；以及收敛到全局最大</w:t>
+      </w:r>
+      <w:proofErr w:type="gramStart"/>
+      <w:r>
+        <w:rPr>
+          <w:rFonts w:ascii="宋体" w:eastAsia="宋体" w:hAnsi="宋体" w:hint="eastAsia"/>
+        </w:rPr>
+        <w:t>值或者</w:t>
+      </w:r>
+      <w:proofErr w:type="gramEnd"/>
+      <w:r>
+        <w:rPr>
+          <w:rFonts w:ascii="宋体" w:eastAsia="宋体" w:hAnsi="宋体" w:hint="eastAsia"/>
+        </w:rPr>
+        <w:t>局部极大值已由文献</w:t>
       </w:r>
       <w:r>
         <w:rPr>
@@ -2712,7 +3540,7 @@
     <w:p>
       <w:pPr>
         <w:pStyle w:val="3"/>
-        <w:spacing w:before="0" w:after="0" w:line="720" w:lineRule="auto"/>
+        <w:spacing w:before="0" w:after="0" w:line="240" w:lineRule="auto"/>
         <w:rPr>
           <w:rFonts w:ascii="Times New Roman" w:eastAsia="宋体" w:hAnsi="Times New Roman" w:cs="Times New Roman"/>
           <w:sz w:val="28"/>
@@ -2845,11 +3673,19 @@
         </w:rPr>
         <w:t>准则，主要包括</w:t>
       </w:r>
-      <w:r>
-        <w:rPr>
-          <w:rFonts w:ascii="Times New Roman" w:eastAsia="宋体" w:hAnsi="Times New Roman" w:cs="Times New Roman"/>
-        </w:rPr>
-        <w:t>赤池信息准则（</w:t>
+      <w:proofErr w:type="gramStart"/>
+      <w:r>
+        <w:rPr>
+          <w:rFonts w:ascii="Times New Roman" w:eastAsia="宋体" w:hAnsi="Times New Roman" w:cs="Times New Roman"/>
+        </w:rPr>
+        <w:t>赤池信息</w:t>
+      </w:r>
+      <w:proofErr w:type="gramEnd"/>
+      <w:r>
+        <w:rPr>
+          <w:rFonts w:ascii="Times New Roman" w:eastAsia="宋体" w:hAnsi="Times New Roman" w:cs="Times New Roman"/>
+        </w:rPr>
+        <w:t>准则（</w:t>
       </w:r>
       <w:r>
         <w:rPr>
@@ -2964,7 +3800,21 @@
         <w:rPr>
           <w:rFonts w:ascii="Times New Roman" w:eastAsia="宋体" w:hAnsi="Times New Roman" w:cs="Times New Roman"/>
         </w:rPr>
-        <w:t>年提出，与赤池信息准则相似，是衡量统计模型拟合优良性的一种标准，建立在熵的概念，提供了衡量权衡复杂度和拟合数据优良性的标准，借助信息论提出确定模型阶次（分布元个数）的方法，</w:t>
+        <w:t>年提出，与</w:t>
+      </w:r>
+      <w:proofErr w:type="gramStart"/>
+      <w:r>
+        <w:rPr>
+          <w:rFonts w:ascii="Times New Roman" w:eastAsia="宋体" w:hAnsi="Times New Roman" w:cs="Times New Roman"/>
+        </w:rPr>
+        <w:t>赤池信息</w:t>
+      </w:r>
+      <w:proofErr w:type="gramEnd"/>
+      <w:r>
+        <w:rPr>
+          <w:rFonts w:ascii="Times New Roman" w:eastAsia="宋体" w:hAnsi="Times New Roman" w:cs="Times New Roman"/>
+        </w:rPr>
+        <w:t>准则相似，是衡量统计模型拟合优良性的一种标准，建立在熵的概念，提供了衡量权衡复杂度和拟合数据优良性的标准，借助信息论提出确定模型阶次（分布元个数）的方法，</w:t>
       </w:r>
       <w:r>
         <w:rPr>
@@ -3029,7 +3879,7 @@
           <v:shape id="_x0000_i1067" type="#_x0000_t75" style="width:93.3pt;height:21.3pt" o:ole="">
             <v:imagedata r:id="rId82" o:title=""/>
           </v:shape>
-          <o:OLEObject Type="Embed" ProgID="Equation.DSMT4" ShapeID="_x0000_i1067" DrawAspect="Content" ObjectID="_1671267124" r:id="rId83"/>
+          <o:OLEObject Type="Embed" ProgID="Equation.DSMT4" ShapeID="_x0000_i1067" DrawAspect="Content" ObjectID="_1671284154" r:id="rId83"/>
         </w:object>
       </w:r>
       <w:r>
@@ -3089,7 +3939,7 @@
           <v:shape id="_x0000_i1068" type="#_x0000_t75" style="width:115.2pt;height:21.3pt" o:ole="">
             <v:imagedata r:id="rId84" o:title=""/>
           </v:shape>
-          <o:OLEObject Type="Embed" ProgID="Equation.DSMT4" ShapeID="_x0000_i1068" DrawAspect="Content" ObjectID="_1671267125" r:id="rId85"/>
+          <o:OLEObject Type="Embed" ProgID="Equation.DSMT4" ShapeID="_x0000_i1068" DrawAspect="Content" ObjectID="_1671284155" r:id="rId85"/>
         </w:object>
       </w:r>
       <w:r>
@@ -3152,10 +4002,10 @@
           <w:position w:val="-6"/>
         </w:rPr>
         <w:object w:dxaOrig="150" w:dyaOrig="290" w14:anchorId="3D124F3D">
-          <v:shape id="_x0000_i1069" type="#_x0000_t75" style="width:7.5pt;height:13.8pt" o:ole="">
+          <v:shape id="_x0000_i1069" type="#_x0000_t75" style="width:7.5pt;height:13.75pt" o:ole="">
             <v:imagedata r:id="rId86" o:title=""/>
           </v:shape>
-          <o:OLEObject Type="Embed" ProgID="Equation.DSMT4" ShapeID="_x0000_i1069" DrawAspect="Content" ObjectID="_1671267126" r:id="rId87"/>
+          <o:OLEObject Type="Embed" ProgID="Equation.DSMT4" ShapeID="_x0000_i1069" DrawAspect="Content" ObjectID="_1671284156" r:id="rId87"/>
         </w:object>
       </w:r>
       <w:r>
@@ -3170,10 +4020,10 @@
           <w:position w:val="-4"/>
         </w:rPr>
         <w:object w:dxaOrig="290" w:dyaOrig="290" w14:anchorId="0276A59D">
-          <v:shape id="_x0000_i1070" type="#_x0000_t75" style="width:13.8pt;height:13.8pt" o:ole="">
+          <v:shape id="_x0000_i1070" type="#_x0000_t75" style="width:13.75pt;height:13.75pt" o:ole="">
             <v:imagedata r:id="rId88" o:title=""/>
           </v:shape>
-          <o:OLEObject Type="Embed" ProgID="Equation.DSMT4" ShapeID="_x0000_i1070" DrawAspect="Content" ObjectID="_1671267127" r:id="rId89"/>
+          <o:OLEObject Type="Embed" ProgID="Equation.DSMT4" ShapeID="_x0000_i1070" DrawAspect="Content" ObjectID="_1671284157" r:id="rId89"/>
         </w:object>
       </w:r>
       <w:r>
@@ -3191,7 +4041,7 @@
           <v:shape id="_x0000_i1071" type="#_x0000_t75" style="width:10.35pt;height:10.35pt" o:ole="">
             <v:imagedata r:id="rId90" o:title=""/>
           </v:shape>
-          <o:OLEObject Type="Embed" ProgID="Equation.DSMT4" ShapeID="_x0000_i1071" DrawAspect="Content" ObjectID="_1671267128" r:id="rId91"/>
+          <o:OLEObject Type="Embed" ProgID="Equation.DSMT4" ShapeID="_x0000_i1071" DrawAspect="Content" ObjectID="_1671284158" r:id="rId91"/>
         </w:object>
       </w:r>
       <w:r>
@@ -3242,11 +4092,19 @@
         </w:rPr>
         <w:t>BIC</w:t>
       </w:r>
-      <w:r>
-        <w:rPr>
-          <w:rFonts w:ascii="Times New Roman" w:eastAsia="宋体" w:hAnsi="Times New Roman" w:cs="Times New Roman"/>
-        </w:rPr>
-        <w:t>值主要受似然函数项影响；当两个模型差异较小的情况下，似然函数项差异对</w:t>
+      <w:proofErr w:type="gramStart"/>
+      <w:r>
+        <w:rPr>
+          <w:rFonts w:ascii="Times New Roman" w:eastAsia="宋体" w:hAnsi="Times New Roman" w:cs="Times New Roman"/>
+        </w:rPr>
+        <w:t>值主要</w:t>
+      </w:r>
+      <w:proofErr w:type="gramEnd"/>
+      <w:r>
+        <w:rPr>
+          <w:rFonts w:ascii="Times New Roman" w:eastAsia="宋体" w:hAnsi="Times New Roman" w:cs="Times New Roman"/>
+        </w:rPr>
+        <w:t>受似然函数项影响；当两个模型差异较小的情况下，似然函数项差异对</w:t>
       </w:r>
       <w:r>
         <w:rPr>
@@ -3308,10 +4166,10 @@
           <w:position w:val="-6"/>
         </w:rPr>
         <w:object w:dxaOrig="150" w:dyaOrig="290" w14:anchorId="7AE3A67E">
-          <v:shape id="_x0000_i1072" type="#_x0000_t75" style="width:7.5pt;height:13.8pt" o:ole="">
+          <v:shape id="_x0000_i1072" type="#_x0000_t75" style="width:7.5pt;height:13.75pt" o:ole="">
             <v:imagedata r:id="rId86" o:title=""/>
           </v:shape>
-          <o:OLEObject Type="Embed" ProgID="Equation.DSMT4" ShapeID="_x0000_i1072" DrawAspect="Content" ObjectID="_1671267129" r:id="rId92"/>
+          <o:OLEObject Type="Embed" ProgID="Equation.DSMT4" ShapeID="_x0000_i1072" DrawAspect="Content" ObjectID="_1671284159" r:id="rId92"/>
         </w:object>
       </w:r>
       <w:r>
@@ -3326,10 +4184,10 @@
           <w:position w:val="-4"/>
         </w:rPr>
         <w:object w:dxaOrig="290" w:dyaOrig="290" w14:anchorId="0A7728C9">
-          <v:shape id="_x0000_i1073" type="#_x0000_t75" style="width:13.8pt;height:13.8pt" o:ole="">
+          <v:shape id="_x0000_i1073" type="#_x0000_t75" style="width:13.75pt;height:13.75pt" o:ole="">
             <v:imagedata r:id="rId88" o:title=""/>
           </v:shape>
-          <o:OLEObject Type="Embed" ProgID="Equation.DSMT4" ShapeID="_x0000_i1073" DrawAspect="Content" ObjectID="_1671267130" r:id="rId93"/>
+          <o:OLEObject Type="Embed" ProgID="Equation.DSMT4" ShapeID="_x0000_i1073" DrawAspect="Content" ObjectID="_1671284160" r:id="rId93"/>
         </w:object>
       </w:r>
       <w:r>
@@ -3368,10 +4226,10 @@
           <w:position w:val="-6"/>
         </w:rPr>
         <w:object w:dxaOrig="150" w:dyaOrig="290" w14:anchorId="186467FC">
-          <v:shape id="_x0000_i1074" type="#_x0000_t75" style="width:7.5pt;height:13.8pt" o:ole="">
+          <v:shape id="_x0000_i1074" type="#_x0000_t75" style="width:7.5pt;height:13.75pt" o:ole="">
             <v:imagedata r:id="rId86" o:title=""/>
           </v:shape>
-          <o:OLEObject Type="Embed" ProgID="Equation.DSMT4" ShapeID="_x0000_i1074" DrawAspect="Content" ObjectID="_1671267131" r:id="rId94"/>
+          <o:OLEObject Type="Embed" ProgID="Equation.DSMT4" ShapeID="_x0000_i1074" DrawAspect="Content" ObjectID="_1671284161" r:id="rId94"/>
         </w:object>
       </w:r>
       <w:r>
@@ -3434,10 +4292,10 @@
           <w:position w:val="-6"/>
         </w:rPr>
         <w:object w:dxaOrig="200" w:dyaOrig="200" w14:anchorId="6EBBA8DD">
-          <v:shape id="_x0000_i1210" type="#_x0000_t75" style="width:10.35pt;height:10.35pt" o:ole="">
+          <v:shape id="_x0000_i1075" type="#_x0000_t75" style="width:10.35pt;height:10.35pt" o:ole="">
             <v:imagedata r:id="rId90" o:title=""/>
           </v:shape>
-          <o:OLEObject Type="Embed" ProgID="Equation.DSMT4" ShapeID="_x0000_i1210" DrawAspect="Content" ObjectID="_1671267132" r:id="rId95"/>
+          <o:OLEObject Type="Embed" ProgID="Equation.DSMT4" ShapeID="_x0000_i1075" DrawAspect="Content" ObjectID="_1671284162" r:id="rId95"/>
         </w:object>
       </w:r>
       <w:r>
@@ -3464,10 +4322,10 @@
           <w:position w:val="-6"/>
         </w:rPr>
         <w:object w:dxaOrig="150" w:dyaOrig="290" w14:anchorId="5EF5F487">
-          <v:shape id="_x0000_i1075" type="#_x0000_t75" style="width:7.5pt;height:13.8pt" o:ole="">
+          <v:shape id="_x0000_i1076" type="#_x0000_t75" style="width:7.5pt;height:13.75pt" o:ole="">
             <v:imagedata r:id="rId86" o:title=""/>
           </v:shape>
-          <o:OLEObject Type="Embed" ProgID="Equation.DSMT4" ShapeID="_x0000_i1075" DrawAspect="Content" ObjectID="_1671267133" r:id="rId96"/>
+          <o:OLEObject Type="Embed" ProgID="Equation.DSMT4" ShapeID="_x0000_i1076" DrawAspect="Content" ObjectID="_1671284163" r:id="rId96"/>
         </w:object>
       </w:r>
       <w:r>
@@ -3510,7 +4368,21 @@
         <w:rPr>
           <w:rFonts w:ascii="Times New Roman" w:eastAsia="宋体" w:hAnsi="Times New Roman" w:cs="Times New Roman"/>
         </w:rPr>
-        <w:t>的惩罚项会随着样本数据量增加而加大，导致</w:t>
+        <w:t>的</w:t>
+      </w:r>
+      <w:proofErr w:type="gramStart"/>
+      <w:r>
+        <w:rPr>
+          <w:rFonts w:ascii="Times New Roman" w:eastAsia="宋体" w:hAnsi="Times New Roman" w:cs="Times New Roman"/>
+        </w:rPr>
+        <w:t>惩罚项会随着</w:t>
+      </w:r>
+      <w:proofErr w:type="gramEnd"/>
+      <w:r>
+        <w:rPr>
+          <w:rFonts w:ascii="Times New Roman" w:eastAsia="宋体" w:hAnsi="Times New Roman" w:cs="Times New Roman"/>
+        </w:rPr>
+        <w:t>样本数据量增加而加大，导致</w:t>
       </w:r>
       <w:r>
         <w:rPr>
@@ -3537,6 +4409,7 @@
         <w:rPr>
           <w:rFonts w:ascii="Times New Roman" w:eastAsia="宋体" w:hAnsi="Times New Roman" w:cs="Times New Roman"/>
         </w:rPr>
+        <w:lastRenderedPageBreak/>
         <w:t xml:space="preserve">3 </w:t>
       </w:r>
       <w:r>
@@ -3564,37 +4437,27 @@
           <w:szCs w:val="21"/>
           <w:shd w:val="clear" w:color="auto" w:fill="FFFFFF"/>
         </w:rPr>
-        <w:t>学习点过程模型的计算高效算法很重要，因为机器学习与空间统计应用相比通常涉及大数据集，由于学习一般的点过程模型在计算上是非常困难的，而泊松点过程模型通过忽略点</w:t>
-      </w:r>
-      <w:r>
+        <w:t>学习点过程模型的计算高效算法很重要，因为机器学习与空间统计应用相比通常涉及大数据集，由于学习一般的点过程模型在计算上是非常困难的，而泊松点过程模型通过忽略点之间的相关性，在模型的通用性和模型参数的学习难度之间取得了一个良好的平衡。</w:t>
+      </w:r>
+    </w:p>
+    <w:p>
+      <w:pPr>
+        <w:spacing w:line="480" w:lineRule="exact"/>
+        <w:ind w:firstLine="420"/>
         <w:rPr>
           <w:rFonts w:ascii="Times New Roman" w:eastAsia="宋体" w:hAnsi="Times New Roman" w:cs="Times New Roman"/>
           <w:color w:val="2E3033"/>
           <w:szCs w:val="21"/>
           <w:shd w:val="clear" w:color="auto" w:fill="FFFFFF"/>
         </w:rPr>
-        <w:lastRenderedPageBreak/>
-        <w:t>之间的相关性，在模型的通用性和模型参数的学习难度之间取得了一个良好的平衡。</w:t>
-      </w:r>
-    </w:p>
-    <w:p>
-      <w:pPr>
-        <w:spacing w:line="480" w:lineRule="exact"/>
-        <w:ind w:firstLine="420"/>
+      </w:pPr>
+      <w:r>
         <w:rPr>
           <w:rFonts w:ascii="Times New Roman" w:eastAsia="宋体" w:hAnsi="Times New Roman" w:cs="Times New Roman"/>
           <w:color w:val="2E3033"/>
           <w:szCs w:val="21"/>
           <w:shd w:val="clear" w:color="auto" w:fill="FFFFFF"/>
         </w:rPr>
-      </w:pPr>
-      <w:r>
-        <w:rPr>
-          <w:rFonts w:ascii="Times New Roman" w:eastAsia="宋体" w:hAnsi="Times New Roman" w:cs="Times New Roman"/>
-          <w:color w:val="2E3033"/>
-          <w:szCs w:val="21"/>
-          <w:shd w:val="clear" w:color="auto" w:fill="FFFFFF"/>
-        </w:rPr>
         <w:t>泊松点过程模型由它的基数分布和特征分布共同决定，模型的参数表示形式如下</w:t>
       </w:r>
     </w:p>
@@ -3616,10 +4479,10 @@
           <w:rFonts w:ascii="Times New Roman" w:eastAsia="宋体" w:hAnsi="Times New Roman" w:cs="Times New Roman"/>
         </w:rPr>
         <w:object w:dxaOrig="3320" w:dyaOrig="440" w14:anchorId="1CB2D1E9">
-          <v:shape id="_x0000_i1076" type="#_x0000_t75" style="width:164.75pt;height:21.3pt" o:ole="">
+          <v:shape id="_x0000_i1077" type="#_x0000_t75" style="width:164.65pt;height:21.3pt" o:ole="">
             <v:imagedata r:id="rId97" o:title=""/>
           </v:shape>
-          <o:OLEObject Type="Embed" ProgID="Equation.DSMT4" ShapeID="_x0000_i1076" DrawAspect="Content" ObjectID="_1671267134" r:id="rId98"/>
+          <o:OLEObject Type="Embed" ProgID="Equation.DSMT4" ShapeID="_x0000_i1077" DrawAspect="Content" ObjectID="_1671284164" r:id="rId98"/>
         </w:object>
       </w:r>
       <w:r>
@@ -3670,10 +4533,10 @@
           <w:szCs w:val="21"/>
         </w:rPr>
         <w:object w:dxaOrig="290" w:dyaOrig="440" w14:anchorId="132B9C95">
-          <v:shape id="_x0000_i1077" type="#_x0000_t75" style="width:13.8pt;height:21.3pt" o:ole="">
+          <v:shape id="_x0000_i1078" type="#_x0000_t75" style="width:13.75pt;height:21.3pt" o:ole="">
             <v:imagedata r:id="rId99" o:title=""/>
           </v:shape>
-          <o:OLEObject Type="Embed" ProgID="Equation.DSMT4" ShapeID="_x0000_i1077" DrawAspect="Content" ObjectID="_1671267135" r:id="rId100"/>
+          <o:OLEObject Type="Embed" ProgID="Equation.DSMT4" ShapeID="_x0000_i1078" DrawAspect="Content" ObjectID="_1671284165" r:id="rId100"/>
         </w:object>
       </w:r>
       <w:r>
@@ -3691,10 +4554,10 @@
           <w:szCs w:val="21"/>
         </w:rPr>
         <w:object w:dxaOrig="290" w:dyaOrig="440" w14:anchorId="0B22B7CE">
-          <v:shape id="_x0000_i1078" type="#_x0000_t75" style="width:13.8pt;height:21.3pt" o:ole="">
+          <v:shape id="_x0000_i1079" type="#_x0000_t75" style="width:13.75pt;height:21.3pt" o:ole="">
             <v:imagedata r:id="rId101" o:title=""/>
           </v:shape>
-          <o:OLEObject Type="Embed" ProgID="Equation.DSMT4" ShapeID="_x0000_i1078" DrawAspect="Content" ObjectID="_1671267136" r:id="rId102"/>
+          <o:OLEObject Type="Embed" ProgID="Equation.DSMT4" ShapeID="_x0000_i1079" DrawAspect="Content" ObjectID="_1671284166" r:id="rId102"/>
         </w:object>
       </w:r>
       <w:bookmarkEnd w:id="1"/>
@@ -3712,10 +4575,10 @@
           <w:szCs w:val="21"/>
         </w:rPr>
         <w:object w:dxaOrig="290" w:dyaOrig="290" w14:anchorId="4DF20BBD">
-          <v:shape id="_x0000_i1079" type="#_x0000_t75" style="width:13.8pt;height:13.8pt" o:ole="">
+          <v:shape id="_x0000_i1080" type="#_x0000_t75" style="width:13.75pt;height:13.75pt" o:ole="">
             <v:imagedata r:id="rId103" o:title=""/>
           </v:shape>
-          <o:OLEObject Type="Embed" ProgID="Equation.DSMT4" ShapeID="_x0000_i1079" DrawAspect="Content" ObjectID="_1671267137" r:id="rId104"/>
+          <o:OLEObject Type="Embed" ProgID="Equation.DSMT4" ShapeID="_x0000_i1080" DrawAspect="Content" ObjectID="_1671284167" r:id="rId104"/>
         </w:object>
       </w:r>
       <w:r>
@@ -3732,10 +4595,10 @@
           <w:szCs w:val="21"/>
         </w:rPr>
         <w:object w:dxaOrig="290" w:dyaOrig="290" w14:anchorId="59B92A73">
-          <v:shape id="_x0000_i1080" type="#_x0000_t75" style="width:13.8pt;height:13.8pt" o:ole="">
+          <v:shape id="_x0000_i1081" type="#_x0000_t75" style="width:13.75pt;height:13.75pt" o:ole="">
             <v:imagedata r:id="rId105" o:title=""/>
           </v:shape>
-          <o:OLEObject Type="Embed" ProgID="Equation.DSMT4" ShapeID="_x0000_i1080" DrawAspect="Content" ObjectID="_1671267138" r:id="rId106"/>
+          <o:OLEObject Type="Embed" ProgID="Equation.DSMT4" ShapeID="_x0000_i1081" DrawAspect="Content" ObjectID="_1671284168" r:id="rId106"/>
         </w:object>
       </w:r>
       <w:r>
@@ -3752,10 +4615,10 @@
           <w:szCs w:val="21"/>
         </w:rPr>
         <w:object w:dxaOrig="290" w:dyaOrig="440" w14:anchorId="2F9E60FC">
-          <v:shape id="_x0000_i1081" type="#_x0000_t75" style="width:13.8pt;height:21.3pt" o:ole="">
+          <v:shape id="_x0000_i1082" type="#_x0000_t75" style="width:13.75pt;height:21.3pt" o:ole="">
             <v:imagedata r:id="rId99" o:title=""/>
           </v:shape>
-          <o:OLEObject Type="Embed" ProgID="Equation.DSMT4" ShapeID="_x0000_i1081" DrawAspect="Content" ObjectID="_1671267139" r:id="rId107"/>
+          <o:OLEObject Type="Embed" ProgID="Equation.DSMT4" ShapeID="_x0000_i1082" DrawAspect="Content" ObjectID="_1671284169" r:id="rId107"/>
         </w:object>
       </w:r>
       <w:r>
@@ -3772,10 +4635,10 @@
           <w:szCs w:val="21"/>
         </w:rPr>
         <w:object w:dxaOrig="290" w:dyaOrig="440" w14:anchorId="69FB69E7">
-          <v:shape id="_x0000_i1082" type="#_x0000_t75" style="width:13.8pt;height:21.3pt" o:ole="">
+          <v:shape id="_x0000_i1083" type="#_x0000_t75" style="width:13.75pt;height:21.3pt" o:ole="">
             <v:imagedata r:id="rId101" o:title=""/>
           </v:shape>
-          <o:OLEObject Type="Embed" ProgID="Equation.DSMT4" ShapeID="_x0000_i1082" DrawAspect="Content" ObjectID="_1671267140" r:id="rId108"/>
+          <o:OLEObject Type="Embed" ProgID="Equation.DSMT4" ShapeID="_x0000_i1083" DrawAspect="Content" ObjectID="_1671284170" r:id="rId108"/>
         </w:object>
       </w:r>
       <w:r>
@@ -3792,10 +4655,10 @@
           <w:szCs w:val="21"/>
         </w:rPr>
         <w:object w:dxaOrig="1000" w:dyaOrig="440" w14:anchorId="6D1AB242">
-          <v:shape id="_x0000_i1083" type="#_x0000_t75" style="width:50.7pt;height:21.3pt" o:ole="">
+          <v:shape id="_x0000_i1084" type="#_x0000_t75" style="width:50.7pt;height:21.3pt" o:ole="">
             <v:imagedata r:id="rId109" o:title=""/>
           </v:shape>
-          <o:OLEObject Type="Embed" ProgID="Equation.DSMT4" ShapeID="_x0000_i1083" DrawAspect="Content" ObjectID="_1671267141" r:id="rId110"/>
+          <o:OLEObject Type="Embed" ProgID="Equation.DSMT4" ShapeID="_x0000_i1084" DrawAspect="Content" ObjectID="_1671284171" r:id="rId110"/>
         </w:object>
       </w:r>
       <w:r>
@@ -3822,12 +4685,21 @@
         </w:rPr>
         <w:tab/>
       </w:r>
+      <w:proofErr w:type="gramStart"/>
       <w:r>
         <w:rPr>
           <w:rFonts w:ascii="Times New Roman" w:eastAsia="宋体" w:hAnsi="Times New Roman" w:cs="Times New Roman"/>
           <w:szCs w:val="21"/>
         </w:rPr>
-        <w:t>从泊松点过程模型的似然函数形式中我们不难发现，对整体模型参数极大似然估计等价于分别对基数分布参数和特征分布参数进行极大似然估计，估计过程如下：</w:t>
+        <w:t>从泊松</w:t>
+      </w:r>
+      <w:proofErr w:type="gramEnd"/>
+      <w:r>
+        <w:rPr>
+          <w:rFonts w:ascii="Times New Roman" w:eastAsia="宋体" w:hAnsi="Times New Roman" w:cs="Times New Roman"/>
+          <w:szCs w:val="21"/>
+        </w:rPr>
+        <w:t>点过程模型的似然函数形式中我们不难发现，对整体模型参数极大似然估计等价于分别对基数分布参数和特征分布参数进行极大似然估计，估计过程如下：</w:t>
       </w:r>
     </w:p>
     <w:p>
@@ -3860,10 +4732,10 @@
           <w:szCs w:val="21"/>
         </w:rPr>
         <w:object w:dxaOrig="290" w:dyaOrig="440" w14:anchorId="34358B08">
-          <v:shape id="_x0000_i1084" type="#_x0000_t75" style="width:13.8pt;height:21.3pt" o:ole="">
+          <v:shape id="_x0000_i1085" type="#_x0000_t75" style="width:13.75pt;height:21.3pt" o:ole="">
             <v:imagedata r:id="rId111" o:title=""/>
           </v:shape>
-          <o:OLEObject Type="Embed" ProgID="Equation.DSMT4" ShapeID="_x0000_i1084" DrawAspect="Content" ObjectID="_1671267142" r:id="rId112"/>
+          <o:OLEObject Type="Embed" ProgID="Equation.DSMT4" ShapeID="_x0000_i1085" DrawAspect="Content" ObjectID="_1671284172" r:id="rId112"/>
         </w:object>
       </w:r>
       <w:r>
@@ -3894,10 +4766,10 @@
           <w:szCs w:val="21"/>
         </w:rPr>
         <w:object w:dxaOrig="440" w:dyaOrig="440" w14:anchorId="052391E5">
-          <v:shape id="_x0000_i1085" type="#_x0000_t75" style="width:21.3pt;height:21.3pt" o:ole="">
+          <v:shape id="_x0000_i1086" type="#_x0000_t75" style="width:21.3pt;height:21.3pt" o:ole="">
             <v:imagedata r:id="rId113" o:title=""/>
           </v:shape>
-          <o:OLEObject Type="Embed" ProgID="Equation.DSMT4" ShapeID="_x0000_i1085" DrawAspect="Content" ObjectID="_1671267143" r:id="rId114"/>
+          <o:OLEObject Type="Embed" ProgID="Equation.DSMT4" ShapeID="_x0000_i1086" DrawAspect="Content" ObjectID="_1671284173" r:id="rId114"/>
         </w:object>
       </w:r>
       <w:r>
@@ -3914,18 +4786,43 @@
           <w:szCs w:val="21"/>
         </w:rPr>
         <w:object w:dxaOrig="290" w:dyaOrig="290" w14:anchorId="40A0A574">
-          <v:shape id="_x0000_i1086" type="#_x0000_t75" style="width:13.8pt;height:13.8pt" o:ole="">
+          <v:shape id="_x0000_i1087" type="#_x0000_t75" style="width:13.75pt;height:13.75pt" o:ole="">
             <v:imagedata r:id="rId115" o:title=""/>
           </v:shape>
-          <o:OLEObject Type="Embed" ProgID="Equation.DSMT4" ShapeID="_x0000_i1086" DrawAspect="Content" ObjectID="_1671267144" r:id="rId116"/>
-        </w:object>
-      </w:r>
+          <o:OLEObject Type="Embed" ProgID="Equation.DSMT4" ShapeID="_x0000_i1087" DrawAspect="Content" ObjectID="_1671284174" r:id="rId116"/>
+        </w:object>
+      </w:r>
+      <w:proofErr w:type="gramStart"/>
       <w:r>
         <w:rPr>
           <w:rFonts w:ascii="Times New Roman" w:eastAsia="宋体" w:hAnsi="Times New Roman" w:cs="Times New Roman"/>
           <w:szCs w:val="21"/>
         </w:rPr>
-        <w:t>个独立且由一个泊松点过程模型生成的样本数据集，因此样本数据集关于参数</w:t>
+        <w:t>个</w:t>
+      </w:r>
+      <w:proofErr w:type="gramEnd"/>
+      <w:r>
+        <w:rPr>
+          <w:rFonts w:ascii="Times New Roman" w:eastAsia="宋体" w:hAnsi="Times New Roman" w:cs="Times New Roman"/>
+          <w:szCs w:val="21"/>
+        </w:rPr>
+        <w:t>独立且由一个泊松点过程模型生成的样本数据集，因此样本数据</w:t>
+      </w:r>
+      <w:proofErr w:type="gramStart"/>
+      <w:r>
+        <w:rPr>
+          <w:rFonts w:ascii="Times New Roman" w:eastAsia="宋体" w:hAnsi="Times New Roman" w:cs="Times New Roman"/>
+          <w:szCs w:val="21"/>
+        </w:rPr>
+        <w:t>集关于</w:t>
+      </w:r>
+      <w:proofErr w:type="gramEnd"/>
+      <w:r>
+        <w:rPr>
+          <w:rFonts w:ascii="Times New Roman" w:eastAsia="宋体" w:hAnsi="Times New Roman" w:cs="Times New Roman"/>
+          <w:szCs w:val="21"/>
+        </w:rPr>
+        <w:t>参数</w:t>
       </w:r>
       <w:r>
         <w:rPr>
@@ -3934,10 +4831,10 @@
           <w:szCs w:val="21"/>
         </w:rPr>
         <w:object w:dxaOrig="290" w:dyaOrig="290" w14:anchorId="6DF833DF">
-          <v:shape id="_x0000_i1087" type="#_x0000_t75" style="width:13.8pt;height:13.8pt" o:ole="">
+          <v:shape id="_x0000_i1088" type="#_x0000_t75" style="width:13.75pt;height:13.75pt" o:ole="">
             <v:imagedata r:id="rId117" o:title=""/>
           </v:shape>
-          <o:OLEObject Type="Embed" ProgID="Equation.DSMT4" ShapeID="_x0000_i1087" DrawAspect="Content" ObjectID="_1671267145" r:id="rId118"/>
+          <o:OLEObject Type="Embed" ProgID="Equation.DSMT4" ShapeID="_x0000_i1088" DrawAspect="Content" ObjectID="_1671284175" r:id="rId118"/>
         </w:object>
       </w:r>
       <w:r>
@@ -3970,10 +4867,10 @@
           <w:position w:val="-170"/>
         </w:rPr>
         <w:object w:dxaOrig="4680" w:dyaOrig="3519" w14:anchorId="65EADEF5">
-          <v:shape id="_x0000_i1088" type="#_x0000_t75" alt="" style="width:233.85pt;height:176.85pt" o:ole="">
+          <v:shape id="_x0000_i1089" type="#_x0000_t75" alt="" style="width:233.85pt;height:176.85pt" o:ole="">
             <v:imagedata r:id="rId119" o:title=""/>
           </v:shape>
-          <o:OLEObject Type="Embed" ProgID="Equation.DSMT4" ShapeID="_x0000_i1088" DrawAspect="Content" ObjectID="_1671267146" r:id="rId120"/>
+          <o:OLEObject Type="Embed" ProgID="Equation.DSMT4" ShapeID="_x0000_i1089" DrawAspect="Content" ObjectID="_1671284176" r:id="rId120"/>
         </w:object>
       </w:r>
       <w:r>
@@ -4020,10 +4917,10 @@
           <w:position w:val="-16"/>
         </w:rPr>
         <w:object w:dxaOrig="1200" w:dyaOrig="470" w14:anchorId="7E783B09">
-          <v:shape id="_x0000_i1089" type="#_x0000_t75" style="width:60.5pt;height:24.2pt" o:ole="">
+          <v:shape id="_x0000_i1090" type="#_x0000_t75" style="width:60.4pt;height:24.1pt" o:ole="">
             <v:imagedata r:id="rId121" o:title=""/>
           </v:shape>
-          <o:OLEObject Type="Embed" ProgID="Equation.DSMT4" ShapeID="_x0000_i1089" DrawAspect="Content" ObjectID="_1671267147" r:id="rId122"/>
+          <o:OLEObject Type="Embed" ProgID="Equation.DSMT4" ShapeID="_x0000_i1090" DrawAspect="Content" ObjectID="_1671284177" r:id="rId122"/>
         </w:object>
       </w:r>
       <w:r>
@@ -4056,10 +4953,10 @@
           <w:position w:val="-18"/>
         </w:rPr>
         <w:object w:dxaOrig="3170" w:dyaOrig="440" w14:anchorId="657DC6E5">
-          <v:shape id="_x0000_i1090" type="#_x0000_t75" style="width:157.8pt;height:21.3pt" o:ole="">
+          <v:shape id="_x0000_i1091" type="#_x0000_t75" style="width:157.75pt;height:21.3pt" o:ole="">
             <v:imagedata r:id="rId123" o:title=""/>
           </v:shape>
-          <o:OLEObject Type="Embed" ProgID="Equation.DSMT4" ShapeID="_x0000_i1090" DrawAspect="Content" ObjectID="_1671267148" r:id="rId124"/>
+          <o:OLEObject Type="Embed" ProgID="Equation.DSMT4" ShapeID="_x0000_i1091" DrawAspect="Content" ObjectID="_1671284178" r:id="rId124"/>
         </w:object>
       </w:r>
       <w:r>
@@ -4110,10 +5007,10 @@
           <w:position w:val="-22"/>
         </w:rPr>
         <w:object w:dxaOrig="2290" w:dyaOrig="590" w14:anchorId="25443E7F">
-          <v:shape id="_x0000_i1091" type="#_x0000_t75" style="width:115.2pt;height:28.8pt" o:ole="">
+          <v:shape id="_x0000_i1092" type="#_x0000_t75" style="width:115.2pt;height:28.8pt" o:ole="">
             <v:imagedata r:id="rId125" o:title=""/>
           </v:shape>
-          <o:OLEObject Type="Embed" ProgID="Equation.DSMT4" ShapeID="_x0000_i1091" DrawAspect="Content" ObjectID="_1671267149" r:id="rId126"/>
+          <o:OLEObject Type="Embed" ProgID="Equation.DSMT4" ShapeID="_x0000_i1092" DrawAspect="Content" ObjectID="_1671284179" r:id="rId126"/>
         </w:object>
       </w:r>
       <w:r>
@@ -4192,10 +5089,10 @@
           <w:position w:val="-10"/>
         </w:rPr>
         <w:object w:dxaOrig="290" w:dyaOrig="290" w14:anchorId="461E58EA">
-          <v:shape id="_x0000_i1092" type="#_x0000_t75" style="width:13.8pt;height:13.8pt" o:ole="">
+          <v:shape id="_x0000_i1093" type="#_x0000_t75" style="width:13.75pt;height:13.75pt" o:ole="">
             <v:imagedata r:id="rId127" o:title=""/>
           </v:shape>
-          <o:OLEObject Type="Embed" ProgID="Equation.DSMT4" ShapeID="_x0000_i1092" DrawAspect="Content" ObjectID="_1671267150" r:id="rId128"/>
+          <o:OLEObject Type="Embed" ProgID="Equation.DSMT4" ShapeID="_x0000_i1093" DrawAspect="Content" ObjectID="_1671284180" r:id="rId128"/>
         </w:object>
       </w:r>
       <w:r>
@@ -4219,6 +5116,7 @@
         <w:rPr>
           <w:rFonts w:ascii="Times New Roman" w:eastAsia="宋体" w:hAnsi="Times New Roman" w:cs="Times New Roman"/>
         </w:rPr>
+        <w:lastRenderedPageBreak/>
         <w:tab/>
       </w:r>
       <w:r>
@@ -4227,10 +5125,10 @@
           <w:position w:val="-28"/>
         </w:rPr>
         <w:object w:dxaOrig="2340" w:dyaOrig="680" w14:anchorId="1545ED7D">
-          <v:shape id="_x0000_i1093" type="#_x0000_t75" style="width:117.5pt;height:34.55pt" o:ole="">
+          <v:shape id="_x0000_i1094" type="#_x0000_t75" style="width:117.4pt;height:34.45pt" o:ole="">
             <v:imagedata r:id="rId129" o:title=""/>
           </v:shape>
-          <o:OLEObject Type="Embed" ProgID="Equation.DSMT4" ShapeID="_x0000_i1093" DrawAspect="Content" ObjectID="_1671267151" r:id="rId130"/>
+          <o:OLEObject Type="Embed" ProgID="Equation.DSMT4" ShapeID="_x0000_i1094" DrawAspect="Content" ObjectID="_1671284181" r:id="rId130"/>
         </w:object>
       </w:r>
       <w:r>
@@ -4277,10 +5175,10 @@
           <w:position w:val="-10"/>
         </w:rPr>
         <w:object w:dxaOrig="290" w:dyaOrig="290" w14:anchorId="36B49E24">
-          <v:shape id="_x0000_i1094" type="#_x0000_t75" style="width:13.8pt;height:13.8pt" o:ole="">
+          <v:shape id="_x0000_i1095" type="#_x0000_t75" style="width:13.75pt;height:13.75pt" o:ole="">
             <v:imagedata r:id="rId127" o:title=""/>
           </v:shape>
-          <o:OLEObject Type="Embed" ProgID="Equation.DSMT4" ShapeID="_x0000_i1094" DrawAspect="Content" ObjectID="_1671267152" r:id="rId131"/>
+          <o:OLEObject Type="Embed" ProgID="Equation.DSMT4" ShapeID="_x0000_i1095" DrawAspect="Content" ObjectID="_1671284182" r:id="rId131"/>
         </w:object>
       </w:r>
       <w:r>
@@ -4304,7 +5202,6 @@
         <w:rPr>
           <w:rFonts w:ascii="Times New Roman" w:eastAsia="宋体" w:hAnsi="Times New Roman" w:cs="Times New Roman"/>
         </w:rPr>
-        <w:lastRenderedPageBreak/>
         <w:tab/>
       </w:r>
       <w:r>
@@ -4313,10 +5210,10 @@
           <w:position w:val="-30"/>
         </w:rPr>
         <w:object w:dxaOrig="6200" w:dyaOrig="720" w14:anchorId="4A239ABA">
-          <v:shape id="_x0000_i1095" type="#_x0000_t75" style="width:309.3pt;height:36.3pt" o:ole="">
+          <v:shape id="_x0000_i1096" type="#_x0000_t75" style="width:309.3pt;height:36.3pt" o:ole="">
             <v:imagedata r:id="rId132" o:title=""/>
           </v:shape>
-          <o:OLEObject Type="Embed" ProgID="Equation.DSMT4" ShapeID="_x0000_i1095" DrawAspect="Content" ObjectID="_1671267153" r:id="rId133"/>
+          <o:OLEObject Type="Embed" ProgID="Equation.DSMT4" ShapeID="_x0000_i1096" DrawAspect="Content" ObjectID="_1671284183" r:id="rId133"/>
         </w:object>
       </w:r>
       <w:r>
@@ -4366,10 +5263,10 @@
           <w:position w:val="-26"/>
         </w:rPr>
         <w:object w:dxaOrig="1860" w:dyaOrig="520" w14:anchorId="52F3AEA1">
-          <v:shape id="_x0000_i1096" type="#_x0000_t75" style="width:92.15pt;height:25.35pt" o:ole="">
+          <v:shape id="_x0000_i1097" type="#_x0000_t75" style="width:92.05pt;height:25.35pt" o:ole="">
             <v:imagedata r:id="rId134" o:title=""/>
           </v:shape>
-          <o:OLEObject Type="Embed" ProgID="Equation.DSMT4" ShapeID="_x0000_i1096" DrawAspect="Content" ObjectID="_1671267154" r:id="rId135"/>
+          <o:OLEObject Type="Embed" ProgID="Equation.DSMT4" ShapeID="_x0000_i1097" DrawAspect="Content" ObjectID="_1671284184" r:id="rId135"/>
         </w:object>
       </w:r>
       <w:r>
@@ -4416,10 +5313,10 @@
           <w:position w:val="-10"/>
         </w:rPr>
         <w:object w:dxaOrig="290" w:dyaOrig="290" w14:anchorId="697F4741">
-          <v:shape id="_x0000_i1097" type="#_x0000_t75" style="width:13.8pt;height:13.8pt" o:ole="">
+          <v:shape id="_x0000_i1098" type="#_x0000_t75" style="width:13.75pt;height:13.75pt" o:ole="">
             <v:imagedata r:id="rId127" o:title=""/>
           </v:shape>
-          <o:OLEObject Type="Embed" ProgID="Equation.DSMT4" ShapeID="_x0000_i1097" DrawAspect="Content" ObjectID="_1671267155" r:id="rId136"/>
+          <o:OLEObject Type="Embed" ProgID="Equation.DSMT4" ShapeID="_x0000_i1098" DrawAspect="Content" ObjectID="_1671284185" r:id="rId136"/>
         </w:object>
       </w:r>
       <w:r>
@@ -4434,10 +5331,10 @@
           <w:position w:val="-14"/>
         </w:rPr>
         <w:object w:dxaOrig="740" w:dyaOrig="440" w14:anchorId="52DD709D">
-          <v:shape id="_x0000_i1098" type="#_x0000_t75" style="width:36.3pt;height:21.3pt" o:ole="">
+          <v:shape id="_x0000_i1099" type="#_x0000_t75" style="width:36.3pt;height:21.3pt" o:ole="">
             <v:imagedata r:id="rId137" o:title=""/>
           </v:shape>
-          <o:OLEObject Type="Embed" ProgID="Equation.DSMT4" ShapeID="_x0000_i1098" DrawAspect="Content" ObjectID="_1671267156" r:id="rId138"/>
+          <o:OLEObject Type="Embed" ProgID="Equation.DSMT4" ShapeID="_x0000_i1099" DrawAspect="Content" ObjectID="_1671284186" r:id="rId138"/>
         </w:object>
       </w:r>
       <w:r>
@@ -4452,10 +5349,10 @@
           <w:position w:val="-10"/>
         </w:rPr>
         <w:object w:dxaOrig="290" w:dyaOrig="290" w14:anchorId="1436155F">
-          <v:shape id="_x0000_i1099" type="#_x0000_t75" style="width:13.8pt;height:13.8pt" o:ole="">
+          <v:shape id="_x0000_i1100" type="#_x0000_t75" style="width:13.75pt;height:13.75pt" o:ole="">
             <v:imagedata r:id="rId139" o:title=""/>
           </v:shape>
-          <o:OLEObject Type="Embed" ProgID="Equation.DSMT4" ShapeID="_x0000_i1099" DrawAspect="Content" ObjectID="_1671267157" r:id="rId140"/>
+          <o:OLEObject Type="Embed" ProgID="Equation.DSMT4" ShapeID="_x0000_i1100" DrawAspect="Content" ObjectID="_1671284187" r:id="rId140"/>
         </w:object>
       </w:r>
       <w:r>
@@ -4487,10 +5384,10 @@
           <w:position w:val="-24"/>
         </w:rPr>
         <w:object w:dxaOrig="1150" w:dyaOrig="1000" w14:anchorId="6E5DFE30">
-          <v:shape id="_x0000_i1100" type="#_x0000_t75" style="width:58.2pt;height:50.7pt" o:ole="">
+          <v:shape id="_x0000_i1101" type="#_x0000_t75" style="width:58.25pt;height:50.7pt" o:ole="">
             <v:imagedata r:id="rId141" o:title=""/>
           </v:shape>
-          <o:OLEObject Type="Embed" ProgID="Equation.DSMT4" ShapeID="_x0000_i1100" DrawAspect="Content" ObjectID="_1671267158" r:id="rId142"/>
+          <o:OLEObject Type="Embed" ProgID="Equation.DSMT4" ShapeID="_x0000_i1101" DrawAspect="Content" ObjectID="_1671284188" r:id="rId142"/>
         </w:object>
       </w:r>
       <w:r>
@@ -4588,10 +5485,10 @@
           <w:position w:val="-16"/>
         </w:rPr>
         <w:object w:dxaOrig="5330" w:dyaOrig="440" w14:anchorId="26ED5C38">
-          <v:shape id="_x0000_i1101" type="#_x0000_t75" style="width:267.85pt;height:21.3pt" o:ole="">
+          <v:shape id="_x0000_i1102" type="#_x0000_t75" style="width:267.95pt;height:21.3pt" o:ole="">
             <v:imagedata r:id="rId143" o:title=""/>
           </v:shape>
-          <o:OLEObject Type="Embed" ProgID="Equation.DSMT4" ShapeID="_x0000_i1101" DrawAspect="Content" ObjectID="_1671267159" r:id="rId144"/>
+          <o:OLEObject Type="Embed" ProgID="Equation.DSMT4" ShapeID="_x0000_i1102" DrawAspect="Content" ObjectID="_1671284189" r:id="rId144"/>
         </w:object>
       </w:r>
       <w:r>
@@ -4637,10 +5534,10 @@
           <w:position w:val="-16"/>
         </w:rPr>
         <w:object w:dxaOrig="1290" w:dyaOrig="440" w14:anchorId="7AF78FA8">
-          <v:shape id="_x0000_i1102" type="#_x0000_t75" style="width:64.5pt;height:21.3pt" o:ole="">
+          <v:shape id="_x0000_i1103" type="#_x0000_t75" style="width:64.5pt;height:21.3pt" o:ole="">
             <v:imagedata r:id="rId145" o:title=""/>
           </v:shape>
-          <o:OLEObject Type="Embed" ProgID="Equation.DSMT4" ShapeID="_x0000_i1102" DrawAspect="Content" ObjectID="_1671267160" r:id="rId146"/>
+          <o:OLEObject Type="Embed" ProgID="Equation.DSMT4" ShapeID="_x0000_i1103" DrawAspect="Content" ObjectID="_1671284190" r:id="rId146"/>
         </w:object>
       </w:r>
       <w:r>
@@ -4655,10 +5552,10 @@
           <w:position w:val="-6"/>
         </w:rPr>
         <w:object w:dxaOrig="290" w:dyaOrig="290" w14:anchorId="064F0C88">
-          <v:shape id="_x0000_i1103" type="#_x0000_t75" style="width:13.8pt;height:13.8pt" o:ole="">
+          <v:shape id="_x0000_i1104" type="#_x0000_t75" style="width:13.75pt;height:13.75pt" o:ole="">
             <v:imagedata r:id="rId147" o:title=""/>
           </v:shape>
-          <o:OLEObject Type="Embed" ProgID="Equation.DSMT4" ShapeID="_x0000_i1103" DrawAspect="Content" ObjectID="_1671267161" r:id="rId148"/>
+          <o:OLEObject Type="Embed" ProgID="Equation.DSMT4" ShapeID="_x0000_i1104" DrawAspect="Content" ObjectID="_1671284191" r:id="rId148"/>
         </w:object>
       </w:r>
       <w:r>
@@ -4673,10 +5570,10 @@
           <w:position w:val="-22"/>
         </w:rPr>
         <w:object w:dxaOrig="1880" w:dyaOrig="590" w14:anchorId="21A0717C">
-          <v:shape id="_x0000_i1104" type="#_x0000_t75" style="width:93.3pt;height:28.8pt" o:ole="">
+          <v:shape id="_x0000_i1105" type="#_x0000_t75" style="width:93.3pt;height:28.8pt" o:ole="">
             <v:imagedata r:id="rId149" o:title=""/>
           </v:shape>
-          <o:OLEObject Type="Embed" ProgID="Equation.DSMT4" ShapeID="_x0000_i1104" DrawAspect="Content" ObjectID="_1671267162" r:id="rId150"/>
+          <o:OLEObject Type="Embed" ProgID="Equation.DSMT4" ShapeID="_x0000_i1105" DrawAspect="Content" ObjectID="_1671284192" r:id="rId150"/>
         </w:object>
       </w:r>
       <w:r>
@@ -4691,10 +5588,10 @@
           <w:position w:val="-14"/>
         </w:rPr>
         <w:object w:dxaOrig="350" w:dyaOrig="400" w14:anchorId="232E5EBE">
-          <v:shape id="_x0000_i1105" type="#_x0000_t75" style="width:17.85pt;height:20.15pt" o:ole="">
+          <v:shape id="_x0000_i1106" type="#_x0000_t75" style="width:17.85pt;height:20.05pt" o:ole="">
             <v:imagedata r:id="rId151" o:title=""/>
           </v:shape>
-          <o:OLEObject Type="Embed" ProgID="Equation.DSMT4" ShapeID="_x0000_i1105" DrawAspect="Content" ObjectID="_1671267163" r:id="rId152"/>
+          <o:OLEObject Type="Embed" ProgID="Equation.DSMT4" ShapeID="_x0000_i1106" DrawAspect="Content" ObjectID="_1671284193" r:id="rId152"/>
         </w:object>
       </w:r>
       <w:r>
@@ -4709,10 +5606,10 @@
           <w:position w:val="-4"/>
         </w:rPr>
         <w:object w:dxaOrig="290" w:dyaOrig="250" w14:anchorId="44F55772">
-          <v:shape id="_x0000_i1106" type="#_x0000_t75" style="width:13.8pt;height:12.1pt" o:ole="">
+          <v:shape id="_x0000_i1107" type="#_x0000_t75" style="width:13.75pt;height:12.2pt" o:ole="">
             <v:imagedata r:id="rId153" o:title=""/>
           </v:shape>
-          <o:OLEObject Type="Embed" ProgID="Equation.DSMT4" ShapeID="_x0000_i1106" DrawAspect="Content" ObjectID="_1671267164" r:id="rId154"/>
+          <o:OLEObject Type="Embed" ProgID="Equation.DSMT4" ShapeID="_x0000_i1107" DrawAspect="Content" ObjectID="_1671284194" r:id="rId154"/>
         </w:object>
       </w:r>
       <w:r>
@@ -4733,10 +5630,10 @@
           <w:position w:val="-14"/>
         </w:rPr>
         <w:object w:dxaOrig="639" w:dyaOrig="400" w14:anchorId="535F090D">
-          <v:shape id="_x0000_i1107" type="#_x0000_t75" style="width:31.7pt;height:20.15pt" o:ole="">
+          <v:shape id="_x0000_i1108" type="#_x0000_t75" style="width:31.6pt;height:20.05pt" o:ole="">
             <v:imagedata r:id="rId155" o:title=""/>
           </v:shape>
-          <o:OLEObject Type="Embed" ProgID="Equation.DSMT4" ShapeID="_x0000_i1107" DrawAspect="Content" ObjectID="_1671267165" r:id="rId156"/>
+          <o:OLEObject Type="Embed" ProgID="Equation.DSMT4" ShapeID="_x0000_i1108" DrawAspect="Content" ObjectID="_1671284195" r:id="rId156"/>
         </w:object>
       </w:r>
       <w:r>
@@ -4752,10 +5649,10 @@
           <w:position w:val="-12"/>
         </w:rPr>
         <w:object w:dxaOrig="290" w:dyaOrig="440" w14:anchorId="132881A4">
-          <v:shape id="_x0000_i1108" type="#_x0000_t75" style="width:13.8pt;height:21.3pt" o:ole="">
+          <v:shape id="_x0000_i1109" type="#_x0000_t75" style="width:13.75pt;height:21.3pt" o:ole="">
             <v:imagedata r:id="rId157" o:title=""/>
           </v:shape>
-          <o:OLEObject Type="Embed" ProgID="Equation.DSMT4" ShapeID="_x0000_i1108" DrawAspect="Content" ObjectID="_1671267166" r:id="rId158"/>
+          <o:OLEObject Type="Embed" ProgID="Equation.DSMT4" ShapeID="_x0000_i1109" DrawAspect="Content" ObjectID="_1671284196" r:id="rId158"/>
         </w:object>
       </w:r>
       <w:r>
@@ -4770,10 +5667,10 @@
           <w:position w:val="-12"/>
         </w:rPr>
         <w:object w:dxaOrig="740" w:dyaOrig="440" w14:anchorId="14022029">
-          <v:shape id="_x0000_i1109" type="#_x0000_t75" style="width:36.3pt;height:21.3pt" o:ole="">
+          <v:shape id="_x0000_i1110" type="#_x0000_t75" style="width:36.3pt;height:21.3pt" o:ole="">
             <v:imagedata r:id="rId159" o:title=""/>
           </v:shape>
-          <o:OLEObject Type="Embed" ProgID="Equation.DSMT4" ShapeID="_x0000_i1109" DrawAspect="Content" ObjectID="_1671267167" r:id="rId160"/>
+          <o:OLEObject Type="Embed" ProgID="Equation.DSMT4" ShapeID="_x0000_i1110" DrawAspect="Content" ObjectID="_1671284197" r:id="rId160"/>
         </w:object>
       </w:r>
       <w:r>
@@ -4789,10 +5686,10 @@
           <w:position w:val="-28"/>
         </w:rPr>
         <w:object w:dxaOrig="850" w:dyaOrig="740" w14:anchorId="3098857C">
-          <v:shape id="_x0000_i1110" type="#_x0000_t75" style="width:43.2pt;height:36.3pt" o:ole="">
+          <v:shape id="_x0000_i1111" type="#_x0000_t75" style="width:43.2pt;height:36.3pt" o:ole="">
             <v:imagedata r:id="rId161" o:title=""/>
           </v:shape>
-          <o:OLEObject Type="Embed" ProgID="Equation.DSMT4" ShapeID="_x0000_i1110" DrawAspect="Content" ObjectID="_1671267168" r:id="rId162"/>
+          <o:OLEObject Type="Embed" ProgID="Equation.DSMT4" ShapeID="_x0000_i1111" DrawAspect="Content" ObjectID="_1671284198" r:id="rId162"/>
         </w:object>
       </w:r>
       <w:bookmarkEnd w:id="3"/>
@@ -4809,10 +5706,10 @@
           <w:position w:val="-16"/>
         </w:rPr>
         <w:object w:dxaOrig="850" w:dyaOrig="440" w14:anchorId="6645AF8D">
-          <v:shape id="_x0000_i1111" type="#_x0000_t75" style="width:43.2pt;height:21.3pt" o:ole="">
+          <v:shape id="_x0000_i1112" type="#_x0000_t75" style="width:43.2pt;height:21.3pt" o:ole="">
             <v:imagedata r:id="rId163" o:title=""/>
           </v:shape>
-          <o:OLEObject Type="Embed" ProgID="Equation.DSMT4" ShapeID="_x0000_i1111" DrawAspect="Content" ObjectID="_1671267169" r:id="rId164"/>
+          <o:OLEObject Type="Embed" ProgID="Equation.DSMT4" ShapeID="_x0000_i1112" DrawAspect="Content" ObjectID="_1671284199" r:id="rId164"/>
         </w:object>
       </w:r>
       <w:r>
@@ -4827,10 +5724,10 @@
           <w:position w:val="-14"/>
         </w:rPr>
         <w:object w:dxaOrig="1290" w:dyaOrig="440" w14:anchorId="1A6C9555">
-          <v:shape id="_x0000_i1112" type="#_x0000_t75" style="width:64.5pt;height:21.3pt" o:ole="">
+          <v:shape id="_x0000_i1113" type="#_x0000_t75" style="width:64.5pt;height:21.3pt" o:ole="">
             <v:imagedata r:id="rId165" o:title=""/>
           </v:shape>
-          <o:OLEObject Type="Embed" ProgID="Equation.DSMT4" ShapeID="_x0000_i1112" DrawAspect="Content" ObjectID="_1671267170" r:id="rId166"/>
+          <o:OLEObject Type="Embed" ProgID="Equation.DSMT4" ShapeID="_x0000_i1113" DrawAspect="Content" ObjectID="_1671284200" r:id="rId166"/>
         </w:object>
       </w:r>
       <w:r>
@@ -4863,10 +5760,10 @@
           <w:position w:val="-44"/>
         </w:rPr>
         <w:object w:dxaOrig="5320" w:dyaOrig="850" w14:anchorId="52A9A0F0">
-          <v:shape id="_x0000_i1113" type="#_x0000_t75" style="width:267.25pt;height:43.2pt" o:ole="">
+          <v:shape id="_x0000_i1114" type="#_x0000_t75" style="width:267.35pt;height:43.2pt" o:ole="">
             <v:imagedata r:id="rId167" o:title=""/>
           </v:shape>
-          <o:OLEObject Type="Embed" ProgID="Equation.DSMT4" ShapeID="_x0000_i1113" DrawAspect="Content" ObjectID="_1671267171" r:id="rId168"/>
+          <o:OLEObject Type="Embed" ProgID="Equation.DSMT4" ShapeID="_x0000_i1114" DrawAspect="Content" ObjectID="_1671284201" r:id="rId168"/>
         </w:object>
       </w:r>
       <w:r>
@@ -4913,17 +5810,25 @@
           <w:position w:val="-6"/>
         </w:rPr>
         <w:object w:dxaOrig="290" w:dyaOrig="290" w14:anchorId="509006D4">
-          <v:shape id="_x0000_i1114" type="#_x0000_t75" style="width:13.8pt;height:13.8pt" o:ole="">
+          <v:shape id="_x0000_i1115" type="#_x0000_t75" style="width:13.75pt;height:13.75pt" o:ole="">
             <v:imagedata r:id="rId169" o:title=""/>
           </v:shape>
-          <o:OLEObject Type="Embed" ProgID="Equation.DSMT4" ShapeID="_x0000_i1114" DrawAspect="Content" ObjectID="_1671267172" r:id="rId170"/>
-        </w:object>
-      </w:r>
-      <w:r>
-        <w:rPr>
-          <w:rFonts w:ascii="Times New Roman" w:eastAsia="宋体" w:hAnsi="Times New Roman" w:cs="Times New Roman"/>
-        </w:rPr>
-        <w:t>个分模型；特征分布的参数</w:t>
+          <o:OLEObject Type="Embed" ProgID="Equation.DSMT4" ShapeID="_x0000_i1115" DrawAspect="Content" ObjectID="_1671284202" r:id="rId170"/>
+        </w:object>
+      </w:r>
+      <w:proofErr w:type="gramStart"/>
+      <w:r>
+        <w:rPr>
+          <w:rFonts w:ascii="Times New Roman" w:eastAsia="宋体" w:hAnsi="Times New Roman" w:cs="Times New Roman"/>
+        </w:rPr>
+        <w:t>个</w:t>
+      </w:r>
+      <w:proofErr w:type="gramEnd"/>
+      <w:r>
+        <w:rPr>
+          <w:rFonts w:ascii="Times New Roman" w:eastAsia="宋体" w:hAnsi="Times New Roman" w:cs="Times New Roman"/>
+        </w:rPr>
+        <w:t>分模型；特征分布的参数</w:t>
       </w:r>
       <w:r>
         <w:rPr>
@@ -4931,10 +5836,10 @@
           <w:position w:val="-14"/>
         </w:rPr>
         <w:object w:dxaOrig="2290" w:dyaOrig="440" w14:anchorId="4062E595">
-          <v:shape id="_x0000_i1115" type="#_x0000_t75" style="width:115.2pt;height:21.3pt" o:ole="">
+          <v:shape id="_x0000_i1116" type="#_x0000_t75" style="width:115.2pt;height:21.3pt" o:ole="">
             <v:imagedata r:id="rId171" o:title=""/>
           </v:shape>
-          <o:OLEObject Type="Embed" ProgID="Equation.DSMT4" ShapeID="_x0000_i1115" DrawAspect="Content" ObjectID="_1671267173" r:id="rId172"/>
+          <o:OLEObject Type="Embed" ProgID="Equation.DSMT4" ShapeID="_x0000_i1116" DrawAspect="Content" ObjectID="_1671284203" r:id="rId172"/>
         </w:object>
       </w:r>
       <w:r>
@@ -4967,10 +5872,10 @@
           <w:position w:val="-32"/>
         </w:rPr>
         <w:object w:dxaOrig="4920" w:dyaOrig="720" w14:anchorId="2D0E548E">
-          <v:shape id="_x0000_i1116" type="#_x0000_t75" style="width:246.55pt;height:36.3pt" o:ole="">
+          <v:shape id="_x0000_i1117" type="#_x0000_t75" style="width:246.35pt;height:36.3pt" o:ole="">
             <v:imagedata r:id="rId173" o:title=""/>
           </v:shape>
-          <o:OLEObject Type="Embed" ProgID="Equation.DSMT4" ShapeID="_x0000_i1116" DrawAspect="Content" ObjectID="_1671267174" r:id="rId174"/>
+          <o:OLEObject Type="Embed" ProgID="Equation.DSMT4" ShapeID="_x0000_i1117" DrawAspect="Content" ObjectID="_1671284204" r:id="rId174"/>
         </w:object>
       </w:r>
       <w:r>
@@ -5054,10 +5959,10 @@
           <w:position w:val="-12"/>
         </w:rPr>
         <w:object w:dxaOrig="290" w:dyaOrig="440" w14:anchorId="32F0AEE1">
-          <v:shape id="_x0000_i1117" type="#_x0000_t75" style="width:13.8pt;height:21.3pt" o:ole="">
+          <v:shape id="_x0000_i1118" type="#_x0000_t75" style="width:13.75pt;height:21.3pt" o:ole="">
             <v:imagedata r:id="rId175" o:title=""/>
           </v:shape>
-          <o:OLEObject Type="Embed" ProgID="Equation.DSMT4" ShapeID="_x0000_i1117" DrawAspect="Content" ObjectID="_1671267175" r:id="rId176"/>
+          <o:OLEObject Type="Embed" ProgID="Equation.DSMT4" ShapeID="_x0000_i1118" DrawAspect="Content" ObjectID="_1671284205" r:id="rId176"/>
         </w:object>
       </w:r>
       <w:r>
@@ -5078,10 +5983,10 @@
           <w:position w:val="-4"/>
         </w:rPr>
         <w:object w:dxaOrig="290" w:dyaOrig="290" w14:anchorId="5671AC9A">
-          <v:shape id="_x0000_i1118" type="#_x0000_t75" style="width:13.8pt;height:13.8pt" o:ole="">
+          <v:shape id="_x0000_i1119" type="#_x0000_t75" style="width:13.75pt;height:13.75pt" o:ole="">
             <v:imagedata r:id="rId177" o:title=""/>
           </v:shape>
-          <o:OLEObject Type="Embed" ProgID="Equation.DSMT4" ShapeID="_x0000_i1118" DrawAspect="Content" ObjectID="_1671267176" r:id="rId178"/>
+          <o:OLEObject Type="Embed" ProgID="Equation.DSMT4" ShapeID="_x0000_i1119" DrawAspect="Content" ObjectID="_1671284206" r:id="rId178"/>
         </w:object>
       </w:r>
       <w:r>
@@ -5090,12 +5995,14 @@
         </w:rPr>
         <w:t>维的指示变量，表示该元素由哪个分布元产生，称为</w:t>
       </w:r>
+      <w:proofErr w:type="gramStart"/>
       <w:r>
         <w:rPr>
           <w:rFonts w:ascii="Times New Roman" w:eastAsia="宋体" w:hAnsi="Times New Roman" w:cs="Times New Roman" w:hint="eastAsia"/>
         </w:rPr>
         <w:t>隐</w:t>
       </w:r>
+      <w:proofErr w:type="gramEnd"/>
       <w:r>
         <w:rPr>
           <w:rFonts w:ascii="Times New Roman" w:eastAsia="宋体" w:hAnsi="Times New Roman" w:cs="Times New Roman"/>
@@ -5119,10 +6026,10 @@
           <w:position w:val="-16"/>
         </w:rPr>
         <w:object w:dxaOrig="2180" w:dyaOrig="440" w14:anchorId="61F778FE">
-          <v:shape id="_x0000_i1119" type="#_x0000_t75" style="width:108.85pt;height:21.3pt" o:ole="">
+          <v:shape id="_x0000_i1120" type="#_x0000_t75" style="width:108.95pt;height:21.3pt" o:ole="">
             <v:imagedata r:id="rId179" o:title=""/>
           </v:shape>
-          <o:OLEObject Type="Embed" ProgID="Equation.DSMT4" ShapeID="_x0000_i1119" DrawAspect="Content" ObjectID="_1671267177" r:id="rId180"/>
+          <o:OLEObject Type="Embed" ProgID="Equation.DSMT4" ShapeID="_x0000_i1120" DrawAspect="Content" ObjectID="_1671284207" r:id="rId180"/>
         </w:object>
       </w:r>
     </w:p>
@@ -5148,10 +6055,10 @@
           <w:position w:val="-32"/>
         </w:rPr>
         <w:object w:dxaOrig="3030" w:dyaOrig="700" w14:anchorId="6DE99B70">
-          <v:shape id="_x0000_i1120" type="#_x0000_t75" style="width:151.5pt;height:36.3pt" o:ole="">
+          <v:shape id="_x0000_i1121" type="#_x0000_t75" style="width:151.5pt;height:36.3pt" o:ole="">
             <v:imagedata r:id="rId181" o:title=""/>
           </v:shape>
-          <o:OLEObject Type="Embed" ProgID="Equation.DSMT4" ShapeID="_x0000_i1120" DrawAspect="Content" ObjectID="_1671267178" r:id="rId182"/>
+          <o:OLEObject Type="Embed" ProgID="Equation.DSMT4" ShapeID="_x0000_i1121" DrawAspect="Content" ObjectID="_1671284208" r:id="rId182"/>
         </w:object>
       </w:r>
       <w:r>
@@ -5200,6 +6107,7 @@
         <w:rPr>
           <w:rFonts w:ascii="Times New Roman" w:eastAsia="宋体" w:hAnsi="Times New Roman" w:cs="Times New Roman" w:hint="eastAsia"/>
         </w:rPr>
+        <w:lastRenderedPageBreak/>
         <w:t>EM</w:t>
       </w:r>
       <w:r>
@@ -5220,10 +6128,10 @@
           <w:position w:val="-20"/>
         </w:rPr>
         <w:object w:dxaOrig="800" w:dyaOrig="560" w14:anchorId="51CE8C48">
-          <v:shape id="_x0000_i1121" type="#_x0000_t75" style="width:40.3pt;height:27.65pt" o:ole="">
+          <v:shape id="_x0000_i1122" type="#_x0000_t75" style="width:40.4pt;height:27.55pt" o:ole="">
             <v:imagedata r:id="rId183" o:title=""/>
           </v:shape>
-          <o:OLEObject Type="Embed" ProgID="Equation.DSMT4" ShapeID="_x0000_i1121" DrawAspect="Content" ObjectID="_1671267179" r:id="rId184"/>
+          <o:OLEObject Type="Embed" ProgID="Equation.DSMT4" ShapeID="_x0000_i1122" DrawAspect="Content" ObjectID="_1671284209" r:id="rId184"/>
         </w:object>
       </w:r>
       <w:r>
@@ -5292,10 +6200,10 @@
           <w:position w:val="-18"/>
         </w:rPr>
         <w:object w:dxaOrig="1160" w:dyaOrig="480" w14:anchorId="3F183A20">
-          <v:shape id="_x0000_i1122" type="#_x0000_t75" style="width:57.6pt;height:23.6pt" o:ole="">
+          <v:shape id="_x0000_i1123" type="#_x0000_t75" style="width:57.6pt;height:23.5pt" o:ole="">
             <v:imagedata r:id="rId185" o:title=""/>
           </v:shape>
-          <o:OLEObject Type="Embed" ProgID="Equation.DSMT4" ShapeID="_x0000_i1122" DrawAspect="Content" ObjectID="_1671267180" r:id="rId186"/>
+          <o:OLEObject Type="Embed" ProgID="Equation.DSMT4" ShapeID="_x0000_i1123" DrawAspect="Content" ObjectID="_1671284210" r:id="rId186"/>
         </w:object>
       </w:r>
       <w:r>
@@ -5321,7 +6229,6 @@
         <w:rPr>
           <w:rFonts w:ascii="Times New Roman" w:eastAsia="宋体" w:hAnsi="Times New Roman" w:cs="Times New Roman"/>
         </w:rPr>
-        <w:lastRenderedPageBreak/>
         <w:tab/>
       </w:r>
       <w:r>
@@ -5330,10 +6237,10 @@
           <w:position w:val="-146"/>
         </w:rPr>
         <w:object w:dxaOrig="5120" w:dyaOrig="2460" w14:anchorId="3729C2A2">
-          <v:shape id="_x0000_i1123" type="#_x0000_t75" style="width:255.75pt;height:123.25pt" o:ole="">
+          <v:shape id="_x0000_i1124" type="#_x0000_t75" style="width:255.75pt;height:123.35pt" o:ole="">
             <v:imagedata r:id="rId187" o:title=""/>
           </v:shape>
-          <o:OLEObject Type="Embed" ProgID="Equation.DSMT4" ShapeID="_x0000_i1123" DrawAspect="Content" ObjectID="_1671267181" r:id="rId188"/>
+          <o:OLEObject Type="Embed" ProgID="Equation.DSMT4" ShapeID="_x0000_i1124" DrawAspect="Content" ObjectID="_1671284211" r:id="rId188"/>
         </w:object>
       </w:r>
       <w:r>
@@ -5387,10 +6294,10 @@
           <w:position w:val="-18"/>
         </w:rPr>
         <w:object w:dxaOrig="2280" w:dyaOrig="460" w14:anchorId="16029C97">
-          <v:shape id="_x0000_i1124" type="#_x0000_t75" style="width:114.05pt;height:23.6pt" o:ole="">
+          <v:shape id="_x0000_i1125" type="#_x0000_t75" style="width:113.95pt;height:23.5pt" o:ole="">
             <v:imagedata r:id="rId189" o:title=""/>
           </v:shape>
-          <o:OLEObject Type="Embed" ProgID="Equation.DSMT4" ShapeID="_x0000_i1124" DrawAspect="Content" ObjectID="_1671267182" r:id="rId190"/>
+          <o:OLEObject Type="Embed" ProgID="Equation.DSMT4" ShapeID="_x0000_i1125" DrawAspect="Content" ObjectID="_1671284212" r:id="rId190"/>
         </w:object>
       </w:r>
       <w:r>
@@ -5404,10 +6311,10 @@
           <w:position w:val="-8"/>
         </w:rPr>
         <w:object w:dxaOrig="460" w:dyaOrig="360" w14:anchorId="30FA1EA9">
-          <v:shape id="_x0000_i1125" type="#_x0000_t75" style="width:23.6pt;height:17.85pt" o:ole="">
+          <v:shape id="_x0000_i1126" type="#_x0000_t75" style="width:23.5pt;height:17.85pt" o:ole="">
             <v:imagedata r:id="rId191" o:title=""/>
           </v:shape>
-          <o:OLEObject Type="Embed" ProgID="Equation.DSMT4" ShapeID="_x0000_i1125" DrawAspect="Content" ObjectID="_1671267183" r:id="rId192"/>
+          <o:OLEObject Type="Embed" ProgID="Equation.DSMT4" ShapeID="_x0000_i1126" DrawAspect="Content" ObjectID="_1671284213" r:id="rId192"/>
         </w:object>
       </w:r>
       <w:r>
@@ -5422,17 +6329,25 @@
           <w:position w:val="-6"/>
         </w:rPr>
         <w:object w:dxaOrig="139" w:dyaOrig="260" w14:anchorId="302AFAD9">
-          <v:shape id="_x0000_i1126" type="#_x0000_t75" style="width:6.9pt;height:12.1pt" o:ole="">
+          <v:shape id="_x0000_i1127" type="#_x0000_t75" style="width:6.9pt;height:12.2pt" o:ole="">
             <v:imagedata r:id="rId193" o:title=""/>
           </v:shape>
-          <o:OLEObject Type="Embed" ProgID="Equation.DSMT4" ShapeID="_x0000_i1126" DrawAspect="Content" ObjectID="_1671267184" r:id="rId194"/>
-        </w:object>
-      </w:r>
-      <w:r>
-        <w:rPr>
-          <w:rFonts w:ascii="Times New Roman" w:eastAsia="宋体" w:hAnsi="Times New Roman" w:cs="Times New Roman" w:hint="eastAsia"/>
-        </w:rPr>
-        <w:t>个元素来自第</w:t>
+          <o:OLEObject Type="Embed" ProgID="Equation.DSMT4" ShapeID="_x0000_i1127" DrawAspect="Content" ObjectID="_1671284214" r:id="rId194"/>
+        </w:object>
+      </w:r>
+      <w:proofErr w:type="gramStart"/>
+      <w:r>
+        <w:rPr>
+          <w:rFonts w:ascii="Times New Roman" w:eastAsia="宋体" w:hAnsi="Times New Roman" w:cs="Times New Roman" w:hint="eastAsia"/>
+        </w:rPr>
+        <w:t>个</w:t>
+      </w:r>
+      <w:proofErr w:type="gramEnd"/>
+      <w:r>
+        <w:rPr>
+          <w:rFonts w:ascii="Times New Roman" w:eastAsia="宋体" w:hAnsi="Times New Roman" w:cs="Times New Roman" w:hint="eastAsia"/>
+        </w:rPr>
+        <w:t>元素来自第</w:t>
       </w:r>
       <w:r>
         <w:rPr>
@@ -5440,17 +6355,25 @@
           <w:position w:val="-6"/>
         </w:rPr>
         <w:object w:dxaOrig="200" w:dyaOrig="279" w14:anchorId="3870235F">
-          <v:shape id="_x0000_i1127" type="#_x0000_t75" style="width:10.35pt;height:13.8pt" o:ole="">
+          <v:shape id="_x0000_i1128" type="#_x0000_t75" style="width:10.35pt;height:13.75pt" o:ole="">
             <v:imagedata r:id="rId195" o:title=""/>
           </v:shape>
-          <o:OLEObject Type="Embed" ProgID="Equation.DSMT4" ShapeID="_x0000_i1127" DrawAspect="Content" ObjectID="_1671267185" r:id="rId196"/>
-        </w:object>
-      </w:r>
-      <w:r>
-        <w:rPr>
-          <w:rFonts w:ascii="Times New Roman" w:eastAsia="宋体" w:hAnsi="Times New Roman" w:cs="Times New Roman" w:hint="eastAsia"/>
-        </w:rPr>
-        <w:t>个分布元的概率，称为分布元</w:t>
+          <o:OLEObject Type="Embed" ProgID="Equation.DSMT4" ShapeID="_x0000_i1128" DrawAspect="Content" ObjectID="_1671284215" r:id="rId196"/>
+        </w:object>
+      </w:r>
+      <w:proofErr w:type="gramStart"/>
+      <w:r>
+        <w:rPr>
+          <w:rFonts w:ascii="Times New Roman" w:eastAsia="宋体" w:hAnsi="Times New Roman" w:cs="Times New Roman" w:hint="eastAsia"/>
+        </w:rPr>
+        <w:t>个</w:t>
+      </w:r>
+      <w:proofErr w:type="gramEnd"/>
+      <w:r>
+        <w:rPr>
+          <w:rFonts w:ascii="Times New Roman" w:eastAsia="宋体" w:hAnsi="Times New Roman" w:cs="Times New Roman" w:hint="eastAsia"/>
+        </w:rPr>
+        <w:t>分布元的概率，称为分布元</w:t>
       </w:r>
       <w:r>
         <w:rPr>
@@ -5458,10 +6381,10 @@
           <w:position w:val="-6"/>
         </w:rPr>
         <w:object w:dxaOrig="200" w:dyaOrig="279" w14:anchorId="79A408D4">
-          <v:shape id="_x0000_i1128" type="#_x0000_t75" style="width:10.35pt;height:13.8pt" o:ole="">
+          <v:shape id="_x0000_i1129" type="#_x0000_t75" style="width:10.35pt;height:13.75pt" o:ole="">
             <v:imagedata r:id="rId197" o:title=""/>
           </v:shape>
-          <o:OLEObject Type="Embed" ProgID="Equation.DSMT4" ShapeID="_x0000_i1128" DrawAspect="Content" ObjectID="_1671267186" r:id="rId198"/>
+          <o:OLEObject Type="Embed" ProgID="Equation.DSMT4" ShapeID="_x0000_i1129" DrawAspect="Content" ObjectID="_1671284216" r:id="rId198"/>
         </w:object>
       </w:r>
       <w:r>
@@ -5476,10 +6399,10 @@
           <w:position w:val="-6"/>
         </w:rPr>
         <w:object w:dxaOrig="139" w:dyaOrig="260" w14:anchorId="7EB27891">
-          <v:shape id="_x0000_i1129" type="#_x0000_t75" style="width:6.9pt;height:12.1pt" o:ole="">
+          <v:shape id="_x0000_i1130" type="#_x0000_t75" style="width:6.9pt;height:12.2pt" o:ole="">
             <v:imagedata r:id="rId199" o:title=""/>
           </v:shape>
-          <o:OLEObject Type="Embed" ProgID="Equation.DSMT4" ShapeID="_x0000_i1129" DrawAspect="Content" ObjectID="_1671267187" r:id="rId200"/>
+          <o:OLEObject Type="Embed" ProgID="Equation.DSMT4" ShapeID="_x0000_i1130" DrawAspect="Content" ObjectID="_1671284217" r:id="rId200"/>
         </w:object>
       </w:r>
       <w:r>
@@ -5499,10 +6422,10 @@
           <w:position w:val="-14"/>
         </w:rPr>
         <w:object w:dxaOrig="480" w:dyaOrig="420" w14:anchorId="2777DAC1">
-          <v:shape id="_x0000_i1130" type="#_x0000_t75" style="width:24.2pt;height:21.3pt" o:ole="">
+          <v:shape id="_x0000_i1131" type="#_x0000_t75" style="width:24.1pt;height:21.3pt" o:ole="">
             <v:imagedata r:id="rId201" o:title=""/>
           </v:shape>
-          <o:OLEObject Type="Embed" ProgID="Equation.DSMT4" ShapeID="_x0000_i1130" DrawAspect="Content" ObjectID="_1671267188" r:id="rId202"/>
+          <o:OLEObject Type="Embed" ProgID="Equation.DSMT4" ShapeID="_x0000_i1131" DrawAspect="Content" ObjectID="_1671284218" r:id="rId202"/>
         </w:object>
       </w:r>
       <w:r>
@@ -5544,10 +6467,10 @@
           <w:position w:val="-28"/>
         </w:rPr>
         <w:object w:dxaOrig="3640" w:dyaOrig="680" w14:anchorId="7441AADA">
-          <v:shape id="_x0000_i1131" type="#_x0000_t75" style="width:181.45pt;height:34.55pt" o:ole="">
+          <v:shape id="_x0000_i1132" type="#_x0000_t75" style="width:181.55pt;height:34.45pt" o:ole="">
             <v:imagedata r:id="rId203" o:title=""/>
           </v:shape>
-          <o:OLEObject Type="Embed" ProgID="Equation.DSMT4" ShapeID="_x0000_i1131" DrawAspect="Content" ObjectID="_1671267189" r:id="rId204"/>
+          <o:OLEObject Type="Embed" ProgID="Equation.DSMT4" ShapeID="_x0000_i1132" DrawAspect="Content" ObjectID="_1671284219" r:id="rId204"/>
         </w:object>
       </w:r>
       <w:r>
@@ -5610,10 +6533,10 @@
           <w:position w:val="-18"/>
         </w:rPr>
         <w:object w:dxaOrig="1160" w:dyaOrig="480" w14:anchorId="718DB69C">
-          <v:shape id="_x0000_i1132" type="#_x0000_t75" style="width:57.6pt;height:23.6pt" o:ole="">
+          <v:shape id="_x0000_i1133" type="#_x0000_t75" style="width:57.6pt;height:23.5pt" o:ole="">
             <v:imagedata r:id="rId205" o:title=""/>
           </v:shape>
-          <o:OLEObject Type="Embed" ProgID="Equation.DSMT4" ShapeID="_x0000_i1132" DrawAspect="Content" ObjectID="_1671267190" r:id="rId206"/>
+          <o:OLEObject Type="Embed" ProgID="Equation.DSMT4" ShapeID="_x0000_i1133" DrawAspect="Content" ObjectID="_1671284220" r:id="rId206"/>
         </w:object>
       </w:r>
       <w:r>
@@ -5628,10 +6551,10 @@
           <w:position w:val="-12"/>
         </w:rPr>
         <w:object w:dxaOrig="260" w:dyaOrig="320" w14:anchorId="27BE2DEF">
-          <v:shape id="_x0000_i1133" type="#_x0000_t75" style="width:12.1pt;height:15.55pt" o:ole="">
+          <v:shape id="_x0000_i1134" type="#_x0000_t75" style="width:12.2pt;height:15.65pt" o:ole="">
             <v:imagedata r:id="rId207" o:title=""/>
           </v:shape>
-          <o:OLEObject Type="Embed" ProgID="Equation.DSMT4" ShapeID="_x0000_i1133" DrawAspect="Content" ObjectID="_1671267191" r:id="rId208"/>
+          <o:OLEObject Type="Embed" ProgID="Equation.DSMT4" ShapeID="_x0000_i1134" DrawAspect="Content" ObjectID="_1671284221" r:id="rId208"/>
         </w:object>
       </w:r>
       <w:r>
@@ -5664,10 +6587,10 @@
           <w:position w:val="-26"/>
         </w:rPr>
         <w:object w:dxaOrig="2439" w:dyaOrig="560" w14:anchorId="723803BC">
-          <v:shape id="_x0000_i1134" type="#_x0000_t75" style="width:122.1pt;height:27.65pt" o:ole="">
+          <v:shape id="_x0000_i1135" type="#_x0000_t75" style="width:122.1pt;height:27.55pt" o:ole="">
             <v:imagedata r:id="rId209" o:title=""/>
           </v:shape>
-          <o:OLEObject Type="Embed" ProgID="Equation.DSMT4" ShapeID="_x0000_i1134" DrawAspect="Content" ObjectID="_1671267192" r:id="rId210"/>
+          <o:OLEObject Type="Embed" ProgID="Equation.DSMT4" ShapeID="_x0000_i1135" DrawAspect="Content" ObjectID="_1671284222" r:id="rId210"/>
         </w:object>
       </w:r>
       <w:r>
@@ -5729,10 +6652,10 @@
           <w:position w:val="-12"/>
         </w:rPr>
         <w:object w:dxaOrig="400" w:dyaOrig="400" w14:anchorId="4D3BDE30">
-          <v:shape id="_x0000_i1135" type="#_x0000_t75" style="width:20.15pt;height:20.15pt" o:ole="">
+          <v:shape id="_x0000_i1136" type="#_x0000_t75" style="width:20.05pt;height:20.05pt" o:ole="">
             <v:imagedata r:id="rId211" o:title=""/>
           </v:shape>
-          <o:OLEObject Type="Embed" ProgID="Equation.DSMT4" ShapeID="_x0000_i1135" DrawAspect="Content" ObjectID="_1671267193" r:id="rId212"/>
+          <o:OLEObject Type="Embed" ProgID="Equation.DSMT4" ShapeID="_x0000_i1136" DrawAspect="Content" ObjectID="_1671284223" r:id="rId212"/>
         </w:object>
       </w:r>
       <w:r>
@@ -5747,10 +6670,10 @@
           <w:position w:val="-12"/>
         </w:rPr>
         <w:object w:dxaOrig="400" w:dyaOrig="400" w14:anchorId="15C1DE40">
-          <v:shape id="_x0000_i1136" type="#_x0000_t75" style="width:20.15pt;height:20.15pt" o:ole="">
+          <v:shape id="_x0000_i1137" type="#_x0000_t75" style="width:20.05pt;height:20.05pt" o:ole="">
             <v:imagedata r:id="rId213" o:title=""/>
           </v:shape>
-          <o:OLEObject Type="Embed" ProgID="Equation.DSMT4" ShapeID="_x0000_i1136" DrawAspect="Content" ObjectID="_1671267194" r:id="rId214"/>
+          <o:OLEObject Type="Embed" ProgID="Equation.DSMT4" ShapeID="_x0000_i1137" DrawAspect="Content" ObjectID="_1671284224" r:id="rId214"/>
         </w:object>
       </w:r>
       <w:r>
@@ -5783,10 +6706,10 @@
           <w:position w:val="-12"/>
         </w:rPr>
         <w:object w:dxaOrig="300" w:dyaOrig="360" w14:anchorId="1E58C3FB">
-          <v:shape id="_x0000_i1137" type="#_x0000_t75" style="width:15pt;height:18.45pt" o:ole="">
+          <v:shape id="_x0000_i1138" type="#_x0000_t75" style="width:15.05pt;height:18.45pt" o:ole="">
             <v:imagedata r:id="rId215" o:title=""/>
           </v:shape>
-          <o:OLEObject Type="Embed" ProgID="Equation.DSMT4" ShapeID="_x0000_i1137" DrawAspect="Content" ObjectID="_1671267195" r:id="rId216"/>
+          <o:OLEObject Type="Embed" ProgID="Equation.DSMT4" ShapeID="_x0000_i1138" DrawAspect="Content" ObjectID="_1671284225" r:id="rId216"/>
         </w:object>
       </w:r>
       <w:r>
@@ -5801,17 +6724,25 @@
           <w:position w:val="-12"/>
         </w:rPr>
         <w:object w:dxaOrig="340" w:dyaOrig="360" w14:anchorId="4E632C4E">
-          <v:shape id="_x0000_i1138" type="#_x0000_t75" style="width:17.85pt;height:18.45pt" o:ole="">
+          <v:shape id="_x0000_i1139" type="#_x0000_t75" style="width:17.85pt;height:18.45pt" o:ole="">
             <v:imagedata r:id="rId217" o:title=""/>
           </v:shape>
-          <o:OLEObject Type="Embed" ProgID="Equation.DSMT4" ShapeID="_x0000_i1138" DrawAspect="Content" ObjectID="_1671267196" r:id="rId218"/>
-        </w:object>
-      </w:r>
-      <w:r>
-        <w:rPr>
-          <w:rFonts w:ascii="Times New Roman" w:eastAsia="宋体" w:hAnsi="Times New Roman" w:cs="Times New Roman" w:hint="eastAsia"/>
-        </w:rPr>
-        <w:t>求偏导并令其为零，即可得；求</w:t>
+          <o:OLEObject Type="Embed" ProgID="Equation.DSMT4" ShapeID="_x0000_i1139" DrawAspect="Content" ObjectID="_1671284226" r:id="rId218"/>
+        </w:object>
+      </w:r>
+      <w:proofErr w:type="gramStart"/>
+      <w:r>
+        <w:rPr>
+          <w:rFonts w:ascii="Times New Roman" w:eastAsia="宋体" w:hAnsi="Times New Roman" w:cs="Times New Roman" w:hint="eastAsia"/>
+        </w:rPr>
+        <w:t>求偏导并</w:t>
+      </w:r>
+      <w:proofErr w:type="gramEnd"/>
+      <w:r>
+        <w:rPr>
+          <w:rFonts w:ascii="Times New Roman" w:eastAsia="宋体" w:hAnsi="Times New Roman" w:cs="Times New Roman" w:hint="eastAsia"/>
+        </w:rPr>
+        <w:t>令其为零，即可得；求</w:t>
       </w:r>
       <w:r>
         <w:rPr>
@@ -5819,10 +6750,10 @@
           <w:position w:val="-12"/>
         </w:rPr>
         <w:object w:dxaOrig="400" w:dyaOrig="400" w14:anchorId="77843CFB">
-          <v:shape id="_x0000_i1139" type="#_x0000_t75" style="width:20.15pt;height:20.15pt" o:ole="">
+          <v:shape id="_x0000_i1140" type="#_x0000_t75" style="width:20.05pt;height:20.05pt" o:ole="">
             <v:imagedata r:id="rId219" o:title=""/>
           </v:shape>
-          <o:OLEObject Type="Embed" ProgID="Equation.DSMT4" ShapeID="_x0000_i1139" DrawAspect="Content" ObjectID="_1671267197" r:id="rId220"/>
+          <o:OLEObject Type="Embed" ProgID="Equation.DSMT4" ShapeID="_x0000_i1140" DrawAspect="Content" ObjectID="_1671284227" r:id="rId220"/>
         </w:object>
       </w:r>
       <w:r>
@@ -5837,35 +6768,51 @@
           <w:position w:val="-28"/>
         </w:rPr>
         <w:object w:dxaOrig="920" w:dyaOrig="680" w14:anchorId="1F6F0515">
-          <v:shape id="_x0000_i1140" type="#_x0000_t75" style="width:46.1pt;height:34.55pt" o:ole="">
+          <v:shape id="_x0000_i1141" type="#_x0000_t75" style="width:46pt;height:34.45pt" o:ole="">
             <v:imagedata r:id="rId221" o:title=""/>
           </v:shape>
-          <o:OLEObject Type="Embed" ProgID="Equation.DSMT4" ShapeID="_x0000_i1140" DrawAspect="Content" ObjectID="_1671267198" r:id="rId222"/>
-        </w:object>
-      </w:r>
-      <w:r>
-        <w:rPr>
-          <w:rFonts w:ascii="Times New Roman" w:eastAsia="宋体" w:hAnsi="Times New Roman" w:cs="Times New Roman" w:hint="eastAsia"/>
-        </w:rPr>
-        <w:t>条件下关于</w:t>
-      </w:r>
+          <o:OLEObject Type="Embed" ProgID="Equation.DSMT4" ShapeID="_x0000_i1141" DrawAspect="Content" ObjectID="_1671284228" r:id="rId222"/>
+        </w:object>
+      </w:r>
+      <w:r>
+        <w:rPr>
+          <w:rFonts w:ascii="Times New Roman" w:eastAsia="宋体" w:hAnsi="Times New Roman" w:cs="Times New Roman" w:hint="eastAsia"/>
+        </w:rPr>
+        <w:t>条件</w:t>
+      </w:r>
+      <w:proofErr w:type="gramStart"/>
+      <w:r>
+        <w:rPr>
+          <w:rFonts w:ascii="Times New Roman" w:eastAsia="宋体" w:hAnsi="Times New Roman" w:cs="Times New Roman" w:hint="eastAsia"/>
+        </w:rPr>
+        <w:t>下关于</w:t>
+      </w:r>
+      <w:proofErr w:type="gramEnd"/>
       <w:r>
         <w:rPr>
           <w:rFonts w:ascii="Times New Roman" w:eastAsia="宋体" w:hAnsi="Times New Roman" w:cs="Times New Roman"/>
           <w:position w:val="-12"/>
         </w:rPr>
         <w:object w:dxaOrig="300" w:dyaOrig="360" w14:anchorId="31892880">
-          <v:shape id="_x0000_i1141" type="#_x0000_t75" style="width:15pt;height:18.45pt" o:ole="">
+          <v:shape id="_x0000_i1142" type="#_x0000_t75" style="width:15.05pt;height:18.45pt" o:ole="">
             <v:imagedata r:id="rId223" o:title=""/>
           </v:shape>
-          <o:OLEObject Type="Embed" ProgID="Equation.DSMT4" ShapeID="_x0000_i1141" DrawAspect="Content" ObjectID="_1671267199" r:id="rId224"/>
-        </w:object>
-      </w:r>
-      <w:r>
-        <w:rPr>
-          <w:rFonts w:ascii="Times New Roman" w:eastAsia="宋体" w:hAnsi="Times New Roman" w:cs="Times New Roman" w:hint="eastAsia"/>
-        </w:rPr>
-        <w:t>求偏导为零得。结果如下：</w:t>
+          <o:OLEObject Type="Embed" ProgID="Equation.DSMT4" ShapeID="_x0000_i1142" DrawAspect="Content" ObjectID="_1671284229" r:id="rId224"/>
+        </w:object>
+      </w:r>
+      <w:proofErr w:type="gramStart"/>
+      <w:r>
+        <w:rPr>
+          <w:rFonts w:ascii="Times New Roman" w:eastAsia="宋体" w:hAnsi="Times New Roman" w:cs="Times New Roman" w:hint="eastAsia"/>
+        </w:rPr>
+        <w:t>求偏导为</w:t>
+      </w:r>
+      <w:proofErr w:type="gramEnd"/>
+      <w:r>
+        <w:rPr>
+          <w:rFonts w:ascii="Times New Roman" w:eastAsia="宋体" w:hAnsi="Times New Roman" w:cs="Times New Roman" w:hint="eastAsia"/>
+        </w:rPr>
+        <w:t>零得。结果如下：</w:t>
       </w:r>
     </w:p>
     <w:p>
@@ -5890,10 +6837,10 @@
           <w:position w:val="-60"/>
         </w:rPr>
         <w:object w:dxaOrig="3200" w:dyaOrig="1320" w14:anchorId="17E03D0C">
-          <v:shape id="_x0000_i1142" type="#_x0000_t75" style="width:159.55pt;height:65.65pt" o:ole="">
+          <v:shape id="_x0000_i1143" type="#_x0000_t75" style="width:159.65pt;height:65.75pt" o:ole="">
             <v:imagedata r:id="rId225" o:title=""/>
           </v:shape>
-          <o:OLEObject Type="Embed" ProgID="Equation.DSMT4" ShapeID="_x0000_i1142" DrawAspect="Content" ObjectID="_1671267200" r:id="rId226"/>
+          <o:OLEObject Type="Embed" ProgID="Equation.DSMT4" ShapeID="_x0000_i1143" DrawAspect="Content" ObjectID="_1671284230" r:id="rId226"/>
         </w:object>
       </w:r>
       <w:r>
@@ -5947,10 +6894,10 @@
           <w:position w:val="-60"/>
         </w:rPr>
         <w:object w:dxaOrig="5060" w:dyaOrig="1320" w14:anchorId="33B985D4">
-          <v:shape id="_x0000_i1143" type="#_x0000_t75" style="width:252.85pt;height:65.65pt" o:ole="">
+          <v:shape id="_x0000_i1144" type="#_x0000_t75" style="width:252.65pt;height:65.75pt" o:ole="">
             <v:imagedata r:id="rId227" o:title=""/>
           </v:shape>
-          <o:OLEObject Type="Embed" ProgID="Equation.DSMT4" ShapeID="_x0000_i1143" DrawAspect="Content" ObjectID="_1671267201" r:id="rId228"/>
+          <o:OLEObject Type="Embed" ProgID="Equation.DSMT4" ShapeID="_x0000_i1144" DrawAspect="Content" ObjectID="_1671284231" r:id="rId228"/>
         </w:object>
       </w:r>
       <w:r>
@@ -5994,10 +6941,10 @@
           <w:position w:val="-24"/>
         </w:rPr>
         <w:object w:dxaOrig="3040" w:dyaOrig="960" w14:anchorId="70C1C517">
-          <v:shape id="_x0000_i1144" type="#_x0000_t75" style="width:152.05pt;height:48.4pt" o:ole="">
+          <v:shape id="_x0000_i1145" type="#_x0000_t75" style="width:152.15pt;height:48.5pt" o:ole="">
             <v:imagedata r:id="rId229" o:title=""/>
           </v:shape>
-          <o:OLEObject Type="Embed" ProgID="Equation.DSMT4" ShapeID="_x0000_i1144" DrawAspect="Content" ObjectID="_1671267202" r:id="rId230"/>
+          <o:OLEObject Type="Embed" ProgID="Equation.DSMT4" ShapeID="_x0000_i1145" DrawAspect="Content" ObjectID="_1671284232" r:id="rId230"/>
         </w:object>
       </w:r>
       <w:r>
@@ -6029,6 +6976,7 @@
         <w:rPr>
           <w:rFonts w:ascii="宋体" w:eastAsia="宋体" w:hAnsi="宋体" w:hint="eastAsia"/>
         </w:rPr>
+        <w:lastRenderedPageBreak/>
         <w:t>重复</w:t>
       </w:r>
       <w:r>
@@ -6061,10 +7009,10 @@
           <w:position w:val="-18"/>
         </w:rPr>
         <w:object w:dxaOrig="1160" w:dyaOrig="480" w14:anchorId="753851E7">
-          <v:shape id="_x0000_i1145" type="#_x0000_t75" style="width:57.6pt;height:23.6pt" o:ole="">
+          <v:shape id="_x0000_i1146" type="#_x0000_t75" style="width:57.6pt;height:23.5pt" o:ole="">
             <v:imagedata r:id="rId231" o:title=""/>
           </v:shape>
-          <o:OLEObject Type="Embed" ProgID="Equation.DSMT4" ShapeID="_x0000_i1145" DrawAspect="Content" ObjectID="_1671267203" r:id="rId232"/>
+          <o:OLEObject Type="Embed" ProgID="Equation.DSMT4" ShapeID="_x0000_i1146" DrawAspect="Content" ObjectID="_1671284233" r:id="rId232"/>
         </w:object>
       </w:r>
       <w:r>
@@ -6157,14 +7105,7 @@
         <w:rPr>
           <w:rFonts w:ascii="宋体" w:eastAsia="宋体" w:hAnsi="宋体" w:hint="eastAsia"/>
         </w:rPr>
-        <w:t>算法只能保证参数估计序列收敛到对数似然函数的稳定点，并不能保证收敛到极大</w:t>
-      </w:r>
-      <w:r>
-        <w:rPr>
-          <w:rFonts w:ascii="宋体" w:eastAsia="宋体" w:hAnsi="宋体" w:hint="eastAsia"/>
-        </w:rPr>
-        <w:lastRenderedPageBreak/>
-        <w:t>值点</w:t>
+        <w:t>算法只能保证参数估计序列收敛到对数似然函数的稳定点，并不能保证收敛到极大值点</w:t>
       </w:r>
       <w:r>
         <w:rPr>
@@ -6284,10 +7225,10 @@
           <w:position w:val="-4"/>
         </w:rPr>
         <w:object w:dxaOrig="380" w:dyaOrig="300" w14:anchorId="190DC4DF">
-          <v:shape id="_x0000_i1146" type="#_x0000_t75" style="width:19pt;height:15pt" o:ole="">
+          <v:shape id="_x0000_i1147" type="#_x0000_t75" style="width:19.1pt;height:15.05pt" o:ole="">
             <v:imagedata r:id="rId233" o:title=""/>
           </v:shape>
-          <o:OLEObject Type="Embed" ProgID="Equation.DSMT4" ShapeID="_x0000_i1146" DrawAspect="Content" ObjectID="_1671267204" r:id="rId234"/>
+          <o:OLEObject Type="Embed" ProgID="Equation.DSMT4" ShapeID="_x0000_i1147" DrawAspect="Content" ObjectID="_1671284234" r:id="rId234"/>
         </w:object>
       </w:r>
       <w:r>
@@ -6302,10 +7243,10 @@
           <w:position w:val="-4"/>
         </w:rPr>
         <w:object w:dxaOrig="279" w:dyaOrig="260" w14:anchorId="60D6A984">
-          <v:shape id="_x0000_i1147" type="#_x0000_t75" style="width:13.8pt;height:12.1pt" o:ole="">
+          <v:shape id="_x0000_i1148" type="#_x0000_t75" style="width:13.75pt;height:12.2pt" o:ole="">
             <v:imagedata r:id="rId235" o:title=""/>
           </v:shape>
-          <o:OLEObject Type="Embed" ProgID="Equation.DSMT4" ShapeID="_x0000_i1147" DrawAspect="Content" ObjectID="_1671267205" r:id="rId236"/>
+          <o:OLEObject Type="Embed" ProgID="Equation.DSMT4" ShapeID="_x0000_i1148" DrawAspect="Content" ObjectID="_1671284235" r:id="rId236"/>
         </w:object>
       </w:r>
       <w:r>
@@ -6332,10 +7273,10 @@
           <w:position w:val="-4"/>
         </w:rPr>
         <w:object w:dxaOrig="260" w:dyaOrig="260" w14:anchorId="7BCF51DA">
-          <v:shape id="_x0000_i1148" type="#_x0000_t75" style="width:12.1pt;height:12.1pt" o:ole="">
+          <v:shape id="_x0000_i1149" type="#_x0000_t75" style="width:12.2pt;height:12.2pt" o:ole="">
             <v:imagedata r:id="rId237" o:title=""/>
           </v:shape>
-          <o:OLEObject Type="Embed" ProgID="Equation.DSMT4" ShapeID="_x0000_i1148" DrawAspect="Content" ObjectID="_1671267206" r:id="rId238"/>
+          <o:OLEObject Type="Embed" ProgID="Equation.DSMT4" ShapeID="_x0000_i1149" DrawAspect="Content" ObjectID="_1671284236" r:id="rId238"/>
         </w:object>
       </w:r>
       <w:r>
@@ -6380,10 +7321,10 @@
           <w:position w:val="-28"/>
         </w:rPr>
         <w:object w:dxaOrig="2980" w:dyaOrig="680" w14:anchorId="5AF3A73C">
-          <v:shape id="_x0000_i1149" type="#_x0000_t75" style="width:148.6pt;height:34.55pt" o:ole="">
+          <v:shape id="_x0000_i1150" type="#_x0000_t75" style="width:148.7pt;height:34.45pt" o:ole="">
             <v:imagedata r:id="rId239" o:title=""/>
           </v:shape>
-          <o:OLEObject Type="Embed" ProgID="Equation.DSMT4" ShapeID="_x0000_i1149" DrawAspect="Content" ObjectID="_1671267207" r:id="rId240"/>
+          <o:OLEObject Type="Embed" ProgID="Equation.DSMT4" ShapeID="_x0000_i1150" DrawAspect="Content" ObjectID="_1671284237" r:id="rId240"/>
         </w:object>
       </w:r>
       <w:r>
@@ -6445,10 +7386,10 @@
           <w:position w:val="-12"/>
         </w:rPr>
         <w:object w:dxaOrig="300" w:dyaOrig="360" w14:anchorId="3B50F9E4">
-          <v:shape id="_x0000_i1150" type="#_x0000_t75" style="width:15pt;height:18.45pt" o:ole="">
+          <v:shape id="_x0000_i1151" type="#_x0000_t75" style="width:15.05pt;height:18.45pt" o:ole="">
             <v:imagedata r:id="rId241" o:title=""/>
           </v:shape>
-          <o:OLEObject Type="Embed" ProgID="Equation.DSMT4" ShapeID="_x0000_i1150" DrawAspect="Content" ObjectID="_1671267208" r:id="rId242"/>
+          <o:OLEObject Type="Embed" ProgID="Equation.DSMT4" ShapeID="_x0000_i1151" DrawAspect="Content" ObjectID="_1671284238" r:id="rId242"/>
         </w:object>
       </w:r>
       <w:r>
@@ -6463,10 +7404,10 @@
           <w:position w:val="-12"/>
         </w:rPr>
         <w:object w:dxaOrig="240" w:dyaOrig="360" w14:anchorId="1263E84A">
-          <v:shape id="_x0000_i1151" type="#_x0000_t75" style="width:12.1pt;height:18.45pt" o:ole="">
+          <v:shape id="_x0000_i1152" type="#_x0000_t75" style="width:12.2pt;height:18.45pt" o:ole="">
             <v:imagedata r:id="rId243" o:title=""/>
           </v:shape>
-          <o:OLEObject Type="Embed" ProgID="Equation.DSMT4" ShapeID="_x0000_i1151" DrawAspect="Content" ObjectID="_1671267209" r:id="rId244"/>
+          <o:OLEObject Type="Embed" ProgID="Equation.DSMT4" ShapeID="_x0000_i1152" DrawAspect="Content" ObjectID="_1671284239" r:id="rId244"/>
         </w:object>
       </w:r>
       <w:r>
@@ -6481,10 +7422,10 @@
           <w:position w:val="-6"/>
         </w:rPr>
         <w:object w:dxaOrig="200" w:dyaOrig="279" w14:anchorId="31F5BE2E">
-          <v:shape id="_x0000_i1152" type="#_x0000_t75" style="width:10.35pt;height:13.8pt" o:ole="">
+          <v:shape id="_x0000_i1153" type="#_x0000_t75" style="width:10.35pt;height:13.75pt" o:ole="">
             <v:imagedata r:id="rId245" o:title=""/>
           </v:shape>
-          <o:OLEObject Type="Embed" ProgID="Equation.DSMT4" ShapeID="_x0000_i1152" DrawAspect="Content" ObjectID="_1671267210" r:id="rId246"/>
+          <o:OLEObject Type="Embed" ProgID="Equation.DSMT4" ShapeID="_x0000_i1153" DrawAspect="Content" ObjectID="_1671284240" r:id="rId246"/>
         </w:object>
       </w:r>
       <w:r>
@@ -6505,10 +7446,10 @@
           <w:position w:val="-14"/>
         </w:rPr>
         <w:object w:dxaOrig="1200" w:dyaOrig="400" w14:anchorId="138B2B5A">
-          <v:shape id="_x0000_i1153" type="#_x0000_t75" style="width:60.5pt;height:20.15pt" o:ole="">
+          <v:shape id="_x0000_i1154" type="#_x0000_t75" style="width:60.4pt;height:20.05pt" o:ole="">
             <v:imagedata r:id="rId247" o:title=""/>
           </v:shape>
-          <o:OLEObject Type="Embed" ProgID="Equation.DSMT4" ShapeID="_x0000_i1153" DrawAspect="Content" ObjectID="_1671267211" r:id="rId248"/>
+          <o:OLEObject Type="Embed" ProgID="Equation.DSMT4" ShapeID="_x0000_i1154" DrawAspect="Content" ObjectID="_1671284241" r:id="rId248"/>
         </w:object>
       </w:r>
       <w:r>
@@ -6529,10 +7470,10 @@
           <w:position w:val="-12"/>
         </w:rPr>
         <w:object w:dxaOrig="260" w:dyaOrig="360" w14:anchorId="7D001AA1">
-          <v:shape id="_x0000_i1154" type="#_x0000_t75" style="width:12.1pt;height:18.45pt" o:ole="">
+          <v:shape id="_x0000_i1155" type="#_x0000_t75" style="width:12.2pt;height:18.45pt" o:ole="">
             <v:imagedata r:id="rId249" o:title=""/>
           </v:shape>
-          <o:OLEObject Type="Embed" ProgID="Equation.DSMT4" ShapeID="_x0000_i1154" DrawAspect="Content" ObjectID="_1671267212" r:id="rId250"/>
+          <o:OLEObject Type="Embed" ProgID="Equation.DSMT4" ShapeID="_x0000_i1155" DrawAspect="Content" ObjectID="_1671284242" r:id="rId250"/>
         </w:object>
       </w:r>
       <w:r>
@@ -6547,10 +7488,10 @@
           <w:position w:val="-6"/>
         </w:rPr>
         <w:object w:dxaOrig="200" w:dyaOrig="279" w14:anchorId="0C102096">
-          <v:shape id="_x0000_i1155" type="#_x0000_t75" style="width:10.35pt;height:13.8pt" o:ole="">
+          <v:shape id="_x0000_i1156" type="#_x0000_t75" style="width:10.35pt;height:13.75pt" o:ole="">
             <v:imagedata r:id="rId245" o:title=""/>
           </v:shape>
-          <o:OLEObject Type="Embed" ProgID="Equation.DSMT4" ShapeID="_x0000_i1155" DrawAspect="Content" ObjectID="_1671267213" r:id="rId251"/>
+          <o:OLEObject Type="Embed" ProgID="Equation.DSMT4" ShapeID="_x0000_i1156" DrawAspect="Content" ObjectID="_1671284243" r:id="rId251"/>
         </w:object>
       </w:r>
       <w:r>
@@ -6565,10 +7506,10 @@
           <w:position w:val="-14"/>
         </w:rPr>
         <w:object w:dxaOrig="1100" w:dyaOrig="400" w14:anchorId="0A4A8DFD">
-          <v:shape id="_x0000_i1156" type="#_x0000_t75" style="width:54.7pt;height:20.15pt" o:ole="">
+          <v:shape id="_x0000_i1157" type="#_x0000_t75" style="width:54.8pt;height:20.05pt" o:ole="">
             <v:imagedata r:id="rId252" o:title=""/>
           </v:shape>
-          <o:OLEObject Type="Embed" ProgID="Equation.DSMT4" ShapeID="_x0000_i1156" DrawAspect="Content" ObjectID="_1671267214" r:id="rId253"/>
+          <o:OLEObject Type="Embed" ProgID="Equation.DSMT4" ShapeID="_x0000_i1157" DrawAspect="Content" ObjectID="_1671284244" r:id="rId253"/>
         </w:object>
       </w:r>
       <w:r>
@@ -6589,10 +7530,10 @@
           <w:position w:val="-6"/>
         </w:rPr>
         <w:object w:dxaOrig="260" w:dyaOrig="220" w14:anchorId="45C33655">
-          <v:shape id="_x0000_i1157" type="#_x0000_t75" style="width:12.1pt;height:11.5pt" o:ole="">
+          <v:shape id="_x0000_i1158" type="#_x0000_t75" style="width:12.2pt;height:11.6pt" o:ole="">
             <v:imagedata r:id="rId254" o:title=""/>
           </v:shape>
-          <o:OLEObject Type="Embed" ProgID="Equation.DSMT4" ShapeID="_x0000_i1157" DrawAspect="Content" ObjectID="_1671267215" r:id="rId255"/>
+          <o:OLEObject Type="Embed" ProgID="Equation.DSMT4" ShapeID="_x0000_i1158" DrawAspect="Content" ObjectID="_1671284245" r:id="rId255"/>
         </w:object>
       </w:r>
       <w:r>
@@ -6625,10 +7566,10 @@
           <w:position w:val="-6"/>
         </w:rPr>
         <w:object w:dxaOrig="260" w:dyaOrig="220" w14:anchorId="1C06A202">
-          <v:shape id="_x0000_i1158" type="#_x0000_t75" style="width:12.1pt;height:11.5pt" o:ole="">
+          <v:shape id="_x0000_i1159" type="#_x0000_t75" style="width:12.2pt;height:11.6pt" o:ole="">
             <v:imagedata r:id="rId254" o:title=""/>
           </v:shape>
-          <o:OLEObject Type="Embed" ProgID="Equation.DSMT4" ShapeID="_x0000_i1158" DrawAspect="Content" ObjectID="_1671267216" r:id="rId256"/>
+          <o:OLEObject Type="Embed" ProgID="Equation.DSMT4" ShapeID="_x0000_i1159" DrawAspect="Content" ObjectID="_1671284246" r:id="rId256"/>
         </w:object>
       </w:r>
       <w:r>
@@ -6643,10 +7584,10 @@
           <w:position w:val="-14"/>
         </w:rPr>
         <w:object w:dxaOrig="880" w:dyaOrig="400" w14:anchorId="0B4AB506">
-          <v:shape id="_x0000_i1159" type="#_x0000_t75" style="width:44.35pt;height:20.15pt" o:ole="">
+          <v:shape id="_x0000_i1160" type="#_x0000_t75" style="width:44.45pt;height:20.05pt" o:ole="">
             <v:imagedata r:id="rId257" o:title=""/>
           </v:shape>
-          <o:OLEObject Type="Embed" ProgID="Equation.DSMT4" ShapeID="_x0000_i1159" DrawAspect="Content" ObjectID="_1671267217" r:id="rId258"/>
+          <o:OLEObject Type="Embed" ProgID="Equation.DSMT4" ShapeID="_x0000_i1160" DrawAspect="Content" ObjectID="_1671284247" r:id="rId258"/>
         </w:object>
       </w:r>
       <w:r>
@@ -6733,10 +7674,10 @@
           <w:position w:val="-6"/>
         </w:rPr>
         <w:object w:dxaOrig="260" w:dyaOrig="220" w14:anchorId="311DDDBA">
-          <v:shape id="_x0000_i1160" type="#_x0000_t75" style="width:12.1pt;height:10.95pt" o:ole="">
+          <v:shape id="_x0000_i1161" type="#_x0000_t75" style="width:12.2pt;height:10.95pt" o:ole="">
             <v:imagedata r:id="rId259" o:title=""/>
           </v:shape>
-          <o:OLEObject Type="Embed" ProgID="Equation.DSMT4" ShapeID="_x0000_i1160" DrawAspect="Content" ObjectID="_1671267218" r:id="rId260"/>
+          <o:OLEObject Type="Embed" ProgID="Equation.DSMT4" ShapeID="_x0000_i1161" DrawAspect="Content" ObjectID="_1671284248" r:id="rId260"/>
         </w:object>
       </w:r>
       <w:r>
@@ -6751,10 +7692,10 @@
           <w:position w:val="-14"/>
         </w:rPr>
         <w:object w:dxaOrig="1100" w:dyaOrig="400" w14:anchorId="4CE892B4">
-          <v:shape id="_x0000_i1161" type="#_x0000_t75" style="width:54.7pt;height:20.15pt" o:ole="">
+          <v:shape id="_x0000_i1162" type="#_x0000_t75" style="width:54.8pt;height:20.05pt" o:ole="">
             <v:imagedata r:id="rId252" o:title=""/>
           </v:shape>
-          <o:OLEObject Type="Embed" ProgID="Equation.DSMT4" ShapeID="_x0000_i1161" DrawAspect="Content" ObjectID="_1671267219" r:id="rId261"/>
+          <o:OLEObject Type="Embed" ProgID="Equation.DSMT4" ShapeID="_x0000_i1162" DrawAspect="Content" ObjectID="_1671284249" r:id="rId261"/>
         </w:object>
       </w:r>
       <w:r>
@@ -6769,10 +7710,10 @@
           <w:position w:val="-14"/>
         </w:rPr>
         <w:object w:dxaOrig="1060" w:dyaOrig="400" w14:anchorId="45FF0E16">
-          <v:shape id="_x0000_i1162" type="#_x0000_t75" style="width:53pt;height:20.15pt" o:ole="">
+          <v:shape id="_x0000_i1163" type="#_x0000_t75" style="width:52.9pt;height:20.05pt" o:ole="">
             <v:imagedata r:id="rId262" o:title=""/>
           </v:shape>
-          <o:OLEObject Type="Embed" ProgID="Equation.DSMT4" ShapeID="_x0000_i1162" DrawAspect="Content" ObjectID="_1671267220" r:id="rId263"/>
+          <o:OLEObject Type="Embed" ProgID="Equation.DSMT4" ShapeID="_x0000_i1163" DrawAspect="Content" ObjectID="_1671284250" r:id="rId263"/>
         </w:object>
       </w:r>
       <w:r>
@@ -6817,10 +7758,10 @@
           <w:position w:val="-10"/>
         </w:rPr>
         <w:object w:dxaOrig="2560" w:dyaOrig="320" w14:anchorId="6A1BE3F9">
-          <v:shape id="_x0000_i1163" type="#_x0000_t75" style="width:128.45pt;height:15.55pt" o:ole="">
+          <v:shape id="_x0000_i1164" type="#_x0000_t75" style="width:128.65pt;height:15.65pt" o:ole="">
             <v:imagedata r:id="rId264" o:title=""/>
           </v:shape>
-          <o:OLEObject Type="Embed" ProgID="Equation.DSMT4" ShapeID="_x0000_i1163" DrawAspect="Content" ObjectID="_1671267221" r:id="rId265"/>
+          <o:OLEObject Type="Embed" ProgID="Equation.DSMT4" ShapeID="_x0000_i1164" DrawAspect="Content" ObjectID="_1671284251" r:id="rId265"/>
         </w:object>
       </w:r>
       <w:r>
@@ -6841,10 +7782,10 @@
           <w:position w:val="-6"/>
         </w:rPr>
         <w:object w:dxaOrig="260" w:dyaOrig="279" w14:anchorId="66B9D7BA">
-          <v:shape id="_x0000_i1164" type="#_x0000_t75" style="width:12.1pt;height:14.4pt" o:ole="">
+          <v:shape id="_x0000_i1165" type="#_x0000_t75" style="width:12.2pt;height:14.4pt" o:ole="">
             <v:imagedata r:id="rId266" o:title=""/>
           </v:shape>
-          <o:OLEObject Type="Embed" ProgID="Equation.DSMT4" ShapeID="_x0000_i1164" DrawAspect="Content" ObjectID="_1671267222" r:id="rId267"/>
+          <o:OLEObject Type="Embed" ProgID="Equation.DSMT4" ShapeID="_x0000_i1165" DrawAspect="Content" ObjectID="_1671284252" r:id="rId267"/>
         </w:object>
       </w:r>
       <w:r>
@@ -6865,6 +7806,48 @@
           <w:rFonts w:ascii="宋体" w:eastAsia="宋体" w:hAnsi="宋体" w:cs="Times New Roman"/>
         </w:rPr>
       </w:pPr>
+      <w:r>
+        <w:rPr>
+          <w:rFonts w:ascii="宋体" w:eastAsia="宋体" w:hAnsi="宋体" w:cs="Times New Roman"/>
+        </w:rPr>
+        <w:tab/>
+      </w:r>
+      <w:r>
+        <w:rPr>
+          <w:rFonts w:ascii="宋体" w:eastAsia="宋体" w:hAnsi="宋体" w:cs="Times New Roman"/>
+          <w:position w:val="-124"/>
+        </w:rPr>
+        <w:object w:dxaOrig="4660" w:dyaOrig="2600" w14:anchorId="33769898">
+          <v:shape id="_x0000_i1166" type="#_x0000_t75" style="width:233.2pt;height:129.6pt" o:ole="">
+            <v:imagedata r:id="rId268" o:title=""/>
+          </v:shape>
+          <o:OLEObject Type="Embed" ProgID="Equation.DSMT4" ShapeID="_x0000_i1166" DrawAspect="Content" ObjectID="_1671284253" r:id="rId269"/>
+        </w:object>
+      </w:r>
+      <w:r>
+        <w:rPr>
+          <w:rFonts w:ascii="宋体" w:eastAsia="宋体" w:hAnsi="宋体" w:cs="Times New Roman"/>
+        </w:rPr>
+        <w:tab/>
+      </w:r>
+      <w:r>
+        <w:rPr>
+          <w:rFonts w:ascii="宋体" w:eastAsia="宋体" w:hAnsi="宋体" w:cs="Times New Roman" w:hint="eastAsia"/>
+        </w:rPr>
+        <w:t>（3</w:t>
+      </w:r>
+      <w:r>
+        <w:rPr>
+          <w:rFonts w:ascii="宋体" w:eastAsia="宋体" w:hAnsi="宋体" w:cs="Times New Roman"/>
+        </w:rPr>
+        <w:t>-20</w:t>
+      </w:r>
+      <w:r>
+        <w:rPr>
+          <w:rFonts w:ascii="宋体" w:eastAsia="宋体" w:hAnsi="宋体" w:cs="Times New Roman" w:hint="eastAsia"/>
+        </w:rPr>
+        <w:t>）</w:t>
+      </w:r>
     </w:p>
     <w:p>
       <w:pPr>
@@ -6879,45 +7862,57 @@
       </w:pPr>
       <w:r>
         <w:rPr>
+          <w:rFonts w:ascii="Times New Roman" w:eastAsia="宋体" w:hAnsi="Times New Roman" w:cs="Times New Roman"/>
+        </w:rPr>
+        <w:t>Step3</w:t>
+      </w:r>
+      <w:r>
+        <w:rPr>
+          <w:rFonts w:ascii="宋体" w:eastAsia="宋体" w:hAnsi="宋体" w:cs="Times New Roman" w:hint="eastAsia"/>
+        </w:rPr>
+        <w:t>:最小化目标函数，</w:t>
+      </w:r>
+      <w:r>
+        <w:rPr>
           <w:rFonts w:ascii="宋体" w:eastAsia="宋体" w:hAnsi="宋体" w:cs="Times New Roman"/>
-        </w:rPr>
-        <w:tab/>
+          <w:position w:val="-10"/>
+        </w:rPr>
+        <w:object w:dxaOrig="1420" w:dyaOrig="320" w14:anchorId="6581AD7B">
+          <v:shape id="_x0000_i1167" type="#_x0000_t75" style="width:71.35pt;height:15.65pt" o:ole="">
+            <v:imagedata r:id="rId270" o:title=""/>
+          </v:shape>
+          <o:OLEObject Type="Embed" ProgID="Equation.DSMT4" ShapeID="_x0000_i1167" DrawAspect="Content" ObjectID="_1671284254" r:id="rId271"/>
+        </w:object>
+      </w:r>
+      <w:r>
+        <w:rPr>
+          <w:rFonts w:ascii="宋体" w:eastAsia="宋体" w:hAnsi="宋体" w:cs="Times New Roman" w:hint="eastAsia"/>
+        </w:rPr>
+        <w:t>，</w:t>
+      </w:r>
+      <w:r>
+        <w:rPr>
+          <w:rFonts w:ascii="宋体" w:eastAsia="宋体" w:hAnsi="宋体" w:cs="Times New Roman" w:hint="eastAsia"/>
+        </w:rPr>
+        <w:t>更新聚类中心向量</w:t>
       </w:r>
       <w:r>
         <w:rPr>
           <w:rFonts w:ascii="宋体" w:eastAsia="宋体" w:hAnsi="宋体" w:cs="Times New Roman"/>
-          <w:position w:val="-124"/>
-        </w:rPr>
-        <w:object w:dxaOrig="4660" w:dyaOrig="2600" w14:anchorId="33769898">
-          <v:shape id="_x0000_i1165" type="#_x0000_t75" style="width:233.3pt;height:129.6pt" o:ole="">
-            <v:imagedata r:id="rId268" o:title=""/>
-          </v:shape>
-          <o:OLEObject Type="Embed" ProgID="Equation.DSMT4" ShapeID="_x0000_i1165" DrawAspect="Content" ObjectID="_1671267223" r:id="rId269"/>
-        </w:object>
-      </w:r>
-      <w:r>
-        <w:rPr>
-          <w:rFonts w:ascii="宋体" w:eastAsia="宋体" w:hAnsi="宋体" w:cs="Times New Roman"/>
-        </w:rPr>
-        <w:tab/>
+          <w:position w:val="-6"/>
+        </w:rPr>
+        <w:object w:dxaOrig="240" w:dyaOrig="279" w14:anchorId="35AC5AA4">
+          <v:shape id="_x0000_i1168" type="#_x0000_t75" style="width:12.2pt;height:14.4pt" o:ole="">
+            <v:imagedata r:id="rId272" o:title=""/>
+          </v:shape>
+          <o:OLEObject Type="Embed" ProgID="Equation.DSMT4" ShapeID="_x0000_i1168" DrawAspect="Content" ObjectID="_1671284255" r:id="rId273"/>
+        </w:object>
       </w:r>
       <w:r>
         <w:rPr>
           <w:rFonts w:ascii="宋体" w:eastAsia="宋体" w:hAnsi="宋体" w:cs="Times New Roman" w:hint="eastAsia"/>
         </w:rPr>
-        <w:t>（3</w:t>
-      </w:r>
-      <w:r>
-        <w:rPr>
-          <w:rFonts w:ascii="宋体" w:eastAsia="宋体" w:hAnsi="宋体" w:cs="Times New Roman"/>
-        </w:rPr>
-        <w:t>-20</w:t>
-      </w:r>
-      <w:r>
-        <w:rPr>
-          <w:rFonts w:ascii="宋体" w:eastAsia="宋体" w:hAnsi="宋体" w:cs="Times New Roman" w:hint="eastAsia"/>
-        </w:rPr>
-        <w:t>）</w:t>
+        <w:t>:</w:t>
       </w:r>
     </w:p>
     <w:p>
@@ -6933,57 +7928,45 @@
       </w:pPr>
       <w:r>
         <w:rPr>
-          <w:rFonts w:ascii="Times New Roman" w:eastAsia="宋体" w:hAnsi="Times New Roman" w:cs="Times New Roman"/>
-        </w:rPr>
-        <w:t>Step3</w:t>
+          <w:rFonts w:ascii="宋体" w:eastAsia="宋体" w:hAnsi="宋体" w:cs="Times New Roman"/>
+        </w:rPr>
+        <w:tab/>
+      </w:r>
+      <w:r>
+        <w:rPr>
+          <w:rFonts w:ascii="宋体" w:eastAsia="宋体" w:hAnsi="宋体" w:cs="Times New Roman"/>
+          <w:position w:val="-60"/>
+        </w:rPr>
+        <w:object w:dxaOrig="1260" w:dyaOrig="1320" w14:anchorId="636C4832">
+          <v:shape id="_x0000_i1169" type="#_x0000_t75" style="width:63.25pt;height:66.35pt" o:ole="">
+            <v:imagedata r:id="rId274" o:title=""/>
+          </v:shape>
+          <o:OLEObject Type="Embed" ProgID="Equation.DSMT4" ShapeID="_x0000_i1169" DrawAspect="Content" ObjectID="_1671284256" r:id="rId275"/>
+        </w:object>
+      </w:r>
+      <w:r>
+        <w:rPr>
+          <w:rFonts w:ascii="宋体" w:eastAsia="宋体" w:hAnsi="宋体" w:cs="Times New Roman"/>
+        </w:rPr>
+        <w:tab/>
       </w:r>
       <w:r>
         <w:rPr>
           <w:rFonts w:ascii="宋体" w:eastAsia="宋体" w:hAnsi="宋体" w:cs="Times New Roman" w:hint="eastAsia"/>
         </w:rPr>
-        <w:t>:最小化目标函数，</w:t>
+        <w:t>（3</w:t>
       </w:r>
       <w:r>
         <w:rPr>
           <w:rFonts w:ascii="宋体" w:eastAsia="宋体" w:hAnsi="宋体" w:cs="Times New Roman"/>
-          <w:position w:val="-10"/>
-        </w:rPr>
-        <w:object w:dxaOrig="1420" w:dyaOrig="320" w14:anchorId="6581AD7B">
-          <v:shape id="_x0000_i1166" type="#_x0000_t75" style="width:71.4pt;height:15.55pt" o:ole="">
-            <v:imagedata r:id="rId270" o:title=""/>
-          </v:shape>
-          <o:OLEObject Type="Embed" ProgID="Equation.DSMT4" ShapeID="_x0000_i1166" DrawAspect="Content" ObjectID="_1671267224" r:id="rId271"/>
-        </w:object>
+        </w:rPr>
+        <w:t>-21</w:t>
       </w:r>
       <w:r>
         <w:rPr>
           <w:rFonts w:ascii="宋体" w:eastAsia="宋体" w:hAnsi="宋体" w:cs="Times New Roman" w:hint="eastAsia"/>
         </w:rPr>
-        <w:t>，</w:t>
-      </w:r>
-      <w:r>
-        <w:rPr>
-          <w:rFonts w:ascii="宋体" w:eastAsia="宋体" w:hAnsi="宋体" w:cs="Times New Roman" w:hint="eastAsia"/>
-        </w:rPr>
-        <w:t>更新聚类中心向量</w:t>
-      </w:r>
-      <w:r>
-        <w:rPr>
-          <w:rFonts w:ascii="宋体" w:eastAsia="宋体" w:hAnsi="宋体" w:cs="Times New Roman"/>
-          <w:position w:val="-6"/>
-        </w:rPr>
-        <w:object w:dxaOrig="240" w:dyaOrig="279" w14:anchorId="35AC5AA4">
-          <v:shape id="_x0000_i1167" type="#_x0000_t75" style="width:12.1pt;height:14.4pt" o:ole="">
-            <v:imagedata r:id="rId272" o:title=""/>
-          </v:shape>
-          <o:OLEObject Type="Embed" ProgID="Equation.DSMT4" ShapeID="_x0000_i1167" DrawAspect="Content" ObjectID="_1671267225" r:id="rId273"/>
-        </w:object>
-      </w:r>
-      <w:r>
-        <w:rPr>
-          <w:rFonts w:ascii="宋体" w:eastAsia="宋体" w:hAnsi="宋体" w:cs="Times New Roman" w:hint="eastAsia"/>
-        </w:rPr>
-        <w:t>:</w:t>
+        <w:t>）</w:t>
       </w:r>
     </w:p>
     <w:p>
@@ -6999,45 +7982,39 @@
       </w:pPr>
       <w:r>
         <w:rPr>
+          <w:rFonts w:ascii="Times New Roman" w:eastAsia="宋体" w:hAnsi="Times New Roman" w:cs="Times New Roman"/>
+        </w:rPr>
+        <w:t>Step4</w:t>
+      </w:r>
+      <w:r>
+        <w:rPr>
           <w:rFonts w:ascii="宋体" w:eastAsia="宋体" w:hAnsi="宋体" w:cs="Times New Roman"/>
         </w:rPr>
-        <w:tab/>
-      </w:r>
-      <w:r>
-        <w:rPr>
-          <w:rFonts w:ascii="宋体" w:eastAsia="宋体" w:hAnsi="宋体" w:cs="Times New Roman"/>
-          <w:position w:val="-60"/>
-        </w:rPr>
-        <w:object w:dxaOrig="1260" w:dyaOrig="1320" w14:anchorId="636C4832">
-          <v:shape id="_x0000_i1168" type="#_x0000_t75" style="width:63.35pt;height:66.25pt" o:ole="">
-            <v:imagedata r:id="rId274" o:title=""/>
-          </v:shape>
-          <o:OLEObject Type="Embed" ProgID="Equation.DSMT4" ShapeID="_x0000_i1168" DrawAspect="Content" ObjectID="_1671267226" r:id="rId275"/>
-        </w:object>
-      </w:r>
-      <w:r>
-        <w:rPr>
-          <w:rFonts w:ascii="宋体" w:eastAsia="宋体" w:hAnsi="宋体" w:cs="Times New Roman"/>
-        </w:rPr>
-        <w:tab/>
+        <w:t>:</w:t>
       </w:r>
       <w:r>
         <w:rPr>
           <w:rFonts w:ascii="宋体" w:eastAsia="宋体" w:hAnsi="宋体" w:cs="Times New Roman" w:hint="eastAsia"/>
         </w:rPr>
-        <w:t>（3</w:t>
-      </w:r>
-      <w:r>
-        <w:rPr>
-          <w:rFonts w:ascii="宋体" w:eastAsia="宋体" w:hAnsi="宋体" w:cs="Times New Roman"/>
-        </w:rPr>
-        <w:t>-21</w:t>
+        <w:t>重复执行步骤</w:t>
+      </w:r>
+      <w:r>
+        <w:rPr>
+          <w:rFonts w:ascii="Times New Roman" w:eastAsia="宋体" w:hAnsi="Times New Roman" w:cs="Times New Roman"/>
+        </w:rPr>
+        <w:t>Step2-3</w:t>
       </w:r>
       <w:r>
         <w:rPr>
           <w:rFonts w:ascii="宋体" w:eastAsia="宋体" w:hAnsi="宋体" w:cs="Times New Roman" w:hint="eastAsia"/>
         </w:rPr>
-        <w:t>）</w:t>
+        <w:t>，</w:t>
+      </w:r>
+      <w:r>
+        <w:rPr>
+          <w:rFonts w:ascii="宋体" w:eastAsia="宋体" w:hAnsi="宋体" w:cs="Times New Roman" w:hint="eastAsia"/>
+        </w:rPr>
+        <w:t>直到目标函数收敛。</w:t>
       </w:r>
     </w:p>
     <w:p>
@@ -7053,56 +8030,9 @@
       </w:pPr>
       <w:r>
         <w:rPr>
-          <w:rFonts w:ascii="Times New Roman" w:eastAsia="宋体" w:hAnsi="Times New Roman" w:cs="Times New Roman"/>
-        </w:rPr>
-        <w:t>Step4</w:t>
-      </w:r>
-      <w:r>
-        <w:rPr>
-          <w:rFonts w:ascii="宋体" w:eastAsia="宋体" w:hAnsi="宋体" w:cs="Times New Roman"/>
-        </w:rPr>
-        <w:t>:</w:t>
-      </w:r>
-      <w:r>
-        <w:rPr>
           <w:rFonts w:ascii="宋体" w:eastAsia="宋体" w:hAnsi="宋体" w:cs="Times New Roman" w:hint="eastAsia"/>
         </w:rPr>
-        <w:t>重复执行步骤</w:t>
-      </w:r>
-      <w:r>
-        <w:rPr>
-          <w:rFonts w:ascii="Times New Roman" w:eastAsia="宋体" w:hAnsi="Times New Roman" w:cs="Times New Roman"/>
-        </w:rPr>
-        <w:t>Step2-3</w:t>
-      </w:r>
-      <w:r>
-        <w:rPr>
-          <w:rFonts w:ascii="宋体" w:eastAsia="宋体" w:hAnsi="宋体" w:cs="Times New Roman" w:hint="eastAsia"/>
-        </w:rPr>
-        <w:t>，</w:t>
-      </w:r>
-      <w:r>
-        <w:rPr>
-          <w:rFonts w:ascii="宋体" w:eastAsia="宋体" w:hAnsi="宋体" w:cs="Times New Roman" w:hint="eastAsia"/>
-        </w:rPr>
-        <w:t>直到目标函数收敛。</w:t>
-      </w:r>
-    </w:p>
-    <w:p>
-      <w:pPr>
-        <w:tabs>
-          <w:tab w:val="center" w:pos="4200"/>
-          <w:tab w:val="right" w:pos="8400"/>
-        </w:tabs>
-        <w:ind w:firstLineChars="200" w:firstLine="420"/>
-        <w:rPr>
-          <w:rFonts w:ascii="宋体" w:eastAsia="宋体" w:hAnsi="宋体" w:cs="Times New Roman"/>
-        </w:rPr>
-      </w:pPr>
-      <w:r>
-        <w:rPr>
-          <w:rFonts w:ascii="宋体" w:eastAsia="宋体" w:hAnsi="宋体" w:cs="Times New Roman" w:hint="eastAsia"/>
-        </w:rPr>
+        <w:lastRenderedPageBreak/>
         <w:t>通过</w:t>
       </w:r>
       <w:r>
@@ -7135,10 +8065,10 @@
           <w:position w:val="-18"/>
         </w:rPr>
         <w:object w:dxaOrig="2100" w:dyaOrig="480" w14:anchorId="1054A9C3">
-          <v:shape id="_x0000_i1169" type="#_x0000_t75" style="width:105.4pt;height:23.6pt" o:ole="">
+          <v:shape id="_x0000_i1170" type="#_x0000_t75" style="width:105.5pt;height:23.5pt" o:ole="">
             <v:imagedata r:id="rId276" o:title=""/>
           </v:shape>
-          <o:OLEObject Type="Embed" ProgID="Equation.DSMT4" ShapeID="_x0000_i1169" DrawAspect="Content" ObjectID="_1671267227" r:id="rId277"/>
+          <o:OLEObject Type="Embed" ProgID="Equation.DSMT4" ShapeID="_x0000_i1170" DrawAspect="Content" ObjectID="_1671284257" r:id="rId277"/>
         </w:object>
       </w:r>
       <w:r>
@@ -7163,7 +8093,6 @@
         <w:rPr>
           <w:rFonts w:ascii="宋体" w:eastAsia="宋体" w:hAnsi="宋体" w:cs="Times New Roman"/>
         </w:rPr>
-        <w:lastRenderedPageBreak/>
         <w:tab/>
       </w:r>
       <w:r>
@@ -7172,10 +8101,10 @@
           <w:position w:val="-60"/>
         </w:rPr>
         <w:object w:dxaOrig="1420" w:dyaOrig="1320" w14:anchorId="66F67106">
-          <v:shape id="_x0000_i1170" type="#_x0000_t75" style="width:71.4pt;height:66.25pt" o:ole="">
+          <v:shape id="_x0000_i1171" type="#_x0000_t75" style="width:71.35pt;height:66.35pt" o:ole="">
             <v:imagedata r:id="rId278" o:title=""/>
           </v:shape>
-          <o:OLEObject Type="Embed" ProgID="Equation.DSMT4" ShapeID="_x0000_i1170" DrawAspect="Content" ObjectID="_1671267228" r:id="rId279"/>
+          <o:OLEObject Type="Embed" ProgID="Equation.DSMT4" ShapeID="_x0000_i1171" DrawAspect="Content" ObjectID="_1671284258" r:id="rId279"/>
         </w:object>
       </w:r>
       <w:r>
@@ -7226,10 +8155,10 @@
           <w:position w:val="-60"/>
         </w:rPr>
         <w:object w:dxaOrig="3320" w:dyaOrig="1320" w14:anchorId="778AE4F2">
-          <v:shape id="_x0000_i1171" type="#_x0000_t75" style="width:165.9pt;height:66.25pt" o:ole="">
+          <v:shape id="_x0000_i1172" type="#_x0000_t75" style="width:165.9pt;height:66.35pt" o:ole="">
             <v:imagedata r:id="rId280" o:title=""/>
           </v:shape>
-          <o:OLEObject Type="Embed" ProgID="Equation.DSMT4" ShapeID="_x0000_i1171" DrawAspect="Content" ObjectID="_1671267229" r:id="rId281"/>
+          <o:OLEObject Type="Embed" ProgID="Equation.DSMT4" ShapeID="_x0000_i1172" DrawAspect="Content" ObjectID="_1671284259" r:id="rId281"/>
         </w:object>
       </w:r>
       <w:r>
@@ -7280,10 +8209,10 @@
           <w:position w:val="-60"/>
         </w:rPr>
         <w:object w:dxaOrig="2320" w:dyaOrig="1320" w14:anchorId="66B09AFB">
-          <v:shape id="_x0000_i1172" type="#_x0000_t75" style="width:115.2pt;height:66.25pt" o:ole="">
+          <v:shape id="_x0000_i1173" type="#_x0000_t75" style="width:115.2pt;height:66.35pt" o:ole="">
             <v:imagedata r:id="rId282" o:title=""/>
           </v:shape>
-          <o:OLEObject Type="Embed" ProgID="Equation.DSMT4" ShapeID="_x0000_i1172" DrawAspect="Content" ObjectID="_1671267230" r:id="rId283"/>
+          <o:OLEObject Type="Embed" ProgID="Equation.DSMT4" ShapeID="_x0000_i1173" DrawAspect="Content" ObjectID="_1671284260" r:id="rId283"/>
         </w:object>
       </w:r>
       <w:r>
@@ -7325,19 +8254,45 @@
         <w:rPr>
           <w:rFonts w:ascii="宋体" w:eastAsia="宋体" w:hAnsi="宋体" w:cs="Times New Roman" w:hint="eastAsia"/>
         </w:rPr>
-        <w:t>将结算结果作为3</w:t>
-      </w:r>
-      <w:r>
-        <w:rPr>
-          <w:rFonts w:ascii="宋体" w:eastAsia="宋体" w:hAnsi="宋体" w:cs="Times New Roman"/>
-        </w:rPr>
-        <w:t>.2.1</w:t>
+        <w:t>将结算结果作为</w:t>
+      </w:r>
+      <w:r>
+        <w:rPr>
+          <w:rFonts w:ascii="Times New Roman" w:eastAsia="宋体" w:hAnsi="Times New Roman" w:cs="Times New Roman"/>
+        </w:rPr>
+        <w:t>3.2.1</w:t>
       </w:r>
       <w:r>
         <w:rPr>
           <w:rFonts w:ascii="宋体" w:eastAsia="宋体" w:hAnsi="宋体" w:cs="Times New Roman" w:hint="eastAsia"/>
         </w:rPr>
-        <w:t>节EM算法的初始值，便可学习得特征分布的模型参数。</w:t>
+        <w:t>节</w:t>
+      </w:r>
+      <w:r>
+        <w:rPr>
+          <w:rFonts w:ascii="Times New Roman" w:eastAsia="宋体" w:hAnsi="Times New Roman" w:cs="Times New Roman"/>
+        </w:rPr>
+        <w:t>EM</w:t>
+      </w:r>
+      <w:r>
+        <w:rPr>
+          <w:rFonts w:ascii="宋体" w:eastAsia="宋体" w:hAnsi="宋体" w:cs="Times New Roman" w:hint="eastAsia"/>
+        </w:rPr>
+        <w:t>算法的初始值，便可学习</w:t>
+      </w:r>
+      <w:proofErr w:type="gramStart"/>
+      <w:r>
+        <w:rPr>
+          <w:rFonts w:ascii="宋体" w:eastAsia="宋体" w:hAnsi="宋体" w:cs="Times New Roman" w:hint="eastAsia"/>
+        </w:rPr>
+        <w:t>得特征</w:t>
+      </w:r>
+      <w:proofErr w:type="gramEnd"/>
+      <w:r>
+        <w:rPr>
+          <w:rFonts w:ascii="宋体" w:eastAsia="宋体" w:hAnsi="宋体" w:cs="Times New Roman" w:hint="eastAsia"/>
+        </w:rPr>
+        <w:t>分布的模型参数。</w:t>
       </w:r>
     </w:p>
     <w:p>
@@ -7389,7 +8344,7 @@
       <w:pPr>
         <w:ind w:firstLine="420"/>
         <w:rPr>
-          <w:rFonts w:ascii="Times New Roman" w:eastAsia="宋体" w:hAnsi="Times New Roman" w:cs="Times New Roman" w:hint="eastAsia"/>
+          <w:rFonts w:ascii="Times New Roman" w:eastAsia="宋体" w:hAnsi="Times New Roman" w:cs="Times New Roman"/>
         </w:rPr>
       </w:pPr>
       <w:r>
@@ -7404,10 +8359,10 @@
           <w:position w:val="-4"/>
         </w:rPr>
         <w:object w:dxaOrig="290" w:dyaOrig="290" w14:anchorId="2E9B25FC">
-          <v:shape id="_x0000_i1173" type="#_x0000_t75" style="width:13.8pt;height:13.8pt" o:ole="">
+          <v:shape id="_x0000_i1174" type="#_x0000_t75" style="width:13.75pt;height:13.75pt" o:ole="">
             <v:imagedata r:id="rId284" o:title=""/>
           </v:shape>
-          <o:OLEObject Type="Embed" ProgID="Equation.DSMT4" ShapeID="_x0000_i1173" DrawAspect="Content" ObjectID="_1671267231" r:id="rId285"/>
+          <o:OLEObject Type="Embed" ProgID="Equation.DSMT4" ShapeID="_x0000_i1174" DrawAspect="Content" ObjectID="_1671284261" r:id="rId285"/>
         </w:object>
       </w:r>
       <w:r>
@@ -7422,10 +8377,10 @@
           <w:position w:val="-4"/>
         </w:rPr>
         <w:object w:dxaOrig="290" w:dyaOrig="290" w14:anchorId="110D0120">
-          <v:shape id="_x0000_i1174" type="#_x0000_t75" style="width:13.8pt;height:13.8pt" o:ole="">
+          <v:shape id="_x0000_i1175" type="#_x0000_t75" style="width:13.75pt;height:13.75pt" o:ole="">
             <v:imagedata r:id="rId286" o:title=""/>
           </v:shape>
-          <o:OLEObject Type="Embed" ProgID="Equation.DSMT4" ShapeID="_x0000_i1174" DrawAspect="Content" ObjectID="_1671267232" r:id="rId287"/>
+          <o:OLEObject Type="Embed" ProgID="Equation.DSMT4" ShapeID="_x0000_i1175" DrawAspect="Content" ObjectID="_1671284262" r:id="rId287"/>
         </w:object>
       </w:r>
       <w:r>
@@ -7440,10 +8395,10 @@
           <w:position w:val="-4"/>
         </w:rPr>
         <w:object w:dxaOrig="290" w:dyaOrig="290" w14:anchorId="3AF0F487">
-          <v:shape id="_x0000_i1175" type="#_x0000_t75" style="width:13.8pt;height:13.8pt" o:ole="">
+          <v:shape id="_x0000_i1176" type="#_x0000_t75" style="width:13.75pt;height:13.75pt" o:ole="">
             <v:imagedata r:id="rId286" o:title=""/>
           </v:shape>
-          <o:OLEObject Type="Embed" ProgID="Equation.DSMT4" ShapeID="_x0000_i1175" DrawAspect="Content" ObjectID="_1671267233" r:id="rId288"/>
+          <o:OLEObject Type="Embed" ProgID="Equation.DSMT4" ShapeID="_x0000_i1176" DrawAspect="Content" ObjectID="_1671284263" r:id="rId288"/>
         </w:object>
       </w:r>
       <w:r>
@@ -7470,10 +8425,10 @@
           <w:position w:val="-4"/>
         </w:rPr>
         <w:object w:dxaOrig="290" w:dyaOrig="290" w14:anchorId="48E1B8F5">
-          <v:shape id="_x0000_i1176" type="#_x0000_t75" style="width:13.8pt;height:13.8pt" o:ole="">
+          <v:shape id="_x0000_i1177" type="#_x0000_t75" style="width:13.75pt;height:13.75pt" o:ole="">
             <v:imagedata r:id="rId286" o:title=""/>
           </v:shape>
-          <o:OLEObject Type="Embed" ProgID="Equation.DSMT4" ShapeID="_x0000_i1176" DrawAspect="Content" ObjectID="_1671267234" r:id="rId289"/>
+          <o:OLEObject Type="Embed" ProgID="Equation.DSMT4" ShapeID="_x0000_i1177" DrawAspect="Content" ObjectID="_1671284264" r:id="rId289"/>
         </w:object>
       </w:r>
       <w:r>
@@ -7500,10 +8455,10 @@
           <w:position w:val="-16"/>
         </w:rPr>
         <w:object w:dxaOrig="1280" w:dyaOrig="460" w14:anchorId="133E752E">
-          <v:shape id="_x0000_i1178" type="#_x0000_t75" style="width:63.95pt;height:23.05pt" o:ole="">
+          <v:shape id="_x0000_i1178" type="#_x0000_t75" style="width:63.85pt;height:23.15pt" o:ole="">
             <v:imagedata r:id="rId290" o:title=""/>
           </v:shape>
-          <o:OLEObject Type="Embed" ProgID="Equation.DSMT4" ShapeID="_x0000_i1178" DrawAspect="Content" ObjectID="_1671267235" r:id="rId291"/>
+          <o:OLEObject Type="Embed" ProgID="Equation.DSMT4" ShapeID="_x0000_i1178" DrawAspect="Content" ObjectID="_1671284265" r:id="rId291"/>
         </w:object>
       </w:r>
       <w:r>
@@ -7518,10 +8473,10 @@
           <w:position w:val="-14"/>
         </w:rPr>
         <w:object w:dxaOrig="1480" w:dyaOrig="400" w14:anchorId="01F6A34D">
-          <v:shape id="_x0000_i1179" type="#_x0000_t75" style="width:73.75pt;height:20.15pt" o:ole="">
+          <v:shape id="_x0000_i1179" type="#_x0000_t75" style="width:73.9pt;height:20.05pt" o:ole="">
             <v:imagedata r:id="rId292" o:title=""/>
           </v:shape>
-          <o:OLEObject Type="Embed" ProgID="Equation.DSMT4" ShapeID="_x0000_i1179" DrawAspect="Content" ObjectID="_1671267236" r:id="rId293"/>
+          <o:OLEObject Type="Embed" ProgID="Equation.DSMT4" ShapeID="_x0000_i1179" DrawAspect="Content" ObjectID="_1671284266" r:id="rId293"/>
         </w:object>
       </w:r>
       <w:r>
@@ -7591,10 +8546,10 @@
           <w:position w:val="-4"/>
         </w:rPr>
         <w:object w:dxaOrig="290" w:dyaOrig="290" w14:anchorId="34BAC743">
-          <v:shape id="_x0000_i1212" type="#_x0000_t75" style="width:13.8pt;height:13.8pt" o:ole="">
+          <v:shape id="_x0000_i1180" type="#_x0000_t75" style="width:13.75pt;height:13.75pt" o:ole="">
             <v:imagedata r:id="rId286" o:title=""/>
           </v:shape>
-          <o:OLEObject Type="Embed" ProgID="Equation.DSMT4" ShapeID="_x0000_i1212" DrawAspect="Content" ObjectID="_1671267237" r:id="rId294"/>
+          <o:OLEObject Type="Embed" ProgID="Equation.DSMT4" ShapeID="_x0000_i1180" DrawAspect="Content" ObjectID="_1671284267" r:id="rId294"/>
         </w:object>
       </w:r>
       <w:r>
@@ -7625,7 +8580,19 @@
         <w:rPr>
           <w:rFonts w:ascii="Times New Roman" w:eastAsia="宋体" w:hAnsi="Times New Roman" w:cs="Times New Roman" w:hint="eastAsia"/>
         </w:rPr>
-        <w:t>的参数学习方法，给定一个形式确定的模型先验信息，本节要求的两种模型先验信息相对模糊，明显具有更好的容错率，且更容易获取。</w:t>
+        <w:t>的参数学习方法，给定一个形式确定的模型先验信息，本节要求的两种模型先验信息相对模糊，明显具有更好的</w:t>
+      </w:r>
+      <w:r>
+        <w:rPr>
+          <w:rFonts w:ascii="Times New Roman" w:eastAsia="宋体" w:hAnsi="Times New Roman" w:cs="Times New Roman" w:hint="eastAsia"/>
+        </w:rPr>
+        <w:t>信息</w:t>
+      </w:r>
+      <w:r>
+        <w:rPr>
+          <w:rFonts w:ascii="Times New Roman" w:eastAsia="宋体" w:hAnsi="Times New Roman" w:cs="Times New Roman" w:hint="eastAsia"/>
+        </w:rPr>
+        <w:t>容错率，且更容易获取。</w:t>
       </w:r>
     </w:p>
     <w:p>
@@ -7683,10 +8650,10 @@
           <w:position w:val="-16"/>
         </w:rPr>
         <w:object w:dxaOrig="3930" w:dyaOrig="440" w14:anchorId="7D71FA35">
-          <v:shape id="_x0000_i1180" type="#_x0000_t75" style="width:197pt;height:21.3pt" o:ole="">
+          <v:shape id="_x0000_i1181" type="#_x0000_t75" style="width:197.2pt;height:21.3pt" o:ole="">
             <v:imagedata r:id="rId295" o:title=""/>
           </v:shape>
-          <o:OLEObject Type="Embed" ProgID="Equation.DSMT4" ShapeID="_x0000_i1180" DrawAspect="Content" ObjectID="_1671267238" r:id="rId296"/>
+          <o:OLEObject Type="Embed" ProgID="Equation.DSMT4" ShapeID="_x0000_i1181" DrawAspect="Content" ObjectID="_1671284268" r:id="rId296"/>
         </w:object>
       </w:r>
       <w:r>
@@ -7738,10 +8705,10 @@
           <w:position w:val="-14"/>
         </w:rPr>
         <w:object w:dxaOrig="2240" w:dyaOrig="400" w14:anchorId="1898B838">
-          <v:shape id="_x0000_i1181" type="#_x0000_t75" style="width:112.3pt;height:20.15pt" o:ole="">
+          <v:shape id="_x0000_i1182" type="#_x0000_t75" style="width:112.4pt;height:20.05pt" o:ole="">
             <v:imagedata r:id="rId297" o:title=""/>
           </v:shape>
-          <o:OLEObject Type="Embed" ProgID="Equation.DSMT4" ShapeID="_x0000_i1181" DrawAspect="Content" ObjectID="_1671267239" r:id="rId298"/>
+          <o:OLEObject Type="Embed" ProgID="Equation.DSMT4" ShapeID="_x0000_i1182" DrawAspect="Content" ObjectID="_1671284269" r:id="rId298"/>
         </w:object>
       </w:r>
       <w:r>
@@ -7756,17 +8723,25 @@
           <w:position w:val="-4"/>
         </w:rPr>
         <w:object w:dxaOrig="290" w:dyaOrig="290" w14:anchorId="35E004A7">
-          <v:shape id="_x0000_i1182" type="#_x0000_t75" style="width:13.8pt;height:13.8pt" o:ole="">
+          <v:shape id="_x0000_i1183" type="#_x0000_t75" style="width:13.75pt;height:13.75pt" o:ole="">
             <v:imagedata r:id="rId286" o:title=""/>
           </v:shape>
-          <o:OLEObject Type="Embed" ProgID="Equation.DSMT4" ShapeID="_x0000_i1182" DrawAspect="Content" ObjectID="_1671267240" r:id="rId299"/>
-        </w:object>
-      </w:r>
-      <w:r>
-        <w:rPr>
-          <w:rFonts w:ascii="Times New Roman" w:eastAsia="宋体" w:hAnsi="Times New Roman" w:cs="Times New Roman"/>
-        </w:rPr>
-        <w:t>个分布元的备选泊松点过程模型对应的模型参数；</w:t>
+          <o:OLEObject Type="Embed" ProgID="Equation.DSMT4" ShapeID="_x0000_i1183" DrawAspect="Content" ObjectID="_1671284270" r:id="rId299"/>
+        </w:object>
+      </w:r>
+      <w:proofErr w:type="gramStart"/>
+      <w:r>
+        <w:rPr>
+          <w:rFonts w:ascii="Times New Roman" w:eastAsia="宋体" w:hAnsi="Times New Roman" w:cs="Times New Roman"/>
+        </w:rPr>
+        <w:t>个</w:t>
+      </w:r>
+      <w:proofErr w:type="gramEnd"/>
+      <w:r>
+        <w:rPr>
+          <w:rFonts w:ascii="Times New Roman" w:eastAsia="宋体" w:hAnsi="Times New Roman" w:cs="Times New Roman"/>
+        </w:rPr>
+        <w:t>分布元的备选泊松点过程模型对应的模型参数；</w:t>
       </w:r>
       <w:r>
         <w:rPr>
@@ -7774,10 +8749,10 @@
           <w:position w:val="-6"/>
         </w:rPr>
         <w:object w:dxaOrig="850" w:dyaOrig="290" w14:anchorId="6E1F3901">
-          <v:shape id="_x0000_i1183" type="#_x0000_t75" style="width:43.2pt;height:13.8pt" o:ole="">
+          <v:shape id="_x0000_i1184" type="#_x0000_t75" style="width:43.2pt;height:13.75pt" o:ole="">
             <v:imagedata r:id="rId300" o:title=""/>
           </v:shape>
-          <o:OLEObject Type="Embed" ProgID="Equation.DSMT4" ShapeID="_x0000_i1183" DrawAspect="Content" ObjectID="_1671267241" r:id="rId301"/>
+          <o:OLEObject Type="Embed" ProgID="Equation.DSMT4" ShapeID="_x0000_i1184" DrawAspect="Content" ObjectID="_1671284271" r:id="rId301"/>
         </w:object>
       </w:r>
       <w:r>
@@ -7792,17 +8767,31 @@
           <w:position w:val="-14"/>
         </w:rPr>
         <w:object w:dxaOrig="850" w:dyaOrig="440" w14:anchorId="3EDAE05D">
-          <v:shape id="_x0000_i1184" type="#_x0000_t75" style="width:43.2pt;height:21.3pt" o:ole="">
+          <v:shape id="_x0000_i1185" type="#_x0000_t75" style="width:43.2pt;height:21.3pt" o:ole="">
             <v:imagedata r:id="rId302" o:title=""/>
           </v:shape>
-          <o:OLEObject Type="Embed" ProgID="Equation.DSMT4" ShapeID="_x0000_i1184" DrawAspect="Content" ObjectID="_1671267242" r:id="rId303"/>
-        </w:object>
-      </w:r>
-      <w:r>
-        <w:rPr>
-          <w:rFonts w:ascii="Times New Roman" w:eastAsia="宋体" w:hAnsi="Times New Roman" w:cs="Times New Roman"/>
-        </w:rPr>
-        <w:t>曲线，根据下式获得最优模型参数</w:t>
+          <o:OLEObject Type="Embed" ProgID="Equation.DSMT4" ShapeID="_x0000_i1185" DrawAspect="Content" ObjectID="_1671284272" r:id="rId303"/>
+        </w:object>
+      </w:r>
+      <w:r>
+        <w:rPr>
+          <w:rFonts w:ascii="Times New Roman" w:eastAsia="宋体" w:hAnsi="Times New Roman" w:cs="Times New Roman"/>
+        </w:rPr>
+        <w:t>曲线，根据下</w:t>
+      </w:r>
+      <w:proofErr w:type="gramStart"/>
+      <w:r>
+        <w:rPr>
+          <w:rFonts w:ascii="Times New Roman" w:eastAsia="宋体" w:hAnsi="Times New Roman" w:cs="Times New Roman"/>
+        </w:rPr>
+        <w:t>式获得</w:t>
+      </w:r>
+      <w:proofErr w:type="gramEnd"/>
+      <w:r>
+        <w:rPr>
+          <w:rFonts w:ascii="Times New Roman" w:eastAsia="宋体" w:hAnsi="Times New Roman" w:cs="Times New Roman"/>
+        </w:rPr>
+        <w:t>最优模型参数</w:t>
       </w:r>
     </w:p>
     <w:p>
@@ -7829,10 +8818,10 @@
           <w:position w:val="-28"/>
         </w:rPr>
         <w:object w:dxaOrig="2360" w:dyaOrig="570" w14:anchorId="6DDE1325">
-          <v:shape id="_x0000_i1185" type="#_x0000_t75" style="width:118.65pt;height:27.65pt" o:ole="">
+          <v:shape id="_x0000_i1186" type="#_x0000_t75" style="width:118.65pt;height:27.55pt" o:ole="">
             <v:imagedata r:id="rId304" o:title=""/>
           </v:shape>
-          <o:OLEObject Type="Embed" ProgID="Equation.DSMT4" ShapeID="_x0000_i1185" DrawAspect="Content" ObjectID="_1671267243" r:id="rId305"/>
+          <o:OLEObject Type="Embed" ProgID="Equation.DSMT4" ShapeID="_x0000_i1186" DrawAspect="Content" ObjectID="_1671284273" r:id="rId305"/>
         </w:object>
       </w:r>
       <w:r>
@@ -7936,7 +8925,21 @@
         <w:rPr>
           <w:rFonts w:ascii="Times New Roman" w:eastAsia="宋体" w:hAnsi="Times New Roman" w:cs="Times New Roman" w:hint="eastAsia"/>
         </w:rPr>
-        <w:t>本节由两组点模式数据分类</w:t>
+        <w:t>本节由两组</w:t>
+      </w:r>
+      <w:proofErr w:type="gramStart"/>
+      <w:r>
+        <w:rPr>
+          <w:rFonts w:ascii="Times New Roman" w:eastAsia="宋体" w:hAnsi="Times New Roman" w:cs="Times New Roman" w:hint="eastAsia"/>
+        </w:rPr>
+        <w:t>点模式</w:t>
+      </w:r>
+      <w:proofErr w:type="gramEnd"/>
+      <w:r>
+        <w:rPr>
+          <w:rFonts w:ascii="Times New Roman" w:eastAsia="宋体" w:hAnsi="Times New Roman" w:cs="Times New Roman" w:hint="eastAsia"/>
+        </w:rPr>
+        <w:t>数据分类</w:t>
       </w:r>
       <w:r>
         <w:rPr>
@@ -7986,7 +8989,14 @@
         <w:rPr>
           <w:rFonts w:ascii="Times New Roman" w:eastAsia="宋体" w:hAnsi="Times New Roman" w:cs="Times New Roman" w:hint="eastAsia"/>
         </w:rPr>
-        <w:t>训练阶段，使用本文提出方法训练泊松点过程模式和朴素贝叶斯模型，两种模型在特征分布上是一致的，并且为了简化测试阶段，假设每个数据集的各类先验概率符合均分分布。</w:t>
+        <w:t>训练阶段，使用本文提出方法训练泊松点过程模式和朴素贝叶斯模型，两种模型在特征分布上是一致的，并且为了简化测试阶段，假设每个数据集的</w:t>
+      </w:r>
+      <w:r>
+        <w:rPr>
+          <w:rFonts w:ascii="Times New Roman" w:eastAsia="宋体" w:hAnsi="Times New Roman" w:cs="Times New Roman" w:hint="eastAsia"/>
+        </w:rPr>
+        <w:lastRenderedPageBreak/>
+        <w:t>各类先验概率符合均分分布。</w:t>
       </w:r>
     </w:p>
     <w:p>
@@ -8004,7 +9014,6 @@
           <w:sz w:val="28"/>
           <w:szCs w:val="28"/>
         </w:rPr>
-        <w:lastRenderedPageBreak/>
         <w:t>4.</w:t>
       </w:r>
       <w:r>
@@ -8060,7 +9069,35 @@
         <w:rPr>
           <w:rFonts w:ascii="Times New Roman" w:eastAsia="宋体" w:hAnsi="Times New Roman" w:cs="Times New Roman" w:hint="eastAsia"/>
         </w:rPr>
-        <w:t>存在三类点模式数据分别由以下三个随机点模式模型生成。</w:t>
+        <w:t>存在三类</w:t>
+      </w:r>
+      <w:proofErr w:type="gramStart"/>
+      <w:r>
+        <w:rPr>
+          <w:rFonts w:ascii="Times New Roman" w:eastAsia="宋体" w:hAnsi="Times New Roman" w:cs="Times New Roman" w:hint="eastAsia"/>
+        </w:rPr>
+        <w:t>点模式</w:t>
+      </w:r>
+      <w:proofErr w:type="gramEnd"/>
+      <w:r>
+        <w:rPr>
+          <w:rFonts w:ascii="Times New Roman" w:eastAsia="宋体" w:hAnsi="Times New Roman" w:cs="Times New Roman" w:hint="eastAsia"/>
+        </w:rPr>
+        <w:t>数据分别由以下三个随机</w:t>
+      </w:r>
+      <w:proofErr w:type="gramStart"/>
+      <w:r>
+        <w:rPr>
+          <w:rFonts w:ascii="Times New Roman" w:eastAsia="宋体" w:hAnsi="Times New Roman" w:cs="Times New Roman" w:hint="eastAsia"/>
+        </w:rPr>
+        <w:t>点模式</w:t>
+      </w:r>
+      <w:proofErr w:type="gramEnd"/>
+      <w:r>
+        <w:rPr>
+          <w:rFonts w:ascii="Times New Roman" w:eastAsia="宋体" w:hAnsi="Times New Roman" w:cs="Times New Roman" w:hint="eastAsia"/>
+        </w:rPr>
+        <w:t>模型生成。</w:t>
       </w:r>
       <w:r>
         <w:rPr>
@@ -8086,10 +9123,10 @@
           <w:position w:val="-10"/>
         </w:rPr>
         <w:object w:dxaOrig="590" w:dyaOrig="290" w14:anchorId="077FE41E">
-          <v:shape id="_x0000_i1186" type="#_x0000_t75" style="width:28.8pt;height:13.8pt" o:ole="">
+          <v:shape id="_x0000_i1187" type="#_x0000_t75" style="width:28.8pt;height:13.75pt" o:ole="">
             <v:imagedata r:id="rId306" o:title=""/>
           </v:shape>
-          <o:OLEObject Type="Embed" ProgID="Equation.DSMT4" ShapeID="_x0000_i1186" DrawAspect="Content" ObjectID="_1671267244" r:id="rId307"/>
+          <o:OLEObject Type="Embed" ProgID="Equation.DSMT4" ShapeID="_x0000_i1187" DrawAspect="Content" ObjectID="_1671284274" r:id="rId307"/>
         </w:object>
       </w:r>
       <w:r>
@@ -8104,10 +9141,10 @@
           <w:position w:val="-12"/>
         </w:rPr>
         <w:object w:dxaOrig="1440" w:dyaOrig="440" w14:anchorId="505F0061">
-          <v:shape id="_x0000_i1187" type="#_x0000_t75" style="width:1in;height:21.3pt" o:ole="">
+          <v:shape id="_x0000_i1188" type="#_x0000_t75" style="width:1in;height:21.3pt" o:ole="">
             <v:imagedata r:id="rId308" o:title=""/>
           </v:shape>
-          <o:OLEObject Type="Embed" ProgID="Equation.DSMT4" ShapeID="_x0000_i1187" DrawAspect="Content" ObjectID="_1671267245" r:id="rId309"/>
+          <o:OLEObject Type="Embed" ProgID="Equation.DSMT4" ShapeID="_x0000_i1188" DrawAspect="Content" ObjectID="_1671284275" r:id="rId309"/>
         </w:object>
       </w:r>
       <w:r>
@@ -8122,10 +9159,10 @@
           <w:position w:val="-12"/>
         </w:rPr>
         <w:object w:dxaOrig="1000" w:dyaOrig="440" w14:anchorId="679E6CE4">
-          <v:shape id="_x0000_i1188" type="#_x0000_t75" style="width:50.7pt;height:21.3pt" o:ole="">
+          <v:shape id="_x0000_i1189" type="#_x0000_t75" style="width:50.7pt;height:21.3pt" o:ole="">
             <v:imagedata r:id="rId310" o:title=""/>
           </v:shape>
-          <o:OLEObject Type="Embed" ProgID="Equation.DSMT4" ShapeID="_x0000_i1188" DrawAspect="Content" ObjectID="_1671267246" r:id="rId311"/>
+          <o:OLEObject Type="Embed" ProgID="Equation.DSMT4" ShapeID="_x0000_i1189" DrawAspect="Content" ObjectID="_1671284276" r:id="rId311"/>
         </w:object>
       </w:r>
       <w:r>
@@ -8140,10 +9177,10 @@
           <w:position w:val="-12"/>
         </w:rPr>
         <w:object w:dxaOrig="1150" w:dyaOrig="440" w14:anchorId="43C456FF">
-          <v:shape id="_x0000_i1189" type="#_x0000_t75" style="width:58.2pt;height:21.3pt" o:ole="">
+          <v:shape id="_x0000_i1190" type="#_x0000_t75" style="width:58.25pt;height:21.3pt" o:ole="">
             <v:imagedata r:id="rId312" o:title=""/>
           </v:shape>
-          <o:OLEObject Type="Embed" ProgID="Equation.DSMT4" ShapeID="_x0000_i1189" DrawAspect="Content" ObjectID="_1671267247" r:id="rId313"/>
+          <o:OLEObject Type="Embed" ProgID="Equation.DSMT4" ShapeID="_x0000_i1190" DrawAspect="Content" ObjectID="_1671284277" r:id="rId313"/>
         </w:object>
       </w:r>
       <w:r>
@@ -8158,10 +9195,10 @@
           <w:position w:val="-12"/>
         </w:rPr>
         <w:object w:dxaOrig="1150" w:dyaOrig="440" w14:anchorId="5E4A4B41">
-          <v:shape id="_x0000_i1190" type="#_x0000_t75" style="width:58.2pt;height:21.3pt" o:ole="">
+          <v:shape id="_x0000_i1191" type="#_x0000_t75" style="width:58.25pt;height:21.3pt" o:ole="">
             <v:imagedata r:id="rId314" o:title=""/>
           </v:shape>
-          <o:OLEObject Type="Embed" ProgID="Equation.DSMT4" ShapeID="_x0000_i1190" DrawAspect="Content" ObjectID="_1671267248" r:id="rId315"/>
+          <o:OLEObject Type="Embed" ProgID="Equation.DSMT4" ShapeID="_x0000_i1191" DrawAspect="Content" ObjectID="_1671284278" r:id="rId315"/>
         </w:object>
       </w:r>
       <w:r>
@@ -8176,10 +9213,10 @@
           <w:position w:val="-30"/>
         </w:rPr>
         <w:object w:dxaOrig="1150" w:dyaOrig="740" w14:anchorId="6335D58D">
-          <v:shape id="_x0000_i1191" type="#_x0000_t75" style="width:58.2pt;height:36.3pt" o:ole="">
+          <v:shape id="_x0000_i1192" type="#_x0000_t75" style="width:58.25pt;height:36.3pt" o:ole="">
             <v:imagedata r:id="rId316" o:title=""/>
           </v:shape>
-          <o:OLEObject Type="Embed" ProgID="Equation.DSMT4" ShapeID="_x0000_i1191" DrawAspect="Content" ObjectID="_1671267249" r:id="rId317"/>
+          <o:OLEObject Type="Embed" ProgID="Equation.DSMT4" ShapeID="_x0000_i1192" DrawAspect="Content" ObjectID="_1671284279" r:id="rId317"/>
         </w:object>
       </w:r>
       <w:r>
@@ -8194,10 +9231,10 @@
           <w:position w:val="-30"/>
         </w:rPr>
         <w:object w:dxaOrig="1880" w:dyaOrig="740" w14:anchorId="234E735E">
-          <v:shape id="_x0000_i1192" type="#_x0000_t75" style="width:93.3pt;height:36.3pt" o:ole="">
+          <v:shape id="_x0000_i1193" type="#_x0000_t75" style="width:93.3pt;height:36.3pt" o:ole="">
             <v:imagedata r:id="rId318" o:title=""/>
           </v:shape>
-          <o:OLEObject Type="Embed" ProgID="Equation.DSMT4" ShapeID="_x0000_i1192" DrawAspect="Content" ObjectID="_1671267250" r:id="rId319"/>
+          <o:OLEObject Type="Embed" ProgID="Equation.DSMT4" ShapeID="_x0000_i1193" DrawAspect="Content" ObjectID="_1671284280" r:id="rId319"/>
         </w:object>
       </w:r>
       <w:r>
@@ -8212,10 +9249,10 @@
           <w:position w:val="-30"/>
         </w:rPr>
         <w:object w:dxaOrig="1590" w:dyaOrig="740" w14:anchorId="13AC9B44">
-          <v:shape id="_x0000_i1193" type="#_x0000_t75" style="width:79.5pt;height:36.3pt" o:ole="">
+          <v:shape id="_x0000_i1194" type="#_x0000_t75" style="width:79.5pt;height:36.3pt" o:ole="">
             <v:imagedata r:id="rId320" o:title=""/>
           </v:shape>
-          <o:OLEObject Type="Embed" ProgID="Equation.DSMT4" ShapeID="_x0000_i1193" DrawAspect="Content" ObjectID="_1671267251" r:id="rId321"/>
+          <o:OLEObject Type="Embed" ProgID="Equation.DSMT4" ShapeID="_x0000_i1194" DrawAspect="Content" ObjectID="_1671284281" r:id="rId321"/>
         </w:object>
       </w:r>
       <w:r>
@@ -8242,10 +9279,10 @@
           <w:position w:val="-10"/>
         </w:rPr>
         <w:object w:dxaOrig="590" w:dyaOrig="290" w14:anchorId="5FCD496E">
-          <v:shape id="_x0000_i1194" type="#_x0000_t75" style="width:28.8pt;height:13.8pt" o:ole="">
+          <v:shape id="_x0000_i1195" type="#_x0000_t75" style="width:28.8pt;height:13.75pt" o:ole="">
             <v:imagedata r:id="rId322" o:title=""/>
           </v:shape>
-          <o:OLEObject Type="Embed" ProgID="Equation.DSMT4" ShapeID="_x0000_i1194" DrawAspect="Content" ObjectID="_1671267252" r:id="rId323"/>
+          <o:OLEObject Type="Embed" ProgID="Equation.DSMT4" ShapeID="_x0000_i1195" DrawAspect="Content" ObjectID="_1671284282" r:id="rId323"/>
         </w:object>
       </w:r>
       <w:r>
@@ -8260,10 +9297,10 @@
           <w:position w:val="-12"/>
         </w:rPr>
         <w:object w:dxaOrig="1440" w:dyaOrig="440" w14:anchorId="6186F6F9">
-          <v:shape id="_x0000_i1195" type="#_x0000_t75" style="width:1in;height:21.3pt" o:ole="">
+          <v:shape id="_x0000_i1196" type="#_x0000_t75" style="width:1in;height:21.3pt" o:ole="">
             <v:imagedata r:id="rId308" o:title=""/>
           </v:shape>
-          <o:OLEObject Type="Embed" ProgID="Equation.DSMT4" ShapeID="_x0000_i1195" DrawAspect="Content" ObjectID="_1671267253" r:id="rId324"/>
+          <o:OLEObject Type="Embed" ProgID="Equation.DSMT4" ShapeID="_x0000_i1196" DrawAspect="Content" ObjectID="_1671284283" r:id="rId324"/>
         </w:object>
       </w:r>
       <w:r>
@@ -8278,10 +9315,10 @@
           <w:position w:val="-12"/>
         </w:rPr>
         <w:object w:dxaOrig="1000" w:dyaOrig="440" w14:anchorId="11BD8B85">
-          <v:shape id="_x0000_i1196" type="#_x0000_t75" style="width:50.7pt;height:21.3pt" o:ole="">
+          <v:shape id="_x0000_i1197" type="#_x0000_t75" style="width:50.7pt;height:21.3pt" o:ole="">
             <v:imagedata r:id="rId325" o:title=""/>
           </v:shape>
-          <o:OLEObject Type="Embed" ProgID="Equation.DSMT4" ShapeID="_x0000_i1196" DrawAspect="Content" ObjectID="_1671267254" r:id="rId326"/>
+          <o:OLEObject Type="Embed" ProgID="Equation.DSMT4" ShapeID="_x0000_i1197" DrawAspect="Content" ObjectID="_1671284284" r:id="rId326"/>
         </w:object>
       </w:r>
       <w:r>
@@ -8296,10 +9333,10 @@
           <w:position w:val="-12"/>
         </w:rPr>
         <w:object w:dxaOrig="1150" w:dyaOrig="440" w14:anchorId="2F9E37B9">
-          <v:shape id="_x0000_i1197" type="#_x0000_t75" style="width:58.2pt;height:21.3pt" o:ole="">
+          <v:shape id="_x0000_i1198" type="#_x0000_t75" style="width:58.25pt;height:21.3pt" o:ole="">
             <v:imagedata r:id="rId327" o:title=""/>
           </v:shape>
-          <o:OLEObject Type="Embed" ProgID="Equation.DSMT4" ShapeID="_x0000_i1197" DrawAspect="Content" ObjectID="_1671267255" r:id="rId328"/>
+          <o:OLEObject Type="Embed" ProgID="Equation.DSMT4" ShapeID="_x0000_i1198" DrawAspect="Content" ObjectID="_1671284285" r:id="rId328"/>
         </w:object>
       </w:r>
       <w:r>
@@ -8314,10 +9351,10 @@
           <w:position w:val="-12"/>
         </w:rPr>
         <w:object w:dxaOrig="1000" w:dyaOrig="440" w14:anchorId="63CC75D8">
-          <v:shape id="_x0000_i1198" type="#_x0000_t75" style="width:50.7pt;height:21.3pt" o:ole="">
+          <v:shape id="_x0000_i1199" type="#_x0000_t75" style="width:50.7pt;height:21.3pt" o:ole="">
             <v:imagedata r:id="rId329" o:title=""/>
           </v:shape>
-          <o:OLEObject Type="Embed" ProgID="Equation.DSMT4" ShapeID="_x0000_i1198" DrawAspect="Content" ObjectID="_1671267256" r:id="rId330"/>
+          <o:OLEObject Type="Embed" ProgID="Equation.DSMT4" ShapeID="_x0000_i1199" DrawAspect="Content" ObjectID="_1671284286" r:id="rId330"/>
         </w:object>
       </w:r>
       <w:r>
@@ -8332,10 +9369,10 @@
           <w:position w:val="-30"/>
         </w:rPr>
         <w:object w:dxaOrig="1150" w:dyaOrig="740" w14:anchorId="35D1BDCE">
-          <v:shape id="_x0000_i1199" type="#_x0000_t75" style="width:58.2pt;height:36.3pt" o:ole="">
+          <v:shape id="_x0000_i1200" type="#_x0000_t75" style="width:58.25pt;height:36.3pt" o:ole="">
             <v:imagedata r:id="rId316" o:title=""/>
           </v:shape>
-          <o:OLEObject Type="Embed" ProgID="Equation.DSMT4" ShapeID="_x0000_i1199" DrawAspect="Content" ObjectID="_1671267257" r:id="rId331"/>
+          <o:OLEObject Type="Embed" ProgID="Equation.DSMT4" ShapeID="_x0000_i1200" DrawAspect="Content" ObjectID="_1671284287" r:id="rId331"/>
         </w:object>
       </w:r>
       <w:r>
@@ -8350,10 +9387,10 @@
           <w:position w:val="-30"/>
         </w:rPr>
         <w:object w:dxaOrig="1880" w:dyaOrig="740" w14:anchorId="4A6B559C">
-          <v:shape id="_x0000_i1200" type="#_x0000_t75" style="width:93.3pt;height:36.3pt" o:ole="">
+          <v:shape id="_x0000_i1201" type="#_x0000_t75" style="width:93.3pt;height:36.3pt" o:ole="">
             <v:imagedata r:id="rId318" o:title=""/>
           </v:shape>
-          <o:OLEObject Type="Embed" ProgID="Equation.DSMT4" ShapeID="_x0000_i1200" DrawAspect="Content" ObjectID="_1671267258" r:id="rId332"/>
+          <o:OLEObject Type="Embed" ProgID="Equation.DSMT4" ShapeID="_x0000_i1201" DrawAspect="Content" ObjectID="_1671284288" r:id="rId332"/>
         </w:object>
       </w:r>
       <w:r>
@@ -8368,10 +9405,10 @@
           <w:position w:val="-30"/>
         </w:rPr>
         <w:object w:dxaOrig="1590" w:dyaOrig="740" w14:anchorId="12C03058">
-          <v:shape id="_x0000_i1201" type="#_x0000_t75" style="width:79.5pt;height:36.3pt" o:ole="">
+          <v:shape id="_x0000_i1202" type="#_x0000_t75" style="width:79.5pt;height:36.3pt" o:ole="">
             <v:imagedata r:id="rId320" o:title=""/>
           </v:shape>
-          <o:OLEObject Type="Embed" ProgID="Equation.DSMT4" ShapeID="_x0000_i1201" DrawAspect="Content" ObjectID="_1671267259" r:id="rId333"/>
+          <o:OLEObject Type="Embed" ProgID="Equation.DSMT4" ShapeID="_x0000_i1202" DrawAspect="Content" ObjectID="_1671284289" r:id="rId333"/>
         </w:object>
       </w:r>
       <w:r>
@@ -8398,10 +9435,10 @@
           <w:position w:val="-10"/>
         </w:rPr>
         <w:object w:dxaOrig="590" w:dyaOrig="290" w14:anchorId="720B5E4E">
-          <v:shape id="_x0000_i1202" type="#_x0000_t75" style="width:28.8pt;height:13.8pt" o:ole="">
+          <v:shape id="_x0000_i1203" type="#_x0000_t75" style="width:28.8pt;height:13.75pt" o:ole="">
             <v:imagedata r:id="rId334" o:title=""/>
           </v:shape>
-          <o:OLEObject Type="Embed" ProgID="Equation.DSMT4" ShapeID="_x0000_i1202" DrawAspect="Content" ObjectID="_1671267260" r:id="rId335"/>
+          <o:OLEObject Type="Embed" ProgID="Equation.DSMT4" ShapeID="_x0000_i1203" DrawAspect="Content" ObjectID="_1671284290" r:id="rId335"/>
         </w:object>
       </w:r>
       <w:r>
@@ -8422,10 +9459,10 @@
           <w:position w:val="-12"/>
         </w:rPr>
         <w:object w:dxaOrig="1440" w:dyaOrig="440" w14:anchorId="392DDB56">
-          <v:shape id="_x0000_i1203" type="#_x0000_t75" style="width:1in;height:21.3pt" o:ole="">
+          <v:shape id="_x0000_i1204" type="#_x0000_t75" style="width:1in;height:21.3pt" o:ole="">
             <v:imagedata r:id="rId308" o:title=""/>
           </v:shape>
-          <o:OLEObject Type="Embed" ProgID="Equation.DSMT4" ShapeID="_x0000_i1203" DrawAspect="Content" ObjectID="_1671267261" r:id="rId336"/>
+          <o:OLEObject Type="Embed" ProgID="Equation.DSMT4" ShapeID="_x0000_i1204" DrawAspect="Content" ObjectID="_1671284291" r:id="rId336"/>
         </w:object>
       </w:r>
       <w:r>
@@ -8440,10 +9477,10 @@
           <w:position w:val="-12"/>
         </w:rPr>
         <w:object w:dxaOrig="1000" w:dyaOrig="440" w14:anchorId="2F44359B">
-          <v:shape id="_x0000_i1204" type="#_x0000_t75" style="width:50.7pt;height:21.3pt" o:ole="">
+          <v:shape id="_x0000_i1205" type="#_x0000_t75" style="width:50.7pt;height:21.3pt" o:ole="">
             <v:imagedata r:id="rId325" o:title=""/>
           </v:shape>
-          <o:OLEObject Type="Embed" ProgID="Equation.DSMT4" ShapeID="_x0000_i1204" DrawAspect="Content" ObjectID="_1671267262" r:id="rId337"/>
+          <o:OLEObject Type="Embed" ProgID="Equation.DSMT4" ShapeID="_x0000_i1205" DrawAspect="Content" ObjectID="_1671284292" r:id="rId337"/>
         </w:object>
       </w:r>
       <w:r>
@@ -8458,10 +9495,10 @@
           <w:position w:val="-12"/>
         </w:rPr>
         <w:object w:dxaOrig="1150" w:dyaOrig="440" w14:anchorId="66C93A19">
-          <v:shape id="_x0000_i1205" type="#_x0000_t75" style="width:58.2pt;height:21.3pt" o:ole="">
+          <v:shape id="_x0000_i1206" type="#_x0000_t75" style="width:58.25pt;height:21.3pt" o:ole="">
             <v:imagedata r:id="rId327" o:title=""/>
           </v:shape>
-          <o:OLEObject Type="Embed" ProgID="Equation.DSMT4" ShapeID="_x0000_i1205" DrawAspect="Content" ObjectID="_1671267263" r:id="rId338"/>
+          <o:OLEObject Type="Embed" ProgID="Equation.DSMT4" ShapeID="_x0000_i1206" DrawAspect="Content" ObjectID="_1671284293" r:id="rId338"/>
         </w:object>
       </w:r>
       <w:r>
@@ -8476,10 +9513,10 @@
           <w:position w:val="-12"/>
         </w:rPr>
         <w:object w:dxaOrig="1000" w:dyaOrig="440" w14:anchorId="50C6B32A">
-          <v:shape id="_x0000_i1206" type="#_x0000_t75" style="width:50.7pt;height:21.3pt" o:ole="">
+          <v:shape id="_x0000_i1207" type="#_x0000_t75" style="width:50.7pt;height:21.3pt" o:ole="">
             <v:imagedata r:id="rId329" o:title=""/>
           </v:shape>
-          <o:OLEObject Type="Embed" ProgID="Equation.DSMT4" ShapeID="_x0000_i1206" DrawAspect="Content" ObjectID="_1671267264" r:id="rId339"/>
+          <o:OLEObject Type="Embed" ProgID="Equation.DSMT4" ShapeID="_x0000_i1207" DrawAspect="Content" ObjectID="_1671284294" r:id="rId339"/>
         </w:object>
       </w:r>
       <w:r>
@@ -8494,10 +9531,10 @@
           <w:position w:val="-30"/>
         </w:rPr>
         <w:object w:dxaOrig="1150" w:dyaOrig="740" w14:anchorId="71D4232D">
-          <v:shape id="_x0000_i1207" type="#_x0000_t75" style="width:58.2pt;height:36.3pt" o:ole="">
+          <v:shape id="_x0000_i1208" type="#_x0000_t75" style="width:58.25pt;height:36.3pt" o:ole="">
             <v:imagedata r:id="rId316" o:title=""/>
           </v:shape>
-          <o:OLEObject Type="Embed" ProgID="Equation.DSMT4" ShapeID="_x0000_i1207" DrawAspect="Content" ObjectID="_1671267265" r:id="rId340"/>
+          <o:OLEObject Type="Embed" ProgID="Equation.DSMT4" ShapeID="_x0000_i1208" DrawAspect="Content" ObjectID="_1671284295" r:id="rId340"/>
         </w:object>
       </w:r>
       <w:r>
@@ -8512,10 +9549,10 @@
           <w:position w:val="-30"/>
         </w:rPr>
         <w:object w:dxaOrig="1880" w:dyaOrig="740" w14:anchorId="72567C24">
-          <v:shape id="_x0000_i1208" type="#_x0000_t75" style="width:93.3pt;height:36.3pt" o:ole="">
+          <v:shape id="_x0000_i1209" type="#_x0000_t75" style="width:93.3pt;height:36.3pt" o:ole="">
             <v:imagedata r:id="rId318" o:title=""/>
           </v:shape>
-          <o:OLEObject Type="Embed" ProgID="Equation.DSMT4" ShapeID="_x0000_i1208" DrawAspect="Content" ObjectID="_1671267266" r:id="rId341"/>
+          <o:OLEObject Type="Embed" ProgID="Equation.DSMT4" ShapeID="_x0000_i1209" DrawAspect="Content" ObjectID="_1671284296" r:id="rId341"/>
         </w:object>
       </w:r>
       <w:r>
@@ -8530,10 +9567,10 @@
           <w:position w:val="-30"/>
         </w:rPr>
         <w:object w:dxaOrig="1590" w:dyaOrig="740" w14:anchorId="7AE56896">
-          <v:shape id="_x0000_i1209" type="#_x0000_t75" style="width:79.5pt;height:36.3pt" o:ole="">
+          <v:shape id="_x0000_i1210" type="#_x0000_t75" style="width:79.5pt;height:36.3pt" o:ole="">
             <v:imagedata r:id="rId320" o:title=""/>
           </v:shape>
-          <o:OLEObject Type="Embed" ProgID="Equation.DSMT4" ShapeID="_x0000_i1209" DrawAspect="Content" ObjectID="_1671267267" r:id="rId342"/>
+          <o:OLEObject Type="Embed" ProgID="Equation.DSMT4" ShapeID="_x0000_i1210" DrawAspect="Content" ObjectID="_1671284297" r:id="rId342"/>
         </w:object>
       </w:r>
       <w:r>
@@ -8556,6 +9593,12 @@
       </w:r>
       <w:r>
         <w:rPr>
+          <w:rFonts w:ascii="Times New Roman" w:eastAsia="宋体" w:hAnsi="Times New Roman" w:cs="Times New Roman" w:hint="eastAsia"/>
+        </w:rPr>
+        <w:t>，</w:t>
+      </w:r>
+      <w:r>
+        <w:rPr>
           <w:rFonts w:ascii="Times New Roman" w:eastAsia="宋体" w:hAnsi="Times New Roman" w:cs="Times New Roman"/>
         </w:rPr>
         <w:t>100</w:t>
@@ -8580,6 +9623,30 @@
       </w:r>
       <w:r>
         <w:rPr>
+          <w:rFonts w:ascii="Times New Roman" w:eastAsia="宋体" w:hAnsi="Times New Roman" w:cs="Times New Roman" w:hint="eastAsia"/>
+        </w:rPr>
+        <w:t>给定特征参数元区间为</w:t>
+      </w:r>
+      <w:r>
+        <w:rPr>
+          <w:rFonts w:ascii="Times New Roman" w:eastAsia="宋体" w:hAnsi="Times New Roman" w:cs="Times New Roman"/>
+          <w:position w:val="-14"/>
+        </w:rPr>
+        <w:object w:dxaOrig="600" w:dyaOrig="400" w14:anchorId="5C691D57">
+          <v:shape id="_x0000_i1211" type="#_x0000_t75" style="width:30.05pt;height:20.05pt" o:ole="">
+            <v:imagedata r:id="rId343" o:title=""/>
+          </v:shape>
+          <o:OLEObject Type="Embed" ProgID="Equation.DSMT4" ShapeID="_x0000_i1211" DrawAspect="Content" ObjectID="_1671284298" r:id="rId344"/>
+        </w:object>
+      </w:r>
+      <w:r>
+        <w:rPr>
+          <w:rFonts w:ascii="Times New Roman" w:eastAsia="宋体" w:hAnsi="Times New Roman" w:cs="Times New Roman" w:hint="eastAsia"/>
+        </w:rPr>
+        <w:t>，剩余</w:t>
+      </w:r>
+      <w:r>
+        <w:rPr>
           <w:rFonts w:ascii="Times New Roman" w:eastAsia="宋体" w:hAnsi="Times New Roman" w:cs="Times New Roman"/>
         </w:rPr>
         <w:t>40</w:t>
@@ -8600,89 +9667,11 @@
         <w:rPr>
           <w:rFonts w:ascii="Times New Roman" w:eastAsia="宋体" w:hAnsi="Times New Roman" w:cs="Times New Roman"/>
         </w:rPr>
-        <w:t>测试学习效果；从图（</w:t>
-      </w:r>
-      <w:r>
-        <w:rPr>
-          <w:rFonts w:ascii="Times New Roman" w:eastAsia="宋体" w:hAnsi="Times New Roman" w:cs="Times New Roman" w:hint="eastAsia"/>
-        </w:rPr>
-        <w:t>一</w:t>
-      </w:r>
-      <w:r>
-        <w:rPr>
-          <w:rFonts w:ascii="Times New Roman" w:eastAsia="宋体" w:hAnsi="Times New Roman" w:cs="Times New Roman"/>
-        </w:rPr>
-        <w:t>）中可以看出，类一与类二在基数信息上重叠，类三可以借助基数分布信息与其他两类作区分；从图（</w:t>
-      </w:r>
-      <w:r>
-        <w:rPr>
-          <w:rFonts w:ascii="Times New Roman" w:eastAsia="宋体" w:hAnsi="Times New Roman" w:cs="Times New Roman" w:hint="eastAsia"/>
-        </w:rPr>
-        <w:t>二</w:t>
-      </w:r>
-      <w:r>
-        <w:rPr>
-          <w:rFonts w:ascii="Times New Roman" w:eastAsia="宋体" w:hAnsi="Times New Roman" w:cs="Times New Roman"/>
-        </w:rPr>
-        <w:t>）中可以看出，类二和类三在特征分布信息上重叠，类一可以通过特征信息与其他两类作区分。从图（</w:t>
-      </w:r>
-      <w:r>
-        <w:rPr>
-          <w:rFonts w:ascii="Times New Roman" w:eastAsia="宋体" w:hAnsi="Times New Roman" w:cs="Times New Roman" w:hint="eastAsia"/>
-        </w:rPr>
-        <w:t>三</w:t>
-      </w:r>
-      <w:r>
-        <w:rPr>
-          <w:rFonts w:ascii="Times New Roman" w:eastAsia="宋体" w:hAnsi="Times New Roman" w:cs="Times New Roman"/>
-        </w:rPr>
-        <w:t>）的分类结果中显示</w:t>
-      </w:r>
-      <w:r>
-        <w:rPr>
-          <w:rFonts w:ascii="Times New Roman" w:eastAsia="宋体" w:hAnsi="Times New Roman" w:cs="Times New Roman" w:hint="eastAsia"/>
-        </w:rPr>
-        <w:t>，</w:t>
-      </w:r>
-      <w:r>
-        <w:rPr>
-          <w:rFonts w:ascii="Times New Roman" w:eastAsia="宋体" w:hAnsi="Times New Roman" w:cs="Times New Roman"/>
-        </w:rPr>
-        <w:t>结合基数信息的</w:t>
-      </w:r>
-      <w:r>
-        <w:rPr>
-          <w:rFonts w:ascii="Times New Roman" w:eastAsia="宋体" w:hAnsi="Times New Roman" w:cs="Times New Roman"/>
-        </w:rPr>
-        <w:t>Poisson</w:t>
-      </w:r>
-      <w:r>
-        <w:rPr>
-          <w:rFonts w:ascii="Times New Roman" w:eastAsia="宋体" w:hAnsi="Times New Roman" w:cs="Times New Roman"/>
-        </w:rPr>
-        <w:t>模型相对于单纯使用特征分布信息的</w:t>
-      </w:r>
-      <w:r>
-        <w:rPr>
-          <w:rFonts w:ascii="Times New Roman" w:eastAsia="宋体" w:hAnsi="Times New Roman" w:cs="Times New Roman"/>
-        </w:rPr>
-        <w:t>NB</w:t>
-      </w:r>
-      <w:r>
-        <w:rPr>
-          <w:rFonts w:ascii="Times New Roman" w:eastAsia="宋体" w:hAnsi="Times New Roman" w:cs="Times New Roman"/>
-        </w:rPr>
-        <w:t>模型在分类任务中</w:t>
-      </w:r>
-      <w:r>
-        <w:rPr>
-          <w:rFonts w:ascii="Times New Roman" w:eastAsia="宋体" w:hAnsi="Times New Roman" w:cs="Times New Roman" w:hint="eastAsia"/>
-        </w:rPr>
-        <w:t>的确有着更加出色的分类表现</w:t>
-      </w:r>
-      <w:r>
-        <w:rPr>
-          <w:rFonts w:ascii="Times New Roman" w:eastAsia="宋体" w:hAnsi="Times New Roman" w:cs="Times New Roman"/>
+        <w:t>测试学习效果</w:t>
+      </w:r>
+      <w:r>
+        <w:rPr>
+          <w:rFonts w:ascii="Times New Roman" w:eastAsia="宋体" w:hAnsi="Times New Roman" w:cs="Times New Roman" w:hint="eastAsia"/>
         </w:rPr>
         <w:t>。</w:t>
       </w:r>
@@ -8699,10 +9688,10 @@
           <w:noProof/>
         </w:rPr>
         <w:drawing>
-          <wp:inline distT="0" distB="0" distL="0" distR="0" wp14:anchorId="398ACB15" wp14:editId="55C67C0C">
-            <wp:extent cx="2401200" cy="1800000"/>
+          <wp:inline distT="0" distB="0" distL="0" distR="0" wp14:anchorId="355DE764" wp14:editId="002B1656">
+            <wp:extent cx="5274310" cy="1739265"/>
             <wp:effectExtent l="0" t="0" r="0" b="0"/>
-            <wp:docPr id="2" name="图片 2"/>
+            <wp:docPr id="5" name="图片 5"/>
             <wp:cNvGraphicFramePr>
               <a:graphicFrameLocks xmlns:a="http://schemas.openxmlformats.org/drawingml/2006/main" noChangeAspect="1"/>
             </wp:cNvGraphicFramePr>
@@ -8710,250 +9699,7 @@
               <a:graphicData uri="http://schemas.openxmlformats.org/drawingml/2006/picture">
                 <pic:pic xmlns:pic="http://schemas.openxmlformats.org/drawingml/2006/picture">
                   <pic:nvPicPr>
-                    <pic:cNvPr id="0" name="Picture 195"/>
-                    <pic:cNvPicPr>
-                      <a:picLocks noChangeAspect="1" noChangeArrowheads="1"/>
-                    </pic:cNvPicPr>
-                  </pic:nvPicPr>
-                  <pic:blipFill>
-                    <a:blip r:embed="rId343">
-                      <a:extLst>
-                        <a:ext uri="{28A0092B-C50C-407E-A947-70E740481C1C}">
-                          <a14:useLocalDpi xmlns:a14="http://schemas.microsoft.com/office/drawing/2010/main" val="0"/>
-                        </a:ext>
-                      </a:extLst>
-                    </a:blip>
-                    <a:srcRect/>
-                    <a:stretch>
-                      <a:fillRect/>
-                    </a:stretch>
-                  </pic:blipFill>
-                  <pic:spPr bwMode="auto">
-                    <a:xfrm>
-                      <a:off x="0" y="0"/>
-                      <a:ext cx="2401200" cy="1800000"/>
-                    </a:xfrm>
-                    <a:prstGeom prst="rect">
-                      <a:avLst/>
-                    </a:prstGeom>
-                    <a:noFill/>
-                    <a:ln>
-                      <a:noFill/>
-                    </a:ln>
-                  </pic:spPr>
-                </pic:pic>
-              </a:graphicData>
-            </a:graphic>
-          </wp:inline>
-        </w:drawing>
-      </w:r>
-      <w:r>
-        <w:rPr>
-          <w:rFonts w:ascii="Times New Roman" w:eastAsia="宋体" w:hAnsi="Times New Roman" w:cs="Times New Roman"/>
-        </w:rPr>
-        <w:t xml:space="preserve">  </w:t>
-      </w:r>
-      <w:r>
-        <w:rPr>
-          <w:rFonts w:ascii="Times New Roman" w:eastAsia="宋体" w:hAnsi="Times New Roman" w:cs="Times New Roman"/>
-        </w:rPr>
-        <w:t xml:space="preserve">  </w:t>
-      </w:r>
-      <w:r>
-        <w:rPr>
-          <w:rFonts w:ascii="Times New Roman" w:eastAsia="宋体" w:hAnsi="Times New Roman" w:cs="Times New Roman"/>
-        </w:rPr>
-        <w:t xml:space="preserve"> </w:t>
-      </w:r>
-      <w:r>
-        <w:rPr>
-          <w:rFonts w:ascii="Times New Roman" w:eastAsia="宋体" w:hAnsi="Times New Roman" w:cs="Times New Roman"/>
-        </w:rPr>
-        <w:t xml:space="preserve">  </w:t>
-      </w:r>
-      <w:r>
-        <w:rPr>
-          <w:rFonts w:ascii="Times New Roman" w:eastAsia="宋体" w:hAnsi="Times New Roman" w:cs="Times New Roman"/>
-          <w:noProof/>
-        </w:rPr>
-        <w:drawing>
-          <wp:inline distT="0" distB="0" distL="0" distR="0" wp14:anchorId="76FD6AD0" wp14:editId="6C3766C3">
-            <wp:extent cx="2397600" cy="1800000"/>
-            <wp:effectExtent l="0" t="0" r="0" b="0"/>
-            <wp:docPr id="3" name="图片 3"/>
-            <wp:cNvGraphicFramePr>
-              <a:graphicFrameLocks xmlns:a="http://schemas.openxmlformats.org/drawingml/2006/main" noChangeAspect="1"/>
-            </wp:cNvGraphicFramePr>
-            <a:graphic xmlns:a="http://schemas.openxmlformats.org/drawingml/2006/main">
-              <a:graphicData uri="http://schemas.openxmlformats.org/drawingml/2006/picture">
-                <pic:pic xmlns:pic="http://schemas.openxmlformats.org/drawingml/2006/picture">
-                  <pic:nvPicPr>
-                    <pic:cNvPr id="0" name="Picture 196"/>
-                    <pic:cNvPicPr>
-                      <a:picLocks noChangeAspect="1" noChangeArrowheads="1"/>
-                    </pic:cNvPicPr>
-                  </pic:nvPicPr>
-                  <pic:blipFill>
-                    <a:blip r:embed="rId344">
-                      <a:extLst>
-                        <a:ext uri="{28A0092B-C50C-407E-A947-70E740481C1C}">
-                          <a14:useLocalDpi xmlns:a14="http://schemas.microsoft.com/office/drawing/2010/main" val="0"/>
-                        </a:ext>
-                      </a:extLst>
-                    </a:blip>
-                    <a:srcRect/>
-                    <a:stretch>
-                      <a:fillRect/>
-                    </a:stretch>
-                  </pic:blipFill>
-                  <pic:spPr bwMode="auto">
-                    <a:xfrm>
-                      <a:off x="0" y="0"/>
-                      <a:ext cx="2397600" cy="1800000"/>
-                    </a:xfrm>
-                    <a:prstGeom prst="rect">
-                      <a:avLst/>
-                    </a:prstGeom>
-                    <a:noFill/>
-                    <a:ln>
-                      <a:noFill/>
-                    </a:ln>
-                  </pic:spPr>
-                </pic:pic>
-              </a:graphicData>
-            </a:graphic>
-          </wp:inline>
-        </w:drawing>
-      </w:r>
-    </w:p>
-    <w:p>
-      <w:pPr>
-        <w:rPr>
-          <w:rFonts w:ascii="Times New Roman" w:eastAsia="宋体" w:hAnsi="Times New Roman" w:cs="Times New Roman"/>
-        </w:rPr>
-      </w:pPr>
-      <w:r>
-        <w:rPr>
-          <w:rFonts w:ascii="Times New Roman" w:eastAsia="宋体" w:hAnsi="Times New Roman" w:cs="Times New Roman"/>
-        </w:rPr>
-        <w:tab/>
-      </w:r>
-      <w:r>
-        <w:rPr>
-          <w:rFonts w:ascii="Times New Roman" w:eastAsia="宋体" w:hAnsi="Times New Roman" w:cs="Times New Roman"/>
-        </w:rPr>
-        <w:t xml:space="preserve">  </w:t>
-      </w:r>
-      <w:r>
-        <w:rPr>
-          <w:rFonts w:ascii="Times New Roman" w:eastAsia="宋体" w:hAnsi="Times New Roman" w:cs="Times New Roman"/>
-        </w:rPr>
-        <w:t>图（</w:t>
-      </w:r>
-      <w:r>
-        <w:rPr>
-          <w:rFonts w:ascii="Times New Roman" w:eastAsia="宋体" w:hAnsi="Times New Roman" w:cs="Times New Roman" w:hint="eastAsia"/>
-        </w:rPr>
-        <w:t>一</w:t>
-      </w:r>
-      <w:r>
-        <w:rPr>
-          <w:rFonts w:ascii="Times New Roman" w:eastAsia="宋体" w:hAnsi="Times New Roman" w:cs="Times New Roman"/>
-        </w:rPr>
-        <w:t>）</w:t>
-      </w:r>
-      <w:r>
-        <w:rPr>
-          <w:rFonts w:ascii="Times New Roman" w:eastAsia="宋体" w:hAnsi="Times New Roman" w:cs="Times New Roman" w:hint="eastAsia"/>
-        </w:rPr>
-        <w:t>数据集的基数分布</w:t>
-      </w:r>
-      <w:r>
-        <w:rPr>
-          <w:rFonts w:ascii="Times New Roman" w:eastAsia="宋体" w:hAnsi="Times New Roman" w:cs="Times New Roman"/>
-        </w:rPr>
-        <w:tab/>
-      </w:r>
-      <w:r>
-        <w:rPr>
-          <w:rFonts w:ascii="Times New Roman" w:eastAsia="宋体" w:hAnsi="Times New Roman" w:cs="Times New Roman"/>
-        </w:rPr>
-        <w:tab/>
-      </w:r>
-      <w:r>
-        <w:rPr>
-          <w:rFonts w:ascii="Times New Roman" w:eastAsia="宋体" w:hAnsi="Times New Roman" w:cs="Times New Roman"/>
-        </w:rPr>
-        <w:tab/>
-      </w:r>
-      <w:r>
-        <w:rPr>
-          <w:rFonts w:ascii="Times New Roman" w:eastAsia="宋体" w:hAnsi="Times New Roman" w:cs="Times New Roman"/>
-        </w:rPr>
-        <w:tab/>
-      </w:r>
-      <w:r>
-        <w:rPr>
-          <w:rFonts w:ascii="Times New Roman" w:eastAsia="宋体" w:hAnsi="Times New Roman" w:cs="Times New Roman"/>
-        </w:rPr>
-        <w:tab/>
-      </w:r>
-      <w:r>
-        <w:rPr>
-          <w:rFonts w:ascii="Times New Roman" w:eastAsia="宋体" w:hAnsi="Times New Roman" w:cs="Times New Roman"/>
-        </w:rPr>
-        <w:t xml:space="preserve">  </w:t>
-      </w:r>
-      <w:r>
-        <w:rPr>
-          <w:rFonts w:ascii="Times New Roman" w:eastAsia="宋体" w:hAnsi="Times New Roman" w:cs="Times New Roman"/>
-        </w:rPr>
-        <w:t>图（</w:t>
-      </w:r>
-      <w:r>
-        <w:rPr>
-          <w:rFonts w:ascii="Times New Roman" w:eastAsia="宋体" w:hAnsi="Times New Roman" w:cs="Times New Roman" w:hint="eastAsia"/>
-        </w:rPr>
-        <w:t>二</w:t>
-      </w:r>
-      <w:r>
-        <w:rPr>
-          <w:rFonts w:ascii="Times New Roman" w:eastAsia="宋体" w:hAnsi="Times New Roman" w:cs="Times New Roman"/>
-        </w:rPr>
-        <w:t>）</w:t>
-      </w:r>
-      <w:r>
-        <w:rPr>
-          <w:rFonts w:ascii="Times New Roman" w:eastAsia="宋体" w:hAnsi="Times New Roman" w:cs="Times New Roman" w:hint="eastAsia"/>
-        </w:rPr>
-        <w:t>数据集的特征分布</w:t>
-      </w:r>
-    </w:p>
-    <w:p>
-      <w:pPr>
-        <w:rPr>
-          <w:rFonts w:ascii="Times New Roman" w:eastAsia="宋体" w:hAnsi="Times New Roman" w:cs="Times New Roman"/>
-        </w:rPr>
-      </w:pPr>
-      <w:r>
-        <w:rPr>
-          <w:rFonts w:ascii="Times New Roman" w:eastAsia="宋体" w:hAnsi="Times New Roman" w:cs="Times New Roman"/>
-          <w:noProof/>
-        </w:rPr>
-        <w:lastRenderedPageBreak/>
-        <w:drawing>
-          <wp:inline distT="0" distB="0" distL="0" distR="0" wp14:anchorId="269F9FE9" wp14:editId="0E8BF18B">
-            <wp:extent cx="2401200" cy="1800000"/>
-            <wp:effectExtent l="0" t="0" r="0" b="0"/>
-            <wp:docPr id="6" name="图片 6"/>
-            <wp:cNvGraphicFramePr>
-              <a:graphicFrameLocks xmlns:a="http://schemas.openxmlformats.org/drawingml/2006/main" noChangeAspect="1"/>
-            </wp:cNvGraphicFramePr>
-            <a:graphic xmlns:a="http://schemas.openxmlformats.org/drawingml/2006/main">
-              <a:graphicData uri="http://schemas.openxmlformats.org/drawingml/2006/picture">
-                <pic:pic xmlns:pic="http://schemas.openxmlformats.org/drawingml/2006/picture">
-                  <pic:nvPicPr>
-                    <pic:cNvPr id="0" name="Picture 197"/>
+                    <pic:cNvPr id="0" name="Picture 190"/>
                     <pic:cNvPicPr>
                       <a:picLocks noChangeAspect="1" noChangeArrowheads="1"/>
                     </pic:cNvPicPr>
@@ -8974,7 +9720,7 @@
                   <pic:spPr bwMode="auto">
                     <a:xfrm>
                       <a:off x="0" y="0"/>
-                      <a:ext cx="2401200" cy="1800000"/>
+                      <a:ext cx="5274310" cy="1739265"/>
                     </a:xfrm>
                     <a:prstGeom prst="rect">
                       <a:avLst/>
@@ -8990,6 +9736,373 @@
           </wp:inline>
         </w:drawing>
       </w:r>
+    </w:p>
+    <w:p>
+      <w:pPr>
+        <w:jc w:val="center"/>
+        <w:rPr>
+          <w:rFonts w:ascii="Times New Roman" w:eastAsia="宋体" w:hAnsi="Times New Roman" w:cs="Times New Roman"/>
+        </w:rPr>
+      </w:pPr>
+      <w:r>
+        <w:rPr>
+          <w:rFonts w:ascii="Times New Roman" w:eastAsia="宋体" w:hAnsi="Times New Roman" w:cs="Times New Roman"/>
+        </w:rPr>
+        <w:t>图</w:t>
+      </w:r>
+      <w:r>
+        <w:rPr>
+          <w:rFonts w:ascii="Times New Roman" w:eastAsia="宋体" w:hAnsi="Times New Roman" w:cs="Times New Roman" w:hint="eastAsia"/>
+        </w:rPr>
+        <w:t>1</w:t>
+      </w:r>
+      <w:r>
+        <w:rPr>
+          <w:rFonts w:ascii="Times New Roman" w:eastAsia="宋体" w:hAnsi="Times New Roman" w:cs="Times New Roman"/>
+        </w:rPr>
+        <w:t xml:space="preserve">. </w:t>
+      </w:r>
+      <w:r>
+        <w:rPr>
+          <w:rFonts w:ascii="Times New Roman" w:eastAsia="宋体" w:hAnsi="Times New Roman" w:cs="Times New Roman" w:hint="eastAsia"/>
+        </w:rPr>
+        <w:t>数据集的分布</w:t>
+      </w:r>
+      <w:r>
+        <w:rPr>
+          <w:rFonts w:ascii="Times New Roman" w:eastAsia="宋体" w:hAnsi="Times New Roman" w:cs="Times New Roman" w:hint="eastAsia"/>
+        </w:rPr>
+        <w:t>信息</w:t>
+      </w:r>
+    </w:p>
+    <w:p>
+      <w:pPr>
+        <w:spacing w:line="400" w:lineRule="atLeast"/>
+        <w:ind w:firstLine="420"/>
+        <w:rPr>
+          <w:rFonts w:ascii="Times New Roman" w:eastAsia="宋体" w:hAnsi="Times New Roman" w:cs="Times New Roman" w:hint="eastAsia"/>
+        </w:rPr>
+      </w:pPr>
+      <w:r>
+        <w:rPr>
+          <w:rFonts w:ascii="Times New Roman" w:eastAsia="宋体" w:hAnsi="Times New Roman" w:cs="Times New Roman"/>
+        </w:rPr>
+        <w:t>从图</w:t>
+      </w:r>
+      <w:r>
+        <w:rPr>
+          <w:rFonts w:ascii="Times New Roman" w:eastAsia="宋体" w:hAnsi="Times New Roman" w:cs="Times New Roman" w:hint="eastAsia"/>
+        </w:rPr>
+        <w:t>1</w:t>
+      </w:r>
+      <w:r>
+        <w:rPr>
+          <w:rFonts w:ascii="Times New Roman" w:eastAsia="宋体" w:hAnsi="Times New Roman" w:cs="Times New Roman" w:hint="eastAsia"/>
+        </w:rPr>
+        <w:t>（</w:t>
+      </w:r>
+      <w:r>
+        <w:rPr>
+          <w:rFonts w:ascii="Times New Roman" w:eastAsia="宋体" w:hAnsi="Times New Roman" w:cs="Times New Roman" w:hint="eastAsia"/>
+        </w:rPr>
+        <w:t>a</w:t>
+      </w:r>
+      <w:r>
+        <w:rPr>
+          <w:rFonts w:ascii="Times New Roman" w:eastAsia="宋体" w:hAnsi="Times New Roman" w:cs="Times New Roman" w:hint="eastAsia"/>
+        </w:rPr>
+        <w:t>）</w:t>
+      </w:r>
+      <w:r>
+        <w:rPr>
+          <w:rFonts w:ascii="Times New Roman" w:eastAsia="宋体" w:hAnsi="Times New Roman" w:cs="Times New Roman"/>
+        </w:rPr>
+        <w:t>中可以看出，</w:t>
+      </w:r>
+      <w:proofErr w:type="gramStart"/>
+      <w:r>
+        <w:rPr>
+          <w:rFonts w:ascii="Times New Roman" w:eastAsia="宋体" w:hAnsi="Times New Roman" w:cs="Times New Roman"/>
+        </w:rPr>
+        <w:t>类一与类二</w:t>
+      </w:r>
+      <w:proofErr w:type="gramEnd"/>
+      <w:r>
+        <w:rPr>
+          <w:rFonts w:ascii="Times New Roman" w:eastAsia="宋体" w:hAnsi="Times New Roman" w:cs="Times New Roman"/>
+        </w:rPr>
+        <w:t>在基数信息上重叠，类三可以借助基数分布信息与其他两类作区分；从图</w:t>
+      </w:r>
+      <w:r>
+        <w:rPr>
+          <w:rFonts w:ascii="Times New Roman" w:eastAsia="宋体" w:hAnsi="Times New Roman" w:cs="Times New Roman"/>
+        </w:rPr>
+        <w:t>1</w:t>
+      </w:r>
+      <w:r>
+        <w:rPr>
+          <w:rFonts w:ascii="Times New Roman" w:eastAsia="宋体" w:hAnsi="Times New Roman" w:cs="Times New Roman" w:hint="eastAsia"/>
+        </w:rPr>
+        <w:t>（</w:t>
+      </w:r>
+      <w:r>
+        <w:rPr>
+          <w:rFonts w:ascii="Times New Roman" w:eastAsia="宋体" w:hAnsi="Times New Roman" w:cs="Times New Roman" w:hint="eastAsia"/>
+        </w:rPr>
+        <w:t>b</w:t>
+      </w:r>
+      <w:r>
+        <w:rPr>
+          <w:rFonts w:ascii="Times New Roman" w:eastAsia="宋体" w:hAnsi="Times New Roman" w:cs="Times New Roman" w:hint="eastAsia"/>
+        </w:rPr>
+        <w:t>）</w:t>
+      </w:r>
+      <w:r>
+        <w:rPr>
+          <w:rFonts w:ascii="Times New Roman" w:eastAsia="宋体" w:hAnsi="Times New Roman" w:cs="Times New Roman"/>
+        </w:rPr>
+        <w:t>中可以看出，</w:t>
+      </w:r>
+      <w:proofErr w:type="gramStart"/>
+      <w:r>
+        <w:rPr>
+          <w:rFonts w:ascii="Times New Roman" w:eastAsia="宋体" w:hAnsi="Times New Roman" w:cs="Times New Roman"/>
+        </w:rPr>
+        <w:t>类二和</w:t>
+      </w:r>
+      <w:proofErr w:type="gramEnd"/>
+      <w:r>
+        <w:rPr>
+          <w:rFonts w:ascii="Times New Roman" w:eastAsia="宋体" w:hAnsi="Times New Roman" w:cs="Times New Roman"/>
+        </w:rPr>
+        <w:t>类三在特征分布上重叠，类</w:t>
+      </w:r>
+      <w:proofErr w:type="gramStart"/>
+      <w:r>
+        <w:rPr>
+          <w:rFonts w:ascii="Times New Roman" w:eastAsia="宋体" w:hAnsi="Times New Roman" w:cs="Times New Roman"/>
+        </w:rPr>
+        <w:t>一</w:t>
+      </w:r>
+      <w:proofErr w:type="gramEnd"/>
+      <w:r>
+        <w:rPr>
+          <w:rFonts w:ascii="Times New Roman" w:eastAsia="宋体" w:hAnsi="Times New Roman" w:cs="Times New Roman"/>
+        </w:rPr>
+        <w:t>可以通过特征信息与其他两类作区分。</w:t>
+      </w:r>
+      <w:r>
+        <w:rPr>
+          <w:rFonts w:ascii="Times New Roman" w:eastAsia="宋体" w:hAnsi="Times New Roman" w:cs="Times New Roman"/>
+        </w:rPr>
+        <w:t>Poisson</w:t>
+      </w:r>
+      <w:r>
+        <w:rPr>
+          <w:rFonts w:ascii="Times New Roman" w:eastAsia="宋体" w:hAnsi="Times New Roman" w:cs="Times New Roman"/>
+        </w:rPr>
+        <w:t>模型</w:t>
+      </w:r>
+      <w:r>
+        <w:rPr>
+          <w:rFonts w:ascii="Times New Roman" w:eastAsia="宋体" w:hAnsi="Times New Roman" w:cs="Times New Roman" w:hint="eastAsia"/>
+        </w:rPr>
+        <w:t>的学习结果如图</w:t>
+      </w:r>
+      <w:r>
+        <w:rPr>
+          <w:rFonts w:ascii="Times New Roman" w:eastAsia="宋体" w:hAnsi="Times New Roman" w:cs="Times New Roman"/>
+        </w:rPr>
+        <w:t>2</w:t>
+      </w:r>
+      <w:r>
+        <w:rPr>
+          <w:rFonts w:ascii="Times New Roman" w:eastAsia="宋体" w:hAnsi="Times New Roman" w:cs="Times New Roman" w:hint="eastAsia"/>
+        </w:rPr>
+        <w:t>（</w:t>
+      </w:r>
+      <w:r>
+        <w:rPr>
+          <w:rFonts w:ascii="Times New Roman" w:eastAsia="宋体" w:hAnsi="Times New Roman" w:cs="Times New Roman" w:hint="eastAsia"/>
+        </w:rPr>
+        <w:t>a</w:t>
+      </w:r>
+      <w:r>
+        <w:rPr>
+          <w:rFonts w:ascii="Times New Roman" w:eastAsia="宋体" w:hAnsi="Times New Roman" w:cs="Times New Roman" w:hint="eastAsia"/>
+        </w:rPr>
+        <w:t>）、（</w:t>
+      </w:r>
+      <w:r>
+        <w:rPr>
+          <w:rFonts w:ascii="Times New Roman" w:eastAsia="宋体" w:hAnsi="Times New Roman" w:cs="Times New Roman" w:hint="eastAsia"/>
+        </w:rPr>
+        <w:t>b</w:t>
+      </w:r>
+      <w:r>
+        <w:rPr>
+          <w:rFonts w:ascii="Times New Roman" w:eastAsia="宋体" w:hAnsi="Times New Roman" w:cs="Times New Roman" w:hint="eastAsia"/>
+        </w:rPr>
+        <w:t>）所示，</w:t>
+      </w:r>
+      <w:r>
+        <w:rPr>
+          <w:rFonts w:ascii="Times New Roman" w:eastAsia="宋体" w:hAnsi="Times New Roman" w:cs="Times New Roman" w:hint="eastAsia"/>
+        </w:rPr>
+        <w:t>BIC</w:t>
+      </w:r>
+      <w:r>
+        <w:rPr>
+          <w:rFonts w:ascii="Times New Roman" w:eastAsia="宋体" w:hAnsi="Times New Roman" w:cs="Times New Roman" w:hint="eastAsia"/>
+        </w:rPr>
+        <w:t>准则，</w:t>
+      </w:r>
+      <w:r>
+        <w:rPr>
+          <w:rFonts w:ascii="Times New Roman" w:eastAsia="宋体" w:hAnsi="Times New Roman" w:cs="Times New Roman"/>
+        </w:rPr>
+        <w:t>从图</w:t>
+      </w:r>
+      <w:r>
+        <w:rPr>
+          <w:rFonts w:ascii="Times New Roman" w:eastAsia="宋体" w:hAnsi="Times New Roman" w:cs="Times New Roman"/>
+        </w:rPr>
+        <w:t>2</w:t>
+      </w:r>
+      <w:r>
+        <w:rPr>
+          <w:rFonts w:ascii="Times New Roman" w:eastAsia="宋体" w:hAnsi="Times New Roman" w:cs="Times New Roman" w:hint="eastAsia"/>
+        </w:rPr>
+        <w:t>（</w:t>
+      </w:r>
+      <w:r>
+        <w:rPr>
+          <w:rFonts w:ascii="Times New Roman" w:eastAsia="宋体" w:hAnsi="Times New Roman" w:cs="Times New Roman" w:hint="eastAsia"/>
+        </w:rPr>
+        <w:t>c</w:t>
+      </w:r>
+      <w:r>
+        <w:rPr>
+          <w:rFonts w:ascii="Times New Roman" w:eastAsia="宋体" w:hAnsi="Times New Roman" w:cs="Times New Roman" w:hint="eastAsia"/>
+        </w:rPr>
+        <w:t>）</w:t>
+      </w:r>
+      <w:r>
+        <w:rPr>
+          <w:rFonts w:ascii="Times New Roman" w:eastAsia="宋体" w:hAnsi="Times New Roman" w:cs="Times New Roman"/>
+        </w:rPr>
+        <w:t>的分类结果中显示</w:t>
+      </w:r>
+      <w:r>
+        <w:rPr>
+          <w:rFonts w:ascii="Times New Roman" w:eastAsia="宋体" w:hAnsi="Times New Roman" w:cs="Times New Roman" w:hint="eastAsia"/>
+        </w:rPr>
+        <w:t>，</w:t>
+      </w:r>
+      <w:r>
+        <w:rPr>
+          <w:rFonts w:ascii="Times New Roman" w:eastAsia="宋体" w:hAnsi="Times New Roman" w:cs="Times New Roman"/>
+        </w:rPr>
+        <w:t>结合基数信息的</w:t>
+      </w:r>
+      <w:r>
+        <w:rPr>
+          <w:rFonts w:ascii="Times New Roman" w:eastAsia="宋体" w:hAnsi="Times New Roman" w:cs="Times New Roman"/>
+        </w:rPr>
+        <w:t>Poisson</w:t>
+      </w:r>
+      <w:r>
+        <w:rPr>
+          <w:rFonts w:ascii="Times New Roman" w:eastAsia="宋体" w:hAnsi="Times New Roman" w:cs="Times New Roman"/>
+        </w:rPr>
+        <w:t>模型相对于单纯使用特征分布信息的</w:t>
+      </w:r>
+      <w:r>
+        <w:rPr>
+          <w:rFonts w:ascii="Times New Roman" w:eastAsia="宋体" w:hAnsi="Times New Roman" w:cs="Times New Roman"/>
+        </w:rPr>
+        <w:t>NB</w:t>
+      </w:r>
+      <w:r>
+        <w:rPr>
+          <w:rFonts w:ascii="Times New Roman" w:eastAsia="宋体" w:hAnsi="Times New Roman" w:cs="Times New Roman"/>
+        </w:rPr>
+        <w:t>模型在分类任务中</w:t>
+      </w:r>
+      <w:r>
+        <w:rPr>
+          <w:rFonts w:ascii="Times New Roman" w:eastAsia="宋体" w:hAnsi="Times New Roman" w:cs="Times New Roman" w:hint="eastAsia"/>
+        </w:rPr>
+        <w:t>的确有着更加出色的分类表现</w:t>
+      </w:r>
+      <w:r>
+        <w:rPr>
+          <w:rFonts w:ascii="Times New Roman" w:eastAsia="宋体" w:hAnsi="Times New Roman" w:cs="Times New Roman"/>
+        </w:rPr>
+        <w:t>。</w:t>
+      </w:r>
+    </w:p>
+    <w:p>
+      <w:pPr>
+        <w:rPr>
+          <w:rFonts w:ascii="Times New Roman" w:eastAsia="宋体" w:hAnsi="Times New Roman" w:cs="Times New Roman"/>
+        </w:rPr>
+      </w:pPr>
+      <w:r>
+        <w:rPr>
+          <w:rFonts w:ascii="Times New Roman" w:eastAsia="宋体" w:hAnsi="Times New Roman" w:cs="Times New Roman"/>
+          <w:noProof/>
+        </w:rPr>
+        <w:lastRenderedPageBreak/>
+        <w:drawing>
+          <wp:inline distT="0" distB="0" distL="0" distR="0" wp14:anchorId="1985319B" wp14:editId="5166071F">
+            <wp:extent cx="5274310" cy="2443480"/>
+            <wp:effectExtent l="0" t="0" r="0" b="0"/>
+            <wp:docPr id="3" name="图片 3"/>
+            <wp:cNvGraphicFramePr>
+              <a:graphicFrameLocks xmlns:a="http://schemas.openxmlformats.org/drawingml/2006/main" noChangeAspect="1"/>
+            </wp:cNvGraphicFramePr>
+            <a:graphic xmlns:a="http://schemas.openxmlformats.org/drawingml/2006/main">
+              <a:graphicData uri="http://schemas.openxmlformats.org/drawingml/2006/picture">
+                <pic:pic xmlns:pic="http://schemas.openxmlformats.org/drawingml/2006/picture">
+                  <pic:nvPicPr>
+                    <pic:cNvPr id="0" name="Picture 189"/>
+                    <pic:cNvPicPr>
+                      <a:picLocks noChangeAspect="1" noChangeArrowheads="1"/>
+                    </pic:cNvPicPr>
+                  </pic:nvPicPr>
+                  <pic:blipFill>
+                    <a:blip r:embed="rId346">
+                      <a:extLst>
+                        <a:ext uri="{28A0092B-C50C-407E-A947-70E740481C1C}">
+                          <a14:useLocalDpi xmlns:a14="http://schemas.microsoft.com/office/drawing/2010/main" val="0"/>
+                        </a:ext>
+                      </a:extLst>
+                    </a:blip>
+                    <a:srcRect/>
+                    <a:stretch>
+                      <a:fillRect/>
+                    </a:stretch>
+                  </pic:blipFill>
+                  <pic:spPr bwMode="auto">
+                    <a:xfrm>
+                      <a:off x="0" y="0"/>
+                      <a:ext cx="5274310" cy="2443480"/>
+                    </a:xfrm>
+                    <a:prstGeom prst="rect">
+                      <a:avLst/>
+                    </a:prstGeom>
+                    <a:noFill/>
+                    <a:ln>
+                      <a:noFill/>
+                    </a:ln>
+                  </pic:spPr>
+                </pic:pic>
+              </a:graphicData>
+            </a:graphic>
+          </wp:inline>
+        </w:drawing>
+      </w:r>
       <w:r>
         <w:rPr>
           <w:rFonts w:ascii="Times New Roman" w:eastAsia="宋体" w:hAnsi="Times New Roman" w:cs="Times New Roman"/>
@@ -8999,57 +10112,40 @@
     </w:p>
     <w:p>
       <w:pPr>
-        <w:rPr>
-          <w:rFonts w:ascii="Times New Roman" w:eastAsia="宋体" w:hAnsi="Times New Roman" w:cs="Times New Roman"/>
-        </w:rPr>
-      </w:pPr>
-      <w:r>
-        <w:rPr>
-          <w:rFonts w:ascii="Times New Roman" w:eastAsia="宋体" w:hAnsi="Times New Roman" w:cs="Times New Roman"/>
-        </w:rPr>
-        <w:tab/>
-      </w:r>
-      <w:r>
-        <w:rPr>
-          <w:rFonts w:ascii="Times New Roman" w:eastAsia="宋体" w:hAnsi="Times New Roman" w:cs="Times New Roman"/>
-        </w:rPr>
-        <w:tab/>
-      </w:r>
-      <w:r>
-        <w:rPr>
-          <w:rFonts w:ascii="Times New Roman" w:eastAsia="宋体" w:hAnsi="Times New Roman" w:cs="Times New Roman"/>
-        </w:rPr>
-        <w:t xml:space="preserve">  </w:t>
-      </w:r>
-      <w:r>
-        <w:rPr>
-          <w:rFonts w:ascii="Times New Roman" w:eastAsia="宋体" w:hAnsi="Times New Roman" w:cs="Times New Roman"/>
-        </w:rPr>
-        <w:t>图（</w:t>
-      </w:r>
-      <w:r>
-        <w:rPr>
-          <w:rFonts w:ascii="Times New Roman" w:eastAsia="宋体" w:hAnsi="Times New Roman" w:cs="Times New Roman" w:hint="eastAsia"/>
-        </w:rPr>
-        <w:t>三</w:t>
-      </w:r>
-      <w:r>
-        <w:rPr>
-          <w:rFonts w:ascii="Times New Roman" w:eastAsia="宋体" w:hAnsi="Times New Roman" w:cs="Times New Roman"/>
-        </w:rPr>
-        <w:t>）</w:t>
-      </w:r>
-      <w:r>
-        <w:rPr>
-          <w:rFonts w:ascii="Times New Roman" w:eastAsia="宋体" w:hAnsi="Times New Roman" w:cs="Times New Roman" w:hint="eastAsia"/>
-        </w:rPr>
-        <w:t>分类结果</w:t>
-      </w:r>
-      <w:r>
-        <w:rPr>
-          <w:rFonts w:ascii="Times New Roman" w:eastAsia="宋体" w:hAnsi="Times New Roman" w:cs="Times New Roman"/>
-        </w:rPr>
-        <w:tab/>
+        <w:jc w:val="center"/>
+        <w:rPr>
+          <w:rFonts w:ascii="Times New Roman" w:eastAsia="宋体" w:hAnsi="Times New Roman" w:cs="Times New Roman"/>
+        </w:rPr>
+      </w:pPr>
+      <w:r>
+        <w:rPr>
+          <w:rFonts w:ascii="Times New Roman" w:eastAsia="宋体" w:hAnsi="Times New Roman" w:cs="Times New Roman"/>
+        </w:rPr>
+        <w:t>图</w:t>
+      </w:r>
+      <w:r>
+        <w:rPr>
+          <w:rFonts w:ascii="Times New Roman" w:eastAsia="宋体" w:hAnsi="Times New Roman" w:cs="Times New Roman" w:hint="eastAsia"/>
+        </w:rPr>
+        <w:t>2</w:t>
+      </w:r>
+      <w:r>
+        <w:rPr>
+          <w:rFonts w:ascii="Times New Roman" w:eastAsia="宋体" w:hAnsi="Times New Roman" w:cs="Times New Roman"/>
+        </w:rPr>
+        <w:t xml:space="preserve">. </w:t>
+      </w:r>
+      <w:r>
+        <w:rPr>
+          <w:rFonts w:ascii="Times New Roman" w:eastAsia="宋体" w:hAnsi="Times New Roman" w:cs="Times New Roman" w:hint="eastAsia"/>
+        </w:rPr>
+        <w:t>模型的学习</w:t>
+      </w:r>
+      <w:r>
+        <w:rPr>
+          <w:rFonts w:ascii="Times New Roman" w:eastAsia="宋体" w:hAnsi="Times New Roman" w:cs="Times New Roman" w:hint="eastAsia"/>
+        </w:rPr>
+        <w:t>结果</w:t>
       </w:r>
     </w:p>
     <w:p>
@@ -9080,154 +10176,270 @@
       </w:r>
     </w:p>
     <w:p>
+      <w:pPr>
+        <w:rPr>
+          <w:rFonts w:ascii="宋体" w:eastAsia="宋体" w:hAnsi="宋体"/>
+        </w:rPr>
+      </w:pPr>
       <w:r>
         <w:tab/>
       </w:r>
       <w:r>
         <w:rPr>
-          <w:rFonts w:hint="eastAsia"/>
+          <w:rFonts w:ascii="宋体" w:eastAsia="宋体" w:hAnsi="宋体" w:hint="eastAsia"/>
         </w:rPr>
         <w:t>选取纹理数据集</w:t>
       </w:r>
       <w:r>
         <w:rPr>
-          <w:rFonts w:hint="eastAsia"/>
+          <w:rFonts w:ascii="宋体" w:eastAsia="宋体" w:hAnsi="宋体" w:hint="eastAsia"/>
           <w:vertAlign w:val="superscript"/>
         </w:rPr>
         <w:t>[</w:t>
       </w:r>
       <w:r>
         <w:rPr>
+          <w:rFonts w:ascii="宋体" w:eastAsia="宋体" w:hAnsi="宋体"/>
           <w:vertAlign w:val="superscript"/>
         </w:rPr>
         <w:t>30]</w:t>
       </w:r>
       <w:r>
         <w:rPr>
-          <w:rFonts w:hint="eastAsia"/>
-        </w:rPr>
-        <w:t>中的三类：“T14</w:t>
-      </w:r>
-      <w:r>
-        <w:t xml:space="preserve"> </w:t>
-      </w:r>
-      <w:r>
-        <w:rPr>
-          <w:rFonts w:hint="eastAsia"/>
-        </w:rPr>
-        <w:t>brick</w:t>
-      </w:r>
-      <w:r>
-        <w:t>1</w:t>
-      </w:r>
-      <w:r>
-        <w:rPr>
-          <w:rFonts w:hint="eastAsia"/>
-        </w:rPr>
-        <w:t>”，“T15</w:t>
-      </w:r>
-      <w:r>
-        <w:t xml:space="preserve"> </w:t>
-      </w:r>
-      <w:r>
-        <w:rPr>
-          <w:rFonts w:hint="eastAsia"/>
-        </w:rPr>
-        <w:t>brick</w:t>
-      </w:r>
-      <w:r>
-        <w:t>2</w:t>
-      </w:r>
-      <w:r>
-        <w:rPr>
-          <w:rFonts w:hint="eastAsia"/>
-        </w:rPr>
-        <w:t>”，“T20</w:t>
-      </w:r>
-      <w:r>
-        <w:t xml:space="preserve"> </w:t>
-      </w:r>
-      <w:r>
-        <w:rPr>
-          <w:rFonts w:hint="eastAsia"/>
-        </w:rPr>
-        <w:t>upholstery”，进行分类实验。其中，每一类均包含4</w:t>
-      </w:r>
-      <w:r>
+          <w:rFonts w:ascii="宋体" w:eastAsia="宋体" w:hAnsi="宋体" w:hint="eastAsia"/>
+        </w:rPr>
+        <w:t>中的三类：</w:t>
+      </w:r>
+      <w:r>
+        <w:rPr>
+          <w:rFonts w:ascii="宋体" w:eastAsia="宋体" w:hAnsi="宋体" w:cs="Times New Roman"/>
+        </w:rPr>
+        <w:t>“</w:t>
+      </w:r>
+      <w:r>
+        <w:rPr>
+          <w:rFonts w:ascii="Times New Roman" w:eastAsia="宋体" w:hAnsi="Times New Roman" w:cs="Times New Roman"/>
+        </w:rPr>
+        <w:t>T14 brick1</w:t>
+      </w:r>
+      <w:r>
+        <w:rPr>
+          <w:rFonts w:ascii="宋体" w:eastAsia="宋体" w:hAnsi="宋体" w:cs="Times New Roman"/>
+        </w:rPr>
+        <w:t>”，“</w:t>
+      </w:r>
+      <w:r>
+        <w:rPr>
+          <w:rFonts w:ascii="Times New Roman" w:eastAsia="宋体" w:hAnsi="Times New Roman" w:cs="Times New Roman"/>
+        </w:rPr>
+        <w:t>T15 brick2</w:t>
+      </w:r>
+      <w:r>
+        <w:rPr>
+          <w:rFonts w:ascii="宋体" w:eastAsia="宋体" w:hAnsi="宋体" w:cs="Times New Roman"/>
+        </w:rPr>
+        <w:t>”，“</w:t>
+      </w:r>
+      <w:r>
+        <w:rPr>
+          <w:rFonts w:ascii="Times New Roman" w:eastAsia="宋体" w:hAnsi="Times New Roman" w:cs="Times New Roman"/>
+        </w:rPr>
+        <w:t>T20 upholstery</w:t>
+      </w:r>
+      <w:r>
+        <w:rPr>
+          <w:rFonts w:ascii="宋体" w:eastAsia="宋体" w:hAnsi="宋体" w:cs="Times New Roman"/>
+        </w:rPr>
+        <w:t>”</w:t>
+      </w:r>
+      <w:r>
+        <w:rPr>
+          <w:rFonts w:ascii="宋体" w:eastAsia="宋体" w:hAnsi="宋体" w:hint="eastAsia"/>
+        </w:rPr>
+        <w:t>，进行分类实验。其中，每一类均包含4</w:t>
+      </w:r>
+      <w:r>
+        <w:rPr>
+          <w:rFonts w:ascii="宋体" w:eastAsia="宋体" w:hAnsi="宋体"/>
+        </w:rPr>
         <w:t>0</w:t>
       </w:r>
       <w:r>
         <w:rPr>
-          <w:rFonts w:hint="eastAsia"/>
-        </w:rPr>
-        <w:t>张图片，首先采用</w:t>
-      </w:r>
-      <w:r>
-        <w:rPr>
-          <w:rFonts w:hint="eastAsia"/>
-        </w:rPr>
-        <w:t>尺度不变特征变换</w:t>
-      </w:r>
-      <w:r>
-        <w:rPr>
-          <w:rFonts w:hint="eastAsia"/>
-        </w:rPr>
-        <w:t>（SIFT）算法提取每张图片的关键点，获得每张图片对应的1</w:t>
-      </w:r>
-      <w:r>
+          <w:rFonts w:ascii="宋体" w:eastAsia="宋体" w:hAnsi="宋体" w:hint="eastAsia"/>
+        </w:rPr>
+        <w:t>张图片，首先采用尺度不变特征变换（</w:t>
+      </w:r>
+      <w:r>
+        <w:rPr>
+          <w:rFonts w:ascii="Times New Roman" w:eastAsia="宋体" w:hAnsi="Times New Roman" w:cs="Times New Roman"/>
+        </w:rPr>
+        <w:t>SIFT</w:t>
+      </w:r>
+      <w:r>
+        <w:rPr>
+          <w:rFonts w:ascii="宋体" w:eastAsia="宋体" w:hAnsi="宋体" w:hint="eastAsia"/>
+        </w:rPr>
+        <w:t>）算法提取每张图片的关键点，</w:t>
+      </w:r>
+      <w:r>
+        <w:rPr>
+          <w:rFonts w:ascii="宋体" w:eastAsia="宋体" w:hAnsi="宋体" w:hint="eastAsia"/>
+        </w:rPr>
+        <w:t>如图3所示，</w:t>
+      </w:r>
+      <w:r>
+        <w:rPr>
+          <w:rFonts w:ascii="宋体" w:eastAsia="宋体" w:hAnsi="宋体" w:hint="eastAsia"/>
+        </w:rPr>
+        <w:t>获得每张图片对应的1</w:t>
+      </w:r>
+      <w:r>
+        <w:rPr>
+          <w:rFonts w:ascii="宋体" w:eastAsia="宋体" w:hAnsi="宋体"/>
+        </w:rPr>
         <w:t>28</w:t>
       </w:r>
-      <w:r>
-        <w:rPr>
-          <w:rFonts w:hint="eastAsia"/>
-        </w:rPr>
-        <w:t>维点模式数据，然后使用主成分分析法进行特征提取，将1</w:t>
-      </w:r>
-      <w:r>
+      <w:proofErr w:type="gramStart"/>
+      <w:r>
+        <w:rPr>
+          <w:rFonts w:ascii="宋体" w:eastAsia="宋体" w:hAnsi="宋体" w:hint="eastAsia"/>
+        </w:rPr>
+        <w:t>维点模式</w:t>
+      </w:r>
+      <w:proofErr w:type="gramEnd"/>
+      <w:r>
+        <w:rPr>
+          <w:rFonts w:ascii="宋体" w:eastAsia="宋体" w:hAnsi="宋体" w:hint="eastAsia"/>
+        </w:rPr>
+        <w:t>数据，然后使用主成分分析法</w:t>
+      </w:r>
+      <w:r>
+        <w:rPr>
+          <w:rFonts w:ascii="宋体" w:eastAsia="宋体" w:hAnsi="宋体" w:hint="eastAsia"/>
+        </w:rPr>
+        <w:t>（</w:t>
+      </w:r>
+      <w:r>
+        <w:rPr>
+          <w:rFonts w:ascii="Times New Roman" w:eastAsia="宋体" w:hAnsi="Times New Roman" w:cs="Times New Roman"/>
+        </w:rPr>
+        <w:t>PCA</w:t>
+      </w:r>
+      <w:r>
+        <w:rPr>
+          <w:rFonts w:ascii="宋体" w:eastAsia="宋体" w:hAnsi="宋体" w:hint="eastAsia"/>
+        </w:rPr>
+        <w:t>）</w:t>
+      </w:r>
+      <w:r>
+        <w:rPr>
+          <w:rFonts w:ascii="宋体" w:eastAsia="宋体" w:hAnsi="宋体" w:hint="eastAsia"/>
+        </w:rPr>
+        <w:t>进行特征提取，将1</w:t>
+      </w:r>
+      <w:r>
+        <w:rPr>
+          <w:rFonts w:ascii="宋体" w:eastAsia="宋体" w:hAnsi="宋体"/>
+        </w:rPr>
         <w:t>28</w:t>
       </w:r>
       <w:r>
         <w:rPr>
-          <w:rFonts w:hint="eastAsia"/>
+          <w:rFonts w:ascii="宋体" w:eastAsia="宋体" w:hAnsi="宋体" w:hint="eastAsia"/>
         </w:rPr>
         <w:t>维的特征</w:t>
       </w:r>
       <w:r>
         <w:rPr>
-          <w:rFonts w:hint="eastAsia"/>
-        </w:rPr>
-        <w:t>降成2维，得到2维的点模式数据。</w:t>
-      </w:r>
-    </w:p>
-    <w:p>
-      <w:r>
+          <w:rFonts w:ascii="宋体" w:eastAsia="宋体" w:hAnsi="宋体" w:hint="eastAsia"/>
+        </w:rPr>
+        <w:t>降成2维，得到2维的</w:t>
+      </w:r>
+      <w:proofErr w:type="gramStart"/>
+      <w:r>
+        <w:rPr>
+          <w:rFonts w:ascii="宋体" w:eastAsia="宋体" w:hAnsi="宋体" w:hint="eastAsia"/>
+        </w:rPr>
+        <w:t>点模式</w:t>
+      </w:r>
+      <w:proofErr w:type="gramEnd"/>
+      <w:r>
+        <w:rPr>
+          <w:rFonts w:ascii="宋体" w:eastAsia="宋体" w:hAnsi="宋体" w:hint="eastAsia"/>
+        </w:rPr>
+        <w:t>数据。</w:t>
+      </w:r>
+    </w:p>
+    <w:p>
+      <w:pPr>
+        <w:rPr>
+          <w:rFonts w:ascii="宋体" w:eastAsia="宋体" w:hAnsi="宋体"/>
+        </w:rPr>
+      </w:pPr>
+      <w:r>
+        <w:rPr>
+          <w:rFonts w:ascii="宋体" w:eastAsia="宋体" w:hAnsi="宋体"/>
+        </w:rPr>
         <w:tab/>
       </w:r>
       <w:r>
         <w:rPr>
-          <w:rFonts w:hint="eastAsia"/>
+          <w:rFonts w:ascii="宋体" w:eastAsia="宋体" w:hAnsi="宋体" w:hint="eastAsia"/>
         </w:rPr>
         <w:t>采取</w:t>
       </w:r>
       <w:r>
         <w:rPr>
-          <w:rFonts w:hint="eastAsia"/>
+          <w:rFonts w:ascii="宋体" w:eastAsia="宋体" w:hAnsi="宋体" w:hint="eastAsia"/>
         </w:rPr>
         <w:t>4折交叉验证对分类性能进行验证，每次测试中，每类使用3</w:t>
       </w:r>
       <w:r>
+        <w:rPr>
+          <w:rFonts w:ascii="宋体" w:eastAsia="宋体" w:hAnsi="宋体"/>
+        </w:rPr>
         <w:t>0</w:t>
       </w:r>
       <w:r>
         <w:rPr>
-          <w:rFonts w:hint="eastAsia"/>
-        </w:rPr>
-        <w:t>张图像的点模式数据作为训练集，对泊松点过程模型和NB模型进行训练，</w:t>
+          <w:rFonts w:ascii="宋体" w:eastAsia="宋体" w:hAnsi="宋体" w:hint="eastAsia"/>
+        </w:rPr>
+        <w:t>张图像的</w:t>
+      </w:r>
+      <w:proofErr w:type="gramStart"/>
+      <w:r>
+        <w:rPr>
+          <w:rFonts w:ascii="宋体" w:eastAsia="宋体" w:hAnsi="宋体" w:hint="eastAsia"/>
+        </w:rPr>
+        <w:t>点模式</w:t>
+      </w:r>
+      <w:proofErr w:type="gramEnd"/>
+      <w:r>
+        <w:rPr>
+          <w:rFonts w:ascii="宋体" w:eastAsia="宋体" w:hAnsi="宋体" w:hint="eastAsia"/>
+        </w:rPr>
+        <w:t>数据作为训练集，</w:t>
+      </w:r>
+      <w:proofErr w:type="gramStart"/>
+      <w:r>
+        <w:rPr>
+          <w:rFonts w:ascii="宋体" w:eastAsia="宋体" w:hAnsi="宋体" w:hint="eastAsia"/>
+        </w:rPr>
+        <w:t>对泊松</w:t>
+      </w:r>
+      <w:proofErr w:type="gramEnd"/>
+      <w:r>
+        <w:rPr>
+          <w:rFonts w:ascii="宋体" w:eastAsia="宋体" w:hAnsi="宋体" w:hint="eastAsia"/>
+        </w:rPr>
+        <w:t>点过程模型和NB模型进行训练，</w:t>
       </w:r>
     </w:p>
     <w:p>
       <w:pPr>
         <w:pStyle w:val="2"/>
+        <w:spacing w:before="0" w:after="0" w:line="415" w:lineRule="auto"/>
         <w:rPr>
           <w:rFonts w:ascii="宋体" w:eastAsia="宋体" w:hAnsi="宋体"/>
           <w:sz w:val="28"/>
@@ -9272,24 +10484,66 @@
         <w:rPr>
           <w:rFonts w:hint="eastAsia"/>
         </w:rPr>
-        <w:t>针对基于模型的点模式数据分类问题，本文提出了一种结合模型复杂度估计的参数学习方法。算法首先构建不同复杂度的随机点模式模型，使用MLE估计基数分布参数，再使用</w:t>
-      </w:r>
+        <w:t>针对基于模型的</w:t>
+      </w:r>
+      <w:proofErr w:type="gramStart"/>
       <w:r>
         <w:rPr>
           <w:rFonts w:hint="eastAsia"/>
         </w:rPr>
+        <w:t>点模式</w:t>
+      </w:r>
+      <w:proofErr w:type="gramEnd"/>
+      <w:r>
+        <w:rPr>
+          <w:rFonts w:hint="eastAsia"/>
+        </w:rPr>
+        <w:t>数据分类问题，本文提出了一种结合模型复杂度估计的参数学习方法。算法首先构建不同复杂度的随机</w:t>
+      </w:r>
+      <w:proofErr w:type="gramStart"/>
+      <w:r>
+        <w:rPr>
+          <w:rFonts w:hint="eastAsia"/>
+        </w:rPr>
+        <w:t>点模式</w:t>
+      </w:r>
+      <w:proofErr w:type="gramEnd"/>
+      <w:r>
+        <w:rPr>
+          <w:rFonts w:hint="eastAsia"/>
+        </w:rPr>
+        <w:t>模型，使用MLE估计基数分布参数，再使用</w:t>
+      </w:r>
+      <w:r>
+        <w:rPr>
+          <w:rFonts w:hint="eastAsia"/>
+        </w:rPr>
         <w:t>结合FCM和EM学习基数分布参数</w:t>
       </w:r>
       <w:r>
         <w:rPr>
           <w:rFonts w:hint="eastAsia"/>
         </w:rPr>
-        <w:t>，分别学习点模式数据的包水平信息和示例水平信息，再结合BIC曲线</w:t>
-      </w:r>
+        <w:t>，分别学习</w:t>
+      </w:r>
+      <w:proofErr w:type="gramStart"/>
       <w:r>
         <w:rPr>
           <w:rFonts w:hint="eastAsia"/>
         </w:rPr>
+        <w:t>点模式</w:t>
+      </w:r>
+      <w:proofErr w:type="gramEnd"/>
+      <w:r>
+        <w:rPr>
+          <w:rFonts w:hint="eastAsia"/>
+        </w:rPr>
+        <w:t>数据的包水平信息和示例水平信息，再结合BIC曲线</w:t>
+      </w:r>
+      <w:r>
+        <w:rPr>
+          <w:rFonts w:hint="eastAsia"/>
+        </w:rPr>
         <w:t>的</w:t>
       </w:r>
       <w:r>
@@ -9419,13 +10673,18 @@
     <w:p>
       <w:pPr>
         <w:pStyle w:val="2"/>
+        <w:spacing w:before="0" w:after="0" w:line="415" w:lineRule="auto"/>
         <w:rPr>
           <w:rFonts w:ascii="宋体" w:eastAsia="宋体" w:hAnsi="宋体"/>
+          <w:sz w:val="28"/>
+          <w:szCs w:val="28"/>
         </w:rPr>
       </w:pPr>
       <w:r>
         <w:rPr>
           <w:rFonts w:ascii="宋体" w:eastAsia="宋体" w:hAnsi="宋体" w:hint="eastAsia"/>
+          <w:sz w:val="28"/>
+          <w:szCs w:val="28"/>
         </w:rPr>
         <w:t>参考文献</w:t>
       </w:r>
@@ -9681,7 +10940,29 @@
           <w:szCs w:val="20"/>
           <w:shd w:val="clear" w:color="auto" w:fill="FFFFFF"/>
         </w:rPr>
-        <w:t>Zhang C, Platt J, Viola P. Multiple instance boosting for object detection[J]. Advances in neural information processing systems, 2005, 18: 1417-1424.</w:t>
+        <w:t xml:space="preserve">Zhang C, Platt J, Viola P. Multiple </w:t>
+      </w:r>
+      <w:proofErr w:type="gramStart"/>
+      <w:r>
+        <w:rPr>
+          <w:rFonts w:ascii="Arial" w:hAnsi="Arial" w:cs="Arial"/>
+          <w:color w:val="222222"/>
+          <w:sz w:val="20"/>
+          <w:szCs w:val="20"/>
+          <w:shd w:val="clear" w:color="auto" w:fill="FFFFFF"/>
+        </w:rPr>
+        <w:t>instance</w:t>
+      </w:r>
+      <w:proofErr w:type="gramEnd"/>
+      <w:r>
+        <w:rPr>
+          <w:rFonts w:ascii="Arial" w:hAnsi="Arial" w:cs="Arial"/>
+          <w:color w:val="222222"/>
+          <w:sz w:val="20"/>
+          <w:szCs w:val="20"/>
+          <w:shd w:val="clear" w:color="auto" w:fill="FFFFFF"/>
+        </w:rPr>
+        <w:t xml:space="preserve"> boosting for object detection[J]. Advances in neural information processing systems, 2005, 18: 1417-1424.</w:t>
       </w:r>
     </w:p>
     <w:p>
@@ -9708,7 +10989,29 @@
           <w:szCs w:val="20"/>
           <w:shd w:val="clear" w:color="auto" w:fill="FFFFFF"/>
         </w:rPr>
-        <w:t>Li W, Vasconcelos N. Multiple instance learning for soft bags via top instances[C]//Proceedings of the ieee conference on computer vision and pattern recognition. 2015: 4277-4285.</w:t>
+        <w:t xml:space="preserve">Li W, Vasconcelos N. Multiple </w:t>
+      </w:r>
+      <w:proofErr w:type="gramStart"/>
+      <w:r>
+        <w:rPr>
+          <w:rFonts w:ascii="Arial" w:hAnsi="Arial" w:cs="Arial"/>
+          <w:color w:val="222222"/>
+          <w:sz w:val="20"/>
+          <w:szCs w:val="20"/>
+          <w:shd w:val="clear" w:color="auto" w:fill="FFFFFF"/>
+        </w:rPr>
+        <w:t>instance</w:t>
+      </w:r>
+      <w:proofErr w:type="gramEnd"/>
+      <w:r>
+        <w:rPr>
+          <w:rFonts w:ascii="Arial" w:hAnsi="Arial" w:cs="Arial"/>
+          <w:color w:val="222222"/>
+          <w:sz w:val="20"/>
+          <w:szCs w:val="20"/>
+          <w:shd w:val="clear" w:color="auto" w:fill="FFFFFF"/>
+        </w:rPr>
+        <w:t xml:space="preserve"> learning for soft bags via top instances[C]//Proceedings of the ieee conference on computer vision and pattern recognition. 2015: 4277-4285.</w:t>
       </w:r>
     </w:p>
     <w:p>
@@ -9735,7 +11038,29 @@
           <w:szCs w:val="20"/>
           <w:shd w:val="clear" w:color="auto" w:fill="FFFFFF"/>
         </w:rPr>
-        <w:t>Kraus O Z, Ba J L, Frey B J. Classifying and segmenting microscopy images with deep multiple instance learning[J]. Bioinformatics, 2016, 32(12): i52-i59.</w:t>
+        <w:t xml:space="preserve">Kraus O Z, Ba J L, Frey B J. </w:t>
+      </w:r>
+      <w:proofErr w:type="gramStart"/>
+      <w:r>
+        <w:rPr>
+          <w:rFonts w:ascii="Arial" w:hAnsi="Arial" w:cs="Arial"/>
+          <w:color w:val="222222"/>
+          <w:sz w:val="20"/>
+          <w:szCs w:val="20"/>
+          <w:shd w:val="clear" w:color="auto" w:fill="FFFFFF"/>
+        </w:rPr>
+        <w:t>Classifying</w:t>
+      </w:r>
+      <w:proofErr w:type="gramEnd"/>
+      <w:r>
+        <w:rPr>
+          <w:rFonts w:ascii="Arial" w:hAnsi="Arial" w:cs="Arial"/>
+          <w:color w:val="222222"/>
+          <w:sz w:val="20"/>
+          <w:szCs w:val="20"/>
+          <w:shd w:val="clear" w:color="auto" w:fill="FFFFFF"/>
+        </w:rPr>
+        <w:t xml:space="preserve"> and segmenting microscopy images with deep multiple instance learning[J]. Bioinformatics, 2016, 32(12): i52-i59.</w:t>
       </w:r>
     </w:p>
     <w:p>
@@ -9789,7 +11114,29 @@
           <w:szCs w:val="20"/>
           <w:shd w:val="clear" w:color="auto" w:fill="FFFFFF"/>
         </w:rPr>
-        <w:t>Amores J. Multiple instance classification: Review, taxonomy and comparative study[J]. Artificial intelligence, 2013, 201: 81-105.</w:t>
+        <w:t xml:space="preserve">Amores J. Multiple instance classification: Review, </w:t>
+      </w:r>
+      <w:proofErr w:type="gramStart"/>
+      <w:r>
+        <w:rPr>
+          <w:rFonts w:ascii="Arial" w:hAnsi="Arial" w:cs="Arial"/>
+          <w:color w:val="222222"/>
+          <w:sz w:val="20"/>
+          <w:szCs w:val="20"/>
+          <w:shd w:val="clear" w:color="auto" w:fill="FFFFFF"/>
+        </w:rPr>
+        <w:t>taxonomy</w:t>
+      </w:r>
+      <w:proofErr w:type="gramEnd"/>
+      <w:r>
+        <w:rPr>
+          <w:rFonts w:ascii="Arial" w:hAnsi="Arial" w:cs="Arial"/>
+          <w:color w:val="222222"/>
+          <w:sz w:val="20"/>
+          <w:szCs w:val="20"/>
+          <w:shd w:val="clear" w:color="auto" w:fill="FFFFFF"/>
+        </w:rPr>
+        <w:t xml:space="preserve"> and comparative study[J]. Artificial intelligence, 2013, 201: 81-105.</w:t>
       </w:r>
     </w:p>
     <w:p>
@@ -10005,7 +11352,29 @@
           <w:szCs w:val="20"/>
           <w:shd w:val="clear" w:color="auto" w:fill="FFFFFF"/>
         </w:rPr>
-        <w:t>Chen Y, Bi J, Wang J Z. MILES: Multiple-instance learning via embedded instance selection[J]. IEEE Transactions on Pattern Analysis and Machine Intelligence, 2006, 28(12): 1931-1947.</w:t>
+        <w:t xml:space="preserve">Chen Y, Bi J, Wang J Z. MILES: </w:t>
+      </w:r>
+      <w:proofErr w:type="gramStart"/>
+      <w:r>
+        <w:rPr>
+          <w:rFonts w:ascii="Arial" w:hAnsi="Arial" w:cs="Arial"/>
+          <w:color w:val="222222"/>
+          <w:sz w:val="20"/>
+          <w:szCs w:val="20"/>
+          <w:shd w:val="clear" w:color="auto" w:fill="FFFFFF"/>
+        </w:rPr>
+        <w:t>Multiple-instance</w:t>
+      </w:r>
+      <w:proofErr w:type="gramEnd"/>
+      <w:r>
+        <w:rPr>
+          <w:rFonts w:ascii="Arial" w:hAnsi="Arial" w:cs="Arial"/>
+          <w:color w:val="222222"/>
+          <w:sz w:val="20"/>
+          <w:szCs w:val="20"/>
+          <w:shd w:val="clear" w:color="auto" w:fill="FFFFFF"/>
+        </w:rPr>
+        <w:t xml:space="preserve"> learning via embedded instance selection[J]. IEEE Transactions on Pattern Analysis and Machine Intelligence, 2006, 28(12): 1931-1947.</w:t>
       </w:r>
     </w:p>
     <w:p>
@@ -10032,7 +11401,29 @@
           <w:szCs w:val="20"/>
           <w:shd w:val="clear" w:color="auto" w:fill="FFFFFF"/>
         </w:rPr>
-        <w:t>Carbonneau M A, Granger E, Raymond A J, et al. Robust multiple-instance learning ensembles using random subspace instance selection[J]. Pattern recognition, 2016, 58: 83-99.</w:t>
+        <w:t xml:space="preserve">Carbonneau M A, Granger E, Raymond A J, et al. Robust </w:t>
+      </w:r>
+      <w:proofErr w:type="gramStart"/>
+      <w:r>
+        <w:rPr>
+          <w:rFonts w:ascii="Arial" w:hAnsi="Arial" w:cs="Arial"/>
+          <w:color w:val="222222"/>
+          <w:sz w:val="20"/>
+          <w:szCs w:val="20"/>
+          <w:shd w:val="clear" w:color="auto" w:fill="FFFFFF"/>
+        </w:rPr>
+        <w:t>multiple-instance</w:t>
+      </w:r>
+      <w:proofErr w:type="gramEnd"/>
+      <w:r>
+        <w:rPr>
+          <w:rFonts w:ascii="Arial" w:hAnsi="Arial" w:cs="Arial"/>
+          <w:color w:val="222222"/>
+          <w:sz w:val="20"/>
+          <w:szCs w:val="20"/>
+          <w:shd w:val="clear" w:color="auto" w:fill="FFFFFF"/>
+        </w:rPr>
+        <w:t xml:space="preserve"> learning ensembles using random subspace instance selection[J]. Pattern recognition, 2016, 58: 83-99.</w:t>
       </w:r>
     </w:p>
     <w:p>
@@ -10203,8 +11594,9 @@
           <w:szCs w:val="20"/>
           <w:shd w:val="clear" w:color="auto" w:fill="FFFFFF"/>
         </w:rPr>
-        <w:t>Dempster A P, Laird N M, Rubin D B. Maximum likelihood from incomplete data via the EM algorithm[J]. Journal of the Royal Statistical Society: Series B (Methodological), 1977, 39(1): 1-22.</w:t>
-      </w:r>
+        <w:t>Dempster A P, Laird N M, Rubin D B. Maximum likelihood from incomplete data via the EM algorithm[J]. Journal of the Royal Statistical Society: Series B (Methodological), 1977, 39(1): 1-</w:t>
+      </w:r>
+      <w:proofErr w:type="gramStart"/>
       <w:r>
         <w:rPr>
           <w:rFonts w:ascii="Arial" w:hAnsi="Arial" w:cs="Arial"/>
@@ -10213,7 +11605,28 @@
           <w:szCs w:val="20"/>
           <w:shd w:val="clear" w:color="auto" w:fill="FFFFFF"/>
         </w:rPr>
-        <w:t>Michalak K P. Estimating correlation dimension of high-dimensional signals-quick algorithm[J]. AIP Advances, 2018, 8(10): 105201.</w:t>
+        <w:t>22.</w:t>
+      </w:r>
+      <w:r>
+        <w:rPr>
+          <w:rFonts w:ascii="Arial" w:hAnsi="Arial" w:cs="Arial"/>
+          <w:color w:val="222222"/>
+          <w:sz w:val="20"/>
+          <w:szCs w:val="20"/>
+          <w:shd w:val="clear" w:color="auto" w:fill="FFFFFF"/>
+        </w:rPr>
+        <w:t>Michalak</w:t>
+      </w:r>
+      <w:proofErr w:type="gramEnd"/>
+      <w:r>
+        <w:rPr>
+          <w:rFonts w:ascii="Arial" w:hAnsi="Arial" w:cs="Arial"/>
+          <w:color w:val="222222"/>
+          <w:sz w:val="20"/>
+          <w:szCs w:val="20"/>
+          <w:shd w:val="clear" w:color="auto" w:fill="FFFFFF"/>
+        </w:rPr>
+        <w:t xml:space="preserve"> K P. Estimating correlation dimension of high-dimensional signals-quick algorithm[J]. AIP Advances, 2018, 8(10): 105201.</w:t>
       </w:r>
     </w:p>
     <w:p>

--- a/基于MLE和BIC的随机点模式模型学习算法_改.docx
+++ b/基于MLE和BIC的随机点模式模型学习算法_改.docx
@@ -155,39 +155,13 @@
         <w:rPr>
           <w:rFonts w:ascii="Times New Roman" w:eastAsia="宋体" w:hAnsi="Times New Roman" w:cs="Times New Roman"/>
         </w:rPr>
-        <w:t>模型</w:t>
-      </w:r>
-      <w:r>
-        <w:rPr>
-          <w:rFonts w:ascii="Times New Roman" w:eastAsia="宋体" w:hAnsi="Times New Roman" w:cs="Times New Roman" w:hint="eastAsia"/>
-        </w:rPr>
-        <w:t>在</w:t>
-      </w:r>
-      <w:proofErr w:type="gramStart"/>
-      <w:r>
-        <w:rPr>
-          <w:rFonts w:ascii="Times New Roman" w:eastAsia="宋体" w:hAnsi="Times New Roman" w:cs="Times New Roman"/>
-        </w:rPr>
-        <w:t>点模式</w:t>
-      </w:r>
-      <w:proofErr w:type="gramEnd"/>
-      <w:r>
-        <w:rPr>
-          <w:rFonts w:ascii="Times New Roman" w:eastAsia="宋体" w:hAnsi="Times New Roman" w:cs="Times New Roman"/>
-        </w:rPr>
-        <w:t>数据分类</w:t>
-      </w:r>
-      <w:r>
-        <w:rPr>
-          <w:rFonts w:ascii="Times New Roman" w:eastAsia="宋体" w:hAnsi="Times New Roman" w:cs="Times New Roman" w:hint="eastAsia"/>
-        </w:rPr>
-        <w:t>表现</w:t>
-      </w:r>
-      <w:r>
-        <w:rPr>
-          <w:rFonts w:ascii="Times New Roman" w:eastAsia="宋体" w:hAnsi="Times New Roman" w:cs="Times New Roman" w:hint="eastAsia"/>
-        </w:rPr>
-        <w:t>不佳</w:t>
+        <w:t>模型数据分类</w:t>
+      </w:r>
+      <w:r>
+        <w:rPr>
+          <w:rFonts w:ascii="Times New Roman" w:eastAsia="宋体" w:hAnsi="Times New Roman" w:cs="Times New Roman" w:hint="eastAsia"/>
+        </w:rPr>
+        <w:t>性能受限于数据特征分布</w:t>
       </w:r>
       <w:r>
         <w:rPr>
@@ -794,12 +768,14 @@
         </w:rPr>
         <w:t>，通过分析一组已知的药物分子，预测某类药物分子是否适合具备特定的药物活性，而问题的主要难点在于每个药物分子存在大量的低能形状（同分异构体），其中只有一种或者几种特定的低能形状适合制药，并且专家对已知的药物分子并不确定具体哪些形状发挥决定性作用。因此</w:t>
       </w:r>
+      <w:proofErr w:type="spellStart"/>
       <w:r>
         <w:rPr>
           <w:rFonts w:ascii="Times New Roman" w:eastAsia="宋体" w:hAnsi="Times New Roman" w:cs="Times New Roman"/>
         </w:rPr>
         <w:t>Dietterich</w:t>
       </w:r>
+      <w:proofErr w:type="spellEnd"/>
       <w:r>
         <w:rPr>
           <w:rFonts w:ascii="Times New Roman" w:eastAsia="宋体" w:hAnsi="Times New Roman" w:cs="Times New Roman"/>
@@ -930,12 +906,14 @@
         </w:rPr>
         <w:t>，发展至今，已有很多实用的多示例学习算法被提出。根据</w:t>
       </w:r>
+      <w:proofErr w:type="spellStart"/>
       <w:r>
         <w:rPr>
           <w:rFonts w:ascii="Times New Roman" w:eastAsia="宋体" w:hAnsi="Times New Roman" w:cs="Times New Roman"/>
         </w:rPr>
         <w:t>Amores</w:t>
       </w:r>
+      <w:proofErr w:type="spellEnd"/>
       <w:r>
         <w:rPr>
           <w:rFonts w:ascii="Times New Roman" w:eastAsia="宋体" w:hAnsi="Times New Roman" w:cs="Times New Roman"/>
@@ -1037,12 +1015,14 @@
         </w:rPr>
         <w:t>、</w:t>
       </w:r>
+      <w:proofErr w:type="spellStart"/>
       <w:r>
         <w:rPr>
           <w:rFonts w:ascii="Times New Roman" w:eastAsia="宋体" w:hAnsi="Times New Roman" w:cs="Times New Roman"/>
         </w:rPr>
         <w:t>MIBoosting</w:t>
       </w:r>
+      <w:proofErr w:type="spellEnd"/>
       <w:r>
         <w:rPr>
           <w:rFonts w:ascii="Times New Roman" w:eastAsia="宋体" w:hAnsi="Times New Roman" w:cs="Times New Roman"/>
@@ -1138,8 +1118,16 @@
         <w:rPr>
           <w:rFonts w:ascii="Times New Roman" w:eastAsia="宋体" w:hAnsi="Times New Roman" w:cs="Times New Roman"/>
         </w:rPr>
-        <w:t>Citation-kNN</w:t>
-      </w:r>
+        <w:t>Citation-</w:t>
+      </w:r>
+      <w:proofErr w:type="spellStart"/>
+      <w:r>
+        <w:rPr>
+          <w:rFonts w:ascii="Times New Roman" w:eastAsia="宋体" w:hAnsi="Times New Roman" w:cs="Times New Roman"/>
+        </w:rPr>
+        <w:t>kNN</w:t>
+      </w:r>
+      <w:proofErr w:type="spellEnd"/>
       <w:r>
         <w:rPr>
           <w:rFonts w:ascii="Times New Roman" w:eastAsia="宋体" w:hAnsi="Times New Roman" w:cs="Times New Roman"/>
@@ -1276,12 +1264,14 @@
         </w:rPr>
         <w:t>、</w:t>
       </w:r>
+      <w:proofErr w:type="spellStart"/>
       <w:r>
         <w:rPr>
           <w:rFonts w:ascii="Times New Roman" w:eastAsia="宋体" w:hAnsi="Times New Roman" w:cs="Times New Roman"/>
         </w:rPr>
         <w:t>miFV</w:t>
       </w:r>
+      <w:proofErr w:type="spellEnd"/>
       <w:r>
         <w:rPr>
           <w:rFonts w:ascii="Times New Roman" w:eastAsia="宋体" w:hAnsi="Times New Roman" w:cs="Times New Roman"/>
@@ -1742,7 +1732,19 @@
         <w:rPr>
           <w:rFonts w:ascii="Times New Roman" w:eastAsia="宋体" w:hAnsi="Times New Roman" w:cs="Times New Roman" w:hint="eastAsia"/>
         </w:rPr>
-        <w:t>的方法，本文提出一种结合模型复杂度优化指标的参数学习方法，同时保证</w:t>
+        <w:t>的方法，本文提出一种结合模型复杂度优化指标的参数学习方法，</w:t>
+      </w:r>
+      <w:r>
+        <w:rPr>
+          <w:rFonts w:ascii="Times New Roman" w:eastAsia="宋体" w:hAnsi="Times New Roman" w:cs="Times New Roman" w:hint="eastAsia"/>
+        </w:rPr>
+        <w:t>模糊化特征先验信息，提升算法的容错率，</w:t>
+      </w:r>
+      <w:r>
+        <w:rPr>
+          <w:rFonts w:ascii="Times New Roman" w:eastAsia="宋体" w:hAnsi="Times New Roman" w:cs="Times New Roman" w:hint="eastAsia"/>
+        </w:rPr>
+        <w:t>同时保证</w:t>
       </w:r>
       <w:r>
         <w:rPr>
@@ -1943,7 +1945,7 @@
           <v:shape id="_x0000_i1025" type="#_x0000_t75" style="width:179.7pt;height:21.3pt" o:ole="">
             <v:imagedata r:id="rId7" o:title=""/>
           </v:shape>
-          <o:OLEObject Type="Embed" ProgID="Equation.DSMT4" ShapeID="_x0000_i1025" DrawAspect="Content" ObjectID="_1671284112" r:id="rId8"/>
+          <o:OLEObject Type="Embed" ProgID="Equation.DSMT4" ShapeID="_x0000_i1025" DrawAspect="Content" ObjectID="_1671295113" r:id="rId8"/>
         </w:object>
       </w:r>
       <w:r>
@@ -1995,7 +1997,7 @@
           <v:shape id="_x0000_i1026" type="#_x0000_t75" style="width:13.75pt;height:21.3pt" o:ole="">
             <v:imagedata r:id="rId9" o:title=""/>
           </v:shape>
-          <o:OLEObject Type="Embed" ProgID="Equation.DSMT4" ShapeID="_x0000_i1026" DrawAspect="Content" ObjectID="_1671284113" r:id="rId10"/>
+          <o:OLEObject Type="Embed" ProgID="Equation.DSMT4" ShapeID="_x0000_i1026" DrawAspect="Content" ObjectID="_1671295114" r:id="rId10"/>
         </w:object>
       </w:r>
       <w:r>
@@ -2028,7 +2030,7 @@
           <v:shape id="_x0000_i1027" type="#_x0000_t75" style="width:58.25pt;height:21.3pt" o:ole="">
             <v:imagedata r:id="rId11" o:title=""/>
           </v:shape>
-          <o:OLEObject Type="Embed" ProgID="Equation.DSMT4" ShapeID="_x0000_i1027" DrawAspect="Content" ObjectID="_1671284114" r:id="rId12"/>
+          <o:OLEObject Type="Embed" ProgID="Equation.DSMT4" ShapeID="_x0000_i1027" DrawAspect="Content" ObjectID="_1671295115" r:id="rId12"/>
         </w:object>
       </w:r>
       <w:bookmarkEnd w:id="0"/>
@@ -2047,7 +2049,7 @@
           <v:shape id="_x0000_i1028" type="#_x0000_t75" style="width:36.3pt;height:21.3pt" o:ole="">
             <v:imagedata r:id="rId13" o:title=""/>
           </v:shape>
-          <o:OLEObject Type="Embed" ProgID="Equation.DSMT4" ShapeID="_x0000_i1028" DrawAspect="Content" ObjectID="_1671284115" r:id="rId14"/>
+          <o:OLEObject Type="Embed" ProgID="Equation.DSMT4" ShapeID="_x0000_i1028" DrawAspect="Content" ObjectID="_1671295116" r:id="rId14"/>
         </w:object>
       </w:r>
       <w:r>
@@ -2065,7 +2067,7 @@
           <v:shape id="_x0000_i1029" type="#_x0000_t75" style="width:13.75pt;height:13.75pt" o:ole="">
             <v:imagedata r:id="rId15" o:title=""/>
           </v:shape>
-          <o:OLEObject Type="Embed" ProgID="Equation.DSMT4" ShapeID="_x0000_i1029" DrawAspect="Content" ObjectID="_1671284116" r:id="rId16"/>
+          <o:OLEObject Type="Embed" ProgID="Equation.DSMT4" ShapeID="_x0000_i1029" DrawAspect="Content" ObjectID="_1671295117" r:id="rId16"/>
         </w:object>
       </w:r>
       <w:r>
@@ -2083,7 +2085,7 @@
           <v:shape id="_x0000_i1030" type="#_x0000_t75" style="width:13.75pt;height:13.75pt" o:ole="">
             <v:imagedata r:id="rId17" o:title=""/>
           </v:shape>
-          <o:OLEObject Type="Embed" ProgID="Equation.DSMT4" ShapeID="_x0000_i1030" DrawAspect="Content" ObjectID="_1671284117" r:id="rId18"/>
+          <o:OLEObject Type="Embed" ProgID="Equation.DSMT4" ShapeID="_x0000_i1030" DrawAspect="Content" ObjectID="_1671295118" r:id="rId18"/>
         </w:object>
       </w:r>
       <w:r>
@@ -2101,7 +2103,7 @@
           <v:shape id="_x0000_i1031" type="#_x0000_t75" style="width:58.25pt;height:21.3pt" o:ole="">
             <v:imagedata r:id="rId11" o:title=""/>
           </v:shape>
-          <o:OLEObject Type="Embed" ProgID="Equation.DSMT4" ShapeID="_x0000_i1031" DrawAspect="Content" ObjectID="_1671284118" r:id="rId19"/>
+          <o:OLEObject Type="Embed" ProgID="Equation.DSMT4" ShapeID="_x0000_i1031" DrawAspect="Content" ObjectID="_1671295119" r:id="rId19"/>
         </w:object>
       </w:r>
       <w:r>
@@ -2166,7 +2168,7 @@
           <v:shape id="_x0000_i1032" type="#_x0000_t75" style="width:64.5pt;height:13.75pt" o:ole="">
             <v:imagedata r:id="rId20" o:title=""/>
           </v:shape>
-          <o:OLEObject Type="Embed" ProgID="Equation.DSMT4" ShapeID="_x0000_i1032" DrawAspect="Content" ObjectID="_1671284119" r:id="rId21"/>
+          <o:OLEObject Type="Embed" ProgID="Equation.DSMT4" ShapeID="_x0000_i1032" DrawAspect="Content" ObjectID="_1671295120" r:id="rId21"/>
         </w:object>
       </w:r>
       <w:r>
@@ -2216,7 +2218,7 @@
           <v:shape id="_x0000_i1033" type="#_x0000_t75" style="width:129.6pt;height:21.3pt" o:ole="">
             <v:imagedata r:id="rId22" o:title=""/>
           </v:shape>
-          <o:OLEObject Type="Embed" ProgID="Equation.DSMT4" ShapeID="_x0000_i1033" DrawAspect="Content" ObjectID="_1671284120" r:id="rId23"/>
+          <o:OLEObject Type="Embed" ProgID="Equation.DSMT4" ShapeID="_x0000_i1033" DrawAspect="Content" ObjectID="_1671295121" r:id="rId23"/>
         </w:object>
       </w:r>
       <w:r>
@@ -2269,7 +2271,7 @@
           <v:shape id="_x0000_i1034" type="#_x0000_t75" style="width:21.3pt;height:21.3pt" o:ole="">
             <v:imagedata r:id="rId24" o:title=""/>
           </v:shape>
-          <o:OLEObject Type="Embed" ProgID="Equation.DSMT4" ShapeID="_x0000_i1034" DrawAspect="Content" ObjectID="_1671284121" r:id="rId25"/>
+          <o:OLEObject Type="Embed" ProgID="Equation.DSMT4" ShapeID="_x0000_i1034" DrawAspect="Content" ObjectID="_1671295122" r:id="rId25"/>
         </w:object>
       </w:r>
       <w:proofErr w:type="gramStart"/>
@@ -2289,7 +2291,7 @@
           <v:shape id="_x0000_i1035" type="#_x0000_t75" style="width:13.75pt;height:13.75pt" o:ole="">
             <v:imagedata r:id="rId26" o:title=""/>
           </v:shape>
-          <o:OLEObject Type="Embed" ProgID="Equation.DSMT4" ShapeID="_x0000_i1035" DrawAspect="Content" ObjectID="_1671284122" r:id="rId27"/>
+          <o:OLEObject Type="Embed" ProgID="Equation.DSMT4" ShapeID="_x0000_i1035" DrawAspect="Content" ObjectID="_1671295123" r:id="rId27"/>
         </w:object>
       </w:r>
       <w:r>
@@ -2307,7 +2309,7 @@
           <v:shape id="_x0000_i1036" type="#_x0000_t75" style="width:13.75pt;height:21.3pt" o:ole="">
             <v:imagedata r:id="rId28" o:title=""/>
           </v:shape>
-          <o:OLEObject Type="Embed" ProgID="Equation.DSMT4" ShapeID="_x0000_i1036" DrawAspect="Content" ObjectID="_1671284123" r:id="rId29"/>
+          <o:OLEObject Type="Embed" ProgID="Equation.DSMT4" ShapeID="_x0000_i1036" DrawAspect="Content" ObjectID="_1671295124" r:id="rId29"/>
         </w:object>
       </w:r>
       <w:r>
@@ -2339,7 +2341,7 @@
           <v:shape id="_x0000_i1037" type="#_x0000_t75" style="width:85.75pt;height:21.3pt" o:ole="">
             <v:imagedata r:id="rId30" o:title=""/>
           </v:shape>
-          <o:OLEObject Type="Embed" ProgID="Equation.DSMT4" ShapeID="_x0000_i1037" DrawAspect="Content" ObjectID="_1671284124" r:id="rId31"/>
+          <o:OLEObject Type="Embed" ProgID="Equation.DSMT4" ShapeID="_x0000_i1037" DrawAspect="Content" ObjectID="_1671295125" r:id="rId31"/>
         </w:object>
       </w:r>
       <w:r>
@@ -2357,7 +2359,7 @@
           <v:shape id="_x0000_i1038" type="#_x0000_t75" style="width:28.8pt;height:13.75pt" o:ole="">
             <v:imagedata r:id="rId32" o:title=""/>
           </v:shape>
-          <o:OLEObject Type="Embed" ProgID="Equation.DSMT4" ShapeID="_x0000_i1038" DrawAspect="Content" ObjectID="_1671284125" r:id="rId33"/>
+          <o:OLEObject Type="Embed" ProgID="Equation.DSMT4" ShapeID="_x0000_i1038" DrawAspect="Content" ObjectID="_1671295126" r:id="rId33"/>
         </w:object>
       </w:r>
       <w:r>
@@ -2375,7 +2377,7 @@
           <v:shape id="_x0000_i1039" type="#_x0000_t75" style="width:13.75pt;height:13.75pt" o:ole="">
             <v:imagedata r:id="rId34" o:title=""/>
           </v:shape>
-          <o:OLEObject Type="Embed" ProgID="Equation.DSMT4" ShapeID="_x0000_i1039" DrawAspect="Content" ObjectID="_1671284126" r:id="rId35"/>
+          <o:OLEObject Type="Embed" ProgID="Equation.DSMT4" ShapeID="_x0000_i1039" DrawAspect="Content" ObjectID="_1671295127" r:id="rId35"/>
         </w:object>
       </w:r>
       <w:r>
@@ -2425,7 +2427,7 @@
           <v:shape id="_x0000_i1040" type="#_x0000_t75" style="width:108.95pt;height:21.3pt" o:ole="">
             <v:imagedata r:id="rId36" o:title=""/>
           </v:shape>
-          <o:OLEObject Type="Embed" ProgID="Equation.DSMT4" ShapeID="_x0000_i1040" DrawAspect="Content" ObjectID="_1671284127" r:id="rId37"/>
+          <o:OLEObject Type="Embed" ProgID="Equation.DSMT4" ShapeID="_x0000_i1040" DrawAspect="Content" ObjectID="_1671295128" r:id="rId37"/>
         </w:object>
       </w:r>
       <w:r>
@@ -2644,10 +2646,10 @@
           <w:position w:val="-4"/>
         </w:rPr>
         <w:object w:dxaOrig="260" w:dyaOrig="300" w14:anchorId="61864CF7">
-          <v:shape id="_x0000_i1041" type="#_x0000_t75" style="width:12.2pt;height:15.05pt" o:ole="">
+          <v:shape id="_x0000_i1041" type="#_x0000_t75" style="width:11.9pt;height:15.05pt" o:ole="">
             <v:imagedata r:id="rId38" o:title=""/>
           </v:shape>
-          <o:OLEObject Type="Embed" ProgID="Equation.DSMT4" ShapeID="_x0000_i1041" DrawAspect="Content" ObjectID="_1671284128" r:id="rId39"/>
+          <o:OLEObject Type="Embed" ProgID="Equation.DSMT4" ShapeID="_x0000_i1041" DrawAspect="Content" ObjectID="_1671295129" r:id="rId39"/>
         </w:object>
       </w:r>
       <w:r>
@@ -2671,7 +2673,7 @@
           <v:shape id="_x0000_i1042" type="#_x0000_t75" style="width:13.75pt;height:15.05pt" o:ole="">
             <v:imagedata r:id="rId40" o:title=""/>
           </v:shape>
-          <o:OLEObject Type="Embed" ProgID="Equation.DSMT4" ShapeID="_x0000_i1042" DrawAspect="Content" ObjectID="_1671284129" r:id="rId41"/>
+          <o:OLEObject Type="Embed" ProgID="Equation.DSMT4" ShapeID="_x0000_i1042" DrawAspect="Content" ObjectID="_1671295130" r:id="rId41"/>
         </w:object>
       </w:r>
       <w:r>
@@ -2700,10 +2702,10 @@
           <w:position w:val="-4"/>
         </w:rPr>
         <w:object w:dxaOrig="260" w:dyaOrig="300" w14:anchorId="3F130CC0">
-          <v:shape id="_x0000_i1043" type="#_x0000_t75" style="width:12.2pt;height:15.05pt" o:ole="">
+          <v:shape id="_x0000_i1043" type="#_x0000_t75" style="width:11.9pt;height:15.05pt" o:ole="">
             <v:imagedata r:id="rId42" o:title=""/>
           </v:shape>
-          <o:OLEObject Type="Embed" ProgID="Equation.DSMT4" ShapeID="_x0000_i1043" DrawAspect="Content" ObjectID="_1671284130" r:id="rId43"/>
+          <o:OLEObject Type="Embed" ProgID="Equation.DSMT4" ShapeID="_x0000_i1043" DrawAspect="Content" ObjectID="_1671295131" r:id="rId43"/>
         </w:object>
       </w:r>
       <w:r>
@@ -2721,7 +2723,7 @@
           <v:shape id="_x0000_i1044" type="#_x0000_t75" style="width:13.75pt;height:15.05pt" o:ole="">
             <v:imagedata r:id="rId44" o:title=""/>
           </v:shape>
-          <o:OLEObject Type="Embed" ProgID="Equation.DSMT4" ShapeID="_x0000_i1044" DrawAspect="Content" ObjectID="_1671284131" r:id="rId45"/>
+          <o:OLEObject Type="Embed" ProgID="Equation.DSMT4" ShapeID="_x0000_i1044" DrawAspect="Content" ObjectID="_1671295132" r:id="rId45"/>
         </w:object>
       </w:r>
       <w:r>
@@ -2742,10 +2744,10 @@
           <w:position w:val="-6"/>
         </w:rPr>
         <w:object w:dxaOrig="240" w:dyaOrig="320" w14:anchorId="4FE89AB6">
-          <v:shape id="_x0000_i1045" type="#_x0000_t75" style="width:12.2pt;height:17.2pt" o:ole="">
+          <v:shape id="_x0000_i1045" type="#_x0000_t75" style="width:11.9pt;height:16.9pt" o:ole="">
             <v:imagedata r:id="rId46" o:title=""/>
           </v:shape>
-          <o:OLEObject Type="Embed" ProgID="Equation.DSMT4" ShapeID="_x0000_i1045" DrawAspect="Content" ObjectID="_1671284132" r:id="rId47"/>
+          <o:OLEObject Type="Embed" ProgID="Equation.DSMT4" ShapeID="_x0000_i1045" DrawAspect="Content" ObjectID="_1671295133" r:id="rId47"/>
         </w:object>
       </w:r>
       <w:r>
@@ -2772,10 +2774,10 @@
           <w:position w:val="-6"/>
         </w:rPr>
         <w:object w:dxaOrig="240" w:dyaOrig="320" w14:anchorId="6E9572D3">
-          <v:shape id="_x0000_i1046" type="#_x0000_t75" style="width:12.2pt;height:17.2pt" o:ole="">
+          <v:shape id="_x0000_i1046" type="#_x0000_t75" style="width:11.9pt;height:16.9pt" o:ole="">
             <v:imagedata r:id="rId46" o:title=""/>
           </v:shape>
-          <o:OLEObject Type="Embed" ProgID="Equation.DSMT4" ShapeID="_x0000_i1046" DrawAspect="Content" ObjectID="_1671284133" r:id="rId48"/>
+          <o:OLEObject Type="Embed" ProgID="Equation.DSMT4" ShapeID="_x0000_i1046" DrawAspect="Content" ObjectID="_1671295134" r:id="rId48"/>
         </w:object>
       </w:r>
       <w:r>
@@ -2809,10 +2811,10 @@
           <w:position w:val="-6"/>
         </w:rPr>
         <w:object w:dxaOrig="460" w:dyaOrig="420" w14:anchorId="37D8A02C">
-          <v:shape id="_x0000_i1047" type="#_x0000_t75" style="width:23.5pt;height:20.05pt" o:ole="">
+          <v:shape id="_x0000_i1047" type="#_x0000_t75" style="width:23.8pt;height:20.05pt" o:ole="">
             <v:imagedata r:id="rId49" o:title=""/>
           </v:shape>
-          <o:OLEObject Type="Embed" ProgID="Equation.DSMT4" ShapeID="_x0000_i1047" DrawAspect="Content" ObjectID="_1671284134" r:id="rId50"/>
+          <o:OLEObject Type="Embed" ProgID="Equation.DSMT4" ShapeID="_x0000_i1047" DrawAspect="Content" ObjectID="_1671295135" r:id="rId50"/>
         </w:object>
       </w:r>
       <w:r>
@@ -2861,7 +2863,7 @@
           <v:shape id="_x0000_i1048" type="#_x0000_t75" style="width:21.3pt;height:20.05pt" o:ole="">
             <v:imagedata r:id="rId51" o:title=""/>
           </v:shape>
-          <o:OLEObject Type="Embed" ProgID="Equation.DSMT4" ShapeID="_x0000_i1048" DrawAspect="Content" ObjectID="_1671284135" r:id="rId52"/>
+          <o:OLEObject Type="Embed" ProgID="Equation.DSMT4" ShapeID="_x0000_i1048" DrawAspect="Content" ObjectID="_1671295136" r:id="rId52"/>
         </w:object>
       </w:r>
       <w:r>
@@ -2879,7 +2881,7 @@
           <v:shape id="_x0000_i1049" type="#_x0000_t75" style="width:8.15pt;height:15.05pt" o:ole="">
             <v:imagedata r:id="rId53" o:title=""/>
           </v:shape>
-          <o:OLEObject Type="Embed" ProgID="Equation.DSMT4" ShapeID="_x0000_i1049" DrawAspect="Content" ObjectID="_1671284136" r:id="rId54"/>
+          <o:OLEObject Type="Embed" ProgID="Equation.DSMT4" ShapeID="_x0000_i1049" DrawAspect="Content" ObjectID="_1671295137" r:id="rId54"/>
         </w:object>
       </w:r>
       <w:r>
@@ -2894,10 +2896,10 @@
           <w:position w:val="-6"/>
         </w:rPr>
         <w:object w:dxaOrig="520" w:dyaOrig="320" w14:anchorId="2FFF47C3">
-          <v:shape id="_x0000_i1050" type="#_x0000_t75" style="width:25.35pt;height:17.2pt" o:ole="">
+          <v:shape id="_x0000_i1050" type="#_x0000_t75" style="width:25.05pt;height:16.9pt" o:ole="">
             <v:imagedata r:id="rId55" o:title=""/>
           </v:shape>
-          <o:OLEObject Type="Embed" ProgID="Equation.DSMT4" ShapeID="_x0000_i1050" DrawAspect="Content" ObjectID="_1671284137" r:id="rId56"/>
+          <o:OLEObject Type="Embed" ProgID="Equation.DSMT4" ShapeID="_x0000_i1050" DrawAspect="Content" ObjectID="_1671295138" r:id="rId56"/>
         </w:object>
       </w:r>
       <w:r>
@@ -2946,10 +2948,10 @@
           <w:position w:val="-64"/>
         </w:rPr>
         <w:object w:dxaOrig="4940" w:dyaOrig="1420" w14:anchorId="4BB4B471">
-          <v:shape id="_x0000_i1051" type="#_x0000_t75" style="width:248.25pt;height:71.35pt" o:ole="">
+          <v:shape id="_x0000_i1051" type="#_x0000_t75" style="width:247.95pt;height:71.35pt" o:ole="">
             <v:imagedata r:id="rId57" o:title=""/>
           </v:shape>
-          <o:OLEObject Type="Embed" ProgID="Equation.DSMT4" ShapeID="_x0000_i1051" DrawAspect="Content" ObjectID="_1671284138" r:id="rId58"/>
+          <o:OLEObject Type="Embed" ProgID="Equation.DSMT4" ShapeID="_x0000_i1051" DrawAspect="Content" ObjectID="_1671295139" r:id="rId58"/>
         </w:object>
       </w:r>
       <w:r>
@@ -3011,10 +3013,10 @@
           <w:position w:val="-18"/>
         </w:rPr>
         <w:object w:dxaOrig="1280" w:dyaOrig="499" w14:anchorId="4553F1FD">
-          <v:shape id="_x0000_i1052" type="#_x0000_t75" style="width:63.85pt;height:25.35pt" o:ole="">
+          <v:shape id="_x0000_i1052" type="#_x0000_t75" style="width:63.85pt;height:25.05pt" o:ole="">
             <v:imagedata r:id="rId59" o:title=""/>
           </v:shape>
-          <o:OLEObject Type="Embed" ProgID="Equation.DSMT4" ShapeID="_x0000_i1052" DrawAspect="Content" ObjectID="_1671284139" r:id="rId60"/>
+          <o:OLEObject Type="Embed" ProgID="Equation.DSMT4" ShapeID="_x0000_i1052" DrawAspect="Content" ObjectID="_1671295140" r:id="rId60"/>
         </w:object>
       </w:r>
       <w:r>
@@ -3035,10 +3037,10 @@
           <w:position w:val="-4"/>
         </w:rPr>
         <w:object w:dxaOrig="260" w:dyaOrig="300" w14:anchorId="6DC40F17">
-          <v:shape id="_x0000_i1053" type="#_x0000_t75" style="width:12.2pt;height:15.05pt" o:ole="">
+          <v:shape id="_x0000_i1053" type="#_x0000_t75" style="width:11.9pt;height:15.05pt" o:ole="">
             <v:imagedata r:id="rId38" o:title=""/>
           </v:shape>
-          <o:OLEObject Type="Embed" ProgID="Equation.DSMT4" ShapeID="_x0000_i1053" DrawAspect="Content" ObjectID="_1671284140" r:id="rId61"/>
+          <o:OLEObject Type="Embed" ProgID="Equation.DSMT4" ShapeID="_x0000_i1053" DrawAspect="Content" ObjectID="_1671295141" r:id="rId61"/>
         </w:object>
       </w:r>
       <w:r>
@@ -3056,7 +3058,7 @@
           <v:shape id="_x0000_i1054" type="#_x0000_t75" style="width:13.75pt;height:15.05pt" o:ole="">
             <v:imagedata r:id="rId44" o:title=""/>
           </v:shape>
-          <o:OLEObject Type="Embed" ProgID="Equation.DSMT4" ShapeID="_x0000_i1054" DrawAspect="Content" ObjectID="_1671284141" r:id="rId62"/>
+          <o:OLEObject Type="Embed" ProgID="Equation.DSMT4" ShapeID="_x0000_i1054" DrawAspect="Content" ObjectID="_1671295142" r:id="rId62"/>
         </w:object>
       </w:r>
       <w:r>
@@ -3071,10 +3073,10 @@
           <w:position w:val="-6"/>
         </w:rPr>
         <w:object w:dxaOrig="240" w:dyaOrig="320" w14:anchorId="2368789B">
-          <v:shape id="_x0000_i1055" type="#_x0000_t75" style="width:12.2pt;height:17.2pt" o:ole="">
+          <v:shape id="_x0000_i1055" type="#_x0000_t75" style="width:11.9pt;height:16.9pt" o:ole="">
             <v:imagedata r:id="rId46" o:title=""/>
           </v:shape>
-          <o:OLEObject Type="Embed" ProgID="Equation.DSMT4" ShapeID="_x0000_i1055" DrawAspect="Content" ObjectID="_1671284142" r:id="rId63"/>
+          <o:OLEObject Type="Embed" ProgID="Equation.DSMT4" ShapeID="_x0000_i1055" DrawAspect="Content" ObjectID="_1671295143" r:id="rId63"/>
         </w:object>
       </w:r>
       <w:r>
@@ -3089,10 +3091,10 @@
           <w:position w:val="-24"/>
         </w:rPr>
         <w:object w:dxaOrig="1500" w:dyaOrig="639" w14:anchorId="7AE17008">
-          <v:shape id="_x0000_i1056" type="#_x0000_t75" style="width:74.8pt;height:31.6pt" o:ole="">
+          <v:shape id="_x0000_i1056" type="#_x0000_t75" style="width:74.5pt;height:31.3pt" o:ole="">
             <v:imagedata r:id="rId64" o:title=""/>
           </v:shape>
-          <o:OLEObject Type="Embed" ProgID="Equation.DSMT4" ShapeID="_x0000_i1056" DrawAspect="Content" ObjectID="_1671284143" r:id="rId65"/>
+          <o:OLEObject Type="Embed" ProgID="Equation.DSMT4" ShapeID="_x0000_i1056" DrawAspect="Content" ObjectID="_1671295144" r:id="rId65"/>
         </w:object>
       </w:r>
       <w:r>
@@ -3107,10 +3109,10 @@
           <w:position w:val="-4"/>
         </w:rPr>
         <w:object w:dxaOrig="260" w:dyaOrig="300" w14:anchorId="2397290F">
-          <v:shape id="_x0000_i1057" type="#_x0000_t75" style="width:12.2pt;height:15.05pt" o:ole="">
+          <v:shape id="_x0000_i1057" type="#_x0000_t75" style="width:11.9pt;height:15.05pt" o:ole="">
             <v:imagedata r:id="rId38" o:title=""/>
           </v:shape>
-          <o:OLEObject Type="Embed" ProgID="Equation.DSMT4" ShapeID="_x0000_i1057" DrawAspect="Content" ObjectID="_1671284144" r:id="rId66"/>
+          <o:OLEObject Type="Embed" ProgID="Equation.DSMT4" ShapeID="_x0000_i1057" DrawAspect="Content" ObjectID="_1671295145" r:id="rId66"/>
         </w:object>
       </w:r>
       <w:r>
@@ -3127,7 +3129,7 @@
           <v:shape id="_x0000_i1058" type="#_x0000_t75" style="width:21.3pt;height:20.05pt" o:ole="">
             <v:imagedata r:id="rId51" o:title=""/>
           </v:shape>
-          <o:OLEObject Type="Embed" ProgID="Equation.DSMT4" ShapeID="_x0000_i1058" DrawAspect="Content" ObjectID="_1671284145" r:id="rId67"/>
+          <o:OLEObject Type="Embed" ProgID="Equation.DSMT4" ShapeID="_x0000_i1058" DrawAspect="Content" ObjectID="_1671295146" r:id="rId67"/>
         </w:object>
       </w:r>
       <w:r>
@@ -3145,7 +3147,7 @@
           <v:shape id="_x0000_i1059" type="#_x0000_t75" style="width:13.75pt;height:15.05pt" o:ole="">
             <v:imagedata r:id="rId44" o:title=""/>
           </v:shape>
-          <o:OLEObject Type="Embed" ProgID="Equation.DSMT4" ShapeID="_x0000_i1059" DrawAspect="Content" ObjectID="_1671284146" r:id="rId68"/>
+          <o:OLEObject Type="Embed" ProgID="Equation.DSMT4" ShapeID="_x0000_i1059" DrawAspect="Content" ObjectID="_1671295147" r:id="rId68"/>
         </w:object>
       </w:r>
       <w:r>
@@ -3188,10 +3190,10 @@
           <w:position w:val="-22"/>
         </w:rPr>
         <w:object w:dxaOrig="1219" w:dyaOrig="600" w14:anchorId="64DDC0D9">
-          <v:shape id="_x0000_i1060" type="#_x0000_t75" style="width:61.65pt;height:30.05pt" o:ole="">
+          <v:shape id="_x0000_i1060" type="#_x0000_t75" style="width:61.35pt;height:30.05pt" o:ole="">
             <v:imagedata r:id="rId69" o:title=""/>
           </v:shape>
-          <o:OLEObject Type="Embed" ProgID="Equation.DSMT4" ShapeID="_x0000_i1060" DrawAspect="Content" ObjectID="_1671284147" r:id="rId70"/>
+          <o:OLEObject Type="Embed" ProgID="Equation.DSMT4" ShapeID="_x0000_i1060" DrawAspect="Content" ObjectID="_1671295148" r:id="rId70"/>
         </w:object>
       </w:r>
       <w:r>
@@ -3213,10 +3215,10 @@
           <w:position w:val="-6"/>
         </w:rPr>
         <w:object w:dxaOrig="520" w:dyaOrig="320" w14:anchorId="44CE556B">
-          <v:shape id="_x0000_i1061" type="#_x0000_t75" style="width:25.35pt;height:17.2pt" o:ole="">
+          <v:shape id="_x0000_i1061" type="#_x0000_t75" style="width:25.05pt;height:16.9pt" o:ole="">
             <v:imagedata r:id="rId55" o:title=""/>
           </v:shape>
-          <o:OLEObject Type="Embed" ProgID="Equation.DSMT4" ShapeID="_x0000_i1061" DrawAspect="Content" ObjectID="_1671284148" r:id="rId71"/>
+          <o:OLEObject Type="Embed" ProgID="Equation.DSMT4" ShapeID="_x0000_i1061" DrawAspect="Content" ObjectID="_1671295149" r:id="rId71"/>
         </w:object>
       </w:r>
       <w:r>
@@ -3233,7 +3235,7 @@
           <v:shape id="_x0000_i1062" type="#_x0000_t75" style="width:30.05pt;height:20.05pt" o:ole="">
             <v:imagedata r:id="rId72" o:title=""/>
           </v:shape>
-          <o:OLEObject Type="Embed" ProgID="Equation.DSMT4" ShapeID="_x0000_i1062" DrawAspect="Content" ObjectID="_1671284149" r:id="rId73"/>
+          <o:OLEObject Type="Embed" ProgID="Equation.DSMT4" ShapeID="_x0000_i1062" DrawAspect="Content" ObjectID="_1671295150" r:id="rId73"/>
         </w:object>
       </w:r>
     </w:p>
@@ -3262,10 +3264,10 @@
           <w:position w:val="-30"/>
         </w:rPr>
         <w:object w:dxaOrig="3040" w:dyaOrig="680" w14:anchorId="1FB9912B">
-          <v:shape id="_x0000_i1063" type="#_x0000_t75" style="width:153.7pt;height:34.45pt" o:ole="">
+          <v:shape id="_x0000_i1063" type="#_x0000_t75" style="width:153.4pt;height:34.45pt" o:ole="">
             <v:imagedata r:id="rId74" o:title=""/>
           </v:shape>
-          <o:OLEObject Type="Embed" ProgID="Equation.DSMT4" ShapeID="_x0000_i1063" DrawAspect="Content" ObjectID="_1671284150" r:id="rId75"/>
+          <o:OLEObject Type="Embed" ProgID="Equation.DSMT4" ShapeID="_x0000_i1063" DrawAspect="Content" ObjectID="_1671295151" r:id="rId75"/>
         </w:object>
       </w:r>
       <w:r>
@@ -3370,10 +3372,10 @@
           <w:position w:val="-24"/>
         </w:rPr>
         <w:object w:dxaOrig="3780" w:dyaOrig="639" w14:anchorId="3EC67612">
-          <v:shape id="_x0000_i1064" type="#_x0000_t75" style="width:188.45pt;height:31.6pt" o:ole="">
+          <v:shape id="_x0000_i1064" type="#_x0000_t75" style="width:188.45pt;height:31.3pt" o:ole="">
             <v:imagedata r:id="rId76" o:title=""/>
           </v:shape>
-          <o:OLEObject Type="Embed" ProgID="Equation.DSMT4" ShapeID="_x0000_i1064" DrawAspect="Content" ObjectID="_1671284151" r:id="rId77"/>
+          <o:OLEObject Type="Embed" ProgID="Equation.DSMT4" ShapeID="_x0000_i1064" DrawAspect="Content" ObjectID="_1671295152" r:id="rId77"/>
         </w:object>
       </w:r>
       <w:r>
@@ -3427,10 +3429,10 @@
           <w:position w:val="-4"/>
         </w:rPr>
         <w:object w:dxaOrig="220" w:dyaOrig="300" w14:anchorId="0B9B9126">
-          <v:shape id="_x0000_i1065" type="#_x0000_t75" style="width:10.35pt;height:15.05pt" o:ole="">
+          <v:shape id="_x0000_i1065" type="#_x0000_t75" style="width:10.65pt;height:15.05pt" o:ole="">
             <v:imagedata r:id="rId78" o:title=""/>
           </v:shape>
-          <o:OLEObject Type="Embed" ProgID="Equation.DSMT4" ShapeID="_x0000_i1065" DrawAspect="Content" ObjectID="_1671284152" r:id="rId79"/>
+          <o:OLEObject Type="Embed" ProgID="Equation.DSMT4" ShapeID="_x0000_i1065" DrawAspect="Content" ObjectID="_1671295153" r:id="rId79"/>
         </w:object>
       </w:r>
       <w:r>
@@ -3450,10 +3452,10 @@
           <w:position w:val="-6"/>
         </w:rPr>
         <w:object w:dxaOrig="240" w:dyaOrig="260" w14:anchorId="40C1499C">
-          <v:shape id="_x0000_i1066" type="#_x0000_t75" style="width:12.2pt;height:12.2pt" o:ole="">
+          <v:shape id="_x0000_i1066" type="#_x0000_t75" style="width:11.9pt;height:11.9pt" o:ole="">
             <v:imagedata r:id="rId80" o:title=""/>
           </v:shape>
-          <o:OLEObject Type="Embed" ProgID="Equation.DSMT4" ShapeID="_x0000_i1066" DrawAspect="Content" ObjectID="_1671284153" r:id="rId81"/>
+          <o:OLEObject Type="Embed" ProgID="Equation.DSMT4" ShapeID="_x0000_i1066" DrawAspect="Content" ObjectID="_1671295154" r:id="rId81"/>
         </w:object>
       </w:r>
       <w:r>
@@ -3879,7 +3881,7 @@
           <v:shape id="_x0000_i1067" type="#_x0000_t75" style="width:93.3pt;height:21.3pt" o:ole="">
             <v:imagedata r:id="rId82" o:title=""/>
           </v:shape>
-          <o:OLEObject Type="Embed" ProgID="Equation.DSMT4" ShapeID="_x0000_i1067" DrawAspect="Content" ObjectID="_1671284154" r:id="rId83"/>
+          <o:OLEObject Type="Embed" ProgID="Equation.DSMT4" ShapeID="_x0000_i1067" DrawAspect="Content" ObjectID="_1671295155" r:id="rId83"/>
         </w:object>
       </w:r>
       <w:r>
@@ -3939,7 +3941,7 @@
           <v:shape id="_x0000_i1068" type="#_x0000_t75" style="width:115.2pt;height:21.3pt" o:ole="">
             <v:imagedata r:id="rId84" o:title=""/>
           </v:shape>
-          <o:OLEObject Type="Embed" ProgID="Equation.DSMT4" ShapeID="_x0000_i1068" DrawAspect="Content" ObjectID="_1671284155" r:id="rId85"/>
+          <o:OLEObject Type="Embed" ProgID="Equation.DSMT4" ShapeID="_x0000_i1068" DrawAspect="Content" ObjectID="_1671295156" r:id="rId85"/>
         </w:object>
       </w:r>
       <w:r>
@@ -4005,7 +4007,7 @@
           <v:shape id="_x0000_i1069" type="#_x0000_t75" style="width:7.5pt;height:13.75pt" o:ole="">
             <v:imagedata r:id="rId86" o:title=""/>
           </v:shape>
-          <o:OLEObject Type="Embed" ProgID="Equation.DSMT4" ShapeID="_x0000_i1069" DrawAspect="Content" ObjectID="_1671284156" r:id="rId87"/>
+          <o:OLEObject Type="Embed" ProgID="Equation.DSMT4" ShapeID="_x0000_i1069" DrawAspect="Content" ObjectID="_1671295157" r:id="rId87"/>
         </w:object>
       </w:r>
       <w:r>
@@ -4023,7 +4025,7 @@
           <v:shape id="_x0000_i1070" type="#_x0000_t75" style="width:13.75pt;height:13.75pt" o:ole="">
             <v:imagedata r:id="rId88" o:title=""/>
           </v:shape>
-          <o:OLEObject Type="Embed" ProgID="Equation.DSMT4" ShapeID="_x0000_i1070" DrawAspect="Content" ObjectID="_1671284157" r:id="rId89"/>
+          <o:OLEObject Type="Embed" ProgID="Equation.DSMT4" ShapeID="_x0000_i1070" DrawAspect="Content" ObjectID="_1671295158" r:id="rId89"/>
         </w:object>
       </w:r>
       <w:r>
@@ -4038,10 +4040,10 @@
           <w:position w:val="-6"/>
         </w:rPr>
         <w:object w:dxaOrig="200" w:dyaOrig="200" w14:anchorId="1CBC3255">
-          <v:shape id="_x0000_i1071" type="#_x0000_t75" style="width:10.35pt;height:10.35pt" o:ole="">
+          <v:shape id="_x0000_i1071" type="#_x0000_t75" style="width:10.65pt;height:10.65pt" o:ole="">
             <v:imagedata r:id="rId90" o:title=""/>
           </v:shape>
-          <o:OLEObject Type="Embed" ProgID="Equation.DSMT4" ShapeID="_x0000_i1071" DrawAspect="Content" ObjectID="_1671284158" r:id="rId91"/>
+          <o:OLEObject Type="Embed" ProgID="Equation.DSMT4" ShapeID="_x0000_i1071" DrawAspect="Content" ObjectID="_1671295159" r:id="rId91"/>
         </w:object>
       </w:r>
       <w:r>
@@ -4169,7 +4171,7 @@
           <v:shape id="_x0000_i1072" type="#_x0000_t75" style="width:7.5pt;height:13.75pt" o:ole="">
             <v:imagedata r:id="rId86" o:title=""/>
           </v:shape>
-          <o:OLEObject Type="Embed" ProgID="Equation.DSMT4" ShapeID="_x0000_i1072" DrawAspect="Content" ObjectID="_1671284159" r:id="rId92"/>
+          <o:OLEObject Type="Embed" ProgID="Equation.DSMT4" ShapeID="_x0000_i1072" DrawAspect="Content" ObjectID="_1671295160" r:id="rId92"/>
         </w:object>
       </w:r>
       <w:r>
@@ -4187,7 +4189,7 @@
           <v:shape id="_x0000_i1073" type="#_x0000_t75" style="width:13.75pt;height:13.75pt" o:ole="">
             <v:imagedata r:id="rId88" o:title=""/>
           </v:shape>
-          <o:OLEObject Type="Embed" ProgID="Equation.DSMT4" ShapeID="_x0000_i1073" DrawAspect="Content" ObjectID="_1671284160" r:id="rId93"/>
+          <o:OLEObject Type="Embed" ProgID="Equation.DSMT4" ShapeID="_x0000_i1073" DrawAspect="Content" ObjectID="_1671295161" r:id="rId93"/>
         </w:object>
       </w:r>
       <w:r>
@@ -4229,7 +4231,7 @@
           <v:shape id="_x0000_i1074" type="#_x0000_t75" style="width:7.5pt;height:13.75pt" o:ole="">
             <v:imagedata r:id="rId86" o:title=""/>
           </v:shape>
-          <o:OLEObject Type="Embed" ProgID="Equation.DSMT4" ShapeID="_x0000_i1074" DrawAspect="Content" ObjectID="_1671284161" r:id="rId94"/>
+          <o:OLEObject Type="Embed" ProgID="Equation.DSMT4" ShapeID="_x0000_i1074" DrawAspect="Content" ObjectID="_1671295162" r:id="rId94"/>
         </w:object>
       </w:r>
       <w:r>
@@ -4292,10 +4294,10 @@
           <w:position w:val="-6"/>
         </w:rPr>
         <w:object w:dxaOrig="200" w:dyaOrig="200" w14:anchorId="6EBBA8DD">
-          <v:shape id="_x0000_i1075" type="#_x0000_t75" style="width:10.35pt;height:10.35pt" o:ole="">
+          <v:shape id="_x0000_i1075" type="#_x0000_t75" style="width:10.65pt;height:10.65pt" o:ole="">
             <v:imagedata r:id="rId90" o:title=""/>
           </v:shape>
-          <o:OLEObject Type="Embed" ProgID="Equation.DSMT4" ShapeID="_x0000_i1075" DrawAspect="Content" ObjectID="_1671284162" r:id="rId95"/>
+          <o:OLEObject Type="Embed" ProgID="Equation.DSMT4" ShapeID="_x0000_i1075" DrawAspect="Content" ObjectID="_1671295163" r:id="rId95"/>
         </w:object>
       </w:r>
       <w:r>
@@ -4325,7 +4327,7 @@
           <v:shape id="_x0000_i1076" type="#_x0000_t75" style="width:7.5pt;height:13.75pt" o:ole="">
             <v:imagedata r:id="rId86" o:title=""/>
           </v:shape>
-          <o:OLEObject Type="Embed" ProgID="Equation.DSMT4" ShapeID="_x0000_i1076" DrawAspect="Content" ObjectID="_1671284163" r:id="rId96"/>
+          <o:OLEObject Type="Embed" ProgID="Equation.DSMT4" ShapeID="_x0000_i1076" DrawAspect="Content" ObjectID="_1671295164" r:id="rId96"/>
         </w:object>
       </w:r>
       <w:r>
@@ -4416,7 +4418,21 @@
         <w:rPr>
           <w:rFonts w:ascii="宋体" w:eastAsia="宋体" w:hAnsi="宋体" w:hint="eastAsia"/>
         </w:rPr>
-        <w:t>结合模型复杂度估计的模型参数学习算法</w:t>
+        <w:t>基于MLE和BIC的随机</w:t>
+      </w:r>
+      <w:proofErr w:type="gramStart"/>
+      <w:r>
+        <w:rPr>
+          <w:rFonts w:ascii="宋体" w:eastAsia="宋体" w:hAnsi="宋体" w:hint="eastAsia"/>
+        </w:rPr>
+        <w:t>点模式</w:t>
+      </w:r>
+      <w:proofErr w:type="gramEnd"/>
+      <w:r>
+        <w:rPr>
+          <w:rFonts w:ascii="宋体" w:eastAsia="宋体" w:hAnsi="宋体" w:hint="eastAsia"/>
+        </w:rPr>
+        <w:t>的学习算法</w:t>
       </w:r>
     </w:p>
     <w:p>
@@ -4482,7 +4498,7 @@
           <v:shape id="_x0000_i1077" type="#_x0000_t75" style="width:164.65pt;height:21.3pt" o:ole="">
             <v:imagedata r:id="rId97" o:title=""/>
           </v:shape>
-          <o:OLEObject Type="Embed" ProgID="Equation.DSMT4" ShapeID="_x0000_i1077" DrawAspect="Content" ObjectID="_1671284164" r:id="rId98"/>
+          <o:OLEObject Type="Embed" ProgID="Equation.DSMT4" ShapeID="_x0000_i1077" DrawAspect="Content" ObjectID="_1671295165" r:id="rId98"/>
         </w:object>
       </w:r>
       <w:r>
@@ -4536,7 +4552,7 @@
           <v:shape id="_x0000_i1078" type="#_x0000_t75" style="width:13.75pt;height:21.3pt" o:ole="">
             <v:imagedata r:id="rId99" o:title=""/>
           </v:shape>
-          <o:OLEObject Type="Embed" ProgID="Equation.DSMT4" ShapeID="_x0000_i1078" DrawAspect="Content" ObjectID="_1671284165" r:id="rId100"/>
+          <o:OLEObject Type="Embed" ProgID="Equation.DSMT4" ShapeID="_x0000_i1078" DrawAspect="Content" ObjectID="_1671295166" r:id="rId100"/>
         </w:object>
       </w:r>
       <w:r>
@@ -4557,7 +4573,7 @@
           <v:shape id="_x0000_i1079" type="#_x0000_t75" style="width:13.75pt;height:21.3pt" o:ole="">
             <v:imagedata r:id="rId101" o:title=""/>
           </v:shape>
-          <o:OLEObject Type="Embed" ProgID="Equation.DSMT4" ShapeID="_x0000_i1079" DrawAspect="Content" ObjectID="_1671284166" r:id="rId102"/>
+          <o:OLEObject Type="Embed" ProgID="Equation.DSMT4" ShapeID="_x0000_i1079" DrawAspect="Content" ObjectID="_1671295167" r:id="rId102"/>
         </w:object>
       </w:r>
       <w:bookmarkEnd w:id="1"/>
@@ -4578,7 +4594,7 @@
           <v:shape id="_x0000_i1080" type="#_x0000_t75" style="width:13.75pt;height:13.75pt" o:ole="">
             <v:imagedata r:id="rId103" o:title=""/>
           </v:shape>
-          <o:OLEObject Type="Embed" ProgID="Equation.DSMT4" ShapeID="_x0000_i1080" DrawAspect="Content" ObjectID="_1671284167" r:id="rId104"/>
+          <o:OLEObject Type="Embed" ProgID="Equation.DSMT4" ShapeID="_x0000_i1080" DrawAspect="Content" ObjectID="_1671295168" r:id="rId104"/>
         </w:object>
       </w:r>
       <w:r>
@@ -4598,7 +4614,7 @@
           <v:shape id="_x0000_i1081" type="#_x0000_t75" style="width:13.75pt;height:13.75pt" o:ole="">
             <v:imagedata r:id="rId105" o:title=""/>
           </v:shape>
-          <o:OLEObject Type="Embed" ProgID="Equation.DSMT4" ShapeID="_x0000_i1081" DrawAspect="Content" ObjectID="_1671284168" r:id="rId106"/>
+          <o:OLEObject Type="Embed" ProgID="Equation.DSMT4" ShapeID="_x0000_i1081" DrawAspect="Content" ObjectID="_1671295169" r:id="rId106"/>
         </w:object>
       </w:r>
       <w:r>
@@ -4618,7 +4634,7 @@
           <v:shape id="_x0000_i1082" type="#_x0000_t75" style="width:13.75pt;height:21.3pt" o:ole="">
             <v:imagedata r:id="rId99" o:title=""/>
           </v:shape>
-          <o:OLEObject Type="Embed" ProgID="Equation.DSMT4" ShapeID="_x0000_i1082" DrawAspect="Content" ObjectID="_1671284169" r:id="rId107"/>
+          <o:OLEObject Type="Embed" ProgID="Equation.DSMT4" ShapeID="_x0000_i1082" DrawAspect="Content" ObjectID="_1671295170" r:id="rId107"/>
         </w:object>
       </w:r>
       <w:r>
@@ -4638,7 +4654,7 @@
           <v:shape id="_x0000_i1083" type="#_x0000_t75" style="width:13.75pt;height:21.3pt" o:ole="">
             <v:imagedata r:id="rId101" o:title=""/>
           </v:shape>
-          <o:OLEObject Type="Embed" ProgID="Equation.DSMT4" ShapeID="_x0000_i1083" DrawAspect="Content" ObjectID="_1671284170" r:id="rId108"/>
+          <o:OLEObject Type="Embed" ProgID="Equation.DSMT4" ShapeID="_x0000_i1083" DrawAspect="Content" ObjectID="_1671295171" r:id="rId108"/>
         </w:object>
       </w:r>
       <w:r>
@@ -4658,7 +4674,7 @@
           <v:shape id="_x0000_i1084" type="#_x0000_t75" style="width:50.7pt;height:21.3pt" o:ole="">
             <v:imagedata r:id="rId109" o:title=""/>
           </v:shape>
-          <o:OLEObject Type="Embed" ProgID="Equation.DSMT4" ShapeID="_x0000_i1084" DrawAspect="Content" ObjectID="_1671284171" r:id="rId110"/>
+          <o:OLEObject Type="Embed" ProgID="Equation.DSMT4" ShapeID="_x0000_i1084" DrawAspect="Content" ObjectID="_1671295172" r:id="rId110"/>
         </w:object>
       </w:r>
       <w:r>
@@ -4735,7 +4751,7 @@
           <v:shape id="_x0000_i1085" type="#_x0000_t75" style="width:13.75pt;height:21.3pt" o:ole="">
             <v:imagedata r:id="rId111" o:title=""/>
           </v:shape>
-          <o:OLEObject Type="Embed" ProgID="Equation.DSMT4" ShapeID="_x0000_i1085" DrawAspect="Content" ObjectID="_1671284172" r:id="rId112"/>
+          <o:OLEObject Type="Embed" ProgID="Equation.DSMT4" ShapeID="_x0000_i1085" DrawAspect="Content" ObjectID="_1671295173" r:id="rId112"/>
         </w:object>
       </w:r>
       <w:r>
@@ -4769,7 +4785,7 @@
           <v:shape id="_x0000_i1086" type="#_x0000_t75" style="width:21.3pt;height:21.3pt" o:ole="">
             <v:imagedata r:id="rId113" o:title=""/>
           </v:shape>
-          <o:OLEObject Type="Embed" ProgID="Equation.DSMT4" ShapeID="_x0000_i1086" DrawAspect="Content" ObjectID="_1671284173" r:id="rId114"/>
+          <o:OLEObject Type="Embed" ProgID="Equation.DSMT4" ShapeID="_x0000_i1086" DrawAspect="Content" ObjectID="_1671295174" r:id="rId114"/>
         </w:object>
       </w:r>
       <w:r>
@@ -4789,7 +4805,7 @@
           <v:shape id="_x0000_i1087" type="#_x0000_t75" style="width:13.75pt;height:13.75pt" o:ole="">
             <v:imagedata r:id="rId115" o:title=""/>
           </v:shape>
-          <o:OLEObject Type="Embed" ProgID="Equation.DSMT4" ShapeID="_x0000_i1087" DrawAspect="Content" ObjectID="_1671284174" r:id="rId116"/>
+          <o:OLEObject Type="Embed" ProgID="Equation.DSMT4" ShapeID="_x0000_i1087" DrawAspect="Content" ObjectID="_1671295175" r:id="rId116"/>
         </w:object>
       </w:r>
       <w:proofErr w:type="gramStart"/>
@@ -4834,7 +4850,7 @@
           <v:shape id="_x0000_i1088" type="#_x0000_t75" style="width:13.75pt;height:13.75pt" o:ole="">
             <v:imagedata r:id="rId117" o:title=""/>
           </v:shape>
-          <o:OLEObject Type="Embed" ProgID="Equation.DSMT4" ShapeID="_x0000_i1088" DrawAspect="Content" ObjectID="_1671284175" r:id="rId118"/>
+          <o:OLEObject Type="Embed" ProgID="Equation.DSMT4" ShapeID="_x0000_i1088" DrawAspect="Content" ObjectID="_1671295176" r:id="rId118"/>
         </w:object>
       </w:r>
       <w:r>
@@ -4867,10 +4883,10 @@
           <w:position w:val="-170"/>
         </w:rPr>
         <w:object w:dxaOrig="4680" w:dyaOrig="3519" w14:anchorId="65EADEF5">
-          <v:shape id="_x0000_i1089" type="#_x0000_t75" alt="" style="width:233.85pt;height:176.85pt" o:ole="">
+          <v:shape id="_x0000_i1089" type="#_x0000_t75" alt="" style="width:233.55pt;height:176.55pt" o:ole="">
             <v:imagedata r:id="rId119" o:title=""/>
           </v:shape>
-          <o:OLEObject Type="Embed" ProgID="Equation.DSMT4" ShapeID="_x0000_i1089" DrawAspect="Content" ObjectID="_1671284176" r:id="rId120"/>
+          <o:OLEObject Type="Embed" ProgID="Equation.DSMT4" ShapeID="_x0000_i1089" DrawAspect="Content" ObjectID="_1671295177" r:id="rId120"/>
         </w:object>
       </w:r>
       <w:r>
@@ -4917,10 +4933,10 @@
           <w:position w:val="-16"/>
         </w:rPr>
         <w:object w:dxaOrig="1200" w:dyaOrig="470" w14:anchorId="7E783B09">
-          <v:shape id="_x0000_i1090" type="#_x0000_t75" style="width:60.4pt;height:24.1pt" o:ole="">
+          <v:shape id="_x0000_i1090" type="#_x0000_t75" style="width:60.75pt;height:24.4pt" o:ole="">
             <v:imagedata r:id="rId121" o:title=""/>
           </v:shape>
-          <o:OLEObject Type="Embed" ProgID="Equation.DSMT4" ShapeID="_x0000_i1090" DrawAspect="Content" ObjectID="_1671284177" r:id="rId122"/>
+          <o:OLEObject Type="Embed" ProgID="Equation.DSMT4" ShapeID="_x0000_i1090" DrawAspect="Content" ObjectID="_1671295178" r:id="rId122"/>
         </w:object>
       </w:r>
       <w:r>
@@ -4956,7 +4972,7 @@
           <v:shape id="_x0000_i1091" type="#_x0000_t75" style="width:157.75pt;height:21.3pt" o:ole="">
             <v:imagedata r:id="rId123" o:title=""/>
           </v:shape>
-          <o:OLEObject Type="Embed" ProgID="Equation.DSMT4" ShapeID="_x0000_i1091" DrawAspect="Content" ObjectID="_1671284178" r:id="rId124"/>
+          <o:OLEObject Type="Embed" ProgID="Equation.DSMT4" ShapeID="_x0000_i1091" DrawAspect="Content" ObjectID="_1671295179" r:id="rId124"/>
         </w:object>
       </w:r>
       <w:r>
@@ -5010,7 +5026,7 @@
           <v:shape id="_x0000_i1092" type="#_x0000_t75" style="width:115.2pt;height:28.8pt" o:ole="">
             <v:imagedata r:id="rId125" o:title=""/>
           </v:shape>
-          <o:OLEObject Type="Embed" ProgID="Equation.DSMT4" ShapeID="_x0000_i1092" DrawAspect="Content" ObjectID="_1671284179" r:id="rId126"/>
+          <o:OLEObject Type="Embed" ProgID="Equation.DSMT4" ShapeID="_x0000_i1092" DrawAspect="Content" ObjectID="_1671295180" r:id="rId126"/>
         </w:object>
       </w:r>
       <w:r>
@@ -5092,7 +5108,7 @@
           <v:shape id="_x0000_i1093" type="#_x0000_t75" style="width:13.75pt;height:13.75pt" o:ole="">
             <v:imagedata r:id="rId127" o:title=""/>
           </v:shape>
-          <o:OLEObject Type="Embed" ProgID="Equation.DSMT4" ShapeID="_x0000_i1093" DrawAspect="Content" ObjectID="_1671284180" r:id="rId128"/>
+          <o:OLEObject Type="Embed" ProgID="Equation.DSMT4" ShapeID="_x0000_i1093" DrawAspect="Content" ObjectID="_1671295181" r:id="rId128"/>
         </w:object>
       </w:r>
       <w:r>
@@ -5125,10 +5141,10 @@
           <w:position w:val="-28"/>
         </w:rPr>
         <w:object w:dxaOrig="2340" w:dyaOrig="680" w14:anchorId="1545ED7D">
-          <v:shape id="_x0000_i1094" type="#_x0000_t75" style="width:117.4pt;height:34.45pt" o:ole="">
+          <v:shape id="_x0000_i1094" type="#_x0000_t75" style="width:117.1pt;height:34.45pt" o:ole="">
             <v:imagedata r:id="rId129" o:title=""/>
           </v:shape>
-          <o:OLEObject Type="Embed" ProgID="Equation.DSMT4" ShapeID="_x0000_i1094" DrawAspect="Content" ObjectID="_1671284181" r:id="rId130"/>
+          <o:OLEObject Type="Embed" ProgID="Equation.DSMT4" ShapeID="_x0000_i1094" DrawAspect="Content" ObjectID="_1671295182" r:id="rId130"/>
         </w:object>
       </w:r>
       <w:r>
@@ -5178,7 +5194,7 @@
           <v:shape id="_x0000_i1095" type="#_x0000_t75" style="width:13.75pt;height:13.75pt" o:ole="">
             <v:imagedata r:id="rId127" o:title=""/>
           </v:shape>
-          <o:OLEObject Type="Embed" ProgID="Equation.DSMT4" ShapeID="_x0000_i1095" DrawAspect="Content" ObjectID="_1671284182" r:id="rId131"/>
+          <o:OLEObject Type="Embed" ProgID="Equation.DSMT4" ShapeID="_x0000_i1095" DrawAspect="Content" ObjectID="_1671295183" r:id="rId131"/>
         </w:object>
       </w:r>
       <w:r>
@@ -5213,7 +5229,7 @@
           <v:shape id="_x0000_i1096" type="#_x0000_t75" style="width:309.3pt;height:36.3pt" o:ole="">
             <v:imagedata r:id="rId132" o:title=""/>
           </v:shape>
-          <o:OLEObject Type="Embed" ProgID="Equation.DSMT4" ShapeID="_x0000_i1096" DrawAspect="Content" ObjectID="_1671284183" r:id="rId133"/>
+          <o:OLEObject Type="Embed" ProgID="Equation.DSMT4" ShapeID="_x0000_i1096" DrawAspect="Content" ObjectID="_1671295184" r:id="rId133"/>
         </w:object>
       </w:r>
       <w:r>
@@ -5263,10 +5279,10 @@
           <w:position w:val="-26"/>
         </w:rPr>
         <w:object w:dxaOrig="1860" w:dyaOrig="520" w14:anchorId="52F3AEA1">
-          <v:shape id="_x0000_i1097" type="#_x0000_t75" style="width:92.05pt;height:25.35pt" o:ole="">
+          <v:shape id="_x0000_i1097" type="#_x0000_t75" style="width:92.05pt;height:25.05pt" o:ole="">
             <v:imagedata r:id="rId134" o:title=""/>
           </v:shape>
-          <o:OLEObject Type="Embed" ProgID="Equation.DSMT4" ShapeID="_x0000_i1097" DrawAspect="Content" ObjectID="_1671284184" r:id="rId135"/>
+          <o:OLEObject Type="Embed" ProgID="Equation.DSMT4" ShapeID="_x0000_i1097" DrawAspect="Content" ObjectID="_1671295185" r:id="rId135"/>
         </w:object>
       </w:r>
       <w:r>
@@ -5316,7 +5332,7 @@
           <v:shape id="_x0000_i1098" type="#_x0000_t75" style="width:13.75pt;height:13.75pt" o:ole="">
             <v:imagedata r:id="rId127" o:title=""/>
           </v:shape>
-          <o:OLEObject Type="Embed" ProgID="Equation.DSMT4" ShapeID="_x0000_i1098" DrawAspect="Content" ObjectID="_1671284185" r:id="rId136"/>
+          <o:OLEObject Type="Embed" ProgID="Equation.DSMT4" ShapeID="_x0000_i1098" DrawAspect="Content" ObjectID="_1671295186" r:id="rId136"/>
         </w:object>
       </w:r>
       <w:r>
@@ -5334,7 +5350,7 @@
           <v:shape id="_x0000_i1099" type="#_x0000_t75" style="width:36.3pt;height:21.3pt" o:ole="">
             <v:imagedata r:id="rId137" o:title=""/>
           </v:shape>
-          <o:OLEObject Type="Embed" ProgID="Equation.DSMT4" ShapeID="_x0000_i1099" DrawAspect="Content" ObjectID="_1671284186" r:id="rId138"/>
+          <o:OLEObject Type="Embed" ProgID="Equation.DSMT4" ShapeID="_x0000_i1099" DrawAspect="Content" ObjectID="_1671295187" r:id="rId138"/>
         </w:object>
       </w:r>
       <w:r>
@@ -5352,7 +5368,7 @@
           <v:shape id="_x0000_i1100" type="#_x0000_t75" style="width:13.75pt;height:13.75pt" o:ole="">
             <v:imagedata r:id="rId139" o:title=""/>
           </v:shape>
-          <o:OLEObject Type="Embed" ProgID="Equation.DSMT4" ShapeID="_x0000_i1100" DrawAspect="Content" ObjectID="_1671284187" r:id="rId140"/>
+          <o:OLEObject Type="Embed" ProgID="Equation.DSMT4" ShapeID="_x0000_i1100" DrawAspect="Content" ObjectID="_1671295188" r:id="rId140"/>
         </w:object>
       </w:r>
       <w:r>
@@ -5387,7 +5403,7 @@
           <v:shape id="_x0000_i1101" type="#_x0000_t75" style="width:58.25pt;height:50.7pt" o:ole="">
             <v:imagedata r:id="rId141" o:title=""/>
           </v:shape>
-          <o:OLEObject Type="Embed" ProgID="Equation.DSMT4" ShapeID="_x0000_i1101" DrawAspect="Content" ObjectID="_1671284188" r:id="rId142"/>
+          <o:OLEObject Type="Embed" ProgID="Equation.DSMT4" ShapeID="_x0000_i1101" DrawAspect="Content" ObjectID="_1671295189" r:id="rId142"/>
         </w:object>
       </w:r>
       <w:r>
@@ -5488,7 +5504,7 @@
           <v:shape id="_x0000_i1102" type="#_x0000_t75" style="width:267.95pt;height:21.3pt" o:ole="">
             <v:imagedata r:id="rId143" o:title=""/>
           </v:shape>
-          <o:OLEObject Type="Embed" ProgID="Equation.DSMT4" ShapeID="_x0000_i1102" DrawAspect="Content" ObjectID="_1671284189" r:id="rId144"/>
+          <o:OLEObject Type="Embed" ProgID="Equation.DSMT4" ShapeID="_x0000_i1102" DrawAspect="Content" ObjectID="_1671295190" r:id="rId144"/>
         </w:object>
       </w:r>
       <w:r>
@@ -5537,7 +5553,7 @@
           <v:shape id="_x0000_i1103" type="#_x0000_t75" style="width:64.5pt;height:21.3pt" o:ole="">
             <v:imagedata r:id="rId145" o:title=""/>
           </v:shape>
-          <o:OLEObject Type="Embed" ProgID="Equation.DSMT4" ShapeID="_x0000_i1103" DrawAspect="Content" ObjectID="_1671284190" r:id="rId146"/>
+          <o:OLEObject Type="Embed" ProgID="Equation.DSMT4" ShapeID="_x0000_i1103" DrawAspect="Content" ObjectID="_1671295191" r:id="rId146"/>
         </w:object>
       </w:r>
       <w:r>
@@ -5555,7 +5571,7 @@
           <v:shape id="_x0000_i1104" type="#_x0000_t75" style="width:13.75pt;height:13.75pt" o:ole="">
             <v:imagedata r:id="rId147" o:title=""/>
           </v:shape>
-          <o:OLEObject Type="Embed" ProgID="Equation.DSMT4" ShapeID="_x0000_i1104" DrawAspect="Content" ObjectID="_1671284191" r:id="rId148"/>
+          <o:OLEObject Type="Embed" ProgID="Equation.DSMT4" ShapeID="_x0000_i1104" DrawAspect="Content" ObjectID="_1671295192" r:id="rId148"/>
         </w:object>
       </w:r>
       <w:r>
@@ -5573,7 +5589,7 @@
           <v:shape id="_x0000_i1105" type="#_x0000_t75" style="width:93.3pt;height:28.8pt" o:ole="">
             <v:imagedata r:id="rId149" o:title=""/>
           </v:shape>
-          <o:OLEObject Type="Embed" ProgID="Equation.DSMT4" ShapeID="_x0000_i1105" DrawAspect="Content" ObjectID="_1671284192" r:id="rId150"/>
+          <o:OLEObject Type="Embed" ProgID="Equation.DSMT4" ShapeID="_x0000_i1105" DrawAspect="Content" ObjectID="_1671295193" r:id="rId150"/>
         </w:object>
       </w:r>
       <w:r>
@@ -5588,10 +5604,10 @@
           <w:position w:val="-14"/>
         </w:rPr>
         <w:object w:dxaOrig="350" w:dyaOrig="400" w14:anchorId="232E5EBE">
-          <v:shape id="_x0000_i1106" type="#_x0000_t75" style="width:17.85pt;height:20.05pt" o:ole="">
+          <v:shape id="_x0000_i1106" type="#_x0000_t75" style="width:18.15pt;height:20.05pt" o:ole="">
             <v:imagedata r:id="rId151" o:title=""/>
           </v:shape>
-          <o:OLEObject Type="Embed" ProgID="Equation.DSMT4" ShapeID="_x0000_i1106" DrawAspect="Content" ObjectID="_1671284193" r:id="rId152"/>
+          <o:OLEObject Type="Embed" ProgID="Equation.DSMT4" ShapeID="_x0000_i1106" DrawAspect="Content" ObjectID="_1671295194" r:id="rId152"/>
         </w:object>
       </w:r>
       <w:r>
@@ -5606,10 +5622,10 @@
           <w:position w:val="-4"/>
         </w:rPr>
         <w:object w:dxaOrig="290" w:dyaOrig="250" w14:anchorId="44F55772">
-          <v:shape id="_x0000_i1107" type="#_x0000_t75" style="width:13.75pt;height:12.2pt" o:ole="">
+          <v:shape id="_x0000_i1107" type="#_x0000_t75" style="width:13.75pt;height:11.9pt" o:ole="">
             <v:imagedata r:id="rId153" o:title=""/>
           </v:shape>
-          <o:OLEObject Type="Embed" ProgID="Equation.DSMT4" ShapeID="_x0000_i1107" DrawAspect="Content" ObjectID="_1671284194" r:id="rId154"/>
+          <o:OLEObject Type="Embed" ProgID="Equation.DSMT4" ShapeID="_x0000_i1107" DrawAspect="Content" ObjectID="_1671295195" r:id="rId154"/>
         </w:object>
       </w:r>
       <w:r>
@@ -5630,10 +5646,10 @@
           <w:position w:val="-14"/>
         </w:rPr>
         <w:object w:dxaOrig="639" w:dyaOrig="400" w14:anchorId="535F090D">
-          <v:shape id="_x0000_i1108" type="#_x0000_t75" style="width:31.6pt;height:20.05pt" o:ole="">
+          <v:shape id="_x0000_i1108" type="#_x0000_t75" style="width:31.3pt;height:20.05pt" o:ole="">
             <v:imagedata r:id="rId155" o:title=""/>
           </v:shape>
-          <o:OLEObject Type="Embed" ProgID="Equation.DSMT4" ShapeID="_x0000_i1108" DrawAspect="Content" ObjectID="_1671284195" r:id="rId156"/>
+          <o:OLEObject Type="Embed" ProgID="Equation.DSMT4" ShapeID="_x0000_i1108" DrawAspect="Content" ObjectID="_1671295196" r:id="rId156"/>
         </w:object>
       </w:r>
       <w:r>
@@ -5652,7 +5668,7 @@
           <v:shape id="_x0000_i1109" type="#_x0000_t75" style="width:13.75pt;height:21.3pt" o:ole="">
             <v:imagedata r:id="rId157" o:title=""/>
           </v:shape>
-          <o:OLEObject Type="Embed" ProgID="Equation.DSMT4" ShapeID="_x0000_i1109" DrawAspect="Content" ObjectID="_1671284196" r:id="rId158"/>
+          <o:OLEObject Type="Embed" ProgID="Equation.DSMT4" ShapeID="_x0000_i1109" DrawAspect="Content" ObjectID="_1671295197" r:id="rId158"/>
         </w:object>
       </w:r>
       <w:r>
@@ -5670,7 +5686,7 @@
           <v:shape id="_x0000_i1110" type="#_x0000_t75" style="width:36.3pt;height:21.3pt" o:ole="">
             <v:imagedata r:id="rId159" o:title=""/>
           </v:shape>
-          <o:OLEObject Type="Embed" ProgID="Equation.DSMT4" ShapeID="_x0000_i1110" DrawAspect="Content" ObjectID="_1671284197" r:id="rId160"/>
+          <o:OLEObject Type="Embed" ProgID="Equation.DSMT4" ShapeID="_x0000_i1110" DrawAspect="Content" ObjectID="_1671295198" r:id="rId160"/>
         </w:object>
       </w:r>
       <w:r>
@@ -5689,7 +5705,7 @@
           <v:shape id="_x0000_i1111" type="#_x0000_t75" style="width:43.2pt;height:36.3pt" o:ole="">
             <v:imagedata r:id="rId161" o:title=""/>
           </v:shape>
-          <o:OLEObject Type="Embed" ProgID="Equation.DSMT4" ShapeID="_x0000_i1111" DrawAspect="Content" ObjectID="_1671284198" r:id="rId162"/>
+          <o:OLEObject Type="Embed" ProgID="Equation.DSMT4" ShapeID="_x0000_i1111" DrawAspect="Content" ObjectID="_1671295199" r:id="rId162"/>
         </w:object>
       </w:r>
       <w:bookmarkEnd w:id="3"/>
@@ -5709,7 +5725,7 @@
           <v:shape id="_x0000_i1112" type="#_x0000_t75" style="width:43.2pt;height:21.3pt" o:ole="">
             <v:imagedata r:id="rId163" o:title=""/>
           </v:shape>
-          <o:OLEObject Type="Embed" ProgID="Equation.DSMT4" ShapeID="_x0000_i1112" DrawAspect="Content" ObjectID="_1671284199" r:id="rId164"/>
+          <o:OLEObject Type="Embed" ProgID="Equation.DSMT4" ShapeID="_x0000_i1112" DrawAspect="Content" ObjectID="_1671295200" r:id="rId164"/>
         </w:object>
       </w:r>
       <w:r>
@@ -5727,7 +5743,7 @@
           <v:shape id="_x0000_i1113" type="#_x0000_t75" style="width:64.5pt;height:21.3pt" o:ole="">
             <v:imagedata r:id="rId165" o:title=""/>
           </v:shape>
-          <o:OLEObject Type="Embed" ProgID="Equation.DSMT4" ShapeID="_x0000_i1113" DrawAspect="Content" ObjectID="_1671284200" r:id="rId166"/>
+          <o:OLEObject Type="Embed" ProgID="Equation.DSMT4" ShapeID="_x0000_i1113" DrawAspect="Content" ObjectID="_1671295201" r:id="rId166"/>
         </w:object>
       </w:r>
       <w:r>
@@ -5763,7 +5779,7 @@
           <v:shape id="_x0000_i1114" type="#_x0000_t75" style="width:267.35pt;height:43.2pt" o:ole="">
             <v:imagedata r:id="rId167" o:title=""/>
           </v:shape>
-          <o:OLEObject Type="Embed" ProgID="Equation.DSMT4" ShapeID="_x0000_i1114" DrawAspect="Content" ObjectID="_1671284201" r:id="rId168"/>
+          <o:OLEObject Type="Embed" ProgID="Equation.DSMT4" ShapeID="_x0000_i1114" DrawAspect="Content" ObjectID="_1671295202" r:id="rId168"/>
         </w:object>
       </w:r>
       <w:r>
@@ -5813,7 +5829,7 @@
           <v:shape id="_x0000_i1115" type="#_x0000_t75" style="width:13.75pt;height:13.75pt" o:ole="">
             <v:imagedata r:id="rId169" o:title=""/>
           </v:shape>
-          <o:OLEObject Type="Embed" ProgID="Equation.DSMT4" ShapeID="_x0000_i1115" DrawAspect="Content" ObjectID="_1671284202" r:id="rId170"/>
+          <o:OLEObject Type="Embed" ProgID="Equation.DSMT4" ShapeID="_x0000_i1115" DrawAspect="Content" ObjectID="_1671295203" r:id="rId170"/>
         </w:object>
       </w:r>
       <w:proofErr w:type="gramStart"/>
@@ -5839,7 +5855,7 @@
           <v:shape id="_x0000_i1116" type="#_x0000_t75" style="width:115.2pt;height:21.3pt" o:ole="">
             <v:imagedata r:id="rId171" o:title=""/>
           </v:shape>
-          <o:OLEObject Type="Embed" ProgID="Equation.DSMT4" ShapeID="_x0000_i1116" DrawAspect="Content" ObjectID="_1671284203" r:id="rId172"/>
+          <o:OLEObject Type="Embed" ProgID="Equation.DSMT4" ShapeID="_x0000_i1116" DrawAspect="Content" ObjectID="_1671295204" r:id="rId172"/>
         </w:object>
       </w:r>
       <w:r>
@@ -5872,10 +5888,10 @@
           <w:position w:val="-32"/>
         </w:rPr>
         <w:object w:dxaOrig="4920" w:dyaOrig="720" w14:anchorId="2D0E548E">
-          <v:shape id="_x0000_i1117" type="#_x0000_t75" style="width:246.35pt;height:36.3pt" o:ole="">
+          <v:shape id="_x0000_i1117" type="#_x0000_t75" style="width:246.05pt;height:36.3pt" o:ole="">
             <v:imagedata r:id="rId173" o:title=""/>
           </v:shape>
-          <o:OLEObject Type="Embed" ProgID="Equation.DSMT4" ShapeID="_x0000_i1117" DrawAspect="Content" ObjectID="_1671284204" r:id="rId174"/>
+          <o:OLEObject Type="Embed" ProgID="Equation.DSMT4" ShapeID="_x0000_i1117" DrawAspect="Content" ObjectID="_1671295205" r:id="rId174"/>
         </w:object>
       </w:r>
       <w:r>
@@ -5962,7 +5978,7 @@
           <v:shape id="_x0000_i1118" type="#_x0000_t75" style="width:13.75pt;height:21.3pt" o:ole="">
             <v:imagedata r:id="rId175" o:title=""/>
           </v:shape>
-          <o:OLEObject Type="Embed" ProgID="Equation.DSMT4" ShapeID="_x0000_i1118" DrawAspect="Content" ObjectID="_1671284205" r:id="rId176"/>
+          <o:OLEObject Type="Embed" ProgID="Equation.DSMT4" ShapeID="_x0000_i1118" DrawAspect="Content" ObjectID="_1671295206" r:id="rId176"/>
         </w:object>
       </w:r>
       <w:r>
@@ -5986,7 +6002,7 @@
           <v:shape id="_x0000_i1119" type="#_x0000_t75" style="width:13.75pt;height:13.75pt" o:ole="">
             <v:imagedata r:id="rId177" o:title=""/>
           </v:shape>
-          <o:OLEObject Type="Embed" ProgID="Equation.DSMT4" ShapeID="_x0000_i1119" DrawAspect="Content" ObjectID="_1671284206" r:id="rId178"/>
+          <o:OLEObject Type="Embed" ProgID="Equation.DSMT4" ShapeID="_x0000_i1119" DrawAspect="Content" ObjectID="_1671295207" r:id="rId178"/>
         </w:object>
       </w:r>
       <w:r>
@@ -6029,7 +6045,7 @@
           <v:shape id="_x0000_i1120" type="#_x0000_t75" style="width:108.95pt;height:21.3pt" o:ole="">
             <v:imagedata r:id="rId179" o:title=""/>
           </v:shape>
-          <o:OLEObject Type="Embed" ProgID="Equation.DSMT4" ShapeID="_x0000_i1120" DrawAspect="Content" ObjectID="_1671284207" r:id="rId180"/>
+          <o:OLEObject Type="Embed" ProgID="Equation.DSMT4" ShapeID="_x0000_i1120" DrawAspect="Content" ObjectID="_1671295208" r:id="rId180"/>
         </w:object>
       </w:r>
     </w:p>
@@ -6058,7 +6074,7 @@
           <v:shape id="_x0000_i1121" type="#_x0000_t75" style="width:151.5pt;height:36.3pt" o:ole="">
             <v:imagedata r:id="rId181" o:title=""/>
           </v:shape>
-          <o:OLEObject Type="Embed" ProgID="Equation.DSMT4" ShapeID="_x0000_i1121" DrawAspect="Content" ObjectID="_1671284208" r:id="rId182"/>
+          <o:OLEObject Type="Embed" ProgID="Equation.DSMT4" ShapeID="_x0000_i1121" DrawAspect="Content" ObjectID="_1671295209" r:id="rId182"/>
         </w:object>
       </w:r>
       <w:r>
@@ -6128,10 +6144,10 @@
           <w:position w:val="-20"/>
         </w:rPr>
         <w:object w:dxaOrig="800" w:dyaOrig="560" w14:anchorId="51CE8C48">
-          <v:shape id="_x0000_i1122" type="#_x0000_t75" style="width:40.4pt;height:27.55pt" o:ole="">
+          <v:shape id="_x0000_i1122" type="#_x0000_t75" style="width:40.7pt;height:27.55pt" o:ole="">
             <v:imagedata r:id="rId183" o:title=""/>
           </v:shape>
-          <o:OLEObject Type="Embed" ProgID="Equation.DSMT4" ShapeID="_x0000_i1122" DrawAspect="Content" ObjectID="_1671284209" r:id="rId184"/>
+          <o:OLEObject Type="Embed" ProgID="Equation.DSMT4" ShapeID="_x0000_i1122" DrawAspect="Content" ObjectID="_1671295210" r:id="rId184"/>
         </w:object>
       </w:r>
       <w:r>
@@ -6200,10 +6216,10 @@
           <w:position w:val="-18"/>
         </w:rPr>
         <w:object w:dxaOrig="1160" w:dyaOrig="480" w14:anchorId="3F183A20">
-          <v:shape id="_x0000_i1123" type="#_x0000_t75" style="width:57.6pt;height:23.5pt" o:ole="">
+          <v:shape id="_x0000_i1123" type="#_x0000_t75" style="width:57.6pt;height:23.8pt" o:ole="">
             <v:imagedata r:id="rId185" o:title=""/>
           </v:shape>
-          <o:OLEObject Type="Embed" ProgID="Equation.DSMT4" ShapeID="_x0000_i1123" DrawAspect="Content" ObjectID="_1671284210" r:id="rId186"/>
+          <o:OLEObject Type="Embed" ProgID="Equation.DSMT4" ShapeID="_x0000_i1123" DrawAspect="Content" ObjectID="_1671295211" r:id="rId186"/>
         </w:object>
       </w:r>
       <w:r>
@@ -6237,10 +6253,10 @@
           <w:position w:val="-146"/>
         </w:rPr>
         <w:object w:dxaOrig="5120" w:dyaOrig="2460" w14:anchorId="3729C2A2">
-          <v:shape id="_x0000_i1124" type="#_x0000_t75" style="width:255.75pt;height:123.35pt" o:ole="">
+          <v:shape id="_x0000_i1124" type="#_x0000_t75" style="width:255.45pt;height:123.35pt" o:ole="">
             <v:imagedata r:id="rId187" o:title=""/>
           </v:shape>
-          <o:OLEObject Type="Embed" ProgID="Equation.DSMT4" ShapeID="_x0000_i1124" DrawAspect="Content" ObjectID="_1671284211" r:id="rId188"/>
+          <o:OLEObject Type="Embed" ProgID="Equation.DSMT4" ShapeID="_x0000_i1124" DrawAspect="Content" ObjectID="_1671295212" r:id="rId188"/>
         </w:object>
       </w:r>
       <w:r>
@@ -6294,10 +6310,10 @@
           <w:position w:val="-18"/>
         </w:rPr>
         <w:object w:dxaOrig="2280" w:dyaOrig="460" w14:anchorId="16029C97">
-          <v:shape id="_x0000_i1125" type="#_x0000_t75" style="width:113.95pt;height:23.5pt" o:ole="">
+          <v:shape id="_x0000_i1125" type="#_x0000_t75" style="width:113.95pt;height:23.8pt" o:ole="">
             <v:imagedata r:id="rId189" o:title=""/>
           </v:shape>
-          <o:OLEObject Type="Embed" ProgID="Equation.DSMT4" ShapeID="_x0000_i1125" DrawAspect="Content" ObjectID="_1671284212" r:id="rId190"/>
+          <o:OLEObject Type="Embed" ProgID="Equation.DSMT4" ShapeID="_x0000_i1125" DrawAspect="Content" ObjectID="_1671295213" r:id="rId190"/>
         </w:object>
       </w:r>
       <w:r>
@@ -6311,10 +6327,10 @@
           <w:position w:val="-8"/>
         </w:rPr>
         <w:object w:dxaOrig="460" w:dyaOrig="360" w14:anchorId="30FA1EA9">
-          <v:shape id="_x0000_i1126" type="#_x0000_t75" style="width:23.5pt;height:17.85pt" o:ole="">
+          <v:shape id="_x0000_i1126" type="#_x0000_t75" style="width:23.8pt;height:18.15pt" o:ole="">
             <v:imagedata r:id="rId191" o:title=""/>
           </v:shape>
-          <o:OLEObject Type="Embed" ProgID="Equation.DSMT4" ShapeID="_x0000_i1126" DrawAspect="Content" ObjectID="_1671284213" r:id="rId192"/>
+          <o:OLEObject Type="Embed" ProgID="Equation.DSMT4" ShapeID="_x0000_i1126" DrawAspect="Content" ObjectID="_1671295214" r:id="rId192"/>
         </w:object>
       </w:r>
       <w:r>
@@ -6329,10 +6345,10 @@
           <w:position w:val="-6"/>
         </w:rPr>
         <w:object w:dxaOrig="139" w:dyaOrig="260" w14:anchorId="302AFAD9">
-          <v:shape id="_x0000_i1127" type="#_x0000_t75" style="width:6.9pt;height:12.2pt" o:ole="">
+          <v:shape id="_x0000_i1127" type="#_x0000_t75" style="width:6.9pt;height:11.9pt" o:ole="">
             <v:imagedata r:id="rId193" o:title=""/>
           </v:shape>
-          <o:OLEObject Type="Embed" ProgID="Equation.DSMT4" ShapeID="_x0000_i1127" DrawAspect="Content" ObjectID="_1671284214" r:id="rId194"/>
+          <o:OLEObject Type="Embed" ProgID="Equation.DSMT4" ShapeID="_x0000_i1127" DrawAspect="Content" ObjectID="_1671295215" r:id="rId194"/>
         </w:object>
       </w:r>
       <w:proofErr w:type="gramStart"/>
@@ -6355,10 +6371,10 @@
           <w:position w:val="-6"/>
         </w:rPr>
         <w:object w:dxaOrig="200" w:dyaOrig="279" w14:anchorId="3870235F">
-          <v:shape id="_x0000_i1128" type="#_x0000_t75" style="width:10.35pt;height:13.75pt" o:ole="">
+          <v:shape id="_x0000_i1128" type="#_x0000_t75" style="width:10.65pt;height:13.75pt" o:ole="">
             <v:imagedata r:id="rId195" o:title=""/>
           </v:shape>
-          <o:OLEObject Type="Embed" ProgID="Equation.DSMT4" ShapeID="_x0000_i1128" DrawAspect="Content" ObjectID="_1671284215" r:id="rId196"/>
+          <o:OLEObject Type="Embed" ProgID="Equation.DSMT4" ShapeID="_x0000_i1128" DrawAspect="Content" ObjectID="_1671295216" r:id="rId196"/>
         </w:object>
       </w:r>
       <w:proofErr w:type="gramStart"/>
@@ -6381,10 +6397,10 @@
           <w:position w:val="-6"/>
         </w:rPr>
         <w:object w:dxaOrig="200" w:dyaOrig="279" w14:anchorId="79A408D4">
-          <v:shape id="_x0000_i1129" type="#_x0000_t75" style="width:10.35pt;height:13.75pt" o:ole="">
+          <v:shape id="_x0000_i1129" type="#_x0000_t75" style="width:10.65pt;height:13.75pt" o:ole="">
             <v:imagedata r:id="rId197" o:title=""/>
           </v:shape>
-          <o:OLEObject Type="Embed" ProgID="Equation.DSMT4" ShapeID="_x0000_i1129" DrawAspect="Content" ObjectID="_1671284216" r:id="rId198"/>
+          <o:OLEObject Type="Embed" ProgID="Equation.DSMT4" ShapeID="_x0000_i1129" DrawAspect="Content" ObjectID="_1671295217" r:id="rId198"/>
         </w:object>
       </w:r>
       <w:r>
@@ -6399,10 +6415,10 @@
           <w:position w:val="-6"/>
         </w:rPr>
         <w:object w:dxaOrig="139" w:dyaOrig="260" w14:anchorId="7EB27891">
-          <v:shape id="_x0000_i1130" type="#_x0000_t75" style="width:6.9pt;height:12.2pt" o:ole="">
+          <v:shape id="_x0000_i1130" type="#_x0000_t75" style="width:6.9pt;height:11.9pt" o:ole="">
             <v:imagedata r:id="rId199" o:title=""/>
           </v:shape>
-          <o:OLEObject Type="Embed" ProgID="Equation.DSMT4" ShapeID="_x0000_i1130" DrawAspect="Content" ObjectID="_1671284217" r:id="rId200"/>
+          <o:OLEObject Type="Embed" ProgID="Equation.DSMT4" ShapeID="_x0000_i1130" DrawAspect="Content" ObjectID="_1671295218" r:id="rId200"/>
         </w:object>
       </w:r>
       <w:r>
@@ -6422,10 +6438,10 @@
           <w:position w:val="-14"/>
         </w:rPr>
         <w:object w:dxaOrig="480" w:dyaOrig="420" w14:anchorId="2777DAC1">
-          <v:shape id="_x0000_i1131" type="#_x0000_t75" style="width:24.1pt;height:21.3pt" o:ole="">
+          <v:shape id="_x0000_i1131" type="#_x0000_t75" style="width:23.8pt;height:21.3pt" o:ole="">
             <v:imagedata r:id="rId201" o:title=""/>
           </v:shape>
-          <o:OLEObject Type="Embed" ProgID="Equation.DSMT4" ShapeID="_x0000_i1131" DrawAspect="Content" ObjectID="_1671284218" r:id="rId202"/>
+          <o:OLEObject Type="Embed" ProgID="Equation.DSMT4" ShapeID="_x0000_i1131" DrawAspect="Content" ObjectID="_1671295219" r:id="rId202"/>
         </w:object>
       </w:r>
       <w:r>
@@ -6470,7 +6486,7 @@
           <v:shape id="_x0000_i1132" type="#_x0000_t75" style="width:181.55pt;height:34.45pt" o:ole="">
             <v:imagedata r:id="rId203" o:title=""/>
           </v:shape>
-          <o:OLEObject Type="Embed" ProgID="Equation.DSMT4" ShapeID="_x0000_i1132" DrawAspect="Content" ObjectID="_1671284219" r:id="rId204"/>
+          <o:OLEObject Type="Embed" ProgID="Equation.DSMT4" ShapeID="_x0000_i1132" DrawAspect="Content" ObjectID="_1671295220" r:id="rId204"/>
         </w:object>
       </w:r>
       <w:r>
@@ -6533,10 +6549,10 @@
           <w:position w:val="-18"/>
         </w:rPr>
         <w:object w:dxaOrig="1160" w:dyaOrig="480" w14:anchorId="718DB69C">
-          <v:shape id="_x0000_i1133" type="#_x0000_t75" style="width:57.6pt;height:23.5pt" o:ole="">
+          <v:shape id="_x0000_i1133" type="#_x0000_t75" style="width:57.6pt;height:23.8pt" o:ole="">
             <v:imagedata r:id="rId205" o:title=""/>
           </v:shape>
-          <o:OLEObject Type="Embed" ProgID="Equation.DSMT4" ShapeID="_x0000_i1133" DrawAspect="Content" ObjectID="_1671284220" r:id="rId206"/>
+          <o:OLEObject Type="Embed" ProgID="Equation.DSMT4" ShapeID="_x0000_i1133" DrawAspect="Content" ObjectID="_1671295221" r:id="rId206"/>
         </w:object>
       </w:r>
       <w:r>
@@ -6551,10 +6567,10 @@
           <w:position w:val="-12"/>
         </w:rPr>
         <w:object w:dxaOrig="260" w:dyaOrig="320" w14:anchorId="27BE2DEF">
-          <v:shape id="_x0000_i1134" type="#_x0000_t75" style="width:12.2pt;height:15.65pt" o:ole="">
+          <v:shape id="_x0000_i1134" type="#_x0000_t75" style="width:11.9pt;height:15.65pt" o:ole="">
             <v:imagedata r:id="rId207" o:title=""/>
           </v:shape>
-          <o:OLEObject Type="Embed" ProgID="Equation.DSMT4" ShapeID="_x0000_i1134" DrawAspect="Content" ObjectID="_1671284221" r:id="rId208"/>
+          <o:OLEObject Type="Embed" ProgID="Equation.DSMT4" ShapeID="_x0000_i1134" DrawAspect="Content" ObjectID="_1671295222" r:id="rId208"/>
         </w:object>
       </w:r>
       <w:r>
@@ -6590,7 +6606,7 @@
           <v:shape id="_x0000_i1135" type="#_x0000_t75" style="width:122.1pt;height:27.55pt" o:ole="">
             <v:imagedata r:id="rId209" o:title=""/>
           </v:shape>
-          <o:OLEObject Type="Embed" ProgID="Equation.DSMT4" ShapeID="_x0000_i1135" DrawAspect="Content" ObjectID="_1671284222" r:id="rId210"/>
+          <o:OLEObject Type="Embed" ProgID="Equation.DSMT4" ShapeID="_x0000_i1135" DrawAspect="Content" ObjectID="_1671295223" r:id="rId210"/>
         </w:object>
       </w:r>
       <w:r>
@@ -6655,7 +6671,7 @@
           <v:shape id="_x0000_i1136" type="#_x0000_t75" style="width:20.05pt;height:20.05pt" o:ole="">
             <v:imagedata r:id="rId211" o:title=""/>
           </v:shape>
-          <o:OLEObject Type="Embed" ProgID="Equation.DSMT4" ShapeID="_x0000_i1136" DrawAspect="Content" ObjectID="_1671284223" r:id="rId212"/>
+          <o:OLEObject Type="Embed" ProgID="Equation.DSMT4" ShapeID="_x0000_i1136" DrawAspect="Content" ObjectID="_1671295224" r:id="rId212"/>
         </w:object>
       </w:r>
       <w:r>
@@ -6673,7 +6689,7 @@
           <v:shape id="_x0000_i1137" type="#_x0000_t75" style="width:20.05pt;height:20.05pt" o:ole="">
             <v:imagedata r:id="rId213" o:title=""/>
           </v:shape>
-          <o:OLEObject Type="Embed" ProgID="Equation.DSMT4" ShapeID="_x0000_i1137" DrawAspect="Content" ObjectID="_1671284224" r:id="rId214"/>
+          <o:OLEObject Type="Embed" ProgID="Equation.DSMT4" ShapeID="_x0000_i1137" DrawAspect="Content" ObjectID="_1671295225" r:id="rId214"/>
         </w:object>
       </w:r>
       <w:r>
@@ -6706,10 +6722,10 @@
           <w:position w:val="-12"/>
         </w:rPr>
         <w:object w:dxaOrig="300" w:dyaOrig="360" w14:anchorId="1E58C3FB">
-          <v:shape id="_x0000_i1138" type="#_x0000_t75" style="width:15.05pt;height:18.45pt" o:ole="">
+          <v:shape id="_x0000_i1138" type="#_x0000_t75" style="width:15.05pt;height:18.15pt" o:ole="">
             <v:imagedata r:id="rId215" o:title=""/>
           </v:shape>
-          <o:OLEObject Type="Embed" ProgID="Equation.DSMT4" ShapeID="_x0000_i1138" DrawAspect="Content" ObjectID="_1671284225" r:id="rId216"/>
+          <o:OLEObject Type="Embed" ProgID="Equation.DSMT4" ShapeID="_x0000_i1138" DrawAspect="Content" ObjectID="_1671295226" r:id="rId216"/>
         </w:object>
       </w:r>
       <w:r>
@@ -6724,10 +6740,10 @@
           <w:position w:val="-12"/>
         </w:rPr>
         <w:object w:dxaOrig="340" w:dyaOrig="360" w14:anchorId="4E632C4E">
-          <v:shape id="_x0000_i1139" type="#_x0000_t75" style="width:17.85pt;height:18.45pt" o:ole="">
+          <v:shape id="_x0000_i1139" type="#_x0000_t75" style="width:18.15pt;height:18.15pt" o:ole="">
             <v:imagedata r:id="rId217" o:title=""/>
           </v:shape>
-          <o:OLEObject Type="Embed" ProgID="Equation.DSMT4" ShapeID="_x0000_i1139" DrawAspect="Content" ObjectID="_1671284226" r:id="rId218"/>
+          <o:OLEObject Type="Embed" ProgID="Equation.DSMT4" ShapeID="_x0000_i1139" DrawAspect="Content" ObjectID="_1671295227" r:id="rId218"/>
         </w:object>
       </w:r>
       <w:proofErr w:type="gramStart"/>
@@ -6753,7 +6769,7 @@
           <v:shape id="_x0000_i1140" type="#_x0000_t75" style="width:20.05pt;height:20.05pt" o:ole="">
             <v:imagedata r:id="rId219" o:title=""/>
           </v:shape>
-          <o:OLEObject Type="Embed" ProgID="Equation.DSMT4" ShapeID="_x0000_i1140" DrawAspect="Content" ObjectID="_1671284227" r:id="rId220"/>
+          <o:OLEObject Type="Embed" ProgID="Equation.DSMT4" ShapeID="_x0000_i1140" DrawAspect="Content" ObjectID="_1671295228" r:id="rId220"/>
         </w:object>
       </w:r>
       <w:r>
@@ -6768,10 +6784,10 @@
           <w:position w:val="-28"/>
         </w:rPr>
         <w:object w:dxaOrig="920" w:dyaOrig="680" w14:anchorId="1F6F0515">
-          <v:shape id="_x0000_i1141" type="#_x0000_t75" style="width:46pt;height:34.45pt" o:ole="">
+          <v:shape id="_x0000_i1141" type="#_x0000_t75" style="width:45.7pt;height:34.45pt" o:ole="">
             <v:imagedata r:id="rId221" o:title=""/>
           </v:shape>
-          <o:OLEObject Type="Embed" ProgID="Equation.DSMT4" ShapeID="_x0000_i1141" DrawAspect="Content" ObjectID="_1671284228" r:id="rId222"/>
+          <o:OLEObject Type="Embed" ProgID="Equation.DSMT4" ShapeID="_x0000_i1141" DrawAspect="Content" ObjectID="_1671295229" r:id="rId222"/>
         </w:object>
       </w:r>
       <w:r>
@@ -6794,10 +6810,10 @@
           <w:position w:val="-12"/>
         </w:rPr>
         <w:object w:dxaOrig="300" w:dyaOrig="360" w14:anchorId="31892880">
-          <v:shape id="_x0000_i1142" type="#_x0000_t75" style="width:15.05pt;height:18.45pt" o:ole="">
+          <v:shape id="_x0000_i1142" type="#_x0000_t75" style="width:15.05pt;height:18.15pt" o:ole="">
             <v:imagedata r:id="rId223" o:title=""/>
           </v:shape>
-          <o:OLEObject Type="Embed" ProgID="Equation.DSMT4" ShapeID="_x0000_i1142" DrawAspect="Content" ObjectID="_1671284229" r:id="rId224"/>
+          <o:OLEObject Type="Embed" ProgID="Equation.DSMT4" ShapeID="_x0000_i1142" DrawAspect="Content" ObjectID="_1671295230" r:id="rId224"/>
         </w:object>
       </w:r>
       <w:proofErr w:type="gramStart"/>
@@ -6840,7 +6856,7 @@
           <v:shape id="_x0000_i1143" type="#_x0000_t75" style="width:159.65pt;height:65.75pt" o:ole="">
             <v:imagedata r:id="rId225" o:title=""/>
           </v:shape>
-          <o:OLEObject Type="Embed" ProgID="Equation.DSMT4" ShapeID="_x0000_i1143" DrawAspect="Content" ObjectID="_1671284230" r:id="rId226"/>
+          <o:OLEObject Type="Embed" ProgID="Equation.DSMT4" ShapeID="_x0000_i1143" DrawAspect="Content" ObjectID="_1671295231" r:id="rId226"/>
         </w:object>
       </w:r>
       <w:r>
@@ -6894,10 +6910,10 @@
           <w:position w:val="-60"/>
         </w:rPr>
         <w:object w:dxaOrig="5060" w:dyaOrig="1320" w14:anchorId="33B985D4">
-          <v:shape id="_x0000_i1144" type="#_x0000_t75" style="width:252.65pt;height:65.75pt" o:ole="">
+          <v:shape id="_x0000_i1144" type="#_x0000_t75" style="width:252.95pt;height:65.75pt" o:ole="">
             <v:imagedata r:id="rId227" o:title=""/>
           </v:shape>
-          <o:OLEObject Type="Embed" ProgID="Equation.DSMT4" ShapeID="_x0000_i1144" DrawAspect="Content" ObjectID="_1671284231" r:id="rId228"/>
+          <o:OLEObject Type="Embed" ProgID="Equation.DSMT4" ShapeID="_x0000_i1144" DrawAspect="Content" ObjectID="_1671295232" r:id="rId228"/>
         </w:object>
       </w:r>
       <w:r>
@@ -6941,10 +6957,10 @@
           <w:position w:val="-24"/>
         </w:rPr>
         <w:object w:dxaOrig="3040" w:dyaOrig="960" w14:anchorId="70C1C517">
-          <v:shape id="_x0000_i1145" type="#_x0000_t75" style="width:152.15pt;height:48.5pt" o:ole="">
+          <v:shape id="_x0000_i1145" type="#_x0000_t75" style="width:152.15pt;height:48.2pt" o:ole="">
             <v:imagedata r:id="rId229" o:title=""/>
           </v:shape>
-          <o:OLEObject Type="Embed" ProgID="Equation.DSMT4" ShapeID="_x0000_i1145" DrawAspect="Content" ObjectID="_1671284232" r:id="rId230"/>
+          <o:OLEObject Type="Embed" ProgID="Equation.DSMT4" ShapeID="_x0000_i1145" DrawAspect="Content" ObjectID="_1671295233" r:id="rId230"/>
         </w:object>
       </w:r>
       <w:r>
@@ -7009,10 +7025,10 @@
           <w:position w:val="-18"/>
         </w:rPr>
         <w:object w:dxaOrig="1160" w:dyaOrig="480" w14:anchorId="753851E7">
-          <v:shape id="_x0000_i1146" type="#_x0000_t75" style="width:57.6pt;height:23.5pt" o:ole="">
+          <v:shape id="_x0000_i1146" type="#_x0000_t75" style="width:57.6pt;height:23.8pt" o:ole="">
             <v:imagedata r:id="rId231" o:title=""/>
           </v:shape>
-          <o:OLEObject Type="Embed" ProgID="Equation.DSMT4" ShapeID="_x0000_i1146" DrawAspect="Content" ObjectID="_1671284233" r:id="rId232"/>
+          <o:OLEObject Type="Embed" ProgID="Equation.DSMT4" ShapeID="_x0000_i1146" DrawAspect="Content" ObjectID="_1671295234" r:id="rId232"/>
         </w:object>
       </w:r>
       <w:r>
@@ -7225,10 +7241,10 @@
           <w:position w:val="-4"/>
         </w:rPr>
         <w:object w:dxaOrig="380" w:dyaOrig="300" w14:anchorId="190DC4DF">
-          <v:shape id="_x0000_i1147" type="#_x0000_t75" style="width:19.1pt;height:15.05pt" o:ole="">
+          <v:shape id="_x0000_i1147" type="#_x0000_t75" style="width:18.8pt;height:15.05pt" o:ole="">
             <v:imagedata r:id="rId233" o:title=""/>
           </v:shape>
-          <o:OLEObject Type="Embed" ProgID="Equation.DSMT4" ShapeID="_x0000_i1147" DrawAspect="Content" ObjectID="_1671284234" r:id="rId234"/>
+          <o:OLEObject Type="Embed" ProgID="Equation.DSMT4" ShapeID="_x0000_i1147" DrawAspect="Content" ObjectID="_1671295235" r:id="rId234"/>
         </w:object>
       </w:r>
       <w:r>
@@ -7243,10 +7259,10 @@
           <w:position w:val="-4"/>
         </w:rPr>
         <w:object w:dxaOrig="279" w:dyaOrig="260" w14:anchorId="60D6A984">
-          <v:shape id="_x0000_i1148" type="#_x0000_t75" style="width:13.75pt;height:12.2pt" o:ole="">
+          <v:shape id="_x0000_i1148" type="#_x0000_t75" style="width:13.75pt;height:11.9pt" o:ole="">
             <v:imagedata r:id="rId235" o:title=""/>
           </v:shape>
-          <o:OLEObject Type="Embed" ProgID="Equation.DSMT4" ShapeID="_x0000_i1148" DrawAspect="Content" ObjectID="_1671284235" r:id="rId236"/>
+          <o:OLEObject Type="Embed" ProgID="Equation.DSMT4" ShapeID="_x0000_i1148" DrawAspect="Content" ObjectID="_1671295236" r:id="rId236"/>
         </w:object>
       </w:r>
       <w:r>
@@ -7273,10 +7289,10 @@
           <w:position w:val="-4"/>
         </w:rPr>
         <w:object w:dxaOrig="260" w:dyaOrig="260" w14:anchorId="7BCF51DA">
-          <v:shape id="_x0000_i1149" type="#_x0000_t75" style="width:12.2pt;height:12.2pt" o:ole="">
+          <v:shape id="_x0000_i1149" type="#_x0000_t75" style="width:11.9pt;height:11.9pt" o:ole="">
             <v:imagedata r:id="rId237" o:title=""/>
           </v:shape>
-          <o:OLEObject Type="Embed" ProgID="Equation.DSMT4" ShapeID="_x0000_i1149" DrawAspect="Content" ObjectID="_1671284236" r:id="rId238"/>
+          <o:OLEObject Type="Embed" ProgID="Equation.DSMT4" ShapeID="_x0000_i1149" DrawAspect="Content" ObjectID="_1671295237" r:id="rId238"/>
         </w:object>
       </w:r>
       <w:r>
@@ -7321,10 +7337,10 @@
           <w:position w:val="-28"/>
         </w:rPr>
         <w:object w:dxaOrig="2980" w:dyaOrig="680" w14:anchorId="5AF3A73C">
-          <v:shape id="_x0000_i1150" type="#_x0000_t75" style="width:148.7pt;height:34.45pt" o:ole="">
+          <v:shape id="_x0000_i1150" type="#_x0000_t75" style="width:149pt;height:34.45pt" o:ole="">
             <v:imagedata r:id="rId239" o:title=""/>
           </v:shape>
-          <o:OLEObject Type="Embed" ProgID="Equation.DSMT4" ShapeID="_x0000_i1150" DrawAspect="Content" ObjectID="_1671284237" r:id="rId240"/>
+          <o:OLEObject Type="Embed" ProgID="Equation.DSMT4" ShapeID="_x0000_i1150" DrawAspect="Content" ObjectID="_1671295238" r:id="rId240"/>
         </w:object>
       </w:r>
       <w:r>
@@ -7386,10 +7402,10 @@
           <w:position w:val="-12"/>
         </w:rPr>
         <w:object w:dxaOrig="300" w:dyaOrig="360" w14:anchorId="3B50F9E4">
-          <v:shape id="_x0000_i1151" type="#_x0000_t75" style="width:15.05pt;height:18.45pt" o:ole="">
+          <v:shape id="_x0000_i1151" type="#_x0000_t75" style="width:15.05pt;height:18.15pt" o:ole="">
             <v:imagedata r:id="rId241" o:title=""/>
           </v:shape>
-          <o:OLEObject Type="Embed" ProgID="Equation.DSMT4" ShapeID="_x0000_i1151" DrawAspect="Content" ObjectID="_1671284238" r:id="rId242"/>
+          <o:OLEObject Type="Embed" ProgID="Equation.DSMT4" ShapeID="_x0000_i1151" DrawAspect="Content" ObjectID="_1671295239" r:id="rId242"/>
         </w:object>
       </w:r>
       <w:r>
@@ -7404,10 +7420,10 @@
           <w:position w:val="-12"/>
         </w:rPr>
         <w:object w:dxaOrig="240" w:dyaOrig="360" w14:anchorId="1263E84A">
-          <v:shape id="_x0000_i1152" type="#_x0000_t75" style="width:12.2pt;height:18.45pt" o:ole="">
+          <v:shape id="_x0000_i1152" type="#_x0000_t75" style="width:11.9pt;height:18.15pt" o:ole="">
             <v:imagedata r:id="rId243" o:title=""/>
           </v:shape>
-          <o:OLEObject Type="Embed" ProgID="Equation.DSMT4" ShapeID="_x0000_i1152" DrawAspect="Content" ObjectID="_1671284239" r:id="rId244"/>
+          <o:OLEObject Type="Embed" ProgID="Equation.DSMT4" ShapeID="_x0000_i1152" DrawAspect="Content" ObjectID="_1671295240" r:id="rId244"/>
         </w:object>
       </w:r>
       <w:r>
@@ -7422,10 +7438,10 @@
           <w:position w:val="-6"/>
         </w:rPr>
         <w:object w:dxaOrig="200" w:dyaOrig="279" w14:anchorId="31F5BE2E">
-          <v:shape id="_x0000_i1153" type="#_x0000_t75" style="width:10.35pt;height:13.75pt" o:ole="">
+          <v:shape id="_x0000_i1153" type="#_x0000_t75" style="width:10.65pt;height:13.75pt" o:ole="">
             <v:imagedata r:id="rId245" o:title=""/>
           </v:shape>
-          <o:OLEObject Type="Embed" ProgID="Equation.DSMT4" ShapeID="_x0000_i1153" DrawAspect="Content" ObjectID="_1671284240" r:id="rId246"/>
+          <o:OLEObject Type="Embed" ProgID="Equation.DSMT4" ShapeID="_x0000_i1153" DrawAspect="Content" ObjectID="_1671295241" r:id="rId246"/>
         </w:object>
       </w:r>
       <w:r>
@@ -7446,10 +7462,10 @@
           <w:position w:val="-14"/>
         </w:rPr>
         <w:object w:dxaOrig="1200" w:dyaOrig="400" w14:anchorId="138B2B5A">
-          <v:shape id="_x0000_i1154" type="#_x0000_t75" style="width:60.4pt;height:20.05pt" o:ole="">
+          <v:shape id="_x0000_i1154" type="#_x0000_t75" style="width:60.75pt;height:20.05pt" o:ole="">
             <v:imagedata r:id="rId247" o:title=""/>
           </v:shape>
-          <o:OLEObject Type="Embed" ProgID="Equation.DSMT4" ShapeID="_x0000_i1154" DrawAspect="Content" ObjectID="_1671284241" r:id="rId248"/>
+          <o:OLEObject Type="Embed" ProgID="Equation.DSMT4" ShapeID="_x0000_i1154" DrawAspect="Content" ObjectID="_1671295242" r:id="rId248"/>
         </w:object>
       </w:r>
       <w:r>
@@ -7470,10 +7486,10 @@
           <w:position w:val="-12"/>
         </w:rPr>
         <w:object w:dxaOrig="260" w:dyaOrig="360" w14:anchorId="7D001AA1">
-          <v:shape id="_x0000_i1155" type="#_x0000_t75" style="width:12.2pt;height:18.45pt" o:ole="">
+          <v:shape id="_x0000_i1155" type="#_x0000_t75" style="width:11.9pt;height:18.15pt" o:ole="">
             <v:imagedata r:id="rId249" o:title=""/>
           </v:shape>
-          <o:OLEObject Type="Embed" ProgID="Equation.DSMT4" ShapeID="_x0000_i1155" DrawAspect="Content" ObjectID="_1671284242" r:id="rId250"/>
+          <o:OLEObject Type="Embed" ProgID="Equation.DSMT4" ShapeID="_x0000_i1155" DrawAspect="Content" ObjectID="_1671295243" r:id="rId250"/>
         </w:object>
       </w:r>
       <w:r>
@@ -7488,10 +7504,10 @@
           <w:position w:val="-6"/>
         </w:rPr>
         <w:object w:dxaOrig="200" w:dyaOrig="279" w14:anchorId="0C102096">
-          <v:shape id="_x0000_i1156" type="#_x0000_t75" style="width:10.35pt;height:13.75pt" o:ole="">
+          <v:shape id="_x0000_i1156" type="#_x0000_t75" style="width:10.65pt;height:13.75pt" o:ole="">
             <v:imagedata r:id="rId245" o:title=""/>
           </v:shape>
-          <o:OLEObject Type="Embed" ProgID="Equation.DSMT4" ShapeID="_x0000_i1156" DrawAspect="Content" ObjectID="_1671284243" r:id="rId251"/>
+          <o:OLEObject Type="Embed" ProgID="Equation.DSMT4" ShapeID="_x0000_i1156" DrawAspect="Content" ObjectID="_1671295244" r:id="rId251"/>
         </w:object>
       </w:r>
       <w:r>
@@ -7506,10 +7522,10 @@
           <w:position w:val="-14"/>
         </w:rPr>
         <w:object w:dxaOrig="1100" w:dyaOrig="400" w14:anchorId="0A4A8DFD">
-          <v:shape id="_x0000_i1157" type="#_x0000_t75" style="width:54.8pt;height:20.05pt" o:ole="">
+          <v:shape id="_x0000_i1157" type="#_x0000_t75" style="width:54.45pt;height:20.05pt" o:ole="">
             <v:imagedata r:id="rId252" o:title=""/>
           </v:shape>
-          <o:OLEObject Type="Embed" ProgID="Equation.DSMT4" ShapeID="_x0000_i1157" DrawAspect="Content" ObjectID="_1671284244" r:id="rId253"/>
+          <o:OLEObject Type="Embed" ProgID="Equation.DSMT4" ShapeID="_x0000_i1157" DrawAspect="Content" ObjectID="_1671295245" r:id="rId253"/>
         </w:object>
       </w:r>
       <w:r>
@@ -7530,10 +7546,10 @@
           <w:position w:val="-6"/>
         </w:rPr>
         <w:object w:dxaOrig="260" w:dyaOrig="220" w14:anchorId="45C33655">
-          <v:shape id="_x0000_i1158" type="#_x0000_t75" style="width:12.2pt;height:11.6pt" o:ole="">
+          <v:shape id="_x0000_i1158" type="#_x0000_t75" style="width:11.9pt;height:11.9pt" o:ole="">
             <v:imagedata r:id="rId254" o:title=""/>
           </v:shape>
-          <o:OLEObject Type="Embed" ProgID="Equation.DSMT4" ShapeID="_x0000_i1158" DrawAspect="Content" ObjectID="_1671284245" r:id="rId255"/>
+          <o:OLEObject Type="Embed" ProgID="Equation.DSMT4" ShapeID="_x0000_i1158" DrawAspect="Content" ObjectID="_1671295246" r:id="rId255"/>
         </w:object>
       </w:r>
       <w:r>
@@ -7566,10 +7582,10 @@
           <w:position w:val="-6"/>
         </w:rPr>
         <w:object w:dxaOrig="260" w:dyaOrig="220" w14:anchorId="1C06A202">
-          <v:shape id="_x0000_i1159" type="#_x0000_t75" style="width:12.2pt;height:11.6pt" o:ole="">
+          <v:shape id="_x0000_i1159" type="#_x0000_t75" style="width:11.9pt;height:11.9pt" o:ole="">
             <v:imagedata r:id="rId254" o:title=""/>
           </v:shape>
-          <o:OLEObject Type="Embed" ProgID="Equation.DSMT4" ShapeID="_x0000_i1159" DrawAspect="Content" ObjectID="_1671284246" r:id="rId256"/>
+          <o:OLEObject Type="Embed" ProgID="Equation.DSMT4" ShapeID="_x0000_i1159" DrawAspect="Content" ObjectID="_1671295247" r:id="rId256"/>
         </w:object>
       </w:r>
       <w:r>
@@ -7587,7 +7603,7 @@
           <v:shape id="_x0000_i1160" type="#_x0000_t75" style="width:44.45pt;height:20.05pt" o:ole="">
             <v:imagedata r:id="rId257" o:title=""/>
           </v:shape>
-          <o:OLEObject Type="Embed" ProgID="Equation.DSMT4" ShapeID="_x0000_i1160" DrawAspect="Content" ObjectID="_1671284247" r:id="rId258"/>
+          <o:OLEObject Type="Embed" ProgID="Equation.DSMT4" ShapeID="_x0000_i1160" DrawAspect="Content" ObjectID="_1671295248" r:id="rId258"/>
         </w:object>
       </w:r>
       <w:r>
@@ -7674,10 +7690,10 @@
           <w:position w:val="-6"/>
         </w:rPr>
         <w:object w:dxaOrig="260" w:dyaOrig="220" w14:anchorId="311DDDBA">
-          <v:shape id="_x0000_i1161" type="#_x0000_t75" style="width:12.2pt;height:10.95pt" o:ole="">
+          <v:shape id="_x0000_i1161" type="#_x0000_t75" style="width:11.9pt;height:10.65pt" o:ole="">
             <v:imagedata r:id="rId259" o:title=""/>
           </v:shape>
-          <o:OLEObject Type="Embed" ProgID="Equation.DSMT4" ShapeID="_x0000_i1161" DrawAspect="Content" ObjectID="_1671284248" r:id="rId260"/>
+          <o:OLEObject Type="Embed" ProgID="Equation.DSMT4" ShapeID="_x0000_i1161" DrawAspect="Content" ObjectID="_1671295249" r:id="rId260"/>
         </w:object>
       </w:r>
       <w:r>
@@ -7692,10 +7708,10 @@
           <w:position w:val="-14"/>
         </w:rPr>
         <w:object w:dxaOrig="1100" w:dyaOrig="400" w14:anchorId="4CE892B4">
-          <v:shape id="_x0000_i1162" type="#_x0000_t75" style="width:54.8pt;height:20.05pt" o:ole="">
+          <v:shape id="_x0000_i1162" type="#_x0000_t75" style="width:54.45pt;height:20.05pt" o:ole="">
             <v:imagedata r:id="rId252" o:title=""/>
           </v:shape>
-          <o:OLEObject Type="Embed" ProgID="Equation.DSMT4" ShapeID="_x0000_i1162" DrawAspect="Content" ObjectID="_1671284249" r:id="rId261"/>
+          <o:OLEObject Type="Embed" ProgID="Equation.DSMT4" ShapeID="_x0000_i1162" DrawAspect="Content" ObjectID="_1671295250" r:id="rId261"/>
         </w:object>
       </w:r>
       <w:r>
@@ -7710,10 +7726,10 @@
           <w:position w:val="-14"/>
         </w:rPr>
         <w:object w:dxaOrig="1060" w:dyaOrig="400" w14:anchorId="45FF0E16">
-          <v:shape id="_x0000_i1163" type="#_x0000_t75" style="width:52.9pt;height:20.05pt" o:ole="">
+          <v:shape id="_x0000_i1163" type="#_x0000_t75" style="width:52.6pt;height:20.05pt" o:ole="">
             <v:imagedata r:id="rId262" o:title=""/>
           </v:shape>
-          <o:OLEObject Type="Embed" ProgID="Equation.DSMT4" ShapeID="_x0000_i1163" DrawAspect="Content" ObjectID="_1671284250" r:id="rId263"/>
+          <o:OLEObject Type="Embed" ProgID="Equation.DSMT4" ShapeID="_x0000_i1163" DrawAspect="Content" ObjectID="_1671295251" r:id="rId263"/>
         </w:object>
       </w:r>
       <w:r>
@@ -7758,10 +7774,10 @@
           <w:position w:val="-10"/>
         </w:rPr>
         <w:object w:dxaOrig="2560" w:dyaOrig="320" w14:anchorId="6A1BE3F9">
-          <v:shape id="_x0000_i1164" type="#_x0000_t75" style="width:128.65pt;height:15.65pt" o:ole="">
+          <v:shape id="_x0000_i1164" type="#_x0000_t75" style="width:128.35pt;height:15.65pt" o:ole="">
             <v:imagedata r:id="rId264" o:title=""/>
           </v:shape>
-          <o:OLEObject Type="Embed" ProgID="Equation.DSMT4" ShapeID="_x0000_i1164" DrawAspect="Content" ObjectID="_1671284251" r:id="rId265"/>
+          <o:OLEObject Type="Embed" ProgID="Equation.DSMT4" ShapeID="_x0000_i1164" DrawAspect="Content" ObjectID="_1671295252" r:id="rId265"/>
         </w:object>
       </w:r>
       <w:r>
@@ -7782,10 +7798,10 @@
           <w:position w:val="-6"/>
         </w:rPr>
         <w:object w:dxaOrig="260" w:dyaOrig="279" w14:anchorId="66B9D7BA">
-          <v:shape id="_x0000_i1165" type="#_x0000_t75" style="width:12.2pt;height:14.4pt" o:ole="">
+          <v:shape id="_x0000_i1165" type="#_x0000_t75" style="width:11.9pt;height:14.4pt" o:ole="">
             <v:imagedata r:id="rId266" o:title=""/>
           </v:shape>
-          <o:OLEObject Type="Embed" ProgID="Equation.DSMT4" ShapeID="_x0000_i1165" DrawAspect="Content" ObjectID="_1671284252" r:id="rId267"/>
+          <o:OLEObject Type="Embed" ProgID="Equation.DSMT4" ShapeID="_x0000_i1165" DrawAspect="Content" ObjectID="_1671295253" r:id="rId267"/>
         </w:object>
       </w:r>
       <w:r>
@@ -7818,10 +7834,10 @@
           <w:position w:val="-124"/>
         </w:rPr>
         <w:object w:dxaOrig="4660" w:dyaOrig="2600" w14:anchorId="33769898">
-          <v:shape id="_x0000_i1166" type="#_x0000_t75" style="width:233.2pt;height:129.6pt" o:ole="">
+          <v:shape id="_x0000_i1166" type="#_x0000_t75" style="width:233.55pt;height:129.6pt" o:ole="">
             <v:imagedata r:id="rId268" o:title=""/>
           </v:shape>
-          <o:OLEObject Type="Embed" ProgID="Equation.DSMT4" ShapeID="_x0000_i1166" DrawAspect="Content" ObjectID="_1671284253" r:id="rId269"/>
+          <o:OLEObject Type="Embed" ProgID="Equation.DSMT4" ShapeID="_x0000_i1166" DrawAspect="Content" ObjectID="_1671295254" r:id="rId269"/>
         </w:object>
       </w:r>
       <w:r>
@@ -7881,7 +7897,7 @@
           <v:shape id="_x0000_i1167" type="#_x0000_t75" style="width:71.35pt;height:15.65pt" o:ole="">
             <v:imagedata r:id="rId270" o:title=""/>
           </v:shape>
-          <o:OLEObject Type="Embed" ProgID="Equation.DSMT4" ShapeID="_x0000_i1167" DrawAspect="Content" ObjectID="_1671284254" r:id="rId271"/>
+          <o:OLEObject Type="Embed" ProgID="Equation.DSMT4" ShapeID="_x0000_i1167" DrawAspect="Content" ObjectID="_1671295255" r:id="rId271"/>
         </w:object>
       </w:r>
       <w:r>
@@ -7902,10 +7918,10 @@
           <w:position w:val="-6"/>
         </w:rPr>
         <w:object w:dxaOrig="240" w:dyaOrig="279" w14:anchorId="35AC5AA4">
-          <v:shape id="_x0000_i1168" type="#_x0000_t75" style="width:12.2pt;height:14.4pt" o:ole="">
+          <v:shape id="_x0000_i1168" type="#_x0000_t75" style="width:11.9pt;height:14.4pt" o:ole="">
             <v:imagedata r:id="rId272" o:title=""/>
           </v:shape>
-          <o:OLEObject Type="Embed" ProgID="Equation.DSMT4" ShapeID="_x0000_i1168" DrawAspect="Content" ObjectID="_1671284255" r:id="rId273"/>
+          <o:OLEObject Type="Embed" ProgID="Equation.DSMT4" ShapeID="_x0000_i1168" DrawAspect="Content" ObjectID="_1671295256" r:id="rId273"/>
         </w:object>
       </w:r>
       <w:r>
@@ -7941,7 +7957,7 @@
           <v:shape id="_x0000_i1169" type="#_x0000_t75" style="width:63.25pt;height:66.35pt" o:ole="">
             <v:imagedata r:id="rId274" o:title=""/>
           </v:shape>
-          <o:OLEObject Type="Embed" ProgID="Equation.DSMT4" ShapeID="_x0000_i1169" DrawAspect="Content" ObjectID="_1671284256" r:id="rId275"/>
+          <o:OLEObject Type="Embed" ProgID="Equation.DSMT4" ShapeID="_x0000_i1169" DrawAspect="Content" ObjectID="_1671295257" r:id="rId275"/>
         </w:object>
       </w:r>
       <w:r>
@@ -8065,10 +8081,10 @@
           <w:position w:val="-18"/>
         </w:rPr>
         <w:object w:dxaOrig="2100" w:dyaOrig="480" w14:anchorId="1054A9C3">
-          <v:shape id="_x0000_i1170" type="#_x0000_t75" style="width:105.5pt;height:23.5pt" o:ole="">
+          <v:shape id="_x0000_i1170" type="#_x0000_t75" style="width:105.8pt;height:23.8pt" o:ole="">
             <v:imagedata r:id="rId276" o:title=""/>
           </v:shape>
-          <o:OLEObject Type="Embed" ProgID="Equation.DSMT4" ShapeID="_x0000_i1170" DrawAspect="Content" ObjectID="_1671284257" r:id="rId277"/>
+          <o:OLEObject Type="Embed" ProgID="Equation.DSMT4" ShapeID="_x0000_i1170" DrawAspect="Content" ObjectID="_1671295258" r:id="rId277"/>
         </w:object>
       </w:r>
       <w:r>
@@ -8104,7 +8120,7 @@
           <v:shape id="_x0000_i1171" type="#_x0000_t75" style="width:71.35pt;height:66.35pt" o:ole="">
             <v:imagedata r:id="rId278" o:title=""/>
           </v:shape>
-          <o:OLEObject Type="Embed" ProgID="Equation.DSMT4" ShapeID="_x0000_i1171" DrawAspect="Content" ObjectID="_1671284258" r:id="rId279"/>
+          <o:OLEObject Type="Embed" ProgID="Equation.DSMT4" ShapeID="_x0000_i1171" DrawAspect="Content" ObjectID="_1671295259" r:id="rId279"/>
         </w:object>
       </w:r>
       <w:r>
@@ -8158,7 +8174,7 @@
           <v:shape id="_x0000_i1172" type="#_x0000_t75" style="width:165.9pt;height:66.35pt" o:ole="">
             <v:imagedata r:id="rId280" o:title=""/>
           </v:shape>
-          <o:OLEObject Type="Embed" ProgID="Equation.DSMT4" ShapeID="_x0000_i1172" DrawAspect="Content" ObjectID="_1671284259" r:id="rId281"/>
+          <o:OLEObject Type="Embed" ProgID="Equation.DSMT4" ShapeID="_x0000_i1172" DrawAspect="Content" ObjectID="_1671295260" r:id="rId281"/>
         </w:object>
       </w:r>
       <w:r>
@@ -8212,7 +8228,7 @@
           <v:shape id="_x0000_i1173" type="#_x0000_t75" style="width:115.2pt;height:66.35pt" o:ole="">
             <v:imagedata r:id="rId282" o:title=""/>
           </v:shape>
-          <o:OLEObject Type="Embed" ProgID="Equation.DSMT4" ShapeID="_x0000_i1173" DrawAspect="Content" ObjectID="_1671284260" r:id="rId283"/>
+          <o:OLEObject Type="Embed" ProgID="Equation.DSMT4" ShapeID="_x0000_i1173" DrawAspect="Content" ObjectID="_1671295261" r:id="rId283"/>
         </w:object>
       </w:r>
       <w:r>
@@ -8301,41 +8317,55 @@
         <w:spacing w:before="0" w:after="0" w:line="415" w:lineRule="auto"/>
         <w:rPr>
           <w:rFonts w:ascii="Times New Roman" w:eastAsia="宋体" w:hAnsi="Times New Roman" w:cs="Times New Roman"/>
-        </w:rPr>
-      </w:pPr>
-      <w:r>
-        <w:rPr>
-          <w:rFonts w:ascii="Times New Roman" w:eastAsia="宋体" w:hAnsi="Times New Roman" w:cs="Times New Roman"/>
+          <w:sz w:val="28"/>
+          <w:szCs w:val="28"/>
+        </w:rPr>
+      </w:pPr>
+      <w:r>
+        <w:rPr>
+          <w:rFonts w:ascii="Times New Roman" w:eastAsia="宋体" w:hAnsi="Times New Roman" w:cs="Times New Roman"/>
+          <w:sz w:val="28"/>
+          <w:szCs w:val="28"/>
         </w:rPr>
         <w:t xml:space="preserve">3.3 </w:t>
       </w:r>
       <w:r>
         <w:rPr>
           <w:rFonts w:ascii="Times New Roman" w:eastAsia="宋体" w:hAnsi="Times New Roman" w:cs="Times New Roman"/>
+          <w:sz w:val="28"/>
+          <w:szCs w:val="28"/>
         </w:rPr>
         <w:t>基于</w:t>
       </w:r>
       <w:r>
         <w:rPr>
           <w:rFonts w:ascii="Times New Roman" w:eastAsia="宋体" w:hAnsi="Times New Roman" w:cs="Times New Roman"/>
+          <w:sz w:val="28"/>
+          <w:szCs w:val="28"/>
         </w:rPr>
         <w:t>BIC</w:t>
       </w:r>
       <w:r>
         <w:rPr>
           <w:rFonts w:ascii="Times New Roman" w:eastAsia="宋体" w:hAnsi="Times New Roman" w:cs="Times New Roman"/>
+          <w:sz w:val="28"/>
+          <w:szCs w:val="28"/>
         </w:rPr>
         <w:t>的最</w:t>
       </w:r>
       <w:r>
         <w:rPr>
           <w:rFonts w:ascii="Times New Roman" w:eastAsia="宋体" w:hAnsi="Times New Roman" w:cs="Times New Roman" w:hint="eastAsia"/>
+          <w:sz w:val="28"/>
+          <w:szCs w:val="28"/>
         </w:rPr>
         <w:t>佳</w:t>
       </w:r>
       <w:r>
         <w:rPr>
           <w:rFonts w:ascii="Times New Roman" w:eastAsia="宋体" w:hAnsi="Times New Roman" w:cs="Times New Roman"/>
+          <w:sz w:val="28"/>
+          <w:szCs w:val="28"/>
         </w:rPr>
         <w:t>模型选择</w:t>
       </w:r>
@@ -8362,7 +8392,7 @@
           <v:shape id="_x0000_i1174" type="#_x0000_t75" style="width:13.75pt;height:13.75pt" o:ole="">
             <v:imagedata r:id="rId284" o:title=""/>
           </v:shape>
-          <o:OLEObject Type="Embed" ProgID="Equation.DSMT4" ShapeID="_x0000_i1174" DrawAspect="Content" ObjectID="_1671284261" r:id="rId285"/>
+          <o:OLEObject Type="Embed" ProgID="Equation.DSMT4" ShapeID="_x0000_i1174" DrawAspect="Content" ObjectID="_1671295262" r:id="rId285"/>
         </w:object>
       </w:r>
       <w:r>
@@ -8380,7 +8410,7 @@
           <v:shape id="_x0000_i1175" type="#_x0000_t75" style="width:13.75pt;height:13.75pt" o:ole="">
             <v:imagedata r:id="rId286" o:title=""/>
           </v:shape>
-          <o:OLEObject Type="Embed" ProgID="Equation.DSMT4" ShapeID="_x0000_i1175" DrawAspect="Content" ObjectID="_1671284262" r:id="rId287"/>
+          <o:OLEObject Type="Embed" ProgID="Equation.DSMT4" ShapeID="_x0000_i1175" DrawAspect="Content" ObjectID="_1671295263" r:id="rId287"/>
         </w:object>
       </w:r>
       <w:r>
@@ -8398,7 +8428,7 @@
           <v:shape id="_x0000_i1176" type="#_x0000_t75" style="width:13.75pt;height:13.75pt" o:ole="">
             <v:imagedata r:id="rId286" o:title=""/>
           </v:shape>
-          <o:OLEObject Type="Embed" ProgID="Equation.DSMT4" ShapeID="_x0000_i1176" DrawAspect="Content" ObjectID="_1671284263" r:id="rId288"/>
+          <o:OLEObject Type="Embed" ProgID="Equation.DSMT4" ShapeID="_x0000_i1176" DrawAspect="Content" ObjectID="_1671295264" r:id="rId288"/>
         </w:object>
       </w:r>
       <w:r>
@@ -8428,7 +8458,7 @@
           <v:shape id="_x0000_i1177" type="#_x0000_t75" style="width:13.75pt;height:13.75pt" o:ole="">
             <v:imagedata r:id="rId286" o:title=""/>
           </v:shape>
-          <o:OLEObject Type="Embed" ProgID="Equation.DSMT4" ShapeID="_x0000_i1177" DrawAspect="Content" ObjectID="_1671284264" r:id="rId289"/>
+          <o:OLEObject Type="Embed" ProgID="Equation.DSMT4" ShapeID="_x0000_i1177" DrawAspect="Content" ObjectID="_1671295265" r:id="rId289"/>
         </w:object>
       </w:r>
       <w:r>
@@ -8458,7 +8488,7 @@
           <v:shape id="_x0000_i1178" type="#_x0000_t75" style="width:63.85pt;height:23.15pt" o:ole="">
             <v:imagedata r:id="rId290" o:title=""/>
           </v:shape>
-          <o:OLEObject Type="Embed" ProgID="Equation.DSMT4" ShapeID="_x0000_i1178" DrawAspect="Content" ObjectID="_1671284265" r:id="rId291"/>
+          <o:OLEObject Type="Embed" ProgID="Equation.DSMT4" ShapeID="_x0000_i1178" DrawAspect="Content" ObjectID="_1671295266" r:id="rId291"/>
         </w:object>
       </w:r>
       <w:r>
@@ -8476,7 +8506,7 @@
           <v:shape id="_x0000_i1179" type="#_x0000_t75" style="width:73.9pt;height:20.05pt" o:ole="">
             <v:imagedata r:id="rId292" o:title=""/>
           </v:shape>
-          <o:OLEObject Type="Embed" ProgID="Equation.DSMT4" ShapeID="_x0000_i1179" DrawAspect="Content" ObjectID="_1671284266" r:id="rId293"/>
+          <o:OLEObject Type="Embed" ProgID="Equation.DSMT4" ShapeID="_x0000_i1179" DrawAspect="Content" ObjectID="_1671295267" r:id="rId293"/>
         </w:object>
       </w:r>
       <w:r>
@@ -8549,7 +8579,7 @@
           <v:shape id="_x0000_i1180" type="#_x0000_t75" style="width:13.75pt;height:13.75pt" o:ole="">
             <v:imagedata r:id="rId286" o:title=""/>
           </v:shape>
-          <o:OLEObject Type="Embed" ProgID="Equation.DSMT4" ShapeID="_x0000_i1180" DrawAspect="Content" ObjectID="_1671284267" r:id="rId294"/>
+          <o:OLEObject Type="Embed" ProgID="Equation.DSMT4" ShapeID="_x0000_i1180" DrawAspect="Content" ObjectID="_1671295268" r:id="rId294"/>
         </w:object>
       </w:r>
       <w:r>
@@ -8653,7 +8683,7 @@
           <v:shape id="_x0000_i1181" type="#_x0000_t75" style="width:197.2pt;height:21.3pt" o:ole="">
             <v:imagedata r:id="rId295" o:title=""/>
           </v:shape>
-          <o:OLEObject Type="Embed" ProgID="Equation.DSMT4" ShapeID="_x0000_i1181" DrawAspect="Content" ObjectID="_1671284268" r:id="rId296"/>
+          <o:OLEObject Type="Embed" ProgID="Equation.DSMT4" ShapeID="_x0000_i1181" DrawAspect="Content" ObjectID="_1671295269" r:id="rId296"/>
         </w:object>
       </w:r>
       <w:r>
@@ -8705,10 +8735,10 @@
           <w:position w:val="-14"/>
         </w:rPr>
         <w:object w:dxaOrig="2240" w:dyaOrig="400" w14:anchorId="1898B838">
-          <v:shape id="_x0000_i1182" type="#_x0000_t75" style="width:112.4pt;height:20.05pt" o:ole="">
+          <v:shape id="_x0000_i1182" type="#_x0000_t75" style="width:112.7pt;height:20.05pt" o:ole="">
             <v:imagedata r:id="rId297" o:title=""/>
           </v:shape>
-          <o:OLEObject Type="Embed" ProgID="Equation.DSMT4" ShapeID="_x0000_i1182" DrawAspect="Content" ObjectID="_1671284269" r:id="rId298"/>
+          <o:OLEObject Type="Embed" ProgID="Equation.DSMT4" ShapeID="_x0000_i1182" DrawAspect="Content" ObjectID="_1671295270" r:id="rId298"/>
         </w:object>
       </w:r>
       <w:r>
@@ -8726,7 +8756,7 @@
           <v:shape id="_x0000_i1183" type="#_x0000_t75" style="width:13.75pt;height:13.75pt" o:ole="">
             <v:imagedata r:id="rId286" o:title=""/>
           </v:shape>
-          <o:OLEObject Type="Embed" ProgID="Equation.DSMT4" ShapeID="_x0000_i1183" DrawAspect="Content" ObjectID="_1671284270" r:id="rId299"/>
+          <o:OLEObject Type="Embed" ProgID="Equation.DSMT4" ShapeID="_x0000_i1183" DrawAspect="Content" ObjectID="_1671295271" r:id="rId299"/>
         </w:object>
       </w:r>
       <w:proofErr w:type="gramStart"/>
@@ -8752,7 +8782,7 @@
           <v:shape id="_x0000_i1184" type="#_x0000_t75" style="width:43.2pt;height:13.75pt" o:ole="">
             <v:imagedata r:id="rId300" o:title=""/>
           </v:shape>
-          <o:OLEObject Type="Embed" ProgID="Equation.DSMT4" ShapeID="_x0000_i1184" DrawAspect="Content" ObjectID="_1671284271" r:id="rId301"/>
+          <o:OLEObject Type="Embed" ProgID="Equation.DSMT4" ShapeID="_x0000_i1184" DrawAspect="Content" ObjectID="_1671295272" r:id="rId301"/>
         </w:object>
       </w:r>
       <w:r>
@@ -8770,7 +8800,7 @@
           <v:shape id="_x0000_i1185" type="#_x0000_t75" style="width:43.2pt;height:21.3pt" o:ole="">
             <v:imagedata r:id="rId302" o:title=""/>
           </v:shape>
-          <o:OLEObject Type="Embed" ProgID="Equation.DSMT4" ShapeID="_x0000_i1185" DrawAspect="Content" ObjectID="_1671284272" r:id="rId303"/>
+          <o:OLEObject Type="Embed" ProgID="Equation.DSMT4" ShapeID="_x0000_i1185" DrawAspect="Content" ObjectID="_1671295273" r:id="rId303"/>
         </w:object>
       </w:r>
       <w:r>
@@ -8818,10 +8848,10 @@
           <w:position w:val="-28"/>
         </w:rPr>
         <w:object w:dxaOrig="2360" w:dyaOrig="570" w14:anchorId="6DDE1325">
-          <v:shape id="_x0000_i1186" type="#_x0000_t75" style="width:118.65pt;height:27.55pt" o:ole="">
+          <v:shape id="_x0000_i1186" type="#_x0000_t75" style="width:118.95pt;height:27.55pt" o:ole="">
             <v:imagedata r:id="rId304" o:title=""/>
           </v:shape>
-          <o:OLEObject Type="Embed" ProgID="Equation.DSMT4" ShapeID="_x0000_i1186" DrawAspect="Content" ObjectID="_1671284273" r:id="rId305"/>
+          <o:OLEObject Type="Embed" ProgID="Equation.DSMT4" ShapeID="_x0000_i1186" DrawAspect="Content" ObjectID="_1671295274" r:id="rId305"/>
         </w:object>
       </w:r>
       <w:r>
@@ -8876,6 +8906,7 @@
     <w:p>
       <w:pPr>
         <w:pStyle w:val="2"/>
+        <w:spacing w:before="0" w:after="0" w:line="415" w:lineRule="auto"/>
         <w:rPr>
           <w:rFonts w:ascii="Times New Roman" w:eastAsia="宋体" w:hAnsi="Times New Roman" w:cs="Times New Roman"/>
         </w:rPr>
@@ -8989,19 +9020,13 @@
         <w:rPr>
           <w:rFonts w:ascii="Times New Roman" w:eastAsia="宋体" w:hAnsi="Times New Roman" w:cs="Times New Roman" w:hint="eastAsia"/>
         </w:rPr>
-        <w:t>训练阶段，使用本文提出方法训练泊松点过程模式和朴素贝叶斯模型，两种模型在特征分布上是一致的，并且为了简化测试阶段，假设每个数据集的</w:t>
-      </w:r>
-      <w:r>
-        <w:rPr>
-          <w:rFonts w:ascii="Times New Roman" w:eastAsia="宋体" w:hAnsi="Times New Roman" w:cs="Times New Roman" w:hint="eastAsia"/>
-        </w:rPr>
-        <w:lastRenderedPageBreak/>
-        <w:t>各类先验概率符合均分分布。</w:t>
+        <w:t>训练阶段，使用本文提出方法训练泊松点过程模式和朴素贝叶斯模型，两种模型在特征分布上是一致的，并且为了简化测试阶段，假设每个数据集的各类先验概率符合均分分布。</w:t>
       </w:r>
     </w:p>
     <w:p>
       <w:pPr>
         <w:pStyle w:val="3"/>
+        <w:spacing w:before="0" w:after="0" w:line="415" w:lineRule="auto"/>
         <w:rPr>
           <w:rFonts w:ascii="Times New Roman" w:eastAsia="宋体" w:hAnsi="Times New Roman" w:cs="Times New Roman"/>
           <w:sz w:val="28"/>
@@ -9014,6 +9039,7 @@
           <w:sz w:val="28"/>
           <w:szCs w:val="28"/>
         </w:rPr>
+        <w:lastRenderedPageBreak/>
         <w:t>4.</w:t>
       </w:r>
       <w:r>
@@ -9126,7 +9152,7 @@
           <v:shape id="_x0000_i1187" type="#_x0000_t75" style="width:28.8pt;height:13.75pt" o:ole="">
             <v:imagedata r:id="rId306" o:title=""/>
           </v:shape>
-          <o:OLEObject Type="Embed" ProgID="Equation.DSMT4" ShapeID="_x0000_i1187" DrawAspect="Content" ObjectID="_1671284274" r:id="rId307"/>
+          <o:OLEObject Type="Embed" ProgID="Equation.DSMT4" ShapeID="_x0000_i1187" DrawAspect="Content" ObjectID="_1671295275" r:id="rId307"/>
         </w:object>
       </w:r>
       <w:r>
@@ -9144,7 +9170,7 @@
           <v:shape id="_x0000_i1188" type="#_x0000_t75" style="width:1in;height:21.3pt" o:ole="">
             <v:imagedata r:id="rId308" o:title=""/>
           </v:shape>
-          <o:OLEObject Type="Embed" ProgID="Equation.DSMT4" ShapeID="_x0000_i1188" DrawAspect="Content" ObjectID="_1671284275" r:id="rId309"/>
+          <o:OLEObject Type="Embed" ProgID="Equation.DSMT4" ShapeID="_x0000_i1188" DrawAspect="Content" ObjectID="_1671295276" r:id="rId309"/>
         </w:object>
       </w:r>
       <w:r>
@@ -9162,7 +9188,7 @@
           <v:shape id="_x0000_i1189" type="#_x0000_t75" style="width:50.7pt;height:21.3pt" o:ole="">
             <v:imagedata r:id="rId310" o:title=""/>
           </v:shape>
-          <o:OLEObject Type="Embed" ProgID="Equation.DSMT4" ShapeID="_x0000_i1189" DrawAspect="Content" ObjectID="_1671284276" r:id="rId311"/>
+          <o:OLEObject Type="Embed" ProgID="Equation.DSMT4" ShapeID="_x0000_i1189" DrawAspect="Content" ObjectID="_1671295277" r:id="rId311"/>
         </w:object>
       </w:r>
       <w:r>
@@ -9180,7 +9206,7 @@
           <v:shape id="_x0000_i1190" type="#_x0000_t75" style="width:58.25pt;height:21.3pt" o:ole="">
             <v:imagedata r:id="rId312" o:title=""/>
           </v:shape>
-          <o:OLEObject Type="Embed" ProgID="Equation.DSMT4" ShapeID="_x0000_i1190" DrawAspect="Content" ObjectID="_1671284277" r:id="rId313"/>
+          <o:OLEObject Type="Embed" ProgID="Equation.DSMT4" ShapeID="_x0000_i1190" DrawAspect="Content" ObjectID="_1671295278" r:id="rId313"/>
         </w:object>
       </w:r>
       <w:r>
@@ -9198,7 +9224,7 @@
           <v:shape id="_x0000_i1191" type="#_x0000_t75" style="width:58.25pt;height:21.3pt" o:ole="">
             <v:imagedata r:id="rId314" o:title=""/>
           </v:shape>
-          <o:OLEObject Type="Embed" ProgID="Equation.DSMT4" ShapeID="_x0000_i1191" DrawAspect="Content" ObjectID="_1671284278" r:id="rId315"/>
+          <o:OLEObject Type="Embed" ProgID="Equation.DSMT4" ShapeID="_x0000_i1191" DrawAspect="Content" ObjectID="_1671295279" r:id="rId315"/>
         </w:object>
       </w:r>
       <w:r>
@@ -9216,7 +9242,7 @@
           <v:shape id="_x0000_i1192" type="#_x0000_t75" style="width:58.25pt;height:36.3pt" o:ole="">
             <v:imagedata r:id="rId316" o:title=""/>
           </v:shape>
-          <o:OLEObject Type="Embed" ProgID="Equation.DSMT4" ShapeID="_x0000_i1192" DrawAspect="Content" ObjectID="_1671284279" r:id="rId317"/>
+          <o:OLEObject Type="Embed" ProgID="Equation.DSMT4" ShapeID="_x0000_i1192" DrawAspect="Content" ObjectID="_1671295280" r:id="rId317"/>
         </w:object>
       </w:r>
       <w:r>
@@ -9234,7 +9260,7 @@
           <v:shape id="_x0000_i1193" type="#_x0000_t75" style="width:93.3pt;height:36.3pt" o:ole="">
             <v:imagedata r:id="rId318" o:title=""/>
           </v:shape>
-          <o:OLEObject Type="Embed" ProgID="Equation.DSMT4" ShapeID="_x0000_i1193" DrawAspect="Content" ObjectID="_1671284280" r:id="rId319"/>
+          <o:OLEObject Type="Embed" ProgID="Equation.DSMT4" ShapeID="_x0000_i1193" DrawAspect="Content" ObjectID="_1671295281" r:id="rId319"/>
         </w:object>
       </w:r>
       <w:r>
@@ -9252,7 +9278,7 @@
           <v:shape id="_x0000_i1194" type="#_x0000_t75" style="width:79.5pt;height:36.3pt" o:ole="">
             <v:imagedata r:id="rId320" o:title=""/>
           </v:shape>
-          <o:OLEObject Type="Embed" ProgID="Equation.DSMT4" ShapeID="_x0000_i1194" DrawAspect="Content" ObjectID="_1671284281" r:id="rId321"/>
+          <o:OLEObject Type="Embed" ProgID="Equation.DSMT4" ShapeID="_x0000_i1194" DrawAspect="Content" ObjectID="_1671295282" r:id="rId321"/>
         </w:object>
       </w:r>
       <w:r>
@@ -9282,7 +9308,7 @@
           <v:shape id="_x0000_i1195" type="#_x0000_t75" style="width:28.8pt;height:13.75pt" o:ole="">
             <v:imagedata r:id="rId322" o:title=""/>
           </v:shape>
-          <o:OLEObject Type="Embed" ProgID="Equation.DSMT4" ShapeID="_x0000_i1195" DrawAspect="Content" ObjectID="_1671284282" r:id="rId323"/>
+          <o:OLEObject Type="Embed" ProgID="Equation.DSMT4" ShapeID="_x0000_i1195" DrawAspect="Content" ObjectID="_1671295283" r:id="rId323"/>
         </w:object>
       </w:r>
       <w:r>
@@ -9300,7 +9326,7 @@
           <v:shape id="_x0000_i1196" type="#_x0000_t75" style="width:1in;height:21.3pt" o:ole="">
             <v:imagedata r:id="rId308" o:title=""/>
           </v:shape>
-          <o:OLEObject Type="Embed" ProgID="Equation.DSMT4" ShapeID="_x0000_i1196" DrawAspect="Content" ObjectID="_1671284283" r:id="rId324"/>
+          <o:OLEObject Type="Embed" ProgID="Equation.DSMT4" ShapeID="_x0000_i1196" DrawAspect="Content" ObjectID="_1671295284" r:id="rId324"/>
         </w:object>
       </w:r>
       <w:r>
@@ -9318,7 +9344,7 @@
           <v:shape id="_x0000_i1197" type="#_x0000_t75" style="width:50.7pt;height:21.3pt" o:ole="">
             <v:imagedata r:id="rId325" o:title=""/>
           </v:shape>
-          <o:OLEObject Type="Embed" ProgID="Equation.DSMT4" ShapeID="_x0000_i1197" DrawAspect="Content" ObjectID="_1671284284" r:id="rId326"/>
+          <o:OLEObject Type="Embed" ProgID="Equation.DSMT4" ShapeID="_x0000_i1197" DrawAspect="Content" ObjectID="_1671295285" r:id="rId326"/>
         </w:object>
       </w:r>
       <w:r>
@@ -9336,7 +9362,7 @@
           <v:shape id="_x0000_i1198" type="#_x0000_t75" style="width:58.25pt;height:21.3pt" o:ole="">
             <v:imagedata r:id="rId327" o:title=""/>
           </v:shape>
-          <o:OLEObject Type="Embed" ProgID="Equation.DSMT4" ShapeID="_x0000_i1198" DrawAspect="Content" ObjectID="_1671284285" r:id="rId328"/>
+          <o:OLEObject Type="Embed" ProgID="Equation.DSMT4" ShapeID="_x0000_i1198" DrawAspect="Content" ObjectID="_1671295286" r:id="rId328"/>
         </w:object>
       </w:r>
       <w:r>
@@ -9354,7 +9380,7 @@
           <v:shape id="_x0000_i1199" type="#_x0000_t75" style="width:50.7pt;height:21.3pt" o:ole="">
             <v:imagedata r:id="rId329" o:title=""/>
           </v:shape>
-          <o:OLEObject Type="Embed" ProgID="Equation.DSMT4" ShapeID="_x0000_i1199" DrawAspect="Content" ObjectID="_1671284286" r:id="rId330"/>
+          <o:OLEObject Type="Embed" ProgID="Equation.DSMT4" ShapeID="_x0000_i1199" DrawAspect="Content" ObjectID="_1671295287" r:id="rId330"/>
         </w:object>
       </w:r>
       <w:r>
@@ -9372,7 +9398,7 @@
           <v:shape id="_x0000_i1200" type="#_x0000_t75" style="width:58.25pt;height:36.3pt" o:ole="">
             <v:imagedata r:id="rId316" o:title=""/>
           </v:shape>
-          <o:OLEObject Type="Embed" ProgID="Equation.DSMT4" ShapeID="_x0000_i1200" DrawAspect="Content" ObjectID="_1671284287" r:id="rId331"/>
+          <o:OLEObject Type="Embed" ProgID="Equation.DSMT4" ShapeID="_x0000_i1200" DrawAspect="Content" ObjectID="_1671295288" r:id="rId331"/>
         </w:object>
       </w:r>
       <w:r>
@@ -9390,7 +9416,7 @@
           <v:shape id="_x0000_i1201" type="#_x0000_t75" style="width:93.3pt;height:36.3pt" o:ole="">
             <v:imagedata r:id="rId318" o:title=""/>
           </v:shape>
-          <o:OLEObject Type="Embed" ProgID="Equation.DSMT4" ShapeID="_x0000_i1201" DrawAspect="Content" ObjectID="_1671284288" r:id="rId332"/>
+          <o:OLEObject Type="Embed" ProgID="Equation.DSMT4" ShapeID="_x0000_i1201" DrawAspect="Content" ObjectID="_1671295289" r:id="rId332"/>
         </w:object>
       </w:r>
       <w:r>
@@ -9408,7 +9434,7 @@
           <v:shape id="_x0000_i1202" type="#_x0000_t75" style="width:79.5pt;height:36.3pt" o:ole="">
             <v:imagedata r:id="rId320" o:title=""/>
           </v:shape>
-          <o:OLEObject Type="Embed" ProgID="Equation.DSMT4" ShapeID="_x0000_i1202" DrawAspect="Content" ObjectID="_1671284289" r:id="rId333"/>
+          <o:OLEObject Type="Embed" ProgID="Equation.DSMT4" ShapeID="_x0000_i1202" DrawAspect="Content" ObjectID="_1671295290" r:id="rId333"/>
         </w:object>
       </w:r>
       <w:r>
@@ -9438,7 +9464,7 @@
           <v:shape id="_x0000_i1203" type="#_x0000_t75" style="width:28.8pt;height:13.75pt" o:ole="">
             <v:imagedata r:id="rId334" o:title=""/>
           </v:shape>
-          <o:OLEObject Type="Embed" ProgID="Equation.DSMT4" ShapeID="_x0000_i1203" DrawAspect="Content" ObjectID="_1671284290" r:id="rId335"/>
+          <o:OLEObject Type="Embed" ProgID="Equation.DSMT4" ShapeID="_x0000_i1203" DrawAspect="Content" ObjectID="_1671295291" r:id="rId335"/>
         </w:object>
       </w:r>
       <w:r>
@@ -9462,7 +9488,7 @@
           <v:shape id="_x0000_i1204" type="#_x0000_t75" style="width:1in;height:21.3pt" o:ole="">
             <v:imagedata r:id="rId308" o:title=""/>
           </v:shape>
-          <o:OLEObject Type="Embed" ProgID="Equation.DSMT4" ShapeID="_x0000_i1204" DrawAspect="Content" ObjectID="_1671284291" r:id="rId336"/>
+          <o:OLEObject Type="Embed" ProgID="Equation.DSMT4" ShapeID="_x0000_i1204" DrawAspect="Content" ObjectID="_1671295292" r:id="rId336"/>
         </w:object>
       </w:r>
       <w:r>
@@ -9480,7 +9506,7 @@
           <v:shape id="_x0000_i1205" type="#_x0000_t75" style="width:50.7pt;height:21.3pt" o:ole="">
             <v:imagedata r:id="rId325" o:title=""/>
           </v:shape>
-          <o:OLEObject Type="Embed" ProgID="Equation.DSMT4" ShapeID="_x0000_i1205" DrawAspect="Content" ObjectID="_1671284292" r:id="rId337"/>
+          <o:OLEObject Type="Embed" ProgID="Equation.DSMT4" ShapeID="_x0000_i1205" DrawAspect="Content" ObjectID="_1671295293" r:id="rId337"/>
         </w:object>
       </w:r>
       <w:r>
@@ -9498,7 +9524,7 @@
           <v:shape id="_x0000_i1206" type="#_x0000_t75" style="width:58.25pt;height:21.3pt" o:ole="">
             <v:imagedata r:id="rId327" o:title=""/>
           </v:shape>
-          <o:OLEObject Type="Embed" ProgID="Equation.DSMT4" ShapeID="_x0000_i1206" DrawAspect="Content" ObjectID="_1671284293" r:id="rId338"/>
+          <o:OLEObject Type="Embed" ProgID="Equation.DSMT4" ShapeID="_x0000_i1206" DrawAspect="Content" ObjectID="_1671295294" r:id="rId338"/>
         </w:object>
       </w:r>
       <w:r>
@@ -9516,7 +9542,7 @@
           <v:shape id="_x0000_i1207" type="#_x0000_t75" style="width:50.7pt;height:21.3pt" o:ole="">
             <v:imagedata r:id="rId329" o:title=""/>
           </v:shape>
-          <o:OLEObject Type="Embed" ProgID="Equation.DSMT4" ShapeID="_x0000_i1207" DrawAspect="Content" ObjectID="_1671284294" r:id="rId339"/>
+          <o:OLEObject Type="Embed" ProgID="Equation.DSMT4" ShapeID="_x0000_i1207" DrawAspect="Content" ObjectID="_1671295295" r:id="rId339"/>
         </w:object>
       </w:r>
       <w:r>
@@ -9534,7 +9560,7 @@
           <v:shape id="_x0000_i1208" type="#_x0000_t75" style="width:58.25pt;height:36.3pt" o:ole="">
             <v:imagedata r:id="rId316" o:title=""/>
           </v:shape>
-          <o:OLEObject Type="Embed" ProgID="Equation.DSMT4" ShapeID="_x0000_i1208" DrawAspect="Content" ObjectID="_1671284295" r:id="rId340"/>
+          <o:OLEObject Type="Embed" ProgID="Equation.DSMT4" ShapeID="_x0000_i1208" DrawAspect="Content" ObjectID="_1671295296" r:id="rId340"/>
         </w:object>
       </w:r>
       <w:r>
@@ -9552,7 +9578,7 @@
           <v:shape id="_x0000_i1209" type="#_x0000_t75" style="width:93.3pt;height:36.3pt" o:ole="">
             <v:imagedata r:id="rId318" o:title=""/>
           </v:shape>
-          <o:OLEObject Type="Embed" ProgID="Equation.DSMT4" ShapeID="_x0000_i1209" DrawAspect="Content" ObjectID="_1671284296" r:id="rId341"/>
+          <o:OLEObject Type="Embed" ProgID="Equation.DSMT4" ShapeID="_x0000_i1209" DrawAspect="Content" ObjectID="_1671295297" r:id="rId341"/>
         </w:object>
       </w:r>
       <w:r>
@@ -9570,7 +9596,7 @@
           <v:shape id="_x0000_i1210" type="#_x0000_t75" style="width:79.5pt;height:36.3pt" o:ole="">
             <v:imagedata r:id="rId320" o:title=""/>
           </v:shape>
-          <o:OLEObject Type="Embed" ProgID="Equation.DSMT4" ShapeID="_x0000_i1210" DrawAspect="Content" ObjectID="_1671284297" r:id="rId342"/>
+          <o:OLEObject Type="Embed" ProgID="Equation.DSMT4" ShapeID="_x0000_i1210" DrawAspect="Content" ObjectID="_1671295298" r:id="rId342"/>
         </w:object>
       </w:r>
       <w:r>
@@ -9636,7 +9662,7 @@
           <v:shape id="_x0000_i1211" type="#_x0000_t75" style="width:30.05pt;height:20.05pt" o:ole="">
             <v:imagedata r:id="rId343" o:title=""/>
           </v:shape>
-          <o:OLEObject Type="Embed" ProgID="Equation.DSMT4" ShapeID="_x0000_i1211" DrawAspect="Content" ObjectID="_1671284298" r:id="rId344"/>
+          <o:OLEObject Type="Embed" ProgID="Equation.DSMT4" ShapeID="_x0000_i1211" DrawAspect="Content" ObjectID="_1671295299" r:id="rId344"/>
         </w:object>
       </w:r>
       <w:r>
@@ -9688,10 +9714,10 @@
           <w:noProof/>
         </w:rPr>
         <w:drawing>
-          <wp:inline distT="0" distB="0" distL="0" distR="0" wp14:anchorId="355DE764" wp14:editId="002B1656">
-            <wp:extent cx="5274310" cy="1739265"/>
+          <wp:inline distT="0" distB="0" distL="0" distR="0" wp14:anchorId="05FBC222" wp14:editId="4EB1588E">
+            <wp:extent cx="5274310" cy="1676400"/>
             <wp:effectExtent l="0" t="0" r="0" b="0"/>
-            <wp:docPr id="5" name="图片 5"/>
+            <wp:docPr id="10" name="图片 10"/>
             <wp:cNvGraphicFramePr>
               <a:graphicFrameLocks xmlns:a="http://schemas.openxmlformats.org/drawingml/2006/main" noChangeAspect="1"/>
             </wp:cNvGraphicFramePr>
@@ -9699,7 +9725,7 @@
               <a:graphicData uri="http://schemas.openxmlformats.org/drawingml/2006/picture">
                 <pic:pic xmlns:pic="http://schemas.openxmlformats.org/drawingml/2006/picture">
                   <pic:nvPicPr>
-                    <pic:cNvPr id="0" name="Picture 190"/>
+                    <pic:cNvPr id="0" name="Picture 195"/>
                     <pic:cNvPicPr>
                       <a:picLocks noChangeAspect="1" noChangeArrowheads="1"/>
                     </pic:cNvPicPr>
@@ -9720,7 +9746,7 @@
                   <pic:spPr bwMode="auto">
                     <a:xfrm>
                       <a:off x="0" y="0"/>
-                      <a:ext cx="5274310" cy="1739265"/>
+                      <a:ext cx="5274310" cy="1676400"/>
                     </a:xfrm>
                     <a:prstGeom prst="rect">
                       <a:avLst/>
@@ -9766,7 +9792,7 @@
         <w:rPr>
           <w:rFonts w:ascii="Times New Roman" w:eastAsia="宋体" w:hAnsi="Times New Roman" w:cs="Times New Roman" w:hint="eastAsia"/>
         </w:rPr>
-        <w:t>数据集的分布</w:t>
+        <w:t>数据集</w:t>
       </w:r>
       <w:r>
         <w:rPr>
@@ -9780,7 +9806,7 @@
         <w:spacing w:line="400" w:lineRule="atLeast"/>
         <w:ind w:firstLine="420"/>
         <w:rPr>
-          <w:rFonts w:ascii="Times New Roman" w:eastAsia="宋体" w:hAnsi="Times New Roman" w:cs="Times New Roman" w:hint="eastAsia"/>
+          <w:rFonts w:ascii="Times New Roman" w:eastAsia="宋体" w:hAnsi="Times New Roman" w:cs="Times New Roman"/>
         </w:rPr>
       </w:pPr>
       <w:r>
@@ -10048,6 +10074,12 @@
           <w:rFonts w:ascii="Times New Roman" w:eastAsia="宋体" w:hAnsi="Times New Roman" w:cs="Times New Roman"/>
         </w:rPr>
       </w:pPr>
+      <w:r>
+        <w:rPr>
+          <w:rFonts w:ascii="Times New Roman" w:eastAsia="宋体" w:hAnsi="Times New Roman" w:cs="Times New Roman"/>
+        </w:rPr>
+        <w:t xml:space="preserve">   </w:t>
+      </w:r>
       <w:r>
         <w:rPr>
           <w:rFonts w:ascii="Times New Roman" w:eastAsia="宋体" w:hAnsi="Times New Roman" w:cs="Times New Roman"/>
@@ -10055,10 +10087,10 @@
         </w:rPr>
         <w:lastRenderedPageBreak/>
         <w:drawing>
-          <wp:inline distT="0" distB="0" distL="0" distR="0" wp14:anchorId="1985319B" wp14:editId="5166071F">
-            <wp:extent cx="5274310" cy="2443480"/>
+          <wp:inline distT="0" distB="0" distL="0" distR="0" wp14:anchorId="525FB8E9" wp14:editId="6D3FE2AE">
+            <wp:extent cx="5274310" cy="1659890"/>
             <wp:effectExtent l="0" t="0" r="0" b="0"/>
-            <wp:docPr id="3" name="图片 3"/>
+            <wp:docPr id="9" name="图片 9"/>
             <wp:cNvGraphicFramePr>
               <a:graphicFrameLocks xmlns:a="http://schemas.openxmlformats.org/drawingml/2006/main" noChangeAspect="1"/>
             </wp:cNvGraphicFramePr>
@@ -10066,7 +10098,7 @@
               <a:graphicData uri="http://schemas.openxmlformats.org/drawingml/2006/picture">
                 <pic:pic xmlns:pic="http://schemas.openxmlformats.org/drawingml/2006/picture">
                   <pic:nvPicPr>
-                    <pic:cNvPr id="0" name="Picture 189"/>
+                    <pic:cNvPr id="0" name="Picture 194"/>
                     <pic:cNvPicPr>
                       <a:picLocks noChangeAspect="1" noChangeArrowheads="1"/>
                     </pic:cNvPicPr>
@@ -10087,7 +10119,7 @@
                   <pic:spPr bwMode="auto">
                     <a:xfrm>
                       <a:off x="0" y="0"/>
-                      <a:ext cx="5274310" cy="2443480"/>
+                      <a:ext cx="5274310" cy="1659890"/>
                     </a:xfrm>
                     <a:prstGeom prst="rect">
                       <a:avLst/>
@@ -10103,12 +10135,6 @@
           </wp:inline>
         </w:drawing>
       </w:r>
-      <w:r>
-        <w:rPr>
-          <w:rFonts w:ascii="Times New Roman" w:eastAsia="宋体" w:hAnsi="Times New Roman" w:cs="Times New Roman"/>
-        </w:rPr>
-        <w:t xml:space="preserve">   </w:t>
-      </w:r>
     </w:p>
     <w:p>
       <w:pPr>
@@ -10369,6 +10395,112 @@
           <w:rFonts w:ascii="宋体" w:eastAsia="宋体" w:hAnsi="宋体" w:hint="eastAsia"/>
         </w:rPr>
         <w:t>数据。</w:t>
+      </w:r>
+      <w:r>
+        <w:rPr>
+          <w:rFonts w:ascii="宋体" w:eastAsia="宋体" w:hAnsi="宋体" w:hint="eastAsia"/>
+          <w:noProof/>
+        </w:rPr>
+        <w:drawing>
+          <wp:inline distT="0" distB="0" distL="0" distR="0" wp14:anchorId="09522F67" wp14:editId="5949E139">
+            <wp:extent cx="5274310" cy="1692910"/>
+            <wp:effectExtent l="0" t="0" r="0" b="2540"/>
+            <wp:docPr id="11" name="图片 11"/>
+            <wp:cNvGraphicFramePr>
+              <a:graphicFrameLocks xmlns:a="http://schemas.openxmlformats.org/drawingml/2006/main" noChangeAspect="1"/>
+            </wp:cNvGraphicFramePr>
+            <a:graphic xmlns:a="http://schemas.openxmlformats.org/drawingml/2006/main">
+              <a:graphicData uri="http://schemas.openxmlformats.org/drawingml/2006/picture">
+                <pic:pic xmlns:pic="http://schemas.openxmlformats.org/drawingml/2006/picture">
+                  <pic:nvPicPr>
+                    <pic:cNvPr id="0" name="Picture 196"/>
+                    <pic:cNvPicPr>
+                      <a:picLocks noChangeAspect="1" noChangeArrowheads="1"/>
+                    </pic:cNvPicPr>
+                  </pic:nvPicPr>
+                  <pic:blipFill>
+                    <a:blip r:embed="rId347">
+                      <a:extLst>
+                        <a:ext uri="{28A0092B-C50C-407E-A947-70E740481C1C}">
+                          <a14:useLocalDpi xmlns:a14="http://schemas.microsoft.com/office/drawing/2010/main" val="0"/>
+                        </a:ext>
+                      </a:extLst>
+                    </a:blip>
+                    <a:srcRect/>
+                    <a:stretch>
+                      <a:fillRect/>
+                    </a:stretch>
+                  </pic:blipFill>
+                  <pic:spPr bwMode="auto">
+                    <a:xfrm>
+                      <a:off x="0" y="0"/>
+                      <a:ext cx="5274310" cy="1692910"/>
+                    </a:xfrm>
+                    <a:prstGeom prst="rect">
+                      <a:avLst/>
+                    </a:prstGeom>
+                    <a:noFill/>
+                    <a:ln>
+                      <a:noFill/>
+                    </a:ln>
+                  </pic:spPr>
+                </pic:pic>
+              </a:graphicData>
+            </a:graphic>
+          </wp:inline>
+        </w:drawing>
+      </w:r>
+    </w:p>
+    <w:p>
+      <w:pPr>
+        <w:jc w:val="center"/>
+        <w:rPr>
+          <w:rFonts w:ascii="宋体" w:eastAsia="宋体" w:hAnsi="宋体" w:hint="eastAsia"/>
+        </w:rPr>
+      </w:pPr>
+      <w:r>
+        <w:rPr>
+          <w:rFonts w:ascii="宋体" w:eastAsia="宋体" w:hAnsi="宋体" w:hint="eastAsia"/>
+        </w:rPr>
+        <w:t>图4</w:t>
+      </w:r>
+      <w:r>
+        <w:rPr>
+          <w:rFonts w:ascii="宋体" w:eastAsia="宋体" w:hAnsi="宋体"/>
+        </w:rPr>
+        <w:t xml:space="preserve">. </w:t>
+      </w:r>
+      <w:r>
+        <w:rPr>
+          <w:rFonts w:ascii="宋体" w:eastAsia="宋体" w:hAnsi="宋体" w:hint="eastAsia"/>
+        </w:rPr>
+        <w:t>部分</w:t>
+      </w:r>
+      <w:r>
+        <w:rPr>
+          <w:rFonts w:ascii="宋体" w:eastAsia="宋体" w:hAnsi="宋体" w:hint="eastAsia"/>
+        </w:rPr>
+        <w:t>纹理数据集的</w:t>
+      </w:r>
+      <w:proofErr w:type="gramStart"/>
+      <w:r>
+        <w:rPr>
+          <w:rFonts w:ascii="宋体" w:eastAsia="宋体" w:hAnsi="宋体" w:hint="eastAsia"/>
+        </w:rPr>
+        <w:t>点模式</w:t>
+      </w:r>
+      <w:proofErr w:type="gramEnd"/>
+      <w:r>
+        <w:rPr>
+          <w:rFonts w:ascii="宋体" w:eastAsia="宋体" w:hAnsi="宋体" w:hint="eastAsia"/>
+        </w:rPr>
+        <w:t>数据</w:t>
+      </w:r>
+      <w:r>
+        <w:rPr>
+          <w:rFonts w:ascii="宋体" w:eastAsia="宋体" w:hAnsi="宋体" w:hint="eastAsia"/>
+        </w:rPr>
+        <w:t>信息</w:t>
       </w:r>
     </w:p>
     <w:p>
@@ -10705,6 +10837,7 @@
           <w:shd w:val="clear" w:color="auto" w:fill="FFFFFF"/>
         </w:rPr>
       </w:pPr>
+      <w:proofErr w:type="spellStart"/>
       <w:r>
         <w:rPr>
           <w:rFonts w:ascii="Arial" w:hAnsi="Arial" w:cs="Arial"/>
@@ -10713,7 +10846,18 @@
           <w:szCs w:val="20"/>
           <w:shd w:val="clear" w:color="auto" w:fill="FFFFFF"/>
         </w:rPr>
-        <w:t xml:space="preserve">Dietterich T G, Lathrop R H, Lozano-Pérez T. Solving the multiple instance problem with axis-parallel rectangles[J]. Artificial intelligence, 1997, 89(1-2): 31-71. </w:t>
+        <w:t>Dietterich</w:t>
+      </w:r>
+      <w:proofErr w:type="spellEnd"/>
+      <w:r>
+        <w:rPr>
+          <w:rFonts w:ascii="Arial" w:hAnsi="Arial" w:cs="Arial"/>
+          <w:color w:val="222222"/>
+          <w:sz w:val="20"/>
+          <w:szCs w:val="20"/>
+          <w:shd w:val="clear" w:color="auto" w:fill="FFFFFF"/>
+        </w:rPr>
+        <w:t xml:space="preserve"> T G, Lathrop R H, Lozano-Pérez T. Solving the multiple instance problem with axis-parallel rectangles[J]. Artificial intelligence, 1997, 89(1-2): 31-71. </w:t>
       </w:r>
     </w:p>
     <w:p>
@@ -10732,6 +10876,7 @@
           <w:shd w:val="clear" w:color="auto" w:fill="FFFFFF"/>
         </w:rPr>
       </w:pPr>
+      <w:proofErr w:type="spellStart"/>
       <w:r>
         <w:rPr>
           <w:rFonts w:ascii="Arial" w:hAnsi="Arial" w:cs="Arial"/>
@@ -10740,7 +10885,41 @@
           <w:szCs w:val="20"/>
           <w:shd w:val="clear" w:color="auto" w:fill="FFFFFF"/>
         </w:rPr>
-        <w:t>Csurka G, Dance C, Fan L, et al. Visual categorization with bags of keypoints[C]//Workshop on statistical learning in computer vision, ECCV. 2004, 1(1-22): 1-2.</w:t>
+        <w:lastRenderedPageBreak/>
+        <w:t>Csurka</w:t>
+      </w:r>
+      <w:proofErr w:type="spellEnd"/>
+      <w:r>
+        <w:rPr>
+          <w:rFonts w:ascii="Arial" w:hAnsi="Arial" w:cs="Arial"/>
+          <w:color w:val="222222"/>
+          <w:sz w:val="20"/>
+          <w:szCs w:val="20"/>
+          <w:shd w:val="clear" w:color="auto" w:fill="FFFFFF"/>
+        </w:rPr>
+        <w:t xml:space="preserve"> G, Dance C, Fan L, et al. Visual categorization with bags of </w:t>
+      </w:r>
+      <w:proofErr w:type="spellStart"/>
+      <w:r>
+        <w:rPr>
+          <w:rFonts w:ascii="Arial" w:hAnsi="Arial" w:cs="Arial"/>
+          <w:color w:val="222222"/>
+          <w:sz w:val="20"/>
+          <w:szCs w:val="20"/>
+          <w:shd w:val="clear" w:color="auto" w:fill="FFFFFF"/>
+        </w:rPr>
+        <w:t>keypoints</w:t>
+      </w:r>
+      <w:proofErr w:type="spellEnd"/>
+      <w:r>
+        <w:rPr>
+          <w:rFonts w:ascii="Arial" w:hAnsi="Arial" w:cs="Arial"/>
+          <w:color w:val="222222"/>
+          <w:sz w:val="20"/>
+          <w:szCs w:val="20"/>
+          <w:shd w:val="clear" w:color="auto" w:fill="FFFFFF"/>
+        </w:rPr>
+        <w:t>[C]//Workshop on statistical learning in computer vision, ECCV. 2004, 1(1-22): 1-2.</w:t>
       </w:r>
     </w:p>
     <w:p>
@@ -10794,18 +10973,7 @@
           <w:szCs w:val="20"/>
           <w:shd w:val="clear" w:color="auto" w:fill="FFFFFF"/>
         </w:rPr>
-        <w:t xml:space="preserve">Ramesh B, Xiang C, Lee T H. Shape classification using invariant features and contextual </w:t>
-      </w:r>
-      <w:r>
-        <w:rPr>
-          <w:rFonts w:ascii="Arial" w:hAnsi="Arial" w:cs="Arial"/>
-          <w:color w:val="222222"/>
-          <w:sz w:val="20"/>
-          <w:szCs w:val="20"/>
-          <w:shd w:val="clear" w:color="auto" w:fill="FFFFFF"/>
-        </w:rPr>
-        <w:lastRenderedPageBreak/>
-        <w:t>information in the bag-of-words model[J]. Pattern Recognition, 2015, 48(3): 894-906.</w:t>
+        <w:t>Ramesh B, Xiang C, Lee T H. Shape classification using invariant features and contextual information in the bag-of-words model[J]. Pattern Recognition, 2015, 48(3): 894-906.</w:t>
       </w:r>
     </w:p>
     <w:p>
@@ -10859,7 +11027,29 @@
           <w:szCs w:val="20"/>
           <w:shd w:val="clear" w:color="auto" w:fill="FFFFFF"/>
         </w:rPr>
-        <w:t>Andrews S, Tsochantaridis I, Hofmann T. Support vector machines for multiple-instance learning[J]. Advances in neural information processing systems, 2002, 15: 577-584.</w:t>
+        <w:t xml:space="preserve">Andrews S, </w:t>
+      </w:r>
+      <w:proofErr w:type="spellStart"/>
+      <w:r>
+        <w:rPr>
+          <w:rFonts w:ascii="Arial" w:hAnsi="Arial" w:cs="Arial"/>
+          <w:color w:val="222222"/>
+          <w:sz w:val="20"/>
+          <w:szCs w:val="20"/>
+          <w:shd w:val="clear" w:color="auto" w:fill="FFFFFF"/>
+        </w:rPr>
+        <w:t>Tsochantaridis</w:t>
+      </w:r>
+      <w:proofErr w:type="spellEnd"/>
+      <w:r>
+        <w:rPr>
+          <w:rFonts w:ascii="Arial" w:hAnsi="Arial" w:cs="Arial"/>
+          <w:color w:val="222222"/>
+          <w:sz w:val="20"/>
+          <w:szCs w:val="20"/>
+          <w:shd w:val="clear" w:color="auto" w:fill="FFFFFF"/>
+        </w:rPr>
+        <w:t xml:space="preserve"> I, Hofmann T. Support vector machines for multiple-instance learning[J]. Advances in neural information processing systems, 2002, 15: 577-584.</w:t>
       </w:r>
     </w:p>
     <w:p>
@@ -10886,7 +11076,51 @@
           <w:szCs w:val="20"/>
           <w:shd w:val="clear" w:color="auto" w:fill="FFFFFF"/>
         </w:rPr>
-        <w:t>Xu Y Y, Shih C H. Content based Image retrieval using multiple instance decision based neural networks[C]//2012 IEEE International Conference on Computational Intelligence and Cybernetics (CyberneticsCom). IEEE, 2012: 175-179.</w:t>
+        <w:t xml:space="preserve">Xu Y </w:t>
+      </w:r>
+      <w:proofErr w:type="spellStart"/>
+      <w:r>
+        <w:rPr>
+          <w:rFonts w:ascii="Arial" w:hAnsi="Arial" w:cs="Arial"/>
+          <w:color w:val="222222"/>
+          <w:sz w:val="20"/>
+          <w:szCs w:val="20"/>
+          <w:shd w:val="clear" w:color="auto" w:fill="FFFFFF"/>
+        </w:rPr>
+        <w:t>Y</w:t>
+      </w:r>
+      <w:proofErr w:type="spellEnd"/>
+      <w:r>
+        <w:rPr>
+          <w:rFonts w:ascii="Arial" w:hAnsi="Arial" w:cs="Arial"/>
+          <w:color w:val="222222"/>
+          <w:sz w:val="20"/>
+          <w:szCs w:val="20"/>
+          <w:shd w:val="clear" w:color="auto" w:fill="FFFFFF"/>
+        </w:rPr>
+        <w:t>, Shih C H. Content based Image retrieval using multiple instance decision based neural networks[C]//2012 IEEE International Conference on Computational Intelligence and Cybernetics (</w:t>
+      </w:r>
+      <w:proofErr w:type="spellStart"/>
+      <w:r>
+        <w:rPr>
+          <w:rFonts w:ascii="Arial" w:hAnsi="Arial" w:cs="Arial"/>
+          <w:color w:val="222222"/>
+          <w:sz w:val="20"/>
+          <w:szCs w:val="20"/>
+          <w:shd w:val="clear" w:color="auto" w:fill="FFFFFF"/>
+        </w:rPr>
+        <w:t>CyberneticsCom</w:t>
+      </w:r>
+      <w:proofErr w:type="spellEnd"/>
+      <w:r>
+        <w:rPr>
+          <w:rFonts w:ascii="Arial" w:hAnsi="Arial" w:cs="Arial"/>
+          <w:color w:val="222222"/>
+          <w:sz w:val="20"/>
+          <w:szCs w:val="20"/>
+          <w:shd w:val="clear" w:color="auto" w:fill="FFFFFF"/>
+        </w:rPr>
+        <w:t>). IEEE, 2012: 175-179.</w:t>
       </w:r>
     </w:p>
     <w:p>
@@ -11011,7 +11245,29 @@
           <w:szCs w:val="20"/>
           <w:shd w:val="clear" w:color="auto" w:fill="FFFFFF"/>
         </w:rPr>
-        <w:t xml:space="preserve"> learning for soft bags via top instances[C]//Proceedings of the ieee conference on computer vision and pattern recognition. 2015: 4277-4285.</w:t>
+        <w:t xml:space="preserve"> learning for soft bags via top instances[C]//Proceedings of the </w:t>
+      </w:r>
+      <w:proofErr w:type="spellStart"/>
+      <w:r>
+        <w:rPr>
+          <w:rFonts w:ascii="Arial" w:hAnsi="Arial" w:cs="Arial"/>
+          <w:color w:val="222222"/>
+          <w:sz w:val="20"/>
+          <w:szCs w:val="20"/>
+          <w:shd w:val="clear" w:color="auto" w:fill="FFFFFF"/>
+        </w:rPr>
+        <w:t>ieee</w:t>
+      </w:r>
+      <w:proofErr w:type="spellEnd"/>
+      <w:r>
+        <w:rPr>
+          <w:rFonts w:ascii="Arial" w:hAnsi="Arial" w:cs="Arial"/>
+          <w:color w:val="222222"/>
+          <w:sz w:val="20"/>
+          <w:szCs w:val="20"/>
+          <w:shd w:val="clear" w:color="auto" w:fill="FFFFFF"/>
+        </w:rPr>
+        <w:t xml:space="preserve"> conference on computer vision and pattern recognition. 2015: 4277-4285.</w:t>
       </w:r>
     </w:p>
     <w:p>
@@ -11106,6 +11362,7 @@
           <w:shd w:val="clear" w:color="auto" w:fill="FFFFFF"/>
         </w:rPr>
       </w:pPr>
+      <w:proofErr w:type="spellStart"/>
       <w:r>
         <w:rPr>
           <w:rFonts w:ascii="Arial" w:hAnsi="Arial" w:cs="Arial"/>
@@ -11114,7 +11371,18 @@
           <w:szCs w:val="20"/>
           <w:shd w:val="clear" w:color="auto" w:fill="FFFFFF"/>
         </w:rPr>
-        <w:t xml:space="preserve">Amores J. Multiple instance classification: Review, </w:t>
+        <w:t>Amores</w:t>
+      </w:r>
+      <w:proofErr w:type="spellEnd"/>
+      <w:r>
+        <w:rPr>
+          <w:rFonts w:ascii="Arial" w:hAnsi="Arial" w:cs="Arial"/>
+          <w:color w:val="222222"/>
+          <w:sz w:val="20"/>
+          <w:szCs w:val="20"/>
+          <w:shd w:val="clear" w:color="auto" w:fill="FFFFFF"/>
+        </w:rPr>
+        <w:t xml:space="preserve"> J. Multiple instance classification: Review, </w:t>
       </w:r>
       <w:proofErr w:type="gramStart"/>
       <w:r>
@@ -11190,7 +11458,29 @@
           <w:szCs w:val="20"/>
           <w:shd w:val="clear" w:color="auto" w:fill="FFFFFF"/>
         </w:rPr>
-        <w:t>Tax D M J, Hendriks E, Valstar M F, et al. The detection of concept frames using clustering multi-instance learning[C]//2010 20th International Conference on Pattern Recognition. IEEE, 2010: 2917-2920.</w:t>
+        <w:t xml:space="preserve">Tax D M J, Hendriks E, </w:t>
+      </w:r>
+      <w:proofErr w:type="spellStart"/>
+      <w:r>
+        <w:rPr>
+          <w:rFonts w:ascii="Arial" w:hAnsi="Arial" w:cs="Arial"/>
+          <w:color w:val="222222"/>
+          <w:sz w:val="20"/>
+          <w:szCs w:val="20"/>
+          <w:shd w:val="clear" w:color="auto" w:fill="FFFFFF"/>
+        </w:rPr>
+        <w:t>Valstar</w:t>
+      </w:r>
+      <w:proofErr w:type="spellEnd"/>
+      <w:r>
+        <w:rPr>
+          <w:rFonts w:ascii="Arial" w:hAnsi="Arial" w:cs="Arial"/>
+          <w:color w:val="222222"/>
+          <w:sz w:val="20"/>
+          <w:szCs w:val="20"/>
+          <w:shd w:val="clear" w:color="auto" w:fill="FFFFFF"/>
+        </w:rPr>
+        <w:t xml:space="preserve"> M F, et al. The detection of concept frames using clustering multi-instance learning[C]//2010 20th International Conference on Pattern Recognition. IEEE, 2010: 2917-2920.</w:t>
       </w:r>
     </w:p>
     <w:p>
@@ -11263,6 +11553,7 @@
           <w:shd w:val="clear" w:color="auto" w:fill="FFFFFF"/>
         </w:rPr>
       </w:pPr>
+      <w:proofErr w:type="spellStart"/>
       <w:r>
         <w:rPr>
           <w:rFonts w:ascii="Arial" w:hAnsi="Arial" w:cs="Arial"/>
@@ -11271,7 +11562,40 @@
           <w:szCs w:val="20"/>
           <w:shd w:val="clear" w:color="auto" w:fill="FFFFFF"/>
         </w:rPr>
-        <w:t>Gärtner T, Flach P A, Kowalczyk A, et al. Multi-instance kernels[C]//ICML. 2002, 2(3): 7.</w:t>
+        <w:t>Gärtner</w:t>
+      </w:r>
+      <w:proofErr w:type="spellEnd"/>
+      <w:r>
+        <w:rPr>
+          <w:rFonts w:ascii="Arial" w:hAnsi="Arial" w:cs="Arial"/>
+          <w:color w:val="222222"/>
+          <w:sz w:val="20"/>
+          <w:szCs w:val="20"/>
+          <w:shd w:val="clear" w:color="auto" w:fill="FFFFFF"/>
+        </w:rPr>
+        <w:t xml:space="preserve"> T, </w:t>
+      </w:r>
+      <w:proofErr w:type="spellStart"/>
+      <w:r>
+        <w:rPr>
+          <w:rFonts w:ascii="Arial" w:hAnsi="Arial" w:cs="Arial"/>
+          <w:color w:val="222222"/>
+          <w:sz w:val="20"/>
+          <w:szCs w:val="20"/>
+          <w:shd w:val="clear" w:color="auto" w:fill="FFFFFF"/>
+        </w:rPr>
+        <w:t>Flach</w:t>
+      </w:r>
+      <w:proofErr w:type="spellEnd"/>
+      <w:r>
+        <w:rPr>
+          <w:rFonts w:ascii="Arial" w:hAnsi="Arial" w:cs="Arial"/>
+          <w:color w:val="222222"/>
+          <w:sz w:val="20"/>
+          <w:szCs w:val="20"/>
+          <w:shd w:val="clear" w:color="auto" w:fill="FFFFFF"/>
+        </w:rPr>
+        <w:t xml:space="preserve"> P A, Kowalczyk A, et al. Multi-instance kernels[C]//ICML. 2002, 2(3): 7.</w:t>
       </w:r>
     </w:p>
     <w:p>
@@ -11374,7 +11698,18 @@
           <w:szCs w:val="20"/>
           <w:shd w:val="clear" w:color="auto" w:fill="FFFFFF"/>
         </w:rPr>
-        <w:t xml:space="preserve"> learning via embedded instance selection[J]. IEEE Transactions on Pattern Analysis and Machine Intelligence, 2006, 28(12): 1931-1947.</w:t>
+        <w:t xml:space="preserve"> learning via embedded instance selection[J]. IEEE Transactions on Pattern Analysis and Machine Intelligence, 2006, </w:t>
+      </w:r>
+      <w:r>
+        <w:rPr>
+          <w:rFonts w:ascii="Arial" w:hAnsi="Arial" w:cs="Arial"/>
+          <w:color w:val="222222"/>
+          <w:sz w:val="20"/>
+          <w:szCs w:val="20"/>
+          <w:shd w:val="clear" w:color="auto" w:fill="FFFFFF"/>
+        </w:rPr>
+        <w:lastRenderedPageBreak/>
+        <w:t>28(12): 1931-1947.</w:t>
       </w:r>
     </w:p>
     <w:p>
@@ -11393,6 +11728,7 @@
           <w:shd w:val="clear" w:color="auto" w:fill="FFFFFF"/>
         </w:rPr>
       </w:pPr>
+      <w:proofErr w:type="spellStart"/>
       <w:r>
         <w:rPr>
           <w:rFonts w:ascii="Arial" w:hAnsi="Arial" w:cs="Arial"/>
@@ -11401,7 +11737,18 @@
           <w:szCs w:val="20"/>
           <w:shd w:val="clear" w:color="auto" w:fill="FFFFFF"/>
         </w:rPr>
-        <w:t xml:space="preserve">Carbonneau M A, Granger E, Raymond A J, et al. Robust </w:t>
+        <w:t>Carbonneau</w:t>
+      </w:r>
+      <w:proofErr w:type="spellEnd"/>
+      <w:r>
+        <w:rPr>
+          <w:rFonts w:ascii="Arial" w:hAnsi="Arial" w:cs="Arial"/>
+          <w:color w:val="222222"/>
+          <w:sz w:val="20"/>
+          <w:szCs w:val="20"/>
+          <w:shd w:val="clear" w:color="auto" w:fill="FFFFFF"/>
+        </w:rPr>
+        <w:t xml:space="preserve"> M A, Granger E, Raymond A J, et al. Robust </w:t>
       </w:r>
       <w:proofErr w:type="gramStart"/>
       <w:r>
@@ -11463,7 +11810,6 @@
           <w:szCs w:val="20"/>
           <w:shd w:val="clear" w:color="auto" w:fill="FFFFFF"/>
         </w:rPr>
-        <w:lastRenderedPageBreak/>
         <w:t>刘伟峰</w:t>
       </w:r>
       <w:r>
@@ -11646,7 +11992,51 @@
           <w:szCs w:val="20"/>
           <w:shd w:val="clear" w:color="auto" w:fill="FFFFFF"/>
         </w:rPr>
-        <w:t>Akaike H. Information theory and an extension of the maximum likelihood principle[M]//Selected papers of hirotugu akaike. Springer, New York, NY, 1998: 199-213.</w:t>
+        <w:t xml:space="preserve">Akaike H. Information theory and an extension of the maximum likelihood principle[M]//Selected papers of </w:t>
+      </w:r>
+      <w:proofErr w:type="spellStart"/>
+      <w:r>
+        <w:rPr>
+          <w:rFonts w:ascii="Arial" w:hAnsi="Arial" w:cs="Arial"/>
+          <w:color w:val="222222"/>
+          <w:sz w:val="20"/>
+          <w:szCs w:val="20"/>
+          <w:shd w:val="clear" w:color="auto" w:fill="FFFFFF"/>
+        </w:rPr>
+        <w:t>hirotugu</w:t>
+      </w:r>
+      <w:proofErr w:type="spellEnd"/>
+      <w:r>
+        <w:rPr>
+          <w:rFonts w:ascii="Arial" w:hAnsi="Arial" w:cs="Arial"/>
+          <w:color w:val="222222"/>
+          <w:sz w:val="20"/>
+          <w:szCs w:val="20"/>
+          <w:shd w:val="clear" w:color="auto" w:fill="FFFFFF"/>
+        </w:rPr>
+        <w:t xml:space="preserve"> </w:t>
+      </w:r>
+      <w:proofErr w:type="spellStart"/>
+      <w:r>
+        <w:rPr>
+          <w:rFonts w:ascii="Arial" w:hAnsi="Arial" w:cs="Arial"/>
+          <w:color w:val="222222"/>
+          <w:sz w:val="20"/>
+          <w:szCs w:val="20"/>
+          <w:shd w:val="clear" w:color="auto" w:fill="FFFFFF"/>
+        </w:rPr>
+        <w:t>akaike</w:t>
+      </w:r>
+      <w:proofErr w:type="spellEnd"/>
+      <w:r>
+        <w:rPr>
+          <w:rFonts w:ascii="Arial" w:hAnsi="Arial" w:cs="Arial"/>
+          <w:color w:val="222222"/>
+          <w:sz w:val="20"/>
+          <w:szCs w:val="20"/>
+          <w:shd w:val="clear" w:color="auto" w:fill="FFFFFF"/>
+        </w:rPr>
+        <w:t>. Springer, New York, NY, 1998: 199-213.</w:t>
       </w:r>
     </w:p>
     <w:p>
@@ -11658,6 +12048,7 @@
         </w:numPr>
         <w:ind w:firstLineChars="0"/>
       </w:pPr>
+      <w:proofErr w:type="spellStart"/>
       <w:r>
         <w:rPr>
           <w:rFonts w:ascii="Arial" w:hAnsi="Arial" w:cs="Arial"/>
@@ -11666,7 +12057,18 @@
           <w:szCs w:val="20"/>
           <w:shd w:val="clear" w:color="auto" w:fill="FFFFFF"/>
         </w:rPr>
-        <w:t>Diebolt J, Robert C P. Estimation of finite mixture distributions through Bayesian sampling[J]. Journal of the Royal Statistical Society: Series B (Methodological), 1994, 56(2): 363-375.</w:t>
+        <w:t>Diebolt</w:t>
+      </w:r>
+      <w:proofErr w:type="spellEnd"/>
+      <w:r>
+        <w:rPr>
+          <w:rFonts w:ascii="Arial" w:hAnsi="Arial" w:cs="Arial"/>
+          <w:color w:val="222222"/>
+          <w:sz w:val="20"/>
+          <w:szCs w:val="20"/>
+          <w:shd w:val="clear" w:color="auto" w:fill="FFFFFF"/>
+        </w:rPr>
+        <w:t xml:space="preserve"> J, Robert C P. Estimation of finite mixture distributions through Bayesian sampling[J]. Journal of the Royal Statistical Society: Series B (Methodological), 1994, 56(2): 363-375.</w:t>
       </w:r>
     </w:p>
     <w:p>
@@ -11706,7 +12108,29 @@
           <w:szCs w:val="20"/>
           <w:shd w:val="clear" w:color="auto" w:fill="FFFFFF"/>
         </w:rPr>
-        <w:t>Pal N R, Bezdek J C. On cluster validity for the fuzzy c-means model[J]. IEEE Transactions on Fuzzy systems, 1995, 3(3): 370-379.</w:t>
+        <w:t xml:space="preserve">Pal N R, </w:t>
+      </w:r>
+      <w:proofErr w:type="spellStart"/>
+      <w:r>
+        <w:rPr>
+          <w:rFonts w:ascii="Arial" w:hAnsi="Arial" w:cs="Arial"/>
+          <w:color w:val="222222"/>
+          <w:sz w:val="20"/>
+          <w:szCs w:val="20"/>
+          <w:shd w:val="clear" w:color="auto" w:fill="FFFFFF"/>
+        </w:rPr>
+        <w:t>Bezdek</w:t>
+      </w:r>
+      <w:proofErr w:type="spellEnd"/>
+      <w:r>
+        <w:rPr>
+          <w:rFonts w:ascii="Arial" w:hAnsi="Arial" w:cs="Arial"/>
+          <w:color w:val="222222"/>
+          <w:sz w:val="20"/>
+          <w:szCs w:val="20"/>
+          <w:shd w:val="clear" w:color="auto" w:fill="FFFFFF"/>
+        </w:rPr>
+        <w:t xml:space="preserve"> J C. On cluster validity for the fuzzy c-means model[J]. IEEE Transactions on Fuzzy systems, 1995, 3(3): 370-379.</w:t>
       </w:r>
     </w:p>
     <w:sectPr>

--- a/基于MLE和BIC的随机点模式模型学习算法_改.docx
+++ b/基于MLE和BIC的随机点模式模型学习算法_改.docx
@@ -1942,10 +1942,10 @@
             <v:path o:extrusionok="f" gradientshapeok="t" o:connecttype="rect"/>
             <o:lock v:ext="edit" aspectratio="t"/>
           </v:shapetype>
-          <v:shape id="_x0000_i1025" type="#_x0000_t75" style="width:179.7pt;height:21.3pt" o:ole="">
+          <v:shape id="_x0000_i1025" type="#_x0000_t75" style="width:179.5pt;height:21.5pt" o:ole="">
             <v:imagedata r:id="rId7" o:title=""/>
           </v:shape>
-          <o:OLEObject Type="Embed" ProgID="Equation.DSMT4" ShapeID="_x0000_i1025" DrawAspect="Content" ObjectID="_1671295113" r:id="rId8"/>
+          <o:OLEObject Type="Embed" ProgID="Equation.DSMT4" ShapeID="_x0000_i1025" DrawAspect="Content" ObjectID="_1671303629" r:id="rId8"/>
         </w:object>
       </w:r>
       <w:r>
@@ -1994,10 +1994,10 @@
           <w:position w:val="-12"/>
         </w:rPr>
         <w:object w:dxaOrig="290" w:dyaOrig="440" w14:anchorId="49E8A499">
-          <v:shape id="_x0000_i1026" type="#_x0000_t75" style="width:13.75pt;height:21.3pt" o:ole="">
+          <v:shape id="_x0000_i1026" type="#_x0000_t75" style="width:13.5pt;height:21.5pt" o:ole="">
             <v:imagedata r:id="rId9" o:title=""/>
           </v:shape>
-          <o:OLEObject Type="Embed" ProgID="Equation.DSMT4" ShapeID="_x0000_i1026" DrawAspect="Content" ObjectID="_1671295114" r:id="rId10"/>
+          <o:OLEObject Type="Embed" ProgID="Equation.DSMT4" ShapeID="_x0000_i1026" DrawAspect="Content" ObjectID="_1671303630" r:id="rId10"/>
         </w:object>
       </w:r>
       <w:r>
@@ -2027,10 +2027,10 @@
           <w:position w:val="-14"/>
         </w:rPr>
         <w:object w:dxaOrig="1150" w:dyaOrig="440" w14:anchorId="7CFF6529">
-          <v:shape id="_x0000_i1027" type="#_x0000_t75" style="width:58.25pt;height:21.3pt" o:ole="">
+          <v:shape id="_x0000_i1027" type="#_x0000_t75" style="width:58.5pt;height:21.5pt" o:ole="">
             <v:imagedata r:id="rId11" o:title=""/>
           </v:shape>
-          <o:OLEObject Type="Embed" ProgID="Equation.DSMT4" ShapeID="_x0000_i1027" DrawAspect="Content" ObjectID="_1671295115" r:id="rId12"/>
+          <o:OLEObject Type="Embed" ProgID="Equation.DSMT4" ShapeID="_x0000_i1027" DrawAspect="Content" ObjectID="_1671303631" r:id="rId12"/>
         </w:object>
       </w:r>
       <w:bookmarkEnd w:id="0"/>
@@ -2046,10 +2046,10 @@
           <w:position w:val="-12"/>
         </w:rPr>
         <w:object w:dxaOrig="700" w:dyaOrig="440" w14:anchorId="6CD8BF17">
-          <v:shape id="_x0000_i1028" type="#_x0000_t75" style="width:36.3pt;height:21.3pt" o:ole="">
+          <v:shape id="_x0000_i1028" type="#_x0000_t75" style="width:36.5pt;height:21.5pt" o:ole="">
             <v:imagedata r:id="rId13" o:title=""/>
           </v:shape>
-          <o:OLEObject Type="Embed" ProgID="Equation.DSMT4" ShapeID="_x0000_i1028" DrawAspect="Content" ObjectID="_1671295116" r:id="rId14"/>
+          <o:OLEObject Type="Embed" ProgID="Equation.DSMT4" ShapeID="_x0000_i1028" DrawAspect="Content" ObjectID="_1671303632" r:id="rId14"/>
         </w:object>
       </w:r>
       <w:r>
@@ -2064,10 +2064,10 @@
           <w:position w:val="-6"/>
         </w:rPr>
         <w:object w:dxaOrig="290" w:dyaOrig="290" w14:anchorId="5227D675">
-          <v:shape id="_x0000_i1029" type="#_x0000_t75" style="width:13.75pt;height:13.75pt" o:ole="">
+          <v:shape id="_x0000_i1029" type="#_x0000_t75" style="width:13.5pt;height:13.5pt" o:ole="">
             <v:imagedata r:id="rId15" o:title=""/>
           </v:shape>
-          <o:OLEObject Type="Embed" ProgID="Equation.DSMT4" ShapeID="_x0000_i1029" DrawAspect="Content" ObjectID="_1671295117" r:id="rId16"/>
+          <o:OLEObject Type="Embed" ProgID="Equation.DSMT4" ShapeID="_x0000_i1029" DrawAspect="Content" ObjectID="_1671303633" r:id="rId16"/>
         </w:object>
       </w:r>
       <w:r>
@@ -2082,10 +2082,10 @@
           <w:position w:val="-6"/>
         </w:rPr>
         <w:object w:dxaOrig="290" w:dyaOrig="290" w14:anchorId="5D5B1F25">
-          <v:shape id="_x0000_i1030" type="#_x0000_t75" style="width:13.75pt;height:13.75pt" o:ole="">
+          <v:shape id="_x0000_i1030" type="#_x0000_t75" style="width:13.5pt;height:13.5pt" o:ole="">
             <v:imagedata r:id="rId17" o:title=""/>
           </v:shape>
-          <o:OLEObject Type="Embed" ProgID="Equation.DSMT4" ShapeID="_x0000_i1030" DrawAspect="Content" ObjectID="_1671295118" r:id="rId18"/>
+          <o:OLEObject Type="Embed" ProgID="Equation.DSMT4" ShapeID="_x0000_i1030" DrawAspect="Content" ObjectID="_1671303634" r:id="rId18"/>
         </w:object>
       </w:r>
       <w:r>
@@ -2100,10 +2100,10 @@
           <w:position w:val="-14"/>
         </w:rPr>
         <w:object w:dxaOrig="1150" w:dyaOrig="440" w14:anchorId="0BC6A3B7">
-          <v:shape id="_x0000_i1031" type="#_x0000_t75" style="width:58.25pt;height:21.3pt" o:ole="">
+          <v:shape id="_x0000_i1031" type="#_x0000_t75" style="width:58.5pt;height:21.5pt" o:ole="">
             <v:imagedata r:id="rId11" o:title=""/>
           </v:shape>
-          <o:OLEObject Type="Embed" ProgID="Equation.DSMT4" ShapeID="_x0000_i1031" DrawAspect="Content" ObjectID="_1671295119" r:id="rId19"/>
+          <o:OLEObject Type="Embed" ProgID="Equation.DSMT4" ShapeID="_x0000_i1031" DrawAspect="Content" ObjectID="_1671303635" r:id="rId19"/>
         </w:object>
       </w:r>
       <w:r>
@@ -2165,10 +2165,10 @@
           <w:position w:val="-6"/>
         </w:rPr>
         <w:object w:dxaOrig="1290" w:dyaOrig="290" w14:anchorId="5E834BB7">
-          <v:shape id="_x0000_i1032" type="#_x0000_t75" style="width:64.5pt;height:13.75pt" o:ole="">
+          <v:shape id="_x0000_i1032" type="#_x0000_t75" style="width:64.5pt;height:13.5pt" o:ole="">
             <v:imagedata r:id="rId20" o:title=""/>
           </v:shape>
-          <o:OLEObject Type="Embed" ProgID="Equation.DSMT4" ShapeID="_x0000_i1032" DrawAspect="Content" ObjectID="_1671295120" r:id="rId21"/>
+          <o:OLEObject Type="Embed" ProgID="Equation.DSMT4" ShapeID="_x0000_i1032" DrawAspect="Content" ObjectID="_1671303636" r:id="rId21"/>
         </w:object>
       </w:r>
       <w:r>
@@ -2215,10 +2215,10 @@
           <w:position w:val="-16"/>
         </w:rPr>
         <w:object w:dxaOrig="2590" w:dyaOrig="440" w14:anchorId="6DFC9A12">
-          <v:shape id="_x0000_i1033" type="#_x0000_t75" style="width:129.6pt;height:21.3pt" o:ole="">
+          <v:shape id="_x0000_i1033" type="#_x0000_t75" style="width:129.5pt;height:21.5pt" o:ole="">
             <v:imagedata r:id="rId22" o:title=""/>
           </v:shape>
-          <o:OLEObject Type="Embed" ProgID="Equation.DSMT4" ShapeID="_x0000_i1033" DrawAspect="Content" ObjectID="_1671295121" r:id="rId23"/>
+          <o:OLEObject Type="Embed" ProgID="Equation.DSMT4" ShapeID="_x0000_i1033" DrawAspect="Content" ObjectID="_1671303637" r:id="rId23"/>
         </w:object>
       </w:r>
       <w:r>
@@ -2268,10 +2268,10 @@
           <w:position w:val="-14"/>
         </w:rPr>
         <w:object w:dxaOrig="440" w:dyaOrig="440" w14:anchorId="0EAFA8A4">
-          <v:shape id="_x0000_i1034" type="#_x0000_t75" style="width:21.3pt;height:21.3pt" o:ole="">
+          <v:shape id="_x0000_i1034" type="#_x0000_t75" style="width:21.5pt;height:21.5pt" o:ole="">
             <v:imagedata r:id="rId24" o:title=""/>
           </v:shape>
-          <o:OLEObject Type="Embed" ProgID="Equation.DSMT4" ShapeID="_x0000_i1034" DrawAspect="Content" ObjectID="_1671295122" r:id="rId25"/>
+          <o:OLEObject Type="Embed" ProgID="Equation.DSMT4" ShapeID="_x0000_i1034" DrawAspect="Content" ObjectID="_1671303638" r:id="rId25"/>
         </w:object>
       </w:r>
       <w:proofErr w:type="gramStart"/>
@@ -2288,10 +2288,10 @@
           <w:position w:val="-4"/>
         </w:rPr>
         <w:object w:dxaOrig="290" w:dyaOrig="290" w14:anchorId="03E5580D">
-          <v:shape id="_x0000_i1035" type="#_x0000_t75" style="width:13.75pt;height:13.75pt" o:ole="">
+          <v:shape id="_x0000_i1035" type="#_x0000_t75" style="width:13.5pt;height:13.5pt" o:ole="">
             <v:imagedata r:id="rId26" o:title=""/>
           </v:shape>
-          <o:OLEObject Type="Embed" ProgID="Equation.DSMT4" ShapeID="_x0000_i1035" DrawAspect="Content" ObjectID="_1671295123" r:id="rId27"/>
+          <o:OLEObject Type="Embed" ProgID="Equation.DSMT4" ShapeID="_x0000_i1035" DrawAspect="Content" ObjectID="_1671303639" r:id="rId27"/>
         </w:object>
       </w:r>
       <w:r>
@@ -2306,10 +2306,10 @@
           <w:position w:val="-14"/>
         </w:rPr>
         <w:object w:dxaOrig="290" w:dyaOrig="440" w14:anchorId="106F8E3E">
-          <v:shape id="_x0000_i1036" type="#_x0000_t75" style="width:13.75pt;height:21.3pt" o:ole="">
+          <v:shape id="_x0000_i1036" type="#_x0000_t75" style="width:13.5pt;height:21.5pt" o:ole="">
             <v:imagedata r:id="rId28" o:title=""/>
           </v:shape>
-          <o:OLEObject Type="Embed" ProgID="Equation.DSMT4" ShapeID="_x0000_i1036" DrawAspect="Content" ObjectID="_1671295124" r:id="rId29"/>
+          <o:OLEObject Type="Embed" ProgID="Equation.DSMT4" ShapeID="_x0000_i1036" DrawAspect="Content" ObjectID="_1671303640" r:id="rId29"/>
         </w:object>
       </w:r>
       <w:r>
@@ -2338,10 +2338,10 @@
           <w:position w:val="-16"/>
         </w:rPr>
         <w:object w:dxaOrig="1730" w:dyaOrig="440" w14:anchorId="22B097BF">
-          <v:shape id="_x0000_i1037" type="#_x0000_t75" style="width:85.75pt;height:21.3pt" o:ole="">
+          <v:shape id="_x0000_i1037" type="#_x0000_t75" style="width:85.5pt;height:21.5pt" o:ole="">
             <v:imagedata r:id="rId30" o:title=""/>
           </v:shape>
-          <o:OLEObject Type="Embed" ProgID="Equation.DSMT4" ShapeID="_x0000_i1037" DrawAspect="Content" ObjectID="_1671295125" r:id="rId31"/>
+          <o:OLEObject Type="Embed" ProgID="Equation.DSMT4" ShapeID="_x0000_i1037" DrawAspect="Content" ObjectID="_1671303641" r:id="rId31"/>
         </w:object>
       </w:r>
       <w:r>
@@ -2356,10 +2356,10 @@
           <w:position w:val="-6"/>
         </w:rPr>
         <w:object w:dxaOrig="590" w:dyaOrig="290" w14:anchorId="6BBA4F34">
-          <v:shape id="_x0000_i1038" type="#_x0000_t75" style="width:28.8pt;height:13.75pt" o:ole="">
+          <v:shape id="_x0000_i1038" type="#_x0000_t75" style="width:29pt;height:13.5pt" o:ole="">
             <v:imagedata r:id="rId32" o:title=""/>
           </v:shape>
-          <o:OLEObject Type="Embed" ProgID="Equation.DSMT4" ShapeID="_x0000_i1038" DrawAspect="Content" ObjectID="_1671295126" r:id="rId33"/>
+          <o:OLEObject Type="Embed" ProgID="Equation.DSMT4" ShapeID="_x0000_i1038" DrawAspect="Content" ObjectID="_1671303642" r:id="rId33"/>
         </w:object>
       </w:r>
       <w:r>
@@ -2374,10 +2374,10 @@
           <w:position w:val="-10"/>
         </w:rPr>
         <w:object w:dxaOrig="290" w:dyaOrig="290" w14:anchorId="657D6F68">
-          <v:shape id="_x0000_i1039" type="#_x0000_t75" style="width:13.75pt;height:13.75pt" o:ole="">
+          <v:shape id="_x0000_i1039" type="#_x0000_t75" style="width:13.5pt;height:13.5pt" o:ole="">
             <v:imagedata r:id="rId34" o:title=""/>
           </v:shape>
-          <o:OLEObject Type="Embed" ProgID="Equation.DSMT4" ShapeID="_x0000_i1039" DrawAspect="Content" ObjectID="_1671295127" r:id="rId35"/>
+          <o:OLEObject Type="Embed" ProgID="Equation.DSMT4" ShapeID="_x0000_i1039" DrawAspect="Content" ObjectID="_1671303643" r:id="rId35"/>
         </w:object>
       </w:r>
       <w:r>
@@ -2424,10 +2424,10 @@
           <w:position w:val="-16"/>
         </w:rPr>
         <w:object w:dxaOrig="2180" w:dyaOrig="440" w14:anchorId="1827C9D1">
-          <v:shape id="_x0000_i1040" type="#_x0000_t75" style="width:108.95pt;height:21.3pt" o:ole="">
+          <v:shape id="_x0000_i1040" type="#_x0000_t75" style="width:109pt;height:21.5pt" o:ole="">
             <v:imagedata r:id="rId36" o:title=""/>
           </v:shape>
-          <o:OLEObject Type="Embed" ProgID="Equation.DSMT4" ShapeID="_x0000_i1040" DrawAspect="Content" ObjectID="_1671295128" r:id="rId37"/>
+          <o:OLEObject Type="Embed" ProgID="Equation.DSMT4" ShapeID="_x0000_i1040" DrawAspect="Content" ObjectID="_1671303644" r:id="rId37"/>
         </w:object>
       </w:r>
       <w:r>
@@ -2646,10 +2646,10 @@
           <w:position w:val="-4"/>
         </w:rPr>
         <w:object w:dxaOrig="260" w:dyaOrig="300" w14:anchorId="61864CF7">
-          <v:shape id="_x0000_i1041" type="#_x0000_t75" style="width:11.9pt;height:15.05pt" o:ole="">
+          <v:shape id="_x0000_i1041" type="#_x0000_t75" style="width:11.5pt;height:15pt" o:ole="">
             <v:imagedata r:id="rId38" o:title=""/>
           </v:shape>
-          <o:OLEObject Type="Embed" ProgID="Equation.DSMT4" ShapeID="_x0000_i1041" DrawAspect="Content" ObjectID="_1671295129" r:id="rId39"/>
+          <o:OLEObject Type="Embed" ProgID="Equation.DSMT4" ShapeID="_x0000_i1041" DrawAspect="Content" ObjectID="_1671303645" r:id="rId39"/>
         </w:object>
       </w:r>
       <w:r>
@@ -2670,10 +2670,10 @@
           <w:position w:val="-4"/>
         </w:rPr>
         <w:object w:dxaOrig="279" w:dyaOrig="300" w14:anchorId="02A1F4E4">
-          <v:shape id="_x0000_i1042" type="#_x0000_t75" style="width:13.75pt;height:15.05pt" o:ole="">
+          <v:shape id="_x0000_i1042" type="#_x0000_t75" style="width:13.5pt;height:15pt" o:ole="">
             <v:imagedata r:id="rId40" o:title=""/>
           </v:shape>
-          <o:OLEObject Type="Embed" ProgID="Equation.DSMT4" ShapeID="_x0000_i1042" DrawAspect="Content" ObjectID="_1671295130" r:id="rId41"/>
+          <o:OLEObject Type="Embed" ProgID="Equation.DSMT4" ShapeID="_x0000_i1042" DrawAspect="Content" ObjectID="_1671303646" r:id="rId41"/>
         </w:object>
       </w:r>
       <w:r>
@@ -2702,10 +2702,10 @@
           <w:position w:val="-4"/>
         </w:rPr>
         <w:object w:dxaOrig="260" w:dyaOrig="300" w14:anchorId="3F130CC0">
-          <v:shape id="_x0000_i1043" type="#_x0000_t75" style="width:11.9pt;height:15.05pt" o:ole="">
+          <v:shape id="_x0000_i1043" type="#_x0000_t75" style="width:11.5pt;height:15pt" o:ole="">
             <v:imagedata r:id="rId42" o:title=""/>
           </v:shape>
-          <o:OLEObject Type="Embed" ProgID="Equation.DSMT4" ShapeID="_x0000_i1043" DrawAspect="Content" ObjectID="_1671295131" r:id="rId43"/>
+          <o:OLEObject Type="Embed" ProgID="Equation.DSMT4" ShapeID="_x0000_i1043" DrawAspect="Content" ObjectID="_1671303647" r:id="rId43"/>
         </w:object>
       </w:r>
       <w:r>
@@ -2720,10 +2720,10 @@
           <w:position w:val="-4"/>
         </w:rPr>
         <w:object w:dxaOrig="279" w:dyaOrig="300" w14:anchorId="07D332CC">
-          <v:shape id="_x0000_i1044" type="#_x0000_t75" style="width:13.75pt;height:15.05pt" o:ole="">
+          <v:shape id="_x0000_i1044" type="#_x0000_t75" style="width:13.5pt;height:15pt" o:ole="">
             <v:imagedata r:id="rId44" o:title=""/>
           </v:shape>
-          <o:OLEObject Type="Embed" ProgID="Equation.DSMT4" ShapeID="_x0000_i1044" DrawAspect="Content" ObjectID="_1671295132" r:id="rId45"/>
+          <o:OLEObject Type="Embed" ProgID="Equation.DSMT4" ShapeID="_x0000_i1044" DrawAspect="Content" ObjectID="_1671303648" r:id="rId45"/>
         </w:object>
       </w:r>
       <w:r>
@@ -2744,10 +2744,10 @@
           <w:position w:val="-6"/>
         </w:rPr>
         <w:object w:dxaOrig="240" w:dyaOrig="320" w14:anchorId="4FE89AB6">
-          <v:shape id="_x0000_i1045" type="#_x0000_t75" style="width:11.9pt;height:16.9pt" o:ole="">
+          <v:shape id="_x0000_i1045" type="#_x0000_t75" style="width:11.5pt;height:17pt" o:ole="">
             <v:imagedata r:id="rId46" o:title=""/>
           </v:shape>
-          <o:OLEObject Type="Embed" ProgID="Equation.DSMT4" ShapeID="_x0000_i1045" DrawAspect="Content" ObjectID="_1671295133" r:id="rId47"/>
+          <o:OLEObject Type="Embed" ProgID="Equation.DSMT4" ShapeID="_x0000_i1045" DrawAspect="Content" ObjectID="_1671303649" r:id="rId47"/>
         </w:object>
       </w:r>
       <w:r>
@@ -2774,10 +2774,10 @@
           <w:position w:val="-6"/>
         </w:rPr>
         <w:object w:dxaOrig="240" w:dyaOrig="320" w14:anchorId="6E9572D3">
-          <v:shape id="_x0000_i1046" type="#_x0000_t75" style="width:11.9pt;height:16.9pt" o:ole="">
+          <v:shape id="_x0000_i1046" type="#_x0000_t75" style="width:11.5pt;height:17pt" o:ole="">
             <v:imagedata r:id="rId46" o:title=""/>
           </v:shape>
-          <o:OLEObject Type="Embed" ProgID="Equation.DSMT4" ShapeID="_x0000_i1046" DrawAspect="Content" ObjectID="_1671295134" r:id="rId48"/>
+          <o:OLEObject Type="Embed" ProgID="Equation.DSMT4" ShapeID="_x0000_i1046" DrawAspect="Content" ObjectID="_1671303650" r:id="rId48"/>
         </w:object>
       </w:r>
       <w:r>
@@ -2811,10 +2811,10 @@
           <w:position w:val="-6"/>
         </w:rPr>
         <w:object w:dxaOrig="460" w:dyaOrig="420" w14:anchorId="37D8A02C">
-          <v:shape id="_x0000_i1047" type="#_x0000_t75" style="width:23.8pt;height:20.05pt" o:ole="">
+          <v:shape id="_x0000_i1047" type="#_x0000_t75" style="width:24pt;height:20pt" o:ole="">
             <v:imagedata r:id="rId49" o:title=""/>
           </v:shape>
-          <o:OLEObject Type="Embed" ProgID="Equation.DSMT4" ShapeID="_x0000_i1047" DrawAspect="Content" ObjectID="_1671295135" r:id="rId50"/>
+          <o:OLEObject Type="Embed" ProgID="Equation.DSMT4" ShapeID="_x0000_i1047" DrawAspect="Content" ObjectID="_1671303651" r:id="rId50"/>
         </w:object>
       </w:r>
       <w:r>
@@ -2860,10 +2860,10 @@
           <w:position w:val="-6"/>
         </w:rPr>
         <w:object w:dxaOrig="440" w:dyaOrig="420" w14:anchorId="27ED2971">
-          <v:shape id="_x0000_i1048" type="#_x0000_t75" style="width:21.3pt;height:20.05pt" o:ole="">
+          <v:shape id="_x0000_i1048" type="#_x0000_t75" style="width:21.5pt;height:20pt" o:ole="">
             <v:imagedata r:id="rId51" o:title=""/>
           </v:shape>
-          <o:OLEObject Type="Embed" ProgID="Equation.DSMT4" ShapeID="_x0000_i1048" DrawAspect="Content" ObjectID="_1671295136" r:id="rId52"/>
+          <o:OLEObject Type="Embed" ProgID="Equation.DSMT4" ShapeID="_x0000_i1048" DrawAspect="Content" ObjectID="_1671303652" r:id="rId52"/>
         </w:object>
       </w:r>
       <w:r>
@@ -2878,10 +2878,10 @@
           <w:position w:val="-6"/>
         </w:rPr>
         <w:object w:dxaOrig="160" w:dyaOrig="300" w14:anchorId="27A7E0C2">
-          <v:shape id="_x0000_i1049" type="#_x0000_t75" style="width:8.15pt;height:15.05pt" o:ole="">
+          <v:shape id="_x0000_i1049" type="#_x0000_t75" style="width:8pt;height:15pt" o:ole="">
             <v:imagedata r:id="rId53" o:title=""/>
           </v:shape>
-          <o:OLEObject Type="Embed" ProgID="Equation.DSMT4" ShapeID="_x0000_i1049" DrawAspect="Content" ObjectID="_1671295137" r:id="rId54"/>
+          <o:OLEObject Type="Embed" ProgID="Equation.DSMT4" ShapeID="_x0000_i1049" DrawAspect="Content" ObjectID="_1671303653" r:id="rId54"/>
         </w:object>
       </w:r>
       <w:r>
@@ -2896,10 +2896,10 @@
           <w:position w:val="-6"/>
         </w:rPr>
         <w:object w:dxaOrig="520" w:dyaOrig="320" w14:anchorId="2FFF47C3">
-          <v:shape id="_x0000_i1050" type="#_x0000_t75" style="width:25.05pt;height:16.9pt" o:ole="">
+          <v:shape id="_x0000_i1050" type="#_x0000_t75" style="width:25pt;height:17pt" o:ole="">
             <v:imagedata r:id="rId55" o:title=""/>
           </v:shape>
-          <o:OLEObject Type="Embed" ProgID="Equation.DSMT4" ShapeID="_x0000_i1050" DrawAspect="Content" ObjectID="_1671295138" r:id="rId56"/>
+          <o:OLEObject Type="Embed" ProgID="Equation.DSMT4" ShapeID="_x0000_i1050" DrawAspect="Content" ObjectID="_1671303654" r:id="rId56"/>
         </w:object>
       </w:r>
       <w:r>
@@ -2948,10 +2948,10 @@
           <w:position w:val="-64"/>
         </w:rPr>
         <w:object w:dxaOrig="4940" w:dyaOrig="1420" w14:anchorId="4BB4B471">
-          <v:shape id="_x0000_i1051" type="#_x0000_t75" style="width:247.95pt;height:71.35pt" o:ole="">
+          <v:shape id="_x0000_i1051" type="#_x0000_t75" style="width:247.5pt;height:71.5pt" o:ole="">
             <v:imagedata r:id="rId57" o:title=""/>
           </v:shape>
-          <o:OLEObject Type="Embed" ProgID="Equation.DSMT4" ShapeID="_x0000_i1051" DrawAspect="Content" ObjectID="_1671295139" r:id="rId58"/>
+          <o:OLEObject Type="Embed" ProgID="Equation.DSMT4" ShapeID="_x0000_i1051" DrawAspect="Content" ObjectID="_1671303655" r:id="rId58"/>
         </w:object>
       </w:r>
       <w:r>
@@ -3013,10 +3013,10 @@
           <w:position w:val="-18"/>
         </w:rPr>
         <w:object w:dxaOrig="1280" w:dyaOrig="499" w14:anchorId="4553F1FD">
-          <v:shape id="_x0000_i1052" type="#_x0000_t75" style="width:63.85pt;height:25.05pt" o:ole="">
+          <v:shape id="_x0000_i1052" type="#_x0000_t75" style="width:64pt;height:25pt" o:ole="">
             <v:imagedata r:id="rId59" o:title=""/>
           </v:shape>
-          <o:OLEObject Type="Embed" ProgID="Equation.DSMT4" ShapeID="_x0000_i1052" DrawAspect="Content" ObjectID="_1671295140" r:id="rId60"/>
+          <o:OLEObject Type="Embed" ProgID="Equation.DSMT4" ShapeID="_x0000_i1052" DrawAspect="Content" ObjectID="_1671303656" r:id="rId60"/>
         </w:object>
       </w:r>
       <w:r>
@@ -3037,10 +3037,10 @@
           <w:position w:val="-4"/>
         </w:rPr>
         <w:object w:dxaOrig="260" w:dyaOrig="300" w14:anchorId="6DC40F17">
-          <v:shape id="_x0000_i1053" type="#_x0000_t75" style="width:11.9pt;height:15.05pt" o:ole="">
+          <v:shape id="_x0000_i1053" type="#_x0000_t75" style="width:11.5pt;height:15pt" o:ole="">
             <v:imagedata r:id="rId38" o:title=""/>
           </v:shape>
-          <o:OLEObject Type="Embed" ProgID="Equation.DSMT4" ShapeID="_x0000_i1053" DrawAspect="Content" ObjectID="_1671295141" r:id="rId61"/>
+          <o:OLEObject Type="Embed" ProgID="Equation.DSMT4" ShapeID="_x0000_i1053" DrawAspect="Content" ObjectID="_1671303657" r:id="rId61"/>
         </w:object>
       </w:r>
       <w:r>
@@ -3055,10 +3055,10 @@
           <w:position w:val="-4"/>
         </w:rPr>
         <w:object w:dxaOrig="279" w:dyaOrig="300" w14:anchorId="1D267AF8">
-          <v:shape id="_x0000_i1054" type="#_x0000_t75" style="width:13.75pt;height:15.05pt" o:ole="">
+          <v:shape id="_x0000_i1054" type="#_x0000_t75" style="width:13.5pt;height:15pt" o:ole="">
             <v:imagedata r:id="rId44" o:title=""/>
           </v:shape>
-          <o:OLEObject Type="Embed" ProgID="Equation.DSMT4" ShapeID="_x0000_i1054" DrawAspect="Content" ObjectID="_1671295142" r:id="rId62"/>
+          <o:OLEObject Type="Embed" ProgID="Equation.DSMT4" ShapeID="_x0000_i1054" DrawAspect="Content" ObjectID="_1671303658" r:id="rId62"/>
         </w:object>
       </w:r>
       <w:r>
@@ -3073,10 +3073,10 @@
           <w:position w:val="-6"/>
         </w:rPr>
         <w:object w:dxaOrig="240" w:dyaOrig="320" w14:anchorId="2368789B">
-          <v:shape id="_x0000_i1055" type="#_x0000_t75" style="width:11.9pt;height:16.9pt" o:ole="">
+          <v:shape id="_x0000_i1055" type="#_x0000_t75" style="width:11.5pt;height:17pt" o:ole="">
             <v:imagedata r:id="rId46" o:title=""/>
           </v:shape>
-          <o:OLEObject Type="Embed" ProgID="Equation.DSMT4" ShapeID="_x0000_i1055" DrawAspect="Content" ObjectID="_1671295143" r:id="rId63"/>
+          <o:OLEObject Type="Embed" ProgID="Equation.DSMT4" ShapeID="_x0000_i1055" DrawAspect="Content" ObjectID="_1671303659" r:id="rId63"/>
         </w:object>
       </w:r>
       <w:r>
@@ -3091,10 +3091,10 @@
           <w:position w:val="-24"/>
         </w:rPr>
         <w:object w:dxaOrig="1500" w:dyaOrig="639" w14:anchorId="7AE17008">
-          <v:shape id="_x0000_i1056" type="#_x0000_t75" style="width:74.5pt;height:31.3pt" o:ole="">
+          <v:shape id="_x0000_i1056" type="#_x0000_t75" style="width:74.5pt;height:31.5pt" o:ole="">
             <v:imagedata r:id="rId64" o:title=""/>
           </v:shape>
-          <o:OLEObject Type="Embed" ProgID="Equation.DSMT4" ShapeID="_x0000_i1056" DrawAspect="Content" ObjectID="_1671295144" r:id="rId65"/>
+          <o:OLEObject Type="Embed" ProgID="Equation.DSMT4" ShapeID="_x0000_i1056" DrawAspect="Content" ObjectID="_1671303660" r:id="rId65"/>
         </w:object>
       </w:r>
       <w:r>
@@ -3109,10 +3109,10 @@
           <w:position w:val="-4"/>
         </w:rPr>
         <w:object w:dxaOrig="260" w:dyaOrig="300" w14:anchorId="2397290F">
-          <v:shape id="_x0000_i1057" type="#_x0000_t75" style="width:11.9pt;height:15.05pt" o:ole="">
+          <v:shape id="_x0000_i1057" type="#_x0000_t75" style="width:11.5pt;height:15pt" o:ole="">
             <v:imagedata r:id="rId38" o:title=""/>
           </v:shape>
-          <o:OLEObject Type="Embed" ProgID="Equation.DSMT4" ShapeID="_x0000_i1057" DrawAspect="Content" ObjectID="_1671295145" r:id="rId66"/>
+          <o:OLEObject Type="Embed" ProgID="Equation.DSMT4" ShapeID="_x0000_i1057" DrawAspect="Content" ObjectID="_1671303661" r:id="rId66"/>
         </w:object>
       </w:r>
       <w:r>
@@ -3126,10 +3126,10 @@
           <w:position w:val="-6"/>
         </w:rPr>
         <w:object w:dxaOrig="440" w:dyaOrig="420" w14:anchorId="40452F0D">
-          <v:shape id="_x0000_i1058" type="#_x0000_t75" style="width:21.3pt;height:20.05pt" o:ole="">
+          <v:shape id="_x0000_i1058" type="#_x0000_t75" style="width:21.5pt;height:20pt" o:ole="">
             <v:imagedata r:id="rId51" o:title=""/>
           </v:shape>
-          <o:OLEObject Type="Embed" ProgID="Equation.DSMT4" ShapeID="_x0000_i1058" DrawAspect="Content" ObjectID="_1671295146" r:id="rId67"/>
+          <o:OLEObject Type="Embed" ProgID="Equation.DSMT4" ShapeID="_x0000_i1058" DrawAspect="Content" ObjectID="_1671303662" r:id="rId67"/>
         </w:object>
       </w:r>
       <w:r>
@@ -3144,10 +3144,10 @@
           <w:position w:val="-4"/>
         </w:rPr>
         <w:object w:dxaOrig="279" w:dyaOrig="300" w14:anchorId="0E3D85E3">
-          <v:shape id="_x0000_i1059" type="#_x0000_t75" style="width:13.75pt;height:15.05pt" o:ole="">
+          <v:shape id="_x0000_i1059" type="#_x0000_t75" style="width:13.5pt;height:15pt" o:ole="">
             <v:imagedata r:id="rId44" o:title=""/>
           </v:shape>
-          <o:OLEObject Type="Embed" ProgID="Equation.DSMT4" ShapeID="_x0000_i1059" DrawAspect="Content" ObjectID="_1671295147" r:id="rId68"/>
+          <o:OLEObject Type="Embed" ProgID="Equation.DSMT4" ShapeID="_x0000_i1059" DrawAspect="Content" ObjectID="_1671303663" r:id="rId68"/>
         </w:object>
       </w:r>
       <w:r>
@@ -3190,10 +3190,10 @@
           <w:position w:val="-22"/>
         </w:rPr>
         <w:object w:dxaOrig="1219" w:dyaOrig="600" w14:anchorId="64DDC0D9">
-          <v:shape id="_x0000_i1060" type="#_x0000_t75" style="width:61.35pt;height:30.05pt" o:ole="">
+          <v:shape id="_x0000_i1060" type="#_x0000_t75" style="width:61.5pt;height:30pt" o:ole="">
             <v:imagedata r:id="rId69" o:title=""/>
           </v:shape>
-          <o:OLEObject Type="Embed" ProgID="Equation.DSMT4" ShapeID="_x0000_i1060" DrawAspect="Content" ObjectID="_1671295148" r:id="rId70"/>
+          <o:OLEObject Type="Embed" ProgID="Equation.DSMT4" ShapeID="_x0000_i1060" DrawAspect="Content" ObjectID="_1671303664" r:id="rId70"/>
         </w:object>
       </w:r>
       <w:r>
@@ -3215,10 +3215,10 @@
           <w:position w:val="-6"/>
         </w:rPr>
         <w:object w:dxaOrig="520" w:dyaOrig="320" w14:anchorId="44CE556B">
-          <v:shape id="_x0000_i1061" type="#_x0000_t75" style="width:25.05pt;height:16.9pt" o:ole="">
+          <v:shape id="_x0000_i1061" type="#_x0000_t75" style="width:25pt;height:17pt" o:ole="">
             <v:imagedata r:id="rId55" o:title=""/>
           </v:shape>
-          <o:OLEObject Type="Embed" ProgID="Equation.DSMT4" ShapeID="_x0000_i1061" DrawAspect="Content" ObjectID="_1671295149" r:id="rId71"/>
+          <o:OLEObject Type="Embed" ProgID="Equation.DSMT4" ShapeID="_x0000_i1061" DrawAspect="Content" ObjectID="_1671303665" r:id="rId71"/>
         </w:object>
       </w:r>
       <w:r>
@@ -3232,10 +3232,10 @@
           <w:position w:val="-6"/>
         </w:rPr>
         <w:object w:dxaOrig="600" w:dyaOrig="420" w14:anchorId="065125A4">
-          <v:shape id="_x0000_i1062" type="#_x0000_t75" style="width:30.05pt;height:20.05pt" o:ole="">
+          <v:shape id="_x0000_i1062" type="#_x0000_t75" style="width:30pt;height:20pt" o:ole="">
             <v:imagedata r:id="rId72" o:title=""/>
           </v:shape>
-          <o:OLEObject Type="Embed" ProgID="Equation.DSMT4" ShapeID="_x0000_i1062" DrawAspect="Content" ObjectID="_1671295150" r:id="rId73"/>
+          <o:OLEObject Type="Embed" ProgID="Equation.DSMT4" ShapeID="_x0000_i1062" DrawAspect="Content" ObjectID="_1671303666" r:id="rId73"/>
         </w:object>
       </w:r>
     </w:p>
@@ -3264,10 +3264,10 @@
           <w:position w:val="-30"/>
         </w:rPr>
         <w:object w:dxaOrig="3040" w:dyaOrig="680" w14:anchorId="1FB9912B">
-          <v:shape id="_x0000_i1063" type="#_x0000_t75" style="width:153.4pt;height:34.45pt" o:ole="">
+          <v:shape id="_x0000_i1063" type="#_x0000_t75" style="width:153.5pt;height:34.5pt" o:ole="">
             <v:imagedata r:id="rId74" o:title=""/>
           </v:shape>
-          <o:OLEObject Type="Embed" ProgID="Equation.DSMT4" ShapeID="_x0000_i1063" DrawAspect="Content" ObjectID="_1671295151" r:id="rId75"/>
+          <o:OLEObject Type="Embed" ProgID="Equation.DSMT4" ShapeID="_x0000_i1063" DrawAspect="Content" ObjectID="_1671303667" r:id="rId75"/>
         </w:object>
       </w:r>
       <w:r>
@@ -3372,10 +3372,10 @@
           <w:position w:val="-24"/>
         </w:rPr>
         <w:object w:dxaOrig="3780" w:dyaOrig="639" w14:anchorId="3EC67612">
-          <v:shape id="_x0000_i1064" type="#_x0000_t75" style="width:188.45pt;height:31.3pt" o:ole="">
+          <v:shape id="_x0000_i1064" type="#_x0000_t75" style="width:188.5pt;height:31.5pt" o:ole="">
             <v:imagedata r:id="rId76" o:title=""/>
           </v:shape>
-          <o:OLEObject Type="Embed" ProgID="Equation.DSMT4" ShapeID="_x0000_i1064" DrawAspect="Content" ObjectID="_1671295152" r:id="rId77"/>
+          <o:OLEObject Type="Embed" ProgID="Equation.DSMT4" ShapeID="_x0000_i1064" DrawAspect="Content" ObjectID="_1671303668" r:id="rId77"/>
         </w:object>
       </w:r>
       <w:r>
@@ -3429,10 +3429,10 @@
           <w:position w:val="-4"/>
         </w:rPr>
         <w:object w:dxaOrig="220" w:dyaOrig="300" w14:anchorId="0B9B9126">
-          <v:shape id="_x0000_i1065" type="#_x0000_t75" style="width:10.65pt;height:15.05pt" o:ole="">
+          <v:shape id="_x0000_i1065" type="#_x0000_t75" style="width:10.5pt;height:15pt" o:ole="">
             <v:imagedata r:id="rId78" o:title=""/>
           </v:shape>
-          <o:OLEObject Type="Embed" ProgID="Equation.DSMT4" ShapeID="_x0000_i1065" DrawAspect="Content" ObjectID="_1671295153" r:id="rId79"/>
+          <o:OLEObject Type="Embed" ProgID="Equation.DSMT4" ShapeID="_x0000_i1065" DrawAspect="Content" ObjectID="_1671303669" r:id="rId79"/>
         </w:object>
       </w:r>
       <w:r>
@@ -3452,10 +3452,10 @@
           <w:position w:val="-6"/>
         </w:rPr>
         <w:object w:dxaOrig="240" w:dyaOrig="260" w14:anchorId="40C1499C">
-          <v:shape id="_x0000_i1066" type="#_x0000_t75" style="width:11.9pt;height:11.9pt" o:ole="">
+          <v:shape id="_x0000_i1066" type="#_x0000_t75" style="width:11.5pt;height:11.5pt" o:ole="">
             <v:imagedata r:id="rId80" o:title=""/>
           </v:shape>
-          <o:OLEObject Type="Embed" ProgID="Equation.DSMT4" ShapeID="_x0000_i1066" DrawAspect="Content" ObjectID="_1671295154" r:id="rId81"/>
+          <o:OLEObject Type="Embed" ProgID="Equation.DSMT4" ShapeID="_x0000_i1066" DrawAspect="Content" ObjectID="_1671303670" r:id="rId81"/>
         </w:object>
       </w:r>
       <w:r>
@@ -3878,10 +3878,10 @@
           <w:position w:val="-14"/>
         </w:rPr>
         <w:object w:dxaOrig="1880" w:dyaOrig="440" w14:anchorId="0CFB4258">
-          <v:shape id="_x0000_i1067" type="#_x0000_t75" style="width:93.3pt;height:21.3pt" o:ole="">
+          <v:shape id="_x0000_i1067" type="#_x0000_t75" style="width:93.5pt;height:21.5pt" o:ole="">
             <v:imagedata r:id="rId82" o:title=""/>
           </v:shape>
-          <o:OLEObject Type="Embed" ProgID="Equation.DSMT4" ShapeID="_x0000_i1067" DrawAspect="Content" ObjectID="_1671295155" r:id="rId83"/>
+          <o:OLEObject Type="Embed" ProgID="Equation.DSMT4" ShapeID="_x0000_i1067" DrawAspect="Content" ObjectID="_1671303671" r:id="rId83"/>
         </w:object>
       </w:r>
       <w:r>
@@ -3938,10 +3938,10 @@
           <w:position w:val="-14"/>
         </w:rPr>
         <w:object w:dxaOrig="2290" w:dyaOrig="440" w14:anchorId="1E2CF07B">
-          <v:shape id="_x0000_i1068" type="#_x0000_t75" style="width:115.2pt;height:21.3pt" o:ole="">
+          <v:shape id="_x0000_i1068" type="#_x0000_t75" style="width:115pt;height:21.5pt" o:ole="">
             <v:imagedata r:id="rId84" o:title=""/>
           </v:shape>
-          <o:OLEObject Type="Embed" ProgID="Equation.DSMT4" ShapeID="_x0000_i1068" DrawAspect="Content" ObjectID="_1671295156" r:id="rId85"/>
+          <o:OLEObject Type="Embed" ProgID="Equation.DSMT4" ShapeID="_x0000_i1068" DrawAspect="Content" ObjectID="_1671303672" r:id="rId85"/>
         </w:object>
       </w:r>
       <w:r>
@@ -4004,10 +4004,10 @@
           <w:position w:val="-6"/>
         </w:rPr>
         <w:object w:dxaOrig="150" w:dyaOrig="290" w14:anchorId="3D124F3D">
-          <v:shape id="_x0000_i1069" type="#_x0000_t75" style="width:7.5pt;height:13.75pt" o:ole="">
+          <v:shape id="_x0000_i1069" type="#_x0000_t75" style="width:7.5pt;height:13.5pt" o:ole="">
             <v:imagedata r:id="rId86" o:title=""/>
           </v:shape>
-          <o:OLEObject Type="Embed" ProgID="Equation.DSMT4" ShapeID="_x0000_i1069" DrawAspect="Content" ObjectID="_1671295157" r:id="rId87"/>
+          <o:OLEObject Type="Embed" ProgID="Equation.DSMT4" ShapeID="_x0000_i1069" DrawAspect="Content" ObjectID="_1671303673" r:id="rId87"/>
         </w:object>
       </w:r>
       <w:r>
@@ -4022,10 +4022,10 @@
           <w:position w:val="-4"/>
         </w:rPr>
         <w:object w:dxaOrig="290" w:dyaOrig="290" w14:anchorId="0276A59D">
-          <v:shape id="_x0000_i1070" type="#_x0000_t75" style="width:13.75pt;height:13.75pt" o:ole="">
+          <v:shape id="_x0000_i1070" type="#_x0000_t75" style="width:13.5pt;height:13.5pt" o:ole="">
             <v:imagedata r:id="rId88" o:title=""/>
           </v:shape>
-          <o:OLEObject Type="Embed" ProgID="Equation.DSMT4" ShapeID="_x0000_i1070" DrawAspect="Content" ObjectID="_1671295158" r:id="rId89"/>
+          <o:OLEObject Type="Embed" ProgID="Equation.DSMT4" ShapeID="_x0000_i1070" DrawAspect="Content" ObjectID="_1671303674" r:id="rId89"/>
         </w:object>
       </w:r>
       <w:r>
@@ -4040,10 +4040,10 @@
           <w:position w:val="-6"/>
         </w:rPr>
         <w:object w:dxaOrig="200" w:dyaOrig="200" w14:anchorId="1CBC3255">
-          <v:shape id="_x0000_i1071" type="#_x0000_t75" style="width:10.65pt;height:10.65pt" o:ole="">
+          <v:shape id="_x0000_i1071" type="#_x0000_t75" style="width:11pt;height:11pt" o:ole="">
             <v:imagedata r:id="rId90" o:title=""/>
           </v:shape>
-          <o:OLEObject Type="Embed" ProgID="Equation.DSMT4" ShapeID="_x0000_i1071" DrawAspect="Content" ObjectID="_1671295159" r:id="rId91"/>
+          <o:OLEObject Type="Embed" ProgID="Equation.DSMT4" ShapeID="_x0000_i1071" DrawAspect="Content" ObjectID="_1671303675" r:id="rId91"/>
         </w:object>
       </w:r>
       <w:r>
@@ -4168,10 +4168,10 @@
           <w:position w:val="-6"/>
         </w:rPr>
         <w:object w:dxaOrig="150" w:dyaOrig="290" w14:anchorId="7AE3A67E">
-          <v:shape id="_x0000_i1072" type="#_x0000_t75" style="width:7.5pt;height:13.75pt" o:ole="">
+          <v:shape id="_x0000_i1072" type="#_x0000_t75" style="width:7.5pt;height:13.5pt" o:ole="">
             <v:imagedata r:id="rId86" o:title=""/>
           </v:shape>
-          <o:OLEObject Type="Embed" ProgID="Equation.DSMT4" ShapeID="_x0000_i1072" DrawAspect="Content" ObjectID="_1671295160" r:id="rId92"/>
+          <o:OLEObject Type="Embed" ProgID="Equation.DSMT4" ShapeID="_x0000_i1072" DrawAspect="Content" ObjectID="_1671303676" r:id="rId92"/>
         </w:object>
       </w:r>
       <w:r>
@@ -4186,10 +4186,10 @@
           <w:position w:val="-4"/>
         </w:rPr>
         <w:object w:dxaOrig="290" w:dyaOrig="290" w14:anchorId="0A7728C9">
-          <v:shape id="_x0000_i1073" type="#_x0000_t75" style="width:13.75pt;height:13.75pt" o:ole="">
+          <v:shape id="_x0000_i1073" type="#_x0000_t75" style="width:13.5pt;height:13.5pt" o:ole="">
             <v:imagedata r:id="rId88" o:title=""/>
           </v:shape>
-          <o:OLEObject Type="Embed" ProgID="Equation.DSMT4" ShapeID="_x0000_i1073" DrawAspect="Content" ObjectID="_1671295161" r:id="rId93"/>
+          <o:OLEObject Type="Embed" ProgID="Equation.DSMT4" ShapeID="_x0000_i1073" DrawAspect="Content" ObjectID="_1671303677" r:id="rId93"/>
         </w:object>
       </w:r>
       <w:r>
@@ -4228,10 +4228,10 @@
           <w:position w:val="-6"/>
         </w:rPr>
         <w:object w:dxaOrig="150" w:dyaOrig="290" w14:anchorId="186467FC">
-          <v:shape id="_x0000_i1074" type="#_x0000_t75" style="width:7.5pt;height:13.75pt" o:ole="">
+          <v:shape id="_x0000_i1074" type="#_x0000_t75" style="width:7.5pt;height:13.5pt" o:ole="">
             <v:imagedata r:id="rId86" o:title=""/>
           </v:shape>
-          <o:OLEObject Type="Embed" ProgID="Equation.DSMT4" ShapeID="_x0000_i1074" DrawAspect="Content" ObjectID="_1671295162" r:id="rId94"/>
+          <o:OLEObject Type="Embed" ProgID="Equation.DSMT4" ShapeID="_x0000_i1074" DrawAspect="Content" ObjectID="_1671303678" r:id="rId94"/>
         </w:object>
       </w:r>
       <w:r>
@@ -4294,10 +4294,10 @@
           <w:position w:val="-6"/>
         </w:rPr>
         <w:object w:dxaOrig="200" w:dyaOrig="200" w14:anchorId="6EBBA8DD">
-          <v:shape id="_x0000_i1075" type="#_x0000_t75" style="width:10.65pt;height:10.65pt" o:ole="">
+          <v:shape id="_x0000_i1075" type="#_x0000_t75" style="width:11pt;height:11pt" o:ole="">
             <v:imagedata r:id="rId90" o:title=""/>
           </v:shape>
-          <o:OLEObject Type="Embed" ProgID="Equation.DSMT4" ShapeID="_x0000_i1075" DrawAspect="Content" ObjectID="_1671295163" r:id="rId95"/>
+          <o:OLEObject Type="Embed" ProgID="Equation.DSMT4" ShapeID="_x0000_i1075" DrawAspect="Content" ObjectID="_1671303679" r:id="rId95"/>
         </w:object>
       </w:r>
       <w:r>
@@ -4324,10 +4324,10 @@
           <w:position w:val="-6"/>
         </w:rPr>
         <w:object w:dxaOrig="150" w:dyaOrig="290" w14:anchorId="5EF5F487">
-          <v:shape id="_x0000_i1076" type="#_x0000_t75" style="width:7.5pt;height:13.75pt" o:ole="">
+          <v:shape id="_x0000_i1076" type="#_x0000_t75" style="width:7.5pt;height:13.5pt" o:ole="">
             <v:imagedata r:id="rId86" o:title=""/>
           </v:shape>
-          <o:OLEObject Type="Embed" ProgID="Equation.DSMT4" ShapeID="_x0000_i1076" DrawAspect="Content" ObjectID="_1671295164" r:id="rId96"/>
+          <o:OLEObject Type="Embed" ProgID="Equation.DSMT4" ShapeID="_x0000_i1076" DrawAspect="Content" ObjectID="_1671303680" r:id="rId96"/>
         </w:object>
       </w:r>
       <w:r>
@@ -4495,10 +4495,10 @@
           <w:rFonts w:ascii="Times New Roman" w:eastAsia="宋体" w:hAnsi="Times New Roman" w:cs="Times New Roman"/>
         </w:rPr>
         <w:object w:dxaOrig="3320" w:dyaOrig="440" w14:anchorId="1CB2D1E9">
-          <v:shape id="_x0000_i1077" type="#_x0000_t75" style="width:164.65pt;height:21.3pt" o:ole="">
+          <v:shape id="_x0000_i1077" type="#_x0000_t75" style="width:164.5pt;height:21.5pt" o:ole="">
             <v:imagedata r:id="rId97" o:title=""/>
           </v:shape>
-          <o:OLEObject Type="Embed" ProgID="Equation.DSMT4" ShapeID="_x0000_i1077" DrawAspect="Content" ObjectID="_1671295165" r:id="rId98"/>
+          <o:OLEObject Type="Embed" ProgID="Equation.DSMT4" ShapeID="_x0000_i1077" DrawAspect="Content" ObjectID="_1671303681" r:id="rId98"/>
         </w:object>
       </w:r>
       <w:r>
@@ -4549,10 +4549,10 @@
           <w:szCs w:val="21"/>
         </w:rPr>
         <w:object w:dxaOrig="290" w:dyaOrig="440" w14:anchorId="132B9C95">
-          <v:shape id="_x0000_i1078" type="#_x0000_t75" style="width:13.75pt;height:21.3pt" o:ole="">
+          <v:shape id="_x0000_i1078" type="#_x0000_t75" style="width:13.5pt;height:21.5pt" o:ole="">
             <v:imagedata r:id="rId99" o:title=""/>
           </v:shape>
-          <o:OLEObject Type="Embed" ProgID="Equation.DSMT4" ShapeID="_x0000_i1078" DrawAspect="Content" ObjectID="_1671295166" r:id="rId100"/>
+          <o:OLEObject Type="Embed" ProgID="Equation.DSMT4" ShapeID="_x0000_i1078" DrawAspect="Content" ObjectID="_1671303682" r:id="rId100"/>
         </w:object>
       </w:r>
       <w:r>
@@ -4570,10 +4570,10 @@
           <w:szCs w:val="21"/>
         </w:rPr>
         <w:object w:dxaOrig="290" w:dyaOrig="440" w14:anchorId="0B22B7CE">
-          <v:shape id="_x0000_i1079" type="#_x0000_t75" style="width:13.75pt;height:21.3pt" o:ole="">
+          <v:shape id="_x0000_i1079" type="#_x0000_t75" style="width:13.5pt;height:21.5pt" o:ole="">
             <v:imagedata r:id="rId101" o:title=""/>
           </v:shape>
-          <o:OLEObject Type="Embed" ProgID="Equation.DSMT4" ShapeID="_x0000_i1079" DrawAspect="Content" ObjectID="_1671295167" r:id="rId102"/>
+          <o:OLEObject Type="Embed" ProgID="Equation.DSMT4" ShapeID="_x0000_i1079" DrawAspect="Content" ObjectID="_1671303683" r:id="rId102"/>
         </w:object>
       </w:r>
       <w:bookmarkEnd w:id="1"/>
@@ -4591,10 +4591,10 @@
           <w:szCs w:val="21"/>
         </w:rPr>
         <w:object w:dxaOrig="290" w:dyaOrig="290" w14:anchorId="4DF20BBD">
-          <v:shape id="_x0000_i1080" type="#_x0000_t75" style="width:13.75pt;height:13.75pt" o:ole="">
+          <v:shape id="_x0000_i1080" type="#_x0000_t75" style="width:13.5pt;height:13.5pt" o:ole="">
             <v:imagedata r:id="rId103" o:title=""/>
           </v:shape>
-          <o:OLEObject Type="Embed" ProgID="Equation.DSMT4" ShapeID="_x0000_i1080" DrawAspect="Content" ObjectID="_1671295168" r:id="rId104"/>
+          <o:OLEObject Type="Embed" ProgID="Equation.DSMT4" ShapeID="_x0000_i1080" DrawAspect="Content" ObjectID="_1671303684" r:id="rId104"/>
         </w:object>
       </w:r>
       <w:r>
@@ -4611,10 +4611,10 @@
           <w:szCs w:val="21"/>
         </w:rPr>
         <w:object w:dxaOrig="290" w:dyaOrig="290" w14:anchorId="59B92A73">
-          <v:shape id="_x0000_i1081" type="#_x0000_t75" style="width:13.75pt;height:13.75pt" o:ole="">
+          <v:shape id="_x0000_i1081" type="#_x0000_t75" style="width:13.5pt;height:13.5pt" o:ole="">
             <v:imagedata r:id="rId105" o:title=""/>
           </v:shape>
-          <o:OLEObject Type="Embed" ProgID="Equation.DSMT4" ShapeID="_x0000_i1081" DrawAspect="Content" ObjectID="_1671295169" r:id="rId106"/>
+          <o:OLEObject Type="Embed" ProgID="Equation.DSMT4" ShapeID="_x0000_i1081" DrawAspect="Content" ObjectID="_1671303685" r:id="rId106"/>
         </w:object>
       </w:r>
       <w:r>
@@ -4631,10 +4631,10 @@
           <w:szCs w:val="21"/>
         </w:rPr>
         <w:object w:dxaOrig="290" w:dyaOrig="440" w14:anchorId="2F9E60FC">
-          <v:shape id="_x0000_i1082" type="#_x0000_t75" style="width:13.75pt;height:21.3pt" o:ole="">
+          <v:shape id="_x0000_i1082" type="#_x0000_t75" style="width:13.5pt;height:21.5pt" o:ole="">
             <v:imagedata r:id="rId99" o:title=""/>
           </v:shape>
-          <o:OLEObject Type="Embed" ProgID="Equation.DSMT4" ShapeID="_x0000_i1082" DrawAspect="Content" ObjectID="_1671295170" r:id="rId107"/>
+          <o:OLEObject Type="Embed" ProgID="Equation.DSMT4" ShapeID="_x0000_i1082" DrawAspect="Content" ObjectID="_1671303686" r:id="rId107"/>
         </w:object>
       </w:r>
       <w:r>
@@ -4651,10 +4651,10 @@
           <w:szCs w:val="21"/>
         </w:rPr>
         <w:object w:dxaOrig="290" w:dyaOrig="440" w14:anchorId="69FB69E7">
-          <v:shape id="_x0000_i1083" type="#_x0000_t75" style="width:13.75pt;height:21.3pt" o:ole="">
+          <v:shape id="_x0000_i1083" type="#_x0000_t75" style="width:13.5pt;height:21.5pt" o:ole="">
             <v:imagedata r:id="rId101" o:title=""/>
           </v:shape>
-          <o:OLEObject Type="Embed" ProgID="Equation.DSMT4" ShapeID="_x0000_i1083" DrawAspect="Content" ObjectID="_1671295171" r:id="rId108"/>
+          <o:OLEObject Type="Embed" ProgID="Equation.DSMT4" ShapeID="_x0000_i1083" DrawAspect="Content" ObjectID="_1671303687" r:id="rId108"/>
         </w:object>
       </w:r>
       <w:r>
@@ -4671,10 +4671,10 @@
           <w:szCs w:val="21"/>
         </w:rPr>
         <w:object w:dxaOrig="1000" w:dyaOrig="440" w14:anchorId="6D1AB242">
-          <v:shape id="_x0000_i1084" type="#_x0000_t75" style="width:50.7pt;height:21.3pt" o:ole="">
+          <v:shape id="_x0000_i1084" type="#_x0000_t75" style="width:50.5pt;height:21.5pt" o:ole="">
             <v:imagedata r:id="rId109" o:title=""/>
           </v:shape>
-          <o:OLEObject Type="Embed" ProgID="Equation.DSMT4" ShapeID="_x0000_i1084" DrawAspect="Content" ObjectID="_1671295172" r:id="rId110"/>
+          <o:OLEObject Type="Embed" ProgID="Equation.DSMT4" ShapeID="_x0000_i1084" DrawAspect="Content" ObjectID="_1671303688" r:id="rId110"/>
         </w:object>
       </w:r>
       <w:r>
@@ -4748,10 +4748,10 @@
           <w:szCs w:val="21"/>
         </w:rPr>
         <w:object w:dxaOrig="290" w:dyaOrig="440" w14:anchorId="34358B08">
-          <v:shape id="_x0000_i1085" type="#_x0000_t75" style="width:13.75pt;height:21.3pt" o:ole="">
+          <v:shape id="_x0000_i1085" type="#_x0000_t75" style="width:13.5pt;height:21.5pt" o:ole="">
             <v:imagedata r:id="rId111" o:title=""/>
           </v:shape>
-          <o:OLEObject Type="Embed" ProgID="Equation.DSMT4" ShapeID="_x0000_i1085" DrawAspect="Content" ObjectID="_1671295173" r:id="rId112"/>
+          <o:OLEObject Type="Embed" ProgID="Equation.DSMT4" ShapeID="_x0000_i1085" DrawAspect="Content" ObjectID="_1671303689" r:id="rId112"/>
         </w:object>
       </w:r>
       <w:r>
@@ -4782,10 +4782,10 @@
           <w:szCs w:val="21"/>
         </w:rPr>
         <w:object w:dxaOrig="440" w:dyaOrig="440" w14:anchorId="052391E5">
-          <v:shape id="_x0000_i1086" type="#_x0000_t75" style="width:21.3pt;height:21.3pt" o:ole="">
+          <v:shape id="_x0000_i1086" type="#_x0000_t75" style="width:21.5pt;height:21.5pt" o:ole="">
             <v:imagedata r:id="rId113" o:title=""/>
           </v:shape>
-          <o:OLEObject Type="Embed" ProgID="Equation.DSMT4" ShapeID="_x0000_i1086" DrawAspect="Content" ObjectID="_1671295174" r:id="rId114"/>
+          <o:OLEObject Type="Embed" ProgID="Equation.DSMT4" ShapeID="_x0000_i1086" DrawAspect="Content" ObjectID="_1671303690" r:id="rId114"/>
         </w:object>
       </w:r>
       <w:r>
@@ -4802,10 +4802,10 @@
           <w:szCs w:val="21"/>
         </w:rPr>
         <w:object w:dxaOrig="290" w:dyaOrig="290" w14:anchorId="40A0A574">
-          <v:shape id="_x0000_i1087" type="#_x0000_t75" style="width:13.75pt;height:13.75pt" o:ole="">
+          <v:shape id="_x0000_i1087" type="#_x0000_t75" style="width:13.5pt;height:13.5pt" o:ole="">
             <v:imagedata r:id="rId115" o:title=""/>
           </v:shape>
-          <o:OLEObject Type="Embed" ProgID="Equation.DSMT4" ShapeID="_x0000_i1087" DrawAspect="Content" ObjectID="_1671295175" r:id="rId116"/>
+          <o:OLEObject Type="Embed" ProgID="Equation.DSMT4" ShapeID="_x0000_i1087" DrawAspect="Content" ObjectID="_1671303691" r:id="rId116"/>
         </w:object>
       </w:r>
       <w:proofErr w:type="gramStart"/>
@@ -4847,10 +4847,10 @@
           <w:szCs w:val="21"/>
         </w:rPr>
         <w:object w:dxaOrig="290" w:dyaOrig="290" w14:anchorId="6DF833DF">
-          <v:shape id="_x0000_i1088" type="#_x0000_t75" style="width:13.75pt;height:13.75pt" o:ole="">
+          <v:shape id="_x0000_i1088" type="#_x0000_t75" style="width:13.5pt;height:13.5pt" o:ole="">
             <v:imagedata r:id="rId117" o:title=""/>
           </v:shape>
-          <o:OLEObject Type="Embed" ProgID="Equation.DSMT4" ShapeID="_x0000_i1088" DrawAspect="Content" ObjectID="_1671295176" r:id="rId118"/>
+          <o:OLEObject Type="Embed" ProgID="Equation.DSMT4" ShapeID="_x0000_i1088" DrawAspect="Content" ObjectID="_1671303692" r:id="rId118"/>
         </w:object>
       </w:r>
       <w:r>
@@ -4883,10 +4883,10 @@
           <w:position w:val="-170"/>
         </w:rPr>
         <w:object w:dxaOrig="4680" w:dyaOrig="3519" w14:anchorId="65EADEF5">
-          <v:shape id="_x0000_i1089" type="#_x0000_t75" alt="" style="width:233.55pt;height:176.55pt" o:ole="">
+          <v:shape id="_x0000_i1089" type="#_x0000_t75" alt="" style="width:233.5pt;height:176.5pt" o:ole="">
             <v:imagedata r:id="rId119" o:title=""/>
           </v:shape>
-          <o:OLEObject Type="Embed" ProgID="Equation.DSMT4" ShapeID="_x0000_i1089" DrawAspect="Content" ObjectID="_1671295177" r:id="rId120"/>
+          <o:OLEObject Type="Embed" ProgID="Equation.DSMT4" ShapeID="_x0000_i1089" DrawAspect="Content" ObjectID="_1671303693" r:id="rId120"/>
         </w:object>
       </w:r>
       <w:r>
@@ -4933,10 +4933,10 @@
           <w:position w:val="-16"/>
         </w:rPr>
         <w:object w:dxaOrig="1200" w:dyaOrig="470" w14:anchorId="7E783B09">
-          <v:shape id="_x0000_i1090" type="#_x0000_t75" style="width:60.75pt;height:24.4pt" o:ole="">
+          <v:shape id="_x0000_i1090" type="#_x0000_t75" style="width:61pt;height:24.5pt" o:ole="">
             <v:imagedata r:id="rId121" o:title=""/>
           </v:shape>
-          <o:OLEObject Type="Embed" ProgID="Equation.DSMT4" ShapeID="_x0000_i1090" DrawAspect="Content" ObjectID="_1671295178" r:id="rId122"/>
+          <o:OLEObject Type="Embed" ProgID="Equation.DSMT4" ShapeID="_x0000_i1090" DrawAspect="Content" ObjectID="_1671303694" r:id="rId122"/>
         </w:object>
       </w:r>
       <w:r>
@@ -4969,10 +4969,10 @@
           <w:position w:val="-18"/>
         </w:rPr>
         <w:object w:dxaOrig="3170" w:dyaOrig="440" w14:anchorId="657DC6E5">
-          <v:shape id="_x0000_i1091" type="#_x0000_t75" style="width:157.75pt;height:21.3pt" o:ole="">
+          <v:shape id="_x0000_i1091" type="#_x0000_t75" style="width:157.5pt;height:21.5pt" o:ole="">
             <v:imagedata r:id="rId123" o:title=""/>
           </v:shape>
-          <o:OLEObject Type="Embed" ProgID="Equation.DSMT4" ShapeID="_x0000_i1091" DrawAspect="Content" ObjectID="_1671295179" r:id="rId124"/>
+          <o:OLEObject Type="Embed" ProgID="Equation.DSMT4" ShapeID="_x0000_i1091" DrawAspect="Content" ObjectID="_1671303695" r:id="rId124"/>
         </w:object>
       </w:r>
       <w:r>
@@ -5023,10 +5023,10 @@
           <w:position w:val="-22"/>
         </w:rPr>
         <w:object w:dxaOrig="2290" w:dyaOrig="590" w14:anchorId="25443E7F">
-          <v:shape id="_x0000_i1092" type="#_x0000_t75" style="width:115.2pt;height:28.8pt" o:ole="">
+          <v:shape id="_x0000_i1092" type="#_x0000_t75" style="width:115pt;height:29pt" o:ole="">
             <v:imagedata r:id="rId125" o:title=""/>
           </v:shape>
-          <o:OLEObject Type="Embed" ProgID="Equation.DSMT4" ShapeID="_x0000_i1092" DrawAspect="Content" ObjectID="_1671295180" r:id="rId126"/>
+          <o:OLEObject Type="Embed" ProgID="Equation.DSMT4" ShapeID="_x0000_i1092" DrawAspect="Content" ObjectID="_1671303696" r:id="rId126"/>
         </w:object>
       </w:r>
       <w:r>
@@ -5105,10 +5105,10 @@
           <w:position w:val="-10"/>
         </w:rPr>
         <w:object w:dxaOrig="290" w:dyaOrig="290" w14:anchorId="461E58EA">
-          <v:shape id="_x0000_i1093" type="#_x0000_t75" style="width:13.75pt;height:13.75pt" o:ole="">
+          <v:shape id="_x0000_i1093" type="#_x0000_t75" style="width:13.5pt;height:13.5pt" o:ole="">
             <v:imagedata r:id="rId127" o:title=""/>
           </v:shape>
-          <o:OLEObject Type="Embed" ProgID="Equation.DSMT4" ShapeID="_x0000_i1093" DrawAspect="Content" ObjectID="_1671295181" r:id="rId128"/>
+          <o:OLEObject Type="Embed" ProgID="Equation.DSMT4" ShapeID="_x0000_i1093" DrawAspect="Content" ObjectID="_1671303697" r:id="rId128"/>
         </w:object>
       </w:r>
       <w:r>
@@ -5141,10 +5141,10 @@
           <w:position w:val="-28"/>
         </w:rPr>
         <w:object w:dxaOrig="2340" w:dyaOrig="680" w14:anchorId="1545ED7D">
-          <v:shape id="_x0000_i1094" type="#_x0000_t75" style="width:117.1pt;height:34.45pt" o:ole="">
+          <v:shape id="_x0000_i1094" type="#_x0000_t75" style="width:117.5pt;height:34.5pt" o:ole="">
             <v:imagedata r:id="rId129" o:title=""/>
           </v:shape>
-          <o:OLEObject Type="Embed" ProgID="Equation.DSMT4" ShapeID="_x0000_i1094" DrawAspect="Content" ObjectID="_1671295182" r:id="rId130"/>
+          <o:OLEObject Type="Embed" ProgID="Equation.DSMT4" ShapeID="_x0000_i1094" DrawAspect="Content" ObjectID="_1671303698" r:id="rId130"/>
         </w:object>
       </w:r>
       <w:r>
@@ -5191,10 +5191,10 @@
           <w:position w:val="-10"/>
         </w:rPr>
         <w:object w:dxaOrig="290" w:dyaOrig="290" w14:anchorId="36B49E24">
-          <v:shape id="_x0000_i1095" type="#_x0000_t75" style="width:13.75pt;height:13.75pt" o:ole="">
+          <v:shape id="_x0000_i1095" type="#_x0000_t75" style="width:13.5pt;height:13.5pt" o:ole="">
             <v:imagedata r:id="rId127" o:title=""/>
           </v:shape>
-          <o:OLEObject Type="Embed" ProgID="Equation.DSMT4" ShapeID="_x0000_i1095" DrawAspect="Content" ObjectID="_1671295183" r:id="rId131"/>
+          <o:OLEObject Type="Embed" ProgID="Equation.DSMT4" ShapeID="_x0000_i1095" DrawAspect="Content" ObjectID="_1671303699" r:id="rId131"/>
         </w:object>
       </w:r>
       <w:r>
@@ -5226,10 +5226,10 @@
           <w:position w:val="-30"/>
         </w:rPr>
         <w:object w:dxaOrig="6200" w:dyaOrig="720" w14:anchorId="4A239ABA">
-          <v:shape id="_x0000_i1096" type="#_x0000_t75" style="width:309.3pt;height:36.3pt" o:ole="">
+          <v:shape id="_x0000_i1096" type="#_x0000_t75" style="width:309.5pt;height:36.5pt" o:ole="">
             <v:imagedata r:id="rId132" o:title=""/>
           </v:shape>
-          <o:OLEObject Type="Embed" ProgID="Equation.DSMT4" ShapeID="_x0000_i1096" DrawAspect="Content" ObjectID="_1671295184" r:id="rId133"/>
+          <o:OLEObject Type="Embed" ProgID="Equation.DSMT4" ShapeID="_x0000_i1096" DrawAspect="Content" ObjectID="_1671303700" r:id="rId133"/>
         </w:object>
       </w:r>
       <w:r>
@@ -5279,10 +5279,10 @@
           <w:position w:val="-26"/>
         </w:rPr>
         <w:object w:dxaOrig="1860" w:dyaOrig="520" w14:anchorId="52F3AEA1">
-          <v:shape id="_x0000_i1097" type="#_x0000_t75" style="width:92.05pt;height:25.05pt" o:ole="">
+          <v:shape id="_x0000_i1097" type="#_x0000_t75" style="width:92pt;height:25pt" o:ole="">
             <v:imagedata r:id="rId134" o:title=""/>
           </v:shape>
-          <o:OLEObject Type="Embed" ProgID="Equation.DSMT4" ShapeID="_x0000_i1097" DrawAspect="Content" ObjectID="_1671295185" r:id="rId135"/>
+          <o:OLEObject Type="Embed" ProgID="Equation.DSMT4" ShapeID="_x0000_i1097" DrawAspect="Content" ObjectID="_1671303701" r:id="rId135"/>
         </w:object>
       </w:r>
       <w:r>
@@ -5329,10 +5329,10 @@
           <w:position w:val="-10"/>
         </w:rPr>
         <w:object w:dxaOrig="290" w:dyaOrig="290" w14:anchorId="697F4741">
-          <v:shape id="_x0000_i1098" type="#_x0000_t75" style="width:13.75pt;height:13.75pt" o:ole="">
+          <v:shape id="_x0000_i1098" type="#_x0000_t75" style="width:13.5pt;height:13.5pt" o:ole="">
             <v:imagedata r:id="rId127" o:title=""/>
           </v:shape>
-          <o:OLEObject Type="Embed" ProgID="Equation.DSMT4" ShapeID="_x0000_i1098" DrawAspect="Content" ObjectID="_1671295186" r:id="rId136"/>
+          <o:OLEObject Type="Embed" ProgID="Equation.DSMT4" ShapeID="_x0000_i1098" DrawAspect="Content" ObjectID="_1671303702" r:id="rId136"/>
         </w:object>
       </w:r>
       <w:r>
@@ -5347,10 +5347,10 @@
           <w:position w:val="-14"/>
         </w:rPr>
         <w:object w:dxaOrig="740" w:dyaOrig="440" w14:anchorId="52DD709D">
-          <v:shape id="_x0000_i1099" type="#_x0000_t75" style="width:36.3pt;height:21.3pt" o:ole="">
+          <v:shape id="_x0000_i1099" type="#_x0000_t75" style="width:36.5pt;height:21.5pt" o:ole="">
             <v:imagedata r:id="rId137" o:title=""/>
           </v:shape>
-          <o:OLEObject Type="Embed" ProgID="Equation.DSMT4" ShapeID="_x0000_i1099" DrawAspect="Content" ObjectID="_1671295187" r:id="rId138"/>
+          <o:OLEObject Type="Embed" ProgID="Equation.DSMT4" ShapeID="_x0000_i1099" DrawAspect="Content" ObjectID="_1671303703" r:id="rId138"/>
         </w:object>
       </w:r>
       <w:r>
@@ -5365,10 +5365,10 @@
           <w:position w:val="-10"/>
         </w:rPr>
         <w:object w:dxaOrig="290" w:dyaOrig="290" w14:anchorId="1436155F">
-          <v:shape id="_x0000_i1100" type="#_x0000_t75" style="width:13.75pt;height:13.75pt" o:ole="">
+          <v:shape id="_x0000_i1100" type="#_x0000_t75" style="width:13.5pt;height:13.5pt" o:ole="">
             <v:imagedata r:id="rId139" o:title=""/>
           </v:shape>
-          <o:OLEObject Type="Embed" ProgID="Equation.DSMT4" ShapeID="_x0000_i1100" DrawAspect="Content" ObjectID="_1671295188" r:id="rId140"/>
+          <o:OLEObject Type="Embed" ProgID="Equation.DSMT4" ShapeID="_x0000_i1100" DrawAspect="Content" ObjectID="_1671303704" r:id="rId140"/>
         </w:object>
       </w:r>
       <w:r>
@@ -5400,10 +5400,10 @@
           <w:position w:val="-24"/>
         </w:rPr>
         <w:object w:dxaOrig="1150" w:dyaOrig="1000" w14:anchorId="6E5DFE30">
-          <v:shape id="_x0000_i1101" type="#_x0000_t75" style="width:58.25pt;height:50.7pt" o:ole="">
+          <v:shape id="_x0000_i1101" type="#_x0000_t75" style="width:58.5pt;height:50.5pt" o:ole="">
             <v:imagedata r:id="rId141" o:title=""/>
           </v:shape>
-          <o:OLEObject Type="Embed" ProgID="Equation.DSMT4" ShapeID="_x0000_i1101" DrawAspect="Content" ObjectID="_1671295189" r:id="rId142"/>
+          <o:OLEObject Type="Embed" ProgID="Equation.DSMT4" ShapeID="_x0000_i1101" DrawAspect="Content" ObjectID="_1671303705" r:id="rId142"/>
         </w:object>
       </w:r>
       <w:r>
@@ -5501,10 +5501,10 @@
           <w:position w:val="-16"/>
         </w:rPr>
         <w:object w:dxaOrig="5330" w:dyaOrig="440" w14:anchorId="26ED5C38">
-          <v:shape id="_x0000_i1102" type="#_x0000_t75" style="width:267.95pt;height:21.3pt" o:ole="">
+          <v:shape id="_x0000_i1102" type="#_x0000_t75" style="width:268pt;height:21.5pt" o:ole="">
             <v:imagedata r:id="rId143" o:title=""/>
           </v:shape>
-          <o:OLEObject Type="Embed" ProgID="Equation.DSMT4" ShapeID="_x0000_i1102" DrawAspect="Content" ObjectID="_1671295190" r:id="rId144"/>
+          <o:OLEObject Type="Embed" ProgID="Equation.DSMT4" ShapeID="_x0000_i1102" DrawAspect="Content" ObjectID="_1671303706" r:id="rId144"/>
         </w:object>
       </w:r>
       <w:r>
@@ -5550,10 +5550,10 @@
           <w:position w:val="-16"/>
         </w:rPr>
         <w:object w:dxaOrig="1290" w:dyaOrig="440" w14:anchorId="7AF78FA8">
-          <v:shape id="_x0000_i1103" type="#_x0000_t75" style="width:64.5pt;height:21.3pt" o:ole="">
+          <v:shape id="_x0000_i1103" type="#_x0000_t75" style="width:64.5pt;height:21.5pt" o:ole="">
             <v:imagedata r:id="rId145" o:title=""/>
           </v:shape>
-          <o:OLEObject Type="Embed" ProgID="Equation.DSMT4" ShapeID="_x0000_i1103" DrawAspect="Content" ObjectID="_1671295191" r:id="rId146"/>
+          <o:OLEObject Type="Embed" ProgID="Equation.DSMT4" ShapeID="_x0000_i1103" DrawAspect="Content" ObjectID="_1671303707" r:id="rId146"/>
         </w:object>
       </w:r>
       <w:r>
@@ -5568,10 +5568,10 @@
           <w:position w:val="-6"/>
         </w:rPr>
         <w:object w:dxaOrig="290" w:dyaOrig="290" w14:anchorId="064F0C88">
-          <v:shape id="_x0000_i1104" type="#_x0000_t75" style="width:13.75pt;height:13.75pt" o:ole="">
+          <v:shape id="_x0000_i1104" type="#_x0000_t75" style="width:13.5pt;height:13.5pt" o:ole="">
             <v:imagedata r:id="rId147" o:title=""/>
           </v:shape>
-          <o:OLEObject Type="Embed" ProgID="Equation.DSMT4" ShapeID="_x0000_i1104" DrawAspect="Content" ObjectID="_1671295192" r:id="rId148"/>
+          <o:OLEObject Type="Embed" ProgID="Equation.DSMT4" ShapeID="_x0000_i1104" DrawAspect="Content" ObjectID="_1671303708" r:id="rId148"/>
         </w:object>
       </w:r>
       <w:r>
@@ -5586,10 +5586,10 @@
           <w:position w:val="-22"/>
         </w:rPr>
         <w:object w:dxaOrig="1880" w:dyaOrig="590" w14:anchorId="21A0717C">
-          <v:shape id="_x0000_i1105" type="#_x0000_t75" style="width:93.3pt;height:28.8pt" o:ole="">
+          <v:shape id="_x0000_i1105" type="#_x0000_t75" style="width:93.5pt;height:29pt" o:ole="">
             <v:imagedata r:id="rId149" o:title=""/>
           </v:shape>
-          <o:OLEObject Type="Embed" ProgID="Equation.DSMT4" ShapeID="_x0000_i1105" DrawAspect="Content" ObjectID="_1671295193" r:id="rId150"/>
+          <o:OLEObject Type="Embed" ProgID="Equation.DSMT4" ShapeID="_x0000_i1105" DrawAspect="Content" ObjectID="_1671303709" r:id="rId150"/>
         </w:object>
       </w:r>
       <w:r>
@@ -5604,10 +5604,10 @@
           <w:position w:val="-14"/>
         </w:rPr>
         <w:object w:dxaOrig="350" w:dyaOrig="400" w14:anchorId="232E5EBE">
-          <v:shape id="_x0000_i1106" type="#_x0000_t75" style="width:18.15pt;height:20.05pt" o:ole="">
+          <v:shape id="_x0000_i1106" type="#_x0000_t75" style="width:18.5pt;height:20pt" o:ole="">
             <v:imagedata r:id="rId151" o:title=""/>
           </v:shape>
-          <o:OLEObject Type="Embed" ProgID="Equation.DSMT4" ShapeID="_x0000_i1106" DrawAspect="Content" ObjectID="_1671295194" r:id="rId152"/>
+          <o:OLEObject Type="Embed" ProgID="Equation.DSMT4" ShapeID="_x0000_i1106" DrawAspect="Content" ObjectID="_1671303710" r:id="rId152"/>
         </w:object>
       </w:r>
       <w:r>
@@ -5622,10 +5622,10 @@
           <w:position w:val="-4"/>
         </w:rPr>
         <w:object w:dxaOrig="290" w:dyaOrig="250" w14:anchorId="44F55772">
-          <v:shape id="_x0000_i1107" type="#_x0000_t75" style="width:13.75pt;height:11.9pt" o:ole="">
+          <v:shape id="_x0000_i1107" type="#_x0000_t75" style="width:13.5pt;height:11.5pt" o:ole="">
             <v:imagedata r:id="rId153" o:title=""/>
           </v:shape>
-          <o:OLEObject Type="Embed" ProgID="Equation.DSMT4" ShapeID="_x0000_i1107" DrawAspect="Content" ObjectID="_1671295195" r:id="rId154"/>
+          <o:OLEObject Type="Embed" ProgID="Equation.DSMT4" ShapeID="_x0000_i1107" DrawAspect="Content" ObjectID="_1671303711" r:id="rId154"/>
         </w:object>
       </w:r>
       <w:r>
@@ -5646,10 +5646,10 @@
           <w:position w:val="-14"/>
         </w:rPr>
         <w:object w:dxaOrig="639" w:dyaOrig="400" w14:anchorId="535F090D">
-          <v:shape id="_x0000_i1108" type="#_x0000_t75" style="width:31.3pt;height:20.05pt" o:ole="">
+          <v:shape id="_x0000_i1108" type="#_x0000_t75" style="width:31.5pt;height:20pt" o:ole="">
             <v:imagedata r:id="rId155" o:title=""/>
           </v:shape>
-          <o:OLEObject Type="Embed" ProgID="Equation.DSMT4" ShapeID="_x0000_i1108" DrawAspect="Content" ObjectID="_1671295196" r:id="rId156"/>
+          <o:OLEObject Type="Embed" ProgID="Equation.DSMT4" ShapeID="_x0000_i1108" DrawAspect="Content" ObjectID="_1671303712" r:id="rId156"/>
         </w:object>
       </w:r>
       <w:r>
@@ -5665,10 +5665,10 @@
           <w:position w:val="-12"/>
         </w:rPr>
         <w:object w:dxaOrig="290" w:dyaOrig="440" w14:anchorId="132881A4">
-          <v:shape id="_x0000_i1109" type="#_x0000_t75" style="width:13.75pt;height:21.3pt" o:ole="">
+          <v:shape id="_x0000_i1109" type="#_x0000_t75" style="width:13.5pt;height:21.5pt" o:ole="">
             <v:imagedata r:id="rId157" o:title=""/>
           </v:shape>
-          <o:OLEObject Type="Embed" ProgID="Equation.DSMT4" ShapeID="_x0000_i1109" DrawAspect="Content" ObjectID="_1671295197" r:id="rId158"/>
+          <o:OLEObject Type="Embed" ProgID="Equation.DSMT4" ShapeID="_x0000_i1109" DrawAspect="Content" ObjectID="_1671303713" r:id="rId158"/>
         </w:object>
       </w:r>
       <w:r>
@@ -5683,10 +5683,10 @@
           <w:position w:val="-12"/>
         </w:rPr>
         <w:object w:dxaOrig="740" w:dyaOrig="440" w14:anchorId="14022029">
-          <v:shape id="_x0000_i1110" type="#_x0000_t75" style="width:36.3pt;height:21.3pt" o:ole="">
+          <v:shape id="_x0000_i1110" type="#_x0000_t75" style="width:36.5pt;height:21.5pt" o:ole="">
             <v:imagedata r:id="rId159" o:title=""/>
           </v:shape>
-          <o:OLEObject Type="Embed" ProgID="Equation.DSMT4" ShapeID="_x0000_i1110" DrawAspect="Content" ObjectID="_1671295198" r:id="rId160"/>
+          <o:OLEObject Type="Embed" ProgID="Equation.DSMT4" ShapeID="_x0000_i1110" DrawAspect="Content" ObjectID="_1671303714" r:id="rId160"/>
         </w:object>
       </w:r>
       <w:r>
@@ -5702,10 +5702,10 @@
           <w:position w:val="-28"/>
         </w:rPr>
         <w:object w:dxaOrig="850" w:dyaOrig="740" w14:anchorId="3098857C">
-          <v:shape id="_x0000_i1111" type="#_x0000_t75" style="width:43.2pt;height:36.3pt" o:ole="">
+          <v:shape id="_x0000_i1111" type="#_x0000_t75" style="width:43pt;height:36.5pt" o:ole="">
             <v:imagedata r:id="rId161" o:title=""/>
           </v:shape>
-          <o:OLEObject Type="Embed" ProgID="Equation.DSMT4" ShapeID="_x0000_i1111" DrawAspect="Content" ObjectID="_1671295199" r:id="rId162"/>
+          <o:OLEObject Type="Embed" ProgID="Equation.DSMT4" ShapeID="_x0000_i1111" DrawAspect="Content" ObjectID="_1671303715" r:id="rId162"/>
         </w:object>
       </w:r>
       <w:bookmarkEnd w:id="3"/>
@@ -5722,10 +5722,10 @@
           <w:position w:val="-16"/>
         </w:rPr>
         <w:object w:dxaOrig="850" w:dyaOrig="440" w14:anchorId="6645AF8D">
-          <v:shape id="_x0000_i1112" type="#_x0000_t75" style="width:43.2pt;height:21.3pt" o:ole="">
+          <v:shape id="_x0000_i1112" type="#_x0000_t75" style="width:43pt;height:21.5pt" o:ole="">
             <v:imagedata r:id="rId163" o:title=""/>
           </v:shape>
-          <o:OLEObject Type="Embed" ProgID="Equation.DSMT4" ShapeID="_x0000_i1112" DrawAspect="Content" ObjectID="_1671295200" r:id="rId164"/>
+          <o:OLEObject Type="Embed" ProgID="Equation.DSMT4" ShapeID="_x0000_i1112" DrawAspect="Content" ObjectID="_1671303716" r:id="rId164"/>
         </w:object>
       </w:r>
       <w:r>
@@ -5740,10 +5740,10 @@
           <w:position w:val="-14"/>
         </w:rPr>
         <w:object w:dxaOrig="1290" w:dyaOrig="440" w14:anchorId="1A6C9555">
-          <v:shape id="_x0000_i1113" type="#_x0000_t75" style="width:64.5pt;height:21.3pt" o:ole="">
+          <v:shape id="_x0000_i1113" type="#_x0000_t75" style="width:64.5pt;height:21.5pt" o:ole="">
             <v:imagedata r:id="rId165" o:title=""/>
           </v:shape>
-          <o:OLEObject Type="Embed" ProgID="Equation.DSMT4" ShapeID="_x0000_i1113" DrawAspect="Content" ObjectID="_1671295201" r:id="rId166"/>
+          <o:OLEObject Type="Embed" ProgID="Equation.DSMT4" ShapeID="_x0000_i1113" DrawAspect="Content" ObjectID="_1671303717" r:id="rId166"/>
         </w:object>
       </w:r>
       <w:r>
@@ -5776,10 +5776,10 @@
           <w:position w:val="-44"/>
         </w:rPr>
         <w:object w:dxaOrig="5320" w:dyaOrig="850" w14:anchorId="52A9A0F0">
-          <v:shape id="_x0000_i1114" type="#_x0000_t75" style="width:267.35pt;height:43.2pt" o:ole="">
+          <v:shape id="_x0000_i1114" type="#_x0000_t75" style="width:267.5pt;height:43pt" o:ole="">
             <v:imagedata r:id="rId167" o:title=""/>
           </v:shape>
-          <o:OLEObject Type="Embed" ProgID="Equation.DSMT4" ShapeID="_x0000_i1114" DrawAspect="Content" ObjectID="_1671295202" r:id="rId168"/>
+          <o:OLEObject Type="Embed" ProgID="Equation.DSMT4" ShapeID="_x0000_i1114" DrawAspect="Content" ObjectID="_1671303718" r:id="rId168"/>
         </w:object>
       </w:r>
       <w:r>
@@ -5826,10 +5826,10 @@
           <w:position w:val="-6"/>
         </w:rPr>
         <w:object w:dxaOrig="290" w:dyaOrig="290" w14:anchorId="509006D4">
-          <v:shape id="_x0000_i1115" type="#_x0000_t75" style="width:13.75pt;height:13.75pt" o:ole="">
+          <v:shape id="_x0000_i1115" type="#_x0000_t75" style="width:13.5pt;height:13.5pt" o:ole="">
             <v:imagedata r:id="rId169" o:title=""/>
           </v:shape>
-          <o:OLEObject Type="Embed" ProgID="Equation.DSMT4" ShapeID="_x0000_i1115" DrawAspect="Content" ObjectID="_1671295203" r:id="rId170"/>
+          <o:OLEObject Type="Embed" ProgID="Equation.DSMT4" ShapeID="_x0000_i1115" DrawAspect="Content" ObjectID="_1671303719" r:id="rId170"/>
         </w:object>
       </w:r>
       <w:proofErr w:type="gramStart"/>
@@ -5852,10 +5852,10 @@
           <w:position w:val="-14"/>
         </w:rPr>
         <w:object w:dxaOrig="2290" w:dyaOrig="440" w14:anchorId="4062E595">
-          <v:shape id="_x0000_i1116" type="#_x0000_t75" style="width:115.2pt;height:21.3pt" o:ole="">
+          <v:shape id="_x0000_i1116" type="#_x0000_t75" style="width:115pt;height:21.5pt" o:ole="">
             <v:imagedata r:id="rId171" o:title=""/>
           </v:shape>
-          <o:OLEObject Type="Embed" ProgID="Equation.DSMT4" ShapeID="_x0000_i1116" DrawAspect="Content" ObjectID="_1671295204" r:id="rId172"/>
+          <o:OLEObject Type="Embed" ProgID="Equation.DSMT4" ShapeID="_x0000_i1116" DrawAspect="Content" ObjectID="_1671303720" r:id="rId172"/>
         </w:object>
       </w:r>
       <w:r>
@@ -5888,10 +5888,10 @@
           <w:position w:val="-32"/>
         </w:rPr>
         <w:object w:dxaOrig="4920" w:dyaOrig="720" w14:anchorId="2D0E548E">
-          <v:shape id="_x0000_i1117" type="#_x0000_t75" style="width:246.05pt;height:36.3pt" o:ole="">
+          <v:shape id="_x0000_i1117" type="#_x0000_t75" style="width:246pt;height:36.5pt" o:ole="">
             <v:imagedata r:id="rId173" o:title=""/>
           </v:shape>
-          <o:OLEObject Type="Embed" ProgID="Equation.DSMT4" ShapeID="_x0000_i1117" DrawAspect="Content" ObjectID="_1671295205" r:id="rId174"/>
+          <o:OLEObject Type="Embed" ProgID="Equation.DSMT4" ShapeID="_x0000_i1117" DrawAspect="Content" ObjectID="_1671303721" r:id="rId174"/>
         </w:object>
       </w:r>
       <w:r>
@@ -5975,10 +5975,10 @@
           <w:position w:val="-12"/>
         </w:rPr>
         <w:object w:dxaOrig="290" w:dyaOrig="440" w14:anchorId="32F0AEE1">
-          <v:shape id="_x0000_i1118" type="#_x0000_t75" style="width:13.75pt;height:21.3pt" o:ole="">
+          <v:shape id="_x0000_i1118" type="#_x0000_t75" style="width:13.5pt;height:21.5pt" o:ole="">
             <v:imagedata r:id="rId175" o:title=""/>
           </v:shape>
-          <o:OLEObject Type="Embed" ProgID="Equation.DSMT4" ShapeID="_x0000_i1118" DrawAspect="Content" ObjectID="_1671295206" r:id="rId176"/>
+          <o:OLEObject Type="Embed" ProgID="Equation.DSMT4" ShapeID="_x0000_i1118" DrawAspect="Content" ObjectID="_1671303722" r:id="rId176"/>
         </w:object>
       </w:r>
       <w:r>
@@ -5999,10 +5999,10 @@
           <w:position w:val="-4"/>
         </w:rPr>
         <w:object w:dxaOrig="290" w:dyaOrig="290" w14:anchorId="5671AC9A">
-          <v:shape id="_x0000_i1119" type="#_x0000_t75" style="width:13.75pt;height:13.75pt" o:ole="">
+          <v:shape id="_x0000_i1119" type="#_x0000_t75" style="width:13.5pt;height:13.5pt" o:ole="">
             <v:imagedata r:id="rId177" o:title=""/>
           </v:shape>
-          <o:OLEObject Type="Embed" ProgID="Equation.DSMT4" ShapeID="_x0000_i1119" DrawAspect="Content" ObjectID="_1671295207" r:id="rId178"/>
+          <o:OLEObject Type="Embed" ProgID="Equation.DSMT4" ShapeID="_x0000_i1119" DrawAspect="Content" ObjectID="_1671303723" r:id="rId178"/>
         </w:object>
       </w:r>
       <w:r>
@@ -6042,10 +6042,10 @@
           <w:position w:val="-16"/>
         </w:rPr>
         <w:object w:dxaOrig="2180" w:dyaOrig="440" w14:anchorId="61F778FE">
-          <v:shape id="_x0000_i1120" type="#_x0000_t75" style="width:108.95pt;height:21.3pt" o:ole="">
+          <v:shape id="_x0000_i1120" type="#_x0000_t75" style="width:109pt;height:21.5pt" o:ole="">
             <v:imagedata r:id="rId179" o:title=""/>
           </v:shape>
-          <o:OLEObject Type="Embed" ProgID="Equation.DSMT4" ShapeID="_x0000_i1120" DrawAspect="Content" ObjectID="_1671295208" r:id="rId180"/>
+          <o:OLEObject Type="Embed" ProgID="Equation.DSMT4" ShapeID="_x0000_i1120" DrawAspect="Content" ObjectID="_1671303724" r:id="rId180"/>
         </w:object>
       </w:r>
     </w:p>
@@ -6071,10 +6071,10 @@
           <w:position w:val="-32"/>
         </w:rPr>
         <w:object w:dxaOrig="3030" w:dyaOrig="700" w14:anchorId="6DE99B70">
-          <v:shape id="_x0000_i1121" type="#_x0000_t75" style="width:151.5pt;height:36.3pt" o:ole="">
+          <v:shape id="_x0000_i1121" type="#_x0000_t75" style="width:151.5pt;height:36.5pt" o:ole="">
             <v:imagedata r:id="rId181" o:title=""/>
           </v:shape>
-          <o:OLEObject Type="Embed" ProgID="Equation.DSMT4" ShapeID="_x0000_i1121" DrawAspect="Content" ObjectID="_1671295209" r:id="rId182"/>
+          <o:OLEObject Type="Embed" ProgID="Equation.DSMT4" ShapeID="_x0000_i1121" DrawAspect="Content" ObjectID="_1671303725" r:id="rId182"/>
         </w:object>
       </w:r>
       <w:r>
@@ -6144,10 +6144,10 @@
           <w:position w:val="-20"/>
         </w:rPr>
         <w:object w:dxaOrig="800" w:dyaOrig="560" w14:anchorId="51CE8C48">
-          <v:shape id="_x0000_i1122" type="#_x0000_t75" style="width:40.7pt;height:27.55pt" o:ole="">
+          <v:shape id="_x0000_i1122" type="#_x0000_t75" style="width:40.5pt;height:27.5pt" o:ole="">
             <v:imagedata r:id="rId183" o:title=""/>
           </v:shape>
-          <o:OLEObject Type="Embed" ProgID="Equation.DSMT4" ShapeID="_x0000_i1122" DrawAspect="Content" ObjectID="_1671295210" r:id="rId184"/>
+          <o:OLEObject Type="Embed" ProgID="Equation.DSMT4" ShapeID="_x0000_i1122" DrawAspect="Content" ObjectID="_1671303726" r:id="rId184"/>
         </w:object>
       </w:r>
       <w:r>
@@ -6216,10 +6216,10 @@
           <w:position w:val="-18"/>
         </w:rPr>
         <w:object w:dxaOrig="1160" w:dyaOrig="480" w14:anchorId="3F183A20">
-          <v:shape id="_x0000_i1123" type="#_x0000_t75" style="width:57.6pt;height:23.8pt" o:ole="">
+          <v:shape id="_x0000_i1123" type="#_x0000_t75" style="width:57.5pt;height:24pt" o:ole="">
             <v:imagedata r:id="rId185" o:title=""/>
           </v:shape>
-          <o:OLEObject Type="Embed" ProgID="Equation.DSMT4" ShapeID="_x0000_i1123" DrawAspect="Content" ObjectID="_1671295211" r:id="rId186"/>
+          <o:OLEObject Type="Embed" ProgID="Equation.DSMT4" ShapeID="_x0000_i1123" DrawAspect="Content" ObjectID="_1671303727" r:id="rId186"/>
         </w:object>
       </w:r>
       <w:r>
@@ -6253,10 +6253,10 @@
           <w:position w:val="-146"/>
         </w:rPr>
         <w:object w:dxaOrig="5120" w:dyaOrig="2460" w14:anchorId="3729C2A2">
-          <v:shape id="_x0000_i1124" type="#_x0000_t75" style="width:255.45pt;height:123.35pt" o:ole="">
+          <v:shape id="_x0000_i1124" type="#_x0000_t75" style="width:255pt;height:123.5pt" o:ole="">
             <v:imagedata r:id="rId187" o:title=""/>
           </v:shape>
-          <o:OLEObject Type="Embed" ProgID="Equation.DSMT4" ShapeID="_x0000_i1124" DrawAspect="Content" ObjectID="_1671295212" r:id="rId188"/>
+          <o:OLEObject Type="Embed" ProgID="Equation.DSMT4" ShapeID="_x0000_i1124" DrawAspect="Content" ObjectID="_1671303728" r:id="rId188"/>
         </w:object>
       </w:r>
       <w:r>
@@ -6310,10 +6310,10 @@
           <w:position w:val="-18"/>
         </w:rPr>
         <w:object w:dxaOrig="2280" w:dyaOrig="460" w14:anchorId="16029C97">
-          <v:shape id="_x0000_i1125" type="#_x0000_t75" style="width:113.95pt;height:23.8pt" o:ole="">
+          <v:shape id="_x0000_i1125" type="#_x0000_t75" style="width:114pt;height:24pt" o:ole="">
             <v:imagedata r:id="rId189" o:title=""/>
           </v:shape>
-          <o:OLEObject Type="Embed" ProgID="Equation.DSMT4" ShapeID="_x0000_i1125" DrawAspect="Content" ObjectID="_1671295213" r:id="rId190"/>
+          <o:OLEObject Type="Embed" ProgID="Equation.DSMT4" ShapeID="_x0000_i1125" DrawAspect="Content" ObjectID="_1671303729" r:id="rId190"/>
         </w:object>
       </w:r>
       <w:r>
@@ -6327,10 +6327,10 @@
           <w:position w:val="-8"/>
         </w:rPr>
         <w:object w:dxaOrig="460" w:dyaOrig="360" w14:anchorId="30FA1EA9">
-          <v:shape id="_x0000_i1126" type="#_x0000_t75" style="width:23.8pt;height:18.15pt" o:ole="">
+          <v:shape id="_x0000_i1126" type="#_x0000_t75" style="width:24pt;height:18.5pt" o:ole="">
             <v:imagedata r:id="rId191" o:title=""/>
           </v:shape>
-          <o:OLEObject Type="Embed" ProgID="Equation.DSMT4" ShapeID="_x0000_i1126" DrawAspect="Content" ObjectID="_1671295214" r:id="rId192"/>
+          <o:OLEObject Type="Embed" ProgID="Equation.DSMT4" ShapeID="_x0000_i1126" DrawAspect="Content" ObjectID="_1671303730" r:id="rId192"/>
         </w:object>
       </w:r>
       <w:r>
@@ -6345,10 +6345,10 @@
           <w:position w:val="-6"/>
         </w:rPr>
         <w:object w:dxaOrig="139" w:dyaOrig="260" w14:anchorId="302AFAD9">
-          <v:shape id="_x0000_i1127" type="#_x0000_t75" style="width:6.9pt;height:11.9pt" o:ole="">
+          <v:shape id="_x0000_i1127" type="#_x0000_t75" style="width:7pt;height:11.5pt" o:ole="">
             <v:imagedata r:id="rId193" o:title=""/>
           </v:shape>
-          <o:OLEObject Type="Embed" ProgID="Equation.DSMT4" ShapeID="_x0000_i1127" DrawAspect="Content" ObjectID="_1671295215" r:id="rId194"/>
+          <o:OLEObject Type="Embed" ProgID="Equation.DSMT4" ShapeID="_x0000_i1127" DrawAspect="Content" ObjectID="_1671303731" r:id="rId194"/>
         </w:object>
       </w:r>
       <w:proofErr w:type="gramStart"/>
@@ -6371,10 +6371,10 @@
           <w:position w:val="-6"/>
         </w:rPr>
         <w:object w:dxaOrig="200" w:dyaOrig="279" w14:anchorId="3870235F">
-          <v:shape id="_x0000_i1128" type="#_x0000_t75" style="width:10.65pt;height:13.75pt" o:ole="">
+          <v:shape id="_x0000_i1128" type="#_x0000_t75" style="width:11pt;height:13.5pt" o:ole="">
             <v:imagedata r:id="rId195" o:title=""/>
           </v:shape>
-          <o:OLEObject Type="Embed" ProgID="Equation.DSMT4" ShapeID="_x0000_i1128" DrawAspect="Content" ObjectID="_1671295216" r:id="rId196"/>
+          <o:OLEObject Type="Embed" ProgID="Equation.DSMT4" ShapeID="_x0000_i1128" DrawAspect="Content" ObjectID="_1671303732" r:id="rId196"/>
         </w:object>
       </w:r>
       <w:proofErr w:type="gramStart"/>
@@ -6397,10 +6397,10 @@
           <w:position w:val="-6"/>
         </w:rPr>
         <w:object w:dxaOrig="200" w:dyaOrig="279" w14:anchorId="79A408D4">
-          <v:shape id="_x0000_i1129" type="#_x0000_t75" style="width:10.65pt;height:13.75pt" o:ole="">
+          <v:shape id="_x0000_i1129" type="#_x0000_t75" style="width:11pt;height:13.5pt" o:ole="">
             <v:imagedata r:id="rId197" o:title=""/>
           </v:shape>
-          <o:OLEObject Type="Embed" ProgID="Equation.DSMT4" ShapeID="_x0000_i1129" DrawAspect="Content" ObjectID="_1671295217" r:id="rId198"/>
+          <o:OLEObject Type="Embed" ProgID="Equation.DSMT4" ShapeID="_x0000_i1129" DrawAspect="Content" ObjectID="_1671303733" r:id="rId198"/>
         </w:object>
       </w:r>
       <w:r>
@@ -6415,10 +6415,10 @@
           <w:position w:val="-6"/>
         </w:rPr>
         <w:object w:dxaOrig="139" w:dyaOrig="260" w14:anchorId="7EB27891">
-          <v:shape id="_x0000_i1130" type="#_x0000_t75" style="width:6.9pt;height:11.9pt" o:ole="">
+          <v:shape id="_x0000_i1130" type="#_x0000_t75" style="width:7pt;height:11.5pt" o:ole="">
             <v:imagedata r:id="rId199" o:title=""/>
           </v:shape>
-          <o:OLEObject Type="Embed" ProgID="Equation.DSMT4" ShapeID="_x0000_i1130" DrawAspect="Content" ObjectID="_1671295218" r:id="rId200"/>
+          <o:OLEObject Type="Embed" ProgID="Equation.DSMT4" ShapeID="_x0000_i1130" DrawAspect="Content" ObjectID="_1671303734" r:id="rId200"/>
         </w:object>
       </w:r>
       <w:r>
@@ -6438,10 +6438,10 @@
           <w:position w:val="-14"/>
         </w:rPr>
         <w:object w:dxaOrig="480" w:dyaOrig="420" w14:anchorId="2777DAC1">
-          <v:shape id="_x0000_i1131" type="#_x0000_t75" style="width:23.8pt;height:21.3pt" o:ole="">
+          <v:shape id="_x0000_i1131" type="#_x0000_t75" style="width:24pt;height:21.5pt" o:ole="">
             <v:imagedata r:id="rId201" o:title=""/>
           </v:shape>
-          <o:OLEObject Type="Embed" ProgID="Equation.DSMT4" ShapeID="_x0000_i1131" DrawAspect="Content" ObjectID="_1671295219" r:id="rId202"/>
+          <o:OLEObject Type="Embed" ProgID="Equation.DSMT4" ShapeID="_x0000_i1131" DrawAspect="Content" ObjectID="_1671303735" r:id="rId202"/>
         </w:object>
       </w:r>
       <w:r>
@@ -6483,10 +6483,10 @@
           <w:position w:val="-28"/>
         </w:rPr>
         <w:object w:dxaOrig="3640" w:dyaOrig="680" w14:anchorId="7441AADA">
-          <v:shape id="_x0000_i1132" type="#_x0000_t75" style="width:181.55pt;height:34.45pt" o:ole="">
+          <v:shape id="_x0000_i1132" type="#_x0000_t75" style="width:181.5pt;height:34.5pt" o:ole="">
             <v:imagedata r:id="rId203" o:title=""/>
           </v:shape>
-          <o:OLEObject Type="Embed" ProgID="Equation.DSMT4" ShapeID="_x0000_i1132" DrawAspect="Content" ObjectID="_1671295220" r:id="rId204"/>
+          <o:OLEObject Type="Embed" ProgID="Equation.DSMT4" ShapeID="_x0000_i1132" DrawAspect="Content" ObjectID="_1671303736" r:id="rId204"/>
         </w:object>
       </w:r>
       <w:r>
@@ -6549,10 +6549,10 @@
           <w:position w:val="-18"/>
         </w:rPr>
         <w:object w:dxaOrig="1160" w:dyaOrig="480" w14:anchorId="718DB69C">
-          <v:shape id="_x0000_i1133" type="#_x0000_t75" style="width:57.6pt;height:23.8pt" o:ole="">
+          <v:shape id="_x0000_i1133" type="#_x0000_t75" style="width:57.5pt;height:24pt" o:ole="">
             <v:imagedata r:id="rId205" o:title=""/>
           </v:shape>
-          <o:OLEObject Type="Embed" ProgID="Equation.DSMT4" ShapeID="_x0000_i1133" DrawAspect="Content" ObjectID="_1671295221" r:id="rId206"/>
+          <o:OLEObject Type="Embed" ProgID="Equation.DSMT4" ShapeID="_x0000_i1133" DrawAspect="Content" ObjectID="_1671303737" r:id="rId206"/>
         </w:object>
       </w:r>
       <w:r>
@@ -6567,10 +6567,10 @@
           <w:position w:val="-12"/>
         </w:rPr>
         <w:object w:dxaOrig="260" w:dyaOrig="320" w14:anchorId="27BE2DEF">
-          <v:shape id="_x0000_i1134" type="#_x0000_t75" style="width:11.9pt;height:15.65pt" o:ole="">
+          <v:shape id="_x0000_i1134" type="#_x0000_t75" style="width:11.5pt;height:15.5pt" o:ole="">
             <v:imagedata r:id="rId207" o:title=""/>
           </v:shape>
-          <o:OLEObject Type="Embed" ProgID="Equation.DSMT4" ShapeID="_x0000_i1134" DrawAspect="Content" ObjectID="_1671295222" r:id="rId208"/>
+          <o:OLEObject Type="Embed" ProgID="Equation.DSMT4" ShapeID="_x0000_i1134" DrawAspect="Content" ObjectID="_1671303738" r:id="rId208"/>
         </w:object>
       </w:r>
       <w:r>
@@ -6603,10 +6603,10 @@
           <w:position w:val="-26"/>
         </w:rPr>
         <w:object w:dxaOrig="2439" w:dyaOrig="560" w14:anchorId="723803BC">
-          <v:shape id="_x0000_i1135" type="#_x0000_t75" style="width:122.1pt;height:27.55pt" o:ole="">
+          <v:shape id="_x0000_i1135" type="#_x0000_t75" style="width:122pt;height:27.5pt" o:ole="">
             <v:imagedata r:id="rId209" o:title=""/>
           </v:shape>
-          <o:OLEObject Type="Embed" ProgID="Equation.DSMT4" ShapeID="_x0000_i1135" DrawAspect="Content" ObjectID="_1671295223" r:id="rId210"/>
+          <o:OLEObject Type="Embed" ProgID="Equation.DSMT4" ShapeID="_x0000_i1135" DrawAspect="Content" ObjectID="_1671303739" r:id="rId210"/>
         </w:object>
       </w:r>
       <w:r>
@@ -6668,10 +6668,10 @@
           <w:position w:val="-12"/>
         </w:rPr>
         <w:object w:dxaOrig="400" w:dyaOrig="400" w14:anchorId="4D3BDE30">
-          <v:shape id="_x0000_i1136" type="#_x0000_t75" style="width:20.05pt;height:20.05pt" o:ole="">
+          <v:shape id="_x0000_i1136" type="#_x0000_t75" style="width:20pt;height:20pt" o:ole="">
             <v:imagedata r:id="rId211" o:title=""/>
           </v:shape>
-          <o:OLEObject Type="Embed" ProgID="Equation.DSMT4" ShapeID="_x0000_i1136" DrawAspect="Content" ObjectID="_1671295224" r:id="rId212"/>
+          <o:OLEObject Type="Embed" ProgID="Equation.DSMT4" ShapeID="_x0000_i1136" DrawAspect="Content" ObjectID="_1671303740" r:id="rId212"/>
         </w:object>
       </w:r>
       <w:r>
@@ -6686,10 +6686,10 @@
           <w:position w:val="-12"/>
         </w:rPr>
         <w:object w:dxaOrig="400" w:dyaOrig="400" w14:anchorId="15C1DE40">
-          <v:shape id="_x0000_i1137" type="#_x0000_t75" style="width:20.05pt;height:20.05pt" o:ole="">
+          <v:shape id="_x0000_i1137" type="#_x0000_t75" style="width:20pt;height:20pt" o:ole="">
             <v:imagedata r:id="rId213" o:title=""/>
           </v:shape>
-          <o:OLEObject Type="Embed" ProgID="Equation.DSMT4" ShapeID="_x0000_i1137" DrawAspect="Content" ObjectID="_1671295225" r:id="rId214"/>
+          <o:OLEObject Type="Embed" ProgID="Equation.DSMT4" ShapeID="_x0000_i1137" DrawAspect="Content" ObjectID="_1671303741" r:id="rId214"/>
         </w:object>
       </w:r>
       <w:r>
@@ -6722,10 +6722,10 @@
           <w:position w:val="-12"/>
         </w:rPr>
         <w:object w:dxaOrig="300" w:dyaOrig="360" w14:anchorId="1E58C3FB">
-          <v:shape id="_x0000_i1138" type="#_x0000_t75" style="width:15.05pt;height:18.15pt" o:ole="">
+          <v:shape id="_x0000_i1138" type="#_x0000_t75" style="width:15pt;height:18.5pt" o:ole="">
             <v:imagedata r:id="rId215" o:title=""/>
           </v:shape>
-          <o:OLEObject Type="Embed" ProgID="Equation.DSMT4" ShapeID="_x0000_i1138" DrawAspect="Content" ObjectID="_1671295226" r:id="rId216"/>
+          <o:OLEObject Type="Embed" ProgID="Equation.DSMT4" ShapeID="_x0000_i1138" DrawAspect="Content" ObjectID="_1671303742" r:id="rId216"/>
         </w:object>
       </w:r>
       <w:r>
@@ -6740,10 +6740,10 @@
           <w:position w:val="-12"/>
         </w:rPr>
         <w:object w:dxaOrig="340" w:dyaOrig="360" w14:anchorId="4E632C4E">
-          <v:shape id="_x0000_i1139" type="#_x0000_t75" style="width:18.15pt;height:18.15pt" o:ole="">
+          <v:shape id="_x0000_i1139" type="#_x0000_t75" style="width:18.5pt;height:18.5pt" o:ole="">
             <v:imagedata r:id="rId217" o:title=""/>
           </v:shape>
-          <o:OLEObject Type="Embed" ProgID="Equation.DSMT4" ShapeID="_x0000_i1139" DrawAspect="Content" ObjectID="_1671295227" r:id="rId218"/>
+          <o:OLEObject Type="Embed" ProgID="Equation.DSMT4" ShapeID="_x0000_i1139" DrawAspect="Content" ObjectID="_1671303743" r:id="rId218"/>
         </w:object>
       </w:r>
       <w:proofErr w:type="gramStart"/>
@@ -6766,10 +6766,10 @@
           <w:position w:val="-12"/>
         </w:rPr>
         <w:object w:dxaOrig="400" w:dyaOrig="400" w14:anchorId="77843CFB">
-          <v:shape id="_x0000_i1140" type="#_x0000_t75" style="width:20.05pt;height:20.05pt" o:ole="">
+          <v:shape id="_x0000_i1140" type="#_x0000_t75" style="width:20pt;height:20pt" o:ole="">
             <v:imagedata r:id="rId219" o:title=""/>
           </v:shape>
-          <o:OLEObject Type="Embed" ProgID="Equation.DSMT4" ShapeID="_x0000_i1140" DrawAspect="Content" ObjectID="_1671295228" r:id="rId220"/>
+          <o:OLEObject Type="Embed" ProgID="Equation.DSMT4" ShapeID="_x0000_i1140" DrawAspect="Content" ObjectID="_1671303744" r:id="rId220"/>
         </w:object>
       </w:r>
       <w:r>
@@ -6784,10 +6784,10 @@
           <w:position w:val="-28"/>
         </w:rPr>
         <w:object w:dxaOrig="920" w:dyaOrig="680" w14:anchorId="1F6F0515">
-          <v:shape id="_x0000_i1141" type="#_x0000_t75" style="width:45.7pt;height:34.45pt" o:ole="">
+          <v:shape id="_x0000_i1141" type="#_x0000_t75" style="width:46pt;height:34.5pt" o:ole="">
             <v:imagedata r:id="rId221" o:title=""/>
           </v:shape>
-          <o:OLEObject Type="Embed" ProgID="Equation.DSMT4" ShapeID="_x0000_i1141" DrawAspect="Content" ObjectID="_1671295229" r:id="rId222"/>
+          <o:OLEObject Type="Embed" ProgID="Equation.DSMT4" ShapeID="_x0000_i1141" DrawAspect="Content" ObjectID="_1671303745" r:id="rId222"/>
         </w:object>
       </w:r>
       <w:r>
@@ -6810,10 +6810,10 @@
           <w:position w:val="-12"/>
         </w:rPr>
         <w:object w:dxaOrig="300" w:dyaOrig="360" w14:anchorId="31892880">
-          <v:shape id="_x0000_i1142" type="#_x0000_t75" style="width:15.05pt;height:18.15pt" o:ole="">
+          <v:shape id="_x0000_i1142" type="#_x0000_t75" style="width:15pt;height:18.5pt" o:ole="">
             <v:imagedata r:id="rId223" o:title=""/>
           </v:shape>
-          <o:OLEObject Type="Embed" ProgID="Equation.DSMT4" ShapeID="_x0000_i1142" DrawAspect="Content" ObjectID="_1671295230" r:id="rId224"/>
+          <o:OLEObject Type="Embed" ProgID="Equation.DSMT4" ShapeID="_x0000_i1142" DrawAspect="Content" ObjectID="_1671303746" r:id="rId224"/>
         </w:object>
       </w:r>
       <w:proofErr w:type="gramStart"/>
@@ -6853,10 +6853,10 @@
           <w:position w:val="-60"/>
         </w:rPr>
         <w:object w:dxaOrig="3200" w:dyaOrig="1320" w14:anchorId="17E03D0C">
-          <v:shape id="_x0000_i1143" type="#_x0000_t75" style="width:159.65pt;height:65.75pt" o:ole="">
+          <v:shape id="_x0000_i1143" type="#_x0000_t75" style="width:160pt;height:66pt" o:ole="">
             <v:imagedata r:id="rId225" o:title=""/>
           </v:shape>
-          <o:OLEObject Type="Embed" ProgID="Equation.DSMT4" ShapeID="_x0000_i1143" DrawAspect="Content" ObjectID="_1671295231" r:id="rId226"/>
+          <o:OLEObject Type="Embed" ProgID="Equation.DSMT4" ShapeID="_x0000_i1143" DrawAspect="Content" ObjectID="_1671303747" r:id="rId226"/>
         </w:object>
       </w:r>
       <w:r>
@@ -6910,10 +6910,10 @@
           <w:position w:val="-60"/>
         </w:rPr>
         <w:object w:dxaOrig="5060" w:dyaOrig="1320" w14:anchorId="33B985D4">
-          <v:shape id="_x0000_i1144" type="#_x0000_t75" style="width:252.95pt;height:65.75pt" o:ole="">
+          <v:shape id="_x0000_i1144" type="#_x0000_t75" style="width:253pt;height:66pt" o:ole="">
             <v:imagedata r:id="rId227" o:title=""/>
           </v:shape>
-          <o:OLEObject Type="Embed" ProgID="Equation.DSMT4" ShapeID="_x0000_i1144" DrawAspect="Content" ObjectID="_1671295232" r:id="rId228"/>
+          <o:OLEObject Type="Embed" ProgID="Equation.DSMT4" ShapeID="_x0000_i1144" DrawAspect="Content" ObjectID="_1671303748" r:id="rId228"/>
         </w:object>
       </w:r>
       <w:r>
@@ -6957,10 +6957,10 @@
           <w:position w:val="-24"/>
         </w:rPr>
         <w:object w:dxaOrig="3040" w:dyaOrig="960" w14:anchorId="70C1C517">
-          <v:shape id="_x0000_i1145" type="#_x0000_t75" style="width:152.15pt;height:48.2pt" o:ole="">
+          <v:shape id="_x0000_i1145" type="#_x0000_t75" style="width:152pt;height:48pt" o:ole="">
             <v:imagedata r:id="rId229" o:title=""/>
           </v:shape>
-          <o:OLEObject Type="Embed" ProgID="Equation.DSMT4" ShapeID="_x0000_i1145" DrawAspect="Content" ObjectID="_1671295233" r:id="rId230"/>
+          <o:OLEObject Type="Embed" ProgID="Equation.DSMT4" ShapeID="_x0000_i1145" DrawAspect="Content" ObjectID="_1671303749" r:id="rId230"/>
         </w:object>
       </w:r>
       <w:r>
@@ -7025,10 +7025,10 @@
           <w:position w:val="-18"/>
         </w:rPr>
         <w:object w:dxaOrig="1160" w:dyaOrig="480" w14:anchorId="753851E7">
-          <v:shape id="_x0000_i1146" type="#_x0000_t75" style="width:57.6pt;height:23.8pt" o:ole="">
+          <v:shape id="_x0000_i1146" type="#_x0000_t75" style="width:57.5pt;height:24pt" o:ole="">
             <v:imagedata r:id="rId231" o:title=""/>
           </v:shape>
-          <o:OLEObject Type="Embed" ProgID="Equation.DSMT4" ShapeID="_x0000_i1146" DrawAspect="Content" ObjectID="_1671295234" r:id="rId232"/>
+          <o:OLEObject Type="Embed" ProgID="Equation.DSMT4" ShapeID="_x0000_i1146" DrawAspect="Content" ObjectID="_1671303750" r:id="rId232"/>
         </w:object>
       </w:r>
       <w:r>
@@ -7241,10 +7241,10 @@
           <w:position w:val="-4"/>
         </w:rPr>
         <w:object w:dxaOrig="380" w:dyaOrig="300" w14:anchorId="190DC4DF">
-          <v:shape id="_x0000_i1147" type="#_x0000_t75" style="width:18.8pt;height:15.05pt" o:ole="">
+          <v:shape id="_x0000_i1147" type="#_x0000_t75" style="width:18.5pt;height:15pt" o:ole="">
             <v:imagedata r:id="rId233" o:title=""/>
           </v:shape>
-          <o:OLEObject Type="Embed" ProgID="Equation.DSMT4" ShapeID="_x0000_i1147" DrawAspect="Content" ObjectID="_1671295235" r:id="rId234"/>
+          <o:OLEObject Type="Embed" ProgID="Equation.DSMT4" ShapeID="_x0000_i1147" DrawAspect="Content" ObjectID="_1671303751" r:id="rId234"/>
         </w:object>
       </w:r>
       <w:r>
@@ -7259,10 +7259,10 @@
           <w:position w:val="-4"/>
         </w:rPr>
         <w:object w:dxaOrig="279" w:dyaOrig="260" w14:anchorId="60D6A984">
-          <v:shape id="_x0000_i1148" type="#_x0000_t75" style="width:13.75pt;height:11.9pt" o:ole="">
+          <v:shape id="_x0000_i1148" type="#_x0000_t75" style="width:13.5pt;height:11.5pt" o:ole="">
             <v:imagedata r:id="rId235" o:title=""/>
           </v:shape>
-          <o:OLEObject Type="Embed" ProgID="Equation.DSMT4" ShapeID="_x0000_i1148" DrawAspect="Content" ObjectID="_1671295236" r:id="rId236"/>
+          <o:OLEObject Type="Embed" ProgID="Equation.DSMT4" ShapeID="_x0000_i1148" DrawAspect="Content" ObjectID="_1671303752" r:id="rId236"/>
         </w:object>
       </w:r>
       <w:r>
@@ -7289,10 +7289,10 @@
           <w:position w:val="-4"/>
         </w:rPr>
         <w:object w:dxaOrig="260" w:dyaOrig="260" w14:anchorId="7BCF51DA">
-          <v:shape id="_x0000_i1149" type="#_x0000_t75" style="width:11.9pt;height:11.9pt" o:ole="">
+          <v:shape id="_x0000_i1149" type="#_x0000_t75" style="width:11.5pt;height:11.5pt" o:ole="">
             <v:imagedata r:id="rId237" o:title=""/>
           </v:shape>
-          <o:OLEObject Type="Embed" ProgID="Equation.DSMT4" ShapeID="_x0000_i1149" DrawAspect="Content" ObjectID="_1671295237" r:id="rId238"/>
+          <o:OLEObject Type="Embed" ProgID="Equation.DSMT4" ShapeID="_x0000_i1149" DrawAspect="Content" ObjectID="_1671303753" r:id="rId238"/>
         </w:object>
       </w:r>
       <w:r>
@@ -7337,10 +7337,10 @@
           <w:position w:val="-28"/>
         </w:rPr>
         <w:object w:dxaOrig="2980" w:dyaOrig="680" w14:anchorId="5AF3A73C">
-          <v:shape id="_x0000_i1150" type="#_x0000_t75" style="width:149pt;height:34.45pt" o:ole="">
+          <v:shape id="_x0000_i1150" type="#_x0000_t75" style="width:149pt;height:34.5pt" o:ole="">
             <v:imagedata r:id="rId239" o:title=""/>
           </v:shape>
-          <o:OLEObject Type="Embed" ProgID="Equation.DSMT4" ShapeID="_x0000_i1150" DrawAspect="Content" ObjectID="_1671295238" r:id="rId240"/>
+          <o:OLEObject Type="Embed" ProgID="Equation.DSMT4" ShapeID="_x0000_i1150" DrawAspect="Content" ObjectID="_1671303754" r:id="rId240"/>
         </w:object>
       </w:r>
       <w:r>
@@ -7402,10 +7402,10 @@
           <w:position w:val="-12"/>
         </w:rPr>
         <w:object w:dxaOrig="300" w:dyaOrig="360" w14:anchorId="3B50F9E4">
-          <v:shape id="_x0000_i1151" type="#_x0000_t75" style="width:15.05pt;height:18.15pt" o:ole="">
+          <v:shape id="_x0000_i1151" type="#_x0000_t75" style="width:15pt;height:18.5pt" o:ole="">
             <v:imagedata r:id="rId241" o:title=""/>
           </v:shape>
-          <o:OLEObject Type="Embed" ProgID="Equation.DSMT4" ShapeID="_x0000_i1151" DrawAspect="Content" ObjectID="_1671295239" r:id="rId242"/>
+          <o:OLEObject Type="Embed" ProgID="Equation.DSMT4" ShapeID="_x0000_i1151" DrawAspect="Content" ObjectID="_1671303755" r:id="rId242"/>
         </w:object>
       </w:r>
       <w:r>
@@ -7420,10 +7420,10 @@
           <w:position w:val="-12"/>
         </w:rPr>
         <w:object w:dxaOrig="240" w:dyaOrig="360" w14:anchorId="1263E84A">
-          <v:shape id="_x0000_i1152" type="#_x0000_t75" style="width:11.9pt;height:18.15pt" o:ole="">
+          <v:shape id="_x0000_i1152" type="#_x0000_t75" style="width:11.5pt;height:18.5pt" o:ole="">
             <v:imagedata r:id="rId243" o:title=""/>
           </v:shape>
-          <o:OLEObject Type="Embed" ProgID="Equation.DSMT4" ShapeID="_x0000_i1152" DrawAspect="Content" ObjectID="_1671295240" r:id="rId244"/>
+          <o:OLEObject Type="Embed" ProgID="Equation.DSMT4" ShapeID="_x0000_i1152" DrawAspect="Content" ObjectID="_1671303756" r:id="rId244"/>
         </w:object>
       </w:r>
       <w:r>
@@ -7438,10 +7438,10 @@
           <w:position w:val="-6"/>
         </w:rPr>
         <w:object w:dxaOrig="200" w:dyaOrig="279" w14:anchorId="31F5BE2E">
-          <v:shape id="_x0000_i1153" type="#_x0000_t75" style="width:10.65pt;height:13.75pt" o:ole="">
+          <v:shape id="_x0000_i1153" type="#_x0000_t75" style="width:11pt;height:13.5pt" o:ole="">
             <v:imagedata r:id="rId245" o:title=""/>
           </v:shape>
-          <o:OLEObject Type="Embed" ProgID="Equation.DSMT4" ShapeID="_x0000_i1153" DrawAspect="Content" ObjectID="_1671295241" r:id="rId246"/>
+          <o:OLEObject Type="Embed" ProgID="Equation.DSMT4" ShapeID="_x0000_i1153" DrawAspect="Content" ObjectID="_1671303757" r:id="rId246"/>
         </w:object>
       </w:r>
       <w:r>
@@ -7462,10 +7462,10 @@
           <w:position w:val="-14"/>
         </w:rPr>
         <w:object w:dxaOrig="1200" w:dyaOrig="400" w14:anchorId="138B2B5A">
-          <v:shape id="_x0000_i1154" type="#_x0000_t75" style="width:60.75pt;height:20.05pt" o:ole="">
+          <v:shape id="_x0000_i1154" type="#_x0000_t75" style="width:61pt;height:20pt" o:ole="">
             <v:imagedata r:id="rId247" o:title=""/>
           </v:shape>
-          <o:OLEObject Type="Embed" ProgID="Equation.DSMT4" ShapeID="_x0000_i1154" DrawAspect="Content" ObjectID="_1671295242" r:id="rId248"/>
+          <o:OLEObject Type="Embed" ProgID="Equation.DSMT4" ShapeID="_x0000_i1154" DrawAspect="Content" ObjectID="_1671303758" r:id="rId248"/>
         </w:object>
       </w:r>
       <w:r>
@@ -7486,10 +7486,10 @@
           <w:position w:val="-12"/>
         </w:rPr>
         <w:object w:dxaOrig="260" w:dyaOrig="360" w14:anchorId="7D001AA1">
-          <v:shape id="_x0000_i1155" type="#_x0000_t75" style="width:11.9pt;height:18.15pt" o:ole="">
+          <v:shape id="_x0000_i1155" type="#_x0000_t75" style="width:11.5pt;height:18.5pt" o:ole="">
             <v:imagedata r:id="rId249" o:title=""/>
           </v:shape>
-          <o:OLEObject Type="Embed" ProgID="Equation.DSMT4" ShapeID="_x0000_i1155" DrawAspect="Content" ObjectID="_1671295243" r:id="rId250"/>
+          <o:OLEObject Type="Embed" ProgID="Equation.DSMT4" ShapeID="_x0000_i1155" DrawAspect="Content" ObjectID="_1671303759" r:id="rId250"/>
         </w:object>
       </w:r>
       <w:r>
@@ -7504,10 +7504,10 @@
           <w:position w:val="-6"/>
         </w:rPr>
         <w:object w:dxaOrig="200" w:dyaOrig="279" w14:anchorId="0C102096">
-          <v:shape id="_x0000_i1156" type="#_x0000_t75" style="width:10.65pt;height:13.75pt" o:ole="">
+          <v:shape id="_x0000_i1156" type="#_x0000_t75" style="width:11pt;height:13.5pt" o:ole="">
             <v:imagedata r:id="rId245" o:title=""/>
           </v:shape>
-          <o:OLEObject Type="Embed" ProgID="Equation.DSMT4" ShapeID="_x0000_i1156" DrawAspect="Content" ObjectID="_1671295244" r:id="rId251"/>
+          <o:OLEObject Type="Embed" ProgID="Equation.DSMT4" ShapeID="_x0000_i1156" DrawAspect="Content" ObjectID="_1671303760" r:id="rId251"/>
         </w:object>
       </w:r>
       <w:r>
@@ -7522,10 +7522,10 @@
           <w:position w:val="-14"/>
         </w:rPr>
         <w:object w:dxaOrig="1100" w:dyaOrig="400" w14:anchorId="0A4A8DFD">
-          <v:shape id="_x0000_i1157" type="#_x0000_t75" style="width:54.45pt;height:20.05pt" o:ole="">
+          <v:shape id="_x0000_i1157" type="#_x0000_t75" style="width:54pt;height:20pt" o:ole="">
             <v:imagedata r:id="rId252" o:title=""/>
           </v:shape>
-          <o:OLEObject Type="Embed" ProgID="Equation.DSMT4" ShapeID="_x0000_i1157" DrawAspect="Content" ObjectID="_1671295245" r:id="rId253"/>
+          <o:OLEObject Type="Embed" ProgID="Equation.DSMT4" ShapeID="_x0000_i1157" DrawAspect="Content" ObjectID="_1671303761" r:id="rId253"/>
         </w:object>
       </w:r>
       <w:r>
@@ -7546,10 +7546,10 @@
           <w:position w:val="-6"/>
         </w:rPr>
         <w:object w:dxaOrig="260" w:dyaOrig="220" w14:anchorId="45C33655">
-          <v:shape id="_x0000_i1158" type="#_x0000_t75" style="width:11.9pt;height:11.9pt" o:ole="">
+          <v:shape id="_x0000_i1158" type="#_x0000_t75" style="width:11.5pt;height:11.5pt" o:ole="">
             <v:imagedata r:id="rId254" o:title=""/>
           </v:shape>
-          <o:OLEObject Type="Embed" ProgID="Equation.DSMT4" ShapeID="_x0000_i1158" DrawAspect="Content" ObjectID="_1671295246" r:id="rId255"/>
+          <o:OLEObject Type="Embed" ProgID="Equation.DSMT4" ShapeID="_x0000_i1158" DrawAspect="Content" ObjectID="_1671303762" r:id="rId255"/>
         </w:object>
       </w:r>
       <w:r>
@@ -7582,10 +7582,10 @@
           <w:position w:val="-6"/>
         </w:rPr>
         <w:object w:dxaOrig="260" w:dyaOrig="220" w14:anchorId="1C06A202">
-          <v:shape id="_x0000_i1159" type="#_x0000_t75" style="width:11.9pt;height:11.9pt" o:ole="">
+          <v:shape id="_x0000_i1159" type="#_x0000_t75" style="width:11.5pt;height:11.5pt" o:ole="">
             <v:imagedata r:id="rId254" o:title=""/>
           </v:shape>
-          <o:OLEObject Type="Embed" ProgID="Equation.DSMT4" ShapeID="_x0000_i1159" DrawAspect="Content" ObjectID="_1671295247" r:id="rId256"/>
+          <o:OLEObject Type="Embed" ProgID="Equation.DSMT4" ShapeID="_x0000_i1159" DrawAspect="Content" ObjectID="_1671303763" r:id="rId256"/>
         </w:object>
       </w:r>
       <w:r>
@@ -7600,10 +7600,10 @@
           <w:position w:val="-14"/>
         </w:rPr>
         <w:object w:dxaOrig="880" w:dyaOrig="400" w14:anchorId="0B4AB506">
-          <v:shape id="_x0000_i1160" type="#_x0000_t75" style="width:44.45pt;height:20.05pt" o:ole="">
+          <v:shape id="_x0000_i1160" type="#_x0000_t75" style="width:44.5pt;height:20pt" o:ole="">
             <v:imagedata r:id="rId257" o:title=""/>
           </v:shape>
-          <o:OLEObject Type="Embed" ProgID="Equation.DSMT4" ShapeID="_x0000_i1160" DrawAspect="Content" ObjectID="_1671295248" r:id="rId258"/>
+          <o:OLEObject Type="Embed" ProgID="Equation.DSMT4" ShapeID="_x0000_i1160" DrawAspect="Content" ObjectID="_1671303764" r:id="rId258"/>
         </w:object>
       </w:r>
       <w:r>
@@ -7690,10 +7690,10 @@
           <w:position w:val="-6"/>
         </w:rPr>
         <w:object w:dxaOrig="260" w:dyaOrig="220" w14:anchorId="311DDDBA">
-          <v:shape id="_x0000_i1161" type="#_x0000_t75" style="width:11.9pt;height:10.65pt" o:ole="">
+          <v:shape id="_x0000_i1161" type="#_x0000_t75" style="width:11.5pt;height:10.5pt" o:ole="">
             <v:imagedata r:id="rId259" o:title=""/>
           </v:shape>
-          <o:OLEObject Type="Embed" ProgID="Equation.DSMT4" ShapeID="_x0000_i1161" DrawAspect="Content" ObjectID="_1671295249" r:id="rId260"/>
+          <o:OLEObject Type="Embed" ProgID="Equation.DSMT4" ShapeID="_x0000_i1161" DrawAspect="Content" ObjectID="_1671303765" r:id="rId260"/>
         </w:object>
       </w:r>
       <w:r>
@@ -7708,10 +7708,10 @@
           <w:position w:val="-14"/>
         </w:rPr>
         <w:object w:dxaOrig="1100" w:dyaOrig="400" w14:anchorId="4CE892B4">
-          <v:shape id="_x0000_i1162" type="#_x0000_t75" style="width:54.45pt;height:20.05pt" o:ole="">
+          <v:shape id="_x0000_i1162" type="#_x0000_t75" style="width:54pt;height:20pt" o:ole="">
             <v:imagedata r:id="rId252" o:title=""/>
           </v:shape>
-          <o:OLEObject Type="Embed" ProgID="Equation.DSMT4" ShapeID="_x0000_i1162" DrawAspect="Content" ObjectID="_1671295250" r:id="rId261"/>
+          <o:OLEObject Type="Embed" ProgID="Equation.DSMT4" ShapeID="_x0000_i1162" DrawAspect="Content" ObjectID="_1671303766" r:id="rId261"/>
         </w:object>
       </w:r>
       <w:r>
@@ -7726,10 +7726,10 @@
           <w:position w:val="-14"/>
         </w:rPr>
         <w:object w:dxaOrig="1060" w:dyaOrig="400" w14:anchorId="45FF0E16">
-          <v:shape id="_x0000_i1163" type="#_x0000_t75" style="width:52.6pt;height:20.05pt" o:ole="">
+          <v:shape id="_x0000_i1163" type="#_x0000_t75" style="width:52.5pt;height:20pt" o:ole="">
             <v:imagedata r:id="rId262" o:title=""/>
           </v:shape>
-          <o:OLEObject Type="Embed" ProgID="Equation.DSMT4" ShapeID="_x0000_i1163" DrawAspect="Content" ObjectID="_1671295251" r:id="rId263"/>
+          <o:OLEObject Type="Embed" ProgID="Equation.DSMT4" ShapeID="_x0000_i1163" DrawAspect="Content" ObjectID="_1671303767" r:id="rId263"/>
         </w:object>
       </w:r>
       <w:r>
@@ -7774,10 +7774,10 @@
           <w:position w:val="-10"/>
         </w:rPr>
         <w:object w:dxaOrig="2560" w:dyaOrig="320" w14:anchorId="6A1BE3F9">
-          <v:shape id="_x0000_i1164" type="#_x0000_t75" style="width:128.35pt;height:15.65pt" o:ole="">
+          <v:shape id="_x0000_i1164" type="#_x0000_t75" style="width:128.5pt;height:15.5pt" o:ole="">
             <v:imagedata r:id="rId264" o:title=""/>
           </v:shape>
-          <o:OLEObject Type="Embed" ProgID="Equation.DSMT4" ShapeID="_x0000_i1164" DrawAspect="Content" ObjectID="_1671295252" r:id="rId265"/>
+          <o:OLEObject Type="Embed" ProgID="Equation.DSMT4" ShapeID="_x0000_i1164" DrawAspect="Content" ObjectID="_1671303768" r:id="rId265"/>
         </w:object>
       </w:r>
       <w:r>
@@ -7798,10 +7798,10 @@
           <w:position w:val="-6"/>
         </w:rPr>
         <w:object w:dxaOrig="260" w:dyaOrig="279" w14:anchorId="66B9D7BA">
-          <v:shape id="_x0000_i1165" type="#_x0000_t75" style="width:11.9pt;height:14.4pt" o:ole="">
+          <v:shape id="_x0000_i1165" type="#_x0000_t75" style="width:11.5pt;height:14.5pt" o:ole="">
             <v:imagedata r:id="rId266" o:title=""/>
           </v:shape>
-          <o:OLEObject Type="Embed" ProgID="Equation.DSMT4" ShapeID="_x0000_i1165" DrawAspect="Content" ObjectID="_1671295253" r:id="rId267"/>
+          <o:OLEObject Type="Embed" ProgID="Equation.DSMT4" ShapeID="_x0000_i1165" DrawAspect="Content" ObjectID="_1671303769" r:id="rId267"/>
         </w:object>
       </w:r>
       <w:r>
@@ -7834,10 +7834,10 @@
           <w:position w:val="-124"/>
         </w:rPr>
         <w:object w:dxaOrig="4660" w:dyaOrig="2600" w14:anchorId="33769898">
-          <v:shape id="_x0000_i1166" type="#_x0000_t75" style="width:233.55pt;height:129.6pt" o:ole="">
+          <v:shape id="_x0000_i1166" type="#_x0000_t75" style="width:233pt;height:129.5pt" o:ole="">
             <v:imagedata r:id="rId268" o:title=""/>
           </v:shape>
-          <o:OLEObject Type="Embed" ProgID="Equation.DSMT4" ShapeID="_x0000_i1166" DrawAspect="Content" ObjectID="_1671295254" r:id="rId269"/>
+          <o:OLEObject Type="Embed" ProgID="Equation.DSMT4" ShapeID="_x0000_i1166" DrawAspect="Content" ObjectID="_1671303770" r:id="rId269"/>
         </w:object>
       </w:r>
       <w:r>
@@ -7894,10 +7894,10 @@
           <w:position w:val="-10"/>
         </w:rPr>
         <w:object w:dxaOrig="1420" w:dyaOrig="320" w14:anchorId="6581AD7B">
-          <v:shape id="_x0000_i1167" type="#_x0000_t75" style="width:71.35pt;height:15.65pt" o:ole="">
+          <v:shape id="_x0000_i1167" type="#_x0000_t75" style="width:71.5pt;height:15.5pt" o:ole="">
             <v:imagedata r:id="rId270" o:title=""/>
           </v:shape>
-          <o:OLEObject Type="Embed" ProgID="Equation.DSMT4" ShapeID="_x0000_i1167" DrawAspect="Content" ObjectID="_1671295255" r:id="rId271"/>
+          <o:OLEObject Type="Embed" ProgID="Equation.DSMT4" ShapeID="_x0000_i1167" DrawAspect="Content" ObjectID="_1671303771" r:id="rId271"/>
         </w:object>
       </w:r>
       <w:r>
@@ -7918,10 +7918,10 @@
           <w:position w:val="-6"/>
         </w:rPr>
         <w:object w:dxaOrig="240" w:dyaOrig="279" w14:anchorId="35AC5AA4">
-          <v:shape id="_x0000_i1168" type="#_x0000_t75" style="width:11.9pt;height:14.4pt" o:ole="">
+          <v:shape id="_x0000_i1168" type="#_x0000_t75" style="width:11.5pt;height:14.5pt" o:ole="">
             <v:imagedata r:id="rId272" o:title=""/>
           </v:shape>
-          <o:OLEObject Type="Embed" ProgID="Equation.DSMT4" ShapeID="_x0000_i1168" DrawAspect="Content" ObjectID="_1671295256" r:id="rId273"/>
+          <o:OLEObject Type="Embed" ProgID="Equation.DSMT4" ShapeID="_x0000_i1168" DrawAspect="Content" ObjectID="_1671303772" r:id="rId273"/>
         </w:object>
       </w:r>
       <w:r>
@@ -7954,10 +7954,10 @@
           <w:position w:val="-60"/>
         </w:rPr>
         <w:object w:dxaOrig="1260" w:dyaOrig="1320" w14:anchorId="636C4832">
-          <v:shape id="_x0000_i1169" type="#_x0000_t75" style="width:63.25pt;height:66.35pt" o:ole="">
+          <v:shape id="_x0000_i1169" type="#_x0000_t75" style="width:63pt;height:66.5pt" o:ole="">
             <v:imagedata r:id="rId274" o:title=""/>
           </v:shape>
-          <o:OLEObject Type="Embed" ProgID="Equation.DSMT4" ShapeID="_x0000_i1169" DrawAspect="Content" ObjectID="_1671295257" r:id="rId275"/>
+          <o:OLEObject Type="Embed" ProgID="Equation.DSMT4" ShapeID="_x0000_i1169" DrawAspect="Content" ObjectID="_1671303773" r:id="rId275"/>
         </w:object>
       </w:r>
       <w:r>
@@ -8081,10 +8081,10 @@
           <w:position w:val="-18"/>
         </w:rPr>
         <w:object w:dxaOrig="2100" w:dyaOrig="480" w14:anchorId="1054A9C3">
-          <v:shape id="_x0000_i1170" type="#_x0000_t75" style="width:105.8pt;height:23.8pt" o:ole="">
+          <v:shape id="_x0000_i1170" type="#_x0000_t75" style="width:105.5pt;height:24pt" o:ole="">
             <v:imagedata r:id="rId276" o:title=""/>
           </v:shape>
-          <o:OLEObject Type="Embed" ProgID="Equation.DSMT4" ShapeID="_x0000_i1170" DrawAspect="Content" ObjectID="_1671295258" r:id="rId277"/>
+          <o:OLEObject Type="Embed" ProgID="Equation.DSMT4" ShapeID="_x0000_i1170" DrawAspect="Content" ObjectID="_1671303774" r:id="rId277"/>
         </w:object>
       </w:r>
       <w:r>
@@ -8117,10 +8117,10 @@
           <w:position w:val="-60"/>
         </w:rPr>
         <w:object w:dxaOrig="1420" w:dyaOrig="1320" w14:anchorId="66F67106">
-          <v:shape id="_x0000_i1171" type="#_x0000_t75" style="width:71.35pt;height:66.35pt" o:ole="">
+          <v:shape id="_x0000_i1171" type="#_x0000_t75" style="width:71.5pt;height:66.5pt" o:ole="">
             <v:imagedata r:id="rId278" o:title=""/>
           </v:shape>
-          <o:OLEObject Type="Embed" ProgID="Equation.DSMT4" ShapeID="_x0000_i1171" DrawAspect="Content" ObjectID="_1671295259" r:id="rId279"/>
+          <o:OLEObject Type="Embed" ProgID="Equation.DSMT4" ShapeID="_x0000_i1171" DrawAspect="Content" ObjectID="_1671303775" r:id="rId279"/>
         </w:object>
       </w:r>
       <w:r>
@@ -8171,10 +8171,10 @@
           <w:position w:val="-60"/>
         </w:rPr>
         <w:object w:dxaOrig="3320" w:dyaOrig="1320" w14:anchorId="778AE4F2">
-          <v:shape id="_x0000_i1172" type="#_x0000_t75" style="width:165.9pt;height:66.35pt" o:ole="">
+          <v:shape id="_x0000_i1172" type="#_x0000_t75" style="width:166pt;height:66.5pt" o:ole="">
             <v:imagedata r:id="rId280" o:title=""/>
           </v:shape>
-          <o:OLEObject Type="Embed" ProgID="Equation.DSMT4" ShapeID="_x0000_i1172" DrawAspect="Content" ObjectID="_1671295260" r:id="rId281"/>
+          <o:OLEObject Type="Embed" ProgID="Equation.DSMT4" ShapeID="_x0000_i1172" DrawAspect="Content" ObjectID="_1671303776" r:id="rId281"/>
         </w:object>
       </w:r>
       <w:r>
@@ -8225,10 +8225,10 @@
           <w:position w:val="-60"/>
         </w:rPr>
         <w:object w:dxaOrig="2320" w:dyaOrig="1320" w14:anchorId="66B09AFB">
-          <v:shape id="_x0000_i1173" type="#_x0000_t75" style="width:115.2pt;height:66.35pt" o:ole="">
+          <v:shape id="_x0000_i1173" type="#_x0000_t75" style="width:115pt;height:66.5pt" o:ole="">
             <v:imagedata r:id="rId282" o:title=""/>
           </v:shape>
-          <o:OLEObject Type="Embed" ProgID="Equation.DSMT4" ShapeID="_x0000_i1173" DrawAspect="Content" ObjectID="_1671295261" r:id="rId283"/>
+          <o:OLEObject Type="Embed" ProgID="Equation.DSMT4" ShapeID="_x0000_i1173" DrawAspect="Content" ObjectID="_1671303777" r:id="rId283"/>
         </w:object>
       </w:r>
       <w:r>
@@ -8389,10 +8389,10 @@
           <w:position w:val="-4"/>
         </w:rPr>
         <w:object w:dxaOrig="290" w:dyaOrig="290" w14:anchorId="2E9B25FC">
-          <v:shape id="_x0000_i1174" type="#_x0000_t75" style="width:13.75pt;height:13.75pt" o:ole="">
+          <v:shape id="_x0000_i1174" type="#_x0000_t75" style="width:13.5pt;height:13.5pt" o:ole="">
             <v:imagedata r:id="rId284" o:title=""/>
           </v:shape>
-          <o:OLEObject Type="Embed" ProgID="Equation.DSMT4" ShapeID="_x0000_i1174" DrawAspect="Content" ObjectID="_1671295262" r:id="rId285"/>
+          <o:OLEObject Type="Embed" ProgID="Equation.DSMT4" ShapeID="_x0000_i1174" DrawAspect="Content" ObjectID="_1671303778" r:id="rId285"/>
         </w:object>
       </w:r>
       <w:r>
@@ -8407,10 +8407,10 @@
           <w:position w:val="-4"/>
         </w:rPr>
         <w:object w:dxaOrig="290" w:dyaOrig="290" w14:anchorId="110D0120">
-          <v:shape id="_x0000_i1175" type="#_x0000_t75" style="width:13.75pt;height:13.75pt" o:ole="">
+          <v:shape id="_x0000_i1175" type="#_x0000_t75" style="width:13.5pt;height:13.5pt" o:ole="">
             <v:imagedata r:id="rId286" o:title=""/>
           </v:shape>
-          <o:OLEObject Type="Embed" ProgID="Equation.DSMT4" ShapeID="_x0000_i1175" DrawAspect="Content" ObjectID="_1671295263" r:id="rId287"/>
+          <o:OLEObject Type="Embed" ProgID="Equation.DSMT4" ShapeID="_x0000_i1175" DrawAspect="Content" ObjectID="_1671303779" r:id="rId287"/>
         </w:object>
       </w:r>
       <w:r>
@@ -8425,10 +8425,10 @@
           <w:position w:val="-4"/>
         </w:rPr>
         <w:object w:dxaOrig="290" w:dyaOrig="290" w14:anchorId="3AF0F487">
-          <v:shape id="_x0000_i1176" type="#_x0000_t75" style="width:13.75pt;height:13.75pt" o:ole="">
+          <v:shape id="_x0000_i1176" type="#_x0000_t75" style="width:13.5pt;height:13.5pt" o:ole="">
             <v:imagedata r:id="rId286" o:title=""/>
           </v:shape>
-          <o:OLEObject Type="Embed" ProgID="Equation.DSMT4" ShapeID="_x0000_i1176" DrawAspect="Content" ObjectID="_1671295264" r:id="rId288"/>
+          <o:OLEObject Type="Embed" ProgID="Equation.DSMT4" ShapeID="_x0000_i1176" DrawAspect="Content" ObjectID="_1671303780" r:id="rId288"/>
         </w:object>
       </w:r>
       <w:r>
@@ -8455,10 +8455,10 @@
           <w:position w:val="-4"/>
         </w:rPr>
         <w:object w:dxaOrig="290" w:dyaOrig="290" w14:anchorId="48E1B8F5">
-          <v:shape id="_x0000_i1177" type="#_x0000_t75" style="width:13.75pt;height:13.75pt" o:ole="">
+          <v:shape id="_x0000_i1177" type="#_x0000_t75" style="width:13.5pt;height:13.5pt" o:ole="">
             <v:imagedata r:id="rId286" o:title=""/>
           </v:shape>
-          <o:OLEObject Type="Embed" ProgID="Equation.DSMT4" ShapeID="_x0000_i1177" DrawAspect="Content" ObjectID="_1671295265" r:id="rId289"/>
+          <o:OLEObject Type="Embed" ProgID="Equation.DSMT4" ShapeID="_x0000_i1177" DrawAspect="Content" ObjectID="_1671303781" r:id="rId289"/>
         </w:object>
       </w:r>
       <w:r>
@@ -8485,10 +8485,10 @@
           <w:position w:val="-16"/>
         </w:rPr>
         <w:object w:dxaOrig="1280" w:dyaOrig="460" w14:anchorId="133E752E">
-          <v:shape id="_x0000_i1178" type="#_x0000_t75" style="width:63.85pt;height:23.15pt" o:ole="">
+          <v:shape id="_x0000_i1178" type="#_x0000_t75" style="width:64pt;height:23.5pt" o:ole="">
             <v:imagedata r:id="rId290" o:title=""/>
           </v:shape>
-          <o:OLEObject Type="Embed" ProgID="Equation.DSMT4" ShapeID="_x0000_i1178" DrawAspect="Content" ObjectID="_1671295266" r:id="rId291"/>
+          <o:OLEObject Type="Embed" ProgID="Equation.DSMT4" ShapeID="_x0000_i1178" DrawAspect="Content" ObjectID="_1671303782" r:id="rId291"/>
         </w:object>
       </w:r>
       <w:r>
@@ -8503,10 +8503,10 @@
           <w:position w:val="-14"/>
         </w:rPr>
         <w:object w:dxaOrig="1480" w:dyaOrig="400" w14:anchorId="01F6A34D">
-          <v:shape id="_x0000_i1179" type="#_x0000_t75" style="width:73.9pt;height:20.05pt" o:ole="">
+          <v:shape id="_x0000_i1179" type="#_x0000_t75" style="width:74pt;height:20pt" o:ole="">
             <v:imagedata r:id="rId292" o:title=""/>
           </v:shape>
-          <o:OLEObject Type="Embed" ProgID="Equation.DSMT4" ShapeID="_x0000_i1179" DrawAspect="Content" ObjectID="_1671295267" r:id="rId293"/>
+          <o:OLEObject Type="Embed" ProgID="Equation.DSMT4" ShapeID="_x0000_i1179" DrawAspect="Content" ObjectID="_1671303783" r:id="rId293"/>
         </w:object>
       </w:r>
       <w:r>
@@ -8576,10 +8576,10 @@
           <w:position w:val="-4"/>
         </w:rPr>
         <w:object w:dxaOrig="290" w:dyaOrig="290" w14:anchorId="34BAC743">
-          <v:shape id="_x0000_i1180" type="#_x0000_t75" style="width:13.75pt;height:13.75pt" o:ole="">
+          <v:shape id="_x0000_i1180" type="#_x0000_t75" style="width:13.5pt;height:13.5pt" o:ole="">
             <v:imagedata r:id="rId286" o:title=""/>
           </v:shape>
-          <o:OLEObject Type="Embed" ProgID="Equation.DSMT4" ShapeID="_x0000_i1180" DrawAspect="Content" ObjectID="_1671295268" r:id="rId294"/>
+          <o:OLEObject Type="Embed" ProgID="Equation.DSMT4" ShapeID="_x0000_i1180" DrawAspect="Content" ObjectID="_1671303784" r:id="rId294"/>
         </w:object>
       </w:r>
       <w:r>
@@ -8680,10 +8680,10 @@
           <w:position w:val="-16"/>
         </w:rPr>
         <w:object w:dxaOrig="3930" w:dyaOrig="440" w14:anchorId="7D71FA35">
-          <v:shape id="_x0000_i1181" type="#_x0000_t75" style="width:197.2pt;height:21.3pt" o:ole="">
+          <v:shape id="_x0000_i1181" type="#_x0000_t75" style="width:197.5pt;height:21.5pt" o:ole="">
             <v:imagedata r:id="rId295" o:title=""/>
           </v:shape>
-          <o:OLEObject Type="Embed" ProgID="Equation.DSMT4" ShapeID="_x0000_i1181" DrawAspect="Content" ObjectID="_1671295269" r:id="rId296"/>
+          <o:OLEObject Type="Embed" ProgID="Equation.DSMT4" ShapeID="_x0000_i1181" DrawAspect="Content" ObjectID="_1671303785" r:id="rId296"/>
         </w:object>
       </w:r>
       <w:r>
@@ -8735,10 +8735,10 @@
           <w:position w:val="-14"/>
         </w:rPr>
         <w:object w:dxaOrig="2240" w:dyaOrig="400" w14:anchorId="1898B838">
-          <v:shape id="_x0000_i1182" type="#_x0000_t75" style="width:112.7pt;height:20.05pt" o:ole="">
+          <v:shape id="_x0000_i1182" type="#_x0000_t75" style="width:112.5pt;height:20pt" o:ole="">
             <v:imagedata r:id="rId297" o:title=""/>
           </v:shape>
-          <o:OLEObject Type="Embed" ProgID="Equation.DSMT4" ShapeID="_x0000_i1182" DrawAspect="Content" ObjectID="_1671295270" r:id="rId298"/>
+          <o:OLEObject Type="Embed" ProgID="Equation.DSMT4" ShapeID="_x0000_i1182" DrawAspect="Content" ObjectID="_1671303786" r:id="rId298"/>
         </w:object>
       </w:r>
       <w:r>
@@ -8753,10 +8753,10 @@
           <w:position w:val="-4"/>
         </w:rPr>
         <w:object w:dxaOrig="290" w:dyaOrig="290" w14:anchorId="35E004A7">
-          <v:shape id="_x0000_i1183" type="#_x0000_t75" style="width:13.75pt;height:13.75pt" o:ole="">
+          <v:shape id="_x0000_i1183" type="#_x0000_t75" style="width:13.5pt;height:13.5pt" o:ole="">
             <v:imagedata r:id="rId286" o:title=""/>
           </v:shape>
-          <o:OLEObject Type="Embed" ProgID="Equation.DSMT4" ShapeID="_x0000_i1183" DrawAspect="Content" ObjectID="_1671295271" r:id="rId299"/>
+          <o:OLEObject Type="Embed" ProgID="Equation.DSMT4" ShapeID="_x0000_i1183" DrawAspect="Content" ObjectID="_1671303787" r:id="rId299"/>
         </w:object>
       </w:r>
       <w:proofErr w:type="gramStart"/>
@@ -8779,10 +8779,10 @@
           <w:position w:val="-6"/>
         </w:rPr>
         <w:object w:dxaOrig="850" w:dyaOrig="290" w14:anchorId="6E1F3901">
-          <v:shape id="_x0000_i1184" type="#_x0000_t75" style="width:43.2pt;height:13.75pt" o:ole="">
+          <v:shape id="_x0000_i1184" type="#_x0000_t75" style="width:43pt;height:13.5pt" o:ole="">
             <v:imagedata r:id="rId300" o:title=""/>
           </v:shape>
-          <o:OLEObject Type="Embed" ProgID="Equation.DSMT4" ShapeID="_x0000_i1184" DrawAspect="Content" ObjectID="_1671295272" r:id="rId301"/>
+          <o:OLEObject Type="Embed" ProgID="Equation.DSMT4" ShapeID="_x0000_i1184" DrawAspect="Content" ObjectID="_1671303788" r:id="rId301"/>
         </w:object>
       </w:r>
       <w:r>
@@ -8797,10 +8797,10 @@
           <w:position w:val="-14"/>
         </w:rPr>
         <w:object w:dxaOrig="850" w:dyaOrig="440" w14:anchorId="3EDAE05D">
-          <v:shape id="_x0000_i1185" type="#_x0000_t75" style="width:43.2pt;height:21.3pt" o:ole="">
+          <v:shape id="_x0000_i1185" type="#_x0000_t75" style="width:43pt;height:21.5pt" o:ole="">
             <v:imagedata r:id="rId302" o:title=""/>
           </v:shape>
-          <o:OLEObject Type="Embed" ProgID="Equation.DSMT4" ShapeID="_x0000_i1185" DrawAspect="Content" ObjectID="_1671295273" r:id="rId303"/>
+          <o:OLEObject Type="Embed" ProgID="Equation.DSMT4" ShapeID="_x0000_i1185" DrawAspect="Content" ObjectID="_1671303789" r:id="rId303"/>
         </w:object>
       </w:r>
       <w:r>
@@ -8848,10 +8848,10 @@
           <w:position w:val="-28"/>
         </w:rPr>
         <w:object w:dxaOrig="2360" w:dyaOrig="570" w14:anchorId="6DDE1325">
-          <v:shape id="_x0000_i1186" type="#_x0000_t75" style="width:118.95pt;height:27.55pt" o:ole="">
+          <v:shape id="_x0000_i1186" type="#_x0000_t75" style="width:118.5pt;height:27.5pt" o:ole="">
             <v:imagedata r:id="rId304" o:title=""/>
           </v:shape>
-          <o:OLEObject Type="Embed" ProgID="Equation.DSMT4" ShapeID="_x0000_i1186" DrawAspect="Content" ObjectID="_1671295274" r:id="rId305"/>
+          <o:OLEObject Type="Embed" ProgID="Equation.DSMT4" ShapeID="_x0000_i1186" DrawAspect="Content" ObjectID="_1671303790" r:id="rId305"/>
         </w:object>
       </w:r>
       <w:r>
@@ -9149,10 +9149,10 @@
           <w:position w:val="-10"/>
         </w:rPr>
         <w:object w:dxaOrig="590" w:dyaOrig="290" w14:anchorId="077FE41E">
-          <v:shape id="_x0000_i1187" type="#_x0000_t75" style="width:28.8pt;height:13.75pt" o:ole="">
+          <v:shape id="_x0000_i1187" type="#_x0000_t75" style="width:29pt;height:13.5pt" o:ole="">
             <v:imagedata r:id="rId306" o:title=""/>
           </v:shape>
-          <o:OLEObject Type="Embed" ProgID="Equation.DSMT4" ShapeID="_x0000_i1187" DrawAspect="Content" ObjectID="_1671295275" r:id="rId307"/>
+          <o:OLEObject Type="Embed" ProgID="Equation.DSMT4" ShapeID="_x0000_i1187" DrawAspect="Content" ObjectID="_1671303791" r:id="rId307"/>
         </w:object>
       </w:r>
       <w:r>
@@ -9167,10 +9167,10 @@
           <w:position w:val="-12"/>
         </w:rPr>
         <w:object w:dxaOrig="1440" w:dyaOrig="440" w14:anchorId="505F0061">
-          <v:shape id="_x0000_i1188" type="#_x0000_t75" style="width:1in;height:21.3pt" o:ole="">
+          <v:shape id="_x0000_i1188" type="#_x0000_t75" style="width:1in;height:21.5pt" o:ole="">
             <v:imagedata r:id="rId308" o:title=""/>
           </v:shape>
-          <o:OLEObject Type="Embed" ProgID="Equation.DSMT4" ShapeID="_x0000_i1188" DrawAspect="Content" ObjectID="_1671295276" r:id="rId309"/>
+          <o:OLEObject Type="Embed" ProgID="Equation.DSMT4" ShapeID="_x0000_i1188" DrawAspect="Content" ObjectID="_1671303792" r:id="rId309"/>
         </w:object>
       </w:r>
       <w:r>
@@ -9185,10 +9185,10 @@
           <w:position w:val="-12"/>
         </w:rPr>
         <w:object w:dxaOrig="1000" w:dyaOrig="440" w14:anchorId="679E6CE4">
-          <v:shape id="_x0000_i1189" type="#_x0000_t75" style="width:50.7pt;height:21.3pt" o:ole="">
+          <v:shape id="_x0000_i1189" type="#_x0000_t75" style="width:50.5pt;height:21.5pt" o:ole="">
             <v:imagedata r:id="rId310" o:title=""/>
           </v:shape>
-          <o:OLEObject Type="Embed" ProgID="Equation.DSMT4" ShapeID="_x0000_i1189" DrawAspect="Content" ObjectID="_1671295277" r:id="rId311"/>
+          <o:OLEObject Type="Embed" ProgID="Equation.DSMT4" ShapeID="_x0000_i1189" DrawAspect="Content" ObjectID="_1671303793" r:id="rId311"/>
         </w:object>
       </w:r>
       <w:r>
@@ -9203,10 +9203,10 @@
           <w:position w:val="-12"/>
         </w:rPr>
         <w:object w:dxaOrig="1150" w:dyaOrig="440" w14:anchorId="43C456FF">
-          <v:shape id="_x0000_i1190" type="#_x0000_t75" style="width:58.25pt;height:21.3pt" o:ole="">
+          <v:shape id="_x0000_i1190" type="#_x0000_t75" style="width:58.5pt;height:21.5pt" o:ole="">
             <v:imagedata r:id="rId312" o:title=""/>
           </v:shape>
-          <o:OLEObject Type="Embed" ProgID="Equation.DSMT4" ShapeID="_x0000_i1190" DrawAspect="Content" ObjectID="_1671295278" r:id="rId313"/>
+          <o:OLEObject Type="Embed" ProgID="Equation.DSMT4" ShapeID="_x0000_i1190" DrawAspect="Content" ObjectID="_1671303794" r:id="rId313"/>
         </w:object>
       </w:r>
       <w:r>
@@ -9221,10 +9221,10 @@
           <w:position w:val="-12"/>
         </w:rPr>
         <w:object w:dxaOrig="1150" w:dyaOrig="440" w14:anchorId="5E4A4B41">
-          <v:shape id="_x0000_i1191" type="#_x0000_t75" style="width:58.25pt;height:21.3pt" o:ole="">
+          <v:shape id="_x0000_i1191" type="#_x0000_t75" style="width:58.5pt;height:21.5pt" o:ole="">
             <v:imagedata r:id="rId314" o:title=""/>
           </v:shape>
-          <o:OLEObject Type="Embed" ProgID="Equation.DSMT4" ShapeID="_x0000_i1191" DrawAspect="Content" ObjectID="_1671295279" r:id="rId315"/>
+          <o:OLEObject Type="Embed" ProgID="Equation.DSMT4" ShapeID="_x0000_i1191" DrawAspect="Content" ObjectID="_1671303795" r:id="rId315"/>
         </w:object>
       </w:r>
       <w:r>
@@ -9239,10 +9239,10 @@
           <w:position w:val="-30"/>
         </w:rPr>
         <w:object w:dxaOrig="1150" w:dyaOrig="740" w14:anchorId="6335D58D">
-          <v:shape id="_x0000_i1192" type="#_x0000_t75" style="width:58.25pt;height:36.3pt" o:ole="">
+          <v:shape id="_x0000_i1192" type="#_x0000_t75" style="width:58.5pt;height:36.5pt" o:ole="">
             <v:imagedata r:id="rId316" o:title=""/>
           </v:shape>
-          <o:OLEObject Type="Embed" ProgID="Equation.DSMT4" ShapeID="_x0000_i1192" DrawAspect="Content" ObjectID="_1671295280" r:id="rId317"/>
+          <o:OLEObject Type="Embed" ProgID="Equation.DSMT4" ShapeID="_x0000_i1192" DrawAspect="Content" ObjectID="_1671303796" r:id="rId317"/>
         </w:object>
       </w:r>
       <w:r>
@@ -9257,10 +9257,10 @@
           <w:position w:val="-30"/>
         </w:rPr>
         <w:object w:dxaOrig="1880" w:dyaOrig="740" w14:anchorId="234E735E">
-          <v:shape id="_x0000_i1193" type="#_x0000_t75" style="width:93.3pt;height:36.3pt" o:ole="">
+          <v:shape id="_x0000_i1193" type="#_x0000_t75" style="width:93.5pt;height:36.5pt" o:ole="">
             <v:imagedata r:id="rId318" o:title=""/>
           </v:shape>
-          <o:OLEObject Type="Embed" ProgID="Equation.DSMT4" ShapeID="_x0000_i1193" DrawAspect="Content" ObjectID="_1671295281" r:id="rId319"/>
+          <o:OLEObject Type="Embed" ProgID="Equation.DSMT4" ShapeID="_x0000_i1193" DrawAspect="Content" ObjectID="_1671303797" r:id="rId319"/>
         </w:object>
       </w:r>
       <w:r>
@@ -9275,10 +9275,10 @@
           <w:position w:val="-30"/>
         </w:rPr>
         <w:object w:dxaOrig="1590" w:dyaOrig="740" w14:anchorId="13AC9B44">
-          <v:shape id="_x0000_i1194" type="#_x0000_t75" style="width:79.5pt;height:36.3pt" o:ole="">
+          <v:shape id="_x0000_i1194" type="#_x0000_t75" style="width:79.5pt;height:36.5pt" o:ole="">
             <v:imagedata r:id="rId320" o:title=""/>
           </v:shape>
-          <o:OLEObject Type="Embed" ProgID="Equation.DSMT4" ShapeID="_x0000_i1194" DrawAspect="Content" ObjectID="_1671295282" r:id="rId321"/>
+          <o:OLEObject Type="Embed" ProgID="Equation.DSMT4" ShapeID="_x0000_i1194" DrawAspect="Content" ObjectID="_1671303798" r:id="rId321"/>
         </w:object>
       </w:r>
       <w:r>
@@ -9305,10 +9305,10 @@
           <w:position w:val="-10"/>
         </w:rPr>
         <w:object w:dxaOrig="590" w:dyaOrig="290" w14:anchorId="5FCD496E">
-          <v:shape id="_x0000_i1195" type="#_x0000_t75" style="width:28.8pt;height:13.75pt" o:ole="">
+          <v:shape id="_x0000_i1195" type="#_x0000_t75" style="width:29pt;height:13.5pt" o:ole="">
             <v:imagedata r:id="rId322" o:title=""/>
           </v:shape>
-          <o:OLEObject Type="Embed" ProgID="Equation.DSMT4" ShapeID="_x0000_i1195" DrawAspect="Content" ObjectID="_1671295283" r:id="rId323"/>
+          <o:OLEObject Type="Embed" ProgID="Equation.DSMT4" ShapeID="_x0000_i1195" DrawAspect="Content" ObjectID="_1671303799" r:id="rId323"/>
         </w:object>
       </w:r>
       <w:r>
@@ -9323,10 +9323,10 @@
           <w:position w:val="-12"/>
         </w:rPr>
         <w:object w:dxaOrig="1440" w:dyaOrig="440" w14:anchorId="6186F6F9">
-          <v:shape id="_x0000_i1196" type="#_x0000_t75" style="width:1in;height:21.3pt" o:ole="">
+          <v:shape id="_x0000_i1196" type="#_x0000_t75" style="width:1in;height:21.5pt" o:ole="">
             <v:imagedata r:id="rId308" o:title=""/>
           </v:shape>
-          <o:OLEObject Type="Embed" ProgID="Equation.DSMT4" ShapeID="_x0000_i1196" DrawAspect="Content" ObjectID="_1671295284" r:id="rId324"/>
+          <o:OLEObject Type="Embed" ProgID="Equation.DSMT4" ShapeID="_x0000_i1196" DrawAspect="Content" ObjectID="_1671303800" r:id="rId324"/>
         </w:object>
       </w:r>
       <w:r>
@@ -9341,10 +9341,10 @@
           <w:position w:val="-12"/>
         </w:rPr>
         <w:object w:dxaOrig="1000" w:dyaOrig="440" w14:anchorId="11BD8B85">
-          <v:shape id="_x0000_i1197" type="#_x0000_t75" style="width:50.7pt;height:21.3pt" o:ole="">
+          <v:shape id="_x0000_i1197" type="#_x0000_t75" style="width:50.5pt;height:21.5pt" o:ole="">
             <v:imagedata r:id="rId325" o:title=""/>
           </v:shape>
-          <o:OLEObject Type="Embed" ProgID="Equation.DSMT4" ShapeID="_x0000_i1197" DrawAspect="Content" ObjectID="_1671295285" r:id="rId326"/>
+          <o:OLEObject Type="Embed" ProgID="Equation.DSMT4" ShapeID="_x0000_i1197" DrawAspect="Content" ObjectID="_1671303801" r:id="rId326"/>
         </w:object>
       </w:r>
       <w:r>
@@ -9359,10 +9359,10 @@
           <w:position w:val="-12"/>
         </w:rPr>
         <w:object w:dxaOrig="1150" w:dyaOrig="440" w14:anchorId="2F9E37B9">
-          <v:shape id="_x0000_i1198" type="#_x0000_t75" style="width:58.25pt;height:21.3pt" o:ole="">
+          <v:shape id="_x0000_i1198" type="#_x0000_t75" style="width:58.5pt;height:21.5pt" o:ole="">
             <v:imagedata r:id="rId327" o:title=""/>
           </v:shape>
-          <o:OLEObject Type="Embed" ProgID="Equation.DSMT4" ShapeID="_x0000_i1198" DrawAspect="Content" ObjectID="_1671295286" r:id="rId328"/>
+          <o:OLEObject Type="Embed" ProgID="Equation.DSMT4" ShapeID="_x0000_i1198" DrawAspect="Content" ObjectID="_1671303802" r:id="rId328"/>
         </w:object>
       </w:r>
       <w:r>
@@ -9377,10 +9377,10 @@
           <w:position w:val="-12"/>
         </w:rPr>
         <w:object w:dxaOrig="1000" w:dyaOrig="440" w14:anchorId="63CC75D8">
-          <v:shape id="_x0000_i1199" type="#_x0000_t75" style="width:50.7pt;height:21.3pt" o:ole="">
+          <v:shape id="_x0000_i1199" type="#_x0000_t75" style="width:50.5pt;height:21.5pt" o:ole="">
             <v:imagedata r:id="rId329" o:title=""/>
           </v:shape>
-          <o:OLEObject Type="Embed" ProgID="Equation.DSMT4" ShapeID="_x0000_i1199" DrawAspect="Content" ObjectID="_1671295287" r:id="rId330"/>
+          <o:OLEObject Type="Embed" ProgID="Equation.DSMT4" ShapeID="_x0000_i1199" DrawAspect="Content" ObjectID="_1671303803" r:id="rId330"/>
         </w:object>
       </w:r>
       <w:r>
@@ -9395,10 +9395,10 @@
           <w:position w:val="-30"/>
         </w:rPr>
         <w:object w:dxaOrig="1150" w:dyaOrig="740" w14:anchorId="35D1BDCE">
-          <v:shape id="_x0000_i1200" type="#_x0000_t75" style="width:58.25pt;height:36.3pt" o:ole="">
+          <v:shape id="_x0000_i1200" type="#_x0000_t75" style="width:58.5pt;height:36.5pt" o:ole="">
             <v:imagedata r:id="rId316" o:title=""/>
           </v:shape>
-          <o:OLEObject Type="Embed" ProgID="Equation.DSMT4" ShapeID="_x0000_i1200" DrawAspect="Content" ObjectID="_1671295288" r:id="rId331"/>
+          <o:OLEObject Type="Embed" ProgID="Equation.DSMT4" ShapeID="_x0000_i1200" DrawAspect="Content" ObjectID="_1671303804" r:id="rId331"/>
         </w:object>
       </w:r>
       <w:r>
@@ -9413,10 +9413,10 @@
           <w:position w:val="-30"/>
         </w:rPr>
         <w:object w:dxaOrig="1880" w:dyaOrig="740" w14:anchorId="4A6B559C">
-          <v:shape id="_x0000_i1201" type="#_x0000_t75" style="width:93.3pt;height:36.3pt" o:ole="">
+          <v:shape id="_x0000_i1201" type="#_x0000_t75" style="width:93.5pt;height:36.5pt" o:ole="">
             <v:imagedata r:id="rId318" o:title=""/>
           </v:shape>
-          <o:OLEObject Type="Embed" ProgID="Equation.DSMT4" ShapeID="_x0000_i1201" DrawAspect="Content" ObjectID="_1671295289" r:id="rId332"/>
+          <o:OLEObject Type="Embed" ProgID="Equation.DSMT4" ShapeID="_x0000_i1201" DrawAspect="Content" ObjectID="_1671303805" r:id="rId332"/>
         </w:object>
       </w:r>
       <w:r>
@@ -9431,10 +9431,10 @@
           <w:position w:val="-30"/>
         </w:rPr>
         <w:object w:dxaOrig="1590" w:dyaOrig="740" w14:anchorId="12C03058">
-          <v:shape id="_x0000_i1202" type="#_x0000_t75" style="width:79.5pt;height:36.3pt" o:ole="">
+          <v:shape id="_x0000_i1202" type="#_x0000_t75" style="width:79.5pt;height:36.5pt" o:ole="">
             <v:imagedata r:id="rId320" o:title=""/>
           </v:shape>
-          <o:OLEObject Type="Embed" ProgID="Equation.DSMT4" ShapeID="_x0000_i1202" DrawAspect="Content" ObjectID="_1671295290" r:id="rId333"/>
+          <o:OLEObject Type="Embed" ProgID="Equation.DSMT4" ShapeID="_x0000_i1202" DrawAspect="Content" ObjectID="_1671303806" r:id="rId333"/>
         </w:object>
       </w:r>
       <w:r>
@@ -9461,10 +9461,10 @@
           <w:position w:val="-10"/>
         </w:rPr>
         <w:object w:dxaOrig="590" w:dyaOrig="290" w14:anchorId="720B5E4E">
-          <v:shape id="_x0000_i1203" type="#_x0000_t75" style="width:28.8pt;height:13.75pt" o:ole="">
+          <v:shape id="_x0000_i1203" type="#_x0000_t75" style="width:29pt;height:13.5pt" o:ole="">
             <v:imagedata r:id="rId334" o:title=""/>
           </v:shape>
-          <o:OLEObject Type="Embed" ProgID="Equation.DSMT4" ShapeID="_x0000_i1203" DrawAspect="Content" ObjectID="_1671295291" r:id="rId335"/>
+          <o:OLEObject Type="Embed" ProgID="Equation.DSMT4" ShapeID="_x0000_i1203" DrawAspect="Content" ObjectID="_1671303807" r:id="rId335"/>
         </w:object>
       </w:r>
       <w:r>
@@ -9485,10 +9485,10 @@
           <w:position w:val="-12"/>
         </w:rPr>
         <w:object w:dxaOrig="1440" w:dyaOrig="440" w14:anchorId="392DDB56">
-          <v:shape id="_x0000_i1204" type="#_x0000_t75" style="width:1in;height:21.3pt" o:ole="">
+          <v:shape id="_x0000_i1204" type="#_x0000_t75" style="width:1in;height:21.5pt" o:ole="">
             <v:imagedata r:id="rId308" o:title=""/>
           </v:shape>
-          <o:OLEObject Type="Embed" ProgID="Equation.DSMT4" ShapeID="_x0000_i1204" DrawAspect="Content" ObjectID="_1671295292" r:id="rId336"/>
+          <o:OLEObject Type="Embed" ProgID="Equation.DSMT4" ShapeID="_x0000_i1204" DrawAspect="Content" ObjectID="_1671303808" r:id="rId336"/>
         </w:object>
       </w:r>
       <w:r>
@@ -9503,10 +9503,10 @@
           <w:position w:val="-12"/>
         </w:rPr>
         <w:object w:dxaOrig="1000" w:dyaOrig="440" w14:anchorId="2F44359B">
-          <v:shape id="_x0000_i1205" type="#_x0000_t75" style="width:50.7pt;height:21.3pt" o:ole="">
+          <v:shape id="_x0000_i1205" type="#_x0000_t75" style="width:50.5pt;height:21.5pt" o:ole="">
             <v:imagedata r:id="rId325" o:title=""/>
           </v:shape>
-          <o:OLEObject Type="Embed" ProgID="Equation.DSMT4" ShapeID="_x0000_i1205" DrawAspect="Content" ObjectID="_1671295293" r:id="rId337"/>
+          <o:OLEObject Type="Embed" ProgID="Equation.DSMT4" ShapeID="_x0000_i1205" DrawAspect="Content" ObjectID="_1671303809" r:id="rId337"/>
         </w:object>
       </w:r>
       <w:r>
@@ -9521,10 +9521,10 @@
           <w:position w:val="-12"/>
         </w:rPr>
         <w:object w:dxaOrig="1150" w:dyaOrig="440" w14:anchorId="66C93A19">
-          <v:shape id="_x0000_i1206" type="#_x0000_t75" style="width:58.25pt;height:21.3pt" o:ole="">
+          <v:shape id="_x0000_i1206" type="#_x0000_t75" style="width:58.5pt;height:21.5pt" o:ole="">
             <v:imagedata r:id="rId327" o:title=""/>
           </v:shape>
-          <o:OLEObject Type="Embed" ProgID="Equation.DSMT4" ShapeID="_x0000_i1206" DrawAspect="Content" ObjectID="_1671295294" r:id="rId338"/>
+          <o:OLEObject Type="Embed" ProgID="Equation.DSMT4" ShapeID="_x0000_i1206" DrawAspect="Content" ObjectID="_1671303810" r:id="rId338"/>
         </w:object>
       </w:r>
       <w:r>
@@ -9539,10 +9539,10 @@
           <w:position w:val="-12"/>
         </w:rPr>
         <w:object w:dxaOrig="1000" w:dyaOrig="440" w14:anchorId="50C6B32A">
-          <v:shape id="_x0000_i1207" type="#_x0000_t75" style="width:50.7pt;height:21.3pt" o:ole="">
+          <v:shape id="_x0000_i1207" type="#_x0000_t75" style="width:50.5pt;height:21.5pt" o:ole="">
             <v:imagedata r:id="rId329" o:title=""/>
           </v:shape>
-          <o:OLEObject Type="Embed" ProgID="Equation.DSMT4" ShapeID="_x0000_i1207" DrawAspect="Content" ObjectID="_1671295295" r:id="rId339"/>
+          <o:OLEObject Type="Embed" ProgID="Equation.DSMT4" ShapeID="_x0000_i1207" DrawAspect="Content" ObjectID="_1671303811" r:id="rId339"/>
         </w:object>
       </w:r>
       <w:r>
@@ -9557,10 +9557,10 @@
           <w:position w:val="-30"/>
         </w:rPr>
         <w:object w:dxaOrig="1150" w:dyaOrig="740" w14:anchorId="71D4232D">
-          <v:shape id="_x0000_i1208" type="#_x0000_t75" style="width:58.25pt;height:36.3pt" o:ole="">
+          <v:shape id="_x0000_i1208" type="#_x0000_t75" style="width:58.5pt;height:36.5pt" o:ole="">
             <v:imagedata r:id="rId316" o:title=""/>
           </v:shape>
-          <o:OLEObject Type="Embed" ProgID="Equation.DSMT4" ShapeID="_x0000_i1208" DrawAspect="Content" ObjectID="_1671295296" r:id="rId340"/>
+          <o:OLEObject Type="Embed" ProgID="Equation.DSMT4" ShapeID="_x0000_i1208" DrawAspect="Content" ObjectID="_1671303812" r:id="rId340"/>
         </w:object>
       </w:r>
       <w:r>
@@ -9575,10 +9575,10 @@
           <w:position w:val="-30"/>
         </w:rPr>
         <w:object w:dxaOrig="1880" w:dyaOrig="740" w14:anchorId="72567C24">
-          <v:shape id="_x0000_i1209" type="#_x0000_t75" style="width:93.3pt;height:36.3pt" o:ole="">
+          <v:shape id="_x0000_i1209" type="#_x0000_t75" style="width:93.5pt;height:36.5pt" o:ole="">
             <v:imagedata r:id="rId318" o:title=""/>
           </v:shape>
-          <o:OLEObject Type="Embed" ProgID="Equation.DSMT4" ShapeID="_x0000_i1209" DrawAspect="Content" ObjectID="_1671295297" r:id="rId341"/>
+          <o:OLEObject Type="Embed" ProgID="Equation.DSMT4" ShapeID="_x0000_i1209" DrawAspect="Content" ObjectID="_1671303813" r:id="rId341"/>
         </w:object>
       </w:r>
       <w:r>
@@ -9593,10 +9593,10 @@
           <w:position w:val="-30"/>
         </w:rPr>
         <w:object w:dxaOrig="1590" w:dyaOrig="740" w14:anchorId="7AE56896">
-          <v:shape id="_x0000_i1210" type="#_x0000_t75" style="width:79.5pt;height:36.3pt" o:ole="">
+          <v:shape id="_x0000_i1210" type="#_x0000_t75" style="width:79.5pt;height:36.5pt" o:ole="">
             <v:imagedata r:id="rId320" o:title=""/>
           </v:shape>
-          <o:OLEObject Type="Embed" ProgID="Equation.DSMT4" ShapeID="_x0000_i1210" DrawAspect="Content" ObjectID="_1671295298" r:id="rId342"/>
+          <o:OLEObject Type="Embed" ProgID="Equation.DSMT4" ShapeID="_x0000_i1210" DrawAspect="Content" ObjectID="_1671303814" r:id="rId342"/>
         </w:object>
       </w:r>
       <w:r>
@@ -9651,7 +9651,27 @@
         <w:rPr>
           <w:rFonts w:ascii="Times New Roman" w:eastAsia="宋体" w:hAnsi="Times New Roman" w:cs="Times New Roman" w:hint="eastAsia"/>
         </w:rPr>
-        <w:t>给定特征参数元区间为</w:t>
+        <w:t>给定特征参数</w:t>
+      </w:r>
+      <w:proofErr w:type="gramStart"/>
+      <w:r>
+        <w:rPr>
+          <w:rFonts w:ascii="Times New Roman" w:eastAsia="宋体" w:hAnsi="Times New Roman" w:cs="Times New Roman" w:hint="eastAsia"/>
+        </w:rPr>
+        <w:t>元</w:t>
+      </w:r>
+      <w:r>
+        <w:rPr>
+          <w:rFonts w:ascii="Times New Roman" w:eastAsia="宋体" w:hAnsi="Times New Roman" w:cs="Times New Roman" w:hint="eastAsia"/>
+        </w:rPr>
+        <w:t>范围</w:t>
+      </w:r>
+      <w:proofErr w:type="gramEnd"/>
+      <w:r>
+        <w:rPr>
+          <w:rFonts w:ascii="Times New Roman" w:eastAsia="宋体" w:hAnsi="Times New Roman" w:cs="Times New Roman" w:hint="eastAsia"/>
+        </w:rPr>
+        <w:t>区间为</w:t>
       </w:r>
       <w:r>
         <w:rPr>
@@ -9659,10 +9679,10 @@
           <w:position w:val="-14"/>
         </w:rPr>
         <w:object w:dxaOrig="600" w:dyaOrig="400" w14:anchorId="5C691D57">
-          <v:shape id="_x0000_i1211" type="#_x0000_t75" style="width:30.05pt;height:20.05pt" o:ole="">
+          <v:shape id="_x0000_i1211" type="#_x0000_t75" style="width:30pt;height:20pt" o:ole="">
             <v:imagedata r:id="rId343" o:title=""/>
           </v:shape>
-          <o:OLEObject Type="Embed" ProgID="Equation.DSMT4" ShapeID="_x0000_i1211" DrawAspect="Content" ObjectID="_1671295299" r:id="rId344"/>
+          <o:OLEObject Type="Embed" ProgID="Equation.DSMT4" ShapeID="_x0000_i1211" DrawAspect="Content" ObjectID="_1671303815" r:id="rId344"/>
         </w:object>
       </w:r>
       <w:r>
@@ -10246,7 +10266,19 @@
         <w:rPr>
           <w:rFonts w:ascii="Times New Roman" w:eastAsia="宋体" w:hAnsi="Times New Roman" w:cs="Times New Roman"/>
         </w:rPr>
-        <w:t>T14 brick1</w:t>
+        <w:t>T14</w:t>
+      </w:r>
+      <w:r>
+        <w:rPr>
+          <w:rFonts w:ascii="Times New Roman" w:eastAsia="宋体" w:hAnsi="Times New Roman" w:cs="Times New Roman"/>
+        </w:rPr>
+        <w:t xml:space="preserve"> </w:t>
+      </w:r>
+      <w:r>
+        <w:rPr>
+          <w:rFonts w:ascii="Times New Roman" w:eastAsia="宋体" w:hAnsi="Times New Roman" w:cs="Times New Roman"/>
+        </w:rPr>
+        <w:t>brick1</w:t>
       </w:r>
       <w:r>
         <w:rPr>
@@ -10306,12 +10338,24 @@
         <w:rPr>
           <w:rFonts w:ascii="宋体" w:eastAsia="宋体" w:hAnsi="宋体" w:hint="eastAsia"/>
         </w:rPr>
-        <w:t>）算法提取每张图片的关键点，</w:t>
+        <w:t>）算法提取每张图片的</w:t>
       </w:r>
       <w:r>
         <w:rPr>
           <w:rFonts w:ascii="宋体" w:eastAsia="宋体" w:hAnsi="宋体" w:hint="eastAsia"/>
         </w:rPr>
+        <w:t>特征点</w:t>
+      </w:r>
+      <w:r>
+        <w:rPr>
+          <w:rFonts w:ascii="宋体" w:eastAsia="宋体" w:hAnsi="宋体" w:hint="eastAsia"/>
+        </w:rPr>
+        <w:t>，</w:t>
+      </w:r>
+      <w:r>
+        <w:rPr>
+          <w:rFonts w:ascii="宋体" w:eastAsia="宋体" w:hAnsi="宋体" w:hint="eastAsia"/>
+        </w:rPr>
         <w:t>如图3所示，</w:t>
       </w:r>
       <w:r>
@@ -10394,8 +10438,114 @@
         <w:rPr>
           <w:rFonts w:ascii="宋体" w:eastAsia="宋体" w:hAnsi="宋体" w:hint="eastAsia"/>
         </w:rPr>
-        <w:t>数据。</w:t>
-      </w:r>
+        <w:t>数据</w:t>
+      </w:r>
+      <w:r>
+        <w:rPr>
+          <w:rFonts w:ascii="宋体" w:eastAsia="宋体" w:hAnsi="宋体" w:hint="eastAsia"/>
+        </w:rPr>
+        <w:t>，如图4所示</w:t>
+      </w:r>
+      <w:r>
+        <w:rPr>
+          <w:rFonts w:ascii="宋体" w:eastAsia="宋体" w:hAnsi="宋体" w:hint="eastAsia"/>
+        </w:rPr>
+        <w:t>。</w:t>
+      </w:r>
+    </w:p>
+    <w:p>
+      <w:pPr>
+        <w:rPr>
+          <w:rFonts w:ascii="宋体" w:eastAsia="宋体" w:hAnsi="宋体"/>
+        </w:rPr>
+      </w:pPr>
+      <w:r>
+        <w:rPr>
+          <w:rFonts w:ascii="宋体" w:eastAsia="宋体" w:hAnsi="宋体" w:hint="eastAsia"/>
+          <w:noProof/>
+        </w:rPr>
+        <w:drawing>
+          <wp:inline distT="0" distB="0" distL="0" distR="0" wp14:anchorId="5286D929" wp14:editId="3F5F2CA5">
+            <wp:extent cx="5274310" cy="1623060"/>
+            <wp:effectExtent l="0" t="0" r="0" b="0"/>
+            <wp:docPr id="2" name="图片 2"/>
+            <wp:cNvGraphicFramePr>
+              <a:graphicFrameLocks xmlns:a="http://schemas.openxmlformats.org/drawingml/2006/main" noChangeAspect="1"/>
+            </wp:cNvGraphicFramePr>
+            <a:graphic xmlns:a="http://schemas.openxmlformats.org/drawingml/2006/main">
+              <a:graphicData uri="http://schemas.openxmlformats.org/drawingml/2006/picture">
+                <pic:pic xmlns:pic="http://schemas.openxmlformats.org/drawingml/2006/picture">
+                  <pic:nvPicPr>
+                    <pic:cNvPr id="0" name="Picture 189"/>
+                    <pic:cNvPicPr>
+                      <a:picLocks noChangeAspect="1" noChangeArrowheads="1"/>
+                    </pic:cNvPicPr>
+                  </pic:nvPicPr>
+                  <pic:blipFill>
+                    <a:blip r:embed="rId347">
+                      <a:extLst>
+                        <a:ext uri="{28A0092B-C50C-407E-A947-70E740481C1C}">
+                          <a14:useLocalDpi xmlns:a14="http://schemas.microsoft.com/office/drawing/2010/main" val="0"/>
+                        </a:ext>
+                      </a:extLst>
+                    </a:blip>
+                    <a:srcRect/>
+                    <a:stretch>
+                      <a:fillRect/>
+                    </a:stretch>
+                  </pic:blipFill>
+                  <pic:spPr bwMode="auto">
+                    <a:xfrm>
+                      <a:off x="0" y="0"/>
+                      <a:ext cx="5274310" cy="1623060"/>
+                    </a:xfrm>
+                    <a:prstGeom prst="rect">
+                      <a:avLst/>
+                    </a:prstGeom>
+                    <a:noFill/>
+                    <a:ln>
+                      <a:noFill/>
+                    </a:ln>
+                  </pic:spPr>
+                </pic:pic>
+              </a:graphicData>
+            </a:graphic>
+          </wp:inline>
+        </w:drawing>
+      </w:r>
+    </w:p>
+    <w:p>
+      <w:pPr>
+        <w:jc w:val="center"/>
+        <w:rPr>
+          <w:rFonts w:ascii="宋体" w:eastAsia="宋体" w:hAnsi="宋体"/>
+        </w:rPr>
+      </w:pPr>
+      <w:r>
+        <w:rPr>
+          <w:rFonts w:ascii="宋体" w:eastAsia="宋体" w:hAnsi="宋体" w:hint="eastAsia"/>
+        </w:rPr>
+        <w:t>图3</w:t>
+      </w:r>
+      <w:r>
+        <w:rPr>
+          <w:rFonts w:ascii="宋体" w:eastAsia="宋体" w:hAnsi="宋体"/>
+        </w:rPr>
+        <w:t xml:space="preserve">. </w:t>
+      </w:r>
+      <w:r>
+        <w:rPr>
+          <w:rFonts w:ascii="宋体" w:eastAsia="宋体" w:hAnsi="宋体" w:hint="eastAsia"/>
+        </w:rPr>
+        <w:t>部分纹理数据集的特征点</w:t>
+      </w:r>
+    </w:p>
+    <w:p>
+      <w:pPr>
+        <w:rPr>
+          <w:rFonts w:ascii="宋体" w:eastAsia="宋体" w:hAnsi="宋体"/>
+        </w:rPr>
+      </w:pPr>
       <w:r>
         <w:rPr>
           <w:rFonts w:ascii="宋体" w:eastAsia="宋体" w:hAnsi="宋体" w:hint="eastAsia"/>
@@ -10419,7 +10569,7 @@
                     </pic:cNvPicPr>
                   </pic:nvPicPr>
                   <pic:blipFill>
-                    <a:blip r:embed="rId347">
+                    <a:blip r:embed="rId348">
                       <a:extLst>
                         <a:ext uri="{28A0092B-C50C-407E-A947-70E740481C1C}">
                           <a14:useLocalDpi xmlns:a14="http://schemas.microsoft.com/office/drawing/2010/main" val="0"/>
@@ -10455,117 +10605,344 @@
       <w:pPr>
         <w:jc w:val="center"/>
         <w:rPr>
+          <w:rFonts w:ascii="宋体" w:eastAsia="宋体" w:hAnsi="宋体"/>
+        </w:rPr>
+      </w:pPr>
+      <w:r>
+        <w:rPr>
           <w:rFonts w:ascii="宋体" w:eastAsia="宋体" w:hAnsi="宋体" w:hint="eastAsia"/>
         </w:rPr>
-      </w:pPr>
+        <w:t>图4</w:t>
+      </w:r>
+      <w:r>
+        <w:rPr>
+          <w:rFonts w:ascii="宋体" w:eastAsia="宋体" w:hAnsi="宋体"/>
+        </w:rPr>
+        <w:t xml:space="preserve">. </w:t>
+      </w:r>
       <w:r>
         <w:rPr>
           <w:rFonts w:ascii="宋体" w:eastAsia="宋体" w:hAnsi="宋体" w:hint="eastAsia"/>
         </w:rPr>
-        <w:t>图4</w:t>
-      </w:r>
+        <w:t>部分</w:t>
+      </w:r>
+      <w:r>
+        <w:rPr>
+          <w:rFonts w:ascii="宋体" w:eastAsia="宋体" w:hAnsi="宋体" w:hint="eastAsia"/>
+        </w:rPr>
+        <w:t>纹理数据集的</w:t>
+      </w:r>
+      <w:proofErr w:type="gramStart"/>
+      <w:r>
+        <w:rPr>
+          <w:rFonts w:ascii="宋体" w:eastAsia="宋体" w:hAnsi="宋体" w:hint="eastAsia"/>
+        </w:rPr>
+        <w:t>点模式</w:t>
+      </w:r>
+      <w:proofErr w:type="gramEnd"/>
+      <w:r>
+        <w:rPr>
+          <w:rFonts w:ascii="宋体" w:eastAsia="宋体" w:hAnsi="宋体" w:hint="eastAsia"/>
+        </w:rPr>
+        <w:t>数据</w:t>
+      </w:r>
+      <w:r>
+        <w:rPr>
+          <w:rFonts w:ascii="宋体" w:eastAsia="宋体" w:hAnsi="宋体" w:hint="eastAsia"/>
+        </w:rPr>
+        <w:t>信息</w:t>
+      </w:r>
+    </w:p>
+    <w:p>
+      <w:pPr>
+        <w:rPr>
+          <w:rFonts w:ascii="宋体" w:eastAsia="宋体" w:hAnsi="宋体" w:hint="eastAsia"/>
+          <w:noProof/>
+        </w:rPr>
+      </w:pPr>
       <w:r>
         <w:rPr>
           <w:rFonts w:ascii="宋体" w:eastAsia="宋体" w:hAnsi="宋体"/>
         </w:rPr>
+        <w:tab/>
+      </w:r>
+      <w:r>
+        <w:rPr>
+          <w:rFonts w:ascii="宋体" w:eastAsia="宋体" w:hAnsi="宋体" w:hint="eastAsia"/>
+        </w:rPr>
+        <w:t>采取</w:t>
+      </w:r>
+      <w:r>
+        <w:rPr>
+          <w:rFonts w:ascii="宋体" w:eastAsia="宋体" w:hAnsi="宋体" w:hint="eastAsia"/>
+        </w:rPr>
+        <w:t>4折交叉验证对分类性能进行验证，每次测试中，每类</w:t>
+      </w:r>
+      <w:r>
+        <w:rPr>
+          <w:rFonts w:ascii="宋体" w:eastAsia="宋体" w:hAnsi="宋体" w:hint="eastAsia"/>
+        </w:rPr>
+        <w:t>中</w:t>
+      </w:r>
+      <w:r>
+        <w:rPr>
+          <w:rFonts w:ascii="宋体" w:eastAsia="宋体" w:hAnsi="宋体" w:hint="eastAsia"/>
+        </w:rPr>
+        <w:t>3</w:t>
+      </w:r>
+      <w:r>
+        <w:rPr>
+          <w:rFonts w:ascii="宋体" w:eastAsia="宋体" w:hAnsi="宋体"/>
+        </w:rPr>
+        <w:t>0</w:t>
+      </w:r>
+      <w:r>
+        <w:rPr>
+          <w:rFonts w:ascii="宋体" w:eastAsia="宋体" w:hAnsi="宋体" w:hint="eastAsia"/>
+        </w:rPr>
+        <w:t>张图像的</w:t>
+      </w:r>
+      <w:proofErr w:type="gramStart"/>
+      <w:r>
+        <w:rPr>
+          <w:rFonts w:ascii="宋体" w:eastAsia="宋体" w:hAnsi="宋体" w:hint="eastAsia"/>
+        </w:rPr>
+        <w:t>点模式数据作</w:t>
+      </w:r>
+      <w:r>
+        <w:rPr>
+          <w:rFonts w:ascii="宋体" w:eastAsia="宋体" w:hAnsi="宋体" w:hint="eastAsia"/>
+        </w:rPr>
+        <w:t>组成</w:t>
+      </w:r>
+      <w:proofErr w:type="gramEnd"/>
+      <w:r>
+        <w:rPr>
+          <w:rFonts w:ascii="宋体" w:eastAsia="宋体" w:hAnsi="宋体" w:hint="eastAsia"/>
+        </w:rPr>
+        <w:t>训练集，</w:t>
+      </w:r>
+      <w:proofErr w:type="gramStart"/>
+      <w:r>
+        <w:rPr>
+          <w:rFonts w:ascii="宋体" w:eastAsia="宋体" w:hAnsi="宋体" w:hint="eastAsia"/>
+        </w:rPr>
+        <w:t>对泊松</w:t>
+      </w:r>
+      <w:proofErr w:type="gramEnd"/>
+      <w:r>
+        <w:rPr>
+          <w:rFonts w:ascii="宋体" w:eastAsia="宋体" w:hAnsi="宋体" w:hint="eastAsia"/>
+        </w:rPr>
+        <w:t>点过程模型和NB模型</w:t>
+      </w:r>
+      <w:r>
+        <w:rPr>
+          <w:rFonts w:ascii="宋体" w:eastAsia="宋体" w:hAnsi="宋体" w:hint="eastAsia"/>
+        </w:rPr>
+        <w:t>分布</w:t>
+      </w:r>
+      <w:r>
+        <w:rPr>
+          <w:rFonts w:ascii="宋体" w:eastAsia="宋体" w:hAnsi="宋体" w:hint="eastAsia"/>
+        </w:rPr>
+        <w:t>进行训练，</w:t>
+      </w:r>
+      <w:r>
+        <w:rPr>
+          <w:rFonts w:ascii="宋体" w:eastAsia="宋体" w:hAnsi="宋体" w:hint="eastAsia"/>
+        </w:rPr>
+        <w:t>并设置特征分布</w:t>
+      </w:r>
+      <w:proofErr w:type="gramStart"/>
+      <w:r>
+        <w:rPr>
+          <w:rFonts w:ascii="宋体" w:eastAsia="宋体" w:hAnsi="宋体" w:hint="eastAsia"/>
+        </w:rPr>
+        <w:t>元范围</w:t>
+      </w:r>
+      <w:proofErr w:type="gramEnd"/>
+      <w:r>
+        <w:rPr>
+          <w:rFonts w:ascii="宋体" w:eastAsia="宋体" w:hAnsi="宋体" w:hint="eastAsia"/>
+        </w:rPr>
+        <w:t>区间为</w:t>
+      </w:r>
+      <w:r>
+        <w:rPr>
+          <w:rFonts w:ascii="宋体" w:eastAsia="宋体" w:hAnsi="宋体"/>
+          <w:position w:val="-14"/>
+        </w:rPr>
+        <w:object w:dxaOrig="600" w:dyaOrig="400" w14:anchorId="690564C1">
+          <v:shape id="_x0000_i1216" type="#_x0000_t75" style="width:30pt;height:20pt" o:ole="">
+            <v:imagedata r:id="rId349" o:title=""/>
+          </v:shape>
+          <o:OLEObject Type="Embed" ProgID="Equation.DSMT4" ShapeID="_x0000_i1216" DrawAspect="Content" ObjectID="_1671303816" r:id="rId350"/>
+        </w:object>
+      </w:r>
+      <w:r>
+        <w:rPr>
+          <w:rFonts w:ascii="宋体" w:eastAsia="宋体" w:hAnsi="宋体" w:hint="eastAsia"/>
+        </w:rPr>
+        <w:t>，</w:t>
+      </w:r>
+      <w:r>
+        <w:rPr>
+          <w:rFonts w:ascii="宋体" w:eastAsia="宋体" w:hAnsi="宋体" w:hint="eastAsia"/>
+        </w:rPr>
+        <w:t>剩余1</w:t>
+      </w:r>
+      <w:r>
+        <w:rPr>
+          <w:rFonts w:ascii="宋体" w:eastAsia="宋体" w:hAnsi="宋体"/>
+        </w:rPr>
+        <w:t>0</w:t>
+      </w:r>
+      <w:r>
+        <w:rPr>
+          <w:rFonts w:ascii="宋体" w:eastAsia="宋体" w:hAnsi="宋体" w:hint="eastAsia"/>
+        </w:rPr>
+        <w:t>张图像的</w:t>
+      </w:r>
+      <w:proofErr w:type="gramStart"/>
+      <w:r>
+        <w:rPr>
+          <w:rFonts w:ascii="宋体" w:eastAsia="宋体" w:hAnsi="宋体" w:hint="eastAsia"/>
+        </w:rPr>
+        <w:t>点模式</w:t>
+      </w:r>
+      <w:proofErr w:type="gramEnd"/>
+      <w:r>
+        <w:rPr>
+          <w:rFonts w:ascii="宋体" w:eastAsia="宋体" w:hAnsi="宋体" w:hint="eastAsia"/>
+        </w:rPr>
+        <w:t>数据</w:t>
+      </w:r>
+      <w:r>
+        <w:rPr>
+          <w:rFonts w:ascii="宋体" w:eastAsia="宋体" w:hAnsi="宋体" w:hint="eastAsia"/>
+        </w:rPr>
+        <w:t>组成</w:t>
+      </w:r>
+      <w:r>
+        <w:rPr>
+          <w:rFonts w:ascii="宋体" w:eastAsia="宋体" w:hAnsi="宋体" w:hint="eastAsia"/>
+        </w:rPr>
+        <w:t>测试集</w:t>
+      </w:r>
+      <w:r>
+        <w:rPr>
+          <w:rFonts w:ascii="宋体" w:eastAsia="宋体" w:hAnsi="宋体" w:hint="eastAsia"/>
+        </w:rPr>
+        <w:t>。</w:t>
+      </w:r>
+      <w:r>
+        <w:rPr>
+          <w:rFonts w:ascii="宋体" w:eastAsia="宋体" w:hAnsi="宋体" w:hint="eastAsia"/>
+        </w:rPr>
+        <w:t>从图4显示，三类图像不能单纯凭借</w:t>
+      </w:r>
+      <w:proofErr w:type="gramStart"/>
+      <w:r>
+        <w:rPr>
+          <w:rFonts w:ascii="宋体" w:eastAsia="宋体" w:hAnsi="宋体" w:hint="eastAsia"/>
+        </w:rPr>
+        <w:t>点模式</w:t>
+      </w:r>
+      <w:proofErr w:type="gramEnd"/>
+      <w:r>
+        <w:rPr>
+          <w:rFonts w:ascii="宋体" w:eastAsia="宋体" w:hAnsi="宋体" w:hint="eastAsia"/>
+        </w:rPr>
+        <w:t>数据的基数分布信息或者特征分布信息做到明显地区分，但从图5（c）的分类结果中可以看出，Poison模型通过引入的基数分布信息相对于NB模型展现出更好的分类性能。</w:t>
+      </w:r>
+    </w:p>
+    <w:p>
+      <w:pPr>
+        <w:rPr>
+          <w:rFonts w:ascii="宋体" w:eastAsia="宋体" w:hAnsi="宋体"/>
+        </w:rPr>
+      </w:pPr>
+      <w:r>
+        <w:rPr>
+          <w:rFonts w:ascii="宋体" w:eastAsia="宋体" w:hAnsi="宋体" w:hint="eastAsia"/>
+          <w:noProof/>
+        </w:rPr>
+        <w:lastRenderedPageBreak/>
+        <w:drawing>
+          <wp:inline distT="0" distB="0" distL="0" distR="0" wp14:anchorId="2F5D9C2E" wp14:editId="575D2A7E">
+            <wp:extent cx="5274310" cy="1673225"/>
+            <wp:effectExtent l="0" t="0" r="0" b="3175"/>
+            <wp:docPr id="3" name="图片 3"/>
+            <wp:cNvGraphicFramePr>
+              <a:graphicFrameLocks xmlns:a="http://schemas.openxmlformats.org/drawingml/2006/main" noChangeAspect="1"/>
+            </wp:cNvGraphicFramePr>
+            <a:graphic xmlns:a="http://schemas.openxmlformats.org/drawingml/2006/main">
+              <a:graphicData uri="http://schemas.openxmlformats.org/drawingml/2006/picture">
+                <pic:pic xmlns:pic="http://schemas.openxmlformats.org/drawingml/2006/picture">
+                  <pic:nvPicPr>
+                    <pic:cNvPr id="0" name="Picture 189"/>
+                    <pic:cNvPicPr>
+                      <a:picLocks noChangeAspect="1" noChangeArrowheads="1"/>
+                    </pic:cNvPicPr>
+                  </pic:nvPicPr>
+                  <pic:blipFill>
+                    <a:blip r:embed="rId351">
+                      <a:extLst>
+                        <a:ext uri="{28A0092B-C50C-407E-A947-70E740481C1C}">
+                          <a14:useLocalDpi xmlns:a14="http://schemas.microsoft.com/office/drawing/2010/main" val="0"/>
+                        </a:ext>
+                      </a:extLst>
+                    </a:blip>
+                    <a:srcRect/>
+                    <a:stretch>
+                      <a:fillRect/>
+                    </a:stretch>
+                  </pic:blipFill>
+                  <pic:spPr bwMode="auto">
+                    <a:xfrm>
+                      <a:off x="0" y="0"/>
+                      <a:ext cx="5274310" cy="1673225"/>
+                    </a:xfrm>
+                    <a:prstGeom prst="rect">
+                      <a:avLst/>
+                    </a:prstGeom>
+                    <a:noFill/>
+                    <a:ln>
+                      <a:noFill/>
+                    </a:ln>
+                  </pic:spPr>
+                </pic:pic>
+              </a:graphicData>
+            </a:graphic>
+          </wp:inline>
+        </w:drawing>
+      </w:r>
+    </w:p>
+    <w:p>
+      <w:pPr>
+        <w:jc w:val="center"/>
+        <w:rPr>
+          <w:rFonts w:ascii="宋体" w:eastAsia="宋体" w:hAnsi="宋体" w:hint="eastAsia"/>
+        </w:rPr>
+      </w:pPr>
+      <w:r>
+        <w:rPr>
+          <w:rFonts w:ascii="宋体" w:eastAsia="宋体" w:hAnsi="宋体" w:hint="eastAsia"/>
+        </w:rPr>
+        <w:t>图5</w:t>
+      </w:r>
+      <w:r>
+        <w:rPr>
+          <w:rFonts w:ascii="宋体" w:eastAsia="宋体" w:hAnsi="宋体"/>
+        </w:rPr>
         <w:t xml:space="preserve">. </w:t>
       </w:r>
       <w:r>
         <w:rPr>
           <w:rFonts w:ascii="宋体" w:eastAsia="宋体" w:hAnsi="宋体" w:hint="eastAsia"/>
         </w:rPr>
-        <w:t>部分</w:t>
-      </w:r>
-      <w:r>
-        <w:rPr>
-          <w:rFonts w:ascii="宋体" w:eastAsia="宋体" w:hAnsi="宋体" w:hint="eastAsia"/>
-        </w:rPr>
-        <w:t>纹理数据集的</w:t>
-      </w:r>
-      <w:proofErr w:type="gramStart"/>
-      <w:r>
-        <w:rPr>
-          <w:rFonts w:ascii="宋体" w:eastAsia="宋体" w:hAnsi="宋体" w:hint="eastAsia"/>
-        </w:rPr>
-        <w:t>点模式</w:t>
-      </w:r>
-      <w:proofErr w:type="gramEnd"/>
-      <w:r>
-        <w:rPr>
-          <w:rFonts w:ascii="宋体" w:eastAsia="宋体" w:hAnsi="宋体" w:hint="eastAsia"/>
-        </w:rPr>
-        <w:t>数据</w:t>
-      </w:r>
-      <w:r>
-        <w:rPr>
-          <w:rFonts w:ascii="宋体" w:eastAsia="宋体" w:hAnsi="宋体" w:hint="eastAsia"/>
-        </w:rPr>
-        <w:t>信息</w:t>
-      </w:r>
-    </w:p>
-    <w:p>
-      <w:pPr>
-        <w:rPr>
-          <w:rFonts w:ascii="宋体" w:eastAsia="宋体" w:hAnsi="宋体"/>
-        </w:rPr>
-      </w:pPr>
-      <w:r>
-        <w:rPr>
-          <w:rFonts w:ascii="宋体" w:eastAsia="宋体" w:hAnsi="宋体"/>
-        </w:rPr>
-        <w:tab/>
-      </w:r>
-      <w:r>
-        <w:rPr>
-          <w:rFonts w:ascii="宋体" w:eastAsia="宋体" w:hAnsi="宋体" w:hint="eastAsia"/>
-        </w:rPr>
-        <w:t>采取</w:t>
-      </w:r>
-      <w:r>
-        <w:rPr>
-          <w:rFonts w:ascii="宋体" w:eastAsia="宋体" w:hAnsi="宋体" w:hint="eastAsia"/>
-        </w:rPr>
-        <w:t>4折交叉验证对分类性能进行验证，每次测试中，每类使用3</w:t>
-      </w:r>
-      <w:r>
-        <w:rPr>
-          <w:rFonts w:ascii="宋体" w:eastAsia="宋体" w:hAnsi="宋体"/>
-        </w:rPr>
-        <w:t>0</w:t>
-      </w:r>
-      <w:r>
-        <w:rPr>
-          <w:rFonts w:ascii="宋体" w:eastAsia="宋体" w:hAnsi="宋体" w:hint="eastAsia"/>
-        </w:rPr>
-        <w:t>张图像的</w:t>
-      </w:r>
-      <w:proofErr w:type="gramStart"/>
-      <w:r>
-        <w:rPr>
-          <w:rFonts w:ascii="宋体" w:eastAsia="宋体" w:hAnsi="宋体" w:hint="eastAsia"/>
-        </w:rPr>
-        <w:t>点模式</w:t>
-      </w:r>
-      <w:proofErr w:type="gramEnd"/>
-      <w:r>
-        <w:rPr>
-          <w:rFonts w:ascii="宋体" w:eastAsia="宋体" w:hAnsi="宋体" w:hint="eastAsia"/>
-        </w:rPr>
-        <w:t>数据作为训练集，</w:t>
-      </w:r>
-      <w:proofErr w:type="gramStart"/>
-      <w:r>
-        <w:rPr>
-          <w:rFonts w:ascii="宋体" w:eastAsia="宋体" w:hAnsi="宋体" w:hint="eastAsia"/>
-        </w:rPr>
-        <w:t>对泊松</w:t>
-      </w:r>
-      <w:proofErr w:type="gramEnd"/>
-      <w:r>
-        <w:rPr>
-          <w:rFonts w:ascii="宋体" w:eastAsia="宋体" w:hAnsi="宋体" w:hint="eastAsia"/>
-        </w:rPr>
-        <w:t>点过程模型和NB模型进行训练，</w:t>
+        <w:t>模型学习结果</w:t>
       </w:r>
     </w:p>
     <w:p>
@@ -10608,196 +10985,320 @@
         <w:widowControl/>
         <w:spacing w:line="400" w:lineRule="exact"/>
         <w:jc w:val="left"/>
+        <w:rPr>
+          <w:rFonts w:ascii="宋体" w:eastAsia="宋体" w:hAnsi="宋体"/>
+        </w:rPr>
       </w:pPr>
       <w:r>
         <w:tab/>
       </w:r>
       <w:r>
         <w:rPr>
-          <w:rFonts w:hint="eastAsia"/>
-        </w:rPr>
-        <w:t>针对基于模型的</w:t>
+          <w:rFonts w:ascii="宋体" w:eastAsia="宋体" w:hAnsi="宋体" w:cs="Times New Roman"/>
+        </w:rPr>
+        <w:t>针对基于</w:t>
+      </w:r>
+      <w:r>
+        <w:rPr>
+          <w:rFonts w:ascii="宋体" w:eastAsia="宋体" w:hAnsi="宋体" w:cs="Times New Roman" w:hint="eastAsia"/>
+        </w:rPr>
+        <w:t>朴素贝叶斯</w:t>
+      </w:r>
+      <w:r>
+        <w:rPr>
+          <w:rFonts w:ascii="宋体" w:eastAsia="宋体" w:hAnsi="宋体" w:cs="Times New Roman"/>
+        </w:rPr>
+        <w:t>模型数据分类</w:t>
+      </w:r>
+      <w:r>
+        <w:rPr>
+          <w:rFonts w:ascii="宋体" w:eastAsia="宋体" w:hAnsi="宋体" w:cs="Times New Roman" w:hint="eastAsia"/>
+        </w:rPr>
+        <w:t>性能受限于数据特征分布</w:t>
+      </w:r>
+      <w:r>
+        <w:rPr>
+          <w:rFonts w:ascii="宋体" w:eastAsia="宋体" w:hAnsi="宋体" w:cs="Times New Roman"/>
+        </w:rPr>
+        <w:t>问题</w:t>
+      </w:r>
+      <w:r>
+        <w:rPr>
+          <w:rFonts w:ascii="宋体" w:eastAsia="宋体" w:hAnsi="宋体" w:hint="eastAsia"/>
+        </w:rPr>
+        <w:t>，本文提出了一种结合模型复杂度估计的参数学习方法。</w:t>
+      </w:r>
+      <w:r>
+        <w:rPr>
+          <w:rFonts w:ascii="宋体" w:eastAsia="宋体" w:hAnsi="宋体" w:hint="eastAsia"/>
+        </w:rPr>
+        <w:t>该</w:t>
+      </w:r>
+      <w:r>
+        <w:rPr>
+          <w:rFonts w:ascii="宋体" w:eastAsia="宋体" w:hAnsi="宋体" w:hint="eastAsia"/>
+        </w:rPr>
+        <w:t>算法首先构建不同复杂度的随机</w:t>
       </w:r>
       <w:proofErr w:type="gramStart"/>
       <w:r>
         <w:rPr>
-          <w:rFonts w:hint="eastAsia"/>
+          <w:rFonts w:ascii="宋体" w:eastAsia="宋体" w:hAnsi="宋体" w:hint="eastAsia"/>
         </w:rPr>
         <w:t>点模式</w:t>
       </w:r>
       <w:proofErr w:type="gramEnd"/>
       <w:r>
         <w:rPr>
-          <w:rFonts w:hint="eastAsia"/>
-        </w:rPr>
-        <w:t>数据分类问题，本文提出了一种结合模型复杂度估计的参数学习方法。算法首先构建不同复杂度的随机</w:t>
+          <w:rFonts w:ascii="宋体" w:eastAsia="宋体" w:hAnsi="宋体" w:hint="eastAsia"/>
+        </w:rPr>
+        <w:t>模型，使用</w:t>
+      </w:r>
+      <w:r>
+        <w:rPr>
+          <w:rFonts w:ascii="Times New Roman" w:eastAsia="宋体" w:hAnsi="Times New Roman" w:cs="Times New Roman"/>
+        </w:rPr>
+        <w:t>MLE</w:t>
+      </w:r>
+      <w:r>
+        <w:rPr>
+          <w:rFonts w:ascii="宋体" w:eastAsia="宋体" w:hAnsi="宋体" w:hint="eastAsia"/>
+        </w:rPr>
+        <w:t>估计基数分布参数，再使用</w:t>
+      </w:r>
+      <w:r>
+        <w:rPr>
+          <w:rFonts w:ascii="宋体" w:eastAsia="宋体" w:hAnsi="宋体" w:hint="eastAsia"/>
+        </w:rPr>
+        <w:t>结合</w:t>
+      </w:r>
+      <w:r>
+        <w:rPr>
+          <w:rFonts w:ascii="Times New Roman" w:eastAsia="宋体" w:hAnsi="Times New Roman" w:cs="Times New Roman"/>
+        </w:rPr>
+        <w:t>FCM</w:t>
+      </w:r>
+      <w:r>
+        <w:rPr>
+          <w:rFonts w:ascii="宋体" w:eastAsia="宋体" w:hAnsi="宋体" w:hint="eastAsia"/>
+        </w:rPr>
+        <w:t>和</w:t>
+      </w:r>
+      <w:r>
+        <w:rPr>
+          <w:rFonts w:ascii="Times New Roman" w:eastAsia="宋体" w:hAnsi="Times New Roman" w:cs="Times New Roman"/>
+        </w:rPr>
+        <w:t>EM</w:t>
+      </w:r>
+      <w:r>
+        <w:rPr>
+          <w:rFonts w:ascii="宋体" w:eastAsia="宋体" w:hAnsi="宋体" w:hint="eastAsia"/>
+        </w:rPr>
+        <w:t>学习基数分布参数</w:t>
+      </w:r>
+      <w:r>
+        <w:rPr>
+          <w:rFonts w:ascii="宋体" w:eastAsia="宋体" w:hAnsi="宋体" w:hint="eastAsia"/>
+        </w:rPr>
+        <w:t>，分别学习</w:t>
       </w:r>
       <w:proofErr w:type="gramStart"/>
       <w:r>
         <w:rPr>
-          <w:rFonts w:hint="eastAsia"/>
+          <w:rFonts w:ascii="宋体" w:eastAsia="宋体" w:hAnsi="宋体" w:hint="eastAsia"/>
         </w:rPr>
         <w:t>点模式</w:t>
       </w:r>
       <w:proofErr w:type="gramEnd"/>
       <w:r>
         <w:rPr>
-          <w:rFonts w:hint="eastAsia"/>
-        </w:rPr>
-        <w:t>模型，使用MLE估计基数分布参数，再使用</w:t>
-      </w:r>
-      <w:r>
-        <w:rPr>
-          <w:rFonts w:hint="eastAsia"/>
-        </w:rPr>
-        <w:t>结合FCM和EM学习基数分布参数</w:t>
-      </w:r>
-      <w:r>
-        <w:rPr>
-          <w:rFonts w:hint="eastAsia"/>
-        </w:rPr>
-        <w:t>，分别学习</w:t>
-      </w:r>
-      <w:proofErr w:type="gramStart"/>
-      <w:r>
-        <w:rPr>
-          <w:rFonts w:hint="eastAsia"/>
-        </w:rPr>
-        <w:t>点模式</w:t>
-      </w:r>
-      <w:proofErr w:type="gramEnd"/>
-      <w:r>
-        <w:rPr>
-          <w:rFonts w:hint="eastAsia"/>
-        </w:rPr>
-        <w:t>数据的包水平信息和示例水平信息，再结合BIC曲线</w:t>
-      </w:r>
-      <w:r>
-        <w:rPr>
-          <w:rFonts w:hint="eastAsia"/>
-        </w:rPr>
-        <w:t>的</w:t>
-      </w:r>
-      <w:r>
-        <w:rPr>
-          <w:rFonts w:hint="eastAsia"/>
-        </w:rPr>
-        <w:t>最优准则，从备选模型中选出最</w:t>
-      </w:r>
-      <w:r>
-        <w:rPr>
-          <w:rFonts w:hint="eastAsia"/>
+          <w:rFonts w:ascii="宋体" w:eastAsia="宋体" w:hAnsi="宋体" w:hint="eastAsia"/>
+        </w:rPr>
+        <w:t>数据的包水平信息和示例水平信息，再结合</w:t>
+      </w:r>
+      <w:r>
+        <w:rPr>
+          <w:rFonts w:ascii="Times New Roman" w:eastAsia="宋体" w:hAnsi="Times New Roman" w:cs="Times New Roman"/>
+        </w:rPr>
+        <w:t>BIC</w:t>
+      </w:r>
+      <w:r>
+        <w:rPr>
+          <w:rFonts w:ascii="宋体" w:eastAsia="宋体" w:hAnsi="宋体" w:hint="eastAsia"/>
+        </w:rPr>
+        <w:t>准则作为评判准则</w:t>
+      </w:r>
+      <w:r>
+        <w:rPr>
+          <w:rFonts w:ascii="宋体" w:eastAsia="宋体" w:hAnsi="宋体" w:hint="eastAsia"/>
+        </w:rPr>
+        <w:t>，从备选模型中选出最</w:t>
+      </w:r>
+      <w:r>
+        <w:rPr>
+          <w:rFonts w:ascii="宋体" w:eastAsia="宋体" w:hAnsi="宋体" w:hint="eastAsia"/>
         </w:rPr>
         <w:t>佳</w:t>
       </w:r>
       <w:r>
         <w:rPr>
-          <w:rFonts w:hint="eastAsia"/>
+          <w:rFonts w:ascii="宋体" w:eastAsia="宋体" w:hAnsi="宋体" w:hint="eastAsia"/>
         </w:rPr>
         <w:t>模型。</w:t>
       </w:r>
       <w:r>
         <w:rPr>
-          <w:rFonts w:hint="eastAsia"/>
+          <w:rFonts w:ascii="宋体" w:eastAsia="宋体" w:hAnsi="宋体" w:hint="eastAsia"/>
         </w:rPr>
         <w:t>该方法</w:t>
       </w:r>
       <w:r>
         <w:rPr>
-          <w:rFonts w:hint="eastAsia"/>
+          <w:rFonts w:ascii="宋体" w:eastAsia="宋体" w:hAnsi="宋体" w:hint="eastAsia"/>
         </w:rPr>
         <w:t>对比文献[</w:t>
       </w:r>
       <w:r>
-        <w:t>23]</w:t>
-      </w:r>
-      <w:r>
-        <w:rPr>
-          <w:rFonts w:hint="eastAsia"/>
+        <w:rPr>
+          <w:rFonts w:ascii="Times New Roman" w:eastAsia="宋体" w:hAnsi="Times New Roman" w:cs="Times New Roman"/>
+        </w:rPr>
+        <w:t>23</w:t>
+      </w:r>
+      <w:r>
+        <w:rPr>
+          <w:rFonts w:ascii="宋体" w:eastAsia="宋体" w:hAnsi="宋体"/>
+        </w:rPr>
+        <w:t>]</w:t>
+      </w:r>
+      <w:r>
+        <w:rPr>
+          <w:rFonts w:ascii="宋体" w:eastAsia="宋体" w:hAnsi="宋体" w:hint="eastAsia"/>
         </w:rPr>
         <w:t>，需要给定一个形式确定的先验特征分布，一定程度上放宽了特征先验信息的条件，</w:t>
       </w:r>
       <w:r>
         <w:rPr>
-          <w:rFonts w:hint="eastAsia"/>
+          <w:rFonts w:ascii="宋体" w:eastAsia="宋体" w:hAnsi="宋体" w:hint="eastAsia"/>
         </w:rPr>
         <w:t>尽可能避免</w:t>
       </w:r>
       <w:r>
         <w:rPr>
-          <w:rFonts w:hint="eastAsia"/>
+          <w:rFonts w:ascii="宋体" w:eastAsia="宋体" w:hAnsi="宋体" w:hint="eastAsia"/>
         </w:rPr>
         <w:t>因</w:t>
       </w:r>
       <w:r>
         <w:rPr>
-          <w:rFonts w:hint="eastAsia"/>
+          <w:rFonts w:ascii="宋体" w:eastAsia="宋体" w:hAnsi="宋体" w:hint="eastAsia"/>
         </w:rPr>
         <w:t>先验信息</w:t>
       </w:r>
       <w:r>
         <w:rPr>
-          <w:rFonts w:hint="eastAsia"/>
+          <w:rFonts w:ascii="宋体" w:eastAsia="宋体" w:hAnsi="宋体" w:hint="eastAsia"/>
         </w:rPr>
         <w:t>存在</w:t>
       </w:r>
       <w:r>
         <w:rPr>
-          <w:rFonts w:hint="eastAsia"/>
+          <w:rFonts w:ascii="宋体" w:eastAsia="宋体" w:hAnsi="宋体" w:hint="eastAsia"/>
         </w:rPr>
         <w:t>误差</w:t>
       </w:r>
       <w:r>
         <w:rPr>
-          <w:rFonts w:hint="eastAsia"/>
+          <w:rFonts w:ascii="宋体" w:eastAsia="宋体" w:hAnsi="宋体" w:hint="eastAsia"/>
         </w:rPr>
         <w:t>，</w:t>
       </w:r>
       <w:r>
         <w:rPr>
-          <w:rFonts w:hint="eastAsia"/>
+          <w:rFonts w:ascii="宋体" w:eastAsia="宋体" w:hAnsi="宋体" w:hint="eastAsia"/>
         </w:rPr>
         <w:t>对分类性能带来的负面影响。然而，在实际应用中</w:t>
       </w:r>
       <w:r>
         <w:rPr>
-          <w:rFonts w:hint="eastAsia"/>
-        </w:rPr>
-        <w:t>，如何合理地选择先验信息变得至关重要</w:t>
-      </w:r>
-      <w:r>
-        <w:rPr>
-          <w:rFonts w:hint="eastAsia"/>
+          <w:rFonts w:ascii="宋体" w:eastAsia="宋体" w:hAnsi="宋体" w:hint="eastAsia"/>
+        </w:rPr>
+        <w:t>，如何合理地</w:t>
+      </w:r>
+      <w:r>
+        <w:rPr>
+          <w:rFonts w:ascii="宋体" w:eastAsia="宋体" w:hAnsi="宋体" w:hint="eastAsia"/>
+        </w:rPr>
+        <w:t>选择区间范围的</w:t>
+      </w:r>
+      <w:r>
+        <w:rPr>
+          <w:rFonts w:ascii="宋体" w:eastAsia="宋体" w:hAnsi="宋体" w:hint="eastAsia"/>
+        </w:rPr>
+        <w:t>先验信息变得至关重要</w:t>
+      </w:r>
+      <w:r>
+        <w:rPr>
+          <w:rFonts w:ascii="宋体" w:eastAsia="宋体" w:hAnsi="宋体" w:hint="eastAsia"/>
         </w:rPr>
         <w:t>；且随机点过程模型</w:t>
       </w:r>
       <w:r>
         <w:rPr>
-          <w:rFonts w:hint="eastAsia"/>
+          <w:rFonts w:ascii="宋体" w:eastAsia="宋体" w:hAnsi="宋体" w:hint="eastAsia"/>
         </w:rPr>
         <w:t>引入了独立性假设</w:t>
       </w:r>
       <w:r>
         <w:rPr>
-          <w:rFonts w:hint="eastAsia"/>
+          <w:rFonts w:ascii="宋体" w:eastAsia="宋体" w:hAnsi="宋体" w:hint="eastAsia"/>
         </w:rPr>
         <w:t>并不能描述示例间的结构</w:t>
       </w:r>
       <w:r>
         <w:rPr>
-          <w:rFonts w:hint="eastAsia"/>
+          <w:rFonts w:ascii="宋体" w:eastAsia="宋体" w:hAnsi="宋体" w:hint="eastAsia"/>
         </w:rPr>
         <w:t>关系</w:t>
       </w:r>
       <w:r>
         <w:rPr>
-          <w:rFonts w:hint="eastAsia"/>
-        </w:rPr>
-        <w:t>，基于模型的多示例算法研究可以从以上两方面进行深入研究</w:t>
-      </w:r>
-      <w:r>
-        <w:rPr>
-          <w:rFonts w:hint="eastAsia"/>
+          <w:rFonts w:ascii="宋体" w:eastAsia="宋体" w:hAnsi="宋体" w:hint="eastAsia"/>
+        </w:rPr>
+        <w:t>，</w:t>
+      </w:r>
+      <w:r>
+        <w:rPr>
+          <w:rFonts w:ascii="宋体" w:eastAsia="宋体" w:hAnsi="宋体" w:hint="eastAsia"/>
+        </w:rPr>
+        <w:t>后续</w:t>
+      </w:r>
+      <w:r>
+        <w:rPr>
+          <w:rFonts w:ascii="宋体" w:eastAsia="宋体" w:hAnsi="宋体" w:hint="eastAsia"/>
+        </w:rPr>
+        <w:t>基于模型的多示例算法研究</w:t>
+      </w:r>
+      <w:r>
+        <w:rPr>
+          <w:rFonts w:ascii="宋体" w:eastAsia="宋体" w:hAnsi="宋体" w:hint="eastAsia"/>
+        </w:rPr>
+        <w:t>可以</w:t>
+      </w:r>
+      <w:r>
+        <w:rPr>
+          <w:rFonts w:ascii="宋体" w:eastAsia="宋体" w:hAnsi="宋体" w:hint="eastAsia"/>
+        </w:rPr>
+        <w:t>从以上两方面</w:t>
+      </w:r>
+      <w:r>
+        <w:rPr>
+          <w:rFonts w:ascii="宋体" w:eastAsia="宋体" w:hAnsi="宋体" w:hint="eastAsia"/>
+        </w:rPr>
+        <w:t>展开</w:t>
+      </w:r>
+      <w:r>
+        <w:rPr>
+          <w:rFonts w:ascii="宋体" w:eastAsia="宋体" w:hAnsi="宋体" w:hint="eastAsia"/>
         </w:rPr>
         <w:t>。</w:t>
       </w:r>
@@ -10885,7 +11386,6 @@
           <w:szCs w:val="20"/>
           <w:shd w:val="clear" w:color="auto" w:fill="FFFFFF"/>
         </w:rPr>
-        <w:lastRenderedPageBreak/>
         <w:t>Csurka</w:t>
       </w:r>
       <w:proofErr w:type="spellEnd"/>
@@ -11174,6 +11674,7 @@
           <w:szCs w:val="20"/>
           <w:shd w:val="clear" w:color="auto" w:fill="FFFFFF"/>
         </w:rPr>
+        <w:lastRenderedPageBreak/>
         <w:t xml:space="preserve">Zhang C, Platt J, Viola P. Multiple </w:t>
       </w:r>
       <w:proofErr w:type="gramStart"/>
@@ -11698,18 +12199,7 @@
           <w:szCs w:val="20"/>
           <w:shd w:val="clear" w:color="auto" w:fill="FFFFFF"/>
         </w:rPr>
-        <w:t xml:space="preserve"> learning via embedded instance selection[J]. IEEE Transactions on Pattern Analysis and Machine Intelligence, 2006, </w:t>
-      </w:r>
-      <w:r>
-        <w:rPr>
-          <w:rFonts w:ascii="Arial" w:hAnsi="Arial" w:cs="Arial"/>
-          <w:color w:val="222222"/>
-          <w:sz w:val="20"/>
-          <w:szCs w:val="20"/>
-          <w:shd w:val="clear" w:color="auto" w:fill="FFFFFF"/>
-        </w:rPr>
-        <w:lastRenderedPageBreak/>
-        <w:t>28(12): 1931-1947.</w:t>
+        <w:t xml:space="preserve"> learning via embedded instance selection[J]. IEEE Transactions on Pattern Analysis and Machine Intelligence, 2006, 28(12): 1931-1947.</w:t>
       </w:r>
     </w:p>
     <w:p>
@@ -12088,6 +12578,7 @@
           <w:szCs w:val="20"/>
           <w:shd w:val="clear" w:color="auto" w:fill="FFFFFF"/>
         </w:rPr>
+        <w:lastRenderedPageBreak/>
         <w:t>McLachlan G J, Krishnan T. The EM algorithm and extensions[M]. John Wiley &amp; Sons, 2007.</w:t>
       </w:r>
     </w:p>

--- a/基于MLE和BIC的随机点模式模型学习算法_改.docx
+++ b/基于MLE和BIC的随机点模式模型学习算法_改.docx
@@ -51,25 +51,7 @@
           <w:sz w:val="40"/>
           <w:szCs w:val="32"/>
         </w:rPr>
-        <w:t>的随机</w:t>
-      </w:r>
-      <w:proofErr w:type="gramStart"/>
-      <w:r>
-        <w:rPr>
-          <w:rFonts w:ascii="Times New Roman" w:eastAsia="宋体" w:hAnsi="Times New Roman" w:cs="Times New Roman"/>
-          <w:sz w:val="40"/>
-          <w:szCs w:val="32"/>
-        </w:rPr>
-        <w:t>点模式</w:t>
-      </w:r>
-      <w:proofErr w:type="gramEnd"/>
-      <w:r>
-        <w:rPr>
-          <w:rFonts w:ascii="Times New Roman" w:eastAsia="宋体" w:hAnsi="Times New Roman" w:cs="Times New Roman"/>
-          <w:sz w:val="40"/>
-          <w:szCs w:val="32"/>
-        </w:rPr>
-        <w:t>模型学习算法</w:t>
+        <w:t>的随机点模式模型学习算法</w:t>
       </w:r>
     </w:p>
     <w:p>
@@ -205,19 +187,11 @@
         </w:rPr>
         <w:t>随机</w:t>
       </w:r>
-      <w:proofErr w:type="gramStart"/>
-      <w:r>
-        <w:rPr>
-          <w:rFonts w:ascii="Times New Roman" w:eastAsia="宋体" w:hAnsi="Times New Roman" w:cs="Times New Roman"/>
-        </w:rPr>
-        <w:t>点模式</w:t>
-      </w:r>
-      <w:proofErr w:type="gramEnd"/>
-      <w:r>
-        <w:rPr>
-          <w:rFonts w:ascii="Times New Roman" w:eastAsia="宋体" w:hAnsi="Times New Roman" w:cs="Times New Roman"/>
-        </w:rPr>
-        <w:t>模型参数学习</w:t>
+      <w:r>
+        <w:rPr>
+          <w:rFonts w:ascii="Times New Roman" w:eastAsia="宋体" w:hAnsi="Times New Roman" w:cs="Times New Roman"/>
+        </w:rPr>
+        <w:t>点模式模型参数学习</w:t>
       </w:r>
       <w:r>
         <w:rPr>
@@ -229,21 +203,7 @@
         <w:rPr>
           <w:rFonts w:ascii="Times New Roman" w:eastAsia="宋体" w:hAnsi="Times New Roman" w:cs="Times New Roman"/>
         </w:rPr>
-        <w:t>。该方法基于随机</w:t>
-      </w:r>
-      <w:proofErr w:type="gramStart"/>
-      <w:r>
-        <w:rPr>
-          <w:rFonts w:ascii="Times New Roman" w:eastAsia="宋体" w:hAnsi="Times New Roman" w:cs="Times New Roman"/>
-        </w:rPr>
-        <w:t>点模式</w:t>
-      </w:r>
-      <w:proofErr w:type="gramEnd"/>
-      <w:r>
-        <w:rPr>
-          <w:rFonts w:ascii="Times New Roman" w:eastAsia="宋体" w:hAnsi="Times New Roman" w:cs="Times New Roman"/>
-        </w:rPr>
-        <w:t>模型框架，</w:t>
+        <w:t>。该方法基于随机点模式模型框架，</w:t>
       </w:r>
       <w:r>
         <w:rPr>
@@ -255,21 +215,7 @@
         <w:rPr>
           <w:rFonts w:ascii="Times New Roman" w:eastAsia="宋体" w:hAnsi="Times New Roman" w:cs="Times New Roman"/>
         </w:rPr>
-        <w:t>构建多个复杂度不同的随机</w:t>
-      </w:r>
-      <w:proofErr w:type="gramStart"/>
-      <w:r>
-        <w:rPr>
-          <w:rFonts w:ascii="Times New Roman" w:eastAsia="宋体" w:hAnsi="Times New Roman" w:cs="Times New Roman"/>
-        </w:rPr>
-        <w:t>点模式</w:t>
-      </w:r>
-      <w:proofErr w:type="gramEnd"/>
-      <w:r>
-        <w:rPr>
-          <w:rFonts w:ascii="Times New Roman" w:eastAsia="宋体" w:hAnsi="Times New Roman" w:cs="Times New Roman"/>
-        </w:rPr>
-        <w:t>模型，</w:t>
+        <w:t>构建多个复杂度不同的随机点模式模型，</w:t>
       </w:r>
       <w:r>
         <w:rPr>
@@ -277,19 +223,11 @@
         </w:rPr>
         <w:t>将</w:t>
       </w:r>
-      <w:proofErr w:type="gramStart"/>
-      <w:r>
-        <w:rPr>
-          <w:rFonts w:ascii="Times New Roman" w:eastAsia="宋体" w:hAnsi="Times New Roman" w:cs="Times New Roman" w:hint="eastAsia"/>
-        </w:rPr>
-        <w:t>点模式</w:t>
-      </w:r>
-      <w:proofErr w:type="gramEnd"/>
-      <w:r>
-        <w:rPr>
-          <w:rFonts w:ascii="Times New Roman" w:eastAsia="宋体" w:hAnsi="Times New Roman" w:cs="Times New Roman" w:hint="eastAsia"/>
-        </w:rPr>
-        <w:t>模型参数</w:t>
+      <w:r>
+        <w:rPr>
+          <w:rFonts w:ascii="Times New Roman" w:eastAsia="宋体" w:hAnsi="Times New Roman" w:cs="Times New Roman" w:hint="eastAsia"/>
+        </w:rPr>
+        <w:t>点模式模型参数</w:t>
       </w:r>
       <w:r>
         <w:rPr>
@@ -451,16 +389,8 @@
         <w:rPr>
           <w:rFonts w:ascii="Times New Roman" w:eastAsia="宋体" w:hAnsi="Times New Roman" w:cs="Times New Roman" w:hint="eastAsia"/>
         </w:rPr>
-        <w:t>通过两组</w:t>
-      </w:r>
-      <w:proofErr w:type="gramStart"/>
-      <w:r>
-        <w:rPr>
-          <w:rFonts w:ascii="Times New Roman" w:eastAsia="宋体" w:hAnsi="Times New Roman" w:cs="Times New Roman" w:hint="eastAsia"/>
-        </w:rPr>
-        <w:t>点模式</w:t>
-      </w:r>
-      <w:proofErr w:type="gramEnd"/>
+        <w:t>通过两组点模式</w:t>
+      </w:r>
       <w:r>
         <w:rPr>
           <w:rFonts w:ascii="Times New Roman" w:eastAsia="宋体" w:hAnsi="Times New Roman" w:cs="Times New Roman" w:hint="eastAsia"/>
@@ -483,21 +413,7 @@
         <w:rPr>
           <w:rFonts w:ascii="Times New Roman" w:eastAsia="宋体" w:hAnsi="Times New Roman" w:cs="Times New Roman" w:hint="eastAsia"/>
         </w:rPr>
-        <w:t>验证了随机</w:t>
-      </w:r>
-      <w:proofErr w:type="gramStart"/>
-      <w:r>
-        <w:rPr>
-          <w:rFonts w:ascii="Times New Roman" w:eastAsia="宋体" w:hAnsi="Times New Roman" w:cs="Times New Roman" w:hint="eastAsia"/>
-        </w:rPr>
-        <w:t>点模式</w:t>
-      </w:r>
-      <w:proofErr w:type="gramEnd"/>
-      <w:r>
-        <w:rPr>
-          <w:rFonts w:ascii="Times New Roman" w:eastAsia="宋体" w:hAnsi="Times New Roman" w:cs="Times New Roman" w:hint="eastAsia"/>
-        </w:rPr>
-        <w:t>模型相对于传统模型的优势和本文算法良好的学习性能。</w:t>
+        <w:t>验证了随机点模式模型相对于传统模型的优势和本文算法良好的学习性能。</w:t>
       </w:r>
     </w:p>
     <w:p>
@@ -644,25 +560,7 @@
           <w:b/>
           <w:bCs/>
         </w:rPr>
-        <w:t xml:space="preserve">Key words: point pattern; BIC criterion; multi-instance </w:t>
-      </w:r>
-      <w:proofErr w:type="gramStart"/>
-      <w:r>
-        <w:rPr>
-          <w:rFonts w:ascii="Times New Roman" w:eastAsia="宋体" w:hAnsi="Times New Roman" w:cs="Times New Roman"/>
-          <w:b/>
-          <w:bCs/>
-        </w:rPr>
-        <w:t>learning;</w:t>
-      </w:r>
-      <w:proofErr w:type="gramEnd"/>
-      <w:r>
-        <w:rPr>
-          <w:rFonts w:ascii="Times New Roman" w:eastAsia="宋体" w:hAnsi="Times New Roman" w:cs="Times New Roman"/>
-          <w:b/>
-          <w:bCs/>
-        </w:rPr>
-        <w:t xml:space="preserve"> </w:t>
+        <w:t xml:space="preserve">Key words: point pattern; BIC criterion; multi-instance learning; </w:t>
       </w:r>
     </w:p>
     <w:p>
@@ -699,61 +597,25 @@
         </w:rPr>
         <w:tab/>
       </w:r>
-      <w:proofErr w:type="gramStart"/>
-      <w:r>
-        <w:rPr>
-          <w:rFonts w:ascii="Times New Roman" w:eastAsia="宋体" w:hAnsi="Times New Roman" w:cs="Times New Roman"/>
-        </w:rPr>
-        <w:t>点模式</w:t>
-      </w:r>
-      <w:proofErr w:type="gramEnd"/>
-      <w:r>
-        <w:rPr>
-          <w:rFonts w:ascii="Times New Roman" w:eastAsia="宋体" w:hAnsi="Times New Roman" w:cs="Times New Roman"/>
-        </w:rPr>
-        <w:t>是无序点或者特征的集合形式，在自然界中许多现象都可以用</w:t>
-      </w:r>
-      <w:proofErr w:type="gramStart"/>
-      <w:r>
-        <w:rPr>
-          <w:rFonts w:ascii="Times New Roman" w:eastAsia="宋体" w:hAnsi="Times New Roman" w:cs="Times New Roman"/>
-        </w:rPr>
-        <w:t>点模式</w:t>
-      </w:r>
-      <w:proofErr w:type="gramEnd"/>
-      <w:r>
-        <w:rPr>
-          <w:rFonts w:ascii="Times New Roman" w:eastAsia="宋体" w:hAnsi="Times New Roman" w:cs="Times New Roman"/>
-        </w:rPr>
-        <w:t>的形式描述，而在许多数据分析问题中，</w:t>
-      </w:r>
-      <w:proofErr w:type="gramStart"/>
-      <w:r>
-        <w:rPr>
-          <w:rFonts w:ascii="Times New Roman" w:eastAsia="宋体" w:hAnsi="Times New Roman" w:cs="Times New Roman"/>
-        </w:rPr>
-        <w:t>点模式</w:t>
-      </w:r>
-      <w:proofErr w:type="gramEnd"/>
-      <w:r>
-        <w:rPr>
-          <w:rFonts w:ascii="Times New Roman" w:eastAsia="宋体" w:hAnsi="Times New Roman" w:cs="Times New Roman"/>
-        </w:rPr>
-        <w:t>通常被称为包（多示例），用来描述对象的特征信息，针对</w:t>
-      </w:r>
-      <w:proofErr w:type="gramStart"/>
-      <w:r>
-        <w:rPr>
-          <w:rFonts w:ascii="Times New Roman" w:eastAsia="宋体" w:hAnsi="Times New Roman" w:cs="Times New Roman"/>
-        </w:rPr>
-        <w:t>点模式</w:t>
-      </w:r>
-      <w:proofErr w:type="gramEnd"/>
-      <w:r>
-        <w:rPr>
-          <w:rFonts w:ascii="Times New Roman" w:eastAsia="宋体" w:hAnsi="Times New Roman" w:cs="Times New Roman"/>
-        </w:rPr>
-        <w:t>的学习问题本质上就是多示例学习问题。该问题起源对药物分子的活性预测</w:t>
+      <w:r>
+        <w:rPr>
+          <w:rFonts w:ascii="Times New Roman" w:eastAsia="宋体" w:hAnsi="Times New Roman" w:cs="Times New Roman"/>
+        </w:rPr>
+        <w:t>点模式是无序点或者特征的集合形式，在自然界中许多现象都可以用点模式的形式描述，而在许多数据分析问题中，点模式通常被称为包（多示例），用来描述对象的特征信息，针对点模式的学习问题本质上就是多示例学习问题。该问题起源对药物分子的活性预测，通过分析一组已知的药物分子，预测某类药物分子是否适合具备特定的药物活性，而问题的主要难点在于每个药物分子存在大量的低能形状（同分异构体），其中只有一种或者几种特定的低能形状适合制药，并且专家对已知的药物分子并不确定具体哪些形状发挥决定性作用。因此</w:t>
+      </w:r>
+      <w:proofErr w:type="spellStart"/>
+      <w:r>
+        <w:rPr>
+          <w:rFonts w:ascii="Times New Roman" w:eastAsia="宋体" w:hAnsi="Times New Roman" w:cs="Times New Roman"/>
+        </w:rPr>
+        <w:t>Dietterich</w:t>
+      </w:r>
+      <w:proofErr w:type="spellEnd"/>
+      <w:r>
+        <w:rPr>
+          <w:rFonts w:ascii="Times New Roman" w:eastAsia="宋体" w:hAnsi="Times New Roman" w:cs="Times New Roman"/>
+        </w:rPr>
+        <w:t>等</w:t>
       </w:r>
       <w:r>
         <w:rPr>
@@ -766,48 +628,7 @@
         <w:rPr>
           <w:rFonts w:ascii="Times New Roman" w:eastAsia="宋体" w:hAnsi="Times New Roman" w:cs="Times New Roman"/>
         </w:rPr>
-        <w:t>，通过分析一组已知的药物分子，预测某类药物分子是否适合具备特定的药物活性，而问题的主要难点在于每个药物分子存在大量的低能形状（同分异构体），其中只有一种或者几种特定的低能形状适合制药，并且专家对已知的药物分子并不确定具体哪些形状发挥决定性作用。因此</w:t>
-      </w:r>
-      <w:proofErr w:type="spellStart"/>
-      <w:r>
-        <w:rPr>
-          <w:rFonts w:ascii="Times New Roman" w:eastAsia="宋体" w:hAnsi="Times New Roman" w:cs="Times New Roman"/>
-        </w:rPr>
-        <w:t>Dietterich</w:t>
-      </w:r>
-      <w:proofErr w:type="spellEnd"/>
-      <w:r>
-        <w:rPr>
-          <w:rFonts w:ascii="Times New Roman" w:eastAsia="宋体" w:hAnsi="Times New Roman" w:cs="Times New Roman"/>
-        </w:rPr>
-        <w:t>等</w:t>
-      </w:r>
-      <w:r>
-        <w:rPr>
-          <w:rFonts w:ascii="Times New Roman" w:eastAsia="宋体" w:hAnsi="Times New Roman" w:cs="Times New Roman"/>
-          <w:vertAlign w:val="superscript"/>
-        </w:rPr>
-        <w:t>[1]</w:t>
-      </w:r>
-      <w:r>
-        <w:rPr>
-          <w:rFonts w:ascii="Times New Roman" w:eastAsia="宋体" w:hAnsi="Times New Roman" w:cs="Times New Roman"/>
-        </w:rPr>
-        <w:t>将每一个药物分子</w:t>
-      </w:r>
-      <w:proofErr w:type="gramStart"/>
-      <w:r>
-        <w:rPr>
-          <w:rFonts w:ascii="Times New Roman" w:eastAsia="宋体" w:hAnsi="Times New Roman" w:cs="Times New Roman"/>
-        </w:rPr>
-        <w:t>看做</w:t>
-      </w:r>
-      <w:proofErr w:type="gramEnd"/>
-      <w:r>
-        <w:rPr>
-          <w:rFonts w:ascii="Times New Roman" w:eastAsia="宋体" w:hAnsi="Times New Roman" w:cs="Times New Roman"/>
-        </w:rPr>
-        <w:t>一个包，适合制药的分子为正包，药物分子的每一种低能形状为包中的一个示例，使分子适合制药的低能形状视为正例，并把这类学习问题称为多示例学习问题。自此以后，有关多示例学习问题的研究受到广泛关注，目前多示例学习方法已经广泛应用于图像分类</w:t>
+        <w:t>将每一个药物分子看做一个包，适合制药的分子为正包，药物分子的每一种低能形状为包中的一个示例，使分子适合制药的低能形状视为正例，并把这类学习问题称为多示例学习问题。自此以后，有关多示例学习问题的研究受到广泛关注，目前多示例学习方法已经广泛应用于图像分类</w:t>
       </w:r>
       <w:r>
         <w:rPr>
@@ -968,21 +789,7 @@
         <w:rPr>
           <w:rFonts w:ascii="Times New Roman" w:eastAsia="宋体" w:hAnsi="Times New Roman" w:cs="Times New Roman"/>
         </w:rPr>
-        <w:t>）基于</w:t>
-      </w:r>
-      <w:proofErr w:type="gramStart"/>
-      <w:r>
-        <w:rPr>
-          <w:rFonts w:ascii="Times New Roman" w:eastAsia="宋体" w:hAnsi="Times New Roman" w:cs="Times New Roman"/>
-        </w:rPr>
-        <w:t>包空间</w:t>
-      </w:r>
-      <w:proofErr w:type="gramEnd"/>
-      <w:r>
-        <w:rPr>
-          <w:rFonts w:ascii="Times New Roman" w:eastAsia="宋体" w:hAnsi="Times New Roman" w:cs="Times New Roman"/>
-        </w:rPr>
-        <w:t>的多示例学习算法；（</w:t>
+        <w:t>）基于包空间的多示例学习算法；（</w:t>
       </w:r>
       <w:r>
         <w:rPr>
@@ -1072,35 +879,7 @@
         <w:rPr>
           <w:rFonts w:ascii="Times New Roman" w:eastAsia="宋体" w:hAnsi="Times New Roman" w:cs="Times New Roman"/>
         </w:rPr>
-        <w:t>。基于</w:t>
-      </w:r>
-      <w:proofErr w:type="gramStart"/>
-      <w:r>
-        <w:rPr>
-          <w:rFonts w:ascii="Times New Roman" w:eastAsia="宋体" w:hAnsi="Times New Roman" w:cs="Times New Roman"/>
-        </w:rPr>
-        <w:t>包空间</w:t>
-      </w:r>
-      <w:proofErr w:type="gramEnd"/>
-      <w:r>
-        <w:rPr>
-          <w:rFonts w:ascii="Times New Roman" w:eastAsia="宋体" w:hAnsi="Times New Roman" w:cs="Times New Roman"/>
-        </w:rPr>
-        <w:t>的这类算法的核心思想是定义一个度量</w:t>
-      </w:r>
-      <w:proofErr w:type="gramStart"/>
-      <w:r>
-        <w:rPr>
-          <w:rFonts w:ascii="Times New Roman" w:eastAsia="宋体" w:hAnsi="Times New Roman" w:cs="Times New Roman"/>
-        </w:rPr>
-        <w:t>包之间</w:t>
-      </w:r>
-      <w:proofErr w:type="gramEnd"/>
-      <w:r>
-        <w:rPr>
-          <w:rFonts w:ascii="Times New Roman" w:eastAsia="宋体" w:hAnsi="Times New Roman" w:cs="Times New Roman"/>
-        </w:rPr>
-        <w:t>距离的函数，然后把该距离函数嵌入标准的基于距离的分类器</w:t>
+        <w:t>。基于包空间的这类算法的核心思想是定义一个度量包之间距离的函数，然后把该距离函数嵌入标准的基于距离的分类器</w:t>
       </w:r>
       <w:r>
         <w:rPr>
@@ -1177,35 +956,7 @@
         <w:rPr>
           <w:rFonts w:ascii="Times New Roman" w:eastAsia="宋体" w:hAnsi="Times New Roman" w:cs="Times New Roman"/>
         </w:rPr>
-        <w:t>。基于嵌入空间的方法的核心思想是定义一个距离映射函数或者核函数，将每个包映射为一个单一的特征向量，用来描述和对应</w:t>
-      </w:r>
-      <w:proofErr w:type="gramStart"/>
-      <w:r>
-        <w:rPr>
-          <w:rFonts w:ascii="Times New Roman" w:eastAsia="宋体" w:hAnsi="Times New Roman" w:cs="Times New Roman"/>
-        </w:rPr>
-        <w:t>包相关</w:t>
-      </w:r>
-      <w:proofErr w:type="gramEnd"/>
-      <w:r>
-        <w:rPr>
-          <w:rFonts w:ascii="Times New Roman" w:eastAsia="宋体" w:hAnsi="Times New Roman" w:cs="Times New Roman"/>
-        </w:rPr>
-        <w:t>的整体信息，这样原始的</w:t>
-      </w:r>
-      <w:proofErr w:type="gramStart"/>
-      <w:r>
-        <w:rPr>
-          <w:rFonts w:ascii="Times New Roman" w:eastAsia="宋体" w:hAnsi="Times New Roman" w:cs="Times New Roman"/>
-        </w:rPr>
-        <w:t>包空间</w:t>
-      </w:r>
-      <w:proofErr w:type="gramEnd"/>
-      <w:r>
-        <w:rPr>
-          <w:rFonts w:ascii="Times New Roman" w:eastAsia="宋体" w:hAnsi="Times New Roman" w:cs="Times New Roman"/>
-        </w:rPr>
-        <w:t>就被映射为一个向量化的嵌入空间，并在这个空间进行分类器训练，把多示例问题转化为标准的监督学习问题。常见的算法有</w:t>
+        <w:t>。基于嵌入空间的方法的核心思想是定义一个距离映射函数或者核函数，将每个包映射为一个单一的特征向量，用来描述和对应包相关的整体信息，这样原始的包空间就被映射为一个向量化的嵌入空间，并在这个空间进行分类器训练，把多示例问题转化为标准的监督学习问题。常见的算法有</w:t>
       </w:r>
       <w:r>
         <w:rPr>
@@ -1298,35 +1049,7 @@
         <w:rPr>
           <w:rFonts w:ascii="Times New Roman" w:eastAsia="宋体" w:hAnsi="Times New Roman" w:cs="Times New Roman"/>
         </w:rPr>
-        <w:t>一般用似然函数描述的统计数据模型，是基于模型的数据分析方法的必要前提。但是针对</w:t>
-      </w:r>
-      <w:proofErr w:type="gramStart"/>
-      <w:r>
-        <w:rPr>
-          <w:rFonts w:ascii="Times New Roman" w:eastAsia="宋体" w:hAnsi="Times New Roman" w:cs="Times New Roman"/>
-        </w:rPr>
-        <w:t>点模式</w:t>
-      </w:r>
-      <w:proofErr w:type="gramEnd"/>
-      <w:r>
-        <w:rPr>
-          <w:rFonts w:ascii="Times New Roman" w:eastAsia="宋体" w:hAnsi="Times New Roman" w:cs="Times New Roman"/>
-        </w:rPr>
-        <w:t>数据的机器学习算法研究中，关于基于统计的</w:t>
-      </w:r>
-      <w:proofErr w:type="gramStart"/>
-      <w:r>
-        <w:rPr>
-          <w:rFonts w:ascii="Times New Roman" w:eastAsia="宋体" w:hAnsi="Times New Roman" w:cs="Times New Roman"/>
-        </w:rPr>
-        <w:t>点模式</w:t>
-      </w:r>
-      <w:proofErr w:type="gramEnd"/>
-      <w:r>
-        <w:rPr>
-          <w:rFonts w:ascii="Times New Roman" w:eastAsia="宋体" w:hAnsi="Times New Roman" w:cs="Times New Roman"/>
-        </w:rPr>
-        <w:t>模型并没有得到足够的关注。传统的朴素贝叶斯模型（</w:t>
+        <w:t>一般用似然函数描述的统计数据模型，是基于模型的数据分析方法的必要前提。但是针对点模式数据的机器学习算法研究中，关于基于统计的点模式模型并没有得到足够的关注。传统的朴素贝叶斯模型（</w:t>
       </w:r>
       <w:r>
         <w:rPr>
@@ -1338,35 +1061,7 @@
         <w:rPr>
           <w:rFonts w:ascii="Times New Roman" w:eastAsia="宋体" w:hAnsi="Times New Roman" w:cs="Times New Roman"/>
         </w:rPr>
-        <w:t>）只能描述</w:t>
-      </w:r>
-      <w:proofErr w:type="gramStart"/>
-      <w:r>
-        <w:rPr>
-          <w:rFonts w:ascii="Times New Roman" w:eastAsia="宋体" w:hAnsi="Times New Roman" w:cs="Times New Roman"/>
-        </w:rPr>
-        <w:t>点模式</w:t>
-      </w:r>
-      <w:proofErr w:type="gramEnd"/>
-      <w:r>
-        <w:rPr>
-          <w:rFonts w:ascii="Times New Roman" w:eastAsia="宋体" w:hAnsi="Times New Roman" w:cs="Times New Roman"/>
-        </w:rPr>
-        <w:t>数据的特征信息，而无法描述</w:t>
-      </w:r>
-      <w:proofErr w:type="gramStart"/>
-      <w:r>
-        <w:rPr>
-          <w:rFonts w:ascii="Times New Roman" w:eastAsia="宋体" w:hAnsi="Times New Roman" w:cs="Times New Roman"/>
-        </w:rPr>
-        <w:t>点模式</w:t>
-      </w:r>
-      <w:proofErr w:type="gramEnd"/>
-      <w:r>
-        <w:rPr>
-          <w:rFonts w:ascii="Times New Roman" w:eastAsia="宋体" w:hAnsi="Times New Roman" w:cs="Times New Roman"/>
-        </w:rPr>
-        <w:t>的示例数目信息。于是</w:t>
+        <w:t>）只能描述点模式数据的特征信息，而无法描述点模式的示例数目信息。于是</w:t>
       </w:r>
       <w:r>
         <w:rPr>
@@ -1391,21 +1086,7 @@
         <w:rPr>
           <w:rFonts w:ascii="Times New Roman" w:eastAsia="宋体" w:hAnsi="Times New Roman" w:cs="Times New Roman"/>
         </w:rPr>
-        <w:t>借助点过程理论和随机有限集的思想提出了一种基于模型的</w:t>
-      </w:r>
-      <w:proofErr w:type="gramStart"/>
-      <w:r>
-        <w:rPr>
-          <w:rFonts w:ascii="Times New Roman" w:eastAsia="宋体" w:hAnsi="Times New Roman" w:cs="Times New Roman"/>
-        </w:rPr>
-        <w:t>点模式</w:t>
-      </w:r>
-      <w:proofErr w:type="gramEnd"/>
-      <w:r>
-        <w:rPr>
-          <w:rFonts w:ascii="Times New Roman" w:eastAsia="宋体" w:hAnsi="Times New Roman" w:cs="Times New Roman"/>
-        </w:rPr>
-        <w:t>学习框架。本文在此框架的基础上，针对</w:t>
+        <w:t>借助点过程理论和随机有限集的思想提出了一种基于模型的点模式学习框架。本文在此框架的基础上，针对</w:t>
       </w:r>
       <w:r>
         <w:rPr>
@@ -1431,19 +1112,11 @@
         </w:rPr>
         <w:t>在</w:t>
       </w:r>
-      <w:proofErr w:type="gramStart"/>
-      <w:r>
-        <w:rPr>
-          <w:rFonts w:ascii="Times New Roman" w:eastAsia="宋体" w:hAnsi="Times New Roman" w:cs="Times New Roman"/>
-        </w:rPr>
-        <w:t>点模式</w:t>
-      </w:r>
-      <w:proofErr w:type="gramEnd"/>
-      <w:r>
-        <w:rPr>
-          <w:rFonts w:ascii="Times New Roman" w:eastAsia="宋体" w:hAnsi="Times New Roman" w:cs="Times New Roman"/>
-        </w:rPr>
-        <w:t>数据分类</w:t>
+      <w:r>
+        <w:rPr>
+          <w:rFonts w:ascii="Times New Roman" w:eastAsia="宋体" w:hAnsi="Times New Roman" w:cs="Times New Roman"/>
+        </w:rPr>
+        <w:t>点模式数据分类</w:t>
       </w:r>
       <w:r>
         <w:rPr>
@@ -1469,19 +1142,11 @@
         </w:rPr>
         <w:t>完善</w:t>
       </w:r>
-      <w:proofErr w:type="gramStart"/>
-      <w:r>
-        <w:rPr>
-          <w:rFonts w:ascii="Times New Roman" w:eastAsia="宋体" w:hAnsi="Times New Roman" w:cs="Times New Roman"/>
-        </w:rPr>
-        <w:t>点模式</w:t>
-      </w:r>
-      <w:proofErr w:type="gramEnd"/>
-      <w:r>
-        <w:rPr>
-          <w:rFonts w:ascii="Times New Roman" w:eastAsia="宋体" w:hAnsi="Times New Roman" w:cs="Times New Roman"/>
-        </w:rPr>
-        <w:t>模型参数学习算法</w:t>
+      <w:r>
+        <w:rPr>
+          <w:rFonts w:ascii="Times New Roman" w:eastAsia="宋体" w:hAnsi="Times New Roman" w:cs="Times New Roman"/>
+        </w:rPr>
+        <w:t>点模式模型参数学习算法</w:t>
       </w:r>
       <w:r>
         <w:rPr>
@@ -1612,35 +1277,7 @@
         <w:rPr>
           <w:rFonts w:ascii="Times New Roman" w:eastAsia="宋体" w:hAnsi="Times New Roman" w:cs="Times New Roman" w:hint="eastAsia"/>
         </w:rPr>
-        <w:t>在基于模型的多示例分类问题中，由于朴素贝叶斯模型不足以充分描述</w:t>
-      </w:r>
-      <w:proofErr w:type="gramStart"/>
-      <w:r>
-        <w:rPr>
-          <w:rFonts w:ascii="Times New Roman" w:eastAsia="宋体" w:hAnsi="Times New Roman" w:cs="Times New Roman" w:hint="eastAsia"/>
-        </w:rPr>
-        <w:t>点模式</w:t>
-      </w:r>
-      <w:proofErr w:type="gramEnd"/>
-      <w:r>
-        <w:rPr>
-          <w:rFonts w:ascii="Times New Roman" w:eastAsia="宋体" w:hAnsi="Times New Roman" w:cs="Times New Roman" w:hint="eastAsia"/>
-        </w:rPr>
-        <w:t>数据的信息，导致</w:t>
-      </w:r>
-      <w:proofErr w:type="gramStart"/>
-      <w:r>
-        <w:rPr>
-          <w:rFonts w:ascii="Times New Roman" w:eastAsia="宋体" w:hAnsi="Times New Roman" w:cs="Times New Roman" w:hint="eastAsia"/>
-        </w:rPr>
-        <w:t>类间特征</w:t>
-      </w:r>
-      <w:proofErr w:type="gramEnd"/>
-      <w:r>
-        <w:rPr>
-          <w:rFonts w:ascii="Times New Roman" w:eastAsia="宋体" w:hAnsi="Times New Roman" w:cs="Times New Roman" w:hint="eastAsia"/>
-        </w:rPr>
-        <w:t>相似度较高时，分类性能明显下降。因此文献</w:t>
+        <w:t>在基于模型的多示例分类问题中，由于朴素贝叶斯模型不足以充分描述点模式数据的信息，导致类间特征相似度较高时，分类性能明显下降。因此文献</w:t>
       </w:r>
       <w:r>
         <w:rPr>
@@ -1658,49 +1295,7 @@
         <w:rPr>
           <w:rFonts w:ascii="Times New Roman" w:eastAsia="宋体" w:hAnsi="Times New Roman" w:cs="Times New Roman" w:hint="eastAsia"/>
         </w:rPr>
-        <w:t>借助点过程理论，提出一种包含</w:t>
-      </w:r>
-      <w:proofErr w:type="gramStart"/>
-      <w:r>
-        <w:rPr>
-          <w:rFonts w:ascii="Times New Roman" w:eastAsia="宋体" w:hAnsi="Times New Roman" w:cs="Times New Roman" w:hint="eastAsia"/>
-        </w:rPr>
-        <w:t>点模式</w:t>
-      </w:r>
-      <w:proofErr w:type="gramEnd"/>
-      <w:r>
-        <w:rPr>
-          <w:rFonts w:ascii="Times New Roman" w:eastAsia="宋体" w:hAnsi="Times New Roman" w:cs="Times New Roman" w:hint="eastAsia"/>
-        </w:rPr>
-        <w:t>基数分布信息的随机</w:t>
-      </w:r>
-      <w:proofErr w:type="gramStart"/>
-      <w:r>
-        <w:rPr>
-          <w:rFonts w:ascii="Times New Roman" w:eastAsia="宋体" w:hAnsi="Times New Roman" w:cs="Times New Roman" w:hint="eastAsia"/>
-        </w:rPr>
-        <w:t>点模式</w:t>
-      </w:r>
-      <w:proofErr w:type="gramEnd"/>
-      <w:r>
-        <w:rPr>
-          <w:rFonts w:ascii="Times New Roman" w:eastAsia="宋体" w:hAnsi="Times New Roman" w:cs="Times New Roman" w:hint="eastAsia"/>
-        </w:rPr>
-        <w:t>模型，结合</w:t>
-      </w:r>
-      <w:proofErr w:type="gramStart"/>
-      <w:r>
-        <w:rPr>
-          <w:rFonts w:ascii="Times New Roman" w:eastAsia="宋体" w:hAnsi="Times New Roman" w:cs="Times New Roman" w:hint="eastAsia"/>
-        </w:rPr>
-        <w:t>点模式</w:t>
-      </w:r>
-      <w:proofErr w:type="gramEnd"/>
-      <w:r>
-        <w:rPr>
-          <w:rFonts w:ascii="Times New Roman" w:eastAsia="宋体" w:hAnsi="Times New Roman" w:cs="Times New Roman" w:hint="eastAsia"/>
-        </w:rPr>
-        <w:t>的基数信息和特征信息，有效弥补了朴素贝叶斯模型的不足。在此基础上，参考文献</w:t>
+        <w:t>借助点过程理论，提出一种包含点模式基数分布信息的随机点模式模型，结合点模式的基数信息和特征信息，有效弥补了朴素贝叶斯模型的不足。在此基础上，参考文献</w:t>
       </w:r>
       <w:r>
         <w:rPr>
@@ -1718,21 +1313,7 @@
         <w:rPr>
           <w:rFonts w:ascii="Times New Roman" w:eastAsia="宋体" w:hAnsi="Times New Roman" w:cs="Times New Roman" w:hint="eastAsia"/>
         </w:rPr>
-        <w:t>中对有限混合模型分布</w:t>
-      </w:r>
-      <w:proofErr w:type="gramStart"/>
-      <w:r>
-        <w:rPr>
-          <w:rFonts w:ascii="Times New Roman" w:eastAsia="宋体" w:hAnsi="Times New Roman" w:cs="Times New Roman" w:hint="eastAsia"/>
-        </w:rPr>
-        <w:t>元估计</w:t>
-      </w:r>
-      <w:proofErr w:type="gramEnd"/>
-      <w:r>
-        <w:rPr>
-          <w:rFonts w:ascii="Times New Roman" w:eastAsia="宋体" w:hAnsi="Times New Roman" w:cs="Times New Roman" w:hint="eastAsia"/>
-        </w:rPr>
-        <w:t>的方法，本文提出一种结合模型复杂度优化指标的参数学习方法，</w:t>
+        <w:t>中对有限混合模型分布元估计的方法，本文提出一种结合模型复杂度优化指标的参数学习方法，</w:t>
       </w:r>
       <w:r>
         <w:rPr>
@@ -1756,16 +1337,8 @@
         <w:rPr>
           <w:rFonts w:ascii="Times New Roman" w:eastAsia="宋体" w:hAnsi="Times New Roman" w:cs="Times New Roman" w:hint="eastAsia"/>
         </w:rPr>
-        <w:t>随机</w:t>
-      </w:r>
-      <w:proofErr w:type="gramStart"/>
-      <w:r>
-        <w:rPr>
-          <w:rFonts w:ascii="Times New Roman" w:eastAsia="宋体" w:hAnsi="Times New Roman" w:cs="Times New Roman" w:hint="eastAsia"/>
-        </w:rPr>
-        <w:t>点模式</w:t>
-      </w:r>
-      <w:proofErr w:type="gramEnd"/>
+        <w:t>随机点模式</w:t>
+      </w:r>
       <w:r>
         <w:rPr>
           <w:rFonts w:ascii="Times New Roman" w:eastAsia="宋体" w:hAnsi="Times New Roman" w:cs="Times New Roman" w:hint="eastAsia"/>
@@ -1788,21 +1361,7 @@
         <w:rPr>
           <w:rFonts w:ascii="Times New Roman" w:eastAsia="宋体" w:hAnsi="Times New Roman" w:cs="Times New Roman" w:hint="eastAsia"/>
         </w:rPr>
-        <w:t>模型对于</w:t>
-      </w:r>
-      <w:proofErr w:type="gramStart"/>
-      <w:r>
-        <w:rPr>
-          <w:rFonts w:ascii="Times New Roman" w:eastAsia="宋体" w:hAnsi="Times New Roman" w:cs="Times New Roman" w:hint="eastAsia"/>
-        </w:rPr>
-        <w:t>点模式</w:t>
-      </w:r>
-      <w:proofErr w:type="gramEnd"/>
-      <w:r>
-        <w:rPr>
-          <w:rFonts w:ascii="Times New Roman" w:eastAsia="宋体" w:hAnsi="Times New Roman" w:cs="Times New Roman" w:hint="eastAsia"/>
-        </w:rPr>
-        <w:t>数据的分类性能</w:t>
+        <w:t>模型对于点模式数据的分类性能</w:t>
       </w:r>
       <w:r>
         <w:rPr>
@@ -1835,25 +1394,7 @@
           <w:sz w:val="28"/>
           <w:szCs w:val="28"/>
         </w:rPr>
-        <w:t>随机</w:t>
-      </w:r>
-      <w:proofErr w:type="gramStart"/>
-      <w:r>
-        <w:rPr>
-          <w:rFonts w:ascii="Times New Roman" w:eastAsia="宋体" w:hAnsi="Times New Roman" w:cs="Times New Roman"/>
-          <w:sz w:val="28"/>
-          <w:szCs w:val="28"/>
-        </w:rPr>
-        <w:t>点模式</w:t>
-      </w:r>
-      <w:proofErr w:type="gramEnd"/>
-      <w:r>
-        <w:rPr>
-          <w:rFonts w:ascii="Times New Roman" w:eastAsia="宋体" w:hAnsi="Times New Roman" w:cs="Times New Roman"/>
-          <w:sz w:val="28"/>
-          <w:szCs w:val="28"/>
-        </w:rPr>
-        <w:t>模型</w:t>
+        <w:t>随机点模式模型</w:t>
       </w:r>
     </w:p>
     <w:p>
@@ -1868,21 +1409,7 @@
         <w:rPr>
           <w:rFonts w:ascii="Times New Roman" w:eastAsia="宋体" w:hAnsi="Times New Roman" w:cs="Times New Roman"/>
         </w:rPr>
-        <w:t>通常情况下点过程的概率密度函数可能不存在，为了保证点过程的概率密度函数有效性，本文建模只针对简单的有限点过程，使得点过程生成的</w:t>
-      </w:r>
-      <w:proofErr w:type="gramStart"/>
-      <w:r>
-        <w:rPr>
-          <w:rFonts w:ascii="Times New Roman" w:eastAsia="宋体" w:hAnsi="Times New Roman" w:cs="Times New Roman"/>
-        </w:rPr>
-        <w:t>点模式</w:t>
-      </w:r>
-      <w:proofErr w:type="gramEnd"/>
-      <w:r>
-        <w:rPr>
-          <w:rFonts w:ascii="Times New Roman" w:eastAsia="宋体" w:hAnsi="Times New Roman" w:cs="Times New Roman"/>
-        </w:rPr>
-        <w:t>可以等价于一个随机有限集，随机有限集的概率函数可以表示为</w:t>
+        <w:t>通常情况下点过程的概率密度函数可能不存在，为了保证点过程的概率密度函数有效性，本文建模只针对简单的有限点过程，使得点过程生成的点模式可以等价于一个随机有限集，随机有限集的概率函数可以表示为</w:t>
       </w:r>
       <w:r>
         <w:rPr>
@@ -1942,10 +1469,10 @@
             <v:path o:extrusionok="f" gradientshapeok="t" o:connecttype="rect"/>
             <o:lock v:ext="edit" aspectratio="t"/>
           </v:shapetype>
-          <v:shape id="_x0000_i1025" type="#_x0000_t75" style="width:179.5pt;height:21.5pt" o:ole="">
+          <v:shape id="_x0000_i1025" type="#_x0000_t75" style="width:179.7pt;height:21.3pt" o:ole="">
             <v:imagedata r:id="rId7" o:title=""/>
           </v:shape>
-          <o:OLEObject Type="Embed" ProgID="Equation.DSMT4" ShapeID="_x0000_i1025" DrawAspect="Content" ObjectID="_1671303629" r:id="rId8"/>
+          <o:OLEObject Type="Embed" ProgID="Equation.DSMT4" ShapeID="_x0000_i1025" DrawAspect="Content" ObjectID="_1671357525" r:id="rId8"/>
         </w:object>
       </w:r>
       <w:r>
@@ -1994,31 +1521,17 @@
           <w:position w:val="-12"/>
         </w:rPr>
         <w:object w:dxaOrig="290" w:dyaOrig="440" w14:anchorId="49E8A499">
-          <v:shape id="_x0000_i1026" type="#_x0000_t75" style="width:13.5pt;height:21.5pt" o:ole="">
+          <v:shape id="_x0000_i1026" type="#_x0000_t75" style="width:13.75pt;height:21.3pt" o:ole="">
             <v:imagedata r:id="rId9" o:title=""/>
           </v:shape>
-          <o:OLEObject Type="Embed" ProgID="Equation.DSMT4" ShapeID="_x0000_i1026" DrawAspect="Content" ObjectID="_1671303630" r:id="rId10"/>
-        </w:object>
-      </w:r>
-      <w:r>
-        <w:rPr>
-          <w:rFonts w:ascii="Times New Roman" w:eastAsia="宋体" w:hAnsi="Times New Roman" w:cs="Times New Roman"/>
-        </w:rPr>
-        <w:t>表示</w:t>
-      </w:r>
-      <w:proofErr w:type="gramStart"/>
-      <w:r>
-        <w:rPr>
-          <w:rFonts w:ascii="Times New Roman" w:eastAsia="宋体" w:hAnsi="Times New Roman" w:cs="Times New Roman"/>
-        </w:rPr>
-        <w:t>点模式</w:t>
-      </w:r>
-      <w:proofErr w:type="gramEnd"/>
-      <w:r>
-        <w:rPr>
-          <w:rFonts w:ascii="Times New Roman" w:eastAsia="宋体" w:hAnsi="Times New Roman" w:cs="Times New Roman"/>
-        </w:rPr>
-        <w:t>的基数分布；</w:t>
+          <o:OLEObject Type="Embed" ProgID="Equation.DSMT4" ShapeID="_x0000_i1026" DrawAspect="Content" ObjectID="_1671357526" r:id="rId10"/>
+        </w:object>
+      </w:r>
+      <w:r>
+        <w:rPr>
+          <w:rFonts w:ascii="Times New Roman" w:eastAsia="宋体" w:hAnsi="Times New Roman" w:cs="Times New Roman"/>
+        </w:rPr>
+        <w:t>表示点模式的基数分布；</w:t>
       </w:r>
       <w:bookmarkStart w:id="0" w:name="OLE_LINK2"/>
       <w:r>
@@ -2027,10 +1540,10 @@
           <w:position w:val="-14"/>
         </w:rPr>
         <w:object w:dxaOrig="1150" w:dyaOrig="440" w14:anchorId="7CFF6529">
-          <v:shape id="_x0000_i1027" type="#_x0000_t75" style="width:58.5pt;height:21.5pt" o:ole="">
+          <v:shape id="_x0000_i1027" type="#_x0000_t75" style="width:58.25pt;height:21.3pt" o:ole="">
             <v:imagedata r:id="rId11" o:title=""/>
           </v:shape>
-          <o:OLEObject Type="Embed" ProgID="Equation.DSMT4" ShapeID="_x0000_i1027" DrawAspect="Content" ObjectID="_1671303631" r:id="rId12"/>
+          <o:OLEObject Type="Embed" ProgID="Equation.DSMT4" ShapeID="_x0000_i1027" DrawAspect="Content" ObjectID="_1671357527" r:id="rId12"/>
         </w:object>
       </w:r>
       <w:bookmarkEnd w:id="0"/>
@@ -2046,10 +1559,10 @@
           <w:position w:val="-12"/>
         </w:rPr>
         <w:object w:dxaOrig="700" w:dyaOrig="440" w14:anchorId="6CD8BF17">
-          <v:shape id="_x0000_i1028" type="#_x0000_t75" style="width:36.5pt;height:21.5pt" o:ole="">
+          <v:shape id="_x0000_i1028" type="#_x0000_t75" style="width:36.3pt;height:21.3pt" o:ole="">
             <v:imagedata r:id="rId13" o:title=""/>
           </v:shape>
-          <o:OLEObject Type="Embed" ProgID="Equation.DSMT4" ShapeID="_x0000_i1028" DrawAspect="Content" ObjectID="_1671303632" r:id="rId14"/>
+          <o:OLEObject Type="Embed" ProgID="Equation.DSMT4" ShapeID="_x0000_i1028" DrawAspect="Content" ObjectID="_1671357528" r:id="rId14"/>
         </w:object>
       </w:r>
       <w:r>
@@ -2064,10 +1577,10 @@
           <w:position w:val="-6"/>
         </w:rPr>
         <w:object w:dxaOrig="290" w:dyaOrig="290" w14:anchorId="5227D675">
-          <v:shape id="_x0000_i1029" type="#_x0000_t75" style="width:13.5pt;height:13.5pt" o:ole="">
+          <v:shape id="_x0000_i1029" type="#_x0000_t75" style="width:13.75pt;height:13.75pt" o:ole="">
             <v:imagedata r:id="rId15" o:title=""/>
           </v:shape>
-          <o:OLEObject Type="Embed" ProgID="Equation.DSMT4" ShapeID="_x0000_i1029" DrawAspect="Content" ObjectID="_1671303633" r:id="rId16"/>
+          <o:OLEObject Type="Embed" ProgID="Equation.DSMT4" ShapeID="_x0000_i1029" DrawAspect="Content" ObjectID="_1671357529" r:id="rId16"/>
         </w:object>
       </w:r>
       <w:r>
@@ -2082,10 +1595,10 @@
           <w:position w:val="-6"/>
         </w:rPr>
         <w:object w:dxaOrig="290" w:dyaOrig="290" w14:anchorId="5D5B1F25">
-          <v:shape id="_x0000_i1030" type="#_x0000_t75" style="width:13.5pt;height:13.5pt" o:ole="">
+          <v:shape id="_x0000_i1030" type="#_x0000_t75" style="width:13.75pt;height:13.75pt" o:ole="">
             <v:imagedata r:id="rId17" o:title=""/>
           </v:shape>
-          <o:OLEObject Type="Embed" ProgID="Equation.DSMT4" ShapeID="_x0000_i1030" DrawAspect="Content" ObjectID="_1671303634" r:id="rId18"/>
+          <o:OLEObject Type="Embed" ProgID="Equation.DSMT4" ShapeID="_x0000_i1030" DrawAspect="Content" ObjectID="_1671357530" r:id="rId18"/>
         </w:object>
       </w:r>
       <w:r>
@@ -2100,10 +1613,10 @@
           <w:position w:val="-14"/>
         </w:rPr>
         <w:object w:dxaOrig="1150" w:dyaOrig="440" w14:anchorId="0BC6A3B7">
-          <v:shape id="_x0000_i1031" type="#_x0000_t75" style="width:58.5pt;height:21.5pt" o:ole="">
+          <v:shape id="_x0000_i1031" type="#_x0000_t75" style="width:58.25pt;height:21.3pt" o:ole="">
             <v:imagedata r:id="rId11" o:title=""/>
           </v:shape>
-          <o:OLEObject Type="Embed" ProgID="Equation.DSMT4" ShapeID="_x0000_i1031" DrawAspect="Content" ObjectID="_1671303635" r:id="rId19"/>
+          <o:OLEObject Type="Embed" ProgID="Equation.DSMT4" ShapeID="_x0000_i1031" DrawAspect="Content" ObjectID="_1671357531" r:id="rId19"/>
         </w:object>
       </w:r>
       <w:r>
@@ -2131,21 +1644,7 @@
         <w:rPr>
           <w:rFonts w:ascii="Times New Roman" w:eastAsia="宋体" w:hAnsi="Times New Roman" w:cs="Times New Roman"/>
         </w:rPr>
-        <w:t>在</w:t>
-      </w:r>
-      <w:proofErr w:type="gramStart"/>
-      <w:r>
-        <w:rPr>
-          <w:rFonts w:ascii="Times New Roman" w:eastAsia="宋体" w:hAnsi="Times New Roman" w:cs="Times New Roman"/>
-        </w:rPr>
-        <w:t>点模式</w:t>
-      </w:r>
-      <w:proofErr w:type="gramEnd"/>
-      <w:r>
-        <w:rPr>
-          <w:rFonts w:ascii="Times New Roman" w:eastAsia="宋体" w:hAnsi="Times New Roman" w:cs="Times New Roman"/>
-        </w:rPr>
-        <w:t>的特征点之间引入独立性假设，则式（</w:t>
+        <w:t>在点模式的特征点之间引入独立性假设，则式（</w:t>
       </w:r>
       <w:r>
         <w:rPr>
@@ -2165,10 +1664,10 @@
           <w:position w:val="-6"/>
         </w:rPr>
         <w:object w:dxaOrig="1290" w:dyaOrig="290" w14:anchorId="5E834BB7">
-          <v:shape id="_x0000_i1032" type="#_x0000_t75" style="width:64.5pt;height:13.5pt" o:ole="">
+          <v:shape id="_x0000_i1032" type="#_x0000_t75" style="width:64.5pt;height:13.75pt" o:ole="">
             <v:imagedata r:id="rId20" o:title=""/>
           </v:shape>
-          <o:OLEObject Type="Embed" ProgID="Equation.DSMT4" ShapeID="_x0000_i1032" DrawAspect="Content" ObjectID="_1671303636" r:id="rId21"/>
+          <o:OLEObject Type="Embed" ProgID="Equation.DSMT4" ShapeID="_x0000_i1032" DrawAspect="Content" ObjectID="_1671357532" r:id="rId21"/>
         </w:object>
       </w:r>
       <w:r>
@@ -2215,10 +1714,10 @@
           <w:position w:val="-16"/>
         </w:rPr>
         <w:object w:dxaOrig="2590" w:dyaOrig="440" w14:anchorId="6DFC9A12">
-          <v:shape id="_x0000_i1033" type="#_x0000_t75" style="width:129.5pt;height:21.5pt" o:ole="">
+          <v:shape id="_x0000_i1033" type="#_x0000_t75" style="width:129.6pt;height:21.3pt" o:ole="">
             <v:imagedata r:id="rId22" o:title=""/>
           </v:shape>
-          <o:OLEObject Type="Embed" ProgID="Equation.DSMT4" ShapeID="_x0000_i1033" DrawAspect="Content" ObjectID="_1671303637" r:id="rId23"/>
+          <o:OLEObject Type="Embed" ProgID="Equation.DSMT4" ShapeID="_x0000_i1033" DrawAspect="Content" ObjectID="_1671357533" r:id="rId23"/>
         </w:object>
       </w:r>
       <w:r>
@@ -2268,30 +1767,28 @@
           <w:position w:val="-14"/>
         </w:rPr>
         <w:object w:dxaOrig="440" w:dyaOrig="440" w14:anchorId="0EAFA8A4">
-          <v:shape id="_x0000_i1034" type="#_x0000_t75" style="width:21.5pt;height:21.5pt" o:ole="">
+          <v:shape id="_x0000_i1034" type="#_x0000_t75" style="width:21.3pt;height:21.3pt" o:ole="">
             <v:imagedata r:id="rId24" o:title=""/>
           </v:shape>
-          <o:OLEObject Type="Embed" ProgID="Equation.DSMT4" ShapeID="_x0000_i1034" DrawAspect="Content" ObjectID="_1671303638" r:id="rId25"/>
-        </w:object>
-      </w:r>
-      <w:proofErr w:type="gramStart"/>
+          <o:OLEObject Type="Embed" ProgID="Equation.DSMT4" ShapeID="_x0000_i1034" DrawAspect="Content" ObjectID="_1671357534" r:id="rId25"/>
+        </w:object>
+      </w:r>
       <w:r>
         <w:rPr>
           <w:rFonts w:ascii="Times New Roman" w:eastAsia="宋体" w:hAnsi="Times New Roman" w:cs="Times New Roman"/>
         </w:rPr>
         <w:t>表示点集</w:t>
       </w:r>
-      <w:proofErr w:type="gramEnd"/>
       <w:r>
         <w:rPr>
           <w:rFonts w:ascii="Times New Roman" w:eastAsia="宋体" w:hAnsi="Times New Roman" w:cs="Times New Roman"/>
           <w:position w:val="-4"/>
         </w:rPr>
         <w:object w:dxaOrig="290" w:dyaOrig="290" w14:anchorId="03E5580D">
-          <v:shape id="_x0000_i1035" type="#_x0000_t75" style="width:13.5pt;height:13.5pt" o:ole="">
+          <v:shape id="_x0000_i1035" type="#_x0000_t75" style="width:13.75pt;height:13.75pt" o:ole="">
             <v:imagedata r:id="rId26" o:title=""/>
           </v:shape>
-          <o:OLEObject Type="Embed" ProgID="Equation.DSMT4" ShapeID="_x0000_i1035" DrawAspect="Content" ObjectID="_1671303639" r:id="rId27"/>
+          <o:OLEObject Type="Embed" ProgID="Equation.DSMT4" ShapeID="_x0000_i1035" DrawAspect="Content" ObjectID="_1671357535" r:id="rId27"/>
         </w:object>
       </w:r>
       <w:r>
@@ -2306,31 +1803,17 @@
           <w:position w:val="-14"/>
         </w:rPr>
         <w:object w:dxaOrig="290" w:dyaOrig="440" w14:anchorId="106F8E3E">
-          <v:shape id="_x0000_i1036" type="#_x0000_t75" style="width:13.5pt;height:21.5pt" o:ole="">
+          <v:shape id="_x0000_i1036" type="#_x0000_t75" style="width:13.75pt;height:21.3pt" o:ole="">
             <v:imagedata r:id="rId28" o:title=""/>
           </v:shape>
-          <o:OLEObject Type="Embed" ProgID="Equation.DSMT4" ShapeID="_x0000_i1036" DrawAspect="Content" ObjectID="_1671303640" r:id="rId29"/>
-        </w:object>
-      </w:r>
-      <w:r>
-        <w:rPr>
-          <w:rFonts w:ascii="Times New Roman" w:eastAsia="宋体" w:hAnsi="Times New Roman" w:cs="Times New Roman"/>
-        </w:rPr>
-        <w:t>表示</w:t>
-      </w:r>
-      <w:proofErr w:type="gramStart"/>
-      <w:r>
-        <w:rPr>
-          <w:rFonts w:ascii="Times New Roman" w:eastAsia="宋体" w:hAnsi="Times New Roman" w:cs="Times New Roman"/>
-        </w:rPr>
-        <w:t>点模式</w:t>
-      </w:r>
-      <w:proofErr w:type="gramEnd"/>
-      <w:r>
-        <w:rPr>
-          <w:rFonts w:ascii="Times New Roman" w:eastAsia="宋体" w:hAnsi="Times New Roman" w:cs="Times New Roman"/>
-        </w:rPr>
-        <w:t>在特征空间上的特征分布；</w:t>
+          <o:OLEObject Type="Embed" ProgID="Equation.DSMT4" ShapeID="_x0000_i1036" DrawAspect="Content" ObjectID="_1671357536" r:id="rId29"/>
+        </w:object>
+      </w:r>
+      <w:r>
+        <w:rPr>
+          <w:rFonts w:ascii="Times New Roman" w:eastAsia="宋体" w:hAnsi="Times New Roman" w:cs="Times New Roman"/>
+        </w:rPr>
+        <w:t>表示点模式在特征空间上的特征分布；</w:t>
       </w:r>
       <w:r>
         <w:rPr>
@@ -2338,10 +1821,10 @@
           <w:position w:val="-16"/>
         </w:rPr>
         <w:object w:dxaOrig="1730" w:dyaOrig="440" w14:anchorId="22B097BF">
-          <v:shape id="_x0000_i1037" type="#_x0000_t75" style="width:85.5pt;height:21.5pt" o:ole="">
+          <v:shape id="_x0000_i1037" type="#_x0000_t75" style="width:85.75pt;height:21.3pt" o:ole="">
             <v:imagedata r:id="rId30" o:title=""/>
           </v:shape>
-          <o:OLEObject Type="Embed" ProgID="Equation.DSMT4" ShapeID="_x0000_i1037" DrawAspect="Content" ObjectID="_1671303641" r:id="rId31"/>
+          <o:OLEObject Type="Embed" ProgID="Equation.DSMT4" ShapeID="_x0000_i1037" DrawAspect="Content" ObjectID="_1671357537" r:id="rId31"/>
         </w:object>
       </w:r>
       <w:r>
@@ -2356,10 +1839,10 @@
           <w:position w:val="-6"/>
         </w:rPr>
         <w:object w:dxaOrig="590" w:dyaOrig="290" w14:anchorId="6BBA4F34">
-          <v:shape id="_x0000_i1038" type="#_x0000_t75" style="width:29pt;height:13.5pt" o:ole="">
+          <v:shape id="_x0000_i1038" type="#_x0000_t75" style="width:28.8pt;height:13.75pt" o:ole="">
             <v:imagedata r:id="rId32" o:title=""/>
           </v:shape>
-          <o:OLEObject Type="Embed" ProgID="Equation.DSMT4" ShapeID="_x0000_i1038" DrawAspect="Content" ObjectID="_1671303642" r:id="rId33"/>
+          <o:OLEObject Type="Embed" ProgID="Equation.DSMT4" ShapeID="_x0000_i1038" DrawAspect="Content" ObjectID="_1671357538" r:id="rId33"/>
         </w:object>
       </w:r>
       <w:r>
@@ -2374,31 +1857,17 @@
           <w:position w:val="-10"/>
         </w:rPr>
         <w:object w:dxaOrig="290" w:dyaOrig="290" w14:anchorId="657D6F68">
-          <v:shape id="_x0000_i1039" type="#_x0000_t75" style="width:13.5pt;height:13.5pt" o:ole="">
+          <v:shape id="_x0000_i1039" type="#_x0000_t75" style="width:13.75pt;height:13.75pt" o:ole="">
             <v:imagedata r:id="rId34" o:title=""/>
           </v:shape>
-          <o:OLEObject Type="Embed" ProgID="Equation.DSMT4" ShapeID="_x0000_i1039" DrawAspect="Content" ObjectID="_1671303643" r:id="rId35"/>
-        </w:object>
-      </w:r>
-      <w:r>
-        <w:rPr>
-          <w:rFonts w:ascii="Times New Roman" w:eastAsia="宋体" w:hAnsi="Times New Roman" w:cs="Times New Roman"/>
-        </w:rPr>
-        <w:t>，对应的模型即</w:t>
-      </w:r>
-      <w:proofErr w:type="gramStart"/>
-      <w:r>
-        <w:rPr>
-          <w:rFonts w:ascii="Times New Roman" w:eastAsia="宋体" w:hAnsi="Times New Roman" w:cs="Times New Roman"/>
-        </w:rPr>
-        <w:t>为泊松</w:t>
-      </w:r>
-      <w:proofErr w:type="gramEnd"/>
-      <w:r>
-        <w:rPr>
-          <w:rFonts w:ascii="Times New Roman" w:eastAsia="宋体" w:hAnsi="Times New Roman" w:cs="Times New Roman"/>
-        </w:rPr>
-        <w:t>点过程模型</w:t>
+          <o:OLEObject Type="Embed" ProgID="Equation.DSMT4" ShapeID="_x0000_i1039" DrawAspect="Content" ObjectID="_1671357539" r:id="rId35"/>
+        </w:object>
+      </w:r>
+      <w:r>
+        <w:rPr>
+          <w:rFonts w:ascii="Times New Roman" w:eastAsia="宋体" w:hAnsi="Times New Roman" w:cs="Times New Roman"/>
+        </w:rPr>
+        <w:t>，对应的模型即为泊松点过程模型</w:t>
       </w:r>
     </w:p>
     <w:p>
@@ -2424,10 +1893,10 @@
           <w:position w:val="-16"/>
         </w:rPr>
         <w:object w:dxaOrig="2180" w:dyaOrig="440" w14:anchorId="1827C9D1">
-          <v:shape id="_x0000_i1040" type="#_x0000_t75" style="width:109pt;height:21.5pt" o:ole="">
+          <v:shape id="_x0000_i1040" type="#_x0000_t75" style="width:108.95pt;height:21.3pt" o:ole="">
             <v:imagedata r:id="rId36" o:title=""/>
           </v:shape>
-          <o:OLEObject Type="Embed" ProgID="Equation.DSMT4" ShapeID="_x0000_i1040" DrawAspect="Content" ObjectID="_1671303644" r:id="rId37"/>
+          <o:OLEObject Type="Embed" ProgID="Equation.DSMT4" ShapeID="_x0000_i1040" DrawAspect="Content" ObjectID="_1671357540" r:id="rId37"/>
         </w:object>
       </w:r>
       <w:r>
@@ -2646,10 +2115,10 @@
           <w:position w:val="-4"/>
         </w:rPr>
         <w:object w:dxaOrig="260" w:dyaOrig="300" w14:anchorId="61864CF7">
-          <v:shape id="_x0000_i1041" type="#_x0000_t75" style="width:11.5pt;height:15pt" o:ole="">
+          <v:shape id="_x0000_i1041" type="#_x0000_t75" style="width:11.25pt;height:15.05pt" o:ole="">
             <v:imagedata r:id="rId38" o:title=""/>
           </v:shape>
-          <o:OLEObject Type="Embed" ProgID="Equation.DSMT4" ShapeID="_x0000_i1041" DrawAspect="Content" ObjectID="_1671303645" r:id="rId39"/>
+          <o:OLEObject Type="Embed" ProgID="Equation.DSMT4" ShapeID="_x0000_i1041" DrawAspect="Content" ObjectID="_1671357541" r:id="rId39"/>
         </w:object>
       </w:r>
       <w:r>
@@ -2670,31 +2139,17 @@
           <w:position w:val="-4"/>
         </w:rPr>
         <w:object w:dxaOrig="279" w:dyaOrig="300" w14:anchorId="02A1F4E4">
-          <v:shape id="_x0000_i1042" type="#_x0000_t75" style="width:13.5pt;height:15pt" o:ole="">
+          <v:shape id="_x0000_i1042" type="#_x0000_t75" style="width:13.75pt;height:15.05pt" o:ole="">
             <v:imagedata r:id="rId40" o:title=""/>
           </v:shape>
-          <o:OLEObject Type="Embed" ProgID="Equation.DSMT4" ShapeID="_x0000_i1042" DrawAspect="Content" ObjectID="_1671303646" r:id="rId41"/>
-        </w:object>
-      </w:r>
-      <w:r>
-        <w:rPr>
-          <w:rFonts w:ascii="Times New Roman" w:eastAsia="宋体" w:hAnsi="Times New Roman" w:cs="Times New Roman" w:hint="eastAsia"/>
-        </w:rPr>
-        <w:t>表示</w:t>
-      </w:r>
-      <w:proofErr w:type="gramStart"/>
-      <w:r>
-        <w:rPr>
-          <w:rFonts w:ascii="Times New Roman" w:eastAsia="宋体" w:hAnsi="Times New Roman" w:cs="Times New Roman" w:hint="eastAsia"/>
-        </w:rPr>
-        <w:t>隐</w:t>
-      </w:r>
-      <w:proofErr w:type="gramEnd"/>
-      <w:r>
-        <w:rPr>
-          <w:rFonts w:ascii="Times New Roman" w:eastAsia="宋体" w:hAnsi="Times New Roman" w:cs="Times New Roman" w:hint="eastAsia"/>
-        </w:rPr>
-        <w:t>变量数据，</w:t>
+          <o:OLEObject Type="Embed" ProgID="Equation.DSMT4" ShapeID="_x0000_i1042" DrawAspect="Content" ObjectID="_1671357542" r:id="rId41"/>
+        </w:object>
+      </w:r>
+      <w:r>
+        <w:rPr>
+          <w:rFonts w:ascii="Times New Roman" w:eastAsia="宋体" w:hAnsi="Times New Roman" w:cs="Times New Roman" w:hint="eastAsia"/>
+        </w:rPr>
+        <w:t>表示隐变量数据，</w:t>
       </w:r>
       <w:r>
         <w:rPr>
@@ -2702,10 +2157,10 @@
           <w:position w:val="-4"/>
         </w:rPr>
         <w:object w:dxaOrig="260" w:dyaOrig="300" w14:anchorId="3F130CC0">
-          <v:shape id="_x0000_i1043" type="#_x0000_t75" style="width:11.5pt;height:15pt" o:ole="">
+          <v:shape id="_x0000_i1043" type="#_x0000_t75" style="width:11.25pt;height:15.05pt" o:ole="">
             <v:imagedata r:id="rId42" o:title=""/>
           </v:shape>
-          <o:OLEObject Type="Embed" ProgID="Equation.DSMT4" ShapeID="_x0000_i1043" DrawAspect="Content" ObjectID="_1671303647" r:id="rId43"/>
+          <o:OLEObject Type="Embed" ProgID="Equation.DSMT4" ShapeID="_x0000_i1043" DrawAspect="Content" ObjectID="_1671357543" r:id="rId43"/>
         </w:object>
       </w:r>
       <w:r>
@@ -2720,10 +2175,10 @@
           <w:position w:val="-4"/>
         </w:rPr>
         <w:object w:dxaOrig="279" w:dyaOrig="300" w14:anchorId="07D332CC">
-          <v:shape id="_x0000_i1044" type="#_x0000_t75" style="width:13.5pt;height:15pt" o:ole="">
+          <v:shape id="_x0000_i1044" type="#_x0000_t75" style="width:13.75pt;height:15.05pt" o:ole="">
             <v:imagedata r:id="rId44" o:title=""/>
           </v:shape>
-          <o:OLEObject Type="Embed" ProgID="Equation.DSMT4" ShapeID="_x0000_i1044" DrawAspect="Content" ObjectID="_1671303648" r:id="rId45"/>
+          <o:OLEObject Type="Embed" ProgID="Equation.DSMT4" ShapeID="_x0000_i1044" DrawAspect="Content" ObjectID="_1671357544" r:id="rId45"/>
         </w:object>
       </w:r>
       <w:r>
@@ -2744,10 +2199,10 @@
           <w:position w:val="-6"/>
         </w:rPr>
         <w:object w:dxaOrig="240" w:dyaOrig="320" w14:anchorId="4FE89AB6">
-          <v:shape id="_x0000_i1045" type="#_x0000_t75" style="width:11.5pt;height:17pt" o:ole="">
+          <v:shape id="_x0000_i1045" type="#_x0000_t75" style="width:11.25pt;height:16.9pt" o:ole="">
             <v:imagedata r:id="rId46" o:title=""/>
           </v:shape>
-          <o:OLEObject Type="Embed" ProgID="Equation.DSMT4" ShapeID="_x0000_i1045" DrawAspect="Content" ObjectID="_1671303649" r:id="rId47"/>
+          <o:OLEObject Type="Embed" ProgID="Equation.DSMT4" ShapeID="_x0000_i1045" DrawAspect="Content" ObjectID="_1671357545" r:id="rId47"/>
         </w:object>
       </w:r>
       <w:r>
@@ -2774,10 +2229,10 @@
           <w:position w:val="-6"/>
         </w:rPr>
         <w:object w:dxaOrig="240" w:dyaOrig="320" w14:anchorId="6E9572D3">
-          <v:shape id="_x0000_i1046" type="#_x0000_t75" style="width:11.5pt;height:17pt" o:ole="">
+          <v:shape id="_x0000_i1046" type="#_x0000_t75" style="width:11.25pt;height:16.9pt" o:ole="">
             <v:imagedata r:id="rId46" o:title=""/>
           </v:shape>
-          <o:OLEObject Type="Embed" ProgID="Equation.DSMT4" ShapeID="_x0000_i1046" DrawAspect="Content" ObjectID="_1671303650" r:id="rId48"/>
+          <o:OLEObject Type="Embed" ProgID="Equation.DSMT4" ShapeID="_x0000_i1046" DrawAspect="Content" ObjectID="_1671357546" r:id="rId48"/>
         </w:object>
       </w:r>
       <w:r>
@@ -2811,10 +2266,10 @@
           <w:position w:val="-6"/>
         </w:rPr>
         <w:object w:dxaOrig="460" w:dyaOrig="420" w14:anchorId="37D8A02C">
-          <v:shape id="_x0000_i1047" type="#_x0000_t75" style="width:24pt;height:20pt" o:ole="">
+          <v:shape id="_x0000_i1047" type="#_x0000_t75" style="width:23.8pt;height:20.05pt" o:ole="">
             <v:imagedata r:id="rId49" o:title=""/>
           </v:shape>
-          <o:OLEObject Type="Embed" ProgID="Equation.DSMT4" ShapeID="_x0000_i1047" DrawAspect="Content" ObjectID="_1671303651" r:id="rId50"/>
+          <o:OLEObject Type="Embed" ProgID="Equation.DSMT4" ShapeID="_x0000_i1047" DrawAspect="Content" ObjectID="_1671357547" r:id="rId50"/>
         </w:object>
       </w:r>
       <w:r>
@@ -2860,10 +2315,10 @@
           <w:position w:val="-6"/>
         </w:rPr>
         <w:object w:dxaOrig="440" w:dyaOrig="420" w14:anchorId="27ED2971">
-          <v:shape id="_x0000_i1048" type="#_x0000_t75" style="width:21.5pt;height:20pt" o:ole="">
+          <v:shape id="_x0000_i1048" type="#_x0000_t75" style="width:21.3pt;height:20.05pt" o:ole="">
             <v:imagedata r:id="rId51" o:title=""/>
           </v:shape>
-          <o:OLEObject Type="Embed" ProgID="Equation.DSMT4" ShapeID="_x0000_i1048" DrawAspect="Content" ObjectID="_1671303652" r:id="rId52"/>
+          <o:OLEObject Type="Embed" ProgID="Equation.DSMT4" ShapeID="_x0000_i1048" DrawAspect="Content" ObjectID="_1671357548" r:id="rId52"/>
         </w:object>
       </w:r>
       <w:r>
@@ -2878,10 +2333,10 @@
           <w:position w:val="-6"/>
         </w:rPr>
         <w:object w:dxaOrig="160" w:dyaOrig="300" w14:anchorId="27A7E0C2">
-          <v:shape id="_x0000_i1049" type="#_x0000_t75" style="width:8pt;height:15pt" o:ole="">
+          <v:shape id="_x0000_i1049" type="#_x0000_t75" style="width:8.15pt;height:15.05pt" o:ole="">
             <v:imagedata r:id="rId53" o:title=""/>
           </v:shape>
-          <o:OLEObject Type="Embed" ProgID="Equation.DSMT4" ShapeID="_x0000_i1049" DrawAspect="Content" ObjectID="_1671303653" r:id="rId54"/>
+          <o:OLEObject Type="Embed" ProgID="Equation.DSMT4" ShapeID="_x0000_i1049" DrawAspect="Content" ObjectID="_1671357549" r:id="rId54"/>
         </w:object>
       </w:r>
       <w:r>
@@ -2896,10 +2351,10 @@
           <w:position w:val="-6"/>
         </w:rPr>
         <w:object w:dxaOrig="520" w:dyaOrig="320" w14:anchorId="2FFF47C3">
-          <v:shape id="_x0000_i1050" type="#_x0000_t75" style="width:25pt;height:17pt" o:ole="">
+          <v:shape id="_x0000_i1050" type="#_x0000_t75" style="width:25.05pt;height:16.9pt" o:ole="">
             <v:imagedata r:id="rId55" o:title=""/>
           </v:shape>
-          <o:OLEObject Type="Embed" ProgID="Equation.DSMT4" ShapeID="_x0000_i1050" DrawAspect="Content" ObjectID="_1671303654" r:id="rId56"/>
+          <o:OLEObject Type="Embed" ProgID="Equation.DSMT4" ShapeID="_x0000_i1050" DrawAspect="Content" ObjectID="_1671357550" r:id="rId56"/>
         </w:object>
       </w:r>
       <w:r>
@@ -2948,10 +2403,10 @@
           <w:position w:val="-64"/>
         </w:rPr>
         <w:object w:dxaOrig="4940" w:dyaOrig="1420" w14:anchorId="4BB4B471">
-          <v:shape id="_x0000_i1051" type="#_x0000_t75" style="width:247.5pt;height:71.5pt" o:ole="">
+          <v:shape id="_x0000_i1051" type="#_x0000_t75" style="width:247.3pt;height:71.35pt" o:ole="">
             <v:imagedata r:id="rId57" o:title=""/>
           </v:shape>
-          <o:OLEObject Type="Embed" ProgID="Equation.DSMT4" ShapeID="_x0000_i1051" DrawAspect="Content" ObjectID="_1671303655" r:id="rId58"/>
+          <o:OLEObject Type="Embed" ProgID="Equation.DSMT4" ShapeID="_x0000_i1051" DrawAspect="Content" ObjectID="_1671357551" r:id="rId58"/>
         </w:object>
       </w:r>
       <w:r>
@@ -3013,10 +2468,10 @@
           <w:position w:val="-18"/>
         </w:rPr>
         <w:object w:dxaOrig="1280" w:dyaOrig="499" w14:anchorId="4553F1FD">
-          <v:shape id="_x0000_i1052" type="#_x0000_t75" style="width:64pt;height:25pt" o:ole="">
+          <v:shape id="_x0000_i1052" type="#_x0000_t75" style="width:63.85pt;height:25.05pt" o:ole="">
             <v:imagedata r:id="rId59" o:title=""/>
           </v:shape>
-          <o:OLEObject Type="Embed" ProgID="Equation.DSMT4" ShapeID="_x0000_i1052" DrawAspect="Content" ObjectID="_1671303656" r:id="rId60"/>
+          <o:OLEObject Type="Embed" ProgID="Equation.DSMT4" ShapeID="_x0000_i1052" DrawAspect="Content" ObjectID="_1671357552" r:id="rId60"/>
         </w:object>
       </w:r>
       <w:r>
@@ -3037,10 +2492,10 @@
           <w:position w:val="-4"/>
         </w:rPr>
         <w:object w:dxaOrig="260" w:dyaOrig="300" w14:anchorId="6DC40F17">
-          <v:shape id="_x0000_i1053" type="#_x0000_t75" style="width:11.5pt;height:15pt" o:ole="">
+          <v:shape id="_x0000_i1053" type="#_x0000_t75" style="width:11.25pt;height:15.05pt" o:ole="">
             <v:imagedata r:id="rId38" o:title=""/>
           </v:shape>
-          <o:OLEObject Type="Embed" ProgID="Equation.DSMT4" ShapeID="_x0000_i1053" DrawAspect="Content" ObjectID="_1671303657" r:id="rId61"/>
+          <o:OLEObject Type="Embed" ProgID="Equation.DSMT4" ShapeID="_x0000_i1053" DrawAspect="Content" ObjectID="_1671357553" r:id="rId61"/>
         </w:object>
       </w:r>
       <w:r>
@@ -3055,10 +2510,10 @@
           <w:position w:val="-4"/>
         </w:rPr>
         <w:object w:dxaOrig="279" w:dyaOrig="300" w14:anchorId="1D267AF8">
-          <v:shape id="_x0000_i1054" type="#_x0000_t75" style="width:13.5pt;height:15pt" o:ole="">
+          <v:shape id="_x0000_i1054" type="#_x0000_t75" style="width:13.75pt;height:15.05pt" o:ole="">
             <v:imagedata r:id="rId44" o:title=""/>
           </v:shape>
-          <o:OLEObject Type="Embed" ProgID="Equation.DSMT4" ShapeID="_x0000_i1054" DrawAspect="Content" ObjectID="_1671303658" r:id="rId62"/>
+          <o:OLEObject Type="Embed" ProgID="Equation.DSMT4" ShapeID="_x0000_i1054" DrawAspect="Content" ObjectID="_1671357554" r:id="rId62"/>
         </w:object>
       </w:r>
       <w:r>
@@ -3073,10 +2528,10 @@
           <w:position w:val="-6"/>
         </w:rPr>
         <w:object w:dxaOrig="240" w:dyaOrig="320" w14:anchorId="2368789B">
-          <v:shape id="_x0000_i1055" type="#_x0000_t75" style="width:11.5pt;height:17pt" o:ole="">
+          <v:shape id="_x0000_i1055" type="#_x0000_t75" style="width:11.25pt;height:16.9pt" o:ole="">
             <v:imagedata r:id="rId46" o:title=""/>
           </v:shape>
-          <o:OLEObject Type="Embed" ProgID="Equation.DSMT4" ShapeID="_x0000_i1055" DrawAspect="Content" ObjectID="_1671303659" r:id="rId63"/>
+          <o:OLEObject Type="Embed" ProgID="Equation.DSMT4" ShapeID="_x0000_i1055" DrawAspect="Content" ObjectID="_1671357555" r:id="rId63"/>
         </w:object>
       </w:r>
       <w:r>
@@ -3091,10 +2546,10 @@
           <w:position w:val="-24"/>
         </w:rPr>
         <w:object w:dxaOrig="1500" w:dyaOrig="639" w14:anchorId="7AE17008">
-          <v:shape id="_x0000_i1056" type="#_x0000_t75" style="width:74.5pt;height:31.5pt" o:ole="">
+          <v:shape id="_x0000_i1056" type="#_x0000_t75" style="width:74.5pt;height:31.3pt" o:ole="">
             <v:imagedata r:id="rId64" o:title=""/>
           </v:shape>
-          <o:OLEObject Type="Embed" ProgID="Equation.DSMT4" ShapeID="_x0000_i1056" DrawAspect="Content" ObjectID="_1671303660" r:id="rId65"/>
+          <o:OLEObject Type="Embed" ProgID="Equation.DSMT4" ShapeID="_x0000_i1056" DrawAspect="Content" ObjectID="_1671357556" r:id="rId65"/>
         </w:object>
       </w:r>
       <w:r>
@@ -3109,10 +2564,10 @@
           <w:position w:val="-4"/>
         </w:rPr>
         <w:object w:dxaOrig="260" w:dyaOrig="300" w14:anchorId="2397290F">
-          <v:shape id="_x0000_i1057" type="#_x0000_t75" style="width:11.5pt;height:15pt" o:ole="">
+          <v:shape id="_x0000_i1057" type="#_x0000_t75" style="width:11.25pt;height:15.05pt" o:ole="">
             <v:imagedata r:id="rId38" o:title=""/>
           </v:shape>
-          <o:OLEObject Type="Embed" ProgID="Equation.DSMT4" ShapeID="_x0000_i1057" DrawAspect="Content" ObjectID="_1671303661" r:id="rId66"/>
+          <o:OLEObject Type="Embed" ProgID="Equation.DSMT4" ShapeID="_x0000_i1057" DrawAspect="Content" ObjectID="_1671357557" r:id="rId66"/>
         </w:object>
       </w:r>
       <w:r>
@@ -3126,10 +2581,10 @@
           <w:position w:val="-6"/>
         </w:rPr>
         <w:object w:dxaOrig="440" w:dyaOrig="420" w14:anchorId="40452F0D">
-          <v:shape id="_x0000_i1058" type="#_x0000_t75" style="width:21.5pt;height:20pt" o:ole="">
+          <v:shape id="_x0000_i1058" type="#_x0000_t75" style="width:21.3pt;height:20.05pt" o:ole="">
             <v:imagedata r:id="rId51" o:title=""/>
           </v:shape>
-          <o:OLEObject Type="Embed" ProgID="Equation.DSMT4" ShapeID="_x0000_i1058" DrawAspect="Content" ObjectID="_1671303662" r:id="rId67"/>
+          <o:OLEObject Type="Embed" ProgID="Equation.DSMT4" ShapeID="_x0000_i1058" DrawAspect="Content" ObjectID="_1671357558" r:id="rId67"/>
         </w:object>
       </w:r>
       <w:r>
@@ -3144,10 +2599,10 @@
           <w:position w:val="-4"/>
         </w:rPr>
         <w:object w:dxaOrig="279" w:dyaOrig="300" w14:anchorId="0E3D85E3">
-          <v:shape id="_x0000_i1059" type="#_x0000_t75" style="width:13.5pt;height:15pt" o:ole="">
+          <v:shape id="_x0000_i1059" type="#_x0000_t75" style="width:13.75pt;height:15.05pt" o:ole="">
             <v:imagedata r:id="rId44" o:title=""/>
           </v:shape>
-          <o:OLEObject Type="Embed" ProgID="Equation.DSMT4" ShapeID="_x0000_i1059" DrawAspect="Content" ObjectID="_1671303663" r:id="rId68"/>
+          <o:OLEObject Type="Embed" ProgID="Equation.DSMT4" ShapeID="_x0000_i1059" DrawAspect="Content" ObjectID="_1671357559" r:id="rId68"/>
         </w:object>
       </w:r>
       <w:r>
@@ -3190,35 +2645,27 @@
           <w:position w:val="-22"/>
         </w:rPr>
         <w:object w:dxaOrig="1219" w:dyaOrig="600" w14:anchorId="64DDC0D9">
-          <v:shape id="_x0000_i1060" type="#_x0000_t75" style="width:61.5pt;height:30pt" o:ole="">
+          <v:shape id="_x0000_i1060" type="#_x0000_t75" style="width:61.35pt;height:30.05pt" o:ole="">
             <v:imagedata r:id="rId69" o:title=""/>
           </v:shape>
-          <o:OLEObject Type="Embed" ProgID="Equation.DSMT4" ShapeID="_x0000_i1060" DrawAspect="Content" ObjectID="_1671303664" r:id="rId70"/>
-        </w:object>
-      </w:r>
-      <w:r>
-        <w:rPr>
-          <w:rFonts w:ascii="Times New Roman" w:eastAsia="宋体" w:hAnsi="Times New Roman" w:cs="Times New Roman" w:hint="eastAsia"/>
-        </w:rPr>
-        <w:t>求极大化，</w:t>
-      </w:r>
-      <w:proofErr w:type="gramStart"/>
-      <w:r>
-        <w:rPr>
-          <w:rFonts w:ascii="Times New Roman" w:eastAsia="宋体" w:hAnsi="Times New Roman" w:cs="Times New Roman" w:hint="eastAsia"/>
-        </w:rPr>
-        <w:t>确定第</w:t>
-      </w:r>
-      <w:proofErr w:type="gramEnd"/>
+          <o:OLEObject Type="Embed" ProgID="Equation.DSMT4" ShapeID="_x0000_i1060" DrawAspect="Content" ObjectID="_1671357560" r:id="rId70"/>
+        </w:object>
+      </w:r>
+      <w:r>
+        <w:rPr>
+          <w:rFonts w:ascii="Times New Roman" w:eastAsia="宋体" w:hAnsi="Times New Roman" w:cs="Times New Roman" w:hint="eastAsia"/>
+        </w:rPr>
+        <w:t>求极大化，确定第</w:t>
+      </w:r>
       <w:r>
         <w:rPr>
           <w:position w:val="-6"/>
         </w:rPr>
         <w:object w:dxaOrig="520" w:dyaOrig="320" w14:anchorId="44CE556B">
-          <v:shape id="_x0000_i1061" type="#_x0000_t75" style="width:25pt;height:17pt" o:ole="">
+          <v:shape id="_x0000_i1061" type="#_x0000_t75" style="width:25.05pt;height:16.9pt" o:ole="">
             <v:imagedata r:id="rId55" o:title=""/>
           </v:shape>
-          <o:OLEObject Type="Embed" ProgID="Equation.DSMT4" ShapeID="_x0000_i1061" DrawAspect="Content" ObjectID="_1671303665" r:id="rId71"/>
+          <o:OLEObject Type="Embed" ProgID="Equation.DSMT4" ShapeID="_x0000_i1061" DrawAspect="Content" ObjectID="_1671357561" r:id="rId71"/>
         </w:object>
       </w:r>
       <w:r>
@@ -3232,10 +2679,10 @@
           <w:position w:val="-6"/>
         </w:rPr>
         <w:object w:dxaOrig="600" w:dyaOrig="420" w14:anchorId="065125A4">
-          <v:shape id="_x0000_i1062" type="#_x0000_t75" style="width:30pt;height:20pt" o:ole="">
+          <v:shape id="_x0000_i1062" type="#_x0000_t75" style="width:30.05pt;height:20.05pt" o:ole="">
             <v:imagedata r:id="rId72" o:title=""/>
           </v:shape>
-          <o:OLEObject Type="Embed" ProgID="Equation.DSMT4" ShapeID="_x0000_i1062" DrawAspect="Content" ObjectID="_1671303666" r:id="rId73"/>
+          <o:OLEObject Type="Embed" ProgID="Equation.DSMT4" ShapeID="_x0000_i1062" DrawAspect="Content" ObjectID="_1671357562" r:id="rId73"/>
         </w:object>
       </w:r>
     </w:p>
@@ -3264,10 +2711,10 @@
           <w:position w:val="-30"/>
         </w:rPr>
         <w:object w:dxaOrig="3040" w:dyaOrig="680" w14:anchorId="1FB9912B">
-          <v:shape id="_x0000_i1063" type="#_x0000_t75" style="width:153.5pt;height:34.5pt" o:ole="">
+          <v:shape id="_x0000_i1063" type="#_x0000_t75" style="width:153.4pt;height:34.45pt" o:ole="">
             <v:imagedata r:id="rId74" o:title=""/>
           </v:shape>
-          <o:OLEObject Type="Embed" ProgID="Equation.DSMT4" ShapeID="_x0000_i1063" DrawAspect="Content" ObjectID="_1671303667" r:id="rId75"/>
+          <o:OLEObject Type="Embed" ProgID="Equation.DSMT4" ShapeID="_x0000_i1063" DrawAspect="Content" ObjectID="_1671357563" r:id="rId75"/>
         </w:object>
       </w:r>
       <w:r>
@@ -3372,10 +2819,10 @@
           <w:position w:val="-24"/>
         </w:rPr>
         <w:object w:dxaOrig="3780" w:dyaOrig="639" w14:anchorId="3EC67612">
-          <v:shape id="_x0000_i1064" type="#_x0000_t75" style="width:188.5pt;height:31.5pt" o:ole="">
+          <v:shape id="_x0000_i1064" type="#_x0000_t75" style="width:188.45pt;height:31.3pt" o:ole="">
             <v:imagedata r:id="rId76" o:title=""/>
           </v:shape>
-          <o:OLEObject Type="Embed" ProgID="Equation.DSMT4" ShapeID="_x0000_i1064" DrawAspect="Content" ObjectID="_1671303668" r:id="rId77"/>
+          <o:OLEObject Type="Embed" ProgID="Equation.DSMT4" ShapeID="_x0000_i1064" DrawAspect="Content" ObjectID="_1671357564" r:id="rId77"/>
         </w:object>
       </w:r>
       <w:r>
@@ -3429,10 +2876,10 @@
           <w:position w:val="-4"/>
         </w:rPr>
         <w:object w:dxaOrig="220" w:dyaOrig="300" w14:anchorId="0B9B9126">
-          <v:shape id="_x0000_i1065" type="#_x0000_t75" style="width:10.5pt;height:15pt" o:ole="">
+          <v:shape id="_x0000_i1065" type="#_x0000_t75" style="width:10.65pt;height:15.05pt" o:ole="">
             <v:imagedata r:id="rId78" o:title=""/>
           </v:shape>
-          <o:OLEObject Type="Embed" ProgID="Equation.DSMT4" ShapeID="_x0000_i1065" DrawAspect="Content" ObjectID="_1671303669" r:id="rId79"/>
+          <o:OLEObject Type="Embed" ProgID="Equation.DSMT4" ShapeID="_x0000_i1065" DrawAspect="Content" ObjectID="_1671357565" r:id="rId79"/>
         </w:object>
       </w:r>
       <w:r>
@@ -3452,10 +2899,10 @@
           <w:position w:val="-6"/>
         </w:rPr>
         <w:object w:dxaOrig="240" w:dyaOrig="260" w14:anchorId="40C1499C">
-          <v:shape id="_x0000_i1066" type="#_x0000_t75" style="width:11.5pt;height:11.5pt" o:ole="">
+          <v:shape id="_x0000_i1066" type="#_x0000_t75" style="width:11.25pt;height:11.25pt" o:ole="">
             <v:imagedata r:id="rId80" o:title=""/>
           </v:shape>
-          <o:OLEObject Type="Embed" ProgID="Equation.DSMT4" ShapeID="_x0000_i1066" DrawAspect="Content" ObjectID="_1671303670" r:id="rId81"/>
+          <o:OLEObject Type="Embed" ProgID="Equation.DSMT4" ShapeID="_x0000_i1066" DrawAspect="Content" ObjectID="_1671357566" r:id="rId81"/>
         </w:object>
       </w:r>
       <w:r>
@@ -3490,41 +2937,13 @@
         <w:rPr>
           <w:rFonts w:ascii="宋体" w:eastAsia="宋体" w:hAnsi="宋体" w:hint="eastAsia"/>
         </w:rPr>
-        <w:t>算法提供了一种近似计算含有</w:t>
-      </w:r>
-      <w:proofErr w:type="gramStart"/>
+        <w:t>算法提供了一种近似计算含有隐变量概率模型的极大似然估计的方法，算法所得的估计序列的收敛性</w:t>
+      </w:r>
       <w:r>
         <w:rPr>
           <w:rFonts w:ascii="宋体" w:eastAsia="宋体" w:hAnsi="宋体" w:hint="eastAsia"/>
         </w:rPr>
-        <w:t>隐</w:t>
-      </w:r>
-      <w:proofErr w:type="gramEnd"/>
-      <w:r>
-        <w:rPr>
-          <w:rFonts w:ascii="宋体" w:eastAsia="宋体" w:hAnsi="宋体" w:hint="eastAsia"/>
-        </w:rPr>
-        <w:t>变量概率模型的极大似然估计的方法，算法所得的估计序列的收敛性</w:t>
-      </w:r>
-      <w:r>
-        <w:rPr>
-          <w:rFonts w:ascii="宋体" w:eastAsia="宋体" w:hAnsi="宋体" w:hint="eastAsia"/>
-        </w:rPr>
-        <w:t>；以及收敛到全局最大</w:t>
-      </w:r>
-      <w:proofErr w:type="gramStart"/>
-      <w:r>
-        <w:rPr>
-          <w:rFonts w:ascii="宋体" w:eastAsia="宋体" w:hAnsi="宋体" w:hint="eastAsia"/>
-        </w:rPr>
-        <w:t>值或者</w:t>
-      </w:r>
-      <w:proofErr w:type="gramEnd"/>
-      <w:r>
-        <w:rPr>
-          <w:rFonts w:ascii="宋体" w:eastAsia="宋体" w:hAnsi="宋体" w:hint="eastAsia"/>
-        </w:rPr>
-        <w:t>局部极大值已由文献</w:t>
+        <w:t>；以及收敛到全局最大值或者局部极大值已由文献</w:t>
       </w:r>
       <w:r>
         <w:rPr>
@@ -3675,19 +3094,11 @@
         </w:rPr>
         <w:t>准则，主要包括</w:t>
       </w:r>
-      <w:proofErr w:type="gramStart"/>
-      <w:r>
-        <w:rPr>
-          <w:rFonts w:ascii="Times New Roman" w:eastAsia="宋体" w:hAnsi="Times New Roman" w:cs="Times New Roman"/>
-        </w:rPr>
-        <w:t>赤池信息</w:t>
-      </w:r>
-      <w:proofErr w:type="gramEnd"/>
-      <w:r>
-        <w:rPr>
-          <w:rFonts w:ascii="Times New Roman" w:eastAsia="宋体" w:hAnsi="Times New Roman" w:cs="Times New Roman"/>
-        </w:rPr>
-        <w:t>准则（</w:t>
+      <w:r>
+        <w:rPr>
+          <w:rFonts w:ascii="Times New Roman" w:eastAsia="宋体" w:hAnsi="Times New Roman" w:cs="Times New Roman"/>
+        </w:rPr>
+        <w:t>赤池信息准则（</w:t>
       </w:r>
       <w:r>
         <w:rPr>
@@ -3802,21 +3213,7 @@
         <w:rPr>
           <w:rFonts w:ascii="Times New Roman" w:eastAsia="宋体" w:hAnsi="Times New Roman" w:cs="Times New Roman"/>
         </w:rPr>
-        <w:t>年提出，与</w:t>
-      </w:r>
-      <w:proofErr w:type="gramStart"/>
-      <w:r>
-        <w:rPr>
-          <w:rFonts w:ascii="Times New Roman" w:eastAsia="宋体" w:hAnsi="Times New Roman" w:cs="Times New Roman"/>
-        </w:rPr>
-        <w:t>赤池信息</w:t>
-      </w:r>
-      <w:proofErr w:type="gramEnd"/>
-      <w:r>
-        <w:rPr>
-          <w:rFonts w:ascii="Times New Roman" w:eastAsia="宋体" w:hAnsi="Times New Roman" w:cs="Times New Roman"/>
-        </w:rPr>
-        <w:t>准则相似，是衡量统计模型拟合优良性的一种标准，建立在熵的概念，提供了衡量权衡复杂度和拟合数据优良性的标准，借助信息论提出确定模型阶次（分布元个数）的方法，</w:t>
+        <w:t>年提出，与赤池信息准则相似，是衡量统计模型拟合优良性的一种标准，建立在熵的概念，提供了衡量权衡复杂度和拟合数据优良性的标准，借助信息论提出确定模型阶次（分布元个数）的方法，</w:t>
       </w:r>
       <w:r>
         <w:rPr>
@@ -3878,10 +3275,10 @@
           <w:position w:val="-14"/>
         </w:rPr>
         <w:object w:dxaOrig="1880" w:dyaOrig="440" w14:anchorId="0CFB4258">
-          <v:shape id="_x0000_i1067" type="#_x0000_t75" style="width:93.5pt;height:21.5pt" o:ole="">
+          <v:shape id="_x0000_i1067" type="#_x0000_t75" style="width:93.3pt;height:21.3pt" o:ole="">
             <v:imagedata r:id="rId82" o:title=""/>
           </v:shape>
-          <o:OLEObject Type="Embed" ProgID="Equation.DSMT4" ShapeID="_x0000_i1067" DrawAspect="Content" ObjectID="_1671303671" r:id="rId83"/>
+          <o:OLEObject Type="Embed" ProgID="Equation.DSMT4" ShapeID="_x0000_i1067" DrawAspect="Content" ObjectID="_1671357567" r:id="rId83"/>
         </w:object>
       </w:r>
       <w:r>
@@ -3938,10 +3335,10 @@
           <w:position w:val="-14"/>
         </w:rPr>
         <w:object w:dxaOrig="2290" w:dyaOrig="440" w14:anchorId="1E2CF07B">
-          <v:shape id="_x0000_i1068" type="#_x0000_t75" style="width:115pt;height:21.5pt" o:ole="">
+          <v:shape id="_x0000_i1068" type="#_x0000_t75" style="width:115.2pt;height:21.3pt" o:ole="">
             <v:imagedata r:id="rId84" o:title=""/>
           </v:shape>
-          <o:OLEObject Type="Embed" ProgID="Equation.DSMT4" ShapeID="_x0000_i1068" DrawAspect="Content" ObjectID="_1671303672" r:id="rId85"/>
+          <o:OLEObject Type="Embed" ProgID="Equation.DSMT4" ShapeID="_x0000_i1068" DrawAspect="Content" ObjectID="_1671357568" r:id="rId85"/>
         </w:object>
       </w:r>
       <w:r>
@@ -4004,10 +3401,10 @@
           <w:position w:val="-6"/>
         </w:rPr>
         <w:object w:dxaOrig="150" w:dyaOrig="290" w14:anchorId="3D124F3D">
-          <v:shape id="_x0000_i1069" type="#_x0000_t75" style="width:7.5pt;height:13.5pt" o:ole="">
+          <v:shape id="_x0000_i1069" type="#_x0000_t75" style="width:7.5pt;height:13.75pt" o:ole="">
             <v:imagedata r:id="rId86" o:title=""/>
           </v:shape>
-          <o:OLEObject Type="Embed" ProgID="Equation.DSMT4" ShapeID="_x0000_i1069" DrawAspect="Content" ObjectID="_1671303673" r:id="rId87"/>
+          <o:OLEObject Type="Embed" ProgID="Equation.DSMT4" ShapeID="_x0000_i1069" DrawAspect="Content" ObjectID="_1671357569" r:id="rId87"/>
         </w:object>
       </w:r>
       <w:r>
@@ -4022,10 +3419,10 @@
           <w:position w:val="-4"/>
         </w:rPr>
         <w:object w:dxaOrig="290" w:dyaOrig="290" w14:anchorId="0276A59D">
-          <v:shape id="_x0000_i1070" type="#_x0000_t75" style="width:13.5pt;height:13.5pt" o:ole="">
+          <v:shape id="_x0000_i1070" type="#_x0000_t75" style="width:13.75pt;height:13.75pt" o:ole="">
             <v:imagedata r:id="rId88" o:title=""/>
           </v:shape>
-          <o:OLEObject Type="Embed" ProgID="Equation.DSMT4" ShapeID="_x0000_i1070" DrawAspect="Content" ObjectID="_1671303674" r:id="rId89"/>
+          <o:OLEObject Type="Embed" ProgID="Equation.DSMT4" ShapeID="_x0000_i1070" DrawAspect="Content" ObjectID="_1671357570" r:id="rId89"/>
         </w:object>
       </w:r>
       <w:r>
@@ -4040,10 +3437,10 @@
           <w:position w:val="-6"/>
         </w:rPr>
         <w:object w:dxaOrig="200" w:dyaOrig="200" w14:anchorId="1CBC3255">
-          <v:shape id="_x0000_i1071" type="#_x0000_t75" style="width:11pt;height:11pt" o:ole="">
+          <v:shape id="_x0000_i1071" type="#_x0000_t75" style="width:11.25pt;height:11.25pt" o:ole="">
             <v:imagedata r:id="rId90" o:title=""/>
           </v:shape>
-          <o:OLEObject Type="Embed" ProgID="Equation.DSMT4" ShapeID="_x0000_i1071" DrawAspect="Content" ObjectID="_1671303675" r:id="rId91"/>
+          <o:OLEObject Type="Embed" ProgID="Equation.DSMT4" ShapeID="_x0000_i1071" DrawAspect="Content" ObjectID="_1671357571" r:id="rId91"/>
         </w:object>
       </w:r>
       <w:r>
@@ -4094,19 +3491,11 @@
         </w:rPr>
         <w:t>BIC</w:t>
       </w:r>
-      <w:proofErr w:type="gramStart"/>
-      <w:r>
-        <w:rPr>
-          <w:rFonts w:ascii="Times New Roman" w:eastAsia="宋体" w:hAnsi="Times New Roman" w:cs="Times New Roman"/>
-        </w:rPr>
-        <w:t>值主要</w:t>
-      </w:r>
-      <w:proofErr w:type="gramEnd"/>
-      <w:r>
-        <w:rPr>
-          <w:rFonts w:ascii="Times New Roman" w:eastAsia="宋体" w:hAnsi="Times New Roman" w:cs="Times New Roman"/>
-        </w:rPr>
-        <w:t>受似然函数项影响；当两个模型差异较小的情况下，似然函数项差异对</w:t>
+      <w:r>
+        <w:rPr>
+          <w:rFonts w:ascii="Times New Roman" w:eastAsia="宋体" w:hAnsi="Times New Roman" w:cs="Times New Roman"/>
+        </w:rPr>
+        <w:t>值主要受似然函数项影响；当两个模型差异较小的情况下，似然函数项差异对</w:t>
       </w:r>
       <w:r>
         <w:rPr>
@@ -4168,10 +3557,10 @@
           <w:position w:val="-6"/>
         </w:rPr>
         <w:object w:dxaOrig="150" w:dyaOrig="290" w14:anchorId="7AE3A67E">
-          <v:shape id="_x0000_i1072" type="#_x0000_t75" style="width:7.5pt;height:13.5pt" o:ole="">
+          <v:shape id="_x0000_i1072" type="#_x0000_t75" style="width:7.5pt;height:13.75pt" o:ole="">
             <v:imagedata r:id="rId86" o:title=""/>
           </v:shape>
-          <o:OLEObject Type="Embed" ProgID="Equation.DSMT4" ShapeID="_x0000_i1072" DrawAspect="Content" ObjectID="_1671303676" r:id="rId92"/>
+          <o:OLEObject Type="Embed" ProgID="Equation.DSMT4" ShapeID="_x0000_i1072" DrawAspect="Content" ObjectID="_1671357572" r:id="rId92"/>
         </w:object>
       </w:r>
       <w:r>
@@ -4186,10 +3575,10 @@
           <w:position w:val="-4"/>
         </w:rPr>
         <w:object w:dxaOrig="290" w:dyaOrig="290" w14:anchorId="0A7728C9">
-          <v:shape id="_x0000_i1073" type="#_x0000_t75" style="width:13.5pt;height:13.5pt" o:ole="">
+          <v:shape id="_x0000_i1073" type="#_x0000_t75" style="width:13.75pt;height:13.75pt" o:ole="">
             <v:imagedata r:id="rId88" o:title=""/>
           </v:shape>
-          <o:OLEObject Type="Embed" ProgID="Equation.DSMT4" ShapeID="_x0000_i1073" DrawAspect="Content" ObjectID="_1671303677" r:id="rId93"/>
+          <o:OLEObject Type="Embed" ProgID="Equation.DSMT4" ShapeID="_x0000_i1073" DrawAspect="Content" ObjectID="_1671357573" r:id="rId93"/>
         </w:object>
       </w:r>
       <w:r>
@@ -4228,10 +3617,10 @@
           <w:position w:val="-6"/>
         </w:rPr>
         <w:object w:dxaOrig="150" w:dyaOrig="290" w14:anchorId="186467FC">
-          <v:shape id="_x0000_i1074" type="#_x0000_t75" style="width:7.5pt;height:13.5pt" o:ole="">
+          <v:shape id="_x0000_i1074" type="#_x0000_t75" style="width:7.5pt;height:13.75pt" o:ole="">
             <v:imagedata r:id="rId86" o:title=""/>
           </v:shape>
-          <o:OLEObject Type="Embed" ProgID="Equation.DSMT4" ShapeID="_x0000_i1074" DrawAspect="Content" ObjectID="_1671303678" r:id="rId94"/>
+          <o:OLEObject Type="Embed" ProgID="Equation.DSMT4" ShapeID="_x0000_i1074" DrawAspect="Content" ObjectID="_1671357574" r:id="rId94"/>
         </w:object>
       </w:r>
       <w:r>
@@ -4294,10 +3683,10 @@
           <w:position w:val="-6"/>
         </w:rPr>
         <w:object w:dxaOrig="200" w:dyaOrig="200" w14:anchorId="6EBBA8DD">
-          <v:shape id="_x0000_i1075" type="#_x0000_t75" style="width:11pt;height:11pt" o:ole="">
+          <v:shape id="_x0000_i1075" type="#_x0000_t75" style="width:11.25pt;height:11.25pt" o:ole="">
             <v:imagedata r:id="rId90" o:title=""/>
           </v:shape>
-          <o:OLEObject Type="Embed" ProgID="Equation.DSMT4" ShapeID="_x0000_i1075" DrawAspect="Content" ObjectID="_1671303679" r:id="rId95"/>
+          <o:OLEObject Type="Embed" ProgID="Equation.DSMT4" ShapeID="_x0000_i1075" DrawAspect="Content" ObjectID="_1671357575" r:id="rId95"/>
         </w:object>
       </w:r>
       <w:r>
@@ -4324,10 +3713,10 @@
           <w:position w:val="-6"/>
         </w:rPr>
         <w:object w:dxaOrig="150" w:dyaOrig="290" w14:anchorId="5EF5F487">
-          <v:shape id="_x0000_i1076" type="#_x0000_t75" style="width:7.5pt;height:13.5pt" o:ole="">
+          <v:shape id="_x0000_i1076" type="#_x0000_t75" style="width:7.5pt;height:13.75pt" o:ole="">
             <v:imagedata r:id="rId86" o:title=""/>
           </v:shape>
-          <o:OLEObject Type="Embed" ProgID="Equation.DSMT4" ShapeID="_x0000_i1076" DrawAspect="Content" ObjectID="_1671303680" r:id="rId96"/>
+          <o:OLEObject Type="Embed" ProgID="Equation.DSMT4" ShapeID="_x0000_i1076" DrawAspect="Content" ObjectID="_1671357576" r:id="rId96"/>
         </w:object>
       </w:r>
       <w:r>
@@ -4370,21 +3759,7 @@
         <w:rPr>
           <w:rFonts w:ascii="Times New Roman" w:eastAsia="宋体" w:hAnsi="Times New Roman" w:cs="Times New Roman"/>
         </w:rPr>
-        <w:t>的</w:t>
-      </w:r>
-      <w:proofErr w:type="gramStart"/>
-      <w:r>
-        <w:rPr>
-          <w:rFonts w:ascii="Times New Roman" w:eastAsia="宋体" w:hAnsi="Times New Roman" w:cs="Times New Roman"/>
-        </w:rPr>
-        <w:t>惩罚项会随着</w:t>
-      </w:r>
-      <w:proofErr w:type="gramEnd"/>
-      <w:r>
-        <w:rPr>
-          <w:rFonts w:ascii="Times New Roman" w:eastAsia="宋体" w:hAnsi="Times New Roman" w:cs="Times New Roman"/>
-        </w:rPr>
-        <w:t>样本数据量增加而加大，导致</w:t>
+        <w:t>的惩罚项会随着样本数据量增加而加大，导致</w:t>
       </w:r>
       <w:r>
         <w:rPr>
@@ -4418,21 +3793,7 @@
         <w:rPr>
           <w:rFonts w:ascii="宋体" w:eastAsia="宋体" w:hAnsi="宋体" w:hint="eastAsia"/>
         </w:rPr>
-        <w:t>基于MLE和BIC的随机</w:t>
-      </w:r>
-      <w:proofErr w:type="gramStart"/>
-      <w:r>
-        <w:rPr>
-          <w:rFonts w:ascii="宋体" w:eastAsia="宋体" w:hAnsi="宋体" w:hint="eastAsia"/>
-        </w:rPr>
-        <w:t>点模式</w:t>
-      </w:r>
-      <w:proofErr w:type="gramEnd"/>
-      <w:r>
-        <w:rPr>
-          <w:rFonts w:ascii="宋体" w:eastAsia="宋体" w:hAnsi="宋体" w:hint="eastAsia"/>
-        </w:rPr>
-        <w:t>的学习算法</w:t>
+        <w:t>基于MLE和BIC的随机点模式的学习算法</w:t>
       </w:r>
     </w:p>
     <w:p>
@@ -4495,10 +3856,10 @@
           <w:rFonts w:ascii="Times New Roman" w:eastAsia="宋体" w:hAnsi="Times New Roman" w:cs="Times New Roman"/>
         </w:rPr>
         <w:object w:dxaOrig="3320" w:dyaOrig="440" w14:anchorId="1CB2D1E9">
-          <v:shape id="_x0000_i1077" type="#_x0000_t75" style="width:164.5pt;height:21.5pt" o:ole="">
+          <v:shape id="_x0000_i1077" type="#_x0000_t75" style="width:164.65pt;height:21.3pt" o:ole="">
             <v:imagedata r:id="rId97" o:title=""/>
           </v:shape>
-          <o:OLEObject Type="Embed" ProgID="Equation.DSMT4" ShapeID="_x0000_i1077" DrawAspect="Content" ObjectID="_1671303681" r:id="rId98"/>
+          <o:OLEObject Type="Embed" ProgID="Equation.DSMT4" ShapeID="_x0000_i1077" DrawAspect="Content" ObjectID="_1671357577" r:id="rId98"/>
         </w:object>
       </w:r>
       <w:r>
@@ -4549,10 +3910,10 @@
           <w:szCs w:val="21"/>
         </w:rPr>
         <w:object w:dxaOrig="290" w:dyaOrig="440" w14:anchorId="132B9C95">
-          <v:shape id="_x0000_i1078" type="#_x0000_t75" style="width:13.5pt;height:21.5pt" o:ole="">
+          <v:shape id="_x0000_i1078" type="#_x0000_t75" style="width:13.75pt;height:21.3pt" o:ole="">
             <v:imagedata r:id="rId99" o:title=""/>
           </v:shape>
-          <o:OLEObject Type="Embed" ProgID="Equation.DSMT4" ShapeID="_x0000_i1078" DrawAspect="Content" ObjectID="_1671303682" r:id="rId100"/>
+          <o:OLEObject Type="Embed" ProgID="Equation.DSMT4" ShapeID="_x0000_i1078" DrawAspect="Content" ObjectID="_1671357578" r:id="rId100"/>
         </w:object>
       </w:r>
       <w:r>
@@ -4570,10 +3931,10 @@
           <w:szCs w:val="21"/>
         </w:rPr>
         <w:object w:dxaOrig="290" w:dyaOrig="440" w14:anchorId="0B22B7CE">
-          <v:shape id="_x0000_i1079" type="#_x0000_t75" style="width:13.5pt;height:21.5pt" o:ole="">
+          <v:shape id="_x0000_i1079" type="#_x0000_t75" style="width:13.75pt;height:21.3pt" o:ole="">
             <v:imagedata r:id="rId101" o:title=""/>
           </v:shape>
-          <o:OLEObject Type="Embed" ProgID="Equation.DSMT4" ShapeID="_x0000_i1079" DrawAspect="Content" ObjectID="_1671303683" r:id="rId102"/>
+          <o:OLEObject Type="Embed" ProgID="Equation.DSMT4" ShapeID="_x0000_i1079" DrawAspect="Content" ObjectID="_1671357579" r:id="rId102"/>
         </w:object>
       </w:r>
       <w:bookmarkEnd w:id="1"/>
@@ -4591,10 +3952,10 @@
           <w:szCs w:val="21"/>
         </w:rPr>
         <w:object w:dxaOrig="290" w:dyaOrig="290" w14:anchorId="4DF20BBD">
-          <v:shape id="_x0000_i1080" type="#_x0000_t75" style="width:13.5pt;height:13.5pt" o:ole="">
+          <v:shape id="_x0000_i1080" type="#_x0000_t75" style="width:13.75pt;height:13.75pt" o:ole="">
             <v:imagedata r:id="rId103" o:title=""/>
           </v:shape>
-          <o:OLEObject Type="Embed" ProgID="Equation.DSMT4" ShapeID="_x0000_i1080" DrawAspect="Content" ObjectID="_1671303684" r:id="rId104"/>
+          <o:OLEObject Type="Embed" ProgID="Equation.DSMT4" ShapeID="_x0000_i1080" DrawAspect="Content" ObjectID="_1671357580" r:id="rId104"/>
         </w:object>
       </w:r>
       <w:r>
@@ -4611,10 +3972,10 @@
           <w:szCs w:val="21"/>
         </w:rPr>
         <w:object w:dxaOrig="290" w:dyaOrig="290" w14:anchorId="59B92A73">
-          <v:shape id="_x0000_i1081" type="#_x0000_t75" style="width:13.5pt;height:13.5pt" o:ole="">
+          <v:shape id="_x0000_i1081" type="#_x0000_t75" style="width:13.75pt;height:13.75pt" o:ole="">
             <v:imagedata r:id="rId105" o:title=""/>
           </v:shape>
-          <o:OLEObject Type="Embed" ProgID="Equation.DSMT4" ShapeID="_x0000_i1081" DrawAspect="Content" ObjectID="_1671303685" r:id="rId106"/>
+          <o:OLEObject Type="Embed" ProgID="Equation.DSMT4" ShapeID="_x0000_i1081" DrawAspect="Content" ObjectID="_1671357581" r:id="rId106"/>
         </w:object>
       </w:r>
       <w:r>
@@ -4631,10 +3992,10 @@
           <w:szCs w:val="21"/>
         </w:rPr>
         <w:object w:dxaOrig="290" w:dyaOrig="440" w14:anchorId="2F9E60FC">
-          <v:shape id="_x0000_i1082" type="#_x0000_t75" style="width:13.5pt;height:21.5pt" o:ole="">
+          <v:shape id="_x0000_i1082" type="#_x0000_t75" style="width:13.75pt;height:21.3pt" o:ole="">
             <v:imagedata r:id="rId99" o:title=""/>
           </v:shape>
-          <o:OLEObject Type="Embed" ProgID="Equation.DSMT4" ShapeID="_x0000_i1082" DrawAspect="Content" ObjectID="_1671303686" r:id="rId107"/>
+          <o:OLEObject Type="Embed" ProgID="Equation.DSMT4" ShapeID="_x0000_i1082" DrawAspect="Content" ObjectID="_1671357582" r:id="rId107"/>
         </w:object>
       </w:r>
       <w:r>
@@ -4651,10 +4012,10 @@
           <w:szCs w:val="21"/>
         </w:rPr>
         <w:object w:dxaOrig="290" w:dyaOrig="440" w14:anchorId="69FB69E7">
-          <v:shape id="_x0000_i1083" type="#_x0000_t75" style="width:13.5pt;height:21.5pt" o:ole="">
+          <v:shape id="_x0000_i1083" type="#_x0000_t75" style="width:13.75pt;height:21.3pt" o:ole="">
             <v:imagedata r:id="rId101" o:title=""/>
           </v:shape>
-          <o:OLEObject Type="Embed" ProgID="Equation.DSMT4" ShapeID="_x0000_i1083" DrawAspect="Content" ObjectID="_1671303687" r:id="rId108"/>
+          <o:OLEObject Type="Embed" ProgID="Equation.DSMT4" ShapeID="_x0000_i1083" DrawAspect="Content" ObjectID="_1671357583" r:id="rId108"/>
         </w:object>
       </w:r>
       <w:r>
@@ -4671,10 +4032,10 @@
           <w:szCs w:val="21"/>
         </w:rPr>
         <w:object w:dxaOrig="1000" w:dyaOrig="440" w14:anchorId="6D1AB242">
-          <v:shape id="_x0000_i1084" type="#_x0000_t75" style="width:50.5pt;height:21.5pt" o:ole="">
+          <v:shape id="_x0000_i1084" type="#_x0000_t75" style="width:50.7pt;height:21.3pt" o:ole="">
             <v:imagedata r:id="rId109" o:title=""/>
           </v:shape>
-          <o:OLEObject Type="Embed" ProgID="Equation.DSMT4" ShapeID="_x0000_i1084" DrawAspect="Content" ObjectID="_1671303688" r:id="rId110"/>
+          <o:OLEObject Type="Embed" ProgID="Equation.DSMT4" ShapeID="_x0000_i1084" DrawAspect="Content" ObjectID="_1671357584" r:id="rId110"/>
         </w:object>
       </w:r>
       <w:r>
@@ -4701,21 +4062,12 @@
         </w:rPr>
         <w:tab/>
       </w:r>
-      <w:proofErr w:type="gramStart"/>
       <w:r>
         <w:rPr>
           <w:rFonts w:ascii="Times New Roman" w:eastAsia="宋体" w:hAnsi="Times New Roman" w:cs="Times New Roman"/>
           <w:szCs w:val="21"/>
         </w:rPr>
-        <w:t>从泊松</w:t>
-      </w:r>
-      <w:proofErr w:type="gramEnd"/>
-      <w:r>
-        <w:rPr>
-          <w:rFonts w:ascii="Times New Roman" w:eastAsia="宋体" w:hAnsi="Times New Roman" w:cs="Times New Roman"/>
-          <w:szCs w:val="21"/>
-        </w:rPr>
-        <w:t>点过程模型的似然函数形式中我们不难发现，对整体模型参数极大似然估计等价于分别对基数分布参数和特征分布参数进行极大似然估计，估计过程如下：</w:t>
+        <w:t>从泊松点过程模型的似然函数形式中我们不难发现，对整体模型参数极大似然估计等价于分别对基数分布参数和特征分布参数进行极大似然估计，估计过程如下：</w:t>
       </w:r>
     </w:p>
     <w:p>
@@ -4748,10 +4100,10 @@
           <w:szCs w:val="21"/>
         </w:rPr>
         <w:object w:dxaOrig="290" w:dyaOrig="440" w14:anchorId="34358B08">
-          <v:shape id="_x0000_i1085" type="#_x0000_t75" style="width:13.5pt;height:21.5pt" o:ole="">
+          <v:shape id="_x0000_i1085" type="#_x0000_t75" style="width:13.75pt;height:21.3pt" o:ole="">
             <v:imagedata r:id="rId111" o:title=""/>
           </v:shape>
-          <o:OLEObject Type="Embed" ProgID="Equation.DSMT4" ShapeID="_x0000_i1085" DrawAspect="Content" ObjectID="_1671303689" r:id="rId112"/>
+          <o:OLEObject Type="Embed" ProgID="Equation.DSMT4" ShapeID="_x0000_i1085" DrawAspect="Content" ObjectID="_1671357585" r:id="rId112"/>
         </w:object>
       </w:r>
       <w:r>
@@ -4782,10 +4134,10 @@
           <w:szCs w:val="21"/>
         </w:rPr>
         <w:object w:dxaOrig="440" w:dyaOrig="440" w14:anchorId="052391E5">
-          <v:shape id="_x0000_i1086" type="#_x0000_t75" style="width:21.5pt;height:21.5pt" o:ole="">
+          <v:shape id="_x0000_i1086" type="#_x0000_t75" style="width:21.3pt;height:21.3pt" o:ole="">
             <v:imagedata r:id="rId113" o:title=""/>
           </v:shape>
-          <o:OLEObject Type="Embed" ProgID="Equation.DSMT4" ShapeID="_x0000_i1086" DrawAspect="Content" ObjectID="_1671303690" r:id="rId114"/>
+          <o:OLEObject Type="Embed" ProgID="Equation.DSMT4" ShapeID="_x0000_i1086" DrawAspect="Content" ObjectID="_1671357586" r:id="rId114"/>
         </w:object>
       </w:r>
       <w:r>
@@ -4802,43 +4154,18 @@
           <w:szCs w:val="21"/>
         </w:rPr>
         <w:object w:dxaOrig="290" w:dyaOrig="290" w14:anchorId="40A0A574">
-          <v:shape id="_x0000_i1087" type="#_x0000_t75" style="width:13.5pt;height:13.5pt" o:ole="">
+          <v:shape id="_x0000_i1087" type="#_x0000_t75" style="width:13.75pt;height:13.75pt" o:ole="">
             <v:imagedata r:id="rId115" o:title=""/>
           </v:shape>
-          <o:OLEObject Type="Embed" ProgID="Equation.DSMT4" ShapeID="_x0000_i1087" DrawAspect="Content" ObjectID="_1671303691" r:id="rId116"/>
-        </w:object>
-      </w:r>
-      <w:proofErr w:type="gramStart"/>
+          <o:OLEObject Type="Embed" ProgID="Equation.DSMT4" ShapeID="_x0000_i1087" DrawAspect="Content" ObjectID="_1671357587" r:id="rId116"/>
+        </w:object>
+      </w:r>
       <w:r>
         <w:rPr>
           <w:rFonts w:ascii="Times New Roman" w:eastAsia="宋体" w:hAnsi="Times New Roman" w:cs="Times New Roman"/>
           <w:szCs w:val="21"/>
         </w:rPr>
-        <w:t>个</w:t>
-      </w:r>
-      <w:proofErr w:type="gramEnd"/>
-      <w:r>
-        <w:rPr>
-          <w:rFonts w:ascii="Times New Roman" w:eastAsia="宋体" w:hAnsi="Times New Roman" w:cs="Times New Roman"/>
-          <w:szCs w:val="21"/>
-        </w:rPr>
-        <w:t>独立且由一个泊松点过程模型生成的样本数据集，因此样本数据</w:t>
-      </w:r>
-      <w:proofErr w:type="gramStart"/>
-      <w:r>
-        <w:rPr>
-          <w:rFonts w:ascii="Times New Roman" w:eastAsia="宋体" w:hAnsi="Times New Roman" w:cs="Times New Roman"/>
-          <w:szCs w:val="21"/>
-        </w:rPr>
-        <w:t>集关于</w:t>
-      </w:r>
-      <w:proofErr w:type="gramEnd"/>
-      <w:r>
-        <w:rPr>
-          <w:rFonts w:ascii="Times New Roman" w:eastAsia="宋体" w:hAnsi="Times New Roman" w:cs="Times New Roman"/>
-          <w:szCs w:val="21"/>
-        </w:rPr>
-        <w:t>参数</w:t>
+        <w:t>个独立且由一个泊松点过程模型生成的样本数据集，因此样本数据集关于参数</w:t>
       </w:r>
       <w:r>
         <w:rPr>
@@ -4847,10 +4174,10 @@
           <w:szCs w:val="21"/>
         </w:rPr>
         <w:object w:dxaOrig="290" w:dyaOrig="290" w14:anchorId="6DF833DF">
-          <v:shape id="_x0000_i1088" type="#_x0000_t75" style="width:13.5pt;height:13.5pt" o:ole="">
+          <v:shape id="_x0000_i1088" type="#_x0000_t75" style="width:13.75pt;height:13.75pt" o:ole="">
             <v:imagedata r:id="rId117" o:title=""/>
           </v:shape>
-          <o:OLEObject Type="Embed" ProgID="Equation.DSMT4" ShapeID="_x0000_i1088" DrawAspect="Content" ObjectID="_1671303692" r:id="rId118"/>
+          <o:OLEObject Type="Embed" ProgID="Equation.DSMT4" ShapeID="_x0000_i1088" DrawAspect="Content" ObjectID="_1671357588" r:id="rId118"/>
         </w:object>
       </w:r>
       <w:r>
@@ -4883,10 +4210,10 @@
           <w:position w:val="-170"/>
         </w:rPr>
         <w:object w:dxaOrig="4680" w:dyaOrig="3519" w14:anchorId="65EADEF5">
-          <v:shape id="_x0000_i1089" type="#_x0000_t75" alt="" style="width:233.5pt;height:176.5pt" o:ole="">
+          <v:shape id="_x0000_i1089" type="#_x0000_t75" alt="" style="width:233.55pt;height:176.55pt" o:ole="">
             <v:imagedata r:id="rId119" o:title=""/>
           </v:shape>
-          <o:OLEObject Type="Embed" ProgID="Equation.DSMT4" ShapeID="_x0000_i1089" DrawAspect="Content" ObjectID="_1671303693" r:id="rId120"/>
+          <o:OLEObject Type="Embed" ProgID="Equation.DSMT4" ShapeID="_x0000_i1089" DrawAspect="Content" ObjectID="_1671357589" r:id="rId120"/>
         </w:object>
       </w:r>
       <w:r>
@@ -4933,10 +4260,10 @@
           <w:position w:val="-16"/>
         </w:rPr>
         <w:object w:dxaOrig="1200" w:dyaOrig="470" w14:anchorId="7E783B09">
-          <v:shape id="_x0000_i1090" type="#_x0000_t75" style="width:61pt;height:24.5pt" o:ole="">
+          <v:shape id="_x0000_i1090" type="#_x0000_t75" style="width:60.75pt;height:24.4pt" o:ole="">
             <v:imagedata r:id="rId121" o:title=""/>
           </v:shape>
-          <o:OLEObject Type="Embed" ProgID="Equation.DSMT4" ShapeID="_x0000_i1090" DrawAspect="Content" ObjectID="_1671303694" r:id="rId122"/>
+          <o:OLEObject Type="Embed" ProgID="Equation.DSMT4" ShapeID="_x0000_i1090" DrawAspect="Content" ObjectID="_1671357590" r:id="rId122"/>
         </w:object>
       </w:r>
       <w:r>
@@ -4969,10 +4296,10 @@
           <w:position w:val="-18"/>
         </w:rPr>
         <w:object w:dxaOrig="3170" w:dyaOrig="440" w14:anchorId="657DC6E5">
-          <v:shape id="_x0000_i1091" type="#_x0000_t75" style="width:157.5pt;height:21.5pt" o:ole="">
+          <v:shape id="_x0000_i1091" type="#_x0000_t75" style="width:157.75pt;height:21.3pt" o:ole="">
             <v:imagedata r:id="rId123" o:title=""/>
           </v:shape>
-          <o:OLEObject Type="Embed" ProgID="Equation.DSMT4" ShapeID="_x0000_i1091" DrawAspect="Content" ObjectID="_1671303695" r:id="rId124"/>
+          <o:OLEObject Type="Embed" ProgID="Equation.DSMT4" ShapeID="_x0000_i1091" DrawAspect="Content" ObjectID="_1671357591" r:id="rId124"/>
         </w:object>
       </w:r>
       <w:r>
@@ -5023,10 +4350,10 @@
           <w:position w:val="-22"/>
         </w:rPr>
         <w:object w:dxaOrig="2290" w:dyaOrig="590" w14:anchorId="25443E7F">
-          <v:shape id="_x0000_i1092" type="#_x0000_t75" style="width:115pt;height:29pt" o:ole="">
+          <v:shape id="_x0000_i1092" type="#_x0000_t75" style="width:115.2pt;height:28.8pt" o:ole="">
             <v:imagedata r:id="rId125" o:title=""/>
           </v:shape>
-          <o:OLEObject Type="Embed" ProgID="Equation.DSMT4" ShapeID="_x0000_i1092" DrawAspect="Content" ObjectID="_1671303696" r:id="rId126"/>
+          <o:OLEObject Type="Embed" ProgID="Equation.DSMT4" ShapeID="_x0000_i1092" DrawAspect="Content" ObjectID="_1671357592" r:id="rId126"/>
         </w:object>
       </w:r>
       <w:r>
@@ -5105,10 +4432,10 @@
           <w:position w:val="-10"/>
         </w:rPr>
         <w:object w:dxaOrig="290" w:dyaOrig="290" w14:anchorId="461E58EA">
-          <v:shape id="_x0000_i1093" type="#_x0000_t75" style="width:13.5pt;height:13.5pt" o:ole="">
+          <v:shape id="_x0000_i1093" type="#_x0000_t75" style="width:13.75pt;height:13.75pt" o:ole="">
             <v:imagedata r:id="rId127" o:title=""/>
           </v:shape>
-          <o:OLEObject Type="Embed" ProgID="Equation.DSMT4" ShapeID="_x0000_i1093" DrawAspect="Content" ObjectID="_1671303697" r:id="rId128"/>
+          <o:OLEObject Type="Embed" ProgID="Equation.DSMT4" ShapeID="_x0000_i1093" DrawAspect="Content" ObjectID="_1671357593" r:id="rId128"/>
         </w:object>
       </w:r>
       <w:r>
@@ -5141,10 +4468,10 @@
           <w:position w:val="-28"/>
         </w:rPr>
         <w:object w:dxaOrig="2340" w:dyaOrig="680" w14:anchorId="1545ED7D">
-          <v:shape id="_x0000_i1094" type="#_x0000_t75" style="width:117.5pt;height:34.5pt" o:ole="">
+          <v:shape id="_x0000_i1094" type="#_x0000_t75" style="width:117.7pt;height:34.45pt" o:ole="">
             <v:imagedata r:id="rId129" o:title=""/>
           </v:shape>
-          <o:OLEObject Type="Embed" ProgID="Equation.DSMT4" ShapeID="_x0000_i1094" DrawAspect="Content" ObjectID="_1671303698" r:id="rId130"/>
+          <o:OLEObject Type="Embed" ProgID="Equation.DSMT4" ShapeID="_x0000_i1094" DrawAspect="Content" ObjectID="_1671357594" r:id="rId130"/>
         </w:object>
       </w:r>
       <w:r>
@@ -5191,10 +4518,10 @@
           <w:position w:val="-10"/>
         </w:rPr>
         <w:object w:dxaOrig="290" w:dyaOrig="290" w14:anchorId="36B49E24">
-          <v:shape id="_x0000_i1095" type="#_x0000_t75" style="width:13.5pt;height:13.5pt" o:ole="">
+          <v:shape id="_x0000_i1095" type="#_x0000_t75" style="width:13.75pt;height:13.75pt" o:ole="">
             <v:imagedata r:id="rId127" o:title=""/>
           </v:shape>
-          <o:OLEObject Type="Embed" ProgID="Equation.DSMT4" ShapeID="_x0000_i1095" DrawAspect="Content" ObjectID="_1671303699" r:id="rId131"/>
+          <o:OLEObject Type="Embed" ProgID="Equation.DSMT4" ShapeID="_x0000_i1095" DrawAspect="Content" ObjectID="_1671357595" r:id="rId131"/>
         </w:object>
       </w:r>
       <w:r>
@@ -5226,10 +4553,10 @@
           <w:position w:val="-30"/>
         </w:rPr>
         <w:object w:dxaOrig="6200" w:dyaOrig="720" w14:anchorId="4A239ABA">
-          <v:shape id="_x0000_i1096" type="#_x0000_t75" style="width:309.5pt;height:36.5pt" o:ole="">
+          <v:shape id="_x0000_i1096" type="#_x0000_t75" style="width:309.3pt;height:36.3pt" o:ole="">
             <v:imagedata r:id="rId132" o:title=""/>
           </v:shape>
-          <o:OLEObject Type="Embed" ProgID="Equation.DSMT4" ShapeID="_x0000_i1096" DrawAspect="Content" ObjectID="_1671303700" r:id="rId133"/>
+          <o:OLEObject Type="Embed" ProgID="Equation.DSMT4" ShapeID="_x0000_i1096" DrawAspect="Content" ObjectID="_1671357596" r:id="rId133"/>
         </w:object>
       </w:r>
       <w:r>
@@ -5279,10 +4606,10 @@
           <w:position w:val="-26"/>
         </w:rPr>
         <w:object w:dxaOrig="1860" w:dyaOrig="520" w14:anchorId="52F3AEA1">
-          <v:shape id="_x0000_i1097" type="#_x0000_t75" style="width:92pt;height:25pt" o:ole="">
+          <v:shape id="_x0000_i1097" type="#_x0000_t75" style="width:92.05pt;height:25.05pt" o:ole="">
             <v:imagedata r:id="rId134" o:title=""/>
           </v:shape>
-          <o:OLEObject Type="Embed" ProgID="Equation.DSMT4" ShapeID="_x0000_i1097" DrawAspect="Content" ObjectID="_1671303701" r:id="rId135"/>
+          <o:OLEObject Type="Embed" ProgID="Equation.DSMT4" ShapeID="_x0000_i1097" DrawAspect="Content" ObjectID="_1671357597" r:id="rId135"/>
         </w:object>
       </w:r>
       <w:r>
@@ -5329,10 +4656,10 @@
           <w:position w:val="-10"/>
         </w:rPr>
         <w:object w:dxaOrig="290" w:dyaOrig="290" w14:anchorId="697F4741">
-          <v:shape id="_x0000_i1098" type="#_x0000_t75" style="width:13.5pt;height:13.5pt" o:ole="">
+          <v:shape id="_x0000_i1098" type="#_x0000_t75" style="width:13.75pt;height:13.75pt" o:ole="">
             <v:imagedata r:id="rId127" o:title=""/>
           </v:shape>
-          <o:OLEObject Type="Embed" ProgID="Equation.DSMT4" ShapeID="_x0000_i1098" DrawAspect="Content" ObjectID="_1671303702" r:id="rId136"/>
+          <o:OLEObject Type="Embed" ProgID="Equation.DSMT4" ShapeID="_x0000_i1098" DrawAspect="Content" ObjectID="_1671357598" r:id="rId136"/>
         </w:object>
       </w:r>
       <w:r>
@@ -5347,10 +4674,10 @@
           <w:position w:val="-14"/>
         </w:rPr>
         <w:object w:dxaOrig="740" w:dyaOrig="440" w14:anchorId="52DD709D">
-          <v:shape id="_x0000_i1099" type="#_x0000_t75" style="width:36.5pt;height:21.5pt" o:ole="">
+          <v:shape id="_x0000_i1099" type="#_x0000_t75" style="width:36.3pt;height:21.3pt" o:ole="">
             <v:imagedata r:id="rId137" o:title=""/>
           </v:shape>
-          <o:OLEObject Type="Embed" ProgID="Equation.DSMT4" ShapeID="_x0000_i1099" DrawAspect="Content" ObjectID="_1671303703" r:id="rId138"/>
+          <o:OLEObject Type="Embed" ProgID="Equation.DSMT4" ShapeID="_x0000_i1099" DrawAspect="Content" ObjectID="_1671357599" r:id="rId138"/>
         </w:object>
       </w:r>
       <w:r>
@@ -5365,10 +4692,10 @@
           <w:position w:val="-10"/>
         </w:rPr>
         <w:object w:dxaOrig="290" w:dyaOrig="290" w14:anchorId="1436155F">
-          <v:shape id="_x0000_i1100" type="#_x0000_t75" style="width:13.5pt;height:13.5pt" o:ole="">
+          <v:shape id="_x0000_i1100" type="#_x0000_t75" style="width:13.75pt;height:13.75pt" o:ole="">
             <v:imagedata r:id="rId139" o:title=""/>
           </v:shape>
-          <o:OLEObject Type="Embed" ProgID="Equation.DSMT4" ShapeID="_x0000_i1100" DrawAspect="Content" ObjectID="_1671303704" r:id="rId140"/>
+          <o:OLEObject Type="Embed" ProgID="Equation.DSMT4" ShapeID="_x0000_i1100" DrawAspect="Content" ObjectID="_1671357600" r:id="rId140"/>
         </w:object>
       </w:r>
       <w:r>
@@ -5400,10 +4727,10 @@
           <w:position w:val="-24"/>
         </w:rPr>
         <w:object w:dxaOrig="1150" w:dyaOrig="1000" w14:anchorId="6E5DFE30">
-          <v:shape id="_x0000_i1101" type="#_x0000_t75" style="width:58.5pt;height:50.5pt" o:ole="">
+          <v:shape id="_x0000_i1101" type="#_x0000_t75" style="width:58.55pt;height:50.5pt" o:ole="">
             <v:imagedata r:id="rId141" o:title=""/>
           </v:shape>
-          <o:OLEObject Type="Embed" ProgID="Equation.DSMT4" ShapeID="_x0000_i1101" DrawAspect="Content" ObjectID="_1671303705" r:id="rId142"/>
+          <o:OLEObject Type="Embed" ProgID="Equation.DSMT4" ShapeID="_x0000_i1101" DrawAspect="Content" ObjectID="_1671357601" r:id="rId142"/>
         </w:object>
       </w:r>
       <w:r>
@@ -5501,10 +4828,10 @@
           <w:position w:val="-16"/>
         </w:rPr>
         <w:object w:dxaOrig="5330" w:dyaOrig="440" w14:anchorId="26ED5C38">
-          <v:shape id="_x0000_i1102" type="#_x0000_t75" style="width:268pt;height:21.5pt" o:ole="">
+          <v:shape id="_x0000_i1102" type="#_x0000_t75" style="width:268.1pt;height:21.5pt" o:ole="">
             <v:imagedata r:id="rId143" o:title=""/>
           </v:shape>
-          <o:OLEObject Type="Embed" ProgID="Equation.DSMT4" ShapeID="_x0000_i1102" DrawAspect="Content" ObjectID="_1671303706" r:id="rId144"/>
+          <o:OLEObject Type="Embed" ProgID="Equation.DSMT4" ShapeID="_x0000_i1102" DrawAspect="Content" ObjectID="_1671357602" r:id="rId144"/>
         </w:object>
       </w:r>
       <w:r>
@@ -5553,7 +4880,7 @@
           <v:shape id="_x0000_i1103" type="#_x0000_t75" style="width:64.5pt;height:21.5pt" o:ole="">
             <v:imagedata r:id="rId145" o:title=""/>
           </v:shape>
-          <o:OLEObject Type="Embed" ProgID="Equation.DSMT4" ShapeID="_x0000_i1103" DrawAspect="Content" ObjectID="_1671303707" r:id="rId146"/>
+          <o:OLEObject Type="Embed" ProgID="Equation.DSMT4" ShapeID="_x0000_i1103" DrawAspect="Content" ObjectID="_1671357603" r:id="rId146"/>
         </w:object>
       </w:r>
       <w:r>
@@ -5568,10 +4895,10 @@
           <w:position w:val="-6"/>
         </w:rPr>
         <w:object w:dxaOrig="290" w:dyaOrig="290" w14:anchorId="064F0C88">
-          <v:shape id="_x0000_i1104" type="#_x0000_t75" style="width:13.5pt;height:13.5pt" o:ole="">
+          <v:shape id="_x0000_i1104" type="#_x0000_t75" style="width:13.45pt;height:13.45pt" o:ole="">
             <v:imagedata r:id="rId147" o:title=""/>
           </v:shape>
-          <o:OLEObject Type="Embed" ProgID="Equation.DSMT4" ShapeID="_x0000_i1104" DrawAspect="Content" ObjectID="_1671303708" r:id="rId148"/>
+          <o:OLEObject Type="Embed" ProgID="Equation.DSMT4" ShapeID="_x0000_i1104" DrawAspect="Content" ObjectID="_1671357604" r:id="rId148"/>
         </w:object>
       </w:r>
       <w:r>
@@ -5589,7 +4916,7 @@
           <v:shape id="_x0000_i1105" type="#_x0000_t75" style="width:93.5pt;height:29pt" o:ole="">
             <v:imagedata r:id="rId149" o:title=""/>
           </v:shape>
-          <o:OLEObject Type="Embed" ProgID="Equation.DSMT4" ShapeID="_x0000_i1105" DrawAspect="Content" ObjectID="_1671303709" r:id="rId150"/>
+          <o:OLEObject Type="Embed" ProgID="Equation.DSMT4" ShapeID="_x0000_i1105" DrawAspect="Content" ObjectID="_1671357605" r:id="rId150"/>
         </w:object>
       </w:r>
       <w:r>
@@ -5604,10 +4931,10 @@
           <w:position w:val="-14"/>
         </w:rPr>
         <w:object w:dxaOrig="350" w:dyaOrig="400" w14:anchorId="232E5EBE">
-          <v:shape id="_x0000_i1106" type="#_x0000_t75" style="width:18.5pt;height:20pt" o:ole="">
+          <v:shape id="_x0000_i1106" type="#_x0000_t75" style="width:18.25pt;height:19.9pt" o:ole="">
             <v:imagedata r:id="rId151" o:title=""/>
           </v:shape>
-          <o:OLEObject Type="Embed" ProgID="Equation.DSMT4" ShapeID="_x0000_i1106" DrawAspect="Content" ObjectID="_1671303710" r:id="rId152"/>
+          <o:OLEObject Type="Embed" ProgID="Equation.DSMT4" ShapeID="_x0000_i1106" DrawAspect="Content" ObjectID="_1671357606" r:id="rId152"/>
         </w:object>
       </w:r>
       <w:r>
@@ -5622,10 +4949,10 @@
           <w:position w:val="-4"/>
         </w:rPr>
         <w:object w:dxaOrig="290" w:dyaOrig="250" w14:anchorId="44F55772">
-          <v:shape id="_x0000_i1107" type="#_x0000_t75" style="width:13.5pt;height:11.5pt" o:ole="">
+          <v:shape id="_x0000_i1107" type="#_x0000_t75" style="width:13.45pt;height:11.3pt" o:ole="">
             <v:imagedata r:id="rId153" o:title=""/>
           </v:shape>
-          <o:OLEObject Type="Embed" ProgID="Equation.DSMT4" ShapeID="_x0000_i1107" DrawAspect="Content" ObjectID="_1671303711" r:id="rId154"/>
+          <o:OLEObject Type="Embed" ProgID="Equation.DSMT4" ShapeID="_x0000_i1107" DrawAspect="Content" ObjectID="_1671357607" r:id="rId154"/>
         </w:object>
       </w:r>
       <w:r>
@@ -5646,10 +4973,10 @@
           <w:position w:val="-14"/>
         </w:rPr>
         <w:object w:dxaOrig="639" w:dyaOrig="400" w14:anchorId="535F090D">
-          <v:shape id="_x0000_i1108" type="#_x0000_t75" style="width:31.5pt;height:20pt" o:ole="">
+          <v:shape id="_x0000_i1108" type="#_x0000_t75" style="width:31.7pt;height:19.9pt" o:ole="">
             <v:imagedata r:id="rId155" o:title=""/>
           </v:shape>
-          <o:OLEObject Type="Embed" ProgID="Equation.DSMT4" ShapeID="_x0000_i1108" DrawAspect="Content" ObjectID="_1671303712" r:id="rId156"/>
+          <o:OLEObject Type="Embed" ProgID="Equation.DSMT4" ShapeID="_x0000_i1108" DrawAspect="Content" ObjectID="_1671357608" r:id="rId156"/>
         </w:object>
       </w:r>
       <w:r>
@@ -5665,10 +4992,10 @@
           <w:position w:val="-12"/>
         </w:rPr>
         <w:object w:dxaOrig="290" w:dyaOrig="440" w14:anchorId="132881A4">
-          <v:shape id="_x0000_i1109" type="#_x0000_t75" style="width:13.5pt;height:21.5pt" o:ole="">
+          <v:shape id="_x0000_i1109" type="#_x0000_t75" style="width:13.45pt;height:21.5pt" o:ole="">
             <v:imagedata r:id="rId157" o:title=""/>
           </v:shape>
-          <o:OLEObject Type="Embed" ProgID="Equation.DSMT4" ShapeID="_x0000_i1109" DrawAspect="Content" ObjectID="_1671303713" r:id="rId158"/>
+          <o:OLEObject Type="Embed" ProgID="Equation.DSMT4" ShapeID="_x0000_i1109" DrawAspect="Content" ObjectID="_1671357609" r:id="rId158"/>
         </w:object>
       </w:r>
       <w:r>
@@ -5683,10 +5010,10 @@
           <w:position w:val="-12"/>
         </w:rPr>
         <w:object w:dxaOrig="740" w:dyaOrig="440" w14:anchorId="14022029">
-          <v:shape id="_x0000_i1110" type="#_x0000_t75" style="width:36.5pt;height:21.5pt" o:ole="">
+          <v:shape id="_x0000_i1110" type="#_x0000_t75" style="width:36.55pt;height:21.5pt" o:ole="">
             <v:imagedata r:id="rId159" o:title=""/>
           </v:shape>
-          <o:OLEObject Type="Embed" ProgID="Equation.DSMT4" ShapeID="_x0000_i1110" DrawAspect="Content" ObjectID="_1671303714" r:id="rId160"/>
+          <o:OLEObject Type="Embed" ProgID="Equation.DSMT4" ShapeID="_x0000_i1110" DrawAspect="Content" ObjectID="_1671357610" r:id="rId160"/>
         </w:object>
       </w:r>
       <w:r>
@@ -5702,10 +5029,10 @@
           <w:position w:val="-28"/>
         </w:rPr>
         <w:object w:dxaOrig="850" w:dyaOrig="740" w14:anchorId="3098857C">
-          <v:shape id="_x0000_i1111" type="#_x0000_t75" style="width:43pt;height:36.5pt" o:ole="">
+          <v:shape id="_x0000_i1111" type="#_x0000_t75" style="width:43pt;height:36.55pt" o:ole="">
             <v:imagedata r:id="rId161" o:title=""/>
           </v:shape>
-          <o:OLEObject Type="Embed" ProgID="Equation.DSMT4" ShapeID="_x0000_i1111" DrawAspect="Content" ObjectID="_1671303715" r:id="rId162"/>
+          <o:OLEObject Type="Embed" ProgID="Equation.DSMT4" ShapeID="_x0000_i1111" DrawAspect="Content" ObjectID="_1671357611" r:id="rId162"/>
         </w:object>
       </w:r>
       <w:bookmarkEnd w:id="3"/>
@@ -5725,7 +5052,7 @@
           <v:shape id="_x0000_i1112" type="#_x0000_t75" style="width:43pt;height:21.5pt" o:ole="">
             <v:imagedata r:id="rId163" o:title=""/>
           </v:shape>
-          <o:OLEObject Type="Embed" ProgID="Equation.DSMT4" ShapeID="_x0000_i1112" DrawAspect="Content" ObjectID="_1671303716" r:id="rId164"/>
+          <o:OLEObject Type="Embed" ProgID="Equation.DSMT4" ShapeID="_x0000_i1112" DrawAspect="Content" ObjectID="_1671357612" r:id="rId164"/>
         </w:object>
       </w:r>
       <w:r>
@@ -5743,7 +5070,7 @@
           <v:shape id="_x0000_i1113" type="#_x0000_t75" style="width:64.5pt;height:21.5pt" o:ole="">
             <v:imagedata r:id="rId165" o:title=""/>
           </v:shape>
-          <o:OLEObject Type="Embed" ProgID="Equation.DSMT4" ShapeID="_x0000_i1113" DrawAspect="Content" ObjectID="_1671303717" r:id="rId166"/>
+          <o:OLEObject Type="Embed" ProgID="Equation.DSMT4" ShapeID="_x0000_i1113" DrawAspect="Content" ObjectID="_1671357613" r:id="rId166"/>
         </w:object>
       </w:r>
       <w:r>
@@ -5776,10 +5103,10 @@
           <w:position w:val="-44"/>
         </w:rPr>
         <w:object w:dxaOrig="5320" w:dyaOrig="850" w14:anchorId="52A9A0F0">
-          <v:shape id="_x0000_i1114" type="#_x0000_t75" style="width:267.5pt;height:43pt" o:ole="">
+          <v:shape id="_x0000_i1114" type="#_x0000_t75" style="width:267.6pt;height:43pt" o:ole="">
             <v:imagedata r:id="rId167" o:title=""/>
           </v:shape>
-          <o:OLEObject Type="Embed" ProgID="Equation.DSMT4" ShapeID="_x0000_i1114" DrawAspect="Content" ObjectID="_1671303718" r:id="rId168"/>
+          <o:OLEObject Type="Embed" ProgID="Equation.DSMT4" ShapeID="_x0000_i1114" DrawAspect="Content" ObjectID="_1671357614" r:id="rId168"/>
         </w:object>
       </w:r>
       <w:r>
@@ -5826,25 +5153,17 @@
           <w:position w:val="-6"/>
         </w:rPr>
         <w:object w:dxaOrig="290" w:dyaOrig="290" w14:anchorId="509006D4">
-          <v:shape id="_x0000_i1115" type="#_x0000_t75" style="width:13.5pt;height:13.5pt" o:ole="">
+          <v:shape id="_x0000_i1115" type="#_x0000_t75" style="width:13.45pt;height:13.45pt" o:ole="">
             <v:imagedata r:id="rId169" o:title=""/>
           </v:shape>
-          <o:OLEObject Type="Embed" ProgID="Equation.DSMT4" ShapeID="_x0000_i1115" DrawAspect="Content" ObjectID="_1671303719" r:id="rId170"/>
-        </w:object>
-      </w:r>
-      <w:proofErr w:type="gramStart"/>
-      <w:r>
-        <w:rPr>
-          <w:rFonts w:ascii="Times New Roman" w:eastAsia="宋体" w:hAnsi="Times New Roman" w:cs="Times New Roman"/>
-        </w:rPr>
-        <w:t>个</w:t>
-      </w:r>
-      <w:proofErr w:type="gramEnd"/>
-      <w:r>
-        <w:rPr>
-          <w:rFonts w:ascii="Times New Roman" w:eastAsia="宋体" w:hAnsi="Times New Roman" w:cs="Times New Roman"/>
-        </w:rPr>
-        <w:t>分模型；特征分布的参数</w:t>
+          <o:OLEObject Type="Embed" ProgID="Equation.DSMT4" ShapeID="_x0000_i1115" DrawAspect="Content" ObjectID="_1671357615" r:id="rId170"/>
+        </w:object>
+      </w:r>
+      <w:r>
+        <w:rPr>
+          <w:rFonts w:ascii="Times New Roman" w:eastAsia="宋体" w:hAnsi="Times New Roman" w:cs="Times New Roman"/>
+        </w:rPr>
+        <w:t>个分模型；特征分布的参数</w:t>
       </w:r>
       <w:r>
         <w:rPr>
@@ -5855,7 +5174,7 @@
           <v:shape id="_x0000_i1116" type="#_x0000_t75" style="width:115pt;height:21.5pt" o:ole="">
             <v:imagedata r:id="rId171" o:title=""/>
           </v:shape>
-          <o:OLEObject Type="Embed" ProgID="Equation.DSMT4" ShapeID="_x0000_i1116" DrawAspect="Content" ObjectID="_1671303720" r:id="rId172"/>
+          <o:OLEObject Type="Embed" ProgID="Equation.DSMT4" ShapeID="_x0000_i1116" DrawAspect="Content" ObjectID="_1671357616" r:id="rId172"/>
         </w:object>
       </w:r>
       <w:r>
@@ -5888,10 +5207,10 @@
           <w:position w:val="-32"/>
         </w:rPr>
         <w:object w:dxaOrig="4920" w:dyaOrig="720" w14:anchorId="2D0E548E">
-          <v:shape id="_x0000_i1117" type="#_x0000_t75" style="width:246pt;height:36.5pt" o:ole="">
+          <v:shape id="_x0000_i1117" type="#_x0000_t75" style="width:246.1pt;height:36.55pt" o:ole="">
             <v:imagedata r:id="rId173" o:title=""/>
           </v:shape>
-          <o:OLEObject Type="Embed" ProgID="Equation.DSMT4" ShapeID="_x0000_i1117" DrawAspect="Content" ObjectID="_1671303721" r:id="rId174"/>
+          <o:OLEObject Type="Embed" ProgID="Equation.DSMT4" ShapeID="_x0000_i1117" DrawAspect="Content" ObjectID="_1671357617" r:id="rId174"/>
         </w:object>
       </w:r>
       <w:r>
@@ -5975,10 +5294,10 @@
           <w:position w:val="-12"/>
         </w:rPr>
         <w:object w:dxaOrig="290" w:dyaOrig="440" w14:anchorId="32F0AEE1">
-          <v:shape id="_x0000_i1118" type="#_x0000_t75" style="width:13.5pt;height:21.5pt" o:ole="">
+          <v:shape id="_x0000_i1118" type="#_x0000_t75" style="width:13.45pt;height:21.5pt" o:ole="">
             <v:imagedata r:id="rId175" o:title=""/>
           </v:shape>
-          <o:OLEObject Type="Embed" ProgID="Equation.DSMT4" ShapeID="_x0000_i1118" DrawAspect="Content" ObjectID="_1671303722" r:id="rId176"/>
+          <o:OLEObject Type="Embed" ProgID="Equation.DSMT4" ShapeID="_x0000_i1118" DrawAspect="Content" ObjectID="_1671357618" r:id="rId176"/>
         </w:object>
       </w:r>
       <w:r>
@@ -5999,10 +5318,10 @@
           <w:position w:val="-4"/>
         </w:rPr>
         <w:object w:dxaOrig="290" w:dyaOrig="290" w14:anchorId="5671AC9A">
-          <v:shape id="_x0000_i1119" type="#_x0000_t75" style="width:13.5pt;height:13.5pt" o:ole="">
+          <v:shape id="_x0000_i1119" type="#_x0000_t75" style="width:13.45pt;height:13.45pt" o:ole="">
             <v:imagedata r:id="rId177" o:title=""/>
           </v:shape>
-          <o:OLEObject Type="Embed" ProgID="Equation.DSMT4" ShapeID="_x0000_i1119" DrawAspect="Content" ObjectID="_1671303723" r:id="rId178"/>
+          <o:OLEObject Type="Embed" ProgID="Equation.DSMT4" ShapeID="_x0000_i1119" DrawAspect="Content" ObjectID="_1671357619" r:id="rId178"/>
         </w:object>
       </w:r>
       <w:r>
@@ -6011,14 +5330,12 @@
         </w:rPr>
         <w:t>维的指示变量，表示该元素由哪个分布元产生，称为</w:t>
       </w:r>
-      <w:proofErr w:type="gramStart"/>
       <w:r>
         <w:rPr>
           <w:rFonts w:ascii="Times New Roman" w:eastAsia="宋体" w:hAnsi="Times New Roman" w:cs="Times New Roman" w:hint="eastAsia"/>
         </w:rPr>
         <w:t>隐</w:t>
       </w:r>
-      <w:proofErr w:type="gramEnd"/>
       <w:r>
         <w:rPr>
           <w:rFonts w:ascii="Times New Roman" w:eastAsia="宋体" w:hAnsi="Times New Roman" w:cs="Times New Roman"/>
@@ -6042,10 +5359,10 @@
           <w:position w:val="-16"/>
         </w:rPr>
         <w:object w:dxaOrig="2180" w:dyaOrig="440" w14:anchorId="61F778FE">
-          <v:shape id="_x0000_i1120" type="#_x0000_t75" style="width:109pt;height:21.5pt" o:ole="">
+          <v:shape id="_x0000_i1120" type="#_x0000_t75" style="width:109.05pt;height:21.5pt" o:ole="">
             <v:imagedata r:id="rId179" o:title=""/>
           </v:shape>
-          <o:OLEObject Type="Embed" ProgID="Equation.DSMT4" ShapeID="_x0000_i1120" DrawAspect="Content" ObjectID="_1671303724" r:id="rId180"/>
+          <o:OLEObject Type="Embed" ProgID="Equation.DSMT4" ShapeID="_x0000_i1120" DrawAspect="Content" ObjectID="_1671357620" r:id="rId180"/>
         </w:object>
       </w:r>
     </w:p>
@@ -6071,10 +5388,10 @@
           <w:position w:val="-32"/>
         </w:rPr>
         <w:object w:dxaOrig="3030" w:dyaOrig="700" w14:anchorId="6DE99B70">
-          <v:shape id="_x0000_i1121" type="#_x0000_t75" style="width:151.5pt;height:36.5pt" o:ole="">
+          <v:shape id="_x0000_i1121" type="#_x0000_t75" style="width:151.5pt;height:36.55pt" o:ole="">
             <v:imagedata r:id="rId181" o:title=""/>
           </v:shape>
-          <o:OLEObject Type="Embed" ProgID="Equation.DSMT4" ShapeID="_x0000_i1121" DrawAspect="Content" ObjectID="_1671303725" r:id="rId182"/>
+          <o:OLEObject Type="Embed" ProgID="Equation.DSMT4" ShapeID="_x0000_i1121" DrawAspect="Content" ObjectID="_1671357621" r:id="rId182"/>
         </w:object>
       </w:r>
       <w:r>
@@ -6144,10 +5461,10 @@
           <w:position w:val="-20"/>
         </w:rPr>
         <w:object w:dxaOrig="800" w:dyaOrig="560" w14:anchorId="51CE8C48">
-          <v:shape id="_x0000_i1122" type="#_x0000_t75" style="width:40.5pt;height:27.5pt" o:ole="">
+          <v:shape id="_x0000_i1122" type="#_x0000_t75" style="width:40.3pt;height:27.4pt" o:ole="">
             <v:imagedata r:id="rId183" o:title=""/>
           </v:shape>
-          <o:OLEObject Type="Embed" ProgID="Equation.DSMT4" ShapeID="_x0000_i1122" DrawAspect="Content" ObjectID="_1671303726" r:id="rId184"/>
+          <o:OLEObject Type="Embed" ProgID="Equation.DSMT4" ShapeID="_x0000_i1122" DrawAspect="Content" ObjectID="_1671357622" r:id="rId184"/>
         </w:object>
       </w:r>
       <w:r>
@@ -6216,10 +5533,10 @@
           <w:position w:val="-18"/>
         </w:rPr>
         <w:object w:dxaOrig="1160" w:dyaOrig="480" w14:anchorId="3F183A20">
-          <v:shape id="_x0000_i1123" type="#_x0000_t75" style="width:57.5pt;height:24pt" o:ole="">
+          <v:shape id="_x0000_i1123" type="#_x0000_t75" style="width:57.5pt;height:24.2pt" o:ole="">
             <v:imagedata r:id="rId185" o:title=""/>
           </v:shape>
-          <o:OLEObject Type="Embed" ProgID="Equation.DSMT4" ShapeID="_x0000_i1123" DrawAspect="Content" ObjectID="_1671303727" r:id="rId186"/>
+          <o:OLEObject Type="Embed" ProgID="Equation.DSMT4" ShapeID="_x0000_i1123" DrawAspect="Content" ObjectID="_1671357623" r:id="rId186"/>
         </w:object>
       </w:r>
       <w:r>
@@ -6253,10 +5570,10 @@
           <w:position w:val="-146"/>
         </w:rPr>
         <w:object w:dxaOrig="5120" w:dyaOrig="2460" w14:anchorId="3729C2A2">
-          <v:shape id="_x0000_i1124" type="#_x0000_t75" style="width:255pt;height:123.5pt" o:ole="">
+          <v:shape id="_x0000_i1124" type="#_x0000_t75" style="width:255.2pt;height:123.6pt" o:ole="">
             <v:imagedata r:id="rId187" o:title=""/>
           </v:shape>
-          <o:OLEObject Type="Embed" ProgID="Equation.DSMT4" ShapeID="_x0000_i1124" DrawAspect="Content" ObjectID="_1671303728" r:id="rId188"/>
+          <o:OLEObject Type="Embed" ProgID="Equation.DSMT4" ShapeID="_x0000_i1124" DrawAspect="Content" ObjectID="_1671357624" r:id="rId188"/>
         </w:object>
       </w:r>
       <w:r>
@@ -6310,10 +5627,10 @@
           <w:position w:val="-18"/>
         </w:rPr>
         <w:object w:dxaOrig="2280" w:dyaOrig="460" w14:anchorId="16029C97">
-          <v:shape id="_x0000_i1125" type="#_x0000_t75" style="width:114pt;height:24pt" o:ole="">
+          <v:shape id="_x0000_i1125" type="#_x0000_t75" style="width:113.9pt;height:24.2pt" o:ole="">
             <v:imagedata r:id="rId189" o:title=""/>
           </v:shape>
-          <o:OLEObject Type="Embed" ProgID="Equation.DSMT4" ShapeID="_x0000_i1125" DrawAspect="Content" ObjectID="_1671303729" r:id="rId190"/>
+          <o:OLEObject Type="Embed" ProgID="Equation.DSMT4" ShapeID="_x0000_i1125" DrawAspect="Content" ObjectID="_1671357625" r:id="rId190"/>
         </w:object>
       </w:r>
       <w:r>
@@ -6327,10 +5644,10 @@
           <w:position w:val="-8"/>
         </w:rPr>
         <w:object w:dxaOrig="460" w:dyaOrig="360" w14:anchorId="30FA1EA9">
-          <v:shape id="_x0000_i1126" type="#_x0000_t75" style="width:24pt;height:18.5pt" o:ole="">
+          <v:shape id="_x0000_i1126" type="#_x0000_t75" style="width:24.2pt;height:18.25pt" o:ole="">
             <v:imagedata r:id="rId191" o:title=""/>
           </v:shape>
-          <o:OLEObject Type="Embed" ProgID="Equation.DSMT4" ShapeID="_x0000_i1126" DrawAspect="Content" ObjectID="_1671303730" r:id="rId192"/>
+          <o:OLEObject Type="Embed" ProgID="Equation.DSMT4" ShapeID="_x0000_i1126" DrawAspect="Content" ObjectID="_1671357626" r:id="rId192"/>
         </w:object>
       </w:r>
       <w:r>
@@ -6345,25 +5662,17 @@
           <w:position w:val="-6"/>
         </w:rPr>
         <w:object w:dxaOrig="139" w:dyaOrig="260" w14:anchorId="302AFAD9">
-          <v:shape id="_x0000_i1127" type="#_x0000_t75" style="width:7pt;height:11.5pt" o:ole="">
+          <v:shape id="_x0000_i1127" type="#_x0000_t75" style="width:7pt;height:11.3pt" o:ole="">
             <v:imagedata r:id="rId193" o:title=""/>
           </v:shape>
-          <o:OLEObject Type="Embed" ProgID="Equation.DSMT4" ShapeID="_x0000_i1127" DrawAspect="Content" ObjectID="_1671303731" r:id="rId194"/>
-        </w:object>
-      </w:r>
-      <w:proofErr w:type="gramStart"/>
-      <w:r>
-        <w:rPr>
-          <w:rFonts w:ascii="Times New Roman" w:eastAsia="宋体" w:hAnsi="Times New Roman" w:cs="Times New Roman" w:hint="eastAsia"/>
-        </w:rPr>
-        <w:t>个</w:t>
-      </w:r>
-      <w:proofErr w:type="gramEnd"/>
-      <w:r>
-        <w:rPr>
-          <w:rFonts w:ascii="Times New Roman" w:eastAsia="宋体" w:hAnsi="Times New Roman" w:cs="Times New Roman" w:hint="eastAsia"/>
-        </w:rPr>
-        <w:t>元素来自第</w:t>
+          <o:OLEObject Type="Embed" ProgID="Equation.DSMT4" ShapeID="_x0000_i1127" DrawAspect="Content" ObjectID="_1671357627" r:id="rId194"/>
+        </w:object>
+      </w:r>
+      <w:r>
+        <w:rPr>
+          <w:rFonts w:ascii="Times New Roman" w:eastAsia="宋体" w:hAnsi="Times New Roman" w:cs="Times New Roman" w:hint="eastAsia"/>
+        </w:rPr>
+        <w:t>个元素来自第</w:t>
       </w:r>
       <w:r>
         <w:rPr>
@@ -6371,25 +5680,17 @@
           <w:position w:val="-6"/>
         </w:rPr>
         <w:object w:dxaOrig="200" w:dyaOrig="279" w14:anchorId="3870235F">
-          <v:shape id="_x0000_i1128" type="#_x0000_t75" style="width:11pt;height:13.5pt" o:ole="">
+          <v:shape id="_x0000_i1128" type="#_x0000_t75" style="width:10.75pt;height:13.45pt" o:ole="">
             <v:imagedata r:id="rId195" o:title=""/>
           </v:shape>
-          <o:OLEObject Type="Embed" ProgID="Equation.DSMT4" ShapeID="_x0000_i1128" DrawAspect="Content" ObjectID="_1671303732" r:id="rId196"/>
-        </w:object>
-      </w:r>
-      <w:proofErr w:type="gramStart"/>
-      <w:r>
-        <w:rPr>
-          <w:rFonts w:ascii="Times New Roman" w:eastAsia="宋体" w:hAnsi="Times New Roman" w:cs="Times New Roman" w:hint="eastAsia"/>
-        </w:rPr>
-        <w:t>个</w:t>
-      </w:r>
-      <w:proofErr w:type="gramEnd"/>
-      <w:r>
-        <w:rPr>
-          <w:rFonts w:ascii="Times New Roman" w:eastAsia="宋体" w:hAnsi="Times New Roman" w:cs="Times New Roman" w:hint="eastAsia"/>
-        </w:rPr>
-        <w:t>分布元的概率，称为分布元</w:t>
+          <o:OLEObject Type="Embed" ProgID="Equation.DSMT4" ShapeID="_x0000_i1128" DrawAspect="Content" ObjectID="_1671357628" r:id="rId196"/>
+        </w:object>
+      </w:r>
+      <w:r>
+        <w:rPr>
+          <w:rFonts w:ascii="Times New Roman" w:eastAsia="宋体" w:hAnsi="Times New Roman" w:cs="Times New Roman" w:hint="eastAsia"/>
+        </w:rPr>
+        <w:t>个分布元的概率，称为分布元</w:t>
       </w:r>
       <w:r>
         <w:rPr>
@@ -6397,10 +5698,10 @@
           <w:position w:val="-6"/>
         </w:rPr>
         <w:object w:dxaOrig="200" w:dyaOrig="279" w14:anchorId="79A408D4">
-          <v:shape id="_x0000_i1129" type="#_x0000_t75" style="width:11pt;height:13.5pt" o:ole="">
+          <v:shape id="_x0000_i1129" type="#_x0000_t75" style="width:10.75pt;height:13.45pt" o:ole="">
             <v:imagedata r:id="rId197" o:title=""/>
           </v:shape>
-          <o:OLEObject Type="Embed" ProgID="Equation.DSMT4" ShapeID="_x0000_i1129" DrawAspect="Content" ObjectID="_1671303733" r:id="rId198"/>
+          <o:OLEObject Type="Embed" ProgID="Equation.DSMT4" ShapeID="_x0000_i1129" DrawAspect="Content" ObjectID="_1671357629" r:id="rId198"/>
         </w:object>
       </w:r>
       <w:r>
@@ -6415,10 +5716,10 @@
           <w:position w:val="-6"/>
         </w:rPr>
         <w:object w:dxaOrig="139" w:dyaOrig="260" w14:anchorId="7EB27891">
-          <v:shape id="_x0000_i1130" type="#_x0000_t75" style="width:7pt;height:11.5pt" o:ole="">
+          <v:shape id="_x0000_i1130" type="#_x0000_t75" style="width:7pt;height:11.3pt" o:ole="">
             <v:imagedata r:id="rId199" o:title=""/>
           </v:shape>
-          <o:OLEObject Type="Embed" ProgID="Equation.DSMT4" ShapeID="_x0000_i1130" DrawAspect="Content" ObjectID="_1671303734" r:id="rId200"/>
+          <o:OLEObject Type="Embed" ProgID="Equation.DSMT4" ShapeID="_x0000_i1130" DrawAspect="Content" ObjectID="_1671357630" r:id="rId200"/>
         </w:object>
       </w:r>
       <w:r>
@@ -6438,10 +5739,10 @@
           <w:position w:val="-14"/>
         </w:rPr>
         <w:object w:dxaOrig="480" w:dyaOrig="420" w14:anchorId="2777DAC1">
-          <v:shape id="_x0000_i1131" type="#_x0000_t75" style="width:24pt;height:21.5pt" o:ole="">
+          <v:shape id="_x0000_i1131" type="#_x0000_t75" style="width:24.2pt;height:21.5pt" o:ole="">
             <v:imagedata r:id="rId201" o:title=""/>
           </v:shape>
-          <o:OLEObject Type="Embed" ProgID="Equation.DSMT4" ShapeID="_x0000_i1131" DrawAspect="Content" ObjectID="_1671303735" r:id="rId202"/>
+          <o:OLEObject Type="Embed" ProgID="Equation.DSMT4" ShapeID="_x0000_i1131" DrawAspect="Content" ObjectID="_1671357631" r:id="rId202"/>
         </w:object>
       </w:r>
       <w:r>
@@ -6483,10 +5784,10 @@
           <w:position w:val="-28"/>
         </w:rPr>
         <w:object w:dxaOrig="3640" w:dyaOrig="680" w14:anchorId="7441AADA">
-          <v:shape id="_x0000_i1132" type="#_x0000_t75" style="width:181.5pt;height:34.5pt" o:ole="">
+          <v:shape id="_x0000_i1132" type="#_x0000_t75" style="width:181.6pt;height:34.4pt" o:ole="">
             <v:imagedata r:id="rId203" o:title=""/>
           </v:shape>
-          <o:OLEObject Type="Embed" ProgID="Equation.DSMT4" ShapeID="_x0000_i1132" DrawAspect="Content" ObjectID="_1671303736" r:id="rId204"/>
+          <o:OLEObject Type="Embed" ProgID="Equation.DSMT4" ShapeID="_x0000_i1132" DrawAspect="Content" ObjectID="_1671357632" r:id="rId204"/>
         </w:object>
       </w:r>
       <w:r>
@@ -6549,10 +5850,10 @@
           <w:position w:val="-18"/>
         </w:rPr>
         <w:object w:dxaOrig="1160" w:dyaOrig="480" w14:anchorId="718DB69C">
-          <v:shape id="_x0000_i1133" type="#_x0000_t75" style="width:57.5pt;height:24pt" o:ole="">
+          <v:shape id="_x0000_i1133" type="#_x0000_t75" style="width:57.5pt;height:24.2pt" o:ole="">
             <v:imagedata r:id="rId205" o:title=""/>
           </v:shape>
-          <o:OLEObject Type="Embed" ProgID="Equation.DSMT4" ShapeID="_x0000_i1133" DrawAspect="Content" ObjectID="_1671303737" r:id="rId206"/>
+          <o:OLEObject Type="Embed" ProgID="Equation.DSMT4" ShapeID="_x0000_i1133" DrawAspect="Content" ObjectID="_1671357633" r:id="rId206"/>
         </w:object>
       </w:r>
       <w:r>
@@ -6567,10 +5868,10 @@
           <w:position w:val="-12"/>
         </w:rPr>
         <w:object w:dxaOrig="260" w:dyaOrig="320" w14:anchorId="27BE2DEF">
-          <v:shape id="_x0000_i1134" type="#_x0000_t75" style="width:11.5pt;height:15.5pt" o:ole="">
+          <v:shape id="_x0000_i1134" type="#_x0000_t75" style="width:11.3pt;height:15.6pt" o:ole="">
             <v:imagedata r:id="rId207" o:title=""/>
           </v:shape>
-          <o:OLEObject Type="Embed" ProgID="Equation.DSMT4" ShapeID="_x0000_i1134" DrawAspect="Content" ObjectID="_1671303738" r:id="rId208"/>
+          <o:OLEObject Type="Embed" ProgID="Equation.DSMT4" ShapeID="_x0000_i1134" DrawAspect="Content" ObjectID="_1671357634" r:id="rId208"/>
         </w:object>
       </w:r>
       <w:r>
@@ -6603,10 +5904,10 @@
           <w:position w:val="-26"/>
         </w:rPr>
         <w:object w:dxaOrig="2439" w:dyaOrig="560" w14:anchorId="723803BC">
-          <v:shape id="_x0000_i1135" type="#_x0000_t75" style="width:122pt;height:27.5pt" o:ole="">
+          <v:shape id="_x0000_i1135" type="#_x0000_t75" style="width:121.95pt;height:27.4pt" o:ole="">
             <v:imagedata r:id="rId209" o:title=""/>
           </v:shape>
-          <o:OLEObject Type="Embed" ProgID="Equation.DSMT4" ShapeID="_x0000_i1135" DrawAspect="Content" ObjectID="_1671303739" r:id="rId210"/>
+          <o:OLEObject Type="Embed" ProgID="Equation.DSMT4" ShapeID="_x0000_i1135" DrawAspect="Content" ObjectID="_1671357635" r:id="rId210"/>
         </w:object>
       </w:r>
       <w:r>
@@ -6668,10 +5969,10 @@
           <w:position w:val="-12"/>
         </w:rPr>
         <w:object w:dxaOrig="400" w:dyaOrig="400" w14:anchorId="4D3BDE30">
-          <v:shape id="_x0000_i1136" type="#_x0000_t75" style="width:20pt;height:20pt" o:ole="">
+          <v:shape id="_x0000_i1136" type="#_x0000_t75" style="width:19.9pt;height:19.9pt" o:ole="">
             <v:imagedata r:id="rId211" o:title=""/>
           </v:shape>
-          <o:OLEObject Type="Embed" ProgID="Equation.DSMT4" ShapeID="_x0000_i1136" DrawAspect="Content" ObjectID="_1671303740" r:id="rId212"/>
+          <o:OLEObject Type="Embed" ProgID="Equation.DSMT4" ShapeID="_x0000_i1136" DrawAspect="Content" ObjectID="_1671357636" r:id="rId212"/>
         </w:object>
       </w:r>
       <w:r>
@@ -6686,10 +5987,10 @@
           <w:position w:val="-12"/>
         </w:rPr>
         <w:object w:dxaOrig="400" w:dyaOrig="400" w14:anchorId="15C1DE40">
-          <v:shape id="_x0000_i1137" type="#_x0000_t75" style="width:20pt;height:20pt" o:ole="">
+          <v:shape id="_x0000_i1137" type="#_x0000_t75" style="width:19.9pt;height:19.9pt" o:ole="">
             <v:imagedata r:id="rId213" o:title=""/>
           </v:shape>
-          <o:OLEObject Type="Embed" ProgID="Equation.DSMT4" ShapeID="_x0000_i1137" DrawAspect="Content" ObjectID="_1671303741" r:id="rId214"/>
+          <o:OLEObject Type="Embed" ProgID="Equation.DSMT4" ShapeID="_x0000_i1137" DrawAspect="Content" ObjectID="_1671357637" r:id="rId214"/>
         </w:object>
       </w:r>
       <w:r>
@@ -6722,10 +6023,10 @@
           <w:position w:val="-12"/>
         </w:rPr>
         <w:object w:dxaOrig="300" w:dyaOrig="360" w14:anchorId="1E58C3FB">
-          <v:shape id="_x0000_i1138" type="#_x0000_t75" style="width:15pt;height:18.5pt" o:ole="">
+          <v:shape id="_x0000_i1138" type="#_x0000_t75" style="width:15.05pt;height:18.25pt" o:ole="">
             <v:imagedata r:id="rId215" o:title=""/>
           </v:shape>
-          <o:OLEObject Type="Embed" ProgID="Equation.DSMT4" ShapeID="_x0000_i1138" DrawAspect="Content" ObjectID="_1671303742" r:id="rId216"/>
+          <o:OLEObject Type="Embed" ProgID="Equation.DSMT4" ShapeID="_x0000_i1138" DrawAspect="Content" ObjectID="_1671357638" r:id="rId216"/>
         </w:object>
       </w:r>
       <w:r>
@@ -6740,25 +6041,17 @@
           <w:position w:val="-12"/>
         </w:rPr>
         <w:object w:dxaOrig="340" w:dyaOrig="360" w14:anchorId="4E632C4E">
-          <v:shape id="_x0000_i1139" type="#_x0000_t75" style="width:18.5pt;height:18.5pt" o:ole="">
+          <v:shape id="_x0000_i1139" type="#_x0000_t75" style="width:18.25pt;height:18.25pt" o:ole="">
             <v:imagedata r:id="rId217" o:title=""/>
           </v:shape>
-          <o:OLEObject Type="Embed" ProgID="Equation.DSMT4" ShapeID="_x0000_i1139" DrawAspect="Content" ObjectID="_1671303743" r:id="rId218"/>
-        </w:object>
-      </w:r>
-      <w:proofErr w:type="gramStart"/>
-      <w:r>
-        <w:rPr>
-          <w:rFonts w:ascii="Times New Roman" w:eastAsia="宋体" w:hAnsi="Times New Roman" w:cs="Times New Roman" w:hint="eastAsia"/>
-        </w:rPr>
-        <w:t>求偏导并</w:t>
-      </w:r>
-      <w:proofErr w:type="gramEnd"/>
-      <w:r>
-        <w:rPr>
-          <w:rFonts w:ascii="Times New Roman" w:eastAsia="宋体" w:hAnsi="Times New Roman" w:cs="Times New Roman" w:hint="eastAsia"/>
-        </w:rPr>
-        <w:t>令其为零，即可得；求</w:t>
+          <o:OLEObject Type="Embed" ProgID="Equation.DSMT4" ShapeID="_x0000_i1139" DrawAspect="Content" ObjectID="_1671357639" r:id="rId218"/>
+        </w:object>
+      </w:r>
+      <w:r>
+        <w:rPr>
+          <w:rFonts w:ascii="Times New Roman" w:eastAsia="宋体" w:hAnsi="Times New Roman" w:cs="Times New Roman" w:hint="eastAsia"/>
+        </w:rPr>
+        <w:t>求偏导并令其为零，即可得；求</w:t>
       </w:r>
       <w:r>
         <w:rPr>
@@ -6766,10 +6059,10 @@
           <w:position w:val="-12"/>
         </w:rPr>
         <w:object w:dxaOrig="400" w:dyaOrig="400" w14:anchorId="77843CFB">
-          <v:shape id="_x0000_i1140" type="#_x0000_t75" style="width:20pt;height:20pt" o:ole="">
+          <v:shape id="_x0000_i1140" type="#_x0000_t75" style="width:19.9pt;height:19.9pt" o:ole="">
             <v:imagedata r:id="rId219" o:title=""/>
           </v:shape>
-          <o:OLEObject Type="Embed" ProgID="Equation.DSMT4" ShapeID="_x0000_i1140" DrawAspect="Content" ObjectID="_1671303744" r:id="rId220"/>
+          <o:OLEObject Type="Embed" ProgID="Equation.DSMT4" ShapeID="_x0000_i1140" DrawAspect="Content" ObjectID="_1671357640" r:id="rId220"/>
         </w:object>
       </w:r>
       <w:r>
@@ -6784,51 +6077,35 @@
           <w:position w:val="-28"/>
         </w:rPr>
         <w:object w:dxaOrig="920" w:dyaOrig="680" w14:anchorId="1F6F0515">
-          <v:shape id="_x0000_i1141" type="#_x0000_t75" style="width:46pt;height:34.5pt" o:ole="">
+          <v:shape id="_x0000_i1141" type="#_x0000_t75" style="width:46.2pt;height:34.4pt" o:ole="">
             <v:imagedata r:id="rId221" o:title=""/>
           </v:shape>
-          <o:OLEObject Type="Embed" ProgID="Equation.DSMT4" ShapeID="_x0000_i1141" DrawAspect="Content" ObjectID="_1671303745" r:id="rId222"/>
-        </w:object>
-      </w:r>
-      <w:r>
-        <w:rPr>
-          <w:rFonts w:ascii="Times New Roman" w:eastAsia="宋体" w:hAnsi="Times New Roman" w:cs="Times New Roman" w:hint="eastAsia"/>
-        </w:rPr>
-        <w:t>条件</w:t>
-      </w:r>
-      <w:proofErr w:type="gramStart"/>
-      <w:r>
-        <w:rPr>
-          <w:rFonts w:ascii="Times New Roman" w:eastAsia="宋体" w:hAnsi="Times New Roman" w:cs="Times New Roman" w:hint="eastAsia"/>
-        </w:rPr>
-        <w:t>下关于</w:t>
-      </w:r>
-      <w:proofErr w:type="gramEnd"/>
+          <o:OLEObject Type="Embed" ProgID="Equation.DSMT4" ShapeID="_x0000_i1141" DrawAspect="Content" ObjectID="_1671357641" r:id="rId222"/>
+        </w:object>
+      </w:r>
+      <w:r>
+        <w:rPr>
+          <w:rFonts w:ascii="Times New Roman" w:eastAsia="宋体" w:hAnsi="Times New Roman" w:cs="Times New Roman" w:hint="eastAsia"/>
+        </w:rPr>
+        <w:t>条件下关于</w:t>
+      </w:r>
       <w:r>
         <w:rPr>
           <w:rFonts w:ascii="Times New Roman" w:eastAsia="宋体" w:hAnsi="Times New Roman" w:cs="Times New Roman"/>
           <w:position w:val="-12"/>
         </w:rPr>
         <w:object w:dxaOrig="300" w:dyaOrig="360" w14:anchorId="31892880">
-          <v:shape id="_x0000_i1142" type="#_x0000_t75" style="width:15pt;height:18.5pt" o:ole="">
+          <v:shape id="_x0000_i1142" type="#_x0000_t75" style="width:15.05pt;height:18.25pt" o:ole="">
             <v:imagedata r:id="rId223" o:title=""/>
           </v:shape>
-          <o:OLEObject Type="Embed" ProgID="Equation.DSMT4" ShapeID="_x0000_i1142" DrawAspect="Content" ObjectID="_1671303746" r:id="rId224"/>
-        </w:object>
-      </w:r>
-      <w:proofErr w:type="gramStart"/>
-      <w:r>
-        <w:rPr>
-          <w:rFonts w:ascii="Times New Roman" w:eastAsia="宋体" w:hAnsi="Times New Roman" w:cs="Times New Roman" w:hint="eastAsia"/>
-        </w:rPr>
-        <w:t>求偏导为</w:t>
-      </w:r>
-      <w:proofErr w:type="gramEnd"/>
-      <w:r>
-        <w:rPr>
-          <w:rFonts w:ascii="Times New Roman" w:eastAsia="宋体" w:hAnsi="Times New Roman" w:cs="Times New Roman" w:hint="eastAsia"/>
-        </w:rPr>
-        <w:t>零得。结果如下：</w:t>
+          <o:OLEObject Type="Embed" ProgID="Equation.DSMT4" ShapeID="_x0000_i1142" DrawAspect="Content" ObjectID="_1671357642" r:id="rId224"/>
+        </w:object>
+      </w:r>
+      <w:r>
+        <w:rPr>
+          <w:rFonts w:ascii="Times New Roman" w:eastAsia="宋体" w:hAnsi="Times New Roman" w:cs="Times New Roman" w:hint="eastAsia"/>
+        </w:rPr>
+        <w:t>求偏导为零得。结果如下：</w:t>
       </w:r>
     </w:p>
     <w:p>
@@ -6853,10 +6130,10 @@
           <w:position w:val="-60"/>
         </w:rPr>
         <w:object w:dxaOrig="3200" w:dyaOrig="1320" w14:anchorId="17E03D0C">
-          <v:shape id="_x0000_i1143" type="#_x0000_t75" style="width:160pt;height:66pt" o:ole="">
+          <v:shape id="_x0000_i1143" type="#_x0000_t75" style="width:160.1pt;height:66.1pt" o:ole="">
             <v:imagedata r:id="rId225" o:title=""/>
           </v:shape>
-          <o:OLEObject Type="Embed" ProgID="Equation.DSMT4" ShapeID="_x0000_i1143" DrawAspect="Content" ObjectID="_1671303747" r:id="rId226"/>
+          <o:OLEObject Type="Embed" ProgID="Equation.DSMT4" ShapeID="_x0000_i1143" DrawAspect="Content" ObjectID="_1671357643" r:id="rId226"/>
         </w:object>
       </w:r>
       <w:r>
@@ -6910,10 +6187,10 @@
           <w:position w:val="-60"/>
         </w:rPr>
         <w:object w:dxaOrig="5060" w:dyaOrig="1320" w14:anchorId="33B985D4">
-          <v:shape id="_x0000_i1144" type="#_x0000_t75" style="width:253pt;height:66pt" o:ole="">
+          <v:shape id="_x0000_i1144" type="#_x0000_t75" style="width:253.05pt;height:66.1pt" o:ole="">
             <v:imagedata r:id="rId227" o:title=""/>
           </v:shape>
-          <o:OLEObject Type="Embed" ProgID="Equation.DSMT4" ShapeID="_x0000_i1144" DrawAspect="Content" ObjectID="_1671303748" r:id="rId228"/>
+          <o:OLEObject Type="Embed" ProgID="Equation.DSMT4" ShapeID="_x0000_i1144" DrawAspect="Content" ObjectID="_1671357644" r:id="rId228"/>
         </w:object>
       </w:r>
       <w:r>
@@ -6957,10 +6234,10 @@
           <w:position w:val="-24"/>
         </w:rPr>
         <w:object w:dxaOrig="3040" w:dyaOrig="960" w14:anchorId="70C1C517">
-          <v:shape id="_x0000_i1145" type="#_x0000_t75" style="width:152pt;height:48pt" o:ole="">
+          <v:shape id="_x0000_i1145" type="#_x0000_t75" style="width:152.05pt;height:47.8pt" o:ole="">
             <v:imagedata r:id="rId229" o:title=""/>
           </v:shape>
-          <o:OLEObject Type="Embed" ProgID="Equation.DSMT4" ShapeID="_x0000_i1145" DrawAspect="Content" ObjectID="_1671303749" r:id="rId230"/>
+          <o:OLEObject Type="Embed" ProgID="Equation.DSMT4" ShapeID="_x0000_i1145" DrawAspect="Content" ObjectID="_1671357645" r:id="rId230"/>
         </w:object>
       </w:r>
       <w:r>
@@ -7025,10 +6302,10 @@
           <w:position w:val="-18"/>
         </w:rPr>
         <w:object w:dxaOrig="1160" w:dyaOrig="480" w14:anchorId="753851E7">
-          <v:shape id="_x0000_i1146" type="#_x0000_t75" style="width:57.5pt;height:24pt" o:ole="">
+          <v:shape id="_x0000_i1146" type="#_x0000_t75" style="width:57.5pt;height:24.2pt" o:ole="">
             <v:imagedata r:id="rId231" o:title=""/>
           </v:shape>
-          <o:OLEObject Type="Embed" ProgID="Equation.DSMT4" ShapeID="_x0000_i1146" DrawAspect="Content" ObjectID="_1671303750" r:id="rId232"/>
+          <o:OLEObject Type="Embed" ProgID="Equation.DSMT4" ShapeID="_x0000_i1146" DrawAspect="Content" ObjectID="_1671357646" r:id="rId232"/>
         </w:object>
       </w:r>
       <w:r>
@@ -7241,10 +6518,10 @@
           <w:position w:val="-4"/>
         </w:rPr>
         <w:object w:dxaOrig="380" w:dyaOrig="300" w14:anchorId="190DC4DF">
-          <v:shape id="_x0000_i1147" type="#_x0000_t75" style="width:18.5pt;height:15pt" o:ole="">
+          <v:shape id="_x0000_i1147" type="#_x0000_t75" style="width:18.25pt;height:15.05pt" o:ole="">
             <v:imagedata r:id="rId233" o:title=""/>
           </v:shape>
-          <o:OLEObject Type="Embed" ProgID="Equation.DSMT4" ShapeID="_x0000_i1147" DrawAspect="Content" ObjectID="_1671303751" r:id="rId234"/>
+          <o:OLEObject Type="Embed" ProgID="Equation.DSMT4" ShapeID="_x0000_i1147" DrawAspect="Content" ObjectID="_1671357647" r:id="rId234"/>
         </w:object>
       </w:r>
       <w:r>
@@ -7259,10 +6536,10 @@
           <w:position w:val="-4"/>
         </w:rPr>
         <w:object w:dxaOrig="279" w:dyaOrig="260" w14:anchorId="60D6A984">
-          <v:shape id="_x0000_i1148" type="#_x0000_t75" style="width:13.5pt;height:11.5pt" o:ole="">
+          <v:shape id="_x0000_i1148" type="#_x0000_t75" style="width:13.45pt;height:11.3pt" o:ole="">
             <v:imagedata r:id="rId235" o:title=""/>
           </v:shape>
-          <o:OLEObject Type="Embed" ProgID="Equation.DSMT4" ShapeID="_x0000_i1148" DrawAspect="Content" ObjectID="_1671303752" r:id="rId236"/>
+          <o:OLEObject Type="Embed" ProgID="Equation.DSMT4" ShapeID="_x0000_i1148" DrawAspect="Content" ObjectID="_1671357648" r:id="rId236"/>
         </w:object>
       </w:r>
       <w:r>
@@ -7289,10 +6566,10 @@
           <w:position w:val="-4"/>
         </w:rPr>
         <w:object w:dxaOrig="260" w:dyaOrig="260" w14:anchorId="7BCF51DA">
-          <v:shape id="_x0000_i1149" type="#_x0000_t75" style="width:11.5pt;height:11.5pt" o:ole="">
+          <v:shape id="_x0000_i1149" type="#_x0000_t75" style="width:11.3pt;height:11.3pt" o:ole="">
             <v:imagedata r:id="rId237" o:title=""/>
           </v:shape>
-          <o:OLEObject Type="Embed" ProgID="Equation.DSMT4" ShapeID="_x0000_i1149" DrawAspect="Content" ObjectID="_1671303753" r:id="rId238"/>
+          <o:OLEObject Type="Embed" ProgID="Equation.DSMT4" ShapeID="_x0000_i1149" DrawAspect="Content" ObjectID="_1671357649" r:id="rId238"/>
         </w:object>
       </w:r>
       <w:r>
@@ -7337,10 +6614,10 @@
           <w:position w:val="-28"/>
         </w:rPr>
         <w:object w:dxaOrig="2980" w:dyaOrig="680" w14:anchorId="5AF3A73C">
-          <v:shape id="_x0000_i1150" type="#_x0000_t75" style="width:149pt;height:34.5pt" o:ole="">
+          <v:shape id="_x0000_i1150" type="#_x0000_t75" style="width:148.85pt;height:34.4pt" o:ole="">
             <v:imagedata r:id="rId239" o:title=""/>
           </v:shape>
-          <o:OLEObject Type="Embed" ProgID="Equation.DSMT4" ShapeID="_x0000_i1150" DrawAspect="Content" ObjectID="_1671303754" r:id="rId240"/>
+          <o:OLEObject Type="Embed" ProgID="Equation.DSMT4" ShapeID="_x0000_i1150" DrawAspect="Content" ObjectID="_1671357650" r:id="rId240"/>
         </w:object>
       </w:r>
       <w:r>
@@ -7402,10 +6679,10 @@
           <w:position w:val="-12"/>
         </w:rPr>
         <w:object w:dxaOrig="300" w:dyaOrig="360" w14:anchorId="3B50F9E4">
-          <v:shape id="_x0000_i1151" type="#_x0000_t75" style="width:15pt;height:18.5pt" o:ole="">
+          <v:shape id="_x0000_i1151" type="#_x0000_t75" style="width:15.05pt;height:18.25pt" o:ole="">
             <v:imagedata r:id="rId241" o:title=""/>
           </v:shape>
-          <o:OLEObject Type="Embed" ProgID="Equation.DSMT4" ShapeID="_x0000_i1151" DrawAspect="Content" ObjectID="_1671303755" r:id="rId242"/>
+          <o:OLEObject Type="Embed" ProgID="Equation.DSMT4" ShapeID="_x0000_i1151" DrawAspect="Content" ObjectID="_1671357651" r:id="rId242"/>
         </w:object>
       </w:r>
       <w:r>
@@ -7420,10 +6697,10 @@
           <w:position w:val="-12"/>
         </w:rPr>
         <w:object w:dxaOrig="240" w:dyaOrig="360" w14:anchorId="1263E84A">
-          <v:shape id="_x0000_i1152" type="#_x0000_t75" style="width:11.5pt;height:18.5pt" o:ole="">
+          <v:shape id="_x0000_i1152" type="#_x0000_t75" style="width:11.3pt;height:18.25pt" o:ole="">
             <v:imagedata r:id="rId243" o:title=""/>
           </v:shape>
-          <o:OLEObject Type="Embed" ProgID="Equation.DSMT4" ShapeID="_x0000_i1152" DrawAspect="Content" ObjectID="_1671303756" r:id="rId244"/>
+          <o:OLEObject Type="Embed" ProgID="Equation.DSMT4" ShapeID="_x0000_i1152" DrawAspect="Content" ObjectID="_1671357652" r:id="rId244"/>
         </w:object>
       </w:r>
       <w:r>
@@ -7438,10 +6715,10 @@
           <w:position w:val="-6"/>
         </w:rPr>
         <w:object w:dxaOrig="200" w:dyaOrig="279" w14:anchorId="31F5BE2E">
-          <v:shape id="_x0000_i1153" type="#_x0000_t75" style="width:11pt;height:13.5pt" o:ole="">
+          <v:shape id="_x0000_i1153" type="#_x0000_t75" style="width:10.75pt;height:13.45pt" o:ole="">
             <v:imagedata r:id="rId245" o:title=""/>
           </v:shape>
-          <o:OLEObject Type="Embed" ProgID="Equation.DSMT4" ShapeID="_x0000_i1153" DrawAspect="Content" ObjectID="_1671303757" r:id="rId246"/>
+          <o:OLEObject Type="Embed" ProgID="Equation.DSMT4" ShapeID="_x0000_i1153" DrawAspect="Content" ObjectID="_1671357653" r:id="rId246"/>
         </w:object>
       </w:r>
       <w:r>
@@ -7462,10 +6739,10 @@
           <w:position w:val="-14"/>
         </w:rPr>
         <w:object w:dxaOrig="1200" w:dyaOrig="400" w14:anchorId="138B2B5A">
-          <v:shape id="_x0000_i1154" type="#_x0000_t75" style="width:61pt;height:20pt" o:ole="">
+          <v:shape id="_x0000_i1154" type="#_x0000_t75" style="width:61.25pt;height:19.9pt" o:ole="">
             <v:imagedata r:id="rId247" o:title=""/>
           </v:shape>
-          <o:OLEObject Type="Embed" ProgID="Equation.DSMT4" ShapeID="_x0000_i1154" DrawAspect="Content" ObjectID="_1671303758" r:id="rId248"/>
+          <o:OLEObject Type="Embed" ProgID="Equation.DSMT4" ShapeID="_x0000_i1154" DrawAspect="Content" ObjectID="_1671357654" r:id="rId248"/>
         </w:object>
       </w:r>
       <w:r>
@@ -7486,10 +6763,10 @@
           <w:position w:val="-12"/>
         </w:rPr>
         <w:object w:dxaOrig="260" w:dyaOrig="360" w14:anchorId="7D001AA1">
-          <v:shape id="_x0000_i1155" type="#_x0000_t75" style="width:11.5pt;height:18.5pt" o:ole="">
+          <v:shape id="_x0000_i1155" type="#_x0000_t75" style="width:11.3pt;height:18.25pt" o:ole="">
             <v:imagedata r:id="rId249" o:title=""/>
           </v:shape>
-          <o:OLEObject Type="Embed" ProgID="Equation.DSMT4" ShapeID="_x0000_i1155" DrawAspect="Content" ObjectID="_1671303759" r:id="rId250"/>
+          <o:OLEObject Type="Embed" ProgID="Equation.DSMT4" ShapeID="_x0000_i1155" DrawAspect="Content" ObjectID="_1671357655" r:id="rId250"/>
         </w:object>
       </w:r>
       <w:r>
@@ -7504,10 +6781,10 @@
           <w:position w:val="-6"/>
         </w:rPr>
         <w:object w:dxaOrig="200" w:dyaOrig="279" w14:anchorId="0C102096">
-          <v:shape id="_x0000_i1156" type="#_x0000_t75" style="width:11pt;height:13.5pt" o:ole="">
+          <v:shape id="_x0000_i1156" type="#_x0000_t75" style="width:10.75pt;height:13.45pt" o:ole="">
             <v:imagedata r:id="rId245" o:title=""/>
           </v:shape>
-          <o:OLEObject Type="Embed" ProgID="Equation.DSMT4" ShapeID="_x0000_i1156" DrawAspect="Content" ObjectID="_1671303760" r:id="rId251"/>
+          <o:OLEObject Type="Embed" ProgID="Equation.DSMT4" ShapeID="_x0000_i1156" DrawAspect="Content" ObjectID="_1671357656" r:id="rId251"/>
         </w:object>
       </w:r>
       <w:r>
@@ -7522,10 +6799,10 @@
           <w:position w:val="-14"/>
         </w:rPr>
         <w:object w:dxaOrig="1100" w:dyaOrig="400" w14:anchorId="0A4A8DFD">
-          <v:shape id="_x0000_i1157" type="#_x0000_t75" style="width:54pt;height:20pt" o:ole="">
+          <v:shape id="_x0000_i1157" type="#_x0000_t75" style="width:54.25pt;height:19.9pt" o:ole="">
             <v:imagedata r:id="rId252" o:title=""/>
           </v:shape>
-          <o:OLEObject Type="Embed" ProgID="Equation.DSMT4" ShapeID="_x0000_i1157" DrawAspect="Content" ObjectID="_1671303761" r:id="rId253"/>
+          <o:OLEObject Type="Embed" ProgID="Equation.DSMT4" ShapeID="_x0000_i1157" DrawAspect="Content" ObjectID="_1671357657" r:id="rId253"/>
         </w:object>
       </w:r>
       <w:r>
@@ -7546,10 +6823,10 @@
           <w:position w:val="-6"/>
         </w:rPr>
         <w:object w:dxaOrig="260" w:dyaOrig="220" w14:anchorId="45C33655">
-          <v:shape id="_x0000_i1158" type="#_x0000_t75" style="width:11.5pt;height:11.5pt" o:ole="">
+          <v:shape id="_x0000_i1158" type="#_x0000_t75" style="width:11.3pt;height:11.3pt" o:ole="">
             <v:imagedata r:id="rId254" o:title=""/>
           </v:shape>
-          <o:OLEObject Type="Embed" ProgID="Equation.DSMT4" ShapeID="_x0000_i1158" DrawAspect="Content" ObjectID="_1671303762" r:id="rId255"/>
+          <o:OLEObject Type="Embed" ProgID="Equation.DSMT4" ShapeID="_x0000_i1158" DrawAspect="Content" ObjectID="_1671357658" r:id="rId255"/>
         </w:object>
       </w:r>
       <w:r>
@@ -7582,10 +6859,10 @@
           <w:position w:val="-6"/>
         </w:rPr>
         <w:object w:dxaOrig="260" w:dyaOrig="220" w14:anchorId="1C06A202">
-          <v:shape id="_x0000_i1159" type="#_x0000_t75" style="width:11.5pt;height:11.5pt" o:ole="">
+          <v:shape id="_x0000_i1159" type="#_x0000_t75" style="width:11.3pt;height:11.3pt" o:ole="">
             <v:imagedata r:id="rId254" o:title=""/>
           </v:shape>
-          <o:OLEObject Type="Embed" ProgID="Equation.DSMT4" ShapeID="_x0000_i1159" DrawAspect="Content" ObjectID="_1671303763" r:id="rId256"/>
+          <o:OLEObject Type="Embed" ProgID="Equation.DSMT4" ShapeID="_x0000_i1159" DrawAspect="Content" ObjectID="_1671357659" r:id="rId256"/>
         </w:object>
       </w:r>
       <w:r>
@@ -7600,10 +6877,10 @@
           <w:position w:val="-14"/>
         </w:rPr>
         <w:object w:dxaOrig="880" w:dyaOrig="400" w14:anchorId="0B4AB506">
-          <v:shape id="_x0000_i1160" type="#_x0000_t75" style="width:44.5pt;height:20pt" o:ole="">
+          <v:shape id="_x0000_i1160" type="#_x0000_t75" style="width:44.6pt;height:19.9pt" o:ole="">
             <v:imagedata r:id="rId257" o:title=""/>
           </v:shape>
-          <o:OLEObject Type="Embed" ProgID="Equation.DSMT4" ShapeID="_x0000_i1160" DrawAspect="Content" ObjectID="_1671303764" r:id="rId258"/>
+          <o:OLEObject Type="Embed" ProgID="Equation.DSMT4" ShapeID="_x0000_i1160" DrawAspect="Content" ObjectID="_1671357660" r:id="rId258"/>
         </w:object>
       </w:r>
       <w:r>
@@ -7690,10 +6967,10 @@
           <w:position w:val="-6"/>
         </w:rPr>
         <w:object w:dxaOrig="260" w:dyaOrig="220" w14:anchorId="311DDDBA">
-          <v:shape id="_x0000_i1161" type="#_x0000_t75" style="width:11.5pt;height:10.5pt" o:ole="">
+          <v:shape id="_x0000_i1161" type="#_x0000_t75" style="width:11.3pt;height:10.75pt" o:ole="">
             <v:imagedata r:id="rId259" o:title=""/>
           </v:shape>
-          <o:OLEObject Type="Embed" ProgID="Equation.DSMT4" ShapeID="_x0000_i1161" DrawAspect="Content" ObjectID="_1671303765" r:id="rId260"/>
+          <o:OLEObject Type="Embed" ProgID="Equation.DSMT4" ShapeID="_x0000_i1161" DrawAspect="Content" ObjectID="_1671357661" r:id="rId260"/>
         </w:object>
       </w:r>
       <w:r>
@@ -7708,10 +6985,10 @@
           <w:position w:val="-14"/>
         </w:rPr>
         <w:object w:dxaOrig="1100" w:dyaOrig="400" w14:anchorId="4CE892B4">
-          <v:shape id="_x0000_i1162" type="#_x0000_t75" style="width:54pt;height:20pt" o:ole="">
+          <v:shape id="_x0000_i1162" type="#_x0000_t75" style="width:54.25pt;height:19.9pt" o:ole="">
             <v:imagedata r:id="rId252" o:title=""/>
           </v:shape>
-          <o:OLEObject Type="Embed" ProgID="Equation.DSMT4" ShapeID="_x0000_i1162" DrawAspect="Content" ObjectID="_1671303766" r:id="rId261"/>
+          <o:OLEObject Type="Embed" ProgID="Equation.DSMT4" ShapeID="_x0000_i1162" DrawAspect="Content" ObjectID="_1671357662" r:id="rId261"/>
         </w:object>
       </w:r>
       <w:r>
@@ -7726,10 +7003,10 @@
           <w:position w:val="-14"/>
         </w:rPr>
         <w:object w:dxaOrig="1060" w:dyaOrig="400" w14:anchorId="45FF0E16">
-          <v:shape id="_x0000_i1163" type="#_x0000_t75" style="width:52.5pt;height:20pt" o:ole="">
+          <v:shape id="_x0000_i1163" type="#_x0000_t75" style="width:52.65pt;height:19.9pt" o:ole="">
             <v:imagedata r:id="rId262" o:title=""/>
           </v:shape>
-          <o:OLEObject Type="Embed" ProgID="Equation.DSMT4" ShapeID="_x0000_i1163" DrawAspect="Content" ObjectID="_1671303767" r:id="rId263"/>
+          <o:OLEObject Type="Embed" ProgID="Equation.DSMT4" ShapeID="_x0000_i1163" DrawAspect="Content" ObjectID="_1671357663" r:id="rId263"/>
         </w:object>
       </w:r>
       <w:r>
@@ -7774,10 +7051,10 @@
           <w:position w:val="-10"/>
         </w:rPr>
         <w:object w:dxaOrig="2560" w:dyaOrig="320" w14:anchorId="6A1BE3F9">
-          <v:shape id="_x0000_i1164" type="#_x0000_t75" style="width:128.5pt;height:15.5pt" o:ole="">
+          <v:shape id="_x0000_i1164" type="#_x0000_t75" style="width:128.4pt;height:15.6pt" o:ole="">
             <v:imagedata r:id="rId264" o:title=""/>
           </v:shape>
-          <o:OLEObject Type="Embed" ProgID="Equation.DSMT4" ShapeID="_x0000_i1164" DrawAspect="Content" ObjectID="_1671303768" r:id="rId265"/>
+          <o:OLEObject Type="Embed" ProgID="Equation.DSMT4" ShapeID="_x0000_i1164" DrawAspect="Content" ObjectID="_1671357664" r:id="rId265"/>
         </w:object>
       </w:r>
       <w:r>
@@ -7798,10 +7075,10 @@
           <w:position w:val="-6"/>
         </w:rPr>
         <w:object w:dxaOrig="260" w:dyaOrig="279" w14:anchorId="66B9D7BA">
-          <v:shape id="_x0000_i1165" type="#_x0000_t75" style="width:11.5pt;height:14.5pt" o:ole="">
+          <v:shape id="_x0000_i1165" type="#_x0000_t75" style="width:11.3pt;height:14.5pt" o:ole="">
             <v:imagedata r:id="rId266" o:title=""/>
           </v:shape>
-          <o:OLEObject Type="Embed" ProgID="Equation.DSMT4" ShapeID="_x0000_i1165" DrawAspect="Content" ObjectID="_1671303769" r:id="rId267"/>
+          <o:OLEObject Type="Embed" ProgID="Equation.DSMT4" ShapeID="_x0000_i1165" DrawAspect="Content" ObjectID="_1671357665" r:id="rId267"/>
         </w:object>
       </w:r>
       <w:r>
@@ -7834,10 +7111,10 @@
           <w:position w:val="-124"/>
         </w:rPr>
         <w:object w:dxaOrig="4660" w:dyaOrig="2600" w14:anchorId="33769898">
-          <v:shape id="_x0000_i1166" type="#_x0000_t75" style="width:233pt;height:129.5pt" o:ole="">
+          <v:shape id="_x0000_i1166" type="#_x0000_t75" style="width:233.2pt;height:129.5pt" o:ole="">
             <v:imagedata r:id="rId268" o:title=""/>
           </v:shape>
-          <o:OLEObject Type="Embed" ProgID="Equation.DSMT4" ShapeID="_x0000_i1166" DrawAspect="Content" ObjectID="_1671303770" r:id="rId269"/>
+          <o:OLEObject Type="Embed" ProgID="Equation.DSMT4" ShapeID="_x0000_i1166" DrawAspect="Content" ObjectID="_1671357666" r:id="rId269"/>
         </w:object>
       </w:r>
       <w:r>
@@ -7894,10 +7171,10 @@
           <w:position w:val="-10"/>
         </w:rPr>
         <w:object w:dxaOrig="1420" w:dyaOrig="320" w14:anchorId="6581AD7B">
-          <v:shape id="_x0000_i1167" type="#_x0000_t75" style="width:71.5pt;height:15.5pt" o:ole="">
+          <v:shape id="_x0000_i1167" type="#_x0000_t75" style="width:71.45pt;height:15.6pt" o:ole="">
             <v:imagedata r:id="rId270" o:title=""/>
           </v:shape>
-          <o:OLEObject Type="Embed" ProgID="Equation.DSMT4" ShapeID="_x0000_i1167" DrawAspect="Content" ObjectID="_1671303771" r:id="rId271"/>
+          <o:OLEObject Type="Embed" ProgID="Equation.DSMT4" ShapeID="_x0000_i1167" DrawAspect="Content" ObjectID="_1671357667" r:id="rId271"/>
         </w:object>
       </w:r>
       <w:r>
@@ -7918,10 +7195,10 @@
           <w:position w:val="-6"/>
         </w:rPr>
         <w:object w:dxaOrig="240" w:dyaOrig="279" w14:anchorId="35AC5AA4">
-          <v:shape id="_x0000_i1168" type="#_x0000_t75" style="width:11.5pt;height:14.5pt" o:ole="">
+          <v:shape id="_x0000_i1168" type="#_x0000_t75" style="width:11.3pt;height:14.5pt" o:ole="">
             <v:imagedata r:id="rId272" o:title=""/>
           </v:shape>
-          <o:OLEObject Type="Embed" ProgID="Equation.DSMT4" ShapeID="_x0000_i1168" DrawAspect="Content" ObjectID="_1671303772" r:id="rId273"/>
+          <o:OLEObject Type="Embed" ProgID="Equation.DSMT4" ShapeID="_x0000_i1168" DrawAspect="Content" ObjectID="_1671357668" r:id="rId273"/>
         </w:object>
       </w:r>
       <w:r>
@@ -7954,10 +7231,10 @@
           <w:position w:val="-60"/>
         </w:rPr>
         <w:object w:dxaOrig="1260" w:dyaOrig="1320" w14:anchorId="636C4832">
-          <v:shape id="_x0000_i1169" type="#_x0000_t75" style="width:63pt;height:66.5pt" o:ole="">
+          <v:shape id="_x0000_i1169" type="#_x0000_t75" style="width:62.85pt;height:66.65pt" o:ole="">
             <v:imagedata r:id="rId274" o:title=""/>
           </v:shape>
-          <o:OLEObject Type="Embed" ProgID="Equation.DSMT4" ShapeID="_x0000_i1169" DrawAspect="Content" ObjectID="_1671303773" r:id="rId275"/>
+          <o:OLEObject Type="Embed" ProgID="Equation.DSMT4" ShapeID="_x0000_i1169" DrawAspect="Content" ObjectID="_1671357669" r:id="rId275"/>
         </w:object>
       </w:r>
       <w:r>
@@ -8081,10 +7358,10 @@
           <w:position w:val="-18"/>
         </w:rPr>
         <w:object w:dxaOrig="2100" w:dyaOrig="480" w14:anchorId="1054A9C3">
-          <v:shape id="_x0000_i1170" type="#_x0000_t75" style="width:105.5pt;height:24pt" o:ole="">
+          <v:shape id="_x0000_i1170" type="#_x0000_t75" style="width:105.3pt;height:24.2pt" o:ole="">
             <v:imagedata r:id="rId276" o:title=""/>
           </v:shape>
-          <o:OLEObject Type="Embed" ProgID="Equation.DSMT4" ShapeID="_x0000_i1170" DrawAspect="Content" ObjectID="_1671303774" r:id="rId277"/>
+          <o:OLEObject Type="Embed" ProgID="Equation.DSMT4" ShapeID="_x0000_i1170" DrawAspect="Content" ObjectID="_1671357670" r:id="rId277"/>
         </w:object>
       </w:r>
       <w:r>
@@ -8117,10 +7394,10 @@
           <w:position w:val="-60"/>
         </w:rPr>
         <w:object w:dxaOrig="1420" w:dyaOrig="1320" w14:anchorId="66F67106">
-          <v:shape id="_x0000_i1171" type="#_x0000_t75" style="width:71.5pt;height:66.5pt" o:ole="">
+          <v:shape id="_x0000_i1171" type="#_x0000_t75" style="width:71.45pt;height:66.65pt" o:ole="">
             <v:imagedata r:id="rId278" o:title=""/>
           </v:shape>
-          <o:OLEObject Type="Embed" ProgID="Equation.DSMT4" ShapeID="_x0000_i1171" DrawAspect="Content" ObjectID="_1671303775" r:id="rId279"/>
+          <o:OLEObject Type="Embed" ProgID="Equation.DSMT4" ShapeID="_x0000_i1171" DrawAspect="Content" ObjectID="_1671357671" r:id="rId279"/>
         </w:object>
       </w:r>
       <w:r>
@@ -8171,10 +7448,10 @@
           <w:position w:val="-60"/>
         </w:rPr>
         <w:object w:dxaOrig="3320" w:dyaOrig="1320" w14:anchorId="778AE4F2">
-          <v:shape id="_x0000_i1172" type="#_x0000_t75" style="width:166pt;height:66.5pt" o:ole="">
+          <v:shape id="_x0000_i1172" type="#_x0000_t75" style="width:166.05pt;height:66.65pt" o:ole="">
             <v:imagedata r:id="rId280" o:title=""/>
           </v:shape>
-          <o:OLEObject Type="Embed" ProgID="Equation.DSMT4" ShapeID="_x0000_i1172" DrawAspect="Content" ObjectID="_1671303776" r:id="rId281"/>
+          <o:OLEObject Type="Embed" ProgID="Equation.DSMT4" ShapeID="_x0000_i1172" DrawAspect="Content" ObjectID="_1671357672" r:id="rId281"/>
         </w:object>
       </w:r>
       <w:r>
@@ -8225,10 +7502,10 @@
           <w:position w:val="-60"/>
         </w:rPr>
         <w:object w:dxaOrig="2320" w:dyaOrig="1320" w14:anchorId="66B09AFB">
-          <v:shape id="_x0000_i1173" type="#_x0000_t75" style="width:115pt;height:66.5pt" o:ole="">
+          <v:shape id="_x0000_i1173" type="#_x0000_t75" style="width:115pt;height:66.65pt" o:ole="">
             <v:imagedata r:id="rId282" o:title=""/>
           </v:shape>
-          <o:OLEObject Type="Embed" ProgID="Equation.DSMT4" ShapeID="_x0000_i1173" DrawAspect="Content" ObjectID="_1671303777" r:id="rId283"/>
+          <o:OLEObject Type="Embed" ProgID="Equation.DSMT4" ShapeID="_x0000_i1173" DrawAspect="Content" ObjectID="_1671357673" r:id="rId283"/>
         </w:object>
       </w:r>
       <w:r>
@@ -8294,21 +7571,7 @@
         <w:rPr>
           <w:rFonts w:ascii="宋体" w:eastAsia="宋体" w:hAnsi="宋体" w:cs="Times New Roman" w:hint="eastAsia"/>
         </w:rPr>
-        <w:t>算法的初始值，便可学习</w:t>
-      </w:r>
-      <w:proofErr w:type="gramStart"/>
-      <w:r>
-        <w:rPr>
-          <w:rFonts w:ascii="宋体" w:eastAsia="宋体" w:hAnsi="宋体" w:cs="Times New Roman" w:hint="eastAsia"/>
-        </w:rPr>
-        <w:t>得特征</w:t>
-      </w:r>
-      <w:proofErr w:type="gramEnd"/>
-      <w:r>
-        <w:rPr>
-          <w:rFonts w:ascii="宋体" w:eastAsia="宋体" w:hAnsi="宋体" w:cs="Times New Roman" w:hint="eastAsia"/>
-        </w:rPr>
-        <w:t>分布的模型参数。</w:t>
+        <w:t>算法的初始值，便可学习得特征分布的模型参数。</w:t>
       </w:r>
     </w:p>
     <w:p>
@@ -8389,10 +7652,10 @@
           <w:position w:val="-4"/>
         </w:rPr>
         <w:object w:dxaOrig="290" w:dyaOrig="290" w14:anchorId="2E9B25FC">
-          <v:shape id="_x0000_i1174" type="#_x0000_t75" style="width:13.5pt;height:13.5pt" o:ole="">
+          <v:shape id="_x0000_i1174" type="#_x0000_t75" style="width:13.45pt;height:13.45pt" o:ole="">
             <v:imagedata r:id="rId284" o:title=""/>
           </v:shape>
-          <o:OLEObject Type="Embed" ProgID="Equation.DSMT4" ShapeID="_x0000_i1174" DrawAspect="Content" ObjectID="_1671303778" r:id="rId285"/>
+          <o:OLEObject Type="Embed" ProgID="Equation.DSMT4" ShapeID="_x0000_i1174" DrawAspect="Content" ObjectID="_1671357674" r:id="rId285"/>
         </w:object>
       </w:r>
       <w:r>
@@ -8407,10 +7670,10 @@
           <w:position w:val="-4"/>
         </w:rPr>
         <w:object w:dxaOrig="290" w:dyaOrig="290" w14:anchorId="110D0120">
-          <v:shape id="_x0000_i1175" type="#_x0000_t75" style="width:13.5pt;height:13.5pt" o:ole="">
+          <v:shape id="_x0000_i1175" type="#_x0000_t75" style="width:13.45pt;height:13.45pt" o:ole="">
             <v:imagedata r:id="rId286" o:title=""/>
           </v:shape>
-          <o:OLEObject Type="Embed" ProgID="Equation.DSMT4" ShapeID="_x0000_i1175" DrawAspect="Content" ObjectID="_1671303779" r:id="rId287"/>
+          <o:OLEObject Type="Embed" ProgID="Equation.DSMT4" ShapeID="_x0000_i1175" DrawAspect="Content" ObjectID="_1671357675" r:id="rId287"/>
         </w:object>
       </w:r>
       <w:r>
@@ -8425,10 +7688,10 @@
           <w:position w:val="-4"/>
         </w:rPr>
         <w:object w:dxaOrig="290" w:dyaOrig="290" w14:anchorId="3AF0F487">
-          <v:shape id="_x0000_i1176" type="#_x0000_t75" style="width:13.5pt;height:13.5pt" o:ole="">
+          <v:shape id="_x0000_i1176" type="#_x0000_t75" style="width:13.45pt;height:13.45pt" o:ole="">
             <v:imagedata r:id="rId286" o:title=""/>
           </v:shape>
-          <o:OLEObject Type="Embed" ProgID="Equation.DSMT4" ShapeID="_x0000_i1176" DrawAspect="Content" ObjectID="_1671303780" r:id="rId288"/>
+          <o:OLEObject Type="Embed" ProgID="Equation.DSMT4" ShapeID="_x0000_i1176" DrawAspect="Content" ObjectID="_1671357676" r:id="rId288"/>
         </w:object>
       </w:r>
       <w:r>
@@ -8455,10 +7718,10 @@
           <w:position w:val="-4"/>
         </w:rPr>
         <w:object w:dxaOrig="290" w:dyaOrig="290" w14:anchorId="48E1B8F5">
-          <v:shape id="_x0000_i1177" type="#_x0000_t75" style="width:13.5pt;height:13.5pt" o:ole="">
+          <v:shape id="_x0000_i1177" type="#_x0000_t75" style="width:13.45pt;height:13.45pt" o:ole="">
             <v:imagedata r:id="rId286" o:title=""/>
           </v:shape>
-          <o:OLEObject Type="Embed" ProgID="Equation.DSMT4" ShapeID="_x0000_i1177" DrawAspect="Content" ObjectID="_1671303781" r:id="rId289"/>
+          <o:OLEObject Type="Embed" ProgID="Equation.DSMT4" ShapeID="_x0000_i1177" DrawAspect="Content" ObjectID="_1671357677" r:id="rId289"/>
         </w:object>
       </w:r>
       <w:r>
@@ -8485,10 +7748,10 @@
           <w:position w:val="-16"/>
         </w:rPr>
         <w:object w:dxaOrig="1280" w:dyaOrig="460" w14:anchorId="133E752E">
-          <v:shape id="_x0000_i1178" type="#_x0000_t75" style="width:64pt;height:23.5pt" o:ole="">
+          <v:shape id="_x0000_i1178" type="#_x0000_t75" style="width:63.95pt;height:23.65pt" o:ole="">
             <v:imagedata r:id="rId290" o:title=""/>
           </v:shape>
-          <o:OLEObject Type="Embed" ProgID="Equation.DSMT4" ShapeID="_x0000_i1178" DrawAspect="Content" ObjectID="_1671303782" r:id="rId291"/>
+          <o:OLEObject Type="Embed" ProgID="Equation.DSMT4" ShapeID="_x0000_i1178" DrawAspect="Content" ObjectID="_1671357678" r:id="rId291"/>
         </w:object>
       </w:r>
       <w:r>
@@ -8503,10 +7766,10 @@
           <w:position w:val="-14"/>
         </w:rPr>
         <w:object w:dxaOrig="1480" w:dyaOrig="400" w14:anchorId="01F6A34D">
-          <v:shape id="_x0000_i1179" type="#_x0000_t75" style="width:74pt;height:20pt" o:ole="">
+          <v:shape id="_x0000_i1179" type="#_x0000_t75" style="width:74.15pt;height:19.9pt" o:ole="">
             <v:imagedata r:id="rId292" o:title=""/>
           </v:shape>
-          <o:OLEObject Type="Embed" ProgID="Equation.DSMT4" ShapeID="_x0000_i1179" DrawAspect="Content" ObjectID="_1671303783" r:id="rId293"/>
+          <o:OLEObject Type="Embed" ProgID="Equation.DSMT4" ShapeID="_x0000_i1179" DrawAspect="Content" ObjectID="_1671357679" r:id="rId293"/>
         </w:object>
       </w:r>
       <w:r>
@@ -8514,7 +7777,21 @@
           <w:rFonts w:ascii="Times New Roman" w:eastAsia="宋体" w:hAnsi="Times New Roman" w:cs="Times New Roman"/>
           <w:vertAlign w:val="superscript"/>
         </w:rPr>
-        <w:t>[30]</w:t>
+        <w:t>[3</w:t>
+      </w:r>
+      <w:r>
+        <w:rPr>
+          <w:rFonts w:ascii="Times New Roman" w:eastAsia="宋体" w:hAnsi="Times New Roman" w:cs="Times New Roman"/>
+          <w:vertAlign w:val="superscript"/>
+        </w:rPr>
+        <w:t>1</w:t>
+      </w:r>
+      <w:r>
+        <w:rPr>
+          <w:rFonts w:ascii="Times New Roman" w:eastAsia="宋体" w:hAnsi="Times New Roman" w:cs="Times New Roman"/>
+          <w:vertAlign w:val="superscript"/>
+        </w:rPr>
+        <w:t>]</w:t>
       </w:r>
       <w:r>
         <w:rPr>
@@ -8576,10 +7853,10 @@
           <w:position w:val="-4"/>
         </w:rPr>
         <w:object w:dxaOrig="290" w:dyaOrig="290" w14:anchorId="34BAC743">
-          <v:shape id="_x0000_i1180" type="#_x0000_t75" style="width:13.5pt;height:13.5pt" o:ole="">
+          <v:shape id="_x0000_i1180" type="#_x0000_t75" style="width:13.45pt;height:13.45pt" o:ole="">
             <v:imagedata r:id="rId286" o:title=""/>
           </v:shape>
-          <o:OLEObject Type="Embed" ProgID="Equation.DSMT4" ShapeID="_x0000_i1180" DrawAspect="Content" ObjectID="_1671303784" r:id="rId294"/>
+          <o:OLEObject Type="Embed" ProgID="Equation.DSMT4" ShapeID="_x0000_i1180" DrawAspect="Content" ObjectID="_1671357680" r:id="rId294"/>
         </w:object>
       </w:r>
       <w:r>
@@ -8680,10 +7957,10 @@
           <w:position w:val="-16"/>
         </w:rPr>
         <w:object w:dxaOrig="3930" w:dyaOrig="440" w14:anchorId="7D71FA35">
-          <v:shape id="_x0000_i1181" type="#_x0000_t75" style="width:197.5pt;height:21.5pt" o:ole="">
+          <v:shape id="_x0000_i1181" type="#_x0000_t75" style="width:197.75pt;height:21.5pt" o:ole="">
             <v:imagedata r:id="rId295" o:title=""/>
           </v:shape>
-          <o:OLEObject Type="Embed" ProgID="Equation.DSMT4" ShapeID="_x0000_i1181" DrawAspect="Content" ObjectID="_1671303785" r:id="rId296"/>
+          <o:OLEObject Type="Embed" ProgID="Equation.DSMT4" ShapeID="_x0000_i1181" DrawAspect="Content" ObjectID="_1671357681" r:id="rId296"/>
         </w:object>
       </w:r>
       <w:r>
@@ -8735,10 +8012,10 @@
           <w:position w:val="-14"/>
         </w:rPr>
         <w:object w:dxaOrig="2240" w:dyaOrig="400" w14:anchorId="1898B838">
-          <v:shape id="_x0000_i1182" type="#_x0000_t75" style="width:112.5pt;height:20pt" o:ole="">
+          <v:shape id="_x0000_i1182" type="#_x0000_t75" style="width:112.3pt;height:19.9pt" o:ole="">
             <v:imagedata r:id="rId297" o:title=""/>
           </v:shape>
-          <o:OLEObject Type="Embed" ProgID="Equation.DSMT4" ShapeID="_x0000_i1182" DrawAspect="Content" ObjectID="_1671303786" r:id="rId298"/>
+          <o:OLEObject Type="Embed" ProgID="Equation.DSMT4" ShapeID="_x0000_i1182" DrawAspect="Content" ObjectID="_1671357682" r:id="rId298"/>
         </w:object>
       </w:r>
       <w:r>
@@ -8753,25 +8030,17 @@
           <w:position w:val="-4"/>
         </w:rPr>
         <w:object w:dxaOrig="290" w:dyaOrig="290" w14:anchorId="35E004A7">
-          <v:shape id="_x0000_i1183" type="#_x0000_t75" style="width:13.5pt;height:13.5pt" o:ole="">
+          <v:shape id="_x0000_i1183" type="#_x0000_t75" style="width:13.45pt;height:13.45pt" o:ole="">
             <v:imagedata r:id="rId286" o:title=""/>
           </v:shape>
-          <o:OLEObject Type="Embed" ProgID="Equation.DSMT4" ShapeID="_x0000_i1183" DrawAspect="Content" ObjectID="_1671303787" r:id="rId299"/>
-        </w:object>
-      </w:r>
-      <w:proofErr w:type="gramStart"/>
-      <w:r>
-        <w:rPr>
-          <w:rFonts w:ascii="Times New Roman" w:eastAsia="宋体" w:hAnsi="Times New Roman" w:cs="Times New Roman"/>
-        </w:rPr>
-        <w:t>个</w:t>
-      </w:r>
-      <w:proofErr w:type="gramEnd"/>
-      <w:r>
-        <w:rPr>
-          <w:rFonts w:ascii="Times New Roman" w:eastAsia="宋体" w:hAnsi="Times New Roman" w:cs="Times New Roman"/>
-        </w:rPr>
-        <w:t>分布元的备选泊松点过程模型对应的模型参数；</w:t>
+          <o:OLEObject Type="Embed" ProgID="Equation.DSMT4" ShapeID="_x0000_i1183" DrawAspect="Content" ObjectID="_1671357683" r:id="rId299"/>
+        </w:object>
+      </w:r>
+      <w:r>
+        <w:rPr>
+          <w:rFonts w:ascii="Times New Roman" w:eastAsia="宋体" w:hAnsi="Times New Roman" w:cs="Times New Roman"/>
+        </w:rPr>
+        <w:t>个分布元的备选泊松点过程模型对应的模型参数；</w:t>
       </w:r>
       <w:r>
         <w:rPr>
@@ -8779,10 +8048,10 @@
           <w:position w:val="-6"/>
         </w:rPr>
         <w:object w:dxaOrig="850" w:dyaOrig="290" w14:anchorId="6E1F3901">
-          <v:shape id="_x0000_i1184" type="#_x0000_t75" style="width:43pt;height:13.5pt" o:ole="">
+          <v:shape id="_x0000_i1184" type="#_x0000_t75" style="width:43pt;height:13.45pt" o:ole="">
             <v:imagedata r:id="rId300" o:title=""/>
           </v:shape>
-          <o:OLEObject Type="Embed" ProgID="Equation.DSMT4" ShapeID="_x0000_i1184" DrawAspect="Content" ObjectID="_1671303788" r:id="rId301"/>
+          <o:OLEObject Type="Embed" ProgID="Equation.DSMT4" ShapeID="_x0000_i1184" DrawAspect="Content" ObjectID="_1671357684" r:id="rId301"/>
         </w:object>
       </w:r>
       <w:r>
@@ -8800,28 +8069,14 @@
           <v:shape id="_x0000_i1185" type="#_x0000_t75" style="width:43pt;height:21.5pt" o:ole="">
             <v:imagedata r:id="rId302" o:title=""/>
           </v:shape>
-          <o:OLEObject Type="Embed" ProgID="Equation.DSMT4" ShapeID="_x0000_i1185" DrawAspect="Content" ObjectID="_1671303789" r:id="rId303"/>
-        </w:object>
-      </w:r>
-      <w:r>
-        <w:rPr>
-          <w:rFonts w:ascii="Times New Roman" w:eastAsia="宋体" w:hAnsi="Times New Roman" w:cs="Times New Roman"/>
-        </w:rPr>
-        <w:t>曲线，根据下</w:t>
-      </w:r>
-      <w:proofErr w:type="gramStart"/>
-      <w:r>
-        <w:rPr>
-          <w:rFonts w:ascii="Times New Roman" w:eastAsia="宋体" w:hAnsi="Times New Roman" w:cs="Times New Roman"/>
-        </w:rPr>
-        <w:t>式获得</w:t>
-      </w:r>
-      <w:proofErr w:type="gramEnd"/>
-      <w:r>
-        <w:rPr>
-          <w:rFonts w:ascii="Times New Roman" w:eastAsia="宋体" w:hAnsi="Times New Roman" w:cs="Times New Roman"/>
-        </w:rPr>
-        <w:t>最优模型参数</w:t>
+          <o:OLEObject Type="Embed" ProgID="Equation.DSMT4" ShapeID="_x0000_i1185" DrawAspect="Content" ObjectID="_1671357685" r:id="rId303"/>
+        </w:object>
+      </w:r>
+      <w:r>
+        <w:rPr>
+          <w:rFonts w:ascii="Times New Roman" w:eastAsia="宋体" w:hAnsi="Times New Roman" w:cs="Times New Roman"/>
+        </w:rPr>
+        <w:t>曲线，根据下式获得最优模型参数</w:t>
       </w:r>
     </w:p>
     <w:p>
@@ -8848,10 +8103,10 @@
           <w:position w:val="-28"/>
         </w:rPr>
         <w:object w:dxaOrig="2360" w:dyaOrig="570" w14:anchorId="6DDE1325">
-          <v:shape id="_x0000_i1186" type="#_x0000_t75" style="width:118.5pt;height:27.5pt" o:ole="">
+          <v:shape id="_x0000_i1186" type="#_x0000_t75" style="width:118.2pt;height:27.4pt" o:ole="">
             <v:imagedata r:id="rId304" o:title=""/>
           </v:shape>
-          <o:OLEObject Type="Embed" ProgID="Equation.DSMT4" ShapeID="_x0000_i1186" DrawAspect="Content" ObjectID="_1671303790" r:id="rId305"/>
+          <o:OLEObject Type="Embed" ProgID="Equation.DSMT4" ShapeID="_x0000_i1186" DrawAspect="Content" ObjectID="_1671357686" r:id="rId305"/>
         </w:object>
       </w:r>
       <w:r>
@@ -8956,21 +8211,7 @@
         <w:rPr>
           <w:rFonts w:ascii="Times New Roman" w:eastAsia="宋体" w:hAnsi="Times New Roman" w:cs="Times New Roman" w:hint="eastAsia"/>
         </w:rPr>
-        <w:t>本节由两组</w:t>
-      </w:r>
-      <w:proofErr w:type="gramStart"/>
-      <w:r>
-        <w:rPr>
-          <w:rFonts w:ascii="Times New Roman" w:eastAsia="宋体" w:hAnsi="Times New Roman" w:cs="Times New Roman" w:hint="eastAsia"/>
-        </w:rPr>
-        <w:t>点模式</w:t>
-      </w:r>
-      <w:proofErr w:type="gramEnd"/>
-      <w:r>
-        <w:rPr>
-          <w:rFonts w:ascii="Times New Roman" w:eastAsia="宋体" w:hAnsi="Times New Roman" w:cs="Times New Roman" w:hint="eastAsia"/>
-        </w:rPr>
-        <w:t>数据分类</w:t>
+        <w:t>本节由两组点模式数据分类</w:t>
       </w:r>
       <w:r>
         <w:rPr>
@@ -9008,7 +8249,21 @@
           <w:rFonts w:ascii="Times New Roman" w:eastAsia="宋体" w:hAnsi="Times New Roman" w:cs="Times New Roman"/>
           <w:vertAlign w:val="superscript"/>
         </w:rPr>
-        <w:t>30]</w:t>
+        <w:t>3</w:t>
+      </w:r>
+      <w:r>
+        <w:rPr>
+          <w:rFonts w:ascii="Times New Roman" w:eastAsia="宋体" w:hAnsi="Times New Roman" w:cs="Times New Roman"/>
+          <w:vertAlign w:val="superscript"/>
+        </w:rPr>
+        <w:t>2</w:t>
+      </w:r>
+      <w:r>
+        <w:rPr>
+          <w:rFonts w:ascii="Times New Roman" w:eastAsia="宋体" w:hAnsi="Times New Roman" w:cs="Times New Roman"/>
+          <w:vertAlign w:val="superscript"/>
+        </w:rPr>
+        <w:t>]</w:t>
       </w:r>
       <w:r>
         <w:rPr>
@@ -9095,35 +8350,7 @@
         <w:rPr>
           <w:rFonts w:ascii="Times New Roman" w:eastAsia="宋体" w:hAnsi="Times New Roman" w:cs="Times New Roman" w:hint="eastAsia"/>
         </w:rPr>
-        <w:t>存在三类</w:t>
-      </w:r>
-      <w:proofErr w:type="gramStart"/>
-      <w:r>
-        <w:rPr>
-          <w:rFonts w:ascii="Times New Roman" w:eastAsia="宋体" w:hAnsi="Times New Roman" w:cs="Times New Roman" w:hint="eastAsia"/>
-        </w:rPr>
-        <w:t>点模式</w:t>
-      </w:r>
-      <w:proofErr w:type="gramEnd"/>
-      <w:r>
-        <w:rPr>
-          <w:rFonts w:ascii="Times New Roman" w:eastAsia="宋体" w:hAnsi="Times New Roman" w:cs="Times New Roman" w:hint="eastAsia"/>
-        </w:rPr>
-        <w:t>数据分别由以下三个随机</w:t>
-      </w:r>
-      <w:proofErr w:type="gramStart"/>
-      <w:r>
-        <w:rPr>
-          <w:rFonts w:ascii="Times New Roman" w:eastAsia="宋体" w:hAnsi="Times New Roman" w:cs="Times New Roman" w:hint="eastAsia"/>
-        </w:rPr>
-        <w:t>点模式</w:t>
-      </w:r>
-      <w:proofErr w:type="gramEnd"/>
-      <w:r>
-        <w:rPr>
-          <w:rFonts w:ascii="Times New Roman" w:eastAsia="宋体" w:hAnsi="Times New Roman" w:cs="Times New Roman" w:hint="eastAsia"/>
-        </w:rPr>
-        <w:t>模型生成。</w:t>
+        <w:t>存在三类点模式数据分别由以下三个随机点模式模型生成。</w:t>
       </w:r>
       <w:r>
         <w:rPr>
@@ -9149,10 +8376,10 @@
           <w:position w:val="-10"/>
         </w:rPr>
         <w:object w:dxaOrig="590" w:dyaOrig="290" w14:anchorId="077FE41E">
-          <v:shape id="_x0000_i1187" type="#_x0000_t75" style="width:29pt;height:13.5pt" o:ole="">
+          <v:shape id="_x0000_i1187" type="#_x0000_t75" style="width:29pt;height:13.45pt" o:ole="">
             <v:imagedata r:id="rId306" o:title=""/>
           </v:shape>
-          <o:OLEObject Type="Embed" ProgID="Equation.DSMT4" ShapeID="_x0000_i1187" DrawAspect="Content" ObjectID="_1671303791" r:id="rId307"/>
+          <o:OLEObject Type="Embed" ProgID="Equation.DSMT4" ShapeID="_x0000_i1187" DrawAspect="Content" ObjectID="_1671357687" r:id="rId307"/>
         </w:object>
       </w:r>
       <w:r>
@@ -9170,7 +8397,7 @@
           <v:shape id="_x0000_i1188" type="#_x0000_t75" style="width:1in;height:21.5pt" o:ole="">
             <v:imagedata r:id="rId308" o:title=""/>
           </v:shape>
-          <o:OLEObject Type="Embed" ProgID="Equation.DSMT4" ShapeID="_x0000_i1188" DrawAspect="Content" ObjectID="_1671303792" r:id="rId309"/>
+          <o:OLEObject Type="Embed" ProgID="Equation.DSMT4" ShapeID="_x0000_i1188" DrawAspect="Content" ObjectID="_1671357688" r:id="rId309"/>
         </w:object>
       </w:r>
       <w:r>
@@ -9188,7 +8415,7 @@
           <v:shape id="_x0000_i1189" type="#_x0000_t75" style="width:50.5pt;height:21.5pt" o:ole="">
             <v:imagedata r:id="rId310" o:title=""/>
           </v:shape>
-          <o:OLEObject Type="Embed" ProgID="Equation.DSMT4" ShapeID="_x0000_i1189" DrawAspect="Content" ObjectID="_1671303793" r:id="rId311"/>
+          <o:OLEObject Type="Embed" ProgID="Equation.DSMT4" ShapeID="_x0000_i1189" DrawAspect="Content" ObjectID="_1671357689" r:id="rId311"/>
         </w:object>
       </w:r>
       <w:r>
@@ -9203,10 +8430,10 @@
           <w:position w:val="-12"/>
         </w:rPr>
         <w:object w:dxaOrig="1150" w:dyaOrig="440" w14:anchorId="43C456FF">
-          <v:shape id="_x0000_i1190" type="#_x0000_t75" style="width:58.5pt;height:21.5pt" o:ole="">
+          <v:shape id="_x0000_i1190" type="#_x0000_t75" style="width:58.55pt;height:21.5pt" o:ole="">
             <v:imagedata r:id="rId312" o:title=""/>
           </v:shape>
-          <o:OLEObject Type="Embed" ProgID="Equation.DSMT4" ShapeID="_x0000_i1190" DrawAspect="Content" ObjectID="_1671303794" r:id="rId313"/>
+          <o:OLEObject Type="Embed" ProgID="Equation.DSMT4" ShapeID="_x0000_i1190" DrawAspect="Content" ObjectID="_1671357690" r:id="rId313"/>
         </w:object>
       </w:r>
       <w:r>
@@ -9221,10 +8448,10 @@
           <w:position w:val="-12"/>
         </w:rPr>
         <w:object w:dxaOrig="1150" w:dyaOrig="440" w14:anchorId="5E4A4B41">
-          <v:shape id="_x0000_i1191" type="#_x0000_t75" style="width:58.5pt;height:21.5pt" o:ole="">
+          <v:shape id="_x0000_i1191" type="#_x0000_t75" style="width:58.55pt;height:21.5pt" o:ole="">
             <v:imagedata r:id="rId314" o:title=""/>
           </v:shape>
-          <o:OLEObject Type="Embed" ProgID="Equation.DSMT4" ShapeID="_x0000_i1191" DrawAspect="Content" ObjectID="_1671303795" r:id="rId315"/>
+          <o:OLEObject Type="Embed" ProgID="Equation.DSMT4" ShapeID="_x0000_i1191" DrawAspect="Content" ObjectID="_1671357691" r:id="rId315"/>
         </w:object>
       </w:r>
       <w:r>
@@ -9239,10 +8466,10 @@
           <w:position w:val="-30"/>
         </w:rPr>
         <w:object w:dxaOrig="1150" w:dyaOrig="740" w14:anchorId="6335D58D">
-          <v:shape id="_x0000_i1192" type="#_x0000_t75" style="width:58.5pt;height:36.5pt" o:ole="">
+          <v:shape id="_x0000_i1192" type="#_x0000_t75" style="width:58.55pt;height:36.55pt" o:ole="">
             <v:imagedata r:id="rId316" o:title=""/>
           </v:shape>
-          <o:OLEObject Type="Embed" ProgID="Equation.DSMT4" ShapeID="_x0000_i1192" DrawAspect="Content" ObjectID="_1671303796" r:id="rId317"/>
+          <o:OLEObject Type="Embed" ProgID="Equation.DSMT4" ShapeID="_x0000_i1192" DrawAspect="Content" ObjectID="_1671357692" r:id="rId317"/>
         </w:object>
       </w:r>
       <w:r>
@@ -9257,10 +8484,10 @@
           <w:position w:val="-30"/>
         </w:rPr>
         <w:object w:dxaOrig="1880" w:dyaOrig="740" w14:anchorId="234E735E">
-          <v:shape id="_x0000_i1193" type="#_x0000_t75" style="width:93.5pt;height:36.5pt" o:ole="">
+          <v:shape id="_x0000_i1193" type="#_x0000_t75" style="width:93.5pt;height:36.55pt" o:ole="">
             <v:imagedata r:id="rId318" o:title=""/>
           </v:shape>
-          <o:OLEObject Type="Embed" ProgID="Equation.DSMT4" ShapeID="_x0000_i1193" DrawAspect="Content" ObjectID="_1671303797" r:id="rId319"/>
+          <o:OLEObject Type="Embed" ProgID="Equation.DSMT4" ShapeID="_x0000_i1193" DrawAspect="Content" ObjectID="_1671357693" r:id="rId319"/>
         </w:object>
       </w:r>
       <w:r>
@@ -9275,10 +8502,10 @@
           <w:position w:val="-30"/>
         </w:rPr>
         <w:object w:dxaOrig="1590" w:dyaOrig="740" w14:anchorId="13AC9B44">
-          <v:shape id="_x0000_i1194" type="#_x0000_t75" style="width:79.5pt;height:36.5pt" o:ole="">
+          <v:shape id="_x0000_i1194" type="#_x0000_t75" style="width:79.5pt;height:36.55pt" o:ole="">
             <v:imagedata r:id="rId320" o:title=""/>
           </v:shape>
-          <o:OLEObject Type="Embed" ProgID="Equation.DSMT4" ShapeID="_x0000_i1194" DrawAspect="Content" ObjectID="_1671303798" r:id="rId321"/>
+          <o:OLEObject Type="Embed" ProgID="Equation.DSMT4" ShapeID="_x0000_i1194" DrawAspect="Content" ObjectID="_1671357694" r:id="rId321"/>
         </w:object>
       </w:r>
       <w:r>
@@ -9305,10 +8532,10 @@
           <w:position w:val="-10"/>
         </w:rPr>
         <w:object w:dxaOrig="590" w:dyaOrig="290" w14:anchorId="5FCD496E">
-          <v:shape id="_x0000_i1195" type="#_x0000_t75" style="width:29pt;height:13.5pt" o:ole="">
+          <v:shape id="_x0000_i1195" type="#_x0000_t75" style="width:29pt;height:13.45pt" o:ole="">
             <v:imagedata r:id="rId322" o:title=""/>
           </v:shape>
-          <o:OLEObject Type="Embed" ProgID="Equation.DSMT4" ShapeID="_x0000_i1195" DrawAspect="Content" ObjectID="_1671303799" r:id="rId323"/>
+          <o:OLEObject Type="Embed" ProgID="Equation.DSMT4" ShapeID="_x0000_i1195" DrawAspect="Content" ObjectID="_1671357695" r:id="rId323"/>
         </w:object>
       </w:r>
       <w:r>
@@ -9326,7 +8553,7 @@
           <v:shape id="_x0000_i1196" type="#_x0000_t75" style="width:1in;height:21.5pt" o:ole="">
             <v:imagedata r:id="rId308" o:title=""/>
           </v:shape>
-          <o:OLEObject Type="Embed" ProgID="Equation.DSMT4" ShapeID="_x0000_i1196" DrawAspect="Content" ObjectID="_1671303800" r:id="rId324"/>
+          <o:OLEObject Type="Embed" ProgID="Equation.DSMT4" ShapeID="_x0000_i1196" DrawAspect="Content" ObjectID="_1671357696" r:id="rId324"/>
         </w:object>
       </w:r>
       <w:r>
@@ -9344,7 +8571,7 @@
           <v:shape id="_x0000_i1197" type="#_x0000_t75" style="width:50.5pt;height:21.5pt" o:ole="">
             <v:imagedata r:id="rId325" o:title=""/>
           </v:shape>
-          <o:OLEObject Type="Embed" ProgID="Equation.DSMT4" ShapeID="_x0000_i1197" DrawAspect="Content" ObjectID="_1671303801" r:id="rId326"/>
+          <o:OLEObject Type="Embed" ProgID="Equation.DSMT4" ShapeID="_x0000_i1197" DrawAspect="Content" ObjectID="_1671357697" r:id="rId326"/>
         </w:object>
       </w:r>
       <w:r>
@@ -9359,10 +8586,10 @@
           <w:position w:val="-12"/>
         </w:rPr>
         <w:object w:dxaOrig="1150" w:dyaOrig="440" w14:anchorId="2F9E37B9">
-          <v:shape id="_x0000_i1198" type="#_x0000_t75" style="width:58.5pt;height:21.5pt" o:ole="">
+          <v:shape id="_x0000_i1198" type="#_x0000_t75" style="width:58.55pt;height:21.5pt" o:ole="">
             <v:imagedata r:id="rId327" o:title=""/>
           </v:shape>
-          <o:OLEObject Type="Embed" ProgID="Equation.DSMT4" ShapeID="_x0000_i1198" DrawAspect="Content" ObjectID="_1671303802" r:id="rId328"/>
+          <o:OLEObject Type="Embed" ProgID="Equation.DSMT4" ShapeID="_x0000_i1198" DrawAspect="Content" ObjectID="_1671357698" r:id="rId328"/>
         </w:object>
       </w:r>
       <w:r>
@@ -9380,7 +8607,7 @@
           <v:shape id="_x0000_i1199" type="#_x0000_t75" style="width:50.5pt;height:21.5pt" o:ole="">
             <v:imagedata r:id="rId329" o:title=""/>
           </v:shape>
-          <o:OLEObject Type="Embed" ProgID="Equation.DSMT4" ShapeID="_x0000_i1199" DrawAspect="Content" ObjectID="_1671303803" r:id="rId330"/>
+          <o:OLEObject Type="Embed" ProgID="Equation.DSMT4" ShapeID="_x0000_i1199" DrawAspect="Content" ObjectID="_1671357699" r:id="rId330"/>
         </w:object>
       </w:r>
       <w:r>
@@ -9395,10 +8622,10 @@
           <w:position w:val="-30"/>
         </w:rPr>
         <w:object w:dxaOrig="1150" w:dyaOrig="740" w14:anchorId="35D1BDCE">
-          <v:shape id="_x0000_i1200" type="#_x0000_t75" style="width:58.5pt;height:36.5pt" o:ole="">
+          <v:shape id="_x0000_i1200" type="#_x0000_t75" style="width:58.55pt;height:36.55pt" o:ole="">
             <v:imagedata r:id="rId316" o:title=""/>
           </v:shape>
-          <o:OLEObject Type="Embed" ProgID="Equation.DSMT4" ShapeID="_x0000_i1200" DrawAspect="Content" ObjectID="_1671303804" r:id="rId331"/>
+          <o:OLEObject Type="Embed" ProgID="Equation.DSMT4" ShapeID="_x0000_i1200" DrawAspect="Content" ObjectID="_1671357700" r:id="rId331"/>
         </w:object>
       </w:r>
       <w:r>
@@ -9413,10 +8640,10 @@
           <w:position w:val="-30"/>
         </w:rPr>
         <w:object w:dxaOrig="1880" w:dyaOrig="740" w14:anchorId="4A6B559C">
-          <v:shape id="_x0000_i1201" type="#_x0000_t75" style="width:93.5pt;height:36.5pt" o:ole="">
+          <v:shape id="_x0000_i1201" type="#_x0000_t75" style="width:93.5pt;height:36.55pt" o:ole="">
             <v:imagedata r:id="rId318" o:title=""/>
           </v:shape>
-          <o:OLEObject Type="Embed" ProgID="Equation.DSMT4" ShapeID="_x0000_i1201" DrawAspect="Content" ObjectID="_1671303805" r:id="rId332"/>
+          <o:OLEObject Type="Embed" ProgID="Equation.DSMT4" ShapeID="_x0000_i1201" DrawAspect="Content" ObjectID="_1671357701" r:id="rId332"/>
         </w:object>
       </w:r>
       <w:r>
@@ -9431,10 +8658,10 @@
           <w:position w:val="-30"/>
         </w:rPr>
         <w:object w:dxaOrig="1590" w:dyaOrig="740" w14:anchorId="12C03058">
-          <v:shape id="_x0000_i1202" type="#_x0000_t75" style="width:79.5pt;height:36.5pt" o:ole="">
+          <v:shape id="_x0000_i1202" type="#_x0000_t75" style="width:79.5pt;height:36.55pt" o:ole="">
             <v:imagedata r:id="rId320" o:title=""/>
           </v:shape>
-          <o:OLEObject Type="Embed" ProgID="Equation.DSMT4" ShapeID="_x0000_i1202" DrawAspect="Content" ObjectID="_1671303806" r:id="rId333"/>
+          <o:OLEObject Type="Embed" ProgID="Equation.DSMT4" ShapeID="_x0000_i1202" DrawAspect="Content" ObjectID="_1671357702" r:id="rId333"/>
         </w:object>
       </w:r>
       <w:r>
@@ -9461,10 +8688,10 @@
           <w:position w:val="-10"/>
         </w:rPr>
         <w:object w:dxaOrig="590" w:dyaOrig="290" w14:anchorId="720B5E4E">
-          <v:shape id="_x0000_i1203" type="#_x0000_t75" style="width:29pt;height:13.5pt" o:ole="">
+          <v:shape id="_x0000_i1203" type="#_x0000_t75" style="width:29pt;height:13.45pt" o:ole="">
             <v:imagedata r:id="rId334" o:title=""/>
           </v:shape>
-          <o:OLEObject Type="Embed" ProgID="Equation.DSMT4" ShapeID="_x0000_i1203" DrawAspect="Content" ObjectID="_1671303807" r:id="rId335"/>
+          <o:OLEObject Type="Embed" ProgID="Equation.DSMT4" ShapeID="_x0000_i1203" DrawAspect="Content" ObjectID="_1671357703" r:id="rId335"/>
         </w:object>
       </w:r>
       <w:r>
@@ -9488,7 +8715,7 @@
           <v:shape id="_x0000_i1204" type="#_x0000_t75" style="width:1in;height:21.5pt" o:ole="">
             <v:imagedata r:id="rId308" o:title=""/>
           </v:shape>
-          <o:OLEObject Type="Embed" ProgID="Equation.DSMT4" ShapeID="_x0000_i1204" DrawAspect="Content" ObjectID="_1671303808" r:id="rId336"/>
+          <o:OLEObject Type="Embed" ProgID="Equation.DSMT4" ShapeID="_x0000_i1204" DrawAspect="Content" ObjectID="_1671357704" r:id="rId336"/>
         </w:object>
       </w:r>
       <w:r>
@@ -9506,7 +8733,7 @@
           <v:shape id="_x0000_i1205" type="#_x0000_t75" style="width:50.5pt;height:21.5pt" o:ole="">
             <v:imagedata r:id="rId325" o:title=""/>
           </v:shape>
-          <o:OLEObject Type="Embed" ProgID="Equation.DSMT4" ShapeID="_x0000_i1205" DrawAspect="Content" ObjectID="_1671303809" r:id="rId337"/>
+          <o:OLEObject Type="Embed" ProgID="Equation.DSMT4" ShapeID="_x0000_i1205" DrawAspect="Content" ObjectID="_1671357705" r:id="rId337"/>
         </w:object>
       </w:r>
       <w:r>
@@ -9521,10 +8748,10 @@
           <w:position w:val="-12"/>
         </w:rPr>
         <w:object w:dxaOrig="1150" w:dyaOrig="440" w14:anchorId="66C93A19">
-          <v:shape id="_x0000_i1206" type="#_x0000_t75" style="width:58.5pt;height:21.5pt" o:ole="">
+          <v:shape id="_x0000_i1206" type="#_x0000_t75" style="width:58.55pt;height:21.5pt" o:ole="">
             <v:imagedata r:id="rId327" o:title=""/>
           </v:shape>
-          <o:OLEObject Type="Embed" ProgID="Equation.DSMT4" ShapeID="_x0000_i1206" DrawAspect="Content" ObjectID="_1671303810" r:id="rId338"/>
+          <o:OLEObject Type="Embed" ProgID="Equation.DSMT4" ShapeID="_x0000_i1206" DrawAspect="Content" ObjectID="_1671357706" r:id="rId338"/>
         </w:object>
       </w:r>
       <w:r>
@@ -9542,7 +8769,7 @@
           <v:shape id="_x0000_i1207" type="#_x0000_t75" style="width:50.5pt;height:21.5pt" o:ole="">
             <v:imagedata r:id="rId329" o:title=""/>
           </v:shape>
-          <o:OLEObject Type="Embed" ProgID="Equation.DSMT4" ShapeID="_x0000_i1207" DrawAspect="Content" ObjectID="_1671303811" r:id="rId339"/>
+          <o:OLEObject Type="Embed" ProgID="Equation.DSMT4" ShapeID="_x0000_i1207" DrawAspect="Content" ObjectID="_1671357707" r:id="rId339"/>
         </w:object>
       </w:r>
       <w:r>
@@ -9557,10 +8784,10 @@
           <w:position w:val="-30"/>
         </w:rPr>
         <w:object w:dxaOrig="1150" w:dyaOrig="740" w14:anchorId="71D4232D">
-          <v:shape id="_x0000_i1208" type="#_x0000_t75" style="width:58.5pt;height:36.5pt" o:ole="">
+          <v:shape id="_x0000_i1208" type="#_x0000_t75" style="width:58.55pt;height:36.55pt" o:ole="">
             <v:imagedata r:id="rId316" o:title=""/>
           </v:shape>
-          <o:OLEObject Type="Embed" ProgID="Equation.DSMT4" ShapeID="_x0000_i1208" DrawAspect="Content" ObjectID="_1671303812" r:id="rId340"/>
+          <o:OLEObject Type="Embed" ProgID="Equation.DSMT4" ShapeID="_x0000_i1208" DrawAspect="Content" ObjectID="_1671357708" r:id="rId340"/>
         </w:object>
       </w:r>
       <w:r>
@@ -9575,10 +8802,10 @@
           <w:position w:val="-30"/>
         </w:rPr>
         <w:object w:dxaOrig="1880" w:dyaOrig="740" w14:anchorId="72567C24">
-          <v:shape id="_x0000_i1209" type="#_x0000_t75" style="width:93.5pt;height:36.5pt" o:ole="">
+          <v:shape id="_x0000_i1209" type="#_x0000_t75" style="width:93.5pt;height:36.55pt" o:ole="">
             <v:imagedata r:id="rId318" o:title=""/>
           </v:shape>
-          <o:OLEObject Type="Embed" ProgID="Equation.DSMT4" ShapeID="_x0000_i1209" DrawAspect="Content" ObjectID="_1671303813" r:id="rId341"/>
+          <o:OLEObject Type="Embed" ProgID="Equation.DSMT4" ShapeID="_x0000_i1209" DrawAspect="Content" ObjectID="_1671357709" r:id="rId341"/>
         </w:object>
       </w:r>
       <w:r>
@@ -9593,10 +8820,10 @@
           <w:position w:val="-30"/>
         </w:rPr>
         <w:object w:dxaOrig="1590" w:dyaOrig="740" w14:anchorId="7AE56896">
-          <v:shape id="_x0000_i1210" type="#_x0000_t75" style="width:79.5pt;height:36.5pt" o:ole="">
+          <v:shape id="_x0000_i1210" type="#_x0000_t75" style="width:79.5pt;height:36.55pt" o:ole="">
             <v:imagedata r:id="rId320" o:title=""/>
           </v:shape>
-          <o:OLEObject Type="Embed" ProgID="Equation.DSMT4" ShapeID="_x0000_i1210" DrawAspect="Content" ObjectID="_1671303814" r:id="rId342"/>
+          <o:OLEObject Type="Embed" ProgID="Equation.DSMT4" ShapeID="_x0000_i1210" DrawAspect="Content" ObjectID="_1671357710" r:id="rId342"/>
         </w:object>
       </w:r>
       <w:r>
@@ -9651,14 +8878,7 @@
         <w:rPr>
           <w:rFonts w:ascii="Times New Roman" w:eastAsia="宋体" w:hAnsi="Times New Roman" w:cs="Times New Roman" w:hint="eastAsia"/>
         </w:rPr>
-        <w:t>给定特征参数</w:t>
-      </w:r>
-      <w:proofErr w:type="gramStart"/>
-      <w:r>
-        <w:rPr>
-          <w:rFonts w:ascii="Times New Roman" w:eastAsia="宋体" w:hAnsi="Times New Roman" w:cs="Times New Roman" w:hint="eastAsia"/>
-        </w:rPr>
-        <w:t>元</w:t>
+        <w:t>给定特征参数元</w:t>
       </w:r>
       <w:r>
         <w:rPr>
@@ -9666,7 +8886,6 @@
         </w:rPr>
         <w:t>范围</w:t>
       </w:r>
-      <w:proofErr w:type="gramEnd"/>
       <w:r>
         <w:rPr>
           <w:rFonts w:ascii="Times New Roman" w:eastAsia="宋体" w:hAnsi="Times New Roman" w:cs="Times New Roman" w:hint="eastAsia"/>
@@ -9679,10 +8898,10 @@
           <w:position w:val="-14"/>
         </w:rPr>
         <w:object w:dxaOrig="600" w:dyaOrig="400" w14:anchorId="5C691D57">
-          <v:shape id="_x0000_i1211" type="#_x0000_t75" style="width:30pt;height:20pt" o:ole="">
+          <v:shape id="_x0000_i1211" type="#_x0000_t75" style="width:30.1pt;height:19.9pt" o:ole="">
             <v:imagedata r:id="rId343" o:title=""/>
           </v:shape>
-          <o:OLEObject Type="Embed" ProgID="Equation.DSMT4" ShapeID="_x0000_i1211" DrawAspect="Content" ObjectID="_1671303815" r:id="rId344"/>
+          <o:OLEObject Type="Embed" ProgID="Equation.DSMT4" ShapeID="_x0000_i1211" DrawAspect="Content" ObjectID="_1671357711" r:id="rId344"/>
         </w:object>
       </w:r>
       <w:r>
@@ -9863,21 +9082,7 @@
         <w:rPr>
           <w:rFonts w:ascii="Times New Roman" w:eastAsia="宋体" w:hAnsi="Times New Roman" w:cs="Times New Roman"/>
         </w:rPr>
-        <w:t>中可以看出，</w:t>
-      </w:r>
-      <w:proofErr w:type="gramStart"/>
-      <w:r>
-        <w:rPr>
-          <w:rFonts w:ascii="Times New Roman" w:eastAsia="宋体" w:hAnsi="Times New Roman" w:cs="Times New Roman"/>
-        </w:rPr>
-        <w:t>类一与类二</w:t>
-      </w:r>
-      <w:proofErr w:type="gramEnd"/>
-      <w:r>
-        <w:rPr>
-          <w:rFonts w:ascii="Times New Roman" w:eastAsia="宋体" w:hAnsi="Times New Roman" w:cs="Times New Roman"/>
-        </w:rPr>
-        <w:t>在基数信息上重叠，类三可以借助基数分布信息与其他两类作区分；从图</w:t>
+        <w:t>中可以看出，类一与类二在基数信息上重叠，类三可以借助基数分布信息与其他两类作区分；从图</w:t>
       </w:r>
       <w:r>
         <w:rPr>
@@ -9907,35 +9112,7 @@
         <w:rPr>
           <w:rFonts w:ascii="Times New Roman" w:eastAsia="宋体" w:hAnsi="Times New Roman" w:cs="Times New Roman"/>
         </w:rPr>
-        <w:t>中可以看出，</w:t>
-      </w:r>
-      <w:proofErr w:type="gramStart"/>
-      <w:r>
-        <w:rPr>
-          <w:rFonts w:ascii="Times New Roman" w:eastAsia="宋体" w:hAnsi="Times New Roman" w:cs="Times New Roman"/>
-        </w:rPr>
-        <w:t>类二和</w:t>
-      </w:r>
-      <w:proofErr w:type="gramEnd"/>
-      <w:r>
-        <w:rPr>
-          <w:rFonts w:ascii="Times New Roman" w:eastAsia="宋体" w:hAnsi="Times New Roman" w:cs="Times New Roman"/>
-        </w:rPr>
-        <w:t>类三在特征分布上重叠，类</w:t>
-      </w:r>
-      <w:proofErr w:type="gramStart"/>
-      <w:r>
-        <w:rPr>
-          <w:rFonts w:ascii="Times New Roman" w:eastAsia="宋体" w:hAnsi="Times New Roman" w:cs="Times New Roman"/>
-        </w:rPr>
-        <w:t>一</w:t>
-      </w:r>
-      <w:proofErr w:type="gramEnd"/>
-      <w:r>
-        <w:rPr>
-          <w:rFonts w:ascii="Times New Roman" w:eastAsia="宋体" w:hAnsi="Times New Roman" w:cs="Times New Roman"/>
-        </w:rPr>
-        <w:t>可以通过特征信息与其他两类作区分。</w:t>
+        <w:t>中可以看出，类二和类三在特征分布上重叠，类一可以通过特征信息与其他两类作区分。</w:t>
       </w:r>
       <w:r>
         <w:rPr>
@@ -10234,211 +9411,169 @@
         <w:rPr>
           <w:rFonts w:ascii="宋体" w:eastAsia="宋体" w:hAnsi="宋体" w:hint="eastAsia"/>
         </w:rPr>
-        <w:t>选取纹理数据集</w:t>
+        <w:t>选取纹理数据集中的三类：</w:t>
+      </w:r>
+      <w:r>
+        <w:rPr>
+          <w:rFonts w:ascii="宋体" w:eastAsia="宋体" w:hAnsi="宋体" w:cs="Times New Roman"/>
+        </w:rPr>
+        <w:t>“</w:t>
+      </w:r>
+      <w:r>
+        <w:rPr>
+          <w:rFonts w:ascii="Times New Roman" w:eastAsia="宋体" w:hAnsi="Times New Roman" w:cs="Times New Roman"/>
+        </w:rPr>
+        <w:t>T14</w:t>
+      </w:r>
+      <w:r>
+        <w:rPr>
+          <w:rFonts w:ascii="Times New Roman" w:eastAsia="宋体" w:hAnsi="Times New Roman" w:cs="Times New Roman"/>
+        </w:rPr>
+        <w:t xml:space="preserve"> </w:t>
+      </w:r>
+      <w:r>
+        <w:rPr>
+          <w:rFonts w:ascii="Times New Roman" w:eastAsia="宋体" w:hAnsi="Times New Roman" w:cs="Times New Roman"/>
+        </w:rPr>
+        <w:t>brick1</w:t>
+      </w:r>
+      <w:r>
+        <w:rPr>
+          <w:rFonts w:ascii="宋体" w:eastAsia="宋体" w:hAnsi="宋体" w:cs="Times New Roman"/>
+        </w:rPr>
+        <w:t>”，“</w:t>
+      </w:r>
+      <w:r>
+        <w:rPr>
+          <w:rFonts w:ascii="Times New Roman" w:eastAsia="宋体" w:hAnsi="Times New Roman" w:cs="Times New Roman"/>
+        </w:rPr>
+        <w:t>T15 brick2</w:t>
+      </w:r>
+      <w:r>
+        <w:rPr>
+          <w:rFonts w:ascii="宋体" w:eastAsia="宋体" w:hAnsi="宋体" w:cs="Times New Roman"/>
+        </w:rPr>
+        <w:t>”，“</w:t>
+      </w:r>
+      <w:r>
+        <w:rPr>
+          <w:rFonts w:ascii="Times New Roman" w:eastAsia="宋体" w:hAnsi="Times New Roman" w:cs="Times New Roman"/>
+        </w:rPr>
+        <w:t>T20 upholstery</w:t>
+      </w:r>
+      <w:r>
+        <w:rPr>
+          <w:rFonts w:ascii="宋体" w:eastAsia="宋体" w:hAnsi="宋体" w:cs="Times New Roman"/>
+        </w:rPr>
+        <w:t>”</w:t>
       </w:r>
       <w:r>
         <w:rPr>
           <w:rFonts w:ascii="宋体" w:eastAsia="宋体" w:hAnsi="宋体" w:hint="eastAsia"/>
-          <w:vertAlign w:val="superscript"/>
-        </w:rPr>
-        <w:t>[</w:t>
+        </w:rPr>
+        <w:t>，进行分类实验。其中，每一类均包含4</w:t>
       </w:r>
       <w:r>
         <w:rPr>
           <w:rFonts w:ascii="宋体" w:eastAsia="宋体" w:hAnsi="宋体"/>
-          <w:vertAlign w:val="superscript"/>
-        </w:rPr>
-        <w:t>30]</w:t>
+        </w:rPr>
+        <w:t>0</w:t>
       </w:r>
       <w:r>
         <w:rPr>
           <w:rFonts w:ascii="宋体" w:eastAsia="宋体" w:hAnsi="宋体" w:hint="eastAsia"/>
         </w:rPr>
-        <w:t>中的三类：</w:t>
-      </w:r>
-      <w:r>
-        <w:rPr>
-          <w:rFonts w:ascii="宋体" w:eastAsia="宋体" w:hAnsi="宋体" w:cs="Times New Roman"/>
-        </w:rPr>
-        <w:t>“</w:t>
-      </w:r>
-      <w:r>
-        <w:rPr>
-          <w:rFonts w:ascii="Times New Roman" w:eastAsia="宋体" w:hAnsi="Times New Roman" w:cs="Times New Roman"/>
-        </w:rPr>
-        <w:t>T14</w:t>
-      </w:r>
-      <w:r>
-        <w:rPr>
-          <w:rFonts w:ascii="Times New Roman" w:eastAsia="宋体" w:hAnsi="Times New Roman" w:cs="Times New Roman"/>
-        </w:rPr>
-        <w:t xml:space="preserve"> </w:t>
-      </w:r>
-      <w:r>
-        <w:rPr>
-          <w:rFonts w:ascii="Times New Roman" w:eastAsia="宋体" w:hAnsi="Times New Roman" w:cs="Times New Roman"/>
-        </w:rPr>
-        <w:t>brick1</w:t>
-      </w:r>
-      <w:r>
-        <w:rPr>
-          <w:rFonts w:ascii="宋体" w:eastAsia="宋体" w:hAnsi="宋体" w:cs="Times New Roman"/>
-        </w:rPr>
-        <w:t>”，“</w:t>
-      </w:r>
-      <w:r>
-        <w:rPr>
-          <w:rFonts w:ascii="Times New Roman" w:eastAsia="宋体" w:hAnsi="Times New Roman" w:cs="Times New Roman"/>
-        </w:rPr>
-        <w:t>T15 brick2</w:t>
-      </w:r>
-      <w:r>
-        <w:rPr>
-          <w:rFonts w:ascii="宋体" w:eastAsia="宋体" w:hAnsi="宋体" w:cs="Times New Roman"/>
-        </w:rPr>
-        <w:t>”，“</w:t>
-      </w:r>
-      <w:r>
-        <w:rPr>
-          <w:rFonts w:ascii="Times New Roman" w:eastAsia="宋体" w:hAnsi="Times New Roman" w:cs="Times New Roman"/>
-        </w:rPr>
-        <w:t>T20 upholstery</w:t>
-      </w:r>
-      <w:r>
-        <w:rPr>
-          <w:rFonts w:ascii="宋体" w:eastAsia="宋体" w:hAnsi="宋体" w:cs="Times New Roman"/>
-        </w:rPr>
-        <w:t>”</w:t>
+        <w:t>张图片，首先采用尺度不变特征变换（</w:t>
+      </w:r>
+      <w:r>
+        <w:rPr>
+          <w:rFonts w:ascii="Times New Roman" w:eastAsia="宋体" w:hAnsi="Times New Roman" w:cs="Times New Roman"/>
+        </w:rPr>
+        <w:t>SIFT</w:t>
       </w:r>
       <w:r>
         <w:rPr>
           <w:rFonts w:ascii="宋体" w:eastAsia="宋体" w:hAnsi="宋体" w:hint="eastAsia"/>
         </w:rPr>
-        <w:t>，进行分类实验。其中，每一类均包含4</w:t>
+        <w:t>）算法提取每张图片的</w:t>
+      </w:r>
+      <w:r>
+        <w:rPr>
+          <w:rFonts w:ascii="宋体" w:eastAsia="宋体" w:hAnsi="宋体" w:hint="eastAsia"/>
+        </w:rPr>
+        <w:t>特征点</w:t>
+      </w:r>
+      <w:r>
+        <w:rPr>
+          <w:rFonts w:ascii="宋体" w:eastAsia="宋体" w:hAnsi="宋体" w:hint="eastAsia"/>
+        </w:rPr>
+        <w:t>，</w:t>
+      </w:r>
+      <w:r>
+        <w:rPr>
+          <w:rFonts w:ascii="宋体" w:eastAsia="宋体" w:hAnsi="宋体" w:hint="eastAsia"/>
+        </w:rPr>
+        <w:t>如图3所示，</w:t>
+      </w:r>
+      <w:r>
+        <w:rPr>
+          <w:rFonts w:ascii="宋体" w:eastAsia="宋体" w:hAnsi="宋体" w:hint="eastAsia"/>
+        </w:rPr>
+        <w:t>获得每张图片对应的1</w:t>
       </w:r>
       <w:r>
         <w:rPr>
           <w:rFonts w:ascii="宋体" w:eastAsia="宋体" w:hAnsi="宋体"/>
         </w:rPr>
-        <w:t>0</w:t>
+        <w:t>28</w:t>
       </w:r>
       <w:r>
         <w:rPr>
           <w:rFonts w:ascii="宋体" w:eastAsia="宋体" w:hAnsi="宋体" w:hint="eastAsia"/>
         </w:rPr>
-        <w:t>张图片，首先采用尺度不变特征变换（</w:t>
-      </w:r>
-      <w:r>
-        <w:rPr>
-          <w:rFonts w:ascii="Times New Roman" w:eastAsia="宋体" w:hAnsi="Times New Roman" w:cs="Times New Roman"/>
-        </w:rPr>
-        <w:t>SIFT</w:t>
+        <w:t>维点模式数据，然后使用主成分分析法</w:t>
       </w:r>
       <w:r>
         <w:rPr>
           <w:rFonts w:ascii="宋体" w:eastAsia="宋体" w:hAnsi="宋体" w:hint="eastAsia"/>
         </w:rPr>
-        <w:t>）算法提取每张图片的</w:t>
+        <w:t>（</w:t>
+      </w:r>
+      <w:r>
+        <w:rPr>
+          <w:rFonts w:ascii="Times New Roman" w:eastAsia="宋体" w:hAnsi="Times New Roman" w:cs="Times New Roman"/>
+        </w:rPr>
+        <w:t>PCA</w:t>
       </w:r>
       <w:r>
         <w:rPr>
           <w:rFonts w:ascii="宋体" w:eastAsia="宋体" w:hAnsi="宋体" w:hint="eastAsia"/>
         </w:rPr>
-        <w:t>特征点</w:t>
+        <w:t>）</w:t>
       </w:r>
       <w:r>
         <w:rPr>
           <w:rFonts w:ascii="宋体" w:eastAsia="宋体" w:hAnsi="宋体" w:hint="eastAsia"/>
         </w:rPr>
-        <w:t>，</w:t>
+        <w:t>进行特征提取，将1</w:t>
+      </w:r>
+      <w:r>
+        <w:rPr>
+          <w:rFonts w:ascii="宋体" w:eastAsia="宋体" w:hAnsi="宋体"/>
+        </w:rPr>
+        <w:t>28</w:t>
       </w:r>
       <w:r>
         <w:rPr>
           <w:rFonts w:ascii="宋体" w:eastAsia="宋体" w:hAnsi="宋体" w:hint="eastAsia"/>
         </w:rPr>
-        <w:t>如图3所示，</w:t>
+        <w:t>维的特征</w:t>
       </w:r>
       <w:r>
         <w:rPr>
           <w:rFonts w:ascii="宋体" w:eastAsia="宋体" w:hAnsi="宋体" w:hint="eastAsia"/>
         </w:rPr>
-        <w:t>获得每张图片对应的1</w:t>
-      </w:r>
-      <w:r>
-        <w:rPr>
-          <w:rFonts w:ascii="宋体" w:eastAsia="宋体" w:hAnsi="宋体"/>
-        </w:rPr>
-        <w:t>28</w:t>
-      </w:r>
-      <w:proofErr w:type="gramStart"/>
-      <w:r>
-        <w:rPr>
-          <w:rFonts w:ascii="宋体" w:eastAsia="宋体" w:hAnsi="宋体" w:hint="eastAsia"/>
-        </w:rPr>
-        <w:t>维点模式</w:t>
-      </w:r>
-      <w:proofErr w:type="gramEnd"/>
-      <w:r>
-        <w:rPr>
-          <w:rFonts w:ascii="宋体" w:eastAsia="宋体" w:hAnsi="宋体" w:hint="eastAsia"/>
-        </w:rPr>
-        <w:t>数据，然后使用主成分分析法</w:t>
-      </w:r>
-      <w:r>
-        <w:rPr>
-          <w:rFonts w:ascii="宋体" w:eastAsia="宋体" w:hAnsi="宋体" w:hint="eastAsia"/>
-        </w:rPr>
-        <w:t>（</w:t>
-      </w:r>
-      <w:r>
-        <w:rPr>
-          <w:rFonts w:ascii="Times New Roman" w:eastAsia="宋体" w:hAnsi="Times New Roman" w:cs="Times New Roman"/>
-        </w:rPr>
-        <w:t>PCA</w:t>
-      </w:r>
-      <w:r>
-        <w:rPr>
-          <w:rFonts w:ascii="宋体" w:eastAsia="宋体" w:hAnsi="宋体" w:hint="eastAsia"/>
-        </w:rPr>
-        <w:t>）</w:t>
-      </w:r>
-      <w:r>
-        <w:rPr>
-          <w:rFonts w:ascii="宋体" w:eastAsia="宋体" w:hAnsi="宋体" w:hint="eastAsia"/>
-        </w:rPr>
-        <w:t>进行特征提取，将1</w:t>
-      </w:r>
-      <w:r>
-        <w:rPr>
-          <w:rFonts w:ascii="宋体" w:eastAsia="宋体" w:hAnsi="宋体"/>
-        </w:rPr>
-        <w:t>28</w:t>
-      </w:r>
-      <w:r>
-        <w:rPr>
-          <w:rFonts w:ascii="宋体" w:eastAsia="宋体" w:hAnsi="宋体" w:hint="eastAsia"/>
-        </w:rPr>
-        <w:t>维的特征</w:t>
-      </w:r>
-      <w:r>
-        <w:rPr>
-          <w:rFonts w:ascii="宋体" w:eastAsia="宋体" w:hAnsi="宋体" w:hint="eastAsia"/>
-        </w:rPr>
-        <w:t>降成2维，得到2维的</w:t>
-      </w:r>
-      <w:proofErr w:type="gramStart"/>
-      <w:r>
-        <w:rPr>
-          <w:rFonts w:ascii="宋体" w:eastAsia="宋体" w:hAnsi="宋体" w:hint="eastAsia"/>
-        </w:rPr>
-        <w:t>点模式</w:t>
-      </w:r>
-      <w:proofErr w:type="gramEnd"/>
-      <w:r>
-        <w:rPr>
-          <w:rFonts w:ascii="宋体" w:eastAsia="宋体" w:hAnsi="宋体" w:hint="eastAsia"/>
-        </w:rPr>
-        <w:t>数据</w:t>
+        <w:t>降成2维，得到2维的点模式数据</w:t>
       </w:r>
       <w:r>
         <w:rPr>
@@ -10630,143 +9765,93 @@
         <w:rPr>
           <w:rFonts w:ascii="宋体" w:eastAsia="宋体" w:hAnsi="宋体" w:hint="eastAsia"/>
         </w:rPr>
-        <w:t>纹理数据集的</w:t>
-      </w:r>
-      <w:proofErr w:type="gramStart"/>
+        <w:t>纹理数据集的点模式数据</w:t>
+      </w:r>
       <w:r>
         <w:rPr>
           <w:rFonts w:ascii="宋体" w:eastAsia="宋体" w:hAnsi="宋体" w:hint="eastAsia"/>
         </w:rPr>
-        <w:t>点模式</w:t>
-      </w:r>
-      <w:proofErr w:type="gramEnd"/>
+        <w:t>信息</w:t>
+      </w:r>
+    </w:p>
+    <w:p>
+      <w:pPr>
+        <w:rPr>
+          <w:rFonts w:ascii="宋体" w:eastAsia="宋体" w:hAnsi="宋体"/>
+          <w:noProof/>
+        </w:rPr>
+      </w:pPr>
+      <w:r>
+        <w:rPr>
+          <w:rFonts w:ascii="宋体" w:eastAsia="宋体" w:hAnsi="宋体"/>
+        </w:rPr>
+        <w:tab/>
+      </w:r>
       <w:r>
         <w:rPr>
           <w:rFonts w:ascii="宋体" w:eastAsia="宋体" w:hAnsi="宋体" w:hint="eastAsia"/>
         </w:rPr>
-        <w:t>数据</w:t>
+        <w:t>采取</w:t>
       </w:r>
       <w:r>
         <w:rPr>
           <w:rFonts w:ascii="宋体" w:eastAsia="宋体" w:hAnsi="宋体" w:hint="eastAsia"/>
         </w:rPr>
-        <w:t>信息</w:t>
-      </w:r>
-    </w:p>
-    <w:p>
-      <w:pPr>
+        <w:t>4折交叉验证对分类性能进行验证，每次测试中，每类</w:t>
+      </w:r>
+      <w:r>
         <w:rPr>
           <w:rFonts w:ascii="宋体" w:eastAsia="宋体" w:hAnsi="宋体" w:hint="eastAsia"/>
-          <w:noProof/>
-        </w:rPr>
-      </w:pPr>
+        </w:rPr>
+        <w:t>中</w:t>
+      </w:r>
+      <w:r>
+        <w:rPr>
+          <w:rFonts w:ascii="宋体" w:eastAsia="宋体" w:hAnsi="宋体" w:hint="eastAsia"/>
+        </w:rPr>
+        <w:t>3</w:t>
+      </w:r>
       <w:r>
         <w:rPr>
           <w:rFonts w:ascii="宋体" w:eastAsia="宋体" w:hAnsi="宋体"/>
         </w:rPr>
-        <w:tab/>
+        <w:t>0</w:t>
       </w:r>
       <w:r>
         <w:rPr>
           <w:rFonts w:ascii="宋体" w:eastAsia="宋体" w:hAnsi="宋体" w:hint="eastAsia"/>
         </w:rPr>
-        <w:t>采取</w:t>
+        <w:t>张图像的点模式数据作</w:t>
       </w:r>
       <w:r>
         <w:rPr>
           <w:rFonts w:ascii="宋体" w:eastAsia="宋体" w:hAnsi="宋体" w:hint="eastAsia"/>
         </w:rPr>
-        <w:t>4折交叉验证对分类性能进行验证，每次测试中，每类</w:t>
+        <w:t>组成</w:t>
       </w:r>
       <w:r>
         <w:rPr>
           <w:rFonts w:ascii="宋体" w:eastAsia="宋体" w:hAnsi="宋体" w:hint="eastAsia"/>
         </w:rPr>
-        <w:t>中</w:t>
+        <w:t>训练集，对泊松点过程模型和NB模型</w:t>
       </w:r>
       <w:r>
         <w:rPr>
           <w:rFonts w:ascii="宋体" w:eastAsia="宋体" w:hAnsi="宋体" w:hint="eastAsia"/>
         </w:rPr>
-        <w:t>3</w:t>
-      </w:r>
-      <w:r>
-        <w:rPr>
-          <w:rFonts w:ascii="宋体" w:eastAsia="宋体" w:hAnsi="宋体"/>
-        </w:rPr>
-        <w:t>0</w:t>
+        <w:t>分布</w:t>
       </w:r>
       <w:r>
         <w:rPr>
           <w:rFonts w:ascii="宋体" w:eastAsia="宋体" w:hAnsi="宋体" w:hint="eastAsia"/>
         </w:rPr>
-        <w:t>张图像的</w:t>
-      </w:r>
-      <w:proofErr w:type="gramStart"/>
+        <w:t>进行训练，</w:t>
+      </w:r>
       <w:r>
         <w:rPr>
           <w:rFonts w:ascii="宋体" w:eastAsia="宋体" w:hAnsi="宋体" w:hint="eastAsia"/>
         </w:rPr>
-        <w:t>点模式数据作</w:t>
-      </w:r>
-      <w:r>
-        <w:rPr>
-          <w:rFonts w:ascii="宋体" w:eastAsia="宋体" w:hAnsi="宋体" w:hint="eastAsia"/>
-        </w:rPr>
-        <w:t>组成</w:t>
-      </w:r>
-      <w:proofErr w:type="gramEnd"/>
-      <w:r>
-        <w:rPr>
-          <w:rFonts w:ascii="宋体" w:eastAsia="宋体" w:hAnsi="宋体" w:hint="eastAsia"/>
-        </w:rPr>
-        <w:t>训练集，</w:t>
-      </w:r>
-      <w:proofErr w:type="gramStart"/>
-      <w:r>
-        <w:rPr>
-          <w:rFonts w:ascii="宋体" w:eastAsia="宋体" w:hAnsi="宋体" w:hint="eastAsia"/>
-        </w:rPr>
-        <w:t>对泊松</w:t>
-      </w:r>
-      <w:proofErr w:type="gramEnd"/>
-      <w:r>
-        <w:rPr>
-          <w:rFonts w:ascii="宋体" w:eastAsia="宋体" w:hAnsi="宋体" w:hint="eastAsia"/>
-        </w:rPr>
-        <w:t>点过程模型和NB模型</w:t>
-      </w:r>
-      <w:r>
-        <w:rPr>
-          <w:rFonts w:ascii="宋体" w:eastAsia="宋体" w:hAnsi="宋体" w:hint="eastAsia"/>
-        </w:rPr>
-        <w:t>分布</w:t>
-      </w:r>
-      <w:r>
-        <w:rPr>
-          <w:rFonts w:ascii="宋体" w:eastAsia="宋体" w:hAnsi="宋体" w:hint="eastAsia"/>
-        </w:rPr>
-        <w:t>进行训练，</w:t>
-      </w:r>
-      <w:r>
-        <w:rPr>
-          <w:rFonts w:ascii="宋体" w:eastAsia="宋体" w:hAnsi="宋体" w:hint="eastAsia"/>
-        </w:rPr>
-        <w:t>并设置特征分布</w:t>
-      </w:r>
-      <w:proofErr w:type="gramStart"/>
-      <w:r>
-        <w:rPr>
-          <w:rFonts w:ascii="宋体" w:eastAsia="宋体" w:hAnsi="宋体" w:hint="eastAsia"/>
-        </w:rPr>
-        <w:t>元范围</w:t>
-      </w:r>
-      <w:proofErr w:type="gramEnd"/>
-      <w:r>
-        <w:rPr>
-          <w:rFonts w:ascii="宋体" w:eastAsia="宋体" w:hAnsi="宋体" w:hint="eastAsia"/>
-        </w:rPr>
-        <w:t>区间为</w:t>
+        <w:t>并设置特征分布元范围区间为</w:t>
       </w:r>
       <w:r>
         <w:rPr>
@@ -10774,10 +9859,10 @@
           <w:position w:val="-14"/>
         </w:rPr>
         <w:object w:dxaOrig="600" w:dyaOrig="400" w14:anchorId="690564C1">
-          <v:shape id="_x0000_i1216" type="#_x0000_t75" style="width:30pt;height:20pt" o:ole="">
+          <v:shape id="_x0000_i1212" type="#_x0000_t75" style="width:30.1pt;height:19.9pt" o:ole="">
             <v:imagedata r:id="rId349" o:title=""/>
           </v:shape>
-          <o:OLEObject Type="Embed" ProgID="Equation.DSMT4" ShapeID="_x0000_i1216" DrawAspect="Content" ObjectID="_1671303816" r:id="rId350"/>
+          <o:OLEObject Type="Embed" ProgID="Equation.DSMT4" ShapeID="_x0000_i1212" DrawAspect="Content" ObjectID="_1671357712" r:id="rId350"/>
         </w:object>
       </w:r>
       <w:r>
@@ -10802,59 +9887,31 @@
         <w:rPr>
           <w:rFonts w:ascii="宋体" w:eastAsia="宋体" w:hAnsi="宋体" w:hint="eastAsia"/>
         </w:rPr>
-        <w:t>张图像的</w:t>
-      </w:r>
-      <w:proofErr w:type="gramStart"/>
+        <w:t>张图像的点模式数据</w:t>
+      </w:r>
       <w:r>
         <w:rPr>
           <w:rFonts w:ascii="宋体" w:eastAsia="宋体" w:hAnsi="宋体" w:hint="eastAsia"/>
         </w:rPr>
-        <w:t>点模式</w:t>
-      </w:r>
-      <w:proofErr w:type="gramEnd"/>
+        <w:t>组成</w:t>
+      </w:r>
       <w:r>
         <w:rPr>
           <w:rFonts w:ascii="宋体" w:eastAsia="宋体" w:hAnsi="宋体" w:hint="eastAsia"/>
         </w:rPr>
-        <w:t>数据</w:t>
+        <w:t>测试集</w:t>
       </w:r>
       <w:r>
         <w:rPr>
           <w:rFonts w:ascii="宋体" w:eastAsia="宋体" w:hAnsi="宋体" w:hint="eastAsia"/>
         </w:rPr>
-        <w:t>组成</w:t>
+        <w:t>。</w:t>
       </w:r>
       <w:r>
         <w:rPr>
           <w:rFonts w:ascii="宋体" w:eastAsia="宋体" w:hAnsi="宋体" w:hint="eastAsia"/>
         </w:rPr>
-        <w:t>测试集</w:t>
-      </w:r>
-      <w:r>
-        <w:rPr>
-          <w:rFonts w:ascii="宋体" w:eastAsia="宋体" w:hAnsi="宋体" w:hint="eastAsia"/>
-        </w:rPr>
-        <w:t>。</w:t>
-      </w:r>
-      <w:r>
-        <w:rPr>
-          <w:rFonts w:ascii="宋体" w:eastAsia="宋体" w:hAnsi="宋体" w:hint="eastAsia"/>
-        </w:rPr>
-        <w:t>从图4显示，三类图像不能单纯凭借</w:t>
-      </w:r>
-      <w:proofErr w:type="gramStart"/>
-      <w:r>
-        <w:rPr>
-          <w:rFonts w:ascii="宋体" w:eastAsia="宋体" w:hAnsi="宋体" w:hint="eastAsia"/>
-        </w:rPr>
-        <w:t>点模式</w:t>
-      </w:r>
-      <w:proofErr w:type="gramEnd"/>
-      <w:r>
-        <w:rPr>
-          <w:rFonts w:ascii="宋体" w:eastAsia="宋体" w:hAnsi="宋体" w:hint="eastAsia"/>
-        </w:rPr>
-        <w:t>数据的基数分布信息或者特征分布信息做到明显地区分，但从图5（c）的分类结果中可以看出，Poison模型通过引入的基数分布信息相对于NB模型展现出更好的分类性能。</w:t>
+        <w:t>从图4显示，三类图像不能单纯凭借点模式数据的基数分布信息或者特征分布信息做到明显地区分，但从图5（c）的分类结果中可以看出，Poison模型通过引入的基数分布信息相对于NB模型展现出更好的分类性能。</w:t>
       </w:r>
     </w:p>
     <w:p>
@@ -10923,7 +9980,7 @@
       <w:pPr>
         <w:jc w:val="center"/>
         <w:rPr>
-          <w:rFonts w:ascii="宋体" w:eastAsia="宋体" w:hAnsi="宋体" w:hint="eastAsia"/>
+          <w:rFonts w:ascii="宋体" w:eastAsia="宋体" w:hAnsi="宋体"/>
         </w:rPr>
       </w:pPr>
       <w:r>
@@ -11038,83 +10095,55 @@
         <w:rPr>
           <w:rFonts w:ascii="宋体" w:eastAsia="宋体" w:hAnsi="宋体" w:hint="eastAsia"/>
         </w:rPr>
-        <w:t>算法首先构建不同复杂度的随机</w:t>
-      </w:r>
-      <w:proofErr w:type="gramStart"/>
+        <w:t>算法首先构建不同复杂度的随机点模式模型，使用</w:t>
+      </w:r>
+      <w:r>
+        <w:rPr>
+          <w:rFonts w:ascii="Times New Roman" w:eastAsia="宋体" w:hAnsi="Times New Roman" w:cs="Times New Roman"/>
+        </w:rPr>
+        <w:t>MLE</w:t>
+      </w:r>
       <w:r>
         <w:rPr>
           <w:rFonts w:ascii="宋体" w:eastAsia="宋体" w:hAnsi="宋体" w:hint="eastAsia"/>
         </w:rPr>
-        <w:t>点模式</w:t>
-      </w:r>
-      <w:proofErr w:type="gramEnd"/>
+        <w:t>估计基数分布参数，再使用</w:t>
+      </w:r>
       <w:r>
         <w:rPr>
           <w:rFonts w:ascii="宋体" w:eastAsia="宋体" w:hAnsi="宋体" w:hint="eastAsia"/>
         </w:rPr>
-        <w:t>模型，使用</w:t>
-      </w:r>
-      <w:r>
-        <w:rPr>
-          <w:rFonts w:ascii="Times New Roman" w:eastAsia="宋体" w:hAnsi="Times New Roman" w:cs="Times New Roman"/>
-        </w:rPr>
-        <w:t>MLE</w:t>
+        <w:t>结合</w:t>
+      </w:r>
+      <w:r>
+        <w:rPr>
+          <w:rFonts w:ascii="Times New Roman" w:eastAsia="宋体" w:hAnsi="Times New Roman" w:cs="Times New Roman"/>
+        </w:rPr>
+        <w:t>FCM</w:t>
       </w:r>
       <w:r>
         <w:rPr>
           <w:rFonts w:ascii="宋体" w:eastAsia="宋体" w:hAnsi="宋体" w:hint="eastAsia"/>
         </w:rPr>
-        <w:t>估计基数分布参数，再使用</w:t>
+        <w:t>和</w:t>
+      </w:r>
+      <w:r>
+        <w:rPr>
+          <w:rFonts w:ascii="Times New Roman" w:eastAsia="宋体" w:hAnsi="Times New Roman" w:cs="Times New Roman"/>
+        </w:rPr>
+        <w:t>EM</w:t>
       </w:r>
       <w:r>
         <w:rPr>
           <w:rFonts w:ascii="宋体" w:eastAsia="宋体" w:hAnsi="宋体" w:hint="eastAsia"/>
         </w:rPr>
-        <w:t>结合</w:t>
-      </w:r>
-      <w:r>
-        <w:rPr>
-          <w:rFonts w:ascii="Times New Roman" w:eastAsia="宋体" w:hAnsi="Times New Roman" w:cs="Times New Roman"/>
-        </w:rPr>
-        <w:t>FCM</w:t>
+        <w:t>学习基数分布参数</w:t>
       </w:r>
       <w:r>
         <w:rPr>
           <w:rFonts w:ascii="宋体" w:eastAsia="宋体" w:hAnsi="宋体" w:hint="eastAsia"/>
         </w:rPr>
-        <w:t>和</w:t>
-      </w:r>
-      <w:r>
-        <w:rPr>
-          <w:rFonts w:ascii="Times New Roman" w:eastAsia="宋体" w:hAnsi="Times New Roman" w:cs="Times New Roman"/>
-        </w:rPr>
-        <w:t>EM</w:t>
-      </w:r>
-      <w:r>
-        <w:rPr>
-          <w:rFonts w:ascii="宋体" w:eastAsia="宋体" w:hAnsi="宋体" w:hint="eastAsia"/>
-        </w:rPr>
-        <w:t>学习基数分布参数</w:t>
-      </w:r>
-      <w:r>
-        <w:rPr>
-          <w:rFonts w:ascii="宋体" w:eastAsia="宋体" w:hAnsi="宋体" w:hint="eastAsia"/>
-        </w:rPr>
-        <w:t>，分别学习</w:t>
-      </w:r>
-      <w:proofErr w:type="gramStart"/>
-      <w:r>
-        <w:rPr>
-          <w:rFonts w:ascii="宋体" w:eastAsia="宋体" w:hAnsi="宋体" w:hint="eastAsia"/>
-        </w:rPr>
-        <w:t>点模式</w:t>
-      </w:r>
-      <w:proofErr w:type="gramEnd"/>
-      <w:r>
-        <w:rPr>
-          <w:rFonts w:ascii="宋体" w:eastAsia="宋体" w:hAnsi="宋体" w:hint="eastAsia"/>
-        </w:rPr>
-        <w:t>数据的包水平信息和示例水平信息，再结合</w:t>
+        <w:t>，分别学习点模式数据的包水平信息和示例水平信息，再结合</w:t>
       </w:r>
       <w:r>
         <w:rPr>
@@ -11338,6 +10367,7 @@
           <w:shd w:val="clear" w:color="auto" w:fill="FFFFFF"/>
         </w:rPr>
       </w:pPr>
+      <w:bookmarkStart w:id="5" w:name="_Hlk60742176"/>
       <w:proofErr w:type="spellStart"/>
       <w:r>
         <w:rPr>
@@ -11361,6 +10391,7 @@
         <w:t xml:space="preserve"> T G, Lathrop R H, Lozano-Pérez T. Solving the multiple instance problem with axis-parallel rectangles[J]. Artificial intelligence, 1997, 89(1-2): 31-71. </w:t>
       </w:r>
     </w:p>
+    <w:bookmarkEnd w:id="5"/>
     <w:p>
       <w:pPr>
         <w:pStyle w:val="aa"/>
@@ -11465,6 +10496,7 @@
           <w:shd w:val="clear" w:color="auto" w:fill="FFFFFF"/>
         </w:rPr>
       </w:pPr>
+      <w:bookmarkStart w:id="6" w:name="_Hlk60742243"/>
       <w:r>
         <w:rPr>
           <w:rFonts w:ascii="Arial" w:hAnsi="Arial" w:cs="Arial"/>
@@ -11476,6 +10508,7 @@
         <w:t>Ramesh B, Xiang C, Lee T H. Shape classification using invariant features and contextual information in the bag-of-words model[J]. Pattern Recognition, 2015, 48(3): 894-906.</w:t>
       </w:r>
     </w:p>
+    <w:bookmarkEnd w:id="6"/>
     <w:p>
       <w:pPr>
         <w:pStyle w:val="aa"/>
@@ -11519,6 +10552,7 @@
           <w:shd w:val="clear" w:color="auto" w:fill="FFFFFF"/>
         </w:rPr>
       </w:pPr>
+      <w:bookmarkStart w:id="7" w:name="_Hlk60742280"/>
       <w:r>
         <w:rPr>
           <w:rFonts w:ascii="Arial" w:hAnsi="Arial" w:cs="Arial"/>
@@ -11568,6 +10602,8 @@
           <w:shd w:val="clear" w:color="auto" w:fill="FFFFFF"/>
         </w:rPr>
       </w:pPr>
+      <w:bookmarkStart w:id="8" w:name="_Hlk60742423"/>
+      <w:bookmarkEnd w:id="7"/>
       <w:r>
         <w:rPr>
           <w:rFonts w:ascii="Arial" w:hAnsi="Arial" w:cs="Arial"/>
@@ -11623,6 +10659,7 @@
         <w:t>). IEEE, 2012: 175-179.</w:t>
       </w:r>
     </w:p>
+    <w:bookmarkEnd w:id="8"/>
     <w:p>
       <w:pPr>
         <w:pStyle w:val="aa"/>
@@ -11675,29 +10712,7 @@
           <w:shd w:val="clear" w:color="auto" w:fill="FFFFFF"/>
         </w:rPr>
         <w:lastRenderedPageBreak/>
-        <w:t xml:space="preserve">Zhang C, Platt J, Viola P. Multiple </w:t>
-      </w:r>
-      <w:proofErr w:type="gramStart"/>
-      <w:r>
-        <w:rPr>
-          <w:rFonts w:ascii="Arial" w:hAnsi="Arial" w:cs="Arial"/>
-          <w:color w:val="222222"/>
-          <w:sz w:val="20"/>
-          <w:szCs w:val="20"/>
-          <w:shd w:val="clear" w:color="auto" w:fill="FFFFFF"/>
-        </w:rPr>
-        <w:t>instance</w:t>
-      </w:r>
-      <w:proofErr w:type="gramEnd"/>
-      <w:r>
-        <w:rPr>
-          <w:rFonts w:ascii="Arial" w:hAnsi="Arial" w:cs="Arial"/>
-          <w:color w:val="222222"/>
-          <w:sz w:val="20"/>
-          <w:szCs w:val="20"/>
-          <w:shd w:val="clear" w:color="auto" w:fill="FFFFFF"/>
-        </w:rPr>
-        <w:t xml:space="preserve"> boosting for object detection[J]. Advances in neural information processing systems, 2005, 18: 1417-1424.</w:t>
+        <w:t>Zhang C, Platt J, Viola P. Multiple instance boosting for object detection[J]. Advances in neural information processing systems, 2005, 18: 1417-1424.</w:t>
       </w:r>
     </w:p>
     <w:p>
@@ -11724,29 +10739,7 @@
           <w:szCs w:val="20"/>
           <w:shd w:val="clear" w:color="auto" w:fill="FFFFFF"/>
         </w:rPr>
-        <w:t xml:space="preserve">Li W, Vasconcelos N. Multiple </w:t>
-      </w:r>
-      <w:proofErr w:type="gramStart"/>
-      <w:r>
-        <w:rPr>
-          <w:rFonts w:ascii="Arial" w:hAnsi="Arial" w:cs="Arial"/>
-          <w:color w:val="222222"/>
-          <w:sz w:val="20"/>
-          <w:szCs w:val="20"/>
-          <w:shd w:val="clear" w:color="auto" w:fill="FFFFFF"/>
-        </w:rPr>
-        <w:t>instance</w:t>
-      </w:r>
-      <w:proofErr w:type="gramEnd"/>
-      <w:r>
-        <w:rPr>
-          <w:rFonts w:ascii="Arial" w:hAnsi="Arial" w:cs="Arial"/>
-          <w:color w:val="222222"/>
-          <w:sz w:val="20"/>
-          <w:szCs w:val="20"/>
-          <w:shd w:val="clear" w:color="auto" w:fill="FFFFFF"/>
-        </w:rPr>
-        <w:t xml:space="preserve"> learning for soft bags via top instances[C]//Proceedings of the </w:t>
+        <w:t xml:space="preserve">Li W, Vasconcelos N. Multiple instance learning for soft bags via top instances[C]//Proceedings of the </w:t>
       </w:r>
       <w:proofErr w:type="spellStart"/>
       <w:r>
@@ -11787,6 +10780,7 @@
           <w:shd w:val="clear" w:color="auto" w:fill="FFFFFF"/>
         </w:rPr>
       </w:pPr>
+      <w:bookmarkStart w:id="9" w:name="_Hlk60742449"/>
       <w:r>
         <w:rPr>
           <w:rFonts w:ascii="Arial" w:hAnsi="Arial" w:cs="Arial"/>
@@ -11795,29 +10789,7 @@
           <w:szCs w:val="20"/>
           <w:shd w:val="clear" w:color="auto" w:fill="FFFFFF"/>
         </w:rPr>
-        <w:t xml:space="preserve">Kraus O Z, Ba J L, Frey B J. </w:t>
-      </w:r>
-      <w:proofErr w:type="gramStart"/>
-      <w:r>
-        <w:rPr>
-          <w:rFonts w:ascii="Arial" w:hAnsi="Arial" w:cs="Arial"/>
-          <w:color w:val="222222"/>
-          <w:sz w:val="20"/>
-          <w:szCs w:val="20"/>
-          <w:shd w:val="clear" w:color="auto" w:fill="FFFFFF"/>
-        </w:rPr>
-        <w:t>Classifying</w:t>
-      </w:r>
-      <w:proofErr w:type="gramEnd"/>
-      <w:r>
-        <w:rPr>
-          <w:rFonts w:ascii="Arial" w:hAnsi="Arial" w:cs="Arial"/>
-          <w:color w:val="222222"/>
-          <w:sz w:val="20"/>
-          <w:szCs w:val="20"/>
-          <w:shd w:val="clear" w:color="auto" w:fill="FFFFFF"/>
-        </w:rPr>
-        <w:t xml:space="preserve"> and segmenting microscopy images with deep multiple instance learning[J]. Bioinformatics, 2016, 32(12): i52-i59.</w:t>
+        <w:t>Kraus O Z, Ba J L, Frey B J. Classifying and segmenting microscopy images with deep multiple instance learning[J]. Bioinformatics, 2016, 32(12): i52-i59.</w:t>
       </w:r>
     </w:p>
     <w:p>
@@ -11836,6 +10808,8 @@
           <w:shd w:val="clear" w:color="auto" w:fill="FFFFFF"/>
         </w:rPr>
       </w:pPr>
+      <w:bookmarkStart w:id="10" w:name="_Hlk60742486"/>
+      <w:bookmarkEnd w:id="9"/>
       <w:r>
         <w:rPr>
           <w:rFonts w:ascii="Arial" w:hAnsi="Arial" w:cs="Arial"/>
@@ -11863,6 +10837,8 @@
           <w:shd w:val="clear" w:color="auto" w:fill="FFFFFF"/>
         </w:rPr>
       </w:pPr>
+      <w:bookmarkStart w:id="11" w:name="_Hlk60742536"/>
+      <w:bookmarkEnd w:id="10"/>
       <w:proofErr w:type="spellStart"/>
       <w:r>
         <w:rPr>
@@ -11883,29 +10859,7 @@
           <w:szCs w:val="20"/>
           <w:shd w:val="clear" w:color="auto" w:fill="FFFFFF"/>
         </w:rPr>
-        <w:t xml:space="preserve"> J. Multiple instance classification: Review, </w:t>
-      </w:r>
-      <w:proofErr w:type="gramStart"/>
-      <w:r>
-        <w:rPr>
-          <w:rFonts w:ascii="Arial" w:hAnsi="Arial" w:cs="Arial"/>
-          <w:color w:val="222222"/>
-          <w:sz w:val="20"/>
-          <w:szCs w:val="20"/>
-          <w:shd w:val="clear" w:color="auto" w:fill="FFFFFF"/>
-        </w:rPr>
-        <w:t>taxonomy</w:t>
-      </w:r>
-      <w:proofErr w:type="gramEnd"/>
-      <w:r>
-        <w:rPr>
-          <w:rFonts w:ascii="Arial" w:hAnsi="Arial" w:cs="Arial"/>
-          <w:color w:val="222222"/>
-          <w:sz w:val="20"/>
-          <w:szCs w:val="20"/>
-          <w:shd w:val="clear" w:color="auto" w:fill="FFFFFF"/>
-        </w:rPr>
-        <w:t xml:space="preserve"> and comparative study[J]. Artificial intelligence, 2013, 201: 81-105.</w:t>
+        <w:t xml:space="preserve"> J. Multiple instance classification: Review, taxonomy and comparative study[J]. Artificial intelligence, 2013, 201: 81-105.</w:t>
       </w:r>
     </w:p>
     <w:p>
@@ -11924,6 +10878,8 @@
           <w:shd w:val="clear" w:color="auto" w:fill="FFFFFF"/>
         </w:rPr>
       </w:pPr>
+      <w:bookmarkStart w:id="12" w:name="_Hlk60742993"/>
+      <w:bookmarkEnd w:id="11"/>
       <w:r>
         <w:rPr>
           <w:rFonts w:ascii="Arial" w:hAnsi="Arial" w:cs="Arial"/>
@@ -11951,6 +10907,8 @@
           <w:shd w:val="clear" w:color="auto" w:fill="FFFFFF"/>
         </w:rPr>
       </w:pPr>
+      <w:bookmarkStart w:id="13" w:name="_Hlk60743003"/>
+      <w:bookmarkEnd w:id="12"/>
       <w:r>
         <w:rPr>
           <w:rFonts w:ascii="Arial" w:hAnsi="Arial" w:cs="Arial"/>
@@ -12000,6 +10958,8 @@
           <w:shd w:val="clear" w:color="auto" w:fill="FFFFFF"/>
         </w:rPr>
       </w:pPr>
+      <w:bookmarkStart w:id="14" w:name="_Hlk60743020"/>
+      <w:bookmarkEnd w:id="13"/>
       <w:r>
         <w:rPr>
           <w:rFonts w:ascii="Arial" w:hAnsi="Arial" w:cs="Arial"/>
@@ -12027,6 +10987,8 @@
           <w:shd w:val="clear" w:color="auto" w:fill="FFFFFF"/>
         </w:rPr>
       </w:pPr>
+      <w:bookmarkStart w:id="15" w:name="_Hlk60743065"/>
+      <w:bookmarkEnd w:id="14"/>
       <w:r>
         <w:rPr>
           <w:rFonts w:ascii="Arial" w:hAnsi="Arial" w:cs="Arial"/>
@@ -12054,6 +11016,8 @@
           <w:shd w:val="clear" w:color="auto" w:fill="FFFFFF"/>
         </w:rPr>
       </w:pPr>
+      <w:bookmarkStart w:id="16" w:name="_Hlk60743105"/>
+      <w:bookmarkEnd w:id="15"/>
       <w:proofErr w:type="spellStart"/>
       <w:r>
         <w:rPr>
@@ -12115,6 +11079,8 @@
           <w:shd w:val="clear" w:color="auto" w:fill="FFFFFF"/>
         </w:rPr>
       </w:pPr>
+      <w:bookmarkStart w:id="17" w:name="_Hlk60743404"/>
+      <w:bookmarkEnd w:id="16"/>
       <w:r>
         <w:rPr>
           <w:rFonts w:ascii="Arial" w:hAnsi="Arial" w:cs="Arial"/>
@@ -12126,6 +11092,7 @@
         <w:t>Chen Y, Wang J Z. Image categorization by learning and reasoning with regions[J]. Journal of machine learning Research, 2004, 5(Aug): 913-939.</w:t>
       </w:r>
     </w:p>
+    <w:bookmarkEnd w:id="17"/>
     <w:p>
       <w:pPr>
         <w:pStyle w:val="aa"/>
@@ -12169,6 +11136,7 @@
           <w:shd w:val="clear" w:color="auto" w:fill="FFFFFF"/>
         </w:rPr>
       </w:pPr>
+      <w:bookmarkStart w:id="18" w:name="_Hlk60743427"/>
       <w:r>
         <w:rPr>
           <w:rFonts w:ascii="Arial" w:hAnsi="Arial" w:cs="Arial"/>
@@ -12177,29 +11145,7 @@
           <w:szCs w:val="20"/>
           <w:shd w:val="clear" w:color="auto" w:fill="FFFFFF"/>
         </w:rPr>
-        <w:t xml:space="preserve">Chen Y, Bi J, Wang J Z. MILES: </w:t>
-      </w:r>
-      <w:proofErr w:type="gramStart"/>
-      <w:r>
-        <w:rPr>
-          <w:rFonts w:ascii="Arial" w:hAnsi="Arial" w:cs="Arial"/>
-          <w:color w:val="222222"/>
-          <w:sz w:val="20"/>
-          <w:szCs w:val="20"/>
-          <w:shd w:val="clear" w:color="auto" w:fill="FFFFFF"/>
-        </w:rPr>
-        <w:t>Multiple-instance</w:t>
-      </w:r>
-      <w:proofErr w:type="gramEnd"/>
-      <w:r>
-        <w:rPr>
-          <w:rFonts w:ascii="Arial" w:hAnsi="Arial" w:cs="Arial"/>
-          <w:color w:val="222222"/>
-          <w:sz w:val="20"/>
-          <w:szCs w:val="20"/>
-          <w:shd w:val="clear" w:color="auto" w:fill="FFFFFF"/>
-        </w:rPr>
-        <w:t xml:space="preserve"> learning via embedded instance selection[J]. IEEE Transactions on Pattern Analysis and Machine Intelligence, 2006, 28(12): 1931-1947.</w:t>
+        <w:t>Chen Y, Bi J, Wang J Z. MILES: Multiple-instance learning via embedded instance selection[J]. IEEE Transactions on Pattern Analysis and Machine Intelligence, 2006, 28(12): 1931-1947.</w:t>
       </w:r>
     </w:p>
     <w:p>
@@ -12218,6 +11164,8 @@
           <w:shd w:val="clear" w:color="auto" w:fill="FFFFFF"/>
         </w:rPr>
       </w:pPr>
+      <w:bookmarkStart w:id="19" w:name="_Hlk60743442"/>
+      <w:bookmarkEnd w:id="18"/>
       <w:proofErr w:type="spellStart"/>
       <w:r>
         <w:rPr>
@@ -12238,29 +11186,7 @@
           <w:szCs w:val="20"/>
           <w:shd w:val="clear" w:color="auto" w:fill="FFFFFF"/>
         </w:rPr>
-        <w:t xml:space="preserve"> M A, Granger E, Raymond A J, et al. Robust </w:t>
-      </w:r>
-      <w:proofErr w:type="gramStart"/>
-      <w:r>
-        <w:rPr>
-          <w:rFonts w:ascii="Arial" w:hAnsi="Arial" w:cs="Arial"/>
-          <w:color w:val="222222"/>
-          <w:sz w:val="20"/>
-          <w:szCs w:val="20"/>
-          <w:shd w:val="clear" w:color="auto" w:fill="FFFFFF"/>
-        </w:rPr>
-        <w:t>multiple-instance</w:t>
-      </w:r>
-      <w:proofErr w:type="gramEnd"/>
-      <w:r>
-        <w:rPr>
-          <w:rFonts w:ascii="Arial" w:hAnsi="Arial" w:cs="Arial"/>
-          <w:color w:val="222222"/>
-          <w:sz w:val="20"/>
-          <w:szCs w:val="20"/>
-          <w:shd w:val="clear" w:color="auto" w:fill="FFFFFF"/>
-        </w:rPr>
-        <w:t xml:space="preserve"> learning ensembles using random subspace instance selection[J]. Pattern recognition, 2016, 58: 83-99.</w:t>
+        <w:t xml:space="preserve"> M A, Granger E, Raymond A J, et al. Robust multiple-instance learning ensembles using random subspace instance selection[J]. Pattern recognition, 2016, 58: 83-99.</w:t>
       </w:r>
     </w:p>
     <w:p>
@@ -12272,6 +11198,8 @@
         </w:numPr>
         <w:ind w:firstLineChars="0"/>
       </w:pPr>
+      <w:bookmarkStart w:id="20" w:name="_Hlk60743609"/>
+      <w:bookmarkEnd w:id="19"/>
       <w:r>
         <w:rPr>
           <w:rFonts w:ascii="Arial" w:hAnsi="Arial" w:cs="Arial"/>
@@ -12292,6 +11220,8 @@
         </w:numPr>
         <w:ind w:firstLineChars="0"/>
       </w:pPr>
+      <w:bookmarkStart w:id="21" w:name="_Hlk60743524"/>
+      <w:bookmarkEnd w:id="20"/>
       <w:r>
         <w:rPr>
           <w:rFonts w:ascii="Arial" w:hAnsi="Arial" w:cs="Arial"/>
@@ -12422,6 +11352,8 @@
         </w:numPr>
         <w:ind w:firstLineChars="0"/>
       </w:pPr>
+      <w:bookmarkStart w:id="22" w:name="_Hlk60743671"/>
+      <w:bookmarkEnd w:id="21"/>
       <w:r>
         <w:rPr>
           <w:rFonts w:ascii="Arial" w:hAnsi="Arial" w:cs="Arial"/>
@@ -12430,9 +11362,8 @@
           <w:szCs w:val="20"/>
           <w:shd w:val="clear" w:color="auto" w:fill="FFFFFF"/>
         </w:rPr>
-        <w:t>Dempster A P, Laird N M, Rubin D B. Maximum likelihood from incomplete data via the EM algorithm[J]. Journal of the Royal Statistical Society: Series B (Methodological), 1977, 39(1): 1-</w:t>
-      </w:r>
-      <w:proofErr w:type="gramStart"/>
+        <w:t>Dempster A P, Laird N M, Rubin D B. Maximum likelihood from incomplete data via the EM algorithm[J]. Journal of the Royal Statistical Society: Series B (Methodological), 1977, 39(1): 1-22.</w:t>
+      </w:r>
       <w:r>
         <w:rPr>
           <w:rFonts w:ascii="Arial" w:hAnsi="Arial" w:cs="Arial"/>
@@ -12441,28 +11372,7 @@
           <w:szCs w:val="20"/>
           <w:shd w:val="clear" w:color="auto" w:fill="FFFFFF"/>
         </w:rPr>
-        <w:t>22.</w:t>
-      </w:r>
-      <w:r>
-        <w:rPr>
-          <w:rFonts w:ascii="Arial" w:hAnsi="Arial" w:cs="Arial"/>
-          <w:color w:val="222222"/>
-          <w:sz w:val="20"/>
-          <w:szCs w:val="20"/>
-          <w:shd w:val="clear" w:color="auto" w:fill="FFFFFF"/>
-        </w:rPr>
-        <w:t>Michalak</w:t>
-      </w:r>
-      <w:proofErr w:type="gramEnd"/>
-      <w:r>
-        <w:rPr>
-          <w:rFonts w:ascii="Arial" w:hAnsi="Arial" w:cs="Arial"/>
-          <w:color w:val="222222"/>
-          <w:sz w:val="20"/>
-          <w:szCs w:val="20"/>
-          <w:shd w:val="clear" w:color="auto" w:fill="FFFFFF"/>
-        </w:rPr>
-        <w:t xml:space="preserve"> K P. Estimating correlation dimension of high-dimensional signals-quick algorithm[J]. AIP Advances, 2018, 8(10): 105201.</w:t>
+        <w:t>Michalak K P. Estimating correlation dimension of high-dimensional signals-quick algorithm[J]. AIP Advances, 2018, 8(10): 105201.</w:t>
       </w:r>
     </w:p>
     <w:p>
@@ -12474,6 +11384,8 @@
         </w:numPr>
         <w:ind w:firstLineChars="0"/>
       </w:pPr>
+      <w:bookmarkStart w:id="23" w:name="_Hlk60743767"/>
+      <w:bookmarkEnd w:id="22"/>
       <w:r>
         <w:rPr>
           <w:rFonts w:ascii="Arial" w:hAnsi="Arial" w:cs="Arial"/>
@@ -12538,6 +11450,8 @@
         </w:numPr>
         <w:ind w:firstLineChars="0"/>
       </w:pPr>
+      <w:bookmarkStart w:id="24" w:name="_Hlk60743751"/>
+      <w:bookmarkEnd w:id="23"/>
       <w:proofErr w:type="spellStart"/>
       <w:r>
         <w:rPr>
@@ -12570,6 +11484,8 @@
         </w:numPr>
         <w:ind w:firstLineChars="0"/>
       </w:pPr>
+      <w:bookmarkStart w:id="25" w:name="_Hlk60743710"/>
+      <w:bookmarkEnd w:id="24"/>
       <w:r>
         <w:rPr>
           <w:rFonts w:ascii="Arial" w:hAnsi="Arial" w:cs="Arial"/>
@@ -12591,6 +11507,8 @@
         </w:numPr>
         <w:ind w:firstLineChars="0"/>
       </w:pPr>
+      <w:bookmarkStart w:id="26" w:name="_Hlk60744245"/>
+      <w:bookmarkEnd w:id="25"/>
       <w:r>
         <w:rPr>
           <w:rFonts w:ascii="Arial" w:hAnsi="Arial" w:cs="Arial"/>
@@ -12622,6 +11540,171 @@
           <w:shd w:val="clear" w:color="auto" w:fill="FFFFFF"/>
         </w:rPr>
         <w:t xml:space="preserve"> J C. On cluster validity for the fuzzy c-means model[J]. IEEE Transactions on Fuzzy systems, 1995, 3(3): 370-379.</w:t>
+      </w:r>
+    </w:p>
+    <w:p>
+      <w:pPr>
+        <w:pStyle w:val="aa"/>
+        <w:numPr>
+          <w:ilvl w:val="0"/>
+          <w:numId w:val="1"/>
+        </w:numPr>
+        <w:ind w:firstLineChars="0"/>
+      </w:pPr>
+      <w:bookmarkStart w:id="27" w:name="_Hlk60744226"/>
+      <w:bookmarkEnd w:id="26"/>
+      <w:r>
+        <w:rPr>
+          <w:rFonts w:ascii="Arial" w:hAnsi="Arial" w:cs="Arial"/>
+          <w:color w:val="222222"/>
+          <w:sz w:val="20"/>
+          <w:szCs w:val="20"/>
+          <w:shd w:val="clear" w:color="auto" w:fill="FFFFFF"/>
+        </w:rPr>
+        <w:t>Chiu S L. Fuzzy model identification based on cluster estimation[J]. Journal of Intelligent &amp; fuzzy systems, 1994, 2(3): 267-278.</w:t>
+      </w:r>
+      <w:bookmarkEnd w:id="27"/>
+    </w:p>
+    <w:p>
+      <w:pPr>
+        <w:pStyle w:val="aa"/>
+        <w:numPr>
+          <w:ilvl w:val="0"/>
+          <w:numId w:val="1"/>
+        </w:numPr>
+        <w:ind w:firstLineChars="0"/>
+      </w:pPr>
+      <w:r>
+        <w:rPr>
+          <w:rFonts w:ascii="Arial" w:hAnsi="Arial" w:cs="Arial"/>
+          <w:color w:val="222222"/>
+          <w:sz w:val="20"/>
+          <w:szCs w:val="20"/>
+          <w:shd w:val="clear" w:color="auto" w:fill="FFFFFF"/>
+        </w:rPr>
+        <w:t>于剑</w:t>
+      </w:r>
+      <w:r>
+        <w:rPr>
+          <w:rFonts w:ascii="Arial" w:hAnsi="Arial" w:cs="Arial"/>
+          <w:color w:val="222222"/>
+          <w:sz w:val="20"/>
+          <w:szCs w:val="20"/>
+          <w:shd w:val="clear" w:color="auto" w:fill="FFFFFF"/>
+        </w:rPr>
+        <w:t xml:space="preserve">, </w:t>
+      </w:r>
+      <w:r>
+        <w:rPr>
+          <w:rFonts w:ascii="Arial" w:hAnsi="Arial" w:cs="Arial"/>
+          <w:color w:val="222222"/>
+          <w:sz w:val="20"/>
+          <w:szCs w:val="20"/>
+          <w:shd w:val="clear" w:color="auto" w:fill="FFFFFF"/>
+        </w:rPr>
+        <w:t>程乾生</w:t>
+      </w:r>
+      <w:r>
+        <w:rPr>
+          <w:rFonts w:ascii="Arial" w:hAnsi="Arial" w:cs="Arial"/>
+          <w:color w:val="222222"/>
+          <w:sz w:val="20"/>
+          <w:szCs w:val="20"/>
+          <w:shd w:val="clear" w:color="auto" w:fill="FFFFFF"/>
+        </w:rPr>
+        <w:t xml:space="preserve">. </w:t>
+      </w:r>
+      <w:r>
+        <w:rPr>
+          <w:rFonts w:ascii="Arial" w:hAnsi="Arial" w:cs="Arial"/>
+          <w:color w:val="222222"/>
+          <w:sz w:val="20"/>
+          <w:szCs w:val="20"/>
+          <w:shd w:val="clear" w:color="auto" w:fill="FFFFFF"/>
+        </w:rPr>
+        <w:t>模糊聚类方法中的最佳聚类数的搜索范围</w:t>
+      </w:r>
+      <w:r>
+        <w:rPr>
+          <w:rFonts w:ascii="Arial" w:hAnsi="Arial" w:cs="Arial"/>
+          <w:color w:val="222222"/>
+          <w:sz w:val="20"/>
+          <w:szCs w:val="20"/>
+          <w:shd w:val="clear" w:color="auto" w:fill="FFFFFF"/>
+        </w:rPr>
+        <w:t xml:space="preserve">[J]. </w:t>
+      </w:r>
+      <w:r>
+        <w:rPr>
+          <w:rFonts w:ascii="Arial" w:hAnsi="Arial" w:cs="Arial"/>
+          <w:color w:val="222222"/>
+          <w:sz w:val="20"/>
+          <w:szCs w:val="20"/>
+          <w:shd w:val="clear" w:color="auto" w:fill="FFFFFF"/>
+        </w:rPr>
+        <w:t>中国科学</w:t>
+      </w:r>
+      <w:r>
+        <w:rPr>
+          <w:rFonts w:ascii="Arial" w:hAnsi="Arial" w:cs="Arial"/>
+          <w:color w:val="222222"/>
+          <w:sz w:val="20"/>
+          <w:szCs w:val="20"/>
+          <w:shd w:val="clear" w:color="auto" w:fill="FFFFFF"/>
+        </w:rPr>
+        <w:t xml:space="preserve">: E </w:t>
+      </w:r>
+      <w:r>
+        <w:rPr>
+          <w:rFonts w:ascii="Arial" w:hAnsi="Arial" w:cs="Arial"/>
+          <w:color w:val="222222"/>
+          <w:sz w:val="20"/>
+          <w:szCs w:val="20"/>
+          <w:shd w:val="clear" w:color="auto" w:fill="FFFFFF"/>
+        </w:rPr>
+        <w:t>辑</w:t>
+      </w:r>
+      <w:r>
+        <w:rPr>
+          <w:rFonts w:ascii="Arial" w:hAnsi="Arial" w:cs="Arial"/>
+          <w:color w:val="222222"/>
+          <w:sz w:val="20"/>
+          <w:szCs w:val="20"/>
+          <w:shd w:val="clear" w:color="auto" w:fill="FFFFFF"/>
+        </w:rPr>
+        <w:t>, 2002, 32(2): 274-280.</w:t>
+      </w:r>
+    </w:p>
+    <w:p>
+      <w:pPr>
+        <w:pStyle w:val="aa"/>
+        <w:numPr>
+          <w:ilvl w:val="0"/>
+          <w:numId w:val="1"/>
+        </w:numPr>
+        <w:ind w:firstLineChars="0"/>
+      </w:pPr>
+      <w:proofErr w:type="spellStart"/>
+      <w:r>
+        <w:rPr>
+          <w:rFonts w:ascii="Arial" w:hAnsi="Arial" w:cs="Arial"/>
+          <w:color w:val="222222"/>
+          <w:sz w:val="20"/>
+          <w:szCs w:val="20"/>
+          <w:shd w:val="clear" w:color="auto" w:fill="FFFFFF"/>
+        </w:rPr>
+        <w:t>Lazebnik</w:t>
+      </w:r>
+      <w:proofErr w:type="spellEnd"/>
+      <w:r>
+        <w:rPr>
+          <w:rFonts w:ascii="Arial" w:hAnsi="Arial" w:cs="Arial"/>
+          <w:color w:val="222222"/>
+          <w:sz w:val="20"/>
+          <w:szCs w:val="20"/>
+          <w:shd w:val="clear" w:color="auto" w:fill="FFFFFF"/>
+        </w:rPr>
+        <w:t xml:space="preserve"> S, Schmid C, Ponce J. A sparse texture representation using local affine regions[J]. IEEE Transactions on Pattern Analysis and Machine Intelligence, 2005, 27(8): 1265-1278.</w:t>
       </w:r>
     </w:p>
     <w:sectPr>
